--- a/docassemble/docassemble/brcomeducalegal/data/templates/contrato-de-cessao-de-espaco-para-fins-comerciais.docx
+++ b/docassemble/docassemble/brcomeducalegal/data/templates/contrato-de-cessao-de-espaco-para-fins-comerciais.docx
@@ -12,7 +12,6 @@
           <w:color w:val="000000"/>
           <w:sz w:val="24"/>
           <w:szCs w:val="24"/>
-          <w:highlight w:val="white"/>
         </w:rPr>
       </w:pPr>
       <w:bookmarkStart w:colFirst="0" w:colLast="0" w:name="_gjdgxs" w:id="0"/>
@@ -24,7 +23,6 @@
           <w:color w:val="000000"/>
           <w:sz w:val="24"/>
           <w:szCs w:val="24"/>
-          <w:highlight w:val="white"/>
           <w:rtl w:val="0"/>
         </w:rPr>
         <w:t xml:space="preserve">CONTRATO DE CESSÃO DE ESPAÇO PARA FINS COMERCIAIS</w:t>
@@ -38,7 +36,6 @@
           <w:rFonts w:ascii="Calibri" w:cs="Calibri" w:eastAsia="Calibri" w:hAnsi="Calibri"/>
           <w:sz w:val="22"/>
           <w:szCs w:val="22"/>
-          <w:highlight w:val="white"/>
         </w:rPr>
       </w:pPr>
       <w:bookmarkStart w:colFirst="0" w:colLast="0" w:name="_md6csyx2zx8o" w:id="1"/>
@@ -49,7 +46,6 @@
           <w:b w:val="1"/>
           <w:sz w:val="22"/>
           <w:szCs w:val="22"/>
-          <w:highlight w:val="white"/>
           <w:rtl w:val="0"/>
         </w:rPr>
         <w:t xml:space="preserve">Quadro Resumo</w:t>
@@ -102,7 +98,6 @@
                 <w:color w:val="000000"/>
                 <w:sz w:val="22"/>
                 <w:szCs w:val="22"/>
-                <w:highlight w:val="white"/>
               </w:rPr>
             </w:pPr>
             <w:r>
@@ -112,7 +107,6 @@
                 <w:color w:val="000000"/>
                 <w:sz w:val="22"/>
                 <w:szCs w:val="22"/>
-                <w:highlight w:val="white"/>
                 <w:rtl w:val="0"/>
               </w:rPr>
               <w:t xml:space="preserve">I</w:t>
@@ -123,7 +117,6 @@
                 <w:b w:val="1"/>
                 <w:sz w:val="22"/>
                 <w:szCs w:val="22"/>
-                <w:highlight w:val="white"/>
                 <w:rtl w:val="0"/>
               </w:rPr>
               <w:t xml:space="preserve">.</w:t>
@@ -135,7 +128,6 @@
                 <w:color w:val="000000"/>
                 <w:sz w:val="22"/>
                 <w:szCs w:val="22"/>
-                <w:highlight w:val="white"/>
                 <w:rtl w:val="0"/>
               </w:rPr>
               <w:t xml:space="preserve"> CEDENTE(</w:t>
@@ -146,7 +138,6 @@
                 <w:b w:val="1"/>
                 <w:sz w:val="22"/>
                 <w:szCs w:val="22"/>
-                <w:highlight w:val="white"/>
                 <w:rtl w:val="0"/>
               </w:rPr>
               <w:t xml:space="preserve">S</w:t>
@@ -158,7 +149,6 @@
                 <w:color w:val="000000"/>
                 <w:sz w:val="22"/>
                 <w:szCs w:val="22"/>
-                <w:highlight w:val="white"/>
                 <w:rtl w:val="0"/>
               </w:rPr>
               <w:t xml:space="preserve">)</w:t>
@@ -186,7 +176,7 @@
                 <w:b w:val="1"/>
                 <w:sz w:val="22"/>
                 <w:szCs w:val="22"/>
-                <w:highlight w:val="white"/>
+                <w:highlight w:val="cyan"/>
               </w:rPr>
             </w:pPr>
             <w:r>
@@ -194,7 +184,7 @@
                 <w:rFonts w:ascii="Calibri" w:cs="Calibri" w:eastAsia="Calibri" w:hAnsi="Calibri"/>
                 <w:sz w:val="22"/>
                 <w:szCs w:val="22"/>
-                <w:highlight w:val="white"/>
+                <w:highlight w:val="cyan"/>
                 <w:rtl w:val="0"/>
               </w:rPr>
               <w:t xml:space="preserve">{%p for item in cedentes %}</w:t>
@@ -218,7 +208,6 @@
                 <w:rFonts w:ascii="Calibri" w:cs="Calibri" w:eastAsia="Calibri" w:hAnsi="Calibri"/>
                 <w:sz w:val="22"/>
                 <w:szCs w:val="22"/>
-                <w:highlight w:val="white"/>
               </w:rPr>
             </w:pPr>
             <w:r>
@@ -227,7 +216,7 @@
                 <w:b w:val="1"/>
                 <w:sz w:val="22"/>
                 <w:szCs w:val="22"/>
-                <w:highlight w:val="white"/>
+                <w:highlight w:val="yellow"/>
                 <w:rtl w:val="0"/>
               </w:rPr>
               <w:t xml:space="preserve">{{ item.name.text | upper }}</w:t>
@@ -237,10 +226,210 @@
                 <w:rFonts w:ascii="Calibri" w:cs="Calibri" w:eastAsia="Calibri" w:hAnsi="Calibri"/>
                 <w:sz w:val="22"/>
                 <w:szCs w:val="22"/>
-                <w:highlight w:val="white"/>
-                <w:rtl w:val="0"/>
-              </w:rPr>
-              <w:t xml:space="preserve">, pessoa jurídica de direito privado, inscrita no CNPJ sob o n.º {{ item.cnpj }}{% if item.email %}, {{ item.email }}{% endif %}, sediada no endereço {{ title_case( item.address.street_name | lower) }}, n.º {{ item.address.street_number }}, {% if item.address.unit %}{{ title_case(item.address.unit | lower) }}, {% endif %}Bairro {{ title_case(item.address.neighborhood | lower) }}, {{ title_case(item.address.city | lower) }}, CEP {{ item.address.zip }}, neste ato devidamente representada por seu representante legal, doravante denominada </w:t>
+                <w:rtl w:val="0"/>
+              </w:rPr>
+              <w:t xml:space="preserve">, pessoa jurídica de direito privado, inscrita no CNPJ sob o n.º </w:t>
+            </w:r>
+            <w:r>
+              <w:rPr>
+                <w:rFonts w:ascii="Calibri" w:cs="Calibri" w:eastAsia="Calibri" w:hAnsi="Calibri"/>
+                <w:sz w:val="22"/>
+                <w:szCs w:val="22"/>
+                <w:highlight w:val="yellow"/>
+                <w:rtl w:val="0"/>
+              </w:rPr>
+              <w:t xml:space="preserve">{{ item.cnpj }}</w:t>
+            </w:r>
+            <w:r>
+              <w:rPr>
+                <w:rFonts w:ascii="Calibri" w:cs="Calibri" w:eastAsia="Calibri" w:hAnsi="Calibri"/>
+                <w:sz w:val="22"/>
+                <w:szCs w:val="22"/>
+                <w:highlight w:val="cyan"/>
+                <w:rtl w:val="0"/>
+              </w:rPr>
+              <w:t xml:space="preserve">{% if item.email %}</w:t>
+            </w:r>
+            <w:r>
+              <w:rPr>
+                <w:rFonts w:ascii="Calibri" w:cs="Calibri" w:eastAsia="Calibri" w:hAnsi="Calibri"/>
+                <w:sz w:val="22"/>
+                <w:szCs w:val="22"/>
+                <w:rtl w:val="0"/>
+              </w:rPr>
+              <w:t xml:space="preserve">, </w:t>
+            </w:r>
+            <w:r>
+              <w:rPr>
+                <w:rFonts w:ascii="Calibri" w:cs="Calibri" w:eastAsia="Calibri" w:hAnsi="Calibri"/>
+                <w:sz w:val="22"/>
+                <w:szCs w:val="22"/>
+                <w:highlight w:val="yellow"/>
+                <w:rtl w:val="0"/>
+              </w:rPr>
+              <w:t xml:space="preserve">{{ item.email }}</w:t>
+            </w:r>
+            <w:r>
+              <w:rPr>
+                <w:rFonts w:ascii="Calibri" w:cs="Calibri" w:eastAsia="Calibri" w:hAnsi="Calibri"/>
+                <w:sz w:val="22"/>
+                <w:szCs w:val="22"/>
+                <w:highlight w:val="cyan"/>
+                <w:rtl w:val="0"/>
+              </w:rPr>
+              <w:t xml:space="preserve">{% endif %}</w:t>
+            </w:r>
+            <w:r>
+              <w:rPr>
+                <w:rFonts w:ascii="Calibri" w:cs="Calibri" w:eastAsia="Calibri" w:hAnsi="Calibri"/>
+                <w:sz w:val="22"/>
+                <w:szCs w:val="22"/>
+                <w:rtl w:val="0"/>
+              </w:rPr>
+              <w:t xml:space="preserve">, sediada no endereço </w:t>
+            </w:r>
+            <w:r>
+              <w:rPr>
+                <w:rFonts w:ascii="Calibri" w:cs="Calibri" w:eastAsia="Calibri" w:hAnsi="Calibri"/>
+                <w:sz w:val="22"/>
+                <w:szCs w:val="22"/>
+                <w:highlight w:val="yellow"/>
+                <w:rtl w:val="0"/>
+              </w:rPr>
+              <w:t xml:space="preserve">{{ title_case( item.address.street_name | lower) }}</w:t>
+            </w:r>
+            <w:r>
+              <w:rPr>
+                <w:rFonts w:ascii="Calibri" w:cs="Calibri" w:eastAsia="Calibri" w:hAnsi="Calibri"/>
+                <w:sz w:val="22"/>
+                <w:szCs w:val="22"/>
+                <w:rtl w:val="0"/>
+              </w:rPr>
+              <w:t xml:space="preserve">, n.º </w:t>
+            </w:r>
+            <w:r>
+              <w:rPr>
+                <w:rFonts w:ascii="Calibri" w:cs="Calibri" w:eastAsia="Calibri" w:hAnsi="Calibri"/>
+                <w:sz w:val="22"/>
+                <w:szCs w:val="22"/>
+                <w:highlight w:val="yellow"/>
+                <w:rtl w:val="0"/>
+              </w:rPr>
+              <w:t xml:space="preserve">{{ item.address.street_number }}</w:t>
+            </w:r>
+            <w:r>
+              <w:rPr>
+                <w:rFonts w:ascii="Calibri" w:cs="Calibri" w:eastAsia="Calibri" w:hAnsi="Calibri"/>
+                <w:sz w:val="22"/>
+                <w:szCs w:val="22"/>
+                <w:rtl w:val="0"/>
+              </w:rPr>
+              <w:t xml:space="preserve">, </w:t>
+            </w:r>
+            <w:r>
+              <w:rPr>
+                <w:rFonts w:ascii="Calibri" w:cs="Calibri" w:eastAsia="Calibri" w:hAnsi="Calibri"/>
+                <w:sz w:val="22"/>
+                <w:szCs w:val="22"/>
+                <w:highlight w:val="cyan"/>
+                <w:rtl w:val="0"/>
+              </w:rPr>
+              <w:t xml:space="preserve">{% if item.address.unit %}</w:t>
+            </w:r>
+            <w:r>
+              <w:rPr>
+                <w:rFonts w:ascii="Calibri" w:cs="Calibri" w:eastAsia="Calibri" w:hAnsi="Calibri"/>
+                <w:sz w:val="22"/>
+                <w:szCs w:val="22"/>
+                <w:highlight w:val="yellow"/>
+                <w:rtl w:val="0"/>
+              </w:rPr>
+              <w:t xml:space="preserve">{{ title_case(item.address.unit | lower) }}</w:t>
+            </w:r>
+            <w:r>
+              <w:rPr>
+                <w:rFonts w:ascii="Calibri" w:cs="Calibri" w:eastAsia="Calibri" w:hAnsi="Calibri"/>
+                <w:sz w:val="22"/>
+                <w:szCs w:val="22"/>
+                <w:rtl w:val="0"/>
+              </w:rPr>
+              <w:t xml:space="preserve">, </w:t>
+            </w:r>
+            <w:r>
+              <w:rPr>
+                <w:rFonts w:ascii="Calibri" w:cs="Calibri" w:eastAsia="Calibri" w:hAnsi="Calibri"/>
+                <w:sz w:val="22"/>
+                <w:szCs w:val="22"/>
+                <w:highlight w:val="cyan"/>
+                <w:rtl w:val="0"/>
+              </w:rPr>
+              <w:t xml:space="preserve">{% endif %}</w:t>
+            </w:r>
+            <w:r>
+              <w:rPr>
+                <w:rFonts w:ascii="Calibri" w:cs="Calibri" w:eastAsia="Calibri" w:hAnsi="Calibri"/>
+                <w:sz w:val="22"/>
+                <w:szCs w:val="22"/>
+                <w:rtl w:val="0"/>
+              </w:rPr>
+              <w:t xml:space="preserve">Bairro </w:t>
+            </w:r>
+            <w:r>
+              <w:rPr>
+                <w:rFonts w:ascii="Calibri" w:cs="Calibri" w:eastAsia="Calibri" w:hAnsi="Calibri"/>
+                <w:sz w:val="22"/>
+                <w:szCs w:val="22"/>
+                <w:highlight w:val="yellow"/>
+                <w:rtl w:val="0"/>
+              </w:rPr>
+              <w:t xml:space="preserve">{{ title_case(item.address.neighborhood | lower) }}</w:t>
+            </w:r>
+            <w:r>
+              <w:rPr>
+                <w:rFonts w:ascii="Calibri" w:cs="Calibri" w:eastAsia="Calibri" w:hAnsi="Calibri"/>
+                <w:sz w:val="22"/>
+                <w:szCs w:val="22"/>
+                <w:rtl w:val="0"/>
+              </w:rPr>
+              <w:t xml:space="preserve">, </w:t>
+            </w:r>
+            <w:r>
+              <w:rPr>
+                <w:rFonts w:ascii="Calibri" w:cs="Calibri" w:eastAsia="Calibri" w:hAnsi="Calibri"/>
+                <w:sz w:val="22"/>
+                <w:szCs w:val="22"/>
+                <w:highlight w:val="yellow"/>
+                <w:rtl w:val="0"/>
+              </w:rPr>
+              <w:t xml:space="preserve">{{ title_case(item.address.city | lower) }}</w:t>
+            </w:r>
+            <w:r>
+              <w:rPr>
+                <w:rFonts w:ascii="Calibri" w:cs="Calibri" w:eastAsia="Calibri" w:hAnsi="Calibri"/>
+                <w:sz w:val="22"/>
+                <w:szCs w:val="22"/>
+                <w:rtl w:val="0"/>
+              </w:rPr>
+              <w:t xml:space="preserve">, CEP </w:t>
+            </w:r>
+            <w:r>
+              <w:rPr>
+                <w:rFonts w:ascii="Calibri" w:cs="Calibri" w:eastAsia="Calibri" w:hAnsi="Calibri"/>
+                <w:sz w:val="22"/>
+                <w:szCs w:val="22"/>
+                <w:highlight w:val="yellow"/>
+                <w:rtl w:val="0"/>
+              </w:rPr>
+              <w:t xml:space="preserve">{{ item.address.zip }}</w:t>
+            </w:r>
+            <w:r>
+              <w:rPr>
+                <w:rFonts w:ascii="Calibri" w:cs="Calibri" w:eastAsia="Calibri" w:hAnsi="Calibri"/>
+                <w:sz w:val="22"/>
+                <w:szCs w:val="22"/>
+                <w:rtl w:val="0"/>
+              </w:rPr>
+              <w:t xml:space="preserve">, neste ato devidamente representada por seu representante legal, doravante denominada </w:t>
             </w:r>
             <w:r>
               <w:rPr>
@@ -248,7 +437,6 @@
                 <w:b w:val="1"/>
                 <w:sz w:val="22"/>
                 <w:szCs w:val="22"/>
-                <w:highlight w:val="white"/>
                 <w:rtl w:val="0"/>
               </w:rPr>
               <w:t xml:space="preserve">Cedente</w:t>
@@ -258,7 +446,6 @@
                 <w:rFonts w:ascii="Calibri" w:cs="Calibri" w:eastAsia="Calibri" w:hAnsi="Calibri"/>
                 <w:sz w:val="22"/>
                 <w:szCs w:val="22"/>
-                <w:highlight w:val="white"/>
                 <w:rtl w:val="0"/>
               </w:rPr>
               <w:t xml:space="preserve">.</w:t>
@@ -272,7 +459,7 @@
                 <w:rFonts w:ascii="Calibri" w:cs="Calibri" w:eastAsia="Calibri" w:hAnsi="Calibri"/>
                 <w:sz w:val="22"/>
                 <w:szCs w:val="22"/>
-                <w:highlight w:val="white"/>
+                <w:highlight w:val="cyan"/>
               </w:rPr>
             </w:pPr>
             <w:r>
@@ -280,7 +467,7 @@
                 <w:rFonts w:ascii="Calibri" w:cs="Calibri" w:eastAsia="Calibri" w:hAnsi="Calibri"/>
                 <w:sz w:val="22"/>
                 <w:szCs w:val="22"/>
-                <w:highlight w:val="white"/>
+                <w:highlight w:val="cyan"/>
                 <w:rtl w:val="0"/>
               </w:rPr>
               <w:t xml:space="preserve">{%p endfor %}</w:t>
@@ -295,7 +482,7 @@
                 <w:rFonts w:ascii="Calibri" w:cs="Calibri" w:eastAsia="Calibri" w:hAnsi="Calibri"/>
                 <w:sz w:val="22"/>
                 <w:szCs w:val="22"/>
-                <w:highlight w:val="white"/>
+                <w:highlight w:val="cyan"/>
               </w:rPr>
             </w:pPr>
             <w:r>
@@ -303,7 +490,7 @@
                 <w:rFonts w:ascii="Calibri" w:cs="Calibri" w:eastAsia="Calibri" w:hAnsi="Calibri"/>
                 <w:sz w:val="22"/>
                 <w:szCs w:val="22"/>
-                <w:highlight w:val="white"/>
+                <w:highlight w:val="cyan"/>
                 <w:rtl w:val="0"/>
               </w:rPr>
               <w:t xml:space="preserve">{%p if </w:t>
@@ -313,7 +500,7 @@
                 <w:rFonts w:ascii="Calibri" w:cs="Calibri" w:eastAsia="Calibri" w:hAnsi="Calibri"/>
                 <w:sz w:val="22"/>
                 <w:szCs w:val="22"/>
-                <w:highlight w:val="white"/>
+                <w:highlight w:val="cyan"/>
                 <w:rtl w:val="0"/>
               </w:rPr>
               <w:t xml:space="preserve">parte_insert_manager</w:t>
@@ -323,7 +510,7 @@
                 <w:rFonts w:ascii="Calibri" w:cs="Calibri" w:eastAsia="Calibri" w:hAnsi="Calibri"/>
                 <w:sz w:val="22"/>
                 <w:szCs w:val="22"/>
-                <w:highlight w:val="white"/>
+                <w:highlight w:val="cyan"/>
                 <w:rtl w:val="0"/>
               </w:rPr>
               <w:t xml:space="preserve"> %}</w:t>
@@ -363,7 +550,7 @@
                 <w:rFonts w:ascii="Calibri" w:cs="Calibri" w:eastAsia="Calibri" w:hAnsi="Calibri"/>
                 <w:sz w:val="22"/>
                 <w:szCs w:val="22"/>
-                <w:highlight w:val="white"/>
+                <w:highlight w:val="yellow"/>
               </w:rPr>
             </w:pPr>
             <w:r>
@@ -371,17 +558,26 @@
                 <w:rFonts w:ascii="Calibri" w:cs="Calibri" w:eastAsia="Calibri" w:hAnsi="Calibri"/>
                 <w:sz w:val="22"/>
                 <w:szCs w:val="22"/>
-                <w:highlight w:val="white"/>
-                <w:rtl w:val="0"/>
-              </w:rPr>
-              <w:t xml:space="preserve">Nome: {{ title_case(</w:t>
-            </w:r>
-            <w:r>
-              <w:rPr>
-                <w:rFonts w:ascii="Calibri" w:cs="Calibri" w:eastAsia="Calibri" w:hAnsi="Calibri"/>
-                <w:sz w:val="22"/>
-                <w:szCs w:val="22"/>
-                <w:highlight w:val="white"/>
+                <w:rtl w:val="0"/>
+              </w:rPr>
+              <w:t xml:space="preserve">Nome: </w:t>
+            </w:r>
+            <w:r>
+              <w:rPr>
+                <w:rFonts w:ascii="Calibri" w:cs="Calibri" w:eastAsia="Calibri" w:hAnsi="Calibri"/>
+                <w:sz w:val="22"/>
+                <w:szCs w:val="22"/>
+                <w:highlight w:val="yellow"/>
+                <w:rtl w:val="0"/>
+              </w:rPr>
+              <w:t xml:space="preserve">{{ title_case(</w:t>
+            </w:r>
+            <w:r>
+              <w:rPr>
+                <w:rFonts w:ascii="Calibri" w:cs="Calibri" w:eastAsia="Calibri" w:hAnsi="Calibri"/>
+                <w:sz w:val="22"/>
+                <w:szCs w:val="22"/>
+                <w:highlight w:val="yellow"/>
                 <w:rtl w:val="0"/>
               </w:rPr>
               <w:t xml:space="preserve">parte_name_manager</w:t>
@@ -391,7 +587,7 @@
                 <w:rFonts w:ascii="Calibri" w:cs="Calibri" w:eastAsia="Calibri" w:hAnsi="Calibri"/>
                 <w:sz w:val="22"/>
                 <w:szCs w:val="22"/>
-                <w:highlight w:val="white"/>
+                <w:highlight w:val="yellow"/>
                 <w:rtl w:val="0"/>
               </w:rPr>
               <w:t xml:space="preserve"> | lower) }}</w:t>
@@ -406,7 +602,7 @@
                 <w:rFonts w:ascii="Calibri" w:cs="Calibri" w:eastAsia="Calibri" w:hAnsi="Calibri"/>
                 <w:sz w:val="22"/>
                 <w:szCs w:val="22"/>
-                <w:highlight w:val="white"/>
+                <w:highlight w:val="cyan"/>
               </w:rPr>
             </w:pPr>
             <w:r>
@@ -414,7 +610,7 @@
                 <w:rFonts w:ascii="Calibri" w:cs="Calibri" w:eastAsia="Calibri" w:hAnsi="Calibri"/>
                 <w:sz w:val="22"/>
                 <w:szCs w:val="22"/>
-                <w:highlight w:val="white"/>
+                <w:highlight w:val="cyan"/>
                 <w:rtl w:val="0"/>
               </w:rPr>
               <w:t xml:space="preserve">{%p if </w:t>
@@ -424,7 +620,7 @@
                 <w:rFonts w:ascii="Calibri" w:cs="Calibri" w:eastAsia="Calibri" w:hAnsi="Calibri"/>
                 <w:sz w:val="22"/>
                 <w:szCs w:val="22"/>
-                <w:highlight w:val="white"/>
+                <w:highlight w:val="cyan"/>
                 <w:rtl w:val="0"/>
               </w:rPr>
               <w:t xml:space="preserve">parte_email_manager</w:t>
@@ -434,7 +630,7 @@
                 <w:rFonts w:ascii="Calibri" w:cs="Calibri" w:eastAsia="Calibri" w:hAnsi="Calibri"/>
                 <w:sz w:val="22"/>
                 <w:szCs w:val="22"/>
-                <w:highlight w:val="white"/>
+                <w:highlight w:val="cyan"/>
                 <w:rtl w:val="0"/>
               </w:rPr>
               <w:t xml:space="preserve"> %}</w:t>
@@ -449,7 +645,7 @@
                 <w:rFonts w:ascii="Calibri" w:cs="Calibri" w:eastAsia="Calibri" w:hAnsi="Calibri"/>
                 <w:sz w:val="22"/>
                 <w:szCs w:val="22"/>
-                <w:highlight w:val="white"/>
+                <w:highlight w:val="yellow"/>
               </w:rPr>
             </w:pPr>
             <w:r>
@@ -457,17 +653,26 @@
                 <w:rFonts w:ascii="Calibri" w:cs="Calibri" w:eastAsia="Calibri" w:hAnsi="Calibri"/>
                 <w:sz w:val="22"/>
                 <w:szCs w:val="22"/>
-                <w:highlight w:val="white"/>
-                <w:rtl w:val="0"/>
-              </w:rPr>
-              <w:t xml:space="preserve">E-mail: {{ </w:t>
-            </w:r>
-            <w:r>
-              <w:rPr>
-                <w:rFonts w:ascii="Calibri" w:cs="Calibri" w:eastAsia="Calibri" w:hAnsi="Calibri"/>
-                <w:sz w:val="22"/>
-                <w:szCs w:val="22"/>
-                <w:highlight w:val="white"/>
+                <w:rtl w:val="0"/>
+              </w:rPr>
+              <w:t xml:space="preserve">E-mail: </w:t>
+            </w:r>
+            <w:r>
+              <w:rPr>
+                <w:rFonts w:ascii="Calibri" w:cs="Calibri" w:eastAsia="Calibri" w:hAnsi="Calibri"/>
+                <w:sz w:val="22"/>
+                <w:szCs w:val="22"/>
+                <w:highlight w:val="yellow"/>
+                <w:rtl w:val="0"/>
+              </w:rPr>
+              <w:t xml:space="preserve">{{ </w:t>
+            </w:r>
+            <w:r>
+              <w:rPr>
+                <w:rFonts w:ascii="Calibri" w:cs="Calibri" w:eastAsia="Calibri" w:hAnsi="Calibri"/>
+                <w:sz w:val="22"/>
+                <w:szCs w:val="22"/>
+                <w:highlight w:val="yellow"/>
                 <w:rtl w:val="0"/>
               </w:rPr>
               <w:t xml:space="preserve">parte_email_manager</w:t>
@@ -477,7 +682,7 @@
                 <w:rFonts w:ascii="Calibri" w:cs="Calibri" w:eastAsia="Calibri" w:hAnsi="Calibri"/>
                 <w:sz w:val="22"/>
                 <w:szCs w:val="22"/>
-                <w:highlight w:val="white"/>
+                <w:highlight w:val="yellow"/>
                 <w:rtl w:val="0"/>
               </w:rPr>
               <w:t xml:space="preserve"> | lower }}</w:t>
@@ -492,7 +697,7 @@
                 <w:rFonts w:ascii="Calibri" w:cs="Calibri" w:eastAsia="Calibri" w:hAnsi="Calibri"/>
                 <w:sz w:val="22"/>
                 <w:szCs w:val="22"/>
-                <w:highlight w:val="white"/>
+                <w:highlight w:val="cyan"/>
               </w:rPr>
             </w:pPr>
             <w:r>
@@ -500,7 +705,7 @@
                 <w:rFonts w:ascii="Calibri" w:cs="Calibri" w:eastAsia="Calibri" w:hAnsi="Calibri"/>
                 <w:sz w:val="22"/>
                 <w:szCs w:val="22"/>
-                <w:highlight w:val="white"/>
+                <w:highlight w:val="cyan"/>
                 <w:rtl w:val="0"/>
               </w:rPr>
               <w:t xml:space="preserve">{%p endif %}</w:t>
@@ -515,7 +720,7 @@
                 <w:rFonts w:ascii="Calibri" w:cs="Calibri" w:eastAsia="Calibri" w:hAnsi="Calibri"/>
                 <w:sz w:val="22"/>
                 <w:szCs w:val="22"/>
-                <w:highlight w:val="white"/>
+                <w:highlight w:val="cyan"/>
               </w:rPr>
             </w:pPr>
             <w:r>
@@ -523,7 +728,7 @@
                 <w:rFonts w:ascii="Calibri" w:cs="Calibri" w:eastAsia="Calibri" w:hAnsi="Calibri"/>
                 <w:sz w:val="22"/>
                 <w:szCs w:val="22"/>
-                <w:highlight w:val="white"/>
+                <w:highlight w:val="cyan"/>
                 <w:rtl w:val="0"/>
               </w:rPr>
               <w:t xml:space="preserve">{%p if </w:t>
@@ -533,7 +738,7 @@
                 <w:rFonts w:ascii="Calibri" w:cs="Calibri" w:eastAsia="Calibri" w:hAnsi="Calibri"/>
                 <w:sz w:val="22"/>
                 <w:szCs w:val="22"/>
-                <w:highlight w:val="white"/>
+                <w:highlight w:val="cyan"/>
                 <w:rtl w:val="0"/>
               </w:rPr>
               <w:t xml:space="preserve">parte_tel_manager</w:t>
@@ -543,7 +748,7 @@
                 <w:rFonts w:ascii="Calibri" w:cs="Calibri" w:eastAsia="Calibri" w:hAnsi="Calibri"/>
                 <w:sz w:val="22"/>
                 <w:szCs w:val="22"/>
-                <w:highlight w:val="white"/>
+                <w:highlight w:val="cyan"/>
                 <w:rtl w:val="0"/>
               </w:rPr>
               <w:t xml:space="preserve"> %}</w:t>
@@ -558,7 +763,7 @@
                 <w:rFonts w:ascii="Calibri" w:cs="Calibri" w:eastAsia="Calibri" w:hAnsi="Calibri"/>
                 <w:sz w:val="22"/>
                 <w:szCs w:val="22"/>
-                <w:highlight w:val="white"/>
+                <w:highlight w:val="yellow"/>
               </w:rPr>
             </w:pPr>
             <w:r>
@@ -566,17 +771,26 @@
                 <w:rFonts w:ascii="Calibri" w:cs="Calibri" w:eastAsia="Calibri" w:hAnsi="Calibri"/>
                 <w:sz w:val="22"/>
                 <w:szCs w:val="22"/>
-                <w:highlight w:val="white"/>
-                <w:rtl w:val="0"/>
-              </w:rPr>
-              <w:t xml:space="preserve">Telefone: {{ </w:t>
-            </w:r>
-            <w:r>
-              <w:rPr>
-                <w:rFonts w:ascii="Calibri" w:cs="Calibri" w:eastAsia="Calibri" w:hAnsi="Calibri"/>
-                <w:sz w:val="22"/>
-                <w:szCs w:val="22"/>
-                <w:highlight w:val="white"/>
+                <w:rtl w:val="0"/>
+              </w:rPr>
+              <w:t xml:space="preserve">Telefone: </w:t>
+            </w:r>
+            <w:r>
+              <w:rPr>
+                <w:rFonts w:ascii="Calibri" w:cs="Calibri" w:eastAsia="Calibri" w:hAnsi="Calibri"/>
+                <w:sz w:val="22"/>
+                <w:szCs w:val="22"/>
+                <w:highlight w:val="yellow"/>
+                <w:rtl w:val="0"/>
+              </w:rPr>
+              <w:t xml:space="preserve">{{ </w:t>
+            </w:r>
+            <w:r>
+              <w:rPr>
+                <w:rFonts w:ascii="Calibri" w:cs="Calibri" w:eastAsia="Calibri" w:hAnsi="Calibri"/>
+                <w:sz w:val="22"/>
+                <w:szCs w:val="22"/>
+                <w:highlight w:val="yellow"/>
                 <w:rtl w:val="0"/>
               </w:rPr>
               <w:t xml:space="preserve">parte_tel_manager</w:t>
@@ -586,7 +800,7 @@
                 <w:rFonts w:ascii="Calibri" w:cs="Calibri" w:eastAsia="Calibri" w:hAnsi="Calibri"/>
                 <w:sz w:val="22"/>
                 <w:szCs w:val="22"/>
-                <w:highlight w:val="white"/>
+                <w:highlight w:val="yellow"/>
                 <w:rtl w:val="0"/>
               </w:rPr>
               <w:t xml:space="preserve"> }}</w:t>
@@ -601,7 +815,7 @@
                 <w:rFonts w:ascii="Calibri" w:cs="Calibri" w:eastAsia="Calibri" w:hAnsi="Calibri"/>
                 <w:sz w:val="22"/>
                 <w:szCs w:val="22"/>
-                <w:highlight w:val="white"/>
+                <w:highlight w:val="cyan"/>
               </w:rPr>
             </w:pPr>
             <w:r>
@@ -609,7 +823,7 @@
                 <w:rFonts w:ascii="Calibri" w:cs="Calibri" w:eastAsia="Calibri" w:hAnsi="Calibri"/>
                 <w:sz w:val="22"/>
                 <w:szCs w:val="22"/>
-                <w:highlight w:val="white"/>
+                <w:highlight w:val="cyan"/>
                 <w:rtl w:val="0"/>
               </w:rPr>
               <w:t xml:space="preserve">{%p endif %}</w:t>
@@ -624,7 +838,7 @@
                 <w:rFonts w:ascii="Calibri" w:cs="Calibri" w:eastAsia="Calibri" w:hAnsi="Calibri"/>
                 <w:sz w:val="22"/>
                 <w:szCs w:val="22"/>
-                <w:highlight w:val="white"/>
+                <w:highlight w:val="cyan"/>
               </w:rPr>
             </w:pPr>
             <w:r>
@@ -632,7 +846,7 @@
                 <w:rFonts w:ascii="Calibri" w:cs="Calibri" w:eastAsia="Calibri" w:hAnsi="Calibri"/>
                 <w:sz w:val="22"/>
                 <w:szCs w:val="22"/>
-                <w:highlight w:val="white"/>
+                <w:highlight w:val="cyan"/>
                 <w:rtl w:val="0"/>
               </w:rPr>
               <w:t xml:space="preserve">{%p endif %}</w:t>
@@ -658,7 +872,6 @@
                 <w:color w:val="000000"/>
                 <w:sz w:val="22"/>
                 <w:szCs w:val="22"/>
-                <w:highlight w:val="white"/>
               </w:rPr>
             </w:pPr>
             <w:r>
@@ -668,7 +881,6 @@
                 <w:color w:val="000000"/>
                 <w:sz w:val="22"/>
                 <w:szCs w:val="22"/>
-                <w:highlight w:val="white"/>
                 <w:rtl w:val="0"/>
               </w:rPr>
               <w:t xml:space="preserve">II</w:t>
@@ -679,7 +891,6 @@
                 <w:b w:val="1"/>
                 <w:sz w:val="22"/>
                 <w:szCs w:val="22"/>
-                <w:highlight w:val="white"/>
                 <w:rtl w:val="0"/>
               </w:rPr>
               <w:t xml:space="preserve">.</w:t>
@@ -691,7 +902,6 @@
                 <w:color w:val="000000"/>
                 <w:sz w:val="22"/>
                 <w:szCs w:val="22"/>
-                <w:highlight w:val="white"/>
                 <w:rtl w:val="0"/>
               </w:rPr>
               <w:t xml:space="preserve"> CESSIONÁRIA(</w:t>
@@ -702,7 +912,6 @@
                 <w:b w:val="1"/>
                 <w:sz w:val="22"/>
                 <w:szCs w:val="22"/>
-                <w:highlight w:val="white"/>
                 <w:rtl w:val="0"/>
               </w:rPr>
               <w:t xml:space="preserve">S</w:t>
@@ -714,7 +923,6 @@
                 <w:color w:val="000000"/>
                 <w:sz w:val="22"/>
                 <w:szCs w:val="22"/>
-                <w:highlight w:val="white"/>
                 <w:rtl w:val="0"/>
               </w:rPr>
               <w:t xml:space="preserve">)</w:t>
@@ -734,7 +942,7 @@
                 <w:rFonts w:ascii="Calibri" w:cs="Calibri" w:eastAsia="Calibri" w:hAnsi="Calibri"/>
                 <w:sz w:val="22"/>
                 <w:szCs w:val="22"/>
-                <w:highlight w:val="white"/>
+                <w:highlight w:val="cyan"/>
               </w:rPr>
             </w:pPr>
             <w:r>
@@ -742,7 +950,7 @@
                 <w:rFonts w:ascii="Calibri" w:cs="Calibri" w:eastAsia="Calibri" w:hAnsi="Calibri"/>
                 <w:sz w:val="22"/>
                 <w:szCs w:val="22"/>
-                <w:highlight w:val="white"/>
+                <w:highlight w:val="cyan"/>
                 <w:rtl w:val="0"/>
               </w:rPr>
               <w:t xml:space="preserve">{%p for item in </w:t>
@@ -752,7 +960,7 @@
                 <w:rFonts w:ascii="Calibri" w:cs="Calibri" w:eastAsia="Calibri" w:hAnsi="Calibri"/>
                 <w:sz w:val="22"/>
                 <w:szCs w:val="22"/>
-                <w:highlight w:val="white"/>
+                <w:highlight w:val="cyan"/>
                 <w:rtl w:val="0"/>
               </w:rPr>
               <w:t xml:space="preserve">cessionaria</w:t>
@@ -762,7 +970,7 @@
                 <w:rFonts w:ascii="Calibri" w:cs="Calibri" w:eastAsia="Calibri" w:hAnsi="Calibri"/>
                 <w:sz w:val="22"/>
                 <w:szCs w:val="22"/>
-                <w:highlight w:val="white"/>
+                <w:highlight w:val="cyan"/>
                 <w:rtl w:val="0"/>
               </w:rPr>
               <w:t xml:space="preserve">s %}</w:t>
@@ -781,7 +989,6 @@
                 <w:rFonts w:ascii="Calibri" w:cs="Calibri" w:eastAsia="Calibri" w:hAnsi="Calibri"/>
                 <w:sz w:val="22"/>
                 <w:szCs w:val="22"/>
-                <w:highlight w:val="white"/>
               </w:rPr>
             </w:pPr>
             <w:r>
@@ -790,7 +997,7 @@
                 <w:b w:val="1"/>
                 <w:sz w:val="22"/>
                 <w:szCs w:val="22"/>
-                <w:highlight w:val="white"/>
+                <w:highlight w:val="yellow"/>
                 <w:rtl w:val="0"/>
               </w:rPr>
               <w:t xml:space="preserve">{{ item.name.text | upper }}</w:t>
@@ -800,10 +1007,229 @@
                 <w:rFonts w:ascii="Calibri" w:cs="Calibri" w:eastAsia="Calibri" w:hAnsi="Calibri"/>
                 <w:sz w:val="22"/>
                 <w:szCs w:val="22"/>
-                <w:highlight w:val="white"/>
-                <w:rtl w:val="0"/>
-              </w:rPr>
-              <w:t xml:space="preserve">, {% if  item.person_type == “organization” %}pessoa jurídica de direito privado, inscrita no CNPJ sob o n.º {{ item.cnpj }}{% if item.email %}, {{ item.email }}{% endif %}, sediada no endereço {{ title_case( item.address.street_name | lower) }}, n.º {{ item.address.street_number }}, {% if item.address.unit %}{{ title_case(item.address.unit | lower) }}, {% endif %}Bairro {{ title_case(item.address.neighborhood | lower) }}, {{ title_case(item.address.city | lower) }}, CEP {{ item.address.zip }}, neste ato devidamente representada por seu representante legal, doravante denominada </w:t>
+                <w:rtl w:val="0"/>
+              </w:rPr>
+              <w:t xml:space="preserve">, </w:t>
+            </w:r>
+            <w:r>
+              <w:rPr>
+                <w:rFonts w:ascii="Calibri" w:cs="Calibri" w:eastAsia="Calibri" w:hAnsi="Calibri"/>
+                <w:sz w:val="22"/>
+                <w:szCs w:val="22"/>
+                <w:highlight w:val="cyan"/>
+                <w:rtl w:val="0"/>
+              </w:rPr>
+              <w:t xml:space="preserve">{% if  item.person_type == “organization” %}</w:t>
+            </w:r>
+            <w:r>
+              <w:rPr>
+                <w:rFonts w:ascii="Calibri" w:cs="Calibri" w:eastAsia="Calibri" w:hAnsi="Calibri"/>
+                <w:sz w:val="22"/>
+                <w:szCs w:val="22"/>
+                <w:rtl w:val="0"/>
+              </w:rPr>
+              <w:t xml:space="preserve">pessoa jurídica de direito privado, inscrita no CNPJ sob o n.º </w:t>
+            </w:r>
+            <w:r>
+              <w:rPr>
+                <w:rFonts w:ascii="Calibri" w:cs="Calibri" w:eastAsia="Calibri" w:hAnsi="Calibri"/>
+                <w:sz w:val="22"/>
+                <w:szCs w:val="22"/>
+                <w:highlight w:val="yellow"/>
+                <w:rtl w:val="0"/>
+              </w:rPr>
+              <w:t xml:space="preserve">{{ item.cnpj }}</w:t>
+            </w:r>
+            <w:r>
+              <w:rPr>
+                <w:rFonts w:ascii="Calibri" w:cs="Calibri" w:eastAsia="Calibri" w:hAnsi="Calibri"/>
+                <w:sz w:val="22"/>
+                <w:szCs w:val="22"/>
+                <w:highlight w:val="cyan"/>
+                <w:rtl w:val="0"/>
+              </w:rPr>
+              <w:t xml:space="preserve">{% if item.email %}</w:t>
+            </w:r>
+            <w:r>
+              <w:rPr>
+                <w:rFonts w:ascii="Calibri" w:cs="Calibri" w:eastAsia="Calibri" w:hAnsi="Calibri"/>
+                <w:sz w:val="22"/>
+                <w:szCs w:val="22"/>
+                <w:rtl w:val="0"/>
+              </w:rPr>
+              <w:t xml:space="preserve">, </w:t>
+            </w:r>
+            <w:r>
+              <w:rPr>
+                <w:rFonts w:ascii="Calibri" w:cs="Calibri" w:eastAsia="Calibri" w:hAnsi="Calibri"/>
+                <w:sz w:val="22"/>
+                <w:szCs w:val="22"/>
+                <w:highlight w:val="yellow"/>
+                <w:rtl w:val="0"/>
+              </w:rPr>
+              <w:t xml:space="preserve">{{ item.email }}</w:t>
+            </w:r>
+            <w:r>
+              <w:rPr>
+                <w:rFonts w:ascii="Calibri" w:cs="Calibri" w:eastAsia="Calibri" w:hAnsi="Calibri"/>
+                <w:sz w:val="22"/>
+                <w:szCs w:val="22"/>
+                <w:highlight w:val="cyan"/>
+                <w:rtl w:val="0"/>
+              </w:rPr>
+              <w:t xml:space="preserve">{% endif %}</w:t>
+            </w:r>
+            <w:r>
+              <w:rPr>
+                <w:rFonts w:ascii="Calibri" w:cs="Calibri" w:eastAsia="Calibri" w:hAnsi="Calibri"/>
+                <w:sz w:val="22"/>
+                <w:szCs w:val="22"/>
+                <w:rtl w:val="0"/>
+              </w:rPr>
+              <w:t xml:space="preserve">, sediada no endereço </w:t>
+            </w:r>
+            <w:r>
+              <w:rPr>
+                <w:rFonts w:ascii="Calibri" w:cs="Calibri" w:eastAsia="Calibri" w:hAnsi="Calibri"/>
+                <w:sz w:val="22"/>
+                <w:szCs w:val="22"/>
+                <w:highlight w:val="yellow"/>
+                <w:rtl w:val="0"/>
+              </w:rPr>
+              <w:t xml:space="preserve">{{ title_case( item.address.street_name | lower) }}</w:t>
+            </w:r>
+            <w:r>
+              <w:rPr>
+                <w:rFonts w:ascii="Calibri" w:cs="Calibri" w:eastAsia="Calibri" w:hAnsi="Calibri"/>
+                <w:sz w:val="22"/>
+                <w:szCs w:val="22"/>
+                <w:rtl w:val="0"/>
+              </w:rPr>
+              <w:t xml:space="preserve">, n.º </w:t>
+            </w:r>
+            <w:r>
+              <w:rPr>
+                <w:rFonts w:ascii="Calibri" w:cs="Calibri" w:eastAsia="Calibri" w:hAnsi="Calibri"/>
+                <w:sz w:val="22"/>
+                <w:szCs w:val="22"/>
+                <w:highlight w:val="yellow"/>
+                <w:rtl w:val="0"/>
+              </w:rPr>
+              <w:t xml:space="preserve">{{ item.address.street_number }}</w:t>
+            </w:r>
+            <w:r>
+              <w:rPr>
+                <w:rFonts w:ascii="Calibri" w:cs="Calibri" w:eastAsia="Calibri" w:hAnsi="Calibri"/>
+                <w:sz w:val="22"/>
+                <w:szCs w:val="22"/>
+                <w:rtl w:val="0"/>
+              </w:rPr>
+              <w:t xml:space="preserve">, </w:t>
+            </w:r>
+            <w:r>
+              <w:rPr>
+                <w:rFonts w:ascii="Calibri" w:cs="Calibri" w:eastAsia="Calibri" w:hAnsi="Calibri"/>
+                <w:sz w:val="22"/>
+                <w:szCs w:val="22"/>
+                <w:highlight w:val="cyan"/>
+                <w:rtl w:val="0"/>
+              </w:rPr>
+              <w:t xml:space="preserve">{% if item.address.unit %}</w:t>
+            </w:r>
+            <w:r>
+              <w:rPr>
+                <w:rFonts w:ascii="Calibri" w:cs="Calibri" w:eastAsia="Calibri" w:hAnsi="Calibri"/>
+                <w:sz w:val="22"/>
+                <w:szCs w:val="22"/>
+                <w:highlight w:val="yellow"/>
+                <w:rtl w:val="0"/>
+              </w:rPr>
+              <w:t xml:space="preserve">{{ title_case(item.address.unit | lower) }}</w:t>
+            </w:r>
+            <w:r>
+              <w:rPr>
+                <w:rFonts w:ascii="Calibri" w:cs="Calibri" w:eastAsia="Calibri" w:hAnsi="Calibri"/>
+                <w:sz w:val="22"/>
+                <w:szCs w:val="22"/>
+                <w:rtl w:val="0"/>
+              </w:rPr>
+              <w:t xml:space="preserve">, </w:t>
+            </w:r>
+            <w:r>
+              <w:rPr>
+                <w:rFonts w:ascii="Calibri" w:cs="Calibri" w:eastAsia="Calibri" w:hAnsi="Calibri"/>
+                <w:sz w:val="22"/>
+                <w:szCs w:val="22"/>
+                <w:highlight w:val="cyan"/>
+                <w:rtl w:val="0"/>
+              </w:rPr>
+              <w:t xml:space="preserve">{% endif %}</w:t>
+            </w:r>
+            <w:r>
+              <w:rPr>
+                <w:rFonts w:ascii="Calibri" w:cs="Calibri" w:eastAsia="Calibri" w:hAnsi="Calibri"/>
+                <w:sz w:val="22"/>
+                <w:szCs w:val="22"/>
+                <w:rtl w:val="0"/>
+              </w:rPr>
+              <w:t xml:space="preserve">Bairro </w:t>
+            </w:r>
+            <w:r>
+              <w:rPr>
+                <w:rFonts w:ascii="Calibri" w:cs="Calibri" w:eastAsia="Calibri" w:hAnsi="Calibri"/>
+                <w:sz w:val="22"/>
+                <w:szCs w:val="22"/>
+                <w:highlight w:val="yellow"/>
+                <w:rtl w:val="0"/>
+              </w:rPr>
+              <w:t xml:space="preserve">{{ title_case(item.address.neighborhood | lower) }}</w:t>
+            </w:r>
+            <w:r>
+              <w:rPr>
+                <w:rFonts w:ascii="Calibri" w:cs="Calibri" w:eastAsia="Calibri" w:hAnsi="Calibri"/>
+                <w:sz w:val="22"/>
+                <w:szCs w:val="22"/>
+                <w:rtl w:val="0"/>
+              </w:rPr>
+              <w:t xml:space="preserve">, </w:t>
+            </w:r>
+            <w:r>
+              <w:rPr>
+                <w:rFonts w:ascii="Calibri" w:cs="Calibri" w:eastAsia="Calibri" w:hAnsi="Calibri"/>
+                <w:sz w:val="22"/>
+                <w:szCs w:val="22"/>
+                <w:highlight w:val="yellow"/>
+                <w:rtl w:val="0"/>
+              </w:rPr>
+              <w:t xml:space="preserve">{{ title_case(item.address.city | lower) }}</w:t>
+            </w:r>
+            <w:r>
+              <w:rPr>
+                <w:rFonts w:ascii="Calibri" w:cs="Calibri" w:eastAsia="Calibri" w:hAnsi="Calibri"/>
+                <w:sz w:val="22"/>
+                <w:szCs w:val="22"/>
+                <w:rtl w:val="0"/>
+              </w:rPr>
+              <w:t xml:space="preserve">, CEP </w:t>
+            </w:r>
+            <w:r>
+              <w:rPr>
+                <w:rFonts w:ascii="Calibri" w:cs="Calibri" w:eastAsia="Calibri" w:hAnsi="Calibri"/>
+                <w:sz w:val="22"/>
+                <w:szCs w:val="22"/>
+                <w:highlight w:val="yellow"/>
+                <w:rtl w:val="0"/>
+              </w:rPr>
+              <w:t xml:space="preserve">{{ item.address.zip }}</w:t>
+            </w:r>
+            <w:r>
+              <w:rPr>
+                <w:rFonts w:ascii="Calibri" w:cs="Calibri" w:eastAsia="Calibri" w:hAnsi="Calibri"/>
+                <w:sz w:val="22"/>
+                <w:szCs w:val="22"/>
+                <w:rtl w:val="0"/>
+              </w:rPr>
+              <w:t xml:space="preserve">, neste ato devidamente representada por seu representante legal, doravante denominada </w:t>
             </w:r>
             <w:r>
               <w:rPr>
@@ -811,7 +1237,6 @@
                 <w:b w:val="1"/>
                 <w:sz w:val="22"/>
                 <w:szCs w:val="22"/>
-                <w:highlight w:val="white"/>
                 <w:rtl w:val="0"/>
               </w:rPr>
               <w:t xml:space="preserve">Cessionária</w:t>
@@ -821,10 +1246,296 @@
                 <w:rFonts w:ascii="Calibri" w:cs="Calibri" w:eastAsia="Calibri" w:hAnsi="Calibri"/>
                 <w:sz w:val="22"/>
                 <w:szCs w:val="22"/>
-                <w:highlight w:val="white"/>
-                <w:rtl w:val="0"/>
-              </w:rPr>
-              <w:t xml:space="preserve">.{% else %}{{ item.nationality | lower }}, {{ item.marital_status | lower}}, {{ item.occupation | lower }}, inscrito(a) no CPF sob o n.º {{ item.cpf }} e no RG sob o n.º {{ item.rg }}{% if item.email %}, {{ item.email }}{% endif %}, residente e domiciliado(a) no endereço {{ title_case( item.address.street_name | lower) }}, n.º {{ item.address.street_number }}, {% if item.address.unit %}{{ title_case(item.address.unit | lower) }}, {% endif %}Bairro {{ title_case(item.address.neighborhood | lower) }}, {{ title_case(item.address.city | lower) }}, CEP {{ item.address.zip }}, doravante denominada </w:t>
+                <w:rtl w:val="0"/>
+              </w:rPr>
+              <w:t xml:space="preserve">.</w:t>
+            </w:r>
+            <w:r>
+              <w:rPr>
+                <w:rFonts w:ascii="Calibri" w:cs="Calibri" w:eastAsia="Calibri" w:hAnsi="Calibri"/>
+                <w:sz w:val="22"/>
+                <w:szCs w:val="22"/>
+                <w:highlight w:val="cyan"/>
+                <w:rtl w:val="0"/>
+              </w:rPr>
+              <w:t xml:space="preserve">{% else %}</w:t>
+            </w:r>
+            <w:r>
+              <w:rPr>
+                <w:rFonts w:ascii="Calibri" w:cs="Calibri" w:eastAsia="Calibri" w:hAnsi="Calibri"/>
+                <w:sz w:val="22"/>
+                <w:szCs w:val="22"/>
+                <w:highlight w:val="yellow"/>
+                <w:rtl w:val="0"/>
+              </w:rPr>
+              <w:t xml:space="preserve">{{ item.nationality | lower }}</w:t>
+            </w:r>
+            <w:r>
+              <w:rPr>
+                <w:rFonts w:ascii="Calibri" w:cs="Calibri" w:eastAsia="Calibri" w:hAnsi="Calibri"/>
+                <w:sz w:val="22"/>
+                <w:szCs w:val="22"/>
+                <w:rtl w:val="0"/>
+              </w:rPr>
+              <w:t xml:space="preserve">, </w:t>
+            </w:r>
+            <w:r>
+              <w:rPr>
+                <w:rFonts w:ascii="Calibri" w:cs="Calibri" w:eastAsia="Calibri" w:hAnsi="Calibri"/>
+                <w:sz w:val="22"/>
+                <w:szCs w:val="22"/>
+                <w:highlight w:val="yellow"/>
+                <w:rtl w:val="0"/>
+              </w:rPr>
+              <w:t xml:space="preserve">{{ item.marital_status | lower}}</w:t>
+            </w:r>
+            <w:r>
+              <w:rPr>
+                <w:rFonts w:ascii="Calibri" w:cs="Calibri" w:eastAsia="Calibri" w:hAnsi="Calibri"/>
+                <w:sz w:val="22"/>
+                <w:szCs w:val="22"/>
+                <w:rtl w:val="0"/>
+              </w:rPr>
+              <w:t xml:space="preserve">, </w:t>
+            </w:r>
+            <w:r>
+              <w:rPr>
+                <w:rFonts w:ascii="Calibri" w:cs="Calibri" w:eastAsia="Calibri" w:hAnsi="Calibri"/>
+                <w:sz w:val="22"/>
+                <w:szCs w:val="22"/>
+                <w:highlight w:val="yellow"/>
+                <w:rtl w:val="0"/>
+              </w:rPr>
+              <w:t xml:space="preserve">{{ item.occupation | lower }}</w:t>
+            </w:r>
+            <w:r>
+              <w:rPr>
+                <w:rFonts w:ascii="Calibri" w:cs="Calibri" w:eastAsia="Calibri" w:hAnsi="Calibri"/>
+                <w:sz w:val="22"/>
+                <w:szCs w:val="22"/>
+                <w:rtl w:val="0"/>
+              </w:rPr>
+              <w:t xml:space="preserve">, inscrito(a) no CPF sob o n.º </w:t>
+            </w:r>
+            <w:r>
+              <w:rPr>
+                <w:rFonts w:ascii="Calibri" w:cs="Calibri" w:eastAsia="Calibri" w:hAnsi="Calibri"/>
+                <w:sz w:val="22"/>
+                <w:szCs w:val="22"/>
+                <w:highlight w:val="yellow"/>
+                <w:rtl w:val="0"/>
+              </w:rPr>
+              <w:t xml:space="preserve">{{ item.cpf }}</w:t>
+            </w:r>
+            <w:r>
+              <w:rPr>
+                <w:rFonts w:ascii="Calibri" w:cs="Calibri" w:eastAsia="Calibri" w:hAnsi="Calibri"/>
+                <w:sz w:val="22"/>
+                <w:szCs w:val="22"/>
+                <w:rtl w:val="0"/>
+              </w:rPr>
+              <w:t xml:space="preserve"> e no RG sob o n.º </w:t>
+            </w:r>
+            <w:r>
+              <w:rPr>
+                <w:rFonts w:ascii="Calibri" w:cs="Calibri" w:eastAsia="Calibri" w:hAnsi="Calibri"/>
+                <w:sz w:val="22"/>
+                <w:szCs w:val="22"/>
+                <w:highlight w:val="yellow"/>
+                <w:rtl w:val="0"/>
+              </w:rPr>
+              <w:t xml:space="preserve">{{ item.rg }}</w:t>
+            </w:r>
+            <w:r>
+              <w:rPr>
+                <w:rFonts w:ascii="Calibri" w:cs="Calibri" w:eastAsia="Calibri" w:hAnsi="Calibri"/>
+                <w:sz w:val="22"/>
+                <w:szCs w:val="22"/>
+                <w:highlight w:val="cyan"/>
+                <w:rtl w:val="0"/>
+              </w:rPr>
+              <w:t xml:space="preserve">{% if item.email %}</w:t>
+            </w:r>
+            <w:r>
+              <w:rPr>
+                <w:rFonts w:ascii="Calibri" w:cs="Calibri" w:eastAsia="Calibri" w:hAnsi="Calibri"/>
+                <w:sz w:val="22"/>
+                <w:szCs w:val="22"/>
+                <w:rtl w:val="0"/>
+              </w:rPr>
+              <w:t xml:space="preserve">, </w:t>
+            </w:r>
+            <w:r>
+              <w:rPr>
+                <w:rFonts w:ascii="Calibri" w:cs="Calibri" w:eastAsia="Calibri" w:hAnsi="Calibri"/>
+                <w:sz w:val="22"/>
+                <w:szCs w:val="22"/>
+                <w:highlight w:val="yellow"/>
+                <w:rtl w:val="0"/>
+              </w:rPr>
+              <w:t xml:space="preserve">{{ item.email }}</w:t>
+            </w:r>
+            <w:r>
+              <w:rPr>
+                <w:rFonts w:ascii="Calibri" w:cs="Calibri" w:eastAsia="Calibri" w:hAnsi="Calibri"/>
+                <w:sz w:val="22"/>
+                <w:szCs w:val="22"/>
+                <w:highlight w:val="cyan"/>
+                <w:rtl w:val="0"/>
+              </w:rPr>
+              <w:t xml:space="preserve">{% endif %}</w:t>
+            </w:r>
+            <w:r>
+              <w:rPr>
+                <w:rFonts w:ascii="Calibri" w:cs="Calibri" w:eastAsia="Calibri" w:hAnsi="Calibri"/>
+                <w:sz w:val="22"/>
+                <w:szCs w:val="22"/>
+                <w:rtl w:val="0"/>
+              </w:rPr>
+              <w:t xml:space="preserve">, residente e domiciliado(a) no endereço </w:t>
+            </w:r>
+            <w:r>
+              <w:rPr>
+                <w:rFonts w:ascii="Calibri" w:cs="Calibri" w:eastAsia="Calibri" w:hAnsi="Calibri"/>
+                <w:sz w:val="22"/>
+                <w:szCs w:val="22"/>
+                <w:highlight w:val="yellow"/>
+                <w:rtl w:val="0"/>
+              </w:rPr>
+              <w:t xml:space="preserve">{{ title_case( item.address.street_name | lower) }}</w:t>
+            </w:r>
+            <w:r>
+              <w:rPr>
+                <w:rFonts w:ascii="Calibri" w:cs="Calibri" w:eastAsia="Calibri" w:hAnsi="Calibri"/>
+                <w:sz w:val="22"/>
+                <w:szCs w:val="22"/>
+                <w:rtl w:val="0"/>
+              </w:rPr>
+              <w:t xml:space="preserve">, n.º </w:t>
+            </w:r>
+            <w:r>
+              <w:rPr>
+                <w:rFonts w:ascii="Calibri" w:cs="Calibri" w:eastAsia="Calibri" w:hAnsi="Calibri"/>
+                <w:sz w:val="22"/>
+                <w:szCs w:val="22"/>
+                <w:highlight w:val="yellow"/>
+                <w:rtl w:val="0"/>
+              </w:rPr>
+              <w:t xml:space="preserve">{{ item.address.street_number }}</w:t>
+            </w:r>
+            <w:r>
+              <w:rPr>
+                <w:rFonts w:ascii="Calibri" w:cs="Calibri" w:eastAsia="Calibri" w:hAnsi="Calibri"/>
+                <w:sz w:val="22"/>
+                <w:szCs w:val="22"/>
+                <w:rtl w:val="0"/>
+              </w:rPr>
+              <w:t xml:space="preserve">, </w:t>
+            </w:r>
+            <w:r>
+              <w:rPr>
+                <w:rFonts w:ascii="Calibri" w:cs="Calibri" w:eastAsia="Calibri" w:hAnsi="Calibri"/>
+                <w:sz w:val="22"/>
+                <w:szCs w:val="22"/>
+                <w:highlight w:val="cyan"/>
+                <w:rtl w:val="0"/>
+              </w:rPr>
+              <w:t xml:space="preserve">{% if item.address.unit %}</w:t>
+            </w:r>
+            <w:r>
+              <w:rPr>
+                <w:rFonts w:ascii="Calibri" w:cs="Calibri" w:eastAsia="Calibri" w:hAnsi="Calibri"/>
+                <w:sz w:val="22"/>
+                <w:szCs w:val="22"/>
+                <w:highlight w:val="yellow"/>
+                <w:rtl w:val="0"/>
+              </w:rPr>
+              <w:t xml:space="preserve">{{ title_case(item.address.unit | lower) }}</w:t>
+            </w:r>
+            <w:r>
+              <w:rPr>
+                <w:rFonts w:ascii="Calibri" w:cs="Calibri" w:eastAsia="Calibri" w:hAnsi="Calibri"/>
+                <w:sz w:val="22"/>
+                <w:szCs w:val="22"/>
+                <w:rtl w:val="0"/>
+              </w:rPr>
+              <w:t xml:space="preserve">, </w:t>
+            </w:r>
+            <w:r>
+              <w:rPr>
+                <w:rFonts w:ascii="Calibri" w:cs="Calibri" w:eastAsia="Calibri" w:hAnsi="Calibri"/>
+                <w:sz w:val="22"/>
+                <w:szCs w:val="22"/>
+                <w:highlight w:val="cyan"/>
+                <w:rtl w:val="0"/>
+              </w:rPr>
+              <w:t xml:space="preserve">{% endif %}</w:t>
+            </w:r>
+            <w:r>
+              <w:rPr>
+                <w:rFonts w:ascii="Calibri" w:cs="Calibri" w:eastAsia="Calibri" w:hAnsi="Calibri"/>
+                <w:sz w:val="22"/>
+                <w:szCs w:val="22"/>
+                <w:rtl w:val="0"/>
+              </w:rPr>
+              <w:t xml:space="preserve">Bairro </w:t>
+            </w:r>
+            <w:r>
+              <w:rPr>
+                <w:rFonts w:ascii="Calibri" w:cs="Calibri" w:eastAsia="Calibri" w:hAnsi="Calibri"/>
+                <w:sz w:val="22"/>
+                <w:szCs w:val="22"/>
+                <w:highlight w:val="yellow"/>
+                <w:rtl w:val="0"/>
+              </w:rPr>
+              <w:t xml:space="preserve">{{ title_case(item.address.neighborhood | lower) }}</w:t>
+            </w:r>
+            <w:r>
+              <w:rPr>
+                <w:rFonts w:ascii="Calibri" w:cs="Calibri" w:eastAsia="Calibri" w:hAnsi="Calibri"/>
+                <w:sz w:val="22"/>
+                <w:szCs w:val="22"/>
+                <w:rtl w:val="0"/>
+              </w:rPr>
+              <w:t xml:space="preserve">, </w:t>
+            </w:r>
+            <w:r>
+              <w:rPr>
+                <w:rFonts w:ascii="Calibri" w:cs="Calibri" w:eastAsia="Calibri" w:hAnsi="Calibri"/>
+                <w:sz w:val="22"/>
+                <w:szCs w:val="22"/>
+                <w:highlight w:val="yellow"/>
+                <w:rtl w:val="0"/>
+              </w:rPr>
+              <w:t xml:space="preserve">{{ title_case(item.address.city | lower) }}</w:t>
+            </w:r>
+            <w:r>
+              <w:rPr>
+                <w:rFonts w:ascii="Calibri" w:cs="Calibri" w:eastAsia="Calibri" w:hAnsi="Calibri"/>
+                <w:sz w:val="22"/>
+                <w:szCs w:val="22"/>
+                <w:rtl w:val="0"/>
+              </w:rPr>
+              <w:t xml:space="preserve">, CEP </w:t>
+            </w:r>
+            <w:r>
+              <w:rPr>
+                <w:rFonts w:ascii="Calibri" w:cs="Calibri" w:eastAsia="Calibri" w:hAnsi="Calibri"/>
+                <w:sz w:val="22"/>
+                <w:szCs w:val="22"/>
+                <w:highlight w:val="yellow"/>
+                <w:rtl w:val="0"/>
+              </w:rPr>
+              <w:t xml:space="preserve">{{ item.address.zip }}</w:t>
+            </w:r>
+            <w:r>
+              <w:rPr>
+                <w:rFonts w:ascii="Calibri" w:cs="Calibri" w:eastAsia="Calibri" w:hAnsi="Calibri"/>
+                <w:sz w:val="22"/>
+                <w:szCs w:val="22"/>
+                <w:rtl w:val="0"/>
+              </w:rPr>
+              <w:t xml:space="preserve">, doravante denominada </w:t>
             </w:r>
             <w:r>
               <w:rPr>
@@ -832,7 +1543,6 @@
                 <w:b w:val="1"/>
                 <w:sz w:val="22"/>
                 <w:szCs w:val="22"/>
-                <w:highlight w:val="white"/>
                 <w:rtl w:val="0"/>
               </w:rPr>
               <w:t xml:space="preserve">Cessionária.</w:t>
@@ -842,7 +1552,7 @@
                 <w:rFonts w:ascii="Calibri" w:cs="Calibri" w:eastAsia="Calibri" w:hAnsi="Calibri"/>
                 <w:sz w:val="22"/>
                 <w:szCs w:val="22"/>
-                <w:highlight w:val="white"/>
+                <w:highlight w:val="cyan"/>
                 <w:rtl w:val="0"/>
               </w:rPr>
               <w:t xml:space="preserve">{% endif %}</w:t>
@@ -857,7 +1567,6 @@
                 <w:color w:val="ff0000"/>
                 <w:sz w:val="22"/>
                 <w:szCs w:val="22"/>
-                <w:highlight w:val="white"/>
               </w:rPr>
             </w:pPr>
             <w:r>
@@ -865,7 +1574,7 @@
                 <w:rFonts w:ascii="Calibri" w:cs="Calibri" w:eastAsia="Calibri" w:hAnsi="Calibri"/>
                 <w:sz w:val="22"/>
                 <w:szCs w:val="22"/>
-                <w:highlight w:val="white"/>
+                <w:highlight w:val="cyan"/>
                 <w:rtl w:val="0"/>
               </w:rPr>
               <w:t xml:space="preserve">{%p endfor %}</w:t>
@@ -885,7 +1594,7 @@
                 <w:rFonts w:ascii="Calibri" w:cs="Calibri" w:eastAsia="Calibri" w:hAnsi="Calibri"/>
                 <w:sz w:val="22"/>
                 <w:szCs w:val="22"/>
-                <w:highlight w:val="white"/>
+                <w:highlight w:val="cyan"/>
               </w:rPr>
             </w:pPr>
             <w:r>
@@ -893,7 +1602,7 @@
                 <w:rFonts w:ascii="Calibri" w:cs="Calibri" w:eastAsia="Calibri" w:hAnsi="Calibri"/>
                 <w:sz w:val="22"/>
                 <w:szCs w:val="22"/>
-                <w:highlight w:val="white"/>
+                <w:highlight w:val="cyan"/>
                 <w:rtl w:val="0"/>
               </w:rPr>
               <w:t xml:space="preserve">{%p if </w:t>
@@ -903,7 +1612,7 @@
                 <w:rFonts w:ascii="Calibri" w:cs="Calibri" w:eastAsia="Calibri" w:hAnsi="Calibri"/>
                 <w:sz w:val="22"/>
                 <w:szCs w:val="22"/>
-                <w:highlight w:val="white"/>
+                <w:highlight w:val="cyan"/>
                 <w:rtl w:val="0"/>
               </w:rPr>
               <w:t xml:space="preserve">contraparte_insert_manager</w:t>
@@ -913,7 +1622,7 @@
                 <w:rFonts w:ascii="Calibri" w:cs="Calibri" w:eastAsia="Calibri" w:hAnsi="Calibri"/>
                 <w:sz w:val="22"/>
                 <w:szCs w:val="22"/>
-                <w:highlight w:val="white"/>
+                <w:highlight w:val="cyan"/>
                 <w:rtl w:val="0"/>
               </w:rPr>
               <w:t xml:space="preserve"> %}</w:t>
@@ -953,7 +1662,7 @@
                 <w:rFonts w:ascii="Calibri" w:cs="Calibri" w:eastAsia="Calibri" w:hAnsi="Calibri"/>
                 <w:sz w:val="22"/>
                 <w:szCs w:val="22"/>
-                <w:highlight w:val="white"/>
+                <w:highlight w:val="yellow"/>
               </w:rPr>
             </w:pPr>
             <w:r>
@@ -961,17 +1670,26 @@
                 <w:rFonts w:ascii="Calibri" w:cs="Calibri" w:eastAsia="Calibri" w:hAnsi="Calibri"/>
                 <w:sz w:val="22"/>
                 <w:szCs w:val="22"/>
-                <w:highlight w:val="white"/>
-                <w:rtl w:val="0"/>
-              </w:rPr>
-              <w:t xml:space="preserve">Nome: {{ title_case(</w:t>
-            </w:r>
-            <w:r>
-              <w:rPr>
-                <w:rFonts w:ascii="Calibri" w:cs="Calibri" w:eastAsia="Calibri" w:hAnsi="Calibri"/>
-                <w:sz w:val="22"/>
-                <w:szCs w:val="22"/>
-                <w:highlight w:val="white"/>
+                <w:rtl w:val="0"/>
+              </w:rPr>
+              <w:t xml:space="preserve">Nome: </w:t>
+            </w:r>
+            <w:r>
+              <w:rPr>
+                <w:rFonts w:ascii="Calibri" w:cs="Calibri" w:eastAsia="Calibri" w:hAnsi="Calibri"/>
+                <w:sz w:val="22"/>
+                <w:szCs w:val="22"/>
+                <w:highlight w:val="yellow"/>
+                <w:rtl w:val="0"/>
+              </w:rPr>
+              <w:t xml:space="preserve">{{ title_case(</w:t>
+            </w:r>
+            <w:r>
+              <w:rPr>
+                <w:rFonts w:ascii="Calibri" w:cs="Calibri" w:eastAsia="Calibri" w:hAnsi="Calibri"/>
+                <w:sz w:val="22"/>
+                <w:szCs w:val="22"/>
+                <w:highlight w:val="yellow"/>
                 <w:rtl w:val="0"/>
               </w:rPr>
               <w:t xml:space="preserve">contraparte_name_manager</w:t>
@@ -981,7 +1699,7 @@
                 <w:rFonts w:ascii="Calibri" w:cs="Calibri" w:eastAsia="Calibri" w:hAnsi="Calibri"/>
                 <w:sz w:val="22"/>
                 <w:szCs w:val="22"/>
-                <w:highlight w:val="white"/>
+                <w:highlight w:val="yellow"/>
                 <w:rtl w:val="0"/>
               </w:rPr>
               <w:t xml:space="preserve"> | lower) }}</w:t>
@@ -996,7 +1714,7 @@
                 <w:rFonts w:ascii="Calibri" w:cs="Calibri" w:eastAsia="Calibri" w:hAnsi="Calibri"/>
                 <w:sz w:val="22"/>
                 <w:szCs w:val="22"/>
-                <w:highlight w:val="white"/>
+                <w:highlight w:val="cyan"/>
               </w:rPr>
             </w:pPr>
             <w:r>
@@ -1004,7 +1722,7 @@
                 <w:rFonts w:ascii="Calibri" w:cs="Calibri" w:eastAsia="Calibri" w:hAnsi="Calibri"/>
                 <w:sz w:val="22"/>
                 <w:szCs w:val="22"/>
-                <w:highlight w:val="white"/>
+                <w:highlight w:val="cyan"/>
                 <w:rtl w:val="0"/>
               </w:rPr>
               <w:t xml:space="preserve">{%p if </w:t>
@@ -1014,7 +1732,7 @@
                 <w:rFonts w:ascii="Calibri" w:cs="Calibri" w:eastAsia="Calibri" w:hAnsi="Calibri"/>
                 <w:sz w:val="22"/>
                 <w:szCs w:val="22"/>
-                <w:highlight w:val="white"/>
+                <w:highlight w:val="cyan"/>
                 <w:rtl w:val="0"/>
               </w:rPr>
               <w:t xml:space="preserve">contraparte_email_manager</w:t>
@@ -1024,7 +1742,7 @@
                 <w:rFonts w:ascii="Calibri" w:cs="Calibri" w:eastAsia="Calibri" w:hAnsi="Calibri"/>
                 <w:sz w:val="22"/>
                 <w:szCs w:val="22"/>
-                <w:highlight w:val="white"/>
+                <w:highlight w:val="cyan"/>
                 <w:rtl w:val="0"/>
               </w:rPr>
               <w:t xml:space="preserve"> %}</w:t>
@@ -1039,7 +1757,7 @@
                 <w:rFonts w:ascii="Calibri" w:cs="Calibri" w:eastAsia="Calibri" w:hAnsi="Calibri"/>
                 <w:sz w:val="22"/>
                 <w:szCs w:val="22"/>
-                <w:highlight w:val="white"/>
+                <w:highlight w:val="yellow"/>
               </w:rPr>
             </w:pPr>
             <w:r>
@@ -1047,17 +1765,26 @@
                 <w:rFonts w:ascii="Calibri" w:cs="Calibri" w:eastAsia="Calibri" w:hAnsi="Calibri"/>
                 <w:sz w:val="22"/>
                 <w:szCs w:val="22"/>
-                <w:highlight w:val="white"/>
-                <w:rtl w:val="0"/>
-              </w:rPr>
-              <w:t xml:space="preserve">E-mail: {{ </w:t>
-            </w:r>
-            <w:r>
-              <w:rPr>
-                <w:rFonts w:ascii="Calibri" w:cs="Calibri" w:eastAsia="Calibri" w:hAnsi="Calibri"/>
-                <w:sz w:val="22"/>
-                <w:szCs w:val="22"/>
-                <w:highlight w:val="white"/>
+                <w:rtl w:val="0"/>
+              </w:rPr>
+              <w:t xml:space="preserve">E-mail: </w:t>
+            </w:r>
+            <w:r>
+              <w:rPr>
+                <w:rFonts w:ascii="Calibri" w:cs="Calibri" w:eastAsia="Calibri" w:hAnsi="Calibri"/>
+                <w:sz w:val="22"/>
+                <w:szCs w:val="22"/>
+                <w:highlight w:val="yellow"/>
+                <w:rtl w:val="0"/>
+              </w:rPr>
+              <w:t xml:space="preserve">{{ </w:t>
+            </w:r>
+            <w:r>
+              <w:rPr>
+                <w:rFonts w:ascii="Calibri" w:cs="Calibri" w:eastAsia="Calibri" w:hAnsi="Calibri"/>
+                <w:sz w:val="22"/>
+                <w:szCs w:val="22"/>
+                <w:highlight w:val="yellow"/>
                 <w:rtl w:val="0"/>
               </w:rPr>
               <w:t xml:space="preserve">contraparte_email_manager</w:t>
@@ -1067,7 +1794,7 @@
                 <w:rFonts w:ascii="Calibri" w:cs="Calibri" w:eastAsia="Calibri" w:hAnsi="Calibri"/>
                 <w:sz w:val="22"/>
                 <w:szCs w:val="22"/>
-                <w:highlight w:val="white"/>
+                <w:highlight w:val="yellow"/>
                 <w:rtl w:val="0"/>
               </w:rPr>
               <w:t xml:space="preserve"> | lower }}</w:t>
@@ -1082,7 +1809,7 @@
                 <w:rFonts w:ascii="Calibri" w:cs="Calibri" w:eastAsia="Calibri" w:hAnsi="Calibri"/>
                 <w:sz w:val="22"/>
                 <w:szCs w:val="22"/>
-                <w:highlight w:val="white"/>
+                <w:highlight w:val="cyan"/>
               </w:rPr>
             </w:pPr>
             <w:r>
@@ -1090,7 +1817,7 @@
                 <w:rFonts w:ascii="Calibri" w:cs="Calibri" w:eastAsia="Calibri" w:hAnsi="Calibri"/>
                 <w:sz w:val="22"/>
                 <w:szCs w:val="22"/>
-                <w:highlight w:val="white"/>
+                <w:highlight w:val="cyan"/>
                 <w:rtl w:val="0"/>
               </w:rPr>
               <w:t xml:space="preserve">{%p endif %}</w:t>
@@ -1105,7 +1832,7 @@
                 <w:rFonts w:ascii="Calibri" w:cs="Calibri" w:eastAsia="Calibri" w:hAnsi="Calibri"/>
                 <w:sz w:val="22"/>
                 <w:szCs w:val="22"/>
-                <w:highlight w:val="white"/>
+                <w:highlight w:val="cyan"/>
               </w:rPr>
             </w:pPr>
             <w:r>
@@ -1113,7 +1840,7 @@
                 <w:rFonts w:ascii="Calibri" w:cs="Calibri" w:eastAsia="Calibri" w:hAnsi="Calibri"/>
                 <w:sz w:val="22"/>
                 <w:szCs w:val="22"/>
-                <w:highlight w:val="white"/>
+                <w:highlight w:val="cyan"/>
                 <w:rtl w:val="0"/>
               </w:rPr>
               <w:t xml:space="preserve">{%p if </w:t>
@@ -1123,7 +1850,7 @@
                 <w:rFonts w:ascii="Calibri" w:cs="Calibri" w:eastAsia="Calibri" w:hAnsi="Calibri"/>
                 <w:sz w:val="22"/>
                 <w:szCs w:val="22"/>
-                <w:highlight w:val="white"/>
+                <w:highlight w:val="cyan"/>
                 <w:rtl w:val="0"/>
               </w:rPr>
               <w:t xml:space="preserve">contraparte_tel_manager</w:t>
@@ -1133,7 +1860,7 @@
                 <w:rFonts w:ascii="Calibri" w:cs="Calibri" w:eastAsia="Calibri" w:hAnsi="Calibri"/>
                 <w:sz w:val="22"/>
                 <w:szCs w:val="22"/>
-                <w:highlight w:val="white"/>
+                <w:highlight w:val="cyan"/>
                 <w:rtl w:val="0"/>
               </w:rPr>
               <w:t xml:space="preserve"> %}</w:t>
@@ -1148,7 +1875,7 @@
                 <w:rFonts w:ascii="Calibri" w:cs="Calibri" w:eastAsia="Calibri" w:hAnsi="Calibri"/>
                 <w:sz w:val="22"/>
                 <w:szCs w:val="22"/>
-                <w:highlight w:val="white"/>
+                <w:highlight w:val="yellow"/>
               </w:rPr>
             </w:pPr>
             <w:r>
@@ -1156,17 +1883,26 @@
                 <w:rFonts w:ascii="Calibri" w:cs="Calibri" w:eastAsia="Calibri" w:hAnsi="Calibri"/>
                 <w:sz w:val="22"/>
                 <w:szCs w:val="22"/>
-                <w:highlight w:val="white"/>
-                <w:rtl w:val="0"/>
-              </w:rPr>
-              <w:t xml:space="preserve">Telefone: {{ </w:t>
-            </w:r>
-            <w:r>
-              <w:rPr>
-                <w:rFonts w:ascii="Calibri" w:cs="Calibri" w:eastAsia="Calibri" w:hAnsi="Calibri"/>
-                <w:sz w:val="22"/>
-                <w:szCs w:val="22"/>
-                <w:highlight w:val="white"/>
+                <w:rtl w:val="0"/>
+              </w:rPr>
+              <w:t xml:space="preserve">Telefone: </w:t>
+            </w:r>
+            <w:r>
+              <w:rPr>
+                <w:rFonts w:ascii="Calibri" w:cs="Calibri" w:eastAsia="Calibri" w:hAnsi="Calibri"/>
+                <w:sz w:val="22"/>
+                <w:szCs w:val="22"/>
+                <w:highlight w:val="yellow"/>
+                <w:rtl w:val="0"/>
+              </w:rPr>
+              <w:t xml:space="preserve">{{ </w:t>
+            </w:r>
+            <w:r>
+              <w:rPr>
+                <w:rFonts w:ascii="Calibri" w:cs="Calibri" w:eastAsia="Calibri" w:hAnsi="Calibri"/>
+                <w:sz w:val="22"/>
+                <w:szCs w:val="22"/>
+                <w:highlight w:val="yellow"/>
                 <w:rtl w:val="0"/>
               </w:rPr>
               <w:t xml:space="preserve">contraparte_tel_manager</w:t>
@@ -1176,7 +1912,7 @@
                 <w:rFonts w:ascii="Calibri" w:cs="Calibri" w:eastAsia="Calibri" w:hAnsi="Calibri"/>
                 <w:sz w:val="22"/>
                 <w:szCs w:val="22"/>
-                <w:highlight w:val="white"/>
+                <w:highlight w:val="yellow"/>
                 <w:rtl w:val="0"/>
               </w:rPr>
               <w:t xml:space="preserve"> }}</w:t>
@@ -1191,7 +1927,7 @@
                 <w:rFonts w:ascii="Calibri" w:cs="Calibri" w:eastAsia="Calibri" w:hAnsi="Calibri"/>
                 <w:sz w:val="22"/>
                 <w:szCs w:val="22"/>
-                <w:highlight w:val="white"/>
+                <w:highlight w:val="cyan"/>
               </w:rPr>
             </w:pPr>
             <w:r>
@@ -1199,7 +1935,7 @@
                 <w:rFonts w:ascii="Calibri" w:cs="Calibri" w:eastAsia="Calibri" w:hAnsi="Calibri"/>
                 <w:sz w:val="22"/>
                 <w:szCs w:val="22"/>
-                <w:highlight w:val="white"/>
+                <w:highlight w:val="cyan"/>
                 <w:rtl w:val="0"/>
               </w:rPr>
               <w:t xml:space="preserve">{%p endif %}</w:t>
@@ -1214,7 +1950,7 @@
                 <w:rFonts w:ascii="Calibri" w:cs="Calibri" w:eastAsia="Calibri" w:hAnsi="Calibri"/>
                 <w:sz w:val="22"/>
                 <w:szCs w:val="22"/>
-                <w:highlight w:val="white"/>
+                <w:highlight w:val="cyan"/>
               </w:rPr>
             </w:pPr>
             <w:r>
@@ -1222,7 +1958,7 @@
                 <w:rFonts w:ascii="Calibri" w:cs="Calibri" w:eastAsia="Calibri" w:hAnsi="Calibri"/>
                 <w:sz w:val="22"/>
                 <w:szCs w:val="22"/>
-                <w:highlight w:val="white"/>
+                <w:highlight w:val="cyan"/>
                 <w:rtl w:val="0"/>
               </w:rPr>
               <w:t xml:space="preserve">{%p endif %}</w:t>
@@ -1253,7 +1989,6 @@
                 <w:color w:val="000000"/>
                 <w:sz w:val="22"/>
                 <w:szCs w:val="22"/>
-                <w:highlight w:val="white"/>
               </w:rPr>
             </w:pPr>
             <w:r>
@@ -1263,7 +1998,6 @@
                 <w:color w:val="000000"/>
                 <w:sz w:val="22"/>
                 <w:szCs w:val="22"/>
-                <w:highlight w:val="white"/>
                 <w:rtl w:val="0"/>
               </w:rPr>
               <w:t xml:space="preserve">III</w:t>
@@ -1274,7 +2008,6 @@
                 <w:b w:val="1"/>
                 <w:sz w:val="22"/>
                 <w:szCs w:val="22"/>
-                <w:highlight w:val="white"/>
                 <w:rtl w:val="0"/>
               </w:rPr>
               <w:t xml:space="preserve">. </w:t>
@@ -1286,7 +2019,6 @@
                 <w:color w:val="000000"/>
                 <w:sz w:val="22"/>
                 <w:szCs w:val="22"/>
-                <w:highlight w:val="white"/>
                 <w:rtl w:val="0"/>
               </w:rPr>
               <w:t xml:space="preserve">OBJETO</w:t>
@@ -1310,7 +2042,6 @@
                 <w:rFonts w:ascii="Calibri" w:cs="Calibri" w:eastAsia="Calibri" w:hAnsi="Calibri"/>
                 <w:sz w:val="22"/>
                 <w:szCs w:val="22"/>
-                <w:highlight w:val="white"/>
               </w:rPr>
             </w:pPr>
             <w:r>
@@ -1318,7 +2049,6 @@
                 <w:rFonts w:ascii="Calibri" w:cs="Calibri" w:eastAsia="Calibri" w:hAnsi="Calibri"/>
                 <w:sz w:val="22"/>
                 <w:szCs w:val="22"/>
-                <w:highlight w:val="white"/>
                 <w:rtl w:val="0"/>
               </w:rPr>
               <w:t xml:space="preserve">O objeto do presente contrato é a cessão à </w:t>
@@ -1329,7 +2059,6 @@
                 <w:b w:val="1"/>
                 <w:sz w:val="22"/>
                 <w:szCs w:val="22"/>
-                <w:highlight w:val="white"/>
                 <w:rtl w:val="0"/>
               </w:rPr>
               <w:t xml:space="preserve">CESSIONÁRIA</w:t>
@@ -1339,7 +2068,6 @@
                 <w:rFonts w:ascii="Calibri" w:cs="Calibri" w:eastAsia="Calibri" w:hAnsi="Calibri"/>
                 <w:sz w:val="22"/>
                 <w:szCs w:val="22"/>
-                <w:highlight w:val="white"/>
                 <w:rtl w:val="0"/>
               </w:rPr>
               <w:t xml:space="preserve"> de espaço localizado no prédio da </w:t>
@@ -1350,7 +2078,6 @@
                 <w:b w:val="1"/>
                 <w:sz w:val="22"/>
                 <w:szCs w:val="22"/>
-                <w:highlight w:val="white"/>
                 <w:rtl w:val="0"/>
               </w:rPr>
               <w:t xml:space="preserve">CEDENTE</w:t>
@@ -1360,17 +2087,26 @@
                 <w:rFonts w:ascii="Calibri" w:cs="Calibri" w:eastAsia="Calibri" w:hAnsi="Calibri"/>
                 <w:sz w:val="22"/>
                 <w:szCs w:val="22"/>
-                <w:highlight w:val="white"/>
-                <w:rtl w:val="0"/>
-              </w:rPr>
-              <w:t xml:space="preserve">, exclusivamente para a instalação de um(a) {{ </w:t>
-            </w:r>
-            <w:r>
-              <w:rPr>
-                <w:rFonts w:ascii="Calibri" w:cs="Calibri" w:eastAsia="Calibri" w:hAnsi="Calibri"/>
-                <w:sz w:val="22"/>
-                <w:szCs w:val="22"/>
-                <w:highlight w:val="white"/>
+                <w:rtl w:val="0"/>
+              </w:rPr>
+              <w:t xml:space="preserve">, exclusivamente para a instalação de um(a) </w:t>
+            </w:r>
+            <w:r>
+              <w:rPr>
+                <w:rFonts w:ascii="Calibri" w:cs="Calibri" w:eastAsia="Calibri" w:hAnsi="Calibri"/>
+                <w:sz w:val="22"/>
+                <w:szCs w:val="22"/>
+                <w:highlight w:val="yellow"/>
+                <w:rtl w:val="0"/>
+              </w:rPr>
+              <w:t xml:space="preserve">{{ </w:t>
+            </w:r>
+            <w:r>
+              <w:rPr>
+                <w:rFonts w:ascii="Calibri" w:cs="Calibri" w:eastAsia="Calibri" w:hAnsi="Calibri"/>
+                <w:sz w:val="22"/>
+                <w:szCs w:val="22"/>
+                <w:highlight w:val="yellow"/>
                 <w:rtl w:val="0"/>
               </w:rPr>
               <w:t xml:space="preserve">object_contract</w:t>
@@ -1380,7 +2116,7 @@
                 <w:rFonts w:ascii="Calibri" w:cs="Calibri" w:eastAsia="Calibri" w:hAnsi="Calibri"/>
                 <w:sz w:val="22"/>
                 <w:szCs w:val="22"/>
-                <w:highlight w:val="white"/>
+                <w:highlight w:val="yellow"/>
                 <w:rtl w:val="0"/>
               </w:rPr>
               <w:t xml:space="preserve"> | lower}}</w:t>
@@ -1390,7 +2126,7 @@
                 <w:rFonts w:ascii="Calibri" w:cs="Calibri" w:eastAsia="Calibri" w:hAnsi="Calibri"/>
                 <w:sz w:val="22"/>
                 <w:szCs w:val="22"/>
-                <w:highlight w:val="white"/>
+                <w:highlight w:val="cyan"/>
                 <w:rtl w:val="0"/>
               </w:rPr>
               <w:t xml:space="preserve">{% if </w:t>
@@ -1400,7 +2136,7 @@
                 <w:rFonts w:ascii="Calibri" w:cs="Calibri" w:eastAsia="Calibri" w:hAnsi="Calibri"/>
                 <w:sz w:val="22"/>
                 <w:szCs w:val="22"/>
-                <w:highlight w:val="white"/>
+                <w:highlight w:val="cyan"/>
                 <w:rtl w:val="0"/>
               </w:rPr>
               <w:t xml:space="preserve">public_use</w:t>
@@ -1410,10 +2146,38 @@
                 <w:rFonts w:ascii="Calibri" w:cs="Calibri" w:eastAsia="Calibri" w:hAnsi="Calibri"/>
                 <w:sz w:val="22"/>
                 <w:szCs w:val="22"/>
-                <w:highlight w:val="white"/>
-                <w:rtl w:val="0"/>
-              </w:rPr>
-              <w:t xml:space="preserve"> %}, que atenderá somente ao público interno do colégio{% endif %}.</w:t>
+                <w:highlight w:val="cyan"/>
+                <w:rtl w:val="0"/>
+              </w:rPr>
+              <w:t xml:space="preserve"> %}</w:t>
+            </w:r>
+            <w:r>
+              <w:rPr>
+                <w:rFonts w:ascii="Calibri" w:cs="Calibri" w:eastAsia="Calibri" w:hAnsi="Calibri"/>
+                <w:sz w:val="22"/>
+                <w:szCs w:val="22"/>
+                <w:rtl w:val="0"/>
+              </w:rPr>
+              <w:t xml:space="preserve">, que atenderá somente ao público interno do colégio</w:t>
+            </w:r>
+            <w:r>
+              <w:rPr>
+                <w:rFonts w:ascii="Calibri" w:cs="Calibri" w:eastAsia="Calibri" w:hAnsi="Calibri"/>
+                <w:sz w:val="22"/>
+                <w:szCs w:val="22"/>
+                <w:highlight w:val="cyan"/>
+                <w:rtl w:val="0"/>
+              </w:rPr>
+              <w:t xml:space="preserve">{% endif %}</w:t>
+            </w:r>
+            <w:r>
+              <w:rPr>
+                <w:rFonts w:ascii="Calibri" w:cs="Calibri" w:eastAsia="Calibri" w:hAnsi="Calibri"/>
+                <w:sz w:val="22"/>
+                <w:szCs w:val="22"/>
+                <w:rtl w:val="0"/>
+              </w:rPr>
+              <w:t xml:space="preserve">.</w:t>
             </w:r>
           </w:p>
         </w:tc>
@@ -1429,7 +2193,6 @@
                 <w:rFonts w:ascii="Calibri" w:cs="Calibri" w:eastAsia="Calibri" w:hAnsi="Calibri"/>
                 <w:sz w:val="22"/>
                 <w:szCs w:val="22"/>
-                <w:highlight w:val="white"/>
               </w:rPr>
             </w:pPr>
             <w:r>
@@ -1439,7 +2202,6 @@
                 <w:color w:val="000000"/>
                 <w:sz w:val="22"/>
                 <w:szCs w:val="22"/>
-                <w:highlight w:val="white"/>
                 <w:rtl w:val="0"/>
               </w:rPr>
               <w:t xml:space="preserve">IV</w:t>
@@ -1450,7 +2212,6 @@
                 <w:b w:val="1"/>
                 <w:sz w:val="22"/>
                 <w:szCs w:val="22"/>
-                <w:highlight w:val="white"/>
                 <w:rtl w:val="0"/>
               </w:rPr>
               <w:t xml:space="preserve">. </w:t>
@@ -1462,7 +2223,6 @@
                 <w:color w:val="000000"/>
                 <w:sz w:val="22"/>
                 <w:szCs w:val="22"/>
-                <w:highlight w:val="white"/>
                 <w:rtl w:val="0"/>
               </w:rPr>
               <w:t xml:space="preserve">PRAZO</w:t>
@@ -1491,7 +2251,6 @@
                 <w:rFonts w:ascii="Calibri" w:cs="Calibri" w:eastAsia="Calibri" w:hAnsi="Calibri"/>
                 <w:sz w:val="22"/>
                 <w:szCs w:val="22"/>
-                <w:highlight w:val="white"/>
               </w:rPr>
             </w:pPr>
             <w:r>
@@ -1500,10 +2259,9 @@
                 <w:color w:val="000000"/>
                 <w:sz w:val="22"/>
                 <w:szCs w:val="22"/>
-                <w:highlight w:val="white"/>
-                <w:rtl w:val="0"/>
-              </w:rPr>
-              <w:t xml:space="preserve">O presente Contrato irá vigorar de {{ </w:t>
+                <w:rtl w:val="0"/>
+              </w:rPr>
+              <w:t xml:space="preserve">O presente Contrato irá vigorar de </w:t>
             </w:r>
             <w:r>
               <w:rPr>
@@ -1511,7 +2269,18 @@
                 <w:color w:val="000000"/>
                 <w:sz w:val="22"/>
                 <w:szCs w:val="22"/>
-                <w:highlight w:val="white"/>
+                <w:highlight w:val="yellow"/>
+                <w:rtl w:val="0"/>
+              </w:rPr>
+              <w:t xml:space="preserve">{{ </w:t>
+            </w:r>
+            <w:r>
+              <w:rPr>
+                <w:rFonts w:ascii="Calibri" w:cs="Calibri" w:eastAsia="Calibri" w:hAnsi="Calibri"/>
+                <w:color w:val="000000"/>
+                <w:sz w:val="22"/>
+                <w:szCs w:val="22"/>
+                <w:highlight w:val="yellow"/>
                 <w:rtl w:val="0"/>
               </w:rPr>
               <w:t xml:space="preserve">initial_date</w:t>
@@ -1522,10 +2291,10 @@
                 <w:color w:val="000000"/>
                 <w:sz w:val="22"/>
                 <w:szCs w:val="22"/>
-                <w:highlight w:val="white"/>
-                <w:rtl w:val="0"/>
-              </w:rPr>
-              <w:t xml:space="preserve"> }} até {{ </w:t>
+                <w:highlight w:val="yellow"/>
+                <w:rtl w:val="0"/>
+              </w:rPr>
+              <w:t xml:space="preserve"> }}</w:t>
             </w:r>
             <w:r>
               <w:rPr>
@@ -1533,7 +2302,28 @@
                 <w:color w:val="000000"/>
                 <w:sz w:val="22"/>
                 <w:szCs w:val="22"/>
-                <w:highlight w:val="white"/>
+                <w:rtl w:val="0"/>
+              </w:rPr>
+              <w:t xml:space="preserve"> até </w:t>
+            </w:r>
+            <w:r>
+              <w:rPr>
+                <w:rFonts w:ascii="Calibri" w:cs="Calibri" w:eastAsia="Calibri" w:hAnsi="Calibri"/>
+                <w:color w:val="000000"/>
+                <w:sz w:val="22"/>
+                <w:szCs w:val="22"/>
+                <w:highlight w:val="yellow"/>
+                <w:rtl w:val="0"/>
+              </w:rPr>
+              <w:t xml:space="preserve">{{ </w:t>
+            </w:r>
+            <w:r>
+              <w:rPr>
+                <w:rFonts w:ascii="Calibri" w:cs="Calibri" w:eastAsia="Calibri" w:hAnsi="Calibri"/>
+                <w:color w:val="000000"/>
+                <w:sz w:val="22"/>
+                <w:szCs w:val="22"/>
+                <w:highlight w:val="yellow"/>
                 <w:rtl w:val="0"/>
               </w:rPr>
               <w:t xml:space="preserve">final_date</w:t>
@@ -1544,10 +2334,20 @@
                 <w:color w:val="000000"/>
                 <w:sz w:val="22"/>
                 <w:szCs w:val="22"/>
-                <w:highlight w:val="white"/>
-                <w:rtl w:val="0"/>
-              </w:rPr>
-              <w:t xml:space="preserve"> }}.</w:t>
+                <w:highlight w:val="yellow"/>
+                <w:rtl w:val="0"/>
+              </w:rPr>
+              <w:t xml:space="preserve"> }}</w:t>
+            </w:r>
+            <w:r>
+              <w:rPr>
+                <w:rFonts w:ascii="Calibri" w:cs="Calibri" w:eastAsia="Calibri" w:hAnsi="Calibri"/>
+                <w:color w:val="000000"/>
+                <w:sz w:val="22"/>
+                <w:szCs w:val="22"/>
+                <w:rtl w:val="0"/>
+              </w:rPr>
+              <w:t xml:space="preserve">.</w:t>
             </w:r>
           </w:p>
         </w:tc>
@@ -1570,7 +2370,6 @@
                 <w:color w:val="000000"/>
                 <w:sz w:val="22"/>
                 <w:szCs w:val="22"/>
-                <w:highlight w:val="white"/>
               </w:rPr>
             </w:pPr>
             <w:r>
@@ -1579,7 +2378,6 @@
                 <w:b w:val="1"/>
                 <w:sz w:val="22"/>
                 <w:szCs w:val="22"/>
-                <w:highlight w:val="white"/>
                 <w:rtl w:val="0"/>
               </w:rPr>
               <w:t xml:space="preserve">V. PREÇO E FORMA DE PAGAMENTO</w:t>
@@ -1615,7 +2413,6 @@
                 <w:rFonts w:ascii="Calibri" w:cs="Calibri" w:eastAsia="Calibri" w:hAnsi="Calibri"/>
                 <w:sz w:val="22"/>
                 <w:szCs w:val="22"/>
-                <w:highlight w:val="white"/>
               </w:rPr>
             </w:pPr>
             <w:r>
@@ -1623,7 +2420,6 @@
                 <w:rFonts w:ascii="Calibri" w:cs="Calibri" w:eastAsia="Calibri" w:hAnsi="Calibri"/>
                 <w:sz w:val="22"/>
                 <w:szCs w:val="22"/>
-                <w:highlight w:val="white"/>
                 <w:rtl w:val="0"/>
               </w:rPr>
               <w:t xml:space="preserve">Pela cessão do espaço a </w:t>
@@ -1634,7 +2430,6 @@
                 <w:b w:val="1"/>
                 <w:sz w:val="22"/>
                 <w:szCs w:val="22"/>
-                <w:highlight w:val="white"/>
                 <w:rtl w:val="0"/>
               </w:rPr>
               <w:t xml:space="preserve">CESSIONÁRIA</w:t>
@@ -1644,7 +2439,6 @@
                 <w:rFonts w:ascii="Calibri" w:cs="Calibri" w:eastAsia="Calibri" w:hAnsi="Calibri"/>
                 <w:sz w:val="22"/>
                 <w:szCs w:val="22"/>
-                <w:highlight w:val="white"/>
                 <w:rtl w:val="0"/>
               </w:rPr>
               <w:t xml:space="preserve"> pagará à </w:t>
@@ -1655,7 +2449,6 @@
                 <w:b w:val="1"/>
                 <w:sz w:val="22"/>
                 <w:szCs w:val="22"/>
-                <w:highlight w:val="white"/>
                 <w:rtl w:val="0"/>
               </w:rPr>
               <w:t xml:space="preserve">CEDENTE</w:t>
@@ -1665,10 +2458,66 @@
                 <w:rFonts w:ascii="Calibri" w:cs="Calibri" w:eastAsia="Calibri" w:hAnsi="Calibri"/>
                 <w:sz w:val="22"/>
                 <w:szCs w:val="22"/>
-                <w:highlight w:val="white"/>
-                <w:rtl w:val="0"/>
-              </w:rPr>
-              <w:t xml:space="preserve"> o valor {{ payment_type | lower }} de R$ {{ "%.2f"|format(contract_value) | replace(".",",") }} ({{ contract_value_extenso }}) (“Preço”).</w:t>
+                <w:rtl w:val="0"/>
+              </w:rPr>
+              <w:t xml:space="preserve"> o valor </w:t>
+            </w:r>
+            <w:r>
+              <w:rPr>
+                <w:rFonts w:ascii="Calibri" w:cs="Calibri" w:eastAsia="Calibri" w:hAnsi="Calibri"/>
+                <w:sz w:val="22"/>
+                <w:szCs w:val="22"/>
+                <w:highlight w:val="yellow"/>
+                <w:rtl w:val="0"/>
+              </w:rPr>
+              <w:t xml:space="preserve">{{ payment_type | lower }}</w:t>
+            </w:r>
+            <w:r>
+              <w:rPr>
+                <w:rFonts w:ascii="Calibri" w:cs="Calibri" w:eastAsia="Calibri" w:hAnsi="Calibri"/>
+                <w:sz w:val="22"/>
+                <w:szCs w:val="22"/>
+                <w:rtl w:val="0"/>
+              </w:rPr>
+              <w:t xml:space="preserve"> de R$ </w:t>
+            </w:r>
+            <w:r>
+              <w:rPr>
+                <w:rFonts w:ascii="Calibri" w:cs="Calibri" w:eastAsia="Calibri" w:hAnsi="Calibri"/>
+                <w:sz w:val="22"/>
+                <w:szCs w:val="22"/>
+                <w:highlight w:val="yellow"/>
+                <w:rtl w:val="0"/>
+              </w:rPr>
+              <w:t xml:space="preserve">{{ "%.2f"|format(contract_value) | replace(".",",") }}</w:t>
+            </w:r>
+            <w:r>
+              <w:rPr>
+                <w:rFonts w:ascii="Calibri" w:cs="Calibri" w:eastAsia="Calibri" w:hAnsi="Calibri"/>
+                <w:sz w:val="22"/>
+                <w:szCs w:val="22"/>
+                <w:rtl w:val="0"/>
+              </w:rPr>
+              <w:t xml:space="preserve"> (</w:t>
+            </w:r>
+            <w:r>
+              <w:rPr>
+                <w:rFonts w:ascii="Calibri" w:cs="Calibri" w:eastAsia="Calibri" w:hAnsi="Calibri"/>
+                <w:sz w:val="22"/>
+                <w:szCs w:val="22"/>
+                <w:highlight w:val="yellow"/>
+                <w:rtl w:val="0"/>
+              </w:rPr>
+              <w:t xml:space="preserve">{{ contract_value_extenso }}</w:t>
+            </w:r>
+            <w:r>
+              <w:rPr>
+                <w:rFonts w:ascii="Calibri" w:cs="Calibri" w:eastAsia="Calibri" w:hAnsi="Calibri"/>
+                <w:sz w:val="22"/>
+                <w:szCs w:val="22"/>
+                <w:rtl w:val="0"/>
+              </w:rPr>
+              <w:t xml:space="preserve">) (“Preço”).</w:t>
             </w:r>
           </w:p>
           <w:p>
@@ -1684,7 +2533,6 @@
                 <w:rFonts w:ascii="Calibri" w:cs="Calibri" w:eastAsia="Calibri" w:hAnsi="Calibri"/>
                 <w:sz w:val="22"/>
                 <w:szCs w:val="22"/>
-                <w:highlight w:val="white"/>
               </w:rPr>
             </w:pPr>
             <w:r>
@@ -1692,17 +2540,45 @@
                 <w:rFonts w:ascii="Calibri" w:cs="Calibri" w:eastAsia="Calibri" w:hAnsi="Calibri"/>
                 <w:sz w:val="22"/>
                 <w:szCs w:val="22"/>
-                <w:highlight w:val="white"/>
-                <w:rtl w:val="0"/>
-              </w:rPr>
-              <w:t xml:space="preserve">O pagamento do Preço será realizado {% if payment_type == “mensal” %}mensalmente{% elif payment_type == “total” %}{% if payment_method == “</w:t>
-            </w:r>
-            <w:r>
-              <w:rPr>
-                <w:rFonts w:ascii="Calibri" w:cs="Calibri" w:eastAsia="Calibri" w:hAnsi="Calibri"/>
-                <w:sz w:val="22"/>
-                <w:szCs w:val="22"/>
-                <w:highlight w:val="white"/>
+                <w:rtl w:val="0"/>
+              </w:rPr>
+              <w:t xml:space="preserve">O pagamento do Preço será realizado </w:t>
+            </w:r>
+            <w:r>
+              <w:rPr>
+                <w:rFonts w:ascii="Calibri" w:cs="Calibri" w:eastAsia="Calibri" w:hAnsi="Calibri"/>
+                <w:sz w:val="22"/>
+                <w:szCs w:val="22"/>
+                <w:highlight w:val="cyan"/>
+                <w:rtl w:val="0"/>
+              </w:rPr>
+              <w:t xml:space="preserve">{% if payment_type == “mensal” %}</w:t>
+            </w:r>
+            <w:r>
+              <w:rPr>
+                <w:rFonts w:ascii="Calibri" w:cs="Calibri" w:eastAsia="Calibri" w:hAnsi="Calibri"/>
+                <w:sz w:val="22"/>
+                <w:szCs w:val="22"/>
+                <w:rtl w:val="0"/>
+              </w:rPr>
+              <w:t xml:space="preserve">mensalmente</w:t>
+            </w:r>
+            <w:r>
+              <w:rPr>
+                <w:rFonts w:ascii="Calibri" w:cs="Calibri" w:eastAsia="Calibri" w:hAnsi="Calibri"/>
+                <w:sz w:val="22"/>
+                <w:szCs w:val="22"/>
+                <w:highlight w:val="cyan"/>
+                <w:rtl w:val="0"/>
+              </w:rPr>
+              <w:t xml:space="preserve">{% elif payment_type == “total” %}{% if payment_method == “</w:t>
+            </w:r>
+            <w:r>
+              <w:rPr>
+                <w:rFonts w:ascii="Calibri" w:cs="Calibri" w:eastAsia="Calibri" w:hAnsi="Calibri"/>
+                <w:sz w:val="22"/>
+                <w:szCs w:val="22"/>
+                <w:highlight w:val="cyan"/>
                 <w:rtl w:val="0"/>
               </w:rPr>
               <w:t xml:space="preserve">a_vista</w:t>
@@ -1712,17 +2588,55 @@
                 <w:rFonts w:ascii="Calibri" w:cs="Calibri" w:eastAsia="Calibri" w:hAnsi="Calibri"/>
                 <w:sz w:val="22"/>
                 <w:szCs w:val="22"/>
-                <w:highlight w:val="white"/>
-                <w:rtl w:val="0"/>
-              </w:rPr>
-              <w:t xml:space="preserve">” %}à vista na data de entrega dos Serviços{% else %}em {{ </w:t>
-            </w:r>
-            <w:r>
-              <w:rPr>
-                <w:rFonts w:ascii="Calibri" w:cs="Calibri" w:eastAsia="Calibri" w:hAnsi="Calibri"/>
-                <w:sz w:val="22"/>
-                <w:szCs w:val="22"/>
-                <w:highlight w:val="white"/>
+                <w:highlight w:val="cyan"/>
+                <w:rtl w:val="0"/>
+              </w:rPr>
+              <w:t xml:space="preserve">” %}</w:t>
+            </w:r>
+            <w:r>
+              <w:rPr>
+                <w:rFonts w:ascii="Calibri" w:cs="Calibri" w:eastAsia="Calibri" w:hAnsi="Calibri"/>
+                <w:sz w:val="22"/>
+                <w:szCs w:val="22"/>
+                <w:rtl w:val="0"/>
+              </w:rPr>
+              <w:t xml:space="preserve">à vista na data de entrega dos Serviços</w:t>
+            </w:r>
+            <w:r>
+              <w:rPr>
+                <w:rFonts w:ascii="Calibri" w:cs="Calibri" w:eastAsia="Calibri" w:hAnsi="Calibri"/>
+                <w:sz w:val="22"/>
+                <w:szCs w:val="22"/>
+                <w:highlight w:val="cyan"/>
+                <w:rtl w:val="0"/>
+              </w:rPr>
+              <w:t xml:space="preserve">{% else %}</w:t>
+            </w:r>
+            <w:r>
+              <w:rPr>
+                <w:rFonts w:ascii="Calibri" w:cs="Calibri" w:eastAsia="Calibri" w:hAnsi="Calibri"/>
+                <w:sz w:val="22"/>
+                <w:szCs w:val="22"/>
+                <w:rtl w:val="0"/>
+              </w:rPr>
+              <w:t xml:space="preserve">em </w:t>
+            </w:r>
+            <w:r>
+              <w:rPr>
+                <w:rFonts w:ascii="Calibri" w:cs="Calibri" w:eastAsia="Calibri" w:hAnsi="Calibri"/>
+                <w:sz w:val="22"/>
+                <w:szCs w:val="22"/>
+                <w:highlight w:val="yellow"/>
+                <w:rtl w:val="0"/>
+              </w:rPr>
+              <w:t xml:space="preserve">{{ </w:t>
+            </w:r>
+            <w:r>
+              <w:rPr>
+                <w:rFonts w:ascii="Calibri" w:cs="Calibri" w:eastAsia="Calibri" w:hAnsi="Calibri"/>
+                <w:sz w:val="22"/>
+                <w:szCs w:val="22"/>
+                <w:highlight w:val="yellow"/>
                 <w:rtl w:val="0"/>
               </w:rPr>
               <w:t xml:space="preserve">n_payment</w:t>
@@ -1732,7 +2646,153 @@
                 <w:rFonts w:ascii="Calibri" w:cs="Calibri" w:eastAsia="Calibri" w:hAnsi="Calibri"/>
                 <w:sz w:val="22"/>
                 <w:szCs w:val="22"/>
-                <w:highlight w:val="white"/>
+                <w:highlight w:val="yellow"/>
+                <w:rtl w:val="0"/>
+              </w:rPr>
+              <w:t xml:space="preserve"> }}</w:t>
+            </w:r>
+            <w:r>
+              <w:rPr>
+                <w:rFonts w:ascii="Calibri" w:cs="Calibri" w:eastAsia="Calibri" w:hAnsi="Calibri"/>
+                <w:sz w:val="22"/>
+                <w:szCs w:val="22"/>
+                <w:rtl w:val="0"/>
+              </w:rPr>
+              <w:t xml:space="preserve"> (</w:t>
+            </w:r>
+            <w:r>
+              <w:rPr>
+                <w:rFonts w:ascii="Calibri" w:cs="Calibri" w:eastAsia="Calibri" w:hAnsi="Calibri"/>
+                <w:sz w:val="22"/>
+                <w:szCs w:val="22"/>
+                <w:highlight w:val="yellow"/>
+                <w:rtl w:val="0"/>
+              </w:rPr>
+              <w:t xml:space="preserve">{{ </w:t>
+            </w:r>
+            <w:r>
+              <w:rPr>
+                <w:rFonts w:ascii="Calibri" w:cs="Calibri" w:eastAsia="Calibri" w:hAnsi="Calibri"/>
+                <w:sz w:val="22"/>
+                <w:szCs w:val="22"/>
+                <w:highlight w:val="yellow"/>
+                <w:rtl w:val="0"/>
+              </w:rPr>
+              <w:t xml:space="preserve">n_payment_extenso</w:t>
+            </w:r>
+            <w:r>
+              <w:rPr>
+                <w:rFonts w:ascii="Calibri" w:cs="Calibri" w:eastAsia="Calibri" w:hAnsi="Calibri"/>
+                <w:sz w:val="22"/>
+                <w:szCs w:val="22"/>
+                <w:highlight w:val="yellow"/>
+                <w:rtl w:val="0"/>
+              </w:rPr>
+              <w:t xml:space="preserve"> }}</w:t>
+            </w:r>
+            <w:r>
+              <w:rPr>
+                <w:rFonts w:ascii="Calibri" w:cs="Calibri" w:eastAsia="Calibri" w:hAnsi="Calibri"/>
+                <w:sz w:val="22"/>
+                <w:szCs w:val="22"/>
+                <w:rtl w:val="0"/>
+              </w:rPr>
+              <w:t xml:space="preserve">) parcelas, </w:t>
+            </w:r>
+            <w:r>
+              <w:rPr>
+                <w:rFonts w:ascii="Calibri" w:cs="Calibri" w:eastAsia="Calibri" w:hAnsi="Calibri"/>
+                <w:sz w:val="22"/>
+                <w:szCs w:val="22"/>
+                <w:highlight w:val="yellow"/>
+                <w:rtl w:val="0"/>
+              </w:rPr>
+              <w:t xml:space="preserve">conforme cronograma de pagamento descrito no Anexo</w:t>
+            </w:r>
+            <w:r>
+              <w:rPr>
+                <w:rFonts w:ascii="Calibri" w:cs="Calibri" w:eastAsia="Calibri" w:hAnsi="Calibri"/>
+                <w:sz w:val="22"/>
+                <w:szCs w:val="22"/>
+                <w:highlight w:val="cyan"/>
+                <w:rtl w:val="0"/>
+              </w:rPr>
+              <w:t xml:space="preserve">{% endif %}{% </w:t>
+            </w:r>
+            <w:r>
+              <w:rPr>
+                <w:rFonts w:ascii="Calibri" w:cs="Calibri" w:eastAsia="Calibri" w:hAnsi="Calibri"/>
+                <w:sz w:val="22"/>
+                <w:szCs w:val="22"/>
+                <w:highlight w:val="cyan"/>
+                <w:rtl w:val="0"/>
+              </w:rPr>
+              <w:t xml:space="preserve">elif</w:t>
+            </w:r>
+            <w:r>
+              <w:rPr>
+                <w:rFonts w:ascii="Calibri" w:cs="Calibri" w:eastAsia="Calibri" w:hAnsi="Calibri"/>
+                <w:sz w:val="22"/>
+                <w:szCs w:val="22"/>
+                <w:highlight w:val="cyan"/>
+                <w:rtl w:val="0"/>
+              </w:rPr>
+              <w:t xml:space="preserve"> payment_type == “anual” %}{% if payment_method == “a_vista” %}</w:t>
+            </w:r>
+            <w:r>
+              <w:rPr>
+                <w:rFonts w:ascii="Calibri" w:cs="Calibri" w:eastAsia="Calibri" w:hAnsi="Calibri"/>
+                <w:sz w:val="22"/>
+                <w:szCs w:val="22"/>
+                <w:rtl w:val="0"/>
+              </w:rPr>
+              <w:t xml:space="preserve">à vista na data de entrega dos Serviços</w:t>
+            </w:r>
+            <w:r>
+              <w:rPr>
+                <w:rFonts w:ascii="Calibri" w:cs="Calibri" w:eastAsia="Calibri" w:hAnsi="Calibri"/>
+                <w:sz w:val="22"/>
+                <w:szCs w:val="22"/>
+                <w:highlight w:val="cyan"/>
+                <w:rtl w:val="0"/>
+              </w:rPr>
+              <w:t xml:space="preserve">{% else %}</w:t>
+            </w:r>
+            <w:r>
+              <w:rPr>
+                <w:rFonts w:ascii="Calibri" w:cs="Calibri" w:eastAsia="Calibri" w:hAnsi="Calibri"/>
+                <w:sz w:val="22"/>
+                <w:szCs w:val="22"/>
+                <w:rtl w:val="0"/>
+              </w:rPr>
+              <w:t xml:space="preserve">em </w:t>
+            </w:r>
+            <w:r>
+              <w:rPr>
+                <w:rFonts w:ascii="Calibri" w:cs="Calibri" w:eastAsia="Calibri" w:hAnsi="Calibri"/>
+                <w:sz w:val="22"/>
+                <w:szCs w:val="22"/>
+                <w:highlight w:val="yellow"/>
+                <w:rtl w:val="0"/>
+              </w:rPr>
+              <w:t xml:space="preserve">{{ </w:t>
+            </w:r>
+            <w:r>
+              <w:rPr>
+                <w:rFonts w:ascii="Calibri" w:cs="Calibri" w:eastAsia="Calibri" w:hAnsi="Calibri"/>
+                <w:sz w:val="22"/>
+                <w:szCs w:val="22"/>
+                <w:highlight w:val="yellow"/>
+                <w:rtl w:val="0"/>
+              </w:rPr>
+              <w:t xml:space="preserve">n_payment</w:t>
+            </w:r>
+            <w:r>
+              <w:rPr>
+                <w:rFonts w:ascii="Calibri" w:cs="Calibri" w:eastAsia="Calibri" w:hAnsi="Calibri"/>
+                <w:sz w:val="22"/>
+                <w:szCs w:val="22"/>
+                <w:highlight w:val="yellow"/>
                 <w:rtl w:val="0"/>
               </w:rPr>
               <w:t xml:space="preserve"> }} ({{ </w:t>
@@ -1742,7 +2802,7 @@
                 <w:rFonts w:ascii="Calibri" w:cs="Calibri" w:eastAsia="Calibri" w:hAnsi="Calibri"/>
                 <w:sz w:val="22"/>
                 <w:szCs w:val="22"/>
-                <w:highlight w:val="white"/>
+                <w:highlight w:val="yellow"/>
                 <w:rtl w:val="0"/>
               </w:rPr>
               <w:t xml:space="preserve">n_payment_extenso</w:t>
@@ -1752,77 +2812,55 @@
                 <w:rFonts w:ascii="Calibri" w:cs="Calibri" w:eastAsia="Calibri" w:hAnsi="Calibri"/>
                 <w:sz w:val="22"/>
                 <w:szCs w:val="22"/>
-                <w:highlight w:val="white"/>
-                <w:rtl w:val="0"/>
-              </w:rPr>
-              <w:t xml:space="preserve"> }}) parcelas, conforme cronograma de pagamento descrito no Anexo{% endif %}{% </w:t>
-            </w:r>
-            <w:r>
-              <w:rPr>
-                <w:rFonts w:ascii="Calibri" w:cs="Calibri" w:eastAsia="Calibri" w:hAnsi="Calibri"/>
-                <w:sz w:val="22"/>
-                <w:szCs w:val="22"/>
-                <w:highlight w:val="white"/>
-                <w:rtl w:val="0"/>
-              </w:rPr>
-              <w:t xml:space="preserve">elif</w:t>
-            </w:r>
-            <w:r>
-              <w:rPr>
-                <w:rFonts w:ascii="Calibri" w:cs="Calibri" w:eastAsia="Calibri" w:hAnsi="Calibri"/>
-                <w:sz w:val="22"/>
-                <w:szCs w:val="22"/>
-                <w:highlight w:val="white"/>
-                <w:rtl w:val="0"/>
-              </w:rPr>
-              <w:t xml:space="preserve"> payment_type == “anual” %}{% if payment_method == “a_vista” %}à vista na data de entrega dos Serviços{% else %}em {{ </w:t>
-            </w:r>
-            <w:r>
-              <w:rPr>
-                <w:rFonts w:ascii="Calibri" w:cs="Calibri" w:eastAsia="Calibri" w:hAnsi="Calibri"/>
-                <w:sz w:val="22"/>
-                <w:szCs w:val="22"/>
-                <w:highlight w:val="white"/>
-                <w:rtl w:val="0"/>
-              </w:rPr>
-              <w:t xml:space="preserve">n_payment</w:t>
-            </w:r>
-            <w:r>
-              <w:rPr>
-                <w:rFonts w:ascii="Calibri" w:cs="Calibri" w:eastAsia="Calibri" w:hAnsi="Calibri"/>
-                <w:sz w:val="22"/>
-                <w:szCs w:val="22"/>
-                <w:highlight w:val="white"/>
-                <w:rtl w:val="0"/>
-              </w:rPr>
-              <w:t xml:space="preserve"> }} ({{ </w:t>
-            </w:r>
-            <w:r>
-              <w:rPr>
-                <w:rFonts w:ascii="Calibri" w:cs="Calibri" w:eastAsia="Calibri" w:hAnsi="Calibri"/>
-                <w:sz w:val="22"/>
-                <w:szCs w:val="22"/>
-                <w:highlight w:val="white"/>
-                <w:rtl w:val="0"/>
-              </w:rPr>
-              <w:t xml:space="preserve">n_payment_extenso</w:t>
-            </w:r>
-            <w:r>
-              <w:rPr>
-                <w:rFonts w:ascii="Calibri" w:cs="Calibri" w:eastAsia="Calibri" w:hAnsi="Calibri"/>
-                <w:sz w:val="22"/>
-                <w:szCs w:val="22"/>
-                <w:highlight w:val="white"/>
-                <w:rtl w:val="0"/>
-              </w:rPr>
-              <w:t xml:space="preserve"> }}) parcelas{% endif %}{% endif %}, mediante {% if </w:t>
-            </w:r>
-            <w:r>
-              <w:rPr>
-                <w:rFonts w:ascii="Calibri" w:cs="Calibri" w:eastAsia="Calibri" w:hAnsi="Calibri"/>
-                <w:sz w:val="22"/>
-                <w:szCs w:val="22"/>
-                <w:highlight w:val="white"/>
+                <w:highlight w:val="yellow"/>
+                <w:rtl w:val="0"/>
+              </w:rPr>
+              <w:t xml:space="preserve"> }})</w:t>
+            </w:r>
+            <w:r>
+              <w:rPr>
+                <w:rFonts w:ascii="Calibri" w:cs="Calibri" w:eastAsia="Calibri" w:hAnsi="Calibri"/>
+                <w:sz w:val="22"/>
+                <w:szCs w:val="22"/>
+                <w:rtl w:val="0"/>
+              </w:rPr>
+              <w:t xml:space="preserve"> parcelas</w:t>
+            </w:r>
+            <w:r>
+              <w:rPr>
+                <w:rFonts w:ascii="Calibri" w:cs="Calibri" w:eastAsia="Calibri" w:hAnsi="Calibri"/>
+                <w:sz w:val="22"/>
+                <w:szCs w:val="22"/>
+                <w:highlight w:val="cyan"/>
+                <w:rtl w:val="0"/>
+              </w:rPr>
+              <w:t xml:space="preserve">{% endif %}{% endif %}</w:t>
+            </w:r>
+            <w:r>
+              <w:rPr>
+                <w:rFonts w:ascii="Calibri" w:cs="Calibri" w:eastAsia="Calibri" w:hAnsi="Calibri"/>
+                <w:sz w:val="22"/>
+                <w:szCs w:val="22"/>
+                <w:rtl w:val="0"/>
+              </w:rPr>
+              <w:t xml:space="preserve">, mediante </w:t>
+            </w:r>
+            <w:r>
+              <w:rPr>
+                <w:rFonts w:ascii="Calibri" w:cs="Calibri" w:eastAsia="Calibri" w:hAnsi="Calibri"/>
+                <w:sz w:val="22"/>
+                <w:szCs w:val="22"/>
+                <w:highlight w:val="cyan"/>
+                <w:rtl w:val="0"/>
+              </w:rPr>
+              <w:t xml:space="preserve">{% if </w:t>
+            </w:r>
+            <w:r>
+              <w:rPr>
+                <w:rFonts w:ascii="Calibri" w:cs="Calibri" w:eastAsia="Calibri" w:hAnsi="Calibri"/>
+                <w:sz w:val="22"/>
+                <w:szCs w:val="22"/>
+                <w:highlight w:val="cyan"/>
                 <w:rtl w:val="0"/>
               </w:rPr>
               <w:t xml:space="preserve">payment_account</w:t>
@@ -1832,17 +2870,74 @@
                 <w:rFonts w:ascii="Calibri" w:cs="Calibri" w:eastAsia="Calibri" w:hAnsi="Calibri"/>
                 <w:sz w:val="22"/>
                 <w:szCs w:val="22"/>
-                <w:highlight w:val="white"/>
-                <w:rtl w:val="0"/>
-              </w:rPr>
-              <w:t xml:space="preserve"> == “boleto bancário” %}pagamento de boleto bancário{% else %}depósito em conta corrente, banco {{ title_case(banco | lower) }}, agência {{ </w:t>
-            </w:r>
-            <w:r>
-              <w:rPr>
-                <w:rFonts w:ascii="Calibri" w:cs="Calibri" w:eastAsia="Calibri" w:hAnsi="Calibri"/>
-                <w:sz w:val="22"/>
-                <w:szCs w:val="22"/>
-                <w:highlight w:val="white"/>
+                <w:highlight w:val="cyan"/>
+                <w:rtl w:val="0"/>
+              </w:rPr>
+              <w:t xml:space="preserve"> == “boleto bancário” %}</w:t>
+            </w:r>
+            <w:r>
+              <w:rPr>
+                <w:rFonts w:ascii="Calibri" w:cs="Calibri" w:eastAsia="Calibri" w:hAnsi="Calibri"/>
+                <w:sz w:val="22"/>
+                <w:szCs w:val="22"/>
+                <w:rtl w:val="0"/>
+              </w:rPr>
+              <w:t xml:space="preserve">pagamento de boleto bancário</w:t>
+            </w:r>
+            <w:r>
+              <w:rPr>
+                <w:rFonts w:ascii="Calibri" w:cs="Calibri" w:eastAsia="Calibri" w:hAnsi="Calibri"/>
+                <w:sz w:val="22"/>
+                <w:szCs w:val="22"/>
+                <w:highlight w:val="cyan"/>
+                <w:rtl w:val="0"/>
+              </w:rPr>
+              <w:t xml:space="preserve">{% else %}</w:t>
+            </w:r>
+            <w:r>
+              <w:rPr>
+                <w:rFonts w:ascii="Calibri" w:cs="Calibri" w:eastAsia="Calibri" w:hAnsi="Calibri"/>
+                <w:sz w:val="22"/>
+                <w:szCs w:val="22"/>
+                <w:rtl w:val="0"/>
+              </w:rPr>
+              <w:t xml:space="preserve">depósito em conta corrente, banco </w:t>
+            </w:r>
+            <w:r>
+              <w:rPr>
+                <w:rFonts w:ascii="Calibri" w:cs="Calibri" w:eastAsia="Calibri" w:hAnsi="Calibri"/>
+                <w:sz w:val="22"/>
+                <w:szCs w:val="22"/>
+                <w:highlight w:val="yellow"/>
+                <w:rtl w:val="0"/>
+              </w:rPr>
+              <w:t xml:space="preserve">{{ title_case(banco | lower) }}</w:t>
+            </w:r>
+            <w:r>
+              <w:rPr>
+                <w:rFonts w:ascii="Calibri" w:cs="Calibri" w:eastAsia="Calibri" w:hAnsi="Calibri"/>
+                <w:sz w:val="22"/>
+                <w:szCs w:val="22"/>
+                <w:rtl w:val="0"/>
+              </w:rPr>
+              <w:t xml:space="preserve">, agência </w:t>
+            </w:r>
+            <w:r>
+              <w:rPr>
+                <w:rFonts w:ascii="Calibri" w:cs="Calibri" w:eastAsia="Calibri" w:hAnsi="Calibri"/>
+                <w:sz w:val="22"/>
+                <w:szCs w:val="22"/>
+                <w:highlight w:val="yellow"/>
+                <w:rtl w:val="0"/>
+              </w:rPr>
+              <w:t xml:space="preserve">{{ </w:t>
+            </w:r>
+            <w:r>
+              <w:rPr>
+                <w:rFonts w:ascii="Calibri" w:cs="Calibri" w:eastAsia="Calibri" w:hAnsi="Calibri"/>
+                <w:sz w:val="22"/>
+                <w:szCs w:val="22"/>
+                <w:highlight w:val="yellow"/>
                 <w:rtl w:val="0"/>
               </w:rPr>
               <w:t xml:space="preserve">agencia</w:t>
@@ -1852,17 +2947,55 @@
                 <w:rFonts w:ascii="Calibri" w:cs="Calibri" w:eastAsia="Calibri" w:hAnsi="Calibri"/>
                 <w:sz w:val="22"/>
                 <w:szCs w:val="22"/>
-                <w:highlight w:val="white"/>
-                <w:rtl w:val="0"/>
-              </w:rPr>
-              <w:t xml:space="preserve"> }}, conta corrente {{ conta_corrente }}, {% if </w:t>
-            </w:r>
-            <w:r>
-              <w:rPr>
-                <w:rFonts w:ascii="Calibri" w:cs="Calibri" w:eastAsia="Calibri" w:hAnsi="Calibri"/>
-                <w:sz w:val="22"/>
-                <w:szCs w:val="22"/>
-                <w:highlight w:val="white"/>
+                <w:highlight w:val="yellow"/>
+                <w:rtl w:val="0"/>
+              </w:rPr>
+              <w:t xml:space="preserve"> }}</w:t>
+            </w:r>
+            <w:r>
+              <w:rPr>
+                <w:rFonts w:ascii="Calibri" w:cs="Calibri" w:eastAsia="Calibri" w:hAnsi="Calibri"/>
+                <w:sz w:val="22"/>
+                <w:szCs w:val="22"/>
+                <w:rtl w:val="0"/>
+              </w:rPr>
+              <w:t xml:space="preserve">, conta corrente </w:t>
+            </w:r>
+            <w:r>
+              <w:rPr>
+                <w:rFonts w:ascii="Calibri" w:cs="Calibri" w:eastAsia="Calibri" w:hAnsi="Calibri"/>
+                <w:sz w:val="22"/>
+                <w:szCs w:val="22"/>
+                <w:highlight w:val="yellow"/>
+                <w:rtl w:val="0"/>
+              </w:rPr>
+              <w:t xml:space="preserve">{{ conta_corrente }}</w:t>
+            </w:r>
+            <w:r>
+              <w:rPr>
+                <w:rFonts w:ascii="Calibri" w:cs="Calibri" w:eastAsia="Calibri" w:hAnsi="Calibri"/>
+                <w:sz w:val="22"/>
+                <w:szCs w:val="22"/>
+                <w:rtl w:val="0"/>
+              </w:rPr>
+              <w:t xml:space="preserve">, </w:t>
+            </w:r>
+            <w:r>
+              <w:rPr>
+                <w:rFonts w:ascii="Calibri" w:cs="Calibri" w:eastAsia="Calibri" w:hAnsi="Calibri"/>
+                <w:sz w:val="22"/>
+                <w:szCs w:val="22"/>
+                <w:highlight w:val="cyan"/>
+                <w:rtl w:val="0"/>
+              </w:rPr>
+              <w:t xml:space="preserve">{% if </w:t>
+            </w:r>
+            <w:r>
+              <w:rPr>
+                <w:rFonts w:ascii="Calibri" w:cs="Calibri" w:eastAsia="Calibri" w:hAnsi="Calibri"/>
+                <w:sz w:val="22"/>
+                <w:szCs w:val="22"/>
+                <w:highlight w:val="cyan"/>
                 <w:rtl w:val="0"/>
               </w:rPr>
               <w:t xml:space="preserve">tipo_pessoa_cc</w:t>
@@ -1872,17 +3005,36 @@
                 <w:rFonts w:ascii="Calibri" w:cs="Calibri" w:eastAsia="Calibri" w:hAnsi="Calibri"/>
                 <w:sz w:val="22"/>
                 <w:szCs w:val="22"/>
-                <w:highlight w:val="white"/>
-                <w:rtl w:val="0"/>
-              </w:rPr>
-              <w:t xml:space="preserve"> == “Física” %}CPF {{ </w:t>
-            </w:r>
-            <w:r>
-              <w:rPr>
-                <w:rFonts w:ascii="Calibri" w:cs="Calibri" w:eastAsia="Calibri" w:hAnsi="Calibri"/>
-                <w:sz w:val="22"/>
-                <w:szCs w:val="22"/>
-                <w:highlight w:val="white"/>
+                <w:highlight w:val="cyan"/>
+                <w:rtl w:val="0"/>
+              </w:rPr>
+              <w:t xml:space="preserve"> == “Física” %}</w:t>
+            </w:r>
+            <w:r>
+              <w:rPr>
+                <w:rFonts w:ascii="Calibri" w:cs="Calibri" w:eastAsia="Calibri" w:hAnsi="Calibri"/>
+                <w:sz w:val="22"/>
+                <w:szCs w:val="22"/>
+                <w:rtl w:val="0"/>
+              </w:rPr>
+              <w:t xml:space="preserve">CPF</w:t>
+            </w:r>
+            <w:r>
+              <w:rPr>
+                <w:rFonts w:ascii="Calibri" w:cs="Calibri" w:eastAsia="Calibri" w:hAnsi="Calibri"/>
+                <w:sz w:val="22"/>
+                <w:szCs w:val="22"/>
+                <w:highlight w:val="yellow"/>
+                <w:rtl w:val="0"/>
+              </w:rPr>
+              <w:t xml:space="preserve"> {{ </w:t>
+            </w:r>
+            <w:r>
+              <w:rPr>
+                <w:rFonts w:ascii="Calibri" w:cs="Calibri" w:eastAsia="Calibri" w:hAnsi="Calibri"/>
+                <w:sz w:val="22"/>
+                <w:szCs w:val="22"/>
+                <w:highlight w:val="yellow"/>
                 <w:rtl w:val="0"/>
               </w:rPr>
               <w:t xml:space="preserve">cpf_cc</w:t>
@@ -1892,17 +3044,46 @@
                 <w:rFonts w:ascii="Calibri" w:cs="Calibri" w:eastAsia="Calibri" w:hAnsi="Calibri"/>
                 <w:sz w:val="22"/>
                 <w:szCs w:val="22"/>
-                <w:highlight w:val="white"/>
-                <w:rtl w:val="0"/>
-              </w:rPr>
-              <w:t xml:space="preserve"> }}{% else %}CNPJ {{ </w:t>
-            </w:r>
-            <w:r>
-              <w:rPr>
-                <w:rFonts w:ascii="Calibri" w:cs="Calibri" w:eastAsia="Calibri" w:hAnsi="Calibri"/>
-                <w:sz w:val="22"/>
-                <w:szCs w:val="22"/>
-                <w:highlight w:val="white"/>
+                <w:highlight w:val="yellow"/>
+                <w:rtl w:val="0"/>
+              </w:rPr>
+              <w:t xml:space="preserve"> }}</w:t>
+            </w:r>
+            <w:r>
+              <w:rPr>
+                <w:rFonts w:ascii="Calibri" w:cs="Calibri" w:eastAsia="Calibri" w:hAnsi="Calibri"/>
+                <w:sz w:val="22"/>
+                <w:szCs w:val="22"/>
+                <w:highlight w:val="cyan"/>
+                <w:rtl w:val="0"/>
+              </w:rPr>
+              <w:t xml:space="preserve">{% else %}</w:t>
+            </w:r>
+            <w:r>
+              <w:rPr>
+                <w:rFonts w:ascii="Calibri" w:cs="Calibri" w:eastAsia="Calibri" w:hAnsi="Calibri"/>
+                <w:sz w:val="22"/>
+                <w:szCs w:val="22"/>
+                <w:rtl w:val="0"/>
+              </w:rPr>
+              <w:t xml:space="preserve">CNPJ</w:t>
+            </w:r>
+            <w:r>
+              <w:rPr>
+                <w:rFonts w:ascii="Calibri" w:cs="Calibri" w:eastAsia="Calibri" w:hAnsi="Calibri"/>
+                <w:sz w:val="22"/>
+                <w:szCs w:val="22"/>
+                <w:highlight w:val="yellow"/>
+                <w:rtl w:val="0"/>
+              </w:rPr>
+              <w:t xml:space="preserve"> {{ </w:t>
+            </w:r>
+            <w:r>
+              <w:rPr>
+                <w:rFonts w:ascii="Calibri" w:cs="Calibri" w:eastAsia="Calibri" w:hAnsi="Calibri"/>
+                <w:sz w:val="22"/>
+                <w:szCs w:val="22"/>
+                <w:highlight w:val="yellow"/>
                 <w:rtl w:val="0"/>
               </w:rPr>
               <w:t xml:space="preserve">cnpj_cc</w:t>
@@ -1912,10 +3093,29 @@
                 <w:rFonts w:ascii="Calibri" w:cs="Calibri" w:eastAsia="Calibri" w:hAnsi="Calibri"/>
                 <w:sz w:val="22"/>
                 <w:szCs w:val="22"/>
-                <w:highlight w:val="white"/>
-                <w:rtl w:val="0"/>
-              </w:rPr>
-              <w:t xml:space="preserve"> }}{% endif %}{% endif %}.</w:t>
+                <w:highlight w:val="yellow"/>
+                <w:rtl w:val="0"/>
+              </w:rPr>
+              <w:t xml:space="preserve"> }}</w:t>
+            </w:r>
+            <w:r>
+              <w:rPr>
+                <w:rFonts w:ascii="Calibri" w:cs="Calibri" w:eastAsia="Calibri" w:hAnsi="Calibri"/>
+                <w:sz w:val="22"/>
+                <w:szCs w:val="22"/>
+                <w:highlight w:val="cyan"/>
+                <w:rtl w:val="0"/>
+              </w:rPr>
+              <w:t xml:space="preserve">{% endif %}{% endif %}</w:t>
+            </w:r>
+            <w:r>
+              <w:rPr>
+                <w:rFonts w:ascii="Calibri" w:cs="Calibri" w:eastAsia="Calibri" w:hAnsi="Calibri"/>
+                <w:sz w:val="22"/>
+                <w:szCs w:val="22"/>
+                <w:rtl w:val="0"/>
+              </w:rPr>
+              <w:t xml:space="preserve">.</w:t>
             </w:r>
           </w:p>
           <w:p>
@@ -1926,7 +3126,7 @@
                 <w:rFonts w:ascii="Calibri" w:cs="Calibri" w:eastAsia="Calibri" w:hAnsi="Calibri"/>
                 <w:sz w:val="22"/>
                 <w:szCs w:val="22"/>
-                <w:highlight w:val="white"/>
+                <w:highlight w:val="cyan"/>
               </w:rPr>
             </w:pPr>
             <w:r>
@@ -1934,7 +3134,7 @@
                 <w:rFonts w:ascii="Calibri" w:cs="Calibri" w:eastAsia="Calibri" w:hAnsi="Calibri"/>
                 <w:sz w:val="22"/>
                 <w:szCs w:val="22"/>
-                <w:highlight w:val="white"/>
+                <w:highlight w:val="cyan"/>
                 <w:rtl w:val="0"/>
               </w:rPr>
               <w:t xml:space="preserve">{%p if payment_type == "total" and payment_method == "parcelado" %}</w:t>
@@ -1948,7 +3148,6 @@
                 <w:rFonts w:ascii="Calibri" w:cs="Calibri" w:eastAsia="Calibri" w:hAnsi="Calibri"/>
                 <w:sz w:val="22"/>
                 <w:szCs w:val="22"/>
-                <w:highlight w:val="white"/>
               </w:rPr>
             </w:pPr>
             <w:r>
@@ -1956,7 +3155,7 @@
                 <w:rFonts w:ascii="Calibri" w:cs="Calibri" w:eastAsia="Calibri" w:hAnsi="Calibri"/>
                 <w:sz w:val="22"/>
                 <w:szCs w:val="22"/>
-                <w:highlight w:val="white"/>
+                <w:highlight w:val="cyan"/>
                 <w:rtl w:val="0"/>
               </w:rPr>
               <w:t xml:space="preserve">{%p if payment_attachment %}</w:t>
@@ -1980,7 +3179,6 @@
                 <w:rFonts w:ascii="Calibri" w:cs="Calibri" w:eastAsia="Calibri" w:hAnsi="Calibri"/>
                 <w:sz w:val="22"/>
                 <w:szCs w:val="22"/>
-                <w:highlight w:val="white"/>
               </w:rPr>
             </w:pPr>
             <w:r>
@@ -1988,7 +3186,6 @@
                 <w:rFonts w:ascii="Calibri" w:cs="Calibri" w:eastAsia="Calibri" w:hAnsi="Calibri"/>
                 <w:sz w:val="22"/>
                 <w:szCs w:val="22"/>
-                <w:highlight w:val="white"/>
                 <w:rtl w:val="0"/>
               </w:rPr>
               <w:t xml:space="preserve">É(São) parte(s) integrante(s) deste instrumento o(s) Anexo(s) de Cronograma de Pagamento.</w:t>
@@ -2003,7 +3200,7 @@
                 <w:rFonts w:ascii="Calibri" w:cs="Calibri" w:eastAsia="Calibri" w:hAnsi="Calibri"/>
                 <w:sz w:val="22"/>
                 <w:szCs w:val="22"/>
-                <w:highlight w:val="white"/>
+                <w:highlight w:val="cyan"/>
               </w:rPr>
             </w:pPr>
             <w:r>
@@ -2011,7 +3208,7 @@
                 <w:rFonts w:ascii="Calibri" w:cs="Calibri" w:eastAsia="Calibri" w:hAnsi="Calibri"/>
                 <w:sz w:val="22"/>
                 <w:szCs w:val="22"/>
-                <w:highlight w:val="white"/>
+                <w:highlight w:val="cyan"/>
                 <w:rtl w:val="0"/>
               </w:rPr>
               <w:t xml:space="preserve">{%p for item in payment_attachment %}</w:t>
@@ -2026,18 +3223,33 @@
                 <w:rFonts w:ascii="Calibri" w:cs="Calibri" w:eastAsia="Calibri" w:hAnsi="Calibri"/>
                 <w:sz w:val="22"/>
                 <w:szCs w:val="22"/>
+                <w:highlight w:val="cyan"/>
+              </w:rPr>
+            </w:pPr>
+            <w:r>
+              <w:rPr>
+                <w:rFonts w:ascii="Calibri" w:cs="Calibri" w:eastAsia="Calibri" w:hAnsi="Calibri"/>
+                <w:sz w:val="22"/>
+                <w:szCs w:val="22"/>
                 <w:highlight w:val="white"/>
-              </w:rPr>
-            </w:pPr>
-            <w:r>
-              <w:rPr>
-                <w:rFonts w:ascii="Calibri" w:cs="Calibri" w:eastAsia="Calibri" w:hAnsi="Calibri"/>
-                <w:sz w:val="22"/>
-                <w:szCs w:val="22"/>
-                <w:highlight w:val="white"/>
-                <w:rtl w:val="0"/>
-              </w:rPr>
-              <w:t xml:space="preserve">Anexo: {{ item.filename }}</w:t>
+                <w:rtl w:val="0"/>
+              </w:rPr>
+              <w:t xml:space="preserve">Anexo: </w:t>
+            </w:r>
+            <w:r>
+              <w:rPr>
+                <w:rFonts w:ascii="Calibri" w:cs="Calibri" w:eastAsia="Calibri" w:hAnsi="Calibri"/>
+                <w:sz w:val="22"/>
+                <w:szCs w:val="22"/>
+                <w:highlight w:val="yellow"/>
+                <w:rtl w:val="0"/>
+              </w:rPr>
+              <w:t xml:space="preserve">{{ item.filename }}</w:t>
+            </w:r>
+            <w:r>
+              <w:rPr>
+                <w:rtl w:val="0"/>
+              </w:rPr>
             </w:r>
           </w:p>
           <w:p>
@@ -2049,7 +3261,7 @@
                 <w:rFonts w:ascii="Calibri" w:cs="Calibri" w:eastAsia="Calibri" w:hAnsi="Calibri"/>
                 <w:sz w:val="22"/>
                 <w:szCs w:val="22"/>
-                <w:highlight w:val="white"/>
+                <w:highlight w:val="cyan"/>
               </w:rPr>
             </w:pPr>
             <w:r>
@@ -2057,7 +3269,7 @@
                 <w:rFonts w:ascii="Calibri" w:cs="Calibri" w:eastAsia="Calibri" w:hAnsi="Calibri"/>
                 <w:sz w:val="22"/>
                 <w:szCs w:val="22"/>
-                <w:highlight w:val="white"/>
+                <w:highlight w:val="cyan"/>
                 <w:rtl w:val="0"/>
               </w:rPr>
               <w:t xml:space="preserve">{%p endfor %}</w:t>
@@ -2072,7 +3284,7 @@
                 <w:rFonts w:ascii="Calibri" w:cs="Calibri" w:eastAsia="Calibri" w:hAnsi="Calibri"/>
                 <w:sz w:val="22"/>
                 <w:szCs w:val="22"/>
-                <w:highlight w:val="white"/>
+                <w:highlight w:val="cyan"/>
               </w:rPr>
             </w:pPr>
             <w:r>
@@ -2080,7 +3292,7 @@
                 <w:rFonts w:ascii="Calibri" w:cs="Calibri" w:eastAsia="Calibri" w:hAnsi="Calibri"/>
                 <w:sz w:val="22"/>
                 <w:szCs w:val="22"/>
-                <w:highlight w:val="white"/>
+                <w:highlight w:val="cyan"/>
                 <w:rtl w:val="0"/>
               </w:rPr>
               <w:t xml:space="preserve">{%p endif %}</w:t>
@@ -2095,7 +3307,6 @@
                 <w:rFonts w:ascii="Calibri" w:cs="Calibri" w:eastAsia="Calibri" w:hAnsi="Calibri"/>
                 <w:sz w:val="22"/>
                 <w:szCs w:val="22"/>
-                <w:highlight w:val="white"/>
               </w:rPr>
             </w:pPr>
             <w:r>
@@ -2103,7 +3314,7 @@
                 <w:rFonts w:ascii="Calibri" w:cs="Calibri" w:eastAsia="Calibri" w:hAnsi="Calibri"/>
                 <w:sz w:val="22"/>
                 <w:szCs w:val="22"/>
-                <w:highlight w:val="white"/>
+                <w:highlight w:val="cyan"/>
                 <w:rtl w:val="0"/>
               </w:rPr>
               <w:t xml:space="preserve">{%p endif %}</w:t>
@@ -2126,7 +3337,6 @@
           <w:b w:val="1"/>
           <w:sz w:val="22"/>
           <w:szCs w:val="22"/>
-          <w:highlight w:val="white"/>
         </w:rPr>
       </w:pPr>
       <w:r>
@@ -2145,7 +3355,6 @@
           <w:color w:val="000000"/>
           <w:sz w:val="22"/>
           <w:szCs w:val="22"/>
-          <w:highlight w:val="white"/>
         </w:rPr>
       </w:pPr>
       <w:r>
@@ -2155,7 +3364,6 @@
           <w:color w:val="000000"/>
           <w:sz w:val="22"/>
           <w:szCs w:val="22"/>
-          <w:highlight w:val="white"/>
           <w:rtl w:val="0"/>
         </w:rPr>
         <w:t xml:space="preserve">CONTRATO DE CESSÃO DE ESPAÇO PARA FINS COMERCIAIS – Parte Geral</w:t>
@@ -2170,15 +3378,13 @@
           <w:rFonts w:ascii="Calibri" w:cs="Calibri" w:eastAsia="Calibri" w:hAnsi="Calibri"/>
           <w:sz w:val="22"/>
           <w:szCs w:val="22"/>
-          <w:highlight w:val="white"/>
-        </w:rPr>
-      </w:pPr>
-      <w:r>
-        <w:rPr>
-          <w:rFonts w:ascii="Calibri" w:cs="Calibri" w:eastAsia="Calibri" w:hAnsi="Calibri"/>
-          <w:sz w:val="22"/>
-          <w:szCs w:val="22"/>
-          <w:highlight w:val="white"/>
+        </w:rPr>
+      </w:pPr>
+      <w:r>
+        <w:rPr>
+          <w:rFonts w:ascii="Calibri" w:cs="Calibri" w:eastAsia="Calibri" w:hAnsi="Calibri"/>
+          <w:sz w:val="22"/>
+          <w:szCs w:val="22"/>
           <w:rtl w:val="0"/>
         </w:rPr>
         <w:t xml:space="preserve">As Partes acima qualificadas no Quadro Resumo resolvem celebrar o presente Contrato de cessão de espaço para fins comerciais (“Contrato”), que tem por finalidade estabelecer os direitos e obrigações das Partes na execução contratual, de acordo com a legislação vigente, mediante as cláusulas e condições adiante estabelecidas.</w:t>
@@ -2212,7 +3418,7 @@
           <w:color w:val="000000"/>
           <w:sz w:val="22"/>
           <w:szCs w:val="22"/>
-          <w:highlight w:val="white"/>
+          <w:shd w:fill="auto" w:val="clear"/>
           <w:vertAlign w:val="baseline"/>
         </w:rPr>
       </w:pPr>
@@ -2226,8 +3432,8 @@
           <w:color w:val="000000"/>
           <w:sz w:val="22"/>
           <w:szCs w:val="22"/>
-          <w:highlight w:val="white"/>
-          <w:u w:val="none"/>
+          <w:u w:val="none"/>
+          <w:shd w:fill="auto" w:val="clear"/>
           <w:vertAlign w:val="baseline"/>
           <w:rtl w:val="0"/>
         </w:rPr>
@@ -2247,15 +3453,13 @@
           <w:rFonts w:ascii="Calibri" w:cs="Calibri" w:eastAsia="Calibri" w:hAnsi="Calibri"/>
           <w:sz w:val="22"/>
           <w:szCs w:val="22"/>
-          <w:highlight w:val="white"/>
-        </w:rPr>
-      </w:pPr>
-      <w:r>
-        <w:rPr>
-          <w:rFonts w:ascii="Calibri" w:cs="Calibri" w:eastAsia="Calibri" w:hAnsi="Calibri"/>
-          <w:sz w:val="22"/>
-          <w:szCs w:val="22"/>
-          <w:highlight w:val="white"/>
+        </w:rPr>
+      </w:pPr>
+      <w:r>
+        <w:rPr>
+          <w:rFonts w:ascii="Calibri" w:cs="Calibri" w:eastAsia="Calibri" w:hAnsi="Calibri"/>
+          <w:sz w:val="22"/>
+          <w:szCs w:val="22"/>
           <w:rtl w:val="0"/>
         </w:rPr>
         <w:t xml:space="preserve">O objeto deste Contrato é a cessão pela </w:t>
@@ -2266,7 +3470,6 @@
           <w:b w:val="1"/>
           <w:sz w:val="22"/>
           <w:szCs w:val="22"/>
-          <w:highlight w:val="white"/>
           <w:rtl w:val="0"/>
         </w:rPr>
         <w:t xml:space="preserve">CEDENTE</w:t>
@@ -2276,7 +3479,6 @@
           <w:rFonts w:ascii="Calibri" w:cs="Calibri" w:eastAsia="Calibri" w:hAnsi="Calibri"/>
           <w:sz w:val="22"/>
           <w:szCs w:val="22"/>
-          <w:highlight w:val="white"/>
           <w:rtl w:val="0"/>
         </w:rPr>
         <w:t xml:space="preserve"> do espaço descrito no item III do Quadro Resumo, exclusivamente para atividades da </w:t>
@@ -2287,7 +3489,6 @@
           <w:b w:val="1"/>
           <w:sz w:val="22"/>
           <w:szCs w:val="22"/>
-          <w:highlight w:val="white"/>
           <w:rtl w:val="0"/>
         </w:rPr>
         <w:t xml:space="preserve">CESSIONÁRIA</w:t>
@@ -2297,7 +3498,6 @@
           <w:rFonts w:ascii="Calibri" w:cs="Calibri" w:eastAsia="Calibri" w:hAnsi="Calibri"/>
           <w:sz w:val="22"/>
           <w:szCs w:val="22"/>
-          <w:highlight w:val="white"/>
           <w:rtl w:val="0"/>
         </w:rPr>
         <w:t xml:space="preserve">.</w:t>
@@ -2336,7 +3536,7 @@
           <w:color w:val="000000"/>
           <w:sz w:val="22"/>
           <w:szCs w:val="22"/>
-          <w:highlight w:val="white"/>
+          <w:shd w:fill="auto" w:val="clear"/>
           <w:vertAlign w:val="baseline"/>
         </w:rPr>
       </w:pPr>
@@ -2350,8 +3550,8 @@
           <w:color w:val="000000"/>
           <w:sz w:val="22"/>
           <w:szCs w:val="22"/>
-          <w:highlight w:val="white"/>
-          <w:u w:val="none"/>
+          <w:u w:val="none"/>
+          <w:shd w:fill="auto" w:val="clear"/>
           <w:vertAlign w:val="baseline"/>
           <w:rtl w:val="0"/>
         </w:rPr>
@@ -2371,15 +3571,13 @@
           <w:rFonts w:ascii="Calibri" w:cs="Calibri" w:eastAsia="Calibri" w:hAnsi="Calibri"/>
           <w:sz w:val="22"/>
           <w:szCs w:val="22"/>
-          <w:highlight w:val="white"/>
-        </w:rPr>
-      </w:pPr>
-      <w:r>
-        <w:rPr>
-          <w:rFonts w:ascii="Calibri" w:cs="Calibri" w:eastAsia="Calibri" w:hAnsi="Calibri"/>
-          <w:sz w:val="22"/>
-          <w:szCs w:val="22"/>
-          <w:highlight w:val="white"/>
+        </w:rPr>
+      </w:pPr>
+      <w:r>
+        <w:rPr>
+          <w:rFonts w:ascii="Calibri" w:cs="Calibri" w:eastAsia="Calibri" w:hAnsi="Calibri"/>
+          <w:sz w:val="22"/>
+          <w:szCs w:val="22"/>
           <w:rtl w:val="0"/>
         </w:rPr>
         <w:t xml:space="preserve">O Contrato vigorará até a data apontada no item IV do Quadro Resumo. </w:t>
@@ -2418,7 +3616,7 @@
           <w:color w:val="000000"/>
           <w:sz w:val="22"/>
           <w:szCs w:val="22"/>
-          <w:highlight w:val="white"/>
+          <w:shd w:fill="auto" w:val="clear"/>
           <w:vertAlign w:val="baseline"/>
         </w:rPr>
       </w:pPr>
@@ -2432,8 +3630,8 @@
           <w:color w:val="000000"/>
           <w:sz w:val="22"/>
           <w:szCs w:val="22"/>
-          <w:highlight w:val="white"/>
-          <w:u w:val="none"/>
+          <w:u w:val="none"/>
+          <w:shd w:fill="auto" w:val="clear"/>
           <w:vertAlign w:val="baseline"/>
           <w:rtl w:val="0"/>
         </w:rPr>
@@ -2453,15 +3651,13 @@
           <w:rFonts w:ascii="Calibri" w:cs="Calibri" w:eastAsia="Calibri" w:hAnsi="Calibri"/>
           <w:sz w:val="22"/>
           <w:szCs w:val="22"/>
-          <w:highlight w:val="white"/>
-        </w:rPr>
-      </w:pPr>
-      <w:r>
-        <w:rPr>
-          <w:rFonts w:ascii="Calibri" w:cs="Calibri" w:eastAsia="Calibri" w:hAnsi="Calibri"/>
-          <w:sz w:val="22"/>
-          <w:szCs w:val="22"/>
-          <w:highlight w:val="white"/>
+        </w:rPr>
+      </w:pPr>
+      <w:r>
+        <w:rPr>
+          <w:rFonts w:ascii="Calibri" w:cs="Calibri" w:eastAsia="Calibri" w:hAnsi="Calibri"/>
+          <w:sz w:val="22"/>
+          <w:szCs w:val="22"/>
           <w:rtl w:val="0"/>
         </w:rPr>
         <w:t xml:space="preserve">O valor devido pela cessão do espaço será aquele descrito no item V do Quadro Resumo.</w:t>
@@ -2500,7 +3696,7 @@
           <w:color w:val="000000"/>
           <w:sz w:val="22"/>
           <w:szCs w:val="22"/>
-          <w:highlight w:val="white"/>
+          <w:shd w:fill="auto" w:val="clear"/>
           <w:vertAlign w:val="baseline"/>
         </w:rPr>
       </w:pPr>
@@ -2514,8 +3710,8 @@
           <w:color w:val="000000"/>
           <w:sz w:val="22"/>
           <w:szCs w:val="22"/>
-          <w:highlight w:val="white"/>
-          <w:u w:val="none"/>
+          <w:u w:val="none"/>
+          <w:shd w:fill="auto" w:val="clear"/>
           <w:vertAlign w:val="baseline"/>
           <w:rtl w:val="0"/>
         </w:rPr>
@@ -2535,15 +3731,13 @@
           <w:rFonts w:ascii="Calibri" w:cs="Calibri" w:eastAsia="Calibri" w:hAnsi="Calibri"/>
           <w:sz w:val="22"/>
           <w:szCs w:val="22"/>
-          <w:highlight w:val="white"/>
-        </w:rPr>
-      </w:pPr>
-      <w:r>
-        <w:rPr>
-          <w:rFonts w:ascii="Calibri" w:cs="Calibri" w:eastAsia="Calibri" w:hAnsi="Calibri"/>
-          <w:sz w:val="22"/>
-          <w:szCs w:val="22"/>
-          <w:highlight w:val="white"/>
+        </w:rPr>
+      </w:pPr>
+      <w:r>
+        <w:rPr>
+          <w:rFonts w:ascii="Calibri" w:cs="Calibri" w:eastAsia="Calibri" w:hAnsi="Calibri"/>
+          <w:sz w:val="22"/>
+          <w:szCs w:val="22"/>
           <w:rtl w:val="0"/>
         </w:rPr>
         <w:t xml:space="preserve">O pagamento será realizado na forma prevista no item V do quadro resumo.</w:t>
@@ -2562,15 +3756,13 @@
           <w:rFonts w:ascii="Calibri" w:cs="Calibri" w:eastAsia="Calibri" w:hAnsi="Calibri"/>
           <w:sz w:val="22"/>
           <w:szCs w:val="22"/>
-          <w:highlight w:val="white"/>
-        </w:rPr>
-      </w:pPr>
-      <w:r>
-        <w:rPr>
-          <w:rFonts w:ascii="Calibri" w:cs="Calibri" w:eastAsia="Calibri" w:hAnsi="Calibri"/>
-          <w:sz w:val="22"/>
-          <w:szCs w:val="22"/>
-          <w:highlight w:val="white"/>
+        </w:rPr>
+      </w:pPr>
+      <w:r>
+        <w:rPr>
+          <w:rFonts w:ascii="Calibri" w:cs="Calibri" w:eastAsia="Calibri" w:hAnsi="Calibri"/>
+          <w:sz w:val="22"/>
+          <w:szCs w:val="22"/>
           <w:rtl w:val="0"/>
         </w:rPr>
         <w:t xml:space="preserve">O atraso de quaisquer parcelas do Preço acarretará a incidência de multa de 2% (dois por cento) sobre o valor em atraso e juros de mora calculados à taxa de 1% (um por cento) ao mês, incidentes </w:t>
@@ -2581,7 +3773,6 @@
           <w:i w:val="1"/>
           <w:sz w:val="22"/>
           <w:szCs w:val="22"/>
-          <w:highlight w:val="white"/>
           <w:rtl w:val="0"/>
         </w:rPr>
         <w:t xml:space="preserve">pro rata temporis</w:t>
@@ -2591,10 +3782,14 @@
           <w:rFonts w:ascii="Calibri" w:cs="Calibri" w:eastAsia="Calibri" w:hAnsi="Calibri"/>
           <w:sz w:val="22"/>
           <w:szCs w:val="22"/>
-          <w:highlight w:val="white"/>
           <w:rtl w:val="0"/>
         </w:rPr>
         <w:t xml:space="preserve">.</w:t>
+      </w:r>
+      <w:r>
+        <w:rPr>
+          <w:rtl w:val="0"/>
+        </w:rPr>
       </w:r>
     </w:p>
     <w:p>
@@ -2625,51 +3820,67 @@
           <w:color w:val="000000"/>
           <w:sz w:val="22"/>
           <w:szCs w:val="22"/>
+          <w:shd w:fill="auto" w:val="clear"/>
+          <w:vertAlign w:val="baseline"/>
+        </w:rPr>
+      </w:pPr>
+      <w:r>
+        <w:rPr>
+          <w:rFonts w:ascii="Calibri" w:cs="Calibri" w:eastAsia="Calibri" w:hAnsi="Calibri"/>
+          <w:i w:val="0"/>
+          <w:smallCaps w:val="0"/>
+          <w:strike w:val="0"/>
+          <w:color w:val="000000"/>
+          <w:sz w:val="22"/>
+          <w:szCs w:val="22"/>
           <w:highlight w:val="white"/>
-          <w:vertAlign w:val="baseline"/>
-        </w:rPr>
-      </w:pPr>
-      <w:r>
-        <w:rPr>
-          <w:rFonts w:ascii="Calibri" w:cs="Calibri" w:eastAsia="Calibri" w:hAnsi="Calibri"/>
-          <w:i w:val="0"/>
-          <w:smallCaps w:val="0"/>
-          <w:strike w:val="0"/>
-          <w:color w:val="000000"/>
+          <w:u w:val="none"/>
+          <w:vertAlign w:val="baseline"/>
+          <w:rtl w:val="0"/>
+        </w:rPr>
+        <w:t xml:space="preserve">O Preço </w:t>
+      </w:r>
+      <w:r>
+        <w:rPr>
+          <w:rFonts w:ascii="Calibri" w:cs="Calibri" w:eastAsia="Calibri" w:hAnsi="Calibri"/>
           <w:sz w:val="22"/>
           <w:szCs w:val="22"/>
           <w:highlight w:val="white"/>
-          <w:u w:val="none"/>
-          <w:vertAlign w:val="baseline"/>
-          <w:rtl w:val="0"/>
-        </w:rPr>
-        <w:t xml:space="preserve">O Preço </w:t>
-      </w:r>
-      <w:r>
-        <w:rPr>
-          <w:rFonts w:ascii="Calibri" w:cs="Calibri" w:eastAsia="Calibri" w:hAnsi="Calibri"/>
+          <w:rtl w:val="0"/>
+        </w:rPr>
+        <w:t xml:space="preserve">s</w:t>
+      </w:r>
+      <w:r>
+        <w:rPr>
+          <w:rFonts w:ascii="Calibri" w:cs="Calibri" w:eastAsia="Calibri" w:hAnsi="Calibri"/>
+          <w:i w:val="0"/>
+          <w:smallCaps w:val="0"/>
+          <w:strike w:val="0"/>
+          <w:color w:val="000000"/>
           <w:sz w:val="22"/>
           <w:szCs w:val="22"/>
           <w:highlight w:val="white"/>
-          <w:rtl w:val="0"/>
-        </w:rPr>
-        <w:t xml:space="preserve">s</w:t>
-      </w:r>
-      <w:r>
-        <w:rPr>
-          <w:rFonts w:ascii="Calibri" w:cs="Calibri" w:eastAsia="Calibri" w:hAnsi="Calibri"/>
-          <w:i w:val="0"/>
-          <w:smallCaps w:val="0"/>
-          <w:strike w:val="0"/>
-          <w:color w:val="000000"/>
-          <w:sz w:val="22"/>
-          <w:szCs w:val="22"/>
-          <w:highlight w:val="white"/>
-          <w:u w:val="none"/>
-          <w:vertAlign w:val="baseline"/>
-          <w:rtl w:val="0"/>
-        </w:rPr>
-        <w:t xml:space="preserve">erá reajustado anualmente, aplicando-se o Índice Nacional de Preços ao Consumidor Amplo - IPCA. Na hipótese de extinção do referido índice, será utilizado índice oficial que vier a substituí-lo.</w:t>
+          <w:u w:val="none"/>
+          <w:vertAlign w:val="baseline"/>
+          <w:rtl w:val="0"/>
+        </w:rPr>
+        <w:t xml:space="preserve">erá reajustado anualmente, aplicando-se o Índice Nacional de Preços ao Consumidor Amplo - IPCA. Na hipótese de extinção do referido índice, será utilizad</w:t>
+      </w:r>
+      <w:r>
+        <w:rPr>
+          <w:rFonts w:ascii="Calibri" w:cs="Calibri" w:eastAsia="Calibri" w:hAnsi="Calibri"/>
+          <w:i w:val="0"/>
+          <w:smallCaps w:val="0"/>
+          <w:strike w:val="0"/>
+          <w:color w:val="000000"/>
+          <w:sz w:val="22"/>
+          <w:szCs w:val="22"/>
+          <w:u w:val="none"/>
+          <w:shd w:fill="auto" w:val="clear"/>
+          <w:vertAlign w:val="baseline"/>
+          <w:rtl w:val="0"/>
+        </w:rPr>
+        <w:t xml:space="preserve">o índice oficial que vier a substituí-lo.</w:t>
       </w:r>
     </w:p>
     <w:p>
@@ -2685,7 +3896,6 @@
           <w:rFonts w:ascii="Calibri" w:cs="Calibri" w:eastAsia="Calibri" w:hAnsi="Calibri"/>
           <w:sz w:val="22"/>
           <w:szCs w:val="22"/>
-          <w:highlight w:val="white"/>
         </w:rPr>
       </w:pPr>
       <w:r>
@@ -2694,7 +3904,6 @@
           <w:b w:val="1"/>
           <w:sz w:val="22"/>
           <w:szCs w:val="22"/>
-          <w:highlight w:val="white"/>
           <w:rtl w:val="0"/>
         </w:rPr>
         <w:t xml:space="preserve">OBRIGAÇÕES DA CESSIONÁRIA</w:t>
@@ -2733,16 +3942,15 @@
           <w:color w:val="000000"/>
           <w:sz w:val="22"/>
           <w:szCs w:val="22"/>
-          <w:highlight w:val="white"/>
-          <w:vertAlign w:val="baseline"/>
-        </w:rPr>
-      </w:pPr>
-      <w:r>
-        <w:rPr>
-          <w:rFonts w:ascii="Calibri" w:cs="Calibri" w:eastAsia="Calibri" w:hAnsi="Calibri"/>
-          <w:sz w:val="22"/>
-          <w:szCs w:val="22"/>
-          <w:highlight w:val="white"/>
+          <w:shd w:fill="auto" w:val="clear"/>
+          <w:vertAlign w:val="baseline"/>
+        </w:rPr>
+      </w:pPr>
+      <w:r>
+        <w:rPr>
+          <w:rFonts w:ascii="Calibri" w:cs="Calibri" w:eastAsia="Calibri" w:hAnsi="Calibri"/>
+          <w:sz w:val="22"/>
+          <w:szCs w:val="22"/>
           <w:rtl w:val="0"/>
         </w:rPr>
         <w:t xml:space="preserve">A </w:t>
@@ -2753,7 +3961,6 @@
           <w:b w:val="1"/>
           <w:sz w:val="22"/>
           <w:szCs w:val="22"/>
-          <w:highlight w:val="white"/>
           <w:rtl w:val="0"/>
         </w:rPr>
         <w:t xml:space="preserve">CESSIONÁRIA</w:t>
@@ -2763,7 +3970,6 @@
           <w:rFonts w:ascii="Calibri" w:cs="Calibri" w:eastAsia="Calibri" w:hAnsi="Calibri"/>
           <w:sz w:val="22"/>
           <w:szCs w:val="22"/>
-          <w:highlight w:val="white"/>
           <w:rtl w:val="0"/>
         </w:rPr>
         <w:t xml:space="preserve"> deverá fornecer produtos e/ou serviços de qualidade ao público da escola, produzidos em condições de higiene e técnica exemplares.</w:t>
@@ -2802,21 +4008,21 @@
           <w:color w:val="000000"/>
           <w:sz w:val="22"/>
           <w:szCs w:val="22"/>
-          <w:highlight w:val="white"/>
-          <w:vertAlign w:val="baseline"/>
-        </w:rPr>
-      </w:pPr>
-      <w:r>
-        <w:rPr>
-          <w:rFonts w:ascii="Calibri" w:cs="Calibri" w:eastAsia="Calibri" w:hAnsi="Calibri"/>
-          <w:i w:val="0"/>
-          <w:smallCaps w:val="0"/>
-          <w:strike w:val="0"/>
-          <w:color w:val="000000"/>
-          <w:sz w:val="22"/>
-          <w:szCs w:val="22"/>
-          <w:highlight w:val="white"/>
-          <w:u w:val="none"/>
+          <w:shd w:fill="auto" w:val="clear"/>
+          <w:vertAlign w:val="baseline"/>
+        </w:rPr>
+      </w:pPr>
+      <w:r>
+        <w:rPr>
+          <w:rFonts w:ascii="Calibri" w:cs="Calibri" w:eastAsia="Calibri" w:hAnsi="Calibri"/>
+          <w:i w:val="0"/>
+          <w:smallCaps w:val="0"/>
+          <w:strike w:val="0"/>
+          <w:color w:val="000000"/>
+          <w:sz w:val="22"/>
+          <w:szCs w:val="22"/>
+          <w:u w:val="none"/>
+          <w:shd w:fill="auto" w:val="clear"/>
           <w:vertAlign w:val="baseline"/>
           <w:rtl w:val="0"/>
         </w:rPr>
@@ -2832,8 +4038,8 @@
           <w:color w:val="000000"/>
           <w:sz w:val="22"/>
           <w:szCs w:val="22"/>
-          <w:highlight w:val="white"/>
-          <w:u w:val="none"/>
+          <w:u w:val="none"/>
+          <w:shd w:fill="auto" w:val="clear"/>
           <w:vertAlign w:val="baseline"/>
           <w:rtl w:val="0"/>
         </w:rPr>
@@ -2848,8 +4054,8 @@
           <w:color w:val="000000"/>
           <w:sz w:val="22"/>
           <w:szCs w:val="22"/>
-          <w:highlight w:val="white"/>
-          <w:u w:val="none"/>
+          <w:u w:val="none"/>
+          <w:shd w:fill="auto" w:val="clear"/>
           <w:vertAlign w:val="baseline"/>
           <w:rtl w:val="0"/>
         </w:rPr>
@@ -2884,21 +4090,21 @@
           <w:color w:val="000000"/>
           <w:sz w:val="22"/>
           <w:szCs w:val="22"/>
-          <w:highlight w:val="white"/>
-          <w:vertAlign w:val="baseline"/>
-        </w:rPr>
-      </w:pPr>
-      <w:r>
-        <w:rPr>
-          <w:rFonts w:ascii="Calibri" w:cs="Calibri" w:eastAsia="Calibri" w:hAnsi="Calibri"/>
-          <w:i w:val="0"/>
-          <w:smallCaps w:val="0"/>
-          <w:strike w:val="0"/>
-          <w:color w:val="000000"/>
-          <w:sz w:val="22"/>
-          <w:szCs w:val="22"/>
-          <w:highlight w:val="white"/>
-          <w:u w:val="none"/>
+          <w:shd w:fill="auto" w:val="clear"/>
+          <w:vertAlign w:val="baseline"/>
+        </w:rPr>
+      </w:pPr>
+      <w:r>
+        <w:rPr>
+          <w:rFonts w:ascii="Calibri" w:cs="Calibri" w:eastAsia="Calibri" w:hAnsi="Calibri"/>
+          <w:i w:val="0"/>
+          <w:smallCaps w:val="0"/>
+          <w:strike w:val="0"/>
+          <w:color w:val="000000"/>
+          <w:sz w:val="22"/>
+          <w:szCs w:val="22"/>
+          <w:u w:val="none"/>
+          <w:shd w:fill="auto" w:val="clear"/>
           <w:vertAlign w:val="baseline"/>
           <w:rtl w:val="0"/>
         </w:rPr>
@@ -2914,8 +4120,8 @@
           <w:color w:val="000000"/>
           <w:sz w:val="22"/>
           <w:szCs w:val="22"/>
-          <w:highlight w:val="white"/>
-          <w:u w:val="none"/>
+          <w:u w:val="none"/>
+          <w:shd w:fill="auto" w:val="clear"/>
           <w:vertAlign w:val="baseline"/>
           <w:rtl w:val="0"/>
         </w:rPr>
@@ -2930,8 +4136,8 @@
           <w:color w:val="000000"/>
           <w:sz w:val="22"/>
           <w:szCs w:val="22"/>
-          <w:highlight w:val="white"/>
-          <w:u w:val="none"/>
+          <w:u w:val="none"/>
+          <w:shd w:fill="auto" w:val="clear"/>
           <w:vertAlign w:val="baseline"/>
           <w:rtl w:val="0"/>
         </w:rPr>
@@ -2966,21 +4172,21 @@
           <w:color w:val="000000"/>
           <w:sz w:val="22"/>
           <w:szCs w:val="22"/>
-          <w:highlight w:val="white"/>
-          <w:vertAlign w:val="baseline"/>
-        </w:rPr>
-      </w:pPr>
-      <w:r>
-        <w:rPr>
-          <w:rFonts w:ascii="Calibri" w:cs="Calibri" w:eastAsia="Calibri" w:hAnsi="Calibri"/>
-          <w:i w:val="0"/>
-          <w:smallCaps w:val="0"/>
-          <w:strike w:val="0"/>
-          <w:color w:val="000000"/>
-          <w:sz w:val="22"/>
-          <w:szCs w:val="22"/>
-          <w:highlight w:val="white"/>
-          <w:u w:val="none"/>
+          <w:shd w:fill="auto" w:val="clear"/>
+          <w:vertAlign w:val="baseline"/>
+        </w:rPr>
+      </w:pPr>
+      <w:r>
+        <w:rPr>
+          <w:rFonts w:ascii="Calibri" w:cs="Calibri" w:eastAsia="Calibri" w:hAnsi="Calibri"/>
+          <w:i w:val="0"/>
+          <w:smallCaps w:val="0"/>
+          <w:strike w:val="0"/>
+          <w:color w:val="000000"/>
+          <w:sz w:val="22"/>
+          <w:szCs w:val="22"/>
+          <w:u w:val="none"/>
+          <w:shd w:fill="auto" w:val="clear"/>
           <w:vertAlign w:val="baseline"/>
           <w:rtl w:val="0"/>
         </w:rPr>
@@ -2996,8 +4202,8 @@
           <w:color w:val="000000"/>
           <w:sz w:val="22"/>
           <w:szCs w:val="22"/>
-          <w:highlight w:val="white"/>
-          <w:u w:val="none"/>
+          <w:u w:val="none"/>
+          <w:shd w:fill="auto" w:val="clear"/>
           <w:vertAlign w:val="baseline"/>
           <w:rtl w:val="0"/>
         </w:rPr>
@@ -3012,8 +4218,8 @@
           <w:color w:val="000000"/>
           <w:sz w:val="22"/>
           <w:szCs w:val="22"/>
-          <w:highlight w:val="white"/>
-          <w:u w:val="none"/>
+          <w:u w:val="none"/>
+          <w:shd w:fill="auto" w:val="clear"/>
           <w:vertAlign w:val="baseline"/>
           <w:rtl w:val="0"/>
         </w:rPr>
@@ -3029,8 +4235,8 @@
           <w:color w:val="000000"/>
           <w:sz w:val="22"/>
           <w:szCs w:val="22"/>
-          <w:highlight w:val="white"/>
-          <w:u w:val="none"/>
+          <w:u w:val="none"/>
+          <w:shd w:fill="auto" w:val="clear"/>
           <w:vertAlign w:val="baseline"/>
           <w:rtl w:val="0"/>
         </w:rPr>
@@ -3073,21 +4279,21 @@
           <w:color w:val="000000"/>
           <w:sz w:val="22"/>
           <w:szCs w:val="22"/>
-          <w:highlight w:val="white"/>
-          <w:vertAlign w:val="baseline"/>
-        </w:rPr>
-      </w:pPr>
-      <w:r>
-        <w:rPr>
-          <w:rFonts w:ascii="Calibri" w:cs="Calibri" w:eastAsia="Calibri" w:hAnsi="Calibri"/>
-          <w:i w:val="0"/>
-          <w:smallCaps w:val="0"/>
-          <w:strike w:val="0"/>
-          <w:color w:val="000000"/>
-          <w:sz w:val="22"/>
-          <w:szCs w:val="22"/>
-          <w:highlight w:val="white"/>
-          <w:u w:val="none"/>
+          <w:shd w:fill="auto" w:val="clear"/>
+          <w:vertAlign w:val="baseline"/>
+        </w:rPr>
+      </w:pPr>
+      <w:r>
+        <w:rPr>
+          <w:rFonts w:ascii="Calibri" w:cs="Calibri" w:eastAsia="Calibri" w:hAnsi="Calibri"/>
+          <w:i w:val="0"/>
+          <w:smallCaps w:val="0"/>
+          <w:strike w:val="0"/>
+          <w:color w:val="000000"/>
+          <w:sz w:val="22"/>
+          <w:szCs w:val="22"/>
+          <w:u w:val="none"/>
+          <w:shd w:fill="auto" w:val="clear"/>
           <w:vertAlign w:val="baseline"/>
           <w:rtl w:val="0"/>
         </w:rPr>
@@ -3103,8 +4309,8 @@
           <w:color w:val="000000"/>
           <w:sz w:val="22"/>
           <w:szCs w:val="22"/>
-          <w:highlight w:val="white"/>
-          <w:u w:val="none"/>
+          <w:u w:val="none"/>
+          <w:shd w:fill="auto" w:val="clear"/>
           <w:vertAlign w:val="baseline"/>
           <w:rtl w:val="0"/>
         </w:rPr>
@@ -3119,8 +4325,8 @@
           <w:color w:val="000000"/>
           <w:sz w:val="22"/>
           <w:szCs w:val="22"/>
-          <w:highlight w:val="white"/>
-          <w:u w:val="none"/>
+          <w:u w:val="none"/>
+          <w:shd w:fill="auto" w:val="clear"/>
           <w:vertAlign w:val="baseline"/>
           <w:rtl w:val="0"/>
         </w:rPr>
@@ -3160,21 +4366,21 @@
           <w:color w:val="000000"/>
           <w:sz w:val="22"/>
           <w:szCs w:val="22"/>
-          <w:highlight w:val="white"/>
-          <w:vertAlign w:val="baseline"/>
-        </w:rPr>
-      </w:pPr>
-      <w:r>
-        <w:rPr>
-          <w:rFonts w:ascii="Calibri" w:cs="Calibri" w:eastAsia="Calibri" w:hAnsi="Calibri"/>
-          <w:i w:val="0"/>
-          <w:smallCaps w:val="0"/>
-          <w:strike w:val="0"/>
-          <w:color w:val="000000"/>
-          <w:sz w:val="22"/>
-          <w:szCs w:val="22"/>
-          <w:highlight w:val="white"/>
-          <w:u w:val="none"/>
+          <w:shd w:fill="auto" w:val="clear"/>
+          <w:vertAlign w:val="baseline"/>
+        </w:rPr>
+      </w:pPr>
+      <w:r>
+        <w:rPr>
+          <w:rFonts w:ascii="Calibri" w:cs="Calibri" w:eastAsia="Calibri" w:hAnsi="Calibri"/>
+          <w:i w:val="0"/>
+          <w:smallCaps w:val="0"/>
+          <w:strike w:val="0"/>
+          <w:color w:val="000000"/>
+          <w:sz w:val="22"/>
+          <w:szCs w:val="22"/>
+          <w:u w:val="none"/>
+          <w:shd w:fill="auto" w:val="clear"/>
           <w:vertAlign w:val="baseline"/>
           <w:rtl w:val="0"/>
         </w:rPr>
@@ -3190,8 +4396,8 @@
           <w:color w:val="000000"/>
           <w:sz w:val="22"/>
           <w:szCs w:val="22"/>
-          <w:highlight w:val="white"/>
-          <w:u w:val="none"/>
+          <w:u w:val="none"/>
+          <w:shd w:fill="auto" w:val="clear"/>
           <w:vertAlign w:val="baseline"/>
           <w:rtl w:val="0"/>
         </w:rPr>
@@ -3206,8 +4412,8 @@
           <w:color w:val="000000"/>
           <w:sz w:val="22"/>
           <w:szCs w:val="22"/>
-          <w:highlight w:val="white"/>
-          <w:u w:val="none"/>
+          <w:u w:val="none"/>
+          <w:shd w:fill="auto" w:val="clear"/>
           <w:vertAlign w:val="baseline"/>
           <w:rtl w:val="0"/>
         </w:rPr>
@@ -3247,21 +4453,21 @@
           <w:color w:val="000000"/>
           <w:sz w:val="22"/>
           <w:szCs w:val="22"/>
-          <w:highlight w:val="white"/>
-          <w:vertAlign w:val="baseline"/>
-        </w:rPr>
-      </w:pPr>
-      <w:r>
-        <w:rPr>
-          <w:rFonts w:ascii="Calibri" w:cs="Calibri" w:eastAsia="Calibri" w:hAnsi="Calibri"/>
-          <w:i w:val="0"/>
-          <w:smallCaps w:val="0"/>
-          <w:strike w:val="0"/>
-          <w:color w:val="000000"/>
-          <w:sz w:val="22"/>
-          <w:szCs w:val="22"/>
-          <w:highlight w:val="white"/>
-          <w:u w:val="none"/>
+          <w:shd w:fill="auto" w:val="clear"/>
+          <w:vertAlign w:val="baseline"/>
+        </w:rPr>
+      </w:pPr>
+      <w:r>
+        <w:rPr>
+          <w:rFonts w:ascii="Calibri" w:cs="Calibri" w:eastAsia="Calibri" w:hAnsi="Calibri"/>
+          <w:i w:val="0"/>
+          <w:smallCaps w:val="0"/>
+          <w:strike w:val="0"/>
+          <w:color w:val="000000"/>
+          <w:sz w:val="22"/>
+          <w:szCs w:val="22"/>
+          <w:u w:val="none"/>
+          <w:shd w:fill="auto" w:val="clear"/>
           <w:vertAlign w:val="baseline"/>
           <w:rtl w:val="0"/>
         </w:rPr>
@@ -3277,8 +4483,8 @@
           <w:color w:val="000000"/>
           <w:sz w:val="22"/>
           <w:szCs w:val="22"/>
-          <w:highlight w:val="white"/>
-          <w:u w:val="none"/>
+          <w:u w:val="none"/>
+          <w:shd w:fill="auto" w:val="clear"/>
           <w:vertAlign w:val="baseline"/>
           <w:rtl w:val="0"/>
         </w:rPr>
@@ -3293,8 +4499,8 @@
           <w:color w:val="000000"/>
           <w:sz w:val="22"/>
           <w:szCs w:val="22"/>
-          <w:highlight w:val="white"/>
-          <w:u w:val="none"/>
+          <w:u w:val="none"/>
+          <w:shd w:fill="auto" w:val="clear"/>
           <w:vertAlign w:val="baseline"/>
           <w:rtl w:val="0"/>
         </w:rPr>
@@ -3310,8 +4516,8 @@
           <w:color w:val="000000"/>
           <w:sz w:val="22"/>
           <w:szCs w:val="22"/>
-          <w:highlight w:val="white"/>
-          <w:u w:val="none"/>
+          <w:u w:val="none"/>
+          <w:shd w:fill="auto" w:val="clear"/>
           <w:vertAlign w:val="baseline"/>
           <w:rtl w:val="0"/>
         </w:rPr>
@@ -3356,16 +4562,15 @@
           <w:color w:val="000000"/>
           <w:sz w:val="22"/>
           <w:szCs w:val="22"/>
-          <w:highlight w:val="white"/>
-          <w:vertAlign w:val="baseline"/>
-        </w:rPr>
-      </w:pPr>
-      <w:r>
-        <w:rPr>
-          <w:rFonts w:ascii="Calibri" w:cs="Calibri" w:eastAsia="Calibri" w:hAnsi="Calibri"/>
-          <w:sz w:val="22"/>
-          <w:szCs w:val="22"/>
-          <w:highlight w:val="white"/>
+          <w:shd w:fill="auto" w:val="clear"/>
+          <w:vertAlign w:val="baseline"/>
+        </w:rPr>
+      </w:pPr>
+      <w:r>
+        <w:rPr>
+          <w:rFonts w:ascii="Calibri" w:cs="Calibri" w:eastAsia="Calibri" w:hAnsi="Calibri"/>
+          <w:sz w:val="22"/>
+          <w:szCs w:val="22"/>
           <w:rtl w:val="0"/>
         </w:rPr>
         <w:t xml:space="preserve">Sempre que solicitado pela </w:t>
@@ -3376,7 +4581,6 @@
           <w:b w:val="1"/>
           <w:sz w:val="22"/>
           <w:szCs w:val="22"/>
-          <w:highlight w:val="white"/>
           <w:rtl w:val="0"/>
         </w:rPr>
         <w:t xml:space="preserve">CEDENTE</w:t>
@@ -3386,7 +4590,6 @@
           <w:rFonts w:ascii="Calibri" w:cs="Calibri" w:eastAsia="Calibri" w:hAnsi="Calibri"/>
           <w:sz w:val="22"/>
           <w:szCs w:val="22"/>
-          <w:highlight w:val="white"/>
           <w:rtl w:val="0"/>
         </w:rPr>
         <w:t xml:space="preserve">, a </w:t>
@@ -3397,7 +4600,6 @@
           <w:b w:val="1"/>
           <w:sz w:val="22"/>
           <w:szCs w:val="22"/>
-          <w:highlight w:val="white"/>
           <w:rtl w:val="0"/>
         </w:rPr>
         <w:t xml:space="preserve">CESSIONÁRIA</w:t>
@@ -3407,7 +4609,6 @@
           <w:rFonts w:ascii="Calibri" w:cs="Calibri" w:eastAsia="Calibri" w:hAnsi="Calibri"/>
           <w:sz w:val="22"/>
           <w:szCs w:val="22"/>
-          <w:highlight w:val="white"/>
           <w:rtl w:val="0"/>
         </w:rPr>
         <w:t xml:space="preserve"> obriga-se a entregar, em um prazo de até 5 (cinco) dias, os documentos abaixo listados, bem como outros que comprovem a sua regularidade junto aos órgãos públicos competentes e ao cumprimento de todas suas obrigações nos termos da legislação vigente, em especial, as obrigações trabalhistas e previdenciárias referente aos trabalhadores alocados no espaço cedido. A obrigação aqui prevista é, desde já, aceita plenamente pela </w:t>
@@ -3418,7 +4619,6 @@
           <w:b w:val="1"/>
           <w:sz w:val="22"/>
           <w:szCs w:val="22"/>
-          <w:highlight w:val="white"/>
           <w:rtl w:val="0"/>
         </w:rPr>
         <w:t xml:space="preserve">CESSIONÁRIA</w:t>
@@ -3428,7 +4628,6 @@
           <w:rFonts w:ascii="Calibri" w:cs="Calibri" w:eastAsia="Calibri" w:hAnsi="Calibri"/>
           <w:sz w:val="22"/>
           <w:szCs w:val="22"/>
-          <w:highlight w:val="white"/>
           <w:rtl w:val="0"/>
         </w:rPr>
         <w:t xml:space="preserve"> como condição para a utilização do espaço cedido.</w:t>
@@ -3467,21 +4666,21 @@
           <w:color w:val="000000"/>
           <w:sz w:val="22"/>
           <w:szCs w:val="22"/>
-          <w:highlight w:val="white"/>
-          <w:vertAlign w:val="baseline"/>
-        </w:rPr>
-      </w:pPr>
-      <w:r>
-        <w:rPr>
-          <w:rFonts w:ascii="Calibri" w:cs="Calibri" w:eastAsia="Calibri" w:hAnsi="Calibri"/>
-          <w:i w:val="0"/>
-          <w:smallCaps w:val="0"/>
-          <w:strike w:val="0"/>
-          <w:color w:val="000000"/>
-          <w:sz w:val="22"/>
-          <w:szCs w:val="22"/>
-          <w:highlight w:val="white"/>
-          <w:u w:val="none"/>
+          <w:shd w:fill="auto" w:val="clear"/>
+          <w:vertAlign w:val="baseline"/>
+        </w:rPr>
+      </w:pPr>
+      <w:r>
+        <w:rPr>
+          <w:rFonts w:ascii="Calibri" w:cs="Calibri" w:eastAsia="Calibri" w:hAnsi="Calibri"/>
+          <w:i w:val="0"/>
+          <w:smallCaps w:val="0"/>
+          <w:strike w:val="0"/>
+          <w:color w:val="000000"/>
+          <w:sz w:val="22"/>
+          <w:szCs w:val="22"/>
+          <w:u w:val="none"/>
+          <w:shd w:fill="auto" w:val="clear"/>
           <w:vertAlign w:val="baseline"/>
           <w:rtl w:val="0"/>
         </w:rPr>
@@ -3516,21 +4715,21 @@
           <w:color w:val="000000"/>
           <w:sz w:val="22"/>
           <w:szCs w:val="22"/>
-          <w:highlight w:val="white"/>
-          <w:vertAlign w:val="baseline"/>
-        </w:rPr>
-      </w:pPr>
-      <w:r>
-        <w:rPr>
-          <w:rFonts w:ascii="Calibri" w:cs="Calibri" w:eastAsia="Calibri" w:hAnsi="Calibri"/>
-          <w:i w:val="0"/>
-          <w:smallCaps w:val="0"/>
-          <w:strike w:val="0"/>
-          <w:color w:val="000000"/>
-          <w:sz w:val="22"/>
-          <w:szCs w:val="22"/>
-          <w:highlight w:val="white"/>
-          <w:u w:val="none"/>
+          <w:shd w:fill="auto" w:val="clear"/>
+          <w:vertAlign w:val="baseline"/>
+        </w:rPr>
+      </w:pPr>
+      <w:r>
+        <w:rPr>
+          <w:rFonts w:ascii="Calibri" w:cs="Calibri" w:eastAsia="Calibri" w:hAnsi="Calibri"/>
+          <w:i w:val="0"/>
+          <w:smallCaps w:val="0"/>
+          <w:strike w:val="0"/>
+          <w:color w:val="000000"/>
+          <w:sz w:val="22"/>
+          <w:szCs w:val="22"/>
+          <w:u w:val="none"/>
+          <w:shd w:fill="auto" w:val="clear"/>
           <w:vertAlign w:val="baseline"/>
           <w:rtl w:val="0"/>
         </w:rPr>
@@ -3565,21 +4764,21 @@
           <w:color w:val="000000"/>
           <w:sz w:val="22"/>
           <w:szCs w:val="22"/>
-          <w:highlight w:val="white"/>
-          <w:vertAlign w:val="baseline"/>
-        </w:rPr>
-      </w:pPr>
-      <w:r>
-        <w:rPr>
-          <w:rFonts w:ascii="Calibri" w:cs="Calibri" w:eastAsia="Calibri" w:hAnsi="Calibri"/>
-          <w:i w:val="0"/>
-          <w:smallCaps w:val="0"/>
-          <w:strike w:val="0"/>
-          <w:color w:val="000000"/>
-          <w:sz w:val="22"/>
-          <w:szCs w:val="22"/>
-          <w:highlight w:val="white"/>
-          <w:u w:val="none"/>
+          <w:shd w:fill="auto" w:val="clear"/>
+          <w:vertAlign w:val="baseline"/>
+        </w:rPr>
+      </w:pPr>
+      <w:r>
+        <w:rPr>
+          <w:rFonts w:ascii="Calibri" w:cs="Calibri" w:eastAsia="Calibri" w:hAnsi="Calibri"/>
+          <w:i w:val="0"/>
+          <w:smallCaps w:val="0"/>
+          <w:strike w:val="0"/>
+          <w:color w:val="000000"/>
+          <w:sz w:val="22"/>
+          <w:szCs w:val="22"/>
+          <w:u w:val="none"/>
+          <w:shd w:fill="auto" w:val="clear"/>
           <w:vertAlign w:val="baseline"/>
           <w:rtl w:val="0"/>
         </w:rPr>
@@ -3614,21 +4813,21 @@
           <w:color w:val="000000"/>
           <w:sz w:val="22"/>
           <w:szCs w:val="22"/>
-          <w:highlight w:val="white"/>
-          <w:vertAlign w:val="baseline"/>
-        </w:rPr>
-      </w:pPr>
-      <w:r>
-        <w:rPr>
-          <w:rFonts w:ascii="Calibri" w:cs="Calibri" w:eastAsia="Calibri" w:hAnsi="Calibri"/>
-          <w:i w:val="0"/>
-          <w:smallCaps w:val="0"/>
-          <w:strike w:val="0"/>
-          <w:color w:val="000000"/>
-          <w:sz w:val="22"/>
-          <w:szCs w:val="22"/>
-          <w:highlight w:val="white"/>
-          <w:u w:val="none"/>
+          <w:shd w:fill="auto" w:val="clear"/>
+          <w:vertAlign w:val="baseline"/>
+        </w:rPr>
+      </w:pPr>
+      <w:r>
+        <w:rPr>
+          <w:rFonts w:ascii="Calibri" w:cs="Calibri" w:eastAsia="Calibri" w:hAnsi="Calibri"/>
+          <w:i w:val="0"/>
+          <w:smallCaps w:val="0"/>
+          <w:strike w:val="0"/>
+          <w:color w:val="000000"/>
+          <w:sz w:val="22"/>
+          <w:szCs w:val="22"/>
+          <w:u w:val="none"/>
+          <w:shd w:fill="auto" w:val="clear"/>
           <w:vertAlign w:val="baseline"/>
           <w:rtl w:val="0"/>
         </w:rPr>
@@ -3663,21 +4862,21 @@
           <w:color w:val="000000"/>
           <w:sz w:val="22"/>
           <w:szCs w:val="22"/>
-          <w:highlight w:val="white"/>
-          <w:vertAlign w:val="baseline"/>
-        </w:rPr>
-      </w:pPr>
-      <w:r>
-        <w:rPr>
-          <w:rFonts w:ascii="Calibri" w:cs="Calibri" w:eastAsia="Calibri" w:hAnsi="Calibri"/>
-          <w:i w:val="0"/>
-          <w:smallCaps w:val="0"/>
-          <w:strike w:val="0"/>
-          <w:color w:val="000000"/>
-          <w:sz w:val="22"/>
-          <w:szCs w:val="22"/>
-          <w:highlight w:val="white"/>
-          <w:u w:val="none"/>
+          <w:shd w:fill="auto" w:val="clear"/>
+          <w:vertAlign w:val="baseline"/>
+        </w:rPr>
+      </w:pPr>
+      <w:r>
+        <w:rPr>
+          <w:rFonts w:ascii="Calibri" w:cs="Calibri" w:eastAsia="Calibri" w:hAnsi="Calibri"/>
+          <w:i w:val="0"/>
+          <w:smallCaps w:val="0"/>
+          <w:strike w:val="0"/>
+          <w:color w:val="000000"/>
+          <w:sz w:val="22"/>
+          <w:szCs w:val="22"/>
+          <w:u w:val="none"/>
+          <w:shd w:fill="auto" w:val="clear"/>
           <w:vertAlign w:val="baseline"/>
           <w:rtl w:val="0"/>
         </w:rPr>
@@ -3712,21 +4911,21 @@
           <w:color w:val="000000"/>
           <w:sz w:val="22"/>
           <w:szCs w:val="22"/>
-          <w:highlight w:val="white"/>
-          <w:vertAlign w:val="baseline"/>
-        </w:rPr>
-      </w:pPr>
-      <w:r>
-        <w:rPr>
-          <w:rFonts w:ascii="Calibri" w:cs="Calibri" w:eastAsia="Calibri" w:hAnsi="Calibri"/>
-          <w:i w:val="0"/>
-          <w:smallCaps w:val="0"/>
-          <w:strike w:val="0"/>
-          <w:color w:val="000000"/>
-          <w:sz w:val="22"/>
-          <w:szCs w:val="22"/>
-          <w:highlight w:val="white"/>
-          <w:u w:val="none"/>
+          <w:shd w:fill="auto" w:val="clear"/>
+          <w:vertAlign w:val="baseline"/>
+        </w:rPr>
+      </w:pPr>
+      <w:r>
+        <w:rPr>
+          <w:rFonts w:ascii="Calibri" w:cs="Calibri" w:eastAsia="Calibri" w:hAnsi="Calibri"/>
+          <w:i w:val="0"/>
+          <w:smallCaps w:val="0"/>
+          <w:strike w:val="0"/>
+          <w:color w:val="000000"/>
+          <w:sz w:val="22"/>
+          <w:szCs w:val="22"/>
+          <w:u w:val="none"/>
+          <w:shd w:fill="auto" w:val="clear"/>
           <w:vertAlign w:val="baseline"/>
           <w:rtl w:val="0"/>
         </w:rPr>
@@ -3761,21 +4960,21 @@
           <w:color w:val="000000"/>
           <w:sz w:val="22"/>
           <w:szCs w:val="22"/>
-          <w:highlight w:val="white"/>
-          <w:vertAlign w:val="baseline"/>
-        </w:rPr>
-      </w:pPr>
-      <w:r>
-        <w:rPr>
-          <w:rFonts w:ascii="Calibri" w:cs="Calibri" w:eastAsia="Calibri" w:hAnsi="Calibri"/>
-          <w:i w:val="0"/>
-          <w:smallCaps w:val="0"/>
-          <w:strike w:val="0"/>
-          <w:color w:val="000000"/>
-          <w:sz w:val="22"/>
-          <w:szCs w:val="22"/>
-          <w:highlight w:val="white"/>
-          <w:u w:val="none"/>
+          <w:shd w:fill="auto" w:val="clear"/>
+          <w:vertAlign w:val="baseline"/>
+        </w:rPr>
+      </w:pPr>
+      <w:r>
+        <w:rPr>
+          <w:rFonts w:ascii="Calibri" w:cs="Calibri" w:eastAsia="Calibri" w:hAnsi="Calibri"/>
+          <w:i w:val="0"/>
+          <w:smallCaps w:val="0"/>
+          <w:strike w:val="0"/>
+          <w:color w:val="000000"/>
+          <w:sz w:val="22"/>
+          <w:szCs w:val="22"/>
+          <w:u w:val="none"/>
+          <w:shd w:fill="auto" w:val="clear"/>
           <w:vertAlign w:val="baseline"/>
           <w:rtl w:val="0"/>
         </w:rPr>
@@ -3810,21 +5009,21 @@
           <w:color w:val="000000"/>
           <w:sz w:val="22"/>
           <w:szCs w:val="22"/>
-          <w:highlight w:val="white"/>
-          <w:vertAlign w:val="baseline"/>
-        </w:rPr>
-      </w:pPr>
-      <w:r>
-        <w:rPr>
-          <w:rFonts w:ascii="Calibri" w:cs="Calibri" w:eastAsia="Calibri" w:hAnsi="Calibri"/>
-          <w:i w:val="0"/>
-          <w:smallCaps w:val="0"/>
-          <w:strike w:val="0"/>
-          <w:color w:val="000000"/>
-          <w:sz w:val="22"/>
-          <w:szCs w:val="22"/>
-          <w:highlight w:val="white"/>
-          <w:u w:val="none"/>
+          <w:shd w:fill="auto" w:val="clear"/>
+          <w:vertAlign w:val="baseline"/>
+        </w:rPr>
+      </w:pPr>
+      <w:r>
+        <w:rPr>
+          <w:rFonts w:ascii="Calibri" w:cs="Calibri" w:eastAsia="Calibri" w:hAnsi="Calibri"/>
+          <w:i w:val="0"/>
+          <w:smallCaps w:val="0"/>
+          <w:strike w:val="0"/>
+          <w:color w:val="000000"/>
+          <w:sz w:val="22"/>
+          <w:szCs w:val="22"/>
+          <w:u w:val="none"/>
+          <w:shd w:fill="auto" w:val="clear"/>
           <w:vertAlign w:val="baseline"/>
           <w:rtl w:val="0"/>
         </w:rPr>
@@ -3859,21 +5058,21 @@
           <w:color w:val="000000"/>
           <w:sz w:val="22"/>
           <w:szCs w:val="22"/>
-          <w:highlight w:val="white"/>
-          <w:vertAlign w:val="baseline"/>
-        </w:rPr>
-      </w:pPr>
-      <w:r>
-        <w:rPr>
-          <w:rFonts w:ascii="Calibri" w:cs="Calibri" w:eastAsia="Calibri" w:hAnsi="Calibri"/>
-          <w:i w:val="0"/>
-          <w:smallCaps w:val="0"/>
-          <w:strike w:val="0"/>
-          <w:color w:val="000000"/>
-          <w:sz w:val="22"/>
-          <w:szCs w:val="22"/>
-          <w:highlight w:val="white"/>
-          <w:u w:val="none"/>
+          <w:shd w:fill="auto" w:val="clear"/>
+          <w:vertAlign w:val="baseline"/>
+        </w:rPr>
+      </w:pPr>
+      <w:r>
+        <w:rPr>
+          <w:rFonts w:ascii="Calibri" w:cs="Calibri" w:eastAsia="Calibri" w:hAnsi="Calibri"/>
+          <w:i w:val="0"/>
+          <w:smallCaps w:val="0"/>
+          <w:strike w:val="0"/>
+          <w:color w:val="000000"/>
+          <w:sz w:val="22"/>
+          <w:szCs w:val="22"/>
+          <w:u w:val="none"/>
+          <w:shd w:fill="auto" w:val="clear"/>
           <w:vertAlign w:val="baseline"/>
           <w:rtl w:val="0"/>
         </w:rPr>
@@ -3908,21 +5107,21 @@
           <w:color w:val="000000"/>
           <w:sz w:val="22"/>
           <w:szCs w:val="22"/>
-          <w:highlight w:val="white"/>
-          <w:vertAlign w:val="baseline"/>
-        </w:rPr>
-      </w:pPr>
-      <w:r>
-        <w:rPr>
-          <w:rFonts w:ascii="Calibri" w:cs="Calibri" w:eastAsia="Calibri" w:hAnsi="Calibri"/>
-          <w:i w:val="0"/>
-          <w:smallCaps w:val="0"/>
-          <w:strike w:val="0"/>
-          <w:color w:val="000000"/>
-          <w:sz w:val="22"/>
-          <w:szCs w:val="22"/>
-          <w:highlight w:val="white"/>
-          <w:u w:val="none"/>
+          <w:shd w:fill="auto" w:val="clear"/>
+          <w:vertAlign w:val="baseline"/>
+        </w:rPr>
+      </w:pPr>
+      <w:r>
+        <w:rPr>
+          <w:rFonts w:ascii="Calibri" w:cs="Calibri" w:eastAsia="Calibri" w:hAnsi="Calibri"/>
+          <w:i w:val="0"/>
+          <w:smallCaps w:val="0"/>
+          <w:strike w:val="0"/>
+          <w:color w:val="000000"/>
+          <w:sz w:val="22"/>
+          <w:szCs w:val="22"/>
+          <w:u w:val="none"/>
+          <w:shd w:fill="auto" w:val="clear"/>
           <w:vertAlign w:val="baseline"/>
           <w:rtl w:val="0"/>
         </w:rPr>
@@ -3957,21 +5156,21 @@
           <w:color w:val="000000"/>
           <w:sz w:val="22"/>
           <w:szCs w:val="22"/>
-          <w:highlight w:val="white"/>
-          <w:vertAlign w:val="baseline"/>
-        </w:rPr>
-      </w:pPr>
-      <w:r>
-        <w:rPr>
-          <w:rFonts w:ascii="Calibri" w:cs="Calibri" w:eastAsia="Calibri" w:hAnsi="Calibri"/>
-          <w:i w:val="0"/>
-          <w:smallCaps w:val="0"/>
-          <w:strike w:val="0"/>
-          <w:color w:val="000000"/>
-          <w:sz w:val="22"/>
-          <w:szCs w:val="22"/>
-          <w:highlight w:val="white"/>
-          <w:u w:val="none"/>
+          <w:shd w:fill="auto" w:val="clear"/>
+          <w:vertAlign w:val="baseline"/>
+        </w:rPr>
+      </w:pPr>
+      <w:r>
+        <w:rPr>
+          <w:rFonts w:ascii="Calibri" w:cs="Calibri" w:eastAsia="Calibri" w:hAnsi="Calibri"/>
+          <w:i w:val="0"/>
+          <w:smallCaps w:val="0"/>
+          <w:strike w:val="0"/>
+          <w:color w:val="000000"/>
+          <w:sz w:val="22"/>
+          <w:szCs w:val="22"/>
+          <w:u w:val="none"/>
+          <w:shd w:fill="auto" w:val="clear"/>
           <w:vertAlign w:val="baseline"/>
           <w:rtl w:val="0"/>
         </w:rPr>
@@ -4006,21 +5205,21 @@
           <w:color w:val="000000"/>
           <w:sz w:val="22"/>
           <w:szCs w:val="22"/>
-          <w:highlight w:val="white"/>
-          <w:vertAlign w:val="baseline"/>
-        </w:rPr>
-      </w:pPr>
-      <w:r>
-        <w:rPr>
-          <w:rFonts w:ascii="Calibri" w:cs="Calibri" w:eastAsia="Calibri" w:hAnsi="Calibri"/>
-          <w:i w:val="0"/>
-          <w:smallCaps w:val="0"/>
-          <w:strike w:val="0"/>
-          <w:color w:val="000000"/>
-          <w:sz w:val="22"/>
-          <w:szCs w:val="22"/>
-          <w:highlight w:val="white"/>
-          <w:u w:val="none"/>
+          <w:shd w:fill="auto" w:val="clear"/>
+          <w:vertAlign w:val="baseline"/>
+        </w:rPr>
+      </w:pPr>
+      <w:r>
+        <w:rPr>
+          <w:rFonts w:ascii="Calibri" w:cs="Calibri" w:eastAsia="Calibri" w:hAnsi="Calibri"/>
+          <w:i w:val="0"/>
+          <w:smallCaps w:val="0"/>
+          <w:strike w:val="0"/>
+          <w:color w:val="000000"/>
+          <w:sz w:val="22"/>
+          <w:szCs w:val="22"/>
+          <w:u w:val="none"/>
+          <w:shd w:fill="auto" w:val="clear"/>
           <w:vertAlign w:val="baseline"/>
           <w:rtl w:val="0"/>
         </w:rPr>
@@ -4055,21 +5254,21 @@
           <w:color w:val="000000"/>
           <w:sz w:val="22"/>
           <w:szCs w:val="22"/>
-          <w:highlight w:val="white"/>
-          <w:vertAlign w:val="baseline"/>
-        </w:rPr>
-      </w:pPr>
-      <w:r>
-        <w:rPr>
-          <w:rFonts w:ascii="Calibri" w:cs="Calibri" w:eastAsia="Calibri" w:hAnsi="Calibri"/>
-          <w:i w:val="0"/>
-          <w:smallCaps w:val="0"/>
-          <w:strike w:val="0"/>
-          <w:color w:val="000000"/>
-          <w:sz w:val="22"/>
-          <w:szCs w:val="22"/>
-          <w:highlight w:val="white"/>
-          <w:u w:val="none"/>
+          <w:shd w:fill="auto" w:val="clear"/>
+          <w:vertAlign w:val="baseline"/>
+        </w:rPr>
+      </w:pPr>
+      <w:r>
+        <w:rPr>
+          <w:rFonts w:ascii="Calibri" w:cs="Calibri" w:eastAsia="Calibri" w:hAnsi="Calibri"/>
+          <w:i w:val="0"/>
+          <w:smallCaps w:val="0"/>
+          <w:strike w:val="0"/>
+          <w:color w:val="000000"/>
+          <w:sz w:val="22"/>
+          <w:szCs w:val="22"/>
+          <w:u w:val="none"/>
+          <w:shd w:fill="auto" w:val="clear"/>
           <w:vertAlign w:val="baseline"/>
           <w:rtl w:val="0"/>
         </w:rPr>
@@ -4104,21 +5303,21 @@
           <w:color w:val="000000"/>
           <w:sz w:val="22"/>
           <w:szCs w:val="22"/>
-          <w:highlight w:val="white"/>
-          <w:vertAlign w:val="baseline"/>
-        </w:rPr>
-      </w:pPr>
-      <w:r>
-        <w:rPr>
-          <w:rFonts w:ascii="Calibri" w:cs="Calibri" w:eastAsia="Calibri" w:hAnsi="Calibri"/>
-          <w:i w:val="0"/>
-          <w:smallCaps w:val="0"/>
-          <w:strike w:val="0"/>
-          <w:color w:val="000000"/>
-          <w:sz w:val="22"/>
-          <w:szCs w:val="22"/>
-          <w:highlight w:val="white"/>
-          <w:u w:val="none"/>
+          <w:shd w:fill="auto" w:val="clear"/>
+          <w:vertAlign w:val="baseline"/>
+        </w:rPr>
+      </w:pPr>
+      <w:r>
+        <w:rPr>
+          <w:rFonts w:ascii="Calibri" w:cs="Calibri" w:eastAsia="Calibri" w:hAnsi="Calibri"/>
+          <w:i w:val="0"/>
+          <w:smallCaps w:val="0"/>
+          <w:strike w:val="0"/>
+          <w:color w:val="000000"/>
+          <w:sz w:val="22"/>
+          <w:szCs w:val="22"/>
+          <w:u w:val="none"/>
+          <w:shd w:fill="auto" w:val="clear"/>
           <w:vertAlign w:val="baseline"/>
           <w:rtl w:val="0"/>
         </w:rPr>
@@ -4158,21 +5357,21 @@
           <w:color w:val="000000"/>
           <w:sz w:val="22"/>
           <w:szCs w:val="22"/>
-          <w:highlight w:val="white"/>
-          <w:vertAlign w:val="baseline"/>
-        </w:rPr>
-      </w:pPr>
-      <w:r>
-        <w:rPr>
-          <w:rFonts w:ascii="Calibri" w:cs="Calibri" w:eastAsia="Calibri" w:hAnsi="Calibri"/>
-          <w:i w:val="0"/>
-          <w:smallCaps w:val="0"/>
-          <w:strike w:val="0"/>
-          <w:color w:val="000000"/>
-          <w:sz w:val="22"/>
-          <w:szCs w:val="22"/>
-          <w:highlight w:val="white"/>
-          <w:u w:val="none"/>
+          <w:shd w:fill="auto" w:val="clear"/>
+          <w:vertAlign w:val="baseline"/>
+        </w:rPr>
+      </w:pPr>
+      <w:r>
+        <w:rPr>
+          <w:rFonts w:ascii="Calibri" w:cs="Calibri" w:eastAsia="Calibri" w:hAnsi="Calibri"/>
+          <w:i w:val="0"/>
+          <w:smallCaps w:val="0"/>
+          <w:strike w:val="0"/>
+          <w:color w:val="000000"/>
+          <w:sz w:val="22"/>
+          <w:szCs w:val="22"/>
+          <w:u w:val="none"/>
+          <w:shd w:fill="auto" w:val="clear"/>
           <w:vertAlign w:val="baseline"/>
           <w:rtl w:val="0"/>
         </w:rPr>
@@ -4188,8 +5387,8 @@
           <w:color w:val="000000"/>
           <w:sz w:val="22"/>
           <w:szCs w:val="22"/>
-          <w:highlight w:val="white"/>
-          <w:u w:val="none"/>
+          <w:u w:val="none"/>
+          <w:shd w:fill="auto" w:val="clear"/>
           <w:vertAlign w:val="baseline"/>
           <w:rtl w:val="0"/>
         </w:rPr>
@@ -4204,8 +5403,8 @@
           <w:color w:val="000000"/>
           <w:sz w:val="22"/>
           <w:szCs w:val="22"/>
-          <w:highlight w:val="white"/>
-          <w:u w:val="none"/>
+          <w:u w:val="none"/>
+          <w:shd w:fill="auto" w:val="clear"/>
           <w:vertAlign w:val="baseline"/>
           <w:rtl w:val="0"/>
         </w:rPr>
@@ -4221,8 +5420,8 @@
           <w:color w:val="000000"/>
           <w:sz w:val="22"/>
           <w:szCs w:val="22"/>
-          <w:highlight w:val="white"/>
-          <w:u w:val="none"/>
+          <w:u w:val="none"/>
+          <w:shd w:fill="auto" w:val="clear"/>
           <w:vertAlign w:val="baseline"/>
           <w:rtl w:val="0"/>
         </w:rPr>
@@ -4237,8 +5436,8 @@
           <w:color w:val="000000"/>
           <w:sz w:val="22"/>
           <w:szCs w:val="22"/>
-          <w:highlight w:val="white"/>
-          <w:u w:val="none"/>
+          <w:u w:val="none"/>
+          <w:shd w:fill="auto" w:val="clear"/>
           <w:vertAlign w:val="baseline"/>
           <w:rtl w:val="0"/>
         </w:rPr>
@@ -4254,8 +5453,8 @@
           <w:color w:val="000000"/>
           <w:sz w:val="22"/>
           <w:szCs w:val="22"/>
-          <w:highlight w:val="white"/>
-          <w:u w:val="none"/>
+          <w:u w:val="none"/>
+          <w:shd w:fill="auto" w:val="clear"/>
           <w:vertAlign w:val="baseline"/>
           <w:rtl w:val="0"/>
         </w:rPr>
@@ -4270,8 +5469,8 @@
           <w:color w:val="000000"/>
           <w:sz w:val="22"/>
           <w:szCs w:val="22"/>
-          <w:highlight w:val="white"/>
-          <w:u w:val="none"/>
+          <w:u w:val="none"/>
+          <w:shd w:fill="auto" w:val="clear"/>
           <w:vertAlign w:val="baseline"/>
           <w:rtl w:val="0"/>
         </w:rPr>
@@ -4312,21 +5511,21 @@
           <w:color w:val="000000"/>
           <w:sz w:val="22"/>
           <w:szCs w:val="22"/>
-          <w:highlight w:val="white"/>
-          <w:vertAlign w:val="baseline"/>
-        </w:rPr>
-      </w:pPr>
-      <w:r>
-        <w:rPr>
-          <w:rFonts w:ascii="Calibri" w:cs="Calibri" w:eastAsia="Calibri" w:hAnsi="Calibri"/>
-          <w:i w:val="0"/>
-          <w:smallCaps w:val="0"/>
-          <w:strike w:val="0"/>
-          <w:color w:val="000000"/>
-          <w:sz w:val="22"/>
-          <w:szCs w:val="22"/>
-          <w:highlight w:val="white"/>
-          <w:u w:val="none"/>
+          <w:shd w:fill="auto" w:val="clear"/>
+          <w:vertAlign w:val="baseline"/>
+        </w:rPr>
+      </w:pPr>
+      <w:r>
+        <w:rPr>
+          <w:rFonts w:ascii="Calibri" w:cs="Calibri" w:eastAsia="Calibri" w:hAnsi="Calibri"/>
+          <w:i w:val="0"/>
+          <w:smallCaps w:val="0"/>
+          <w:strike w:val="0"/>
+          <w:color w:val="000000"/>
+          <w:sz w:val="22"/>
+          <w:szCs w:val="22"/>
+          <w:u w:val="none"/>
+          <w:shd w:fill="auto" w:val="clear"/>
           <w:vertAlign w:val="baseline"/>
           <w:rtl w:val="0"/>
         </w:rPr>
@@ -4342,8 +5541,8 @@
           <w:color w:val="000000"/>
           <w:sz w:val="22"/>
           <w:szCs w:val="22"/>
-          <w:highlight w:val="white"/>
-          <w:u w:val="none"/>
+          <w:u w:val="none"/>
+          <w:shd w:fill="auto" w:val="clear"/>
           <w:vertAlign w:val="baseline"/>
           <w:rtl w:val="0"/>
         </w:rPr>
@@ -4358,8 +5557,8 @@
           <w:color w:val="000000"/>
           <w:sz w:val="22"/>
           <w:szCs w:val="22"/>
-          <w:highlight w:val="white"/>
-          <w:u w:val="none"/>
+          <w:u w:val="none"/>
+          <w:shd w:fill="auto" w:val="clear"/>
           <w:vertAlign w:val="baseline"/>
           <w:rtl w:val="0"/>
         </w:rPr>
@@ -4375,8 +5574,8 @@
           <w:color w:val="000000"/>
           <w:sz w:val="22"/>
           <w:szCs w:val="22"/>
-          <w:highlight w:val="white"/>
-          <w:u w:val="none"/>
+          <w:u w:val="none"/>
+          <w:shd w:fill="auto" w:val="clear"/>
           <w:vertAlign w:val="baseline"/>
           <w:rtl w:val="0"/>
         </w:rPr>
@@ -4391,8 +5590,8 @@
           <w:color w:val="000000"/>
           <w:sz w:val="22"/>
           <w:szCs w:val="22"/>
-          <w:highlight w:val="white"/>
-          <w:u w:val="none"/>
+          <w:u w:val="none"/>
+          <w:shd w:fill="auto" w:val="clear"/>
           <w:vertAlign w:val="baseline"/>
           <w:rtl w:val="0"/>
         </w:rPr>
@@ -4408,8 +5607,8 @@
           <w:color w:val="000000"/>
           <w:sz w:val="22"/>
           <w:szCs w:val="22"/>
-          <w:highlight w:val="white"/>
-          <w:u w:val="none"/>
+          <w:u w:val="none"/>
+          <w:shd w:fill="auto" w:val="clear"/>
           <w:vertAlign w:val="baseline"/>
           <w:rtl w:val="0"/>
         </w:rPr>
@@ -4424,8 +5623,8 @@
           <w:color w:val="000000"/>
           <w:sz w:val="22"/>
           <w:szCs w:val="22"/>
-          <w:highlight w:val="white"/>
-          <w:u w:val="none"/>
+          <w:u w:val="none"/>
+          <w:shd w:fill="auto" w:val="clear"/>
           <w:vertAlign w:val="baseline"/>
           <w:rtl w:val="0"/>
         </w:rPr>
@@ -4441,8 +5640,8 @@
           <w:color w:val="000000"/>
           <w:sz w:val="22"/>
           <w:szCs w:val="22"/>
-          <w:highlight w:val="white"/>
-          <w:u w:val="none"/>
+          <w:u w:val="none"/>
+          <w:shd w:fill="auto" w:val="clear"/>
           <w:vertAlign w:val="baseline"/>
           <w:rtl w:val="0"/>
         </w:rPr>
@@ -4457,8 +5656,8 @@
           <w:color w:val="000000"/>
           <w:sz w:val="22"/>
           <w:szCs w:val="22"/>
-          <w:highlight w:val="white"/>
-          <w:u w:val="none"/>
+          <w:u w:val="none"/>
+          <w:shd w:fill="auto" w:val="clear"/>
           <w:vertAlign w:val="baseline"/>
           <w:rtl w:val="0"/>
         </w:rPr>
@@ -4474,8 +5673,8 @@
           <w:color w:val="000000"/>
           <w:sz w:val="22"/>
           <w:szCs w:val="22"/>
-          <w:highlight w:val="white"/>
-          <w:u w:val="none"/>
+          <w:u w:val="none"/>
+          <w:shd w:fill="auto" w:val="clear"/>
           <w:vertAlign w:val="baseline"/>
           <w:rtl w:val="0"/>
         </w:rPr>
@@ -4490,8 +5689,8 @@
           <w:color w:val="000000"/>
           <w:sz w:val="22"/>
           <w:szCs w:val="22"/>
-          <w:highlight w:val="white"/>
-          <w:u w:val="none"/>
+          <w:u w:val="none"/>
+          <w:shd w:fill="auto" w:val="clear"/>
           <w:vertAlign w:val="baseline"/>
           <w:rtl w:val="0"/>
         </w:rPr>
@@ -4507,8 +5706,8 @@
           <w:color w:val="000000"/>
           <w:sz w:val="22"/>
           <w:szCs w:val="22"/>
-          <w:highlight w:val="white"/>
-          <w:u w:val="none"/>
+          <w:u w:val="none"/>
+          <w:shd w:fill="auto" w:val="clear"/>
           <w:vertAlign w:val="baseline"/>
           <w:rtl w:val="0"/>
         </w:rPr>
@@ -4523,8 +5722,8 @@
           <w:color w:val="000000"/>
           <w:sz w:val="22"/>
           <w:szCs w:val="22"/>
-          <w:highlight w:val="white"/>
-          <w:u w:val="none"/>
+          <w:u w:val="none"/>
+          <w:shd w:fill="auto" w:val="clear"/>
           <w:vertAlign w:val="baseline"/>
           <w:rtl w:val="0"/>
         </w:rPr>
@@ -4540,8 +5739,8 @@
           <w:color w:val="000000"/>
           <w:sz w:val="22"/>
           <w:szCs w:val="22"/>
-          <w:highlight w:val="white"/>
-          <w:u w:val="none"/>
+          <w:u w:val="none"/>
+          <w:shd w:fill="auto" w:val="clear"/>
           <w:vertAlign w:val="baseline"/>
           <w:rtl w:val="0"/>
         </w:rPr>
@@ -4556,8 +5755,8 @@
           <w:color w:val="000000"/>
           <w:sz w:val="22"/>
           <w:szCs w:val="22"/>
-          <w:highlight w:val="white"/>
-          <w:u w:val="none"/>
+          <w:u w:val="none"/>
+          <w:shd w:fill="auto" w:val="clear"/>
           <w:vertAlign w:val="baseline"/>
           <w:rtl w:val="0"/>
         </w:rPr>
@@ -4573,8 +5772,8 @@
           <w:color w:val="000000"/>
           <w:sz w:val="22"/>
           <w:szCs w:val="22"/>
-          <w:highlight w:val="white"/>
-          <w:u w:val="none"/>
+          <w:u w:val="none"/>
+          <w:shd w:fill="auto" w:val="clear"/>
           <w:vertAlign w:val="baseline"/>
           <w:rtl w:val="0"/>
         </w:rPr>
@@ -4589,8 +5788,8 @@
           <w:color w:val="000000"/>
           <w:sz w:val="22"/>
           <w:szCs w:val="22"/>
-          <w:highlight w:val="white"/>
-          <w:u w:val="none"/>
+          <w:u w:val="none"/>
+          <w:shd w:fill="auto" w:val="clear"/>
           <w:vertAlign w:val="baseline"/>
           <w:rtl w:val="0"/>
         </w:rPr>
@@ -4631,21 +5830,21 @@
           <w:color w:val="000000"/>
           <w:sz w:val="22"/>
           <w:szCs w:val="22"/>
-          <w:highlight w:val="white"/>
-          <w:vertAlign w:val="baseline"/>
-        </w:rPr>
-      </w:pPr>
-      <w:r>
-        <w:rPr>
-          <w:rFonts w:ascii="Calibri" w:cs="Calibri" w:eastAsia="Calibri" w:hAnsi="Calibri"/>
-          <w:i w:val="0"/>
-          <w:smallCaps w:val="0"/>
-          <w:strike w:val="0"/>
-          <w:color w:val="000000"/>
-          <w:sz w:val="22"/>
-          <w:szCs w:val="22"/>
-          <w:highlight w:val="white"/>
-          <w:u w:val="none"/>
+          <w:shd w:fill="auto" w:val="clear"/>
+          <w:vertAlign w:val="baseline"/>
+        </w:rPr>
+      </w:pPr>
+      <w:r>
+        <w:rPr>
+          <w:rFonts w:ascii="Calibri" w:cs="Calibri" w:eastAsia="Calibri" w:hAnsi="Calibri"/>
+          <w:i w:val="0"/>
+          <w:smallCaps w:val="0"/>
+          <w:strike w:val="0"/>
+          <w:color w:val="000000"/>
+          <w:sz w:val="22"/>
+          <w:szCs w:val="22"/>
+          <w:u w:val="none"/>
+          <w:shd w:fill="auto" w:val="clear"/>
           <w:vertAlign w:val="baseline"/>
           <w:rtl w:val="0"/>
         </w:rPr>
@@ -4661,8 +5860,8 @@
           <w:color w:val="000000"/>
           <w:sz w:val="22"/>
           <w:szCs w:val="22"/>
-          <w:highlight w:val="white"/>
-          <w:u w:val="none"/>
+          <w:u w:val="none"/>
+          <w:shd w:fill="auto" w:val="clear"/>
           <w:vertAlign w:val="baseline"/>
           <w:rtl w:val="0"/>
         </w:rPr>
@@ -4677,8 +5876,8 @@
           <w:color w:val="000000"/>
           <w:sz w:val="22"/>
           <w:szCs w:val="22"/>
-          <w:highlight w:val="white"/>
-          <w:u w:val="none"/>
+          <w:u w:val="none"/>
+          <w:shd w:fill="auto" w:val="clear"/>
           <w:vertAlign w:val="baseline"/>
           <w:rtl w:val="0"/>
         </w:rPr>
@@ -4714,22 +5913,22 @@
           <w:color w:val="000000"/>
           <w:sz w:val="22"/>
           <w:szCs w:val="22"/>
-          <w:highlight w:val="white"/>
-          <w:u w:val="none"/>
-          <w:vertAlign w:val="baseline"/>
-        </w:rPr>
-      </w:pPr>
-      <w:r>
-        <w:rPr>
-          <w:rFonts w:ascii="Calibri" w:cs="Calibri" w:eastAsia="Calibri" w:hAnsi="Calibri"/>
-          <w:i w:val="0"/>
-          <w:smallCaps w:val="0"/>
-          <w:strike w:val="0"/>
-          <w:color w:val="000000"/>
-          <w:sz w:val="22"/>
-          <w:szCs w:val="22"/>
-          <w:highlight w:val="white"/>
-          <w:u w:val="none"/>
+          <w:u w:val="none"/>
+          <w:shd w:fill="auto" w:val="clear"/>
+          <w:vertAlign w:val="baseline"/>
+        </w:rPr>
+      </w:pPr>
+      <w:r>
+        <w:rPr>
+          <w:rFonts w:ascii="Calibri" w:cs="Calibri" w:eastAsia="Calibri" w:hAnsi="Calibri"/>
+          <w:i w:val="0"/>
+          <w:smallCaps w:val="0"/>
+          <w:strike w:val="0"/>
+          <w:color w:val="000000"/>
+          <w:sz w:val="22"/>
+          <w:szCs w:val="22"/>
+          <w:u w:val="none"/>
+          <w:shd w:fill="auto" w:val="clear"/>
           <w:vertAlign w:val="baseline"/>
           <w:rtl w:val="0"/>
         </w:rPr>
@@ -4744,8 +5943,8 @@
           <w:color w:val="000000"/>
           <w:sz w:val="22"/>
           <w:szCs w:val="22"/>
-          <w:highlight w:val="white"/>
-          <w:u w:val="none"/>
+          <w:u w:val="none"/>
+          <w:shd w:fill="auto" w:val="clear"/>
           <w:vertAlign w:val="baseline"/>
           <w:rtl w:val="0"/>
         </w:rPr>
@@ -4761,8 +5960,8 @@
           <w:color w:val="000000"/>
           <w:sz w:val="22"/>
           <w:szCs w:val="22"/>
-          <w:highlight w:val="white"/>
-          <w:u w:val="none"/>
+          <w:u w:val="none"/>
+          <w:shd w:fill="auto" w:val="clear"/>
           <w:vertAlign w:val="baseline"/>
           <w:rtl w:val="0"/>
         </w:rPr>
@@ -4777,8 +5976,8 @@
           <w:color w:val="000000"/>
           <w:sz w:val="22"/>
           <w:szCs w:val="22"/>
-          <w:highlight w:val="white"/>
-          <w:u w:val="none"/>
+          <w:u w:val="none"/>
+          <w:shd w:fill="auto" w:val="clear"/>
           <w:vertAlign w:val="baseline"/>
           <w:rtl w:val="0"/>
         </w:rPr>
@@ -4813,7 +6012,7 @@
           <w:color w:val="000000"/>
           <w:sz w:val="22"/>
           <w:szCs w:val="22"/>
-          <w:highlight w:val="white"/>
+          <w:shd w:fill="auto" w:val="clear"/>
           <w:vertAlign w:val="baseline"/>
         </w:rPr>
       </w:pPr>
@@ -4827,8 +6026,8 @@
           <w:color w:val="000000"/>
           <w:sz w:val="22"/>
           <w:szCs w:val="22"/>
-          <w:highlight w:val="white"/>
-          <w:u w:val="none"/>
+          <w:u w:val="none"/>
+          <w:shd w:fill="auto" w:val="clear"/>
           <w:vertAlign w:val="baseline"/>
           <w:rtl w:val="0"/>
         </w:rPr>
@@ -4866,21 +6065,21 @@
           <w:color w:val="000000"/>
           <w:sz w:val="22"/>
           <w:szCs w:val="22"/>
-          <w:highlight w:val="white"/>
-          <w:vertAlign w:val="baseline"/>
-        </w:rPr>
-      </w:pPr>
-      <w:r>
-        <w:rPr>
-          <w:rFonts w:ascii="Calibri" w:cs="Calibri" w:eastAsia="Calibri" w:hAnsi="Calibri"/>
-          <w:i w:val="0"/>
-          <w:smallCaps w:val="0"/>
-          <w:strike w:val="0"/>
-          <w:color w:val="000000"/>
-          <w:sz w:val="22"/>
-          <w:szCs w:val="22"/>
-          <w:highlight w:val="white"/>
-          <w:u w:val="none"/>
+          <w:shd w:fill="auto" w:val="clear"/>
+          <w:vertAlign w:val="baseline"/>
+        </w:rPr>
+      </w:pPr>
+      <w:r>
+        <w:rPr>
+          <w:rFonts w:ascii="Calibri" w:cs="Calibri" w:eastAsia="Calibri" w:hAnsi="Calibri"/>
+          <w:i w:val="0"/>
+          <w:smallCaps w:val="0"/>
+          <w:strike w:val="0"/>
+          <w:color w:val="000000"/>
+          <w:sz w:val="22"/>
+          <w:szCs w:val="22"/>
+          <w:u w:val="none"/>
+          <w:shd w:fill="auto" w:val="clear"/>
           <w:vertAlign w:val="baseline"/>
           <w:rtl w:val="0"/>
         </w:rPr>
@@ -4896,8 +6095,8 @@
           <w:color w:val="000000"/>
           <w:sz w:val="22"/>
           <w:szCs w:val="22"/>
-          <w:highlight w:val="white"/>
-          <w:u w:val="none"/>
+          <w:u w:val="none"/>
+          <w:shd w:fill="auto" w:val="clear"/>
           <w:vertAlign w:val="baseline"/>
           <w:rtl w:val="0"/>
         </w:rPr>
@@ -4912,8 +6111,8 @@
           <w:color w:val="000000"/>
           <w:sz w:val="22"/>
           <w:szCs w:val="22"/>
-          <w:highlight w:val="white"/>
-          <w:u w:val="none"/>
+          <w:u w:val="none"/>
+          <w:shd w:fill="auto" w:val="clear"/>
           <w:vertAlign w:val="baseline"/>
           <w:rtl w:val="0"/>
         </w:rPr>
@@ -4929,8 +6128,8 @@
           <w:color w:val="000000"/>
           <w:sz w:val="22"/>
           <w:szCs w:val="22"/>
-          <w:highlight w:val="white"/>
-          <w:u w:val="none"/>
+          <w:u w:val="none"/>
+          <w:shd w:fill="auto" w:val="clear"/>
           <w:vertAlign w:val="baseline"/>
           <w:rtl w:val="0"/>
         </w:rPr>
@@ -4945,8 +6144,8 @@
           <w:color w:val="000000"/>
           <w:sz w:val="22"/>
           <w:szCs w:val="22"/>
-          <w:highlight w:val="white"/>
-          <w:u w:val="none"/>
+          <w:u w:val="none"/>
+          <w:shd w:fill="auto" w:val="clear"/>
           <w:vertAlign w:val="baseline"/>
           <w:rtl w:val="0"/>
         </w:rPr>
@@ -4969,15 +6168,13 @@
           <w:rFonts w:ascii="Calibri" w:cs="Calibri" w:eastAsia="Calibri" w:hAnsi="Calibri"/>
           <w:sz w:val="22"/>
           <w:szCs w:val="22"/>
-          <w:highlight w:val="white"/>
-        </w:rPr>
-      </w:pPr>
-      <w:r>
-        <w:rPr>
-          <w:rFonts w:ascii="Calibri" w:cs="Calibri" w:eastAsia="Calibri" w:hAnsi="Calibri"/>
-          <w:sz w:val="22"/>
-          <w:szCs w:val="22"/>
-          <w:highlight w:val="white"/>
+        </w:rPr>
+      </w:pPr>
+      <w:r>
+        <w:rPr>
+          <w:rFonts w:ascii="Calibri" w:cs="Calibri" w:eastAsia="Calibri" w:hAnsi="Calibri"/>
+          <w:sz w:val="22"/>
+          <w:szCs w:val="22"/>
           <w:rtl w:val="0"/>
         </w:rPr>
         <w:t xml:space="preserve">A </w:t>
@@ -4988,7 +6185,6 @@
           <w:b w:val="1"/>
           <w:sz w:val="22"/>
           <w:szCs w:val="22"/>
-          <w:highlight w:val="white"/>
           <w:rtl w:val="0"/>
         </w:rPr>
         <w:t xml:space="preserve">CESSIONÁRIA</w:t>
@@ -4998,7 +6194,6 @@
           <w:rFonts w:ascii="Calibri" w:cs="Calibri" w:eastAsia="Calibri" w:hAnsi="Calibri"/>
           <w:sz w:val="22"/>
           <w:szCs w:val="22"/>
-          <w:highlight w:val="white"/>
           <w:rtl w:val="0"/>
         </w:rPr>
         <w:t xml:space="preserve"> declara, sob as penas da lei:</w:t>
@@ -5035,21 +6230,21 @@
           <w:color w:val="000000"/>
           <w:sz w:val="22"/>
           <w:szCs w:val="22"/>
-          <w:highlight w:val="white"/>
-          <w:vertAlign w:val="baseline"/>
-        </w:rPr>
-      </w:pPr>
-      <w:r>
-        <w:rPr>
-          <w:rFonts w:ascii="Calibri" w:cs="Calibri" w:eastAsia="Calibri" w:hAnsi="Calibri"/>
-          <w:i w:val="0"/>
-          <w:smallCaps w:val="0"/>
-          <w:strike w:val="0"/>
-          <w:color w:val="000000"/>
-          <w:sz w:val="22"/>
-          <w:szCs w:val="22"/>
-          <w:highlight w:val="white"/>
-          <w:u w:val="none"/>
+          <w:shd w:fill="auto" w:val="clear"/>
+          <w:vertAlign w:val="baseline"/>
+        </w:rPr>
+      </w:pPr>
+      <w:r>
+        <w:rPr>
+          <w:rFonts w:ascii="Calibri" w:cs="Calibri" w:eastAsia="Calibri" w:hAnsi="Calibri"/>
+          <w:i w:val="0"/>
+          <w:smallCaps w:val="0"/>
+          <w:strike w:val="0"/>
+          <w:color w:val="000000"/>
+          <w:sz w:val="22"/>
+          <w:szCs w:val="22"/>
+          <w:u w:val="none"/>
+          <w:shd w:fill="auto" w:val="clear"/>
           <w:vertAlign w:val="baseline"/>
           <w:rtl w:val="0"/>
         </w:rPr>
@@ -5087,21 +6282,21 @@
           <w:color w:val="000000"/>
           <w:sz w:val="22"/>
           <w:szCs w:val="22"/>
-          <w:highlight w:val="white"/>
-          <w:vertAlign w:val="baseline"/>
-        </w:rPr>
-      </w:pPr>
-      <w:r>
-        <w:rPr>
-          <w:rFonts w:ascii="Calibri" w:cs="Calibri" w:eastAsia="Calibri" w:hAnsi="Calibri"/>
-          <w:i w:val="0"/>
-          <w:smallCaps w:val="0"/>
-          <w:strike w:val="0"/>
-          <w:color w:val="000000"/>
-          <w:sz w:val="22"/>
-          <w:szCs w:val="22"/>
-          <w:highlight w:val="white"/>
-          <w:u w:val="none"/>
+          <w:shd w:fill="auto" w:val="clear"/>
+          <w:vertAlign w:val="baseline"/>
+        </w:rPr>
+      </w:pPr>
+      <w:r>
+        <w:rPr>
+          <w:rFonts w:ascii="Calibri" w:cs="Calibri" w:eastAsia="Calibri" w:hAnsi="Calibri"/>
+          <w:i w:val="0"/>
+          <w:smallCaps w:val="0"/>
+          <w:strike w:val="0"/>
+          <w:color w:val="000000"/>
+          <w:sz w:val="22"/>
+          <w:szCs w:val="22"/>
+          <w:u w:val="none"/>
+          <w:shd w:fill="auto" w:val="clear"/>
           <w:vertAlign w:val="baseline"/>
           <w:rtl w:val="0"/>
         </w:rPr>
@@ -5140,21 +6335,21 @@
           <w:color w:val="000000"/>
           <w:sz w:val="22"/>
           <w:szCs w:val="22"/>
-          <w:highlight w:val="white"/>
-          <w:vertAlign w:val="baseline"/>
-        </w:rPr>
-      </w:pPr>
-      <w:r>
-        <w:rPr>
-          <w:rFonts w:ascii="Calibri" w:cs="Calibri" w:eastAsia="Calibri" w:hAnsi="Calibri"/>
-          <w:i w:val="0"/>
-          <w:smallCaps w:val="0"/>
-          <w:strike w:val="0"/>
-          <w:color w:val="000000"/>
-          <w:sz w:val="22"/>
-          <w:szCs w:val="22"/>
-          <w:highlight w:val="white"/>
-          <w:u w:val="none"/>
+          <w:shd w:fill="auto" w:val="clear"/>
+          <w:vertAlign w:val="baseline"/>
+        </w:rPr>
+      </w:pPr>
+      <w:r>
+        <w:rPr>
+          <w:rFonts w:ascii="Calibri" w:cs="Calibri" w:eastAsia="Calibri" w:hAnsi="Calibri"/>
+          <w:i w:val="0"/>
+          <w:smallCaps w:val="0"/>
+          <w:strike w:val="0"/>
+          <w:color w:val="000000"/>
+          <w:sz w:val="22"/>
+          <w:szCs w:val="22"/>
+          <w:u w:val="none"/>
+          <w:shd w:fill="auto" w:val="clear"/>
           <w:vertAlign w:val="baseline"/>
           <w:rtl w:val="0"/>
         </w:rPr>
@@ -5170,8 +6365,8 @@
           <w:color w:val="000000"/>
           <w:sz w:val="22"/>
           <w:szCs w:val="22"/>
-          <w:highlight w:val="white"/>
-          <w:u w:val="none"/>
+          <w:u w:val="none"/>
+          <w:shd w:fill="auto" w:val="clear"/>
           <w:vertAlign w:val="baseline"/>
           <w:rtl w:val="0"/>
         </w:rPr>
@@ -5186,8 +6381,8 @@
           <w:color w:val="000000"/>
           <w:sz w:val="22"/>
           <w:szCs w:val="22"/>
-          <w:highlight w:val="white"/>
-          <w:u w:val="none"/>
+          <w:u w:val="none"/>
+          <w:shd w:fill="auto" w:val="clear"/>
           <w:vertAlign w:val="baseline"/>
           <w:rtl w:val="0"/>
         </w:rPr>
@@ -5225,7 +6420,7 @@
           <w:color w:val="000000"/>
           <w:sz w:val="22"/>
           <w:szCs w:val="22"/>
-          <w:highlight w:val="white"/>
+          <w:shd w:fill="auto" w:val="clear"/>
           <w:vertAlign w:val="baseline"/>
         </w:rPr>
       </w:pPr>
@@ -5239,8 +6434,8 @@
           <w:color w:val="000000"/>
           <w:sz w:val="22"/>
           <w:szCs w:val="22"/>
-          <w:highlight w:val="white"/>
-          <w:u w:val="none"/>
+          <w:u w:val="none"/>
+          <w:shd w:fill="auto" w:val="clear"/>
           <w:vertAlign w:val="baseline"/>
           <w:rtl w:val="0"/>
         </w:rPr>
@@ -5279,21 +6474,21 @@
           <w:color w:val="000000"/>
           <w:sz w:val="22"/>
           <w:szCs w:val="22"/>
-          <w:highlight w:val="white"/>
-          <w:vertAlign w:val="baseline"/>
-        </w:rPr>
-      </w:pPr>
-      <w:r>
-        <w:rPr>
-          <w:rFonts w:ascii="Calibri" w:cs="Calibri" w:eastAsia="Calibri" w:hAnsi="Calibri"/>
-          <w:i w:val="0"/>
-          <w:smallCaps w:val="0"/>
-          <w:strike w:val="0"/>
-          <w:color w:val="000000"/>
-          <w:sz w:val="22"/>
-          <w:szCs w:val="22"/>
-          <w:highlight w:val="white"/>
-          <w:u w:val="none"/>
+          <w:shd w:fill="auto" w:val="clear"/>
+          <w:vertAlign w:val="baseline"/>
+        </w:rPr>
+      </w:pPr>
+      <w:r>
+        <w:rPr>
+          <w:rFonts w:ascii="Calibri" w:cs="Calibri" w:eastAsia="Calibri" w:hAnsi="Calibri"/>
+          <w:i w:val="0"/>
+          <w:smallCaps w:val="0"/>
+          <w:strike w:val="0"/>
+          <w:color w:val="000000"/>
+          <w:sz w:val="22"/>
+          <w:szCs w:val="22"/>
+          <w:u w:val="none"/>
+          <w:shd w:fill="auto" w:val="clear"/>
           <w:vertAlign w:val="baseline"/>
           <w:rtl w:val="0"/>
         </w:rPr>
@@ -5331,7 +6526,7 @@
           <w:color w:val="000000"/>
           <w:sz w:val="22"/>
           <w:szCs w:val="22"/>
-          <w:highlight w:val="white"/>
+          <w:shd w:fill="auto" w:val="clear"/>
           <w:vertAlign w:val="baseline"/>
         </w:rPr>
       </w:pPr>
@@ -5345,8 +6540,8 @@
           <w:color w:val="000000"/>
           <w:sz w:val="22"/>
           <w:szCs w:val="22"/>
-          <w:highlight w:val="white"/>
-          <w:u w:val="none"/>
+          <w:u w:val="none"/>
+          <w:shd w:fill="auto" w:val="clear"/>
           <w:vertAlign w:val="baseline"/>
           <w:rtl w:val="0"/>
         </w:rPr>
@@ -5384,21 +6579,21 @@
           <w:color w:val="000000"/>
           <w:sz w:val="22"/>
           <w:szCs w:val="22"/>
-          <w:highlight w:val="white"/>
-          <w:vertAlign w:val="baseline"/>
-        </w:rPr>
-      </w:pPr>
-      <w:r>
-        <w:rPr>
-          <w:rFonts w:ascii="Calibri" w:cs="Calibri" w:eastAsia="Calibri" w:hAnsi="Calibri"/>
-          <w:i w:val="0"/>
-          <w:smallCaps w:val="0"/>
-          <w:strike w:val="0"/>
-          <w:color w:val="000000"/>
-          <w:sz w:val="22"/>
-          <w:szCs w:val="22"/>
-          <w:highlight w:val="white"/>
-          <w:u w:val="none"/>
+          <w:shd w:fill="auto" w:val="clear"/>
+          <w:vertAlign w:val="baseline"/>
+        </w:rPr>
+      </w:pPr>
+      <w:r>
+        <w:rPr>
+          <w:rFonts w:ascii="Calibri" w:cs="Calibri" w:eastAsia="Calibri" w:hAnsi="Calibri"/>
+          <w:i w:val="0"/>
+          <w:smallCaps w:val="0"/>
+          <w:strike w:val="0"/>
+          <w:color w:val="000000"/>
+          <w:sz w:val="22"/>
+          <w:szCs w:val="22"/>
+          <w:u w:val="none"/>
+          <w:shd w:fill="auto" w:val="clear"/>
           <w:vertAlign w:val="baseline"/>
           <w:rtl w:val="0"/>
         </w:rPr>
@@ -5437,21 +6632,21 @@
           <w:color w:val="000000"/>
           <w:sz w:val="22"/>
           <w:szCs w:val="22"/>
-          <w:highlight w:val="white"/>
-          <w:vertAlign w:val="baseline"/>
-        </w:rPr>
-      </w:pPr>
-      <w:r>
-        <w:rPr>
-          <w:rFonts w:ascii="Calibri" w:cs="Calibri" w:eastAsia="Calibri" w:hAnsi="Calibri"/>
-          <w:i w:val="0"/>
-          <w:smallCaps w:val="0"/>
-          <w:strike w:val="0"/>
-          <w:color w:val="000000"/>
-          <w:sz w:val="22"/>
-          <w:szCs w:val="22"/>
-          <w:highlight w:val="white"/>
-          <w:u w:val="none"/>
+          <w:shd w:fill="auto" w:val="clear"/>
+          <w:vertAlign w:val="baseline"/>
+        </w:rPr>
+      </w:pPr>
+      <w:r>
+        <w:rPr>
+          <w:rFonts w:ascii="Calibri" w:cs="Calibri" w:eastAsia="Calibri" w:hAnsi="Calibri"/>
+          <w:i w:val="0"/>
+          <w:smallCaps w:val="0"/>
+          <w:strike w:val="0"/>
+          <w:color w:val="000000"/>
+          <w:sz w:val="22"/>
+          <w:szCs w:val="22"/>
+          <w:u w:val="none"/>
+          <w:shd w:fill="auto" w:val="clear"/>
           <w:vertAlign w:val="baseline"/>
           <w:rtl w:val="0"/>
         </w:rPr>
@@ -5467,8 +6662,8 @@
           <w:color w:val="000000"/>
           <w:sz w:val="22"/>
           <w:szCs w:val="22"/>
-          <w:highlight w:val="white"/>
-          <w:u w:val="none"/>
+          <w:u w:val="none"/>
+          <w:shd w:fill="auto" w:val="clear"/>
           <w:vertAlign w:val="baseline"/>
           <w:rtl w:val="0"/>
         </w:rPr>
@@ -5483,8 +6678,8 @@
           <w:color w:val="000000"/>
           <w:sz w:val="22"/>
           <w:szCs w:val="22"/>
-          <w:highlight w:val="white"/>
-          <w:u w:val="none"/>
+          <w:u w:val="none"/>
+          <w:shd w:fill="auto" w:val="clear"/>
           <w:vertAlign w:val="baseline"/>
           <w:rtl w:val="0"/>
         </w:rPr>
@@ -5523,21 +6718,21 @@
           <w:color w:val="000000"/>
           <w:sz w:val="22"/>
           <w:szCs w:val="22"/>
-          <w:highlight w:val="white"/>
-          <w:vertAlign w:val="baseline"/>
-        </w:rPr>
-      </w:pPr>
-      <w:r>
-        <w:rPr>
-          <w:rFonts w:ascii="Calibri" w:cs="Calibri" w:eastAsia="Calibri" w:hAnsi="Calibri"/>
-          <w:i w:val="0"/>
-          <w:smallCaps w:val="0"/>
-          <w:strike w:val="0"/>
-          <w:color w:val="000000"/>
-          <w:sz w:val="22"/>
-          <w:szCs w:val="22"/>
-          <w:highlight w:val="white"/>
-          <w:u w:val="none"/>
+          <w:shd w:fill="auto" w:val="clear"/>
+          <w:vertAlign w:val="baseline"/>
+        </w:rPr>
+      </w:pPr>
+      <w:r>
+        <w:rPr>
+          <w:rFonts w:ascii="Calibri" w:cs="Calibri" w:eastAsia="Calibri" w:hAnsi="Calibri"/>
+          <w:i w:val="0"/>
+          <w:smallCaps w:val="0"/>
+          <w:strike w:val="0"/>
+          <w:color w:val="000000"/>
+          <w:sz w:val="22"/>
+          <w:szCs w:val="22"/>
+          <w:u w:val="none"/>
+          <w:shd w:fill="auto" w:val="clear"/>
           <w:vertAlign w:val="baseline"/>
           <w:rtl w:val="0"/>
         </w:rPr>
@@ -5553,8 +6748,8 @@
           <w:color w:val="000000"/>
           <w:sz w:val="22"/>
           <w:szCs w:val="22"/>
-          <w:highlight w:val="white"/>
-          <w:u w:val="none"/>
+          <w:u w:val="none"/>
+          <w:shd w:fill="auto" w:val="clear"/>
           <w:vertAlign w:val="baseline"/>
           <w:rtl w:val="0"/>
         </w:rPr>
@@ -5569,8 +6764,8 @@
           <w:color w:val="000000"/>
           <w:sz w:val="22"/>
           <w:szCs w:val="22"/>
-          <w:highlight w:val="white"/>
-          <w:u w:val="none"/>
+          <w:u w:val="none"/>
+          <w:shd w:fill="auto" w:val="clear"/>
           <w:vertAlign w:val="baseline"/>
           <w:rtl w:val="0"/>
         </w:rPr>
@@ -5586,8 +6781,8 @@
           <w:color w:val="000000"/>
           <w:sz w:val="22"/>
           <w:szCs w:val="22"/>
-          <w:highlight w:val="white"/>
-          <w:u w:val="none"/>
+          <w:u w:val="none"/>
+          <w:shd w:fill="auto" w:val="clear"/>
           <w:vertAlign w:val="baseline"/>
           <w:rtl w:val="0"/>
         </w:rPr>
@@ -5602,8 +6797,8 @@
           <w:color w:val="000000"/>
           <w:sz w:val="22"/>
           <w:szCs w:val="22"/>
-          <w:highlight w:val="white"/>
-          <w:u w:val="none"/>
+          <w:u w:val="none"/>
+          <w:shd w:fill="auto" w:val="clear"/>
           <w:vertAlign w:val="baseline"/>
           <w:rtl w:val="0"/>
         </w:rPr>
@@ -5642,21 +6837,21 @@
           <w:color w:val="000000"/>
           <w:sz w:val="22"/>
           <w:szCs w:val="22"/>
-          <w:highlight w:val="white"/>
-          <w:vertAlign w:val="baseline"/>
-        </w:rPr>
-      </w:pPr>
-      <w:r>
-        <w:rPr>
-          <w:rFonts w:ascii="Calibri" w:cs="Calibri" w:eastAsia="Calibri" w:hAnsi="Calibri"/>
-          <w:i w:val="0"/>
-          <w:smallCaps w:val="0"/>
-          <w:strike w:val="0"/>
-          <w:color w:val="000000"/>
-          <w:sz w:val="22"/>
-          <w:szCs w:val="22"/>
-          <w:highlight w:val="white"/>
-          <w:u w:val="none"/>
+          <w:shd w:fill="auto" w:val="clear"/>
+          <w:vertAlign w:val="baseline"/>
+        </w:rPr>
+      </w:pPr>
+      <w:r>
+        <w:rPr>
+          <w:rFonts w:ascii="Calibri" w:cs="Calibri" w:eastAsia="Calibri" w:hAnsi="Calibri"/>
+          <w:i w:val="0"/>
+          <w:smallCaps w:val="0"/>
+          <w:strike w:val="0"/>
+          <w:color w:val="000000"/>
+          <w:sz w:val="22"/>
+          <w:szCs w:val="22"/>
+          <w:u w:val="none"/>
+          <w:shd w:fill="auto" w:val="clear"/>
           <w:vertAlign w:val="baseline"/>
           <w:rtl w:val="0"/>
         </w:rPr>
@@ -5672,8 +6867,8 @@
           <w:color w:val="000000"/>
           <w:sz w:val="22"/>
           <w:szCs w:val="22"/>
-          <w:highlight w:val="white"/>
-          <w:u w:val="none"/>
+          <w:u w:val="none"/>
+          <w:shd w:fill="auto" w:val="clear"/>
           <w:vertAlign w:val="baseline"/>
           <w:rtl w:val="0"/>
         </w:rPr>
@@ -5688,8 +6883,8 @@
           <w:color w:val="000000"/>
           <w:sz w:val="22"/>
           <w:szCs w:val="22"/>
-          <w:highlight w:val="white"/>
-          <w:u w:val="none"/>
+          <w:u w:val="none"/>
+          <w:shd w:fill="auto" w:val="clear"/>
           <w:vertAlign w:val="baseline"/>
           <w:rtl w:val="0"/>
         </w:rPr>
@@ -5727,21 +6922,21 @@
           <w:color w:val="000000"/>
           <w:sz w:val="22"/>
           <w:szCs w:val="22"/>
-          <w:highlight w:val="white"/>
-          <w:vertAlign w:val="baseline"/>
-        </w:rPr>
-      </w:pPr>
-      <w:r>
-        <w:rPr>
-          <w:rFonts w:ascii="Calibri" w:cs="Calibri" w:eastAsia="Calibri" w:hAnsi="Calibri"/>
-          <w:i w:val="0"/>
-          <w:smallCaps w:val="0"/>
-          <w:strike w:val="0"/>
-          <w:color w:val="000000"/>
-          <w:sz w:val="22"/>
-          <w:szCs w:val="22"/>
-          <w:highlight w:val="white"/>
-          <w:u w:val="none"/>
+          <w:shd w:fill="auto" w:val="clear"/>
+          <w:vertAlign w:val="baseline"/>
+        </w:rPr>
+      </w:pPr>
+      <w:r>
+        <w:rPr>
+          <w:rFonts w:ascii="Calibri" w:cs="Calibri" w:eastAsia="Calibri" w:hAnsi="Calibri"/>
+          <w:i w:val="0"/>
+          <w:smallCaps w:val="0"/>
+          <w:strike w:val="0"/>
+          <w:color w:val="000000"/>
+          <w:sz w:val="22"/>
+          <w:szCs w:val="22"/>
+          <w:u w:val="none"/>
+          <w:shd w:fill="auto" w:val="clear"/>
           <w:vertAlign w:val="baseline"/>
           <w:rtl w:val="0"/>
         </w:rPr>
@@ -5761,7 +6956,6 @@
           <w:rFonts w:ascii="Calibri" w:cs="Calibri" w:eastAsia="Calibri" w:hAnsi="Calibri"/>
           <w:sz w:val="22"/>
           <w:szCs w:val="22"/>
-          <w:highlight w:val="white"/>
         </w:rPr>
       </w:pPr>
       <w:r>
@@ -5770,7 +6964,6 @@
           <w:b w:val="1"/>
           <w:sz w:val="22"/>
           <w:szCs w:val="22"/>
-          <w:highlight w:val="white"/>
           <w:rtl w:val="0"/>
         </w:rPr>
         <w:t xml:space="preserve">SUBCONTRATAÇÃO, CESSÃO E TRANSFERÊNCIA DE DIREITOS</w:t>
@@ -5797,15 +6990,13 @@
           <w:rFonts w:ascii="Calibri" w:cs="Calibri" w:eastAsia="Calibri" w:hAnsi="Calibri"/>
           <w:sz w:val="22"/>
           <w:szCs w:val="22"/>
-          <w:highlight w:val="white"/>
-        </w:rPr>
-      </w:pPr>
-      <w:r>
-        <w:rPr>
-          <w:rFonts w:ascii="Calibri" w:cs="Calibri" w:eastAsia="Calibri" w:hAnsi="Calibri"/>
-          <w:sz w:val="22"/>
-          <w:szCs w:val="22"/>
-          <w:highlight w:val="white"/>
+        </w:rPr>
+      </w:pPr>
+      <w:r>
+        <w:rPr>
+          <w:rFonts w:ascii="Calibri" w:cs="Calibri" w:eastAsia="Calibri" w:hAnsi="Calibri"/>
+          <w:sz w:val="22"/>
+          <w:szCs w:val="22"/>
           <w:rtl w:val="0"/>
         </w:rPr>
         <w:t xml:space="preserve">É vedado à </w:t>
@@ -5816,7 +7007,6 @@
           <w:b w:val="1"/>
           <w:sz w:val="22"/>
           <w:szCs w:val="22"/>
-          <w:highlight w:val="white"/>
           <w:rtl w:val="0"/>
         </w:rPr>
         <w:t xml:space="preserve">CESSIONÁRIA </w:t>
@@ -5826,7 +7016,6 @@
           <w:rFonts w:ascii="Calibri" w:cs="Calibri" w:eastAsia="Calibri" w:hAnsi="Calibri"/>
           <w:sz w:val="22"/>
           <w:szCs w:val="22"/>
-          <w:highlight w:val="white"/>
           <w:rtl w:val="0"/>
         </w:rPr>
         <w:t xml:space="preserve">transferir, onerar ou de qualquer forma dar em garantia o presente Contrato ou quaisquer direitos ou benefícios dele decorrentes, incluindo sublocação ou comodato do espaço cedido.</w:t>
@@ -5863,21 +7052,21 @@
           <w:color w:val="000000"/>
           <w:sz w:val="22"/>
           <w:szCs w:val="22"/>
-          <w:highlight w:val="white"/>
-          <w:vertAlign w:val="baseline"/>
-        </w:rPr>
-      </w:pPr>
-      <w:r>
-        <w:rPr>
-          <w:rFonts w:ascii="Calibri" w:cs="Calibri" w:eastAsia="Calibri" w:hAnsi="Calibri"/>
-          <w:i w:val="0"/>
-          <w:smallCaps w:val="0"/>
-          <w:strike w:val="0"/>
-          <w:color w:val="000000"/>
-          <w:sz w:val="22"/>
-          <w:szCs w:val="22"/>
-          <w:highlight w:val="white"/>
-          <w:u w:val="none"/>
+          <w:shd w:fill="auto" w:val="clear"/>
+          <w:vertAlign w:val="baseline"/>
+        </w:rPr>
+      </w:pPr>
+      <w:r>
+        <w:rPr>
+          <w:rFonts w:ascii="Calibri" w:cs="Calibri" w:eastAsia="Calibri" w:hAnsi="Calibri"/>
+          <w:i w:val="0"/>
+          <w:smallCaps w:val="0"/>
+          <w:strike w:val="0"/>
+          <w:color w:val="000000"/>
+          <w:sz w:val="22"/>
+          <w:szCs w:val="22"/>
+          <w:u w:val="none"/>
+          <w:shd w:fill="auto" w:val="clear"/>
           <w:vertAlign w:val="baseline"/>
           <w:rtl w:val="0"/>
         </w:rPr>
@@ -5893,8 +7082,8 @@
           <w:color w:val="000000"/>
           <w:sz w:val="22"/>
           <w:szCs w:val="22"/>
-          <w:highlight w:val="white"/>
-          <w:u w:val="none"/>
+          <w:u w:val="none"/>
+          <w:shd w:fill="auto" w:val="clear"/>
           <w:vertAlign w:val="baseline"/>
           <w:rtl w:val="0"/>
         </w:rPr>
@@ -5909,8 +7098,8 @@
           <w:color w:val="000000"/>
           <w:sz w:val="22"/>
           <w:szCs w:val="22"/>
-          <w:highlight w:val="white"/>
-          <w:u w:val="none"/>
+          <w:u w:val="none"/>
+          <w:shd w:fill="auto" w:val="clear"/>
           <w:vertAlign w:val="baseline"/>
           <w:rtl w:val="0"/>
         </w:rPr>
@@ -5926,8 +7115,8 @@
           <w:color w:val="000000"/>
           <w:sz w:val="22"/>
           <w:szCs w:val="22"/>
-          <w:highlight w:val="white"/>
-          <w:u w:val="none"/>
+          <w:u w:val="none"/>
+          <w:shd w:fill="auto" w:val="clear"/>
           <w:vertAlign w:val="baseline"/>
           <w:rtl w:val="0"/>
         </w:rPr>
@@ -5942,8 +7131,8 @@
           <w:color w:val="000000"/>
           <w:sz w:val="22"/>
           <w:szCs w:val="22"/>
-          <w:highlight w:val="white"/>
-          <w:u w:val="none"/>
+          <w:u w:val="none"/>
+          <w:shd w:fill="auto" w:val="clear"/>
           <w:vertAlign w:val="baseline"/>
           <w:rtl w:val="0"/>
         </w:rPr>
@@ -5963,7 +7152,6 @@
           <w:rFonts w:ascii="Calibri" w:cs="Calibri" w:eastAsia="Calibri" w:hAnsi="Calibri"/>
           <w:sz w:val="22"/>
           <w:szCs w:val="22"/>
-          <w:highlight w:val="white"/>
         </w:rPr>
       </w:pPr>
       <w:bookmarkStart w:colFirst="0" w:colLast="0" w:name="_30j0zll" w:id="2"/>
@@ -5974,7 +7162,6 @@
           <w:b w:val="1"/>
           <w:sz w:val="22"/>
           <w:szCs w:val="22"/>
-          <w:highlight w:val="white"/>
           <w:rtl w:val="0"/>
         </w:rPr>
         <w:t xml:space="preserve">DISPOSIÇÕES GERAIS</w:t>
@@ -6011,21 +7198,21 @@
           <w:color w:val="000000"/>
           <w:sz w:val="22"/>
           <w:szCs w:val="22"/>
-          <w:highlight w:val="white"/>
-          <w:vertAlign w:val="baseline"/>
-        </w:rPr>
-      </w:pPr>
-      <w:r>
-        <w:rPr>
-          <w:rFonts w:ascii="Calibri" w:cs="Calibri" w:eastAsia="Calibri" w:hAnsi="Calibri"/>
-          <w:i w:val="0"/>
-          <w:smallCaps w:val="0"/>
-          <w:strike w:val="0"/>
-          <w:color w:val="000000"/>
-          <w:sz w:val="22"/>
-          <w:szCs w:val="22"/>
-          <w:highlight w:val="white"/>
-          <w:u w:val="none"/>
+          <w:shd w:fill="auto" w:val="clear"/>
+          <w:vertAlign w:val="baseline"/>
+        </w:rPr>
+      </w:pPr>
+      <w:r>
+        <w:rPr>
+          <w:rFonts w:ascii="Calibri" w:cs="Calibri" w:eastAsia="Calibri" w:hAnsi="Calibri"/>
+          <w:i w:val="0"/>
+          <w:smallCaps w:val="0"/>
+          <w:strike w:val="0"/>
+          <w:color w:val="000000"/>
+          <w:sz w:val="22"/>
+          <w:szCs w:val="22"/>
+          <w:u w:val="none"/>
+          <w:shd w:fill="auto" w:val="clear"/>
           <w:vertAlign w:val="baseline"/>
           <w:rtl w:val="0"/>
         </w:rPr>
@@ -6063,21 +7250,21 @@
           <w:color w:val="000000"/>
           <w:sz w:val="22"/>
           <w:szCs w:val="22"/>
-          <w:highlight w:val="white"/>
-          <w:vertAlign w:val="baseline"/>
-        </w:rPr>
-      </w:pPr>
-      <w:r>
-        <w:rPr>
-          <w:rFonts w:ascii="Calibri" w:cs="Calibri" w:eastAsia="Calibri" w:hAnsi="Calibri"/>
-          <w:i w:val="0"/>
-          <w:smallCaps w:val="0"/>
-          <w:strike w:val="0"/>
-          <w:color w:val="000000"/>
-          <w:sz w:val="22"/>
-          <w:szCs w:val="22"/>
-          <w:highlight w:val="white"/>
-          <w:u w:val="none"/>
+          <w:shd w:fill="auto" w:val="clear"/>
+          <w:vertAlign w:val="baseline"/>
+        </w:rPr>
+      </w:pPr>
+      <w:r>
+        <w:rPr>
+          <w:rFonts w:ascii="Calibri" w:cs="Calibri" w:eastAsia="Calibri" w:hAnsi="Calibri"/>
+          <w:i w:val="0"/>
+          <w:smallCaps w:val="0"/>
+          <w:strike w:val="0"/>
+          <w:color w:val="000000"/>
+          <w:sz w:val="22"/>
+          <w:szCs w:val="22"/>
+          <w:u w:val="none"/>
+          <w:shd w:fill="auto" w:val="clear"/>
           <w:vertAlign w:val="baseline"/>
           <w:rtl w:val="0"/>
         </w:rPr>
@@ -6115,21 +7302,21 @@
           <w:color w:val="000000"/>
           <w:sz w:val="22"/>
           <w:szCs w:val="22"/>
-          <w:highlight w:val="white"/>
-          <w:vertAlign w:val="baseline"/>
-        </w:rPr>
-      </w:pPr>
-      <w:r>
-        <w:rPr>
-          <w:rFonts w:ascii="Calibri" w:cs="Calibri" w:eastAsia="Calibri" w:hAnsi="Calibri"/>
-          <w:i w:val="0"/>
-          <w:smallCaps w:val="0"/>
-          <w:strike w:val="0"/>
-          <w:color w:val="000000"/>
-          <w:sz w:val="22"/>
-          <w:szCs w:val="22"/>
-          <w:highlight w:val="white"/>
-          <w:u w:val="none"/>
+          <w:shd w:fill="auto" w:val="clear"/>
+          <w:vertAlign w:val="baseline"/>
+        </w:rPr>
+      </w:pPr>
+      <w:r>
+        <w:rPr>
+          <w:rFonts w:ascii="Calibri" w:cs="Calibri" w:eastAsia="Calibri" w:hAnsi="Calibri"/>
+          <w:i w:val="0"/>
+          <w:smallCaps w:val="0"/>
+          <w:strike w:val="0"/>
+          <w:color w:val="000000"/>
+          <w:sz w:val="22"/>
+          <w:szCs w:val="22"/>
+          <w:u w:val="none"/>
+          <w:shd w:fill="auto" w:val="clear"/>
           <w:vertAlign w:val="baseline"/>
           <w:rtl w:val="0"/>
         </w:rPr>
@@ -6140,7 +7327,6 @@
           <w:rFonts w:ascii="Calibri" w:cs="Calibri" w:eastAsia="Calibri" w:hAnsi="Calibri"/>
           <w:sz w:val="22"/>
           <w:szCs w:val="22"/>
-          <w:highlight w:val="white"/>
           <w:rtl w:val="0"/>
         </w:rPr>
         <w:t xml:space="preserve">por meio</w:t>
@@ -6154,8 +7340,8 @@
           <w:color w:val="000000"/>
           <w:sz w:val="22"/>
           <w:szCs w:val="22"/>
-          <w:highlight w:val="white"/>
-          <w:u w:val="none"/>
+          <w:u w:val="none"/>
+          <w:shd w:fill="auto" w:val="clear"/>
           <w:vertAlign w:val="baseline"/>
           <w:rtl w:val="0"/>
         </w:rPr>
@@ -6193,21 +7379,21 @@
           <w:color w:val="000000"/>
           <w:sz w:val="22"/>
           <w:szCs w:val="22"/>
-          <w:highlight w:val="white"/>
-          <w:vertAlign w:val="baseline"/>
-        </w:rPr>
-      </w:pPr>
-      <w:r>
-        <w:rPr>
-          <w:rFonts w:ascii="Calibri" w:cs="Calibri" w:eastAsia="Calibri" w:hAnsi="Calibri"/>
-          <w:i w:val="0"/>
-          <w:smallCaps w:val="0"/>
-          <w:strike w:val="0"/>
-          <w:color w:val="000000"/>
-          <w:sz w:val="22"/>
-          <w:szCs w:val="22"/>
-          <w:highlight w:val="white"/>
-          <w:u w:val="none"/>
+          <w:shd w:fill="auto" w:val="clear"/>
+          <w:vertAlign w:val="baseline"/>
+        </w:rPr>
+      </w:pPr>
+      <w:r>
+        <w:rPr>
+          <w:rFonts w:ascii="Calibri" w:cs="Calibri" w:eastAsia="Calibri" w:hAnsi="Calibri"/>
+          <w:i w:val="0"/>
+          <w:smallCaps w:val="0"/>
+          <w:strike w:val="0"/>
+          <w:color w:val="000000"/>
+          <w:sz w:val="22"/>
+          <w:szCs w:val="22"/>
+          <w:u w:val="none"/>
+          <w:shd w:fill="auto" w:val="clear"/>
           <w:vertAlign w:val="baseline"/>
           <w:rtl w:val="0"/>
         </w:rPr>
@@ -6223,8 +7409,8 @@
           <w:color w:val="000000"/>
           <w:sz w:val="22"/>
           <w:szCs w:val="22"/>
-          <w:highlight w:val="white"/>
-          <w:u w:val="none"/>
+          <w:u w:val="none"/>
+          <w:shd w:fill="auto" w:val="clear"/>
           <w:vertAlign w:val="baseline"/>
           <w:rtl w:val="0"/>
         </w:rPr>
@@ -6239,8 +7425,8 @@
           <w:color w:val="000000"/>
           <w:sz w:val="22"/>
           <w:szCs w:val="22"/>
-          <w:highlight w:val="white"/>
-          <w:u w:val="none"/>
+          <w:u w:val="none"/>
+          <w:shd w:fill="auto" w:val="clear"/>
           <w:vertAlign w:val="baseline"/>
           <w:rtl w:val="0"/>
         </w:rPr>
@@ -6278,21 +7464,21 @@
           <w:color w:val="000000"/>
           <w:sz w:val="22"/>
           <w:szCs w:val="22"/>
-          <w:highlight w:val="white"/>
-          <w:vertAlign w:val="baseline"/>
-        </w:rPr>
-      </w:pPr>
-      <w:r>
-        <w:rPr>
-          <w:rFonts w:ascii="Calibri" w:cs="Calibri" w:eastAsia="Calibri" w:hAnsi="Calibri"/>
-          <w:i w:val="0"/>
-          <w:smallCaps w:val="0"/>
-          <w:strike w:val="0"/>
-          <w:color w:val="000000"/>
-          <w:sz w:val="22"/>
-          <w:szCs w:val="22"/>
-          <w:highlight w:val="white"/>
-          <w:u w:val="none"/>
+          <w:shd w:fill="auto" w:val="clear"/>
+          <w:vertAlign w:val="baseline"/>
+        </w:rPr>
+      </w:pPr>
+      <w:r>
+        <w:rPr>
+          <w:rFonts w:ascii="Calibri" w:cs="Calibri" w:eastAsia="Calibri" w:hAnsi="Calibri"/>
+          <w:i w:val="0"/>
+          <w:smallCaps w:val="0"/>
+          <w:strike w:val="0"/>
+          <w:color w:val="000000"/>
+          <w:sz w:val="22"/>
+          <w:szCs w:val="22"/>
+          <w:u w:val="none"/>
+          <w:shd w:fill="auto" w:val="clear"/>
           <w:vertAlign w:val="baseline"/>
           <w:rtl w:val="0"/>
         </w:rPr>
@@ -6330,21 +7516,21 @@
           <w:color w:val="000000"/>
           <w:sz w:val="22"/>
           <w:szCs w:val="22"/>
-          <w:highlight w:val="white"/>
-          <w:vertAlign w:val="baseline"/>
-        </w:rPr>
-      </w:pPr>
-      <w:r>
-        <w:rPr>
-          <w:rFonts w:ascii="Calibri" w:cs="Calibri" w:eastAsia="Calibri" w:hAnsi="Calibri"/>
-          <w:i w:val="0"/>
-          <w:smallCaps w:val="0"/>
-          <w:strike w:val="0"/>
-          <w:color w:val="000000"/>
-          <w:sz w:val="22"/>
-          <w:szCs w:val="22"/>
-          <w:highlight w:val="white"/>
-          <w:u w:val="none"/>
+          <w:shd w:fill="auto" w:val="clear"/>
+          <w:vertAlign w:val="baseline"/>
+        </w:rPr>
+      </w:pPr>
+      <w:r>
+        <w:rPr>
+          <w:rFonts w:ascii="Calibri" w:cs="Calibri" w:eastAsia="Calibri" w:hAnsi="Calibri"/>
+          <w:i w:val="0"/>
+          <w:smallCaps w:val="0"/>
+          <w:strike w:val="0"/>
+          <w:color w:val="000000"/>
+          <w:sz w:val="22"/>
+          <w:szCs w:val="22"/>
+          <w:u w:val="none"/>
+          <w:shd w:fill="auto" w:val="clear"/>
           <w:vertAlign w:val="baseline"/>
           <w:rtl w:val="0"/>
         </w:rPr>
@@ -6382,21 +7568,21 @@
           <w:color w:val="000000"/>
           <w:sz w:val="22"/>
           <w:szCs w:val="22"/>
-          <w:highlight w:val="white"/>
-          <w:vertAlign w:val="baseline"/>
-        </w:rPr>
-      </w:pPr>
-      <w:r>
-        <w:rPr>
-          <w:rFonts w:ascii="Calibri" w:cs="Calibri" w:eastAsia="Calibri" w:hAnsi="Calibri"/>
-          <w:i w:val="0"/>
-          <w:smallCaps w:val="0"/>
-          <w:strike w:val="0"/>
-          <w:color w:val="000000"/>
-          <w:sz w:val="22"/>
-          <w:szCs w:val="22"/>
-          <w:highlight w:val="white"/>
-          <w:u w:val="none"/>
+          <w:shd w:fill="auto" w:val="clear"/>
+          <w:vertAlign w:val="baseline"/>
+        </w:rPr>
+      </w:pPr>
+      <w:r>
+        <w:rPr>
+          <w:rFonts w:ascii="Calibri" w:cs="Calibri" w:eastAsia="Calibri" w:hAnsi="Calibri"/>
+          <w:i w:val="0"/>
+          <w:smallCaps w:val="0"/>
+          <w:strike w:val="0"/>
+          <w:color w:val="000000"/>
+          <w:sz w:val="22"/>
+          <w:szCs w:val="22"/>
+          <w:u w:val="none"/>
+          <w:shd w:fill="auto" w:val="clear"/>
           <w:vertAlign w:val="baseline"/>
           <w:rtl w:val="0"/>
         </w:rPr>
@@ -6412,8 +7598,8 @@
           <w:color w:val="000000"/>
           <w:sz w:val="22"/>
           <w:szCs w:val="22"/>
-          <w:highlight w:val="white"/>
-          <w:u w:val="none"/>
+          <w:u w:val="none"/>
+          <w:shd w:fill="auto" w:val="clear"/>
           <w:vertAlign w:val="baseline"/>
           <w:rtl w:val="0"/>
         </w:rPr>
@@ -6428,8 +7614,8 @@
           <w:color w:val="000000"/>
           <w:sz w:val="22"/>
           <w:szCs w:val="22"/>
-          <w:highlight w:val="white"/>
-          <w:u w:val="none"/>
+          <w:u w:val="none"/>
+          <w:shd w:fill="auto" w:val="clear"/>
           <w:vertAlign w:val="baseline"/>
           <w:rtl w:val="0"/>
         </w:rPr>
@@ -6445,8 +7631,8 @@
           <w:color w:val="000000"/>
           <w:sz w:val="22"/>
           <w:szCs w:val="22"/>
-          <w:highlight w:val="white"/>
-          <w:u w:val="none"/>
+          <w:u w:val="none"/>
+          <w:shd w:fill="auto" w:val="clear"/>
           <w:vertAlign w:val="baseline"/>
           <w:rtl w:val="0"/>
         </w:rPr>
@@ -6461,8 +7647,8 @@
           <w:color w:val="000000"/>
           <w:sz w:val="22"/>
           <w:szCs w:val="22"/>
-          <w:highlight w:val="white"/>
-          <w:u w:val="none"/>
+          <w:u w:val="none"/>
+          <w:shd w:fill="auto" w:val="clear"/>
           <w:vertAlign w:val="baseline"/>
           <w:rtl w:val="0"/>
         </w:rPr>
@@ -6478,8 +7664,8 @@
           <w:color w:val="000000"/>
           <w:sz w:val="22"/>
           <w:szCs w:val="22"/>
-          <w:highlight w:val="white"/>
-          <w:u w:val="none"/>
+          <w:u w:val="none"/>
+          <w:shd w:fill="auto" w:val="clear"/>
           <w:vertAlign w:val="baseline"/>
           <w:rtl w:val="0"/>
         </w:rPr>
@@ -6494,8 +7680,8 @@
           <w:color w:val="000000"/>
           <w:sz w:val="22"/>
           <w:szCs w:val="22"/>
-          <w:highlight w:val="white"/>
-          <w:u w:val="none"/>
+          <w:u w:val="none"/>
+          <w:shd w:fill="auto" w:val="clear"/>
           <w:vertAlign w:val="baseline"/>
           <w:rtl w:val="0"/>
         </w:rPr>
@@ -6511,8 +7697,8 @@
           <w:color w:val="000000"/>
           <w:sz w:val="22"/>
           <w:szCs w:val="22"/>
-          <w:highlight w:val="white"/>
-          <w:u w:val="none"/>
+          <w:u w:val="none"/>
+          <w:shd w:fill="auto" w:val="clear"/>
           <w:vertAlign w:val="baseline"/>
           <w:rtl w:val="0"/>
         </w:rPr>
@@ -6527,8 +7713,8 @@
           <w:color w:val="000000"/>
           <w:sz w:val="22"/>
           <w:szCs w:val="22"/>
-          <w:highlight w:val="white"/>
-          <w:u w:val="none"/>
+          <w:u w:val="none"/>
+          <w:shd w:fill="auto" w:val="clear"/>
           <w:vertAlign w:val="baseline"/>
           <w:rtl w:val="0"/>
         </w:rPr>
@@ -6566,21 +7752,21 @@
           <w:color w:val="000000"/>
           <w:sz w:val="22"/>
           <w:szCs w:val="22"/>
-          <w:highlight w:val="white"/>
-          <w:vertAlign w:val="baseline"/>
-        </w:rPr>
-      </w:pPr>
-      <w:r>
-        <w:rPr>
-          <w:rFonts w:ascii="Calibri" w:cs="Calibri" w:eastAsia="Calibri" w:hAnsi="Calibri"/>
-          <w:i w:val="0"/>
-          <w:smallCaps w:val="0"/>
-          <w:strike w:val="0"/>
-          <w:color w:val="000000"/>
-          <w:sz w:val="22"/>
-          <w:szCs w:val="22"/>
-          <w:highlight w:val="white"/>
-          <w:u w:val="none"/>
+          <w:shd w:fill="auto" w:val="clear"/>
+          <w:vertAlign w:val="baseline"/>
+        </w:rPr>
+      </w:pPr>
+      <w:r>
+        <w:rPr>
+          <w:rFonts w:ascii="Calibri" w:cs="Calibri" w:eastAsia="Calibri" w:hAnsi="Calibri"/>
+          <w:i w:val="0"/>
+          <w:smallCaps w:val="0"/>
+          <w:strike w:val="0"/>
+          <w:color w:val="000000"/>
+          <w:sz w:val="22"/>
+          <w:szCs w:val="22"/>
+          <w:u w:val="none"/>
+          <w:shd w:fill="auto" w:val="clear"/>
           <w:vertAlign w:val="baseline"/>
           <w:rtl w:val="0"/>
         </w:rPr>
@@ -6618,21 +7804,21 @@
           <w:color w:val="000000"/>
           <w:sz w:val="22"/>
           <w:szCs w:val="22"/>
-          <w:highlight w:val="white"/>
-          <w:vertAlign w:val="baseline"/>
-        </w:rPr>
-      </w:pPr>
-      <w:r>
-        <w:rPr>
-          <w:rFonts w:ascii="Calibri" w:cs="Calibri" w:eastAsia="Calibri" w:hAnsi="Calibri"/>
-          <w:i w:val="0"/>
-          <w:smallCaps w:val="0"/>
-          <w:strike w:val="0"/>
-          <w:color w:val="000000"/>
-          <w:sz w:val="22"/>
-          <w:szCs w:val="22"/>
-          <w:highlight w:val="white"/>
-          <w:u w:val="none"/>
+          <w:shd w:fill="auto" w:val="clear"/>
+          <w:vertAlign w:val="baseline"/>
+        </w:rPr>
+      </w:pPr>
+      <w:r>
+        <w:rPr>
+          <w:rFonts w:ascii="Calibri" w:cs="Calibri" w:eastAsia="Calibri" w:hAnsi="Calibri"/>
+          <w:i w:val="0"/>
+          <w:smallCaps w:val="0"/>
+          <w:strike w:val="0"/>
+          <w:color w:val="000000"/>
+          <w:sz w:val="22"/>
+          <w:szCs w:val="22"/>
+          <w:u w:val="none"/>
+          <w:shd w:fill="auto" w:val="clear"/>
           <w:vertAlign w:val="baseline"/>
           <w:rtl w:val="0"/>
         </w:rPr>
@@ -6670,21 +7856,21 @@
           <w:color w:val="000000"/>
           <w:sz w:val="22"/>
           <w:szCs w:val="22"/>
-          <w:highlight w:val="white"/>
-          <w:vertAlign w:val="baseline"/>
-        </w:rPr>
-      </w:pPr>
-      <w:r>
-        <w:rPr>
-          <w:rFonts w:ascii="Calibri" w:cs="Calibri" w:eastAsia="Calibri" w:hAnsi="Calibri"/>
-          <w:i w:val="0"/>
-          <w:smallCaps w:val="0"/>
-          <w:strike w:val="0"/>
-          <w:color w:val="000000"/>
-          <w:sz w:val="22"/>
-          <w:szCs w:val="22"/>
-          <w:highlight w:val="white"/>
-          <w:u w:val="none"/>
+          <w:shd w:fill="auto" w:val="clear"/>
+          <w:vertAlign w:val="baseline"/>
+        </w:rPr>
+      </w:pPr>
+      <w:r>
+        <w:rPr>
+          <w:rFonts w:ascii="Calibri" w:cs="Calibri" w:eastAsia="Calibri" w:hAnsi="Calibri"/>
+          <w:i w:val="0"/>
+          <w:smallCaps w:val="0"/>
+          <w:strike w:val="0"/>
+          <w:color w:val="000000"/>
+          <w:sz w:val="22"/>
+          <w:szCs w:val="22"/>
+          <w:u w:val="none"/>
+          <w:shd w:fill="auto" w:val="clear"/>
           <w:vertAlign w:val="baseline"/>
           <w:rtl w:val="0"/>
         </w:rPr>
@@ -6695,7 +7881,6 @@
           <w:rFonts w:ascii="Calibri" w:cs="Calibri" w:eastAsia="Calibri" w:hAnsi="Calibri"/>
           <w:sz w:val="22"/>
           <w:szCs w:val="22"/>
-          <w:highlight w:val="white"/>
           <w:rtl w:val="0"/>
         </w:rPr>
         <w:t xml:space="preserve">Partes</w:t>
@@ -6709,8 +7894,8 @@
           <w:color w:val="000000"/>
           <w:sz w:val="22"/>
           <w:szCs w:val="22"/>
-          <w:highlight w:val="white"/>
-          <w:u w:val="none"/>
+          <w:u w:val="none"/>
+          <w:shd w:fill="auto" w:val="clear"/>
           <w:vertAlign w:val="baseline"/>
           <w:rtl w:val="0"/>
         </w:rPr>
@@ -6730,7 +7915,6 @@
           <w:rFonts w:ascii="Calibri" w:cs="Calibri" w:eastAsia="Calibri" w:hAnsi="Calibri"/>
           <w:sz w:val="22"/>
           <w:szCs w:val="22"/>
-          <w:highlight w:val="white"/>
         </w:rPr>
       </w:pPr>
       <w:r>
@@ -6739,7 +7923,6 @@
           <w:b w:val="1"/>
           <w:sz w:val="22"/>
           <w:szCs w:val="22"/>
-          <w:highlight w:val="white"/>
           <w:rtl w:val="0"/>
         </w:rPr>
         <w:t xml:space="preserve">USO DE MÃO DE OBRA INFANTIL E OBRIGAÇÕES ANTICORRUPÇÃO</w:t>
@@ -6776,21 +7959,21 @@
           <w:color w:val="000000"/>
           <w:sz w:val="22"/>
           <w:szCs w:val="22"/>
-          <w:highlight w:val="white"/>
-          <w:vertAlign w:val="baseline"/>
-        </w:rPr>
-      </w:pPr>
-      <w:r>
-        <w:rPr>
-          <w:rFonts w:ascii="Calibri" w:cs="Calibri" w:eastAsia="Calibri" w:hAnsi="Calibri"/>
-          <w:i w:val="0"/>
-          <w:smallCaps w:val="0"/>
-          <w:strike w:val="0"/>
-          <w:color w:val="000000"/>
-          <w:sz w:val="22"/>
-          <w:szCs w:val="22"/>
-          <w:highlight w:val="white"/>
-          <w:u w:val="none"/>
+          <w:shd w:fill="auto" w:val="clear"/>
+          <w:vertAlign w:val="baseline"/>
+        </w:rPr>
+      </w:pPr>
+      <w:r>
+        <w:rPr>
+          <w:rFonts w:ascii="Calibri" w:cs="Calibri" w:eastAsia="Calibri" w:hAnsi="Calibri"/>
+          <w:i w:val="0"/>
+          <w:smallCaps w:val="0"/>
+          <w:strike w:val="0"/>
+          <w:color w:val="000000"/>
+          <w:sz w:val="22"/>
+          <w:szCs w:val="22"/>
+          <w:u w:val="none"/>
+          <w:shd w:fill="auto" w:val="clear"/>
           <w:vertAlign w:val="baseline"/>
           <w:rtl w:val="0"/>
         </w:rPr>
@@ -6828,21 +8011,21 @@
           <w:color w:val="000000"/>
           <w:sz w:val="22"/>
           <w:szCs w:val="22"/>
-          <w:highlight w:val="white"/>
-          <w:vertAlign w:val="baseline"/>
-        </w:rPr>
-      </w:pPr>
-      <w:r>
-        <w:rPr>
-          <w:rFonts w:ascii="Calibri" w:cs="Calibri" w:eastAsia="Calibri" w:hAnsi="Calibri"/>
-          <w:i w:val="0"/>
-          <w:smallCaps w:val="0"/>
-          <w:strike w:val="0"/>
-          <w:color w:val="000000"/>
-          <w:sz w:val="22"/>
-          <w:szCs w:val="22"/>
-          <w:highlight w:val="white"/>
-          <w:u w:val="none"/>
+          <w:shd w:fill="auto" w:val="clear"/>
+          <w:vertAlign w:val="baseline"/>
+        </w:rPr>
+      </w:pPr>
+      <w:r>
+        <w:rPr>
+          <w:rFonts w:ascii="Calibri" w:cs="Calibri" w:eastAsia="Calibri" w:hAnsi="Calibri"/>
+          <w:i w:val="0"/>
+          <w:smallCaps w:val="0"/>
+          <w:strike w:val="0"/>
+          <w:color w:val="000000"/>
+          <w:sz w:val="22"/>
+          <w:szCs w:val="22"/>
+          <w:u w:val="none"/>
+          <w:shd w:fill="auto" w:val="clear"/>
           <w:vertAlign w:val="baseline"/>
           <w:rtl w:val="0"/>
         </w:rPr>
@@ -6858,8 +8041,8 @@
           <w:color w:val="000000"/>
           <w:sz w:val="22"/>
           <w:szCs w:val="22"/>
-          <w:highlight w:val="white"/>
-          <w:u w:val="none"/>
+          <w:u w:val="none"/>
+          <w:shd w:fill="auto" w:val="clear"/>
           <w:vertAlign w:val="baseline"/>
           <w:rtl w:val="0"/>
         </w:rPr>
@@ -6874,8 +8057,8 @@
           <w:color w:val="000000"/>
           <w:sz w:val="22"/>
           <w:szCs w:val="22"/>
-          <w:highlight w:val="white"/>
-          <w:u w:val="none"/>
+          <w:u w:val="none"/>
+          <w:shd w:fill="auto" w:val="clear"/>
           <w:vertAlign w:val="baseline"/>
           <w:rtl w:val="0"/>
         </w:rPr>
@@ -6891,8 +8074,8 @@
           <w:color w:val="000000"/>
           <w:sz w:val="22"/>
           <w:szCs w:val="22"/>
-          <w:highlight w:val="white"/>
-          <w:u w:val="none"/>
+          <w:u w:val="none"/>
+          <w:shd w:fill="auto" w:val="clear"/>
           <w:vertAlign w:val="baseline"/>
           <w:rtl w:val="0"/>
         </w:rPr>
@@ -6907,8 +8090,8 @@
           <w:color w:val="000000"/>
           <w:sz w:val="22"/>
           <w:szCs w:val="22"/>
-          <w:highlight w:val="white"/>
-          <w:u w:val="none"/>
+          <w:u w:val="none"/>
+          <w:shd w:fill="auto" w:val="clear"/>
           <w:vertAlign w:val="baseline"/>
           <w:rtl w:val="0"/>
         </w:rPr>
@@ -6946,21 +8129,21 @@
           <w:color w:val="000000"/>
           <w:sz w:val="22"/>
           <w:szCs w:val="22"/>
-          <w:highlight w:val="white"/>
-          <w:vertAlign w:val="baseline"/>
-        </w:rPr>
-      </w:pPr>
-      <w:r>
-        <w:rPr>
-          <w:rFonts w:ascii="Calibri" w:cs="Calibri" w:eastAsia="Calibri" w:hAnsi="Calibri"/>
-          <w:i w:val="0"/>
-          <w:smallCaps w:val="0"/>
-          <w:strike w:val="0"/>
-          <w:color w:val="000000"/>
-          <w:sz w:val="22"/>
-          <w:szCs w:val="22"/>
-          <w:highlight w:val="white"/>
-          <w:u w:val="none"/>
+          <w:shd w:fill="auto" w:val="clear"/>
+          <w:vertAlign w:val="baseline"/>
+        </w:rPr>
+      </w:pPr>
+      <w:r>
+        <w:rPr>
+          <w:rFonts w:ascii="Calibri" w:cs="Calibri" w:eastAsia="Calibri" w:hAnsi="Calibri"/>
+          <w:i w:val="0"/>
+          <w:smallCaps w:val="0"/>
+          <w:strike w:val="0"/>
+          <w:color w:val="000000"/>
+          <w:sz w:val="22"/>
+          <w:szCs w:val="22"/>
+          <w:u w:val="none"/>
+          <w:shd w:fill="auto" w:val="clear"/>
           <w:vertAlign w:val="baseline"/>
           <w:rtl w:val="0"/>
         </w:rPr>
@@ -6976,8 +8159,8 @@
           <w:color w:val="000000"/>
           <w:sz w:val="22"/>
           <w:szCs w:val="22"/>
-          <w:highlight w:val="white"/>
-          <w:u w:val="none"/>
+          <w:u w:val="none"/>
+          <w:shd w:fill="auto" w:val="clear"/>
           <w:vertAlign w:val="baseline"/>
           <w:rtl w:val="0"/>
         </w:rPr>
@@ -6992,8 +8175,8 @@
           <w:color w:val="000000"/>
           <w:sz w:val="22"/>
           <w:szCs w:val="22"/>
-          <w:highlight w:val="white"/>
-          <w:u w:val="none"/>
+          <w:u w:val="none"/>
+          <w:shd w:fill="auto" w:val="clear"/>
           <w:vertAlign w:val="baseline"/>
           <w:rtl w:val="0"/>
         </w:rPr>
@@ -7004,7 +8187,6 @@
           <w:rFonts w:ascii="Calibri" w:cs="Calibri" w:eastAsia="Calibri" w:hAnsi="Calibri"/>
           <w:sz w:val="22"/>
           <w:szCs w:val="22"/>
-          <w:highlight w:val="white"/>
           <w:rtl w:val="0"/>
         </w:rPr>
         <w:t xml:space="preserve">venham</w:t>
@@ -7018,8 +8200,8 @@
           <w:color w:val="000000"/>
           <w:sz w:val="22"/>
           <w:szCs w:val="22"/>
-          <w:highlight w:val="white"/>
-          <w:u w:val="none"/>
+          <w:u w:val="none"/>
+          <w:shd w:fill="auto" w:val="clear"/>
           <w:vertAlign w:val="baseline"/>
           <w:rtl w:val="0"/>
         </w:rPr>
@@ -7035,8 +8217,8 @@
           <w:color w:val="000000"/>
           <w:sz w:val="22"/>
           <w:szCs w:val="22"/>
-          <w:highlight w:val="white"/>
-          <w:u w:val="none"/>
+          <w:u w:val="none"/>
+          <w:shd w:fill="auto" w:val="clear"/>
           <w:vertAlign w:val="baseline"/>
           <w:rtl w:val="0"/>
         </w:rPr>
@@ -7051,8 +8233,8 @@
           <w:color w:val="000000"/>
           <w:sz w:val="22"/>
           <w:szCs w:val="22"/>
-          <w:highlight w:val="white"/>
-          <w:u w:val="none"/>
+          <w:u w:val="none"/>
+          <w:shd w:fill="auto" w:val="clear"/>
           <w:vertAlign w:val="baseline"/>
           <w:rtl w:val="0"/>
         </w:rPr>
@@ -7072,7 +8254,6 @@
           <w:rFonts w:ascii="Calibri" w:cs="Calibri" w:eastAsia="Calibri" w:hAnsi="Calibri"/>
           <w:sz w:val="22"/>
           <w:szCs w:val="22"/>
-          <w:highlight w:val="white"/>
         </w:rPr>
       </w:pPr>
       <w:r>
@@ -7081,7 +8262,6 @@
           <w:b w:val="1"/>
           <w:sz w:val="22"/>
           <w:szCs w:val="22"/>
-          <w:highlight w:val="white"/>
           <w:rtl w:val="0"/>
         </w:rPr>
         <w:t xml:space="preserve">SOLUÇÃO DE CONTROVÉRSIAS</w:t>
@@ -7103,15 +8283,13 @@
           <w:rFonts w:ascii="Calibri" w:cs="Calibri" w:eastAsia="Calibri" w:hAnsi="Calibri"/>
           <w:sz w:val="22"/>
           <w:szCs w:val="22"/>
-          <w:highlight w:val="white"/>
-        </w:rPr>
-      </w:pPr>
-      <w:r>
-        <w:rPr>
-          <w:rFonts w:ascii="Calibri" w:cs="Calibri" w:eastAsia="Calibri" w:hAnsi="Calibri"/>
-          <w:sz w:val="22"/>
-          <w:szCs w:val="22"/>
-          <w:highlight w:val="white"/>
+        </w:rPr>
+      </w:pPr>
+      <w:r>
+        <w:rPr>
+          <w:rFonts w:ascii="Calibri" w:cs="Calibri" w:eastAsia="Calibri" w:hAnsi="Calibri"/>
+          <w:sz w:val="22"/>
+          <w:szCs w:val="22"/>
           <w:rtl w:val="0"/>
         </w:rPr>
         <w:t xml:space="preserve">As Partes comprometem-se a envidar seus melhores esforços para resolver, amigavelmente e de boa fé, quaisquer demandas, divergências e outras questões relativas ao objeto deste Contrato, tão logo quanto possível, por meio de negociações diretas.</w:t>
@@ -7138,25 +8316,33 @@
           <w:rFonts w:ascii="Calibri" w:cs="Calibri" w:eastAsia="Calibri" w:hAnsi="Calibri"/>
           <w:sz w:val="22"/>
           <w:szCs w:val="22"/>
-          <w:highlight w:val="white"/>
-        </w:rPr>
-      </w:pPr>
-      <w:r>
-        <w:rPr>
-          <w:rFonts w:ascii="Calibri" w:cs="Calibri" w:eastAsia="Calibri" w:hAnsi="Calibri"/>
-          <w:sz w:val="22"/>
-          <w:szCs w:val="22"/>
-          <w:highlight w:val="white"/>
-          <w:rtl w:val="0"/>
-        </w:rPr>
-        <w:t xml:space="preserve">Fica eleito para a solução de controvérsias o foro da Comarca de {{ title_case(</w:t>
-      </w:r>
-      <w:r>
-        <w:rPr>
-          <w:rFonts w:ascii="Calibri" w:cs="Calibri" w:eastAsia="Calibri" w:hAnsi="Calibri"/>
-          <w:sz w:val="22"/>
-          <w:szCs w:val="22"/>
-          <w:highlight w:val="white"/>
+        </w:rPr>
+      </w:pPr>
+      <w:r>
+        <w:rPr>
+          <w:rFonts w:ascii="Calibri" w:cs="Calibri" w:eastAsia="Calibri" w:hAnsi="Calibri"/>
+          <w:sz w:val="22"/>
+          <w:szCs w:val="22"/>
+          <w:rtl w:val="0"/>
+        </w:rPr>
+        <w:t xml:space="preserve">Fica eleito para a solução de controvérsias o foro da Comarca de </w:t>
+      </w:r>
+      <w:r>
+        <w:rPr>
+          <w:rFonts w:ascii="Calibri" w:cs="Calibri" w:eastAsia="Calibri" w:hAnsi="Calibri"/>
+          <w:sz w:val="22"/>
+          <w:szCs w:val="22"/>
+          <w:highlight w:val="yellow"/>
+          <w:rtl w:val="0"/>
+        </w:rPr>
+        <w:t xml:space="preserve">{{ title_case(</w:t>
+      </w:r>
+      <w:r>
+        <w:rPr>
+          <w:rFonts w:ascii="Calibri" w:cs="Calibri" w:eastAsia="Calibri" w:hAnsi="Calibri"/>
+          <w:sz w:val="22"/>
+          <w:szCs w:val="22"/>
+          <w:highlight w:val="yellow"/>
           <w:rtl w:val="0"/>
         </w:rPr>
         <w:t xml:space="preserve">city</w:t>
@@ -7166,17 +8352,36 @@
           <w:rFonts w:ascii="Calibri" w:cs="Calibri" w:eastAsia="Calibri" w:hAnsi="Calibri"/>
           <w:sz w:val="22"/>
           <w:szCs w:val="22"/>
-          <w:highlight w:val="white"/>
-          <w:rtl w:val="0"/>
-        </w:rPr>
-        <w:t xml:space="preserve"> | lower) }}/{{ </w:t>
-      </w:r>
-      <w:r>
-        <w:rPr>
-          <w:rFonts w:ascii="Calibri" w:cs="Calibri" w:eastAsia="Calibri" w:hAnsi="Calibri"/>
-          <w:sz w:val="22"/>
-          <w:szCs w:val="22"/>
-          <w:highlight w:val="white"/>
+          <w:highlight w:val="yellow"/>
+          <w:rtl w:val="0"/>
+        </w:rPr>
+        <w:t xml:space="preserve"> | lower) }}</w:t>
+      </w:r>
+      <w:r>
+        <w:rPr>
+          <w:rFonts w:ascii="Calibri" w:cs="Calibri" w:eastAsia="Calibri" w:hAnsi="Calibri"/>
+          <w:sz w:val="22"/>
+          <w:szCs w:val="22"/>
+          <w:rtl w:val="0"/>
+        </w:rPr>
+        <w:t xml:space="preserve">/</w:t>
+      </w:r>
+      <w:r>
+        <w:rPr>
+          <w:rFonts w:ascii="Calibri" w:cs="Calibri" w:eastAsia="Calibri" w:hAnsi="Calibri"/>
+          <w:sz w:val="22"/>
+          <w:szCs w:val="22"/>
+          <w:highlight w:val="yellow"/>
+          <w:rtl w:val="0"/>
+        </w:rPr>
+        <w:t xml:space="preserve">{{ </w:t>
+      </w:r>
+      <w:r>
+        <w:rPr>
+          <w:rFonts w:ascii="Calibri" w:cs="Calibri" w:eastAsia="Calibri" w:hAnsi="Calibri"/>
+          <w:sz w:val="22"/>
+          <w:szCs w:val="22"/>
+          <w:highlight w:val="yellow"/>
           <w:rtl w:val="0"/>
         </w:rPr>
         <w:t xml:space="preserve">state</w:t>
@@ -7186,10 +8391,19 @@
           <w:rFonts w:ascii="Calibri" w:cs="Calibri" w:eastAsia="Calibri" w:hAnsi="Calibri"/>
           <w:sz w:val="22"/>
           <w:szCs w:val="22"/>
-          <w:highlight w:val="white"/>
-          <w:rtl w:val="0"/>
-        </w:rPr>
-        <w:t xml:space="preserve"> | upper }}, com a renúncia de qualquer outro, por mais privilegiado que seja.</w:t>
+          <w:highlight w:val="yellow"/>
+          <w:rtl w:val="0"/>
+        </w:rPr>
+        <w:t xml:space="preserve"> | upper }}</w:t>
+      </w:r>
+      <w:r>
+        <w:rPr>
+          <w:rFonts w:ascii="Calibri" w:cs="Calibri" w:eastAsia="Calibri" w:hAnsi="Calibri"/>
+          <w:sz w:val="22"/>
+          <w:szCs w:val="22"/>
+          <w:rtl w:val="0"/>
+        </w:rPr>
+        <w:t xml:space="preserve">, com a renúncia de qualquer outro, por mais privilegiado que seja.</w:t>
       </w:r>
       <w:r>
         <w:rPr>
@@ -7207,15 +8421,13 @@
           <w:b w:val="1"/>
           <w:sz w:val="22"/>
           <w:szCs w:val="22"/>
-          <w:highlight w:val="white"/>
-        </w:rPr>
-      </w:pPr>
-      <w:r>
-        <w:rPr>
-          <w:rFonts w:ascii="Calibri" w:cs="Calibri" w:eastAsia="Calibri" w:hAnsi="Calibri"/>
-          <w:sz w:val="22"/>
-          <w:szCs w:val="22"/>
-          <w:highlight w:val="white"/>
+        </w:rPr>
+      </w:pPr>
+      <w:r>
+        <w:rPr>
+          <w:rFonts w:ascii="Calibri" w:cs="Calibri" w:eastAsia="Calibri" w:hAnsi="Calibri"/>
+          <w:sz w:val="22"/>
+          <w:szCs w:val="22"/>
           <w:rtl w:val="0"/>
         </w:rPr>
         <w:t xml:space="preserve">E por estarem justas e contratadas, as Partes assinam este instrumento na presença das testemunhas abaixo assinadas, em 02 (duas) vias</w:t>
@@ -7226,7 +8438,6 @@
           <w:b w:val="1"/>
           <w:sz w:val="22"/>
           <w:szCs w:val="22"/>
-          <w:highlight w:val="white"/>
           <w:rtl w:val="0"/>
         </w:rPr>
         <w:t xml:space="preserve">.</w:t>
@@ -7242,15 +8453,15 @@
           <w:b w:val="1"/>
           <w:sz w:val="22"/>
           <w:szCs w:val="22"/>
-          <w:highlight w:val="white"/>
-        </w:rPr>
-      </w:pPr>
-      <w:r>
-        <w:rPr>
-          <w:rFonts w:ascii="Calibri" w:cs="Calibri" w:eastAsia="Calibri" w:hAnsi="Calibri"/>
-          <w:sz w:val="22"/>
-          <w:szCs w:val="22"/>
-          <w:highlight w:val="white"/>
+          <w:highlight w:val="yellow"/>
+        </w:rPr>
+      </w:pPr>
+      <w:r>
+        <w:rPr>
+          <w:rFonts w:ascii="Calibri" w:cs="Calibri" w:eastAsia="Calibri" w:hAnsi="Calibri"/>
+          <w:sz w:val="22"/>
+          <w:szCs w:val="22"/>
+          <w:highlight w:val="yellow"/>
           <w:rtl w:val="0"/>
         </w:rPr>
         <w:t xml:space="preserve">{{ </w:t>
@@ -7260,7 +8471,7 @@
           <w:rFonts w:ascii="Calibri" w:cs="Calibri" w:eastAsia="Calibri" w:hAnsi="Calibri"/>
           <w:sz w:val="22"/>
           <w:szCs w:val="22"/>
-          <w:highlight w:val="white"/>
+          <w:highlight w:val="yellow"/>
           <w:rtl w:val="0"/>
         </w:rPr>
         <w:t xml:space="preserve">title_case</w:t>
@@ -7270,7 +8481,7 @@
           <w:rFonts w:ascii="Calibri" w:cs="Calibri" w:eastAsia="Calibri" w:hAnsi="Calibri"/>
           <w:sz w:val="22"/>
           <w:szCs w:val="22"/>
-          <w:highlight w:val="white"/>
+          <w:highlight w:val="yellow"/>
           <w:rtl w:val="0"/>
         </w:rPr>
         <w:t xml:space="preserve">(</w:t>
@@ -7280,7 +8491,7 @@
           <w:rFonts w:ascii="Calibri" w:cs="Calibri" w:eastAsia="Calibri" w:hAnsi="Calibri"/>
           <w:sz w:val="22"/>
           <w:szCs w:val="22"/>
-          <w:highlight w:val="white"/>
+          <w:highlight w:val="yellow"/>
           <w:rtl w:val="0"/>
         </w:rPr>
         <w:t xml:space="preserve">signature_local</w:t>
@@ -7290,7 +8501,7 @@
           <w:rFonts w:ascii="Calibri" w:cs="Calibri" w:eastAsia="Calibri" w:hAnsi="Calibri"/>
           <w:sz w:val="22"/>
           <w:szCs w:val="22"/>
-          <w:highlight w:val="white"/>
+          <w:highlight w:val="yellow"/>
           <w:rtl w:val="0"/>
         </w:rPr>
         <w:t xml:space="preserve"> | lower) }}, {{</w:t>
@@ -7300,7 +8511,7 @@
           <w:rFonts w:ascii="Calibri" w:cs="Calibri" w:eastAsia="Calibri" w:hAnsi="Calibri"/>
           <w:sz w:val="22"/>
           <w:szCs w:val="22"/>
-          <w:highlight w:val="white"/>
+          <w:highlight w:val="yellow"/>
           <w:rtl w:val="0"/>
         </w:rPr>
         <w:t xml:space="preserve">signature_date</w:t>
@@ -7310,7 +8521,7 @@
           <w:rFonts w:ascii="Calibri" w:cs="Calibri" w:eastAsia="Calibri" w:hAnsi="Calibri"/>
           <w:sz w:val="22"/>
           <w:szCs w:val="22"/>
-          <w:highlight w:val="white"/>
+          <w:highlight w:val="yellow"/>
           <w:rtl w:val="0"/>
         </w:rPr>
         <w:t xml:space="preserve"> }}</w:t>
@@ -7321,7 +8532,7 @@
           <w:b w:val="1"/>
           <w:sz w:val="22"/>
           <w:szCs w:val="22"/>
-          <w:highlight w:val="white"/>
+          <w:highlight w:val="yellow"/>
           <w:rtl w:val="0"/>
         </w:rPr>
         <w:t xml:space="preserve">.</w:t>
@@ -7337,7 +8548,7 @@
           <w:b w:val="1"/>
           <w:sz w:val="22"/>
           <w:szCs w:val="22"/>
-          <w:highlight w:val="white"/>
+          <w:highlight w:val="yellow"/>
         </w:rPr>
       </w:pPr>
       <w:r>
@@ -7346,7 +8557,7 @@
           <w:b w:val="1"/>
           <w:sz w:val="22"/>
           <w:szCs w:val="22"/>
-          <w:highlight w:val="white"/>
+          <w:highlight w:val="yellow"/>
           <w:rtl w:val="0"/>
         </w:rPr>
         <w:t xml:space="preserve">Cedente(s):</w:t>
@@ -7361,15 +8572,15 @@
           <w:rFonts w:ascii="Calibri" w:cs="Calibri" w:eastAsia="Calibri" w:hAnsi="Calibri"/>
           <w:sz w:val="22"/>
           <w:szCs w:val="22"/>
-          <w:highlight w:val="white"/>
-        </w:rPr>
-      </w:pPr>
-      <w:r>
-        <w:rPr>
-          <w:rFonts w:ascii="Calibri" w:cs="Calibri" w:eastAsia="Calibri" w:hAnsi="Calibri"/>
-          <w:sz w:val="22"/>
-          <w:szCs w:val="22"/>
-          <w:highlight w:val="white"/>
+          <w:highlight w:val="yellow"/>
+        </w:rPr>
+      </w:pPr>
+      <w:r>
+        <w:rPr>
+          <w:rFonts w:ascii="Calibri" w:cs="Calibri" w:eastAsia="Calibri" w:hAnsi="Calibri"/>
+          <w:sz w:val="22"/>
+          <w:szCs w:val="22"/>
+          <w:highlight w:val="yellow"/>
           <w:rtl w:val="0"/>
         </w:rPr>
         <w:t xml:space="preserve">{%p for item in cedentes %}</w:t>
@@ -7383,14 +8594,14 @@
         <w:rPr>
           <w:rFonts w:ascii="Calibri" w:cs="Calibri" w:eastAsia="Calibri" w:hAnsi="Calibri"/>
           <w:color w:val="ffffff"/>
-          <w:highlight w:val="white"/>
+          <w:shd w:fill="ff9900" w:val="clear"/>
         </w:rPr>
       </w:pPr>
       <w:r>
         <w:rPr>
           <w:rFonts w:ascii="Calibri" w:cs="Calibri" w:eastAsia="Calibri" w:hAnsi="Calibri"/>
           <w:color w:val="ffffff"/>
-          <w:highlight w:val="white"/>
+          <w:shd w:fill="ff9900" w:val="clear"/>
           <w:rtl w:val="0"/>
         </w:rPr>
         <w:t xml:space="preserve">{{  generate_anchor('signHere', item.email)  }}</w:t>
@@ -7405,15 +8616,13 @@
           <w:rFonts w:ascii="Calibri" w:cs="Calibri" w:eastAsia="Calibri" w:hAnsi="Calibri"/>
           <w:sz w:val="22"/>
           <w:szCs w:val="22"/>
-          <w:highlight w:val="white"/>
-        </w:rPr>
-      </w:pPr>
-      <w:r>
-        <w:rPr>
-          <w:rFonts w:ascii="Calibri" w:cs="Calibri" w:eastAsia="Calibri" w:hAnsi="Calibri"/>
-          <w:sz w:val="22"/>
-          <w:szCs w:val="22"/>
-          <w:highlight w:val="white"/>
+        </w:rPr>
+      </w:pPr>
+      <w:r>
+        <w:rPr>
+          <w:rFonts w:ascii="Calibri" w:cs="Calibri" w:eastAsia="Calibri" w:hAnsi="Calibri"/>
+          <w:sz w:val="22"/>
+          <w:szCs w:val="22"/>
           <w:rtl w:val="0"/>
         </w:rPr>
         <w:t xml:space="preserve">____________________________________________</w:t>
@@ -7429,7 +8638,7 @@
           <w:b w:val="1"/>
           <w:sz w:val="22"/>
           <w:szCs w:val="22"/>
-          <w:highlight w:val="white"/>
+          <w:highlight w:val="yellow"/>
         </w:rPr>
       </w:pPr>
       <w:r>
@@ -7438,7 +8647,7 @@
           <w:b w:val="1"/>
           <w:sz w:val="22"/>
           <w:szCs w:val="22"/>
-          <w:highlight w:val="white"/>
+          <w:highlight w:val="yellow"/>
           <w:rtl w:val="0"/>
         </w:rPr>
         <w:t xml:space="preserve">{{ item.name.text| upper }}</w:t>
@@ -7453,15 +8662,15 @@
           <w:rFonts w:ascii="Calibri" w:cs="Calibri" w:eastAsia="Calibri" w:hAnsi="Calibri"/>
           <w:sz w:val="22"/>
           <w:szCs w:val="22"/>
-          <w:highlight w:val="white"/>
-        </w:rPr>
-      </w:pPr>
-      <w:r>
-        <w:rPr>
-          <w:rFonts w:ascii="Calibri" w:cs="Calibri" w:eastAsia="Calibri" w:hAnsi="Calibri"/>
-          <w:sz w:val="22"/>
-          <w:szCs w:val="22"/>
-          <w:highlight w:val="white"/>
+          <w:highlight w:val="yellow"/>
+        </w:rPr>
+      </w:pPr>
+      <w:r>
+        <w:rPr>
+          <w:rFonts w:ascii="Calibri" w:cs="Calibri" w:eastAsia="Calibri" w:hAnsi="Calibri"/>
+          <w:sz w:val="22"/>
+          <w:szCs w:val="22"/>
+          <w:highlight w:val="yellow"/>
           <w:rtl w:val="0"/>
         </w:rPr>
         <w:t xml:space="preserve">{%p endfor %}</w:t>
@@ -7478,7 +8687,7 @@
           <w:rFonts w:ascii="Calibri" w:cs="Calibri" w:eastAsia="Calibri" w:hAnsi="Calibri"/>
           <w:sz w:val="22"/>
           <w:szCs w:val="22"/>
-          <w:highlight w:val="white"/>
+          <w:highlight w:val="yellow"/>
         </w:rPr>
       </w:pPr>
       <w:bookmarkStart w:colFirst="0" w:colLast="0" w:name="_lcwb1nw0i0pz" w:id="3"/>
@@ -7488,7 +8697,7 @@
           <w:rFonts w:ascii="Calibri" w:cs="Calibri" w:eastAsia="Calibri" w:hAnsi="Calibri"/>
           <w:sz w:val="22"/>
           <w:szCs w:val="22"/>
-          <w:highlight w:val="white"/>
+          <w:highlight w:val="yellow"/>
           <w:rtl w:val="0"/>
         </w:rPr>
         <w:t xml:space="preserve">Cessionária(s):</w:t>
@@ -7503,15 +8712,15 @@
           <w:rFonts w:ascii="Calibri" w:cs="Calibri" w:eastAsia="Calibri" w:hAnsi="Calibri"/>
           <w:sz w:val="22"/>
           <w:szCs w:val="22"/>
-          <w:highlight w:val="white"/>
-        </w:rPr>
-      </w:pPr>
-      <w:r>
-        <w:rPr>
-          <w:rFonts w:ascii="Calibri" w:cs="Calibri" w:eastAsia="Calibri" w:hAnsi="Calibri"/>
-          <w:sz w:val="22"/>
-          <w:szCs w:val="22"/>
-          <w:highlight w:val="white"/>
+          <w:highlight w:val="yellow"/>
+        </w:rPr>
+      </w:pPr>
+      <w:r>
+        <w:rPr>
+          <w:rFonts w:ascii="Calibri" w:cs="Calibri" w:eastAsia="Calibri" w:hAnsi="Calibri"/>
+          <w:sz w:val="22"/>
+          <w:szCs w:val="22"/>
+          <w:highlight w:val="yellow"/>
           <w:rtl w:val="0"/>
         </w:rPr>
         <w:t xml:space="preserve">{%p for item in </w:t>
@@ -7521,7 +8730,7 @@
           <w:rFonts w:ascii="Calibri" w:cs="Calibri" w:eastAsia="Calibri" w:hAnsi="Calibri"/>
           <w:sz w:val="22"/>
           <w:szCs w:val="22"/>
-          <w:highlight w:val="white"/>
+          <w:highlight w:val="yellow"/>
           <w:rtl w:val="0"/>
         </w:rPr>
         <w:t xml:space="preserve">cessionaria</w:t>
@@ -7531,7 +8740,7 @@
           <w:rFonts w:ascii="Calibri" w:cs="Calibri" w:eastAsia="Calibri" w:hAnsi="Calibri"/>
           <w:sz w:val="22"/>
           <w:szCs w:val="22"/>
-          <w:highlight w:val="white"/>
+          <w:highlight w:val="yellow"/>
           <w:rtl w:val="0"/>
         </w:rPr>
         <w:t xml:space="preserve">s %}</w:t>
@@ -7549,7 +8758,7 @@
           <w:color w:val="ffffff"/>
           <w:sz w:val="22"/>
           <w:szCs w:val="22"/>
-          <w:highlight w:val="white"/>
+          <w:shd w:fill="ff9900" w:val="clear"/>
         </w:rPr>
       </w:pPr>
       <w:bookmarkStart w:colFirst="0" w:colLast="0" w:name="_epcg7s1uoqhi" w:id="4"/>
@@ -7561,7 +8770,7 @@
           <w:color w:val="ffffff"/>
           <w:sz w:val="20"/>
           <w:szCs w:val="20"/>
-          <w:highlight w:val="white"/>
+          <w:shd w:fill="ff9900" w:val="clear"/>
           <w:rtl w:val="0"/>
         </w:rPr>
         <w:t xml:space="preserve">{{  generate_anchor('signHere', item.email)  }}</w:t>
@@ -7581,15 +8790,13 @@
           <w:rFonts w:ascii="Calibri" w:cs="Calibri" w:eastAsia="Calibri" w:hAnsi="Calibri"/>
           <w:sz w:val="22"/>
           <w:szCs w:val="22"/>
-          <w:highlight w:val="white"/>
-        </w:rPr>
-      </w:pPr>
-      <w:r>
-        <w:rPr>
-          <w:rFonts w:ascii="Calibri" w:cs="Calibri" w:eastAsia="Calibri" w:hAnsi="Calibri"/>
-          <w:sz w:val="22"/>
-          <w:szCs w:val="22"/>
-          <w:highlight w:val="white"/>
+        </w:rPr>
+      </w:pPr>
+      <w:r>
+        <w:rPr>
+          <w:rFonts w:ascii="Calibri" w:cs="Calibri" w:eastAsia="Calibri" w:hAnsi="Calibri"/>
+          <w:sz w:val="22"/>
+          <w:szCs w:val="22"/>
           <w:rtl w:val="0"/>
         </w:rPr>
         <w:t xml:space="preserve">____________________________________________</w:t>
@@ -7604,7 +8811,7 @@
           <w:b w:val="1"/>
           <w:sz w:val="22"/>
           <w:szCs w:val="22"/>
-          <w:highlight w:val="white"/>
+          <w:highlight w:val="yellow"/>
         </w:rPr>
       </w:pPr>
       <w:r>
@@ -7613,7 +8820,7 @@
           <w:b w:val="1"/>
           <w:sz w:val="22"/>
           <w:szCs w:val="22"/>
-          <w:highlight w:val="white"/>
+          <w:highlight w:val="yellow"/>
           <w:rtl w:val="0"/>
         </w:rPr>
         <w:t xml:space="preserve">{{ item.name.text | upper }}</w:t>
@@ -7628,15 +8835,15 @@
           <w:rFonts w:ascii="Calibri" w:cs="Calibri" w:eastAsia="Calibri" w:hAnsi="Calibri"/>
           <w:sz w:val="22"/>
           <w:szCs w:val="22"/>
-          <w:highlight w:val="white"/>
-        </w:rPr>
-      </w:pPr>
-      <w:r>
-        <w:rPr>
-          <w:rFonts w:ascii="Calibri" w:cs="Calibri" w:eastAsia="Calibri" w:hAnsi="Calibri"/>
-          <w:sz w:val="22"/>
-          <w:szCs w:val="22"/>
-          <w:highlight w:val="white"/>
+          <w:highlight w:val="yellow"/>
+        </w:rPr>
+      </w:pPr>
+      <w:r>
+        <w:rPr>
+          <w:rFonts w:ascii="Calibri" w:cs="Calibri" w:eastAsia="Calibri" w:hAnsi="Calibri"/>
+          <w:sz w:val="22"/>
+          <w:szCs w:val="22"/>
+          <w:highlight w:val="yellow"/>
           <w:rtl w:val="0"/>
         </w:rPr>
         <w:t xml:space="preserve">{%p endfor %}</w:t>
@@ -7841,15 +9048,15 @@
           <w:rFonts w:ascii="Calibri" w:cs="Calibri" w:eastAsia="Calibri" w:hAnsi="Calibri"/>
           <w:sz w:val="22"/>
           <w:szCs w:val="22"/>
-          <w:highlight w:val="white"/>
-        </w:rPr>
-      </w:pPr>
-      <w:r>
-        <w:rPr>
-          <w:rFonts w:ascii="Calibri" w:cs="Calibri" w:eastAsia="Calibri" w:hAnsi="Calibri"/>
-          <w:sz w:val="22"/>
-          <w:szCs w:val="22"/>
-          <w:highlight w:val="white"/>
+          <w:highlight w:val="cyan"/>
+        </w:rPr>
+      </w:pPr>
+      <w:r>
+        <w:rPr>
+          <w:rFonts w:ascii="Calibri" w:cs="Calibri" w:eastAsia="Calibri" w:hAnsi="Calibri"/>
+          <w:sz w:val="22"/>
+          <w:szCs w:val="22"/>
+          <w:highlight w:val="cyan"/>
           <w:rtl w:val="0"/>
         </w:rPr>
         <w:t xml:space="preserve">{%p if payment_type == "total" and payment_method == "parcelado" %}</w:t>
@@ -7863,15 +9070,15 @@
           <w:rFonts w:ascii="Calibri" w:cs="Calibri" w:eastAsia="Calibri" w:hAnsi="Calibri"/>
           <w:sz w:val="22"/>
           <w:szCs w:val="22"/>
-          <w:highlight w:val="white"/>
-        </w:rPr>
-      </w:pPr>
-      <w:r>
-        <w:rPr>
-          <w:rFonts w:ascii="Calibri" w:cs="Calibri" w:eastAsia="Calibri" w:hAnsi="Calibri"/>
-          <w:sz w:val="22"/>
-          <w:szCs w:val="22"/>
-          <w:highlight w:val="white"/>
+          <w:highlight w:val="cyan"/>
+        </w:rPr>
+      </w:pPr>
+      <w:r>
+        <w:rPr>
+          <w:rFonts w:ascii="Calibri" w:cs="Calibri" w:eastAsia="Calibri" w:hAnsi="Calibri"/>
+          <w:sz w:val="22"/>
+          <w:szCs w:val="22"/>
+          <w:highlight w:val="cyan"/>
           <w:rtl w:val="0"/>
         </w:rPr>
         <w:t xml:space="preserve">{%p if payment_attachment %}</w:t>
@@ -7956,15 +9163,15 @@
           <w:rFonts w:ascii="Calibri" w:cs="Calibri" w:eastAsia="Calibri" w:hAnsi="Calibri"/>
           <w:sz w:val="22"/>
           <w:szCs w:val="22"/>
-          <w:highlight w:val="white"/>
-        </w:rPr>
-      </w:pPr>
-      <w:r>
-        <w:rPr>
-          <w:rFonts w:ascii="Calibri" w:cs="Calibri" w:eastAsia="Calibri" w:hAnsi="Calibri"/>
-          <w:sz w:val="22"/>
-          <w:szCs w:val="22"/>
-          <w:highlight w:val="white"/>
+          <w:highlight w:val="cyan"/>
+        </w:rPr>
+      </w:pPr>
+      <w:r>
+        <w:rPr>
+          <w:rFonts w:ascii="Calibri" w:cs="Calibri" w:eastAsia="Calibri" w:hAnsi="Calibri"/>
+          <w:sz w:val="22"/>
+          <w:szCs w:val="22"/>
+          <w:highlight w:val="yellow"/>
           <w:rtl w:val="0"/>
         </w:rPr>
         <w:t xml:space="preserve">{{ payment_attachment.</w:t>
@@ -7974,7 +9181,7 @@
           <w:rFonts w:ascii="Calibri" w:cs="Calibri" w:eastAsia="Calibri" w:hAnsi="Calibri"/>
           <w:sz w:val="22"/>
           <w:szCs w:val="22"/>
-          <w:highlight w:val="white"/>
+          <w:highlight w:val="yellow"/>
           <w:rtl w:val="0"/>
         </w:rPr>
         <w:t xml:space="preserve">show</w:t>
@@ -7984,10 +9191,15 @@
           <w:rFonts w:ascii="Calibri" w:cs="Calibri" w:eastAsia="Calibri" w:hAnsi="Calibri"/>
           <w:sz w:val="22"/>
           <w:szCs w:val="22"/>
-          <w:highlight w:val="white"/>
+          <w:highlight w:val="yellow"/>
           <w:rtl w:val="0"/>
         </w:rPr>
         <w:t xml:space="preserve">(width = "145mm") }}</w:t>
+      </w:r>
+      <w:r>
+        <w:rPr>
+          <w:rtl w:val="0"/>
+        </w:rPr>
       </w:r>
     </w:p>
     <w:p>
@@ -7998,15 +9210,15 @@
           <w:rFonts w:ascii="Calibri" w:cs="Calibri" w:eastAsia="Calibri" w:hAnsi="Calibri"/>
           <w:sz w:val="22"/>
           <w:szCs w:val="22"/>
-          <w:highlight w:val="white"/>
-        </w:rPr>
-      </w:pPr>
-      <w:r>
-        <w:rPr>
-          <w:rFonts w:ascii="Calibri" w:cs="Calibri" w:eastAsia="Calibri" w:hAnsi="Calibri"/>
-          <w:sz w:val="22"/>
-          <w:szCs w:val="22"/>
-          <w:highlight w:val="white"/>
+          <w:highlight w:val="cyan"/>
+        </w:rPr>
+      </w:pPr>
+      <w:r>
+        <w:rPr>
+          <w:rFonts w:ascii="Calibri" w:cs="Calibri" w:eastAsia="Calibri" w:hAnsi="Calibri"/>
+          <w:sz w:val="22"/>
+          <w:szCs w:val="22"/>
+          <w:highlight w:val="cyan"/>
           <w:rtl w:val="0"/>
         </w:rPr>
         <w:t xml:space="preserve">{%p endif  %}</w:t>
@@ -8029,7 +9241,7 @@
           <w:rFonts w:ascii="Calibri" w:cs="Calibri" w:eastAsia="Calibri" w:hAnsi="Calibri"/>
           <w:sz w:val="22"/>
           <w:szCs w:val="22"/>
-          <w:highlight w:val="white"/>
+          <w:highlight w:val="cyan"/>
           <w:rtl w:val="0"/>
         </w:rPr>
         <w:t xml:space="preserve">{%p endif  %}</w:t>

--- a/docassemble/docassemble/brcomeducalegal/data/templates/contrato-de-cessao-de-espaco-para-fins-comerciais.docx
+++ b/docassemble/docassemble/brcomeducalegal/data/templates/contrato-de-cessao-de-espaco-para-fins-comerciais.docx
@@ -176,7 +176,6 @@
                 <w:b w:val="1"/>
                 <w:sz w:val="22"/>
                 <w:szCs w:val="22"/>
-                <w:highlight w:val="cyan"/>
               </w:rPr>
             </w:pPr>
             <w:r>
@@ -184,7 +183,6 @@
                 <w:rFonts w:ascii="Calibri" w:cs="Calibri" w:eastAsia="Calibri" w:hAnsi="Calibri"/>
                 <w:sz w:val="22"/>
                 <w:szCs w:val="22"/>
-                <w:highlight w:val="cyan"/>
                 <w:rtl w:val="0"/>
               </w:rPr>
               <w:t xml:space="preserve">{%p for item in cedentes %}</w:t>
@@ -216,7 +214,6 @@
                 <w:b w:val="1"/>
                 <w:sz w:val="22"/>
                 <w:szCs w:val="22"/>
-                <w:highlight w:val="yellow"/>
                 <w:rtl w:val="0"/>
               </w:rPr>
               <w:t xml:space="preserve">{{ item.name.text | upper }}</w:t>
@@ -235,7 +232,6 @@
                 <w:rFonts w:ascii="Calibri" w:cs="Calibri" w:eastAsia="Calibri" w:hAnsi="Calibri"/>
                 <w:sz w:val="22"/>
                 <w:szCs w:val="22"/>
-                <w:highlight w:val="yellow"/>
                 <w:rtl w:val="0"/>
               </w:rPr>
               <w:t xml:space="preserve">{{ item.cnpj }}</w:t>
@@ -245,7 +241,6 @@
                 <w:rFonts w:ascii="Calibri" w:cs="Calibri" w:eastAsia="Calibri" w:hAnsi="Calibri"/>
                 <w:sz w:val="22"/>
                 <w:szCs w:val="22"/>
-                <w:highlight w:val="cyan"/>
                 <w:rtl w:val="0"/>
               </w:rPr>
               <w:t xml:space="preserve">{% if item.email %}</w:t>
@@ -264,7 +259,6 @@
                 <w:rFonts w:ascii="Calibri" w:cs="Calibri" w:eastAsia="Calibri" w:hAnsi="Calibri"/>
                 <w:sz w:val="22"/>
                 <w:szCs w:val="22"/>
-                <w:highlight w:val="yellow"/>
                 <w:rtl w:val="0"/>
               </w:rPr>
               <w:t xml:space="preserve">{{ item.email }}</w:t>
@@ -274,7 +268,6 @@
                 <w:rFonts w:ascii="Calibri" w:cs="Calibri" w:eastAsia="Calibri" w:hAnsi="Calibri"/>
                 <w:sz w:val="22"/>
                 <w:szCs w:val="22"/>
-                <w:highlight w:val="cyan"/>
                 <w:rtl w:val="0"/>
               </w:rPr>
               <w:t xml:space="preserve">{% endif %}</w:t>
@@ -293,7 +286,6 @@
                 <w:rFonts w:ascii="Calibri" w:cs="Calibri" w:eastAsia="Calibri" w:hAnsi="Calibri"/>
                 <w:sz w:val="22"/>
                 <w:szCs w:val="22"/>
-                <w:highlight w:val="yellow"/>
                 <w:rtl w:val="0"/>
               </w:rPr>
               <w:t xml:space="preserve">{{ title_case( item.address.street_name | lower) }}</w:t>
@@ -312,7 +304,6 @@
                 <w:rFonts w:ascii="Calibri" w:cs="Calibri" w:eastAsia="Calibri" w:hAnsi="Calibri"/>
                 <w:sz w:val="22"/>
                 <w:szCs w:val="22"/>
-                <w:highlight w:val="yellow"/>
                 <w:rtl w:val="0"/>
               </w:rPr>
               <w:t xml:space="preserve">{{ item.address.street_number }}</w:t>
@@ -331,7 +322,6 @@
                 <w:rFonts w:ascii="Calibri" w:cs="Calibri" w:eastAsia="Calibri" w:hAnsi="Calibri"/>
                 <w:sz w:val="22"/>
                 <w:szCs w:val="22"/>
-                <w:highlight w:val="cyan"/>
                 <w:rtl w:val="0"/>
               </w:rPr>
               <w:t xml:space="preserve">{% if item.address.unit %}</w:t>
@@ -341,7 +331,6 @@
                 <w:rFonts w:ascii="Calibri" w:cs="Calibri" w:eastAsia="Calibri" w:hAnsi="Calibri"/>
                 <w:sz w:val="22"/>
                 <w:szCs w:val="22"/>
-                <w:highlight w:val="yellow"/>
                 <w:rtl w:val="0"/>
               </w:rPr>
               <w:t xml:space="preserve">{{ title_case(item.address.unit | lower) }}</w:t>
@@ -360,7 +349,6 @@
                 <w:rFonts w:ascii="Calibri" w:cs="Calibri" w:eastAsia="Calibri" w:hAnsi="Calibri"/>
                 <w:sz w:val="22"/>
                 <w:szCs w:val="22"/>
-                <w:highlight w:val="cyan"/>
                 <w:rtl w:val="0"/>
               </w:rPr>
               <w:t xml:space="preserve">{% endif %}</w:t>
@@ -379,7 +367,6 @@
                 <w:rFonts w:ascii="Calibri" w:cs="Calibri" w:eastAsia="Calibri" w:hAnsi="Calibri"/>
                 <w:sz w:val="22"/>
                 <w:szCs w:val="22"/>
-                <w:highlight w:val="yellow"/>
                 <w:rtl w:val="0"/>
               </w:rPr>
               <w:t xml:space="preserve">{{ title_case(item.address.neighborhood | lower) }}</w:t>
@@ -398,7 +385,6 @@
                 <w:rFonts w:ascii="Calibri" w:cs="Calibri" w:eastAsia="Calibri" w:hAnsi="Calibri"/>
                 <w:sz w:val="22"/>
                 <w:szCs w:val="22"/>
-                <w:highlight w:val="yellow"/>
                 <w:rtl w:val="0"/>
               </w:rPr>
               <w:t xml:space="preserve">{{ title_case(item.address.city | lower) }}</w:t>
@@ -417,7 +403,6 @@
                 <w:rFonts w:ascii="Calibri" w:cs="Calibri" w:eastAsia="Calibri" w:hAnsi="Calibri"/>
                 <w:sz w:val="22"/>
                 <w:szCs w:val="22"/>
-                <w:highlight w:val="yellow"/>
                 <w:rtl w:val="0"/>
               </w:rPr>
               <w:t xml:space="preserve">{{ item.address.zip }}</w:t>
@@ -459,7 +444,6 @@
                 <w:rFonts w:ascii="Calibri" w:cs="Calibri" w:eastAsia="Calibri" w:hAnsi="Calibri"/>
                 <w:sz w:val="22"/>
                 <w:szCs w:val="22"/>
-                <w:highlight w:val="cyan"/>
               </w:rPr>
             </w:pPr>
             <w:r>
@@ -467,7 +451,6 @@
                 <w:rFonts w:ascii="Calibri" w:cs="Calibri" w:eastAsia="Calibri" w:hAnsi="Calibri"/>
                 <w:sz w:val="22"/>
                 <w:szCs w:val="22"/>
-                <w:highlight w:val="cyan"/>
                 <w:rtl w:val="0"/>
               </w:rPr>
               <w:t xml:space="preserve">{%p endfor %}</w:t>
@@ -482,7 +465,6 @@
                 <w:rFonts w:ascii="Calibri" w:cs="Calibri" w:eastAsia="Calibri" w:hAnsi="Calibri"/>
                 <w:sz w:val="22"/>
                 <w:szCs w:val="22"/>
-                <w:highlight w:val="cyan"/>
               </w:rPr>
             </w:pPr>
             <w:r>
@@ -490,7 +472,6 @@
                 <w:rFonts w:ascii="Calibri" w:cs="Calibri" w:eastAsia="Calibri" w:hAnsi="Calibri"/>
                 <w:sz w:val="22"/>
                 <w:szCs w:val="22"/>
-                <w:highlight w:val="cyan"/>
                 <w:rtl w:val="0"/>
               </w:rPr>
               <w:t xml:space="preserve">{%p if </w:t>
@@ -500,7 +481,6 @@
                 <w:rFonts w:ascii="Calibri" w:cs="Calibri" w:eastAsia="Calibri" w:hAnsi="Calibri"/>
                 <w:sz w:val="22"/>
                 <w:szCs w:val="22"/>
-                <w:highlight w:val="cyan"/>
                 <w:rtl w:val="0"/>
               </w:rPr>
               <w:t xml:space="preserve">parte_insert_manager</w:t>
@@ -510,7 +490,6 @@
                 <w:rFonts w:ascii="Calibri" w:cs="Calibri" w:eastAsia="Calibri" w:hAnsi="Calibri"/>
                 <w:sz w:val="22"/>
                 <w:szCs w:val="22"/>
-                <w:highlight w:val="cyan"/>
                 <w:rtl w:val="0"/>
               </w:rPr>
               <w:t xml:space="preserve"> %}</w:t>
@@ -525,7 +504,6 @@
                 <w:rFonts w:ascii="Calibri" w:cs="Calibri" w:eastAsia="Calibri" w:hAnsi="Calibri"/>
                 <w:sz w:val="22"/>
                 <w:szCs w:val="22"/>
-                <w:highlight w:val="white"/>
               </w:rPr>
             </w:pPr>
             <w:bookmarkStart w:colFirst="0" w:colLast="0" w:name="_30j0zll" w:id="2"/>
@@ -535,7 +513,6 @@
                 <w:rFonts w:ascii="Calibri" w:cs="Calibri" w:eastAsia="Calibri" w:hAnsi="Calibri"/>
                 <w:sz w:val="22"/>
                 <w:szCs w:val="22"/>
-                <w:highlight w:val="white"/>
                 <w:rtl w:val="0"/>
               </w:rPr>
               <w:t xml:space="preserve">Dados de contato do gestor do Contrato:</w:t>
@@ -550,7 +527,6 @@
                 <w:rFonts w:ascii="Calibri" w:cs="Calibri" w:eastAsia="Calibri" w:hAnsi="Calibri"/>
                 <w:sz w:val="22"/>
                 <w:szCs w:val="22"/>
-                <w:highlight w:val="yellow"/>
               </w:rPr>
             </w:pPr>
             <w:r>
@@ -567,7 +543,6 @@
                 <w:rFonts w:ascii="Calibri" w:cs="Calibri" w:eastAsia="Calibri" w:hAnsi="Calibri"/>
                 <w:sz w:val="22"/>
                 <w:szCs w:val="22"/>
-                <w:highlight w:val="yellow"/>
                 <w:rtl w:val="0"/>
               </w:rPr>
               <w:t xml:space="preserve">{{ title_case(</w:t>
@@ -577,7 +552,6 @@
                 <w:rFonts w:ascii="Calibri" w:cs="Calibri" w:eastAsia="Calibri" w:hAnsi="Calibri"/>
                 <w:sz w:val="22"/>
                 <w:szCs w:val="22"/>
-                <w:highlight w:val="yellow"/>
                 <w:rtl w:val="0"/>
               </w:rPr>
               <w:t xml:space="preserve">parte_name_manager</w:t>
@@ -587,7 +561,6 @@
                 <w:rFonts w:ascii="Calibri" w:cs="Calibri" w:eastAsia="Calibri" w:hAnsi="Calibri"/>
                 <w:sz w:val="22"/>
                 <w:szCs w:val="22"/>
-                <w:highlight w:val="yellow"/>
                 <w:rtl w:val="0"/>
               </w:rPr>
               <w:t xml:space="preserve"> | lower) }}</w:t>
@@ -602,7 +575,6 @@
                 <w:rFonts w:ascii="Calibri" w:cs="Calibri" w:eastAsia="Calibri" w:hAnsi="Calibri"/>
                 <w:sz w:val="22"/>
                 <w:szCs w:val="22"/>
-                <w:highlight w:val="cyan"/>
               </w:rPr>
             </w:pPr>
             <w:r>
@@ -610,7 +582,6 @@
                 <w:rFonts w:ascii="Calibri" w:cs="Calibri" w:eastAsia="Calibri" w:hAnsi="Calibri"/>
                 <w:sz w:val="22"/>
                 <w:szCs w:val="22"/>
-                <w:highlight w:val="cyan"/>
                 <w:rtl w:val="0"/>
               </w:rPr>
               <w:t xml:space="preserve">{%p if </w:t>
@@ -620,7 +591,6 @@
                 <w:rFonts w:ascii="Calibri" w:cs="Calibri" w:eastAsia="Calibri" w:hAnsi="Calibri"/>
                 <w:sz w:val="22"/>
                 <w:szCs w:val="22"/>
-                <w:highlight w:val="cyan"/>
                 <w:rtl w:val="0"/>
               </w:rPr>
               <w:t xml:space="preserve">parte_email_manager</w:t>
@@ -630,7 +600,6 @@
                 <w:rFonts w:ascii="Calibri" w:cs="Calibri" w:eastAsia="Calibri" w:hAnsi="Calibri"/>
                 <w:sz w:val="22"/>
                 <w:szCs w:val="22"/>
-                <w:highlight w:val="cyan"/>
                 <w:rtl w:val="0"/>
               </w:rPr>
               <w:t xml:space="preserve"> %}</w:t>
@@ -645,7 +614,6 @@
                 <w:rFonts w:ascii="Calibri" w:cs="Calibri" w:eastAsia="Calibri" w:hAnsi="Calibri"/>
                 <w:sz w:val="22"/>
                 <w:szCs w:val="22"/>
-                <w:highlight w:val="yellow"/>
               </w:rPr>
             </w:pPr>
             <w:r>
@@ -662,7 +630,6 @@
                 <w:rFonts w:ascii="Calibri" w:cs="Calibri" w:eastAsia="Calibri" w:hAnsi="Calibri"/>
                 <w:sz w:val="22"/>
                 <w:szCs w:val="22"/>
-                <w:highlight w:val="yellow"/>
                 <w:rtl w:val="0"/>
               </w:rPr>
               <w:t xml:space="preserve">{{ </w:t>
@@ -672,7 +639,6 @@
                 <w:rFonts w:ascii="Calibri" w:cs="Calibri" w:eastAsia="Calibri" w:hAnsi="Calibri"/>
                 <w:sz w:val="22"/>
                 <w:szCs w:val="22"/>
-                <w:highlight w:val="yellow"/>
                 <w:rtl w:val="0"/>
               </w:rPr>
               <w:t xml:space="preserve">parte_email_manager</w:t>
@@ -682,7 +648,6 @@
                 <w:rFonts w:ascii="Calibri" w:cs="Calibri" w:eastAsia="Calibri" w:hAnsi="Calibri"/>
                 <w:sz w:val="22"/>
                 <w:szCs w:val="22"/>
-                <w:highlight w:val="yellow"/>
                 <w:rtl w:val="0"/>
               </w:rPr>
               <w:t xml:space="preserve"> | lower }}</w:t>
@@ -697,7 +662,6 @@
                 <w:rFonts w:ascii="Calibri" w:cs="Calibri" w:eastAsia="Calibri" w:hAnsi="Calibri"/>
                 <w:sz w:val="22"/>
                 <w:szCs w:val="22"/>
-                <w:highlight w:val="cyan"/>
               </w:rPr>
             </w:pPr>
             <w:r>
@@ -705,7 +669,6 @@
                 <w:rFonts w:ascii="Calibri" w:cs="Calibri" w:eastAsia="Calibri" w:hAnsi="Calibri"/>
                 <w:sz w:val="22"/>
                 <w:szCs w:val="22"/>
-                <w:highlight w:val="cyan"/>
                 <w:rtl w:val="0"/>
               </w:rPr>
               <w:t xml:space="preserve">{%p endif %}</w:t>
@@ -720,7 +683,6 @@
                 <w:rFonts w:ascii="Calibri" w:cs="Calibri" w:eastAsia="Calibri" w:hAnsi="Calibri"/>
                 <w:sz w:val="22"/>
                 <w:szCs w:val="22"/>
-                <w:highlight w:val="cyan"/>
               </w:rPr>
             </w:pPr>
             <w:r>
@@ -728,7 +690,6 @@
                 <w:rFonts w:ascii="Calibri" w:cs="Calibri" w:eastAsia="Calibri" w:hAnsi="Calibri"/>
                 <w:sz w:val="22"/>
                 <w:szCs w:val="22"/>
-                <w:highlight w:val="cyan"/>
                 <w:rtl w:val="0"/>
               </w:rPr>
               <w:t xml:space="preserve">{%p if </w:t>
@@ -738,7 +699,6 @@
                 <w:rFonts w:ascii="Calibri" w:cs="Calibri" w:eastAsia="Calibri" w:hAnsi="Calibri"/>
                 <w:sz w:val="22"/>
                 <w:szCs w:val="22"/>
-                <w:highlight w:val="cyan"/>
                 <w:rtl w:val="0"/>
               </w:rPr>
               <w:t xml:space="preserve">parte_tel_manager</w:t>
@@ -748,7 +708,6 @@
                 <w:rFonts w:ascii="Calibri" w:cs="Calibri" w:eastAsia="Calibri" w:hAnsi="Calibri"/>
                 <w:sz w:val="22"/>
                 <w:szCs w:val="22"/>
-                <w:highlight w:val="cyan"/>
                 <w:rtl w:val="0"/>
               </w:rPr>
               <w:t xml:space="preserve"> %}</w:t>
@@ -763,7 +722,6 @@
                 <w:rFonts w:ascii="Calibri" w:cs="Calibri" w:eastAsia="Calibri" w:hAnsi="Calibri"/>
                 <w:sz w:val="22"/>
                 <w:szCs w:val="22"/>
-                <w:highlight w:val="yellow"/>
               </w:rPr>
             </w:pPr>
             <w:r>
@@ -780,7 +738,6 @@
                 <w:rFonts w:ascii="Calibri" w:cs="Calibri" w:eastAsia="Calibri" w:hAnsi="Calibri"/>
                 <w:sz w:val="22"/>
                 <w:szCs w:val="22"/>
-                <w:highlight w:val="yellow"/>
                 <w:rtl w:val="0"/>
               </w:rPr>
               <w:t xml:space="preserve">{{ </w:t>
@@ -790,7 +747,6 @@
                 <w:rFonts w:ascii="Calibri" w:cs="Calibri" w:eastAsia="Calibri" w:hAnsi="Calibri"/>
                 <w:sz w:val="22"/>
                 <w:szCs w:val="22"/>
-                <w:highlight w:val="yellow"/>
                 <w:rtl w:val="0"/>
               </w:rPr>
               <w:t xml:space="preserve">parte_tel_manager</w:t>
@@ -800,7 +756,6 @@
                 <w:rFonts w:ascii="Calibri" w:cs="Calibri" w:eastAsia="Calibri" w:hAnsi="Calibri"/>
                 <w:sz w:val="22"/>
                 <w:szCs w:val="22"/>
-                <w:highlight w:val="yellow"/>
                 <w:rtl w:val="0"/>
               </w:rPr>
               <w:t xml:space="preserve"> }}</w:t>
@@ -815,7 +770,6 @@
                 <w:rFonts w:ascii="Calibri" w:cs="Calibri" w:eastAsia="Calibri" w:hAnsi="Calibri"/>
                 <w:sz w:val="22"/>
                 <w:szCs w:val="22"/>
-                <w:highlight w:val="cyan"/>
               </w:rPr>
             </w:pPr>
             <w:r>
@@ -823,7 +777,6 @@
                 <w:rFonts w:ascii="Calibri" w:cs="Calibri" w:eastAsia="Calibri" w:hAnsi="Calibri"/>
                 <w:sz w:val="22"/>
                 <w:szCs w:val="22"/>
-                <w:highlight w:val="cyan"/>
                 <w:rtl w:val="0"/>
               </w:rPr>
               <w:t xml:space="preserve">{%p endif %}</w:t>
@@ -838,7 +791,6 @@
                 <w:rFonts w:ascii="Calibri" w:cs="Calibri" w:eastAsia="Calibri" w:hAnsi="Calibri"/>
                 <w:sz w:val="22"/>
                 <w:szCs w:val="22"/>
-                <w:highlight w:val="cyan"/>
               </w:rPr>
             </w:pPr>
             <w:r>
@@ -846,7 +798,6 @@
                 <w:rFonts w:ascii="Calibri" w:cs="Calibri" w:eastAsia="Calibri" w:hAnsi="Calibri"/>
                 <w:sz w:val="22"/>
                 <w:szCs w:val="22"/>
-                <w:highlight w:val="cyan"/>
                 <w:rtl w:val="0"/>
               </w:rPr>
               <w:t xml:space="preserve">{%p endif %}</w:t>
@@ -942,7 +893,6 @@
                 <w:rFonts w:ascii="Calibri" w:cs="Calibri" w:eastAsia="Calibri" w:hAnsi="Calibri"/>
                 <w:sz w:val="22"/>
                 <w:szCs w:val="22"/>
-                <w:highlight w:val="cyan"/>
               </w:rPr>
             </w:pPr>
             <w:r>
@@ -950,7 +900,6 @@
                 <w:rFonts w:ascii="Calibri" w:cs="Calibri" w:eastAsia="Calibri" w:hAnsi="Calibri"/>
                 <w:sz w:val="22"/>
                 <w:szCs w:val="22"/>
-                <w:highlight w:val="cyan"/>
                 <w:rtl w:val="0"/>
               </w:rPr>
               <w:t xml:space="preserve">{%p for item in </w:t>
@@ -960,7 +909,6 @@
                 <w:rFonts w:ascii="Calibri" w:cs="Calibri" w:eastAsia="Calibri" w:hAnsi="Calibri"/>
                 <w:sz w:val="22"/>
                 <w:szCs w:val="22"/>
-                <w:highlight w:val="cyan"/>
                 <w:rtl w:val="0"/>
               </w:rPr>
               <w:t xml:space="preserve">cessionaria</w:t>
@@ -970,7 +918,6 @@
                 <w:rFonts w:ascii="Calibri" w:cs="Calibri" w:eastAsia="Calibri" w:hAnsi="Calibri"/>
                 <w:sz w:val="22"/>
                 <w:szCs w:val="22"/>
-                <w:highlight w:val="cyan"/>
                 <w:rtl w:val="0"/>
               </w:rPr>
               <w:t xml:space="preserve">s %}</w:t>
@@ -997,7 +944,6 @@
                 <w:b w:val="1"/>
                 <w:sz w:val="22"/>
                 <w:szCs w:val="22"/>
-                <w:highlight w:val="yellow"/>
                 <w:rtl w:val="0"/>
               </w:rPr>
               <w:t xml:space="preserve">{{ item.name.text | upper }}</w:t>
@@ -1009,6 +955,114 @@
                 <w:szCs w:val="22"/>
                 <w:rtl w:val="0"/>
               </w:rPr>
+              <w:t xml:space="preserve">, {% if  item.person_type == “organization” %}pessoa jurídica de direito privado, inscrita no CNPJ sob o n.º </w:t>
+            </w:r>
+            <w:r>
+              <w:rPr>
+                <w:rFonts w:ascii="Calibri" w:cs="Calibri" w:eastAsia="Calibri" w:hAnsi="Calibri"/>
+                <w:sz w:val="22"/>
+                <w:szCs w:val="22"/>
+                <w:rtl w:val="0"/>
+              </w:rPr>
+              <w:t xml:space="preserve">{{ item.cnpj }}</w:t>
+            </w:r>
+            <w:r>
+              <w:rPr>
+                <w:rFonts w:ascii="Calibri" w:cs="Calibri" w:eastAsia="Calibri" w:hAnsi="Calibri"/>
+                <w:sz w:val="22"/>
+                <w:szCs w:val="22"/>
+                <w:rtl w:val="0"/>
+              </w:rPr>
+              <w:t xml:space="preserve">{% if item.email %}, </w:t>
+            </w:r>
+            <w:r>
+              <w:rPr>
+                <w:rFonts w:ascii="Calibri" w:cs="Calibri" w:eastAsia="Calibri" w:hAnsi="Calibri"/>
+                <w:sz w:val="22"/>
+                <w:szCs w:val="22"/>
+                <w:rtl w:val="0"/>
+              </w:rPr>
+              <w:t xml:space="preserve">{{ item.email }}</w:t>
+            </w:r>
+            <w:r>
+              <w:rPr>
+                <w:rFonts w:ascii="Calibri" w:cs="Calibri" w:eastAsia="Calibri" w:hAnsi="Calibri"/>
+                <w:sz w:val="22"/>
+                <w:szCs w:val="22"/>
+                <w:rtl w:val="0"/>
+              </w:rPr>
+              <w:t xml:space="preserve">{% endif %}, sediada no endereço </w:t>
+            </w:r>
+            <w:r>
+              <w:rPr>
+                <w:rFonts w:ascii="Calibri" w:cs="Calibri" w:eastAsia="Calibri" w:hAnsi="Calibri"/>
+                <w:sz w:val="22"/>
+                <w:szCs w:val="22"/>
+                <w:rtl w:val="0"/>
+              </w:rPr>
+              <w:t xml:space="preserve">{{ title_case( item.address.street_name | lower) }}</w:t>
+            </w:r>
+            <w:r>
+              <w:rPr>
+                <w:rFonts w:ascii="Calibri" w:cs="Calibri" w:eastAsia="Calibri" w:hAnsi="Calibri"/>
+                <w:sz w:val="22"/>
+                <w:szCs w:val="22"/>
+                <w:rtl w:val="0"/>
+              </w:rPr>
+              <w:t xml:space="preserve">, n.º </w:t>
+            </w:r>
+            <w:r>
+              <w:rPr>
+                <w:rFonts w:ascii="Calibri" w:cs="Calibri" w:eastAsia="Calibri" w:hAnsi="Calibri"/>
+                <w:sz w:val="22"/>
+                <w:szCs w:val="22"/>
+                <w:rtl w:val="0"/>
+              </w:rPr>
+              <w:t xml:space="preserve">{{ item.address.street_number }}</w:t>
+            </w:r>
+            <w:r>
+              <w:rPr>
+                <w:rFonts w:ascii="Calibri" w:cs="Calibri" w:eastAsia="Calibri" w:hAnsi="Calibri"/>
+                <w:sz w:val="22"/>
+                <w:szCs w:val="22"/>
+                <w:rtl w:val="0"/>
+              </w:rPr>
+              <w:t xml:space="preserve">, {% if item.address.unit %}</w:t>
+            </w:r>
+            <w:r>
+              <w:rPr>
+                <w:rFonts w:ascii="Calibri" w:cs="Calibri" w:eastAsia="Calibri" w:hAnsi="Calibri"/>
+                <w:sz w:val="22"/>
+                <w:szCs w:val="22"/>
+                <w:rtl w:val="0"/>
+              </w:rPr>
+              <w:t xml:space="preserve">{{ title_case(item.address.unit | lower) }}</w:t>
+            </w:r>
+            <w:r>
+              <w:rPr>
+                <w:rFonts w:ascii="Calibri" w:cs="Calibri" w:eastAsia="Calibri" w:hAnsi="Calibri"/>
+                <w:sz w:val="22"/>
+                <w:szCs w:val="22"/>
+                <w:rtl w:val="0"/>
+              </w:rPr>
+              <w:t xml:space="preserve">, {% endif %}Bairro </w:t>
+            </w:r>
+            <w:r>
+              <w:rPr>
+                <w:rFonts w:ascii="Calibri" w:cs="Calibri" w:eastAsia="Calibri" w:hAnsi="Calibri"/>
+                <w:sz w:val="22"/>
+                <w:szCs w:val="22"/>
+                <w:rtl w:val="0"/>
+              </w:rPr>
+              <w:t xml:space="preserve">{{ title_case(item.address.neighborhood | lower) }}</w:t>
+            </w:r>
+            <w:r>
+              <w:rPr>
+                <w:rFonts w:ascii="Calibri" w:cs="Calibri" w:eastAsia="Calibri" w:hAnsi="Calibri"/>
+                <w:sz w:val="22"/>
+                <w:szCs w:val="22"/>
+                <w:rtl w:val="0"/>
+              </w:rPr>
               <w:t xml:space="preserve">, </w:t>
             </w:r>
             <w:r>
@@ -1016,39 +1070,64 @@
                 <w:rFonts w:ascii="Calibri" w:cs="Calibri" w:eastAsia="Calibri" w:hAnsi="Calibri"/>
                 <w:sz w:val="22"/>
                 <w:szCs w:val="22"/>
-                <w:highlight w:val="cyan"/>
-                <w:rtl w:val="0"/>
-              </w:rPr>
-              <w:t xml:space="preserve">{% if  item.person_type == “organization” %}</w:t>
-            </w:r>
-            <w:r>
-              <w:rPr>
-                <w:rFonts w:ascii="Calibri" w:cs="Calibri" w:eastAsia="Calibri" w:hAnsi="Calibri"/>
-                <w:sz w:val="22"/>
-                <w:szCs w:val="22"/>
-                <w:rtl w:val="0"/>
-              </w:rPr>
-              <w:t xml:space="preserve">pessoa jurídica de direito privado, inscrita no CNPJ sob o n.º </w:t>
-            </w:r>
-            <w:r>
-              <w:rPr>
-                <w:rFonts w:ascii="Calibri" w:cs="Calibri" w:eastAsia="Calibri" w:hAnsi="Calibri"/>
-                <w:sz w:val="22"/>
-                <w:szCs w:val="22"/>
-                <w:highlight w:val="yellow"/>
-                <w:rtl w:val="0"/>
-              </w:rPr>
-              <w:t xml:space="preserve">{{ item.cnpj }}</w:t>
-            </w:r>
-            <w:r>
-              <w:rPr>
-                <w:rFonts w:ascii="Calibri" w:cs="Calibri" w:eastAsia="Calibri" w:hAnsi="Calibri"/>
-                <w:sz w:val="22"/>
-                <w:szCs w:val="22"/>
-                <w:highlight w:val="cyan"/>
-                <w:rtl w:val="0"/>
-              </w:rPr>
-              <w:t xml:space="preserve">{% if item.email %}</w:t>
+                <w:rtl w:val="0"/>
+              </w:rPr>
+              <w:t xml:space="preserve">{{ title_case(item.address.city | lower) }}</w:t>
+            </w:r>
+            <w:r>
+              <w:rPr>
+                <w:rFonts w:ascii="Calibri" w:cs="Calibri" w:eastAsia="Calibri" w:hAnsi="Calibri"/>
+                <w:sz w:val="22"/>
+                <w:szCs w:val="22"/>
+                <w:rtl w:val="0"/>
+              </w:rPr>
+              <w:t xml:space="preserve">, CEP </w:t>
+            </w:r>
+            <w:r>
+              <w:rPr>
+                <w:rFonts w:ascii="Calibri" w:cs="Calibri" w:eastAsia="Calibri" w:hAnsi="Calibri"/>
+                <w:sz w:val="22"/>
+                <w:szCs w:val="22"/>
+                <w:rtl w:val="0"/>
+              </w:rPr>
+              <w:t xml:space="preserve">{{ item.address.zip }}</w:t>
+            </w:r>
+            <w:r>
+              <w:rPr>
+                <w:rFonts w:ascii="Calibri" w:cs="Calibri" w:eastAsia="Calibri" w:hAnsi="Calibri"/>
+                <w:sz w:val="22"/>
+                <w:szCs w:val="22"/>
+                <w:rtl w:val="0"/>
+              </w:rPr>
+              <w:t xml:space="preserve">, neste ato devidamente representada por seu representante legal, doravante denominada </w:t>
+            </w:r>
+            <w:r>
+              <w:rPr>
+                <w:rFonts w:ascii="Calibri" w:cs="Calibri" w:eastAsia="Calibri" w:hAnsi="Calibri"/>
+                <w:b w:val="1"/>
+                <w:sz w:val="22"/>
+                <w:szCs w:val="22"/>
+                <w:rtl w:val="0"/>
+              </w:rPr>
+              <w:t xml:space="preserve">Cessionária</w:t>
+            </w:r>
+            <w:r>
+              <w:rPr>
+                <w:rFonts w:ascii="Calibri" w:cs="Calibri" w:eastAsia="Calibri" w:hAnsi="Calibri"/>
+                <w:sz w:val="22"/>
+                <w:szCs w:val="22"/>
+                <w:rtl w:val="0"/>
+              </w:rPr>
+              <w:t xml:space="preserve">.{% else %}</w:t>
+            </w:r>
+            <w:r>
+              <w:rPr>
+                <w:rFonts w:ascii="Calibri" w:cs="Calibri" w:eastAsia="Calibri" w:hAnsi="Calibri"/>
+                <w:sz w:val="22"/>
+                <w:szCs w:val="22"/>
+                <w:rtl w:val="0"/>
+              </w:rPr>
+              <w:t xml:space="preserve">{{ item.nationality | lower }}</w:t>
             </w:r>
             <w:r>
               <w:rPr>
@@ -1064,7 +1143,78 @@
                 <w:rFonts w:ascii="Calibri" w:cs="Calibri" w:eastAsia="Calibri" w:hAnsi="Calibri"/>
                 <w:sz w:val="22"/>
                 <w:szCs w:val="22"/>
-                <w:highlight w:val="yellow"/>
+                <w:rtl w:val="0"/>
+              </w:rPr>
+              <w:t xml:space="preserve">{{ item.marital_status | lower}}</w:t>
+            </w:r>
+            <w:r>
+              <w:rPr>
+                <w:rFonts w:ascii="Calibri" w:cs="Calibri" w:eastAsia="Calibri" w:hAnsi="Calibri"/>
+                <w:sz w:val="22"/>
+                <w:szCs w:val="22"/>
+                <w:rtl w:val="0"/>
+              </w:rPr>
+              <w:t xml:space="preserve">, </w:t>
+            </w:r>
+            <w:r>
+              <w:rPr>
+                <w:rFonts w:ascii="Calibri" w:cs="Calibri" w:eastAsia="Calibri" w:hAnsi="Calibri"/>
+                <w:sz w:val="22"/>
+                <w:szCs w:val="22"/>
+                <w:rtl w:val="0"/>
+              </w:rPr>
+              <w:t xml:space="preserve">{{ item.occupation | lower }}</w:t>
+            </w:r>
+            <w:r>
+              <w:rPr>
+                <w:rFonts w:ascii="Calibri" w:cs="Calibri" w:eastAsia="Calibri" w:hAnsi="Calibri"/>
+                <w:sz w:val="22"/>
+                <w:szCs w:val="22"/>
+                <w:rtl w:val="0"/>
+              </w:rPr>
+              <w:t xml:space="preserve">, inscrito(a) no CPF sob o n.º </w:t>
+            </w:r>
+            <w:r>
+              <w:rPr>
+                <w:rFonts w:ascii="Calibri" w:cs="Calibri" w:eastAsia="Calibri" w:hAnsi="Calibri"/>
+                <w:sz w:val="22"/>
+                <w:szCs w:val="22"/>
+                <w:rtl w:val="0"/>
+              </w:rPr>
+              <w:t xml:space="preserve">{{ item.cpf }}</w:t>
+            </w:r>
+            <w:r>
+              <w:rPr>
+                <w:rFonts w:ascii="Calibri" w:cs="Calibri" w:eastAsia="Calibri" w:hAnsi="Calibri"/>
+                <w:sz w:val="22"/>
+                <w:szCs w:val="22"/>
+                <w:rtl w:val="0"/>
+              </w:rPr>
+              <w:t xml:space="preserve"> e no RG sob o n.º </w:t>
+            </w:r>
+            <w:r>
+              <w:rPr>
+                <w:rFonts w:ascii="Calibri" w:cs="Calibri" w:eastAsia="Calibri" w:hAnsi="Calibri"/>
+                <w:sz w:val="22"/>
+                <w:szCs w:val="22"/>
+                <w:rtl w:val="0"/>
+              </w:rPr>
+              <w:t xml:space="preserve">{{ item.rg }}</w:t>
+            </w:r>
+            <w:r>
+              <w:rPr>
+                <w:rFonts w:ascii="Calibri" w:cs="Calibri" w:eastAsia="Calibri" w:hAnsi="Calibri"/>
+                <w:sz w:val="22"/>
+                <w:szCs w:val="22"/>
+                <w:rtl w:val="0"/>
+              </w:rPr>
+              <w:t xml:space="preserve">{% if item.email %}, </w:t>
+            </w:r>
+            <w:r>
+              <w:rPr>
+                <w:rFonts w:ascii="Calibri" w:cs="Calibri" w:eastAsia="Calibri" w:hAnsi="Calibri"/>
+                <w:sz w:val="22"/>
+                <w:szCs w:val="22"/>
                 <w:rtl w:val="0"/>
               </w:rPr>
               <w:t xml:space="preserve">{{ item.email }}</w:t>
@@ -1074,26 +1224,15 @@
                 <w:rFonts w:ascii="Calibri" w:cs="Calibri" w:eastAsia="Calibri" w:hAnsi="Calibri"/>
                 <w:sz w:val="22"/>
                 <w:szCs w:val="22"/>
-                <w:highlight w:val="cyan"/>
-                <w:rtl w:val="0"/>
-              </w:rPr>
-              <w:t xml:space="preserve">{% endif %}</w:t>
-            </w:r>
-            <w:r>
-              <w:rPr>
-                <w:rFonts w:ascii="Calibri" w:cs="Calibri" w:eastAsia="Calibri" w:hAnsi="Calibri"/>
-                <w:sz w:val="22"/>
-                <w:szCs w:val="22"/>
-                <w:rtl w:val="0"/>
-              </w:rPr>
-              <w:t xml:space="preserve">, sediada no endereço </w:t>
-            </w:r>
-            <w:r>
-              <w:rPr>
-                <w:rFonts w:ascii="Calibri" w:cs="Calibri" w:eastAsia="Calibri" w:hAnsi="Calibri"/>
-                <w:sz w:val="22"/>
-                <w:szCs w:val="22"/>
-                <w:highlight w:val="yellow"/>
+                <w:rtl w:val="0"/>
+              </w:rPr>
+              <w:t xml:space="preserve">{% endif %}, residente e domiciliado(a) no endereço </w:t>
+            </w:r>
+            <w:r>
+              <w:rPr>
+                <w:rFonts w:ascii="Calibri" w:cs="Calibri" w:eastAsia="Calibri" w:hAnsi="Calibri"/>
+                <w:sz w:val="22"/>
+                <w:szCs w:val="22"/>
                 <w:rtl w:val="0"/>
               </w:rPr>
               <w:t xml:space="preserve">{{ title_case( item.address.street_name | lower) }}</w:t>
@@ -1112,7 +1251,6 @@
                 <w:rFonts w:ascii="Calibri" w:cs="Calibri" w:eastAsia="Calibri" w:hAnsi="Calibri"/>
                 <w:sz w:val="22"/>
                 <w:szCs w:val="22"/>
-                <w:highlight w:val="yellow"/>
                 <w:rtl w:val="0"/>
               </w:rPr>
               <w:t xml:space="preserve">{{ item.address.street_number }}</w:t>
@@ -1124,6 +1262,42 @@
                 <w:szCs w:val="22"/>
                 <w:rtl w:val="0"/>
               </w:rPr>
+              <w:t xml:space="preserve">, {% if item.address.unit %}</w:t>
+            </w:r>
+            <w:r>
+              <w:rPr>
+                <w:rFonts w:ascii="Calibri" w:cs="Calibri" w:eastAsia="Calibri" w:hAnsi="Calibri"/>
+                <w:sz w:val="22"/>
+                <w:szCs w:val="22"/>
+                <w:rtl w:val="0"/>
+              </w:rPr>
+              <w:t xml:space="preserve">{{ title_case(item.address.unit | lower) }}</w:t>
+            </w:r>
+            <w:r>
+              <w:rPr>
+                <w:rFonts w:ascii="Calibri" w:cs="Calibri" w:eastAsia="Calibri" w:hAnsi="Calibri"/>
+                <w:sz w:val="22"/>
+                <w:szCs w:val="22"/>
+                <w:rtl w:val="0"/>
+              </w:rPr>
+              <w:t xml:space="preserve">, {% endif %}Bairro </w:t>
+            </w:r>
+            <w:r>
+              <w:rPr>
+                <w:rFonts w:ascii="Calibri" w:cs="Calibri" w:eastAsia="Calibri" w:hAnsi="Calibri"/>
+                <w:sz w:val="22"/>
+                <w:szCs w:val="22"/>
+                <w:rtl w:val="0"/>
+              </w:rPr>
+              <w:t xml:space="preserve">{{ title_case(item.address.neighborhood | lower) }}</w:t>
+            </w:r>
+            <w:r>
+              <w:rPr>
+                <w:rFonts w:ascii="Calibri" w:cs="Calibri" w:eastAsia="Calibri" w:hAnsi="Calibri"/>
+                <w:sz w:val="22"/>
+                <w:szCs w:val="22"/>
+                <w:rtl w:val="0"/>
+              </w:rPr>
               <w:t xml:space="preserve">, </w:t>
             </w:r>
             <w:r>
@@ -1131,74 +1305,6 @@
                 <w:rFonts w:ascii="Calibri" w:cs="Calibri" w:eastAsia="Calibri" w:hAnsi="Calibri"/>
                 <w:sz w:val="22"/>
                 <w:szCs w:val="22"/>
-                <w:highlight w:val="cyan"/>
-                <w:rtl w:val="0"/>
-              </w:rPr>
-              <w:t xml:space="preserve">{% if item.address.unit %}</w:t>
-            </w:r>
-            <w:r>
-              <w:rPr>
-                <w:rFonts w:ascii="Calibri" w:cs="Calibri" w:eastAsia="Calibri" w:hAnsi="Calibri"/>
-                <w:sz w:val="22"/>
-                <w:szCs w:val="22"/>
-                <w:highlight w:val="yellow"/>
-                <w:rtl w:val="0"/>
-              </w:rPr>
-              <w:t xml:space="preserve">{{ title_case(item.address.unit | lower) }}</w:t>
-            </w:r>
-            <w:r>
-              <w:rPr>
-                <w:rFonts w:ascii="Calibri" w:cs="Calibri" w:eastAsia="Calibri" w:hAnsi="Calibri"/>
-                <w:sz w:val="22"/>
-                <w:szCs w:val="22"/>
-                <w:rtl w:val="0"/>
-              </w:rPr>
-              <w:t xml:space="preserve">, </w:t>
-            </w:r>
-            <w:r>
-              <w:rPr>
-                <w:rFonts w:ascii="Calibri" w:cs="Calibri" w:eastAsia="Calibri" w:hAnsi="Calibri"/>
-                <w:sz w:val="22"/>
-                <w:szCs w:val="22"/>
-                <w:highlight w:val="cyan"/>
-                <w:rtl w:val="0"/>
-              </w:rPr>
-              <w:t xml:space="preserve">{% endif %}</w:t>
-            </w:r>
-            <w:r>
-              <w:rPr>
-                <w:rFonts w:ascii="Calibri" w:cs="Calibri" w:eastAsia="Calibri" w:hAnsi="Calibri"/>
-                <w:sz w:val="22"/>
-                <w:szCs w:val="22"/>
-                <w:rtl w:val="0"/>
-              </w:rPr>
-              <w:t xml:space="preserve">Bairro </w:t>
-            </w:r>
-            <w:r>
-              <w:rPr>
-                <w:rFonts w:ascii="Calibri" w:cs="Calibri" w:eastAsia="Calibri" w:hAnsi="Calibri"/>
-                <w:sz w:val="22"/>
-                <w:szCs w:val="22"/>
-                <w:highlight w:val="yellow"/>
-                <w:rtl w:val="0"/>
-              </w:rPr>
-              <w:t xml:space="preserve">{{ title_case(item.address.neighborhood | lower) }}</w:t>
-            </w:r>
-            <w:r>
-              <w:rPr>
-                <w:rFonts w:ascii="Calibri" w:cs="Calibri" w:eastAsia="Calibri" w:hAnsi="Calibri"/>
-                <w:sz w:val="22"/>
-                <w:szCs w:val="22"/>
-                <w:rtl w:val="0"/>
-              </w:rPr>
-              <w:t xml:space="preserve">, </w:t>
-            </w:r>
-            <w:r>
-              <w:rPr>
-                <w:rFonts w:ascii="Calibri" w:cs="Calibri" w:eastAsia="Calibri" w:hAnsi="Calibri"/>
-                <w:sz w:val="22"/>
-                <w:szCs w:val="22"/>
-                <w:highlight w:val="yellow"/>
                 <w:rtl w:val="0"/>
               </w:rPr>
               <w:t xml:space="preserve">{{ title_case(item.address.city | lower) }}</w:t>
@@ -1217,7 +1323,6 @@
                 <w:rFonts w:ascii="Calibri" w:cs="Calibri" w:eastAsia="Calibri" w:hAnsi="Calibri"/>
                 <w:sz w:val="22"/>
                 <w:szCs w:val="22"/>
-                <w:highlight w:val="yellow"/>
                 <w:rtl w:val="0"/>
               </w:rPr>
               <w:t xml:space="preserve">{{ item.address.zip }}</w:t>
@@ -1229,7 +1334,7 @@
                 <w:szCs w:val="22"/>
                 <w:rtl w:val="0"/>
               </w:rPr>
-              <w:t xml:space="preserve">, neste ato devidamente representada por seu representante legal, doravante denominada </w:t>
+              <w:t xml:space="preserve">, doravante denominada </w:t>
             </w:r>
             <w:r>
               <w:rPr>
@@ -1239,312 +1344,6 @@
                 <w:szCs w:val="22"/>
                 <w:rtl w:val="0"/>
               </w:rPr>
-              <w:t xml:space="preserve">Cessionária</w:t>
-            </w:r>
-            <w:r>
-              <w:rPr>
-                <w:rFonts w:ascii="Calibri" w:cs="Calibri" w:eastAsia="Calibri" w:hAnsi="Calibri"/>
-                <w:sz w:val="22"/>
-                <w:szCs w:val="22"/>
-                <w:rtl w:val="0"/>
-              </w:rPr>
-              <w:t xml:space="preserve">.</w:t>
-            </w:r>
-            <w:r>
-              <w:rPr>
-                <w:rFonts w:ascii="Calibri" w:cs="Calibri" w:eastAsia="Calibri" w:hAnsi="Calibri"/>
-                <w:sz w:val="22"/>
-                <w:szCs w:val="22"/>
-                <w:highlight w:val="cyan"/>
-                <w:rtl w:val="0"/>
-              </w:rPr>
-              <w:t xml:space="preserve">{% else %}</w:t>
-            </w:r>
-            <w:r>
-              <w:rPr>
-                <w:rFonts w:ascii="Calibri" w:cs="Calibri" w:eastAsia="Calibri" w:hAnsi="Calibri"/>
-                <w:sz w:val="22"/>
-                <w:szCs w:val="22"/>
-                <w:highlight w:val="yellow"/>
-                <w:rtl w:val="0"/>
-              </w:rPr>
-              <w:t xml:space="preserve">{{ item.nationality | lower }}</w:t>
-            </w:r>
-            <w:r>
-              <w:rPr>
-                <w:rFonts w:ascii="Calibri" w:cs="Calibri" w:eastAsia="Calibri" w:hAnsi="Calibri"/>
-                <w:sz w:val="22"/>
-                <w:szCs w:val="22"/>
-                <w:rtl w:val="0"/>
-              </w:rPr>
-              <w:t xml:space="preserve">, </w:t>
-            </w:r>
-            <w:r>
-              <w:rPr>
-                <w:rFonts w:ascii="Calibri" w:cs="Calibri" w:eastAsia="Calibri" w:hAnsi="Calibri"/>
-                <w:sz w:val="22"/>
-                <w:szCs w:val="22"/>
-                <w:highlight w:val="yellow"/>
-                <w:rtl w:val="0"/>
-              </w:rPr>
-              <w:t xml:space="preserve">{{ item.marital_status | lower}}</w:t>
-            </w:r>
-            <w:r>
-              <w:rPr>
-                <w:rFonts w:ascii="Calibri" w:cs="Calibri" w:eastAsia="Calibri" w:hAnsi="Calibri"/>
-                <w:sz w:val="22"/>
-                <w:szCs w:val="22"/>
-                <w:rtl w:val="0"/>
-              </w:rPr>
-              <w:t xml:space="preserve">, </w:t>
-            </w:r>
-            <w:r>
-              <w:rPr>
-                <w:rFonts w:ascii="Calibri" w:cs="Calibri" w:eastAsia="Calibri" w:hAnsi="Calibri"/>
-                <w:sz w:val="22"/>
-                <w:szCs w:val="22"/>
-                <w:highlight w:val="yellow"/>
-                <w:rtl w:val="0"/>
-              </w:rPr>
-              <w:t xml:space="preserve">{{ item.occupation | lower }}</w:t>
-            </w:r>
-            <w:r>
-              <w:rPr>
-                <w:rFonts w:ascii="Calibri" w:cs="Calibri" w:eastAsia="Calibri" w:hAnsi="Calibri"/>
-                <w:sz w:val="22"/>
-                <w:szCs w:val="22"/>
-                <w:rtl w:val="0"/>
-              </w:rPr>
-              <w:t xml:space="preserve">, inscrito(a) no CPF sob o n.º </w:t>
-            </w:r>
-            <w:r>
-              <w:rPr>
-                <w:rFonts w:ascii="Calibri" w:cs="Calibri" w:eastAsia="Calibri" w:hAnsi="Calibri"/>
-                <w:sz w:val="22"/>
-                <w:szCs w:val="22"/>
-                <w:highlight w:val="yellow"/>
-                <w:rtl w:val="0"/>
-              </w:rPr>
-              <w:t xml:space="preserve">{{ item.cpf }}</w:t>
-            </w:r>
-            <w:r>
-              <w:rPr>
-                <w:rFonts w:ascii="Calibri" w:cs="Calibri" w:eastAsia="Calibri" w:hAnsi="Calibri"/>
-                <w:sz w:val="22"/>
-                <w:szCs w:val="22"/>
-                <w:rtl w:val="0"/>
-              </w:rPr>
-              <w:t xml:space="preserve"> e no RG sob o n.º </w:t>
-            </w:r>
-            <w:r>
-              <w:rPr>
-                <w:rFonts w:ascii="Calibri" w:cs="Calibri" w:eastAsia="Calibri" w:hAnsi="Calibri"/>
-                <w:sz w:val="22"/>
-                <w:szCs w:val="22"/>
-                <w:highlight w:val="yellow"/>
-                <w:rtl w:val="0"/>
-              </w:rPr>
-              <w:t xml:space="preserve">{{ item.rg }}</w:t>
-            </w:r>
-            <w:r>
-              <w:rPr>
-                <w:rFonts w:ascii="Calibri" w:cs="Calibri" w:eastAsia="Calibri" w:hAnsi="Calibri"/>
-                <w:sz w:val="22"/>
-                <w:szCs w:val="22"/>
-                <w:highlight w:val="cyan"/>
-                <w:rtl w:val="0"/>
-              </w:rPr>
-              <w:t xml:space="preserve">{% if item.email %}</w:t>
-            </w:r>
-            <w:r>
-              <w:rPr>
-                <w:rFonts w:ascii="Calibri" w:cs="Calibri" w:eastAsia="Calibri" w:hAnsi="Calibri"/>
-                <w:sz w:val="22"/>
-                <w:szCs w:val="22"/>
-                <w:rtl w:val="0"/>
-              </w:rPr>
-              <w:t xml:space="preserve">, </w:t>
-            </w:r>
-            <w:r>
-              <w:rPr>
-                <w:rFonts w:ascii="Calibri" w:cs="Calibri" w:eastAsia="Calibri" w:hAnsi="Calibri"/>
-                <w:sz w:val="22"/>
-                <w:szCs w:val="22"/>
-                <w:highlight w:val="yellow"/>
-                <w:rtl w:val="0"/>
-              </w:rPr>
-              <w:t xml:space="preserve">{{ item.email }}</w:t>
-            </w:r>
-            <w:r>
-              <w:rPr>
-                <w:rFonts w:ascii="Calibri" w:cs="Calibri" w:eastAsia="Calibri" w:hAnsi="Calibri"/>
-                <w:sz w:val="22"/>
-                <w:szCs w:val="22"/>
-                <w:highlight w:val="cyan"/>
-                <w:rtl w:val="0"/>
-              </w:rPr>
-              <w:t xml:space="preserve">{% endif %}</w:t>
-            </w:r>
-            <w:r>
-              <w:rPr>
-                <w:rFonts w:ascii="Calibri" w:cs="Calibri" w:eastAsia="Calibri" w:hAnsi="Calibri"/>
-                <w:sz w:val="22"/>
-                <w:szCs w:val="22"/>
-                <w:rtl w:val="0"/>
-              </w:rPr>
-              <w:t xml:space="preserve">, residente e domiciliado(a) no endereço </w:t>
-            </w:r>
-            <w:r>
-              <w:rPr>
-                <w:rFonts w:ascii="Calibri" w:cs="Calibri" w:eastAsia="Calibri" w:hAnsi="Calibri"/>
-                <w:sz w:val="22"/>
-                <w:szCs w:val="22"/>
-                <w:highlight w:val="yellow"/>
-                <w:rtl w:val="0"/>
-              </w:rPr>
-              <w:t xml:space="preserve">{{ title_case( item.address.street_name | lower) }}</w:t>
-            </w:r>
-            <w:r>
-              <w:rPr>
-                <w:rFonts w:ascii="Calibri" w:cs="Calibri" w:eastAsia="Calibri" w:hAnsi="Calibri"/>
-                <w:sz w:val="22"/>
-                <w:szCs w:val="22"/>
-                <w:rtl w:val="0"/>
-              </w:rPr>
-              <w:t xml:space="preserve">, n.º </w:t>
-            </w:r>
-            <w:r>
-              <w:rPr>
-                <w:rFonts w:ascii="Calibri" w:cs="Calibri" w:eastAsia="Calibri" w:hAnsi="Calibri"/>
-                <w:sz w:val="22"/>
-                <w:szCs w:val="22"/>
-                <w:highlight w:val="yellow"/>
-                <w:rtl w:val="0"/>
-              </w:rPr>
-              <w:t xml:space="preserve">{{ item.address.street_number }}</w:t>
-            </w:r>
-            <w:r>
-              <w:rPr>
-                <w:rFonts w:ascii="Calibri" w:cs="Calibri" w:eastAsia="Calibri" w:hAnsi="Calibri"/>
-                <w:sz w:val="22"/>
-                <w:szCs w:val="22"/>
-                <w:rtl w:val="0"/>
-              </w:rPr>
-              <w:t xml:space="preserve">, </w:t>
-            </w:r>
-            <w:r>
-              <w:rPr>
-                <w:rFonts w:ascii="Calibri" w:cs="Calibri" w:eastAsia="Calibri" w:hAnsi="Calibri"/>
-                <w:sz w:val="22"/>
-                <w:szCs w:val="22"/>
-                <w:highlight w:val="cyan"/>
-                <w:rtl w:val="0"/>
-              </w:rPr>
-              <w:t xml:space="preserve">{% if item.address.unit %}</w:t>
-            </w:r>
-            <w:r>
-              <w:rPr>
-                <w:rFonts w:ascii="Calibri" w:cs="Calibri" w:eastAsia="Calibri" w:hAnsi="Calibri"/>
-                <w:sz w:val="22"/>
-                <w:szCs w:val="22"/>
-                <w:highlight w:val="yellow"/>
-                <w:rtl w:val="0"/>
-              </w:rPr>
-              <w:t xml:space="preserve">{{ title_case(item.address.unit | lower) }}</w:t>
-            </w:r>
-            <w:r>
-              <w:rPr>
-                <w:rFonts w:ascii="Calibri" w:cs="Calibri" w:eastAsia="Calibri" w:hAnsi="Calibri"/>
-                <w:sz w:val="22"/>
-                <w:szCs w:val="22"/>
-                <w:rtl w:val="0"/>
-              </w:rPr>
-              <w:t xml:space="preserve">, </w:t>
-            </w:r>
-            <w:r>
-              <w:rPr>
-                <w:rFonts w:ascii="Calibri" w:cs="Calibri" w:eastAsia="Calibri" w:hAnsi="Calibri"/>
-                <w:sz w:val="22"/>
-                <w:szCs w:val="22"/>
-                <w:highlight w:val="cyan"/>
-                <w:rtl w:val="0"/>
-              </w:rPr>
-              <w:t xml:space="preserve">{% endif %}</w:t>
-            </w:r>
-            <w:r>
-              <w:rPr>
-                <w:rFonts w:ascii="Calibri" w:cs="Calibri" w:eastAsia="Calibri" w:hAnsi="Calibri"/>
-                <w:sz w:val="22"/>
-                <w:szCs w:val="22"/>
-                <w:rtl w:val="0"/>
-              </w:rPr>
-              <w:t xml:space="preserve">Bairro </w:t>
-            </w:r>
-            <w:r>
-              <w:rPr>
-                <w:rFonts w:ascii="Calibri" w:cs="Calibri" w:eastAsia="Calibri" w:hAnsi="Calibri"/>
-                <w:sz w:val="22"/>
-                <w:szCs w:val="22"/>
-                <w:highlight w:val="yellow"/>
-                <w:rtl w:val="0"/>
-              </w:rPr>
-              <w:t xml:space="preserve">{{ title_case(item.address.neighborhood | lower) }}</w:t>
-            </w:r>
-            <w:r>
-              <w:rPr>
-                <w:rFonts w:ascii="Calibri" w:cs="Calibri" w:eastAsia="Calibri" w:hAnsi="Calibri"/>
-                <w:sz w:val="22"/>
-                <w:szCs w:val="22"/>
-                <w:rtl w:val="0"/>
-              </w:rPr>
-              <w:t xml:space="preserve">, </w:t>
-            </w:r>
-            <w:r>
-              <w:rPr>
-                <w:rFonts w:ascii="Calibri" w:cs="Calibri" w:eastAsia="Calibri" w:hAnsi="Calibri"/>
-                <w:sz w:val="22"/>
-                <w:szCs w:val="22"/>
-                <w:highlight w:val="yellow"/>
-                <w:rtl w:val="0"/>
-              </w:rPr>
-              <w:t xml:space="preserve">{{ title_case(item.address.city | lower) }}</w:t>
-            </w:r>
-            <w:r>
-              <w:rPr>
-                <w:rFonts w:ascii="Calibri" w:cs="Calibri" w:eastAsia="Calibri" w:hAnsi="Calibri"/>
-                <w:sz w:val="22"/>
-                <w:szCs w:val="22"/>
-                <w:rtl w:val="0"/>
-              </w:rPr>
-              <w:t xml:space="preserve">, CEP </w:t>
-            </w:r>
-            <w:r>
-              <w:rPr>
-                <w:rFonts w:ascii="Calibri" w:cs="Calibri" w:eastAsia="Calibri" w:hAnsi="Calibri"/>
-                <w:sz w:val="22"/>
-                <w:szCs w:val="22"/>
-                <w:highlight w:val="yellow"/>
-                <w:rtl w:val="0"/>
-              </w:rPr>
-              <w:t xml:space="preserve">{{ item.address.zip }}</w:t>
-            </w:r>
-            <w:r>
-              <w:rPr>
-                <w:rFonts w:ascii="Calibri" w:cs="Calibri" w:eastAsia="Calibri" w:hAnsi="Calibri"/>
-                <w:sz w:val="22"/>
-                <w:szCs w:val="22"/>
-                <w:rtl w:val="0"/>
-              </w:rPr>
-              <w:t xml:space="preserve">, doravante denominada </w:t>
-            </w:r>
-            <w:r>
-              <w:rPr>
-                <w:rFonts w:ascii="Calibri" w:cs="Calibri" w:eastAsia="Calibri" w:hAnsi="Calibri"/>
-                <w:b w:val="1"/>
-                <w:sz w:val="22"/>
-                <w:szCs w:val="22"/>
-                <w:rtl w:val="0"/>
-              </w:rPr>
               <w:t xml:space="preserve">Cessionária.</w:t>
             </w:r>
             <w:r>
@@ -1552,7 +1351,6 @@
                 <w:rFonts w:ascii="Calibri" w:cs="Calibri" w:eastAsia="Calibri" w:hAnsi="Calibri"/>
                 <w:sz w:val="22"/>
                 <w:szCs w:val="22"/>
-                <w:highlight w:val="cyan"/>
                 <w:rtl w:val="0"/>
               </w:rPr>
               <w:t xml:space="preserve">{% endif %}</w:t>
@@ -1574,7 +1372,6 @@
                 <w:rFonts w:ascii="Calibri" w:cs="Calibri" w:eastAsia="Calibri" w:hAnsi="Calibri"/>
                 <w:sz w:val="22"/>
                 <w:szCs w:val="22"/>
-                <w:highlight w:val="cyan"/>
                 <w:rtl w:val="0"/>
               </w:rPr>
               <w:t xml:space="preserve">{%p endfor %}</w:t>
@@ -1594,7 +1391,6 @@
                 <w:rFonts w:ascii="Calibri" w:cs="Calibri" w:eastAsia="Calibri" w:hAnsi="Calibri"/>
                 <w:sz w:val="22"/>
                 <w:szCs w:val="22"/>
-                <w:highlight w:val="cyan"/>
               </w:rPr>
             </w:pPr>
             <w:r>
@@ -1602,7 +1398,6 @@
                 <w:rFonts w:ascii="Calibri" w:cs="Calibri" w:eastAsia="Calibri" w:hAnsi="Calibri"/>
                 <w:sz w:val="22"/>
                 <w:szCs w:val="22"/>
-                <w:highlight w:val="cyan"/>
                 <w:rtl w:val="0"/>
               </w:rPr>
               <w:t xml:space="preserve">{%p if </w:t>
@@ -1612,7 +1407,6 @@
                 <w:rFonts w:ascii="Calibri" w:cs="Calibri" w:eastAsia="Calibri" w:hAnsi="Calibri"/>
                 <w:sz w:val="22"/>
                 <w:szCs w:val="22"/>
-                <w:highlight w:val="cyan"/>
                 <w:rtl w:val="0"/>
               </w:rPr>
               <w:t xml:space="preserve">contraparte_insert_manager</w:t>
@@ -1622,7 +1416,6 @@
                 <w:rFonts w:ascii="Calibri" w:cs="Calibri" w:eastAsia="Calibri" w:hAnsi="Calibri"/>
                 <w:sz w:val="22"/>
                 <w:szCs w:val="22"/>
-                <w:highlight w:val="cyan"/>
                 <w:rtl w:val="0"/>
               </w:rPr>
               <w:t xml:space="preserve"> %}</w:t>
@@ -1637,7 +1430,6 @@
                 <w:rFonts w:ascii="Calibri" w:cs="Calibri" w:eastAsia="Calibri" w:hAnsi="Calibri"/>
                 <w:sz w:val="22"/>
                 <w:szCs w:val="22"/>
-                <w:highlight w:val="white"/>
               </w:rPr>
             </w:pPr>
             <w:bookmarkStart w:colFirst="0" w:colLast="0" w:name="_30j0zll" w:id="2"/>
@@ -1647,7 +1439,6 @@
                 <w:rFonts w:ascii="Calibri" w:cs="Calibri" w:eastAsia="Calibri" w:hAnsi="Calibri"/>
                 <w:sz w:val="22"/>
                 <w:szCs w:val="22"/>
-                <w:highlight w:val="white"/>
                 <w:rtl w:val="0"/>
               </w:rPr>
               <w:t xml:space="preserve">Dados de contato do gestor do Contrato:</w:t>
@@ -1662,7 +1453,6 @@
                 <w:rFonts w:ascii="Calibri" w:cs="Calibri" w:eastAsia="Calibri" w:hAnsi="Calibri"/>
                 <w:sz w:val="22"/>
                 <w:szCs w:val="22"/>
-                <w:highlight w:val="yellow"/>
               </w:rPr>
             </w:pPr>
             <w:r>
@@ -1679,7 +1469,6 @@
                 <w:rFonts w:ascii="Calibri" w:cs="Calibri" w:eastAsia="Calibri" w:hAnsi="Calibri"/>
                 <w:sz w:val="22"/>
                 <w:szCs w:val="22"/>
-                <w:highlight w:val="yellow"/>
                 <w:rtl w:val="0"/>
               </w:rPr>
               <w:t xml:space="preserve">{{ title_case(</w:t>
@@ -1689,7 +1478,6 @@
                 <w:rFonts w:ascii="Calibri" w:cs="Calibri" w:eastAsia="Calibri" w:hAnsi="Calibri"/>
                 <w:sz w:val="22"/>
                 <w:szCs w:val="22"/>
-                <w:highlight w:val="yellow"/>
                 <w:rtl w:val="0"/>
               </w:rPr>
               <w:t xml:space="preserve">contraparte_name_manager</w:t>
@@ -1699,7 +1487,6 @@
                 <w:rFonts w:ascii="Calibri" w:cs="Calibri" w:eastAsia="Calibri" w:hAnsi="Calibri"/>
                 <w:sz w:val="22"/>
                 <w:szCs w:val="22"/>
-                <w:highlight w:val="yellow"/>
                 <w:rtl w:val="0"/>
               </w:rPr>
               <w:t xml:space="preserve"> | lower) }}</w:t>
@@ -1714,7 +1501,6 @@
                 <w:rFonts w:ascii="Calibri" w:cs="Calibri" w:eastAsia="Calibri" w:hAnsi="Calibri"/>
                 <w:sz w:val="22"/>
                 <w:szCs w:val="22"/>
-                <w:highlight w:val="cyan"/>
               </w:rPr>
             </w:pPr>
             <w:r>
@@ -1722,7 +1508,6 @@
                 <w:rFonts w:ascii="Calibri" w:cs="Calibri" w:eastAsia="Calibri" w:hAnsi="Calibri"/>
                 <w:sz w:val="22"/>
                 <w:szCs w:val="22"/>
-                <w:highlight w:val="cyan"/>
                 <w:rtl w:val="0"/>
               </w:rPr>
               <w:t xml:space="preserve">{%p if </w:t>
@@ -1732,7 +1517,6 @@
                 <w:rFonts w:ascii="Calibri" w:cs="Calibri" w:eastAsia="Calibri" w:hAnsi="Calibri"/>
                 <w:sz w:val="22"/>
                 <w:szCs w:val="22"/>
-                <w:highlight w:val="cyan"/>
                 <w:rtl w:val="0"/>
               </w:rPr>
               <w:t xml:space="preserve">contraparte_email_manager</w:t>
@@ -1742,7 +1526,6 @@
                 <w:rFonts w:ascii="Calibri" w:cs="Calibri" w:eastAsia="Calibri" w:hAnsi="Calibri"/>
                 <w:sz w:val="22"/>
                 <w:szCs w:val="22"/>
-                <w:highlight w:val="cyan"/>
                 <w:rtl w:val="0"/>
               </w:rPr>
               <w:t xml:space="preserve"> %}</w:t>
@@ -1757,7 +1540,6 @@
                 <w:rFonts w:ascii="Calibri" w:cs="Calibri" w:eastAsia="Calibri" w:hAnsi="Calibri"/>
                 <w:sz w:val="22"/>
                 <w:szCs w:val="22"/>
-                <w:highlight w:val="yellow"/>
               </w:rPr>
             </w:pPr>
             <w:r>
@@ -1774,7 +1556,6 @@
                 <w:rFonts w:ascii="Calibri" w:cs="Calibri" w:eastAsia="Calibri" w:hAnsi="Calibri"/>
                 <w:sz w:val="22"/>
                 <w:szCs w:val="22"/>
-                <w:highlight w:val="yellow"/>
                 <w:rtl w:val="0"/>
               </w:rPr>
               <w:t xml:space="preserve">{{ </w:t>
@@ -1784,7 +1565,6 @@
                 <w:rFonts w:ascii="Calibri" w:cs="Calibri" w:eastAsia="Calibri" w:hAnsi="Calibri"/>
                 <w:sz w:val="22"/>
                 <w:szCs w:val="22"/>
-                <w:highlight w:val="yellow"/>
                 <w:rtl w:val="0"/>
               </w:rPr>
               <w:t xml:space="preserve">contraparte_email_manager</w:t>
@@ -1794,7 +1574,6 @@
                 <w:rFonts w:ascii="Calibri" w:cs="Calibri" w:eastAsia="Calibri" w:hAnsi="Calibri"/>
                 <w:sz w:val="22"/>
                 <w:szCs w:val="22"/>
-                <w:highlight w:val="yellow"/>
                 <w:rtl w:val="0"/>
               </w:rPr>
               <w:t xml:space="preserve"> | lower }}</w:t>
@@ -1809,7 +1588,6 @@
                 <w:rFonts w:ascii="Calibri" w:cs="Calibri" w:eastAsia="Calibri" w:hAnsi="Calibri"/>
                 <w:sz w:val="22"/>
                 <w:szCs w:val="22"/>
-                <w:highlight w:val="cyan"/>
               </w:rPr>
             </w:pPr>
             <w:r>
@@ -1817,7 +1595,6 @@
                 <w:rFonts w:ascii="Calibri" w:cs="Calibri" w:eastAsia="Calibri" w:hAnsi="Calibri"/>
                 <w:sz w:val="22"/>
                 <w:szCs w:val="22"/>
-                <w:highlight w:val="cyan"/>
                 <w:rtl w:val="0"/>
               </w:rPr>
               <w:t xml:space="preserve">{%p endif %}</w:t>
@@ -1832,7 +1609,6 @@
                 <w:rFonts w:ascii="Calibri" w:cs="Calibri" w:eastAsia="Calibri" w:hAnsi="Calibri"/>
                 <w:sz w:val="22"/>
                 <w:szCs w:val="22"/>
-                <w:highlight w:val="cyan"/>
               </w:rPr>
             </w:pPr>
             <w:r>
@@ -1840,7 +1616,6 @@
                 <w:rFonts w:ascii="Calibri" w:cs="Calibri" w:eastAsia="Calibri" w:hAnsi="Calibri"/>
                 <w:sz w:val="22"/>
                 <w:szCs w:val="22"/>
-                <w:highlight w:val="cyan"/>
                 <w:rtl w:val="0"/>
               </w:rPr>
               <w:t xml:space="preserve">{%p if </w:t>
@@ -1850,7 +1625,6 @@
                 <w:rFonts w:ascii="Calibri" w:cs="Calibri" w:eastAsia="Calibri" w:hAnsi="Calibri"/>
                 <w:sz w:val="22"/>
                 <w:szCs w:val="22"/>
-                <w:highlight w:val="cyan"/>
                 <w:rtl w:val="0"/>
               </w:rPr>
               <w:t xml:space="preserve">contraparte_tel_manager</w:t>
@@ -1860,7 +1634,6 @@
                 <w:rFonts w:ascii="Calibri" w:cs="Calibri" w:eastAsia="Calibri" w:hAnsi="Calibri"/>
                 <w:sz w:val="22"/>
                 <w:szCs w:val="22"/>
-                <w:highlight w:val="cyan"/>
                 <w:rtl w:val="0"/>
               </w:rPr>
               <w:t xml:space="preserve"> %}</w:t>
@@ -1875,7 +1648,6 @@
                 <w:rFonts w:ascii="Calibri" w:cs="Calibri" w:eastAsia="Calibri" w:hAnsi="Calibri"/>
                 <w:sz w:val="22"/>
                 <w:szCs w:val="22"/>
-                <w:highlight w:val="yellow"/>
               </w:rPr>
             </w:pPr>
             <w:r>
@@ -1892,7 +1664,6 @@
                 <w:rFonts w:ascii="Calibri" w:cs="Calibri" w:eastAsia="Calibri" w:hAnsi="Calibri"/>
                 <w:sz w:val="22"/>
                 <w:szCs w:val="22"/>
-                <w:highlight w:val="yellow"/>
                 <w:rtl w:val="0"/>
               </w:rPr>
               <w:t xml:space="preserve">{{ </w:t>
@@ -1902,7 +1673,6 @@
                 <w:rFonts w:ascii="Calibri" w:cs="Calibri" w:eastAsia="Calibri" w:hAnsi="Calibri"/>
                 <w:sz w:val="22"/>
                 <w:szCs w:val="22"/>
-                <w:highlight w:val="yellow"/>
                 <w:rtl w:val="0"/>
               </w:rPr>
               <w:t xml:space="preserve">contraparte_tel_manager</w:t>
@@ -1912,7 +1682,6 @@
                 <w:rFonts w:ascii="Calibri" w:cs="Calibri" w:eastAsia="Calibri" w:hAnsi="Calibri"/>
                 <w:sz w:val="22"/>
                 <w:szCs w:val="22"/>
-                <w:highlight w:val="yellow"/>
                 <w:rtl w:val="0"/>
               </w:rPr>
               <w:t xml:space="preserve"> }}</w:t>
@@ -1927,7 +1696,6 @@
                 <w:rFonts w:ascii="Calibri" w:cs="Calibri" w:eastAsia="Calibri" w:hAnsi="Calibri"/>
                 <w:sz w:val="22"/>
                 <w:szCs w:val="22"/>
-                <w:highlight w:val="cyan"/>
               </w:rPr>
             </w:pPr>
             <w:r>
@@ -1935,7 +1703,6 @@
                 <w:rFonts w:ascii="Calibri" w:cs="Calibri" w:eastAsia="Calibri" w:hAnsi="Calibri"/>
                 <w:sz w:val="22"/>
                 <w:szCs w:val="22"/>
-                <w:highlight w:val="cyan"/>
                 <w:rtl w:val="0"/>
               </w:rPr>
               <w:t xml:space="preserve">{%p endif %}</w:t>
@@ -1950,7 +1717,6 @@
                 <w:rFonts w:ascii="Calibri" w:cs="Calibri" w:eastAsia="Calibri" w:hAnsi="Calibri"/>
                 <w:sz w:val="22"/>
                 <w:szCs w:val="22"/>
-                <w:highlight w:val="cyan"/>
               </w:rPr>
             </w:pPr>
             <w:r>
@@ -1958,7 +1724,6 @@
                 <w:rFonts w:ascii="Calibri" w:cs="Calibri" w:eastAsia="Calibri" w:hAnsi="Calibri"/>
                 <w:sz w:val="22"/>
                 <w:szCs w:val="22"/>
-                <w:highlight w:val="cyan"/>
                 <w:rtl w:val="0"/>
               </w:rPr>
               <w:t xml:space="preserve">{%p endif %}</w:t>
@@ -2096,7 +1861,6 @@
                 <w:rFonts w:ascii="Calibri" w:cs="Calibri" w:eastAsia="Calibri" w:hAnsi="Calibri"/>
                 <w:sz w:val="22"/>
                 <w:szCs w:val="22"/>
-                <w:highlight w:val="yellow"/>
                 <w:rtl w:val="0"/>
               </w:rPr>
               <w:t xml:space="preserve">{{ </w:t>
@@ -2106,7 +1870,6 @@
                 <w:rFonts w:ascii="Calibri" w:cs="Calibri" w:eastAsia="Calibri" w:hAnsi="Calibri"/>
                 <w:sz w:val="22"/>
                 <w:szCs w:val="22"/>
-                <w:highlight w:val="yellow"/>
                 <w:rtl w:val="0"/>
               </w:rPr>
               <w:t xml:space="preserve">object_contract</w:t>
@@ -2116,7 +1879,6 @@
                 <w:rFonts w:ascii="Calibri" w:cs="Calibri" w:eastAsia="Calibri" w:hAnsi="Calibri"/>
                 <w:sz w:val="22"/>
                 <w:szCs w:val="22"/>
-                <w:highlight w:val="yellow"/>
                 <w:rtl w:val="0"/>
               </w:rPr>
               <w:t xml:space="preserve"> | lower}}</w:t>
@@ -2126,7 +1888,6 @@
                 <w:rFonts w:ascii="Calibri" w:cs="Calibri" w:eastAsia="Calibri" w:hAnsi="Calibri"/>
                 <w:sz w:val="22"/>
                 <w:szCs w:val="22"/>
-                <w:highlight w:val="cyan"/>
                 <w:rtl w:val="0"/>
               </w:rPr>
               <w:t xml:space="preserve">{% if </w:t>
@@ -2136,7 +1897,6 @@
                 <w:rFonts w:ascii="Calibri" w:cs="Calibri" w:eastAsia="Calibri" w:hAnsi="Calibri"/>
                 <w:sz w:val="22"/>
                 <w:szCs w:val="22"/>
-                <w:highlight w:val="cyan"/>
                 <w:rtl w:val="0"/>
               </w:rPr>
               <w:t xml:space="preserve">public_use</w:t>
@@ -2146,7 +1906,6 @@
                 <w:rFonts w:ascii="Calibri" w:cs="Calibri" w:eastAsia="Calibri" w:hAnsi="Calibri"/>
                 <w:sz w:val="22"/>
                 <w:szCs w:val="22"/>
-                <w:highlight w:val="cyan"/>
                 <w:rtl w:val="0"/>
               </w:rPr>
               <w:t xml:space="preserve"> %}</w:t>
@@ -2165,19 +1924,9 @@
                 <w:rFonts w:ascii="Calibri" w:cs="Calibri" w:eastAsia="Calibri" w:hAnsi="Calibri"/>
                 <w:sz w:val="22"/>
                 <w:szCs w:val="22"/>
-                <w:highlight w:val="cyan"/>
-                <w:rtl w:val="0"/>
-              </w:rPr>
-              <w:t xml:space="preserve">{% endif %}</w:t>
-            </w:r>
-            <w:r>
-              <w:rPr>
-                <w:rFonts w:ascii="Calibri" w:cs="Calibri" w:eastAsia="Calibri" w:hAnsi="Calibri"/>
-                <w:sz w:val="22"/>
-                <w:szCs w:val="22"/>
-                <w:rtl w:val="0"/>
-              </w:rPr>
-              <w:t xml:space="preserve">.</w:t>
+                <w:rtl w:val="0"/>
+              </w:rPr>
+              <w:t xml:space="preserve">{% endif %}.</w:t>
             </w:r>
           </w:p>
         </w:tc>
@@ -2269,7 +2018,6 @@
                 <w:color w:val="000000"/>
                 <w:sz w:val="22"/>
                 <w:szCs w:val="22"/>
-                <w:highlight w:val="yellow"/>
                 <w:rtl w:val="0"/>
               </w:rPr>
               <w:t xml:space="preserve">{{ </w:t>
@@ -2280,7 +2028,6 @@
                 <w:color w:val="000000"/>
                 <w:sz w:val="22"/>
                 <w:szCs w:val="22"/>
-                <w:highlight w:val="yellow"/>
                 <w:rtl w:val="0"/>
               </w:rPr>
               <w:t xml:space="preserve">initial_date</w:t>
@@ -2291,7 +2038,6 @@
                 <w:color w:val="000000"/>
                 <w:sz w:val="22"/>
                 <w:szCs w:val="22"/>
-                <w:highlight w:val="yellow"/>
                 <w:rtl w:val="0"/>
               </w:rPr>
               <w:t xml:space="preserve"> }}</w:t>
@@ -2312,7 +2058,6 @@
                 <w:color w:val="000000"/>
                 <w:sz w:val="22"/>
                 <w:szCs w:val="22"/>
-                <w:highlight w:val="yellow"/>
                 <w:rtl w:val="0"/>
               </w:rPr>
               <w:t xml:space="preserve">{{ </w:t>
@@ -2323,7 +2068,6 @@
                 <w:color w:val="000000"/>
                 <w:sz w:val="22"/>
                 <w:szCs w:val="22"/>
-                <w:highlight w:val="yellow"/>
                 <w:rtl w:val="0"/>
               </w:rPr>
               <w:t xml:space="preserve">final_date</w:t>
@@ -2334,7 +2078,6 @@
                 <w:color w:val="000000"/>
                 <w:sz w:val="22"/>
                 <w:szCs w:val="22"/>
-                <w:highlight w:val="yellow"/>
                 <w:rtl w:val="0"/>
               </w:rPr>
               <w:t xml:space="preserve"> }}</w:t>
@@ -2467,7 +2210,6 @@
                 <w:rFonts w:ascii="Calibri" w:cs="Calibri" w:eastAsia="Calibri" w:hAnsi="Calibri"/>
                 <w:sz w:val="22"/>
                 <w:szCs w:val="22"/>
-                <w:highlight w:val="yellow"/>
                 <w:rtl w:val="0"/>
               </w:rPr>
               <w:t xml:space="preserve">{{ payment_type | lower }}</w:t>
@@ -2486,7 +2228,6 @@
                 <w:rFonts w:ascii="Calibri" w:cs="Calibri" w:eastAsia="Calibri" w:hAnsi="Calibri"/>
                 <w:sz w:val="22"/>
                 <w:szCs w:val="22"/>
-                <w:highlight w:val="yellow"/>
                 <w:rtl w:val="0"/>
               </w:rPr>
               <w:t xml:space="preserve">{{ "%.2f"|format(contract_value) | replace(".",",") }}</w:t>
@@ -2505,7 +2246,6 @@
                 <w:rFonts w:ascii="Calibri" w:cs="Calibri" w:eastAsia="Calibri" w:hAnsi="Calibri"/>
                 <w:sz w:val="22"/>
                 <w:szCs w:val="22"/>
-                <w:highlight w:val="yellow"/>
                 <w:rtl w:val="0"/>
               </w:rPr>
               <w:t xml:space="preserve">{{ contract_value_extenso }}</w:t>
@@ -2549,7 +2289,6 @@
                 <w:rFonts w:ascii="Calibri" w:cs="Calibri" w:eastAsia="Calibri" w:hAnsi="Calibri"/>
                 <w:sz w:val="22"/>
                 <w:szCs w:val="22"/>
-                <w:highlight w:val="cyan"/>
                 <w:rtl w:val="0"/>
               </w:rPr>
               <w:t xml:space="preserve">{% if payment_type == “mensal” %}</w:t>
@@ -2568,7 +2307,6 @@
                 <w:rFonts w:ascii="Calibri" w:cs="Calibri" w:eastAsia="Calibri" w:hAnsi="Calibri"/>
                 <w:sz w:val="22"/>
                 <w:szCs w:val="22"/>
-                <w:highlight w:val="cyan"/>
                 <w:rtl w:val="0"/>
               </w:rPr>
               <w:t xml:space="preserve">{% elif payment_type == “total” %}{% if payment_method == “</w:t>
@@ -2578,7 +2316,6 @@
                 <w:rFonts w:ascii="Calibri" w:cs="Calibri" w:eastAsia="Calibri" w:hAnsi="Calibri"/>
                 <w:sz w:val="22"/>
                 <w:szCs w:val="22"/>
-                <w:highlight w:val="cyan"/>
                 <w:rtl w:val="0"/>
               </w:rPr>
               <w:t xml:space="preserve">a_vista</w:t>
@@ -2588,7 +2325,6 @@
                 <w:rFonts w:ascii="Calibri" w:cs="Calibri" w:eastAsia="Calibri" w:hAnsi="Calibri"/>
                 <w:sz w:val="22"/>
                 <w:szCs w:val="22"/>
-                <w:highlight w:val="cyan"/>
                 <w:rtl w:val="0"/>
               </w:rPr>
               <w:t xml:space="preserve">” %}</w:t>
@@ -2607,7 +2343,6 @@
                 <w:rFonts w:ascii="Calibri" w:cs="Calibri" w:eastAsia="Calibri" w:hAnsi="Calibri"/>
                 <w:sz w:val="22"/>
                 <w:szCs w:val="22"/>
-                <w:highlight w:val="cyan"/>
                 <w:rtl w:val="0"/>
               </w:rPr>
               <w:t xml:space="preserve">{% else %}</w:t>
@@ -2626,7 +2361,6 @@
                 <w:rFonts w:ascii="Calibri" w:cs="Calibri" w:eastAsia="Calibri" w:hAnsi="Calibri"/>
                 <w:sz w:val="22"/>
                 <w:szCs w:val="22"/>
-                <w:highlight w:val="yellow"/>
                 <w:rtl w:val="0"/>
               </w:rPr>
               <w:t xml:space="preserve">{{ </w:t>
@@ -2636,7 +2370,6 @@
                 <w:rFonts w:ascii="Calibri" w:cs="Calibri" w:eastAsia="Calibri" w:hAnsi="Calibri"/>
                 <w:sz w:val="22"/>
                 <w:szCs w:val="22"/>
-                <w:highlight w:val="yellow"/>
                 <w:rtl w:val="0"/>
               </w:rPr>
               <w:t xml:space="preserve">n_payment</w:t>
@@ -2646,7 +2379,6 @@
                 <w:rFonts w:ascii="Calibri" w:cs="Calibri" w:eastAsia="Calibri" w:hAnsi="Calibri"/>
                 <w:sz w:val="22"/>
                 <w:szCs w:val="22"/>
-                <w:highlight w:val="yellow"/>
                 <w:rtl w:val="0"/>
               </w:rPr>
               <w:t xml:space="preserve"> }}</w:t>
@@ -2665,7 +2397,6 @@
                 <w:rFonts w:ascii="Calibri" w:cs="Calibri" w:eastAsia="Calibri" w:hAnsi="Calibri"/>
                 <w:sz w:val="22"/>
                 <w:szCs w:val="22"/>
-                <w:highlight w:val="yellow"/>
                 <w:rtl w:val="0"/>
               </w:rPr>
               <w:t xml:space="preserve">{{ </w:t>
@@ -2675,7 +2406,6 @@
                 <w:rFonts w:ascii="Calibri" w:cs="Calibri" w:eastAsia="Calibri" w:hAnsi="Calibri"/>
                 <w:sz w:val="22"/>
                 <w:szCs w:val="22"/>
-                <w:highlight w:val="yellow"/>
                 <w:rtl w:val="0"/>
               </w:rPr>
               <w:t xml:space="preserve">n_payment_extenso</w:t>
@@ -2685,7 +2415,6 @@
                 <w:rFonts w:ascii="Calibri" w:cs="Calibri" w:eastAsia="Calibri" w:hAnsi="Calibri"/>
                 <w:sz w:val="22"/>
                 <w:szCs w:val="22"/>
-                <w:highlight w:val="yellow"/>
                 <w:rtl w:val="0"/>
               </w:rPr>
               <w:t xml:space="preserve"> }}</w:t>
@@ -2704,7 +2433,6 @@
                 <w:rFonts w:ascii="Calibri" w:cs="Calibri" w:eastAsia="Calibri" w:hAnsi="Calibri"/>
                 <w:sz w:val="22"/>
                 <w:szCs w:val="22"/>
-                <w:highlight w:val="yellow"/>
                 <w:rtl w:val="0"/>
               </w:rPr>
               <w:t xml:space="preserve">conforme cronograma de pagamento descrito no Anexo</w:t>
@@ -2714,7 +2442,6 @@
                 <w:rFonts w:ascii="Calibri" w:cs="Calibri" w:eastAsia="Calibri" w:hAnsi="Calibri"/>
                 <w:sz w:val="22"/>
                 <w:szCs w:val="22"/>
-                <w:highlight w:val="cyan"/>
                 <w:rtl w:val="0"/>
               </w:rPr>
               <w:t xml:space="preserve">{% endif %}{% </w:t>
@@ -2724,7 +2451,6 @@
                 <w:rFonts w:ascii="Calibri" w:cs="Calibri" w:eastAsia="Calibri" w:hAnsi="Calibri"/>
                 <w:sz w:val="22"/>
                 <w:szCs w:val="22"/>
-                <w:highlight w:val="cyan"/>
                 <w:rtl w:val="0"/>
               </w:rPr>
               <w:t xml:space="preserve">elif</w:t>
@@ -2734,7 +2460,6 @@
                 <w:rFonts w:ascii="Calibri" w:cs="Calibri" w:eastAsia="Calibri" w:hAnsi="Calibri"/>
                 <w:sz w:val="22"/>
                 <w:szCs w:val="22"/>
-                <w:highlight w:val="cyan"/>
                 <w:rtl w:val="0"/>
               </w:rPr>
               <w:t xml:space="preserve"> payment_type == “anual” %}{% if payment_method == “a_vista” %}</w:t>
@@ -2753,7 +2478,6 @@
                 <w:rFonts w:ascii="Calibri" w:cs="Calibri" w:eastAsia="Calibri" w:hAnsi="Calibri"/>
                 <w:sz w:val="22"/>
                 <w:szCs w:val="22"/>
-                <w:highlight w:val="cyan"/>
                 <w:rtl w:val="0"/>
               </w:rPr>
               <w:t xml:space="preserve">{% else %}</w:t>
@@ -2772,7 +2496,6 @@
                 <w:rFonts w:ascii="Calibri" w:cs="Calibri" w:eastAsia="Calibri" w:hAnsi="Calibri"/>
                 <w:sz w:val="22"/>
                 <w:szCs w:val="22"/>
-                <w:highlight w:val="yellow"/>
                 <w:rtl w:val="0"/>
               </w:rPr>
               <w:t xml:space="preserve">{{ </w:t>
@@ -2782,7 +2505,6 @@
                 <w:rFonts w:ascii="Calibri" w:cs="Calibri" w:eastAsia="Calibri" w:hAnsi="Calibri"/>
                 <w:sz w:val="22"/>
                 <w:szCs w:val="22"/>
-                <w:highlight w:val="yellow"/>
                 <w:rtl w:val="0"/>
               </w:rPr>
               <w:t xml:space="preserve">n_payment</w:t>
@@ -2792,7 +2514,6 @@
                 <w:rFonts w:ascii="Calibri" w:cs="Calibri" w:eastAsia="Calibri" w:hAnsi="Calibri"/>
                 <w:sz w:val="22"/>
                 <w:szCs w:val="22"/>
-                <w:highlight w:val="yellow"/>
                 <w:rtl w:val="0"/>
               </w:rPr>
               <w:t xml:space="preserve"> }} ({{ </w:t>
@@ -2802,7 +2523,6 @@
                 <w:rFonts w:ascii="Calibri" w:cs="Calibri" w:eastAsia="Calibri" w:hAnsi="Calibri"/>
                 <w:sz w:val="22"/>
                 <w:szCs w:val="22"/>
-                <w:highlight w:val="yellow"/>
                 <w:rtl w:val="0"/>
               </w:rPr>
               <w:t xml:space="preserve">n_payment_extenso</w:t>
@@ -2812,7 +2532,6 @@
                 <w:rFonts w:ascii="Calibri" w:cs="Calibri" w:eastAsia="Calibri" w:hAnsi="Calibri"/>
                 <w:sz w:val="22"/>
                 <w:szCs w:val="22"/>
-                <w:highlight w:val="yellow"/>
                 <w:rtl w:val="0"/>
               </w:rPr>
               <w:t xml:space="preserve"> }})</w:t>
@@ -2831,7 +2550,6 @@
                 <w:rFonts w:ascii="Calibri" w:cs="Calibri" w:eastAsia="Calibri" w:hAnsi="Calibri"/>
                 <w:sz w:val="22"/>
                 <w:szCs w:val="22"/>
-                <w:highlight w:val="cyan"/>
                 <w:rtl w:val="0"/>
               </w:rPr>
               <w:t xml:space="preserve">{% endif %}{% endif %}</w:t>
@@ -2850,7 +2568,6 @@
                 <w:rFonts w:ascii="Calibri" w:cs="Calibri" w:eastAsia="Calibri" w:hAnsi="Calibri"/>
                 <w:sz w:val="22"/>
                 <w:szCs w:val="22"/>
-                <w:highlight w:val="cyan"/>
                 <w:rtl w:val="0"/>
               </w:rPr>
               <w:t xml:space="preserve">{% if </w:t>
@@ -2860,7 +2577,6 @@
                 <w:rFonts w:ascii="Calibri" w:cs="Calibri" w:eastAsia="Calibri" w:hAnsi="Calibri"/>
                 <w:sz w:val="22"/>
                 <w:szCs w:val="22"/>
-                <w:highlight w:val="cyan"/>
                 <w:rtl w:val="0"/>
               </w:rPr>
               <w:t xml:space="preserve">payment_account</w:t>
@@ -2870,7 +2586,6 @@
                 <w:rFonts w:ascii="Calibri" w:cs="Calibri" w:eastAsia="Calibri" w:hAnsi="Calibri"/>
                 <w:sz w:val="22"/>
                 <w:szCs w:val="22"/>
-                <w:highlight w:val="cyan"/>
                 <w:rtl w:val="0"/>
               </w:rPr>
               <w:t xml:space="preserve"> == “boleto bancário” %}</w:t>
@@ -2889,7 +2604,6 @@
                 <w:rFonts w:ascii="Calibri" w:cs="Calibri" w:eastAsia="Calibri" w:hAnsi="Calibri"/>
                 <w:sz w:val="22"/>
                 <w:szCs w:val="22"/>
-                <w:highlight w:val="cyan"/>
                 <w:rtl w:val="0"/>
               </w:rPr>
               <w:t xml:space="preserve">{% else %}</w:t>
@@ -2908,7 +2622,6 @@
                 <w:rFonts w:ascii="Calibri" w:cs="Calibri" w:eastAsia="Calibri" w:hAnsi="Calibri"/>
                 <w:sz w:val="22"/>
                 <w:szCs w:val="22"/>
-                <w:highlight w:val="yellow"/>
                 <w:rtl w:val="0"/>
               </w:rPr>
               <w:t xml:space="preserve">{{ title_case(banco | lower) }}</w:t>
@@ -2927,7 +2640,6 @@
                 <w:rFonts w:ascii="Calibri" w:cs="Calibri" w:eastAsia="Calibri" w:hAnsi="Calibri"/>
                 <w:sz w:val="22"/>
                 <w:szCs w:val="22"/>
-                <w:highlight w:val="yellow"/>
                 <w:rtl w:val="0"/>
               </w:rPr>
               <w:t xml:space="preserve">{{ </w:t>
@@ -2937,7 +2649,6 @@
                 <w:rFonts w:ascii="Calibri" w:cs="Calibri" w:eastAsia="Calibri" w:hAnsi="Calibri"/>
                 <w:sz w:val="22"/>
                 <w:szCs w:val="22"/>
-                <w:highlight w:val="yellow"/>
                 <w:rtl w:val="0"/>
               </w:rPr>
               <w:t xml:space="preserve">agencia</w:t>
@@ -2947,7 +2658,6 @@
                 <w:rFonts w:ascii="Calibri" w:cs="Calibri" w:eastAsia="Calibri" w:hAnsi="Calibri"/>
                 <w:sz w:val="22"/>
                 <w:szCs w:val="22"/>
-                <w:highlight w:val="yellow"/>
                 <w:rtl w:val="0"/>
               </w:rPr>
               <w:t xml:space="preserve"> }}</w:t>
@@ -2966,7 +2676,6 @@
                 <w:rFonts w:ascii="Calibri" w:cs="Calibri" w:eastAsia="Calibri" w:hAnsi="Calibri"/>
                 <w:sz w:val="22"/>
                 <w:szCs w:val="22"/>
-                <w:highlight w:val="yellow"/>
                 <w:rtl w:val="0"/>
               </w:rPr>
               <w:t xml:space="preserve">{{ conta_corrente }}</w:t>
@@ -2985,7 +2694,6 @@
                 <w:rFonts w:ascii="Calibri" w:cs="Calibri" w:eastAsia="Calibri" w:hAnsi="Calibri"/>
                 <w:sz w:val="22"/>
                 <w:szCs w:val="22"/>
-                <w:highlight w:val="cyan"/>
                 <w:rtl w:val="0"/>
               </w:rPr>
               <w:t xml:space="preserve">{% if </w:t>
@@ -2995,7 +2703,6 @@
                 <w:rFonts w:ascii="Calibri" w:cs="Calibri" w:eastAsia="Calibri" w:hAnsi="Calibri"/>
                 <w:sz w:val="22"/>
                 <w:szCs w:val="22"/>
-                <w:highlight w:val="cyan"/>
                 <w:rtl w:val="0"/>
               </w:rPr>
               <w:t xml:space="preserve">tipo_pessoa_cc</w:t>
@@ -3005,7 +2712,6 @@
                 <w:rFonts w:ascii="Calibri" w:cs="Calibri" w:eastAsia="Calibri" w:hAnsi="Calibri"/>
                 <w:sz w:val="22"/>
                 <w:szCs w:val="22"/>
-                <w:highlight w:val="cyan"/>
                 <w:rtl w:val="0"/>
               </w:rPr>
               <w:t xml:space="preserve"> == “Física” %}</w:t>
@@ -3024,7 +2730,6 @@
                 <w:rFonts w:ascii="Calibri" w:cs="Calibri" w:eastAsia="Calibri" w:hAnsi="Calibri"/>
                 <w:sz w:val="22"/>
                 <w:szCs w:val="22"/>
-                <w:highlight w:val="yellow"/>
                 <w:rtl w:val="0"/>
               </w:rPr>
               <w:t xml:space="preserve"> {{ </w:t>
@@ -3034,7 +2739,6 @@
                 <w:rFonts w:ascii="Calibri" w:cs="Calibri" w:eastAsia="Calibri" w:hAnsi="Calibri"/>
                 <w:sz w:val="22"/>
                 <w:szCs w:val="22"/>
-                <w:highlight w:val="yellow"/>
                 <w:rtl w:val="0"/>
               </w:rPr>
               <w:t xml:space="preserve">cpf_cc</w:t>
@@ -3044,7 +2748,6 @@
                 <w:rFonts w:ascii="Calibri" w:cs="Calibri" w:eastAsia="Calibri" w:hAnsi="Calibri"/>
                 <w:sz w:val="22"/>
                 <w:szCs w:val="22"/>
-                <w:highlight w:val="yellow"/>
                 <w:rtl w:val="0"/>
               </w:rPr>
               <w:t xml:space="preserve"> }}</w:t>
@@ -3054,7 +2757,6 @@
                 <w:rFonts w:ascii="Calibri" w:cs="Calibri" w:eastAsia="Calibri" w:hAnsi="Calibri"/>
                 <w:sz w:val="22"/>
                 <w:szCs w:val="22"/>
-                <w:highlight w:val="cyan"/>
                 <w:rtl w:val="0"/>
               </w:rPr>
               <w:t xml:space="preserve">{% else %}</w:t>
@@ -3073,7 +2775,6 @@
                 <w:rFonts w:ascii="Calibri" w:cs="Calibri" w:eastAsia="Calibri" w:hAnsi="Calibri"/>
                 <w:sz w:val="22"/>
                 <w:szCs w:val="22"/>
-                <w:highlight w:val="yellow"/>
                 <w:rtl w:val="0"/>
               </w:rPr>
               <w:t xml:space="preserve"> {{ </w:t>
@@ -3083,7 +2784,6 @@
                 <w:rFonts w:ascii="Calibri" w:cs="Calibri" w:eastAsia="Calibri" w:hAnsi="Calibri"/>
                 <w:sz w:val="22"/>
                 <w:szCs w:val="22"/>
-                <w:highlight w:val="yellow"/>
                 <w:rtl w:val="0"/>
               </w:rPr>
               <w:t xml:space="preserve">cnpj_cc</w:t>
@@ -3093,7 +2793,6 @@
                 <w:rFonts w:ascii="Calibri" w:cs="Calibri" w:eastAsia="Calibri" w:hAnsi="Calibri"/>
                 <w:sz w:val="22"/>
                 <w:szCs w:val="22"/>
-                <w:highlight w:val="yellow"/>
                 <w:rtl w:val="0"/>
               </w:rPr>
               <w:t xml:space="preserve"> }}</w:t>
@@ -3103,7 +2802,6 @@
                 <w:rFonts w:ascii="Calibri" w:cs="Calibri" w:eastAsia="Calibri" w:hAnsi="Calibri"/>
                 <w:sz w:val="22"/>
                 <w:szCs w:val="22"/>
-                <w:highlight w:val="cyan"/>
                 <w:rtl w:val="0"/>
               </w:rPr>
               <w:t xml:space="preserve">{% endif %}{% endif %}</w:t>
@@ -3126,7 +2824,6 @@
                 <w:rFonts w:ascii="Calibri" w:cs="Calibri" w:eastAsia="Calibri" w:hAnsi="Calibri"/>
                 <w:sz w:val="22"/>
                 <w:szCs w:val="22"/>
-                <w:highlight w:val="cyan"/>
               </w:rPr>
             </w:pPr>
             <w:r>
@@ -3134,7 +2831,6 @@
                 <w:rFonts w:ascii="Calibri" w:cs="Calibri" w:eastAsia="Calibri" w:hAnsi="Calibri"/>
                 <w:sz w:val="22"/>
                 <w:szCs w:val="22"/>
-                <w:highlight w:val="cyan"/>
                 <w:rtl w:val="0"/>
               </w:rPr>
               <w:t xml:space="preserve">{%p if payment_type == "total" and payment_method == "parcelado" %}</w:t>
@@ -3155,7 +2851,6 @@
                 <w:rFonts w:ascii="Calibri" w:cs="Calibri" w:eastAsia="Calibri" w:hAnsi="Calibri"/>
                 <w:sz w:val="22"/>
                 <w:szCs w:val="22"/>
-                <w:highlight w:val="cyan"/>
                 <w:rtl w:val="0"/>
               </w:rPr>
               <w:t xml:space="preserve">{%p if payment_attachment %}</w:t>
@@ -3200,7 +2895,6 @@
                 <w:rFonts w:ascii="Calibri" w:cs="Calibri" w:eastAsia="Calibri" w:hAnsi="Calibri"/>
                 <w:sz w:val="22"/>
                 <w:szCs w:val="22"/>
-                <w:highlight w:val="cyan"/>
               </w:rPr>
             </w:pPr>
             <w:r>
@@ -3208,7 +2902,6 @@
                 <w:rFonts w:ascii="Calibri" w:cs="Calibri" w:eastAsia="Calibri" w:hAnsi="Calibri"/>
                 <w:sz w:val="22"/>
                 <w:szCs w:val="22"/>
-                <w:highlight w:val="cyan"/>
                 <w:rtl w:val="0"/>
               </w:rPr>
               <w:t xml:space="preserve">{%p for item in payment_attachment %}</w:t>
@@ -3223,7 +2916,6 @@
                 <w:rFonts w:ascii="Calibri" w:cs="Calibri" w:eastAsia="Calibri" w:hAnsi="Calibri"/>
                 <w:sz w:val="22"/>
                 <w:szCs w:val="22"/>
-                <w:highlight w:val="cyan"/>
               </w:rPr>
             </w:pPr>
             <w:r>
@@ -3231,7 +2923,6 @@
                 <w:rFonts w:ascii="Calibri" w:cs="Calibri" w:eastAsia="Calibri" w:hAnsi="Calibri"/>
                 <w:sz w:val="22"/>
                 <w:szCs w:val="22"/>
-                <w:highlight w:val="white"/>
                 <w:rtl w:val="0"/>
               </w:rPr>
               <w:t xml:space="preserve">Anexo: </w:t>
@@ -3241,7 +2932,6 @@
                 <w:rFonts w:ascii="Calibri" w:cs="Calibri" w:eastAsia="Calibri" w:hAnsi="Calibri"/>
                 <w:sz w:val="22"/>
                 <w:szCs w:val="22"/>
-                <w:highlight w:val="yellow"/>
                 <w:rtl w:val="0"/>
               </w:rPr>
               <w:t xml:space="preserve">{{ item.filename }}</w:t>
@@ -3261,7 +2951,6 @@
                 <w:rFonts w:ascii="Calibri" w:cs="Calibri" w:eastAsia="Calibri" w:hAnsi="Calibri"/>
                 <w:sz w:val="22"/>
                 <w:szCs w:val="22"/>
-                <w:highlight w:val="cyan"/>
               </w:rPr>
             </w:pPr>
             <w:r>
@@ -3269,7 +2958,6 @@
                 <w:rFonts w:ascii="Calibri" w:cs="Calibri" w:eastAsia="Calibri" w:hAnsi="Calibri"/>
                 <w:sz w:val="22"/>
                 <w:szCs w:val="22"/>
-                <w:highlight w:val="cyan"/>
                 <w:rtl w:val="0"/>
               </w:rPr>
               <w:t xml:space="preserve">{%p endfor %}</w:t>
@@ -3284,7 +2972,6 @@
                 <w:rFonts w:ascii="Calibri" w:cs="Calibri" w:eastAsia="Calibri" w:hAnsi="Calibri"/>
                 <w:sz w:val="22"/>
                 <w:szCs w:val="22"/>
-                <w:highlight w:val="cyan"/>
               </w:rPr>
             </w:pPr>
             <w:r>
@@ -3292,7 +2979,6 @@
                 <w:rFonts w:ascii="Calibri" w:cs="Calibri" w:eastAsia="Calibri" w:hAnsi="Calibri"/>
                 <w:sz w:val="22"/>
                 <w:szCs w:val="22"/>
-                <w:highlight w:val="cyan"/>
                 <w:rtl w:val="0"/>
               </w:rPr>
               <w:t xml:space="preserve">{%p endif %}</w:t>
@@ -3314,7 +3000,6 @@
                 <w:rFonts w:ascii="Calibri" w:cs="Calibri" w:eastAsia="Calibri" w:hAnsi="Calibri"/>
                 <w:sz w:val="22"/>
                 <w:szCs w:val="22"/>
-                <w:highlight w:val="cyan"/>
                 <w:rtl w:val="0"/>
               </w:rPr>
               <w:t xml:space="preserve">{%p endif %}</w:t>
@@ -3418,7 +3103,6 @@
           <w:color w:val="000000"/>
           <w:sz w:val="22"/>
           <w:szCs w:val="22"/>
-          <w:shd w:fill="auto" w:val="clear"/>
           <w:vertAlign w:val="baseline"/>
         </w:rPr>
       </w:pPr>
@@ -3433,7 +3117,6 @@
           <w:sz w:val="22"/>
           <w:szCs w:val="22"/>
           <w:u w:val="none"/>
-          <w:shd w:fill="auto" w:val="clear"/>
           <w:vertAlign w:val="baseline"/>
           <w:rtl w:val="0"/>
         </w:rPr>
@@ -3536,7 +3219,6 @@
           <w:color w:val="000000"/>
           <w:sz w:val="22"/>
           <w:szCs w:val="22"/>
-          <w:shd w:fill="auto" w:val="clear"/>
           <w:vertAlign w:val="baseline"/>
         </w:rPr>
       </w:pPr>
@@ -3551,7 +3233,6 @@
           <w:sz w:val="22"/>
           <w:szCs w:val="22"/>
           <w:u w:val="none"/>
-          <w:shd w:fill="auto" w:val="clear"/>
           <w:vertAlign w:val="baseline"/>
           <w:rtl w:val="0"/>
         </w:rPr>
@@ -3616,7 +3297,6 @@
           <w:color w:val="000000"/>
           <w:sz w:val="22"/>
           <w:szCs w:val="22"/>
-          <w:shd w:fill="auto" w:val="clear"/>
           <w:vertAlign w:val="baseline"/>
         </w:rPr>
       </w:pPr>
@@ -3631,7 +3311,6 @@
           <w:sz w:val="22"/>
           <w:szCs w:val="22"/>
           <w:u w:val="none"/>
-          <w:shd w:fill="auto" w:val="clear"/>
           <w:vertAlign w:val="baseline"/>
           <w:rtl w:val="0"/>
         </w:rPr>
@@ -3696,7 +3375,6 @@
           <w:color w:val="000000"/>
           <w:sz w:val="22"/>
           <w:szCs w:val="22"/>
-          <w:shd w:fill="auto" w:val="clear"/>
           <w:vertAlign w:val="baseline"/>
         </w:rPr>
       </w:pPr>
@@ -3711,7 +3389,6 @@
           <w:sz w:val="22"/>
           <w:szCs w:val="22"/>
           <w:u w:val="none"/>
-          <w:shd w:fill="auto" w:val="clear"/>
           <w:vertAlign w:val="baseline"/>
           <w:rtl w:val="0"/>
         </w:rPr>
@@ -3820,20 +3497,18 @@
           <w:color w:val="000000"/>
           <w:sz w:val="22"/>
           <w:szCs w:val="22"/>
-          <w:shd w:fill="auto" w:val="clear"/>
-          <w:vertAlign w:val="baseline"/>
-        </w:rPr>
-      </w:pPr>
-      <w:r>
-        <w:rPr>
-          <w:rFonts w:ascii="Calibri" w:cs="Calibri" w:eastAsia="Calibri" w:hAnsi="Calibri"/>
-          <w:i w:val="0"/>
-          <w:smallCaps w:val="0"/>
-          <w:strike w:val="0"/>
-          <w:color w:val="000000"/>
-          <w:sz w:val="22"/>
-          <w:szCs w:val="22"/>
-          <w:highlight w:val="white"/>
+          <w:vertAlign w:val="baseline"/>
+        </w:rPr>
+      </w:pPr>
+      <w:r>
+        <w:rPr>
+          <w:rFonts w:ascii="Calibri" w:cs="Calibri" w:eastAsia="Calibri" w:hAnsi="Calibri"/>
+          <w:i w:val="0"/>
+          <w:smallCaps w:val="0"/>
+          <w:strike w:val="0"/>
+          <w:color w:val="000000"/>
+          <w:sz w:val="22"/>
+          <w:szCs w:val="22"/>
           <w:u w:val="none"/>
           <w:vertAlign w:val="baseline"/>
           <w:rtl w:val="0"/>
@@ -3845,7 +3520,6 @@
           <w:rFonts w:ascii="Calibri" w:cs="Calibri" w:eastAsia="Calibri" w:hAnsi="Calibri"/>
           <w:sz w:val="22"/>
           <w:szCs w:val="22"/>
-          <w:highlight w:val="white"/>
           <w:rtl w:val="0"/>
         </w:rPr>
         <w:t xml:space="preserve">s</w:t>
@@ -3859,7 +3533,6 @@
           <w:color w:val="000000"/>
           <w:sz w:val="22"/>
           <w:szCs w:val="22"/>
-          <w:highlight w:val="white"/>
           <w:u w:val="none"/>
           <w:vertAlign w:val="baseline"/>
           <w:rtl w:val="0"/>
@@ -3876,7 +3549,6 @@
           <w:sz w:val="22"/>
           <w:szCs w:val="22"/>
           <w:u w:val="none"/>
-          <w:shd w:fill="auto" w:val="clear"/>
           <w:vertAlign w:val="baseline"/>
           <w:rtl w:val="0"/>
         </w:rPr>
@@ -3942,7 +3614,6 @@
           <w:color w:val="000000"/>
           <w:sz w:val="22"/>
           <w:szCs w:val="22"/>
-          <w:shd w:fill="auto" w:val="clear"/>
           <w:vertAlign w:val="baseline"/>
         </w:rPr>
       </w:pPr>
@@ -4008,21 +3679,19 @@
           <w:color w:val="000000"/>
           <w:sz w:val="22"/>
           <w:szCs w:val="22"/>
-          <w:shd w:fill="auto" w:val="clear"/>
-          <w:vertAlign w:val="baseline"/>
-        </w:rPr>
-      </w:pPr>
-      <w:r>
-        <w:rPr>
-          <w:rFonts w:ascii="Calibri" w:cs="Calibri" w:eastAsia="Calibri" w:hAnsi="Calibri"/>
-          <w:i w:val="0"/>
-          <w:smallCaps w:val="0"/>
-          <w:strike w:val="0"/>
-          <w:color w:val="000000"/>
-          <w:sz w:val="22"/>
-          <w:szCs w:val="22"/>
-          <w:u w:val="none"/>
-          <w:shd w:fill="auto" w:val="clear"/>
+          <w:vertAlign w:val="baseline"/>
+        </w:rPr>
+      </w:pPr>
+      <w:r>
+        <w:rPr>
+          <w:rFonts w:ascii="Calibri" w:cs="Calibri" w:eastAsia="Calibri" w:hAnsi="Calibri"/>
+          <w:i w:val="0"/>
+          <w:smallCaps w:val="0"/>
+          <w:strike w:val="0"/>
+          <w:color w:val="000000"/>
+          <w:sz w:val="22"/>
+          <w:szCs w:val="22"/>
+          <w:u w:val="none"/>
           <w:vertAlign w:val="baseline"/>
           <w:rtl w:val="0"/>
         </w:rPr>
@@ -4039,7 +3708,6 @@
           <w:sz w:val="22"/>
           <w:szCs w:val="22"/>
           <w:u w:val="none"/>
-          <w:shd w:fill="auto" w:val="clear"/>
           <w:vertAlign w:val="baseline"/>
           <w:rtl w:val="0"/>
         </w:rPr>
@@ -4055,7 +3723,6 @@
           <w:sz w:val="22"/>
           <w:szCs w:val="22"/>
           <w:u w:val="none"/>
-          <w:shd w:fill="auto" w:val="clear"/>
           <w:vertAlign w:val="baseline"/>
           <w:rtl w:val="0"/>
         </w:rPr>
@@ -4090,21 +3757,19 @@
           <w:color w:val="000000"/>
           <w:sz w:val="22"/>
           <w:szCs w:val="22"/>
-          <w:shd w:fill="auto" w:val="clear"/>
-          <w:vertAlign w:val="baseline"/>
-        </w:rPr>
-      </w:pPr>
-      <w:r>
-        <w:rPr>
-          <w:rFonts w:ascii="Calibri" w:cs="Calibri" w:eastAsia="Calibri" w:hAnsi="Calibri"/>
-          <w:i w:val="0"/>
-          <w:smallCaps w:val="0"/>
-          <w:strike w:val="0"/>
-          <w:color w:val="000000"/>
-          <w:sz w:val="22"/>
-          <w:szCs w:val="22"/>
-          <w:u w:val="none"/>
-          <w:shd w:fill="auto" w:val="clear"/>
+          <w:vertAlign w:val="baseline"/>
+        </w:rPr>
+      </w:pPr>
+      <w:r>
+        <w:rPr>
+          <w:rFonts w:ascii="Calibri" w:cs="Calibri" w:eastAsia="Calibri" w:hAnsi="Calibri"/>
+          <w:i w:val="0"/>
+          <w:smallCaps w:val="0"/>
+          <w:strike w:val="0"/>
+          <w:color w:val="000000"/>
+          <w:sz w:val="22"/>
+          <w:szCs w:val="22"/>
+          <w:u w:val="none"/>
           <w:vertAlign w:val="baseline"/>
           <w:rtl w:val="0"/>
         </w:rPr>
@@ -4121,7 +3786,6 @@
           <w:sz w:val="22"/>
           <w:szCs w:val="22"/>
           <w:u w:val="none"/>
-          <w:shd w:fill="auto" w:val="clear"/>
           <w:vertAlign w:val="baseline"/>
           <w:rtl w:val="0"/>
         </w:rPr>
@@ -4137,7 +3801,6 @@
           <w:sz w:val="22"/>
           <w:szCs w:val="22"/>
           <w:u w:val="none"/>
-          <w:shd w:fill="auto" w:val="clear"/>
           <w:vertAlign w:val="baseline"/>
           <w:rtl w:val="0"/>
         </w:rPr>
@@ -4172,21 +3835,19 @@
           <w:color w:val="000000"/>
           <w:sz w:val="22"/>
           <w:szCs w:val="22"/>
-          <w:shd w:fill="auto" w:val="clear"/>
-          <w:vertAlign w:val="baseline"/>
-        </w:rPr>
-      </w:pPr>
-      <w:r>
-        <w:rPr>
-          <w:rFonts w:ascii="Calibri" w:cs="Calibri" w:eastAsia="Calibri" w:hAnsi="Calibri"/>
-          <w:i w:val="0"/>
-          <w:smallCaps w:val="0"/>
-          <w:strike w:val="0"/>
-          <w:color w:val="000000"/>
-          <w:sz w:val="22"/>
-          <w:szCs w:val="22"/>
-          <w:u w:val="none"/>
-          <w:shd w:fill="auto" w:val="clear"/>
+          <w:vertAlign w:val="baseline"/>
+        </w:rPr>
+      </w:pPr>
+      <w:r>
+        <w:rPr>
+          <w:rFonts w:ascii="Calibri" w:cs="Calibri" w:eastAsia="Calibri" w:hAnsi="Calibri"/>
+          <w:i w:val="0"/>
+          <w:smallCaps w:val="0"/>
+          <w:strike w:val="0"/>
+          <w:color w:val="000000"/>
+          <w:sz w:val="22"/>
+          <w:szCs w:val="22"/>
+          <w:u w:val="none"/>
           <w:vertAlign w:val="baseline"/>
           <w:rtl w:val="0"/>
         </w:rPr>
@@ -4203,7 +3864,6 @@
           <w:sz w:val="22"/>
           <w:szCs w:val="22"/>
           <w:u w:val="none"/>
-          <w:shd w:fill="auto" w:val="clear"/>
           <w:vertAlign w:val="baseline"/>
           <w:rtl w:val="0"/>
         </w:rPr>
@@ -4219,7 +3879,6 @@
           <w:sz w:val="22"/>
           <w:szCs w:val="22"/>
           <w:u w:val="none"/>
-          <w:shd w:fill="auto" w:val="clear"/>
           <w:vertAlign w:val="baseline"/>
           <w:rtl w:val="0"/>
         </w:rPr>
@@ -4236,7 +3895,6 @@
           <w:sz w:val="22"/>
           <w:szCs w:val="22"/>
           <w:u w:val="none"/>
-          <w:shd w:fill="auto" w:val="clear"/>
           <w:vertAlign w:val="baseline"/>
           <w:rtl w:val="0"/>
         </w:rPr>
@@ -4279,21 +3937,19 @@
           <w:color w:val="000000"/>
           <w:sz w:val="22"/>
           <w:szCs w:val="22"/>
-          <w:shd w:fill="auto" w:val="clear"/>
-          <w:vertAlign w:val="baseline"/>
-        </w:rPr>
-      </w:pPr>
-      <w:r>
-        <w:rPr>
-          <w:rFonts w:ascii="Calibri" w:cs="Calibri" w:eastAsia="Calibri" w:hAnsi="Calibri"/>
-          <w:i w:val="0"/>
-          <w:smallCaps w:val="0"/>
-          <w:strike w:val="0"/>
-          <w:color w:val="000000"/>
-          <w:sz w:val="22"/>
-          <w:szCs w:val="22"/>
-          <w:u w:val="none"/>
-          <w:shd w:fill="auto" w:val="clear"/>
+          <w:vertAlign w:val="baseline"/>
+        </w:rPr>
+      </w:pPr>
+      <w:r>
+        <w:rPr>
+          <w:rFonts w:ascii="Calibri" w:cs="Calibri" w:eastAsia="Calibri" w:hAnsi="Calibri"/>
+          <w:i w:val="0"/>
+          <w:smallCaps w:val="0"/>
+          <w:strike w:val="0"/>
+          <w:color w:val="000000"/>
+          <w:sz w:val="22"/>
+          <w:szCs w:val="22"/>
+          <w:u w:val="none"/>
           <w:vertAlign w:val="baseline"/>
           <w:rtl w:val="0"/>
         </w:rPr>
@@ -4310,7 +3966,6 @@
           <w:sz w:val="22"/>
           <w:szCs w:val="22"/>
           <w:u w:val="none"/>
-          <w:shd w:fill="auto" w:val="clear"/>
           <w:vertAlign w:val="baseline"/>
           <w:rtl w:val="0"/>
         </w:rPr>
@@ -4326,7 +3981,6 @@
           <w:sz w:val="22"/>
           <w:szCs w:val="22"/>
           <w:u w:val="none"/>
-          <w:shd w:fill="auto" w:val="clear"/>
           <w:vertAlign w:val="baseline"/>
           <w:rtl w:val="0"/>
         </w:rPr>
@@ -4366,21 +4020,19 @@
           <w:color w:val="000000"/>
           <w:sz w:val="22"/>
           <w:szCs w:val="22"/>
-          <w:shd w:fill="auto" w:val="clear"/>
-          <w:vertAlign w:val="baseline"/>
-        </w:rPr>
-      </w:pPr>
-      <w:r>
-        <w:rPr>
-          <w:rFonts w:ascii="Calibri" w:cs="Calibri" w:eastAsia="Calibri" w:hAnsi="Calibri"/>
-          <w:i w:val="0"/>
-          <w:smallCaps w:val="0"/>
-          <w:strike w:val="0"/>
-          <w:color w:val="000000"/>
-          <w:sz w:val="22"/>
-          <w:szCs w:val="22"/>
-          <w:u w:val="none"/>
-          <w:shd w:fill="auto" w:val="clear"/>
+          <w:vertAlign w:val="baseline"/>
+        </w:rPr>
+      </w:pPr>
+      <w:r>
+        <w:rPr>
+          <w:rFonts w:ascii="Calibri" w:cs="Calibri" w:eastAsia="Calibri" w:hAnsi="Calibri"/>
+          <w:i w:val="0"/>
+          <w:smallCaps w:val="0"/>
+          <w:strike w:val="0"/>
+          <w:color w:val="000000"/>
+          <w:sz w:val="22"/>
+          <w:szCs w:val="22"/>
+          <w:u w:val="none"/>
           <w:vertAlign w:val="baseline"/>
           <w:rtl w:val="0"/>
         </w:rPr>
@@ -4397,7 +4049,6 @@
           <w:sz w:val="22"/>
           <w:szCs w:val="22"/>
           <w:u w:val="none"/>
-          <w:shd w:fill="auto" w:val="clear"/>
           <w:vertAlign w:val="baseline"/>
           <w:rtl w:val="0"/>
         </w:rPr>
@@ -4413,7 +4064,6 @@
           <w:sz w:val="22"/>
           <w:szCs w:val="22"/>
           <w:u w:val="none"/>
-          <w:shd w:fill="auto" w:val="clear"/>
           <w:vertAlign w:val="baseline"/>
           <w:rtl w:val="0"/>
         </w:rPr>
@@ -4453,21 +4103,19 @@
           <w:color w:val="000000"/>
           <w:sz w:val="22"/>
           <w:szCs w:val="22"/>
-          <w:shd w:fill="auto" w:val="clear"/>
-          <w:vertAlign w:val="baseline"/>
-        </w:rPr>
-      </w:pPr>
-      <w:r>
-        <w:rPr>
-          <w:rFonts w:ascii="Calibri" w:cs="Calibri" w:eastAsia="Calibri" w:hAnsi="Calibri"/>
-          <w:i w:val="0"/>
-          <w:smallCaps w:val="0"/>
-          <w:strike w:val="0"/>
-          <w:color w:val="000000"/>
-          <w:sz w:val="22"/>
-          <w:szCs w:val="22"/>
-          <w:u w:val="none"/>
-          <w:shd w:fill="auto" w:val="clear"/>
+          <w:vertAlign w:val="baseline"/>
+        </w:rPr>
+      </w:pPr>
+      <w:r>
+        <w:rPr>
+          <w:rFonts w:ascii="Calibri" w:cs="Calibri" w:eastAsia="Calibri" w:hAnsi="Calibri"/>
+          <w:i w:val="0"/>
+          <w:smallCaps w:val="0"/>
+          <w:strike w:val="0"/>
+          <w:color w:val="000000"/>
+          <w:sz w:val="22"/>
+          <w:szCs w:val="22"/>
+          <w:u w:val="none"/>
           <w:vertAlign w:val="baseline"/>
           <w:rtl w:val="0"/>
         </w:rPr>
@@ -4484,7 +4132,6 @@
           <w:sz w:val="22"/>
           <w:szCs w:val="22"/>
           <w:u w:val="none"/>
-          <w:shd w:fill="auto" w:val="clear"/>
           <w:vertAlign w:val="baseline"/>
           <w:rtl w:val="0"/>
         </w:rPr>
@@ -4500,7 +4147,6 @@
           <w:sz w:val="22"/>
           <w:szCs w:val="22"/>
           <w:u w:val="none"/>
-          <w:shd w:fill="auto" w:val="clear"/>
           <w:vertAlign w:val="baseline"/>
           <w:rtl w:val="0"/>
         </w:rPr>
@@ -4517,7 +4163,6 @@
           <w:sz w:val="22"/>
           <w:szCs w:val="22"/>
           <w:u w:val="none"/>
-          <w:shd w:fill="auto" w:val="clear"/>
           <w:vertAlign w:val="baseline"/>
           <w:rtl w:val="0"/>
         </w:rPr>
@@ -4562,7 +4207,6 @@
           <w:color w:val="000000"/>
           <w:sz w:val="22"/>
           <w:szCs w:val="22"/>
-          <w:shd w:fill="auto" w:val="clear"/>
           <w:vertAlign w:val="baseline"/>
         </w:rPr>
       </w:pPr>
@@ -4666,21 +4310,19 @@
           <w:color w:val="000000"/>
           <w:sz w:val="22"/>
           <w:szCs w:val="22"/>
-          <w:shd w:fill="auto" w:val="clear"/>
-          <w:vertAlign w:val="baseline"/>
-        </w:rPr>
-      </w:pPr>
-      <w:r>
-        <w:rPr>
-          <w:rFonts w:ascii="Calibri" w:cs="Calibri" w:eastAsia="Calibri" w:hAnsi="Calibri"/>
-          <w:i w:val="0"/>
-          <w:smallCaps w:val="0"/>
-          <w:strike w:val="0"/>
-          <w:color w:val="000000"/>
-          <w:sz w:val="22"/>
-          <w:szCs w:val="22"/>
-          <w:u w:val="none"/>
-          <w:shd w:fill="auto" w:val="clear"/>
+          <w:vertAlign w:val="baseline"/>
+        </w:rPr>
+      </w:pPr>
+      <w:r>
+        <w:rPr>
+          <w:rFonts w:ascii="Calibri" w:cs="Calibri" w:eastAsia="Calibri" w:hAnsi="Calibri"/>
+          <w:i w:val="0"/>
+          <w:smallCaps w:val="0"/>
+          <w:strike w:val="0"/>
+          <w:color w:val="000000"/>
+          <w:sz w:val="22"/>
+          <w:szCs w:val="22"/>
+          <w:u w:val="none"/>
           <w:vertAlign w:val="baseline"/>
           <w:rtl w:val="0"/>
         </w:rPr>
@@ -4715,21 +4357,19 @@
           <w:color w:val="000000"/>
           <w:sz w:val="22"/>
           <w:szCs w:val="22"/>
-          <w:shd w:fill="auto" w:val="clear"/>
-          <w:vertAlign w:val="baseline"/>
-        </w:rPr>
-      </w:pPr>
-      <w:r>
-        <w:rPr>
-          <w:rFonts w:ascii="Calibri" w:cs="Calibri" w:eastAsia="Calibri" w:hAnsi="Calibri"/>
-          <w:i w:val="0"/>
-          <w:smallCaps w:val="0"/>
-          <w:strike w:val="0"/>
-          <w:color w:val="000000"/>
-          <w:sz w:val="22"/>
-          <w:szCs w:val="22"/>
-          <w:u w:val="none"/>
-          <w:shd w:fill="auto" w:val="clear"/>
+          <w:vertAlign w:val="baseline"/>
+        </w:rPr>
+      </w:pPr>
+      <w:r>
+        <w:rPr>
+          <w:rFonts w:ascii="Calibri" w:cs="Calibri" w:eastAsia="Calibri" w:hAnsi="Calibri"/>
+          <w:i w:val="0"/>
+          <w:smallCaps w:val="0"/>
+          <w:strike w:val="0"/>
+          <w:color w:val="000000"/>
+          <w:sz w:val="22"/>
+          <w:szCs w:val="22"/>
+          <w:u w:val="none"/>
           <w:vertAlign w:val="baseline"/>
           <w:rtl w:val="0"/>
         </w:rPr>
@@ -4764,21 +4404,19 @@
           <w:color w:val="000000"/>
           <w:sz w:val="22"/>
           <w:szCs w:val="22"/>
-          <w:shd w:fill="auto" w:val="clear"/>
-          <w:vertAlign w:val="baseline"/>
-        </w:rPr>
-      </w:pPr>
-      <w:r>
-        <w:rPr>
-          <w:rFonts w:ascii="Calibri" w:cs="Calibri" w:eastAsia="Calibri" w:hAnsi="Calibri"/>
-          <w:i w:val="0"/>
-          <w:smallCaps w:val="0"/>
-          <w:strike w:val="0"/>
-          <w:color w:val="000000"/>
-          <w:sz w:val="22"/>
-          <w:szCs w:val="22"/>
-          <w:u w:val="none"/>
-          <w:shd w:fill="auto" w:val="clear"/>
+          <w:vertAlign w:val="baseline"/>
+        </w:rPr>
+      </w:pPr>
+      <w:r>
+        <w:rPr>
+          <w:rFonts w:ascii="Calibri" w:cs="Calibri" w:eastAsia="Calibri" w:hAnsi="Calibri"/>
+          <w:i w:val="0"/>
+          <w:smallCaps w:val="0"/>
+          <w:strike w:val="0"/>
+          <w:color w:val="000000"/>
+          <w:sz w:val="22"/>
+          <w:szCs w:val="22"/>
+          <w:u w:val="none"/>
           <w:vertAlign w:val="baseline"/>
           <w:rtl w:val="0"/>
         </w:rPr>
@@ -4813,21 +4451,19 @@
           <w:color w:val="000000"/>
           <w:sz w:val="22"/>
           <w:szCs w:val="22"/>
-          <w:shd w:fill="auto" w:val="clear"/>
-          <w:vertAlign w:val="baseline"/>
-        </w:rPr>
-      </w:pPr>
-      <w:r>
-        <w:rPr>
-          <w:rFonts w:ascii="Calibri" w:cs="Calibri" w:eastAsia="Calibri" w:hAnsi="Calibri"/>
-          <w:i w:val="0"/>
-          <w:smallCaps w:val="0"/>
-          <w:strike w:val="0"/>
-          <w:color w:val="000000"/>
-          <w:sz w:val="22"/>
-          <w:szCs w:val="22"/>
-          <w:u w:val="none"/>
-          <w:shd w:fill="auto" w:val="clear"/>
+          <w:vertAlign w:val="baseline"/>
+        </w:rPr>
+      </w:pPr>
+      <w:r>
+        <w:rPr>
+          <w:rFonts w:ascii="Calibri" w:cs="Calibri" w:eastAsia="Calibri" w:hAnsi="Calibri"/>
+          <w:i w:val="0"/>
+          <w:smallCaps w:val="0"/>
+          <w:strike w:val="0"/>
+          <w:color w:val="000000"/>
+          <w:sz w:val="22"/>
+          <w:szCs w:val="22"/>
+          <w:u w:val="none"/>
           <w:vertAlign w:val="baseline"/>
           <w:rtl w:val="0"/>
         </w:rPr>
@@ -4862,21 +4498,19 @@
           <w:color w:val="000000"/>
           <w:sz w:val="22"/>
           <w:szCs w:val="22"/>
-          <w:shd w:fill="auto" w:val="clear"/>
-          <w:vertAlign w:val="baseline"/>
-        </w:rPr>
-      </w:pPr>
-      <w:r>
-        <w:rPr>
-          <w:rFonts w:ascii="Calibri" w:cs="Calibri" w:eastAsia="Calibri" w:hAnsi="Calibri"/>
-          <w:i w:val="0"/>
-          <w:smallCaps w:val="0"/>
-          <w:strike w:val="0"/>
-          <w:color w:val="000000"/>
-          <w:sz w:val="22"/>
-          <w:szCs w:val="22"/>
-          <w:u w:val="none"/>
-          <w:shd w:fill="auto" w:val="clear"/>
+          <w:vertAlign w:val="baseline"/>
+        </w:rPr>
+      </w:pPr>
+      <w:r>
+        <w:rPr>
+          <w:rFonts w:ascii="Calibri" w:cs="Calibri" w:eastAsia="Calibri" w:hAnsi="Calibri"/>
+          <w:i w:val="0"/>
+          <w:smallCaps w:val="0"/>
+          <w:strike w:val="0"/>
+          <w:color w:val="000000"/>
+          <w:sz w:val="22"/>
+          <w:szCs w:val="22"/>
+          <w:u w:val="none"/>
           <w:vertAlign w:val="baseline"/>
           <w:rtl w:val="0"/>
         </w:rPr>
@@ -4911,21 +4545,19 @@
           <w:color w:val="000000"/>
           <w:sz w:val="22"/>
           <w:szCs w:val="22"/>
-          <w:shd w:fill="auto" w:val="clear"/>
-          <w:vertAlign w:val="baseline"/>
-        </w:rPr>
-      </w:pPr>
-      <w:r>
-        <w:rPr>
-          <w:rFonts w:ascii="Calibri" w:cs="Calibri" w:eastAsia="Calibri" w:hAnsi="Calibri"/>
-          <w:i w:val="0"/>
-          <w:smallCaps w:val="0"/>
-          <w:strike w:val="0"/>
-          <w:color w:val="000000"/>
-          <w:sz w:val="22"/>
-          <w:szCs w:val="22"/>
-          <w:u w:val="none"/>
-          <w:shd w:fill="auto" w:val="clear"/>
+          <w:vertAlign w:val="baseline"/>
+        </w:rPr>
+      </w:pPr>
+      <w:r>
+        <w:rPr>
+          <w:rFonts w:ascii="Calibri" w:cs="Calibri" w:eastAsia="Calibri" w:hAnsi="Calibri"/>
+          <w:i w:val="0"/>
+          <w:smallCaps w:val="0"/>
+          <w:strike w:val="0"/>
+          <w:color w:val="000000"/>
+          <w:sz w:val="22"/>
+          <w:szCs w:val="22"/>
+          <w:u w:val="none"/>
           <w:vertAlign w:val="baseline"/>
           <w:rtl w:val="0"/>
         </w:rPr>
@@ -4960,21 +4592,19 @@
           <w:color w:val="000000"/>
           <w:sz w:val="22"/>
           <w:szCs w:val="22"/>
-          <w:shd w:fill="auto" w:val="clear"/>
-          <w:vertAlign w:val="baseline"/>
-        </w:rPr>
-      </w:pPr>
-      <w:r>
-        <w:rPr>
-          <w:rFonts w:ascii="Calibri" w:cs="Calibri" w:eastAsia="Calibri" w:hAnsi="Calibri"/>
-          <w:i w:val="0"/>
-          <w:smallCaps w:val="0"/>
-          <w:strike w:val="0"/>
-          <w:color w:val="000000"/>
-          <w:sz w:val="22"/>
-          <w:szCs w:val="22"/>
-          <w:u w:val="none"/>
-          <w:shd w:fill="auto" w:val="clear"/>
+          <w:vertAlign w:val="baseline"/>
+        </w:rPr>
+      </w:pPr>
+      <w:r>
+        <w:rPr>
+          <w:rFonts w:ascii="Calibri" w:cs="Calibri" w:eastAsia="Calibri" w:hAnsi="Calibri"/>
+          <w:i w:val="0"/>
+          <w:smallCaps w:val="0"/>
+          <w:strike w:val="0"/>
+          <w:color w:val="000000"/>
+          <w:sz w:val="22"/>
+          <w:szCs w:val="22"/>
+          <w:u w:val="none"/>
           <w:vertAlign w:val="baseline"/>
           <w:rtl w:val="0"/>
         </w:rPr>
@@ -5009,21 +4639,19 @@
           <w:color w:val="000000"/>
           <w:sz w:val="22"/>
           <w:szCs w:val="22"/>
-          <w:shd w:fill="auto" w:val="clear"/>
-          <w:vertAlign w:val="baseline"/>
-        </w:rPr>
-      </w:pPr>
-      <w:r>
-        <w:rPr>
-          <w:rFonts w:ascii="Calibri" w:cs="Calibri" w:eastAsia="Calibri" w:hAnsi="Calibri"/>
-          <w:i w:val="0"/>
-          <w:smallCaps w:val="0"/>
-          <w:strike w:val="0"/>
-          <w:color w:val="000000"/>
-          <w:sz w:val="22"/>
-          <w:szCs w:val="22"/>
-          <w:u w:val="none"/>
-          <w:shd w:fill="auto" w:val="clear"/>
+          <w:vertAlign w:val="baseline"/>
+        </w:rPr>
+      </w:pPr>
+      <w:r>
+        <w:rPr>
+          <w:rFonts w:ascii="Calibri" w:cs="Calibri" w:eastAsia="Calibri" w:hAnsi="Calibri"/>
+          <w:i w:val="0"/>
+          <w:smallCaps w:val="0"/>
+          <w:strike w:val="0"/>
+          <w:color w:val="000000"/>
+          <w:sz w:val="22"/>
+          <w:szCs w:val="22"/>
+          <w:u w:val="none"/>
           <w:vertAlign w:val="baseline"/>
           <w:rtl w:val="0"/>
         </w:rPr>
@@ -5058,21 +4686,19 @@
           <w:color w:val="000000"/>
           <w:sz w:val="22"/>
           <w:szCs w:val="22"/>
-          <w:shd w:fill="auto" w:val="clear"/>
-          <w:vertAlign w:val="baseline"/>
-        </w:rPr>
-      </w:pPr>
-      <w:r>
-        <w:rPr>
-          <w:rFonts w:ascii="Calibri" w:cs="Calibri" w:eastAsia="Calibri" w:hAnsi="Calibri"/>
-          <w:i w:val="0"/>
-          <w:smallCaps w:val="0"/>
-          <w:strike w:val="0"/>
-          <w:color w:val="000000"/>
-          <w:sz w:val="22"/>
-          <w:szCs w:val="22"/>
-          <w:u w:val="none"/>
-          <w:shd w:fill="auto" w:val="clear"/>
+          <w:vertAlign w:val="baseline"/>
+        </w:rPr>
+      </w:pPr>
+      <w:r>
+        <w:rPr>
+          <w:rFonts w:ascii="Calibri" w:cs="Calibri" w:eastAsia="Calibri" w:hAnsi="Calibri"/>
+          <w:i w:val="0"/>
+          <w:smallCaps w:val="0"/>
+          <w:strike w:val="0"/>
+          <w:color w:val="000000"/>
+          <w:sz w:val="22"/>
+          <w:szCs w:val="22"/>
+          <w:u w:val="none"/>
           <w:vertAlign w:val="baseline"/>
           <w:rtl w:val="0"/>
         </w:rPr>
@@ -5107,21 +4733,19 @@
           <w:color w:val="000000"/>
           <w:sz w:val="22"/>
           <w:szCs w:val="22"/>
-          <w:shd w:fill="auto" w:val="clear"/>
-          <w:vertAlign w:val="baseline"/>
-        </w:rPr>
-      </w:pPr>
-      <w:r>
-        <w:rPr>
-          <w:rFonts w:ascii="Calibri" w:cs="Calibri" w:eastAsia="Calibri" w:hAnsi="Calibri"/>
-          <w:i w:val="0"/>
-          <w:smallCaps w:val="0"/>
-          <w:strike w:val="0"/>
-          <w:color w:val="000000"/>
-          <w:sz w:val="22"/>
-          <w:szCs w:val="22"/>
-          <w:u w:val="none"/>
-          <w:shd w:fill="auto" w:val="clear"/>
+          <w:vertAlign w:val="baseline"/>
+        </w:rPr>
+      </w:pPr>
+      <w:r>
+        <w:rPr>
+          <w:rFonts w:ascii="Calibri" w:cs="Calibri" w:eastAsia="Calibri" w:hAnsi="Calibri"/>
+          <w:i w:val="0"/>
+          <w:smallCaps w:val="0"/>
+          <w:strike w:val="0"/>
+          <w:color w:val="000000"/>
+          <w:sz w:val="22"/>
+          <w:szCs w:val="22"/>
+          <w:u w:val="none"/>
           <w:vertAlign w:val="baseline"/>
           <w:rtl w:val="0"/>
         </w:rPr>
@@ -5156,21 +4780,19 @@
           <w:color w:val="000000"/>
           <w:sz w:val="22"/>
           <w:szCs w:val="22"/>
-          <w:shd w:fill="auto" w:val="clear"/>
-          <w:vertAlign w:val="baseline"/>
-        </w:rPr>
-      </w:pPr>
-      <w:r>
-        <w:rPr>
-          <w:rFonts w:ascii="Calibri" w:cs="Calibri" w:eastAsia="Calibri" w:hAnsi="Calibri"/>
-          <w:i w:val="0"/>
-          <w:smallCaps w:val="0"/>
-          <w:strike w:val="0"/>
-          <w:color w:val="000000"/>
-          <w:sz w:val="22"/>
-          <w:szCs w:val="22"/>
-          <w:u w:val="none"/>
-          <w:shd w:fill="auto" w:val="clear"/>
+          <w:vertAlign w:val="baseline"/>
+        </w:rPr>
+      </w:pPr>
+      <w:r>
+        <w:rPr>
+          <w:rFonts w:ascii="Calibri" w:cs="Calibri" w:eastAsia="Calibri" w:hAnsi="Calibri"/>
+          <w:i w:val="0"/>
+          <w:smallCaps w:val="0"/>
+          <w:strike w:val="0"/>
+          <w:color w:val="000000"/>
+          <w:sz w:val="22"/>
+          <w:szCs w:val="22"/>
+          <w:u w:val="none"/>
           <w:vertAlign w:val="baseline"/>
           <w:rtl w:val="0"/>
         </w:rPr>
@@ -5205,21 +4827,19 @@
           <w:color w:val="000000"/>
           <w:sz w:val="22"/>
           <w:szCs w:val="22"/>
-          <w:shd w:fill="auto" w:val="clear"/>
-          <w:vertAlign w:val="baseline"/>
-        </w:rPr>
-      </w:pPr>
-      <w:r>
-        <w:rPr>
-          <w:rFonts w:ascii="Calibri" w:cs="Calibri" w:eastAsia="Calibri" w:hAnsi="Calibri"/>
-          <w:i w:val="0"/>
-          <w:smallCaps w:val="0"/>
-          <w:strike w:val="0"/>
-          <w:color w:val="000000"/>
-          <w:sz w:val="22"/>
-          <w:szCs w:val="22"/>
-          <w:u w:val="none"/>
-          <w:shd w:fill="auto" w:val="clear"/>
+          <w:vertAlign w:val="baseline"/>
+        </w:rPr>
+      </w:pPr>
+      <w:r>
+        <w:rPr>
+          <w:rFonts w:ascii="Calibri" w:cs="Calibri" w:eastAsia="Calibri" w:hAnsi="Calibri"/>
+          <w:i w:val="0"/>
+          <w:smallCaps w:val="0"/>
+          <w:strike w:val="0"/>
+          <w:color w:val="000000"/>
+          <w:sz w:val="22"/>
+          <w:szCs w:val="22"/>
+          <w:u w:val="none"/>
           <w:vertAlign w:val="baseline"/>
           <w:rtl w:val="0"/>
         </w:rPr>
@@ -5254,21 +4874,19 @@
           <w:color w:val="000000"/>
           <w:sz w:val="22"/>
           <w:szCs w:val="22"/>
-          <w:shd w:fill="auto" w:val="clear"/>
-          <w:vertAlign w:val="baseline"/>
-        </w:rPr>
-      </w:pPr>
-      <w:r>
-        <w:rPr>
-          <w:rFonts w:ascii="Calibri" w:cs="Calibri" w:eastAsia="Calibri" w:hAnsi="Calibri"/>
-          <w:i w:val="0"/>
-          <w:smallCaps w:val="0"/>
-          <w:strike w:val="0"/>
-          <w:color w:val="000000"/>
-          <w:sz w:val="22"/>
-          <w:szCs w:val="22"/>
-          <w:u w:val="none"/>
-          <w:shd w:fill="auto" w:val="clear"/>
+          <w:vertAlign w:val="baseline"/>
+        </w:rPr>
+      </w:pPr>
+      <w:r>
+        <w:rPr>
+          <w:rFonts w:ascii="Calibri" w:cs="Calibri" w:eastAsia="Calibri" w:hAnsi="Calibri"/>
+          <w:i w:val="0"/>
+          <w:smallCaps w:val="0"/>
+          <w:strike w:val="0"/>
+          <w:color w:val="000000"/>
+          <w:sz w:val="22"/>
+          <w:szCs w:val="22"/>
+          <w:u w:val="none"/>
           <w:vertAlign w:val="baseline"/>
           <w:rtl w:val="0"/>
         </w:rPr>
@@ -5303,21 +4921,19 @@
           <w:color w:val="000000"/>
           <w:sz w:val="22"/>
           <w:szCs w:val="22"/>
-          <w:shd w:fill="auto" w:val="clear"/>
-          <w:vertAlign w:val="baseline"/>
-        </w:rPr>
-      </w:pPr>
-      <w:r>
-        <w:rPr>
-          <w:rFonts w:ascii="Calibri" w:cs="Calibri" w:eastAsia="Calibri" w:hAnsi="Calibri"/>
-          <w:i w:val="0"/>
-          <w:smallCaps w:val="0"/>
-          <w:strike w:val="0"/>
-          <w:color w:val="000000"/>
-          <w:sz w:val="22"/>
-          <w:szCs w:val="22"/>
-          <w:u w:val="none"/>
-          <w:shd w:fill="auto" w:val="clear"/>
+          <w:vertAlign w:val="baseline"/>
+        </w:rPr>
+      </w:pPr>
+      <w:r>
+        <w:rPr>
+          <w:rFonts w:ascii="Calibri" w:cs="Calibri" w:eastAsia="Calibri" w:hAnsi="Calibri"/>
+          <w:i w:val="0"/>
+          <w:smallCaps w:val="0"/>
+          <w:strike w:val="0"/>
+          <w:color w:val="000000"/>
+          <w:sz w:val="22"/>
+          <w:szCs w:val="22"/>
+          <w:u w:val="none"/>
           <w:vertAlign w:val="baseline"/>
           <w:rtl w:val="0"/>
         </w:rPr>
@@ -5357,21 +4973,19 @@
           <w:color w:val="000000"/>
           <w:sz w:val="22"/>
           <w:szCs w:val="22"/>
-          <w:shd w:fill="auto" w:val="clear"/>
-          <w:vertAlign w:val="baseline"/>
-        </w:rPr>
-      </w:pPr>
-      <w:r>
-        <w:rPr>
-          <w:rFonts w:ascii="Calibri" w:cs="Calibri" w:eastAsia="Calibri" w:hAnsi="Calibri"/>
-          <w:i w:val="0"/>
-          <w:smallCaps w:val="0"/>
-          <w:strike w:val="0"/>
-          <w:color w:val="000000"/>
-          <w:sz w:val="22"/>
-          <w:szCs w:val="22"/>
-          <w:u w:val="none"/>
-          <w:shd w:fill="auto" w:val="clear"/>
+          <w:vertAlign w:val="baseline"/>
+        </w:rPr>
+      </w:pPr>
+      <w:r>
+        <w:rPr>
+          <w:rFonts w:ascii="Calibri" w:cs="Calibri" w:eastAsia="Calibri" w:hAnsi="Calibri"/>
+          <w:i w:val="0"/>
+          <w:smallCaps w:val="0"/>
+          <w:strike w:val="0"/>
+          <w:color w:val="000000"/>
+          <w:sz w:val="22"/>
+          <w:szCs w:val="22"/>
+          <w:u w:val="none"/>
           <w:vertAlign w:val="baseline"/>
           <w:rtl w:val="0"/>
         </w:rPr>
@@ -5388,7 +5002,6 @@
           <w:sz w:val="22"/>
           <w:szCs w:val="22"/>
           <w:u w:val="none"/>
-          <w:shd w:fill="auto" w:val="clear"/>
           <w:vertAlign w:val="baseline"/>
           <w:rtl w:val="0"/>
         </w:rPr>
@@ -5404,7 +5017,6 @@
           <w:sz w:val="22"/>
           <w:szCs w:val="22"/>
           <w:u w:val="none"/>
-          <w:shd w:fill="auto" w:val="clear"/>
           <w:vertAlign w:val="baseline"/>
           <w:rtl w:val="0"/>
         </w:rPr>
@@ -5421,7 +5033,6 @@
           <w:sz w:val="22"/>
           <w:szCs w:val="22"/>
           <w:u w:val="none"/>
-          <w:shd w:fill="auto" w:val="clear"/>
           <w:vertAlign w:val="baseline"/>
           <w:rtl w:val="0"/>
         </w:rPr>
@@ -5437,7 +5048,6 @@
           <w:sz w:val="22"/>
           <w:szCs w:val="22"/>
           <w:u w:val="none"/>
-          <w:shd w:fill="auto" w:val="clear"/>
           <w:vertAlign w:val="baseline"/>
           <w:rtl w:val="0"/>
         </w:rPr>
@@ -5454,7 +5064,6 @@
           <w:sz w:val="22"/>
           <w:szCs w:val="22"/>
           <w:u w:val="none"/>
-          <w:shd w:fill="auto" w:val="clear"/>
           <w:vertAlign w:val="baseline"/>
           <w:rtl w:val="0"/>
         </w:rPr>
@@ -5470,7 +5079,6 @@
           <w:sz w:val="22"/>
           <w:szCs w:val="22"/>
           <w:u w:val="none"/>
-          <w:shd w:fill="auto" w:val="clear"/>
           <w:vertAlign w:val="baseline"/>
           <w:rtl w:val="0"/>
         </w:rPr>
@@ -5511,21 +5119,19 @@
           <w:color w:val="000000"/>
           <w:sz w:val="22"/>
           <w:szCs w:val="22"/>
-          <w:shd w:fill="auto" w:val="clear"/>
-          <w:vertAlign w:val="baseline"/>
-        </w:rPr>
-      </w:pPr>
-      <w:r>
-        <w:rPr>
-          <w:rFonts w:ascii="Calibri" w:cs="Calibri" w:eastAsia="Calibri" w:hAnsi="Calibri"/>
-          <w:i w:val="0"/>
-          <w:smallCaps w:val="0"/>
-          <w:strike w:val="0"/>
-          <w:color w:val="000000"/>
-          <w:sz w:val="22"/>
-          <w:szCs w:val="22"/>
-          <w:u w:val="none"/>
-          <w:shd w:fill="auto" w:val="clear"/>
+          <w:vertAlign w:val="baseline"/>
+        </w:rPr>
+      </w:pPr>
+      <w:r>
+        <w:rPr>
+          <w:rFonts w:ascii="Calibri" w:cs="Calibri" w:eastAsia="Calibri" w:hAnsi="Calibri"/>
+          <w:i w:val="0"/>
+          <w:smallCaps w:val="0"/>
+          <w:strike w:val="0"/>
+          <w:color w:val="000000"/>
+          <w:sz w:val="22"/>
+          <w:szCs w:val="22"/>
+          <w:u w:val="none"/>
           <w:vertAlign w:val="baseline"/>
           <w:rtl w:val="0"/>
         </w:rPr>
@@ -5542,7 +5148,6 @@
           <w:sz w:val="22"/>
           <w:szCs w:val="22"/>
           <w:u w:val="none"/>
-          <w:shd w:fill="auto" w:val="clear"/>
           <w:vertAlign w:val="baseline"/>
           <w:rtl w:val="0"/>
         </w:rPr>
@@ -5558,7 +5163,6 @@
           <w:sz w:val="22"/>
           <w:szCs w:val="22"/>
           <w:u w:val="none"/>
-          <w:shd w:fill="auto" w:val="clear"/>
           <w:vertAlign w:val="baseline"/>
           <w:rtl w:val="0"/>
         </w:rPr>
@@ -5575,7 +5179,6 @@
           <w:sz w:val="22"/>
           <w:szCs w:val="22"/>
           <w:u w:val="none"/>
-          <w:shd w:fill="auto" w:val="clear"/>
           <w:vertAlign w:val="baseline"/>
           <w:rtl w:val="0"/>
         </w:rPr>
@@ -5591,7 +5194,6 @@
           <w:sz w:val="22"/>
           <w:szCs w:val="22"/>
           <w:u w:val="none"/>
-          <w:shd w:fill="auto" w:val="clear"/>
           <w:vertAlign w:val="baseline"/>
           <w:rtl w:val="0"/>
         </w:rPr>
@@ -5608,7 +5210,6 @@
           <w:sz w:val="22"/>
           <w:szCs w:val="22"/>
           <w:u w:val="none"/>
-          <w:shd w:fill="auto" w:val="clear"/>
           <w:vertAlign w:val="baseline"/>
           <w:rtl w:val="0"/>
         </w:rPr>
@@ -5624,7 +5225,6 @@
           <w:sz w:val="22"/>
           <w:szCs w:val="22"/>
           <w:u w:val="none"/>
-          <w:shd w:fill="auto" w:val="clear"/>
           <w:vertAlign w:val="baseline"/>
           <w:rtl w:val="0"/>
         </w:rPr>
@@ -5641,7 +5241,6 @@
           <w:sz w:val="22"/>
           <w:szCs w:val="22"/>
           <w:u w:val="none"/>
-          <w:shd w:fill="auto" w:val="clear"/>
           <w:vertAlign w:val="baseline"/>
           <w:rtl w:val="0"/>
         </w:rPr>
@@ -5657,7 +5256,6 @@
           <w:sz w:val="22"/>
           <w:szCs w:val="22"/>
           <w:u w:val="none"/>
-          <w:shd w:fill="auto" w:val="clear"/>
           <w:vertAlign w:val="baseline"/>
           <w:rtl w:val="0"/>
         </w:rPr>
@@ -5674,7 +5272,6 @@
           <w:sz w:val="22"/>
           <w:szCs w:val="22"/>
           <w:u w:val="none"/>
-          <w:shd w:fill="auto" w:val="clear"/>
           <w:vertAlign w:val="baseline"/>
           <w:rtl w:val="0"/>
         </w:rPr>
@@ -5690,7 +5287,6 @@
           <w:sz w:val="22"/>
           <w:szCs w:val="22"/>
           <w:u w:val="none"/>
-          <w:shd w:fill="auto" w:val="clear"/>
           <w:vertAlign w:val="baseline"/>
           <w:rtl w:val="0"/>
         </w:rPr>
@@ -5707,7 +5303,6 @@
           <w:sz w:val="22"/>
           <w:szCs w:val="22"/>
           <w:u w:val="none"/>
-          <w:shd w:fill="auto" w:val="clear"/>
           <w:vertAlign w:val="baseline"/>
           <w:rtl w:val="0"/>
         </w:rPr>
@@ -5723,7 +5318,6 @@
           <w:sz w:val="22"/>
           <w:szCs w:val="22"/>
           <w:u w:val="none"/>
-          <w:shd w:fill="auto" w:val="clear"/>
           <w:vertAlign w:val="baseline"/>
           <w:rtl w:val="0"/>
         </w:rPr>
@@ -5740,7 +5334,6 @@
           <w:sz w:val="22"/>
           <w:szCs w:val="22"/>
           <w:u w:val="none"/>
-          <w:shd w:fill="auto" w:val="clear"/>
           <w:vertAlign w:val="baseline"/>
           <w:rtl w:val="0"/>
         </w:rPr>
@@ -5756,7 +5349,6 @@
           <w:sz w:val="22"/>
           <w:szCs w:val="22"/>
           <w:u w:val="none"/>
-          <w:shd w:fill="auto" w:val="clear"/>
           <w:vertAlign w:val="baseline"/>
           <w:rtl w:val="0"/>
         </w:rPr>
@@ -5773,7 +5365,6 @@
           <w:sz w:val="22"/>
           <w:szCs w:val="22"/>
           <w:u w:val="none"/>
-          <w:shd w:fill="auto" w:val="clear"/>
           <w:vertAlign w:val="baseline"/>
           <w:rtl w:val="0"/>
         </w:rPr>
@@ -5789,7 +5380,6 @@
           <w:sz w:val="22"/>
           <w:szCs w:val="22"/>
           <w:u w:val="none"/>
-          <w:shd w:fill="auto" w:val="clear"/>
           <w:vertAlign w:val="baseline"/>
           <w:rtl w:val="0"/>
         </w:rPr>
@@ -5830,21 +5420,19 @@
           <w:color w:val="000000"/>
           <w:sz w:val="22"/>
           <w:szCs w:val="22"/>
-          <w:shd w:fill="auto" w:val="clear"/>
-          <w:vertAlign w:val="baseline"/>
-        </w:rPr>
-      </w:pPr>
-      <w:r>
-        <w:rPr>
-          <w:rFonts w:ascii="Calibri" w:cs="Calibri" w:eastAsia="Calibri" w:hAnsi="Calibri"/>
-          <w:i w:val="0"/>
-          <w:smallCaps w:val="0"/>
-          <w:strike w:val="0"/>
-          <w:color w:val="000000"/>
-          <w:sz w:val="22"/>
-          <w:szCs w:val="22"/>
-          <w:u w:val="none"/>
-          <w:shd w:fill="auto" w:val="clear"/>
+          <w:vertAlign w:val="baseline"/>
+        </w:rPr>
+      </w:pPr>
+      <w:r>
+        <w:rPr>
+          <w:rFonts w:ascii="Calibri" w:cs="Calibri" w:eastAsia="Calibri" w:hAnsi="Calibri"/>
+          <w:i w:val="0"/>
+          <w:smallCaps w:val="0"/>
+          <w:strike w:val="0"/>
+          <w:color w:val="000000"/>
+          <w:sz w:val="22"/>
+          <w:szCs w:val="22"/>
+          <w:u w:val="none"/>
           <w:vertAlign w:val="baseline"/>
           <w:rtl w:val="0"/>
         </w:rPr>
@@ -5861,7 +5449,6 @@
           <w:sz w:val="22"/>
           <w:szCs w:val="22"/>
           <w:u w:val="none"/>
-          <w:shd w:fill="auto" w:val="clear"/>
           <w:vertAlign w:val="baseline"/>
           <w:rtl w:val="0"/>
         </w:rPr>
@@ -5877,7 +5464,6 @@
           <w:sz w:val="22"/>
           <w:szCs w:val="22"/>
           <w:u w:val="none"/>
-          <w:shd w:fill="auto" w:val="clear"/>
           <w:vertAlign w:val="baseline"/>
           <w:rtl w:val="0"/>
         </w:rPr>
@@ -5914,21 +5500,19 @@
           <w:sz w:val="22"/>
           <w:szCs w:val="22"/>
           <w:u w:val="none"/>
-          <w:shd w:fill="auto" w:val="clear"/>
-          <w:vertAlign w:val="baseline"/>
-        </w:rPr>
-      </w:pPr>
-      <w:r>
-        <w:rPr>
-          <w:rFonts w:ascii="Calibri" w:cs="Calibri" w:eastAsia="Calibri" w:hAnsi="Calibri"/>
-          <w:i w:val="0"/>
-          <w:smallCaps w:val="0"/>
-          <w:strike w:val="0"/>
-          <w:color w:val="000000"/>
-          <w:sz w:val="22"/>
-          <w:szCs w:val="22"/>
-          <w:u w:val="none"/>
-          <w:shd w:fill="auto" w:val="clear"/>
+          <w:vertAlign w:val="baseline"/>
+        </w:rPr>
+      </w:pPr>
+      <w:r>
+        <w:rPr>
+          <w:rFonts w:ascii="Calibri" w:cs="Calibri" w:eastAsia="Calibri" w:hAnsi="Calibri"/>
+          <w:i w:val="0"/>
+          <w:smallCaps w:val="0"/>
+          <w:strike w:val="0"/>
+          <w:color w:val="000000"/>
+          <w:sz w:val="22"/>
+          <w:szCs w:val="22"/>
+          <w:u w:val="none"/>
           <w:vertAlign w:val="baseline"/>
           <w:rtl w:val="0"/>
         </w:rPr>
@@ -5944,7 +5528,6 @@
           <w:sz w:val="22"/>
           <w:szCs w:val="22"/>
           <w:u w:val="none"/>
-          <w:shd w:fill="auto" w:val="clear"/>
           <w:vertAlign w:val="baseline"/>
           <w:rtl w:val="0"/>
         </w:rPr>
@@ -5961,7 +5544,6 @@
           <w:sz w:val="22"/>
           <w:szCs w:val="22"/>
           <w:u w:val="none"/>
-          <w:shd w:fill="auto" w:val="clear"/>
           <w:vertAlign w:val="baseline"/>
           <w:rtl w:val="0"/>
         </w:rPr>
@@ -5977,7 +5559,6 @@
           <w:sz w:val="22"/>
           <w:szCs w:val="22"/>
           <w:u w:val="none"/>
-          <w:shd w:fill="auto" w:val="clear"/>
           <w:vertAlign w:val="baseline"/>
           <w:rtl w:val="0"/>
         </w:rPr>
@@ -6012,7 +5593,6 @@
           <w:color w:val="000000"/>
           <w:sz w:val="22"/>
           <w:szCs w:val="22"/>
-          <w:shd w:fill="auto" w:val="clear"/>
           <w:vertAlign w:val="baseline"/>
         </w:rPr>
       </w:pPr>
@@ -6027,7 +5607,6 @@
           <w:sz w:val="22"/>
           <w:szCs w:val="22"/>
           <w:u w:val="none"/>
-          <w:shd w:fill="auto" w:val="clear"/>
           <w:vertAlign w:val="baseline"/>
           <w:rtl w:val="0"/>
         </w:rPr>
@@ -6065,21 +5644,19 @@
           <w:color w:val="000000"/>
           <w:sz w:val="22"/>
           <w:szCs w:val="22"/>
-          <w:shd w:fill="auto" w:val="clear"/>
-          <w:vertAlign w:val="baseline"/>
-        </w:rPr>
-      </w:pPr>
-      <w:r>
-        <w:rPr>
-          <w:rFonts w:ascii="Calibri" w:cs="Calibri" w:eastAsia="Calibri" w:hAnsi="Calibri"/>
-          <w:i w:val="0"/>
-          <w:smallCaps w:val="0"/>
-          <w:strike w:val="0"/>
-          <w:color w:val="000000"/>
-          <w:sz w:val="22"/>
-          <w:szCs w:val="22"/>
-          <w:u w:val="none"/>
-          <w:shd w:fill="auto" w:val="clear"/>
+          <w:vertAlign w:val="baseline"/>
+        </w:rPr>
+      </w:pPr>
+      <w:r>
+        <w:rPr>
+          <w:rFonts w:ascii="Calibri" w:cs="Calibri" w:eastAsia="Calibri" w:hAnsi="Calibri"/>
+          <w:i w:val="0"/>
+          <w:smallCaps w:val="0"/>
+          <w:strike w:val="0"/>
+          <w:color w:val="000000"/>
+          <w:sz w:val="22"/>
+          <w:szCs w:val="22"/>
+          <w:u w:val="none"/>
           <w:vertAlign w:val="baseline"/>
           <w:rtl w:val="0"/>
         </w:rPr>
@@ -6096,7 +5673,6 @@
           <w:sz w:val="22"/>
           <w:szCs w:val="22"/>
           <w:u w:val="none"/>
-          <w:shd w:fill="auto" w:val="clear"/>
           <w:vertAlign w:val="baseline"/>
           <w:rtl w:val="0"/>
         </w:rPr>
@@ -6112,7 +5688,6 @@
           <w:sz w:val="22"/>
           <w:szCs w:val="22"/>
           <w:u w:val="none"/>
-          <w:shd w:fill="auto" w:val="clear"/>
           <w:vertAlign w:val="baseline"/>
           <w:rtl w:val="0"/>
         </w:rPr>
@@ -6129,7 +5704,6 @@
           <w:sz w:val="22"/>
           <w:szCs w:val="22"/>
           <w:u w:val="none"/>
-          <w:shd w:fill="auto" w:val="clear"/>
           <w:vertAlign w:val="baseline"/>
           <w:rtl w:val="0"/>
         </w:rPr>
@@ -6145,7 +5719,6 @@
           <w:sz w:val="22"/>
           <w:szCs w:val="22"/>
           <w:u w:val="none"/>
-          <w:shd w:fill="auto" w:val="clear"/>
           <w:vertAlign w:val="baseline"/>
           <w:rtl w:val="0"/>
         </w:rPr>
@@ -6230,21 +5803,19 @@
           <w:color w:val="000000"/>
           <w:sz w:val="22"/>
           <w:szCs w:val="22"/>
-          <w:shd w:fill="auto" w:val="clear"/>
-          <w:vertAlign w:val="baseline"/>
-        </w:rPr>
-      </w:pPr>
-      <w:r>
-        <w:rPr>
-          <w:rFonts w:ascii="Calibri" w:cs="Calibri" w:eastAsia="Calibri" w:hAnsi="Calibri"/>
-          <w:i w:val="0"/>
-          <w:smallCaps w:val="0"/>
-          <w:strike w:val="0"/>
-          <w:color w:val="000000"/>
-          <w:sz w:val="22"/>
-          <w:szCs w:val="22"/>
-          <w:u w:val="none"/>
-          <w:shd w:fill="auto" w:val="clear"/>
+          <w:vertAlign w:val="baseline"/>
+        </w:rPr>
+      </w:pPr>
+      <w:r>
+        <w:rPr>
+          <w:rFonts w:ascii="Calibri" w:cs="Calibri" w:eastAsia="Calibri" w:hAnsi="Calibri"/>
+          <w:i w:val="0"/>
+          <w:smallCaps w:val="0"/>
+          <w:strike w:val="0"/>
+          <w:color w:val="000000"/>
+          <w:sz w:val="22"/>
+          <w:szCs w:val="22"/>
+          <w:u w:val="none"/>
           <w:vertAlign w:val="baseline"/>
           <w:rtl w:val="0"/>
         </w:rPr>
@@ -6282,21 +5853,19 @@
           <w:color w:val="000000"/>
           <w:sz w:val="22"/>
           <w:szCs w:val="22"/>
-          <w:shd w:fill="auto" w:val="clear"/>
-          <w:vertAlign w:val="baseline"/>
-        </w:rPr>
-      </w:pPr>
-      <w:r>
-        <w:rPr>
-          <w:rFonts w:ascii="Calibri" w:cs="Calibri" w:eastAsia="Calibri" w:hAnsi="Calibri"/>
-          <w:i w:val="0"/>
-          <w:smallCaps w:val="0"/>
-          <w:strike w:val="0"/>
-          <w:color w:val="000000"/>
-          <w:sz w:val="22"/>
-          <w:szCs w:val="22"/>
-          <w:u w:val="none"/>
-          <w:shd w:fill="auto" w:val="clear"/>
+          <w:vertAlign w:val="baseline"/>
+        </w:rPr>
+      </w:pPr>
+      <w:r>
+        <w:rPr>
+          <w:rFonts w:ascii="Calibri" w:cs="Calibri" w:eastAsia="Calibri" w:hAnsi="Calibri"/>
+          <w:i w:val="0"/>
+          <w:smallCaps w:val="0"/>
+          <w:strike w:val="0"/>
+          <w:color w:val="000000"/>
+          <w:sz w:val="22"/>
+          <w:szCs w:val="22"/>
+          <w:u w:val="none"/>
           <w:vertAlign w:val="baseline"/>
           <w:rtl w:val="0"/>
         </w:rPr>
@@ -6335,21 +5904,19 @@
           <w:color w:val="000000"/>
           <w:sz w:val="22"/>
           <w:szCs w:val="22"/>
-          <w:shd w:fill="auto" w:val="clear"/>
-          <w:vertAlign w:val="baseline"/>
-        </w:rPr>
-      </w:pPr>
-      <w:r>
-        <w:rPr>
-          <w:rFonts w:ascii="Calibri" w:cs="Calibri" w:eastAsia="Calibri" w:hAnsi="Calibri"/>
-          <w:i w:val="0"/>
-          <w:smallCaps w:val="0"/>
-          <w:strike w:val="0"/>
-          <w:color w:val="000000"/>
-          <w:sz w:val="22"/>
-          <w:szCs w:val="22"/>
-          <w:u w:val="none"/>
-          <w:shd w:fill="auto" w:val="clear"/>
+          <w:vertAlign w:val="baseline"/>
+        </w:rPr>
+      </w:pPr>
+      <w:r>
+        <w:rPr>
+          <w:rFonts w:ascii="Calibri" w:cs="Calibri" w:eastAsia="Calibri" w:hAnsi="Calibri"/>
+          <w:i w:val="0"/>
+          <w:smallCaps w:val="0"/>
+          <w:strike w:val="0"/>
+          <w:color w:val="000000"/>
+          <w:sz w:val="22"/>
+          <w:szCs w:val="22"/>
+          <w:u w:val="none"/>
           <w:vertAlign w:val="baseline"/>
           <w:rtl w:val="0"/>
         </w:rPr>
@@ -6366,7 +5933,6 @@
           <w:sz w:val="22"/>
           <w:szCs w:val="22"/>
           <w:u w:val="none"/>
-          <w:shd w:fill="auto" w:val="clear"/>
           <w:vertAlign w:val="baseline"/>
           <w:rtl w:val="0"/>
         </w:rPr>
@@ -6382,7 +5948,6 @@
           <w:sz w:val="22"/>
           <w:szCs w:val="22"/>
           <w:u w:val="none"/>
-          <w:shd w:fill="auto" w:val="clear"/>
           <w:vertAlign w:val="baseline"/>
           <w:rtl w:val="0"/>
         </w:rPr>
@@ -6420,7 +5985,6 @@
           <w:color w:val="000000"/>
           <w:sz w:val="22"/>
           <w:szCs w:val="22"/>
-          <w:shd w:fill="auto" w:val="clear"/>
           <w:vertAlign w:val="baseline"/>
         </w:rPr>
       </w:pPr>
@@ -6435,7 +5999,6 @@
           <w:sz w:val="22"/>
           <w:szCs w:val="22"/>
           <w:u w:val="none"/>
-          <w:shd w:fill="auto" w:val="clear"/>
           <w:vertAlign w:val="baseline"/>
           <w:rtl w:val="0"/>
         </w:rPr>
@@ -6474,21 +6037,19 @@
           <w:color w:val="000000"/>
           <w:sz w:val="22"/>
           <w:szCs w:val="22"/>
-          <w:shd w:fill="auto" w:val="clear"/>
-          <w:vertAlign w:val="baseline"/>
-        </w:rPr>
-      </w:pPr>
-      <w:r>
-        <w:rPr>
-          <w:rFonts w:ascii="Calibri" w:cs="Calibri" w:eastAsia="Calibri" w:hAnsi="Calibri"/>
-          <w:i w:val="0"/>
-          <w:smallCaps w:val="0"/>
-          <w:strike w:val="0"/>
-          <w:color w:val="000000"/>
-          <w:sz w:val="22"/>
-          <w:szCs w:val="22"/>
-          <w:u w:val="none"/>
-          <w:shd w:fill="auto" w:val="clear"/>
+          <w:vertAlign w:val="baseline"/>
+        </w:rPr>
+      </w:pPr>
+      <w:r>
+        <w:rPr>
+          <w:rFonts w:ascii="Calibri" w:cs="Calibri" w:eastAsia="Calibri" w:hAnsi="Calibri"/>
+          <w:i w:val="0"/>
+          <w:smallCaps w:val="0"/>
+          <w:strike w:val="0"/>
+          <w:color w:val="000000"/>
+          <w:sz w:val="22"/>
+          <w:szCs w:val="22"/>
+          <w:u w:val="none"/>
           <w:vertAlign w:val="baseline"/>
           <w:rtl w:val="0"/>
         </w:rPr>
@@ -6526,7 +6087,6 @@
           <w:color w:val="000000"/>
           <w:sz w:val="22"/>
           <w:szCs w:val="22"/>
-          <w:shd w:fill="auto" w:val="clear"/>
           <w:vertAlign w:val="baseline"/>
         </w:rPr>
       </w:pPr>
@@ -6541,7 +6101,6 @@
           <w:sz w:val="22"/>
           <w:szCs w:val="22"/>
           <w:u w:val="none"/>
-          <w:shd w:fill="auto" w:val="clear"/>
           <w:vertAlign w:val="baseline"/>
           <w:rtl w:val="0"/>
         </w:rPr>
@@ -6579,21 +6138,19 @@
           <w:color w:val="000000"/>
           <w:sz w:val="22"/>
           <w:szCs w:val="22"/>
-          <w:shd w:fill="auto" w:val="clear"/>
-          <w:vertAlign w:val="baseline"/>
-        </w:rPr>
-      </w:pPr>
-      <w:r>
-        <w:rPr>
-          <w:rFonts w:ascii="Calibri" w:cs="Calibri" w:eastAsia="Calibri" w:hAnsi="Calibri"/>
-          <w:i w:val="0"/>
-          <w:smallCaps w:val="0"/>
-          <w:strike w:val="0"/>
-          <w:color w:val="000000"/>
-          <w:sz w:val="22"/>
-          <w:szCs w:val="22"/>
-          <w:u w:val="none"/>
-          <w:shd w:fill="auto" w:val="clear"/>
+          <w:vertAlign w:val="baseline"/>
+        </w:rPr>
+      </w:pPr>
+      <w:r>
+        <w:rPr>
+          <w:rFonts w:ascii="Calibri" w:cs="Calibri" w:eastAsia="Calibri" w:hAnsi="Calibri"/>
+          <w:i w:val="0"/>
+          <w:smallCaps w:val="0"/>
+          <w:strike w:val="0"/>
+          <w:color w:val="000000"/>
+          <w:sz w:val="22"/>
+          <w:szCs w:val="22"/>
+          <w:u w:val="none"/>
           <w:vertAlign w:val="baseline"/>
           <w:rtl w:val="0"/>
         </w:rPr>
@@ -6632,21 +6189,19 @@
           <w:color w:val="000000"/>
           <w:sz w:val="22"/>
           <w:szCs w:val="22"/>
-          <w:shd w:fill="auto" w:val="clear"/>
-          <w:vertAlign w:val="baseline"/>
-        </w:rPr>
-      </w:pPr>
-      <w:r>
-        <w:rPr>
-          <w:rFonts w:ascii="Calibri" w:cs="Calibri" w:eastAsia="Calibri" w:hAnsi="Calibri"/>
-          <w:i w:val="0"/>
-          <w:smallCaps w:val="0"/>
-          <w:strike w:val="0"/>
-          <w:color w:val="000000"/>
-          <w:sz w:val="22"/>
-          <w:szCs w:val="22"/>
-          <w:u w:val="none"/>
-          <w:shd w:fill="auto" w:val="clear"/>
+          <w:vertAlign w:val="baseline"/>
+        </w:rPr>
+      </w:pPr>
+      <w:r>
+        <w:rPr>
+          <w:rFonts w:ascii="Calibri" w:cs="Calibri" w:eastAsia="Calibri" w:hAnsi="Calibri"/>
+          <w:i w:val="0"/>
+          <w:smallCaps w:val="0"/>
+          <w:strike w:val="0"/>
+          <w:color w:val="000000"/>
+          <w:sz w:val="22"/>
+          <w:szCs w:val="22"/>
+          <w:u w:val="none"/>
           <w:vertAlign w:val="baseline"/>
           <w:rtl w:val="0"/>
         </w:rPr>
@@ -6663,7 +6218,6 @@
           <w:sz w:val="22"/>
           <w:szCs w:val="22"/>
           <w:u w:val="none"/>
-          <w:shd w:fill="auto" w:val="clear"/>
           <w:vertAlign w:val="baseline"/>
           <w:rtl w:val="0"/>
         </w:rPr>
@@ -6679,7 +6233,6 @@
           <w:sz w:val="22"/>
           <w:szCs w:val="22"/>
           <w:u w:val="none"/>
-          <w:shd w:fill="auto" w:val="clear"/>
           <w:vertAlign w:val="baseline"/>
           <w:rtl w:val="0"/>
         </w:rPr>
@@ -6718,21 +6271,19 @@
           <w:color w:val="000000"/>
           <w:sz w:val="22"/>
           <w:szCs w:val="22"/>
-          <w:shd w:fill="auto" w:val="clear"/>
-          <w:vertAlign w:val="baseline"/>
-        </w:rPr>
-      </w:pPr>
-      <w:r>
-        <w:rPr>
-          <w:rFonts w:ascii="Calibri" w:cs="Calibri" w:eastAsia="Calibri" w:hAnsi="Calibri"/>
-          <w:i w:val="0"/>
-          <w:smallCaps w:val="0"/>
-          <w:strike w:val="0"/>
-          <w:color w:val="000000"/>
-          <w:sz w:val="22"/>
-          <w:szCs w:val="22"/>
-          <w:u w:val="none"/>
-          <w:shd w:fill="auto" w:val="clear"/>
+          <w:vertAlign w:val="baseline"/>
+        </w:rPr>
+      </w:pPr>
+      <w:r>
+        <w:rPr>
+          <w:rFonts w:ascii="Calibri" w:cs="Calibri" w:eastAsia="Calibri" w:hAnsi="Calibri"/>
+          <w:i w:val="0"/>
+          <w:smallCaps w:val="0"/>
+          <w:strike w:val="0"/>
+          <w:color w:val="000000"/>
+          <w:sz w:val="22"/>
+          <w:szCs w:val="22"/>
+          <w:u w:val="none"/>
           <w:vertAlign w:val="baseline"/>
           <w:rtl w:val="0"/>
         </w:rPr>
@@ -6749,7 +6300,6 @@
           <w:sz w:val="22"/>
           <w:szCs w:val="22"/>
           <w:u w:val="none"/>
-          <w:shd w:fill="auto" w:val="clear"/>
           <w:vertAlign w:val="baseline"/>
           <w:rtl w:val="0"/>
         </w:rPr>
@@ -6765,7 +6315,6 @@
           <w:sz w:val="22"/>
           <w:szCs w:val="22"/>
           <w:u w:val="none"/>
-          <w:shd w:fill="auto" w:val="clear"/>
           <w:vertAlign w:val="baseline"/>
           <w:rtl w:val="0"/>
         </w:rPr>
@@ -6782,7 +6331,6 @@
           <w:sz w:val="22"/>
           <w:szCs w:val="22"/>
           <w:u w:val="none"/>
-          <w:shd w:fill="auto" w:val="clear"/>
           <w:vertAlign w:val="baseline"/>
           <w:rtl w:val="0"/>
         </w:rPr>
@@ -6798,7 +6346,6 @@
           <w:sz w:val="22"/>
           <w:szCs w:val="22"/>
           <w:u w:val="none"/>
-          <w:shd w:fill="auto" w:val="clear"/>
           <w:vertAlign w:val="baseline"/>
           <w:rtl w:val="0"/>
         </w:rPr>
@@ -6837,21 +6384,19 @@
           <w:color w:val="000000"/>
           <w:sz w:val="22"/>
           <w:szCs w:val="22"/>
-          <w:shd w:fill="auto" w:val="clear"/>
-          <w:vertAlign w:val="baseline"/>
-        </w:rPr>
-      </w:pPr>
-      <w:r>
-        <w:rPr>
-          <w:rFonts w:ascii="Calibri" w:cs="Calibri" w:eastAsia="Calibri" w:hAnsi="Calibri"/>
-          <w:i w:val="0"/>
-          <w:smallCaps w:val="0"/>
-          <w:strike w:val="0"/>
-          <w:color w:val="000000"/>
-          <w:sz w:val="22"/>
-          <w:szCs w:val="22"/>
-          <w:u w:val="none"/>
-          <w:shd w:fill="auto" w:val="clear"/>
+          <w:vertAlign w:val="baseline"/>
+        </w:rPr>
+      </w:pPr>
+      <w:r>
+        <w:rPr>
+          <w:rFonts w:ascii="Calibri" w:cs="Calibri" w:eastAsia="Calibri" w:hAnsi="Calibri"/>
+          <w:i w:val="0"/>
+          <w:smallCaps w:val="0"/>
+          <w:strike w:val="0"/>
+          <w:color w:val="000000"/>
+          <w:sz w:val="22"/>
+          <w:szCs w:val="22"/>
+          <w:u w:val="none"/>
           <w:vertAlign w:val="baseline"/>
           <w:rtl w:val="0"/>
         </w:rPr>
@@ -6868,7 +6413,6 @@
           <w:sz w:val="22"/>
           <w:szCs w:val="22"/>
           <w:u w:val="none"/>
-          <w:shd w:fill="auto" w:val="clear"/>
           <w:vertAlign w:val="baseline"/>
           <w:rtl w:val="0"/>
         </w:rPr>
@@ -6884,7 +6428,6 @@
           <w:sz w:val="22"/>
           <w:szCs w:val="22"/>
           <w:u w:val="none"/>
-          <w:shd w:fill="auto" w:val="clear"/>
           <w:vertAlign w:val="baseline"/>
           <w:rtl w:val="0"/>
         </w:rPr>
@@ -6922,21 +6465,19 @@
           <w:color w:val="000000"/>
           <w:sz w:val="22"/>
           <w:szCs w:val="22"/>
-          <w:shd w:fill="auto" w:val="clear"/>
-          <w:vertAlign w:val="baseline"/>
-        </w:rPr>
-      </w:pPr>
-      <w:r>
-        <w:rPr>
-          <w:rFonts w:ascii="Calibri" w:cs="Calibri" w:eastAsia="Calibri" w:hAnsi="Calibri"/>
-          <w:i w:val="0"/>
-          <w:smallCaps w:val="0"/>
-          <w:strike w:val="0"/>
-          <w:color w:val="000000"/>
-          <w:sz w:val="22"/>
-          <w:szCs w:val="22"/>
-          <w:u w:val="none"/>
-          <w:shd w:fill="auto" w:val="clear"/>
+          <w:vertAlign w:val="baseline"/>
+        </w:rPr>
+      </w:pPr>
+      <w:r>
+        <w:rPr>
+          <w:rFonts w:ascii="Calibri" w:cs="Calibri" w:eastAsia="Calibri" w:hAnsi="Calibri"/>
+          <w:i w:val="0"/>
+          <w:smallCaps w:val="0"/>
+          <w:strike w:val="0"/>
+          <w:color w:val="000000"/>
+          <w:sz w:val="22"/>
+          <w:szCs w:val="22"/>
+          <w:u w:val="none"/>
           <w:vertAlign w:val="baseline"/>
           <w:rtl w:val="0"/>
         </w:rPr>
@@ -7052,21 +6593,19 @@
           <w:color w:val="000000"/>
           <w:sz w:val="22"/>
           <w:szCs w:val="22"/>
-          <w:shd w:fill="auto" w:val="clear"/>
-          <w:vertAlign w:val="baseline"/>
-        </w:rPr>
-      </w:pPr>
-      <w:r>
-        <w:rPr>
-          <w:rFonts w:ascii="Calibri" w:cs="Calibri" w:eastAsia="Calibri" w:hAnsi="Calibri"/>
-          <w:i w:val="0"/>
-          <w:smallCaps w:val="0"/>
-          <w:strike w:val="0"/>
-          <w:color w:val="000000"/>
-          <w:sz w:val="22"/>
-          <w:szCs w:val="22"/>
-          <w:u w:val="none"/>
-          <w:shd w:fill="auto" w:val="clear"/>
+          <w:vertAlign w:val="baseline"/>
+        </w:rPr>
+      </w:pPr>
+      <w:r>
+        <w:rPr>
+          <w:rFonts w:ascii="Calibri" w:cs="Calibri" w:eastAsia="Calibri" w:hAnsi="Calibri"/>
+          <w:i w:val="0"/>
+          <w:smallCaps w:val="0"/>
+          <w:strike w:val="0"/>
+          <w:color w:val="000000"/>
+          <w:sz w:val="22"/>
+          <w:szCs w:val="22"/>
+          <w:u w:val="none"/>
           <w:vertAlign w:val="baseline"/>
           <w:rtl w:val="0"/>
         </w:rPr>
@@ -7083,7 +6622,6 @@
           <w:sz w:val="22"/>
           <w:szCs w:val="22"/>
           <w:u w:val="none"/>
-          <w:shd w:fill="auto" w:val="clear"/>
           <w:vertAlign w:val="baseline"/>
           <w:rtl w:val="0"/>
         </w:rPr>
@@ -7099,7 +6637,6 @@
           <w:sz w:val="22"/>
           <w:szCs w:val="22"/>
           <w:u w:val="none"/>
-          <w:shd w:fill="auto" w:val="clear"/>
           <w:vertAlign w:val="baseline"/>
           <w:rtl w:val="0"/>
         </w:rPr>
@@ -7116,7 +6653,6 @@
           <w:sz w:val="22"/>
           <w:szCs w:val="22"/>
           <w:u w:val="none"/>
-          <w:shd w:fill="auto" w:val="clear"/>
           <w:vertAlign w:val="baseline"/>
           <w:rtl w:val="0"/>
         </w:rPr>
@@ -7132,7 +6668,6 @@
           <w:sz w:val="22"/>
           <w:szCs w:val="22"/>
           <w:u w:val="none"/>
-          <w:shd w:fill="auto" w:val="clear"/>
           <w:vertAlign w:val="baseline"/>
           <w:rtl w:val="0"/>
         </w:rPr>
@@ -7198,21 +6733,19 @@
           <w:color w:val="000000"/>
           <w:sz w:val="22"/>
           <w:szCs w:val="22"/>
-          <w:shd w:fill="auto" w:val="clear"/>
-          <w:vertAlign w:val="baseline"/>
-        </w:rPr>
-      </w:pPr>
-      <w:r>
-        <w:rPr>
-          <w:rFonts w:ascii="Calibri" w:cs="Calibri" w:eastAsia="Calibri" w:hAnsi="Calibri"/>
-          <w:i w:val="0"/>
-          <w:smallCaps w:val="0"/>
-          <w:strike w:val="0"/>
-          <w:color w:val="000000"/>
-          <w:sz w:val="22"/>
-          <w:szCs w:val="22"/>
-          <w:u w:val="none"/>
-          <w:shd w:fill="auto" w:val="clear"/>
+          <w:vertAlign w:val="baseline"/>
+        </w:rPr>
+      </w:pPr>
+      <w:r>
+        <w:rPr>
+          <w:rFonts w:ascii="Calibri" w:cs="Calibri" w:eastAsia="Calibri" w:hAnsi="Calibri"/>
+          <w:i w:val="0"/>
+          <w:smallCaps w:val="0"/>
+          <w:strike w:val="0"/>
+          <w:color w:val="000000"/>
+          <w:sz w:val="22"/>
+          <w:szCs w:val="22"/>
+          <w:u w:val="none"/>
           <w:vertAlign w:val="baseline"/>
           <w:rtl w:val="0"/>
         </w:rPr>
@@ -7250,21 +6783,19 @@
           <w:color w:val="000000"/>
           <w:sz w:val="22"/>
           <w:szCs w:val="22"/>
-          <w:shd w:fill="auto" w:val="clear"/>
-          <w:vertAlign w:val="baseline"/>
-        </w:rPr>
-      </w:pPr>
-      <w:r>
-        <w:rPr>
-          <w:rFonts w:ascii="Calibri" w:cs="Calibri" w:eastAsia="Calibri" w:hAnsi="Calibri"/>
-          <w:i w:val="0"/>
-          <w:smallCaps w:val="0"/>
-          <w:strike w:val="0"/>
-          <w:color w:val="000000"/>
-          <w:sz w:val="22"/>
-          <w:szCs w:val="22"/>
-          <w:u w:val="none"/>
-          <w:shd w:fill="auto" w:val="clear"/>
+          <w:vertAlign w:val="baseline"/>
+        </w:rPr>
+      </w:pPr>
+      <w:r>
+        <w:rPr>
+          <w:rFonts w:ascii="Calibri" w:cs="Calibri" w:eastAsia="Calibri" w:hAnsi="Calibri"/>
+          <w:i w:val="0"/>
+          <w:smallCaps w:val="0"/>
+          <w:strike w:val="0"/>
+          <w:color w:val="000000"/>
+          <w:sz w:val="22"/>
+          <w:szCs w:val="22"/>
+          <w:u w:val="none"/>
           <w:vertAlign w:val="baseline"/>
           <w:rtl w:val="0"/>
         </w:rPr>
@@ -7302,21 +6833,19 @@
           <w:color w:val="000000"/>
           <w:sz w:val="22"/>
           <w:szCs w:val="22"/>
-          <w:shd w:fill="auto" w:val="clear"/>
-          <w:vertAlign w:val="baseline"/>
-        </w:rPr>
-      </w:pPr>
-      <w:r>
-        <w:rPr>
-          <w:rFonts w:ascii="Calibri" w:cs="Calibri" w:eastAsia="Calibri" w:hAnsi="Calibri"/>
-          <w:i w:val="0"/>
-          <w:smallCaps w:val="0"/>
-          <w:strike w:val="0"/>
-          <w:color w:val="000000"/>
-          <w:sz w:val="22"/>
-          <w:szCs w:val="22"/>
-          <w:u w:val="none"/>
-          <w:shd w:fill="auto" w:val="clear"/>
+          <w:vertAlign w:val="baseline"/>
+        </w:rPr>
+      </w:pPr>
+      <w:r>
+        <w:rPr>
+          <w:rFonts w:ascii="Calibri" w:cs="Calibri" w:eastAsia="Calibri" w:hAnsi="Calibri"/>
+          <w:i w:val="0"/>
+          <w:smallCaps w:val="0"/>
+          <w:strike w:val="0"/>
+          <w:color w:val="000000"/>
+          <w:sz w:val="22"/>
+          <w:szCs w:val="22"/>
+          <w:u w:val="none"/>
           <w:vertAlign w:val="baseline"/>
           <w:rtl w:val="0"/>
         </w:rPr>
@@ -7341,7 +6870,6 @@
           <w:sz w:val="22"/>
           <w:szCs w:val="22"/>
           <w:u w:val="none"/>
-          <w:shd w:fill="auto" w:val="clear"/>
           <w:vertAlign w:val="baseline"/>
           <w:rtl w:val="0"/>
         </w:rPr>
@@ -7379,21 +6907,19 @@
           <w:color w:val="000000"/>
           <w:sz w:val="22"/>
           <w:szCs w:val="22"/>
-          <w:shd w:fill="auto" w:val="clear"/>
-          <w:vertAlign w:val="baseline"/>
-        </w:rPr>
-      </w:pPr>
-      <w:r>
-        <w:rPr>
-          <w:rFonts w:ascii="Calibri" w:cs="Calibri" w:eastAsia="Calibri" w:hAnsi="Calibri"/>
-          <w:i w:val="0"/>
-          <w:smallCaps w:val="0"/>
-          <w:strike w:val="0"/>
-          <w:color w:val="000000"/>
-          <w:sz w:val="22"/>
-          <w:szCs w:val="22"/>
-          <w:u w:val="none"/>
-          <w:shd w:fill="auto" w:val="clear"/>
+          <w:vertAlign w:val="baseline"/>
+        </w:rPr>
+      </w:pPr>
+      <w:r>
+        <w:rPr>
+          <w:rFonts w:ascii="Calibri" w:cs="Calibri" w:eastAsia="Calibri" w:hAnsi="Calibri"/>
+          <w:i w:val="0"/>
+          <w:smallCaps w:val="0"/>
+          <w:strike w:val="0"/>
+          <w:color w:val="000000"/>
+          <w:sz w:val="22"/>
+          <w:szCs w:val="22"/>
+          <w:u w:val="none"/>
           <w:vertAlign w:val="baseline"/>
           <w:rtl w:val="0"/>
         </w:rPr>
@@ -7410,7 +6936,6 @@
           <w:sz w:val="22"/>
           <w:szCs w:val="22"/>
           <w:u w:val="none"/>
-          <w:shd w:fill="auto" w:val="clear"/>
           <w:vertAlign w:val="baseline"/>
           <w:rtl w:val="0"/>
         </w:rPr>
@@ -7426,7 +6951,6 @@
           <w:sz w:val="22"/>
           <w:szCs w:val="22"/>
           <w:u w:val="none"/>
-          <w:shd w:fill="auto" w:val="clear"/>
           <w:vertAlign w:val="baseline"/>
           <w:rtl w:val="0"/>
         </w:rPr>
@@ -7464,21 +6988,19 @@
           <w:color w:val="000000"/>
           <w:sz w:val="22"/>
           <w:szCs w:val="22"/>
-          <w:shd w:fill="auto" w:val="clear"/>
-          <w:vertAlign w:val="baseline"/>
-        </w:rPr>
-      </w:pPr>
-      <w:r>
-        <w:rPr>
-          <w:rFonts w:ascii="Calibri" w:cs="Calibri" w:eastAsia="Calibri" w:hAnsi="Calibri"/>
-          <w:i w:val="0"/>
-          <w:smallCaps w:val="0"/>
-          <w:strike w:val="0"/>
-          <w:color w:val="000000"/>
-          <w:sz w:val="22"/>
-          <w:szCs w:val="22"/>
-          <w:u w:val="none"/>
-          <w:shd w:fill="auto" w:val="clear"/>
+          <w:vertAlign w:val="baseline"/>
+        </w:rPr>
+      </w:pPr>
+      <w:r>
+        <w:rPr>
+          <w:rFonts w:ascii="Calibri" w:cs="Calibri" w:eastAsia="Calibri" w:hAnsi="Calibri"/>
+          <w:i w:val="0"/>
+          <w:smallCaps w:val="0"/>
+          <w:strike w:val="0"/>
+          <w:color w:val="000000"/>
+          <w:sz w:val="22"/>
+          <w:szCs w:val="22"/>
+          <w:u w:val="none"/>
           <w:vertAlign w:val="baseline"/>
           <w:rtl w:val="0"/>
         </w:rPr>
@@ -7516,21 +7038,19 @@
           <w:color w:val="000000"/>
           <w:sz w:val="22"/>
           <w:szCs w:val="22"/>
-          <w:shd w:fill="auto" w:val="clear"/>
-          <w:vertAlign w:val="baseline"/>
-        </w:rPr>
-      </w:pPr>
-      <w:r>
-        <w:rPr>
-          <w:rFonts w:ascii="Calibri" w:cs="Calibri" w:eastAsia="Calibri" w:hAnsi="Calibri"/>
-          <w:i w:val="0"/>
-          <w:smallCaps w:val="0"/>
-          <w:strike w:val="0"/>
-          <w:color w:val="000000"/>
-          <w:sz w:val="22"/>
-          <w:szCs w:val="22"/>
-          <w:u w:val="none"/>
-          <w:shd w:fill="auto" w:val="clear"/>
+          <w:vertAlign w:val="baseline"/>
+        </w:rPr>
+      </w:pPr>
+      <w:r>
+        <w:rPr>
+          <w:rFonts w:ascii="Calibri" w:cs="Calibri" w:eastAsia="Calibri" w:hAnsi="Calibri"/>
+          <w:i w:val="0"/>
+          <w:smallCaps w:val="0"/>
+          <w:strike w:val="0"/>
+          <w:color w:val="000000"/>
+          <w:sz w:val="22"/>
+          <w:szCs w:val="22"/>
+          <w:u w:val="none"/>
           <w:vertAlign w:val="baseline"/>
           <w:rtl w:val="0"/>
         </w:rPr>
@@ -7568,21 +7088,19 @@
           <w:color w:val="000000"/>
           <w:sz w:val="22"/>
           <w:szCs w:val="22"/>
-          <w:shd w:fill="auto" w:val="clear"/>
-          <w:vertAlign w:val="baseline"/>
-        </w:rPr>
-      </w:pPr>
-      <w:r>
-        <w:rPr>
-          <w:rFonts w:ascii="Calibri" w:cs="Calibri" w:eastAsia="Calibri" w:hAnsi="Calibri"/>
-          <w:i w:val="0"/>
-          <w:smallCaps w:val="0"/>
-          <w:strike w:val="0"/>
-          <w:color w:val="000000"/>
-          <w:sz w:val="22"/>
-          <w:szCs w:val="22"/>
-          <w:u w:val="none"/>
-          <w:shd w:fill="auto" w:val="clear"/>
+          <w:vertAlign w:val="baseline"/>
+        </w:rPr>
+      </w:pPr>
+      <w:r>
+        <w:rPr>
+          <w:rFonts w:ascii="Calibri" w:cs="Calibri" w:eastAsia="Calibri" w:hAnsi="Calibri"/>
+          <w:i w:val="0"/>
+          <w:smallCaps w:val="0"/>
+          <w:strike w:val="0"/>
+          <w:color w:val="000000"/>
+          <w:sz w:val="22"/>
+          <w:szCs w:val="22"/>
+          <w:u w:val="none"/>
           <w:vertAlign w:val="baseline"/>
           <w:rtl w:val="0"/>
         </w:rPr>
@@ -7599,7 +7117,6 @@
           <w:sz w:val="22"/>
           <w:szCs w:val="22"/>
           <w:u w:val="none"/>
-          <w:shd w:fill="auto" w:val="clear"/>
           <w:vertAlign w:val="baseline"/>
           <w:rtl w:val="0"/>
         </w:rPr>
@@ -7615,7 +7132,6 @@
           <w:sz w:val="22"/>
           <w:szCs w:val="22"/>
           <w:u w:val="none"/>
-          <w:shd w:fill="auto" w:val="clear"/>
           <w:vertAlign w:val="baseline"/>
           <w:rtl w:val="0"/>
         </w:rPr>
@@ -7632,7 +7148,6 @@
           <w:sz w:val="22"/>
           <w:szCs w:val="22"/>
           <w:u w:val="none"/>
-          <w:shd w:fill="auto" w:val="clear"/>
           <w:vertAlign w:val="baseline"/>
           <w:rtl w:val="0"/>
         </w:rPr>
@@ -7648,7 +7163,6 @@
           <w:sz w:val="22"/>
           <w:szCs w:val="22"/>
           <w:u w:val="none"/>
-          <w:shd w:fill="auto" w:val="clear"/>
           <w:vertAlign w:val="baseline"/>
           <w:rtl w:val="0"/>
         </w:rPr>
@@ -7665,7 +7179,6 @@
           <w:sz w:val="22"/>
           <w:szCs w:val="22"/>
           <w:u w:val="none"/>
-          <w:shd w:fill="auto" w:val="clear"/>
           <w:vertAlign w:val="baseline"/>
           <w:rtl w:val="0"/>
         </w:rPr>
@@ -7681,7 +7194,6 @@
           <w:sz w:val="22"/>
           <w:szCs w:val="22"/>
           <w:u w:val="none"/>
-          <w:shd w:fill="auto" w:val="clear"/>
           <w:vertAlign w:val="baseline"/>
           <w:rtl w:val="0"/>
         </w:rPr>
@@ -7698,7 +7210,6 @@
           <w:sz w:val="22"/>
           <w:szCs w:val="22"/>
           <w:u w:val="none"/>
-          <w:shd w:fill="auto" w:val="clear"/>
           <w:vertAlign w:val="baseline"/>
           <w:rtl w:val="0"/>
         </w:rPr>
@@ -7714,7 +7225,6 @@
           <w:sz w:val="22"/>
           <w:szCs w:val="22"/>
           <w:u w:val="none"/>
-          <w:shd w:fill="auto" w:val="clear"/>
           <w:vertAlign w:val="baseline"/>
           <w:rtl w:val="0"/>
         </w:rPr>
@@ -7752,21 +7262,19 @@
           <w:color w:val="000000"/>
           <w:sz w:val="22"/>
           <w:szCs w:val="22"/>
-          <w:shd w:fill="auto" w:val="clear"/>
-          <w:vertAlign w:val="baseline"/>
-        </w:rPr>
-      </w:pPr>
-      <w:r>
-        <w:rPr>
-          <w:rFonts w:ascii="Calibri" w:cs="Calibri" w:eastAsia="Calibri" w:hAnsi="Calibri"/>
-          <w:i w:val="0"/>
-          <w:smallCaps w:val="0"/>
-          <w:strike w:val="0"/>
-          <w:color w:val="000000"/>
-          <w:sz w:val="22"/>
-          <w:szCs w:val="22"/>
-          <w:u w:val="none"/>
-          <w:shd w:fill="auto" w:val="clear"/>
+          <w:vertAlign w:val="baseline"/>
+        </w:rPr>
+      </w:pPr>
+      <w:r>
+        <w:rPr>
+          <w:rFonts w:ascii="Calibri" w:cs="Calibri" w:eastAsia="Calibri" w:hAnsi="Calibri"/>
+          <w:i w:val="0"/>
+          <w:smallCaps w:val="0"/>
+          <w:strike w:val="0"/>
+          <w:color w:val="000000"/>
+          <w:sz w:val="22"/>
+          <w:szCs w:val="22"/>
+          <w:u w:val="none"/>
           <w:vertAlign w:val="baseline"/>
           <w:rtl w:val="0"/>
         </w:rPr>
@@ -7804,21 +7312,19 @@
           <w:color w:val="000000"/>
           <w:sz w:val="22"/>
           <w:szCs w:val="22"/>
-          <w:shd w:fill="auto" w:val="clear"/>
-          <w:vertAlign w:val="baseline"/>
-        </w:rPr>
-      </w:pPr>
-      <w:r>
-        <w:rPr>
-          <w:rFonts w:ascii="Calibri" w:cs="Calibri" w:eastAsia="Calibri" w:hAnsi="Calibri"/>
-          <w:i w:val="0"/>
-          <w:smallCaps w:val="0"/>
-          <w:strike w:val="0"/>
-          <w:color w:val="000000"/>
-          <w:sz w:val="22"/>
-          <w:szCs w:val="22"/>
-          <w:u w:val="none"/>
-          <w:shd w:fill="auto" w:val="clear"/>
+          <w:vertAlign w:val="baseline"/>
+        </w:rPr>
+      </w:pPr>
+      <w:r>
+        <w:rPr>
+          <w:rFonts w:ascii="Calibri" w:cs="Calibri" w:eastAsia="Calibri" w:hAnsi="Calibri"/>
+          <w:i w:val="0"/>
+          <w:smallCaps w:val="0"/>
+          <w:strike w:val="0"/>
+          <w:color w:val="000000"/>
+          <w:sz w:val="22"/>
+          <w:szCs w:val="22"/>
+          <w:u w:val="none"/>
           <w:vertAlign w:val="baseline"/>
           <w:rtl w:val="0"/>
         </w:rPr>
@@ -7856,21 +7362,19 @@
           <w:color w:val="000000"/>
           <w:sz w:val="22"/>
           <w:szCs w:val="22"/>
-          <w:shd w:fill="auto" w:val="clear"/>
-          <w:vertAlign w:val="baseline"/>
-        </w:rPr>
-      </w:pPr>
-      <w:r>
-        <w:rPr>
-          <w:rFonts w:ascii="Calibri" w:cs="Calibri" w:eastAsia="Calibri" w:hAnsi="Calibri"/>
-          <w:i w:val="0"/>
-          <w:smallCaps w:val="0"/>
-          <w:strike w:val="0"/>
-          <w:color w:val="000000"/>
-          <w:sz w:val="22"/>
-          <w:szCs w:val="22"/>
-          <w:u w:val="none"/>
-          <w:shd w:fill="auto" w:val="clear"/>
+          <w:vertAlign w:val="baseline"/>
+        </w:rPr>
+      </w:pPr>
+      <w:r>
+        <w:rPr>
+          <w:rFonts w:ascii="Calibri" w:cs="Calibri" w:eastAsia="Calibri" w:hAnsi="Calibri"/>
+          <w:i w:val="0"/>
+          <w:smallCaps w:val="0"/>
+          <w:strike w:val="0"/>
+          <w:color w:val="000000"/>
+          <w:sz w:val="22"/>
+          <w:szCs w:val="22"/>
+          <w:u w:val="none"/>
           <w:vertAlign w:val="baseline"/>
           <w:rtl w:val="0"/>
         </w:rPr>
@@ -7895,7 +7399,6 @@
           <w:sz w:val="22"/>
           <w:szCs w:val="22"/>
           <w:u w:val="none"/>
-          <w:shd w:fill="auto" w:val="clear"/>
           <w:vertAlign w:val="baseline"/>
           <w:rtl w:val="0"/>
         </w:rPr>
@@ -7959,21 +7462,19 @@
           <w:color w:val="000000"/>
           <w:sz w:val="22"/>
           <w:szCs w:val="22"/>
-          <w:shd w:fill="auto" w:val="clear"/>
-          <w:vertAlign w:val="baseline"/>
-        </w:rPr>
-      </w:pPr>
-      <w:r>
-        <w:rPr>
-          <w:rFonts w:ascii="Calibri" w:cs="Calibri" w:eastAsia="Calibri" w:hAnsi="Calibri"/>
-          <w:i w:val="0"/>
-          <w:smallCaps w:val="0"/>
-          <w:strike w:val="0"/>
-          <w:color w:val="000000"/>
-          <w:sz w:val="22"/>
-          <w:szCs w:val="22"/>
-          <w:u w:val="none"/>
-          <w:shd w:fill="auto" w:val="clear"/>
+          <w:vertAlign w:val="baseline"/>
+        </w:rPr>
+      </w:pPr>
+      <w:r>
+        <w:rPr>
+          <w:rFonts w:ascii="Calibri" w:cs="Calibri" w:eastAsia="Calibri" w:hAnsi="Calibri"/>
+          <w:i w:val="0"/>
+          <w:smallCaps w:val="0"/>
+          <w:strike w:val="0"/>
+          <w:color w:val="000000"/>
+          <w:sz w:val="22"/>
+          <w:szCs w:val="22"/>
+          <w:u w:val="none"/>
           <w:vertAlign w:val="baseline"/>
           <w:rtl w:val="0"/>
         </w:rPr>
@@ -8011,21 +7512,19 @@
           <w:color w:val="000000"/>
           <w:sz w:val="22"/>
           <w:szCs w:val="22"/>
-          <w:shd w:fill="auto" w:val="clear"/>
-          <w:vertAlign w:val="baseline"/>
-        </w:rPr>
-      </w:pPr>
-      <w:r>
-        <w:rPr>
-          <w:rFonts w:ascii="Calibri" w:cs="Calibri" w:eastAsia="Calibri" w:hAnsi="Calibri"/>
-          <w:i w:val="0"/>
-          <w:smallCaps w:val="0"/>
-          <w:strike w:val="0"/>
-          <w:color w:val="000000"/>
-          <w:sz w:val="22"/>
-          <w:szCs w:val="22"/>
-          <w:u w:val="none"/>
-          <w:shd w:fill="auto" w:val="clear"/>
+          <w:vertAlign w:val="baseline"/>
+        </w:rPr>
+      </w:pPr>
+      <w:r>
+        <w:rPr>
+          <w:rFonts w:ascii="Calibri" w:cs="Calibri" w:eastAsia="Calibri" w:hAnsi="Calibri"/>
+          <w:i w:val="0"/>
+          <w:smallCaps w:val="0"/>
+          <w:strike w:val="0"/>
+          <w:color w:val="000000"/>
+          <w:sz w:val="22"/>
+          <w:szCs w:val="22"/>
+          <w:u w:val="none"/>
           <w:vertAlign w:val="baseline"/>
           <w:rtl w:val="0"/>
         </w:rPr>
@@ -8042,7 +7541,6 @@
           <w:sz w:val="22"/>
           <w:szCs w:val="22"/>
           <w:u w:val="none"/>
-          <w:shd w:fill="auto" w:val="clear"/>
           <w:vertAlign w:val="baseline"/>
           <w:rtl w:val="0"/>
         </w:rPr>
@@ -8058,7 +7556,6 @@
           <w:sz w:val="22"/>
           <w:szCs w:val="22"/>
           <w:u w:val="none"/>
-          <w:shd w:fill="auto" w:val="clear"/>
           <w:vertAlign w:val="baseline"/>
           <w:rtl w:val="0"/>
         </w:rPr>
@@ -8075,7 +7572,6 @@
           <w:sz w:val="22"/>
           <w:szCs w:val="22"/>
           <w:u w:val="none"/>
-          <w:shd w:fill="auto" w:val="clear"/>
           <w:vertAlign w:val="baseline"/>
           <w:rtl w:val="0"/>
         </w:rPr>
@@ -8091,7 +7587,6 @@
           <w:sz w:val="22"/>
           <w:szCs w:val="22"/>
           <w:u w:val="none"/>
-          <w:shd w:fill="auto" w:val="clear"/>
           <w:vertAlign w:val="baseline"/>
           <w:rtl w:val="0"/>
         </w:rPr>
@@ -8129,21 +7624,19 @@
           <w:color w:val="000000"/>
           <w:sz w:val="22"/>
           <w:szCs w:val="22"/>
-          <w:shd w:fill="auto" w:val="clear"/>
-          <w:vertAlign w:val="baseline"/>
-        </w:rPr>
-      </w:pPr>
-      <w:r>
-        <w:rPr>
-          <w:rFonts w:ascii="Calibri" w:cs="Calibri" w:eastAsia="Calibri" w:hAnsi="Calibri"/>
-          <w:i w:val="0"/>
-          <w:smallCaps w:val="0"/>
-          <w:strike w:val="0"/>
-          <w:color w:val="000000"/>
-          <w:sz w:val="22"/>
-          <w:szCs w:val="22"/>
-          <w:u w:val="none"/>
-          <w:shd w:fill="auto" w:val="clear"/>
+          <w:vertAlign w:val="baseline"/>
+        </w:rPr>
+      </w:pPr>
+      <w:r>
+        <w:rPr>
+          <w:rFonts w:ascii="Calibri" w:cs="Calibri" w:eastAsia="Calibri" w:hAnsi="Calibri"/>
+          <w:i w:val="0"/>
+          <w:smallCaps w:val="0"/>
+          <w:strike w:val="0"/>
+          <w:color w:val="000000"/>
+          <w:sz w:val="22"/>
+          <w:szCs w:val="22"/>
+          <w:u w:val="none"/>
           <w:vertAlign w:val="baseline"/>
           <w:rtl w:val="0"/>
         </w:rPr>
@@ -8160,7 +7653,6 @@
           <w:sz w:val="22"/>
           <w:szCs w:val="22"/>
           <w:u w:val="none"/>
-          <w:shd w:fill="auto" w:val="clear"/>
           <w:vertAlign w:val="baseline"/>
           <w:rtl w:val="0"/>
         </w:rPr>
@@ -8176,7 +7668,6 @@
           <w:sz w:val="22"/>
           <w:szCs w:val="22"/>
           <w:u w:val="none"/>
-          <w:shd w:fill="auto" w:val="clear"/>
           <w:vertAlign w:val="baseline"/>
           <w:rtl w:val="0"/>
         </w:rPr>
@@ -8201,7 +7692,6 @@
           <w:sz w:val="22"/>
           <w:szCs w:val="22"/>
           <w:u w:val="none"/>
-          <w:shd w:fill="auto" w:val="clear"/>
           <w:vertAlign w:val="baseline"/>
           <w:rtl w:val="0"/>
         </w:rPr>
@@ -8218,7 +7708,6 @@
           <w:sz w:val="22"/>
           <w:szCs w:val="22"/>
           <w:u w:val="none"/>
-          <w:shd w:fill="auto" w:val="clear"/>
           <w:vertAlign w:val="baseline"/>
           <w:rtl w:val="0"/>
         </w:rPr>
@@ -8234,7 +7723,6 @@
           <w:sz w:val="22"/>
           <w:szCs w:val="22"/>
           <w:u w:val="none"/>
-          <w:shd w:fill="auto" w:val="clear"/>
           <w:vertAlign w:val="baseline"/>
           <w:rtl w:val="0"/>
         </w:rPr>
@@ -8332,7 +7820,6 @@
           <w:rFonts w:ascii="Calibri" w:cs="Calibri" w:eastAsia="Calibri" w:hAnsi="Calibri"/>
           <w:sz w:val="22"/>
           <w:szCs w:val="22"/>
-          <w:highlight w:val="yellow"/>
           <w:rtl w:val="0"/>
         </w:rPr>
         <w:t xml:space="preserve">{{ title_case(</w:t>
@@ -8342,7 +7829,6 @@
           <w:rFonts w:ascii="Calibri" w:cs="Calibri" w:eastAsia="Calibri" w:hAnsi="Calibri"/>
           <w:sz w:val="22"/>
           <w:szCs w:val="22"/>
-          <w:highlight w:val="yellow"/>
           <w:rtl w:val="0"/>
         </w:rPr>
         <w:t xml:space="preserve">city</w:t>
@@ -8352,36 +7838,15 @@
           <w:rFonts w:ascii="Calibri" w:cs="Calibri" w:eastAsia="Calibri" w:hAnsi="Calibri"/>
           <w:sz w:val="22"/>
           <w:szCs w:val="22"/>
-          <w:highlight w:val="yellow"/>
-          <w:rtl w:val="0"/>
-        </w:rPr>
-        <w:t xml:space="preserve"> | lower) }}</w:t>
-      </w:r>
-      <w:r>
-        <w:rPr>
-          <w:rFonts w:ascii="Calibri" w:cs="Calibri" w:eastAsia="Calibri" w:hAnsi="Calibri"/>
-          <w:sz w:val="22"/>
-          <w:szCs w:val="22"/>
-          <w:rtl w:val="0"/>
-        </w:rPr>
-        <w:t xml:space="preserve">/</w:t>
-      </w:r>
-      <w:r>
-        <w:rPr>
-          <w:rFonts w:ascii="Calibri" w:cs="Calibri" w:eastAsia="Calibri" w:hAnsi="Calibri"/>
-          <w:sz w:val="22"/>
-          <w:szCs w:val="22"/>
-          <w:highlight w:val="yellow"/>
-          <w:rtl w:val="0"/>
-        </w:rPr>
-        <w:t xml:space="preserve">{{ </w:t>
-      </w:r>
-      <w:r>
-        <w:rPr>
-          <w:rFonts w:ascii="Calibri" w:cs="Calibri" w:eastAsia="Calibri" w:hAnsi="Calibri"/>
-          <w:sz w:val="22"/>
-          <w:szCs w:val="22"/>
-          <w:highlight w:val="yellow"/>
+          <w:rtl w:val="0"/>
+        </w:rPr>
+        <w:t xml:space="preserve"> | lower) }}/{{ </w:t>
+      </w:r>
+      <w:r>
+        <w:rPr>
+          <w:rFonts w:ascii="Calibri" w:cs="Calibri" w:eastAsia="Calibri" w:hAnsi="Calibri"/>
+          <w:sz w:val="22"/>
+          <w:szCs w:val="22"/>
           <w:rtl w:val="0"/>
         </w:rPr>
         <w:t xml:space="preserve">state</w:t>
@@ -8391,19 +7856,9 @@
           <w:rFonts w:ascii="Calibri" w:cs="Calibri" w:eastAsia="Calibri" w:hAnsi="Calibri"/>
           <w:sz w:val="22"/>
           <w:szCs w:val="22"/>
-          <w:highlight w:val="yellow"/>
-          <w:rtl w:val="0"/>
-        </w:rPr>
-        <w:t xml:space="preserve"> | upper }}</w:t>
-      </w:r>
-      <w:r>
-        <w:rPr>
-          <w:rFonts w:ascii="Calibri" w:cs="Calibri" w:eastAsia="Calibri" w:hAnsi="Calibri"/>
-          <w:sz w:val="22"/>
-          <w:szCs w:val="22"/>
-          <w:rtl w:val="0"/>
-        </w:rPr>
-        <w:t xml:space="preserve">, com a renúncia de qualquer outro, por mais privilegiado que seja.</w:t>
+          <w:rtl w:val="0"/>
+        </w:rPr>
+        <w:t xml:space="preserve"> | upper }}, com a renúncia de qualquer outro, por mais privilegiado que seja.</w:t>
       </w:r>
       <w:r>
         <w:rPr>
@@ -8453,15 +7908,13 @@
           <w:b w:val="1"/>
           <w:sz w:val="22"/>
           <w:szCs w:val="22"/>
-          <w:highlight w:val="yellow"/>
-        </w:rPr>
-      </w:pPr>
-      <w:r>
-        <w:rPr>
-          <w:rFonts w:ascii="Calibri" w:cs="Calibri" w:eastAsia="Calibri" w:hAnsi="Calibri"/>
-          <w:sz w:val="22"/>
-          <w:szCs w:val="22"/>
-          <w:highlight w:val="yellow"/>
+        </w:rPr>
+      </w:pPr>
+      <w:r>
+        <w:rPr>
+          <w:rFonts w:ascii="Calibri" w:cs="Calibri" w:eastAsia="Calibri" w:hAnsi="Calibri"/>
+          <w:sz w:val="22"/>
+          <w:szCs w:val="22"/>
           <w:rtl w:val="0"/>
         </w:rPr>
         <w:t xml:space="preserve">{{ </w:t>
@@ -8471,7 +7924,6 @@
           <w:rFonts w:ascii="Calibri" w:cs="Calibri" w:eastAsia="Calibri" w:hAnsi="Calibri"/>
           <w:sz w:val="22"/>
           <w:szCs w:val="22"/>
-          <w:highlight w:val="yellow"/>
           <w:rtl w:val="0"/>
         </w:rPr>
         <w:t xml:space="preserve">title_case</w:t>
@@ -8481,7 +7933,6 @@
           <w:rFonts w:ascii="Calibri" w:cs="Calibri" w:eastAsia="Calibri" w:hAnsi="Calibri"/>
           <w:sz w:val="22"/>
           <w:szCs w:val="22"/>
-          <w:highlight w:val="yellow"/>
           <w:rtl w:val="0"/>
         </w:rPr>
         <w:t xml:space="preserve">(</w:t>
@@ -8491,7 +7942,6 @@
           <w:rFonts w:ascii="Calibri" w:cs="Calibri" w:eastAsia="Calibri" w:hAnsi="Calibri"/>
           <w:sz w:val="22"/>
           <w:szCs w:val="22"/>
-          <w:highlight w:val="yellow"/>
           <w:rtl w:val="0"/>
         </w:rPr>
         <w:t xml:space="preserve">signature_local</w:t>
@@ -8501,7 +7951,6 @@
           <w:rFonts w:ascii="Calibri" w:cs="Calibri" w:eastAsia="Calibri" w:hAnsi="Calibri"/>
           <w:sz w:val="22"/>
           <w:szCs w:val="22"/>
-          <w:highlight w:val="yellow"/>
           <w:rtl w:val="0"/>
         </w:rPr>
         <w:t xml:space="preserve"> | lower) }}, {{</w:t>
@@ -8511,7 +7960,6 @@
           <w:rFonts w:ascii="Calibri" w:cs="Calibri" w:eastAsia="Calibri" w:hAnsi="Calibri"/>
           <w:sz w:val="22"/>
           <w:szCs w:val="22"/>
-          <w:highlight w:val="yellow"/>
           <w:rtl w:val="0"/>
         </w:rPr>
         <w:t xml:space="preserve">signature_date</w:t>
@@ -8521,7 +7969,6 @@
           <w:rFonts w:ascii="Calibri" w:cs="Calibri" w:eastAsia="Calibri" w:hAnsi="Calibri"/>
           <w:sz w:val="22"/>
           <w:szCs w:val="22"/>
-          <w:highlight w:val="yellow"/>
           <w:rtl w:val="0"/>
         </w:rPr>
         <w:t xml:space="preserve"> }}</w:t>
@@ -8532,7 +7979,6 @@
           <w:b w:val="1"/>
           <w:sz w:val="22"/>
           <w:szCs w:val="22"/>
-          <w:highlight w:val="yellow"/>
           <w:rtl w:val="0"/>
         </w:rPr>
         <w:t xml:space="preserve">.</w:t>
@@ -8548,7 +7994,6 @@
           <w:b w:val="1"/>
           <w:sz w:val="22"/>
           <w:szCs w:val="22"/>
-          <w:highlight w:val="yellow"/>
         </w:rPr>
       </w:pPr>
       <w:r>
@@ -8557,7 +8002,6 @@
           <w:b w:val="1"/>
           <w:sz w:val="22"/>
           <w:szCs w:val="22"/>
-          <w:highlight w:val="yellow"/>
           <w:rtl w:val="0"/>
         </w:rPr>
         <w:t xml:space="preserve">Cedente(s):</w:t>
@@ -8572,15 +8016,13 @@
           <w:rFonts w:ascii="Calibri" w:cs="Calibri" w:eastAsia="Calibri" w:hAnsi="Calibri"/>
           <w:sz w:val="22"/>
           <w:szCs w:val="22"/>
-          <w:highlight w:val="yellow"/>
-        </w:rPr>
-      </w:pPr>
-      <w:r>
-        <w:rPr>
-          <w:rFonts w:ascii="Calibri" w:cs="Calibri" w:eastAsia="Calibri" w:hAnsi="Calibri"/>
-          <w:sz w:val="22"/>
-          <w:szCs w:val="22"/>
-          <w:highlight w:val="yellow"/>
+        </w:rPr>
+      </w:pPr>
+      <w:r>
+        <w:rPr>
+          <w:rFonts w:ascii="Calibri" w:cs="Calibri" w:eastAsia="Calibri" w:hAnsi="Calibri"/>
+          <w:sz w:val="22"/>
+          <w:szCs w:val="22"/>
           <w:rtl w:val="0"/>
         </w:rPr>
         <w:t xml:space="preserve">{%p for item in cedentes %}</w:t>
@@ -8594,14 +8036,12 @@
         <w:rPr>
           <w:rFonts w:ascii="Calibri" w:cs="Calibri" w:eastAsia="Calibri" w:hAnsi="Calibri"/>
           <w:color w:val="ffffff"/>
-          <w:shd w:fill="ff9900" w:val="clear"/>
         </w:rPr>
       </w:pPr>
       <w:r>
         <w:rPr>
           <w:rFonts w:ascii="Calibri" w:cs="Calibri" w:eastAsia="Calibri" w:hAnsi="Calibri"/>
           <w:color w:val="ffffff"/>
-          <w:shd w:fill="ff9900" w:val="clear"/>
           <w:rtl w:val="0"/>
         </w:rPr>
         <w:t xml:space="preserve">{{  generate_anchor('signHere', item.email)  }}</w:t>
@@ -8638,7 +8078,6 @@
           <w:b w:val="1"/>
           <w:sz w:val="22"/>
           <w:szCs w:val="22"/>
-          <w:highlight w:val="yellow"/>
         </w:rPr>
       </w:pPr>
       <w:r>
@@ -8647,7 +8086,6 @@
           <w:b w:val="1"/>
           <w:sz w:val="22"/>
           <w:szCs w:val="22"/>
-          <w:highlight w:val="yellow"/>
           <w:rtl w:val="0"/>
         </w:rPr>
         <w:t xml:space="preserve">{{ item.name.text| upper }}</w:t>
@@ -8662,15 +8100,13 @@
           <w:rFonts w:ascii="Calibri" w:cs="Calibri" w:eastAsia="Calibri" w:hAnsi="Calibri"/>
           <w:sz w:val="22"/>
           <w:szCs w:val="22"/>
-          <w:highlight w:val="yellow"/>
-        </w:rPr>
-      </w:pPr>
-      <w:r>
-        <w:rPr>
-          <w:rFonts w:ascii="Calibri" w:cs="Calibri" w:eastAsia="Calibri" w:hAnsi="Calibri"/>
-          <w:sz w:val="22"/>
-          <w:szCs w:val="22"/>
-          <w:highlight w:val="yellow"/>
+        </w:rPr>
+      </w:pPr>
+      <w:r>
+        <w:rPr>
+          <w:rFonts w:ascii="Calibri" w:cs="Calibri" w:eastAsia="Calibri" w:hAnsi="Calibri"/>
+          <w:sz w:val="22"/>
+          <w:szCs w:val="22"/>
           <w:rtl w:val="0"/>
         </w:rPr>
         <w:t xml:space="preserve">{%p endfor %}</w:t>
@@ -8687,7 +8123,6 @@
           <w:rFonts w:ascii="Calibri" w:cs="Calibri" w:eastAsia="Calibri" w:hAnsi="Calibri"/>
           <w:sz w:val="22"/>
           <w:szCs w:val="22"/>
-          <w:highlight w:val="yellow"/>
         </w:rPr>
       </w:pPr>
       <w:bookmarkStart w:colFirst="0" w:colLast="0" w:name="_lcwb1nw0i0pz" w:id="3"/>
@@ -8697,7 +8132,6 @@
           <w:rFonts w:ascii="Calibri" w:cs="Calibri" w:eastAsia="Calibri" w:hAnsi="Calibri"/>
           <w:sz w:val="22"/>
           <w:szCs w:val="22"/>
-          <w:highlight w:val="yellow"/>
           <w:rtl w:val="0"/>
         </w:rPr>
         <w:t xml:space="preserve">Cessionária(s):</w:t>
@@ -8712,15 +8146,13 @@
           <w:rFonts w:ascii="Calibri" w:cs="Calibri" w:eastAsia="Calibri" w:hAnsi="Calibri"/>
           <w:sz w:val="22"/>
           <w:szCs w:val="22"/>
-          <w:highlight w:val="yellow"/>
-        </w:rPr>
-      </w:pPr>
-      <w:r>
-        <w:rPr>
-          <w:rFonts w:ascii="Calibri" w:cs="Calibri" w:eastAsia="Calibri" w:hAnsi="Calibri"/>
-          <w:sz w:val="22"/>
-          <w:szCs w:val="22"/>
-          <w:highlight w:val="yellow"/>
+        </w:rPr>
+      </w:pPr>
+      <w:r>
+        <w:rPr>
+          <w:rFonts w:ascii="Calibri" w:cs="Calibri" w:eastAsia="Calibri" w:hAnsi="Calibri"/>
+          <w:sz w:val="22"/>
+          <w:szCs w:val="22"/>
           <w:rtl w:val="0"/>
         </w:rPr>
         <w:t xml:space="preserve">{%p for item in </w:t>
@@ -8730,7 +8162,6 @@
           <w:rFonts w:ascii="Calibri" w:cs="Calibri" w:eastAsia="Calibri" w:hAnsi="Calibri"/>
           <w:sz w:val="22"/>
           <w:szCs w:val="22"/>
-          <w:highlight w:val="yellow"/>
           <w:rtl w:val="0"/>
         </w:rPr>
         <w:t xml:space="preserve">cessionaria</w:t>
@@ -8740,7 +8171,6 @@
           <w:rFonts w:ascii="Calibri" w:cs="Calibri" w:eastAsia="Calibri" w:hAnsi="Calibri"/>
           <w:sz w:val="22"/>
           <w:szCs w:val="22"/>
-          <w:highlight w:val="yellow"/>
           <w:rtl w:val="0"/>
         </w:rPr>
         <w:t xml:space="preserve">s %}</w:t>
@@ -8758,7 +8188,6 @@
           <w:color w:val="ffffff"/>
           <w:sz w:val="22"/>
           <w:szCs w:val="22"/>
-          <w:shd w:fill="ff9900" w:val="clear"/>
         </w:rPr>
       </w:pPr>
       <w:bookmarkStart w:colFirst="0" w:colLast="0" w:name="_epcg7s1uoqhi" w:id="4"/>
@@ -8770,7 +8199,6 @@
           <w:color w:val="ffffff"/>
           <w:sz w:val="20"/>
           <w:szCs w:val="20"/>
-          <w:shd w:fill="ff9900" w:val="clear"/>
           <w:rtl w:val="0"/>
         </w:rPr>
         <w:t xml:space="preserve">{{  generate_anchor('signHere', item.email)  }}</w:t>
@@ -8811,7 +8239,6 @@
           <w:b w:val="1"/>
           <w:sz w:val="22"/>
           <w:szCs w:val="22"/>
-          <w:highlight w:val="yellow"/>
         </w:rPr>
       </w:pPr>
       <w:r>
@@ -8820,7 +8247,6 @@
           <w:b w:val="1"/>
           <w:sz w:val="22"/>
           <w:szCs w:val="22"/>
-          <w:highlight w:val="yellow"/>
           <w:rtl w:val="0"/>
         </w:rPr>
         <w:t xml:space="preserve">{{ item.name.text | upper }}</w:t>
@@ -8835,15 +8261,13 @@
           <w:rFonts w:ascii="Calibri" w:cs="Calibri" w:eastAsia="Calibri" w:hAnsi="Calibri"/>
           <w:sz w:val="22"/>
           <w:szCs w:val="22"/>
-          <w:highlight w:val="yellow"/>
-        </w:rPr>
-      </w:pPr>
-      <w:r>
-        <w:rPr>
-          <w:rFonts w:ascii="Calibri" w:cs="Calibri" w:eastAsia="Calibri" w:hAnsi="Calibri"/>
-          <w:sz w:val="22"/>
-          <w:szCs w:val="22"/>
-          <w:highlight w:val="yellow"/>
+        </w:rPr>
+      </w:pPr>
+      <w:r>
+        <w:rPr>
+          <w:rFonts w:ascii="Calibri" w:cs="Calibri" w:eastAsia="Calibri" w:hAnsi="Calibri"/>
+          <w:sz w:val="22"/>
+          <w:szCs w:val="22"/>
           <w:rtl w:val="0"/>
         </w:rPr>
         <w:t xml:space="preserve">{%p endfor %}</w:t>
@@ -8858,7 +8282,6 @@
           <w:b w:val="1"/>
           <w:sz w:val="22"/>
           <w:szCs w:val="22"/>
-          <w:highlight w:val="white"/>
         </w:rPr>
       </w:pPr>
       <w:r>
@@ -8867,7 +8290,6 @@
           <w:b w:val="1"/>
           <w:sz w:val="22"/>
           <w:szCs w:val="22"/>
-          <w:highlight w:val="white"/>
           <w:rtl w:val="0"/>
         </w:rPr>
         <w:t xml:space="preserve">Testemunhas:</w:t>
@@ -8908,7 +8330,6 @@
                 <w:rFonts w:ascii="Calibri" w:cs="Calibri" w:eastAsia="Calibri" w:hAnsi="Calibri"/>
                 <w:sz w:val="22"/>
                 <w:szCs w:val="22"/>
-                <w:highlight w:val="white"/>
               </w:rPr>
             </w:pPr>
             <w:r>
@@ -8916,7 +8337,6 @@
                 <w:rFonts w:ascii="Calibri" w:cs="Calibri" w:eastAsia="Calibri" w:hAnsi="Calibri"/>
                 <w:sz w:val="22"/>
                 <w:szCs w:val="22"/>
-                <w:highlight w:val="white"/>
                 <w:rtl w:val="0"/>
               </w:rPr>
               <w:t xml:space="preserve">1. _______________________________</w:t>
@@ -8930,7 +8350,6 @@
                 <w:rFonts w:ascii="Calibri" w:cs="Calibri" w:eastAsia="Calibri" w:hAnsi="Calibri"/>
                 <w:sz w:val="22"/>
                 <w:szCs w:val="22"/>
-                <w:highlight w:val="white"/>
               </w:rPr>
             </w:pPr>
             <w:r>
@@ -8938,7 +8357,6 @@
                 <w:rFonts w:ascii="Calibri" w:cs="Calibri" w:eastAsia="Calibri" w:hAnsi="Calibri"/>
                 <w:sz w:val="22"/>
                 <w:szCs w:val="22"/>
-                <w:highlight w:val="white"/>
                 <w:rtl w:val="0"/>
               </w:rPr>
               <w:t xml:space="preserve">Nome:</w:t>
@@ -8952,7 +8370,6 @@
                 <w:rFonts w:ascii="Calibri" w:cs="Calibri" w:eastAsia="Calibri" w:hAnsi="Calibri"/>
                 <w:sz w:val="22"/>
                 <w:szCs w:val="22"/>
-                <w:highlight w:val="white"/>
               </w:rPr>
             </w:pPr>
             <w:r>
@@ -8960,7 +8377,6 @@
                 <w:rFonts w:ascii="Calibri" w:cs="Calibri" w:eastAsia="Calibri" w:hAnsi="Calibri"/>
                 <w:sz w:val="22"/>
                 <w:szCs w:val="22"/>
-                <w:highlight w:val="white"/>
                 <w:rtl w:val="0"/>
               </w:rPr>
               <w:t xml:space="preserve">CPF:</w:t>
@@ -8979,7 +8395,6 @@
                 <w:rFonts w:ascii="Calibri" w:cs="Calibri" w:eastAsia="Calibri" w:hAnsi="Calibri"/>
                 <w:sz w:val="22"/>
                 <w:szCs w:val="22"/>
-                <w:highlight w:val="white"/>
               </w:rPr>
             </w:pPr>
             <w:r>
@@ -8987,7 +8402,6 @@
                 <w:rFonts w:ascii="Calibri" w:cs="Calibri" w:eastAsia="Calibri" w:hAnsi="Calibri"/>
                 <w:sz w:val="22"/>
                 <w:szCs w:val="22"/>
-                <w:highlight w:val="white"/>
                 <w:rtl w:val="0"/>
               </w:rPr>
               <w:t xml:space="preserve">2. _______________________________</w:t>
@@ -9001,7 +8415,6 @@
                 <w:rFonts w:ascii="Calibri" w:cs="Calibri" w:eastAsia="Calibri" w:hAnsi="Calibri"/>
                 <w:sz w:val="22"/>
                 <w:szCs w:val="22"/>
-                <w:highlight w:val="white"/>
               </w:rPr>
             </w:pPr>
             <w:r>
@@ -9009,7 +8422,6 @@
                 <w:rFonts w:ascii="Calibri" w:cs="Calibri" w:eastAsia="Calibri" w:hAnsi="Calibri"/>
                 <w:sz w:val="22"/>
                 <w:szCs w:val="22"/>
-                <w:highlight w:val="white"/>
                 <w:rtl w:val="0"/>
               </w:rPr>
               <w:t xml:space="preserve">Nome:</w:t>
@@ -9023,7 +8435,6 @@
                 <w:rFonts w:ascii="Calibri" w:cs="Calibri" w:eastAsia="Calibri" w:hAnsi="Calibri"/>
                 <w:sz w:val="22"/>
                 <w:szCs w:val="22"/>
-                <w:highlight w:val="white"/>
               </w:rPr>
             </w:pPr>
             <w:r>
@@ -9031,7 +8442,6 @@
                 <w:rFonts w:ascii="Calibri" w:cs="Calibri" w:eastAsia="Calibri" w:hAnsi="Calibri"/>
                 <w:sz w:val="22"/>
                 <w:szCs w:val="22"/>
-                <w:highlight w:val="white"/>
                 <w:rtl w:val="0"/>
               </w:rPr>
               <w:t xml:space="preserve">CPF: </w:t>
@@ -9048,15 +8458,13 @@
           <w:rFonts w:ascii="Calibri" w:cs="Calibri" w:eastAsia="Calibri" w:hAnsi="Calibri"/>
           <w:sz w:val="22"/>
           <w:szCs w:val="22"/>
-          <w:highlight w:val="cyan"/>
-        </w:rPr>
-      </w:pPr>
-      <w:r>
-        <w:rPr>
-          <w:rFonts w:ascii="Calibri" w:cs="Calibri" w:eastAsia="Calibri" w:hAnsi="Calibri"/>
-          <w:sz w:val="22"/>
-          <w:szCs w:val="22"/>
-          <w:highlight w:val="cyan"/>
+        </w:rPr>
+      </w:pPr>
+      <w:r>
+        <w:rPr>
+          <w:rFonts w:ascii="Calibri" w:cs="Calibri" w:eastAsia="Calibri" w:hAnsi="Calibri"/>
+          <w:sz w:val="22"/>
+          <w:szCs w:val="22"/>
           <w:rtl w:val="0"/>
         </w:rPr>
         <w:t xml:space="preserve">{%p if payment_type == "total" and payment_method == "parcelado" %}</w:t>
@@ -9070,15 +8478,13 @@
           <w:rFonts w:ascii="Calibri" w:cs="Calibri" w:eastAsia="Calibri" w:hAnsi="Calibri"/>
           <w:sz w:val="22"/>
           <w:szCs w:val="22"/>
-          <w:highlight w:val="cyan"/>
-        </w:rPr>
-      </w:pPr>
-      <w:r>
-        <w:rPr>
-          <w:rFonts w:ascii="Calibri" w:cs="Calibri" w:eastAsia="Calibri" w:hAnsi="Calibri"/>
-          <w:sz w:val="22"/>
-          <w:szCs w:val="22"/>
-          <w:highlight w:val="cyan"/>
+        </w:rPr>
+      </w:pPr>
+      <w:r>
+        <w:rPr>
+          <w:rFonts w:ascii="Calibri" w:cs="Calibri" w:eastAsia="Calibri" w:hAnsi="Calibri"/>
+          <w:sz w:val="22"/>
+          <w:szCs w:val="22"/>
           <w:rtl w:val="0"/>
         </w:rPr>
         <w:t xml:space="preserve">{%p if payment_attachment %}</w:t>
@@ -9093,7 +8499,6 @@
           <w:b w:val="1"/>
           <w:sz w:val="24"/>
           <w:szCs w:val="24"/>
-          <w:highlight w:val="white"/>
         </w:rPr>
       </w:pPr>
       <w:r>
@@ -9114,7 +8519,6 @@
           <w:b w:val="1"/>
           <w:sz w:val="24"/>
           <w:szCs w:val="24"/>
-          <w:highlight w:val="white"/>
         </w:rPr>
       </w:pPr>
       <w:r>
@@ -9123,7 +8527,6 @@
           <w:b w:val="1"/>
           <w:sz w:val="24"/>
           <w:szCs w:val="24"/>
-          <w:highlight w:val="white"/>
           <w:rtl w:val="0"/>
         </w:rPr>
         <w:t xml:space="preserve">ANEXO(S)</w:t>
@@ -9141,15 +8544,13 @@
           <w:rFonts w:ascii="Calibri" w:cs="Calibri" w:eastAsia="Calibri" w:hAnsi="Calibri"/>
           <w:sz w:val="22"/>
           <w:szCs w:val="22"/>
-          <w:highlight w:val="white"/>
-        </w:rPr>
-      </w:pPr>
-      <w:r>
-        <w:rPr>
-          <w:rFonts w:ascii="Calibri" w:cs="Calibri" w:eastAsia="Calibri" w:hAnsi="Calibri"/>
-          <w:sz w:val="22"/>
-          <w:szCs w:val="22"/>
-          <w:highlight w:val="white"/>
+        </w:rPr>
+      </w:pPr>
+      <w:r>
+        <w:rPr>
+          <w:rFonts w:ascii="Calibri" w:cs="Calibri" w:eastAsia="Calibri" w:hAnsi="Calibri"/>
+          <w:sz w:val="22"/>
+          <w:szCs w:val="22"/>
           <w:rtl w:val="0"/>
         </w:rPr>
         <w:t xml:space="preserve">Cronograma(s) de Pagamento:</w:t>
@@ -9163,15 +8564,13 @@
           <w:rFonts w:ascii="Calibri" w:cs="Calibri" w:eastAsia="Calibri" w:hAnsi="Calibri"/>
           <w:sz w:val="22"/>
           <w:szCs w:val="22"/>
-          <w:highlight w:val="cyan"/>
-        </w:rPr>
-      </w:pPr>
-      <w:r>
-        <w:rPr>
-          <w:rFonts w:ascii="Calibri" w:cs="Calibri" w:eastAsia="Calibri" w:hAnsi="Calibri"/>
-          <w:sz w:val="22"/>
-          <w:szCs w:val="22"/>
-          <w:highlight w:val="yellow"/>
+        </w:rPr>
+      </w:pPr>
+      <w:r>
+        <w:rPr>
+          <w:rFonts w:ascii="Calibri" w:cs="Calibri" w:eastAsia="Calibri" w:hAnsi="Calibri"/>
+          <w:sz w:val="22"/>
+          <w:szCs w:val="22"/>
           <w:rtl w:val="0"/>
         </w:rPr>
         <w:t xml:space="preserve">{{ payment_attachment.</w:t>
@@ -9181,7 +8580,6 @@
           <w:rFonts w:ascii="Calibri" w:cs="Calibri" w:eastAsia="Calibri" w:hAnsi="Calibri"/>
           <w:sz w:val="22"/>
           <w:szCs w:val="22"/>
-          <w:highlight w:val="yellow"/>
           <w:rtl w:val="0"/>
         </w:rPr>
         <w:t xml:space="preserve">show</w:t>
@@ -9191,7 +8589,6 @@
           <w:rFonts w:ascii="Calibri" w:cs="Calibri" w:eastAsia="Calibri" w:hAnsi="Calibri"/>
           <w:sz w:val="22"/>
           <w:szCs w:val="22"/>
-          <w:highlight w:val="yellow"/>
           <w:rtl w:val="0"/>
         </w:rPr>
         <w:t xml:space="preserve">(width = "145mm") }}</w:t>
@@ -9210,15 +8607,13 @@
           <w:rFonts w:ascii="Calibri" w:cs="Calibri" w:eastAsia="Calibri" w:hAnsi="Calibri"/>
           <w:sz w:val="22"/>
           <w:szCs w:val="22"/>
-          <w:highlight w:val="cyan"/>
-        </w:rPr>
-      </w:pPr>
-      <w:r>
-        <w:rPr>
-          <w:rFonts w:ascii="Calibri" w:cs="Calibri" w:eastAsia="Calibri" w:hAnsi="Calibri"/>
-          <w:sz w:val="22"/>
-          <w:szCs w:val="22"/>
-          <w:highlight w:val="cyan"/>
+        </w:rPr>
+      </w:pPr>
+      <w:r>
+        <w:rPr>
+          <w:rFonts w:ascii="Calibri" w:cs="Calibri" w:eastAsia="Calibri" w:hAnsi="Calibri"/>
+          <w:sz w:val="22"/>
+          <w:szCs w:val="22"/>
           <w:rtl w:val="0"/>
         </w:rPr>
         <w:t xml:space="preserve">{%p endif  %}</w:t>
@@ -9233,15 +8628,13 @@
           <w:b w:val="1"/>
           <w:sz w:val="24"/>
           <w:szCs w:val="24"/>
-          <w:highlight w:val="white"/>
-        </w:rPr>
-      </w:pPr>
-      <w:r>
-        <w:rPr>
-          <w:rFonts w:ascii="Calibri" w:cs="Calibri" w:eastAsia="Calibri" w:hAnsi="Calibri"/>
-          <w:sz w:val="22"/>
-          <w:szCs w:val="22"/>
-          <w:highlight w:val="cyan"/>
+        </w:rPr>
+      </w:pPr>
+      <w:r>
+        <w:rPr>
+          <w:rFonts w:ascii="Calibri" w:cs="Calibri" w:eastAsia="Calibri" w:hAnsi="Calibri"/>
+          <w:sz w:val="22"/>
+          <w:szCs w:val="22"/>
           <w:rtl w:val="0"/>
         </w:rPr>
         <w:t xml:space="preserve">{%p endif  %}</w:t>

--- a/docassemble/docassemble/brcomeducalegal/data/templates/contrato-de-cessao-de-espaco-para-fins-comerciais.docx
+++ b/docassemble/docassemble/brcomeducalegal/data/templates/contrato-de-cessao-de-espaco-para-fins-comerciais.docx
@@ -7868,6 +7868,7 @@
     </w:p>
     <w:p>
       <w:pPr>
+        <w:keepNext w:val="1"/>
         <w:spacing w:after="240" w:before="240" w:line="300" w:lineRule="auto"/>
         <w:ind w:left="0" w:firstLine="0"/>
         <w:jc w:val="both"/>
@@ -7900,8 +7901,9 @@
     </w:p>
     <w:p>
       <w:pPr>
+        <w:keepNext w:val="1"/>
         <w:widowControl w:val="0"/>
-        <w:spacing w:after="240" w:before="240" w:line="300" w:lineRule="auto"/>
+        <w:spacing w:after="400" w:before="240" w:line="300" w:lineRule="auto"/>
         <w:jc w:val="center"/>
         <w:rPr>
           <w:rFonts w:ascii="Calibri" w:cs="Calibri" w:eastAsia="Calibri" w:hAnsi="Calibri"/>
@@ -7917,387 +7919,419 @@
           <w:szCs w:val="22"/>
           <w:rtl w:val="0"/>
         </w:rPr>
-        <w:t xml:space="preserve">{{ </w:t>
-      </w:r>
-      <w:r>
-        <w:rPr>
-          <w:rFonts w:ascii="Calibri" w:cs="Calibri" w:eastAsia="Calibri" w:hAnsi="Calibri"/>
-          <w:sz w:val="22"/>
-          <w:szCs w:val="22"/>
-          <w:rtl w:val="0"/>
-        </w:rPr>
-        <w:t xml:space="preserve">title_case</w:t>
-      </w:r>
-      <w:r>
-        <w:rPr>
-          <w:rFonts w:ascii="Calibri" w:cs="Calibri" w:eastAsia="Calibri" w:hAnsi="Calibri"/>
-          <w:sz w:val="22"/>
-          <w:szCs w:val="22"/>
-          <w:rtl w:val="0"/>
-        </w:rPr>
-        <w:t xml:space="preserve">(</w:t>
-      </w:r>
-      <w:r>
-        <w:rPr>
-          <w:rFonts w:ascii="Calibri" w:cs="Calibri" w:eastAsia="Calibri" w:hAnsi="Calibri"/>
-          <w:sz w:val="22"/>
-          <w:szCs w:val="22"/>
-          <w:rtl w:val="0"/>
-        </w:rPr>
-        <w:t xml:space="preserve">signature_local</w:t>
-      </w:r>
-      <w:r>
-        <w:rPr>
-          <w:rFonts w:ascii="Calibri" w:cs="Calibri" w:eastAsia="Calibri" w:hAnsi="Calibri"/>
-          <w:sz w:val="22"/>
-          <w:szCs w:val="22"/>
-          <w:rtl w:val="0"/>
-        </w:rPr>
-        <w:t xml:space="preserve"> | lower) }}, {{</w:t>
-      </w:r>
-      <w:r>
-        <w:rPr>
-          <w:rFonts w:ascii="Calibri" w:cs="Calibri" w:eastAsia="Calibri" w:hAnsi="Calibri"/>
-          <w:sz w:val="22"/>
-          <w:szCs w:val="22"/>
-          <w:rtl w:val="0"/>
-        </w:rPr>
-        <w:t xml:space="preserve">signature_date</w:t>
-      </w:r>
-      <w:r>
-        <w:rPr>
-          <w:rFonts w:ascii="Calibri" w:cs="Calibri" w:eastAsia="Calibri" w:hAnsi="Calibri"/>
-          <w:sz w:val="22"/>
-          <w:szCs w:val="22"/>
-          <w:rtl w:val="0"/>
-        </w:rPr>
-        <w:t xml:space="preserve"> }}</w:t>
-      </w:r>
-      <w:r>
-        <w:rPr>
-          <w:rFonts w:ascii="Calibri" w:cs="Calibri" w:eastAsia="Calibri" w:hAnsi="Calibri"/>
-          <w:b w:val="1"/>
-          <w:sz w:val="22"/>
-          <w:szCs w:val="22"/>
-          <w:rtl w:val="0"/>
-        </w:rPr>
-        <w:t xml:space="preserve">.</w:t>
-      </w:r>
-    </w:p>
-    <w:p>
-      <w:pPr>
-        <w:spacing w:before="300" w:line="300" w:lineRule="auto"/>
-        <w:ind w:right="5.669291338583093"/>
-        <w:jc w:val="center"/>
-        <w:rPr>
-          <w:rFonts w:ascii="Calibri" w:cs="Calibri" w:eastAsia="Calibri" w:hAnsi="Calibri"/>
-          <w:b w:val="1"/>
-          <w:sz w:val="22"/>
-          <w:szCs w:val="22"/>
-        </w:rPr>
-      </w:pPr>
-      <w:r>
-        <w:rPr>
-          <w:rFonts w:ascii="Calibri" w:cs="Calibri" w:eastAsia="Calibri" w:hAnsi="Calibri"/>
-          <w:b w:val="1"/>
-          <w:sz w:val="22"/>
-          <w:szCs w:val="22"/>
-          <w:rtl w:val="0"/>
-        </w:rPr>
-        <w:t xml:space="preserve">Cedente(s):</w:t>
-      </w:r>
-    </w:p>
-    <w:p>
-      <w:pPr>
-        <w:spacing w:line="360" w:lineRule="auto"/>
-        <w:ind w:right="5.669291338583093"/>
-        <w:jc w:val="center"/>
-        <w:rPr>
-          <w:rFonts w:ascii="Calibri" w:cs="Calibri" w:eastAsia="Calibri" w:hAnsi="Calibri"/>
-          <w:sz w:val="22"/>
-          <w:szCs w:val="22"/>
-        </w:rPr>
-      </w:pPr>
-      <w:r>
-        <w:rPr>
-          <w:rFonts w:ascii="Calibri" w:cs="Calibri" w:eastAsia="Calibri" w:hAnsi="Calibri"/>
-          <w:sz w:val="22"/>
-          <w:szCs w:val="22"/>
-          <w:rtl w:val="0"/>
-        </w:rPr>
-        <w:t xml:space="preserve">{%p for item in cedentes %}</w:t>
-      </w:r>
-    </w:p>
-    <w:p>
-      <w:pPr>
-        <w:widowControl w:val="0"/>
-        <w:spacing w:line="360" w:lineRule="auto"/>
-        <w:ind w:left="1440" w:right="5.669291338583093" w:firstLine="720"/>
-        <w:rPr>
-          <w:rFonts w:ascii="Calibri" w:cs="Calibri" w:eastAsia="Calibri" w:hAnsi="Calibri"/>
-          <w:color w:val="ffffff"/>
-        </w:rPr>
-      </w:pPr>
-      <w:r>
-        <w:rPr>
-          <w:rFonts w:ascii="Calibri" w:cs="Calibri" w:eastAsia="Calibri" w:hAnsi="Calibri"/>
-          <w:color w:val="ffffff"/>
-          <w:rtl w:val="0"/>
-        </w:rPr>
-        <w:t xml:space="preserve">{{  generate_anchor('signHere', item.email)  }}</w:t>
-      </w:r>
-    </w:p>
-    <w:p>
-      <w:pPr>
-        <w:spacing w:line="300" w:lineRule="auto"/>
-        <w:ind w:right="-7.795275590551114"/>
-        <w:jc w:val="center"/>
-        <w:rPr>
-          <w:rFonts w:ascii="Calibri" w:cs="Calibri" w:eastAsia="Calibri" w:hAnsi="Calibri"/>
-          <w:sz w:val="22"/>
-          <w:szCs w:val="22"/>
-        </w:rPr>
-      </w:pPr>
-      <w:r>
-        <w:rPr>
-          <w:rFonts w:ascii="Calibri" w:cs="Calibri" w:eastAsia="Calibri" w:hAnsi="Calibri"/>
-          <w:sz w:val="22"/>
-          <w:szCs w:val="22"/>
-          <w:rtl w:val="0"/>
-        </w:rPr>
-        <w:t xml:space="preserve">____________________________________________</w:t>
-      </w:r>
-    </w:p>
-    <w:p>
-      <w:pPr>
-        <w:spacing w:line="300" w:lineRule="auto"/>
-        <w:ind w:right="5.669291338583093"/>
-        <w:jc w:val="center"/>
-        <w:rPr>
-          <w:rFonts w:ascii="Calibri" w:cs="Calibri" w:eastAsia="Calibri" w:hAnsi="Calibri"/>
-          <w:b w:val="1"/>
-          <w:sz w:val="22"/>
-          <w:szCs w:val="22"/>
-        </w:rPr>
-      </w:pPr>
-      <w:r>
-        <w:rPr>
-          <w:rFonts w:ascii="Calibri" w:cs="Calibri" w:eastAsia="Calibri" w:hAnsi="Calibri"/>
-          <w:b w:val="1"/>
-          <w:sz w:val="22"/>
-          <w:szCs w:val="22"/>
-          <w:rtl w:val="0"/>
-        </w:rPr>
-        <w:t xml:space="preserve">{{ item.name.text| upper }}</w:t>
-      </w:r>
-    </w:p>
-    <w:p>
-      <w:pPr>
-        <w:spacing w:line="300" w:lineRule="auto"/>
-        <w:ind w:right="5.669291338583093"/>
-        <w:jc w:val="center"/>
-        <w:rPr>
-          <w:rFonts w:ascii="Calibri" w:cs="Calibri" w:eastAsia="Calibri" w:hAnsi="Calibri"/>
-          <w:sz w:val="22"/>
-          <w:szCs w:val="22"/>
-        </w:rPr>
-      </w:pPr>
-      <w:r>
-        <w:rPr>
-          <w:rFonts w:ascii="Calibri" w:cs="Calibri" w:eastAsia="Calibri" w:hAnsi="Calibri"/>
-          <w:sz w:val="22"/>
-          <w:szCs w:val="22"/>
-          <w:rtl w:val="0"/>
-        </w:rPr>
-        <w:t xml:space="preserve">{%p endfor %}</w:t>
-      </w:r>
-    </w:p>
-    <w:p>
-      <w:pPr>
-        <w:pStyle w:val="Heading3"/>
-        <w:widowControl w:val="0"/>
-        <w:spacing w:after="0" w:before="300" w:line="300" w:lineRule="auto"/>
-        <w:ind w:right="5.669291338583093"/>
-        <w:jc w:val="center"/>
-        <w:rPr>
-          <w:rFonts w:ascii="Calibri" w:cs="Calibri" w:eastAsia="Calibri" w:hAnsi="Calibri"/>
-          <w:sz w:val="22"/>
-          <w:szCs w:val="22"/>
-        </w:rPr>
-      </w:pPr>
-      <w:bookmarkStart w:colFirst="0" w:colLast="0" w:name="_lcwb1nw0i0pz" w:id="3"/>
-      <w:bookmarkEnd w:id="3"/>
-      <w:r>
-        <w:rPr>
-          <w:rFonts w:ascii="Calibri" w:cs="Calibri" w:eastAsia="Calibri" w:hAnsi="Calibri"/>
-          <w:sz w:val="22"/>
-          <w:szCs w:val="22"/>
-          <w:rtl w:val="0"/>
-        </w:rPr>
-        <w:t xml:space="preserve">Cessionária(s):</w:t>
-      </w:r>
-    </w:p>
-    <w:p>
-      <w:pPr>
-        <w:spacing w:line="360" w:lineRule="auto"/>
-        <w:ind w:right="5.669291338583093"/>
-        <w:jc w:val="center"/>
-        <w:rPr>
-          <w:rFonts w:ascii="Calibri" w:cs="Calibri" w:eastAsia="Calibri" w:hAnsi="Calibri"/>
-          <w:sz w:val="22"/>
-          <w:szCs w:val="22"/>
-        </w:rPr>
-      </w:pPr>
-      <w:r>
-        <w:rPr>
-          <w:rFonts w:ascii="Calibri" w:cs="Calibri" w:eastAsia="Calibri" w:hAnsi="Calibri"/>
-          <w:sz w:val="22"/>
-          <w:szCs w:val="22"/>
-          <w:rtl w:val="0"/>
-        </w:rPr>
-        <w:t xml:space="preserve">{%p for item in </w:t>
-      </w:r>
-      <w:r>
-        <w:rPr>
-          <w:rFonts w:ascii="Calibri" w:cs="Calibri" w:eastAsia="Calibri" w:hAnsi="Calibri"/>
-          <w:sz w:val="22"/>
-          <w:szCs w:val="22"/>
-          <w:rtl w:val="0"/>
-        </w:rPr>
-        <w:t xml:space="preserve">cessionaria</w:t>
-      </w:r>
-      <w:r>
-        <w:rPr>
-          <w:rFonts w:ascii="Calibri" w:cs="Calibri" w:eastAsia="Calibri" w:hAnsi="Calibri"/>
-          <w:sz w:val="22"/>
-          <w:szCs w:val="22"/>
-          <w:rtl w:val="0"/>
-        </w:rPr>
-        <w:t xml:space="preserve">s %}</w:t>
-      </w:r>
-    </w:p>
-    <w:p>
-      <w:pPr>
-        <w:pStyle w:val="Heading3"/>
-        <w:widowControl w:val="0"/>
-        <w:spacing w:after="0" w:before="0" w:line="360" w:lineRule="auto"/>
-        <w:ind w:left="1440" w:right="5.669291338583093" w:firstLine="720"/>
-        <w:rPr>
-          <w:rFonts w:ascii="Calibri" w:cs="Calibri" w:eastAsia="Calibri" w:hAnsi="Calibri"/>
-          <w:b w:val="0"/>
-          <w:color w:val="ffffff"/>
-          <w:sz w:val="22"/>
-          <w:szCs w:val="22"/>
-        </w:rPr>
-      </w:pPr>
-      <w:bookmarkStart w:colFirst="0" w:colLast="0" w:name="_epcg7s1uoqhi" w:id="4"/>
-      <w:bookmarkEnd w:id="4"/>
-      <w:r>
-        <w:rPr>
-          <w:rFonts w:ascii="Calibri" w:cs="Calibri" w:eastAsia="Calibri" w:hAnsi="Calibri"/>
-          <w:b w:val="0"/>
-          <w:color w:val="ffffff"/>
-          <w:sz w:val="20"/>
-          <w:szCs w:val="20"/>
-          <w:rtl w:val="0"/>
-        </w:rPr>
-        <w:t xml:space="preserve">{{  generate_anchor('signHere', item.email)  }}</w:t>
-      </w:r>
-      <w:r>
-        <w:rPr>
-          <w:rtl w:val="0"/>
-        </w:rPr>
-      </w:r>
-    </w:p>
-    <w:p>
-      <w:pPr>
-        <w:spacing w:line="300" w:lineRule="auto"/>
-        <w:ind w:right="-7.795275590551114"/>
-        <w:jc w:val="center"/>
-        <w:rPr>
-          <w:rFonts w:ascii="Calibri" w:cs="Calibri" w:eastAsia="Calibri" w:hAnsi="Calibri"/>
-          <w:sz w:val="22"/>
-          <w:szCs w:val="22"/>
-        </w:rPr>
-      </w:pPr>
-      <w:r>
-        <w:rPr>
-          <w:rFonts w:ascii="Calibri" w:cs="Calibri" w:eastAsia="Calibri" w:hAnsi="Calibri"/>
-          <w:sz w:val="22"/>
-          <w:szCs w:val="22"/>
-          <w:rtl w:val="0"/>
-        </w:rPr>
-        <w:t xml:space="preserve">____________________________________________</w:t>
-      </w:r>
-    </w:p>
-    <w:p>
-      <w:pPr>
-        <w:spacing w:line="300" w:lineRule="auto"/>
-        <w:jc w:val="center"/>
-        <w:rPr>
-          <w:rFonts w:ascii="Calibri" w:cs="Calibri" w:eastAsia="Calibri" w:hAnsi="Calibri"/>
-          <w:b w:val="1"/>
-          <w:sz w:val="22"/>
-          <w:szCs w:val="22"/>
-        </w:rPr>
-      </w:pPr>
-      <w:r>
-        <w:rPr>
-          <w:rFonts w:ascii="Calibri" w:cs="Calibri" w:eastAsia="Calibri" w:hAnsi="Calibri"/>
-          <w:b w:val="1"/>
-          <w:sz w:val="22"/>
-          <w:szCs w:val="22"/>
-          <w:rtl w:val="0"/>
-        </w:rPr>
-        <w:t xml:space="preserve">{{ item.name.text | upper }}</w:t>
-      </w:r>
-    </w:p>
-    <w:p>
-      <w:pPr>
-        <w:spacing w:line="300" w:lineRule="auto"/>
-        <w:ind w:right="5.669291338583093"/>
-        <w:jc w:val="center"/>
-        <w:rPr>
-          <w:rFonts w:ascii="Calibri" w:cs="Calibri" w:eastAsia="Calibri" w:hAnsi="Calibri"/>
-          <w:sz w:val="22"/>
-          <w:szCs w:val="22"/>
-        </w:rPr>
-      </w:pPr>
-      <w:r>
-        <w:rPr>
-          <w:rFonts w:ascii="Calibri" w:cs="Calibri" w:eastAsia="Calibri" w:hAnsi="Calibri"/>
-          <w:sz w:val="22"/>
-          <w:szCs w:val="22"/>
-          <w:rtl w:val="0"/>
-        </w:rPr>
-        <w:t xml:space="preserve">{%p endfor %}</w:t>
-      </w:r>
-    </w:p>
-    <w:p>
-      <w:pPr>
-        <w:spacing w:before="300" w:line="300" w:lineRule="auto"/>
-        <w:ind w:right="-567"/>
-        <w:rPr>
-          <w:rFonts w:ascii="Calibri" w:cs="Calibri" w:eastAsia="Calibri" w:hAnsi="Calibri"/>
-          <w:b w:val="1"/>
-          <w:sz w:val="22"/>
-          <w:szCs w:val="22"/>
-        </w:rPr>
-      </w:pPr>
-      <w:r>
-        <w:rPr>
-          <w:rFonts w:ascii="Calibri" w:cs="Calibri" w:eastAsia="Calibri" w:hAnsi="Calibri"/>
-          <w:b w:val="1"/>
-          <w:sz w:val="22"/>
-          <w:szCs w:val="22"/>
-          <w:rtl w:val="0"/>
-        </w:rPr>
-        <w:t xml:space="preserve">Testemunhas:</w:t>
+        <w:t xml:space="preserve">{{ title_case(signature_local | lower) }}, {{signature_date }}.</w:t>
+      </w:r>
+      <w:r>
+        <w:rPr>
+          <w:rtl w:val="0"/>
+        </w:rPr>
       </w:r>
     </w:p>
     <w:tbl>
       <w:tblPr>
         <w:tblStyle w:val="Table2"/>
+        <w:tblW w:w="10200.0" w:type="dxa"/>
+        <w:jc w:val="center"/>
+        <w:tblLayout w:type="fixed"/>
+        <w:tblLook w:val="0600"/>
+      </w:tblPr>
+      <w:tblGrid>
+        <w:gridCol w:w="5100"/>
+        <w:gridCol w:w="5100"/>
+        <w:tblGridChange w:id="0">
+          <w:tblGrid>
+            <w:gridCol w:w="5100"/>
+            <w:gridCol w:w="5100"/>
+          </w:tblGrid>
+        </w:tblGridChange>
+      </w:tblGrid>
+      <w:tr>
+        <w:tc>
+          <w:tcPr>
+            <w:tcBorders>
+              <w:top w:color="000000" w:space="0" w:sz="0" w:val="nil"/>
+              <w:left w:color="000000" w:space="0" w:sz="0" w:val="nil"/>
+              <w:bottom w:color="000000" w:space="0" w:sz="0" w:val="nil"/>
+              <w:right w:color="000000" w:space="0" w:sz="0" w:val="nil"/>
+            </w:tcBorders>
+            <w:shd w:fill="auto" w:val="clear"/>
+            <w:tcMar>
+              <w:top w:w="100.0" w:type="dxa"/>
+              <w:left w:w="100.0" w:type="dxa"/>
+              <w:bottom w:w="100.0" w:type="dxa"/>
+              <w:right w:w="100.0" w:type="dxa"/>
+            </w:tcMar>
+            <w:vAlign w:val="top"/>
+          </w:tcPr>
+          <w:p>
+            <w:pPr>
+              <w:keepNext w:val="1"/>
+              <w:spacing w:line="348" w:lineRule="auto"/>
+              <w:jc w:val="center"/>
+              <w:rPr>
+                <w:rFonts w:ascii="Calibri" w:cs="Calibri" w:eastAsia="Calibri" w:hAnsi="Calibri"/>
+                <w:b w:val="1"/>
+                <w:sz w:val="22"/>
+                <w:szCs w:val="22"/>
+              </w:rPr>
+            </w:pPr>
+            <w:r>
+              <w:rPr>
+                <w:rFonts w:ascii="Calibri" w:cs="Calibri" w:eastAsia="Calibri" w:hAnsi="Calibri"/>
+                <w:b w:val="1"/>
+                <w:sz w:val="22"/>
+                <w:szCs w:val="22"/>
+                <w:rtl w:val="0"/>
+              </w:rPr>
+              <w:t xml:space="preserve">Cedente(s):</w:t>
+            </w:r>
+          </w:p>
+          <w:p>
+            <w:pPr>
+              <w:keepNext w:val="1"/>
+              <w:spacing w:line="348" w:lineRule="auto"/>
+              <w:jc w:val="center"/>
+              <w:rPr>
+                <w:rFonts w:ascii="Calibri" w:cs="Calibri" w:eastAsia="Calibri" w:hAnsi="Calibri"/>
+                <w:b w:val="1"/>
+                <w:sz w:val="22"/>
+                <w:szCs w:val="22"/>
+              </w:rPr>
+            </w:pPr>
+            <w:r>
+              <w:rPr>
+                <w:rFonts w:ascii="Calibri" w:cs="Calibri" w:eastAsia="Calibri" w:hAnsi="Calibri"/>
+                <w:sz w:val="22"/>
+                <w:szCs w:val="22"/>
+                <w:rtl w:val="0"/>
+              </w:rPr>
+              <w:t xml:space="preserve">{%p for item in cedentes %}</w:t>
+            </w:r>
+            <w:r>
+              <w:rPr>
+                <w:rtl w:val="0"/>
+              </w:rPr>
+            </w:r>
+          </w:p>
+          <w:p>
+            <w:pPr>
+              <w:pStyle w:val="Heading3"/>
+              <w:keepNext w:val="1"/>
+              <w:widowControl w:val="0"/>
+              <w:spacing w:after="0" w:before="0" w:lineRule="auto"/>
+              <w:ind w:right="5.669291338583093"/>
+              <w:rPr>
+                <w:rFonts w:ascii="Calibri" w:cs="Calibri" w:eastAsia="Calibri" w:hAnsi="Calibri"/>
+                <w:b w:val="0"/>
+                <w:color w:val="ffffff"/>
+                <w:sz w:val="22"/>
+                <w:szCs w:val="22"/>
+              </w:rPr>
+            </w:pPr>
+            <w:bookmarkStart w:colFirst="0" w:colLast="0" w:name="_lup8fc84ibq8" w:id="3"/>
+            <w:bookmarkEnd w:id="3"/>
+            <w:r>
+              <w:rPr>
+                <w:rFonts w:ascii="Calibri" w:cs="Calibri" w:eastAsia="Calibri" w:hAnsi="Calibri"/>
+                <w:b w:val="0"/>
+                <w:color w:val="ffffff"/>
+                <w:sz w:val="20"/>
+                <w:szCs w:val="20"/>
+                <w:rtl w:val="0"/>
+              </w:rPr>
+              <w:t xml:space="preserve">{{  generate_anchor('signHere', item.email)  }}</w:t>
+            </w:r>
+            <w:r>
+              <w:rPr>
+                <w:rtl w:val="0"/>
+              </w:rPr>
+            </w:r>
+          </w:p>
+          <w:p>
+            <w:pPr>
+              <w:keepNext w:val="1"/>
+              <w:ind w:right="-7.795275590551114"/>
+              <w:jc w:val="center"/>
+              <w:rPr>
+                <w:rFonts w:ascii="Calibri" w:cs="Calibri" w:eastAsia="Calibri" w:hAnsi="Calibri"/>
+                <w:sz w:val="22"/>
+                <w:szCs w:val="22"/>
+              </w:rPr>
+            </w:pPr>
+            <w:r>
+              <w:rPr>
+                <w:rFonts w:ascii="Calibri" w:cs="Calibri" w:eastAsia="Calibri" w:hAnsi="Calibri"/>
+                <w:sz w:val="22"/>
+                <w:szCs w:val="22"/>
+                <w:rtl w:val="0"/>
+              </w:rPr>
+              <w:t xml:space="preserve">________________________________________</w:t>
+            </w:r>
+          </w:p>
+          <w:p>
+            <w:pPr>
+              <w:keepNext w:val="1"/>
+              <w:spacing w:line="348" w:lineRule="auto"/>
+              <w:ind w:right="-7.795275590551114"/>
+              <w:jc w:val="center"/>
+              <w:rPr>
+                <w:rFonts w:ascii="Calibri" w:cs="Calibri" w:eastAsia="Calibri" w:hAnsi="Calibri"/>
+                <w:b w:val="1"/>
+                <w:sz w:val="22"/>
+                <w:szCs w:val="22"/>
+              </w:rPr>
+            </w:pPr>
+            <w:r>
+              <w:rPr>
+                <w:rFonts w:ascii="Calibri" w:cs="Calibri" w:eastAsia="Calibri" w:hAnsi="Calibri"/>
+                <w:b w:val="1"/>
+                <w:sz w:val="22"/>
+                <w:szCs w:val="22"/>
+                <w:rtl w:val="0"/>
+              </w:rPr>
+              <w:t xml:space="preserve">{{ item.name.text| upper }}</w:t>
+            </w:r>
+          </w:p>
+          <w:p>
+            <w:pPr>
+              <w:keepNext w:val="1"/>
+              <w:spacing w:line="348" w:lineRule="auto"/>
+              <w:jc w:val="center"/>
+              <w:rPr>
+                <w:rFonts w:ascii="Calibri" w:cs="Calibri" w:eastAsia="Calibri" w:hAnsi="Calibri"/>
+                <w:b w:val="1"/>
+                <w:sz w:val="22"/>
+                <w:szCs w:val="22"/>
+              </w:rPr>
+            </w:pPr>
+            <w:r>
+              <w:rPr>
+                <w:rFonts w:ascii="Calibri" w:cs="Calibri" w:eastAsia="Calibri" w:hAnsi="Calibri"/>
+                <w:sz w:val="22"/>
+                <w:szCs w:val="22"/>
+                <w:rtl w:val="0"/>
+              </w:rPr>
+              <w:t xml:space="preserve">{%p endfor %}</w:t>
+            </w:r>
+            <w:r>
+              <w:rPr>
+                <w:rtl w:val="0"/>
+              </w:rPr>
+            </w:r>
+          </w:p>
+        </w:tc>
+        <w:tc>
+          <w:tcPr>
+            <w:tcBorders>
+              <w:top w:color="000000" w:space="0" w:sz="0" w:val="nil"/>
+              <w:left w:color="000000" w:space="0" w:sz="0" w:val="nil"/>
+              <w:bottom w:color="000000" w:space="0" w:sz="0" w:val="nil"/>
+              <w:right w:color="000000" w:space="0" w:sz="0" w:val="nil"/>
+            </w:tcBorders>
+            <w:shd w:fill="auto" w:val="clear"/>
+            <w:tcMar>
+              <w:top w:w="100.0" w:type="dxa"/>
+              <w:left w:w="100.0" w:type="dxa"/>
+              <w:bottom w:w="100.0" w:type="dxa"/>
+              <w:right w:w="100.0" w:type="dxa"/>
+            </w:tcMar>
+            <w:vAlign w:val="top"/>
+          </w:tcPr>
+          <w:p>
+            <w:pPr>
+              <w:keepNext w:val="1"/>
+              <w:spacing w:line="348" w:lineRule="auto"/>
+              <w:jc w:val="center"/>
+              <w:rPr>
+                <w:rFonts w:ascii="Calibri" w:cs="Calibri" w:eastAsia="Calibri" w:hAnsi="Calibri"/>
+                <w:b w:val="1"/>
+                <w:sz w:val="22"/>
+                <w:szCs w:val="22"/>
+              </w:rPr>
+            </w:pPr>
+            <w:r>
+              <w:rPr>
+                <w:rFonts w:ascii="Calibri" w:cs="Calibri" w:eastAsia="Calibri" w:hAnsi="Calibri"/>
+                <w:b w:val="1"/>
+                <w:sz w:val="22"/>
+                <w:szCs w:val="22"/>
+                <w:rtl w:val="0"/>
+              </w:rPr>
+              <w:t xml:space="preserve">Cessionária(s):</w:t>
+            </w:r>
+            <w:r>
+              <w:rPr>
+                <w:rtl w:val="0"/>
+              </w:rPr>
+            </w:r>
+          </w:p>
+          <w:p>
+            <w:pPr>
+              <w:keepNext w:val="1"/>
+              <w:spacing w:line="348" w:lineRule="auto"/>
+              <w:jc w:val="center"/>
+              <w:rPr>
+                <w:rFonts w:ascii="Calibri" w:cs="Calibri" w:eastAsia="Calibri" w:hAnsi="Calibri"/>
+                <w:sz w:val="22"/>
+                <w:szCs w:val="22"/>
+              </w:rPr>
+            </w:pPr>
+            <w:r>
+              <w:rPr>
+                <w:rFonts w:ascii="Calibri" w:cs="Calibri" w:eastAsia="Calibri" w:hAnsi="Calibri"/>
+                <w:sz w:val="22"/>
+                <w:szCs w:val="22"/>
+                <w:rtl w:val="0"/>
+              </w:rPr>
+              <w:t xml:space="preserve">{%p for item in cessionarias %}</w:t>
+            </w:r>
+          </w:p>
+          <w:p>
+            <w:pPr>
+              <w:pStyle w:val="Heading3"/>
+              <w:keepNext w:val="1"/>
+              <w:widowControl w:val="0"/>
+              <w:spacing w:after="0" w:before="0" w:lineRule="auto"/>
+              <w:ind w:right="5.669291338583093"/>
+              <w:rPr>
+                <w:rFonts w:ascii="Calibri" w:cs="Calibri" w:eastAsia="Calibri" w:hAnsi="Calibri"/>
+                <w:b w:val="0"/>
+                <w:color w:val="ffffff"/>
+                <w:sz w:val="22"/>
+                <w:szCs w:val="22"/>
+              </w:rPr>
+            </w:pPr>
+            <w:bookmarkStart w:colFirst="0" w:colLast="0" w:name="_9c6qxdl5q33" w:id="4"/>
+            <w:bookmarkEnd w:id="4"/>
+            <w:r>
+              <w:rPr>
+                <w:rFonts w:ascii="Calibri" w:cs="Calibri" w:eastAsia="Calibri" w:hAnsi="Calibri"/>
+                <w:b w:val="0"/>
+                <w:color w:val="ffffff"/>
+                <w:sz w:val="20"/>
+                <w:szCs w:val="20"/>
+                <w:rtl w:val="0"/>
+              </w:rPr>
+              <w:t xml:space="preserve">                {{  generate_anchor('signHere', item.email)  }}</w:t>
+            </w:r>
+            <w:r>
+              <w:rPr>
+                <w:rtl w:val="0"/>
+              </w:rPr>
+            </w:r>
+          </w:p>
+          <w:p>
+            <w:pPr>
+              <w:keepNext w:val="1"/>
+              <w:ind w:right="-7.795275590551114"/>
+              <w:jc w:val="center"/>
+              <w:rPr>
+                <w:rFonts w:ascii="Calibri" w:cs="Calibri" w:eastAsia="Calibri" w:hAnsi="Calibri"/>
+                <w:sz w:val="22"/>
+                <w:szCs w:val="22"/>
+              </w:rPr>
+            </w:pPr>
+            <w:r>
+              <w:rPr>
+                <w:rFonts w:ascii="Calibri" w:cs="Calibri" w:eastAsia="Calibri" w:hAnsi="Calibri"/>
+                <w:sz w:val="22"/>
+                <w:szCs w:val="22"/>
+                <w:rtl w:val="0"/>
+              </w:rPr>
+              <w:t xml:space="preserve">________________________________________</w:t>
+            </w:r>
+          </w:p>
+          <w:p>
+            <w:pPr>
+              <w:keepNext w:val="1"/>
+              <w:spacing w:line="348" w:lineRule="auto"/>
+              <w:ind w:right="-7.795275590551114"/>
+              <w:jc w:val="center"/>
+              <w:rPr>
+                <w:rFonts w:ascii="Calibri" w:cs="Calibri" w:eastAsia="Calibri" w:hAnsi="Calibri"/>
+                <w:b w:val="1"/>
+                <w:sz w:val="22"/>
+                <w:szCs w:val="22"/>
+              </w:rPr>
+            </w:pPr>
+            <w:r>
+              <w:rPr>
+                <w:rFonts w:ascii="Calibri" w:cs="Calibri" w:eastAsia="Calibri" w:hAnsi="Calibri"/>
+                <w:b w:val="1"/>
+                <w:sz w:val="22"/>
+                <w:szCs w:val="22"/>
+                <w:rtl w:val="0"/>
+              </w:rPr>
+              <w:t xml:space="preserve">{{ item.name.text | upper }}</w:t>
+            </w:r>
+          </w:p>
+          <w:p>
+            <w:pPr>
+              <w:keepNext w:val="1"/>
+              <w:spacing w:line="348" w:lineRule="auto"/>
+              <w:jc w:val="center"/>
+              <w:rPr>
+                <w:rFonts w:ascii="Calibri" w:cs="Calibri" w:eastAsia="Calibri" w:hAnsi="Calibri"/>
+                <w:sz w:val="22"/>
+                <w:szCs w:val="22"/>
+              </w:rPr>
+            </w:pPr>
+            <w:r>
+              <w:rPr>
+                <w:rFonts w:ascii="Calibri" w:cs="Calibri" w:eastAsia="Calibri" w:hAnsi="Calibri"/>
+                <w:sz w:val="22"/>
+                <w:szCs w:val="22"/>
+                <w:rtl w:val="0"/>
+              </w:rPr>
+              <w:t xml:space="preserve">{%p endfor %}</w:t>
+            </w:r>
+          </w:p>
+          <w:p>
+            <w:pPr>
+              <w:keepNext w:val="1"/>
+              <w:widowControl w:val="0"/>
+              <w:rPr>
+                <w:rFonts w:ascii="Calibri" w:cs="Calibri" w:eastAsia="Calibri" w:hAnsi="Calibri"/>
+                <w:b w:val="1"/>
+                <w:sz w:val="22"/>
+                <w:szCs w:val="22"/>
+              </w:rPr>
+            </w:pPr>
+            <w:r>
+              <w:rPr>
+                <w:rtl w:val="0"/>
+              </w:rPr>
+            </w:r>
+          </w:p>
+        </w:tc>
+      </w:tr>
+    </w:tbl>
+    <w:p>
+      <w:pPr>
+        <w:keepNext w:val="1"/>
+        <w:spacing w:before="200" w:line="348" w:lineRule="auto"/>
+        <w:ind w:right="-567"/>
+        <w:rPr>
+          <w:rFonts w:ascii="Calibri" w:cs="Calibri" w:eastAsia="Calibri" w:hAnsi="Calibri"/>
+          <w:b w:val="1"/>
+          <w:sz w:val="22"/>
+          <w:szCs w:val="22"/>
+        </w:rPr>
+      </w:pPr>
+      <w:r>
+        <w:rPr>
+          <w:rFonts w:ascii="Calibri" w:cs="Calibri" w:eastAsia="Calibri" w:hAnsi="Calibri"/>
+          <w:b w:val="1"/>
+          <w:sz w:val="22"/>
+          <w:szCs w:val="22"/>
+          <w:rtl w:val="0"/>
+        </w:rPr>
+        <w:t xml:space="preserve">Testemunhas:</w:t>
+      </w:r>
+    </w:p>
+    <w:tbl>
+      <w:tblPr>
+        <w:tblStyle w:val="Table3"/>
         <w:tblW w:w="8640.0" w:type="dxa"/>
         <w:jc w:val="left"/>
         <w:tblInd w:w="108.0" w:type="pct"/>
@@ -8324,8 +8358,9 @@
           </w:tcPr>
           <w:p>
             <w:pPr>
+              <w:keepNext w:val="1"/>
               <w:widowControl w:val="0"/>
-              <w:spacing w:line="300" w:lineRule="auto"/>
+              <w:spacing w:line="348" w:lineRule="auto"/>
               <w:rPr>
                 <w:rFonts w:ascii="Calibri" w:cs="Calibri" w:eastAsia="Calibri" w:hAnsi="Calibri"/>
                 <w:sz w:val="22"/>
@@ -8344,8 +8379,8 @@
           </w:p>
           <w:p>
             <w:pPr>
+              <w:keepNext w:val="1"/>
               <w:widowControl w:val="0"/>
-              <w:spacing w:line="300" w:lineRule="auto"/>
               <w:rPr>
                 <w:rFonts w:ascii="Calibri" w:cs="Calibri" w:eastAsia="Calibri" w:hAnsi="Calibri"/>
                 <w:sz w:val="22"/>
@@ -8364,8 +8399,8 @@
           </w:p>
           <w:p>
             <w:pPr>
+              <w:keepNext w:val="1"/>
               <w:widowControl w:val="0"/>
-              <w:spacing w:line="300" w:lineRule="auto"/>
               <w:rPr>
                 <w:rFonts w:ascii="Calibri" w:cs="Calibri" w:eastAsia="Calibri" w:hAnsi="Calibri"/>
                 <w:sz w:val="22"/>
@@ -8389,8 +8424,9 @@
           </w:tcPr>
           <w:p>
             <w:pPr>
+              <w:keepNext w:val="1"/>
               <w:widowControl w:val="0"/>
-              <w:spacing w:line="300" w:lineRule="auto"/>
+              <w:spacing w:line="348" w:lineRule="auto"/>
               <w:rPr>
                 <w:rFonts w:ascii="Calibri" w:cs="Calibri" w:eastAsia="Calibri" w:hAnsi="Calibri"/>
                 <w:sz w:val="22"/>
@@ -8409,8 +8445,8 @@
           </w:p>
           <w:p>
             <w:pPr>
+              <w:keepNext w:val="1"/>
               <w:widowControl w:val="0"/>
-              <w:spacing w:line="300" w:lineRule="auto"/>
               <w:rPr>
                 <w:rFonts w:ascii="Calibri" w:cs="Calibri" w:eastAsia="Calibri" w:hAnsi="Calibri"/>
                 <w:sz w:val="22"/>
@@ -8429,8 +8465,8 @@
           </w:p>
           <w:p>
             <w:pPr>
+              <w:keepNext w:val="1"/>
               <w:widowControl w:val="0"/>
-              <w:spacing w:line="300" w:lineRule="auto"/>
               <w:rPr>
                 <w:rFonts w:ascii="Calibri" w:cs="Calibri" w:eastAsia="Calibri" w:hAnsi="Calibri"/>
                 <w:sz w:val="22"/>
@@ -10292,6 +10328,55 @@
     </w:tblStylePr>
   </w:style>
   <w:style w:type="table" w:styleId="Table2">
+    <w:basedOn w:val="TableNormal"/>
+    <w:tblPr>
+      <w:tblStyleRowBandSize w:val="1"/>
+      <w:tblStyleColBandSize w:val="1"/>
+      <w:tblCellMar>
+        <w:top w:w="100.0" w:type="dxa"/>
+        <w:left w:w="100.0" w:type="dxa"/>
+        <w:bottom w:w="100.0" w:type="dxa"/>
+        <w:right w:w="100.0" w:type="dxa"/>
+      </w:tblCellMar>
+    </w:tblPr>
+    <w:tblStylePr w:type="band1Horz">
+      <w:tcPr/>
+    </w:tblStylePr>
+    <w:tblStylePr w:type="band1Vert">
+      <w:tcPr/>
+    </w:tblStylePr>
+    <w:tblStylePr w:type="band2Horz">
+      <w:tcPr/>
+    </w:tblStylePr>
+    <w:tblStylePr w:type="band2Vert">
+      <w:tcPr/>
+    </w:tblStylePr>
+    <w:tblStylePr w:type="firstCol">
+      <w:tcPr/>
+    </w:tblStylePr>
+    <w:tblStylePr w:type="firstRow">
+      <w:tcPr/>
+    </w:tblStylePr>
+    <w:tblStylePr w:type="lastCol">
+      <w:tcPr/>
+    </w:tblStylePr>
+    <w:tblStylePr w:type="lastRow">
+      <w:tcPr/>
+    </w:tblStylePr>
+    <w:tblStylePr w:type="neCell">
+      <w:tcPr/>
+    </w:tblStylePr>
+    <w:tblStylePr w:type="nwCell">
+      <w:tcPr/>
+    </w:tblStylePr>
+    <w:tblStylePr w:type="seCell">
+      <w:tcPr/>
+    </w:tblStylePr>
+    <w:tblStylePr w:type="swCell">
+      <w:tcPr/>
+    </w:tblStylePr>
+  </w:style>
+  <w:style w:type="table" w:styleId="Table3">
     <w:basedOn w:val="TableNormal"/>
     <w:tblPr>
       <w:tblStyleRowBandSize w:val="1"/>

--- a/docassemble/docassemble/brcomeducalegal/data/templates/contrato-de-cessao-de-espaco-para-fins-comerciais.docx
+++ b/docassemble/docassemble/brcomeducalegal/data/templates/contrato-de-cessao-de-espaco-para-fins-comerciais.docx
@@ -7906,10 +7906,9 @@
         <w:spacing w:after="400" w:before="240" w:line="300" w:lineRule="auto"/>
         <w:jc w:val="center"/>
         <w:rPr>
-          <w:rFonts w:ascii="Calibri" w:cs="Calibri" w:eastAsia="Calibri" w:hAnsi="Calibri"/>
-          <w:b w:val="1"/>
-          <w:sz w:val="22"/>
-          <w:szCs w:val="22"/>
+          <w:rFonts w:ascii="Century Gothic" w:cs="Century Gothic" w:eastAsia="Century Gothic" w:hAnsi="Century Gothic"/>
+          <w:sz w:val="16"/>
+          <w:szCs w:val="16"/>
         </w:rPr>
       </w:pPr>
       <w:r>
@@ -7930,79 +7929,109 @@
     <w:tbl>
       <w:tblPr>
         <w:tblStyle w:val="Table2"/>
-        <w:tblW w:w="10200.0" w:type="dxa"/>
-        <w:jc w:val="center"/>
+        <w:tblW w:w="11338.582677165356" w:type="dxa"/>
+        <w:jc w:val="left"/>
+        <w:tblInd w:w="-1347.3228346456694" w:type="dxa"/>
         <w:tblLayout w:type="fixed"/>
-        <w:tblLook w:val="0600"/>
+        <w:tblLook w:val="0400"/>
       </w:tblPr>
       <w:tblGrid>
-        <w:gridCol w:w="5100"/>
-        <w:gridCol w:w="5100"/>
+        <w:gridCol w:w="5669.291338582678"/>
+        <w:gridCol w:w="5669.291338582678"/>
         <w:tblGridChange w:id="0">
           <w:tblGrid>
-            <w:gridCol w:w="5100"/>
-            <w:gridCol w:w="5100"/>
+            <w:gridCol w:w="5669.291338582678"/>
+            <w:gridCol w:w="5669.291338582678"/>
           </w:tblGrid>
         </w:tblGridChange>
       </w:tblGrid>
       <w:tr>
+        <w:trPr>
+          <w:trHeight w:val="280" w:hRule="atLeast"/>
+        </w:trPr>
         <w:tc>
-          <w:tcPr>
-            <w:tcBorders>
-              <w:top w:color="000000" w:space="0" w:sz="0" w:val="nil"/>
-              <w:left w:color="000000" w:space="0" w:sz="0" w:val="nil"/>
-              <w:bottom w:color="000000" w:space="0" w:sz="0" w:val="nil"/>
-              <w:right w:color="000000" w:space="0" w:sz="0" w:val="nil"/>
-            </w:tcBorders>
-            <w:shd w:fill="auto" w:val="clear"/>
-            <w:tcMar>
-              <w:top w:w="100.0" w:type="dxa"/>
-              <w:left w:w="100.0" w:type="dxa"/>
-              <w:bottom w:w="100.0" w:type="dxa"/>
-              <w:right w:w="100.0" w:type="dxa"/>
-            </w:tcMar>
-            <w:vAlign w:val="top"/>
-          </w:tcPr>
+          <w:tcPr/>
           <w:p>
             <w:pPr>
               <w:keepNext w:val="1"/>
-              <w:spacing w:line="348" w:lineRule="auto"/>
+              <w:spacing w:after="0" w:lineRule="auto"/>
               <w:jc w:val="center"/>
               <w:rPr>
                 <w:rFonts w:ascii="Calibri" w:cs="Calibri" w:eastAsia="Calibri" w:hAnsi="Calibri"/>
+                <w:sz w:val="18"/>
+                <w:szCs w:val="18"/>
+              </w:rPr>
+            </w:pPr>
+            <w:r>
+              <w:rPr>
+                <w:rFonts w:ascii="Calibri" w:cs="Calibri" w:eastAsia="Calibri" w:hAnsi="Calibri"/>
                 <w:b w:val="1"/>
                 <w:sz w:val="22"/>
                 <w:szCs w:val="22"/>
-              </w:rPr>
-            </w:pPr>
-            <w:r>
-              <w:rPr>
-                <w:rFonts w:ascii="Calibri" w:cs="Calibri" w:eastAsia="Calibri" w:hAnsi="Calibri"/>
-                <w:b w:val="1"/>
-                <w:sz w:val="22"/>
-                <w:szCs w:val="22"/>
                 <w:rtl w:val="0"/>
               </w:rPr>
               <w:t xml:space="preserve">Cedente(s):</w:t>
             </w:r>
+            <w:r>
+              <w:rPr>
+                <w:rtl w:val="0"/>
+              </w:rPr>
+            </w:r>
           </w:p>
+        </w:tc>
+        <w:tc>
+          <w:tcPr/>
           <w:p>
             <w:pPr>
               <w:keepNext w:val="1"/>
-              <w:spacing w:line="348" w:lineRule="auto"/>
+              <w:spacing w:after="0" w:lineRule="auto"/>
               <w:jc w:val="center"/>
               <w:rPr>
                 <w:rFonts w:ascii="Calibri" w:cs="Calibri" w:eastAsia="Calibri" w:hAnsi="Calibri"/>
+                <w:sz w:val="18"/>
+                <w:szCs w:val="18"/>
+              </w:rPr>
+            </w:pPr>
+            <w:r>
+              <w:rPr>
+                <w:rFonts w:ascii="Calibri" w:cs="Calibri" w:eastAsia="Calibri" w:hAnsi="Calibri"/>
                 <w:b w:val="1"/>
                 <w:sz w:val="22"/>
                 <w:szCs w:val="22"/>
+                <w:rtl w:val="0"/>
+              </w:rPr>
+              <w:t xml:space="preserve">Cessionária(s):</w:t>
+            </w:r>
+            <w:r>
+              <w:rPr>
+                <w:rtl w:val="0"/>
+              </w:rPr>
+            </w:r>
+          </w:p>
+        </w:tc>
+      </w:tr>
+      <w:tr>
+        <w:trPr>
+          <w:trHeight w:val="280" w:hRule="atLeast"/>
+        </w:trPr>
+        <w:tc>
+          <w:tcPr/>
+          <w:p>
+            <w:pPr>
+              <w:keepNext w:val="1"/>
+              <w:jc w:val="center"/>
+              <w:rPr>
+                <w:rFonts w:ascii="Calibri" w:cs="Calibri" w:eastAsia="Calibri" w:hAnsi="Calibri"/>
+                <w:b w:val="1"/>
+                <w:sz w:val="16"/>
+                <w:szCs w:val="16"/>
               </w:rPr>
             </w:pPr>
             <w:r>
               <w:rPr>
                 <w:rFonts w:ascii="Calibri" w:cs="Calibri" w:eastAsia="Calibri" w:hAnsi="Calibri"/>
-                <w:sz w:val="22"/>
-                <w:szCs w:val="22"/>
+                <w:sz w:val="16"/>
+                <w:szCs w:val="16"/>
                 <w:rtl w:val="0"/>
               </w:rPr>
               <w:t xml:space="preserve">{%p for item in cedentes %}</w:t>
@@ -8018,28 +8047,37 @@
               <w:pStyle w:val="Heading3"/>
               <w:keepNext w:val="1"/>
               <w:widowControl w:val="0"/>
-              <w:spacing w:after="0" w:before="0" w:lineRule="auto"/>
+              <w:spacing w:after="0" w:before="300" w:lineRule="auto"/>
               <w:ind w:right="5.669291338583093"/>
+              <w:rPr>
+                <w:rFonts w:ascii="Calibri" w:cs="Calibri" w:eastAsia="Calibri" w:hAnsi="Calibri"/>
+                <w:sz w:val="16"/>
+                <w:szCs w:val="16"/>
+              </w:rPr>
+            </w:pPr>
+            <w:bookmarkStart w:colFirst="0" w:colLast="0" w:name="_mjanf0jhibv9" w:id="3"/>
+            <w:bookmarkEnd w:id="3"/>
+            <w:r>
               <w:rPr>
                 <w:rFonts w:ascii="Calibri" w:cs="Calibri" w:eastAsia="Calibri" w:hAnsi="Calibri"/>
                 <w:b w:val="0"/>
                 <w:color w:val="ffffff"/>
-                <w:sz w:val="22"/>
-                <w:szCs w:val="22"/>
-              </w:rPr>
-            </w:pPr>
-            <w:bookmarkStart w:colFirst="0" w:colLast="0" w:name="_lup8fc84ibq8" w:id="3"/>
-            <w:bookmarkEnd w:id="3"/>
+                <w:sz w:val="18"/>
+                <w:szCs w:val="18"/>
+                <w:rtl w:val="0"/>
+              </w:rPr>
+              <w:t xml:space="preserve">   </w:t>
+            </w:r>
             <w:r>
               <w:rPr>
                 <w:rFonts w:ascii="Calibri" w:cs="Calibri" w:eastAsia="Calibri" w:hAnsi="Calibri"/>
                 <w:b w:val="0"/>
                 <w:color w:val="ffffff"/>
-                <w:sz w:val="20"/>
-                <w:szCs w:val="20"/>
-                <w:rtl w:val="0"/>
-              </w:rPr>
-              <w:t xml:space="preserve">{{  generate_anchor('signHere', item.email)  }}</w:t>
+                <w:sz w:val="18"/>
+                <w:szCs w:val="18"/>
+                <w:rtl w:val="0"/>
+              </w:rPr>
+              <w:t xml:space="preserve">{{ generate_anchor('signHere', item.email)  }}</w:t>
             </w:r>
             <w:r>
               <w:rPr>
@@ -8050,29 +8088,26 @@
           <w:p>
             <w:pPr>
               <w:keepNext w:val="1"/>
-              <w:ind w:right="-7.795275590551114"/>
               <w:jc w:val="center"/>
               <w:rPr>
                 <w:rFonts w:ascii="Calibri" w:cs="Calibri" w:eastAsia="Calibri" w:hAnsi="Calibri"/>
-                <w:sz w:val="22"/>
-                <w:szCs w:val="22"/>
+                <w:sz w:val="16"/>
+                <w:szCs w:val="16"/>
               </w:rPr>
             </w:pPr>
             <w:r>
               <w:rPr>
                 <w:rFonts w:ascii="Calibri" w:cs="Calibri" w:eastAsia="Calibri" w:hAnsi="Calibri"/>
-                <w:sz w:val="22"/>
-                <w:szCs w:val="22"/>
-                <w:rtl w:val="0"/>
-              </w:rPr>
-              <w:t xml:space="preserve">________________________________________</w:t>
+                <w:sz w:val="16"/>
+                <w:szCs w:val="16"/>
+                <w:rtl w:val="0"/>
+              </w:rPr>
+              <w:t xml:space="preserve"> ____________________________________________________________</w:t>
             </w:r>
           </w:p>
           <w:p>
             <w:pPr>
               <w:keepNext w:val="1"/>
-              <w:spacing w:line="348" w:lineRule="auto"/>
-              <w:ind w:right="-7.795275590551114"/>
               <w:jc w:val="center"/>
               <w:rPr>
                 <w:rFonts w:ascii="Calibri" w:cs="Calibri" w:eastAsia="Calibri" w:hAnsi="Calibri"/>
@@ -8089,13 +8124,12 @@
                 <w:szCs w:val="22"/>
                 <w:rtl w:val="0"/>
               </w:rPr>
-              <w:t xml:space="preserve">{{ item.name.text| upper }}</w:t>
+              <w:t xml:space="preserve">{{ item.name.text | upper }}</w:t>
             </w:r>
           </w:p>
           <w:p>
             <w:pPr>
               <w:keepNext w:val="1"/>
-              <w:spacing w:line="348" w:lineRule="auto"/>
               <w:jc w:val="center"/>
               <w:rPr>
                 <w:rFonts w:ascii="Calibri" w:cs="Calibri" w:eastAsia="Calibri" w:hAnsi="Calibri"/>
@@ -8107,8 +8141,8 @@
             <w:r>
               <w:rPr>
                 <w:rFonts w:ascii="Calibri" w:cs="Calibri" w:eastAsia="Calibri" w:hAnsi="Calibri"/>
-                <w:sz w:val="22"/>
-                <w:szCs w:val="22"/>
+                <w:sz w:val="16"/>
+                <w:szCs w:val="16"/>
                 <w:rtl w:val="0"/>
               </w:rPr>
               <w:t xml:space="preserve">{%p endfor %}</w:t>
@@ -8121,69 +8155,31 @@
           </w:p>
         </w:tc>
         <w:tc>
-          <w:tcPr>
-            <w:tcBorders>
-              <w:top w:color="000000" w:space="0" w:sz="0" w:val="nil"/>
-              <w:left w:color="000000" w:space="0" w:sz="0" w:val="nil"/>
-              <w:bottom w:color="000000" w:space="0" w:sz="0" w:val="nil"/>
-              <w:right w:color="000000" w:space="0" w:sz="0" w:val="nil"/>
-            </w:tcBorders>
-            <w:shd w:fill="auto" w:val="clear"/>
-            <w:tcMar>
-              <w:top w:w="100.0" w:type="dxa"/>
-              <w:left w:w="100.0" w:type="dxa"/>
-              <w:bottom w:w="100.0" w:type="dxa"/>
-              <w:right w:w="100.0" w:type="dxa"/>
-            </w:tcMar>
-            <w:vAlign w:val="top"/>
-          </w:tcPr>
+          <w:tcPr/>
           <w:p>
             <w:pPr>
               <w:keepNext w:val="1"/>
-              <w:spacing w:line="348" w:lineRule="auto"/>
               <w:jc w:val="center"/>
               <w:rPr>
                 <w:rFonts w:ascii="Calibri" w:cs="Calibri" w:eastAsia="Calibri" w:hAnsi="Calibri"/>
                 <w:b w:val="1"/>
-                <w:sz w:val="22"/>
-                <w:szCs w:val="22"/>
+                <w:sz w:val="16"/>
+                <w:szCs w:val="16"/>
               </w:rPr>
             </w:pPr>
             <w:r>
               <w:rPr>
                 <w:rFonts w:ascii="Calibri" w:cs="Calibri" w:eastAsia="Calibri" w:hAnsi="Calibri"/>
-                <w:b w:val="1"/>
-                <w:sz w:val="22"/>
-                <w:szCs w:val="22"/>
-                <w:rtl w:val="0"/>
-              </w:rPr>
-              <w:t xml:space="preserve">Cessionária(s):</w:t>
-            </w:r>
-            <w:r>
-              <w:rPr>
-                <w:rtl w:val="0"/>
-              </w:rPr>
-            </w:r>
-          </w:p>
-          <w:p>
-            <w:pPr>
-              <w:keepNext w:val="1"/>
-              <w:spacing w:line="348" w:lineRule="auto"/>
-              <w:jc w:val="center"/>
-              <w:rPr>
-                <w:rFonts w:ascii="Calibri" w:cs="Calibri" w:eastAsia="Calibri" w:hAnsi="Calibri"/>
-                <w:sz w:val="22"/>
-                <w:szCs w:val="22"/>
-              </w:rPr>
-            </w:pPr>
-            <w:r>
-              <w:rPr>
-                <w:rFonts w:ascii="Calibri" w:cs="Calibri" w:eastAsia="Calibri" w:hAnsi="Calibri"/>
-                <w:sz w:val="22"/>
-                <w:szCs w:val="22"/>
+                <w:sz w:val="16"/>
+                <w:szCs w:val="16"/>
                 <w:rtl w:val="0"/>
               </w:rPr>
               <w:t xml:space="preserve">{%p for item in cessionarias %}</w:t>
+            </w:r>
+            <w:r>
+              <w:rPr>
+                <w:rtl w:val="0"/>
+              </w:rPr>
             </w:r>
           </w:p>
           <w:p>
@@ -8191,28 +8187,37 @@
               <w:pStyle w:val="Heading3"/>
               <w:keepNext w:val="1"/>
               <w:widowControl w:val="0"/>
-              <w:spacing w:after="0" w:before="0" w:lineRule="auto"/>
+              <w:spacing w:after="0" w:before="300" w:lineRule="auto"/>
               <w:ind w:right="5.669291338583093"/>
+              <w:rPr>
+                <w:rFonts w:ascii="Calibri" w:cs="Calibri" w:eastAsia="Calibri" w:hAnsi="Calibri"/>
+                <w:sz w:val="16"/>
+                <w:szCs w:val="16"/>
+              </w:rPr>
+            </w:pPr>
+            <w:bookmarkStart w:colFirst="0" w:colLast="0" w:name="_h558euwk5w9o" w:id="4"/>
+            <w:bookmarkEnd w:id="4"/>
+            <w:r>
               <w:rPr>
                 <w:rFonts w:ascii="Calibri" w:cs="Calibri" w:eastAsia="Calibri" w:hAnsi="Calibri"/>
                 <w:b w:val="0"/>
                 <w:color w:val="ffffff"/>
-                <w:sz w:val="22"/>
-                <w:szCs w:val="22"/>
-              </w:rPr>
-            </w:pPr>
-            <w:bookmarkStart w:colFirst="0" w:colLast="0" w:name="_9c6qxdl5q33" w:id="4"/>
-            <w:bookmarkEnd w:id="4"/>
+                <w:sz w:val="18"/>
+                <w:szCs w:val="18"/>
+                <w:rtl w:val="0"/>
+              </w:rPr>
+              <w:t xml:space="preserve">             </w:t>
+            </w:r>
             <w:r>
               <w:rPr>
                 <w:rFonts w:ascii="Calibri" w:cs="Calibri" w:eastAsia="Calibri" w:hAnsi="Calibri"/>
                 <w:b w:val="0"/>
                 <w:color w:val="ffffff"/>
-                <w:sz w:val="20"/>
-                <w:szCs w:val="20"/>
-                <w:rtl w:val="0"/>
-              </w:rPr>
-              <w:t xml:space="preserve">                {{  generate_anchor('signHere', item.email)  }}</w:t>
+                <w:sz w:val="18"/>
+                <w:szCs w:val="18"/>
+                <w:rtl w:val="0"/>
+              </w:rPr>
+              <w:t xml:space="preserve">{{ generate_anchor('signHere', item.email)  }}</w:t>
             </w:r>
             <w:r>
               <w:rPr>
@@ -8223,10 +8228,11 @@
           <w:p>
             <w:pPr>
               <w:keepNext w:val="1"/>
-              <w:ind w:right="-7.795275590551114"/>
+              <w:keepLines w:val="1"/>
               <w:jc w:val="center"/>
               <w:rPr>
                 <w:rFonts w:ascii="Calibri" w:cs="Calibri" w:eastAsia="Calibri" w:hAnsi="Calibri"/>
+                <w:b w:val="1"/>
                 <w:sz w:val="22"/>
                 <w:szCs w:val="22"/>
               </w:rPr>
@@ -8234,67 +8240,128 @@
             <w:r>
               <w:rPr>
                 <w:rFonts w:ascii="Calibri" w:cs="Calibri" w:eastAsia="Calibri" w:hAnsi="Calibri"/>
-                <w:sz w:val="22"/>
-                <w:szCs w:val="22"/>
-                <w:rtl w:val="0"/>
-              </w:rPr>
-              <w:t xml:space="preserve">________________________________________</w:t>
+                <w:sz w:val="16"/>
+                <w:szCs w:val="16"/>
+                <w:rtl w:val="0"/>
+              </w:rPr>
+              <w:t xml:space="preserve"> ____________________________________________________________</w:t>
+            </w:r>
+            <w:r>
+              <w:rPr>
+                <w:rtl w:val="0"/>
+              </w:rPr>
             </w:r>
           </w:p>
           <w:p>
             <w:pPr>
               <w:keepNext w:val="1"/>
-              <w:spacing w:line="348" w:lineRule="auto"/>
-              <w:ind w:right="-7.795275590551114"/>
               <w:jc w:val="center"/>
               <w:rPr>
                 <w:rFonts w:ascii="Calibri" w:cs="Calibri" w:eastAsia="Calibri" w:hAnsi="Calibri"/>
+                <w:sz w:val="16"/>
+                <w:szCs w:val="16"/>
+              </w:rPr>
+            </w:pPr>
+            <w:r>
+              <w:rPr>
+                <w:rFonts w:ascii="Calibri" w:cs="Calibri" w:eastAsia="Calibri" w:hAnsi="Calibri"/>
                 <w:b w:val="1"/>
                 <w:sz w:val="22"/>
                 <w:szCs w:val="22"/>
-              </w:rPr>
-            </w:pPr>
-            <w:r>
-              <w:rPr>
-                <w:rFonts w:ascii="Calibri" w:cs="Calibri" w:eastAsia="Calibri" w:hAnsi="Calibri"/>
-                <w:b w:val="1"/>
-                <w:sz w:val="22"/>
-                <w:szCs w:val="22"/>
                 <w:rtl w:val="0"/>
               </w:rPr>
               <w:t xml:space="preserve">{{ item.name.text | upper }}</w:t>
+            </w:r>
+            <w:r>
+              <w:rPr>
+                <w:rtl w:val="0"/>
+              </w:rPr>
             </w:r>
           </w:p>
           <w:p>
             <w:pPr>
               <w:keepNext w:val="1"/>
-              <w:spacing w:line="348" w:lineRule="auto"/>
               <w:jc w:val="center"/>
               <w:rPr>
                 <w:rFonts w:ascii="Calibri" w:cs="Calibri" w:eastAsia="Calibri" w:hAnsi="Calibri"/>
-                <w:sz w:val="22"/>
-                <w:szCs w:val="22"/>
+                <w:sz w:val="16"/>
+                <w:szCs w:val="16"/>
               </w:rPr>
             </w:pPr>
             <w:r>
               <w:rPr>
                 <w:rFonts w:ascii="Calibri" w:cs="Calibri" w:eastAsia="Calibri" w:hAnsi="Calibri"/>
-                <w:sz w:val="22"/>
-                <w:szCs w:val="22"/>
+                <w:sz w:val="16"/>
+                <w:szCs w:val="16"/>
                 <w:rtl w:val="0"/>
               </w:rPr>
               <w:t xml:space="preserve">{%p endfor %}</w:t>
+            </w:r>
+            <w:r>
+              <w:rPr>
+                <w:rtl w:val="0"/>
+              </w:rPr>
+            </w:r>
+          </w:p>
+        </w:tc>
+      </w:tr>
+      <w:tr>
+        <w:trPr>
+          <w:trHeight w:val="280" w:hRule="atLeast"/>
+        </w:trPr>
+        <w:tc>
+          <w:tcPr/>
+          <w:p>
+            <w:pPr>
+              <w:keepNext w:val="1"/>
+              <w:tabs>
+                <w:tab w:val="left" w:pos="356"/>
+              </w:tabs>
+              <w:spacing w:before="400" w:lineRule="auto"/>
+              <w:rPr>
+                <w:rFonts w:ascii="Calibri" w:cs="Calibri" w:eastAsia="Calibri" w:hAnsi="Calibri"/>
+                <w:b w:val="1"/>
+                <w:sz w:val="22"/>
+                <w:szCs w:val="22"/>
+              </w:rPr>
+            </w:pPr>
+            <w:r>
+              <w:rPr>
+                <w:rFonts w:ascii="Calibri" w:cs="Calibri" w:eastAsia="Calibri" w:hAnsi="Calibri"/>
+                <w:b w:val="1"/>
+                <w:sz w:val="22"/>
+                <w:szCs w:val="22"/>
+                <w:rtl w:val="0"/>
+              </w:rPr>
+              <w:t xml:space="preserve">       Testemunhas:</w:t>
             </w:r>
           </w:p>
           <w:p>
             <w:pPr>
               <w:keepNext w:val="1"/>
-              <w:widowControl w:val="0"/>
-              <w:rPr>
-                <w:rFonts w:ascii="Calibri" w:cs="Calibri" w:eastAsia="Calibri" w:hAnsi="Calibri"/>
-                <w:b w:val="1"/>
-                <w:sz w:val="22"/>
-                <w:szCs w:val="22"/>
+              <w:rPr>
+                <w:rFonts w:ascii="Calibri" w:cs="Calibri" w:eastAsia="Calibri" w:hAnsi="Calibri"/>
+                <w:sz w:val="16"/>
+                <w:szCs w:val="16"/>
+              </w:rPr>
+            </w:pPr>
+            <w:r>
+              <w:rPr>
+                <w:rtl w:val="0"/>
+              </w:rPr>
+            </w:r>
+          </w:p>
+        </w:tc>
+        <w:tc>
+          <w:tcPr/>
+          <w:p>
+            <w:pPr>
+              <w:keepNext w:val="1"/>
+              <w:jc w:val="center"/>
+              <w:rPr>
+                <w:rFonts w:ascii="Calibri" w:cs="Calibri" w:eastAsia="Calibri" w:hAnsi="Calibri"/>
+                <w:sz w:val="16"/>
+                <w:szCs w:val="16"/>
               </w:rPr>
             </w:pPr>
             <w:r>
@@ -8305,82 +8372,38 @@
           </w:p>
         </w:tc>
       </w:tr>
-    </w:tbl>
-    <w:p>
-      <w:pPr>
-        <w:keepNext w:val="1"/>
-        <w:spacing w:before="200" w:line="348" w:lineRule="auto"/>
-        <w:ind w:right="-567"/>
-        <w:rPr>
-          <w:rFonts w:ascii="Calibri" w:cs="Calibri" w:eastAsia="Calibri" w:hAnsi="Calibri"/>
-          <w:b w:val="1"/>
-          <w:sz w:val="22"/>
-          <w:szCs w:val="22"/>
-        </w:rPr>
-      </w:pPr>
-      <w:r>
-        <w:rPr>
-          <w:rFonts w:ascii="Calibri" w:cs="Calibri" w:eastAsia="Calibri" w:hAnsi="Calibri"/>
-          <w:b w:val="1"/>
-          <w:sz w:val="22"/>
-          <w:szCs w:val="22"/>
-          <w:rtl w:val="0"/>
-        </w:rPr>
-        <w:t xml:space="preserve">Testemunhas:</w:t>
-      </w:r>
-    </w:p>
-    <w:tbl>
-      <w:tblPr>
-        <w:tblStyle w:val="Table3"/>
-        <w:tblW w:w="8640.0" w:type="dxa"/>
-        <w:jc w:val="left"/>
-        <w:tblInd w:w="108.0" w:type="pct"/>
-        <w:tblLayout w:type="fixed"/>
-        <w:tblLook w:val="0000"/>
-      </w:tblPr>
-      <w:tblGrid>
-        <w:gridCol w:w="4641"/>
-        <w:gridCol w:w="3999.0000000000005"/>
-        <w:tblGridChange w:id="0">
-          <w:tblGrid>
-            <w:gridCol w:w="4641"/>
-            <w:gridCol w:w="3999.0000000000005"/>
-          </w:tblGrid>
-        </w:tblGridChange>
-      </w:tblGrid>
       <w:tr>
         <w:trPr>
-          <w:trHeight w:val="1380" w:hRule="atLeast"/>
+          <w:trHeight w:val="229" w:hRule="atLeast"/>
         </w:trPr>
         <w:tc>
-          <w:tcPr>
-            <w:shd w:fill="auto" w:val="clear"/>
-          </w:tcPr>
+          <w:tcPr/>
           <w:p>
             <w:pPr>
               <w:keepNext w:val="1"/>
-              <w:widowControl w:val="0"/>
-              <w:spacing w:line="348" w:lineRule="auto"/>
-              <w:rPr>
-                <w:rFonts w:ascii="Calibri" w:cs="Calibri" w:eastAsia="Calibri" w:hAnsi="Calibri"/>
-                <w:sz w:val="22"/>
-                <w:szCs w:val="22"/>
+              <w:jc w:val="center"/>
+              <w:rPr>
+                <w:rFonts w:ascii="Calibri" w:cs="Calibri" w:eastAsia="Calibri" w:hAnsi="Calibri"/>
+                <w:sz w:val="16"/>
+                <w:szCs w:val="16"/>
               </w:rPr>
             </w:pPr>
             <w:r>
               <w:rPr>
                 <w:rFonts w:ascii="Calibri" w:cs="Calibri" w:eastAsia="Calibri" w:hAnsi="Calibri"/>
-                <w:sz w:val="22"/>
-                <w:szCs w:val="22"/>
-                <w:rtl w:val="0"/>
-              </w:rPr>
-              <w:t xml:space="preserve">1. _______________________________</w:t>
+                <w:sz w:val="16"/>
+                <w:szCs w:val="16"/>
+                <w:rtl w:val="0"/>
+              </w:rPr>
+              <w:t xml:space="preserve">____________________________________________________________</w:t>
             </w:r>
           </w:p>
           <w:p>
             <w:pPr>
               <w:keepNext w:val="1"/>
-              <w:widowControl w:val="0"/>
+              <w:tabs>
+                <w:tab w:val="left" w:pos="708"/>
+              </w:tabs>
               <w:rPr>
                 <w:rFonts w:ascii="Calibri" w:cs="Calibri" w:eastAsia="Calibri" w:hAnsi="Calibri"/>
                 <w:sz w:val="22"/>
@@ -8394,13 +8417,12 @@
                 <w:szCs w:val="22"/>
                 <w:rtl w:val="0"/>
               </w:rPr>
-              <w:t xml:space="preserve">Nome:</w:t>
+              <w:t xml:space="preserve">       Nome:</w:t>
             </w:r>
           </w:p>
           <w:p>
             <w:pPr>
               <w:keepNext w:val="1"/>
-              <w:widowControl w:val="0"/>
               <w:rPr>
                 <w:rFonts w:ascii="Calibri" w:cs="Calibri" w:eastAsia="Calibri" w:hAnsi="Calibri"/>
                 <w:sz w:val="22"/>
@@ -8414,39 +8436,35 @@
                 <w:szCs w:val="22"/>
                 <w:rtl w:val="0"/>
               </w:rPr>
-              <w:t xml:space="preserve">CPF:</w:t>
+              <w:t xml:space="preserve">       CPF:</w:t>
             </w:r>
           </w:p>
         </w:tc>
         <w:tc>
-          <w:tcPr>
-            <w:shd w:fill="auto" w:val="clear"/>
-          </w:tcPr>
+          <w:tcPr/>
           <w:p>
             <w:pPr>
               <w:keepNext w:val="1"/>
-              <w:widowControl w:val="0"/>
-              <w:spacing w:line="348" w:lineRule="auto"/>
-              <w:rPr>
-                <w:rFonts w:ascii="Calibri" w:cs="Calibri" w:eastAsia="Calibri" w:hAnsi="Calibri"/>
-                <w:sz w:val="22"/>
-                <w:szCs w:val="22"/>
+              <w:jc w:val="center"/>
+              <w:rPr>
+                <w:rFonts w:ascii="Calibri" w:cs="Calibri" w:eastAsia="Calibri" w:hAnsi="Calibri"/>
+                <w:sz w:val="16"/>
+                <w:szCs w:val="16"/>
               </w:rPr>
             </w:pPr>
             <w:r>
               <w:rPr>
                 <w:rFonts w:ascii="Calibri" w:cs="Calibri" w:eastAsia="Calibri" w:hAnsi="Calibri"/>
-                <w:sz w:val="22"/>
-                <w:szCs w:val="22"/>
-                <w:rtl w:val="0"/>
-              </w:rPr>
-              <w:t xml:space="preserve">2. _______________________________</w:t>
+                <w:sz w:val="16"/>
+                <w:szCs w:val="16"/>
+                <w:rtl w:val="0"/>
+              </w:rPr>
+              <w:t xml:space="preserve">  ____________________________________________________________</w:t>
             </w:r>
           </w:p>
           <w:p>
             <w:pPr>
               <w:keepNext w:val="1"/>
-              <w:widowControl w:val="0"/>
               <w:rPr>
                 <w:rFonts w:ascii="Calibri" w:cs="Calibri" w:eastAsia="Calibri" w:hAnsi="Calibri"/>
                 <w:sz w:val="22"/>
@@ -8460,13 +8478,15 @@
                 <w:szCs w:val="22"/>
                 <w:rtl w:val="0"/>
               </w:rPr>
-              <w:t xml:space="preserve">Nome:</w:t>
+              <w:t xml:space="preserve">        Nome:</w:t>
             </w:r>
           </w:p>
           <w:p>
             <w:pPr>
               <w:keepNext w:val="1"/>
-              <w:widowControl w:val="0"/>
+              <w:tabs>
+                <w:tab w:val="left" w:pos="708"/>
+              </w:tabs>
               <w:rPr>
                 <w:rFonts w:ascii="Calibri" w:cs="Calibri" w:eastAsia="Calibri" w:hAnsi="Calibri"/>
                 <w:sz w:val="22"/>
@@ -8480,7 +8500,7 @@
                 <w:szCs w:val="22"/>
                 <w:rtl w:val="0"/>
               </w:rPr>
-              <w:t xml:space="preserve">CPF: </w:t>
+              <w:t xml:space="preserve">        CPF:</w:t>
             </w:r>
           </w:p>
         </w:tc>
@@ -8713,31 +8733,13 @@
       </w:tabs>
       <w:spacing w:after="0" w:before="0" w:line="240" w:lineRule="auto"/>
       <w:ind w:left="0" w:right="0" w:firstLine="0"/>
-      <w:jc w:val="right"/>
+      <w:jc w:val="left"/>
       <w:rPr>
         <w:rFonts w:ascii="Calibri" w:cs="Calibri" w:eastAsia="Calibri" w:hAnsi="Calibri"/>
         <w:sz w:val="16"/>
         <w:szCs w:val="16"/>
       </w:rPr>
     </w:pPr>
-    <w:r>
-      <w:rPr>
-        <w:rFonts w:ascii="Calibri" w:cs="Calibri" w:eastAsia="Calibri" w:hAnsi="Calibri"/>
-        <w:i w:val="0"/>
-        <w:smallCaps w:val="0"/>
-        <w:strike w:val="0"/>
-        <w:color w:val="000000"/>
-        <w:sz w:val="20"/>
-        <w:szCs w:val="20"/>
-        <w:u w:val="none"/>
-        <w:shd w:fill="auto" w:val="clear"/>
-        <w:vertAlign w:val="baseline"/>
-      </w:rPr>
-      <w:fldChar w:fldCharType="begin"/>
-      <w:instrText xml:space="preserve">PAGE</w:instrText>
-      <w:fldChar w:fldCharType="separate"/>
-      <w:fldChar w:fldCharType="end"/>
-    </w:r>
     <w:r>
       <w:rPr>
         <w:rtl w:val="0"/>
@@ -10333,59 +10335,10 @@
       <w:tblStyleRowBandSize w:val="1"/>
       <w:tblStyleColBandSize w:val="1"/>
       <w:tblCellMar>
-        <w:top w:w="100.0" w:type="dxa"/>
-        <w:left w:w="100.0" w:type="dxa"/>
-        <w:bottom w:w="100.0" w:type="dxa"/>
-        <w:right w:w="100.0" w:type="dxa"/>
-      </w:tblCellMar>
-    </w:tblPr>
-    <w:tblStylePr w:type="band1Horz">
-      <w:tcPr/>
-    </w:tblStylePr>
-    <w:tblStylePr w:type="band1Vert">
-      <w:tcPr/>
-    </w:tblStylePr>
-    <w:tblStylePr w:type="band2Horz">
-      <w:tcPr/>
-    </w:tblStylePr>
-    <w:tblStylePr w:type="band2Vert">
-      <w:tcPr/>
-    </w:tblStylePr>
-    <w:tblStylePr w:type="firstCol">
-      <w:tcPr/>
-    </w:tblStylePr>
-    <w:tblStylePr w:type="firstRow">
-      <w:tcPr/>
-    </w:tblStylePr>
-    <w:tblStylePr w:type="lastCol">
-      <w:tcPr/>
-    </w:tblStylePr>
-    <w:tblStylePr w:type="lastRow">
-      <w:tcPr/>
-    </w:tblStylePr>
-    <w:tblStylePr w:type="neCell">
-      <w:tcPr/>
-    </w:tblStylePr>
-    <w:tblStylePr w:type="nwCell">
-      <w:tcPr/>
-    </w:tblStylePr>
-    <w:tblStylePr w:type="seCell">
-      <w:tcPr/>
-    </w:tblStylePr>
-    <w:tblStylePr w:type="swCell">
-      <w:tcPr/>
-    </w:tblStylePr>
-  </w:style>
-  <w:style w:type="table" w:styleId="Table3">
-    <w:basedOn w:val="TableNormal"/>
-    <w:tblPr>
-      <w:tblStyleRowBandSize w:val="1"/>
-      <w:tblStyleColBandSize w:val="1"/>
-      <w:tblCellMar>
         <w:top w:w="0.0" w:type="dxa"/>
-        <w:left w:w="108.0" w:type="dxa"/>
+        <w:left w:w="70.0" w:type="dxa"/>
         <w:bottom w:w="0.0" w:type="dxa"/>
-        <w:right w:w="108.0" w:type="dxa"/>
+        <w:right w:w="70.0" w:type="dxa"/>
       </w:tblCellMar>
     </w:tblPr>
     <w:tblStylePr w:type="band1Horz">

--- a/docassemble/docassemble/brcomeducalegal/data/templates/contrato-de-cessao-de-espaco-para-fins-comerciais.docx
+++ b/docassemble/docassemble/brcomeducalegal/data/templates/contrato-de-cessao-de-espaco-para-fins-comerciais.docx
@@ -176,6 +176,7 @@
                 <w:b w:val="1"/>
                 <w:sz w:val="22"/>
                 <w:szCs w:val="22"/>
+                <w:highlight w:val="cyan"/>
               </w:rPr>
             </w:pPr>
             <w:r>
@@ -183,6 +184,7 @@
                 <w:rFonts w:ascii="Calibri" w:cs="Calibri" w:eastAsia="Calibri" w:hAnsi="Calibri"/>
                 <w:sz w:val="22"/>
                 <w:szCs w:val="22"/>
+                <w:highlight w:val="cyan"/>
                 <w:rtl w:val="0"/>
               </w:rPr>
               <w:t xml:space="preserve">{%p for item in cedentes %}</w:t>
@@ -214,6 +216,7 @@
                 <w:b w:val="1"/>
                 <w:sz w:val="22"/>
                 <w:szCs w:val="22"/>
+                <w:highlight w:val="yellow"/>
                 <w:rtl w:val="0"/>
               </w:rPr>
               <w:t xml:space="preserve">{{ item.name.text | upper }}</w:t>
@@ -232,6 +235,7 @@
                 <w:rFonts w:ascii="Calibri" w:cs="Calibri" w:eastAsia="Calibri" w:hAnsi="Calibri"/>
                 <w:sz w:val="22"/>
                 <w:szCs w:val="22"/>
+                <w:highlight w:val="yellow"/>
                 <w:rtl w:val="0"/>
               </w:rPr>
               <w:t xml:space="preserve">{{ item.cnpj }}</w:t>
@@ -241,6 +245,7 @@
                 <w:rFonts w:ascii="Calibri" w:cs="Calibri" w:eastAsia="Calibri" w:hAnsi="Calibri"/>
                 <w:sz w:val="22"/>
                 <w:szCs w:val="22"/>
+                <w:highlight w:val="cyan"/>
                 <w:rtl w:val="0"/>
               </w:rPr>
               <w:t xml:space="preserve">{% if item.email %}</w:t>
@@ -259,6 +264,7 @@
                 <w:rFonts w:ascii="Calibri" w:cs="Calibri" w:eastAsia="Calibri" w:hAnsi="Calibri"/>
                 <w:sz w:val="22"/>
                 <w:szCs w:val="22"/>
+                <w:highlight w:val="yellow"/>
                 <w:rtl w:val="0"/>
               </w:rPr>
               <w:t xml:space="preserve">{{ item.email }}</w:t>
@@ -268,6 +274,7 @@
                 <w:rFonts w:ascii="Calibri" w:cs="Calibri" w:eastAsia="Calibri" w:hAnsi="Calibri"/>
                 <w:sz w:val="22"/>
                 <w:szCs w:val="22"/>
+                <w:highlight w:val="cyan"/>
                 <w:rtl w:val="0"/>
               </w:rPr>
               <w:t xml:space="preserve">{% endif %}</w:t>
@@ -286,6 +293,7 @@
                 <w:rFonts w:ascii="Calibri" w:cs="Calibri" w:eastAsia="Calibri" w:hAnsi="Calibri"/>
                 <w:sz w:val="22"/>
                 <w:szCs w:val="22"/>
+                <w:highlight w:val="yellow"/>
                 <w:rtl w:val="0"/>
               </w:rPr>
               <w:t xml:space="preserve">{{ title_case( item.address.street_name | lower) }}</w:t>
@@ -304,6 +312,7 @@
                 <w:rFonts w:ascii="Calibri" w:cs="Calibri" w:eastAsia="Calibri" w:hAnsi="Calibri"/>
                 <w:sz w:val="22"/>
                 <w:szCs w:val="22"/>
+                <w:highlight w:val="yellow"/>
                 <w:rtl w:val="0"/>
               </w:rPr>
               <w:t xml:space="preserve">{{ item.address.street_number }}</w:t>
@@ -322,6 +331,7 @@
                 <w:rFonts w:ascii="Calibri" w:cs="Calibri" w:eastAsia="Calibri" w:hAnsi="Calibri"/>
                 <w:sz w:val="22"/>
                 <w:szCs w:val="22"/>
+                <w:highlight w:val="cyan"/>
                 <w:rtl w:val="0"/>
               </w:rPr>
               <w:t xml:space="preserve">{% if item.address.unit %}</w:t>
@@ -331,6 +341,7 @@
                 <w:rFonts w:ascii="Calibri" w:cs="Calibri" w:eastAsia="Calibri" w:hAnsi="Calibri"/>
                 <w:sz w:val="22"/>
                 <w:szCs w:val="22"/>
+                <w:highlight w:val="yellow"/>
                 <w:rtl w:val="0"/>
               </w:rPr>
               <w:t xml:space="preserve">{{ title_case(item.address.unit | lower) }}</w:t>
@@ -349,6 +360,7 @@
                 <w:rFonts w:ascii="Calibri" w:cs="Calibri" w:eastAsia="Calibri" w:hAnsi="Calibri"/>
                 <w:sz w:val="22"/>
                 <w:szCs w:val="22"/>
+                <w:highlight w:val="cyan"/>
                 <w:rtl w:val="0"/>
               </w:rPr>
               <w:t xml:space="preserve">{% endif %}</w:t>
@@ -367,6 +379,7 @@
                 <w:rFonts w:ascii="Calibri" w:cs="Calibri" w:eastAsia="Calibri" w:hAnsi="Calibri"/>
                 <w:sz w:val="22"/>
                 <w:szCs w:val="22"/>
+                <w:highlight w:val="yellow"/>
                 <w:rtl w:val="0"/>
               </w:rPr>
               <w:t xml:space="preserve">{{ title_case(item.address.neighborhood | lower) }}</w:t>
@@ -385,6 +398,7 @@
                 <w:rFonts w:ascii="Calibri" w:cs="Calibri" w:eastAsia="Calibri" w:hAnsi="Calibri"/>
                 <w:sz w:val="22"/>
                 <w:szCs w:val="22"/>
+                <w:highlight w:val="yellow"/>
                 <w:rtl w:val="0"/>
               </w:rPr>
               <w:t xml:space="preserve">{{ title_case(item.address.city | lower) }}</w:t>
@@ -403,6 +417,7 @@
                 <w:rFonts w:ascii="Calibri" w:cs="Calibri" w:eastAsia="Calibri" w:hAnsi="Calibri"/>
                 <w:sz w:val="22"/>
                 <w:szCs w:val="22"/>
+                <w:highlight w:val="yellow"/>
                 <w:rtl w:val="0"/>
               </w:rPr>
               <w:t xml:space="preserve">{{ item.address.zip }}</w:t>
@@ -444,6 +459,7 @@
                 <w:rFonts w:ascii="Calibri" w:cs="Calibri" w:eastAsia="Calibri" w:hAnsi="Calibri"/>
                 <w:sz w:val="22"/>
                 <w:szCs w:val="22"/>
+                <w:highlight w:val="cyan"/>
               </w:rPr>
             </w:pPr>
             <w:r>
@@ -451,6 +467,7 @@
                 <w:rFonts w:ascii="Calibri" w:cs="Calibri" w:eastAsia="Calibri" w:hAnsi="Calibri"/>
                 <w:sz w:val="22"/>
                 <w:szCs w:val="22"/>
+                <w:highlight w:val="cyan"/>
                 <w:rtl w:val="0"/>
               </w:rPr>
               <w:t xml:space="preserve">{%p endfor %}</w:t>
@@ -465,6 +482,7 @@
                 <w:rFonts w:ascii="Calibri" w:cs="Calibri" w:eastAsia="Calibri" w:hAnsi="Calibri"/>
                 <w:sz w:val="22"/>
                 <w:szCs w:val="22"/>
+                <w:highlight w:val="cyan"/>
               </w:rPr>
             </w:pPr>
             <w:r>
@@ -472,6 +490,7 @@
                 <w:rFonts w:ascii="Calibri" w:cs="Calibri" w:eastAsia="Calibri" w:hAnsi="Calibri"/>
                 <w:sz w:val="22"/>
                 <w:szCs w:val="22"/>
+                <w:highlight w:val="cyan"/>
                 <w:rtl w:val="0"/>
               </w:rPr>
               <w:t xml:space="preserve">{%p if </w:t>
@@ -481,6 +500,7 @@
                 <w:rFonts w:ascii="Calibri" w:cs="Calibri" w:eastAsia="Calibri" w:hAnsi="Calibri"/>
                 <w:sz w:val="22"/>
                 <w:szCs w:val="22"/>
+                <w:highlight w:val="cyan"/>
                 <w:rtl w:val="0"/>
               </w:rPr>
               <w:t xml:space="preserve">parte_insert_manager</w:t>
@@ -490,6 +510,7 @@
                 <w:rFonts w:ascii="Calibri" w:cs="Calibri" w:eastAsia="Calibri" w:hAnsi="Calibri"/>
                 <w:sz w:val="22"/>
                 <w:szCs w:val="22"/>
+                <w:highlight w:val="cyan"/>
                 <w:rtl w:val="0"/>
               </w:rPr>
               <w:t xml:space="preserve"> %}</w:t>
@@ -504,6 +525,7 @@
                 <w:rFonts w:ascii="Calibri" w:cs="Calibri" w:eastAsia="Calibri" w:hAnsi="Calibri"/>
                 <w:sz w:val="22"/>
                 <w:szCs w:val="22"/>
+                <w:highlight w:val="white"/>
               </w:rPr>
             </w:pPr>
             <w:bookmarkStart w:colFirst="0" w:colLast="0" w:name="_30j0zll" w:id="2"/>
@@ -513,6 +535,7 @@
                 <w:rFonts w:ascii="Calibri" w:cs="Calibri" w:eastAsia="Calibri" w:hAnsi="Calibri"/>
                 <w:sz w:val="22"/>
                 <w:szCs w:val="22"/>
+                <w:highlight w:val="white"/>
                 <w:rtl w:val="0"/>
               </w:rPr>
               <w:t xml:space="preserve">Dados de contato do gestor do Contrato:</w:t>
@@ -527,6 +550,7 @@
                 <w:rFonts w:ascii="Calibri" w:cs="Calibri" w:eastAsia="Calibri" w:hAnsi="Calibri"/>
                 <w:sz w:val="22"/>
                 <w:szCs w:val="22"/>
+                <w:highlight w:val="yellow"/>
               </w:rPr>
             </w:pPr>
             <w:r>
@@ -543,6 +567,7 @@
                 <w:rFonts w:ascii="Calibri" w:cs="Calibri" w:eastAsia="Calibri" w:hAnsi="Calibri"/>
                 <w:sz w:val="22"/>
                 <w:szCs w:val="22"/>
+                <w:highlight w:val="yellow"/>
                 <w:rtl w:val="0"/>
               </w:rPr>
               <w:t xml:space="preserve">{{ title_case(</w:t>
@@ -552,6 +577,7 @@
                 <w:rFonts w:ascii="Calibri" w:cs="Calibri" w:eastAsia="Calibri" w:hAnsi="Calibri"/>
                 <w:sz w:val="22"/>
                 <w:szCs w:val="22"/>
+                <w:highlight w:val="yellow"/>
                 <w:rtl w:val="0"/>
               </w:rPr>
               <w:t xml:space="preserve">parte_name_manager</w:t>
@@ -561,6 +587,7 @@
                 <w:rFonts w:ascii="Calibri" w:cs="Calibri" w:eastAsia="Calibri" w:hAnsi="Calibri"/>
                 <w:sz w:val="22"/>
                 <w:szCs w:val="22"/>
+                <w:highlight w:val="yellow"/>
                 <w:rtl w:val="0"/>
               </w:rPr>
               <w:t xml:space="preserve"> | lower) }}</w:t>
@@ -575,6 +602,7 @@
                 <w:rFonts w:ascii="Calibri" w:cs="Calibri" w:eastAsia="Calibri" w:hAnsi="Calibri"/>
                 <w:sz w:val="22"/>
                 <w:szCs w:val="22"/>
+                <w:highlight w:val="cyan"/>
               </w:rPr>
             </w:pPr>
             <w:r>
@@ -582,6 +610,7 @@
                 <w:rFonts w:ascii="Calibri" w:cs="Calibri" w:eastAsia="Calibri" w:hAnsi="Calibri"/>
                 <w:sz w:val="22"/>
                 <w:szCs w:val="22"/>
+                <w:highlight w:val="cyan"/>
                 <w:rtl w:val="0"/>
               </w:rPr>
               <w:t xml:space="preserve">{%p if </w:t>
@@ -591,6 +620,7 @@
                 <w:rFonts w:ascii="Calibri" w:cs="Calibri" w:eastAsia="Calibri" w:hAnsi="Calibri"/>
                 <w:sz w:val="22"/>
                 <w:szCs w:val="22"/>
+                <w:highlight w:val="cyan"/>
                 <w:rtl w:val="0"/>
               </w:rPr>
               <w:t xml:space="preserve">parte_email_manager</w:t>
@@ -600,6 +630,7 @@
                 <w:rFonts w:ascii="Calibri" w:cs="Calibri" w:eastAsia="Calibri" w:hAnsi="Calibri"/>
                 <w:sz w:val="22"/>
                 <w:szCs w:val="22"/>
+                <w:highlight w:val="cyan"/>
                 <w:rtl w:val="0"/>
               </w:rPr>
               <w:t xml:space="preserve"> %}</w:t>
@@ -614,6 +645,7 @@
                 <w:rFonts w:ascii="Calibri" w:cs="Calibri" w:eastAsia="Calibri" w:hAnsi="Calibri"/>
                 <w:sz w:val="22"/>
                 <w:szCs w:val="22"/>
+                <w:highlight w:val="yellow"/>
               </w:rPr>
             </w:pPr>
             <w:r>
@@ -630,6 +662,7 @@
                 <w:rFonts w:ascii="Calibri" w:cs="Calibri" w:eastAsia="Calibri" w:hAnsi="Calibri"/>
                 <w:sz w:val="22"/>
                 <w:szCs w:val="22"/>
+                <w:highlight w:val="yellow"/>
                 <w:rtl w:val="0"/>
               </w:rPr>
               <w:t xml:space="preserve">{{ </w:t>
@@ -639,6 +672,7 @@
                 <w:rFonts w:ascii="Calibri" w:cs="Calibri" w:eastAsia="Calibri" w:hAnsi="Calibri"/>
                 <w:sz w:val="22"/>
                 <w:szCs w:val="22"/>
+                <w:highlight w:val="yellow"/>
                 <w:rtl w:val="0"/>
               </w:rPr>
               <w:t xml:space="preserve">parte_email_manager</w:t>
@@ -648,6 +682,7 @@
                 <w:rFonts w:ascii="Calibri" w:cs="Calibri" w:eastAsia="Calibri" w:hAnsi="Calibri"/>
                 <w:sz w:val="22"/>
                 <w:szCs w:val="22"/>
+                <w:highlight w:val="yellow"/>
                 <w:rtl w:val="0"/>
               </w:rPr>
               <w:t xml:space="preserve"> | lower }}</w:t>
@@ -662,6 +697,7 @@
                 <w:rFonts w:ascii="Calibri" w:cs="Calibri" w:eastAsia="Calibri" w:hAnsi="Calibri"/>
                 <w:sz w:val="22"/>
                 <w:szCs w:val="22"/>
+                <w:highlight w:val="cyan"/>
               </w:rPr>
             </w:pPr>
             <w:r>
@@ -669,6 +705,7 @@
                 <w:rFonts w:ascii="Calibri" w:cs="Calibri" w:eastAsia="Calibri" w:hAnsi="Calibri"/>
                 <w:sz w:val="22"/>
                 <w:szCs w:val="22"/>
+                <w:highlight w:val="cyan"/>
                 <w:rtl w:val="0"/>
               </w:rPr>
               <w:t xml:space="preserve">{%p endif %}</w:t>
@@ -683,6 +720,7 @@
                 <w:rFonts w:ascii="Calibri" w:cs="Calibri" w:eastAsia="Calibri" w:hAnsi="Calibri"/>
                 <w:sz w:val="22"/>
                 <w:szCs w:val="22"/>
+                <w:highlight w:val="cyan"/>
               </w:rPr>
             </w:pPr>
             <w:r>
@@ -690,6 +728,7 @@
                 <w:rFonts w:ascii="Calibri" w:cs="Calibri" w:eastAsia="Calibri" w:hAnsi="Calibri"/>
                 <w:sz w:val="22"/>
                 <w:szCs w:val="22"/>
+                <w:highlight w:val="cyan"/>
                 <w:rtl w:val="0"/>
               </w:rPr>
               <w:t xml:space="preserve">{%p if </w:t>
@@ -699,6 +738,7 @@
                 <w:rFonts w:ascii="Calibri" w:cs="Calibri" w:eastAsia="Calibri" w:hAnsi="Calibri"/>
                 <w:sz w:val="22"/>
                 <w:szCs w:val="22"/>
+                <w:highlight w:val="cyan"/>
                 <w:rtl w:val="0"/>
               </w:rPr>
               <w:t xml:space="preserve">parte_tel_manager</w:t>
@@ -708,6 +748,7 @@
                 <w:rFonts w:ascii="Calibri" w:cs="Calibri" w:eastAsia="Calibri" w:hAnsi="Calibri"/>
                 <w:sz w:val="22"/>
                 <w:szCs w:val="22"/>
+                <w:highlight w:val="cyan"/>
                 <w:rtl w:val="0"/>
               </w:rPr>
               <w:t xml:space="preserve"> %}</w:t>
@@ -722,6 +763,7 @@
                 <w:rFonts w:ascii="Calibri" w:cs="Calibri" w:eastAsia="Calibri" w:hAnsi="Calibri"/>
                 <w:sz w:val="22"/>
                 <w:szCs w:val="22"/>
+                <w:highlight w:val="yellow"/>
               </w:rPr>
             </w:pPr>
             <w:r>
@@ -738,6 +780,7 @@
                 <w:rFonts w:ascii="Calibri" w:cs="Calibri" w:eastAsia="Calibri" w:hAnsi="Calibri"/>
                 <w:sz w:val="22"/>
                 <w:szCs w:val="22"/>
+                <w:highlight w:val="yellow"/>
                 <w:rtl w:val="0"/>
               </w:rPr>
               <w:t xml:space="preserve">{{ </w:t>
@@ -747,6 +790,7 @@
                 <w:rFonts w:ascii="Calibri" w:cs="Calibri" w:eastAsia="Calibri" w:hAnsi="Calibri"/>
                 <w:sz w:val="22"/>
                 <w:szCs w:val="22"/>
+                <w:highlight w:val="yellow"/>
                 <w:rtl w:val="0"/>
               </w:rPr>
               <w:t xml:space="preserve">parte_tel_manager</w:t>
@@ -756,6 +800,7 @@
                 <w:rFonts w:ascii="Calibri" w:cs="Calibri" w:eastAsia="Calibri" w:hAnsi="Calibri"/>
                 <w:sz w:val="22"/>
                 <w:szCs w:val="22"/>
+                <w:highlight w:val="yellow"/>
                 <w:rtl w:val="0"/>
               </w:rPr>
               <w:t xml:space="preserve"> }}</w:t>
@@ -770,6 +815,7 @@
                 <w:rFonts w:ascii="Calibri" w:cs="Calibri" w:eastAsia="Calibri" w:hAnsi="Calibri"/>
                 <w:sz w:val="22"/>
                 <w:szCs w:val="22"/>
+                <w:highlight w:val="cyan"/>
               </w:rPr>
             </w:pPr>
             <w:r>
@@ -777,6 +823,7 @@
                 <w:rFonts w:ascii="Calibri" w:cs="Calibri" w:eastAsia="Calibri" w:hAnsi="Calibri"/>
                 <w:sz w:val="22"/>
                 <w:szCs w:val="22"/>
+                <w:highlight w:val="cyan"/>
                 <w:rtl w:val="0"/>
               </w:rPr>
               <w:t xml:space="preserve">{%p endif %}</w:t>
@@ -791,6 +838,7 @@
                 <w:rFonts w:ascii="Calibri" w:cs="Calibri" w:eastAsia="Calibri" w:hAnsi="Calibri"/>
                 <w:sz w:val="22"/>
                 <w:szCs w:val="22"/>
+                <w:highlight w:val="cyan"/>
               </w:rPr>
             </w:pPr>
             <w:r>
@@ -798,6 +846,7 @@
                 <w:rFonts w:ascii="Calibri" w:cs="Calibri" w:eastAsia="Calibri" w:hAnsi="Calibri"/>
                 <w:sz w:val="22"/>
                 <w:szCs w:val="22"/>
+                <w:highlight w:val="cyan"/>
                 <w:rtl w:val="0"/>
               </w:rPr>
               <w:t xml:space="preserve">{%p endif %}</w:t>
@@ -893,6 +942,7 @@
                 <w:rFonts w:ascii="Calibri" w:cs="Calibri" w:eastAsia="Calibri" w:hAnsi="Calibri"/>
                 <w:sz w:val="22"/>
                 <w:szCs w:val="22"/>
+                <w:highlight w:val="cyan"/>
               </w:rPr>
             </w:pPr>
             <w:r>
@@ -900,6 +950,7 @@
                 <w:rFonts w:ascii="Calibri" w:cs="Calibri" w:eastAsia="Calibri" w:hAnsi="Calibri"/>
                 <w:sz w:val="22"/>
                 <w:szCs w:val="22"/>
+                <w:highlight w:val="cyan"/>
                 <w:rtl w:val="0"/>
               </w:rPr>
               <w:t xml:space="preserve">{%p for item in </w:t>
@@ -909,6 +960,7 @@
                 <w:rFonts w:ascii="Calibri" w:cs="Calibri" w:eastAsia="Calibri" w:hAnsi="Calibri"/>
                 <w:sz w:val="22"/>
                 <w:szCs w:val="22"/>
+                <w:highlight w:val="cyan"/>
                 <w:rtl w:val="0"/>
               </w:rPr>
               <w:t xml:space="preserve">cessionaria</w:t>
@@ -918,6 +970,7 @@
                 <w:rFonts w:ascii="Calibri" w:cs="Calibri" w:eastAsia="Calibri" w:hAnsi="Calibri"/>
                 <w:sz w:val="22"/>
                 <w:szCs w:val="22"/>
+                <w:highlight w:val="cyan"/>
                 <w:rtl w:val="0"/>
               </w:rPr>
               <w:t xml:space="preserve">s %}</w:t>
@@ -944,6 +997,7 @@
                 <w:b w:val="1"/>
                 <w:sz w:val="22"/>
                 <w:szCs w:val="22"/>
+                <w:highlight w:val="yellow"/>
                 <w:rtl w:val="0"/>
               </w:rPr>
               <w:t xml:space="preserve">{{ item.name.text | upper }}</w:t>
@@ -955,13 +1009,33 @@
                 <w:szCs w:val="22"/>
                 <w:rtl w:val="0"/>
               </w:rPr>
-              <w:t xml:space="preserve">, {% if  item.person_type == “organization” %}pessoa jurídica de direito privado, inscrita no CNPJ sob o n.º </w:t>
-            </w:r>
-            <w:r>
-              <w:rPr>
-                <w:rFonts w:ascii="Calibri" w:cs="Calibri" w:eastAsia="Calibri" w:hAnsi="Calibri"/>
-                <w:sz w:val="22"/>
-                <w:szCs w:val="22"/>
+              <w:t xml:space="preserve">, </w:t>
+            </w:r>
+            <w:r>
+              <w:rPr>
+                <w:rFonts w:ascii="Calibri" w:cs="Calibri" w:eastAsia="Calibri" w:hAnsi="Calibri"/>
+                <w:sz w:val="22"/>
+                <w:szCs w:val="22"/>
+                <w:highlight w:val="cyan"/>
+                <w:rtl w:val="0"/>
+              </w:rPr>
+              <w:t xml:space="preserve">{% if  item.person_type == “organization” %}</w:t>
+            </w:r>
+            <w:r>
+              <w:rPr>
+                <w:rFonts w:ascii="Calibri" w:cs="Calibri" w:eastAsia="Calibri" w:hAnsi="Calibri"/>
+                <w:sz w:val="22"/>
+                <w:szCs w:val="22"/>
+                <w:rtl w:val="0"/>
+              </w:rPr>
+              <w:t xml:space="preserve">pessoa jurídica de direito privado, inscrita no CNPJ sob o n.º </w:t>
+            </w:r>
+            <w:r>
+              <w:rPr>
+                <w:rFonts w:ascii="Calibri" w:cs="Calibri" w:eastAsia="Calibri" w:hAnsi="Calibri"/>
+                <w:sz w:val="22"/>
+                <w:szCs w:val="22"/>
+                <w:highlight w:val="yellow"/>
                 <w:rtl w:val="0"/>
               </w:rPr>
               <w:t xml:space="preserve">{{ item.cnpj }}</w:t>
@@ -971,15 +1045,26 @@
                 <w:rFonts w:ascii="Calibri" w:cs="Calibri" w:eastAsia="Calibri" w:hAnsi="Calibri"/>
                 <w:sz w:val="22"/>
                 <w:szCs w:val="22"/>
-                <w:rtl w:val="0"/>
-              </w:rPr>
-              <w:t xml:space="preserve">{% if item.email %}, </w:t>
-            </w:r>
-            <w:r>
-              <w:rPr>
-                <w:rFonts w:ascii="Calibri" w:cs="Calibri" w:eastAsia="Calibri" w:hAnsi="Calibri"/>
-                <w:sz w:val="22"/>
-                <w:szCs w:val="22"/>
+                <w:highlight w:val="cyan"/>
+                <w:rtl w:val="0"/>
+              </w:rPr>
+              <w:t xml:space="preserve">{% if item.email %}</w:t>
+            </w:r>
+            <w:r>
+              <w:rPr>
+                <w:rFonts w:ascii="Calibri" w:cs="Calibri" w:eastAsia="Calibri" w:hAnsi="Calibri"/>
+                <w:sz w:val="22"/>
+                <w:szCs w:val="22"/>
+                <w:rtl w:val="0"/>
+              </w:rPr>
+              <w:t xml:space="preserve">, </w:t>
+            </w:r>
+            <w:r>
+              <w:rPr>
+                <w:rFonts w:ascii="Calibri" w:cs="Calibri" w:eastAsia="Calibri" w:hAnsi="Calibri"/>
+                <w:sz w:val="22"/>
+                <w:szCs w:val="22"/>
+                <w:highlight w:val="yellow"/>
                 <w:rtl w:val="0"/>
               </w:rPr>
               <w:t xml:space="preserve">{{ item.email }}</w:t>
@@ -989,15 +1074,26 @@
                 <w:rFonts w:ascii="Calibri" w:cs="Calibri" w:eastAsia="Calibri" w:hAnsi="Calibri"/>
                 <w:sz w:val="22"/>
                 <w:szCs w:val="22"/>
-                <w:rtl w:val="0"/>
-              </w:rPr>
-              <w:t xml:space="preserve">{% endif %}, sediada no endereço </w:t>
-            </w:r>
-            <w:r>
-              <w:rPr>
-                <w:rFonts w:ascii="Calibri" w:cs="Calibri" w:eastAsia="Calibri" w:hAnsi="Calibri"/>
-                <w:sz w:val="22"/>
-                <w:szCs w:val="22"/>
+                <w:highlight w:val="cyan"/>
+                <w:rtl w:val="0"/>
+              </w:rPr>
+              <w:t xml:space="preserve">{% endif %}</w:t>
+            </w:r>
+            <w:r>
+              <w:rPr>
+                <w:rFonts w:ascii="Calibri" w:cs="Calibri" w:eastAsia="Calibri" w:hAnsi="Calibri"/>
+                <w:sz w:val="22"/>
+                <w:szCs w:val="22"/>
+                <w:rtl w:val="0"/>
+              </w:rPr>
+              <w:t xml:space="preserve">, sediada no endereço </w:t>
+            </w:r>
+            <w:r>
+              <w:rPr>
+                <w:rFonts w:ascii="Calibri" w:cs="Calibri" w:eastAsia="Calibri" w:hAnsi="Calibri"/>
+                <w:sz w:val="22"/>
+                <w:szCs w:val="22"/>
+                <w:highlight w:val="yellow"/>
                 <w:rtl w:val="0"/>
               </w:rPr>
               <w:t xml:space="preserve">{{ title_case( item.address.street_name | lower) }}</w:t>
@@ -1016,6 +1112,7 @@
                 <w:rFonts w:ascii="Calibri" w:cs="Calibri" w:eastAsia="Calibri" w:hAnsi="Calibri"/>
                 <w:sz w:val="22"/>
                 <w:szCs w:val="22"/>
+                <w:highlight w:val="yellow"/>
                 <w:rtl w:val="0"/>
               </w:rPr>
               <w:t xml:space="preserve">{{ item.address.street_number }}</w:t>
@@ -1027,13 +1124,24 @@
                 <w:szCs w:val="22"/>
                 <w:rtl w:val="0"/>
               </w:rPr>
-              <w:t xml:space="preserve">, {% if item.address.unit %}</w:t>
-            </w:r>
-            <w:r>
-              <w:rPr>
-                <w:rFonts w:ascii="Calibri" w:cs="Calibri" w:eastAsia="Calibri" w:hAnsi="Calibri"/>
-                <w:sz w:val="22"/>
-                <w:szCs w:val="22"/>
+              <w:t xml:space="preserve">, </w:t>
+            </w:r>
+            <w:r>
+              <w:rPr>
+                <w:rFonts w:ascii="Calibri" w:cs="Calibri" w:eastAsia="Calibri" w:hAnsi="Calibri"/>
+                <w:sz w:val="22"/>
+                <w:szCs w:val="22"/>
+                <w:highlight w:val="cyan"/>
+                <w:rtl w:val="0"/>
+              </w:rPr>
+              <w:t xml:space="preserve">{% if item.address.unit %}</w:t>
+            </w:r>
+            <w:r>
+              <w:rPr>
+                <w:rFonts w:ascii="Calibri" w:cs="Calibri" w:eastAsia="Calibri" w:hAnsi="Calibri"/>
+                <w:sz w:val="22"/>
+                <w:szCs w:val="22"/>
+                <w:highlight w:val="yellow"/>
                 <w:rtl w:val="0"/>
               </w:rPr>
               <w:t xml:space="preserve">{{ title_case(item.address.unit | lower) }}</w:t>
@@ -1045,13 +1153,33 @@
                 <w:szCs w:val="22"/>
                 <w:rtl w:val="0"/>
               </w:rPr>
-              <w:t xml:space="preserve">, {% endif %}Bairro </w:t>
-            </w:r>
-            <w:r>
-              <w:rPr>
-                <w:rFonts w:ascii="Calibri" w:cs="Calibri" w:eastAsia="Calibri" w:hAnsi="Calibri"/>
-                <w:sz w:val="22"/>
-                <w:szCs w:val="22"/>
+              <w:t xml:space="preserve">, </w:t>
+            </w:r>
+            <w:r>
+              <w:rPr>
+                <w:rFonts w:ascii="Calibri" w:cs="Calibri" w:eastAsia="Calibri" w:hAnsi="Calibri"/>
+                <w:sz w:val="22"/>
+                <w:szCs w:val="22"/>
+                <w:highlight w:val="cyan"/>
+                <w:rtl w:val="0"/>
+              </w:rPr>
+              <w:t xml:space="preserve">{% endif %}</w:t>
+            </w:r>
+            <w:r>
+              <w:rPr>
+                <w:rFonts w:ascii="Calibri" w:cs="Calibri" w:eastAsia="Calibri" w:hAnsi="Calibri"/>
+                <w:sz w:val="22"/>
+                <w:szCs w:val="22"/>
+                <w:rtl w:val="0"/>
+              </w:rPr>
+              <w:t xml:space="preserve">Bairro </w:t>
+            </w:r>
+            <w:r>
+              <w:rPr>
+                <w:rFonts w:ascii="Calibri" w:cs="Calibri" w:eastAsia="Calibri" w:hAnsi="Calibri"/>
+                <w:sz w:val="22"/>
+                <w:szCs w:val="22"/>
+                <w:highlight w:val="yellow"/>
                 <w:rtl w:val="0"/>
               </w:rPr>
               <w:t xml:space="preserve">{{ title_case(item.address.neighborhood | lower) }}</w:t>
@@ -1070,6 +1198,7 @@
                 <w:rFonts w:ascii="Calibri" w:cs="Calibri" w:eastAsia="Calibri" w:hAnsi="Calibri"/>
                 <w:sz w:val="22"/>
                 <w:szCs w:val="22"/>
+                <w:highlight w:val="yellow"/>
                 <w:rtl w:val="0"/>
               </w:rPr>
               <w:t xml:space="preserve">{{ title_case(item.address.city | lower) }}</w:t>
@@ -1088,6 +1217,7 @@
                 <w:rFonts w:ascii="Calibri" w:cs="Calibri" w:eastAsia="Calibri" w:hAnsi="Calibri"/>
                 <w:sz w:val="22"/>
                 <w:szCs w:val="22"/>
+                <w:highlight w:val="yellow"/>
                 <w:rtl w:val="0"/>
               </w:rPr>
               <w:t xml:space="preserve">{{ item.address.zip }}</w:t>
@@ -1118,13 +1248,24 @@
                 <w:szCs w:val="22"/>
                 <w:rtl w:val="0"/>
               </w:rPr>
-              <w:t xml:space="preserve">.{% else %}</w:t>
-            </w:r>
-            <w:r>
-              <w:rPr>
-                <w:rFonts w:ascii="Calibri" w:cs="Calibri" w:eastAsia="Calibri" w:hAnsi="Calibri"/>
-                <w:sz w:val="22"/>
-                <w:szCs w:val="22"/>
+              <w:t xml:space="preserve">.</w:t>
+            </w:r>
+            <w:r>
+              <w:rPr>
+                <w:rFonts w:ascii="Calibri" w:cs="Calibri" w:eastAsia="Calibri" w:hAnsi="Calibri"/>
+                <w:sz w:val="22"/>
+                <w:szCs w:val="22"/>
+                <w:highlight w:val="cyan"/>
+                <w:rtl w:val="0"/>
+              </w:rPr>
+              <w:t xml:space="preserve">{% else %}</w:t>
+            </w:r>
+            <w:r>
+              <w:rPr>
+                <w:rFonts w:ascii="Calibri" w:cs="Calibri" w:eastAsia="Calibri" w:hAnsi="Calibri"/>
+                <w:sz w:val="22"/>
+                <w:szCs w:val="22"/>
+                <w:highlight w:val="yellow"/>
                 <w:rtl w:val="0"/>
               </w:rPr>
               <w:t xml:space="preserve">{{ item.nationality | lower }}</w:t>
@@ -1143,6 +1284,7 @@
                 <w:rFonts w:ascii="Calibri" w:cs="Calibri" w:eastAsia="Calibri" w:hAnsi="Calibri"/>
                 <w:sz w:val="22"/>
                 <w:szCs w:val="22"/>
+                <w:highlight w:val="yellow"/>
                 <w:rtl w:val="0"/>
               </w:rPr>
               <w:t xml:space="preserve">{{ item.marital_status | lower}}</w:t>
@@ -1161,6 +1303,7 @@
                 <w:rFonts w:ascii="Calibri" w:cs="Calibri" w:eastAsia="Calibri" w:hAnsi="Calibri"/>
                 <w:sz w:val="22"/>
                 <w:szCs w:val="22"/>
+                <w:highlight w:val="yellow"/>
                 <w:rtl w:val="0"/>
               </w:rPr>
               <w:t xml:space="preserve">{{ item.occupation | lower }}</w:t>
@@ -1179,6 +1322,7 @@
                 <w:rFonts w:ascii="Calibri" w:cs="Calibri" w:eastAsia="Calibri" w:hAnsi="Calibri"/>
                 <w:sz w:val="22"/>
                 <w:szCs w:val="22"/>
+                <w:highlight w:val="yellow"/>
                 <w:rtl w:val="0"/>
               </w:rPr>
               <w:t xml:space="preserve">{{ item.cpf }}</w:t>
@@ -1197,6 +1341,7 @@
                 <w:rFonts w:ascii="Calibri" w:cs="Calibri" w:eastAsia="Calibri" w:hAnsi="Calibri"/>
                 <w:sz w:val="22"/>
                 <w:szCs w:val="22"/>
+                <w:highlight w:val="yellow"/>
                 <w:rtl w:val="0"/>
               </w:rPr>
               <w:t xml:space="preserve">{{ item.rg }}</w:t>
@@ -1206,15 +1351,26 @@
                 <w:rFonts w:ascii="Calibri" w:cs="Calibri" w:eastAsia="Calibri" w:hAnsi="Calibri"/>
                 <w:sz w:val="22"/>
                 <w:szCs w:val="22"/>
-                <w:rtl w:val="0"/>
-              </w:rPr>
-              <w:t xml:space="preserve">{% if item.email %}, </w:t>
-            </w:r>
-            <w:r>
-              <w:rPr>
-                <w:rFonts w:ascii="Calibri" w:cs="Calibri" w:eastAsia="Calibri" w:hAnsi="Calibri"/>
-                <w:sz w:val="22"/>
-                <w:szCs w:val="22"/>
+                <w:highlight w:val="cyan"/>
+                <w:rtl w:val="0"/>
+              </w:rPr>
+              <w:t xml:space="preserve">{% if item.email %}</w:t>
+            </w:r>
+            <w:r>
+              <w:rPr>
+                <w:rFonts w:ascii="Calibri" w:cs="Calibri" w:eastAsia="Calibri" w:hAnsi="Calibri"/>
+                <w:sz w:val="22"/>
+                <w:szCs w:val="22"/>
+                <w:rtl w:val="0"/>
+              </w:rPr>
+              <w:t xml:space="preserve">, </w:t>
+            </w:r>
+            <w:r>
+              <w:rPr>
+                <w:rFonts w:ascii="Calibri" w:cs="Calibri" w:eastAsia="Calibri" w:hAnsi="Calibri"/>
+                <w:sz w:val="22"/>
+                <w:szCs w:val="22"/>
+                <w:highlight w:val="yellow"/>
                 <w:rtl w:val="0"/>
               </w:rPr>
               <w:t xml:space="preserve">{{ item.email }}</w:t>
@@ -1224,15 +1380,26 @@
                 <w:rFonts w:ascii="Calibri" w:cs="Calibri" w:eastAsia="Calibri" w:hAnsi="Calibri"/>
                 <w:sz w:val="22"/>
                 <w:szCs w:val="22"/>
-                <w:rtl w:val="0"/>
-              </w:rPr>
-              <w:t xml:space="preserve">{% endif %}, residente e domiciliado(a) no endereço </w:t>
-            </w:r>
-            <w:r>
-              <w:rPr>
-                <w:rFonts w:ascii="Calibri" w:cs="Calibri" w:eastAsia="Calibri" w:hAnsi="Calibri"/>
-                <w:sz w:val="22"/>
-                <w:szCs w:val="22"/>
+                <w:highlight w:val="cyan"/>
+                <w:rtl w:val="0"/>
+              </w:rPr>
+              <w:t xml:space="preserve">{% endif %}</w:t>
+            </w:r>
+            <w:r>
+              <w:rPr>
+                <w:rFonts w:ascii="Calibri" w:cs="Calibri" w:eastAsia="Calibri" w:hAnsi="Calibri"/>
+                <w:sz w:val="22"/>
+                <w:szCs w:val="22"/>
+                <w:rtl w:val="0"/>
+              </w:rPr>
+              <w:t xml:space="preserve">, residente e domiciliado(a) no endereço </w:t>
+            </w:r>
+            <w:r>
+              <w:rPr>
+                <w:rFonts w:ascii="Calibri" w:cs="Calibri" w:eastAsia="Calibri" w:hAnsi="Calibri"/>
+                <w:sz w:val="22"/>
+                <w:szCs w:val="22"/>
+                <w:highlight w:val="yellow"/>
                 <w:rtl w:val="0"/>
               </w:rPr>
               <w:t xml:space="preserve">{{ title_case( item.address.street_name | lower) }}</w:t>
@@ -1251,6 +1418,7 @@
                 <w:rFonts w:ascii="Calibri" w:cs="Calibri" w:eastAsia="Calibri" w:hAnsi="Calibri"/>
                 <w:sz w:val="22"/>
                 <w:szCs w:val="22"/>
+                <w:highlight w:val="yellow"/>
                 <w:rtl w:val="0"/>
               </w:rPr>
               <w:t xml:space="preserve">{{ item.address.street_number }}</w:t>
@@ -1262,13 +1430,24 @@
                 <w:szCs w:val="22"/>
                 <w:rtl w:val="0"/>
               </w:rPr>
-              <w:t xml:space="preserve">, {% if item.address.unit %}</w:t>
-            </w:r>
-            <w:r>
-              <w:rPr>
-                <w:rFonts w:ascii="Calibri" w:cs="Calibri" w:eastAsia="Calibri" w:hAnsi="Calibri"/>
-                <w:sz w:val="22"/>
-                <w:szCs w:val="22"/>
+              <w:t xml:space="preserve">, </w:t>
+            </w:r>
+            <w:r>
+              <w:rPr>
+                <w:rFonts w:ascii="Calibri" w:cs="Calibri" w:eastAsia="Calibri" w:hAnsi="Calibri"/>
+                <w:sz w:val="22"/>
+                <w:szCs w:val="22"/>
+                <w:highlight w:val="cyan"/>
+                <w:rtl w:val="0"/>
+              </w:rPr>
+              <w:t xml:space="preserve">{% if item.address.unit %}</w:t>
+            </w:r>
+            <w:r>
+              <w:rPr>
+                <w:rFonts w:ascii="Calibri" w:cs="Calibri" w:eastAsia="Calibri" w:hAnsi="Calibri"/>
+                <w:sz w:val="22"/>
+                <w:szCs w:val="22"/>
+                <w:highlight w:val="yellow"/>
                 <w:rtl w:val="0"/>
               </w:rPr>
               <w:t xml:space="preserve">{{ title_case(item.address.unit | lower) }}</w:t>
@@ -1280,13 +1459,33 @@
                 <w:szCs w:val="22"/>
                 <w:rtl w:val="0"/>
               </w:rPr>
-              <w:t xml:space="preserve">, {% endif %}Bairro </w:t>
-            </w:r>
-            <w:r>
-              <w:rPr>
-                <w:rFonts w:ascii="Calibri" w:cs="Calibri" w:eastAsia="Calibri" w:hAnsi="Calibri"/>
-                <w:sz w:val="22"/>
-                <w:szCs w:val="22"/>
+              <w:t xml:space="preserve">, </w:t>
+            </w:r>
+            <w:r>
+              <w:rPr>
+                <w:rFonts w:ascii="Calibri" w:cs="Calibri" w:eastAsia="Calibri" w:hAnsi="Calibri"/>
+                <w:sz w:val="22"/>
+                <w:szCs w:val="22"/>
+                <w:highlight w:val="cyan"/>
+                <w:rtl w:val="0"/>
+              </w:rPr>
+              <w:t xml:space="preserve">{% endif %}</w:t>
+            </w:r>
+            <w:r>
+              <w:rPr>
+                <w:rFonts w:ascii="Calibri" w:cs="Calibri" w:eastAsia="Calibri" w:hAnsi="Calibri"/>
+                <w:sz w:val="22"/>
+                <w:szCs w:val="22"/>
+                <w:rtl w:val="0"/>
+              </w:rPr>
+              <w:t xml:space="preserve">Bairro </w:t>
+            </w:r>
+            <w:r>
+              <w:rPr>
+                <w:rFonts w:ascii="Calibri" w:cs="Calibri" w:eastAsia="Calibri" w:hAnsi="Calibri"/>
+                <w:sz w:val="22"/>
+                <w:szCs w:val="22"/>
+                <w:highlight w:val="yellow"/>
                 <w:rtl w:val="0"/>
               </w:rPr>
               <w:t xml:space="preserve">{{ title_case(item.address.neighborhood | lower) }}</w:t>
@@ -1305,6 +1504,7 @@
                 <w:rFonts w:ascii="Calibri" w:cs="Calibri" w:eastAsia="Calibri" w:hAnsi="Calibri"/>
                 <w:sz w:val="22"/>
                 <w:szCs w:val="22"/>
+                <w:highlight w:val="yellow"/>
                 <w:rtl w:val="0"/>
               </w:rPr>
               <w:t xml:space="preserve">{{ title_case(item.address.city | lower) }}</w:t>
@@ -1323,6 +1523,7 @@
                 <w:rFonts w:ascii="Calibri" w:cs="Calibri" w:eastAsia="Calibri" w:hAnsi="Calibri"/>
                 <w:sz w:val="22"/>
                 <w:szCs w:val="22"/>
+                <w:highlight w:val="yellow"/>
                 <w:rtl w:val="0"/>
               </w:rPr>
               <w:t xml:space="preserve">{{ item.address.zip }}</w:t>
@@ -1351,6 +1552,7 @@
                 <w:rFonts w:ascii="Calibri" w:cs="Calibri" w:eastAsia="Calibri" w:hAnsi="Calibri"/>
                 <w:sz w:val="22"/>
                 <w:szCs w:val="22"/>
+                <w:highlight w:val="cyan"/>
                 <w:rtl w:val="0"/>
               </w:rPr>
               <w:t xml:space="preserve">{% endif %}</w:t>
@@ -1372,6 +1574,7 @@
                 <w:rFonts w:ascii="Calibri" w:cs="Calibri" w:eastAsia="Calibri" w:hAnsi="Calibri"/>
                 <w:sz w:val="22"/>
                 <w:szCs w:val="22"/>
+                <w:highlight w:val="cyan"/>
                 <w:rtl w:val="0"/>
               </w:rPr>
               <w:t xml:space="preserve">{%p endfor %}</w:t>
@@ -1391,6 +1594,7 @@
                 <w:rFonts w:ascii="Calibri" w:cs="Calibri" w:eastAsia="Calibri" w:hAnsi="Calibri"/>
                 <w:sz w:val="22"/>
                 <w:szCs w:val="22"/>
+                <w:highlight w:val="cyan"/>
               </w:rPr>
             </w:pPr>
             <w:r>
@@ -1398,6 +1602,7 @@
                 <w:rFonts w:ascii="Calibri" w:cs="Calibri" w:eastAsia="Calibri" w:hAnsi="Calibri"/>
                 <w:sz w:val="22"/>
                 <w:szCs w:val="22"/>
+                <w:highlight w:val="cyan"/>
                 <w:rtl w:val="0"/>
               </w:rPr>
               <w:t xml:space="preserve">{%p if </w:t>
@@ -1407,6 +1612,7 @@
                 <w:rFonts w:ascii="Calibri" w:cs="Calibri" w:eastAsia="Calibri" w:hAnsi="Calibri"/>
                 <w:sz w:val="22"/>
                 <w:szCs w:val="22"/>
+                <w:highlight w:val="cyan"/>
                 <w:rtl w:val="0"/>
               </w:rPr>
               <w:t xml:space="preserve">contraparte_insert_manager</w:t>
@@ -1416,6 +1622,7 @@
                 <w:rFonts w:ascii="Calibri" w:cs="Calibri" w:eastAsia="Calibri" w:hAnsi="Calibri"/>
                 <w:sz w:val="22"/>
                 <w:szCs w:val="22"/>
+                <w:highlight w:val="cyan"/>
                 <w:rtl w:val="0"/>
               </w:rPr>
               <w:t xml:space="preserve"> %}</w:t>
@@ -1430,6 +1637,7 @@
                 <w:rFonts w:ascii="Calibri" w:cs="Calibri" w:eastAsia="Calibri" w:hAnsi="Calibri"/>
                 <w:sz w:val="22"/>
                 <w:szCs w:val="22"/>
+                <w:highlight w:val="white"/>
               </w:rPr>
             </w:pPr>
             <w:bookmarkStart w:colFirst="0" w:colLast="0" w:name="_30j0zll" w:id="2"/>
@@ -1439,6 +1647,7 @@
                 <w:rFonts w:ascii="Calibri" w:cs="Calibri" w:eastAsia="Calibri" w:hAnsi="Calibri"/>
                 <w:sz w:val="22"/>
                 <w:szCs w:val="22"/>
+                <w:highlight w:val="white"/>
                 <w:rtl w:val="0"/>
               </w:rPr>
               <w:t xml:space="preserve">Dados de contato do gestor do Contrato:</w:t>
@@ -1453,6 +1662,7 @@
                 <w:rFonts w:ascii="Calibri" w:cs="Calibri" w:eastAsia="Calibri" w:hAnsi="Calibri"/>
                 <w:sz w:val="22"/>
                 <w:szCs w:val="22"/>
+                <w:highlight w:val="yellow"/>
               </w:rPr>
             </w:pPr>
             <w:r>
@@ -1469,6 +1679,7 @@
                 <w:rFonts w:ascii="Calibri" w:cs="Calibri" w:eastAsia="Calibri" w:hAnsi="Calibri"/>
                 <w:sz w:val="22"/>
                 <w:szCs w:val="22"/>
+                <w:highlight w:val="yellow"/>
                 <w:rtl w:val="0"/>
               </w:rPr>
               <w:t xml:space="preserve">{{ title_case(</w:t>
@@ -1478,6 +1689,7 @@
                 <w:rFonts w:ascii="Calibri" w:cs="Calibri" w:eastAsia="Calibri" w:hAnsi="Calibri"/>
                 <w:sz w:val="22"/>
                 <w:szCs w:val="22"/>
+                <w:highlight w:val="yellow"/>
                 <w:rtl w:val="0"/>
               </w:rPr>
               <w:t xml:space="preserve">contraparte_name_manager</w:t>
@@ -1487,6 +1699,7 @@
                 <w:rFonts w:ascii="Calibri" w:cs="Calibri" w:eastAsia="Calibri" w:hAnsi="Calibri"/>
                 <w:sz w:val="22"/>
                 <w:szCs w:val="22"/>
+                <w:highlight w:val="yellow"/>
                 <w:rtl w:val="0"/>
               </w:rPr>
               <w:t xml:space="preserve"> | lower) }}</w:t>
@@ -1501,6 +1714,7 @@
                 <w:rFonts w:ascii="Calibri" w:cs="Calibri" w:eastAsia="Calibri" w:hAnsi="Calibri"/>
                 <w:sz w:val="22"/>
                 <w:szCs w:val="22"/>
+                <w:highlight w:val="cyan"/>
               </w:rPr>
             </w:pPr>
             <w:r>
@@ -1508,6 +1722,7 @@
                 <w:rFonts w:ascii="Calibri" w:cs="Calibri" w:eastAsia="Calibri" w:hAnsi="Calibri"/>
                 <w:sz w:val="22"/>
                 <w:szCs w:val="22"/>
+                <w:highlight w:val="cyan"/>
                 <w:rtl w:val="0"/>
               </w:rPr>
               <w:t xml:space="preserve">{%p if </w:t>
@@ -1517,6 +1732,7 @@
                 <w:rFonts w:ascii="Calibri" w:cs="Calibri" w:eastAsia="Calibri" w:hAnsi="Calibri"/>
                 <w:sz w:val="22"/>
                 <w:szCs w:val="22"/>
+                <w:highlight w:val="cyan"/>
                 <w:rtl w:val="0"/>
               </w:rPr>
               <w:t xml:space="preserve">contraparte_email_manager</w:t>
@@ -1526,6 +1742,7 @@
                 <w:rFonts w:ascii="Calibri" w:cs="Calibri" w:eastAsia="Calibri" w:hAnsi="Calibri"/>
                 <w:sz w:val="22"/>
                 <w:szCs w:val="22"/>
+                <w:highlight w:val="cyan"/>
                 <w:rtl w:val="0"/>
               </w:rPr>
               <w:t xml:space="preserve"> %}</w:t>
@@ -1540,6 +1757,7 @@
                 <w:rFonts w:ascii="Calibri" w:cs="Calibri" w:eastAsia="Calibri" w:hAnsi="Calibri"/>
                 <w:sz w:val="22"/>
                 <w:szCs w:val="22"/>
+                <w:highlight w:val="yellow"/>
               </w:rPr>
             </w:pPr>
             <w:r>
@@ -1556,6 +1774,7 @@
                 <w:rFonts w:ascii="Calibri" w:cs="Calibri" w:eastAsia="Calibri" w:hAnsi="Calibri"/>
                 <w:sz w:val="22"/>
                 <w:szCs w:val="22"/>
+                <w:highlight w:val="yellow"/>
                 <w:rtl w:val="0"/>
               </w:rPr>
               <w:t xml:space="preserve">{{ </w:t>
@@ -1565,6 +1784,7 @@
                 <w:rFonts w:ascii="Calibri" w:cs="Calibri" w:eastAsia="Calibri" w:hAnsi="Calibri"/>
                 <w:sz w:val="22"/>
                 <w:szCs w:val="22"/>
+                <w:highlight w:val="yellow"/>
                 <w:rtl w:val="0"/>
               </w:rPr>
               <w:t xml:space="preserve">contraparte_email_manager</w:t>
@@ -1574,6 +1794,7 @@
                 <w:rFonts w:ascii="Calibri" w:cs="Calibri" w:eastAsia="Calibri" w:hAnsi="Calibri"/>
                 <w:sz w:val="22"/>
                 <w:szCs w:val="22"/>
+                <w:highlight w:val="yellow"/>
                 <w:rtl w:val="0"/>
               </w:rPr>
               <w:t xml:space="preserve"> | lower }}</w:t>
@@ -1588,6 +1809,7 @@
                 <w:rFonts w:ascii="Calibri" w:cs="Calibri" w:eastAsia="Calibri" w:hAnsi="Calibri"/>
                 <w:sz w:val="22"/>
                 <w:szCs w:val="22"/>
+                <w:highlight w:val="cyan"/>
               </w:rPr>
             </w:pPr>
             <w:r>
@@ -1595,6 +1817,7 @@
                 <w:rFonts w:ascii="Calibri" w:cs="Calibri" w:eastAsia="Calibri" w:hAnsi="Calibri"/>
                 <w:sz w:val="22"/>
                 <w:szCs w:val="22"/>
+                <w:highlight w:val="cyan"/>
                 <w:rtl w:val="0"/>
               </w:rPr>
               <w:t xml:space="preserve">{%p endif %}</w:t>
@@ -1609,6 +1832,7 @@
                 <w:rFonts w:ascii="Calibri" w:cs="Calibri" w:eastAsia="Calibri" w:hAnsi="Calibri"/>
                 <w:sz w:val="22"/>
                 <w:szCs w:val="22"/>
+                <w:highlight w:val="cyan"/>
               </w:rPr>
             </w:pPr>
             <w:r>
@@ -1616,6 +1840,7 @@
                 <w:rFonts w:ascii="Calibri" w:cs="Calibri" w:eastAsia="Calibri" w:hAnsi="Calibri"/>
                 <w:sz w:val="22"/>
                 <w:szCs w:val="22"/>
+                <w:highlight w:val="cyan"/>
                 <w:rtl w:val="0"/>
               </w:rPr>
               <w:t xml:space="preserve">{%p if </w:t>
@@ -1625,6 +1850,7 @@
                 <w:rFonts w:ascii="Calibri" w:cs="Calibri" w:eastAsia="Calibri" w:hAnsi="Calibri"/>
                 <w:sz w:val="22"/>
                 <w:szCs w:val="22"/>
+                <w:highlight w:val="cyan"/>
                 <w:rtl w:val="0"/>
               </w:rPr>
               <w:t xml:space="preserve">contraparte_tel_manager</w:t>
@@ -1634,6 +1860,7 @@
                 <w:rFonts w:ascii="Calibri" w:cs="Calibri" w:eastAsia="Calibri" w:hAnsi="Calibri"/>
                 <w:sz w:val="22"/>
                 <w:szCs w:val="22"/>
+                <w:highlight w:val="cyan"/>
                 <w:rtl w:val="0"/>
               </w:rPr>
               <w:t xml:space="preserve"> %}</w:t>
@@ -1648,6 +1875,7 @@
                 <w:rFonts w:ascii="Calibri" w:cs="Calibri" w:eastAsia="Calibri" w:hAnsi="Calibri"/>
                 <w:sz w:val="22"/>
                 <w:szCs w:val="22"/>
+                <w:highlight w:val="yellow"/>
               </w:rPr>
             </w:pPr>
             <w:r>
@@ -1664,6 +1892,7 @@
                 <w:rFonts w:ascii="Calibri" w:cs="Calibri" w:eastAsia="Calibri" w:hAnsi="Calibri"/>
                 <w:sz w:val="22"/>
                 <w:szCs w:val="22"/>
+                <w:highlight w:val="yellow"/>
                 <w:rtl w:val="0"/>
               </w:rPr>
               <w:t xml:space="preserve">{{ </w:t>
@@ -1673,6 +1902,7 @@
                 <w:rFonts w:ascii="Calibri" w:cs="Calibri" w:eastAsia="Calibri" w:hAnsi="Calibri"/>
                 <w:sz w:val="22"/>
                 <w:szCs w:val="22"/>
+                <w:highlight w:val="yellow"/>
                 <w:rtl w:val="0"/>
               </w:rPr>
               <w:t xml:space="preserve">contraparte_tel_manager</w:t>
@@ -1682,6 +1912,7 @@
                 <w:rFonts w:ascii="Calibri" w:cs="Calibri" w:eastAsia="Calibri" w:hAnsi="Calibri"/>
                 <w:sz w:val="22"/>
                 <w:szCs w:val="22"/>
+                <w:highlight w:val="yellow"/>
                 <w:rtl w:val="0"/>
               </w:rPr>
               <w:t xml:space="preserve"> }}</w:t>
@@ -1696,6 +1927,7 @@
                 <w:rFonts w:ascii="Calibri" w:cs="Calibri" w:eastAsia="Calibri" w:hAnsi="Calibri"/>
                 <w:sz w:val="22"/>
                 <w:szCs w:val="22"/>
+                <w:highlight w:val="cyan"/>
               </w:rPr>
             </w:pPr>
             <w:r>
@@ -1703,6 +1935,7 @@
                 <w:rFonts w:ascii="Calibri" w:cs="Calibri" w:eastAsia="Calibri" w:hAnsi="Calibri"/>
                 <w:sz w:val="22"/>
                 <w:szCs w:val="22"/>
+                <w:highlight w:val="cyan"/>
                 <w:rtl w:val="0"/>
               </w:rPr>
               <w:t xml:space="preserve">{%p endif %}</w:t>
@@ -1717,6 +1950,7 @@
                 <w:rFonts w:ascii="Calibri" w:cs="Calibri" w:eastAsia="Calibri" w:hAnsi="Calibri"/>
                 <w:sz w:val="22"/>
                 <w:szCs w:val="22"/>
+                <w:highlight w:val="cyan"/>
               </w:rPr>
             </w:pPr>
             <w:r>
@@ -1724,6 +1958,7 @@
                 <w:rFonts w:ascii="Calibri" w:cs="Calibri" w:eastAsia="Calibri" w:hAnsi="Calibri"/>
                 <w:sz w:val="22"/>
                 <w:szCs w:val="22"/>
+                <w:highlight w:val="cyan"/>
                 <w:rtl w:val="0"/>
               </w:rPr>
               <w:t xml:space="preserve">{%p endif %}</w:t>
@@ -1861,6 +2096,7 @@
                 <w:rFonts w:ascii="Calibri" w:cs="Calibri" w:eastAsia="Calibri" w:hAnsi="Calibri"/>
                 <w:sz w:val="22"/>
                 <w:szCs w:val="22"/>
+                <w:highlight w:val="yellow"/>
                 <w:rtl w:val="0"/>
               </w:rPr>
               <w:t xml:space="preserve">{{ </w:t>
@@ -1870,6 +2106,7 @@
                 <w:rFonts w:ascii="Calibri" w:cs="Calibri" w:eastAsia="Calibri" w:hAnsi="Calibri"/>
                 <w:sz w:val="22"/>
                 <w:szCs w:val="22"/>
+                <w:highlight w:val="yellow"/>
                 <w:rtl w:val="0"/>
               </w:rPr>
               <w:t xml:space="preserve">object_contract</w:t>
@@ -1879,6 +2116,7 @@
                 <w:rFonts w:ascii="Calibri" w:cs="Calibri" w:eastAsia="Calibri" w:hAnsi="Calibri"/>
                 <w:sz w:val="22"/>
                 <w:szCs w:val="22"/>
+                <w:highlight w:val="yellow"/>
                 <w:rtl w:val="0"/>
               </w:rPr>
               <w:t xml:space="preserve"> | lower}}</w:t>
@@ -1888,6 +2126,7 @@
                 <w:rFonts w:ascii="Calibri" w:cs="Calibri" w:eastAsia="Calibri" w:hAnsi="Calibri"/>
                 <w:sz w:val="22"/>
                 <w:szCs w:val="22"/>
+                <w:highlight w:val="cyan"/>
                 <w:rtl w:val="0"/>
               </w:rPr>
               <w:t xml:space="preserve">{% if </w:t>
@@ -1897,6 +2136,7 @@
                 <w:rFonts w:ascii="Calibri" w:cs="Calibri" w:eastAsia="Calibri" w:hAnsi="Calibri"/>
                 <w:sz w:val="22"/>
                 <w:szCs w:val="22"/>
+                <w:highlight w:val="cyan"/>
                 <w:rtl w:val="0"/>
               </w:rPr>
               <w:t xml:space="preserve">public_use</w:t>
@@ -1906,6 +2146,7 @@
                 <w:rFonts w:ascii="Calibri" w:cs="Calibri" w:eastAsia="Calibri" w:hAnsi="Calibri"/>
                 <w:sz w:val="22"/>
                 <w:szCs w:val="22"/>
+                <w:highlight w:val="cyan"/>
                 <w:rtl w:val="0"/>
               </w:rPr>
               <w:t xml:space="preserve"> %}</w:t>
@@ -1924,9 +2165,19 @@
                 <w:rFonts w:ascii="Calibri" w:cs="Calibri" w:eastAsia="Calibri" w:hAnsi="Calibri"/>
                 <w:sz w:val="22"/>
                 <w:szCs w:val="22"/>
-                <w:rtl w:val="0"/>
-              </w:rPr>
-              <w:t xml:space="preserve">{% endif %}.</w:t>
+                <w:highlight w:val="cyan"/>
+                <w:rtl w:val="0"/>
+              </w:rPr>
+              <w:t xml:space="preserve">{% endif %}</w:t>
+            </w:r>
+            <w:r>
+              <w:rPr>
+                <w:rFonts w:ascii="Calibri" w:cs="Calibri" w:eastAsia="Calibri" w:hAnsi="Calibri"/>
+                <w:sz w:val="22"/>
+                <w:szCs w:val="22"/>
+                <w:rtl w:val="0"/>
+              </w:rPr>
+              <w:t xml:space="preserve">.</w:t>
             </w:r>
           </w:p>
         </w:tc>
@@ -2018,6 +2269,7 @@
                 <w:color w:val="000000"/>
                 <w:sz w:val="22"/>
                 <w:szCs w:val="22"/>
+                <w:highlight w:val="yellow"/>
                 <w:rtl w:val="0"/>
               </w:rPr>
               <w:t xml:space="preserve">{{ </w:t>
@@ -2028,6 +2280,7 @@
                 <w:color w:val="000000"/>
                 <w:sz w:val="22"/>
                 <w:szCs w:val="22"/>
+                <w:highlight w:val="yellow"/>
                 <w:rtl w:val="0"/>
               </w:rPr>
               <w:t xml:space="preserve">initial_date</w:t>
@@ -2038,6 +2291,7 @@
                 <w:color w:val="000000"/>
                 <w:sz w:val="22"/>
                 <w:szCs w:val="22"/>
+                <w:highlight w:val="yellow"/>
                 <w:rtl w:val="0"/>
               </w:rPr>
               <w:t xml:space="preserve"> }}</w:t>
@@ -2058,6 +2312,7 @@
                 <w:color w:val="000000"/>
                 <w:sz w:val="22"/>
                 <w:szCs w:val="22"/>
+                <w:highlight w:val="yellow"/>
                 <w:rtl w:val="0"/>
               </w:rPr>
               <w:t xml:space="preserve">{{ </w:t>
@@ -2068,6 +2323,7 @@
                 <w:color w:val="000000"/>
                 <w:sz w:val="22"/>
                 <w:szCs w:val="22"/>
+                <w:highlight w:val="yellow"/>
                 <w:rtl w:val="0"/>
               </w:rPr>
               <w:t xml:space="preserve">final_date</w:t>
@@ -2078,6 +2334,7 @@
                 <w:color w:val="000000"/>
                 <w:sz w:val="22"/>
                 <w:szCs w:val="22"/>
+                <w:highlight w:val="yellow"/>
                 <w:rtl w:val="0"/>
               </w:rPr>
               <w:t xml:space="preserve"> }}</w:t>
@@ -2210,6 +2467,7 @@
                 <w:rFonts w:ascii="Calibri" w:cs="Calibri" w:eastAsia="Calibri" w:hAnsi="Calibri"/>
                 <w:sz w:val="22"/>
                 <w:szCs w:val="22"/>
+                <w:highlight w:val="yellow"/>
                 <w:rtl w:val="0"/>
               </w:rPr>
               <w:t xml:space="preserve">{{ payment_type | lower }}</w:t>
@@ -2228,6 +2486,7 @@
                 <w:rFonts w:ascii="Calibri" w:cs="Calibri" w:eastAsia="Calibri" w:hAnsi="Calibri"/>
                 <w:sz w:val="22"/>
                 <w:szCs w:val="22"/>
+                <w:highlight w:val="yellow"/>
                 <w:rtl w:val="0"/>
               </w:rPr>
               <w:t xml:space="preserve">{{ "%.2f"|format(contract_value) | replace(".",",") }}</w:t>
@@ -2246,6 +2505,7 @@
                 <w:rFonts w:ascii="Calibri" w:cs="Calibri" w:eastAsia="Calibri" w:hAnsi="Calibri"/>
                 <w:sz w:val="22"/>
                 <w:szCs w:val="22"/>
+                <w:highlight w:val="yellow"/>
                 <w:rtl w:val="0"/>
               </w:rPr>
               <w:t xml:space="preserve">{{ contract_value_extenso }}</w:t>
@@ -2289,6 +2549,7 @@
                 <w:rFonts w:ascii="Calibri" w:cs="Calibri" w:eastAsia="Calibri" w:hAnsi="Calibri"/>
                 <w:sz w:val="22"/>
                 <w:szCs w:val="22"/>
+                <w:highlight w:val="cyan"/>
                 <w:rtl w:val="0"/>
               </w:rPr>
               <w:t xml:space="preserve">{% if payment_type == “mensal” %}</w:t>
@@ -2307,6 +2568,7 @@
                 <w:rFonts w:ascii="Calibri" w:cs="Calibri" w:eastAsia="Calibri" w:hAnsi="Calibri"/>
                 <w:sz w:val="22"/>
                 <w:szCs w:val="22"/>
+                <w:highlight w:val="cyan"/>
                 <w:rtl w:val="0"/>
               </w:rPr>
               <w:t xml:space="preserve">{% elif payment_type == “total” %}{% if payment_method == “</w:t>
@@ -2316,6 +2578,7 @@
                 <w:rFonts w:ascii="Calibri" w:cs="Calibri" w:eastAsia="Calibri" w:hAnsi="Calibri"/>
                 <w:sz w:val="22"/>
                 <w:szCs w:val="22"/>
+                <w:highlight w:val="cyan"/>
                 <w:rtl w:val="0"/>
               </w:rPr>
               <w:t xml:space="preserve">a_vista</w:t>
@@ -2325,6 +2588,7 @@
                 <w:rFonts w:ascii="Calibri" w:cs="Calibri" w:eastAsia="Calibri" w:hAnsi="Calibri"/>
                 <w:sz w:val="22"/>
                 <w:szCs w:val="22"/>
+                <w:highlight w:val="cyan"/>
                 <w:rtl w:val="0"/>
               </w:rPr>
               <w:t xml:space="preserve">” %}</w:t>
@@ -2343,6 +2607,7 @@
                 <w:rFonts w:ascii="Calibri" w:cs="Calibri" w:eastAsia="Calibri" w:hAnsi="Calibri"/>
                 <w:sz w:val="22"/>
                 <w:szCs w:val="22"/>
+                <w:highlight w:val="cyan"/>
                 <w:rtl w:val="0"/>
               </w:rPr>
               <w:t xml:space="preserve">{% else %}</w:t>
@@ -2361,6 +2626,7 @@
                 <w:rFonts w:ascii="Calibri" w:cs="Calibri" w:eastAsia="Calibri" w:hAnsi="Calibri"/>
                 <w:sz w:val="22"/>
                 <w:szCs w:val="22"/>
+                <w:highlight w:val="yellow"/>
                 <w:rtl w:val="0"/>
               </w:rPr>
               <w:t xml:space="preserve">{{ </w:t>
@@ -2370,6 +2636,7 @@
                 <w:rFonts w:ascii="Calibri" w:cs="Calibri" w:eastAsia="Calibri" w:hAnsi="Calibri"/>
                 <w:sz w:val="22"/>
                 <w:szCs w:val="22"/>
+                <w:highlight w:val="yellow"/>
                 <w:rtl w:val="0"/>
               </w:rPr>
               <w:t xml:space="preserve">n_payment</w:t>
@@ -2379,6 +2646,7 @@
                 <w:rFonts w:ascii="Calibri" w:cs="Calibri" w:eastAsia="Calibri" w:hAnsi="Calibri"/>
                 <w:sz w:val="22"/>
                 <w:szCs w:val="22"/>
+                <w:highlight w:val="yellow"/>
                 <w:rtl w:val="0"/>
               </w:rPr>
               <w:t xml:space="preserve"> }}</w:t>
@@ -2397,6 +2665,7 @@
                 <w:rFonts w:ascii="Calibri" w:cs="Calibri" w:eastAsia="Calibri" w:hAnsi="Calibri"/>
                 <w:sz w:val="22"/>
                 <w:szCs w:val="22"/>
+                <w:highlight w:val="yellow"/>
                 <w:rtl w:val="0"/>
               </w:rPr>
               <w:t xml:space="preserve">{{ </w:t>
@@ -2406,6 +2675,7 @@
                 <w:rFonts w:ascii="Calibri" w:cs="Calibri" w:eastAsia="Calibri" w:hAnsi="Calibri"/>
                 <w:sz w:val="22"/>
                 <w:szCs w:val="22"/>
+                <w:highlight w:val="yellow"/>
                 <w:rtl w:val="0"/>
               </w:rPr>
               <w:t xml:space="preserve">n_payment_extenso</w:t>
@@ -2415,6 +2685,7 @@
                 <w:rFonts w:ascii="Calibri" w:cs="Calibri" w:eastAsia="Calibri" w:hAnsi="Calibri"/>
                 <w:sz w:val="22"/>
                 <w:szCs w:val="22"/>
+                <w:highlight w:val="yellow"/>
                 <w:rtl w:val="0"/>
               </w:rPr>
               <w:t xml:space="preserve"> }}</w:t>
@@ -2433,6 +2704,7 @@
                 <w:rFonts w:ascii="Calibri" w:cs="Calibri" w:eastAsia="Calibri" w:hAnsi="Calibri"/>
                 <w:sz w:val="22"/>
                 <w:szCs w:val="22"/>
+                <w:highlight w:val="yellow"/>
                 <w:rtl w:val="0"/>
               </w:rPr>
               <w:t xml:space="preserve">conforme cronograma de pagamento descrito no Anexo</w:t>
@@ -2442,6 +2714,7 @@
                 <w:rFonts w:ascii="Calibri" w:cs="Calibri" w:eastAsia="Calibri" w:hAnsi="Calibri"/>
                 <w:sz w:val="22"/>
                 <w:szCs w:val="22"/>
+                <w:highlight w:val="cyan"/>
                 <w:rtl w:val="0"/>
               </w:rPr>
               <w:t xml:space="preserve">{% endif %}{% </w:t>
@@ -2451,6 +2724,7 @@
                 <w:rFonts w:ascii="Calibri" w:cs="Calibri" w:eastAsia="Calibri" w:hAnsi="Calibri"/>
                 <w:sz w:val="22"/>
                 <w:szCs w:val="22"/>
+                <w:highlight w:val="cyan"/>
                 <w:rtl w:val="0"/>
               </w:rPr>
               <w:t xml:space="preserve">elif</w:t>
@@ -2460,6 +2734,7 @@
                 <w:rFonts w:ascii="Calibri" w:cs="Calibri" w:eastAsia="Calibri" w:hAnsi="Calibri"/>
                 <w:sz w:val="22"/>
                 <w:szCs w:val="22"/>
+                <w:highlight w:val="cyan"/>
                 <w:rtl w:val="0"/>
               </w:rPr>
               <w:t xml:space="preserve"> payment_type == “anual” %}{% if payment_method == “a_vista” %}</w:t>
@@ -2478,6 +2753,7 @@
                 <w:rFonts w:ascii="Calibri" w:cs="Calibri" w:eastAsia="Calibri" w:hAnsi="Calibri"/>
                 <w:sz w:val="22"/>
                 <w:szCs w:val="22"/>
+                <w:highlight w:val="cyan"/>
                 <w:rtl w:val="0"/>
               </w:rPr>
               <w:t xml:space="preserve">{% else %}</w:t>
@@ -2496,6 +2772,7 @@
                 <w:rFonts w:ascii="Calibri" w:cs="Calibri" w:eastAsia="Calibri" w:hAnsi="Calibri"/>
                 <w:sz w:val="22"/>
                 <w:szCs w:val="22"/>
+                <w:highlight w:val="yellow"/>
                 <w:rtl w:val="0"/>
               </w:rPr>
               <w:t xml:space="preserve">{{ </w:t>
@@ -2505,6 +2782,7 @@
                 <w:rFonts w:ascii="Calibri" w:cs="Calibri" w:eastAsia="Calibri" w:hAnsi="Calibri"/>
                 <w:sz w:val="22"/>
                 <w:szCs w:val="22"/>
+                <w:highlight w:val="yellow"/>
                 <w:rtl w:val="0"/>
               </w:rPr>
               <w:t xml:space="preserve">n_payment</w:t>
@@ -2514,6 +2792,7 @@
                 <w:rFonts w:ascii="Calibri" w:cs="Calibri" w:eastAsia="Calibri" w:hAnsi="Calibri"/>
                 <w:sz w:val="22"/>
                 <w:szCs w:val="22"/>
+                <w:highlight w:val="yellow"/>
                 <w:rtl w:val="0"/>
               </w:rPr>
               <w:t xml:space="preserve"> }} ({{ </w:t>
@@ -2523,6 +2802,7 @@
                 <w:rFonts w:ascii="Calibri" w:cs="Calibri" w:eastAsia="Calibri" w:hAnsi="Calibri"/>
                 <w:sz w:val="22"/>
                 <w:szCs w:val="22"/>
+                <w:highlight w:val="yellow"/>
                 <w:rtl w:val="0"/>
               </w:rPr>
               <w:t xml:space="preserve">n_payment_extenso</w:t>
@@ -2532,6 +2812,7 @@
                 <w:rFonts w:ascii="Calibri" w:cs="Calibri" w:eastAsia="Calibri" w:hAnsi="Calibri"/>
                 <w:sz w:val="22"/>
                 <w:szCs w:val="22"/>
+                <w:highlight w:val="yellow"/>
                 <w:rtl w:val="0"/>
               </w:rPr>
               <w:t xml:space="preserve"> }})</w:t>
@@ -2550,6 +2831,7 @@
                 <w:rFonts w:ascii="Calibri" w:cs="Calibri" w:eastAsia="Calibri" w:hAnsi="Calibri"/>
                 <w:sz w:val="22"/>
                 <w:szCs w:val="22"/>
+                <w:highlight w:val="cyan"/>
                 <w:rtl w:val="0"/>
               </w:rPr>
               <w:t xml:space="preserve">{% endif %}{% endif %}</w:t>
@@ -2568,6 +2850,7 @@
                 <w:rFonts w:ascii="Calibri" w:cs="Calibri" w:eastAsia="Calibri" w:hAnsi="Calibri"/>
                 <w:sz w:val="22"/>
                 <w:szCs w:val="22"/>
+                <w:highlight w:val="cyan"/>
                 <w:rtl w:val="0"/>
               </w:rPr>
               <w:t xml:space="preserve">{% if </w:t>
@@ -2577,6 +2860,7 @@
                 <w:rFonts w:ascii="Calibri" w:cs="Calibri" w:eastAsia="Calibri" w:hAnsi="Calibri"/>
                 <w:sz w:val="22"/>
                 <w:szCs w:val="22"/>
+                <w:highlight w:val="cyan"/>
                 <w:rtl w:val="0"/>
               </w:rPr>
               <w:t xml:space="preserve">payment_account</w:t>
@@ -2586,6 +2870,7 @@
                 <w:rFonts w:ascii="Calibri" w:cs="Calibri" w:eastAsia="Calibri" w:hAnsi="Calibri"/>
                 <w:sz w:val="22"/>
                 <w:szCs w:val="22"/>
+                <w:highlight w:val="cyan"/>
                 <w:rtl w:val="0"/>
               </w:rPr>
               <w:t xml:space="preserve"> == “boleto bancário” %}</w:t>
@@ -2604,6 +2889,7 @@
                 <w:rFonts w:ascii="Calibri" w:cs="Calibri" w:eastAsia="Calibri" w:hAnsi="Calibri"/>
                 <w:sz w:val="22"/>
                 <w:szCs w:val="22"/>
+                <w:highlight w:val="cyan"/>
                 <w:rtl w:val="0"/>
               </w:rPr>
               <w:t xml:space="preserve">{% else %}</w:t>
@@ -2622,6 +2908,7 @@
                 <w:rFonts w:ascii="Calibri" w:cs="Calibri" w:eastAsia="Calibri" w:hAnsi="Calibri"/>
                 <w:sz w:val="22"/>
                 <w:szCs w:val="22"/>
+                <w:highlight w:val="yellow"/>
                 <w:rtl w:val="0"/>
               </w:rPr>
               <w:t xml:space="preserve">{{ title_case(banco | lower) }}</w:t>
@@ -2640,6 +2927,7 @@
                 <w:rFonts w:ascii="Calibri" w:cs="Calibri" w:eastAsia="Calibri" w:hAnsi="Calibri"/>
                 <w:sz w:val="22"/>
                 <w:szCs w:val="22"/>
+                <w:highlight w:val="yellow"/>
                 <w:rtl w:val="0"/>
               </w:rPr>
               <w:t xml:space="preserve">{{ </w:t>
@@ -2649,6 +2937,7 @@
                 <w:rFonts w:ascii="Calibri" w:cs="Calibri" w:eastAsia="Calibri" w:hAnsi="Calibri"/>
                 <w:sz w:val="22"/>
                 <w:szCs w:val="22"/>
+                <w:highlight w:val="yellow"/>
                 <w:rtl w:val="0"/>
               </w:rPr>
               <w:t xml:space="preserve">agencia</w:t>
@@ -2658,6 +2947,7 @@
                 <w:rFonts w:ascii="Calibri" w:cs="Calibri" w:eastAsia="Calibri" w:hAnsi="Calibri"/>
                 <w:sz w:val="22"/>
                 <w:szCs w:val="22"/>
+                <w:highlight w:val="yellow"/>
                 <w:rtl w:val="0"/>
               </w:rPr>
               <w:t xml:space="preserve"> }}</w:t>
@@ -2676,6 +2966,7 @@
                 <w:rFonts w:ascii="Calibri" w:cs="Calibri" w:eastAsia="Calibri" w:hAnsi="Calibri"/>
                 <w:sz w:val="22"/>
                 <w:szCs w:val="22"/>
+                <w:highlight w:val="yellow"/>
                 <w:rtl w:val="0"/>
               </w:rPr>
               <w:t xml:space="preserve">{{ conta_corrente }}</w:t>
@@ -2694,6 +2985,7 @@
                 <w:rFonts w:ascii="Calibri" w:cs="Calibri" w:eastAsia="Calibri" w:hAnsi="Calibri"/>
                 <w:sz w:val="22"/>
                 <w:szCs w:val="22"/>
+                <w:highlight w:val="cyan"/>
                 <w:rtl w:val="0"/>
               </w:rPr>
               <w:t xml:space="preserve">{% if </w:t>
@@ -2703,6 +2995,7 @@
                 <w:rFonts w:ascii="Calibri" w:cs="Calibri" w:eastAsia="Calibri" w:hAnsi="Calibri"/>
                 <w:sz w:val="22"/>
                 <w:szCs w:val="22"/>
+                <w:highlight w:val="cyan"/>
                 <w:rtl w:val="0"/>
               </w:rPr>
               <w:t xml:space="preserve">tipo_pessoa_cc</w:t>
@@ -2712,6 +3005,7 @@
                 <w:rFonts w:ascii="Calibri" w:cs="Calibri" w:eastAsia="Calibri" w:hAnsi="Calibri"/>
                 <w:sz w:val="22"/>
                 <w:szCs w:val="22"/>
+                <w:highlight w:val="cyan"/>
                 <w:rtl w:val="0"/>
               </w:rPr>
               <w:t xml:space="preserve"> == “Física” %}</w:t>
@@ -2730,6 +3024,7 @@
                 <w:rFonts w:ascii="Calibri" w:cs="Calibri" w:eastAsia="Calibri" w:hAnsi="Calibri"/>
                 <w:sz w:val="22"/>
                 <w:szCs w:val="22"/>
+                <w:highlight w:val="yellow"/>
                 <w:rtl w:val="0"/>
               </w:rPr>
               <w:t xml:space="preserve"> {{ </w:t>
@@ -2739,6 +3034,7 @@
                 <w:rFonts w:ascii="Calibri" w:cs="Calibri" w:eastAsia="Calibri" w:hAnsi="Calibri"/>
                 <w:sz w:val="22"/>
                 <w:szCs w:val="22"/>
+                <w:highlight w:val="yellow"/>
                 <w:rtl w:val="0"/>
               </w:rPr>
               <w:t xml:space="preserve">cpf_cc</w:t>
@@ -2748,6 +3044,7 @@
                 <w:rFonts w:ascii="Calibri" w:cs="Calibri" w:eastAsia="Calibri" w:hAnsi="Calibri"/>
                 <w:sz w:val="22"/>
                 <w:szCs w:val="22"/>
+                <w:highlight w:val="yellow"/>
                 <w:rtl w:val="0"/>
               </w:rPr>
               <w:t xml:space="preserve"> }}</w:t>
@@ -2757,6 +3054,7 @@
                 <w:rFonts w:ascii="Calibri" w:cs="Calibri" w:eastAsia="Calibri" w:hAnsi="Calibri"/>
                 <w:sz w:val="22"/>
                 <w:szCs w:val="22"/>
+                <w:highlight w:val="cyan"/>
                 <w:rtl w:val="0"/>
               </w:rPr>
               <w:t xml:space="preserve">{% else %}</w:t>
@@ -2775,6 +3073,7 @@
                 <w:rFonts w:ascii="Calibri" w:cs="Calibri" w:eastAsia="Calibri" w:hAnsi="Calibri"/>
                 <w:sz w:val="22"/>
                 <w:szCs w:val="22"/>
+                <w:highlight w:val="yellow"/>
                 <w:rtl w:val="0"/>
               </w:rPr>
               <w:t xml:space="preserve"> {{ </w:t>
@@ -2784,6 +3083,7 @@
                 <w:rFonts w:ascii="Calibri" w:cs="Calibri" w:eastAsia="Calibri" w:hAnsi="Calibri"/>
                 <w:sz w:val="22"/>
                 <w:szCs w:val="22"/>
+                <w:highlight w:val="yellow"/>
                 <w:rtl w:val="0"/>
               </w:rPr>
               <w:t xml:space="preserve">cnpj_cc</w:t>
@@ -2793,6 +3093,7 @@
                 <w:rFonts w:ascii="Calibri" w:cs="Calibri" w:eastAsia="Calibri" w:hAnsi="Calibri"/>
                 <w:sz w:val="22"/>
                 <w:szCs w:val="22"/>
+                <w:highlight w:val="yellow"/>
                 <w:rtl w:val="0"/>
               </w:rPr>
               <w:t xml:space="preserve"> }}</w:t>
@@ -2802,6 +3103,7 @@
                 <w:rFonts w:ascii="Calibri" w:cs="Calibri" w:eastAsia="Calibri" w:hAnsi="Calibri"/>
                 <w:sz w:val="22"/>
                 <w:szCs w:val="22"/>
+                <w:highlight w:val="cyan"/>
                 <w:rtl w:val="0"/>
               </w:rPr>
               <w:t xml:space="preserve">{% endif %}{% endif %}</w:t>
@@ -2824,6 +3126,7 @@
                 <w:rFonts w:ascii="Calibri" w:cs="Calibri" w:eastAsia="Calibri" w:hAnsi="Calibri"/>
                 <w:sz w:val="22"/>
                 <w:szCs w:val="22"/>
+                <w:highlight w:val="cyan"/>
               </w:rPr>
             </w:pPr>
             <w:r>
@@ -2831,6 +3134,7 @@
                 <w:rFonts w:ascii="Calibri" w:cs="Calibri" w:eastAsia="Calibri" w:hAnsi="Calibri"/>
                 <w:sz w:val="22"/>
                 <w:szCs w:val="22"/>
+                <w:highlight w:val="cyan"/>
                 <w:rtl w:val="0"/>
               </w:rPr>
               <w:t xml:space="preserve">{%p if payment_type == "total" and payment_method == "parcelado" %}</w:t>
@@ -2851,6 +3155,7 @@
                 <w:rFonts w:ascii="Calibri" w:cs="Calibri" w:eastAsia="Calibri" w:hAnsi="Calibri"/>
                 <w:sz w:val="22"/>
                 <w:szCs w:val="22"/>
+                <w:highlight w:val="cyan"/>
                 <w:rtl w:val="0"/>
               </w:rPr>
               <w:t xml:space="preserve">{%p if payment_attachment %}</w:t>
@@ -2895,6 +3200,7 @@
                 <w:rFonts w:ascii="Calibri" w:cs="Calibri" w:eastAsia="Calibri" w:hAnsi="Calibri"/>
                 <w:sz w:val="22"/>
                 <w:szCs w:val="22"/>
+                <w:highlight w:val="cyan"/>
               </w:rPr>
             </w:pPr>
             <w:r>
@@ -2902,6 +3208,7 @@
                 <w:rFonts w:ascii="Calibri" w:cs="Calibri" w:eastAsia="Calibri" w:hAnsi="Calibri"/>
                 <w:sz w:val="22"/>
                 <w:szCs w:val="22"/>
+                <w:highlight w:val="cyan"/>
                 <w:rtl w:val="0"/>
               </w:rPr>
               <w:t xml:space="preserve">{%p for item in payment_attachment %}</w:t>
@@ -2916,6 +3223,7 @@
                 <w:rFonts w:ascii="Calibri" w:cs="Calibri" w:eastAsia="Calibri" w:hAnsi="Calibri"/>
                 <w:sz w:val="22"/>
                 <w:szCs w:val="22"/>
+                <w:highlight w:val="cyan"/>
               </w:rPr>
             </w:pPr>
             <w:r>
@@ -2923,6 +3231,7 @@
                 <w:rFonts w:ascii="Calibri" w:cs="Calibri" w:eastAsia="Calibri" w:hAnsi="Calibri"/>
                 <w:sz w:val="22"/>
                 <w:szCs w:val="22"/>
+                <w:highlight w:val="white"/>
                 <w:rtl w:val="0"/>
               </w:rPr>
               <w:t xml:space="preserve">Anexo: </w:t>
@@ -2932,6 +3241,7 @@
                 <w:rFonts w:ascii="Calibri" w:cs="Calibri" w:eastAsia="Calibri" w:hAnsi="Calibri"/>
                 <w:sz w:val="22"/>
                 <w:szCs w:val="22"/>
+                <w:highlight w:val="yellow"/>
                 <w:rtl w:val="0"/>
               </w:rPr>
               <w:t xml:space="preserve">{{ item.filename }}</w:t>
@@ -2951,6 +3261,7 @@
                 <w:rFonts w:ascii="Calibri" w:cs="Calibri" w:eastAsia="Calibri" w:hAnsi="Calibri"/>
                 <w:sz w:val="22"/>
                 <w:szCs w:val="22"/>
+                <w:highlight w:val="cyan"/>
               </w:rPr>
             </w:pPr>
             <w:r>
@@ -2958,6 +3269,7 @@
                 <w:rFonts w:ascii="Calibri" w:cs="Calibri" w:eastAsia="Calibri" w:hAnsi="Calibri"/>
                 <w:sz w:val="22"/>
                 <w:szCs w:val="22"/>
+                <w:highlight w:val="cyan"/>
                 <w:rtl w:val="0"/>
               </w:rPr>
               <w:t xml:space="preserve">{%p endfor %}</w:t>
@@ -2972,6 +3284,7 @@
                 <w:rFonts w:ascii="Calibri" w:cs="Calibri" w:eastAsia="Calibri" w:hAnsi="Calibri"/>
                 <w:sz w:val="22"/>
                 <w:szCs w:val="22"/>
+                <w:highlight w:val="cyan"/>
               </w:rPr>
             </w:pPr>
             <w:r>
@@ -2979,6 +3292,7 @@
                 <w:rFonts w:ascii="Calibri" w:cs="Calibri" w:eastAsia="Calibri" w:hAnsi="Calibri"/>
                 <w:sz w:val="22"/>
                 <w:szCs w:val="22"/>
+                <w:highlight w:val="cyan"/>
                 <w:rtl w:val="0"/>
               </w:rPr>
               <w:t xml:space="preserve">{%p endif %}</w:t>
@@ -3000,6 +3314,7 @@
                 <w:rFonts w:ascii="Calibri" w:cs="Calibri" w:eastAsia="Calibri" w:hAnsi="Calibri"/>
                 <w:sz w:val="22"/>
                 <w:szCs w:val="22"/>
+                <w:highlight w:val="cyan"/>
                 <w:rtl w:val="0"/>
               </w:rPr>
               <w:t xml:space="preserve">{%p endif %}</w:t>
@@ -3103,6 +3418,7 @@
           <w:color w:val="000000"/>
           <w:sz w:val="22"/>
           <w:szCs w:val="22"/>
+          <w:shd w:fill="auto" w:val="clear"/>
           <w:vertAlign w:val="baseline"/>
         </w:rPr>
       </w:pPr>
@@ -3117,6 +3433,7 @@
           <w:sz w:val="22"/>
           <w:szCs w:val="22"/>
           <w:u w:val="none"/>
+          <w:shd w:fill="auto" w:val="clear"/>
           <w:vertAlign w:val="baseline"/>
           <w:rtl w:val="0"/>
         </w:rPr>
@@ -3219,6 +3536,7 @@
           <w:color w:val="000000"/>
           <w:sz w:val="22"/>
           <w:szCs w:val="22"/>
+          <w:shd w:fill="auto" w:val="clear"/>
           <w:vertAlign w:val="baseline"/>
         </w:rPr>
       </w:pPr>
@@ -3233,6 +3551,7 @@
           <w:sz w:val="22"/>
           <w:szCs w:val="22"/>
           <w:u w:val="none"/>
+          <w:shd w:fill="auto" w:val="clear"/>
           <w:vertAlign w:val="baseline"/>
           <w:rtl w:val="0"/>
         </w:rPr>
@@ -3297,6 +3616,7 @@
           <w:color w:val="000000"/>
           <w:sz w:val="22"/>
           <w:szCs w:val="22"/>
+          <w:shd w:fill="auto" w:val="clear"/>
           <w:vertAlign w:val="baseline"/>
         </w:rPr>
       </w:pPr>
@@ -3311,6 +3631,7 @@
           <w:sz w:val="22"/>
           <w:szCs w:val="22"/>
           <w:u w:val="none"/>
+          <w:shd w:fill="auto" w:val="clear"/>
           <w:vertAlign w:val="baseline"/>
           <w:rtl w:val="0"/>
         </w:rPr>
@@ -3375,6 +3696,7 @@
           <w:color w:val="000000"/>
           <w:sz w:val="22"/>
           <w:szCs w:val="22"/>
+          <w:shd w:fill="auto" w:val="clear"/>
           <w:vertAlign w:val="baseline"/>
         </w:rPr>
       </w:pPr>
@@ -3389,6 +3711,7 @@
           <w:sz w:val="22"/>
           <w:szCs w:val="22"/>
           <w:u w:val="none"/>
+          <w:shd w:fill="auto" w:val="clear"/>
           <w:vertAlign w:val="baseline"/>
           <w:rtl w:val="0"/>
         </w:rPr>
@@ -3497,18 +3820,20 @@
           <w:color w:val="000000"/>
           <w:sz w:val="22"/>
           <w:szCs w:val="22"/>
-          <w:vertAlign w:val="baseline"/>
-        </w:rPr>
-      </w:pPr>
-      <w:r>
-        <w:rPr>
-          <w:rFonts w:ascii="Calibri" w:cs="Calibri" w:eastAsia="Calibri" w:hAnsi="Calibri"/>
-          <w:i w:val="0"/>
-          <w:smallCaps w:val="0"/>
-          <w:strike w:val="0"/>
-          <w:color w:val="000000"/>
-          <w:sz w:val="22"/>
-          <w:szCs w:val="22"/>
+          <w:shd w:fill="auto" w:val="clear"/>
+          <w:vertAlign w:val="baseline"/>
+        </w:rPr>
+      </w:pPr>
+      <w:r>
+        <w:rPr>
+          <w:rFonts w:ascii="Calibri" w:cs="Calibri" w:eastAsia="Calibri" w:hAnsi="Calibri"/>
+          <w:i w:val="0"/>
+          <w:smallCaps w:val="0"/>
+          <w:strike w:val="0"/>
+          <w:color w:val="000000"/>
+          <w:sz w:val="22"/>
+          <w:szCs w:val="22"/>
+          <w:highlight w:val="white"/>
           <w:u w:val="none"/>
           <w:vertAlign w:val="baseline"/>
           <w:rtl w:val="0"/>
@@ -3520,6 +3845,7 @@
           <w:rFonts w:ascii="Calibri" w:cs="Calibri" w:eastAsia="Calibri" w:hAnsi="Calibri"/>
           <w:sz w:val="22"/>
           <w:szCs w:val="22"/>
+          <w:highlight w:val="white"/>
           <w:rtl w:val="0"/>
         </w:rPr>
         <w:t xml:space="preserve">s</w:t>
@@ -3533,6 +3859,7 @@
           <w:color w:val="000000"/>
           <w:sz w:val="22"/>
           <w:szCs w:val="22"/>
+          <w:highlight w:val="white"/>
           <w:u w:val="none"/>
           <w:vertAlign w:val="baseline"/>
           <w:rtl w:val="0"/>
@@ -3549,6 +3876,7 @@
           <w:sz w:val="22"/>
           <w:szCs w:val="22"/>
           <w:u w:val="none"/>
+          <w:shd w:fill="auto" w:val="clear"/>
           <w:vertAlign w:val="baseline"/>
           <w:rtl w:val="0"/>
         </w:rPr>
@@ -3614,6 +3942,7 @@
           <w:color w:val="000000"/>
           <w:sz w:val="22"/>
           <w:szCs w:val="22"/>
+          <w:shd w:fill="auto" w:val="clear"/>
           <w:vertAlign w:val="baseline"/>
         </w:rPr>
       </w:pPr>
@@ -3679,19 +4008,21 @@
           <w:color w:val="000000"/>
           <w:sz w:val="22"/>
           <w:szCs w:val="22"/>
-          <w:vertAlign w:val="baseline"/>
-        </w:rPr>
-      </w:pPr>
-      <w:r>
-        <w:rPr>
-          <w:rFonts w:ascii="Calibri" w:cs="Calibri" w:eastAsia="Calibri" w:hAnsi="Calibri"/>
-          <w:i w:val="0"/>
-          <w:smallCaps w:val="0"/>
-          <w:strike w:val="0"/>
-          <w:color w:val="000000"/>
-          <w:sz w:val="22"/>
-          <w:szCs w:val="22"/>
-          <w:u w:val="none"/>
+          <w:shd w:fill="auto" w:val="clear"/>
+          <w:vertAlign w:val="baseline"/>
+        </w:rPr>
+      </w:pPr>
+      <w:r>
+        <w:rPr>
+          <w:rFonts w:ascii="Calibri" w:cs="Calibri" w:eastAsia="Calibri" w:hAnsi="Calibri"/>
+          <w:i w:val="0"/>
+          <w:smallCaps w:val="0"/>
+          <w:strike w:val="0"/>
+          <w:color w:val="000000"/>
+          <w:sz w:val="22"/>
+          <w:szCs w:val="22"/>
+          <w:u w:val="none"/>
+          <w:shd w:fill="auto" w:val="clear"/>
           <w:vertAlign w:val="baseline"/>
           <w:rtl w:val="0"/>
         </w:rPr>
@@ -3708,6 +4039,7 @@
           <w:sz w:val="22"/>
           <w:szCs w:val="22"/>
           <w:u w:val="none"/>
+          <w:shd w:fill="auto" w:val="clear"/>
           <w:vertAlign w:val="baseline"/>
           <w:rtl w:val="0"/>
         </w:rPr>
@@ -3723,6 +4055,7 @@
           <w:sz w:val="22"/>
           <w:szCs w:val="22"/>
           <w:u w:val="none"/>
+          <w:shd w:fill="auto" w:val="clear"/>
           <w:vertAlign w:val="baseline"/>
           <w:rtl w:val="0"/>
         </w:rPr>
@@ -3757,19 +4090,21 @@
           <w:color w:val="000000"/>
           <w:sz w:val="22"/>
           <w:szCs w:val="22"/>
-          <w:vertAlign w:val="baseline"/>
-        </w:rPr>
-      </w:pPr>
-      <w:r>
-        <w:rPr>
-          <w:rFonts w:ascii="Calibri" w:cs="Calibri" w:eastAsia="Calibri" w:hAnsi="Calibri"/>
-          <w:i w:val="0"/>
-          <w:smallCaps w:val="0"/>
-          <w:strike w:val="0"/>
-          <w:color w:val="000000"/>
-          <w:sz w:val="22"/>
-          <w:szCs w:val="22"/>
-          <w:u w:val="none"/>
+          <w:shd w:fill="auto" w:val="clear"/>
+          <w:vertAlign w:val="baseline"/>
+        </w:rPr>
+      </w:pPr>
+      <w:r>
+        <w:rPr>
+          <w:rFonts w:ascii="Calibri" w:cs="Calibri" w:eastAsia="Calibri" w:hAnsi="Calibri"/>
+          <w:i w:val="0"/>
+          <w:smallCaps w:val="0"/>
+          <w:strike w:val="0"/>
+          <w:color w:val="000000"/>
+          <w:sz w:val="22"/>
+          <w:szCs w:val="22"/>
+          <w:u w:val="none"/>
+          <w:shd w:fill="auto" w:val="clear"/>
           <w:vertAlign w:val="baseline"/>
           <w:rtl w:val="0"/>
         </w:rPr>
@@ -3786,6 +4121,7 @@
           <w:sz w:val="22"/>
           <w:szCs w:val="22"/>
           <w:u w:val="none"/>
+          <w:shd w:fill="auto" w:val="clear"/>
           <w:vertAlign w:val="baseline"/>
           <w:rtl w:val="0"/>
         </w:rPr>
@@ -3801,6 +4137,7 @@
           <w:sz w:val="22"/>
           <w:szCs w:val="22"/>
           <w:u w:val="none"/>
+          <w:shd w:fill="auto" w:val="clear"/>
           <w:vertAlign w:val="baseline"/>
           <w:rtl w:val="0"/>
         </w:rPr>
@@ -3835,19 +4172,21 @@
           <w:color w:val="000000"/>
           <w:sz w:val="22"/>
           <w:szCs w:val="22"/>
-          <w:vertAlign w:val="baseline"/>
-        </w:rPr>
-      </w:pPr>
-      <w:r>
-        <w:rPr>
-          <w:rFonts w:ascii="Calibri" w:cs="Calibri" w:eastAsia="Calibri" w:hAnsi="Calibri"/>
-          <w:i w:val="0"/>
-          <w:smallCaps w:val="0"/>
-          <w:strike w:val="0"/>
-          <w:color w:val="000000"/>
-          <w:sz w:val="22"/>
-          <w:szCs w:val="22"/>
-          <w:u w:val="none"/>
+          <w:shd w:fill="auto" w:val="clear"/>
+          <w:vertAlign w:val="baseline"/>
+        </w:rPr>
+      </w:pPr>
+      <w:r>
+        <w:rPr>
+          <w:rFonts w:ascii="Calibri" w:cs="Calibri" w:eastAsia="Calibri" w:hAnsi="Calibri"/>
+          <w:i w:val="0"/>
+          <w:smallCaps w:val="0"/>
+          <w:strike w:val="0"/>
+          <w:color w:val="000000"/>
+          <w:sz w:val="22"/>
+          <w:szCs w:val="22"/>
+          <w:u w:val="none"/>
+          <w:shd w:fill="auto" w:val="clear"/>
           <w:vertAlign w:val="baseline"/>
           <w:rtl w:val="0"/>
         </w:rPr>
@@ -3864,6 +4203,7 @@
           <w:sz w:val="22"/>
           <w:szCs w:val="22"/>
           <w:u w:val="none"/>
+          <w:shd w:fill="auto" w:val="clear"/>
           <w:vertAlign w:val="baseline"/>
           <w:rtl w:val="0"/>
         </w:rPr>
@@ -3879,6 +4219,7 @@
           <w:sz w:val="22"/>
           <w:szCs w:val="22"/>
           <w:u w:val="none"/>
+          <w:shd w:fill="auto" w:val="clear"/>
           <w:vertAlign w:val="baseline"/>
           <w:rtl w:val="0"/>
         </w:rPr>
@@ -3895,6 +4236,7 @@
           <w:sz w:val="22"/>
           <w:szCs w:val="22"/>
           <w:u w:val="none"/>
+          <w:shd w:fill="auto" w:val="clear"/>
           <w:vertAlign w:val="baseline"/>
           <w:rtl w:val="0"/>
         </w:rPr>
@@ -3937,19 +4279,21 @@
           <w:color w:val="000000"/>
           <w:sz w:val="22"/>
           <w:szCs w:val="22"/>
-          <w:vertAlign w:val="baseline"/>
-        </w:rPr>
-      </w:pPr>
-      <w:r>
-        <w:rPr>
-          <w:rFonts w:ascii="Calibri" w:cs="Calibri" w:eastAsia="Calibri" w:hAnsi="Calibri"/>
-          <w:i w:val="0"/>
-          <w:smallCaps w:val="0"/>
-          <w:strike w:val="0"/>
-          <w:color w:val="000000"/>
-          <w:sz w:val="22"/>
-          <w:szCs w:val="22"/>
-          <w:u w:val="none"/>
+          <w:shd w:fill="auto" w:val="clear"/>
+          <w:vertAlign w:val="baseline"/>
+        </w:rPr>
+      </w:pPr>
+      <w:r>
+        <w:rPr>
+          <w:rFonts w:ascii="Calibri" w:cs="Calibri" w:eastAsia="Calibri" w:hAnsi="Calibri"/>
+          <w:i w:val="0"/>
+          <w:smallCaps w:val="0"/>
+          <w:strike w:val="0"/>
+          <w:color w:val="000000"/>
+          <w:sz w:val="22"/>
+          <w:szCs w:val="22"/>
+          <w:u w:val="none"/>
+          <w:shd w:fill="auto" w:val="clear"/>
           <w:vertAlign w:val="baseline"/>
           <w:rtl w:val="0"/>
         </w:rPr>
@@ -3966,6 +4310,7 @@
           <w:sz w:val="22"/>
           <w:szCs w:val="22"/>
           <w:u w:val="none"/>
+          <w:shd w:fill="auto" w:val="clear"/>
           <w:vertAlign w:val="baseline"/>
           <w:rtl w:val="0"/>
         </w:rPr>
@@ -3981,6 +4326,7 @@
           <w:sz w:val="22"/>
           <w:szCs w:val="22"/>
           <w:u w:val="none"/>
+          <w:shd w:fill="auto" w:val="clear"/>
           <w:vertAlign w:val="baseline"/>
           <w:rtl w:val="0"/>
         </w:rPr>
@@ -4020,19 +4366,21 @@
           <w:color w:val="000000"/>
           <w:sz w:val="22"/>
           <w:szCs w:val="22"/>
-          <w:vertAlign w:val="baseline"/>
-        </w:rPr>
-      </w:pPr>
-      <w:r>
-        <w:rPr>
-          <w:rFonts w:ascii="Calibri" w:cs="Calibri" w:eastAsia="Calibri" w:hAnsi="Calibri"/>
-          <w:i w:val="0"/>
-          <w:smallCaps w:val="0"/>
-          <w:strike w:val="0"/>
-          <w:color w:val="000000"/>
-          <w:sz w:val="22"/>
-          <w:szCs w:val="22"/>
-          <w:u w:val="none"/>
+          <w:shd w:fill="auto" w:val="clear"/>
+          <w:vertAlign w:val="baseline"/>
+        </w:rPr>
+      </w:pPr>
+      <w:r>
+        <w:rPr>
+          <w:rFonts w:ascii="Calibri" w:cs="Calibri" w:eastAsia="Calibri" w:hAnsi="Calibri"/>
+          <w:i w:val="0"/>
+          <w:smallCaps w:val="0"/>
+          <w:strike w:val="0"/>
+          <w:color w:val="000000"/>
+          <w:sz w:val="22"/>
+          <w:szCs w:val="22"/>
+          <w:u w:val="none"/>
+          <w:shd w:fill="auto" w:val="clear"/>
           <w:vertAlign w:val="baseline"/>
           <w:rtl w:val="0"/>
         </w:rPr>
@@ -4049,6 +4397,7 @@
           <w:sz w:val="22"/>
           <w:szCs w:val="22"/>
           <w:u w:val="none"/>
+          <w:shd w:fill="auto" w:val="clear"/>
           <w:vertAlign w:val="baseline"/>
           <w:rtl w:val="0"/>
         </w:rPr>
@@ -4064,6 +4413,7 @@
           <w:sz w:val="22"/>
           <w:szCs w:val="22"/>
           <w:u w:val="none"/>
+          <w:shd w:fill="auto" w:val="clear"/>
           <w:vertAlign w:val="baseline"/>
           <w:rtl w:val="0"/>
         </w:rPr>
@@ -4103,19 +4453,21 @@
           <w:color w:val="000000"/>
           <w:sz w:val="22"/>
           <w:szCs w:val="22"/>
-          <w:vertAlign w:val="baseline"/>
-        </w:rPr>
-      </w:pPr>
-      <w:r>
-        <w:rPr>
-          <w:rFonts w:ascii="Calibri" w:cs="Calibri" w:eastAsia="Calibri" w:hAnsi="Calibri"/>
-          <w:i w:val="0"/>
-          <w:smallCaps w:val="0"/>
-          <w:strike w:val="0"/>
-          <w:color w:val="000000"/>
-          <w:sz w:val="22"/>
-          <w:szCs w:val="22"/>
-          <w:u w:val="none"/>
+          <w:shd w:fill="auto" w:val="clear"/>
+          <w:vertAlign w:val="baseline"/>
+        </w:rPr>
+      </w:pPr>
+      <w:r>
+        <w:rPr>
+          <w:rFonts w:ascii="Calibri" w:cs="Calibri" w:eastAsia="Calibri" w:hAnsi="Calibri"/>
+          <w:i w:val="0"/>
+          <w:smallCaps w:val="0"/>
+          <w:strike w:val="0"/>
+          <w:color w:val="000000"/>
+          <w:sz w:val="22"/>
+          <w:szCs w:val="22"/>
+          <w:u w:val="none"/>
+          <w:shd w:fill="auto" w:val="clear"/>
           <w:vertAlign w:val="baseline"/>
           <w:rtl w:val="0"/>
         </w:rPr>
@@ -4132,6 +4484,7 @@
           <w:sz w:val="22"/>
           <w:szCs w:val="22"/>
           <w:u w:val="none"/>
+          <w:shd w:fill="auto" w:val="clear"/>
           <w:vertAlign w:val="baseline"/>
           <w:rtl w:val="0"/>
         </w:rPr>
@@ -4147,6 +4500,7 @@
           <w:sz w:val="22"/>
           <w:szCs w:val="22"/>
           <w:u w:val="none"/>
+          <w:shd w:fill="auto" w:val="clear"/>
           <w:vertAlign w:val="baseline"/>
           <w:rtl w:val="0"/>
         </w:rPr>
@@ -4163,6 +4517,7 @@
           <w:sz w:val="22"/>
           <w:szCs w:val="22"/>
           <w:u w:val="none"/>
+          <w:shd w:fill="auto" w:val="clear"/>
           <w:vertAlign w:val="baseline"/>
           <w:rtl w:val="0"/>
         </w:rPr>
@@ -4207,6 +4562,7 @@
           <w:color w:val="000000"/>
           <w:sz w:val="22"/>
           <w:szCs w:val="22"/>
+          <w:shd w:fill="auto" w:val="clear"/>
           <w:vertAlign w:val="baseline"/>
         </w:rPr>
       </w:pPr>
@@ -4310,19 +4666,21 @@
           <w:color w:val="000000"/>
           <w:sz w:val="22"/>
           <w:szCs w:val="22"/>
-          <w:vertAlign w:val="baseline"/>
-        </w:rPr>
-      </w:pPr>
-      <w:r>
-        <w:rPr>
-          <w:rFonts w:ascii="Calibri" w:cs="Calibri" w:eastAsia="Calibri" w:hAnsi="Calibri"/>
-          <w:i w:val="0"/>
-          <w:smallCaps w:val="0"/>
-          <w:strike w:val="0"/>
-          <w:color w:val="000000"/>
-          <w:sz w:val="22"/>
-          <w:szCs w:val="22"/>
-          <w:u w:val="none"/>
+          <w:shd w:fill="auto" w:val="clear"/>
+          <w:vertAlign w:val="baseline"/>
+        </w:rPr>
+      </w:pPr>
+      <w:r>
+        <w:rPr>
+          <w:rFonts w:ascii="Calibri" w:cs="Calibri" w:eastAsia="Calibri" w:hAnsi="Calibri"/>
+          <w:i w:val="0"/>
+          <w:smallCaps w:val="0"/>
+          <w:strike w:val="0"/>
+          <w:color w:val="000000"/>
+          <w:sz w:val="22"/>
+          <w:szCs w:val="22"/>
+          <w:u w:val="none"/>
+          <w:shd w:fill="auto" w:val="clear"/>
           <w:vertAlign w:val="baseline"/>
           <w:rtl w:val="0"/>
         </w:rPr>
@@ -4357,19 +4715,21 @@
           <w:color w:val="000000"/>
           <w:sz w:val="22"/>
           <w:szCs w:val="22"/>
-          <w:vertAlign w:val="baseline"/>
-        </w:rPr>
-      </w:pPr>
-      <w:r>
-        <w:rPr>
-          <w:rFonts w:ascii="Calibri" w:cs="Calibri" w:eastAsia="Calibri" w:hAnsi="Calibri"/>
-          <w:i w:val="0"/>
-          <w:smallCaps w:val="0"/>
-          <w:strike w:val="0"/>
-          <w:color w:val="000000"/>
-          <w:sz w:val="22"/>
-          <w:szCs w:val="22"/>
-          <w:u w:val="none"/>
+          <w:shd w:fill="auto" w:val="clear"/>
+          <w:vertAlign w:val="baseline"/>
+        </w:rPr>
+      </w:pPr>
+      <w:r>
+        <w:rPr>
+          <w:rFonts w:ascii="Calibri" w:cs="Calibri" w:eastAsia="Calibri" w:hAnsi="Calibri"/>
+          <w:i w:val="0"/>
+          <w:smallCaps w:val="0"/>
+          <w:strike w:val="0"/>
+          <w:color w:val="000000"/>
+          <w:sz w:val="22"/>
+          <w:szCs w:val="22"/>
+          <w:u w:val="none"/>
+          <w:shd w:fill="auto" w:val="clear"/>
           <w:vertAlign w:val="baseline"/>
           <w:rtl w:val="0"/>
         </w:rPr>
@@ -4404,19 +4764,21 @@
           <w:color w:val="000000"/>
           <w:sz w:val="22"/>
           <w:szCs w:val="22"/>
-          <w:vertAlign w:val="baseline"/>
-        </w:rPr>
-      </w:pPr>
-      <w:r>
-        <w:rPr>
-          <w:rFonts w:ascii="Calibri" w:cs="Calibri" w:eastAsia="Calibri" w:hAnsi="Calibri"/>
-          <w:i w:val="0"/>
-          <w:smallCaps w:val="0"/>
-          <w:strike w:val="0"/>
-          <w:color w:val="000000"/>
-          <w:sz w:val="22"/>
-          <w:szCs w:val="22"/>
-          <w:u w:val="none"/>
+          <w:shd w:fill="auto" w:val="clear"/>
+          <w:vertAlign w:val="baseline"/>
+        </w:rPr>
+      </w:pPr>
+      <w:r>
+        <w:rPr>
+          <w:rFonts w:ascii="Calibri" w:cs="Calibri" w:eastAsia="Calibri" w:hAnsi="Calibri"/>
+          <w:i w:val="0"/>
+          <w:smallCaps w:val="0"/>
+          <w:strike w:val="0"/>
+          <w:color w:val="000000"/>
+          <w:sz w:val="22"/>
+          <w:szCs w:val="22"/>
+          <w:u w:val="none"/>
+          <w:shd w:fill="auto" w:val="clear"/>
           <w:vertAlign w:val="baseline"/>
           <w:rtl w:val="0"/>
         </w:rPr>
@@ -4451,19 +4813,21 @@
           <w:color w:val="000000"/>
           <w:sz w:val="22"/>
           <w:szCs w:val="22"/>
-          <w:vertAlign w:val="baseline"/>
-        </w:rPr>
-      </w:pPr>
-      <w:r>
-        <w:rPr>
-          <w:rFonts w:ascii="Calibri" w:cs="Calibri" w:eastAsia="Calibri" w:hAnsi="Calibri"/>
-          <w:i w:val="0"/>
-          <w:smallCaps w:val="0"/>
-          <w:strike w:val="0"/>
-          <w:color w:val="000000"/>
-          <w:sz w:val="22"/>
-          <w:szCs w:val="22"/>
-          <w:u w:val="none"/>
+          <w:shd w:fill="auto" w:val="clear"/>
+          <w:vertAlign w:val="baseline"/>
+        </w:rPr>
+      </w:pPr>
+      <w:r>
+        <w:rPr>
+          <w:rFonts w:ascii="Calibri" w:cs="Calibri" w:eastAsia="Calibri" w:hAnsi="Calibri"/>
+          <w:i w:val="0"/>
+          <w:smallCaps w:val="0"/>
+          <w:strike w:val="0"/>
+          <w:color w:val="000000"/>
+          <w:sz w:val="22"/>
+          <w:szCs w:val="22"/>
+          <w:u w:val="none"/>
+          <w:shd w:fill="auto" w:val="clear"/>
           <w:vertAlign w:val="baseline"/>
           <w:rtl w:val="0"/>
         </w:rPr>
@@ -4498,19 +4862,21 @@
           <w:color w:val="000000"/>
           <w:sz w:val="22"/>
           <w:szCs w:val="22"/>
-          <w:vertAlign w:val="baseline"/>
-        </w:rPr>
-      </w:pPr>
-      <w:r>
-        <w:rPr>
-          <w:rFonts w:ascii="Calibri" w:cs="Calibri" w:eastAsia="Calibri" w:hAnsi="Calibri"/>
-          <w:i w:val="0"/>
-          <w:smallCaps w:val="0"/>
-          <w:strike w:val="0"/>
-          <w:color w:val="000000"/>
-          <w:sz w:val="22"/>
-          <w:szCs w:val="22"/>
-          <w:u w:val="none"/>
+          <w:shd w:fill="auto" w:val="clear"/>
+          <w:vertAlign w:val="baseline"/>
+        </w:rPr>
+      </w:pPr>
+      <w:r>
+        <w:rPr>
+          <w:rFonts w:ascii="Calibri" w:cs="Calibri" w:eastAsia="Calibri" w:hAnsi="Calibri"/>
+          <w:i w:val="0"/>
+          <w:smallCaps w:val="0"/>
+          <w:strike w:val="0"/>
+          <w:color w:val="000000"/>
+          <w:sz w:val="22"/>
+          <w:szCs w:val="22"/>
+          <w:u w:val="none"/>
+          <w:shd w:fill="auto" w:val="clear"/>
           <w:vertAlign w:val="baseline"/>
           <w:rtl w:val="0"/>
         </w:rPr>
@@ -4545,19 +4911,21 @@
           <w:color w:val="000000"/>
           <w:sz w:val="22"/>
           <w:szCs w:val="22"/>
-          <w:vertAlign w:val="baseline"/>
-        </w:rPr>
-      </w:pPr>
-      <w:r>
-        <w:rPr>
-          <w:rFonts w:ascii="Calibri" w:cs="Calibri" w:eastAsia="Calibri" w:hAnsi="Calibri"/>
-          <w:i w:val="0"/>
-          <w:smallCaps w:val="0"/>
-          <w:strike w:val="0"/>
-          <w:color w:val="000000"/>
-          <w:sz w:val="22"/>
-          <w:szCs w:val="22"/>
-          <w:u w:val="none"/>
+          <w:shd w:fill="auto" w:val="clear"/>
+          <w:vertAlign w:val="baseline"/>
+        </w:rPr>
+      </w:pPr>
+      <w:r>
+        <w:rPr>
+          <w:rFonts w:ascii="Calibri" w:cs="Calibri" w:eastAsia="Calibri" w:hAnsi="Calibri"/>
+          <w:i w:val="0"/>
+          <w:smallCaps w:val="0"/>
+          <w:strike w:val="0"/>
+          <w:color w:val="000000"/>
+          <w:sz w:val="22"/>
+          <w:szCs w:val="22"/>
+          <w:u w:val="none"/>
+          <w:shd w:fill="auto" w:val="clear"/>
           <w:vertAlign w:val="baseline"/>
           <w:rtl w:val="0"/>
         </w:rPr>
@@ -4592,19 +4960,21 @@
           <w:color w:val="000000"/>
           <w:sz w:val="22"/>
           <w:szCs w:val="22"/>
-          <w:vertAlign w:val="baseline"/>
-        </w:rPr>
-      </w:pPr>
-      <w:r>
-        <w:rPr>
-          <w:rFonts w:ascii="Calibri" w:cs="Calibri" w:eastAsia="Calibri" w:hAnsi="Calibri"/>
-          <w:i w:val="0"/>
-          <w:smallCaps w:val="0"/>
-          <w:strike w:val="0"/>
-          <w:color w:val="000000"/>
-          <w:sz w:val="22"/>
-          <w:szCs w:val="22"/>
-          <w:u w:val="none"/>
+          <w:shd w:fill="auto" w:val="clear"/>
+          <w:vertAlign w:val="baseline"/>
+        </w:rPr>
+      </w:pPr>
+      <w:r>
+        <w:rPr>
+          <w:rFonts w:ascii="Calibri" w:cs="Calibri" w:eastAsia="Calibri" w:hAnsi="Calibri"/>
+          <w:i w:val="0"/>
+          <w:smallCaps w:val="0"/>
+          <w:strike w:val="0"/>
+          <w:color w:val="000000"/>
+          <w:sz w:val="22"/>
+          <w:szCs w:val="22"/>
+          <w:u w:val="none"/>
+          <w:shd w:fill="auto" w:val="clear"/>
           <w:vertAlign w:val="baseline"/>
           <w:rtl w:val="0"/>
         </w:rPr>
@@ -4639,19 +5009,21 @@
           <w:color w:val="000000"/>
           <w:sz w:val="22"/>
           <w:szCs w:val="22"/>
-          <w:vertAlign w:val="baseline"/>
-        </w:rPr>
-      </w:pPr>
-      <w:r>
-        <w:rPr>
-          <w:rFonts w:ascii="Calibri" w:cs="Calibri" w:eastAsia="Calibri" w:hAnsi="Calibri"/>
-          <w:i w:val="0"/>
-          <w:smallCaps w:val="0"/>
-          <w:strike w:val="0"/>
-          <w:color w:val="000000"/>
-          <w:sz w:val="22"/>
-          <w:szCs w:val="22"/>
-          <w:u w:val="none"/>
+          <w:shd w:fill="auto" w:val="clear"/>
+          <w:vertAlign w:val="baseline"/>
+        </w:rPr>
+      </w:pPr>
+      <w:r>
+        <w:rPr>
+          <w:rFonts w:ascii="Calibri" w:cs="Calibri" w:eastAsia="Calibri" w:hAnsi="Calibri"/>
+          <w:i w:val="0"/>
+          <w:smallCaps w:val="0"/>
+          <w:strike w:val="0"/>
+          <w:color w:val="000000"/>
+          <w:sz w:val="22"/>
+          <w:szCs w:val="22"/>
+          <w:u w:val="none"/>
+          <w:shd w:fill="auto" w:val="clear"/>
           <w:vertAlign w:val="baseline"/>
           <w:rtl w:val="0"/>
         </w:rPr>
@@ -4686,19 +5058,21 @@
           <w:color w:val="000000"/>
           <w:sz w:val="22"/>
           <w:szCs w:val="22"/>
-          <w:vertAlign w:val="baseline"/>
-        </w:rPr>
-      </w:pPr>
-      <w:r>
-        <w:rPr>
-          <w:rFonts w:ascii="Calibri" w:cs="Calibri" w:eastAsia="Calibri" w:hAnsi="Calibri"/>
-          <w:i w:val="0"/>
-          <w:smallCaps w:val="0"/>
-          <w:strike w:val="0"/>
-          <w:color w:val="000000"/>
-          <w:sz w:val="22"/>
-          <w:szCs w:val="22"/>
-          <w:u w:val="none"/>
+          <w:shd w:fill="auto" w:val="clear"/>
+          <w:vertAlign w:val="baseline"/>
+        </w:rPr>
+      </w:pPr>
+      <w:r>
+        <w:rPr>
+          <w:rFonts w:ascii="Calibri" w:cs="Calibri" w:eastAsia="Calibri" w:hAnsi="Calibri"/>
+          <w:i w:val="0"/>
+          <w:smallCaps w:val="0"/>
+          <w:strike w:val="0"/>
+          <w:color w:val="000000"/>
+          <w:sz w:val="22"/>
+          <w:szCs w:val="22"/>
+          <w:u w:val="none"/>
+          <w:shd w:fill="auto" w:val="clear"/>
           <w:vertAlign w:val="baseline"/>
           <w:rtl w:val="0"/>
         </w:rPr>
@@ -4733,19 +5107,21 @@
           <w:color w:val="000000"/>
           <w:sz w:val="22"/>
           <w:szCs w:val="22"/>
-          <w:vertAlign w:val="baseline"/>
-        </w:rPr>
-      </w:pPr>
-      <w:r>
-        <w:rPr>
-          <w:rFonts w:ascii="Calibri" w:cs="Calibri" w:eastAsia="Calibri" w:hAnsi="Calibri"/>
-          <w:i w:val="0"/>
-          <w:smallCaps w:val="0"/>
-          <w:strike w:val="0"/>
-          <w:color w:val="000000"/>
-          <w:sz w:val="22"/>
-          <w:szCs w:val="22"/>
-          <w:u w:val="none"/>
+          <w:shd w:fill="auto" w:val="clear"/>
+          <w:vertAlign w:val="baseline"/>
+        </w:rPr>
+      </w:pPr>
+      <w:r>
+        <w:rPr>
+          <w:rFonts w:ascii="Calibri" w:cs="Calibri" w:eastAsia="Calibri" w:hAnsi="Calibri"/>
+          <w:i w:val="0"/>
+          <w:smallCaps w:val="0"/>
+          <w:strike w:val="0"/>
+          <w:color w:val="000000"/>
+          <w:sz w:val="22"/>
+          <w:szCs w:val="22"/>
+          <w:u w:val="none"/>
+          <w:shd w:fill="auto" w:val="clear"/>
           <w:vertAlign w:val="baseline"/>
           <w:rtl w:val="0"/>
         </w:rPr>
@@ -4780,19 +5156,21 @@
           <w:color w:val="000000"/>
           <w:sz w:val="22"/>
           <w:szCs w:val="22"/>
-          <w:vertAlign w:val="baseline"/>
-        </w:rPr>
-      </w:pPr>
-      <w:r>
-        <w:rPr>
-          <w:rFonts w:ascii="Calibri" w:cs="Calibri" w:eastAsia="Calibri" w:hAnsi="Calibri"/>
-          <w:i w:val="0"/>
-          <w:smallCaps w:val="0"/>
-          <w:strike w:val="0"/>
-          <w:color w:val="000000"/>
-          <w:sz w:val="22"/>
-          <w:szCs w:val="22"/>
-          <w:u w:val="none"/>
+          <w:shd w:fill="auto" w:val="clear"/>
+          <w:vertAlign w:val="baseline"/>
+        </w:rPr>
+      </w:pPr>
+      <w:r>
+        <w:rPr>
+          <w:rFonts w:ascii="Calibri" w:cs="Calibri" w:eastAsia="Calibri" w:hAnsi="Calibri"/>
+          <w:i w:val="0"/>
+          <w:smallCaps w:val="0"/>
+          <w:strike w:val="0"/>
+          <w:color w:val="000000"/>
+          <w:sz w:val="22"/>
+          <w:szCs w:val="22"/>
+          <w:u w:val="none"/>
+          <w:shd w:fill="auto" w:val="clear"/>
           <w:vertAlign w:val="baseline"/>
           <w:rtl w:val="0"/>
         </w:rPr>
@@ -4827,19 +5205,21 @@
           <w:color w:val="000000"/>
           <w:sz w:val="22"/>
           <w:szCs w:val="22"/>
-          <w:vertAlign w:val="baseline"/>
-        </w:rPr>
-      </w:pPr>
-      <w:r>
-        <w:rPr>
-          <w:rFonts w:ascii="Calibri" w:cs="Calibri" w:eastAsia="Calibri" w:hAnsi="Calibri"/>
-          <w:i w:val="0"/>
-          <w:smallCaps w:val="0"/>
-          <w:strike w:val="0"/>
-          <w:color w:val="000000"/>
-          <w:sz w:val="22"/>
-          <w:szCs w:val="22"/>
-          <w:u w:val="none"/>
+          <w:shd w:fill="auto" w:val="clear"/>
+          <w:vertAlign w:val="baseline"/>
+        </w:rPr>
+      </w:pPr>
+      <w:r>
+        <w:rPr>
+          <w:rFonts w:ascii="Calibri" w:cs="Calibri" w:eastAsia="Calibri" w:hAnsi="Calibri"/>
+          <w:i w:val="0"/>
+          <w:smallCaps w:val="0"/>
+          <w:strike w:val="0"/>
+          <w:color w:val="000000"/>
+          <w:sz w:val="22"/>
+          <w:szCs w:val="22"/>
+          <w:u w:val="none"/>
+          <w:shd w:fill="auto" w:val="clear"/>
           <w:vertAlign w:val="baseline"/>
           <w:rtl w:val="0"/>
         </w:rPr>
@@ -4874,19 +5254,21 @@
           <w:color w:val="000000"/>
           <w:sz w:val="22"/>
           <w:szCs w:val="22"/>
-          <w:vertAlign w:val="baseline"/>
-        </w:rPr>
-      </w:pPr>
-      <w:r>
-        <w:rPr>
-          <w:rFonts w:ascii="Calibri" w:cs="Calibri" w:eastAsia="Calibri" w:hAnsi="Calibri"/>
-          <w:i w:val="0"/>
-          <w:smallCaps w:val="0"/>
-          <w:strike w:val="0"/>
-          <w:color w:val="000000"/>
-          <w:sz w:val="22"/>
-          <w:szCs w:val="22"/>
-          <w:u w:val="none"/>
+          <w:shd w:fill="auto" w:val="clear"/>
+          <w:vertAlign w:val="baseline"/>
+        </w:rPr>
+      </w:pPr>
+      <w:r>
+        <w:rPr>
+          <w:rFonts w:ascii="Calibri" w:cs="Calibri" w:eastAsia="Calibri" w:hAnsi="Calibri"/>
+          <w:i w:val="0"/>
+          <w:smallCaps w:val="0"/>
+          <w:strike w:val="0"/>
+          <w:color w:val="000000"/>
+          <w:sz w:val="22"/>
+          <w:szCs w:val="22"/>
+          <w:u w:val="none"/>
+          <w:shd w:fill="auto" w:val="clear"/>
           <w:vertAlign w:val="baseline"/>
           <w:rtl w:val="0"/>
         </w:rPr>
@@ -4921,19 +5303,21 @@
           <w:color w:val="000000"/>
           <w:sz w:val="22"/>
           <w:szCs w:val="22"/>
-          <w:vertAlign w:val="baseline"/>
-        </w:rPr>
-      </w:pPr>
-      <w:r>
-        <w:rPr>
-          <w:rFonts w:ascii="Calibri" w:cs="Calibri" w:eastAsia="Calibri" w:hAnsi="Calibri"/>
-          <w:i w:val="0"/>
-          <w:smallCaps w:val="0"/>
-          <w:strike w:val="0"/>
-          <w:color w:val="000000"/>
-          <w:sz w:val="22"/>
-          <w:szCs w:val="22"/>
-          <w:u w:val="none"/>
+          <w:shd w:fill="auto" w:val="clear"/>
+          <w:vertAlign w:val="baseline"/>
+        </w:rPr>
+      </w:pPr>
+      <w:r>
+        <w:rPr>
+          <w:rFonts w:ascii="Calibri" w:cs="Calibri" w:eastAsia="Calibri" w:hAnsi="Calibri"/>
+          <w:i w:val="0"/>
+          <w:smallCaps w:val="0"/>
+          <w:strike w:val="0"/>
+          <w:color w:val="000000"/>
+          <w:sz w:val="22"/>
+          <w:szCs w:val="22"/>
+          <w:u w:val="none"/>
+          <w:shd w:fill="auto" w:val="clear"/>
           <w:vertAlign w:val="baseline"/>
           <w:rtl w:val="0"/>
         </w:rPr>
@@ -4973,19 +5357,21 @@
           <w:color w:val="000000"/>
           <w:sz w:val="22"/>
           <w:szCs w:val="22"/>
-          <w:vertAlign w:val="baseline"/>
-        </w:rPr>
-      </w:pPr>
-      <w:r>
-        <w:rPr>
-          <w:rFonts w:ascii="Calibri" w:cs="Calibri" w:eastAsia="Calibri" w:hAnsi="Calibri"/>
-          <w:i w:val="0"/>
-          <w:smallCaps w:val="0"/>
-          <w:strike w:val="0"/>
-          <w:color w:val="000000"/>
-          <w:sz w:val="22"/>
-          <w:szCs w:val="22"/>
-          <w:u w:val="none"/>
+          <w:shd w:fill="auto" w:val="clear"/>
+          <w:vertAlign w:val="baseline"/>
+        </w:rPr>
+      </w:pPr>
+      <w:r>
+        <w:rPr>
+          <w:rFonts w:ascii="Calibri" w:cs="Calibri" w:eastAsia="Calibri" w:hAnsi="Calibri"/>
+          <w:i w:val="0"/>
+          <w:smallCaps w:val="0"/>
+          <w:strike w:val="0"/>
+          <w:color w:val="000000"/>
+          <w:sz w:val="22"/>
+          <w:szCs w:val="22"/>
+          <w:u w:val="none"/>
+          <w:shd w:fill="auto" w:val="clear"/>
           <w:vertAlign w:val="baseline"/>
           <w:rtl w:val="0"/>
         </w:rPr>
@@ -5002,6 +5388,7 @@
           <w:sz w:val="22"/>
           <w:szCs w:val="22"/>
           <w:u w:val="none"/>
+          <w:shd w:fill="auto" w:val="clear"/>
           <w:vertAlign w:val="baseline"/>
           <w:rtl w:val="0"/>
         </w:rPr>
@@ -5017,6 +5404,7 @@
           <w:sz w:val="22"/>
           <w:szCs w:val="22"/>
           <w:u w:val="none"/>
+          <w:shd w:fill="auto" w:val="clear"/>
           <w:vertAlign w:val="baseline"/>
           <w:rtl w:val="0"/>
         </w:rPr>
@@ -5033,6 +5421,7 @@
           <w:sz w:val="22"/>
           <w:szCs w:val="22"/>
           <w:u w:val="none"/>
+          <w:shd w:fill="auto" w:val="clear"/>
           <w:vertAlign w:val="baseline"/>
           <w:rtl w:val="0"/>
         </w:rPr>
@@ -5048,6 +5437,7 @@
           <w:sz w:val="22"/>
           <w:szCs w:val="22"/>
           <w:u w:val="none"/>
+          <w:shd w:fill="auto" w:val="clear"/>
           <w:vertAlign w:val="baseline"/>
           <w:rtl w:val="0"/>
         </w:rPr>
@@ -5064,6 +5454,7 @@
           <w:sz w:val="22"/>
           <w:szCs w:val="22"/>
           <w:u w:val="none"/>
+          <w:shd w:fill="auto" w:val="clear"/>
           <w:vertAlign w:val="baseline"/>
           <w:rtl w:val="0"/>
         </w:rPr>
@@ -5079,6 +5470,7 @@
           <w:sz w:val="22"/>
           <w:szCs w:val="22"/>
           <w:u w:val="none"/>
+          <w:shd w:fill="auto" w:val="clear"/>
           <w:vertAlign w:val="baseline"/>
           <w:rtl w:val="0"/>
         </w:rPr>
@@ -5119,19 +5511,21 @@
           <w:color w:val="000000"/>
           <w:sz w:val="22"/>
           <w:szCs w:val="22"/>
-          <w:vertAlign w:val="baseline"/>
-        </w:rPr>
-      </w:pPr>
-      <w:r>
-        <w:rPr>
-          <w:rFonts w:ascii="Calibri" w:cs="Calibri" w:eastAsia="Calibri" w:hAnsi="Calibri"/>
-          <w:i w:val="0"/>
-          <w:smallCaps w:val="0"/>
-          <w:strike w:val="0"/>
-          <w:color w:val="000000"/>
-          <w:sz w:val="22"/>
-          <w:szCs w:val="22"/>
-          <w:u w:val="none"/>
+          <w:shd w:fill="auto" w:val="clear"/>
+          <w:vertAlign w:val="baseline"/>
+        </w:rPr>
+      </w:pPr>
+      <w:r>
+        <w:rPr>
+          <w:rFonts w:ascii="Calibri" w:cs="Calibri" w:eastAsia="Calibri" w:hAnsi="Calibri"/>
+          <w:i w:val="0"/>
+          <w:smallCaps w:val="0"/>
+          <w:strike w:val="0"/>
+          <w:color w:val="000000"/>
+          <w:sz w:val="22"/>
+          <w:szCs w:val="22"/>
+          <w:u w:val="none"/>
+          <w:shd w:fill="auto" w:val="clear"/>
           <w:vertAlign w:val="baseline"/>
           <w:rtl w:val="0"/>
         </w:rPr>
@@ -5148,6 +5542,7 @@
           <w:sz w:val="22"/>
           <w:szCs w:val="22"/>
           <w:u w:val="none"/>
+          <w:shd w:fill="auto" w:val="clear"/>
           <w:vertAlign w:val="baseline"/>
           <w:rtl w:val="0"/>
         </w:rPr>
@@ -5163,6 +5558,7 @@
           <w:sz w:val="22"/>
           <w:szCs w:val="22"/>
           <w:u w:val="none"/>
+          <w:shd w:fill="auto" w:val="clear"/>
           <w:vertAlign w:val="baseline"/>
           <w:rtl w:val="0"/>
         </w:rPr>
@@ -5179,6 +5575,7 @@
           <w:sz w:val="22"/>
           <w:szCs w:val="22"/>
           <w:u w:val="none"/>
+          <w:shd w:fill="auto" w:val="clear"/>
           <w:vertAlign w:val="baseline"/>
           <w:rtl w:val="0"/>
         </w:rPr>
@@ -5194,6 +5591,7 @@
           <w:sz w:val="22"/>
           <w:szCs w:val="22"/>
           <w:u w:val="none"/>
+          <w:shd w:fill="auto" w:val="clear"/>
           <w:vertAlign w:val="baseline"/>
           <w:rtl w:val="0"/>
         </w:rPr>
@@ -5210,6 +5608,7 @@
           <w:sz w:val="22"/>
           <w:szCs w:val="22"/>
           <w:u w:val="none"/>
+          <w:shd w:fill="auto" w:val="clear"/>
           <w:vertAlign w:val="baseline"/>
           <w:rtl w:val="0"/>
         </w:rPr>
@@ -5225,6 +5624,7 @@
           <w:sz w:val="22"/>
           <w:szCs w:val="22"/>
           <w:u w:val="none"/>
+          <w:shd w:fill="auto" w:val="clear"/>
           <w:vertAlign w:val="baseline"/>
           <w:rtl w:val="0"/>
         </w:rPr>
@@ -5241,6 +5641,7 @@
           <w:sz w:val="22"/>
           <w:szCs w:val="22"/>
           <w:u w:val="none"/>
+          <w:shd w:fill="auto" w:val="clear"/>
           <w:vertAlign w:val="baseline"/>
           <w:rtl w:val="0"/>
         </w:rPr>
@@ -5256,6 +5657,7 @@
           <w:sz w:val="22"/>
           <w:szCs w:val="22"/>
           <w:u w:val="none"/>
+          <w:shd w:fill="auto" w:val="clear"/>
           <w:vertAlign w:val="baseline"/>
           <w:rtl w:val="0"/>
         </w:rPr>
@@ -5272,6 +5674,7 @@
           <w:sz w:val="22"/>
           <w:szCs w:val="22"/>
           <w:u w:val="none"/>
+          <w:shd w:fill="auto" w:val="clear"/>
           <w:vertAlign w:val="baseline"/>
           <w:rtl w:val="0"/>
         </w:rPr>
@@ -5287,6 +5690,7 @@
           <w:sz w:val="22"/>
           <w:szCs w:val="22"/>
           <w:u w:val="none"/>
+          <w:shd w:fill="auto" w:val="clear"/>
           <w:vertAlign w:val="baseline"/>
           <w:rtl w:val="0"/>
         </w:rPr>
@@ -5303,6 +5707,7 @@
           <w:sz w:val="22"/>
           <w:szCs w:val="22"/>
           <w:u w:val="none"/>
+          <w:shd w:fill="auto" w:val="clear"/>
           <w:vertAlign w:val="baseline"/>
           <w:rtl w:val="0"/>
         </w:rPr>
@@ -5318,6 +5723,7 @@
           <w:sz w:val="22"/>
           <w:szCs w:val="22"/>
           <w:u w:val="none"/>
+          <w:shd w:fill="auto" w:val="clear"/>
           <w:vertAlign w:val="baseline"/>
           <w:rtl w:val="0"/>
         </w:rPr>
@@ -5334,6 +5740,7 @@
           <w:sz w:val="22"/>
           <w:szCs w:val="22"/>
           <w:u w:val="none"/>
+          <w:shd w:fill="auto" w:val="clear"/>
           <w:vertAlign w:val="baseline"/>
           <w:rtl w:val="0"/>
         </w:rPr>
@@ -5349,6 +5756,7 @@
           <w:sz w:val="22"/>
           <w:szCs w:val="22"/>
           <w:u w:val="none"/>
+          <w:shd w:fill="auto" w:val="clear"/>
           <w:vertAlign w:val="baseline"/>
           <w:rtl w:val="0"/>
         </w:rPr>
@@ -5365,6 +5773,7 @@
           <w:sz w:val="22"/>
           <w:szCs w:val="22"/>
           <w:u w:val="none"/>
+          <w:shd w:fill="auto" w:val="clear"/>
           <w:vertAlign w:val="baseline"/>
           <w:rtl w:val="0"/>
         </w:rPr>
@@ -5380,6 +5789,7 @@
           <w:sz w:val="22"/>
           <w:szCs w:val="22"/>
           <w:u w:val="none"/>
+          <w:shd w:fill="auto" w:val="clear"/>
           <w:vertAlign w:val="baseline"/>
           <w:rtl w:val="0"/>
         </w:rPr>
@@ -5420,19 +5830,21 @@
           <w:color w:val="000000"/>
           <w:sz w:val="22"/>
           <w:szCs w:val="22"/>
-          <w:vertAlign w:val="baseline"/>
-        </w:rPr>
-      </w:pPr>
-      <w:r>
-        <w:rPr>
-          <w:rFonts w:ascii="Calibri" w:cs="Calibri" w:eastAsia="Calibri" w:hAnsi="Calibri"/>
-          <w:i w:val="0"/>
-          <w:smallCaps w:val="0"/>
-          <w:strike w:val="0"/>
-          <w:color w:val="000000"/>
-          <w:sz w:val="22"/>
-          <w:szCs w:val="22"/>
-          <w:u w:val="none"/>
+          <w:shd w:fill="auto" w:val="clear"/>
+          <w:vertAlign w:val="baseline"/>
+        </w:rPr>
+      </w:pPr>
+      <w:r>
+        <w:rPr>
+          <w:rFonts w:ascii="Calibri" w:cs="Calibri" w:eastAsia="Calibri" w:hAnsi="Calibri"/>
+          <w:i w:val="0"/>
+          <w:smallCaps w:val="0"/>
+          <w:strike w:val="0"/>
+          <w:color w:val="000000"/>
+          <w:sz w:val="22"/>
+          <w:szCs w:val="22"/>
+          <w:u w:val="none"/>
+          <w:shd w:fill="auto" w:val="clear"/>
           <w:vertAlign w:val="baseline"/>
           <w:rtl w:val="0"/>
         </w:rPr>
@@ -5449,6 +5861,7 @@
           <w:sz w:val="22"/>
           <w:szCs w:val="22"/>
           <w:u w:val="none"/>
+          <w:shd w:fill="auto" w:val="clear"/>
           <w:vertAlign w:val="baseline"/>
           <w:rtl w:val="0"/>
         </w:rPr>
@@ -5464,6 +5877,7 @@
           <w:sz w:val="22"/>
           <w:szCs w:val="22"/>
           <w:u w:val="none"/>
+          <w:shd w:fill="auto" w:val="clear"/>
           <w:vertAlign w:val="baseline"/>
           <w:rtl w:val="0"/>
         </w:rPr>
@@ -5500,19 +5914,21 @@
           <w:sz w:val="22"/>
           <w:szCs w:val="22"/>
           <w:u w:val="none"/>
-          <w:vertAlign w:val="baseline"/>
-        </w:rPr>
-      </w:pPr>
-      <w:r>
-        <w:rPr>
-          <w:rFonts w:ascii="Calibri" w:cs="Calibri" w:eastAsia="Calibri" w:hAnsi="Calibri"/>
-          <w:i w:val="0"/>
-          <w:smallCaps w:val="0"/>
-          <w:strike w:val="0"/>
-          <w:color w:val="000000"/>
-          <w:sz w:val="22"/>
-          <w:szCs w:val="22"/>
-          <w:u w:val="none"/>
+          <w:shd w:fill="auto" w:val="clear"/>
+          <w:vertAlign w:val="baseline"/>
+        </w:rPr>
+      </w:pPr>
+      <w:r>
+        <w:rPr>
+          <w:rFonts w:ascii="Calibri" w:cs="Calibri" w:eastAsia="Calibri" w:hAnsi="Calibri"/>
+          <w:i w:val="0"/>
+          <w:smallCaps w:val="0"/>
+          <w:strike w:val="0"/>
+          <w:color w:val="000000"/>
+          <w:sz w:val="22"/>
+          <w:szCs w:val="22"/>
+          <w:u w:val="none"/>
+          <w:shd w:fill="auto" w:val="clear"/>
           <w:vertAlign w:val="baseline"/>
           <w:rtl w:val="0"/>
         </w:rPr>
@@ -5528,6 +5944,7 @@
           <w:sz w:val="22"/>
           <w:szCs w:val="22"/>
           <w:u w:val="none"/>
+          <w:shd w:fill="auto" w:val="clear"/>
           <w:vertAlign w:val="baseline"/>
           <w:rtl w:val="0"/>
         </w:rPr>
@@ -5544,6 +5961,7 @@
           <w:sz w:val="22"/>
           <w:szCs w:val="22"/>
           <w:u w:val="none"/>
+          <w:shd w:fill="auto" w:val="clear"/>
           <w:vertAlign w:val="baseline"/>
           <w:rtl w:val="0"/>
         </w:rPr>
@@ -5559,6 +5977,7 @@
           <w:sz w:val="22"/>
           <w:szCs w:val="22"/>
           <w:u w:val="none"/>
+          <w:shd w:fill="auto" w:val="clear"/>
           <w:vertAlign w:val="baseline"/>
           <w:rtl w:val="0"/>
         </w:rPr>
@@ -5593,6 +6012,7 @@
           <w:color w:val="000000"/>
           <w:sz w:val="22"/>
           <w:szCs w:val="22"/>
+          <w:shd w:fill="auto" w:val="clear"/>
           <w:vertAlign w:val="baseline"/>
         </w:rPr>
       </w:pPr>
@@ -5607,6 +6027,7 @@
           <w:sz w:val="22"/>
           <w:szCs w:val="22"/>
           <w:u w:val="none"/>
+          <w:shd w:fill="auto" w:val="clear"/>
           <w:vertAlign w:val="baseline"/>
           <w:rtl w:val="0"/>
         </w:rPr>
@@ -5644,19 +6065,21 @@
           <w:color w:val="000000"/>
           <w:sz w:val="22"/>
           <w:szCs w:val="22"/>
-          <w:vertAlign w:val="baseline"/>
-        </w:rPr>
-      </w:pPr>
-      <w:r>
-        <w:rPr>
-          <w:rFonts w:ascii="Calibri" w:cs="Calibri" w:eastAsia="Calibri" w:hAnsi="Calibri"/>
-          <w:i w:val="0"/>
-          <w:smallCaps w:val="0"/>
-          <w:strike w:val="0"/>
-          <w:color w:val="000000"/>
-          <w:sz w:val="22"/>
-          <w:szCs w:val="22"/>
-          <w:u w:val="none"/>
+          <w:shd w:fill="auto" w:val="clear"/>
+          <w:vertAlign w:val="baseline"/>
+        </w:rPr>
+      </w:pPr>
+      <w:r>
+        <w:rPr>
+          <w:rFonts w:ascii="Calibri" w:cs="Calibri" w:eastAsia="Calibri" w:hAnsi="Calibri"/>
+          <w:i w:val="0"/>
+          <w:smallCaps w:val="0"/>
+          <w:strike w:val="0"/>
+          <w:color w:val="000000"/>
+          <w:sz w:val="22"/>
+          <w:szCs w:val="22"/>
+          <w:u w:val="none"/>
+          <w:shd w:fill="auto" w:val="clear"/>
           <w:vertAlign w:val="baseline"/>
           <w:rtl w:val="0"/>
         </w:rPr>
@@ -5673,6 +6096,7 @@
           <w:sz w:val="22"/>
           <w:szCs w:val="22"/>
           <w:u w:val="none"/>
+          <w:shd w:fill="auto" w:val="clear"/>
           <w:vertAlign w:val="baseline"/>
           <w:rtl w:val="0"/>
         </w:rPr>
@@ -5688,6 +6112,7 @@
           <w:sz w:val="22"/>
           <w:szCs w:val="22"/>
           <w:u w:val="none"/>
+          <w:shd w:fill="auto" w:val="clear"/>
           <w:vertAlign w:val="baseline"/>
           <w:rtl w:val="0"/>
         </w:rPr>
@@ -5704,6 +6129,7 @@
           <w:sz w:val="22"/>
           <w:szCs w:val="22"/>
           <w:u w:val="none"/>
+          <w:shd w:fill="auto" w:val="clear"/>
           <w:vertAlign w:val="baseline"/>
           <w:rtl w:val="0"/>
         </w:rPr>
@@ -5719,6 +6145,7 @@
           <w:sz w:val="22"/>
           <w:szCs w:val="22"/>
           <w:u w:val="none"/>
+          <w:shd w:fill="auto" w:val="clear"/>
           <w:vertAlign w:val="baseline"/>
           <w:rtl w:val="0"/>
         </w:rPr>
@@ -5803,19 +6230,21 @@
           <w:color w:val="000000"/>
           <w:sz w:val="22"/>
           <w:szCs w:val="22"/>
-          <w:vertAlign w:val="baseline"/>
-        </w:rPr>
-      </w:pPr>
-      <w:r>
-        <w:rPr>
-          <w:rFonts w:ascii="Calibri" w:cs="Calibri" w:eastAsia="Calibri" w:hAnsi="Calibri"/>
-          <w:i w:val="0"/>
-          <w:smallCaps w:val="0"/>
-          <w:strike w:val="0"/>
-          <w:color w:val="000000"/>
-          <w:sz w:val="22"/>
-          <w:szCs w:val="22"/>
-          <w:u w:val="none"/>
+          <w:shd w:fill="auto" w:val="clear"/>
+          <w:vertAlign w:val="baseline"/>
+        </w:rPr>
+      </w:pPr>
+      <w:r>
+        <w:rPr>
+          <w:rFonts w:ascii="Calibri" w:cs="Calibri" w:eastAsia="Calibri" w:hAnsi="Calibri"/>
+          <w:i w:val="0"/>
+          <w:smallCaps w:val="0"/>
+          <w:strike w:val="0"/>
+          <w:color w:val="000000"/>
+          <w:sz w:val="22"/>
+          <w:szCs w:val="22"/>
+          <w:u w:val="none"/>
+          <w:shd w:fill="auto" w:val="clear"/>
           <w:vertAlign w:val="baseline"/>
           <w:rtl w:val="0"/>
         </w:rPr>
@@ -5853,19 +6282,21 @@
           <w:color w:val="000000"/>
           <w:sz w:val="22"/>
           <w:szCs w:val="22"/>
-          <w:vertAlign w:val="baseline"/>
-        </w:rPr>
-      </w:pPr>
-      <w:r>
-        <w:rPr>
-          <w:rFonts w:ascii="Calibri" w:cs="Calibri" w:eastAsia="Calibri" w:hAnsi="Calibri"/>
-          <w:i w:val="0"/>
-          <w:smallCaps w:val="0"/>
-          <w:strike w:val="0"/>
-          <w:color w:val="000000"/>
-          <w:sz w:val="22"/>
-          <w:szCs w:val="22"/>
-          <w:u w:val="none"/>
+          <w:shd w:fill="auto" w:val="clear"/>
+          <w:vertAlign w:val="baseline"/>
+        </w:rPr>
+      </w:pPr>
+      <w:r>
+        <w:rPr>
+          <w:rFonts w:ascii="Calibri" w:cs="Calibri" w:eastAsia="Calibri" w:hAnsi="Calibri"/>
+          <w:i w:val="0"/>
+          <w:smallCaps w:val="0"/>
+          <w:strike w:val="0"/>
+          <w:color w:val="000000"/>
+          <w:sz w:val="22"/>
+          <w:szCs w:val="22"/>
+          <w:u w:val="none"/>
+          <w:shd w:fill="auto" w:val="clear"/>
           <w:vertAlign w:val="baseline"/>
           <w:rtl w:val="0"/>
         </w:rPr>
@@ -5904,19 +6335,21 @@
           <w:color w:val="000000"/>
           <w:sz w:val="22"/>
           <w:szCs w:val="22"/>
-          <w:vertAlign w:val="baseline"/>
-        </w:rPr>
-      </w:pPr>
-      <w:r>
-        <w:rPr>
-          <w:rFonts w:ascii="Calibri" w:cs="Calibri" w:eastAsia="Calibri" w:hAnsi="Calibri"/>
-          <w:i w:val="0"/>
-          <w:smallCaps w:val="0"/>
-          <w:strike w:val="0"/>
-          <w:color w:val="000000"/>
-          <w:sz w:val="22"/>
-          <w:szCs w:val="22"/>
-          <w:u w:val="none"/>
+          <w:shd w:fill="auto" w:val="clear"/>
+          <w:vertAlign w:val="baseline"/>
+        </w:rPr>
+      </w:pPr>
+      <w:r>
+        <w:rPr>
+          <w:rFonts w:ascii="Calibri" w:cs="Calibri" w:eastAsia="Calibri" w:hAnsi="Calibri"/>
+          <w:i w:val="0"/>
+          <w:smallCaps w:val="0"/>
+          <w:strike w:val="0"/>
+          <w:color w:val="000000"/>
+          <w:sz w:val="22"/>
+          <w:szCs w:val="22"/>
+          <w:u w:val="none"/>
+          <w:shd w:fill="auto" w:val="clear"/>
           <w:vertAlign w:val="baseline"/>
           <w:rtl w:val="0"/>
         </w:rPr>
@@ -5933,6 +6366,7 @@
           <w:sz w:val="22"/>
           <w:szCs w:val="22"/>
           <w:u w:val="none"/>
+          <w:shd w:fill="auto" w:val="clear"/>
           <w:vertAlign w:val="baseline"/>
           <w:rtl w:val="0"/>
         </w:rPr>
@@ -5948,6 +6382,7 @@
           <w:sz w:val="22"/>
           <w:szCs w:val="22"/>
           <w:u w:val="none"/>
+          <w:shd w:fill="auto" w:val="clear"/>
           <w:vertAlign w:val="baseline"/>
           <w:rtl w:val="0"/>
         </w:rPr>
@@ -5985,6 +6420,7 @@
           <w:color w:val="000000"/>
           <w:sz w:val="22"/>
           <w:szCs w:val="22"/>
+          <w:shd w:fill="auto" w:val="clear"/>
           <w:vertAlign w:val="baseline"/>
         </w:rPr>
       </w:pPr>
@@ -5999,6 +6435,7 @@
           <w:sz w:val="22"/>
           <w:szCs w:val="22"/>
           <w:u w:val="none"/>
+          <w:shd w:fill="auto" w:val="clear"/>
           <w:vertAlign w:val="baseline"/>
           <w:rtl w:val="0"/>
         </w:rPr>
@@ -6037,19 +6474,21 @@
           <w:color w:val="000000"/>
           <w:sz w:val="22"/>
           <w:szCs w:val="22"/>
-          <w:vertAlign w:val="baseline"/>
-        </w:rPr>
-      </w:pPr>
-      <w:r>
-        <w:rPr>
-          <w:rFonts w:ascii="Calibri" w:cs="Calibri" w:eastAsia="Calibri" w:hAnsi="Calibri"/>
-          <w:i w:val="0"/>
-          <w:smallCaps w:val="0"/>
-          <w:strike w:val="0"/>
-          <w:color w:val="000000"/>
-          <w:sz w:val="22"/>
-          <w:szCs w:val="22"/>
-          <w:u w:val="none"/>
+          <w:shd w:fill="auto" w:val="clear"/>
+          <w:vertAlign w:val="baseline"/>
+        </w:rPr>
+      </w:pPr>
+      <w:r>
+        <w:rPr>
+          <w:rFonts w:ascii="Calibri" w:cs="Calibri" w:eastAsia="Calibri" w:hAnsi="Calibri"/>
+          <w:i w:val="0"/>
+          <w:smallCaps w:val="0"/>
+          <w:strike w:val="0"/>
+          <w:color w:val="000000"/>
+          <w:sz w:val="22"/>
+          <w:szCs w:val="22"/>
+          <w:u w:val="none"/>
+          <w:shd w:fill="auto" w:val="clear"/>
           <w:vertAlign w:val="baseline"/>
           <w:rtl w:val="0"/>
         </w:rPr>
@@ -6087,6 +6526,7 @@
           <w:color w:val="000000"/>
           <w:sz w:val="22"/>
           <w:szCs w:val="22"/>
+          <w:shd w:fill="auto" w:val="clear"/>
           <w:vertAlign w:val="baseline"/>
         </w:rPr>
       </w:pPr>
@@ -6101,6 +6541,7 @@
           <w:sz w:val="22"/>
           <w:szCs w:val="22"/>
           <w:u w:val="none"/>
+          <w:shd w:fill="auto" w:val="clear"/>
           <w:vertAlign w:val="baseline"/>
           <w:rtl w:val="0"/>
         </w:rPr>
@@ -6138,19 +6579,21 @@
           <w:color w:val="000000"/>
           <w:sz w:val="22"/>
           <w:szCs w:val="22"/>
-          <w:vertAlign w:val="baseline"/>
-        </w:rPr>
-      </w:pPr>
-      <w:r>
-        <w:rPr>
-          <w:rFonts w:ascii="Calibri" w:cs="Calibri" w:eastAsia="Calibri" w:hAnsi="Calibri"/>
-          <w:i w:val="0"/>
-          <w:smallCaps w:val="0"/>
-          <w:strike w:val="0"/>
-          <w:color w:val="000000"/>
-          <w:sz w:val="22"/>
-          <w:szCs w:val="22"/>
-          <w:u w:val="none"/>
+          <w:shd w:fill="auto" w:val="clear"/>
+          <w:vertAlign w:val="baseline"/>
+        </w:rPr>
+      </w:pPr>
+      <w:r>
+        <w:rPr>
+          <w:rFonts w:ascii="Calibri" w:cs="Calibri" w:eastAsia="Calibri" w:hAnsi="Calibri"/>
+          <w:i w:val="0"/>
+          <w:smallCaps w:val="0"/>
+          <w:strike w:val="0"/>
+          <w:color w:val="000000"/>
+          <w:sz w:val="22"/>
+          <w:szCs w:val="22"/>
+          <w:u w:val="none"/>
+          <w:shd w:fill="auto" w:val="clear"/>
           <w:vertAlign w:val="baseline"/>
           <w:rtl w:val="0"/>
         </w:rPr>
@@ -6189,19 +6632,21 @@
           <w:color w:val="000000"/>
           <w:sz w:val="22"/>
           <w:szCs w:val="22"/>
-          <w:vertAlign w:val="baseline"/>
-        </w:rPr>
-      </w:pPr>
-      <w:r>
-        <w:rPr>
-          <w:rFonts w:ascii="Calibri" w:cs="Calibri" w:eastAsia="Calibri" w:hAnsi="Calibri"/>
-          <w:i w:val="0"/>
-          <w:smallCaps w:val="0"/>
-          <w:strike w:val="0"/>
-          <w:color w:val="000000"/>
-          <w:sz w:val="22"/>
-          <w:szCs w:val="22"/>
-          <w:u w:val="none"/>
+          <w:shd w:fill="auto" w:val="clear"/>
+          <w:vertAlign w:val="baseline"/>
+        </w:rPr>
+      </w:pPr>
+      <w:r>
+        <w:rPr>
+          <w:rFonts w:ascii="Calibri" w:cs="Calibri" w:eastAsia="Calibri" w:hAnsi="Calibri"/>
+          <w:i w:val="0"/>
+          <w:smallCaps w:val="0"/>
+          <w:strike w:val="0"/>
+          <w:color w:val="000000"/>
+          <w:sz w:val="22"/>
+          <w:szCs w:val="22"/>
+          <w:u w:val="none"/>
+          <w:shd w:fill="auto" w:val="clear"/>
           <w:vertAlign w:val="baseline"/>
           <w:rtl w:val="0"/>
         </w:rPr>
@@ -6218,6 +6663,7 @@
           <w:sz w:val="22"/>
           <w:szCs w:val="22"/>
           <w:u w:val="none"/>
+          <w:shd w:fill="auto" w:val="clear"/>
           <w:vertAlign w:val="baseline"/>
           <w:rtl w:val="0"/>
         </w:rPr>
@@ -6233,6 +6679,7 @@
           <w:sz w:val="22"/>
           <w:szCs w:val="22"/>
           <w:u w:val="none"/>
+          <w:shd w:fill="auto" w:val="clear"/>
           <w:vertAlign w:val="baseline"/>
           <w:rtl w:val="0"/>
         </w:rPr>
@@ -6271,19 +6718,21 @@
           <w:color w:val="000000"/>
           <w:sz w:val="22"/>
           <w:szCs w:val="22"/>
-          <w:vertAlign w:val="baseline"/>
-        </w:rPr>
-      </w:pPr>
-      <w:r>
-        <w:rPr>
-          <w:rFonts w:ascii="Calibri" w:cs="Calibri" w:eastAsia="Calibri" w:hAnsi="Calibri"/>
-          <w:i w:val="0"/>
-          <w:smallCaps w:val="0"/>
-          <w:strike w:val="0"/>
-          <w:color w:val="000000"/>
-          <w:sz w:val="22"/>
-          <w:szCs w:val="22"/>
-          <w:u w:val="none"/>
+          <w:shd w:fill="auto" w:val="clear"/>
+          <w:vertAlign w:val="baseline"/>
+        </w:rPr>
+      </w:pPr>
+      <w:r>
+        <w:rPr>
+          <w:rFonts w:ascii="Calibri" w:cs="Calibri" w:eastAsia="Calibri" w:hAnsi="Calibri"/>
+          <w:i w:val="0"/>
+          <w:smallCaps w:val="0"/>
+          <w:strike w:val="0"/>
+          <w:color w:val="000000"/>
+          <w:sz w:val="22"/>
+          <w:szCs w:val="22"/>
+          <w:u w:val="none"/>
+          <w:shd w:fill="auto" w:val="clear"/>
           <w:vertAlign w:val="baseline"/>
           <w:rtl w:val="0"/>
         </w:rPr>
@@ -6300,6 +6749,7 @@
           <w:sz w:val="22"/>
           <w:szCs w:val="22"/>
           <w:u w:val="none"/>
+          <w:shd w:fill="auto" w:val="clear"/>
           <w:vertAlign w:val="baseline"/>
           <w:rtl w:val="0"/>
         </w:rPr>
@@ -6315,6 +6765,7 @@
           <w:sz w:val="22"/>
           <w:szCs w:val="22"/>
           <w:u w:val="none"/>
+          <w:shd w:fill="auto" w:val="clear"/>
           <w:vertAlign w:val="baseline"/>
           <w:rtl w:val="0"/>
         </w:rPr>
@@ -6331,6 +6782,7 @@
           <w:sz w:val="22"/>
           <w:szCs w:val="22"/>
           <w:u w:val="none"/>
+          <w:shd w:fill="auto" w:val="clear"/>
           <w:vertAlign w:val="baseline"/>
           <w:rtl w:val="0"/>
         </w:rPr>
@@ -6346,6 +6798,7 @@
           <w:sz w:val="22"/>
           <w:szCs w:val="22"/>
           <w:u w:val="none"/>
+          <w:shd w:fill="auto" w:val="clear"/>
           <w:vertAlign w:val="baseline"/>
           <w:rtl w:val="0"/>
         </w:rPr>
@@ -6384,19 +6837,21 @@
           <w:color w:val="000000"/>
           <w:sz w:val="22"/>
           <w:szCs w:val="22"/>
-          <w:vertAlign w:val="baseline"/>
-        </w:rPr>
-      </w:pPr>
-      <w:r>
-        <w:rPr>
-          <w:rFonts w:ascii="Calibri" w:cs="Calibri" w:eastAsia="Calibri" w:hAnsi="Calibri"/>
-          <w:i w:val="0"/>
-          <w:smallCaps w:val="0"/>
-          <w:strike w:val="0"/>
-          <w:color w:val="000000"/>
-          <w:sz w:val="22"/>
-          <w:szCs w:val="22"/>
-          <w:u w:val="none"/>
+          <w:shd w:fill="auto" w:val="clear"/>
+          <w:vertAlign w:val="baseline"/>
+        </w:rPr>
+      </w:pPr>
+      <w:r>
+        <w:rPr>
+          <w:rFonts w:ascii="Calibri" w:cs="Calibri" w:eastAsia="Calibri" w:hAnsi="Calibri"/>
+          <w:i w:val="0"/>
+          <w:smallCaps w:val="0"/>
+          <w:strike w:val="0"/>
+          <w:color w:val="000000"/>
+          <w:sz w:val="22"/>
+          <w:szCs w:val="22"/>
+          <w:u w:val="none"/>
+          <w:shd w:fill="auto" w:val="clear"/>
           <w:vertAlign w:val="baseline"/>
           <w:rtl w:val="0"/>
         </w:rPr>
@@ -6413,6 +6868,7 @@
           <w:sz w:val="22"/>
           <w:szCs w:val="22"/>
           <w:u w:val="none"/>
+          <w:shd w:fill="auto" w:val="clear"/>
           <w:vertAlign w:val="baseline"/>
           <w:rtl w:val="0"/>
         </w:rPr>
@@ -6428,6 +6884,7 @@
           <w:sz w:val="22"/>
           <w:szCs w:val="22"/>
           <w:u w:val="none"/>
+          <w:shd w:fill="auto" w:val="clear"/>
           <w:vertAlign w:val="baseline"/>
           <w:rtl w:val="0"/>
         </w:rPr>
@@ -6465,19 +6922,21 @@
           <w:color w:val="000000"/>
           <w:sz w:val="22"/>
           <w:szCs w:val="22"/>
-          <w:vertAlign w:val="baseline"/>
-        </w:rPr>
-      </w:pPr>
-      <w:r>
-        <w:rPr>
-          <w:rFonts w:ascii="Calibri" w:cs="Calibri" w:eastAsia="Calibri" w:hAnsi="Calibri"/>
-          <w:i w:val="0"/>
-          <w:smallCaps w:val="0"/>
-          <w:strike w:val="0"/>
-          <w:color w:val="000000"/>
-          <w:sz w:val="22"/>
-          <w:szCs w:val="22"/>
-          <w:u w:val="none"/>
+          <w:shd w:fill="auto" w:val="clear"/>
+          <w:vertAlign w:val="baseline"/>
+        </w:rPr>
+      </w:pPr>
+      <w:r>
+        <w:rPr>
+          <w:rFonts w:ascii="Calibri" w:cs="Calibri" w:eastAsia="Calibri" w:hAnsi="Calibri"/>
+          <w:i w:val="0"/>
+          <w:smallCaps w:val="0"/>
+          <w:strike w:val="0"/>
+          <w:color w:val="000000"/>
+          <w:sz w:val="22"/>
+          <w:szCs w:val="22"/>
+          <w:u w:val="none"/>
+          <w:shd w:fill="auto" w:val="clear"/>
           <w:vertAlign w:val="baseline"/>
           <w:rtl w:val="0"/>
         </w:rPr>
@@ -6593,19 +7052,21 @@
           <w:color w:val="000000"/>
           <w:sz w:val="22"/>
           <w:szCs w:val="22"/>
-          <w:vertAlign w:val="baseline"/>
-        </w:rPr>
-      </w:pPr>
-      <w:r>
-        <w:rPr>
-          <w:rFonts w:ascii="Calibri" w:cs="Calibri" w:eastAsia="Calibri" w:hAnsi="Calibri"/>
-          <w:i w:val="0"/>
-          <w:smallCaps w:val="0"/>
-          <w:strike w:val="0"/>
-          <w:color w:val="000000"/>
-          <w:sz w:val="22"/>
-          <w:szCs w:val="22"/>
-          <w:u w:val="none"/>
+          <w:shd w:fill="auto" w:val="clear"/>
+          <w:vertAlign w:val="baseline"/>
+        </w:rPr>
+      </w:pPr>
+      <w:r>
+        <w:rPr>
+          <w:rFonts w:ascii="Calibri" w:cs="Calibri" w:eastAsia="Calibri" w:hAnsi="Calibri"/>
+          <w:i w:val="0"/>
+          <w:smallCaps w:val="0"/>
+          <w:strike w:val="0"/>
+          <w:color w:val="000000"/>
+          <w:sz w:val="22"/>
+          <w:szCs w:val="22"/>
+          <w:u w:val="none"/>
+          <w:shd w:fill="auto" w:val="clear"/>
           <w:vertAlign w:val="baseline"/>
           <w:rtl w:val="0"/>
         </w:rPr>
@@ -6622,6 +7083,7 @@
           <w:sz w:val="22"/>
           <w:szCs w:val="22"/>
           <w:u w:val="none"/>
+          <w:shd w:fill="auto" w:val="clear"/>
           <w:vertAlign w:val="baseline"/>
           <w:rtl w:val="0"/>
         </w:rPr>
@@ -6637,6 +7099,7 @@
           <w:sz w:val="22"/>
           <w:szCs w:val="22"/>
           <w:u w:val="none"/>
+          <w:shd w:fill="auto" w:val="clear"/>
           <w:vertAlign w:val="baseline"/>
           <w:rtl w:val="0"/>
         </w:rPr>
@@ -6653,6 +7116,7 @@
           <w:sz w:val="22"/>
           <w:szCs w:val="22"/>
           <w:u w:val="none"/>
+          <w:shd w:fill="auto" w:val="clear"/>
           <w:vertAlign w:val="baseline"/>
           <w:rtl w:val="0"/>
         </w:rPr>
@@ -6668,6 +7132,7 @@
           <w:sz w:val="22"/>
           <w:szCs w:val="22"/>
           <w:u w:val="none"/>
+          <w:shd w:fill="auto" w:val="clear"/>
           <w:vertAlign w:val="baseline"/>
           <w:rtl w:val="0"/>
         </w:rPr>
@@ -6733,19 +7198,21 @@
           <w:color w:val="000000"/>
           <w:sz w:val="22"/>
           <w:szCs w:val="22"/>
-          <w:vertAlign w:val="baseline"/>
-        </w:rPr>
-      </w:pPr>
-      <w:r>
-        <w:rPr>
-          <w:rFonts w:ascii="Calibri" w:cs="Calibri" w:eastAsia="Calibri" w:hAnsi="Calibri"/>
-          <w:i w:val="0"/>
-          <w:smallCaps w:val="0"/>
-          <w:strike w:val="0"/>
-          <w:color w:val="000000"/>
-          <w:sz w:val="22"/>
-          <w:szCs w:val="22"/>
-          <w:u w:val="none"/>
+          <w:shd w:fill="auto" w:val="clear"/>
+          <w:vertAlign w:val="baseline"/>
+        </w:rPr>
+      </w:pPr>
+      <w:r>
+        <w:rPr>
+          <w:rFonts w:ascii="Calibri" w:cs="Calibri" w:eastAsia="Calibri" w:hAnsi="Calibri"/>
+          <w:i w:val="0"/>
+          <w:smallCaps w:val="0"/>
+          <w:strike w:val="0"/>
+          <w:color w:val="000000"/>
+          <w:sz w:val="22"/>
+          <w:szCs w:val="22"/>
+          <w:u w:val="none"/>
+          <w:shd w:fill="auto" w:val="clear"/>
           <w:vertAlign w:val="baseline"/>
           <w:rtl w:val="0"/>
         </w:rPr>
@@ -6783,19 +7250,21 @@
           <w:color w:val="000000"/>
           <w:sz w:val="22"/>
           <w:szCs w:val="22"/>
-          <w:vertAlign w:val="baseline"/>
-        </w:rPr>
-      </w:pPr>
-      <w:r>
-        <w:rPr>
-          <w:rFonts w:ascii="Calibri" w:cs="Calibri" w:eastAsia="Calibri" w:hAnsi="Calibri"/>
-          <w:i w:val="0"/>
-          <w:smallCaps w:val="0"/>
-          <w:strike w:val="0"/>
-          <w:color w:val="000000"/>
-          <w:sz w:val="22"/>
-          <w:szCs w:val="22"/>
-          <w:u w:val="none"/>
+          <w:shd w:fill="auto" w:val="clear"/>
+          <w:vertAlign w:val="baseline"/>
+        </w:rPr>
+      </w:pPr>
+      <w:r>
+        <w:rPr>
+          <w:rFonts w:ascii="Calibri" w:cs="Calibri" w:eastAsia="Calibri" w:hAnsi="Calibri"/>
+          <w:i w:val="0"/>
+          <w:smallCaps w:val="0"/>
+          <w:strike w:val="0"/>
+          <w:color w:val="000000"/>
+          <w:sz w:val="22"/>
+          <w:szCs w:val="22"/>
+          <w:u w:val="none"/>
+          <w:shd w:fill="auto" w:val="clear"/>
           <w:vertAlign w:val="baseline"/>
           <w:rtl w:val="0"/>
         </w:rPr>
@@ -6833,19 +7302,21 @@
           <w:color w:val="000000"/>
           <w:sz w:val="22"/>
           <w:szCs w:val="22"/>
-          <w:vertAlign w:val="baseline"/>
-        </w:rPr>
-      </w:pPr>
-      <w:r>
-        <w:rPr>
-          <w:rFonts w:ascii="Calibri" w:cs="Calibri" w:eastAsia="Calibri" w:hAnsi="Calibri"/>
-          <w:i w:val="0"/>
-          <w:smallCaps w:val="0"/>
-          <w:strike w:val="0"/>
-          <w:color w:val="000000"/>
-          <w:sz w:val="22"/>
-          <w:szCs w:val="22"/>
-          <w:u w:val="none"/>
+          <w:shd w:fill="auto" w:val="clear"/>
+          <w:vertAlign w:val="baseline"/>
+        </w:rPr>
+      </w:pPr>
+      <w:r>
+        <w:rPr>
+          <w:rFonts w:ascii="Calibri" w:cs="Calibri" w:eastAsia="Calibri" w:hAnsi="Calibri"/>
+          <w:i w:val="0"/>
+          <w:smallCaps w:val="0"/>
+          <w:strike w:val="0"/>
+          <w:color w:val="000000"/>
+          <w:sz w:val="22"/>
+          <w:szCs w:val="22"/>
+          <w:u w:val="none"/>
+          <w:shd w:fill="auto" w:val="clear"/>
           <w:vertAlign w:val="baseline"/>
           <w:rtl w:val="0"/>
         </w:rPr>
@@ -6870,6 +7341,7 @@
           <w:sz w:val="22"/>
           <w:szCs w:val="22"/>
           <w:u w:val="none"/>
+          <w:shd w:fill="auto" w:val="clear"/>
           <w:vertAlign w:val="baseline"/>
           <w:rtl w:val="0"/>
         </w:rPr>
@@ -6907,19 +7379,21 @@
           <w:color w:val="000000"/>
           <w:sz w:val="22"/>
           <w:szCs w:val="22"/>
-          <w:vertAlign w:val="baseline"/>
-        </w:rPr>
-      </w:pPr>
-      <w:r>
-        <w:rPr>
-          <w:rFonts w:ascii="Calibri" w:cs="Calibri" w:eastAsia="Calibri" w:hAnsi="Calibri"/>
-          <w:i w:val="0"/>
-          <w:smallCaps w:val="0"/>
-          <w:strike w:val="0"/>
-          <w:color w:val="000000"/>
-          <w:sz w:val="22"/>
-          <w:szCs w:val="22"/>
-          <w:u w:val="none"/>
+          <w:shd w:fill="auto" w:val="clear"/>
+          <w:vertAlign w:val="baseline"/>
+        </w:rPr>
+      </w:pPr>
+      <w:r>
+        <w:rPr>
+          <w:rFonts w:ascii="Calibri" w:cs="Calibri" w:eastAsia="Calibri" w:hAnsi="Calibri"/>
+          <w:i w:val="0"/>
+          <w:smallCaps w:val="0"/>
+          <w:strike w:val="0"/>
+          <w:color w:val="000000"/>
+          <w:sz w:val="22"/>
+          <w:szCs w:val="22"/>
+          <w:u w:val="none"/>
+          <w:shd w:fill="auto" w:val="clear"/>
           <w:vertAlign w:val="baseline"/>
           <w:rtl w:val="0"/>
         </w:rPr>
@@ -6936,6 +7410,7 @@
           <w:sz w:val="22"/>
           <w:szCs w:val="22"/>
           <w:u w:val="none"/>
+          <w:shd w:fill="auto" w:val="clear"/>
           <w:vertAlign w:val="baseline"/>
           <w:rtl w:val="0"/>
         </w:rPr>
@@ -6951,6 +7426,7 @@
           <w:sz w:val="22"/>
           <w:szCs w:val="22"/>
           <w:u w:val="none"/>
+          <w:shd w:fill="auto" w:val="clear"/>
           <w:vertAlign w:val="baseline"/>
           <w:rtl w:val="0"/>
         </w:rPr>
@@ -6988,19 +7464,21 @@
           <w:color w:val="000000"/>
           <w:sz w:val="22"/>
           <w:szCs w:val="22"/>
-          <w:vertAlign w:val="baseline"/>
-        </w:rPr>
-      </w:pPr>
-      <w:r>
-        <w:rPr>
-          <w:rFonts w:ascii="Calibri" w:cs="Calibri" w:eastAsia="Calibri" w:hAnsi="Calibri"/>
-          <w:i w:val="0"/>
-          <w:smallCaps w:val="0"/>
-          <w:strike w:val="0"/>
-          <w:color w:val="000000"/>
-          <w:sz w:val="22"/>
-          <w:szCs w:val="22"/>
-          <w:u w:val="none"/>
+          <w:shd w:fill="auto" w:val="clear"/>
+          <w:vertAlign w:val="baseline"/>
+        </w:rPr>
+      </w:pPr>
+      <w:r>
+        <w:rPr>
+          <w:rFonts w:ascii="Calibri" w:cs="Calibri" w:eastAsia="Calibri" w:hAnsi="Calibri"/>
+          <w:i w:val="0"/>
+          <w:smallCaps w:val="0"/>
+          <w:strike w:val="0"/>
+          <w:color w:val="000000"/>
+          <w:sz w:val="22"/>
+          <w:szCs w:val="22"/>
+          <w:u w:val="none"/>
+          <w:shd w:fill="auto" w:val="clear"/>
           <w:vertAlign w:val="baseline"/>
           <w:rtl w:val="0"/>
         </w:rPr>
@@ -7038,19 +7516,21 @@
           <w:color w:val="000000"/>
           <w:sz w:val="22"/>
           <w:szCs w:val="22"/>
-          <w:vertAlign w:val="baseline"/>
-        </w:rPr>
-      </w:pPr>
-      <w:r>
-        <w:rPr>
-          <w:rFonts w:ascii="Calibri" w:cs="Calibri" w:eastAsia="Calibri" w:hAnsi="Calibri"/>
-          <w:i w:val="0"/>
-          <w:smallCaps w:val="0"/>
-          <w:strike w:val="0"/>
-          <w:color w:val="000000"/>
-          <w:sz w:val="22"/>
-          <w:szCs w:val="22"/>
-          <w:u w:val="none"/>
+          <w:shd w:fill="auto" w:val="clear"/>
+          <w:vertAlign w:val="baseline"/>
+        </w:rPr>
+      </w:pPr>
+      <w:r>
+        <w:rPr>
+          <w:rFonts w:ascii="Calibri" w:cs="Calibri" w:eastAsia="Calibri" w:hAnsi="Calibri"/>
+          <w:i w:val="0"/>
+          <w:smallCaps w:val="0"/>
+          <w:strike w:val="0"/>
+          <w:color w:val="000000"/>
+          <w:sz w:val="22"/>
+          <w:szCs w:val="22"/>
+          <w:u w:val="none"/>
+          <w:shd w:fill="auto" w:val="clear"/>
           <w:vertAlign w:val="baseline"/>
           <w:rtl w:val="0"/>
         </w:rPr>
@@ -7088,19 +7568,21 @@
           <w:color w:val="000000"/>
           <w:sz w:val="22"/>
           <w:szCs w:val="22"/>
-          <w:vertAlign w:val="baseline"/>
-        </w:rPr>
-      </w:pPr>
-      <w:r>
-        <w:rPr>
-          <w:rFonts w:ascii="Calibri" w:cs="Calibri" w:eastAsia="Calibri" w:hAnsi="Calibri"/>
-          <w:i w:val="0"/>
-          <w:smallCaps w:val="0"/>
-          <w:strike w:val="0"/>
-          <w:color w:val="000000"/>
-          <w:sz w:val="22"/>
-          <w:szCs w:val="22"/>
-          <w:u w:val="none"/>
+          <w:shd w:fill="auto" w:val="clear"/>
+          <w:vertAlign w:val="baseline"/>
+        </w:rPr>
+      </w:pPr>
+      <w:r>
+        <w:rPr>
+          <w:rFonts w:ascii="Calibri" w:cs="Calibri" w:eastAsia="Calibri" w:hAnsi="Calibri"/>
+          <w:i w:val="0"/>
+          <w:smallCaps w:val="0"/>
+          <w:strike w:val="0"/>
+          <w:color w:val="000000"/>
+          <w:sz w:val="22"/>
+          <w:szCs w:val="22"/>
+          <w:u w:val="none"/>
+          <w:shd w:fill="auto" w:val="clear"/>
           <w:vertAlign w:val="baseline"/>
           <w:rtl w:val="0"/>
         </w:rPr>
@@ -7117,6 +7599,7 @@
           <w:sz w:val="22"/>
           <w:szCs w:val="22"/>
           <w:u w:val="none"/>
+          <w:shd w:fill="auto" w:val="clear"/>
           <w:vertAlign w:val="baseline"/>
           <w:rtl w:val="0"/>
         </w:rPr>
@@ -7132,6 +7615,7 @@
           <w:sz w:val="22"/>
           <w:szCs w:val="22"/>
           <w:u w:val="none"/>
+          <w:shd w:fill="auto" w:val="clear"/>
           <w:vertAlign w:val="baseline"/>
           <w:rtl w:val="0"/>
         </w:rPr>
@@ -7148,6 +7632,7 @@
           <w:sz w:val="22"/>
           <w:szCs w:val="22"/>
           <w:u w:val="none"/>
+          <w:shd w:fill="auto" w:val="clear"/>
           <w:vertAlign w:val="baseline"/>
           <w:rtl w:val="0"/>
         </w:rPr>
@@ -7163,6 +7648,7 @@
           <w:sz w:val="22"/>
           <w:szCs w:val="22"/>
           <w:u w:val="none"/>
+          <w:shd w:fill="auto" w:val="clear"/>
           <w:vertAlign w:val="baseline"/>
           <w:rtl w:val="0"/>
         </w:rPr>
@@ -7179,6 +7665,7 @@
           <w:sz w:val="22"/>
           <w:szCs w:val="22"/>
           <w:u w:val="none"/>
+          <w:shd w:fill="auto" w:val="clear"/>
           <w:vertAlign w:val="baseline"/>
           <w:rtl w:val="0"/>
         </w:rPr>
@@ -7194,6 +7681,7 @@
           <w:sz w:val="22"/>
           <w:szCs w:val="22"/>
           <w:u w:val="none"/>
+          <w:shd w:fill="auto" w:val="clear"/>
           <w:vertAlign w:val="baseline"/>
           <w:rtl w:val="0"/>
         </w:rPr>
@@ -7210,6 +7698,7 @@
           <w:sz w:val="22"/>
           <w:szCs w:val="22"/>
           <w:u w:val="none"/>
+          <w:shd w:fill="auto" w:val="clear"/>
           <w:vertAlign w:val="baseline"/>
           <w:rtl w:val="0"/>
         </w:rPr>
@@ -7225,6 +7714,7 @@
           <w:sz w:val="22"/>
           <w:szCs w:val="22"/>
           <w:u w:val="none"/>
+          <w:shd w:fill="auto" w:val="clear"/>
           <w:vertAlign w:val="baseline"/>
           <w:rtl w:val="0"/>
         </w:rPr>
@@ -7262,19 +7752,21 @@
           <w:color w:val="000000"/>
           <w:sz w:val="22"/>
           <w:szCs w:val="22"/>
-          <w:vertAlign w:val="baseline"/>
-        </w:rPr>
-      </w:pPr>
-      <w:r>
-        <w:rPr>
-          <w:rFonts w:ascii="Calibri" w:cs="Calibri" w:eastAsia="Calibri" w:hAnsi="Calibri"/>
-          <w:i w:val="0"/>
-          <w:smallCaps w:val="0"/>
-          <w:strike w:val="0"/>
-          <w:color w:val="000000"/>
-          <w:sz w:val="22"/>
-          <w:szCs w:val="22"/>
-          <w:u w:val="none"/>
+          <w:shd w:fill="auto" w:val="clear"/>
+          <w:vertAlign w:val="baseline"/>
+        </w:rPr>
+      </w:pPr>
+      <w:r>
+        <w:rPr>
+          <w:rFonts w:ascii="Calibri" w:cs="Calibri" w:eastAsia="Calibri" w:hAnsi="Calibri"/>
+          <w:i w:val="0"/>
+          <w:smallCaps w:val="0"/>
+          <w:strike w:val="0"/>
+          <w:color w:val="000000"/>
+          <w:sz w:val="22"/>
+          <w:szCs w:val="22"/>
+          <w:u w:val="none"/>
+          <w:shd w:fill="auto" w:val="clear"/>
           <w:vertAlign w:val="baseline"/>
           <w:rtl w:val="0"/>
         </w:rPr>
@@ -7312,19 +7804,21 @@
           <w:color w:val="000000"/>
           <w:sz w:val="22"/>
           <w:szCs w:val="22"/>
-          <w:vertAlign w:val="baseline"/>
-        </w:rPr>
-      </w:pPr>
-      <w:r>
-        <w:rPr>
-          <w:rFonts w:ascii="Calibri" w:cs="Calibri" w:eastAsia="Calibri" w:hAnsi="Calibri"/>
-          <w:i w:val="0"/>
-          <w:smallCaps w:val="0"/>
-          <w:strike w:val="0"/>
-          <w:color w:val="000000"/>
-          <w:sz w:val="22"/>
-          <w:szCs w:val="22"/>
-          <w:u w:val="none"/>
+          <w:shd w:fill="auto" w:val="clear"/>
+          <w:vertAlign w:val="baseline"/>
+        </w:rPr>
+      </w:pPr>
+      <w:r>
+        <w:rPr>
+          <w:rFonts w:ascii="Calibri" w:cs="Calibri" w:eastAsia="Calibri" w:hAnsi="Calibri"/>
+          <w:i w:val="0"/>
+          <w:smallCaps w:val="0"/>
+          <w:strike w:val="0"/>
+          <w:color w:val="000000"/>
+          <w:sz w:val="22"/>
+          <w:szCs w:val="22"/>
+          <w:u w:val="none"/>
+          <w:shd w:fill="auto" w:val="clear"/>
           <w:vertAlign w:val="baseline"/>
           <w:rtl w:val="0"/>
         </w:rPr>
@@ -7362,19 +7856,21 @@
           <w:color w:val="000000"/>
           <w:sz w:val="22"/>
           <w:szCs w:val="22"/>
-          <w:vertAlign w:val="baseline"/>
-        </w:rPr>
-      </w:pPr>
-      <w:r>
-        <w:rPr>
-          <w:rFonts w:ascii="Calibri" w:cs="Calibri" w:eastAsia="Calibri" w:hAnsi="Calibri"/>
-          <w:i w:val="0"/>
-          <w:smallCaps w:val="0"/>
-          <w:strike w:val="0"/>
-          <w:color w:val="000000"/>
-          <w:sz w:val="22"/>
-          <w:szCs w:val="22"/>
-          <w:u w:val="none"/>
+          <w:shd w:fill="auto" w:val="clear"/>
+          <w:vertAlign w:val="baseline"/>
+        </w:rPr>
+      </w:pPr>
+      <w:r>
+        <w:rPr>
+          <w:rFonts w:ascii="Calibri" w:cs="Calibri" w:eastAsia="Calibri" w:hAnsi="Calibri"/>
+          <w:i w:val="0"/>
+          <w:smallCaps w:val="0"/>
+          <w:strike w:val="0"/>
+          <w:color w:val="000000"/>
+          <w:sz w:val="22"/>
+          <w:szCs w:val="22"/>
+          <w:u w:val="none"/>
+          <w:shd w:fill="auto" w:val="clear"/>
           <w:vertAlign w:val="baseline"/>
           <w:rtl w:val="0"/>
         </w:rPr>
@@ -7399,6 +7895,7 @@
           <w:sz w:val="22"/>
           <w:szCs w:val="22"/>
           <w:u w:val="none"/>
+          <w:shd w:fill="auto" w:val="clear"/>
           <w:vertAlign w:val="baseline"/>
           <w:rtl w:val="0"/>
         </w:rPr>
@@ -7462,19 +7959,21 @@
           <w:color w:val="000000"/>
           <w:sz w:val="22"/>
           <w:szCs w:val="22"/>
-          <w:vertAlign w:val="baseline"/>
-        </w:rPr>
-      </w:pPr>
-      <w:r>
-        <w:rPr>
-          <w:rFonts w:ascii="Calibri" w:cs="Calibri" w:eastAsia="Calibri" w:hAnsi="Calibri"/>
-          <w:i w:val="0"/>
-          <w:smallCaps w:val="0"/>
-          <w:strike w:val="0"/>
-          <w:color w:val="000000"/>
-          <w:sz w:val="22"/>
-          <w:szCs w:val="22"/>
-          <w:u w:val="none"/>
+          <w:shd w:fill="auto" w:val="clear"/>
+          <w:vertAlign w:val="baseline"/>
+        </w:rPr>
+      </w:pPr>
+      <w:r>
+        <w:rPr>
+          <w:rFonts w:ascii="Calibri" w:cs="Calibri" w:eastAsia="Calibri" w:hAnsi="Calibri"/>
+          <w:i w:val="0"/>
+          <w:smallCaps w:val="0"/>
+          <w:strike w:val="0"/>
+          <w:color w:val="000000"/>
+          <w:sz w:val="22"/>
+          <w:szCs w:val="22"/>
+          <w:u w:val="none"/>
+          <w:shd w:fill="auto" w:val="clear"/>
           <w:vertAlign w:val="baseline"/>
           <w:rtl w:val="0"/>
         </w:rPr>
@@ -7512,19 +8011,21 @@
           <w:color w:val="000000"/>
           <w:sz w:val="22"/>
           <w:szCs w:val="22"/>
-          <w:vertAlign w:val="baseline"/>
-        </w:rPr>
-      </w:pPr>
-      <w:r>
-        <w:rPr>
-          <w:rFonts w:ascii="Calibri" w:cs="Calibri" w:eastAsia="Calibri" w:hAnsi="Calibri"/>
-          <w:i w:val="0"/>
-          <w:smallCaps w:val="0"/>
-          <w:strike w:val="0"/>
-          <w:color w:val="000000"/>
-          <w:sz w:val="22"/>
-          <w:szCs w:val="22"/>
-          <w:u w:val="none"/>
+          <w:shd w:fill="auto" w:val="clear"/>
+          <w:vertAlign w:val="baseline"/>
+        </w:rPr>
+      </w:pPr>
+      <w:r>
+        <w:rPr>
+          <w:rFonts w:ascii="Calibri" w:cs="Calibri" w:eastAsia="Calibri" w:hAnsi="Calibri"/>
+          <w:i w:val="0"/>
+          <w:smallCaps w:val="0"/>
+          <w:strike w:val="0"/>
+          <w:color w:val="000000"/>
+          <w:sz w:val="22"/>
+          <w:szCs w:val="22"/>
+          <w:u w:val="none"/>
+          <w:shd w:fill="auto" w:val="clear"/>
           <w:vertAlign w:val="baseline"/>
           <w:rtl w:val="0"/>
         </w:rPr>
@@ -7541,6 +8042,7 @@
           <w:sz w:val="22"/>
           <w:szCs w:val="22"/>
           <w:u w:val="none"/>
+          <w:shd w:fill="auto" w:val="clear"/>
           <w:vertAlign w:val="baseline"/>
           <w:rtl w:val="0"/>
         </w:rPr>
@@ -7556,6 +8058,7 @@
           <w:sz w:val="22"/>
           <w:szCs w:val="22"/>
           <w:u w:val="none"/>
+          <w:shd w:fill="auto" w:val="clear"/>
           <w:vertAlign w:val="baseline"/>
           <w:rtl w:val="0"/>
         </w:rPr>
@@ -7572,6 +8075,7 @@
           <w:sz w:val="22"/>
           <w:szCs w:val="22"/>
           <w:u w:val="none"/>
+          <w:shd w:fill="auto" w:val="clear"/>
           <w:vertAlign w:val="baseline"/>
           <w:rtl w:val="0"/>
         </w:rPr>
@@ -7587,6 +8091,7 @@
           <w:sz w:val="22"/>
           <w:szCs w:val="22"/>
           <w:u w:val="none"/>
+          <w:shd w:fill="auto" w:val="clear"/>
           <w:vertAlign w:val="baseline"/>
           <w:rtl w:val="0"/>
         </w:rPr>
@@ -7624,19 +8129,21 @@
           <w:color w:val="000000"/>
           <w:sz w:val="22"/>
           <w:szCs w:val="22"/>
-          <w:vertAlign w:val="baseline"/>
-        </w:rPr>
-      </w:pPr>
-      <w:r>
-        <w:rPr>
-          <w:rFonts w:ascii="Calibri" w:cs="Calibri" w:eastAsia="Calibri" w:hAnsi="Calibri"/>
-          <w:i w:val="0"/>
-          <w:smallCaps w:val="0"/>
-          <w:strike w:val="0"/>
-          <w:color w:val="000000"/>
-          <w:sz w:val="22"/>
-          <w:szCs w:val="22"/>
-          <w:u w:val="none"/>
+          <w:shd w:fill="auto" w:val="clear"/>
+          <w:vertAlign w:val="baseline"/>
+        </w:rPr>
+      </w:pPr>
+      <w:r>
+        <w:rPr>
+          <w:rFonts w:ascii="Calibri" w:cs="Calibri" w:eastAsia="Calibri" w:hAnsi="Calibri"/>
+          <w:i w:val="0"/>
+          <w:smallCaps w:val="0"/>
+          <w:strike w:val="0"/>
+          <w:color w:val="000000"/>
+          <w:sz w:val="22"/>
+          <w:szCs w:val="22"/>
+          <w:u w:val="none"/>
+          <w:shd w:fill="auto" w:val="clear"/>
           <w:vertAlign w:val="baseline"/>
           <w:rtl w:val="0"/>
         </w:rPr>
@@ -7653,6 +8160,7 @@
           <w:sz w:val="22"/>
           <w:szCs w:val="22"/>
           <w:u w:val="none"/>
+          <w:shd w:fill="auto" w:val="clear"/>
           <w:vertAlign w:val="baseline"/>
           <w:rtl w:val="0"/>
         </w:rPr>
@@ -7668,6 +8176,7 @@
           <w:sz w:val="22"/>
           <w:szCs w:val="22"/>
           <w:u w:val="none"/>
+          <w:shd w:fill="auto" w:val="clear"/>
           <w:vertAlign w:val="baseline"/>
           <w:rtl w:val="0"/>
         </w:rPr>
@@ -7692,6 +8201,7 @@
           <w:sz w:val="22"/>
           <w:szCs w:val="22"/>
           <w:u w:val="none"/>
+          <w:shd w:fill="auto" w:val="clear"/>
           <w:vertAlign w:val="baseline"/>
           <w:rtl w:val="0"/>
         </w:rPr>
@@ -7708,6 +8218,7 @@
           <w:sz w:val="22"/>
           <w:szCs w:val="22"/>
           <w:u w:val="none"/>
+          <w:shd w:fill="auto" w:val="clear"/>
           <w:vertAlign w:val="baseline"/>
           <w:rtl w:val="0"/>
         </w:rPr>
@@ -7723,6 +8234,7 @@
           <w:sz w:val="22"/>
           <w:szCs w:val="22"/>
           <w:u w:val="none"/>
+          <w:shd w:fill="auto" w:val="clear"/>
           <w:vertAlign w:val="baseline"/>
           <w:rtl w:val="0"/>
         </w:rPr>
@@ -7820,6 +8332,7 @@
           <w:rFonts w:ascii="Calibri" w:cs="Calibri" w:eastAsia="Calibri" w:hAnsi="Calibri"/>
           <w:sz w:val="22"/>
           <w:szCs w:val="22"/>
+          <w:highlight w:val="yellow"/>
           <w:rtl w:val="0"/>
         </w:rPr>
         <w:t xml:space="preserve">{{ title_case(</w:t>
@@ -7829,6 +8342,7 @@
           <w:rFonts w:ascii="Calibri" w:cs="Calibri" w:eastAsia="Calibri" w:hAnsi="Calibri"/>
           <w:sz w:val="22"/>
           <w:szCs w:val="22"/>
+          <w:highlight w:val="yellow"/>
           <w:rtl w:val="0"/>
         </w:rPr>
         <w:t xml:space="preserve">city</w:t>
@@ -7838,15 +8352,36 @@
           <w:rFonts w:ascii="Calibri" w:cs="Calibri" w:eastAsia="Calibri" w:hAnsi="Calibri"/>
           <w:sz w:val="22"/>
           <w:szCs w:val="22"/>
-          <w:rtl w:val="0"/>
-        </w:rPr>
-        <w:t xml:space="preserve"> | lower) }}/{{ </w:t>
-      </w:r>
-      <w:r>
-        <w:rPr>
-          <w:rFonts w:ascii="Calibri" w:cs="Calibri" w:eastAsia="Calibri" w:hAnsi="Calibri"/>
-          <w:sz w:val="22"/>
-          <w:szCs w:val="22"/>
+          <w:highlight w:val="yellow"/>
+          <w:rtl w:val="0"/>
+        </w:rPr>
+        <w:t xml:space="preserve"> | lower) }}</w:t>
+      </w:r>
+      <w:r>
+        <w:rPr>
+          <w:rFonts w:ascii="Calibri" w:cs="Calibri" w:eastAsia="Calibri" w:hAnsi="Calibri"/>
+          <w:sz w:val="22"/>
+          <w:szCs w:val="22"/>
+          <w:rtl w:val="0"/>
+        </w:rPr>
+        <w:t xml:space="preserve">/</w:t>
+      </w:r>
+      <w:r>
+        <w:rPr>
+          <w:rFonts w:ascii="Calibri" w:cs="Calibri" w:eastAsia="Calibri" w:hAnsi="Calibri"/>
+          <w:sz w:val="22"/>
+          <w:szCs w:val="22"/>
+          <w:highlight w:val="yellow"/>
+          <w:rtl w:val="0"/>
+        </w:rPr>
+        <w:t xml:space="preserve">{{ </w:t>
+      </w:r>
+      <w:r>
+        <w:rPr>
+          <w:rFonts w:ascii="Calibri" w:cs="Calibri" w:eastAsia="Calibri" w:hAnsi="Calibri"/>
+          <w:sz w:val="22"/>
+          <w:szCs w:val="22"/>
+          <w:highlight w:val="yellow"/>
           <w:rtl w:val="0"/>
         </w:rPr>
         <w:t xml:space="preserve">state</w:t>
@@ -7856,9 +8391,19 @@
           <w:rFonts w:ascii="Calibri" w:cs="Calibri" w:eastAsia="Calibri" w:hAnsi="Calibri"/>
           <w:sz w:val="22"/>
           <w:szCs w:val="22"/>
-          <w:rtl w:val="0"/>
-        </w:rPr>
-        <w:t xml:space="preserve"> | upper }}, com a renúncia de qualquer outro, por mais privilegiado que seja.</w:t>
+          <w:highlight w:val="yellow"/>
+          <w:rtl w:val="0"/>
+        </w:rPr>
+        <w:t xml:space="preserve"> | upper }}</w:t>
+      </w:r>
+      <w:r>
+        <w:rPr>
+          <w:rFonts w:ascii="Calibri" w:cs="Calibri" w:eastAsia="Calibri" w:hAnsi="Calibri"/>
+          <w:sz w:val="22"/>
+          <w:szCs w:val="22"/>
+          <w:rtl w:val="0"/>
+        </w:rPr>
+        <w:t xml:space="preserve">, com a renúncia de qualquer outro, por mais privilegiado que seja.</w:t>
       </w:r>
       <w:r>
         <w:rPr>
@@ -7916,6 +8461,7 @@
           <w:rFonts w:ascii="Calibri" w:cs="Calibri" w:eastAsia="Calibri" w:hAnsi="Calibri"/>
           <w:sz w:val="22"/>
           <w:szCs w:val="22"/>
+          <w:highlight w:val="yellow"/>
           <w:rtl w:val="0"/>
         </w:rPr>
         <w:t xml:space="preserve">{{ title_case(signature_local | lower) }}, {{signature_date }}.</w:t>
@@ -8032,6 +8578,7 @@
                 <w:rFonts w:ascii="Calibri" w:cs="Calibri" w:eastAsia="Calibri" w:hAnsi="Calibri"/>
                 <w:sz w:val="16"/>
                 <w:szCs w:val="16"/>
+                <w:highlight w:val="cyan"/>
                 <w:rtl w:val="0"/>
               </w:rPr>
               <w:t xml:space="preserve">{%p for item in cedentes %}</w:t>
@@ -8075,6 +8622,7 @@
                 <w:color w:val="ffffff"/>
                 <w:sz w:val="18"/>
                 <w:szCs w:val="18"/>
+                <w:shd w:fill="ff9900" w:val="clear"/>
                 <w:rtl w:val="0"/>
               </w:rPr>
               <w:t xml:space="preserve">{{ generate_anchor('signHere', item.email)  }}</w:t>
@@ -8114,6 +8662,7 @@
                 <w:b w:val="1"/>
                 <w:sz w:val="22"/>
                 <w:szCs w:val="22"/>
+                <w:highlight w:val="yellow"/>
               </w:rPr>
             </w:pPr>
             <w:r>
@@ -8122,6 +8671,7 @@
                 <w:b w:val="1"/>
                 <w:sz w:val="22"/>
                 <w:szCs w:val="22"/>
+                <w:highlight w:val="yellow"/>
                 <w:rtl w:val="0"/>
               </w:rPr>
               <w:t xml:space="preserve">{{ item.name.text | upper }}</w:t>
@@ -8136,6 +8686,7 @@
                 <w:b w:val="1"/>
                 <w:sz w:val="22"/>
                 <w:szCs w:val="22"/>
+                <w:highlight w:val="yellow"/>
               </w:rPr>
             </w:pPr>
             <w:r>
@@ -8143,6 +8694,7 @@
                 <w:rFonts w:ascii="Calibri" w:cs="Calibri" w:eastAsia="Calibri" w:hAnsi="Calibri"/>
                 <w:sz w:val="16"/>
                 <w:szCs w:val="16"/>
+                <w:highlight w:val="cyan"/>
                 <w:rtl w:val="0"/>
               </w:rPr>
               <w:t xml:space="preserve">{%p endfor %}</w:t>
@@ -8172,6 +8724,7 @@
                 <w:rFonts w:ascii="Calibri" w:cs="Calibri" w:eastAsia="Calibri" w:hAnsi="Calibri"/>
                 <w:sz w:val="16"/>
                 <w:szCs w:val="16"/>
+                <w:highlight w:val="cyan"/>
                 <w:rtl w:val="0"/>
               </w:rPr>
               <w:t xml:space="preserve">{%p for item in cessionarias %}</w:t>
@@ -8215,6 +8768,7 @@
                 <w:color w:val="ffffff"/>
                 <w:sz w:val="18"/>
                 <w:szCs w:val="18"/>
+                <w:shd w:fill="ff9900" w:val="clear"/>
                 <w:rtl w:val="0"/>
               </w:rPr>
               <w:t xml:space="preserve">{{ generate_anchor('signHere', item.email)  }}</w:t>
@@ -8235,6 +8789,7 @@
                 <w:b w:val="1"/>
                 <w:sz w:val="22"/>
                 <w:szCs w:val="22"/>
+                <w:highlight w:val="yellow"/>
               </w:rPr>
             </w:pPr>
             <w:r>
@@ -8260,6 +8815,7 @@
                 <w:rFonts w:ascii="Calibri" w:cs="Calibri" w:eastAsia="Calibri" w:hAnsi="Calibri"/>
                 <w:sz w:val="16"/>
                 <w:szCs w:val="16"/>
+                <w:highlight w:val="cyan"/>
               </w:rPr>
             </w:pPr>
             <w:r>
@@ -8268,6 +8824,7 @@
                 <w:b w:val="1"/>
                 <w:sz w:val="22"/>
                 <w:szCs w:val="22"/>
+                <w:highlight w:val="yellow"/>
                 <w:rtl w:val="0"/>
               </w:rPr>
               <w:t xml:space="preserve">{{ item.name.text | upper }}</w:t>
@@ -8286,6 +8843,7 @@
                 <w:rFonts w:ascii="Calibri" w:cs="Calibri" w:eastAsia="Calibri" w:hAnsi="Calibri"/>
                 <w:sz w:val="16"/>
                 <w:szCs w:val="16"/>
+                <w:highlight w:val="yellow"/>
               </w:rPr>
             </w:pPr>
             <w:r>
@@ -8293,6 +8851,7 @@
                 <w:rFonts w:ascii="Calibri" w:cs="Calibri" w:eastAsia="Calibri" w:hAnsi="Calibri"/>
                 <w:sz w:val="16"/>
                 <w:szCs w:val="16"/>
+                <w:highlight w:val="cyan"/>
                 <w:rtl w:val="0"/>
               </w:rPr>
               <w:t xml:space="preserve">{%p endfor %}</w:t>
@@ -8514,13 +9073,15 @@
           <w:rFonts w:ascii="Calibri" w:cs="Calibri" w:eastAsia="Calibri" w:hAnsi="Calibri"/>
           <w:sz w:val="22"/>
           <w:szCs w:val="22"/>
-        </w:rPr>
-      </w:pPr>
-      <w:r>
-        <w:rPr>
-          <w:rFonts w:ascii="Calibri" w:cs="Calibri" w:eastAsia="Calibri" w:hAnsi="Calibri"/>
-          <w:sz w:val="22"/>
-          <w:szCs w:val="22"/>
+          <w:highlight w:val="cyan"/>
+        </w:rPr>
+      </w:pPr>
+      <w:r>
+        <w:rPr>
+          <w:rFonts w:ascii="Calibri" w:cs="Calibri" w:eastAsia="Calibri" w:hAnsi="Calibri"/>
+          <w:sz w:val="22"/>
+          <w:szCs w:val="22"/>
+          <w:highlight w:val="cyan"/>
           <w:rtl w:val="0"/>
         </w:rPr>
         <w:t xml:space="preserve">{%p if payment_type == "total" and payment_method == "parcelado" %}</w:t>
@@ -8534,13 +9095,15 @@
           <w:rFonts w:ascii="Calibri" w:cs="Calibri" w:eastAsia="Calibri" w:hAnsi="Calibri"/>
           <w:sz w:val="22"/>
           <w:szCs w:val="22"/>
-        </w:rPr>
-      </w:pPr>
-      <w:r>
-        <w:rPr>
-          <w:rFonts w:ascii="Calibri" w:cs="Calibri" w:eastAsia="Calibri" w:hAnsi="Calibri"/>
-          <w:sz w:val="22"/>
-          <w:szCs w:val="22"/>
+          <w:highlight w:val="cyan"/>
+        </w:rPr>
+      </w:pPr>
+      <w:r>
+        <w:rPr>
+          <w:rFonts w:ascii="Calibri" w:cs="Calibri" w:eastAsia="Calibri" w:hAnsi="Calibri"/>
+          <w:sz w:val="22"/>
+          <w:szCs w:val="22"/>
+          <w:highlight w:val="cyan"/>
           <w:rtl w:val="0"/>
         </w:rPr>
         <w:t xml:space="preserve">{%p if payment_attachment %}</w:t>
@@ -8555,6 +9118,7 @@
           <w:b w:val="1"/>
           <w:sz w:val="24"/>
           <w:szCs w:val="24"/>
+          <w:highlight w:val="white"/>
         </w:rPr>
       </w:pPr>
       <w:r>
@@ -8575,6 +9139,7 @@
           <w:b w:val="1"/>
           <w:sz w:val="24"/>
           <w:szCs w:val="24"/>
+          <w:highlight w:val="white"/>
         </w:rPr>
       </w:pPr>
       <w:r>
@@ -8583,6 +9148,7 @@
           <w:b w:val="1"/>
           <w:sz w:val="24"/>
           <w:szCs w:val="24"/>
+          <w:highlight w:val="white"/>
           <w:rtl w:val="0"/>
         </w:rPr>
         <w:t xml:space="preserve">ANEXO(S)</w:t>
@@ -8600,13 +9166,15 @@
           <w:rFonts w:ascii="Calibri" w:cs="Calibri" w:eastAsia="Calibri" w:hAnsi="Calibri"/>
           <w:sz w:val="22"/>
           <w:szCs w:val="22"/>
-        </w:rPr>
-      </w:pPr>
-      <w:r>
-        <w:rPr>
-          <w:rFonts w:ascii="Calibri" w:cs="Calibri" w:eastAsia="Calibri" w:hAnsi="Calibri"/>
-          <w:sz w:val="22"/>
-          <w:szCs w:val="22"/>
+          <w:highlight w:val="white"/>
+        </w:rPr>
+      </w:pPr>
+      <w:r>
+        <w:rPr>
+          <w:rFonts w:ascii="Calibri" w:cs="Calibri" w:eastAsia="Calibri" w:hAnsi="Calibri"/>
+          <w:sz w:val="22"/>
+          <w:szCs w:val="22"/>
+          <w:highlight w:val="white"/>
           <w:rtl w:val="0"/>
         </w:rPr>
         <w:t xml:space="preserve">Cronograma(s) de Pagamento:</w:t>
@@ -8620,13 +9188,15 @@
           <w:rFonts w:ascii="Calibri" w:cs="Calibri" w:eastAsia="Calibri" w:hAnsi="Calibri"/>
           <w:sz w:val="22"/>
           <w:szCs w:val="22"/>
-        </w:rPr>
-      </w:pPr>
-      <w:r>
-        <w:rPr>
-          <w:rFonts w:ascii="Calibri" w:cs="Calibri" w:eastAsia="Calibri" w:hAnsi="Calibri"/>
-          <w:sz w:val="22"/>
-          <w:szCs w:val="22"/>
+          <w:highlight w:val="cyan"/>
+        </w:rPr>
+      </w:pPr>
+      <w:r>
+        <w:rPr>
+          <w:rFonts w:ascii="Calibri" w:cs="Calibri" w:eastAsia="Calibri" w:hAnsi="Calibri"/>
+          <w:sz w:val="22"/>
+          <w:szCs w:val="22"/>
+          <w:highlight w:val="yellow"/>
           <w:rtl w:val="0"/>
         </w:rPr>
         <w:t xml:space="preserve">{{ payment_attachment.</w:t>
@@ -8636,6 +9206,7 @@
           <w:rFonts w:ascii="Calibri" w:cs="Calibri" w:eastAsia="Calibri" w:hAnsi="Calibri"/>
           <w:sz w:val="22"/>
           <w:szCs w:val="22"/>
+          <w:highlight w:val="yellow"/>
           <w:rtl w:val="0"/>
         </w:rPr>
         <w:t xml:space="preserve">show</w:t>
@@ -8645,6 +9216,7 @@
           <w:rFonts w:ascii="Calibri" w:cs="Calibri" w:eastAsia="Calibri" w:hAnsi="Calibri"/>
           <w:sz w:val="22"/>
           <w:szCs w:val="22"/>
+          <w:highlight w:val="yellow"/>
           <w:rtl w:val="0"/>
         </w:rPr>
         <w:t xml:space="preserve">(width = "145mm") }}</w:t>
@@ -8663,13 +9235,15 @@
           <w:rFonts w:ascii="Calibri" w:cs="Calibri" w:eastAsia="Calibri" w:hAnsi="Calibri"/>
           <w:sz w:val="22"/>
           <w:szCs w:val="22"/>
-        </w:rPr>
-      </w:pPr>
-      <w:r>
-        <w:rPr>
-          <w:rFonts w:ascii="Calibri" w:cs="Calibri" w:eastAsia="Calibri" w:hAnsi="Calibri"/>
-          <w:sz w:val="22"/>
-          <w:szCs w:val="22"/>
+          <w:highlight w:val="cyan"/>
+        </w:rPr>
+      </w:pPr>
+      <w:r>
+        <w:rPr>
+          <w:rFonts w:ascii="Calibri" w:cs="Calibri" w:eastAsia="Calibri" w:hAnsi="Calibri"/>
+          <w:sz w:val="22"/>
+          <w:szCs w:val="22"/>
+          <w:highlight w:val="cyan"/>
           <w:rtl w:val="0"/>
         </w:rPr>
         <w:t xml:space="preserve">{%p endif  %}</w:t>
@@ -8684,13 +9258,15 @@
           <w:b w:val="1"/>
           <w:sz w:val="24"/>
           <w:szCs w:val="24"/>
-        </w:rPr>
-      </w:pPr>
-      <w:r>
-        <w:rPr>
-          <w:rFonts w:ascii="Calibri" w:cs="Calibri" w:eastAsia="Calibri" w:hAnsi="Calibri"/>
-          <w:sz w:val="22"/>
-          <w:szCs w:val="22"/>
+          <w:highlight w:val="white"/>
+        </w:rPr>
+      </w:pPr>
+      <w:r>
+        <w:rPr>
+          <w:rFonts w:ascii="Calibri" w:cs="Calibri" w:eastAsia="Calibri" w:hAnsi="Calibri"/>
+          <w:sz w:val="22"/>
+          <w:szCs w:val="22"/>
+          <w:highlight w:val="cyan"/>
           <w:rtl w:val="0"/>
         </w:rPr>
         <w:t xml:space="preserve">{%p endif  %}</w:t>

--- a/docassemble/docassemble/brcomeducalegal/data/templates/contrato-de-cessao-de-espaco-para-fins-comerciais.docx
+++ b/docassemble/docassemble/brcomeducalegal/data/templates/contrato-de-cessao-de-espaco-para-fins-comerciais.docx
@@ -4,7 +4,7 @@
   <w:body>
     <w:p>
       <w:pPr>
-        <w:spacing w:after="240" w:before="240" w:line="300" w:lineRule="auto"/>
+        <w:spacing w:after="300" w:before="300" w:line="300" w:lineRule="auto"/>
         <w:jc w:val="center"/>
         <w:rPr>
           <w:rFonts w:ascii="Calibri" w:cs="Calibri" w:eastAsia="Calibri" w:hAnsi="Calibri"/>
@@ -9281,7 +9281,7 @@
       <w:headerReference r:id="rId6" w:type="default"/>
       <w:footerReference r:id="rId7" w:type="default"/>
       <w:pgSz w:h="16838" w:w="11906"/>
-      <w:pgMar w:bottom="850.3937007874016" w:top="2267.716535433071" w:left="1700.7874015748032" w:right="850.3937007874016" w:header="850.3937007874016" w:footer="850.3937007874016"/>
+      <w:pgMar w:bottom="907.0866141732284" w:top="1388.9763779527561" w:left="1700.7874015748032" w:right="850.3937007874016" w:header="850.3937007874016" w:footer="850.3937007874016"/>
       <w:pgNumType w:start="1"/>
     </w:sectPr>
   </w:body>
@@ -9312,73 +9312,12 @@
       <w:jc w:val="left"/>
       <w:rPr>
         <w:rFonts w:ascii="Calibri" w:cs="Calibri" w:eastAsia="Calibri" w:hAnsi="Calibri"/>
-        <w:sz w:val="16"/>
-        <w:szCs w:val="16"/>
-      </w:rPr>
-    </w:pPr>
-    <w:r>
-      <w:rPr>
-        <w:rtl w:val="0"/>
-      </w:rPr>
-    </w:r>
-  </w:p>
-  <w:p>
-    <w:pPr>
-      <w:keepNext w:val="0"/>
-      <w:keepLines w:val="0"/>
-      <w:widowControl w:val="1"/>
-      <w:pBdr>
-        <w:top w:space="0" w:sz="0" w:val="nil"/>
-        <w:left w:space="0" w:sz="0" w:val="nil"/>
-        <w:bottom w:space="0" w:sz="0" w:val="nil"/>
-        <w:right w:space="0" w:sz="0" w:val="nil"/>
-        <w:between w:space="0" w:sz="0" w:val="nil"/>
-      </w:pBdr>
-      <w:shd w:fill="auto" w:val="clear"/>
-      <w:tabs>
-        <w:tab w:val="center" w:pos="4252"/>
-        <w:tab w:val="right" w:pos="8504"/>
-      </w:tabs>
-      <w:spacing w:after="0" w:before="0" w:line="240" w:lineRule="auto"/>
-      <w:ind w:left="0" w:right="0" w:firstLine="0"/>
-      <w:jc w:val="right"/>
-      <w:rPr/>
-    </w:pPr>
-    <w:r>
-      <w:rPr>
-        <w:rtl w:val="0"/>
-      </w:rPr>
-    </w:r>
-  </w:p>
-  <w:p>
-    <w:pPr>
-      <w:keepNext w:val="0"/>
-      <w:keepLines w:val="0"/>
-      <w:widowControl w:val="1"/>
-      <w:pBdr>
-        <w:top w:space="0" w:sz="0" w:val="nil"/>
-        <w:left w:space="0" w:sz="0" w:val="nil"/>
-        <w:bottom w:space="0" w:sz="0" w:val="nil"/>
-        <w:right w:space="0" w:sz="0" w:val="nil"/>
-        <w:between w:space="0" w:sz="0" w:val="nil"/>
-      </w:pBdr>
-      <w:shd w:fill="auto" w:val="clear"/>
-      <w:tabs>
-        <w:tab w:val="center" w:pos="4252"/>
-        <w:tab w:val="right" w:pos="8504"/>
-      </w:tabs>
-      <w:spacing w:after="0" w:before="0" w:line="240" w:lineRule="auto"/>
-      <w:ind w:left="0" w:right="0" w:firstLine="0"/>
-      <w:jc w:val="left"/>
-      <w:rPr>
-        <w:rFonts w:ascii="Open Sans Light" w:cs="Open Sans Light" w:eastAsia="Open Sans Light" w:hAnsi="Open Sans Light"/>
-        <w:b w:val="0"/>
         <w:i w:val="0"/>
         <w:smallCaps w:val="0"/>
         <w:strike w:val="0"/>
         <w:color w:val="000000"/>
-        <w:sz w:val="16"/>
-        <w:szCs w:val="16"/>
+        <w:sz w:val="18"/>
+        <w:szCs w:val="18"/>
         <w:u w:val="none"/>
         <w:shd w:fill="auto" w:val="clear"/>
         <w:vertAlign w:val="baseline"/>
@@ -9397,8 +9336,12 @@
 <w:hdr xmlns:mc="http://schemas.openxmlformats.org/markup-compatibility/2006" xmlns:o="urn:schemas-microsoft-com:office:office" xmlns:r="http://schemas.openxmlformats.org/officeDocument/2006/relationships" xmlns:m="http://schemas.openxmlformats.org/officeDocument/2006/math" xmlns:v="urn:schemas-microsoft-com:vml" xmlns:wp="http://schemas.openxmlformats.org/drawingml/2006/wordprocessingDrawing" xmlns:w10="urn:schemas-microsoft-com:office:word" xmlns:w="http://schemas.openxmlformats.org/wordprocessingml/2006/main" xmlns:wne="http://schemas.microsoft.com/office/word/2006/wordml" xmlns:sl="http://schemas.openxmlformats.org/schemaLibrary/2006/main" xmlns:a="http://schemas.openxmlformats.org/drawingml/2006/main" xmlns:pic="http://schemas.openxmlformats.org/drawingml/2006/picture" xmlns:c="http://schemas.openxmlformats.org/drawingml/2006/chart" xmlns:lc="http://schemas.openxmlformats.org/drawingml/2006/lockedCanvas" xmlns:dgm="http://schemas.openxmlformats.org/drawingml/2006/diagram" xmlns:wps="http://schemas.microsoft.com/office/word/2010/wordprocessingShape" xmlns:wpg="http://schemas.microsoft.com/office/word/2010/wordprocessingGroup" xmlns:w14="http://schemas.microsoft.com/office/word/2010/wordml" xmlns:w15="http://schemas.microsoft.com/office/word/2012/wordml">
   <w:p>
     <w:pPr>
-      <w:ind w:left="5669.291338582678" w:firstLine="0"/>
-      <w:rPr/>
+      <w:ind w:left="0" w:firstLine="0"/>
+      <w:rPr>
+        <w:rFonts w:ascii="Calibri" w:cs="Calibri" w:eastAsia="Calibri" w:hAnsi="Calibri"/>
+        <w:sz w:val="22"/>
+        <w:szCs w:val="22"/>
+      </w:rPr>
     </w:pPr>
     <w:r>
       <w:rPr>

--- a/docassemble/docassemble/brcomeducalegal/data/templates/contrato-de-cessao-de-espaco-para-fins-comerciais.docx
+++ b/docassemble/docassemble/brcomeducalegal/data/templates/contrato-de-cessao-de-espaco-para-fins-comerciais.docx
@@ -139,32 +139,9 @@
                 <w:rFonts w:asciiTheme="majorHAnsi" w:eastAsia="Calibri" w:hAnsiTheme="majorHAnsi" w:cstheme="majorHAnsi"/>
                 <w:spacing w:val="2"/>
                 <w:kern w:val="144"/>
-                <w:highlight w:val="cyan"/>
-                <w:lang w:val="en-US"/>
-              </w:rPr>
-              <w:t xml:space="preserve">{%p for item in </w:t>
-            </w:r>
-            <w:proofErr w:type="spellStart"/>
-            <w:r>
-              <w:rPr>
-                <w:rFonts w:asciiTheme="majorHAnsi" w:eastAsia="Calibri" w:hAnsiTheme="majorHAnsi" w:cstheme="majorHAnsi"/>
-                <w:spacing w:val="2"/>
-                <w:kern w:val="144"/>
-                <w:highlight w:val="cyan"/>
-                <w:lang w:val="en-US"/>
-              </w:rPr>
-              <w:t>cedentes</w:t>
-            </w:r>
-            <w:proofErr w:type="spellEnd"/>
-            <w:r>
-              <w:rPr>
-                <w:rFonts w:asciiTheme="majorHAnsi" w:eastAsia="Calibri" w:hAnsiTheme="majorHAnsi" w:cstheme="majorHAnsi"/>
-                <w:spacing w:val="2"/>
-                <w:kern w:val="144"/>
-                <w:highlight w:val="cyan"/>
-                <w:lang w:val="en-US"/>
-              </w:rPr>
-              <w:t xml:space="preserve"> %}</w:t>
+                <w:lang w:val="en-US"/>
+              </w:rPr>
+              <w:t>{%p for item in cedentes %}</w:t>
             </w:r>
           </w:p>
           <w:p>
@@ -190,880 +167,28 @@
                 <w:b/>
                 <w:spacing w:val="2"/>
                 <w:kern w:val="144"/>
-                <w:highlight w:val="yellow"/>
-                <w:lang w:val="en-US"/>
-              </w:rPr>
-              <w:t xml:space="preserve">{{ </w:t>
-            </w:r>
-            <w:proofErr w:type="spellStart"/>
+                <w:lang w:val="en-US"/>
+              </w:rPr>
+              <w:t>{{ item.name.text | upper }},</w:t>
+            </w:r>
+            <w:r>
+              <w:rPr>
+                <w:rFonts w:asciiTheme="majorHAnsi" w:eastAsia="Calibri" w:hAnsiTheme="majorHAnsi" w:cstheme="majorHAnsi"/>
+                <w:spacing w:val="2"/>
+                <w:kern w:val="144"/>
+                <w:lang w:val="en-US"/>
+              </w:rPr>
+              <w:t xml:space="preserve"> pessoa jurídica de direito privado, inscrita no CNPJ sob o n.º {{ item.cnpj }}{% if item.email %}, {{ item.email }}{% endif %}, sediada no endereço {{ title_case( item.address.street_name | lower) }}, n.º {{ item.address.street_number }}, {% if item.address.unit %}{{ title_case(item.address.unit | lower) }}, {% endif %}Bairro {{ title_case(item.address.neighborhood | lower) }}, {{ title_case(item.address.city | lower) }}, CEP {{ item.address.zip }}, neste ato devidamente representada por seu representante legal, doravante denominada </w:t>
+            </w:r>
             <w:r>
               <w:rPr>
                 <w:rFonts w:asciiTheme="majorHAnsi" w:eastAsia="Calibri" w:hAnsiTheme="majorHAnsi" w:cstheme="majorHAnsi"/>
                 <w:b/>
                 <w:spacing w:val="2"/>
                 <w:kern w:val="144"/>
-                <w:highlight w:val="yellow"/>
-                <w:lang w:val="en-US"/>
-              </w:rPr>
-              <w:t>item.name.text</w:t>
-            </w:r>
-            <w:proofErr w:type="spellEnd"/>
-            <w:r>
-              <w:rPr>
-                <w:rFonts w:asciiTheme="majorHAnsi" w:eastAsia="Calibri" w:hAnsiTheme="majorHAnsi" w:cstheme="majorHAnsi"/>
-                <w:b/>
-                <w:spacing w:val="2"/>
-                <w:kern w:val="144"/>
-                <w:highlight w:val="yellow"/>
-                <w:lang w:val="en-US"/>
-              </w:rPr>
-              <w:t xml:space="preserve"> | upper }},</w:t>
-            </w:r>
-            <w:r>
-              <w:rPr>
-                <w:rFonts w:asciiTheme="majorHAnsi" w:eastAsia="Calibri" w:hAnsiTheme="majorHAnsi" w:cstheme="majorHAnsi"/>
-                <w:spacing w:val="2"/>
-                <w:kern w:val="144"/>
-                <w:lang w:val="en-US"/>
-              </w:rPr>
-              <w:t xml:space="preserve"> </w:t>
-            </w:r>
-            <w:proofErr w:type="spellStart"/>
-            <w:r>
-              <w:rPr>
-                <w:rFonts w:asciiTheme="majorHAnsi" w:eastAsia="Calibri" w:hAnsiTheme="majorHAnsi" w:cstheme="majorHAnsi"/>
-                <w:spacing w:val="2"/>
-                <w:kern w:val="144"/>
-                <w:lang w:val="en-US"/>
-              </w:rPr>
-              <w:t>pessoa</w:t>
-            </w:r>
-            <w:proofErr w:type="spellEnd"/>
-            <w:r>
-              <w:rPr>
-                <w:rFonts w:asciiTheme="majorHAnsi" w:eastAsia="Calibri" w:hAnsiTheme="majorHAnsi" w:cstheme="majorHAnsi"/>
-                <w:spacing w:val="2"/>
-                <w:kern w:val="144"/>
-                <w:lang w:val="en-US"/>
-              </w:rPr>
-              <w:t xml:space="preserve"> </w:t>
-            </w:r>
-            <w:proofErr w:type="spellStart"/>
-            <w:r>
-              <w:rPr>
-                <w:rFonts w:asciiTheme="majorHAnsi" w:eastAsia="Calibri" w:hAnsiTheme="majorHAnsi" w:cstheme="majorHAnsi"/>
-                <w:spacing w:val="2"/>
-                <w:kern w:val="144"/>
-                <w:lang w:val="en-US"/>
-              </w:rPr>
-              <w:t>jurídica</w:t>
-            </w:r>
-            <w:proofErr w:type="spellEnd"/>
-            <w:r>
-              <w:rPr>
-                <w:rFonts w:asciiTheme="majorHAnsi" w:eastAsia="Calibri" w:hAnsiTheme="majorHAnsi" w:cstheme="majorHAnsi"/>
-                <w:spacing w:val="2"/>
-                <w:kern w:val="144"/>
-                <w:lang w:val="en-US"/>
-              </w:rPr>
-              <w:t xml:space="preserve"> de </w:t>
-            </w:r>
-            <w:proofErr w:type="spellStart"/>
-            <w:r>
-              <w:rPr>
-                <w:rFonts w:asciiTheme="majorHAnsi" w:eastAsia="Calibri" w:hAnsiTheme="majorHAnsi" w:cstheme="majorHAnsi"/>
-                <w:spacing w:val="2"/>
-                <w:kern w:val="144"/>
-                <w:lang w:val="en-US"/>
-              </w:rPr>
-              <w:t>direito</w:t>
-            </w:r>
-            <w:proofErr w:type="spellEnd"/>
-            <w:r>
-              <w:rPr>
-                <w:rFonts w:asciiTheme="majorHAnsi" w:eastAsia="Calibri" w:hAnsiTheme="majorHAnsi" w:cstheme="majorHAnsi"/>
-                <w:spacing w:val="2"/>
-                <w:kern w:val="144"/>
-                <w:lang w:val="en-US"/>
-              </w:rPr>
-              <w:t xml:space="preserve"> </w:t>
-            </w:r>
-            <w:proofErr w:type="spellStart"/>
-            <w:r>
-              <w:rPr>
-                <w:rFonts w:asciiTheme="majorHAnsi" w:eastAsia="Calibri" w:hAnsiTheme="majorHAnsi" w:cstheme="majorHAnsi"/>
-                <w:spacing w:val="2"/>
-                <w:kern w:val="144"/>
-                <w:lang w:val="en-US"/>
-              </w:rPr>
-              <w:t>privado</w:t>
-            </w:r>
-            <w:proofErr w:type="spellEnd"/>
-            <w:r>
-              <w:rPr>
-                <w:rFonts w:asciiTheme="majorHAnsi" w:eastAsia="Calibri" w:hAnsiTheme="majorHAnsi" w:cstheme="majorHAnsi"/>
-                <w:spacing w:val="2"/>
-                <w:kern w:val="144"/>
-                <w:lang w:val="en-US"/>
-              </w:rPr>
-              <w:t xml:space="preserve">, </w:t>
-            </w:r>
-            <w:proofErr w:type="spellStart"/>
-            <w:r>
-              <w:rPr>
-                <w:rFonts w:asciiTheme="majorHAnsi" w:eastAsia="Calibri" w:hAnsiTheme="majorHAnsi" w:cstheme="majorHAnsi"/>
-                <w:spacing w:val="2"/>
-                <w:kern w:val="144"/>
-                <w:lang w:val="en-US"/>
-              </w:rPr>
-              <w:t>inscrita</w:t>
-            </w:r>
-            <w:proofErr w:type="spellEnd"/>
-            <w:r>
-              <w:rPr>
-                <w:rFonts w:asciiTheme="majorHAnsi" w:eastAsia="Calibri" w:hAnsiTheme="majorHAnsi" w:cstheme="majorHAnsi"/>
-                <w:spacing w:val="2"/>
-                <w:kern w:val="144"/>
-                <w:lang w:val="en-US"/>
-              </w:rPr>
-              <w:t xml:space="preserve"> no CNPJ sob o n.º </w:t>
-            </w:r>
-            <w:r>
-              <w:rPr>
-                <w:rFonts w:asciiTheme="majorHAnsi" w:eastAsia="Calibri" w:hAnsiTheme="majorHAnsi" w:cstheme="majorHAnsi"/>
-                <w:spacing w:val="2"/>
-                <w:kern w:val="144"/>
-                <w:highlight w:val="yellow"/>
-                <w:lang w:val="en-US"/>
-              </w:rPr>
-              <w:t xml:space="preserve">{{ </w:t>
-            </w:r>
-            <w:proofErr w:type="spellStart"/>
-            <w:r>
-              <w:rPr>
-                <w:rFonts w:asciiTheme="majorHAnsi" w:eastAsia="Calibri" w:hAnsiTheme="majorHAnsi" w:cstheme="majorHAnsi"/>
-                <w:spacing w:val="2"/>
-                <w:kern w:val="144"/>
-                <w:highlight w:val="yellow"/>
-                <w:lang w:val="en-US"/>
-              </w:rPr>
-              <w:t>item.cnpj</w:t>
-            </w:r>
-            <w:proofErr w:type="spellEnd"/>
-            <w:r>
-              <w:rPr>
-                <w:rFonts w:asciiTheme="majorHAnsi" w:eastAsia="Calibri" w:hAnsiTheme="majorHAnsi" w:cstheme="majorHAnsi"/>
-                <w:spacing w:val="2"/>
-                <w:kern w:val="144"/>
-                <w:highlight w:val="yellow"/>
-                <w:lang w:val="en-US"/>
-              </w:rPr>
-              <w:t xml:space="preserve"> }}</w:t>
-            </w:r>
-            <w:r>
-              <w:rPr>
-                <w:rFonts w:asciiTheme="majorHAnsi" w:eastAsia="Calibri" w:hAnsiTheme="majorHAnsi" w:cstheme="majorHAnsi"/>
-                <w:spacing w:val="2"/>
-                <w:kern w:val="144"/>
-                <w:highlight w:val="cyan"/>
-                <w:lang w:val="en-US"/>
-              </w:rPr>
-              <w:t xml:space="preserve">{% if </w:t>
-            </w:r>
-            <w:proofErr w:type="spellStart"/>
-            <w:r>
-              <w:rPr>
-                <w:rFonts w:asciiTheme="majorHAnsi" w:eastAsia="Calibri" w:hAnsiTheme="majorHAnsi" w:cstheme="majorHAnsi"/>
-                <w:spacing w:val="2"/>
-                <w:kern w:val="144"/>
-                <w:highlight w:val="cyan"/>
-                <w:lang w:val="en-US"/>
-              </w:rPr>
-              <w:t>item.email</w:t>
-            </w:r>
-            <w:proofErr w:type="spellEnd"/>
-            <w:r>
-              <w:rPr>
-                <w:rFonts w:asciiTheme="majorHAnsi" w:eastAsia="Calibri" w:hAnsiTheme="majorHAnsi" w:cstheme="majorHAnsi"/>
-                <w:spacing w:val="2"/>
-                <w:kern w:val="144"/>
-                <w:highlight w:val="cyan"/>
-                <w:lang w:val="en-US"/>
-              </w:rPr>
-              <w:t xml:space="preserve"> %}</w:t>
-            </w:r>
-            <w:r>
-              <w:rPr>
-                <w:rFonts w:asciiTheme="majorHAnsi" w:eastAsia="Calibri" w:hAnsiTheme="majorHAnsi" w:cstheme="majorHAnsi"/>
-                <w:spacing w:val="2"/>
-                <w:kern w:val="144"/>
-                <w:lang w:val="en-US"/>
-              </w:rPr>
-              <w:t xml:space="preserve">, </w:t>
-            </w:r>
-            <w:r>
-              <w:rPr>
-                <w:rFonts w:asciiTheme="majorHAnsi" w:eastAsia="Calibri" w:hAnsiTheme="majorHAnsi" w:cstheme="majorHAnsi"/>
-                <w:spacing w:val="2"/>
-                <w:kern w:val="144"/>
-                <w:highlight w:val="yellow"/>
-                <w:lang w:val="en-US"/>
-              </w:rPr>
-              <w:t xml:space="preserve">{{ </w:t>
-            </w:r>
-            <w:proofErr w:type="spellStart"/>
-            <w:r>
-              <w:rPr>
-                <w:rFonts w:asciiTheme="majorHAnsi" w:eastAsia="Calibri" w:hAnsiTheme="majorHAnsi" w:cstheme="majorHAnsi"/>
-                <w:spacing w:val="2"/>
-                <w:kern w:val="144"/>
-                <w:highlight w:val="yellow"/>
-                <w:lang w:val="en-US"/>
-              </w:rPr>
-              <w:t>item.email</w:t>
-            </w:r>
-            <w:proofErr w:type="spellEnd"/>
-            <w:r>
-              <w:rPr>
-                <w:rFonts w:asciiTheme="majorHAnsi" w:eastAsia="Calibri" w:hAnsiTheme="majorHAnsi" w:cstheme="majorHAnsi"/>
-                <w:spacing w:val="2"/>
-                <w:kern w:val="144"/>
-                <w:highlight w:val="yellow"/>
-                <w:lang w:val="en-US"/>
-              </w:rPr>
-              <w:t xml:space="preserve"> }}</w:t>
-            </w:r>
-            <w:r>
-              <w:rPr>
-                <w:rFonts w:asciiTheme="majorHAnsi" w:eastAsia="Calibri" w:hAnsiTheme="majorHAnsi" w:cstheme="majorHAnsi"/>
-                <w:spacing w:val="2"/>
-                <w:kern w:val="144"/>
-                <w:highlight w:val="cyan"/>
-                <w:lang w:val="en-US"/>
-              </w:rPr>
-              <w:t xml:space="preserve">{% </w:t>
-            </w:r>
-            <w:proofErr w:type="spellStart"/>
-            <w:r>
-              <w:rPr>
-                <w:rFonts w:asciiTheme="majorHAnsi" w:eastAsia="Calibri" w:hAnsiTheme="majorHAnsi" w:cstheme="majorHAnsi"/>
-                <w:spacing w:val="2"/>
-                <w:kern w:val="144"/>
-                <w:highlight w:val="cyan"/>
-                <w:lang w:val="en-US"/>
-              </w:rPr>
-              <w:t>endif</w:t>
-            </w:r>
-            <w:proofErr w:type="spellEnd"/>
-            <w:r>
-              <w:rPr>
-                <w:rFonts w:asciiTheme="majorHAnsi" w:eastAsia="Calibri" w:hAnsiTheme="majorHAnsi" w:cstheme="majorHAnsi"/>
-                <w:spacing w:val="2"/>
-                <w:kern w:val="144"/>
-                <w:highlight w:val="cyan"/>
-                <w:lang w:val="en-US"/>
-              </w:rPr>
-              <w:t xml:space="preserve"> %}</w:t>
-            </w:r>
-            <w:r>
-              <w:rPr>
-                <w:rFonts w:asciiTheme="majorHAnsi" w:eastAsia="Calibri" w:hAnsiTheme="majorHAnsi" w:cstheme="majorHAnsi"/>
-                <w:spacing w:val="2"/>
-                <w:kern w:val="144"/>
-                <w:lang w:val="en-US"/>
-              </w:rPr>
-              <w:t xml:space="preserve">, </w:t>
-            </w:r>
-            <w:proofErr w:type="spellStart"/>
-            <w:r>
-              <w:rPr>
-                <w:rFonts w:asciiTheme="majorHAnsi" w:eastAsia="Calibri" w:hAnsiTheme="majorHAnsi" w:cstheme="majorHAnsi"/>
-                <w:spacing w:val="2"/>
-                <w:kern w:val="144"/>
-                <w:lang w:val="en-US"/>
-              </w:rPr>
-              <w:t>sediada</w:t>
-            </w:r>
-            <w:proofErr w:type="spellEnd"/>
-            <w:r>
-              <w:rPr>
-                <w:rFonts w:asciiTheme="majorHAnsi" w:eastAsia="Calibri" w:hAnsiTheme="majorHAnsi" w:cstheme="majorHAnsi"/>
-                <w:spacing w:val="2"/>
-                <w:kern w:val="144"/>
-                <w:lang w:val="en-US"/>
-              </w:rPr>
-              <w:t xml:space="preserve"> no </w:t>
-            </w:r>
-            <w:proofErr w:type="spellStart"/>
-            <w:r>
-              <w:rPr>
-                <w:rFonts w:asciiTheme="majorHAnsi" w:eastAsia="Calibri" w:hAnsiTheme="majorHAnsi" w:cstheme="majorHAnsi"/>
-                <w:spacing w:val="2"/>
-                <w:kern w:val="144"/>
-                <w:lang w:val="en-US"/>
-              </w:rPr>
-              <w:t>endereço</w:t>
-            </w:r>
-            <w:proofErr w:type="spellEnd"/>
-            <w:r>
-              <w:rPr>
-                <w:rFonts w:asciiTheme="majorHAnsi" w:eastAsia="Calibri" w:hAnsiTheme="majorHAnsi" w:cstheme="majorHAnsi"/>
-                <w:spacing w:val="2"/>
-                <w:kern w:val="144"/>
-                <w:lang w:val="en-US"/>
-              </w:rPr>
-              <w:t xml:space="preserve"> </w:t>
-            </w:r>
-            <w:r>
-              <w:rPr>
-                <w:rFonts w:asciiTheme="majorHAnsi" w:eastAsia="Calibri" w:hAnsiTheme="majorHAnsi" w:cstheme="majorHAnsi"/>
-                <w:spacing w:val="2"/>
-                <w:kern w:val="144"/>
-                <w:highlight w:val="yellow"/>
-                <w:lang w:val="en-US"/>
-              </w:rPr>
-              <w:t xml:space="preserve">{{ </w:t>
-            </w:r>
-            <w:proofErr w:type="spellStart"/>
-            <w:r>
-              <w:rPr>
-                <w:rFonts w:asciiTheme="majorHAnsi" w:eastAsia="Calibri" w:hAnsiTheme="majorHAnsi" w:cstheme="majorHAnsi"/>
-                <w:spacing w:val="2"/>
-                <w:kern w:val="144"/>
-                <w:highlight w:val="yellow"/>
-                <w:lang w:val="en-US"/>
-              </w:rPr>
-              <w:t>title_case</w:t>
-            </w:r>
-            <w:proofErr w:type="spellEnd"/>
-            <w:r>
-              <w:rPr>
-                <w:rFonts w:asciiTheme="majorHAnsi" w:eastAsia="Calibri" w:hAnsiTheme="majorHAnsi" w:cstheme="majorHAnsi"/>
-                <w:spacing w:val="2"/>
-                <w:kern w:val="144"/>
-                <w:highlight w:val="yellow"/>
-                <w:lang w:val="en-US"/>
-              </w:rPr>
-              <w:t xml:space="preserve">( </w:t>
-            </w:r>
-            <w:proofErr w:type="spellStart"/>
-            <w:r>
-              <w:rPr>
-                <w:rFonts w:asciiTheme="majorHAnsi" w:eastAsia="Calibri" w:hAnsiTheme="majorHAnsi" w:cstheme="majorHAnsi"/>
-                <w:spacing w:val="2"/>
-                <w:kern w:val="144"/>
-                <w:highlight w:val="yellow"/>
-                <w:lang w:val="en-US"/>
-              </w:rPr>
-              <w:t>item.address.street_name</w:t>
-            </w:r>
-            <w:proofErr w:type="spellEnd"/>
-            <w:r>
-              <w:rPr>
-                <w:rFonts w:asciiTheme="majorHAnsi" w:eastAsia="Calibri" w:hAnsiTheme="majorHAnsi" w:cstheme="majorHAnsi"/>
-                <w:spacing w:val="2"/>
-                <w:kern w:val="144"/>
-                <w:highlight w:val="yellow"/>
-                <w:lang w:val="en-US"/>
-              </w:rPr>
-              <w:t xml:space="preserve"> | lower) }}</w:t>
-            </w:r>
-            <w:r>
-              <w:rPr>
-                <w:rFonts w:asciiTheme="majorHAnsi" w:eastAsia="Calibri" w:hAnsiTheme="majorHAnsi" w:cstheme="majorHAnsi"/>
-                <w:spacing w:val="2"/>
-                <w:kern w:val="144"/>
-                <w:lang w:val="en-US"/>
-              </w:rPr>
-              <w:t xml:space="preserve">, n.º </w:t>
-            </w:r>
-            <w:r>
-              <w:rPr>
-                <w:rFonts w:asciiTheme="majorHAnsi" w:eastAsia="Calibri" w:hAnsiTheme="majorHAnsi" w:cstheme="majorHAnsi"/>
-                <w:spacing w:val="2"/>
-                <w:kern w:val="144"/>
-                <w:highlight w:val="yellow"/>
-                <w:lang w:val="en-US"/>
-              </w:rPr>
-              <w:t xml:space="preserve">{{ </w:t>
-            </w:r>
-            <w:proofErr w:type="spellStart"/>
-            <w:r>
-              <w:rPr>
-                <w:rFonts w:asciiTheme="majorHAnsi" w:eastAsia="Calibri" w:hAnsiTheme="majorHAnsi" w:cstheme="majorHAnsi"/>
-                <w:spacing w:val="2"/>
-                <w:kern w:val="144"/>
-                <w:highlight w:val="yellow"/>
-                <w:lang w:val="en-US"/>
-              </w:rPr>
-              <w:t>item.address.street_number</w:t>
-            </w:r>
-            <w:proofErr w:type="spellEnd"/>
-            <w:r>
-              <w:rPr>
-                <w:rFonts w:asciiTheme="majorHAnsi" w:eastAsia="Calibri" w:hAnsiTheme="majorHAnsi" w:cstheme="majorHAnsi"/>
-                <w:spacing w:val="2"/>
-                <w:kern w:val="144"/>
-                <w:highlight w:val="yellow"/>
-                <w:lang w:val="en-US"/>
-              </w:rPr>
-              <w:t xml:space="preserve"> }}, </w:t>
-            </w:r>
-            <w:r>
-              <w:rPr>
-                <w:rFonts w:asciiTheme="majorHAnsi" w:eastAsia="Calibri" w:hAnsiTheme="majorHAnsi" w:cstheme="majorHAnsi"/>
-                <w:spacing w:val="2"/>
-                <w:kern w:val="144"/>
-                <w:highlight w:val="cyan"/>
-                <w:lang w:val="en-US"/>
-              </w:rPr>
-              <w:t xml:space="preserve">{% if </w:t>
-            </w:r>
-            <w:proofErr w:type="spellStart"/>
-            <w:r>
-              <w:rPr>
-                <w:rFonts w:asciiTheme="majorHAnsi" w:eastAsia="Calibri" w:hAnsiTheme="majorHAnsi" w:cstheme="majorHAnsi"/>
-                <w:spacing w:val="2"/>
-                <w:kern w:val="144"/>
-                <w:highlight w:val="cyan"/>
-                <w:lang w:val="en-US"/>
-              </w:rPr>
-              <w:t>item.address.unit</w:t>
-            </w:r>
-            <w:proofErr w:type="spellEnd"/>
-            <w:r>
-              <w:rPr>
-                <w:rFonts w:asciiTheme="majorHAnsi" w:eastAsia="Calibri" w:hAnsiTheme="majorHAnsi" w:cstheme="majorHAnsi"/>
-                <w:spacing w:val="2"/>
-                <w:kern w:val="144"/>
-                <w:highlight w:val="cyan"/>
-                <w:lang w:val="en-US"/>
-              </w:rPr>
-              <w:t xml:space="preserve"> %}</w:t>
-            </w:r>
-            <w:r>
-              <w:rPr>
-                <w:rFonts w:asciiTheme="majorHAnsi" w:eastAsia="Calibri" w:hAnsiTheme="majorHAnsi" w:cstheme="majorHAnsi"/>
-                <w:spacing w:val="2"/>
-                <w:kern w:val="144"/>
-                <w:highlight w:val="yellow"/>
-                <w:lang w:val="en-US"/>
-              </w:rPr>
-              <w:t xml:space="preserve">{{ </w:t>
-            </w:r>
-            <w:proofErr w:type="spellStart"/>
-            <w:r>
-              <w:rPr>
-                <w:rFonts w:asciiTheme="majorHAnsi" w:eastAsia="Calibri" w:hAnsiTheme="majorHAnsi" w:cstheme="majorHAnsi"/>
-                <w:spacing w:val="2"/>
-                <w:kern w:val="144"/>
-                <w:highlight w:val="yellow"/>
-                <w:lang w:val="en-US"/>
-              </w:rPr>
-              <w:t>title_case</w:t>
-            </w:r>
-            <w:proofErr w:type="spellEnd"/>
-            <w:r>
-              <w:rPr>
-                <w:rFonts w:asciiTheme="majorHAnsi" w:eastAsia="Calibri" w:hAnsiTheme="majorHAnsi" w:cstheme="majorHAnsi"/>
-                <w:spacing w:val="2"/>
-                <w:kern w:val="144"/>
-                <w:highlight w:val="yellow"/>
-                <w:lang w:val="en-US"/>
-              </w:rPr>
-              <w:t>(</w:t>
-            </w:r>
-            <w:proofErr w:type="spellStart"/>
-            <w:r>
-              <w:rPr>
-                <w:rFonts w:asciiTheme="majorHAnsi" w:eastAsia="Calibri" w:hAnsiTheme="majorHAnsi" w:cstheme="majorHAnsi"/>
-                <w:spacing w:val="2"/>
-                <w:kern w:val="144"/>
-                <w:highlight w:val="yellow"/>
-                <w:lang w:val="en-US"/>
-              </w:rPr>
-              <w:t>item.address.unit</w:t>
-            </w:r>
-            <w:proofErr w:type="spellEnd"/>
-            <w:r>
-              <w:rPr>
-                <w:rFonts w:asciiTheme="majorHAnsi" w:eastAsia="Calibri" w:hAnsiTheme="majorHAnsi" w:cstheme="majorHAnsi"/>
-                <w:spacing w:val="2"/>
-                <w:kern w:val="144"/>
-                <w:highlight w:val="yellow"/>
-                <w:lang w:val="en-US"/>
-              </w:rPr>
-              <w:t xml:space="preserve"> | lower) }}</w:t>
-            </w:r>
-            <w:r>
-              <w:rPr>
-                <w:rFonts w:asciiTheme="majorHAnsi" w:eastAsia="Calibri" w:hAnsiTheme="majorHAnsi" w:cstheme="majorHAnsi"/>
-                <w:spacing w:val="2"/>
-                <w:kern w:val="144"/>
-                <w:lang w:val="en-US"/>
-              </w:rPr>
-              <w:t xml:space="preserve">, </w:t>
-            </w:r>
-            <w:r>
-              <w:rPr>
-                <w:rFonts w:asciiTheme="majorHAnsi" w:eastAsia="Calibri" w:hAnsiTheme="majorHAnsi" w:cstheme="majorHAnsi"/>
-                <w:spacing w:val="2"/>
-                <w:kern w:val="144"/>
-                <w:highlight w:val="cyan"/>
-                <w:lang w:val="en-US"/>
-              </w:rPr>
-              <w:t xml:space="preserve">{% </w:t>
-            </w:r>
-            <w:proofErr w:type="spellStart"/>
-            <w:r>
-              <w:rPr>
-                <w:rFonts w:asciiTheme="majorHAnsi" w:eastAsia="Calibri" w:hAnsiTheme="majorHAnsi" w:cstheme="majorHAnsi"/>
-                <w:spacing w:val="2"/>
-                <w:kern w:val="144"/>
-                <w:highlight w:val="cyan"/>
-                <w:lang w:val="en-US"/>
-              </w:rPr>
-              <w:t>endif</w:t>
-            </w:r>
-            <w:proofErr w:type="spellEnd"/>
-            <w:r>
-              <w:rPr>
-                <w:rFonts w:asciiTheme="majorHAnsi" w:eastAsia="Calibri" w:hAnsiTheme="majorHAnsi" w:cstheme="majorHAnsi"/>
-                <w:spacing w:val="2"/>
-                <w:kern w:val="144"/>
-                <w:highlight w:val="cyan"/>
-                <w:lang w:val="en-US"/>
-              </w:rPr>
-              <w:t xml:space="preserve"> %}</w:t>
-            </w:r>
-            <w:proofErr w:type="spellStart"/>
-            <w:r>
-              <w:rPr>
-                <w:rFonts w:asciiTheme="majorHAnsi" w:eastAsia="Calibri" w:hAnsiTheme="majorHAnsi" w:cstheme="majorHAnsi"/>
-                <w:spacing w:val="2"/>
-                <w:kern w:val="144"/>
-                <w:lang w:val="en-US"/>
-              </w:rPr>
-              <w:t>Bairro</w:t>
-            </w:r>
-            <w:proofErr w:type="spellEnd"/>
-            <w:r>
-              <w:rPr>
-                <w:rFonts w:asciiTheme="majorHAnsi" w:eastAsia="Calibri" w:hAnsiTheme="majorHAnsi" w:cstheme="majorHAnsi"/>
-                <w:spacing w:val="2"/>
-                <w:kern w:val="144"/>
-                <w:lang w:val="en-US"/>
-              </w:rPr>
-              <w:t xml:space="preserve"> </w:t>
-            </w:r>
-            <w:r>
-              <w:rPr>
-                <w:rFonts w:asciiTheme="majorHAnsi" w:eastAsia="Calibri" w:hAnsiTheme="majorHAnsi" w:cstheme="majorHAnsi"/>
-                <w:spacing w:val="2"/>
-                <w:kern w:val="144"/>
-                <w:highlight w:val="yellow"/>
-                <w:lang w:val="en-US"/>
-              </w:rPr>
-              <w:t xml:space="preserve">{{ </w:t>
-            </w:r>
-            <w:proofErr w:type="spellStart"/>
-            <w:r>
-              <w:rPr>
-                <w:rFonts w:asciiTheme="majorHAnsi" w:eastAsia="Calibri" w:hAnsiTheme="majorHAnsi" w:cstheme="majorHAnsi"/>
-                <w:spacing w:val="2"/>
-                <w:kern w:val="144"/>
-                <w:highlight w:val="yellow"/>
-                <w:lang w:val="en-US"/>
-              </w:rPr>
-              <w:t>title_case</w:t>
-            </w:r>
-            <w:proofErr w:type="spellEnd"/>
-            <w:r>
-              <w:rPr>
-                <w:rFonts w:asciiTheme="majorHAnsi" w:eastAsia="Calibri" w:hAnsiTheme="majorHAnsi" w:cstheme="majorHAnsi"/>
-                <w:spacing w:val="2"/>
-                <w:kern w:val="144"/>
-                <w:highlight w:val="yellow"/>
-                <w:lang w:val="en-US"/>
-              </w:rPr>
-              <w:t>(</w:t>
-            </w:r>
-            <w:proofErr w:type="spellStart"/>
-            <w:r>
-              <w:rPr>
-                <w:rFonts w:asciiTheme="majorHAnsi" w:eastAsia="Calibri" w:hAnsiTheme="majorHAnsi" w:cstheme="majorHAnsi"/>
-                <w:spacing w:val="2"/>
-                <w:kern w:val="144"/>
-                <w:highlight w:val="yellow"/>
-                <w:lang w:val="en-US"/>
-              </w:rPr>
-              <w:t>item.address.neighborhood</w:t>
-            </w:r>
-            <w:proofErr w:type="spellEnd"/>
-            <w:r>
-              <w:rPr>
-                <w:rFonts w:asciiTheme="majorHAnsi" w:eastAsia="Calibri" w:hAnsiTheme="majorHAnsi" w:cstheme="majorHAnsi"/>
-                <w:spacing w:val="2"/>
-                <w:kern w:val="144"/>
-                <w:highlight w:val="yellow"/>
-                <w:lang w:val="en-US"/>
-              </w:rPr>
-              <w:t xml:space="preserve"> | lower) }}, {{ </w:t>
-            </w:r>
-            <w:proofErr w:type="spellStart"/>
-            <w:r>
-              <w:rPr>
-                <w:rFonts w:asciiTheme="majorHAnsi" w:eastAsia="Calibri" w:hAnsiTheme="majorHAnsi" w:cstheme="majorHAnsi"/>
-                <w:spacing w:val="2"/>
-                <w:kern w:val="144"/>
-                <w:highlight w:val="yellow"/>
-                <w:lang w:val="en-US"/>
-              </w:rPr>
-              <w:t>title_case</w:t>
-            </w:r>
-            <w:proofErr w:type="spellEnd"/>
-            <w:r>
-              <w:rPr>
-                <w:rFonts w:asciiTheme="majorHAnsi" w:eastAsia="Calibri" w:hAnsiTheme="majorHAnsi" w:cstheme="majorHAnsi"/>
-                <w:spacing w:val="2"/>
-                <w:kern w:val="144"/>
-                <w:highlight w:val="yellow"/>
-                <w:lang w:val="en-US"/>
-              </w:rPr>
-              <w:t>(</w:t>
-            </w:r>
-            <w:proofErr w:type="spellStart"/>
-            <w:r>
-              <w:rPr>
-                <w:rFonts w:asciiTheme="majorHAnsi" w:eastAsia="Calibri" w:hAnsiTheme="majorHAnsi" w:cstheme="majorHAnsi"/>
-                <w:spacing w:val="2"/>
-                <w:kern w:val="144"/>
-                <w:highlight w:val="yellow"/>
-                <w:lang w:val="en-US"/>
-              </w:rPr>
-              <w:t>item.address.city</w:t>
-            </w:r>
-            <w:proofErr w:type="spellEnd"/>
-            <w:r>
-              <w:rPr>
-                <w:rFonts w:asciiTheme="majorHAnsi" w:eastAsia="Calibri" w:hAnsiTheme="majorHAnsi" w:cstheme="majorHAnsi"/>
-                <w:spacing w:val="2"/>
-                <w:kern w:val="144"/>
-                <w:highlight w:val="yellow"/>
-                <w:lang w:val="en-US"/>
-              </w:rPr>
-              <w:t xml:space="preserve"> | lower) }}, CEP {{ item.address.zip }}</w:t>
-            </w:r>
-            <w:r>
-              <w:rPr>
-                <w:rFonts w:asciiTheme="majorHAnsi" w:eastAsia="Calibri" w:hAnsiTheme="majorHAnsi" w:cstheme="majorHAnsi"/>
-                <w:spacing w:val="2"/>
-                <w:kern w:val="144"/>
-                <w:lang w:val="en-US"/>
-              </w:rPr>
-              <w:t xml:space="preserve">, </w:t>
-            </w:r>
-            <w:proofErr w:type="spellStart"/>
-            <w:r>
-              <w:rPr>
-                <w:rFonts w:asciiTheme="majorHAnsi" w:eastAsia="Calibri" w:hAnsiTheme="majorHAnsi" w:cstheme="majorHAnsi"/>
-                <w:spacing w:val="2"/>
-                <w:kern w:val="144"/>
-                <w:lang w:val="en-US"/>
-              </w:rPr>
-              <w:t>neste</w:t>
-            </w:r>
-            <w:proofErr w:type="spellEnd"/>
-            <w:r>
-              <w:rPr>
-                <w:rFonts w:asciiTheme="majorHAnsi" w:eastAsia="Calibri" w:hAnsiTheme="majorHAnsi" w:cstheme="majorHAnsi"/>
-                <w:spacing w:val="2"/>
-                <w:kern w:val="144"/>
-                <w:lang w:val="en-US"/>
-              </w:rPr>
-              <w:t xml:space="preserve"> </w:t>
-            </w:r>
-            <w:proofErr w:type="spellStart"/>
-            <w:r>
-              <w:rPr>
-                <w:rFonts w:asciiTheme="majorHAnsi" w:eastAsia="Calibri" w:hAnsiTheme="majorHAnsi" w:cstheme="majorHAnsi"/>
-                <w:spacing w:val="2"/>
-                <w:kern w:val="144"/>
-                <w:lang w:val="en-US"/>
-              </w:rPr>
-              <w:t>ato</w:t>
-            </w:r>
-            <w:proofErr w:type="spellEnd"/>
-            <w:r>
-              <w:rPr>
-                <w:rFonts w:asciiTheme="majorHAnsi" w:eastAsia="Calibri" w:hAnsiTheme="majorHAnsi" w:cstheme="majorHAnsi"/>
-                <w:spacing w:val="2"/>
-                <w:kern w:val="144"/>
-                <w:lang w:val="en-US"/>
-              </w:rPr>
-              <w:t xml:space="preserve"> </w:t>
-            </w:r>
-            <w:proofErr w:type="spellStart"/>
-            <w:r>
-              <w:rPr>
-                <w:rFonts w:asciiTheme="majorHAnsi" w:eastAsia="Calibri" w:hAnsiTheme="majorHAnsi" w:cstheme="majorHAnsi"/>
-                <w:spacing w:val="2"/>
-                <w:kern w:val="144"/>
-                <w:lang w:val="en-US"/>
-              </w:rPr>
-              <w:t>devidamente</w:t>
-            </w:r>
-            <w:proofErr w:type="spellEnd"/>
-            <w:r>
-              <w:rPr>
-                <w:rFonts w:asciiTheme="majorHAnsi" w:eastAsia="Calibri" w:hAnsiTheme="majorHAnsi" w:cstheme="majorHAnsi"/>
-                <w:spacing w:val="2"/>
-                <w:kern w:val="144"/>
-                <w:lang w:val="en-US"/>
-              </w:rPr>
-              <w:t xml:space="preserve"> </w:t>
-            </w:r>
-            <w:proofErr w:type="spellStart"/>
-            <w:r>
-              <w:rPr>
-                <w:rFonts w:asciiTheme="majorHAnsi" w:eastAsia="Calibri" w:hAnsiTheme="majorHAnsi" w:cstheme="majorHAnsi"/>
-                <w:spacing w:val="2"/>
-                <w:kern w:val="144"/>
-                <w:lang w:val="en-US"/>
-              </w:rPr>
-              <w:t>representada</w:t>
-            </w:r>
-            <w:proofErr w:type="spellEnd"/>
-            <w:r>
-              <w:rPr>
-                <w:rFonts w:asciiTheme="majorHAnsi" w:eastAsia="Calibri" w:hAnsiTheme="majorHAnsi" w:cstheme="majorHAnsi"/>
-                <w:spacing w:val="2"/>
-                <w:kern w:val="144"/>
-                <w:lang w:val="en-US"/>
-              </w:rPr>
-              <w:t xml:space="preserve"> </w:t>
-            </w:r>
-            <w:proofErr w:type="spellStart"/>
-            <w:r>
-              <w:rPr>
-                <w:rFonts w:asciiTheme="majorHAnsi" w:eastAsia="Calibri" w:hAnsiTheme="majorHAnsi" w:cstheme="majorHAnsi"/>
-                <w:spacing w:val="2"/>
-                <w:kern w:val="144"/>
-                <w:lang w:val="en-US"/>
-              </w:rPr>
-              <w:t>por</w:t>
-            </w:r>
-            <w:proofErr w:type="spellEnd"/>
-            <w:r>
-              <w:rPr>
-                <w:rFonts w:asciiTheme="majorHAnsi" w:eastAsia="Calibri" w:hAnsiTheme="majorHAnsi" w:cstheme="majorHAnsi"/>
-                <w:spacing w:val="2"/>
-                <w:kern w:val="144"/>
-                <w:lang w:val="en-US"/>
-              </w:rPr>
-              <w:t xml:space="preserve"> </w:t>
-            </w:r>
-            <w:proofErr w:type="spellStart"/>
-            <w:r>
-              <w:rPr>
-                <w:rFonts w:asciiTheme="majorHAnsi" w:eastAsia="Calibri" w:hAnsiTheme="majorHAnsi" w:cstheme="majorHAnsi"/>
-                <w:spacing w:val="2"/>
-                <w:kern w:val="144"/>
-                <w:lang w:val="en-US"/>
-              </w:rPr>
-              <w:t>seu</w:t>
-            </w:r>
-            <w:proofErr w:type="spellEnd"/>
-            <w:r>
-              <w:rPr>
-                <w:rFonts w:asciiTheme="majorHAnsi" w:eastAsia="Calibri" w:hAnsiTheme="majorHAnsi" w:cstheme="majorHAnsi"/>
-                <w:spacing w:val="2"/>
-                <w:kern w:val="144"/>
-                <w:lang w:val="en-US"/>
-              </w:rPr>
-              <w:t xml:space="preserve"> </w:t>
-            </w:r>
-            <w:proofErr w:type="spellStart"/>
-            <w:r>
-              <w:rPr>
-                <w:rFonts w:asciiTheme="majorHAnsi" w:eastAsia="Calibri" w:hAnsiTheme="majorHAnsi" w:cstheme="majorHAnsi"/>
-                <w:spacing w:val="2"/>
-                <w:kern w:val="144"/>
-                <w:lang w:val="en-US"/>
-              </w:rPr>
-              <w:t>representante</w:t>
-            </w:r>
-            <w:proofErr w:type="spellEnd"/>
-            <w:r>
-              <w:rPr>
-                <w:rFonts w:asciiTheme="majorHAnsi" w:eastAsia="Calibri" w:hAnsiTheme="majorHAnsi" w:cstheme="majorHAnsi"/>
-                <w:spacing w:val="2"/>
-                <w:kern w:val="144"/>
-                <w:lang w:val="en-US"/>
-              </w:rPr>
-              <w:t xml:space="preserve"> legal, </w:t>
-            </w:r>
-            <w:proofErr w:type="spellStart"/>
-            <w:r>
-              <w:rPr>
-                <w:rFonts w:asciiTheme="majorHAnsi" w:eastAsia="Calibri" w:hAnsiTheme="majorHAnsi" w:cstheme="majorHAnsi"/>
-                <w:spacing w:val="2"/>
-                <w:kern w:val="144"/>
-                <w:lang w:val="en-US"/>
-              </w:rPr>
-              <w:t>doravante</w:t>
-            </w:r>
-            <w:proofErr w:type="spellEnd"/>
-            <w:r>
-              <w:rPr>
-                <w:rFonts w:asciiTheme="majorHAnsi" w:eastAsia="Calibri" w:hAnsiTheme="majorHAnsi" w:cstheme="majorHAnsi"/>
-                <w:spacing w:val="2"/>
-                <w:kern w:val="144"/>
-                <w:lang w:val="en-US"/>
-              </w:rPr>
-              <w:t xml:space="preserve"> </w:t>
-            </w:r>
-            <w:proofErr w:type="spellStart"/>
-            <w:r>
-              <w:rPr>
-                <w:rFonts w:asciiTheme="majorHAnsi" w:eastAsia="Calibri" w:hAnsiTheme="majorHAnsi" w:cstheme="majorHAnsi"/>
-                <w:spacing w:val="2"/>
-                <w:kern w:val="144"/>
-                <w:lang w:val="en-US"/>
-              </w:rPr>
-              <w:t>denominada</w:t>
-            </w:r>
-            <w:proofErr w:type="spellEnd"/>
-            <w:r>
-              <w:rPr>
-                <w:rFonts w:asciiTheme="majorHAnsi" w:eastAsia="Calibri" w:hAnsiTheme="majorHAnsi" w:cstheme="majorHAnsi"/>
-                <w:spacing w:val="2"/>
-                <w:kern w:val="144"/>
-                <w:lang w:val="en-US"/>
-              </w:rPr>
-              <w:t xml:space="preserve"> </w:t>
-            </w:r>
-            <w:proofErr w:type="spellStart"/>
-            <w:r>
-              <w:rPr>
-                <w:rFonts w:asciiTheme="majorHAnsi" w:eastAsia="Calibri" w:hAnsiTheme="majorHAnsi" w:cstheme="majorHAnsi"/>
-                <w:b/>
-                <w:spacing w:val="2"/>
-                <w:kern w:val="144"/>
-                <w:lang w:val="en-US"/>
-              </w:rPr>
-              <w:t>Cedente</w:t>
-            </w:r>
-            <w:proofErr w:type="spellEnd"/>
-            <w:r>
-              <w:rPr>
-                <w:rFonts w:asciiTheme="majorHAnsi" w:eastAsia="Calibri" w:hAnsiTheme="majorHAnsi" w:cstheme="majorHAnsi"/>
-                <w:b/>
-                <w:spacing w:val="2"/>
-                <w:kern w:val="144"/>
-                <w:lang w:val="en-US"/>
-              </w:rPr>
-              <w:t>.</w:t>
+                <w:lang w:val="en-US"/>
+              </w:rPr>
+              <w:t>Cedente.</w:t>
             </w:r>
           </w:p>
           <w:p>
@@ -1077,7 +202,6 @@
                 <w:rFonts w:asciiTheme="majorHAnsi" w:eastAsia="Calibri" w:hAnsiTheme="majorHAnsi" w:cstheme="majorHAnsi"/>
                 <w:spacing w:val="2"/>
                 <w:kern w:val="144"/>
-                <w:highlight w:val="cyan"/>
                 <w:lang w:val="en-US"/>
               </w:rPr>
             </w:pPr>
@@ -1086,32 +210,9 @@
                 <w:rFonts w:asciiTheme="majorHAnsi" w:eastAsia="Calibri" w:hAnsiTheme="majorHAnsi" w:cstheme="majorHAnsi"/>
                 <w:spacing w:val="2"/>
                 <w:kern w:val="144"/>
-                <w:highlight w:val="cyan"/>
-                <w:lang w:val="en-US"/>
-              </w:rPr>
-              <w:t xml:space="preserve">{%p </w:t>
-            </w:r>
-            <w:proofErr w:type="spellStart"/>
-            <w:r>
-              <w:rPr>
-                <w:rFonts w:asciiTheme="majorHAnsi" w:eastAsia="Calibri" w:hAnsiTheme="majorHAnsi" w:cstheme="majorHAnsi"/>
-                <w:spacing w:val="2"/>
-                <w:kern w:val="144"/>
-                <w:highlight w:val="cyan"/>
-                <w:lang w:val="en-US"/>
-              </w:rPr>
-              <w:t>endfor</w:t>
-            </w:r>
-            <w:proofErr w:type="spellEnd"/>
-            <w:r>
-              <w:rPr>
-                <w:rFonts w:asciiTheme="majorHAnsi" w:eastAsia="Calibri" w:hAnsiTheme="majorHAnsi" w:cstheme="majorHAnsi"/>
-                <w:spacing w:val="2"/>
-                <w:kern w:val="144"/>
-                <w:highlight w:val="cyan"/>
-                <w:lang w:val="en-US"/>
-              </w:rPr>
-              <w:t xml:space="preserve"> %}</w:t>
+                <w:lang w:val="en-US"/>
+              </w:rPr>
+              <w:t>{%p endfor %}</w:t>
             </w:r>
           </w:p>
           <w:p>
@@ -1125,7 +226,6 @@
                 <w:rFonts w:asciiTheme="majorHAnsi" w:eastAsia="Calibri" w:hAnsiTheme="majorHAnsi" w:cstheme="majorHAnsi"/>
                 <w:spacing w:val="2"/>
                 <w:kern w:val="144"/>
-                <w:highlight w:val="cyan"/>
                 <w:lang w:val="en-US"/>
               </w:rPr>
             </w:pPr>
@@ -1134,32 +234,9 @@
                 <w:rFonts w:asciiTheme="majorHAnsi" w:eastAsia="Calibri" w:hAnsiTheme="majorHAnsi" w:cstheme="majorHAnsi"/>
                 <w:spacing w:val="2"/>
                 <w:kern w:val="144"/>
-                <w:highlight w:val="cyan"/>
-                <w:lang w:val="en-US"/>
-              </w:rPr>
-              <w:t xml:space="preserve">{%p if </w:t>
-            </w:r>
-            <w:proofErr w:type="spellStart"/>
-            <w:r>
-              <w:rPr>
-                <w:rFonts w:asciiTheme="majorHAnsi" w:eastAsia="Calibri" w:hAnsiTheme="majorHAnsi" w:cstheme="majorHAnsi"/>
-                <w:spacing w:val="2"/>
-                <w:kern w:val="144"/>
-                <w:highlight w:val="cyan"/>
-                <w:lang w:val="en-US"/>
-              </w:rPr>
-              <w:t>parte_insert_manager</w:t>
-            </w:r>
-            <w:proofErr w:type="spellEnd"/>
-            <w:r>
-              <w:rPr>
-                <w:rFonts w:asciiTheme="majorHAnsi" w:eastAsia="Calibri" w:hAnsiTheme="majorHAnsi" w:cstheme="majorHAnsi"/>
-                <w:spacing w:val="2"/>
-                <w:kern w:val="144"/>
-                <w:highlight w:val="cyan"/>
-                <w:lang w:val="en-US"/>
-              </w:rPr>
-              <w:t xml:space="preserve"> %}</w:t>
+                <w:lang w:val="en-US"/>
+              </w:rPr>
+              <w:t>{%p if parte_insert_manager %}</w:t>
             </w:r>
           </w:p>
           <w:p>
@@ -1201,61 +278,7 @@
                 <w:kern w:val="144"/>
                 <w:lang w:val="en-US"/>
               </w:rPr>
-              <w:t xml:space="preserve">Nome: </w:t>
-            </w:r>
-            <w:r>
-              <w:rPr>
-                <w:rFonts w:asciiTheme="majorHAnsi" w:eastAsia="Calibri" w:hAnsiTheme="majorHAnsi" w:cstheme="majorHAnsi"/>
-                <w:spacing w:val="2"/>
-                <w:kern w:val="144"/>
-                <w:highlight w:val="yellow"/>
-                <w:lang w:val="en-US"/>
-              </w:rPr>
-              <w:t xml:space="preserve">{{ </w:t>
-            </w:r>
-            <w:proofErr w:type="spellStart"/>
-            <w:r>
-              <w:rPr>
-                <w:rFonts w:asciiTheme="majorHAnsi" w:eastAsia="Calibri" w:hAnsiTheme="majorHAnsi" w:cstheme="majorHAnsi"/>
-                <w:spacing w:val="2"/>
-                <w:kern w:val="144"/>
-                <w:highlight w:val="yellow"/>
-                <w:lang w:val="en-US"/>
-              </w:rPr>
-              <w:t>title_case</w:t>
-            </w:r>
-            <w:proofErr w:type="spellEnd"/>
-            <w:r>
-              <w:rPr>
-                <w:rFonts w:asciiTheme="majorHAnsi" w:eastAsia="Calibri" w:hAnsiTheme="majorHAnsi" w:cstheme="majorHAnsi"/>
-                <w:spacing w:val="2"/>
-                <w:kern w:val="144"/>
-                <w:highlight w:val="yellow"/>
-                <w:lang w:val="en-US"/>
-              </w:rPr>
-              <w:t>(</w:t>
-            </w:r>
-            <w:proofErr w:type="spellStart"/>
-            <w:r>
-              <w:rPr>
-                <w:rFonts w:asciiTheme="majorHAnsi" w:eastAsia="Calibri" w:hAnsiTheme="majorHAnsi" w:cstheme="majorHAnsi"/>
-                <w:spacing w:val="2"/>
-                <w:kern w:val="144"/>
-                <w:highlight w:val="yellow"/>
-                <w:lang w:val="en-US"/>
-              </w:rPr>
-              <w:t>parte_name_manager</w:t>
-            </w:r>
-            <w:proofErr w:type="spellEnd"/>
-            <w:r>
-              <w:rPr>
-                <w:rFonts w:asciiTheme="majorHAnsi" w:eastAsia="Calibri" w:hAnsiTheme="majorHAnsi" w:cstheme="majorHAnsi"/>
-                <w:spacing w:val="2"/>
-                <w:kern w:val="144"/>
-                <w:highlight w:val="yellow"/>
-                <w:lang w:val="en-US"/>
-              </w:rPr>
-              <w:t xml:space="preserve"> | lower) }}</w:t>
+              <w:t>Nome: {{ title_case(parte_name_manager | lower) }}</w:t>
             </w:r>
           </w:p>
           <w:p>
@@ -1269,7 +292,6 @@
                 <w:rFonts w:asciiTheme="majorHAnsi" w:eastAsia="Calibri" w:hAnsiTheme="majorHAnsi" w:cstheme="majorHAnsi"/>
                 <w:spacing w:val="2"/>
                 <w:kern w:val="144"/>
-                <w:highlight w:val="cyan"/>
                 <w:lang w:val="en-US"/>
               </w:rPr>
             </w:pPr>
@@ -1278,32 +300,9 @@
                 <w:rFonts w:asciiTheme="majorHAnsi" w:eastAsia="Calibri" w:hAnsiTheme="majorHAnsi" w:cstheme="majorHAnsi"/>
                 <w:spacing w:val="2"/>
                 <w:kern w:val="144"/>
-                <w:highlight w:val="cyan"/>
-                <w:lang w:val="en-US"/>
-              </w:rPr>
-              <w:t xml:space="preserve">{%p if </w:t>
-            </w:r>
-            <w:proofErr w:type="spellStart"/>
-            <w:r>
-              <w:rPr>
-                <w:rFonts w:asciiTheme="majorHAnsi" w:eastAsia="Calibri" w:hAnsiTheme="majorHAnsi" w:cstheme="majorHAnsi"/>
-                <w:spacing w:val="2"/>
-                <w:kern w:val="144"/>
-                <w:highlight w:val="cyan"/>
-                <w:lang w:val="en-US"/>
-              </w:rPr>
-              <w:t>parte_email_manager</w:t>
-            </w:r>
-            <w:proofErr w:type="spellEnd"/>
-            <w:r>
-              <w:rPr>
-                <w:rFonts w:asciiTheme="majorHAnsi" w:eastAsia="Calibri" w:hAnsiTheme="majorHAnsi" w:cstheme="majorHAnsi"/>
-                <w:spacing w:val="2"/>
-                <w:kern w:val="144"/>
-                <w:highlight w:val="cyan"/>
-                <w:lang w:val="en-US"/>
-              </w:rPr>
-              <w:t xml:space="preserve"> %}</w:t>
+                <w:lang w:val="en-US"/>
+              </w:rPr>
+              <w:t>{%p if parte_email_manager %}</w:t>
             </w:r>
           </w:p>
           <w:p>
@@ -1325,39 +324,7 @@
                 <w:kern w:val="144"/>
                 <w:lang w:val="en-US"/>
               </w:rPr>
-              <w:t xml:space="preserve">E-mail: </w:t>
-            </w:r>
-            <w:r>
-              <w:rPr>
-                <w:rFonts w:asciiTheme="majorHAnsi" w:eastAsia="Calibri" w:hAnsiTheme="majorHAnsi" w:cstheme="majorHAnsi"/>
-                <w:spacing w:val="2"/>
-                <w:kern w:val="144"/>
-                <w:highlight w:val="yellow"/>
-                <w:lang w:val="en-US"/>
-              </w:rPr>
-              <w:t xml:space="preserve">{{ </w:t>
-            </w:r>
-            <w:proofErr w:type="spellStart"/>
-            <w:r>
-              <w:rPr>
-                <w:rFonts w:asciiTheme="majorHAnsi" w:eastAsia="Calibri" w:hAnsiTheme="majorHAnsi" w:cstheme="majorHAnsi"/>
-                <w:spacing w:val="2"/>
-                <w:kern w:val="144"/>
-                <w:highlight w:val="yellow"/>
-                <w:lang w:val="en-US"/>
-              </w:rPr>
-              <w:t>parte_email_manager</w:t>
-            </w:r>
-            <w:proofErr w:type="spellEnd"/>
-            <w:r>
-              <w:rPr>
-                <w:rFonts w:asciiTheme="majorHAnsi" w:eastAsia="Calibri" w:hAnsiTheme="majorHAnsi" w:cstheme="majorHAnsi"/>
-                <w:spacing w:val="2"/>
-                <w:kern w:val="144"/>
-                <w:highlight w:val="yellow"/>
-                <w:lang w:val="en-US"/>
-              </w:rPr>
-              <w:t xml:space="preserve"> | lower }}</w:t>
+              <w:t>E-mail: {{ parte_email_manager | lower }}</w:t>
             </w:r>
           </w:p>
           <w:p>
@@ -1371,7 +338,6 @@
                 <w:rFonts w:asciiTheme="majorHAnsi" w:eastAsia="Calibri" w:hAnsiTheme="majorHAnsi" w:cstheme="majorHAnsi"/>
                 <w:spacing w:val="2"/>
                 <w:kern w:val="144"/>
-                <w:highlight w:val="cyan"/>
                 <w:lang w:val="en-US"/>
               </w:rPr>
             </w:pPr>
@@ -1380,32 +346,9 @@
                 <w:rFonts w:asciiTheme="majorHAnsi" w:eastAsia="Calibri" w:hAnsiTheme="majorHAnsi" w:cstheme="majorHAnsi"/>
                 <w:spacing w:val="2"/>
                 <w:kern w:val="144"/>
-                <w:highlight w:val="cyan"/>
-                <w:lang w:val="en-US"/>
-              </w:rPr>
-              <w:t xml:space="preserve">{%p </w:t>
-            </w:r>
-            <w:proofErr w:type="spellStart"/>
-            <w:r>
-              <w:rPr>
-                <w:rFonts w:asciiTheme="majorHAnsi" w:eastAsia="Calibri" w:hAnsiTheme="majorHAnsi" w:cstheme="majorHAnsi"/>
-                <w:spacing w:val="2"/>
-                <w:kern w:val="144"/>
-                <w:highlight w:val="cyan"/>
-                <w:lang w:val="en-US"/>
-              </w:rPr>
-              <w:t>endif</w:t>
-            </w:r>
-            <w:proofErr w:type="spellEnd"/>
-            <w:r>
-              <w:rPr>
-                <w:rFonts w:asciiTheme="majorHAnsi" w:eastAsia="Calibri" w:hAnsiTheme="majorHAnsi" w:cstheme="majorHAnsi"/>
-                <w:spacing w:val="2"/>
-                <w:kern w:val="144"/>
-                <w:highlight w:val="cyan"/>
-                <w:lang w:val="en-US"/>
-              </w:rPr>
-              <w:t xml:space="preserve"> %}</w:t>
+                <w:lang w:val="en-US"/>
+              </w:rPr>
+              <w:t>{%p endif %}</w:t>
             </w:r>
           </w:p>
           <w:p>
@@ -1419,7 +362,6 @@
                 <w:rFonts w:asciiTheme="majorHAnsi" w:eastAsia="Calibri" w:hAnsiTheme="majorHAnsi" w:cstheme="majorHAnsi"/>
                 <w:spacing w:val="2"/>
                 <w:kern w:val="144"/>
-                <w:highlight w:val="cyan"/>
                 <w:lang w:val="en-US"/>
               </w:rPr>
             </w:pPr>
@@ -1428,32 +370,9 @@
                 <w:rFonts w:asciiTheme="majorHAnsi" w:eastAsia="Calibri" w:hAnsiTheme="majorHAnsi" w:cstheme="majorHAnsi"/>
                 <w:spacing w:val="2"/>
                 <w:kern w:val="144"/>
-                <w:highlight w:val="cyan"/>
-                <w:lang w:val="en-US"/>
-              </w:rPr>
-              <w:t xml:space="preserve">{%p if </w:t>
-            </w:r>
-            <w:proofErr w:type="spellStart"/>
-            <w:r>
-              <w:rPr>
-                <w:rFonts w:asciiTheme="majorHAnsi" w:eastAsia="Calibri" w:hAnsiTheme="majorHAnsi" w:cstheme="majorHAnsi"/>
-                <w:spacing w:val="2"/>
-                <w:kern w:val="144"/>
-                <w:highlight w:val="cyan"/>
-                <w:lang w:val="en-US"/>
-              </w:rPr>
-              <w:t>parte_tel_manager</w:t>
-            </w:r>
-            <w:proofErr w:type="spellEnd"/>
-            <w:r>
-              <w:rPr>
-                <w:rFonts w:asciiTheme="majorHAnsi" w:eastAsia="Calibri" w:hAnsiTheme="majorHAnsi" w:cstheme="majorHAnsi"/>
-                <w:spacing w:val="2"/>
-                <w:kern w:val="144"/>
-                <w:highlight w:val="cyan"/>
-                <w:lang w:val="en-US"/>
-              </w:rPr>
-              <w:t xml:space="preserve"> %}</w:t>
+                <w:lang w:val="en-US"/>
+              </w:rPr>
+              <w:t>{%p if parte_tel_manager %}</w:t>
             </w:r>
           </w:p>
           <w:p>
@@ -1481,19 +400,8 @@
                 <w:rFonts w:asciiTheme="majorHAnsi" w:eastAsia="Calibri" w:hAnsiTheme="majorHAnsi" w:cstheme="majorHAnsi"/>
                 <w:spacing w:val="2"/>
                 <w:kern w:val="144"/>
-                <w:highlight w:val="yellow"/>
-              </w:rPr>
-              <w:t xml:space="preserve">{{ </w:t>
-            </w:r>
-            <w:proofErr w:type="spellStart"/>
-            <w:r>
-              <w:rPr>
-                <w:rFonts w:asciiTheme="majorHAnsi" w:eastAsia="Calibri" w:hAnsiTheme="majorHAnsi" w:cstheme="majorHAnsi"/>
-                <w:spacing w:val="2"/>
-                <w:kern w:val="144"/>
-                <w:highlight w:val="yellow"/>
-              </w:rPr>
-              <w:t>parte</w:t>
+              </w:rPr>
+              <w:t>{{ parte</w:t>
             </w:r>
             <w:proofErr w:type="gramEnd"/>
             <w:r>
@@ -1501,19 +409,8 @@
                 <w:rFonts w:asciiTheme="majorHAnsi" w:eastAsia="Calibri" w:hAnsiTheme="majorHAnsi" w:cstheme="majorHAnsi"/>
                 <w:spacing w:val="2"/>
                 <w:kern w:val="144"/>
-                <w:highlight w:val="yellow"/>
-              </w:rPr>
-              <w:t>_tel_manager</w:t>
-            </w:r>
-            <w:proofErr w:type="spellEnd"/>
-            <w:r>
-              <w:rPr>
-                <w:rFonts w:asciiTheme="majorHAnsi" w:eastAsia="Calibri" w:hAnsiTheme="majorHAnsi" w:cstheme="majorHAnsi"/>
-                <w:spacing w:val="2"/>
-                <w:kern w:val="144"/>
-                <w:highlight w:val="yellow"/>
-              </w:rPr>
-              <w:t xml:space="preserve"> }}</w:t>
+              </w:rPr>
+              <w:t>_tel_manager }}</w:t>
             </w:r>
           </w:p>
           <w:p>
@@ -1527,8 +424,6 @@
                 <w:rFonts w:asciiTheme="majorHAnsi" w:eastAsia="Calibri" w:hAnsiTheme="majorHAnsi" w:cstheme="majorHAnsi"/>
                 <w:spacing w:val="2"/>
                 <w:kern w:val="144"/>
-                <w:highlight w:val="cyan"/>
-                <w:lang w:val="en-US"/>
               </w:rPr>
             </w:pPr>
             <w:r>
@@ -1536,32 +431,8 @@
                 <w:rFonts w:asciiTheme="majorHAnsi" w:eastAsia="Calibri" w:hAnsiTheme="majorHAnsi" w:cstheme="majorHAnsi"/>
                 <w:spacing w:val="2"/>
                 <w:kern w:val="144"/>
-                <w:highlight w:val="cyan"/>
-                <w:lang w:val="en-US"/>
-              </w:rPr>
-              <w:t xml:space="preserve">{%p </w:t>
-            </w:r>
-            <w:proofErr w:type="spellStart"/>
-            <w:r>
-              <w:rPr>
-                <w:rFonts w:asciiTheme="majorHAnsi" w:eastAsia="Calibri" w:hAnsiTheme="majorHAnsi" w:cstheme="majorHAnsi"/>
-                <w:spacing w:val="2"/>
-                <w:kern w:val="144"/>
-                <w:highlight w:val="cyan"/>
-                <w:lang w:val="en-US"/>
-              </w:rPr>
-              <w:t>endif</w:t>
-            </w:r>
-            <w:proofErr w:type="spellEnd"/>
-            <w:r>
-              <w:rPr>
-                <w:rFonts w:asciiTheme="majorHAnsi" w:eastAsia="Calibri" w:hAnsiTheme="majorHAnsi" w:cstheme="majorHAnsi"/>
-                <w:spacing w:val="2"/>
-                <w:kern w:val="144"/>
-                <w:highlight w:val="cyan"/>
-                <w:lang w:val="en-US"/>
-              </w:rPr>
-              <w:t xml:space="preserve"> %}</w:t>
+              </w:rPr>
+              <w:t>{%p endif %}</w:t>
             </w:r>
           </w:p>
           <w:p>
@@ -1583,32 +454,9 @@
                 <w:rFonts w:asciiTheme="majorHAnsi" w:eastAsia="Calibri" w:hAnsiTheme="majorHAnsi" w:cstheme="majorHAnsi"/>
                 <w:spacing w:val="2"/>
                 <w:kern w:val="144"/>
-                <w:highlight w:val="cyan"/>
-                <w:lang w:val="en-US"/>
-              </w:rPr>
-              <w:t xml:space="preserve">{%p </w:t>
-            </w:r>
-            <w:proofErr w:type="spellStart"/>
-            <w:r>
-              <w:rPr>
-                <w:rFonts w:asciiTheme="majorHAnsi" w:eastAsia="Calibri" w:hAnsiTheme="majorHAnsi" w:cstheme="majorHAnsi"/>
-                <w:spacing w:val="2"/>
-                <w:kern w:val="144"/>
-                <w:highlight w:val="cyan"/>
-                <w:lang w:val="en-US"/>
-              </w:rPr>
-              <w:t>endif</w:t>
-            </w:r>
-            <w:proofErr w:type="spellEnd"/>
-            <w:r>
-              <w:rPr>
-                <w:rFonts w:asciiTheme="majorHAnsi" w:eastAsia="Calibri" w:hAnsiTheme="majorHAnsi" w:cstheme="majorHAnsi"/>
-                <w:spacing w:val="2"/>
-                <w:kern w:val="144"/>
-                <w:highlight w:val="cyan"/>
-                <w:lang w:val="en-US"/>
-              </w:rPr>
-              <w:t xml:space="preserve"> %}</w:t>
+                <w:lang w:val="en-US"/>
+              </w:rPr>
+              <w:t>{%p endif %}</w:t>
             </w:r>
           </w:p>
         </w:tc>
@@ -1685,32 +533,9 @@
                 <w:rFonts w:asciiTheme="majorHAnsi" w:eastAsia="Calibri" w:hAnsiTheme="majorHAnsi" w:cstheme="majorHAnsi"/>
                 <w:spacing w:val="2"/>
                 <w:kern w:val="144"/>
-                <w:highlight w:val="cyan"/>
-                <w:lang w:val="en-US"/>
-              </w:rPr>
-              <w:t xml:space="preserve">{%p for item in </w:t>
-            </w:r>
-            <w:proofErr w:type="spellStart"/>
-            <w:r>
-              <w:rPr>
-                <w:rFonts w:asciiTheme="majorHAnsi" w:eastAsia="Calibri" w:hAnsiTheme="majorHAnsi" w:cstheme="majorHAnsi"/>
-                <w:spacing w:val="2"/>
-                <w:kern w:val="144"/>
-                <w:highlight w:val="cyan"/>
-                <w:lang w:val="en-US"/>
-              </w:rPr>
-              <w:t>cessionarias</w:t>
-            </w:r>
-            <w:proofErr w:type="spellEnd"/>
-            <w:r>
-              <w:rPr>
-                <w:rFonts w:asciiTheme="majorHAnsi" w:eastAsia="Calibri" w:hAnsiTheme="majorHAnsi" w:cstheme="majorHAnsi"/>
-                <w:spacing w:val="2"/>
-                <w:kern w:val="144"/>
-                <w:highlight w:val="cyan"/>
-                <w:lang w:val="en-US"/>
-              </w:rPr>
-              <w:t xml:space="preserve"> %}</w:t>
+                <w:lang w:val="en-US"/>
+              </w:rPr>
+              <w:t>{%p for item in cessionarias %}</w:t>
             </w:r>
           </w:p>
           <w:p>
@@ -1727,7 +552,6 @@
                 <w:rFonts w:asciiTheme="majorHAnsi" w:eastAsia="Calibri" w:hAnsiTheme="majorHAnsi" w:cstheme="majorHAnsi"/>
                 <w:spacing w:val="2"/>
                 <w:kern w:val="144"/>
-                <w:highlight w:val="cyan"/>
                 <w:lang w:val="en-US"/>
               </w:rPr>
             </w:pPr>
@@ -1737,1802 +561,47 @@
                 <w:b/>
                 <w:spacing w:val="2"/>
                 <w:kern w:val="144"/>
-                <w:highlight w:val="yellow"/>
-                <w:lang w:val="en-US"/>
-              </w:rPr>
-              <w:t xml:space="preserve">{{ </w:t>
-            </w:r>
-            <w:proofErr w:type="spellStart"/>
+                <w:lang w:val="en-US"/>
+              </w:rPr>
+              <w:t>{{ item.name.text | upper }}</w:t>
+            </w:r>
+            <w:r>
+              <w:rPr>
+                <w:rFonts w:asciiTheme="majorHAnsi" w:eastAsia="Calibri" w:hAnsiTheme="majorHAnsi" w:cstheme="majorHAnsi"/>
+                <w:spacing w:val="2"/>
+                <w:kern w:val="144"/>
+                <w:lang w:val="en-US"/>
+              </w:rPr>
+              <w:t xml:space="preserve">, {% if  item.person_type == “organization” %}pessoa jurídica de direito privado, inscrita no CNPJ sob o n.º {{ item.cnpj }}{% if item.email %}, {{ item.email }}{% endif %}, sediada no endereço {{ title_case( item.address.street_name | lower) }}, n.º {{ item.address.street_number }}, {% if item.address.unit %}{{ title_case(item.address.unit | lower) }}, {% endif %}Bairro {{ title_case(item.address.neighborhood | lower) }}, {{ title_case(item.address.city | lower) }}, CEP {{ item.address.zip }}, neste ato devidamente representada por seu representante legal, doravante denominada Cessionária.{% else %}{{ item.nationality | lower }}, {{ item.marital_status | lower}}, {{ item.occupation | lower }}, inscrito(a) no CPF sob o n.º {{ item.cpf }} e no RG sob o n.º {{ item.rg }}{% if item.email %}, {{ item.email }}{% endif %}, residente e domiciliado(a) no endereço {{ title_case( item.address.street_name | lower) }}, n.º {{ item.address.street_number }}, {% if item.address.unit %}{{ title_case(item.address.unit | lower) }}, {% endif %}Bairro {{ title_case(item.address.neighborhood | lower) }}, {{ title_case(item.address.city | lower) }}, CEP {{ </w:t>
+            </w:r>
+            <w:r>
+              <w:rPr>
+                <w:rFonts w:asciiTheme="majorHAnsi" w:eastAsia="Calibri" w:hAnsiTheme="majorHAnsi" w:cstheme="majorHAnsi"/>
+                <w:spacing w:val="2"/>
+                <w:kern w:val="144"/>
+                <w:lang w:val="en-US"/>
+              </w:rPr>
+              <w:lastRenderedPageBreak/>
+              <w:t xml:space="preserve">item.address.zip }}, doravante denominada </w:t>
+            </w:r>
             <w:r>
               <w:rPr>
                 <w:rFonts w:asciiTheme="majorHAnsi" w:eastAsia="Calibri" w:hAnsiTheme="majorHAnsi" w:cstheme="majorHAnsi"/>
                 <w:b/>
                 <w:spacing w:val="2"/>
                 <w:kern w:val="144"/>
-                <w:highlight w:val="yellow"/>
-                <w:lang w:val="en-US"/>
-              </w:rPr>
-              <w:t>item.name.text</w:t>
-            </w:r>
-            <w:proofErr w:type="spellEnd"/>
-            <w:r>
-              <w:rPr>
-                <w:rFonts w:asciiTheme="majorHAnsi" w:eastAsia="Calibri" w:hAnsiTheme="majorHAnsi" w:cstheme="majorHAnsi"/>
-                <w:b/>
-                <w:spacing w:val="2"/>
-                <w:kern w:val="144"/>
-                <w:highlight w:val="yellow"/>
-                <w:lang w:val="en-US"/>
-              </w:rPr>
-              <w:t xml:space="preserve"> | upper }}</w:t>
-            </w:r>
-            <w:r>
-              <w:rPr>
-                <w:rFonts w:asciiTheme="majorHAnsi" w:eastAsia="Calibri" w:hAnsiTheme="majorHAnsi" w:cstheme="majorHAnsi"/>
-                <w:spacing w:val="2"/>
-                <w:kern w:val="144"/>
-                <w:highlight w:val="yellow"/>
-                <w:lang w:val="en-US"/>
-              </w:rPr>
-              <w:t>,</w:t>
-            </w:r>
-            <w:r>
-              <w:rPr>
-                <w:rFonts w:asciiTheme="majorHAnsi" w:eastAsia="Calibri" w:hAnsiTheme="majorHAnsi" w:cstheme="majorHAnsi"/>
-                <w:spacing w:val="2"/>
-                <w:kern w:val="144"/>
-                <w:lang w:val="en-US"/>
-              </w:rPr>
-              <w:t xml:space="preserve"> </w:t>
-            </w:r>
-            <w:r>
-              <w:rPr>
-                <w:rFonts w:asciiTheme="majorHAnsi" w:eastAsia="Calibri" w:hAnsiTheme="majorHAnsi" w:cstheme="majorHAnsi"/>
-                <w:spacing w:val="2"/>
-                <w:kern w:val="144"/>
-                <w:highlight w:val="cyan"/>
-                <w:lang w:val="en-US"/>
-              </w:rPr>
-              <w:t xml:space="preserve">{% if  </w:t>
-            </w:r>
-            <w:proofErr w:type="spellStart"/>
-            <w:r>
-              <w:rPr>
-                <w:rFonts w:asciiTheme="majorHAnsi" w:eastAsia="Calibri" w:hAnsiTheme="majorHAnsi" w:cstheme="majorHAnsi"/>
-                <w:spacing w:val="2"/>
-                <w:kern w:val="144"/>
-                <w:highlight w:val="cyan"/>
-                <w:lang w:val="en-US"/>
-              </w:rPr>
-              <w:t>item.person_type</w:t>
-            </w:r>
-            <w:proofErr w:type="spellEnd"/>
-            <w:r>
-              <w:rPr>
-                <w:rFonts w:asciiTheme="majorHAnsi" w:eastAsia="Calibri" w:hAnsiTheme="majorHAnsi" w:cstheme="majorHAnsi"/>
-                <w:spacing w:val="2"/>
-                <w:kern w:val="144"/>
-                <w:highlight w:val="cyan"/>
-                <w:lang w:val="en-US"/>
-              </w:rPr>
-              <w:t xml:space="preserve"> == “organization” %}</w:t>
-            </w:r>
-            <w:proofErr w:type="spellStart"/>
-            <w:r>
-              <w:rPr>
-                <w:rFonts w:asciiTheme="majorHAnsi" w:eastAsia="Calibri" w:hAnsiTheme="majorHAnsi" w:cstheme="majorHAnsi"/>
-                <w:spacing w:val="2"/>
-                <w:kern w:val="144"/>
-                <w:lang w:val="en-US"/>
-              </w:rPr>
-              <w:t>pessoa</w:t>
-            </w:r>
-            <w:proofErr w:type="spellEnd"/>
-            <w:r>
-              <w:rPr>
-                <w:rFonts w:asciiTheme="majorHAnsi" w:eastAsia="Calibri" w:hAnsiTheme="majorHAnsi" w:cstheme="majorHAnsi"/>
-                <w:spacing w:val="2"/>
-                <w:kern w:val="144"/>
-                <w:lang w:val="en-US"/>
-              </w:rPr>
-              <w:t xml:space="preserve"> </w:t>
-            </w:r>
-            <w:proofErr w:type="spellStart"/>
-            <w:r>
-              <w:rPr>
-                <w:rFonts w:asciiTheme="majorHAnsi" w:eastAsia="Calibri" w:hAnsiTheme="majorHAnsi" w:cstheme="majorHAnsi"/>
-                <w:spacing w:val="2"/>
-                <w:kern w:val="144"/>
-                <w:lang w:val="en-US"/>
-              </w:rPr>
-              <w:t>jurídica</w:t>
-            </w:r>
-            <w:proofErr w:type="spellEnd"/>
-            <w:r>
-              <w:rPr>
-                <w:rFonts w:asciiTheme="majorHAnsi" w:eastAsia="Calibri" w:hAnsiTheme="majorHAnsi" w:cstheme="majorHAnsi"/>
-                <w:spacing w:val="2"/>
-                <w:kern w:val="144"/>
-                <w:lang w:val="en-US"/>
-              </w:rPr>
-              <w:t xml:space="preserve"> de </w:t>
-            </w:r>
-            <w:proofErr w:type="spellStart"/>
-            <w:r>
-              <w:rPr>
-                <w:rFonts w:asciiTheme="majorHAnsi" w:eastAsia="Calibri" w:hAnsiTheme="majorHAnsi" w:cstheme="majorHAnsi"/>
-                <w:spacing w:val="2"/>
-                <w:kern w:val="144"/>
-                <w:lang w:val="en-US"/>
-              </w:rPr>
-              <w:t>direito</w:t>
-            </w:r>
-            <w:proofErr w:type="spellEnd"/>
-            <w:r>
-              <w:rPr>
-                <w:rFonts w:asciiTheme="majorHAnsi" w:eastAsia="Calibri" w:hAnsiTheme="majorHAnsi" w:cstheme="majorHAnsi"/>
-                <w:spacing w:val="2"/>
-                <w:kern w:val="144"/>
-                <w:lang w:val="en-US"/>
-              </w:rPr>
-              <w:t xml:space="preserve"> </w:t>
-            </w:r>
-            <w:proofErr w:type="spellStart"/>
-            <w:r>
-              <w:rPr>
-                <w:rFonts w:asciiTheme="majorHAnsi" w:eastAsia="Calibri" w:hAnsiTheme="majorHAnsi" w:cstheme="majorHAnsi"/>
-                <w:spacing w:val="2"/>
-                <w:kern w:val="144"/>
-                <w:lang w:val="en-US"/>
-              </w:rPr>
-              <w:t>privado</w:t>
-            </w:r>
-            <w:proofErr w:type="spellEnd"/>
-            <w:r>
-              <w:rPr>
-                <w:rFonts w:asciiTheme="majorHAnsi" w:eastAsia="Calibri" w:hAnsiTheme="majorHAnsi" w:cstheme="majorHAnsi"/>
-                <w:spacing w:val="2"/>
-                <w:kern w:val="144"/>
-                <w:lang w:val="en-US"/>
-              </w:rPr>
-              <w:t xml:space="preserve">, </w:t>
-            </w:r>
-            <w:proofErr w:type="spellStart"/>
-            <w:r>
-              <w:rPr>
-                <w:rFonts w:asciiTheme="majorHAnsi" w:eastAsia="Calibri" w:hAnsiTheme="majorHAnsi" w:cstheme="majorHAnsi"/>
-                <w:spacing w:val="2"/>
-                <w:kern w:val="144"/>
-                <w:lang w:val="en-US"/>
-              </w:rPr>
-              <w:t>inscrita</w:t>
-            </w:r>
-            <w:proofErr w:type="spellEnd"/>
-            <w:r>
-              <w:rPr>
-                <w:rFonts w:asciiTheme="majorHAnsi" w:eastAsia="Calibri" w:hAnsiTheme="majorHAnsi" w:cstheme="majorHAnsi"/>
-                <w:spacing w:val="2"/>
-                <w:kern w:val="144"/>
-                <w:lang w:val="en-US"/>
-              </w:rPr>
-              <w:t xml:space="preserve"> no CNPJ sob o n.º </w:t>
-            </w:r>
-            <w:r>
-              <w:rPr>
-                <w:rFonts w:asciiTheme="majorHAnsi" w:eastAsia="Calibri" w:hAnsiTheme="majorHAnsi" w:cstheme="majorHAnsi"/>
-                <w:spacing w:val="2"/>
-                <w:kern w:val="144"/>
-                <w:highlight w:val="yellow"/>
-                <w:lang w:val="en-US"/>
-              </w:rPr>
-              <w:t xml:space="preserve">{{ </w:t>
-            </w:r>
-            <w:proofErr w:type="spellStart"/>
-            <w:r>
-              <w:rPr>
-                <w:rFonts w:asciiTheme="majorHAnsi" w:eastAsia="Calibri" w:hAnsiTheme="majorHAnsi" w:cstheme="majorHAnsi"/>
-                <w:spacing w:val="2"/>
-                <w:kern w:val="144"/>
-                <w:highlight w:val="yellow"/>
-                <w:lang w:val="en-US"/>
-              </w:rPr>
-              <w:t>item.cnpj</w:t>
-            </w:r>
-            <w:proofErr w:type="spellEnd"/>
-            <w:r>
-              <w:rPr>
-                <w:rFonts w:asciiTheme="majorHAnsi" w:eastAsia="Calibri" w:hAnsiTheme="majorHAnsi" w:cstheme="majorHAnsi"/>
-                <w:spacing w:val="2"/>
-                <w:kern w:val="144"/>
-                <w:highlight w:val="yellow"/>
-                <w:lang w:val="en-US"/>
-              </w:rPr>
-              <w:t xml:space="preserve"> }}</w:t>
-            </w:r>
-            <w:r>
-              <w:rPr>
-                <w:rFonts w:asciiTheme="majorHAnsi" w:eastAsia="Calibri" w:hAnsiTheme="majorHAnsi" w:cstheme="majorHAnsi"/>
-                <w:spacing w:val="2"/>
-                <w:kern w:val="144"/>
-                <w:highlight w:val="cyan"/>
-                <w:lang w:val="en-US"/>
-              </w:rPr>
-              <w:t xml:space="preserve">{% if </w:t>
-            </w:r>
-            <w:proofErr w:type="spellStart"/>
-            <w:r>
-              <w:rPr>
-                <w:rFonts w:asciiTheme="majorHAnsi" w:eastAsia="Calibri" w:hAnsiTheme="majorHAnsi" w:cstheme="majorHAnsi"/>
-                <w:spacing w:val="2"/>
-                <w:kern w:val="144"/>
-                <w:highlight w:val="cyan"/>
-                <w:lang w:val="en-US"/>
-              </w:rPr>
-              <w:t>item.email</w:t>
-            </w:r>
-            <w:proofErr w:type="spellEnd"/>
-            <w:r>
-              <w:rPr>
-                <w:rFonts w:asciiTheme="majorHAnsi" w:eastAsia="Calibri" w:hAnsiTheme="majorHAnsi" w:cstheme="majorHAnsi"/>
-                <w:spacing w:val="2"/>
-                <w:kern w:val="144"/>
-                <w:highlight w:val="cyan"/>
-                <w:lang w:val="en-US"/>
-              </w:rPr>
-              <w:t xml:space="preserve"> %},</w:t>
-            </w:r>
-            <w:r>
-              <w:rPr>
-                <w:rFonts w:asciiTheme="majorHAnsi" w:eastAsia="Calibri" w:hAnsiTheme="majorHAnsi" w:cstheme="majorHAnsi"/>
-                <w:spacing w:val="2"/>
-                <w:kern w:val="144"/>
-                <w:lang w:val="en-US"/>
-              </w:rPr>
-              <w:t xml:space="preserve"> </w:t>
-            </w:r>
-            <w:r>
-              <w:rPr>
-                <w:rFonts w:asciiTheme="majorHAnsi" w:eastAsia="Calibri" w:hAnsiTheme="majorHAnsi" w:cstheme="majorHAnsi"/>
-                <w:spacing w:val="2"/>
-                <w:kern w:val="144"/>
-                <w:highlight w:val="yellow"/>
-                <w:lang w:val="en-US"/>
-              </w:rPr>
-              <w:t xml:space="preserve">{{ </w:t>
-            </w:r>
-            <w:proofErr w:type="spellStart"/>
-            <w:r>
-              <w:rPr>
-                <w:rFonts w:asciiTheme="majorHAnsi" w:eastAsia="Calibri" w:hAnsiTheme="majorHAnsi" w:cstheme="majorHAnsi"/>
-                <w:spacing w:val="2"/>
-                <w:kern w:val="144"/>
-                <w:highlight w:val="yellow"/>
-                <w:lang w:val="en-US"/>
-              </w:rPr>
-              <w:t>item.email</w:t>
-            </w:r>
-            <w:proofErr w:type="spellEnd"/>
-            <w:r>
-              <w:rPr>
-                <w:rFonts w:asciiTheme="majorHAnsi" w:eastAsia="Calibri" w:hAnsiTheme="majorHAnsi" w:cstheme="majorHAnsi"/>
-                <w:spacing w:val="2"/>
-                <w:kern w:val="144"/>
-                <w:highlight w:val="yellow"/>
-                <w:lang w:val="en-US"/>
-              </w:rPr>
-              <w:t xml:space="preserve"> }}</w:t>
-            </w:r>
-            <w:r>
-              <w:rPr>
-                <w:rFonts w:asciiTheme="majorHAnsi" w:eastAsia="Calibri" w:hAnsiTheme="majorHAnsi" w:cstheme="majorHAnsi"/>
-                <w:spacing w:val="2"/>
-                <w:kern w:val="144"/>
-                <w:highlight w:val="cyan"/>
-                <w:lang w:val="en-US"/>
-              </w:rPr>
-              <w:t xml:space="preserve">{% </w:t>
-            </w:r>
-            <w:proofErr w:type="spellStart"/>
-            <w:r>
-              <w:rPr>
-                <w:rFonts w:asciiTheme="majorHAnsi" w:eastAsia="Calibri" w:hAnsiTheme="majorHAnsi" w:cstheme="majorHAnsi"/>
-                <w:spacing w:val="2"/>
-                <w:kern w:val="144"/>
-                <w:highlight w:val="cyan"/>
-                <w:lang w:val="en-US"/>
-              </w:rPr>
-              <w:t>endif</w:t>
-            </w:r>
-            <w:proofErr w:type="spellEnd"/>
-            <w:r>
-              <w:rPr>
-                <w:rFonts w:asciiTheme="majorHAnsi" w:eastAsia="Calibri" w:hAnsiTheme="majorHAnsi" w:cstheme="majorHAnsi"/>
-                <w:spacing w:val="2"/>
-                <w:kern w:val="144"/>
-                <w:highlight w:val="cyan"/>
-                <w:lang w:val="en-US"/>
-              </w:rPr>
-              <w:t xml:space="preserve"> %},</w:t>
-            </w:r>
-            <w:r>
-              <w:rPr>
-                <w:rFonts w:asciiTheme="majorHAnsi" w:eastAsia="Calibri" w:hAnsiTheme="majorHAnsi" w:cstheme="majorHAnsi"/>
-                <w:spacing w:val="2"/>
-                <w:kern w:val="144"/>
-                <w:lang w:val="en-US"/>
-              </w:rPr>
-              <w:t xml:space="preserve"> </w:t>
-            </w:r>
-            <w:proofErr w:type="spellStart"/>
-            <w:r>
-              <w:rPr>
-                <w:rFonts w:asciiTheme="majorHAnsi" w:eastAsia="Calibri" w:hAnsiTheme="majorHAnsi" w:cstheme="majorHAnsi"/>
-                <w:spacing w:val="2"/>
-                <w:kern w:val="144"/>
-                <w:lang w:val="en-US"/>
-              </w:rPr>
-              <w:t>sediada</w:t>
-            </w:r>
-            <w:proofErr w:type="spellEnd"/>
-            <w:r>
-              <w:rPr>
-                <w:rFonts w:asciiTheme="majorHAnsi" w:eastAsia="Calibri" w:hAnsiTheme="majorHAnsi" w:cstheme="majorHAnsi"/>
-                <w:spacing w:val="2"/>
-                <w:kern w:val="144"/>
-                <w:lang w:val="en-US"/>
-              </w:rPr>
-              <w:t xml:space="preserve"> no </w:t>
-            </w:r>
-            <w:proofErr w:type="spellStart"/>
-            <w:r>
-              <w:rPr>
-                <w:rFonts w:asciiTheme="majorHAnsi" w:eastAsia="Calibri" w:hAnsiTheme="majorHAnsi" w:cstheme="majorHAnsi"/>
-                <w:spacing w:val="2"/>
-                <w:kern w:val="144"/>
-                <w:lang w:val="en-US"/>
-              </w:rPr>
-              <w:t>endereço</w:t>
-            </w:r>
-            <w:proofErr w:type="spellEnd"/>
-            <w:r>
-              <w:rPr>
-                <w:rFonts w:asciiTheme="majorHAnsi" w:eastAsia="Calibri" w:hAnsiTheme="majorHAnsi" w:cstheme="majorHAnsi"/>
-                <w:spacing w:val="2"/>
-                <w:kern w:val="144"/>
-                <w:lang w:val="en-US"/>
-              </w:rPr>
-              <w:t xml:space="preserve"> </w:t>
-            </w:r>
-            <w:r>
-              <w:rPr>
-                <w:rFonts w:asciiTheme="majorHAnsi" w:eastAsia="Calibri" w:hAnsiTheme="majorHAnsi" w:cstheme="majorHAnsi"/>
-                <w:spacing w:val="2"/>
-                <w:kern w:val="144"/>
-                <w:highlight w:val="yellow"/>
-                <w:lang w:val="en-US"/>
-              </w:rPr>
-              <w:t xml:space="preserve">{{ </w:t>
-            </w:r>
-            <w:proofErr w:type="spellStart"/>
-            <w:r>
-              <w:rPr>
-                <w:rFonts w:asciiTheme="majorHAnsi" w:eastAsia="Calibri" w:hAnsiTheme="majorHAnsi" w:cstheme="majorHAnsi"/>
-                <w:spacing w:val="2"/>
-                <w:kern w:val="144"/>
-                <w:highlight w:val="yellow"/>
-                <w:lang w:val="en-US"/>
-              </w:rPr>
-              <w:t>title_case</w:t>
-            </w:r>
-            <w:proofErr w:type="spellEnd"/>
-            <w:r>
-              <w:rPr>
-                <w:rFonts w:asciiTheme="majorHAnsi" w:eastAsia="Calibri" w:hAnsiTheme="majorHAnsi" w:cstheme="majorHAnsi"/>
-                <w:spacing w:val="2"/>
-                <w:kern w:val="144"/>
-                <w:highlight w:val="yellow"/>
-                <w:lang w:val="en-US"/>
-              </w:rPr>
-              <w:t xml:space="preserve">( </w:t>
-            </w:r>
-            <w:proofErr w:type="spellStart"/>
-            <w:r>
-              <w:rPr>
-                <w:rFonts w:asciiTheme="majorHAnsi" w:eastAsia="Calibri" w:hAnsiTheme="majorHAnsi" w:cstheme="majorHAnsi"/>
-                <w:spacing w:val="2"/>
-                <w:kern w:val="144"/>
-                <w:highlight w:val="yellow"/>
-                <w:lang w:val="en-US"/>
-              </w:rPr>
-              <w:t>item.address.street_name</w:t>
-            </w:r>
-            <w:proofErr w:type="spellEnd"/>
-            <w:r>
-              <w:rPr>
-                <w:rFonts w:asciiTheme="majorHAnsi" w:eastAsia="Calibri" w:hAnsiTheme="majorHAnsi" w:cstheme="majorHAnsi"/>
-                <w:spacing w:val="2"/>
-                <w:kern w:val="144"/>
-                <w:highlight w:val="yellow"/>
-                <w:lang w:val="en-US"/>
-              </w:rPr>
-              <w:t xml:space="preserve"> | lower) }}</w:t>
-            </w:r>
-            <w:r>
-              <w:rPr>
-                <w:rFonts w:asciiTheme="majorHAnsi" w:eastAsia="Calibri" w:hAnsiTheme="majorHAnsi" w:cstheme="majorHAnsi"/>
-                <w:spacing w:val="2"/>
-                <w:kern w:val="144"/>
-                <w:lang w:val="en-US"/>
-              </w:rPr>
-              <w:t xml:space="preserve">, n.º </w:t>
-            </w:r>
-            <w:r>
-              <w:rPr>
-                <w:rFonts w:asciiTheme="majorHAnsi" w:eastAsia="Calibri" w:hAnsiTheme="majorHAnsi" w:cstheme="majorHAnsi"/>
-                <w:spacing w:val="2"/>
-                <w:kern w:val="144"/>
-                <w:highlight w:val="yellow"/>
-                <w:lang w:val="en-US"/>
-              </w:rPr>
-              <w:t xml:space="preserve">{{ </w:t>
-            </w:r>
-            <w:proofErr w:type="spellStart"/>
-            <w:r>
-              <w:rPr>
-                <w:rFonts w:asciiTheme="majorHAnsi" w:eastAsia="Calibri" w:hAnsiTheme="majorHAnsi" w:cstheme="majorHAnsi"/>
-                <w:spacing w:val="2"/>
-                <w:kern w:val="144"/>
-                <w:highlight w:val="yellow"/>
-                <w:lang w:val="en-US"/>
-              </w:rPr>
-              <w:t>item.address.street_number</w:t>
-            </w:r>
-            <w:proofErr w:type="spellEnd"/>
-            <w:r>
-              <w:rPr>
-                <w:rFonts w:asciiTheme="majorHAnsi" w:eastAsia="Calibri" w:hAnsiTheme="majorHAnsi" w:cstheme="majorHAnsi"/>
-                <w:spacing w:val="2"/>
-                <w:kern w:val="144"/>
-                <w:highlight w:val="yellow"/>
-                <w:lang w:val="en-US"/>
-              </w:rPr>
-              <w:t xml:space="preserve"> }}</w:t>
-            </w:r>
-            <w:r>
-              <w:rPr>
-                <w:rFonts w:asciiTheme="majorHAnsi" w:eastAsia="Calibri" w:hAnsiTheme="majorHAnsi" w:cstheme="majorHAnsi"/>
-                <w:spacing w:val="2"/>
-                <w:kern w:val="144"/>
-                <w:lang w:val="en-US"/>
-              </w:rPr>
-              <w:t xml:space="preserve">, </w:t>
-            </w:r>
-            <w:r>
-              <w:rPr>
-                <w:rFonts w:asciiTheme="majorHAnsi" w:eastAsia="Calibri" w:hAnsiTheme="majorHAnsi" w:cstheme="majorHAnsi"/>
-                <w:spacing w:val="2"/>
-                <w:kern w:val="144"/>
-                <w:highlight w:val="cyan"/>
-                <w:lang w:val="en-US"/>
-              </w:rPr>
-              <w:t xml:space="preserve">{% if </w:t>
-            </w:r>
-            <w:proofErr w:type="spellStart"/>
-            <w:r>
-              <w:rPr>
-                <w:rFonts w:asciiTheme="majorHAnsi" w:eastAsia="Calibri" w:hAnsiTheme="majorHAnsi" w:cstheme="majorHAnsi"/>
-                <w:spacing w:val="2"/>
-                <w:kern w:val="144"/>
-                <w:highlight w:val="cyan"/>
-                <w:lang w:val="en-US"/>
-              </w:rPr>
-              <w:t>item.address.unit</w:t>
-            </w:r>
-            <w:proofErr w:type="spellEnd"/>
-            <w:r>
-              <w:rPr>
-                <w:rFonts w:asciiTheme="majorHAnsi" w:eastAsia="Calibri" w:hAnsiTheme="majorHAnsi" w:cstheme="majorHAnsi"/>
-                <w:spacing w:val="2"/>
-                <w:kern w:val="144"/>
-                <w:highlight w:val="cyan"/>
-                <w:lang w:val="en-US"/>
-              </w:rPr>
-              <w:t xml:space="preserve"> %}</w:t>
-            </w:r>
-            <w:r>
-              <w:rPr>
-                <w:rFonts w:asciiTheme="majorHAnsi" w:eastAsia="Calibri" w:hAnsiTheme="majorHAnsi" w:cstheme="majorHAnsi"/>
-                <w:spacing w:val="2"/>
-                <w:kern w:val="144"/>
-                <w:highlight w:val="yellow"/>
-                <w:lang w:val="en-US"/>
-              </w:rPr>
-              <w:t xml:space="preserve">{{ </w:t>
-            </w:r>
-            <w:proofErr w:type="spellStart"/>
-            <w:r>
-              <w:rPr>
-                <w:rFonts w:asciiTheme="majorHAnsi" w:eastAsia="Calibri" w:hAnsiTheme="majorHAnsi" w:cstheme="majorHAnsi"/>
-                <w:spacing w:val="2"/>
-                <w:kern w:val="144"/>
-                <w:highlight w:val="yellow"/>
-                <w:lang w:val="en-US"/>
-              </w:rPr>
-              <w:t>title_case</w:t>
-            </w:r>
-            <w:proofErr w:type="spellEnd"/>
-            <w:r>
-              <w:rPr>
-                <w:rFonts w:asciiTheme="majorHAnsi" w:eastAsia="Calibri" w:hAnsiTheme="majorHAnsi" w:cstheme="majorHAnsi"/>
-                <w:spacing w:val="2"/>
-                <w:kern w:val="144"/>
-                <w:highlight w:val="yellow"/>
-                <w:lang w:val="en-US"/>
-              </w:rPr>
-              <w:t>(</w:t>
-            </w:r>
-            <w:proofErr w:type="spellStart"/>
-            <w:r>
-              <w:rPr>
-                <w:rFonts w:asciiTheme="majorHAnsi" w:eastAsia="Calibri" w:hAnsiTheme="majorHAnsi" w:cstheme="majorHAnsi"/>
-                <w:spacing w:val="2"/>
-                <w:kern w:val="144"/>
-                <w:highlight w:val="yellow"/>
-                <w:lang w:val="en-US"/>
-              </w:rPr>
-              <w:t>item.address.unit</w:t>
-            </w:r>
-            <w:proofErr w:type="spellEnd"/>
-            <w:r>
-              <w:rPr>
-                <w:rFonts w:asciiTheme="majorHAnsi" w:eastAsia="Calibri" w:hAnsiTheme="majorHAnsi" w:cstheme="majorHAnsi"/>
-                <w:spacing w:val="2"/>
-                <w:kern w:val="144"/>
-                <w:highlight w:val="yellow"/>
-                <w:lang w:val="en-US"/>
-              </w:rPr>
-              <w:t xml:space="preserve"> | lower) }}</w:t>
-            </w:r>
-            <w:r>
-              <w:rPr>
-                <w:rFonts w:asciiTheme="majorHAnsi" w:eastAsia="Calibri" w:hAnsiTheme="majorHAnsi" w:cstheme="majorHAnsi"/>
-                <w:spacing w:val="2"/>
-                <w:kern w:val="144"/>
-                <w:lang w:val="en-US"/>
-              </w:rPr>
-              <w:t xml:space="preserve">, </w:t>
-            </w:r>
-            <w:r>
-              <w:rPr>
-                <w:rFonts w:asciiTheme="majorHAnsi" w:eastAsia="Calibri" w:hAnsiTheme="majorHAnsi" w:cstheme="majorHAnsi"/>
-                <w:spacing w:val="2"/>
-                <w:kern w:val="144"/>
-                <w:highlight w:val="cyan"/>
-                <w:lang w:val="en-US"/>
-              </w:rPr>
-              <w:t xml:space="preserve">{% </w:t>
-            </w:r>
-            <w:proofErr w:type="spellStart"/>
-            <w:r>
-              <w:rPr>
-                <w:rFonts w:asciiTheme="majorHAnsi" w:eastAsia="Calibri" w:hAnsiTheme="majorHAnsi" w:cstheme="majorHAnsi"/>
-                <w:spacing w:val="2"/>
-                <w:kern w:val="144"/>
-                <w:highlight w:val="cyan"/>
-                <w:lang w:val="en-US"/>
-              </w:rPr>
-              <w:t>endif</w:t>
-            </w:r>
-            <w:proofErr w:type="spellEnd"/>
-            <w:r>
-              <w:rPr>
-                <w:rFonts w:asciiTheme="majorHAnsi" w:eastAsia="Calibri" w:hAnsiTheme="majorHAnsi" w:cstheme="majorHAnsi"/>
-                <w:spacing w:val="2"/>
-                <w:kern w:val="144"/>
-                <w:highlight w:val="cyan"/>
-                <w:lang w:val="en-US"/>
-              </w:rPr>
-              <w:t xml:space="preserve"> %}</w:t>
-            </w:r>
-            <w:proofErr w:type="spellStart"/>
-            <w:r>
-              <w:rPr>
-                <w:rFonts w:asciiTheme="majorHAnsi" w:eastAsia="Calibri" w:hAnsiTheme="majorHAnsi" w:cstheme="majorHAnsi"/>
-                <w:spacing w:val="2"/>
-                <w:kern w:val="144"/>
-                <w:lang w:val="en-US"/>
-              </w:rPr>
-              <w:t>Bairro</w:t>
-            </w:r>
-            <w:proofErr w:type="spellEnd"/>
-            <w:r>
-              <w:rPr>
-                <w:rFonts w:asciiTheme="majorHAnsi" w:eastAsia="Calibri" w:hAnsiTheme="majorHAnsi" w:cstheme="majorHAnsi"/>
-                <w:spacing w:val="2"/>
-                <w:kern w:val="144"/>
-                <w:lang w:val="en-US"/>
-              </w:rPr>
-              <w:t xml:space="preserve"> </w:t>
-            </w:r>
-            <w:r>
-              <w:rPr>
-                <w:rFonts w:asciiTheme="majorHAnsi" w:eastAsia="Calibri" w:hAnsiTheme="majorHAnsi" w:cstheme="majorHAnsi"/>
-                <w:spacing w:val="2"/>
-                <w:kern w:val="144"/>
-                <w:highlight w:val="yellow"/>
-                <w:lang w:val="en-US"/>
-              </w:rPr>
-              <w:t xml:space="preserve">{{ </w:t>
-            </w:r>
-            <w:proofErr w:type="spellStart"/>
-            <w:r>
-              <w:rPr>
-                <w:rFonts w:asciiTheme="majorHAnsi" w:eastAsia="Calibri" w:hAnsiTheme="majorHAnsi" w:cstheme="majorHAnsi"/>
-                <w:spacing w:val="2"/>
-                <w:kern w:val="144"/>
-                <w:highlight w:val="yellow"/>
-                <w:lang w:val="en-US"/>
-              </w:rPr>
-              <w:t>title_case</w:t>
-            </w:r>
-            <w:proofErr w:type="spellEnd"/>
-            <w:r>
-              <w:rPr>
-                <w:rFonts w:asciiTheme="majorHAnsi" w:eastAsia="Calibri" w:hAnsiTheme="majorHAnsi" w:cstheme="majorHAnsi"/>
-                <w:spacing w:val="2"/>
-                <w:kern w:val="144"/>
-                <w:highlight w:val="yellow"/>
-                <w:lang w:val="en-US"/>
-              </w:rPr>
-              <w:t>(</w:t>
-            </w:r>
-            <w:proofErr w:type="spellStart"/>
-            <w:r>
-              <w:rPr>
-                <w:rFonts w:asciiTheme="majorHAnsi" w:eastAsia="Calibri" w:hAnsiTheme="majorHAnsi" w:cstheme="majorHAnsi"/>
-                <w:spacing w:val="2"/>
-                <w:kern w:val="144"/>
-                <w:highlight w:val="yellow"/>
-                <w:lang w:val="en-US"/>
-              </w:rPr>
-              <w:t>item.address.neighborhood</w:t>
-            </w:r>
-            <w:proofErr w:type="spellEnd"/>
-            <w:r>
-              <w:rPr>
-                <w:rFonts w:asciiTheme="majorHAnsi" w:eastAsia="Calibri" w:hAnsiTheme="majorHAnsi" w:cstheme="majorHAnsi"/>
-                <w:spacing w:val="2"/>
-                <w:kern w:val="144"/>
-                <w:highlight w:val="yellow"/>
-                <w:lang w:val="en-US"/>
-              </w:rPr>
-              <w:t xml:space="preserve"> | lower) }}</w:t>
-            </w:r>
-            <w:r>
-              <w:rPr>
-                <w:rFonts w:asciiTheme="majorHAnsi" w:eastAsia="Calibri" w:hAnsiTheme="majorHAnsi" w:cstheme="majorHAnsi"/>
-                <w:spacing w:val="2"/>
-                <w:kern w:val="144"/>
-                <w:lang w:val="en-US"/>
-              </w:rPr>
-              <w:t xml:space="preserve">, </w:t>
-            </w:r>
-            <w:r>
-              <w:rPr>
-                <w:rFonts w:asciiTheme="majorHAnsi" w:eastAsia="Calibri" w:hAnsiTheme="majorHAnsi" w:cstheme="majorHAnsi"/>
-                <w:spacing w:val="2"/>
-                <w:kern w:val="144"/>
-                <w:highlight w:val="yellow"/>
-                <w:lang w:val="en-US"/>
-              </w:rPr>
-              <w:t xml:space="preserve">{{ </w:t>
-            </w:r>
-            <w:proofErr w:type="spellStart"/>
-            <w:r>
-              <w:rPr>
-                <w:rFonts w:asciiTheme="majorHAnsi" w:eastAsia="Calibri" w:hAnsiTheme="majorHAnsi" w:cstheme="majorHAnsi"/>
-                <w:spacing w:val="2"/>
-                <w:kern w:val="144"/>
-                <w:highlight w:val="yellow"/>
-                <w:lang w:val="en-US"/>
-              </w:rPr>
-              <w:t>title_case</w:t>
-            </w:r>
-            <w:proofErr w:type="spellEnd"/>
-            <w:r>
-              <w:rPr>
-                <w:rFonts w:asciiTheme="majorHAnsi" w:eastAsia="Calibri" w:hAnsiTheme="majorHAnsi" w:cstheme="majorHAnsi"/>
-                <w:spacing w:val="2"/>
-                <w:kern w:val="144"/>
-                <w:highlight w:val="yellow"/>
-                <w:lang w:val="en-US"/>
-              </w:rPr>
-              <w:t>(</w:t>
-            </w:r>
-            <w:proofErr w:type="spellStart"/>
-            <w:r>
-              <w:rPr>
-                <w:rFonts w:asciiTheme="majorHAnsi" w:eastAsia="Calibri" w:hAnsiTheme="majorHAnsi" w:cstheme="majorHAnsi"/>
-                <w:spacing w:val="2"/>
-                <w:kern w:val="144"/>
-                <w:highlight w:val="yellow"/>
-                <w:lang w:val="en-US"/>
-              </w:rPr>
-              <w:t>item.address.city</w:t>
-            </w:r>
-            <w:proofErr w:type="spellEnd"/>
-            <w:r>
-              <w:rPr>
-                <w:rFonts w:asciiTheme="majorHAnsi" w:eastAsia="Calibri" w:hAnsiTheme="majorHAnsi" w:cstheme="majorHAnsi"/>
-                <w:spacing w:val="2"/>
-                <w:kern w:val="144"/>
-                <w:highlight w:val="yellow"/>
-                <w:lang w:val="en-US"/>
-              </w:rPr>
-              <w:t xml:space="preserve"> | lower) }}</w:t>
-            </w:r>
-            <w:r>
-              <w:rPr>
-                <w:rFonts w:asciiTheme="majorHAnsi" w:eastAsia="Calibri" w:hAnsiTheme="majorHAnsi" w:cstheme="majorHAnsi"/>
-                <w:spacing w:val="2"/>
-                <w:kern w:val="144"/>
-                <w:lang w:val="en-US"/>
-              </w:rPr>
-              <w:t xml:space="preserve">, CEP </w:t>
-            </w:r>
-            <w:r>
-              <w:rPr>
-                <w:rFonts w:asciiTheme="majorHAnsi" w:eastAsia="Calibri" w:hAnsiTheme="majorHAnsi" w:cstheme="majorHAnsi"/>
-                <w:spacing w:val="2"/>
-                <w:kern w:val="144"/>
-                <w:highlight w:val="yellow"/>
-                <w:lang w:val="en-US"/>
-              </w:rPr>
-              <w:t>{{ item.address.zip }}</w:t>
-            </w:r>
-            <w:r>
-              <w:rPr>
-                <w:rFonts w:asciiTheme="majorHAnsi" w:eastAsia="Calibri" w:hAnsiTheme="majorHAnsi" w:cstheme="majorHAnsi"/>
-                <w:spacing w:val="2"/>
-                <w:kern w:val="144"/>
-                <w:lang w:val="en-US"/>
-              </w:rPr>
-              <w:t xml:space="preserve">, </w:t>
-            </w:r>
-            <w:proofErr w:type="spellStart"/>
-            <w:r>
-              <w:rPr>
-                <w:rFonts w:asciiTheme="majorHAnsi" w:eastAsia="Calibri" w:hAnsiTheme="majorHAnsi" w:cstheme="majorHAnsi"/>
-                <w:spacing w:val="2"/>
-                <w:kern w:val="144"/>
-                <w:lang w:val="en-US"/>
-              </w:rPr>
-              <w:t>neste</w:t>
-            </w:r>
-            <w:proofErr w:type="spellEnd"/>
-            <w:r>
-              <w:rPr>
-                <w:rFonts w:asciiTheme="majorHAnsi" w:eastAsia="Calibri" w:hAnsiTheme="majorHAnsi" w:cstheme="majorHAnsi"/>
-                <w:spacing w:val="2"/>
-                <w:kern w:val="144"/>
-                <w:lang w:val="en-US"/>
-              </w:rPr>
-              <w:t xml:space="preserve"> </w:t>
-            </w:r>
-            <w:proofErr w:type="spellStart"/>
-            <w:r>
-              <w:rPr>
-                <w:rFonts w:asciiTheme="majorHAnsi" w:eastAsia="Calibri" w:hAnsiTheme="majorHAnsi" w:cstheme="majorHAnsi"/>
-                <w:spacing w:val="2"/>
-                <w:kern w:val="144"/>
-                <w:lang w:val="en-US"/>
-              </w:rPr>
-              <w:t>ato</w:t>
-            </w:r>
-            <w:proofErr w:type="spellEnd"/>
-            <w:r>
-              <w:rPr>
-                <w:rFonts w:asciiTheme="majorHAnsi" w:eastAsia="Calibri" w:hAnsiTheme="majorHAnsi" w:cstheme="majorHAnsi"/>
-                <w:spacing w:val="2"/>
-                <w:kern w:val="144"/>
-                <w:lang w:val="en-US"/>
-              </w:rPr>
-              <w:t xml:space="preserve"> </w:t>
-            </w:r>
-            <w:proofErr w:type="spellStart"/>
-            <w:r>
-              <w:rPr>
-                <w:rFonts w:asciiTheme="majorHAnsi" w:eastAsia="Calibri" w:hAnsiTheme="majorHAnsi" w:cstheme="majorHAnsi"/>
-                <w:spacing w:val="2"/>
-                <w:kern w:val="144"/>
-                <w:lang w:val="en-US"/>
-              </w:rPr>
-              <w:t>devidamente</w:t>
-            </w:r>
-            <w:proofErr w:type="spellEnd"/>
-            <w:r>
-              <w:rPr>
-                <w:rFonts w:asciiTheme="majorHAnsi" w:eastAsia="Calibri" w:hAnsiTheme="majorHAnsi" w:cstheme="majorHAnsi"/>
-                <w:spacing w:val="2"/>
-                <w:kern w:val="144"/>
-                <w:lang w:val="en-US"/>
-              </w:rPr>
-              <w:t xml:space="preserve"> </w:t>
-            </w:r>
-            <w:proofErr w:type="spellStart"/>
-            <w:r>
-              <w:rPr>
-                <w:rFonts w:asciiTheme="majorHAnsi" w:eastAsia="Calibri" w:hAnsiTheme="majorHAnsi" w:cstheme="majorHAnsi"/>
-                <w:spacing w:val="2"/>
-                <w:kern w:val="144"/>
-                <w:lang w:val="en-US"/>
-              </w:rPr>
-              <w:t>representada</w:t>
-            </w:r>
-            <w:proofErr w:type="spellEnd"/>
-            <w:r>
-              <w:rPr>
-                <w:rFonts w:asciiTheme="majorHAnsi" w:eastAsia="Calibri" w:hAnsiTheme="majorHAnsi" w:cstheme="majorHAnsi"/>
-                <w:spacing w:val="2"/>
-                <w:kern w:val="144"/>
-                <w:lang w:val="en-US"/>
-              </w:rPr>
-              <w:t xml:space="preserve"> </w:t>
-            </w:r>
-            <w:proofErr w:type="spellStart"/>
-            <w:r>
-              <w:rPr>
-                <w:rFonts w:asciiTheme="majorHAnsi" w:eastAsia="Calibri" w:hAnsiTheme="majorHAnsi" w:cstheme="majorHAnsi"/>
-                <w:spacing w:val="2"/>
-                <w:kern w:val="144"/>
-                <w:lang w:val="en-US"/>
-              </w:rPr>
-              <w:t>por</w:t>
-            </w:r>
-            <w:proofErr w:type="spellEnd"/>
-            <w:r>
-              <w:rPr>
-                <w:rFonts w:asciiTheme="majorHAnsi" w:eastAsia="Calibri" w:hAnsiTheme="majorHAnsi" w:cstheme="majorHAnsi"/>
-                <w:spacing w:val="2"/>
-                <w:kern w:val="144"/>
-                <w:lang w:val="en-US"/>
-              </w:rPr>
-              <w:t xml:space="preserve"> </w:t>
-            </w:r>
-            <w:proofErr w:type="spellStart"/>
-            <w:r>
-              <w:rPr>
-                <w:rFonts w:asciiTheme="majorHAnsi" w:eastAsia="Calibri" w:hAnsiTheme="majorHAnsi" w:cstheme="majorHAnsi"/>
-                <w:spacing w:val="2"/>
-                <w:kern w:val="144"/>
-                <w:lang w:val="en-US"/>
-              </w:rPr>
-              <w:t>seu</w:t>
-            </w:r>
-            <w:proofErr w:type="spellEnd"/>
-            <w:r>
-              <w:rPr>
-                <w:rFonts w:asciiTheme="majorHAnsi" w:eastAsia="Calibri" w:hAnsiTheme="majorHAnsi" w:cstheme="majorHAnsi"/>
-                <w:spacing w:val="2"/>
-                <w:kern w:val="144"/>
-                <w:lang w:val="en-US"/>
-              </w:rPr>
-              <w:t xml:space="preserve"> </w:t>
-            </w:r>
-            <w:proofErr w:type="spellStart"/>
-            <w:r>
-              <w:rPr>
-                <w:rFonts w:asciiTheme="majorHAnsi" w:eastAsia="Calibri" w:hAnsiTheme="majorHAnsi" w:cstheme="majorHAnsi"/>
-                <w:spacing w:val="2"/>
-                <w:kern w:val="144"/>
-                <w:lang w:val="en-US"/>
-              </w:rPr>
-              <w:t>representante</w:t>
-            </w:r>
-            <w:proofErr w:type="spellEnd"/>
-            <w:r>
-              <w:rPr>
-                <w:rFonts w:asciiTheme="majorHAnsi" w:eastAsia="Calibri" w:hAnsiTheme="majorHAnsi" w:cstheme="majorHAnsi"/>
-                <w:spacing w:val="2"/>
-                <w:kern w:val="144"/>
-                <w:lang w:val="en-US"/>
-              </w:rPr>
-              <w:t xml:space="preserve"> legal, </w:t>
-            </w:r>
-            <w:proofErr w:type="spellStart"/>
-            <w:r>
-              <w:rPr>
-                <w:rFonts w:asciiTheme="majorHAnsi" w:eastAsia="Calibri" w:hAnsiTheme="majorHAnsi" w:cstheme="majorHAnsi"/>
-                <w:spacing w:val="2"/>
-                <w:kern w:val="144"/>
-                <w:lang w:val="en-US"/>
-              </w:rPr>
-              <w:t>doravante</w:t>
-            </w:r>
-            <w:proofErr w:type="spellEnd"/>
-            <w:r>
-              <w:rPr>
-                <w:rFonts w:asciiTheme="majorHAnsi" w:eastAsia="Calibri" w:hAnsiTheme="majorHAnsi" w:cstheme="majorHAnsi"/>
-                <w:spacing w:val="2"/>
-                <w:kern w:val="144"/>
-                <w:lang w:val="en-US"/>
-              </w:rPr>
-              <w:t xml:space="preserve"> </w:t>
-            </w:r>
-            <w:proofErr w:type="spellStart"/>
-            <w:r>
-              <w:rPr>
-                <w:rFonts w:asciiTheme="majorHAnsi" w:eastAsia="Calibri" w:hAnsiTheme="majorHAnsi" w:cstheme="majorHAnsi"/>
-                <w:spacing w:val="2"/>
-                <w:kern w:val="144"/>
-                <w:lang w:val="en-US"/>
-              </w:rPr>
-              <w:t>denominada</w:t>
-            </w:r>
-            <w:proofErr w:type="spellEnd"/>
-            <w:r>
-              <w:rPr>
-                <w:rFonts w:asciiTheme="majorHAnsi" w:eastAsia="Calibri" w:hAnsiTheme="majorHAnsi" w:cstheme="majorHAnsi"/>
-                <w:spacing w:val="2"/>
-                <w:kern w:val="144"/>
-                <w:lang w:val="en-US"/>
-              </w:rPr>
-              <w:t xml:space="preserve"> </w:t>
-            </w:r>
-            <w:proofErr w:type="spellStart"/>
-            <w:r>
-              <w:rPr>
-                <w:rFonts w:asciiTheme="majorHAnsi" w:eastAsia="Calibri" w:hAnsiTheme="majorHAnsi" w:cstheme="majorHAnsi"/>
-                <w:spacing w:val="2"/>
-                <w:kern w:val="144"/>
-                <w:lang w:val="en-US"/>
-              </w:rPr>
-              <w:t>Cessionária</w:t>
-            </w:r>
-            <w:proofErr w:type="spellEnd"/>
-            <w:r>
-              <w:rPr>
-                <w:rFonts w:asciiTheme="majorHAnsi" w:eastAsia="Calibri" w:hAnsiTheme="majorHAnsi" w:cstheme="majorHAnsi"/>
-                <w:spacing w:val="2"/>
-                <w:kern w:val="144"/>
-                <w:highlight w:val="cyan"/>
-                <w:lang w:val="en-US"/>
-              </w:rPr>
-              <w:t>.{% else %}</w:t>
-            </w:r>
-            <w:r>
-              <w:rPr>
-                <w:rFonts w:asciiTheme="majorHAnsi" w:eastAsia="Calibri" w:hAnsiTheme="majorHAnsi" w:cstheme="majorHAnsi"/>
-                <w:spacing w:val="2"/>
-                <w:kern w:val="144"/>
-                <w:highlight w:val="yellow"/>
-                <w:lang w:val="en-US"/>
-              </w:rPr>
-              <w:t xml:space="preserve">{{ </w:t>
-            </w:r>
-            <w:proofErr w:type="spellStart"/>
-            <w:r>
-              <w:rPr>
-                <w:rFonts w:asciiTheme="majorHAnsi" w:eastAsia="Calibri" w:hAnsiTheme="majorHAnsi" w:cstheme="majorHAnsi"/>
-                <w:spacing w:val="2"/>
-                <w:kern w:val="144"/>
-                <w:highlight w:val="yellow"/>
-                <w:lang w:val="en-US"/>
-              </w:rPr>
-              <w:t>item.nationality</w:t>
-            </w:r>
-            <w:proofErr w:type="spellEnd"/>
-            <w:r>
-              <w:rPr>
-                <w:rFonts w:asciiTheme="majorHAnsi" w:eastAsia="Calibri" w:hAnsiTheme="majorHAnsi" w:cstheme="majorHAnsi"/>
-                <w:spacing w:val="2"/>
-                <w:kern w:val="144"/>
-                <w:highlight w:val="yellow"/>
-                <w:lang w:val="en-US"/>
-              </w:rPr>
-              <w:t xml:space="preserve"> | lower }}</w:t>
-            </w:r>
-            <w:r>
-              <w:rPr>
-                <w:rFonts w:asciiTheme="majorHAnsi" w:eastAsia="Calibri" w:hAnsiTheme="majorHAnsi" w:cstheme="majorHAnsi"/>
-                <w:spacing w:val="2"/>
-                <w:kern w:val="144"/>
-                <w:lang w:val="en-US"/>
-              </w:rPr>
-              <w:t xml:space="preserve">, </w:t>
-            </w:r>
-            <w:r>
-              <w:rPr>
-                <w:rFonts w:asciiTheme="majorHAnsi" w:eastAsia="Calibri" w:hAnsiTheme="majorHAnsi" w:cstheme="majorHAnsi"/>
-                <w:spacing w:val="2"/>
-                <w:kern w:val="144"/>
-                <w:highlight w:val="yellow"/>
-                <w:lang w:val="en-US"/>
-              </w:rPr>
-              <w:t xml:space="preserve">{{ </w:t>
-            </w:r>
-            <w:proofErr w:type="spellStart"/>
-            <w:r>
-              <w:rPr>
-                <w:rFonts w:asciiTheme="majorHAnsi" w:eastAsia="Calibri" w:hAnsiTheme="majorHAnsi" w:cstheme="majorHAnsi"/>
-                <w:spacing w:val="2"/>
-                <w:kern w:val="144"/>
-                <w:highlight w:val="yellow"/>
-                <w:lang w:val="en-US"/>
-              </w:rPr>
-              <w:t>item.marital_status</w:t>
-            </w:r>
-            <w:proofErr w:type="spellEnd"/>
-            <w:r>
-              <w:rPr>
-                <w:rFonts w:asciiTheme="majorHAnsi" w:eastAsia="Calibri" w:hAnsiTheme="majorHAnsi" w:cstheme="majorHAnsi"/>
-                <w:spacing w:val="2"/>
-                <w:kern w:val="144"/>
-                <w:highlight w:val="yellow"/>
-                <w:lang w:val="en-US"/>
-              </w:rPr>
-              <w:t xml:space="preserve"> | lower}}, {{ </w:t>
-            </w:r>
-            <w:proofErr w:type="spellStart"/>
-            <w:r>
-              <w:rPr>
-                <w:rFonts w:asciiTheme="majorHAnsi" w:eastAsia="Calibri" w:hAnsiTheme="majorHAnsi" w:cstheme="majorHAnsi"/>
-                <w:spacing w:val="2"/>
-                <w:kern w:val="144"/>
-                <w:highlight w:val="yellow"/>
-                <w:lang w:val="en-US"/>
-              </w:rPr>
-              <w:t>item.occupation</w:t>
-            </w:r>
-            <w:proofErr w:type="spellEnd"/>
-            <w:r>
-              <w:rPr>
-                <w:rFonts w:asciiTheme="majorHAnsi" w:eastAsia="Calibri" w:hAnsiTheme="majorHAnsi" w:cstheme="majorHAnsi"/>
-                <w:spacing w:val="2"/>
-                <w:kern w:val="144"/>
-                <w:highlight w:val="yellow"/>
-                <w:lang w:val="en-US"/>
-              </w:rPr>
-              <w:t xml:space="preserve"> | lower }}</w:t>
-            </w:r>
-            <w:r>
-              <w:rPr>
-                <w:rFonts w:asciiTheme="majorHAnsi" w:eastAsia="Calibri" w:hAnsiTheme="majorHAnsi" w:cstheme="majorHAnsi"/>
-                <w:spacing w:val="2"/>
-                <w:kern w:val="144"/>
-                <w:lang w:val="en-US"/>
-              </w:rPr>
-              <w:t xml:space="preserve">, </w:t>
-            </w:r>
-            <w:proofErr w:type="spellStart"/>
-            <w:r>
-              <w:rPr>
-                <w:rFonts w:asciiTheme="majorHAnsi" w:eastAsia="Calibri" w:hAnsiTheme="majorHAnsi" w:cstheme="majorHAnsi"/>
-                <w:spacing w:val="2"/>
-                <w:kern w:val="144"/>
-                <w:lang w:val="en-US"/>
-              </w:rPr>
-              <w:t>inscrito</w:t>
-            </w:r>
-            <w:proofErr w:type="spellEnd"/>
-            <w:r>
-              <w:rPr>
-                <w:rFonts w:asciiTheme="majorHAnsi" w:eastAsia="Calibri" w:hAnsiTheme="majorHAnsi" w:cstheme="majorHAnsi"/>
-                <w:spacing w:val="2"/>
-                <w:kern w:val="144"/>
-                <w:lang w:val="en-US"/>
-              </w:rPr>
-              <w:t xml:space="preserve">(a) no CPF sob o n.º </w:t>
-            </w:r>
-            <w:r>
-              <w:rPr>
-                <w:rFonts w:asciiTheme="majorHAnsi" w:eastAsia="Calibri" w:hAnsiTheme="majorHAnsi" w:cstheme="majorHAnsi"/>
-                <w:spacing w:val="2"/>
-                <w:kern w:val="144"/>
-                <w:highlight w:val="yellow"/>
-                <w:lang w:val="en-US"/>
-              </w:rPr>
-              <w:t xml:space="preserve">{{ </w:t>
-            </w:r>
-            <w:proofErr w:type="spellStart"/>
-            <w:r>
-              <w:rPr>
-                <w:rFonts w:asciiTheme="majorHAnsi" w:eastAsia="Calibri" w:hAnsiTheme="majorHAnsi" w:cstheme="majorHAnsi"/>
-                <w:spacing w:val="2"/>
-                <w:kern w:val="144"/>
-                <w:highlight w:val="yellow"/>
-                <w:lang w:val="en-US"/>
-              </w:rPr>
-              <w:t>item.cpf</w:t>
-            </w:r>
-            <w:proofErr w:type="spellEnd"/>
-            <w:r>
-              <w:rPr>
-                <w:rFonts w:asciiTheme="majorHAnsi" w:eastAsia="Calibri" w:hAnsiTheme="majorHAnsi" w:cstheme="majorHAnsi"/>
-                <w:spacing w:val="2"/>
-                <w:kern w:val="144"/>
-                <w:highlight w:val="yellow"/>
-                <w:lang w:val="en-US"/>
-              </w:rPr>
-              <w:t xml:space="preserve"> }}</w:t>
-            </w:r>
-            <w:r>
-              <w:rPr>
-                <w:rFonts w:asciiTheme="majorHAnsi" w:eastAsia="Calibri" w:hAnsiTheme="majorHAnsi" w:cstheme="majorHAnsi"/>
-                <w:spacing w:val="2"/>
-                <w:kern w:val="144"/>
-                <w:lang w:val="en-US"/>
-              </w:rPr>
-              <w:t xml:space="preserve"> e no RG sob o n.º </w:t>
-            </w:r>
-            <w:r>
-              <w:rPr>
-                <w:rFonts w:asciiTheme="majorHAnsi" w:eastAsia="Calibri" w:hAnsiTheme="majorHAnsi" w:cstheme="majorHAnsi"/>
-                <w:spacing w:val="2"/>
-                <w:kern w:val="144"/>
-                <w:highlight w:val="yellow"/>
-                <w:lang w:val="en-US"/>
-              </w:rPr>
-              <w:t xml:space="preserve">{{ </w:t>
-            </w:r>
-            <w:proofErr w:type="spellStart"/>
-            <w:r>
-              <w:rPr>
-                <w:rFonts w:asciiTheme="majorHAnsi" w:eastAsia="Calibri" w:hAnsiTheme="majorHAnsi" w:cstheme="majorHAnsi"/>
-                <w:spacing w:val="2"/>
-                <w:kern w:val="144"/>
-                <w:highlight w:val="yellow"/>
-                <w:lang w:val="en-US"/>
-              </w:rPr>
-              <w:t>item.rg</w:t>
-            </w:r>
-            <w:proofErr w:type="spellEnd"/>
-            <w:r>
-              <w:rPr>
-                <w:rFonts w:asciiTheme="majorHAnsi" w:eastAsia="Calibri" w:hAnsiTheme="majorHAnsi" w:cstheme="majorHAnsi"/>
-                <w:spacing w:val="2"/>
-                <w:kern w:val="144"/>
-                <w:highlight w:val="yellow"/>
-                <w:lang w:val="en-US"/>
-              </w:rPr>
-              <w:t xml:space="preserve"> }}</w:t>
-            </w:r>
-            <w:r>
-              <w:rPr>
-                <w:rFonts w:asciiTheme="majorHAnsi" w:eastAsia="Calibri" w:hAnsiTheme="majorHAnsi" w:cstheme="majorHAnsi"/>
-                <w:spacing w:val="2"/>
-                <w:kern w:val="144"/>
-                <w:highlight w:val="cyan"/>
-                <w:lang w:val="en-US"/>
-              </w:rPr>
-              <w:t xml:space="preserve">{% if </w:t>
-            </w:r>
-            <w:proofErr w:type="spellStart"/>
-            <w:r>
-              <w:rPr>
-                <w:rFonts w:asciiTheme="majorHAnsi" w:eastAsia="Calibri" w:hAnsiTheme="majorHAnsi" w:cstheme="majorHAnsi"/>
-                <w:spacing w:val="2"/>
-                <w:kern w:val="144"/>
-                <w:highlight w:val="cyan"/>
-                <w:lang w:val="en-US"/>
-              </w:rPr>
-              <w:t>item.email</w:t>
-            </w:r>
-            <w:proofErr w:type="spellEnd"/>
-            <w:r>
-              <w:rPr>
-                <w:rFonts w:asciiTheme="majorHAnsi" w:eastAsia="Calibri" w:hAnsiTheme="majorHAnsi" w:cstheme="majorHAnsi"/>
-                <w:spacing w:val="2"/>
-                <w:kern w:val="144"/>
-                <w:highlight w:val="cyan"/>
-                <w:lang w:val="en-US"/>
-              </w:rPr>
-              <w:t xml:space="preserve"> %}</w:t>
-            </w:r>
-            <w:r>
-              <w:rPr>
-                <w:rFonts w:asciiTheme="majorHAnsi" w:eastAsia="Calibri" w:hAnsiTheme="majorHAnsi" w:cstheme="majorHAnsi"/>
-                <w:spacing w:val="2"/>
-                <w:kern w:val="144"/>
-                <w:lang w:val="en-US"/>
-              </w:rPr>
-              <w:t xml:space="preserve">, </w:t>
-            </w:r>
-            <w:r>
-              <w:rPr>
-                <w:rFonts w:asciiTheme="majorHAnsi" w:eastAsia="Calibri" w:hAnsiTheme="majorHAnsi" w:cstheme="majorHAnsi"/>
-                <w:spacing w:val="2"/>
-                <w:kern w:val="144"/>
-                <w:highlight w:val="yellow"/>
-                <w:lang w:val="en-US"/>
-              </w:rPr>
-              <w:t xml:space="preserve">{{ </w:t>
-            </w:r>
-            <w:proofErr w:type="spellStart"/>
-            <w:r>
-              <w:rPr>
-                <w:rFonts w:asciiTheme="majorHAnsi" w:eastAsia="Calibri" w:hAnsiTheme="majorHAnsi" w:cstheme="majorHAnsi"/>
-                <w:spacing w:val="2"/>
-                <w:kern w:val="144"/>
-                <w:highlight w:val="yellow"/>
-                <w:lang w:val="en-US"/>
-              </w:rPr>
-              <w:t>item.email</w:t>
-            </w:r>
-            <w:proofErr w:type="spellEnd"/>
-            <w:r>
-              <w:rPr>
-                <w:rFonts w:asciiTheme="majorHAnsi" w:eastAsia="Calibri" w:hAnsiTheme="majorHAnsi" w:cstheme="majorHAnsi"/>
-                <w:spacing w:val="2"/>
-                <w:kern w:val="144"/>
-                <w:highlight w:val="yellow"/>
-                <w:lang w:val="en-US"/>
-              </w:rPr>
-              <w:t xml:space="preserve"> }}</w:t>
-            </w:r>
-            <w:r>
-              <w:rPr>
-                <w:rFonts w:asciiTheme="majorHAnsi" w:eastAsia="Calibri" w:hAnsiTheme="majorHAnsi" w:cstheme="majorHAnsi"/>
-                <w:spacing w:val="2"/>
-                <w:kern w:val="144"/>
-                <w:highlight w:val="cyan"/>
-                <w:lang w:val="en-US"/>
-              </w:rPr>
-              <w:t xml:space="preserve">{% </w:t>
-            </w:r>
-            <w:proofErr w:type="spellStart"/>
-            <w:r>
-              <w:rPr>
-                <w:rFonts w:asciiTheme="majorHAnsi" w:eastAsia="Calibri" w:hAnsiTheme="majorHAnsi" w:cstheme="majorHAnsi"/>
-                <w:spacing w:val="2"/>
-                <w:kern w:val="144"/>
-                <w:highlight w:val="cyan"/>
-                <w:lang w:val="en-US"/>
-              </w:rPr>
-              <w:t>endif</w:t>
-            </w:r>
-            <w:proofErr w:type="spellEnd"/>
-            <w:r>
-              <w:rPr>
-                <w:rFonts w:asciiTheme="majorHAnsi" w:eastAsia="Calibri" w:hAnsiTheme="majorHAnsi" w:cstheme="majorHAnsi"/>
-                <w:spacing w:val="2"/>
-                <w:kern w:val="144"/>
-                <w:highlight w:val="cyan"/>
-                <w:lang w:val="en-US"/>
-              </w:rPr>
-              <w:t xml:space="preserve"> %},</w:t>
-            </w:r>
-            <w:r>
-              <w:rPr>
-                <w:rFonts w:asciiTheme="majorHAnsi" w:eastAsia="Calibri" w:hAnsiTheme="majorHAnsi" w:cstheme="majorHAnsi"/>
-                <w:spacing w:val="2"/>
-                <w:kern w:val="144"/>
-                <w:lang w:val="en-US"/>
-              </w:rPr>
-              <w:t xml:space="preserve"> </w:t>
-            </w:r>
-            <w:proofErr w:type="spellStart"/>
-            <w:r>
-              <w:rPr>
-                <w:rFonts w:asciiTheme="majorHAnsi" w:eastAsia="Calibri" w:hAnsiTheme="majorHAnsi" w:cstheme="majorHAnsi"/>
-                <w:spacing w:val="2"/>
-                <w:kern w:val="144"/>
-                <w:lang w:val="en-US"/>
-              </w:rPr>
-              <w:t>residente</w:t>
-            </w:r>
-            <w:proofErr w:type="spellEnd"/>
-            <w:r>
-              <w:rPr>
-                <w:rFonts w:asciiTheme="majorHAnsi" w:eastAsia="Calibri" w:hAnsiTheme="majorHAnsi" w:cstheme="majorHAnsi"/>
-                <w:spacing w:val="2"/>
-                <w:kern w:val="144"/>
-                <w:lang w:val="en-US"/>
-              </w:rPr>
-              <w:t xml:space="preserve"> e </w:t>
-            </w:r>
-            <w:proofErr w:type="spellStart"/>
-            <w:r>
-              <w:rPr>
-                <w:rFonts w:asciiTheme="majorHAnsi" w:eastAsia="Calibri" w:hAnsiTheme="majorHAnsi" w:cstheme="majorHAnsi"/>
-                <w:spacing w:val="2"/>
-                <w:kern w:val="144"/>
-                <w:lang w:val="en-US"/>
-              </w:rPr>
-              <w:t>domiciliado</w:t>
-            </w:r>
-            <w:proofErr w:type="spellEnd"/>
-            <w:r>
-              <w:rPr>
-                <w:rFonts w:asciiTheme="majorHAnsi" w:eastAsia="Calibri" w:hAnsiTheme="majorHAnsi" w:cstheme="majorHAnsi"/>
-                <w:spacing w:val="2"/>
-                <w:kern w:val="144"/>
-                <w:lang w:val="en-US"/>
-              </w:rPr>
-              <w:t xml:space="preserve">(a) no </w:t>
-            </w:r>
-            <w:proofErr w:type="spellStart"/>
-            <w:r>
-              <w:rPr>
-                <w:rFonts w:asciiTheme="majorHAnsi" w:eastAsia="Calibri" w:hAnsiTheme="majorHAnsi" w:cstheme="majorHAnsi"/>
-                <w:spacing w:val="2"/>
-                <w:kern w:val="144"/>
-                <w:lang w:val="en-US"/>
-              </w:rPr>
-              <w:t>endereço</w:t>
-            </w:r>
-            <w:proofErr w:type="spellEnd"/>
-            <w:r>
-              <w:rPr>
-                <w:rFonts w:asciiTheme="majorHAnsi" w:eastAsia="Calibri" w:hAnsiTheme="majorHAnsi" w:cstheme="majorHAnsi"/>
-                <w:spacing w:val="2"/>
-                <w:kern w:val="144"/>
-                <w:lang w:val="en-US"/>
-              </w:rPr>
-              <w:t xml:space="preserve"> </w:t>
-            </w:r>
-            <w:r>
-              <w:rPr>
-                <w:rFonts w:asciiTheme="majorHAnsi" w:eastAsia="Calibri" w:hAnsiTheme="majorHAnsi" w:cstheme="majorHAnsi"/>
-                <w:spacing w:val="2"/>
-                <w:kern w:val="144"/>
-                <w:highlight w:val="yellow"/>
-                <w:lang w:val="en-US"/>
-              </w:rPr>
-              <w:t xml:space="preserve">{{ </w:t>
-            </w:r>
-            <w:proofErr w:type="spellStart"/>
-            <w:r>
-              <w:rPr>
-                <w:rFonts w:asciiTheme="majorHAnsi" w:eastAsia="Calibri" w:hAnsiTheme="majorHAnsi" w:cstheme="majorHAnsi"/>
-                <w:spacing w:val="2"/>
-                <w:kern w:val="144"/>
-                <w:highlight w:val="yellow"/>
-                <w:lang w:val="en-US"/>
-              </w:rPr>
-              <w:t>title_case</w:t>
-            </w:r>
-            <w:proofErr w:type="spellEnd"/>
-            <w:r>
-              <w:rPr>
-                <w:rFonts w:asciiTheme="majorHAnsi" w:eastAsia="Calibri" w:hAnsiTheme="majorHAnsi" w:cstheme="majorHAnsi"/>
-                <w:spacing w:val="2"/>
-                <w:kern w:val="144"/>
-                <w:highlight w:val="yellow"/>
-                <w:lang w:val="en-US"/>
-              </w:rPr>
-              <w:t xml:space="preserve">( </w:t>
-            </w:r>
-            <w:proofErr w:type="spellStart"/>
-            <w:r>
-              <w:rPr>
-                <w:rFonts w:asciiTheme="majorHAnsi" w:eastAsia="Calibri" w:hAnsiTheme="majorHAnsi" w:cstheme="majorHAnsi"/>
-                <w:spacing w:val="2"/>
-                <w:kern w:val="144"/>
-                <w:highlight w:val="yellow"/>
-                <w:lang w:val="en-US"/>
-              </w:rPr>
-              <w:t>item.address.street_name</w:t>
-            </w:r>
-            <w:proofErr w:type="spellEnd"/>
-            <w:r>
-              <w:rPr>
-                <w:rFonts w:asciiTheme="majorHAnsi" w:eastAsia="Calibri" w:hAnsiTheme="majorHAnsi" w:cstheme="majorHAnsi"/>
-                <w:spacing w:val="2"/>
-                <w:kern w:val="144"/>
-                <w:highlight w:val="yellow"/>
-                <w:lang w:val="en-US"/>
-              </w:rPr>
-              <w:t xml:space="preserve"> | lower) }}</w:t>
-            </w:r>
-            <w:r>
-              <w:rPr>
-                <w:rFonts w:asciiTheme="majorHAnsi" w:eastAsia="Calibri" w:hAnsiTheme="majorHAnsi" w:cstheme="majorHAnsi"/>
-                <w:spacing w:val="2"/>
-                <w:kern w:val="144"/>
-                <w:lang w:val="en-US"/>
-              </w:rPr>
-              <w:t xml:space="preserve">, n.º </w:t>
-            </w:r>
-            <w:r>
-              <w:rPr>
-                <w:rFonts w:asciiTheme="majorHAnsi" w:eastAsia="Calibri" w:hAnsiTheme="majorHAnsi" w:cstheme="majorHAnsi"/>
-                <w:spacing w:val="2"/>
-                <w:kern w:val="144"/>
-                <w:highlight w:val="yellow"/>
-                <w:lang w:val="en-US"/>
-              </w:rPr>
-              <w:t xml:space="preserve">{{ </w:t>
-            </w:r>
-            <w:proofErr w:type="spellStart"/>
-            <w:r>
-              <w:rPr>
-                <w:rFonts w:asciiTheme="majorHAnsi" w:eastAsia="Calibri" w:hAnsiTheme="majorHAnsi" w:cstheme="majorHAnsi"/>
-                <w:spacing w:val="2"/>
-                <w:kern w:val="144"/>
-                <w:highlight w:val="yellow"/>
-                <w:lang w:val="en-US"/>
-              </w:rPr>
-              <w:t>item.address.street_number</w:t>
-            </w:r>
-            <w:proofErr w:type="spellEnd"/>
-            <w:r>
-              <w:rPr>
-                <w:rFonts w:asciiTheme="majorHAnsi" w:eastAsia="Calibri" w:hAnsiTheme="majorHAnsi" w:cstheme="majorHAnsi"/>
-                <w:spacing w:val="2"/>
-                <w:kern w:val="144"/>
-                <w:highlight w:val="yellow"/>
-                <w:lang w:val="en-US"/>
-              </w:rPr>
-              <w:t xml:space="preserve"> }}</w:t>
-            </w:r>
-            <w:r>
-              <w:rPr>
-                <w:rFonts w:asciiTheme="majorHAnsi" w:eastAsia="Calibri" w:hAnsiTheme="majorHAnsi" w:cstheme="majorHAnsi"/>
-                <w:spacing w:val="2"/>
-                <w:kern w:val="144"/>
-                <w:lang w:val="en-US"/>
-              </w:rPr>
-              <w:t xml:space="preserve">, </w:t>
-            </w:r>
-            <w:r>
-              <w:rPr>
-                <w:rFonts w:asciiTheme="majorHAnsi" w:eastAsia="Calibri" w:hAnsiTheme="majorHAnsi" w:cstheme="majorHAnsi"/>
-                <w:spacing w:val="2"/>
-                <w:kern w:val="144"/>
-                <w:highlight w:val="cyan"/>
-                <w:lang w:val="en-US"/>
-              </w:rPr>
-              <w:t xml:space="preserve">{% if </w:t>
-            </w:r>
-            <w:proofErr w:type="spellStart"/>
-            <w:r>
-              <w:rPr>
-                <w:rFonts w:asciiTheme="majorHAnsi" w:eastAsia="Calibri" w:hAnsiTheme="majorHAnsi" w:cstheme="majorHAnsi"/>
-                <w:spacing w:val="2"/>
-                <w:kern w:val="144"/>
-                <w:highlight w:val="cyan"/>
-                <w:lang w:val="en-US"/>
-              </w:rPr>
-              <w:t>item.address.unit</w:t>
-            </w:r>
-            <w:proofErr w:type="spellEnd"/>
-            <w:r>
-              <w:rPr>
-                <w:rFonts w:asciiTheme="majorHAnsi" w:eastAsia="Calibri" w:hAnsiTheme="majorHAnsi" w:cstheme="majorHAnsi"/>
-                <w:spacing w:val="2"/>
-                <w:kern w:val="144"/>
-                <w:highlight w:val="cyan"/>
-                <w:lang w:val="en-US"/>
-              </w:rPr>
-              <w:t xml:space="preserve"> %}</w:t>
-            </w:r>
-            <w:r>
-              <w:rPr>
-                <w:rFonts w:asciiTheme="majorHAnsi" w:eastAsia="Calibri" w:hAnsiTheme="majorHAnsi" w:cstheme="majorHAnsi"/>
-                <w:spacing w:val="2"/>
-                <w:kern w:val="144"/>
-                <w:highlight w:val="yellow"/>
-                <w:lang w:val="en-US"/>
-              </w:rPr>
-              <w:t xml:space="preserve">{{ </w:t>
-            </w:r>
-            <w:proofErr w:type="spellStart"/>
-            <w:r>
-              <w:rPr>
-                <w:rFonts w:asciiTheme="majorHAnsi" w:eastAsia="Calibri" w:hAnsiTheme="majorHAnsi" w:cstheme="majorHAnsi"/>
-                <w:spacing w:val="2"/>
-                <w:kern w:val="144"/>
-                <w:highlight w:val="yellow"/>
-                <w:lang w:val="en-US"/>
-              </w:rPr>
-              <w:t>title_case</w:t>
-            </w:r>
-            <w:proofErr w:type="spellEnd"/>
-            <w:r>
-              <w:rPr>
-                <w:rFonts w:asciiTheme="majorHAnsi" w:eastAsia="Calibri" w:hAnsiTheme="majorHAnsi" w:cstheme="majorHAnsi"/>
-                <w:spacing w:val="2"/>
-                <w:kern w:val="144"/>
-                <w:highlight w:val="yellow"/>
-                <w:lang w:val="en-US"/>
-              </w:rPr>
-              <w:t>(</w:t>
-            </w:r>
-            <w:proofErr w:type="spellStart"/>
-            <w:r>
-              <w:rPr>
-                <w:rFonts w:asciiTheme="majorHAnsi" w:eastAsia="Calibri" w:hAnsiTheme="majorHAnsi" w:cstheme="majorHAnsi"/>
-                <w:spacing w:val="2"/>
-                <w:kern w:val="144"/>
-                <w:highlight w:val="yellow"/>
-                <w:lang w:val="en-US"/>
-              </w:rPr>
-              <w:t>item.address.unit</w:t>
-            </w:r>
-            <w:proofErr w:type="spellEnd"/>
-            <w:r>
-              <w:rPr>
-                <w:rFonts w:asciiTheme="majorHAnsi" w:eastAsia="Calibri" w:hAnsiTheme="majorHAnsi" w:cstheme="majorHAnsi"/>
-                <w:spacing w:val="2"/>
-                <w:kern w:val="144"/>
-                <w:highlight w:val="yellow"/>
-                <w:lang w:val="en-US"/>
-              </w:rPr>
-              <w:t xml:space="preserve"> | lower) }}</w:t>
-            </w:r>
-            <w:r>
-              <w:rPr>
-                <w:rFonts w:asciiTheme="majorHAnsi" w:eastAsia="Calibri" w:hAnsiTheme="majorHAnsi" w:cstheme="majorHAnsi"/>
-                <w:spacing w:val="2"/>
-                <w:kern w:val="144"/>
-                <w:lang w:val="en-US"/>
-              </w:rPr>
-              <w:t xml:space="preserve">, </w:t>
-            </w:r>
-            <w:r>
-              <w:rPr>
-                <w:rFonts w:asciiTheme="majorHAnsi" w:eastAsia="Calibri" w:hAnsiTheme="majorHAnsi" w:cstheme="majorHAnsi"/>
-                <w:spacing w:val="2"/>
-                <w:kern w:val="144"/>
-                <w:highlight w:val="cyan"/>
-                <w:lang w:val="en-US"/>
-              </w:rPr>
-              <w:t xml:space="preserve">{% </w:t>
-            </w:r>
-            <w:proofErr w:type="spellStart"/>
-            <w:r>
-              <w:rPr>
-                <w:rFonts w:asciiTheme="majorHAnsi" w:eastAsia="Calibri" w:hAnsiTheme="majorHAnsi" w:cstheme="majorHAnsi"/>
-                <w:spacing w:val="2"/>
-                <w:kern w:val="144"/>
-                <w:highlight w:val="cyan"/>
-                <w:lang w:val="en-US"/>
-              </w:rPr>
-              <w:t>endif</w:t>
-            </w:r>
-            <w:proofErr w:type="spellEnd"/>
-            <w:r>
-              <w:rPr>
-                <w:rFonts w:asciiTheme="majorHAnsi" w:eastAsia="Calibri" w:hAnsiTheme="majorHAnsi" w:cstheme="majorHAnsi"/>
-                <w:spacing w:val="2"/>
-                <w:kern w:val="144"/>
-                <w:highlight w:val="cyan"/>
-                <w:lang w:val="en-US"/>
-              </w:rPr>
-              <w:t xml:space="preserve"> %}</w:t>
-            </w:r>
-            <w:proofErr w:type="spellStart"/>
-            <w:r>
-              <w:rPr>
-                <w:rFonts w:asciiTheme="majorHAnsi" w:eastAsia="Calibri" w:hAnsiTheme="majorHAnsi" w:cstheme="majorHAnsi"/>
-                <w:spacing w:val="2"/>
-                <w:kern w:val="144"/>
-                <w:lang w:val="en-US"/>
-              </w:rPr>
-              <w:t>Bairro</w:t>
-            </w:r>
-            <w:proofErr w:type="spellEnd"/>
-            <w:r>
-              <w:rPr>
-                <w:rFonts w:asciiTheme="majorHAnsi" w:eastAsia="Calibri" w:hAnsiTheme="majorHAnsi" w:cstheme="majorHAnsi"/>
-                <w:spacing w:val="2"/>
-                <w:kern w:val="144"/>
-                <w:lang w:val="en-US"/>
-              </w:rPr>
-              <w:t xml:space="preserve"> </w:t>
-            </w:r>
-            <w:r>
-              <w:rPr>
-                <w:rFonts w:asciiTheme="majorHAnsi" w:eastAsia="Calibri" w:hAnsiTheme="majorHAnsi" w:cstheme="majorHAnsi"/>
-                <w:spacing w:val="2"/>
-                <w:kern w:val="144"/>
-                <w:highlight w:val="yellow"/>
-                <w:lang w:val="en-US"/>
-              </w:rPr>
-              <w:t xml:space="preserve">{{ </w:t>
-            </w:r>
-            <w:proofErr w:type="spellStart"/>
-            <w:r>
-              <w:rPr>
-                <w:rFonts w:asciiTheme="majorHAnsi" w:eastAsia="Calibri" w:hAnsiTheme="majorHAnsi" w:cstheme="majorHAnsi"/>
-                <w:spacing w:val="2"/>
-                <w:kern w:val="144"/>
-                <w:highlight w:val="yellow"/>
-                <w:lang w:val="en-US"/>
-              </w:rPr>
-              <w:t>title_case</w:t>
-            </w:r>
-            <w:proofErr w:type="spellEnd"/>
-            <w:r>
-              <w:rPr>
-                <w:rFonts w:asciiTheme="majorHAnsi" w:eastAsia="Calibri" w:hAnsiTheme="majorHAnsi" w:cstheme="majorHAnsi"/>
-                <w:spacing w:val="2"/>
-                <w:kern w:val="144"/>
-                <w:highlight w:val="yellow"/>
-                <w:lang w:val="en-US"/>
-              </w:rPr>
-              <w:t>(</w:t>
-            </w:r>
-            <w:proofErr w:type="spellStart"/>
-            <w:r>
-              <w:rPr>
-                <w:rFonts w:asciiTheme="majorHAnsi" w:eastAsia="Calibri" w:hAnsiTheme="majorHAnsi" w:cstheme="majorHAnsi"/>
-                <w:spacing w:val="2"/>
-                <w:kern w:val="144"/>
-                <w:highlight w:val="yellow"/>
-                <w:lang w:val="en-US"/>
-              </w:rPr>
-              <w:t>item.address.neighborhood</w:t>
-            </w:r>
-            <w:proofErr w:type="spellEnd"/>
-            <w:r>
-              <w:rPr>
-                <w:rFonts w:asciiTheme="majorHAnsi" w:eastAsia="Calibri" w:hAnsiTheme="majorHAnsi" w:cstheme="majorHAnsi"/>
-                <w:spacing w:val="2"/>
-                <w:kern w:val="144"/>
-                <w:highlight w:val="yellow"/>
-                <w:lang w:val="en-US"/>
-              </w:rPr>
-              <w:t xml:space="preserve"> | lower) }}, {{ </w:t>
-            </w:r>
-            <w:proofErr w:type="spellStart"/>
-            <w:r>
-              <w:rPr>
-                <w:rFonts w:asciiTheme="majorHAnsi" w:eastAsia="Calibri" w:hAnsiTheme="majorHAnsi" w:cstheme="majorHAnsi"/>
-                <w:spacing w:val="2"/>
-                <w:kern w:val="144"/>
-                <w:highlight w:val="yellow"/>
-                <w:lang w:val="en-US"/>
-              </w:rPr>
-              <w:t>title_case</w:t>
-            </w:r>
-            <w:proofErr w:type="spellEnd"/>
-            <w:r>
-              <w:rPr>
-                <w:rFonts w:asciiTheme="majorHAnsi" w:eastAsia="Calibri" w:hAnsiTheme="majorHAnsi" w:cstheme="majorHAnsi"/>
-                <w:spacing w:val="2"/>
-                <w:kern w:val="144"/>
-                <w:highlight w:val="yellow"/>
-                <w:lang w:val="en-US"/>
-              </w:rPr>
-              <w:t>(</w:t>
-            </w:r>
-            <w:proofErr w:type="spellStart"/>
-            <w:r>
-              <w:rPr>
-                <w:rFonts w:asciiTheme="majorHAnsi" w:eastAsia="Calibri" w:hAnsiTheme="majorHAnsi" w:cstheme="majorHAnsi"/>
-                <w:spacing w:val="2"/>
-                <w:kern w:val="144"/>
-                <w:highlight w:val="yellow"/>
-                <w:lang w:val="en-US"/>
-              </w:rPr>
-              <w:t>item.address.city</w:t>
-            </w:r>
-            <w:proofErr w:type="spellEnd"/>
-            <w:r>
-              <w:rPr>
-                <w:rFonts w:asciiTheme="majorHAnsi" w:eastAsia="Calibri" w:hAnsiTheme="majorHAnsi" w:cstheme="majorHAnsi"/>
-                <w:spacing w:val="2"/>
-                <w:kern w:val="144"/>
-                <w:highlight w:val="yellow"/>
-                <w:lang w:val="en-US"/>
-              </w:rPr>
-              <w:t xml:space="preserve"> | lower) }}, CEP {{ </w:t>
-            </w:r>
-            <w:r>
-              <w:rPr>
-                <w:rFonts w:asciiTheme="majorHAnsi" w:eastAsia="Calibri" w:hAnsiTheme="majorHAnsi" w:cstheme="majorHAnsi"/>
-                <w:spacing w:val="2"/>
-                <w:kern w:val="144"/>
-                <w:highlight w:val="yellow"/>
-                <w:lang w:val="en-US"/>
-              </w:rPr>
-              <w:lastRenderedPageBreak/>
-              <w:t>item.address.zip }}</w:t>
-            </w:r>
-            <w:r>
-              <w:rPr>
-                <w:rFonts w:asciiTheme="majorHAnsi" w:eastAsia="Calibri" w:hAnsiTheme="majorHAnsi" w:cstheme="majorHAnsi"/>
-                <w:spacing w:val="2"/>
-                <w:kern w:val="144"/>
-                <w:lang w:val="en-US"/>
-              </w:rPr>
-              <w:t xml:space="preserve">, </w:t>
-            </w:r>
-            <w:proofErr w:type="spellStart"/>
-            <w:r>
-              <w:rPr>
-                <w:rFonts w:asciiTheme="majorHAnsi" w:eastAsia="Calibri" w:hAnsiTheme="majorHAnsi" w:cstheme="majorHAnsi"/>
-                <w:spacing w:val="2"/>
-                <w:kern w:val="144"/>
-                <w:lang w:val="en-US"/>
-              </w:rPr>
-              <w:t>doravante</w:t>
-            </w:r>
-            <w:proofErr w:type="spellEnd"/>
-            <w:r>
-              <w:rPr>
-                <w:rFonts w:asciiTheme="majorHAnsi" w:eastAsia="Calibri" w:hAnsiTheme="majorHAnsi" w:cstheme="majorHAnsi"/>
-                <w:spacing w:val="2"/>
-                <w:kern w:val="144"/>
-                <w:lang w:val="en-US"/>
-              </w:rPr>
-              <w:t xml:space="preserve"> </w:t>
-            </w:r>
-            <w:proofErr w:type="spellStart"/>
-            <w:r>
-              <w:rPr>
-                <w:rFonts w:asciiTheme="majorHAnsi" w:eastAsia="Calibri" w:hAnsiTheme="majorHAnsi" w:cstheme="majorHAnsi"/>
-                <w:spacing w:val="2"/>
-                <w:kern w:val="144"/>
-                <w:lang w:val="en-US"/>
-              </w:rPr>
-              <w:t>denominada</w:t>
-            </w:r>
-            <w:proofErr w:type="spellEnd"/>
-            <w:r>
-              <w:rPr>
-                <w:rFonts w:asciiTheme="majorHAnsi" w:eastAsia="Calibri" w:hAnsiTheme="majorHAnsi" w:cstheme="majorHAnsi"/>
-                <w:spacing w:val="2"/>
-                <w:kern w:val="144"/>
-                <w:lang w:val="en-US"/>
-              </w:rPr>
-              <w:t xml:space="preserve"> </w:t>
-            </w:r>
-            <w:proofErr w:type="spellStart"/>
-            <w:r>
-              <w:rPr>
-                <w:rFonts w:asciiTheme="majorHAnsi" w:eastAsia="Calibri" w:hAnsiTheme="majorHAnsi" w:cstheme="majorHAnsi"/>
-                <w:b/>
-                <w:spacing w:val="2"/>
-                <w:kern w:val="144"/>
-                <w:lang w:val="en-US"/>
-              </w:rPr>
-              <w:t>Cessionária</w:t>
-            </w:r>
-            <w:proofErr w:type="spellEnd"/>
-            <w:r>
-              <w:rPr>
-                <w:rFonts w:asciiTheme="majorHAnsi" w:eastAsia="Calibri" w:hAnsiTheme="majorHAnsi" w:cstheme="majorHAnsi"/>
-                <w:b/>
-                <w:spacing w:val="2"/>
-                <w:kern w:val="144"/>
-                <w:lang w:val="en-US"/>
-              </w:rPr>
-              <w:t>.</w:t>
-            </w:r>
-            <w:r>
-              <w:rPr>
-                <w:rFonts w:asciiTheme="majorHAnsi" w:eastAsia="Calibri" w:hAnsiTheme="majorHAnsi" w:cstheme="majorHAnsi"/>
-                <w:spacing w:val="2"/>
-                <w:kern w:val="144"/>
-                <w:highlight w:val="cyan"/>
-                <w:lang w:val="en-US"/>
-              </w:rPr>
-              <w:t xml:space="preserve">{% </w:t>
-            </w:r>
-            <w:proofErr w:type="spellStart"/>
-            <w:r>
-              <w:rPr>
-                <w:rFonts w:asciiTheme="majorHAnsi" w:eastAsia="Calibri" w:hAnsiTheme="majorHAnsi" w:cstheme="majorHAnsi"/>
-                <w:spacing w:val="2"/>
-                <w:kern w:val="144"/>
-                <w:highlight w:val="cyan"/>
-                <w:lang w:val="en-US"/>
-              </w:rPr>
-              <w:t>endif</w:t>
-            </w:r>
-            <w:proofErr w:type="spellEnd"/>
-            <w:r>
-              <w:rPr>
-                <w:rFonts w:asciiTheme="majorHAnsi" w:eastAsia="Calibri" w:hAnsiTheme="majorHAnsi" w:cstheme="majorHAnsi"/>
-                <w:spacing w:val="2"/>
-                <w:kern w:val="144"/>
-                <w:highlight w:val="cyan"/>
-                <w:lang w:val="en-US"/>
-              </w:rPr>
-              <w:t xml:space="preserve"> %}</w:t>
+                <w:lang w:val="en-US"/>
+              </w:rPr>
+              <w:t>Cessionária.</w:t>
+            </w:r>
+            <w:r>
+              <w:rPr>
+                <w:rFonts w:asciiTheme="majorHAnsi" w:eastAsia="Calibri" w:hAnsiTheme="majorHAnsi" w:cstheme="majorHAnsi"/>
+                <w:spacing w:val="2"/>
+                <w:kern w:val="144"/>
+                <w:lang w:val="en-US"/>
+              </w:rPr>
+              <w:t>{% endif %}</w:t>
             </w:r>
           </w:p>
           <w:p>
@@ -3552,32 +621,9 @@
                 <w:rFonts w:asciiTheme="majorHAnsi" w:eastAsia="Calibri" w:hAnsiTheme="majorHAnsi" w:cstheme="majorHAnsi"/>
                 <w:spacing w:val="2"/>
                 <w:kern w:val="144"/>
-                <w:highlight w:val="cyan"/>
-                <w:lang w:val="en-US"/>
-              </w:rPr>
-              <w:t xml:space="preserve">{%p </w:t>
-            </w:r>
-            <w:proofErr w:type="spellStart"/>
-            <w:r>
-              <w:rPr>
-                <w:rFonts w:asciiTheme="majorHAnsi" w:eastAsia="Calibri" w:hAnsiTheme="majorHAnsi" w:cstheme="majorHAnsi"/>
-                <w:spacing w:val="2"/>
-                <w:kern w:val="144"/>
-                <w:highlight w:val="cyan"/>
-                <w:lang w:val="en-US"/>
-              </w:rPr>
-              <w:t>endfor</w:t>
-            </w:r>
-            <w:proofErr w:type="spellEnd"/>
-            <w:r>
-              <w:rPr>
-                <w:rFonts w:asciiTheme="majorHAnsi" w:eastAsia="Calibri" w:hAnsiTheme="majorHAnsi" w:cstheme="majorHAnsi"/>
-                <w:spacing w:val="2"/>
-                <w:kern w:val="144"/>
-                <w:highlight w:val="cyan"/>
-                <w:lang w:val="en-US"/>
-              </w:rPr>
-              <w:t xml:space="preserve"> %}</w:t>
+                <w:lang w:val="en-US"/>
+              </w:rPr>
+              <w:t>{%p endfor %}</w:t>
             </w:r>
           </w:p>
           <w:p>
@@ -3589,7 +635,6 @@
                 <w:rFonts w:asciiTheme="majorHAnsi" w:eastAsia="Calibri" w:hAnsiTheme="majorHAnsi" w:cstheme="majorHAnsi"/>
                 <w:spacing w:val="2"/>
                 <w:kern w:val="144"/>
-                <w:highlight w:val="cyan"/>
                 <w:lang w:val="en-US"/>
               </w:rPr>
             </w:pPr>
@@ -3598,32 +643,9 @@
                 <w:rFonts w:asciiTheme="majorHAnsi" w:eastAsia="Calibri" w:hAnsiTheme="majorHAnsi" w:cstheme="majorHAnsi"/>
                 <w:spacing w:val="2"/>
                 <w:kern w:val="144"/>
-                <w:highlight w:val="cyan"/>
-                <w:lang w:val="en-US"/>
-              </w:rPr>
-              <w:t xml:space="preserve">{%p if </w:t>
-            </w:r>
-            <w:proofErr w:type="spellStart"/>
-            <w:r>
-              <w:rPr>
-                <w:rFonts w:asciiTheme="majorHAnsi" w:eastAsia="Calibri" w:hAnsiTheme="majorHAnsi" w:cstheme="majorHAnsi"/>
-                <w:spacing w:val="2"/>
-                <w:kern w:val="144"/>
-                <w:highlight w:val="cyan"/>
-                <w:lang w:val="en-US"/>
-              </w:rPr>
-              <w:t>contraparte_insert_manager</w:t>
-            </w:r>
-            <w:proofErr w:type="spellEnd"/>
-            <w:r>
-              <w:rPr>
-                <w:rFonts w:asciiTheme="majorHAnsi" w:eastAsia="Calibri" w:hAnsiTheme="majorHAnsi" w:cstheme="majorHAnsi"/>
-                <w:spacing w:val="2"/>
-                <w:kern w:val="144"/>
-                <w:highlight w:val="cyan"/>
-                <w:lang w:val="en-US"/>
-              </w:rPr>
-              <w:t xml:space="preserve"> %}</w:t>
+                <w:lang w:val="en-US"/>
+              </w:rPr>
+              <w:t>{%p if contraparte_insert_manager %}</w:t>
             </w:r>
           </w:p>
           <w:p>
@@ -3665,61 +687,7 @@
                 <w:kern w:val="144"/>
                 <w:lang w:val="en-US"/>
               </w:rPr>
-              <w:t xml:space="preserve">Nome: </w:t>
-            </w:r>
-            <w:r>
-              <w:rPr>
-                <w:rFonts w:asciiTheme="majorHAnsi" w:eastAsia="Calibri" w:hAnsiTheme="majorHAnsi" w:cstheme="majorHAnsi"/>
-                <w:spacing w:val="2"/>
-                <w:kern w:val="144"/>
-                <w:highlight w:val="yellow"/>
-                <w:lang w:val="en-US"/>
-              </w:rPr>
-              <w:t xml:space="preserve">{{ </w:t>
-            </w:r>
-            <w:proofErr w:type="spellStart"/>
-            <w:r>
-              <w:rPr>
-                <w:rFonts w:asciiTheme="majorHAnsi" w:eastAsia="Calibri" w:hAnsiTheme="majorHAnsi" w:cstheme="majorHAnsi"/>
-                <w:spacing w:val="2"/>
-                <w:kern w:val="144"/>
-                <w:highlight w:val="yellow"/>
-                <w:lang w:val="en-US"/>
-              </w:rPr>
-              <w:t>title_case</w:t>
-            </w:r>
-            <w:proofErr w:type="spellEnd"/>
-            <w:r>
-              <w:rPr>
-                <w:rFonts w:asciiTheme="majorHAnsi" w:eastAsia="Calibri" w:hAnsiTheme="majorHAnsi" w:cstheme="majorHAnsi"/>
-                <w:spacing w:val="2"/>
-                <w:kern w:val="144"/>
-                <w:highlight w:val="yellow"/>
-                <w:lang w:val="en-US"/>
-              </w:rPr>
-              <w:t>(</w:t>
-            </w:r>
-            <w:proofErr w:type="spellStart"/>
-            <w:r>
-              <w:rPr>
-                <w:rFonts w:asciiTheme="majorHAnsi" w:eastAsia="Calibri" w:hAnsiTheme="majorHAnsi" w:cstheme="majorHAnsi"/>
-                <w:spacing w:val="2"/>
-                <w:kern w:val="144"/>
-                <w:highlight w:val="yellow"/>
-                <w:lang w:val="en-US"/>
-              </w:rPr>
-              <w:t>contraparte_name_manager</w:t>
-            </w:r>
-            <w:proofErr w:type="spellEnd"/>
-            <w:r>
-              <w:rPr>
-                <w:rFonts w:asciiTheme="majorHAnsi" w:eastAsia="Calibri" w:hAnsiTheme="majorHAnsi" w:cstheme="majorHAnsi"/>
-                <w:spacing w:val="2"/>
-                <w:kern w:val="144"/>
-                <w:highlight w:val="yellow"/>
-                <w:lang w:val="en-US"/>
-              </w:rPr>
-              <w:t xml:space="preserve"> | lower) }}</w:t>
+              <w:t>Nome: {{ title_case(contraparte_name_manager | lower) }}</w:t>
             </w:r>
           </w:p>
           <w:p>
@@ -3731,7 +699,6 @@
                 <w:rFonts w:asciiTheme="majorHAnsi" w:eastAsia="Calibri" w:hAnsiTheme="majorHAnsi" w:cstheme="majorHAnsi"/>
                 <w:spacing w:val="2"/>
                 <w:kern w:val="144"/>
-                <w:highlight w:val="cyan"/>
                 <w:lang w:val="en-US"/>
               </w:rPr>
             </w:pPr>
@@ -3740,32 +707,9 @@
                 <w:rFonts w:asciiTheme="majorHAnsi" w:eastAsia="Calibri" w:hAnsiTheme="majorHAnsi" w:cstheme="majorHAnsi"/>
                 <w:spacing w:val="2"/>
                 <w:kern w:val="144"/>
-                <w:highlight w:val="cyan"/>
-                <w:lang w:val="en-US"/>
-              </w:rPr>
-              <w:t xml:space="preserve">{%p if </w:t>
-            </w:r>
-            <w:proofErr w:type="spellStart"/>
-            <w:r>
-              <w:rPr>
-                <w:rFonts w:asciiTheme="majorHAnsi" w:eastAsia="Calibri" w:hAnsiTheme="majorHAnsi" w:cstheme="majorHAnsi"/>
-                <w:spacing w:val="2"/>
-                <w:kern w:val="144"/>
-                <w:highlight w:val="cyan"/>
-                <w:lang w:val="en-US"/>
-              </w:rPr>
-              <w:t>contraparte_email_manager</w:t>
-            </w:r>
-            <w:proofErr w:type="spellEnd"/>
-            <w:r>
-              <w:rPr>
-                <w:rFonts w:asciiTheme="majorHAnsi" w:eastAsia="Calibri" w:hAnsiTheme="majorHAnsi" w:cstheme="majorHAnsi"/>
-                <w:spacing w:val="2"/>
-                <w:kern w:val="144"/>
-                <w:highlight w:val="cyan"/>
-                <w:lang w:val="en-US"/>
-              </w:rPr>
-              <w:t xml:space="preserve"> %}</w:t>
+                <w:lang w:val="en-US"/>
+              </w:rPr>
+              <w:t>{%p if contraparte_email_manager %}</w:t>
             </w:r>
           </w:p>
           <w:p>
@@ -3787,39 +731,7 @@
                 <w:kern w:val="144"/>
                 <w:lang w:val="en-US"/>
               </w:rPr>
-              <w:t xml:space="preserve">E-mail: </w:t>
-            </w:r>
-            <w:r>
-              <w:rPr>
-                <w:rFonts w:asciiTheme="majorHAnsi" w:eastAsia="Calibri" w:hAnsiTheme="majorHAnsi" w:cstheme="majorHAnsi"/>
-                <w:spacing w:val="2"/>
-                <w:kern w:val="144"/>
-                <w:highlight w:val="yellow"/>
-                <w:lang w:val="en-US"/>
-              </w:rPr>
-              <w:t xml:space="preserve">{{ </w:t>
-            </w:r>
-            <w:proofErr w:type="spellStart"/>
-            <w:r>
-              <w:rPr>
-                <w:rFonts w:asciiTheme="majorHAnsi" w:eastAsia="Calibri" w:hAnsiTheme="majorHAnsi" w:cstheme="majorHAnsi"/>
-                <w:spacing w:val="2"/>
-                <w:kern w:val="144"/>
-                <w:highlight w:val="yellow"/>
-                <w:lang w:val="en-US"/>
-              </w:rPr>
-              <w:t>contraparte_email_manager</w:t>
-            </w:r>
-            <w:proofErr w:type="spellEnd"/>
-            <w:r>
-              <w:rPr>
-                <w:rFonts w:asciiTheme="majorHAnsi" w:eastAsia="Calibri" w:hAnsiTheme="majorHAnsi" w:cstheme="majorHAnsi"/>
-                <w:spacing w:val="2"/>
-                <w:kern w:val="144"/>
-                <w:highlight w:val="yellow"/>
-                <w:lang w:val="en-US"/>
-              </w:rPr>
-              <w:t xml:space="preserve"> | lower }}</w:t>
+              <w:t>E-mail: {{ contraparte_email_manager | lower }}</w:t>
             </w:r>
           </w:p>
           <w:p>
@@ -3831,7 +743,6 @@
                 <w:rFonts w:asciiTheme="majorHAnsi" w:eastAsia="Calibri" w:hAnsiTheme="majorHAnsi" w:cstheme="majorHAnsi"/>
                 <w:spacing w:val="2"/>
                 <w:kern w:val="144"/>
-                <w:highlight w:val="cyan"/>
                 <w:lang w:val="en-US"/>
               </w:rPr>
             </w:pPr>
@@ -3840,32 +751,9 @@
                 <w:rFonts w:asciiTheme="majorHAnsi" w:eastAsia="Calibri" w:hAnsiTheme="majorHAnsi" w:cstheme="majorHAnsi"/>
                 <w:spacing w:val="2"/>
                 <w:kern w:val="144"/>
-                <w:highlight w:val="cyan"/>
-                <w:lang w:val="en-US"/>
-              </w:rPr>
-              <w:t xml:space="preserve">{%p </w:t>
-            </w:r>
-            <w:proofErr w:type="spellStart"/>
-            <w:r>
-              <w:rPr>
-                <w:rFonts w:asciiTheme="majorHAnsi" w:eastAsia="Calibri" w:hAnsiTheme="majorHAnsi" w:cstheme="majorHAnsi"/>
-                <w:spacing w:val="2"/>
-                <w:kern w:val="144"/>
-                <w:highlight w:val="cyan"/>
-                <w:lang w:val="en-US"/>
-              </w:rPr>
-              <w:t>endif</w:t>
-            </w:r>
-            <w:proofErr w:type="spellEnd"/>
-            <w:r>
-              <w:rPr>
-                <w:rFonts w:asciiTheme="majorHAnsi" w:eastAsia="Calibri" w:hAnsiTheme="majorHAnsi" w:cstheme="majorHAnsi"/>
-                <w:spacing w:val="2"/>
-                <w:kern w:val="144"/>
-                <w:highlight w:val="cyan"/>
-                <w:lang w:val="en-US"/>
-              </w:rPr>
-              <w:t xml:space="preserve"> %}</w:t>
+                <w:lang w:val="en-US"/>
+              </w:rPr>
+              <w:t>{%p endif %}</w:t>
             </w:r>
           </w:p>
           <w:p>
@@ -3885,32 +773,9 @@
                 <w:rFonts w:asciiTheme="majorHAnsi" w:eastAsia="Calibri" w:hAnsiTheme="majorHAnsi" w:cstheme="majorHAnsi"/>
                 <w:spacing w:val="2"/>
                 <w:kern w:val="144"/>
-                <w:highlight w:val="cyan"/>
-                <w:lang w:val="en-US"/>
-              </w:rPr>
-              <w:t xml:space="preserve">{%p if </w:t>
-            </w:r>
-            <w:proofErr w:type="spellStart"/>
-            <w:r>
-              <w:rPr>
-                <w:rFonts w:asciiTheme="majorHAnsi" w:eastAsia="Calibri" w:hAnsiTheme="majorHAnsi" w:cstheme="majorHAnsi"/>
-                <w:spacing w:val="2"/>
-                <w:kern w:val="144"/>
-                <w:highlight w:val="cyan"/>
-                <w:lang w:val="en-US"/>
-              </w:rPr>
-              <w:t>contraparte_tel_manager</w:t>
-            </w:r>
-            <w:proofErr w:type="spellEnd"/>
-            <w:r>
-              <w:rPr>
-                <w:rFonts w:asciiTheme="majorHAnsi" w:eastAsia="Calibri" w:hAnsiTheme="majorHAnsi" w:cstheme="majorHAnsi"/>
-                <w:spacing w:val="2"/>
-                <w:kern w:val="144"/>
-                <w:highlight w:val="cyan"/>
-                <w:lang w:val="en-US"/>
-              </w:rPr>
-              <w:t xml:space="preserve"> %}</w:t>
+                <w:lang w:val="en-US"/>
+              </w:rPr>
+              <w:t>{%p if contraparte_tel_manager %}</w:t>
             </w:r>
           </w:p>
           <w:p>
@@ -3925,57 +790,14 @@
                 <w:lang w:val="en-US"/>
               </w:rPr>
             </w:pPr>
-            <w:proofErr w:type="spellStart"/>
-            <w:r>
-              <w:rPr>
-                <w:rFonts w:asciiTheme="majorHAnsi" w:eastAsia="Calibri" w:hAnsiTheme="majorHAnsi" w:cstheme="majorHAnsi"/>
-                <w:spacing w:val="2"/>
-                <w:kern w:val="144"/>
-                <w:lang w:val="en-US"/>
-              </w:rPr>
-              <w:t>Telefone</w:t>
-            </w:r>
-            <w:proofErr w:type="spellEnd"/>
-            <w:r>
-              <w:rPr>
-                <w:rFonts w:asciiTheme="majorHAnsi" w:eastAsia="Calibri" w:hAnsiTheme="majorHAnsi" w:cstheme="majorHAnsi"/>
-                <w:spacing w:val="2"/>
-                <w:kern w:val="144"/>
-                <w:lang w:val="en-US"/>
-              </w:rPr>
-              <w:t xml:space="preserve">: </w:t>
-            </w:r>
-            <w:r>
-              <w:rPr>
-                <w:rFonts w:asciiTheme="majorHAnsi" w:eastAsia="Calibri" w:hAnsiTheme="majorHAnsi" w:cstheme="majorHAnsi"/>
-                <w:spacing w:val="2"/>
-                <w:kern w:val="144"/>
-                <w:highlight w:val="yellow"/>
-                <w:lang w:val="en-US"/>
-              </w:rPr>
-              <w:t xml:space="preserve">{{ </w:t>
-            </w:r>
-            <w:proofErr w:type="spellStart"/>
-            <w:r>
-              <w:rPr>
-                <w:rFonts w:asciiTheme="majorHAnsi" w:eastAsia="Calibri" w:hAnsiTheme="majorHAnsi" w:cstheme="majorHAnsi"/>
-                <w:spacing w:val="2"/>
-                <w:kern w:val="144"/>
-                <w:highlight w:val="yellow"/>
-                <w:lang w:val="en-US"/>
-              </w:rPr>
-              <w:t>contraparte_tel_manager</w:t>
-            </w:r>
-            <w:proofErr w:type="spellEnd"/>
-            <w:r>
-              <w:rPr>
-                <w:rFonts w:asciiTheme="majorHAnsi" w:eastAsia="Calibri" w:hAnsiTheme="majorHAnsi" w:cstheme="majorHAnsi"/>
-                <w:spacing w:val="2"/>
-                <w:kern w:val="144"/>
-                <w:highlight w:val="yellow"/>
-                <w:lang w:val="en-US"/>
-              </w:rPr>
-              <w:t xml:space="preserve"> }}</w:t>
+            <w:r>
+              <w:rPr>
+                <w:rFonts w:asciiTheme="majorHAnsi" w:eastAsia="Calibri" w:hAnsiTheme="majorHAnsi" w:cstheme="majorHAnsi"/>
+                <w:spacing w:val="2"/>
+                <w:kern w:val="144"/>
+                <w:lang w:val="en-US"/>
+              </w:rPr>
+              <w:t>Telefone: {{ contraparte_tel_manager }}</w:t>
             </w:r>
           </w:p>
           <w:p>
@@ -3987,7 +809,6 @@
                 <w:rFonts w:asciiTheme="majorHAnsi" w:eastAsia="Calibri" w:hAnsiTheme="majorHAnsi" w:cstheme="majorHAnsi"/>
                 <w:spacing w:val="2"/>
                 <w:kern w:val="144"/>
-                <w:highlight w:val="cyan"/>
                 <w:lang w:val="en-US"/>
               </w:rPr>
             </w:pPr>
@@ -3996,32 +817,9 @@
                 <w:rFonts w:asciiTheme="majorHAnsi" w:eastAsia="Calibri" w:hAnsiTheme="majorHAnsi" w:cstheme="majorHAnsi"/>
                 <w:spacing w:val="2"/>
                 <w:kern w:val="144"/>
-                <w:highlight w:val="cyan"/>
-                <w:lang w:val="en-US"/>
-              </w:rPr>
-              <w:t xml:space="preserve">{%p </w:t>
-            </w:r>
-            <w:proofErr w:type="spellStart"/>
-            <w:r>
-              <w:rPr>
-                <w:rFonts w:asciiTheme="majorHAnsi" w:eastAsia="Calibri" w:hAnsiTheme="majorHAnsi" w:cstheme="majorHAnsi"/>
-                <w:spacing w:val="2"/>
-                <w:kern w:val="144"/>
-                <w:highlight w:val="cyan"/>
-                <w:lang w:val="en-US"/>
-              </w:rPr>
-              <w:t>endif</w:t>
-            </w:r>
-            <w:proofErr w:type="spellEnd"/>
-            <w:r>
-              <w:rPr>
-                <w:rFonts w:asciiTheme="majorHAnsi" w:eastAsia="Calibri" w:hAnsiTheme="majorHAnsi" w:cstheme="majorHAnsi"/>
-                <w:spacing w:val="2"/>
-                <w:kern w:val="144"/>
-                <w:highlight w:val="cyan"/>
-                <w:lang w:val="en-US"/>
-              </w:rPr>
-              <w:t xml:space="preserve"> %}</w:t>
+                <w:lang w:val="en-US"/>
+              </w:rPr>
+              <w:t>{%p endif %}</w:t>
             </w:r>
           </w:p>
           <w:p>
@@ -4042,32 +840,9 @@
                 <w:rFonts w:asciiTheme="majorHAnsi" w:eastAsia="Calibri" w:hAnsiTheme="majorHAnsi" w:cstheme="majorHAnsi"/>
                 <w:spacing w:val="2"/>
                 <w:kern w:val="144"/>
-                <w:highlight w:val="cyan"/>
-                <w:lang w:val="en-US"/>
-              </w:rPr>
-              <w:t xml:space="preserve">{%p </w:t>
-            </w:r>
-            <w:proofErr w:type="spellStart"/>
-            <w:r>
-              <w:rPr>
-                <w:rFonts w:asciiTheme="majorHAnsi" w:eastAsia="Calibri" w:hAnsiTheme="majorHAnsi" w:cstheme="majorHAnsi"/>
-                <w:spacing w:val="2"/>
-                <w:kern w:val="144"/>
-                <w:highlight w:val="cyan"/>
-                <w:lang w:val="en-US"/>
-              </w:rPr>
-              <w:t>endif</w:t>
-            </w:r>
-            <w:proofErr w:type="spellEnd"/>
-            <w:r>
-              <w:rPr>
-                <w:rFonts w:asciiTheme="majorHAnsi" w:eastAsia="Calibri" w:hAnsiTheme="majorHAnsi" w:cstheme="majorHAnsi"/>
-                <w:spacing w:val="2"/>
-                <w:kern w:val="144"/>
-                <w:highlight w:val="cyan"/>
-                <w:lang w:val="en-US"/>
-              </w:rPr>
-              <w:t xml:space="preserve"> %}</w:t>
+                <w:lang w:val="en-US"/>
+              </w:rPr>
+              <w:t>{%p endif %}</w:t>
             </w:r>
           </w:p>
         </w:tc>
@@ -4191,19 +966,8 @@
                 <w:rFonts w:asciiTheme="majorHAnsi" w:eastAsia="Calibri" w:hAnsiTheme="majorHAnsi" w:cstheme="majorHAnsi"/>
                 <w:spacing w:val="2"/>
                 <w:kern w:val="144"/>
-                <w:highlight w:val="yellow"/>
-              </w:rPr>
-              <w:t xml:space="preserve">{{ </w:t>
-            </w:r>
-            <w:proofErr w:type="spellStart"/>
-            <w:r>
-              <w:rPr>
-                <w:rFonts w:asciiTheme="majorHAnsi" w:eastAsia="Calibri" w:hAnsiTheme="majorHAnsi" w:cstheme="majorHAnsi"/>
-                <w:spacing w:val="2"/>
-                <w:kern w:val="144"/>
-                <w:highlight w:val="yellow"/>
-              </w:rPr>
-              <w:t>object</w:t>
+              </w:rPr>
+              <w:t>{{ object</w:t>
             </w:r>
             <w:proofErr w:type="gramEnd"/>
             <w:r>
@@ -4211,133 +975,8 @@
                 <w:rFonts w:asciiTheme="majorHAnsi" w:eastAsia="Calibri" w:hAnsiTheme="majorHAnsi" w:cstheme="majorHAnsi"/>
                 <w:spacing w:val="2"/>
                 <w:kern w:val="144"/>
-                <w:highlight w:val="yellow"/>
-              </w:rPr>
-              <w:t>_contract</w:t>
-            </w:r>
-            <w:proofErr w:type="spellEnd"/>
-            <w:r>
-              <w:rPr>
-                <w:rFonts w:asciiTheme="majorHAnsi" w:eastAsia="Calibri" w:hAnsiTheme="majorHAnsi" w:cstheme="majorHAnsi"/>
-                <w:spacing w:val="2"/>
-                <w:kern w:val="144"/>
-                <w:highlight w:val="yellow"/>
-              </w:rPr>
-              <w:t xml:space="preserve"> | </w:t>
-            </w:r>
-            <w:proofErr w:type="spellStart"/>
-            <w:r>
-              <w:rPr>
-                <w:rFonts w:asciiTheme="majorHAnsi" w:eastAsia="Calibri" w:hAnsiTheme="majorHAnsi" w:cstheme="majorHAnsi"/>
-                <w:spacing w:val="2"/>
-                <w:kern w:val="144"/>
-                <w:highlight w:val="yellow"/>
-              </w:rPr>
-              <w:t>lower</w:t>
-            </w:r>
-            <w:proofErr w:type="spellEnd"/>
-            <w:r>
-              <w:rPr>
-                <w:rFonts w:asciiTheme="majorHAnsi" w:eastAsia="Calibri" w:hAnsiTheme="majorHAnsi" w:cstheme="majorHAnsi"/>
-                <w:spacing w:val="2"/>
-                <w:kern w:val="144"/>
-                <w:highlight w:val="yellow"/>
-              </w:rPr>
-              <w:t>}}</w:t>
-            </w:r>
-            <w:r>
-              <w:rPr>
-                <w:rFonts w:asciiTheme="majorHAnsi" w:eastAsia="Calibri" w:hAnsiTheme="majorHAnsi" w:cstheme="majorHAnsi"/>
-                <w:spacing w:val="2"/>
-                <w:kern w:val="144"/>
-                <w:highlight w:val="cyan"/>
-                <w:lang w:val="en-US"/>
-              </w:rPr>
-              <w:t xml:space="preserve">{% </w:t>
-            </w:r>
-            <w:proofErr w:type="spellStart"/>
-            <w:r>
-              <w:rPr>
-                <w:rFonts w:asciiTheme="majorHAnsi" w:eastAsia="Calibri" w:hAnsiTheme="majorHAnsi" w:cstheme="majorHAnsi"/>
-                <w:spacing w:val="2"/>
-                <w:kern w:val="144"/>
-                <w:highlight w:val="cyan"/>
-                <w:lang w:val="en-US"/>
-              </w:rPr>
-              <w:t>if</w:t>
-            </w:r>
-            <w:proofErr w:type="spellEnd"/>
-            <w:r>
-              <w:rPr>
-                <w:rFonts w:asciiTheme="majorHAnsi" w:eastAsia="Calibri" w:hAnsiTheme="majorHAnsi" w:cstheme="majorHAnsi"/>
-                <w:spacing w:val="2"/>
-                <w:kern w:val="144"/>
-                <w:highlight w:val="cyan"/>
-                <w:lang w:val="en-US"/>
-              </w:rPr>
-              <w:t xml:space="preserve"> </w:t>
-            </w:r>
-            <w:proofErr w:type="spellStart"/>
-            <w:r>
-              <w:rPr>
-                <w:rFonts w:asciiTheme="majorHAnsi" w:eastAsia="Calibri" w:hAnsiTheme="majorHAnsi" w:cstheme="majorHAnsi"/>
-                <w:spacing w:val="2"/>
-                <w:kern w:val="144"/>
-                <w:highlight w:val="cyan"/>
-                <w:lang w:val="en-US"/>
-              </w:rPr>
-              <w:t>public_use</w:t>
-            </w:r>
-            <w:proofErr w:type="spellEnd"/>
-            <w:r>
-              <w:rPr>
-                <w:rFonts w:asciiTheme="majorHAnsi" w:eastAsia="Calibri" w:hAnsiTheme="majorHAnsi" w:cstheme="majorHAnsi"/>
-                <w:spacing w:val="2"/>
-                <w:kern w:val="144"/>
-                <w:highlight w:val="cyan"/>
-                <w:lang w:val="en-US"/>
-              </w:rPr>
-              <w:t xml:space="preserve"> %}</w:t>
-            </w:r>
-            <w:r>
-              <w:rPr>
-                <w:rFonts w:asciiTheme="majorHAnsi" w:eastAsia="Calibri" w:hAnsiTheme="majorHAnsi" w:cstheme="majorHAnsi"/>
-                <w:spacing w:val="2"/>
-                <w:kern w:val="144"/>
-              </w:rPr>
-              <w:t>, que atenderá somente ao público interno do colégio</w:t>
-            </w:r>
-            <w:r>
-              <w:rPr>
-                <w:rFonts w:asciiTheme="majorHAnsi" w:eastAsia="Calibri" w:hAnsiTheme="majorHAnsi" w:cstheme="majorHAnsi"/>
-                <w:spacing w:val="2"/>
-                <w:kern w:val="144"/>
-                <w:highlight w:val="cyan"/>
-                <w:lang w:val="en-US"/>
-              </w:rPr>
-              <w:t xml:space="preserve">{% </w:t>
-            </w:r>
-            <w:proofErr w:type="spellStart"/>
-            <w:r>
-              <w:rPr>
-                <w:rFonts w:asciiTheme="majorHAnsi" w:eastAsia="Calibri" w:hAnsiTheme="majorHAnsi" w:cstheme="majorHAnsi"/>
-                <w:spacing w:val="2"/>
-                <w:kern w:val="144"/>
-                <w:highlight w:val="cyan"/>
-                <w:lang w:val="en-US"/>
-              </w:rPr>
-              <w:t>endif</w:t>
-            </w:r>
-            <w:proofErr w:type="spellEnd"/>
-            <w:r>
-              <w:rPr>
-                <w:rFonts w:asciiTheme="majorHAnsi" w:eastAsia="Calibri" w:hAnsiTheme="majorHAnsi" w:cstheme="majorHAnsi"/>
-                <w:spacing w:val="2"/>
-                <w:kern w:val="144"/>
-                <w:highlight w:val="cyan"/>
-                <w:lang w:val="en-US"/>
-              </w:rPr>
-              <w:t xml:space="preserve"> %}.</w:t>
+              </w:rPr>
+              <w:t>_contract | lower}}{% if public_use %}, que atenderá somente ao público interno do colégio{% endif %}.</w:t>
             </w:r>
           </w:p>
         </w:tc>
@@ -4426,19 +1065,8 @@
                 <w:rFonts w:asciiTheme="majorHAnsi" w:eastAsia="Calibri" w:hAnsiTheme="majorHAnsi" w:cstheme="majorHAnsi"/>
                 <w:spacing w:val="2"/>
                 <w:kern w:val="144"/>
-                <w:highlight w:val="yellow"/>
-              </w:rPr>
-              <w:t xml:space="preserve">{{ </w:t>
-            </w:r>
-            <w:proofErr w:type="spellStart"/>
-            <w:r>
-              <w:rPr>
-                <w:rFonts w:asciiTheme="majorHAnsi" w:eastAsia="Calibri" w:hAnsiTheme="majorHAnsi" w:cstheme="majorHAnsi"/>
-                <w:spacing w:val="2"/>
-                <w:kern w:val="144"/>
-                <w:highlight w:val="yellow"/>
-              </w:rPr>
-              <w:t>initial</w:t>
+              </w:rPr>
+              <w:t>{{ initial</w:t>
             </w:r>
             <w:proofErr w:type="gramEnd"/>
             <w:r>
@@ -4446,64 +1074,8 @@
                 <w:rFonts w:asciiTheme="majorHAnsi" w:eastAsia="Calibri" w:hAnsiTheme="majorHAnsi" w:cstheme="majorHAnsi"/>
                 <w:spacing w:val="2"/>
                 <w:kern w:val="144"/>
-                <w:highlight w:val="yellow"/>
-              </w:rPr>
-              <w:t>_date</w:t>
-            </w:r>
-            <w:proofErr w:type="spellEnd"/>
-            <w:r>
-              <w:rPr>
-                <w:rFonts w:asciiTheme="majorHAnsi" w:eastAsia="Calibri" w:hAnsiTheme="majorHAnsi" w:cstheme="majorHAnsi"/>
-                <w:spacing w:val="2"/>
-                <w:kern w:val="144"/>
-                <w:highlight w:val="yellow"/>
-              </w:rPr>
-              <w:t xml:space="preserve"> }}</w:t>
-            </w:r>
-            <w:r>
-              <w:rPr>
-                <w:rFonts w:asciiTheme="majorHAnsi" w:eastAsia="Calibri" w:hAnsiTheme="majorHAnsi" w:cstheme="majorHAnsi"/>
-                <w:spacing w:val="2"/>
-                <w:kern w:val="144"/>
-              </w:rPr>
-              <w:t xml:space="preserve"> até </w:t>
-            </w:r>
-            <w:r>
-              <w:rPr>
-                <w:rFonts w:asciiTheme="majorHAnsi" w:eastAsia="Calibri" w:hAnsiTheme="majorHAnsi" w:cstheme="majorHAnsi"/>
-                <w:spacing w:val="2"/>
-                <w:kern w:val="144"/>
-                <w:highlight w:val="yellow"/>
-              </w:rPr>
-              <w:t xml:space="preserve">{{ </w:t>
-            </w:r>
-            <w:proofErr w:type="spellStart"/>
-            <w:r>
-              <w:rPr>
-                <w:rFonts w:asciiTheme="majorHAnsi" w:eastAsia="Calibri" w:hAnsiTheme="majorHAnsi" w:cstheme="majorHAnsi"/>
-                <w:spacing w:val="2"/>
-                <w:kern w:val="144"/>
-                <w:highlight w:val="yellow"/>
-              </w:rPr>
-              <w:t>final_date</w:t>
-            </w:r>
-            <w:proofErr w:type="spellEnd"/>
-            <w:r>
-              <w:rPr>
-                <w:rFonts w:asciiTheme="majorHAnsi" w:eastAsia="Calibri" w:hAnsiTheme="majorHAnsi" w:cstheme="majorHAnsi"/>
-                <w:spacing w:val="2"/>
-                <w:kern w:val="144"/>
-                <w:highlight w:val="yellow"/>
-              </w:rPr>
-              <w:t xml:space="preserve"> }}</w:t>
-            </w:r>
-            <w:r>
-              <w:rPr>
-                <w:rFonts w:asciiTheme="majorHAnsi" w:eastAsia="Calibri" w:hAnsiTheme="majorHAnsi" w:cstheme="majorHAnsi"/>
-                <w:spacing w:val="2"/>
-                <w:kern w:val="144"/>
-              </w:rPr>
-              <w:t>.</w:t>
+              </w:rPr>
+              <w:t>_date }} até {{ final_date }}.</w:t>
             </w:r>
           </w:p>
         </w:tc>
@@ -4599,7 +1171,6 @@
               </w:rPr>
               <w:t xml:space="preserve"> pagará à </w:t>
             </w:r>
-            <w:bookmarkStart w:id="0" w:name="_GoBack"/>
             <w:r>
               <w:rPr>
                 <w:rFonts w:asciiTheme="majorHAnsi" w:eastAsia="Calibri" w:hAnsiTheme="majorHAnsi" w:cstheme="majorHAnsi"/>
@@ -4615,16 +1186,7 @@
                 <w:spacing w:val="2"/>
                 <w:kern w:val="144"/>
               </w:rPr>
-              <w:t xml:space="preserve"> </w:t>
-            </w:r>
-            <w:bookmarkEnd w:id="0"/>
-            <w:r>
-              <w:rPr>
-                <w:rFonts w:asciiTheme="majorHAnsi" w:eastAsia="Calibri" w:hAnsiTheme="majorHAnsi" w:cstheme="majorHAnsi"/>
-                <w:spacing w:val="2"/>
-                <w:kern w:val="144"/>
-              </w:rPr>
-              <w:t xml:space="preserve">o valor </w:t>
+              <w:t xml:space="preserve"> o valor </w:t>
             </w:r>
             <w:proofErr w:type="gramStart"/>
             <w:r>
@@ -4632,19 +1194,8 @@
                 <w:rFonts w:asciiTheme="majorHAnsi" w:eastAsia="Calibri" w:hAnsiTheme="majorHAnsi" w:cstheme="majorHAnsi"/>
                 <w:spacing w:val="2"/>
                 <w:kern w:val="144"/>
-                <w:highlight w:val="yellow"/>
-              </w:rPr>
-              <w:t xml:space="preserve">{{ </w:t>
-            </w:r>
-            <w:proofErr w:type="spellStart"/>
-            <w:r>
-              <w:rPr>
-                <w:rFonts w:asciiTheme="majorHAnsi" w:eastAsia="Calibri" w:hAnsiTheme="majorHAnsi" w:cstheme="majorHAnsi"/>
-                <w:spacing w:val="2"/>
-                <w:kern w:val="144"/>
-                <w:highlight w:val="yellow"/>
-              </w:rPr>
-              <w:t>payment</w:t>
+              </w:rPr>
+              <w:t>{{ payment</w:t>
             </w:r>
             <w:proofErr w:type="gramEnd"/>
             <w:r>
@@ -4652,124 +1203,8 @@
                 <w:rFonts w:asciiTheme="majorHAnsi" w:eastAsia="Calibri" w:hAnsiTheme="majorHAnsi" w:cstheme="majorHAnsi"/>
                 <w:spacing w:val="2"/>
                 <w:kern w:val="144"/>
-                <w:highlight w:val="yellow"/>
-              </w:rPr>
-              <w:t>_type</w:t>
-            </w:r>
-            <w:proofErr w:type="spellEnd"/>
-            <w:r>
-              <w:rPr>
-                <w:rFonts w:asciiTheme="majorHAnsi" w:eastAsia="Calibri" w:hAnsiTheme="majorHAnsi" w:cstheme="majorHAnsi"/>
-                <w:spacing w:val="2"/>
-                <w:kern w:val="144"/>
-                <w:highlight w:val="yellow"/>
-              </w:rPr>
-              <w:t xml:space="preserve"> | </w:t>
-            </w:r>
-            <w:proofErr w:type="spellStart"/>
-            <w:r>
-              <w:rPr>
-                <w:rFonts w:asciiTheme="majorHAnsi" w:eastAsia="Calibri" w:hAnsiTheme="majorHAnsi" w:cstheme="majorHAnsi"/>
-                <w:spacing w:val="2"/>
-                <w:kern w:val="144"/>
-                <w:highlight w:val="yellow"/>
-              </w:rPr>
-              <w:t>lower</w:t>
-            </w:r>
-            <w:proofErr w:type="spellEnd"/>
-            <w:r>
-              <w:rPr>
-                <w:rFonts w:asciiTheme="majorHAnsi" w:eastAsia="Calibri" w:hAnsiTheme="majorHAnsi" w:cstheme="majorHAnsi"/>
-                <w:spacing w:val="2"/>
-                <w:kern w:val="144"/>
-                <w:highlight w:val="yellow"/>
-              </w:rPr>
-              <w:t xml:space="preserve"> }}</w:t>
-            </w:r>
-            <w:r>
-              <w:rPr>
-                <w:rFonts w:asciiTheme="majorHAnsi" w:eastAsia="Calibri" w:hAnsiTheme="majorHAnsi" w:cstheme="majorHAnsi"/>
-                <w:spacing w:val="2"/>
-                <w:kern w:val="144"/>
-              </w:rPr>
-              <w:t xml:space="preserve"> de R$ </w:t>
-            </w:r>
-            <w:r>
-              <w:rPr>
-                <w:rFonts w:asciiTheme="majorHAnsi" w:eastAsia="Calibri" w:hAnsiTheme="majorHAnsi" w:cstheme="majorHAnsi"/>
-                <w:spacing w:val="2"/>
-                <w:kern w:val="144"/>
-                <w:highlight w:val="yellow"/>
-              </w:rPr>
-              <w:t>{{ "%.2f"|format(</w:t>
-            </w:r>
-            <w:proofErr w:type="spellStart"/>
-            <w:r>
-              <w:rPr>
-                <w:rFonts w:asciiTheme="majorHAnsi" w:eastAsia="Calibri" w:hAnsiTheme="majorHAnsi" w:cstheme="majorHAnsi"/>
-                <w:spacing w:val="2"/>
-                <w:kern w:val="144"/>
-                <w:highlight w:val="yellow"/>
-              </w:rPr>
-              <w:t>contract_value</w:t>
-            </w:r>
-            <w:proofErr w:type="spellEnd"/>
-            <w:r>
-              <w:rPr>
-                <w:rFonts w:asciiTheme="majorHAnsi" w:eastAsia="Calibri" w:hAnsiTheme="majorHAnsi" w:cstheme="majorHAnsi"/>
-                <w:spacing w:val="2"/>
-                <w:kern w:val="144"/>
-                <w:highlight w:val="yellow"/>
-              </w:rPr>
-              <w:t xml:space="preserve">) | </w:t>
-            </w:r>
-            <w:proofErr w:type="spellStart"/>
-            <w:r>
-              <w:rPr>
-                <w:rFonts w:asciiTheme="majorHAnsi" w:eastAsia="Calibri" w:hAnsiTheme="majorHAnsi" w:cstheme="majorHAnsi"/>
-                <w:spacing w:val="2"/>
-                <w:kern w:val="144"/>
-                <w:highlight w:val="yellow"/>
-              </w:rPr>
-              <w:t>replace</w:t>
-            </w:r>
-            <w:proofErr w:type="spellEnd"/>
-            <w:r>
-              <w:rPr>
-                <w:rFonts w:asciiTheme="majorHAnsi" w:eastAsia="Calibri" w:hAnsiTheme="majorHAnsi" w:cstheme="majorHAnsi"/>
-                <w:spacing w:val="2"/>
-                <w:kern w:val="144"/>
-                <w:highlight w:val="yellow"/>
-              </w:rPr>
-              <w:t xml:space="preserve">(".",",") }} ({{ </w:t>
-            </w:r>
-            <w:proofErr w:type="spellStart"/>
-            <w:r>
-              <w:rPr>
-                <w:rFonts w:asciiTheme="majorHAnsi" w:eastAsia="Calibri" w:hAnsiTheme="majorHAnsi" w:cstheme="majorHAnsi"/>
-                <w:spacing w:val="2"/>
-                <w:kern w:val="144"/>
-                <w:highlight w:val="yellow"/>
-              </w:rPr>
-              <w:t>contract_value_extenso</w:t>
-            </w:r>
-            <w:proofErr w:type="spellEnd"/>
-            <w:r>
-              <w:rPr>
-                <w:rFonts w:asciiTheme="majorHAnsi" w:eastAsia="Calibri" w:hAnsiTheme="majorHAnsi" w:cstheme="majorHAnsi"/>
-                <w:spacing w:val="2"/>
-                <w:kern w:val="144"/>
-                <w:highlight w:val="yellow"/>
-              </w:rPr>
-              <w:t xml:space="preserve"> }})</w:t>
-            </w:r>
-            <w:r>
-              <w:rPr>
-                <w:rFonts w:asciiTheme="majorHAnsi" w:eastAsia="Calibri" w:hAnsiTheme="majorHAnsi" w:cstheme="majorHAnsi"/>
-                <w:spacing w:val="2"/>
-                <w:kern w:val="144"/>
-              </w:rPr>
-              <w:t xml:space="preserve"> (“Preço”).</w:t>
+              </w:rPr>
+              <w:t>_type | lower }} de R$ {{ "%.2f"|format(contract_value) | replace(".",",") }} ({{ contract_value_extenso }}) (“Preço”).</w:t>
             </w:r>
           </w:p>
           <w:p>
@@ -4792,977 +1227,7 @@
                 <w:spacing w:val="2"/>
                 <w:kern w:val="144"/>
               </w:rPr>
-              <w:t xml:space="preserve">O pagamento do Preço será realizado </w:t>
-            </w:r>
-            <w:r>
-              <w:rPr>
-                <w:rFonts w:asciiTheme="majorHAnsi" w:eastAsia="Calibri" w:hAnsiTheme="majorHAnsi" w:cstheme="majorHAnsi"/>
-                <w:spacing w:val="2"/>
-                <w:kern w:val="144"/>
-                <w:highlight w:val="cyan"/>
-              </w:rPr>
-              <w:t xml:space="preserve">{% </w:t>
-            </w:r>
-            <w:proofErr w:type="spellStart"/>
-            <w:r>
-              <w:rPr>
-                <w:rFonts w:asciiTheme="majorHAnsi" w:eastAsia="Calibri" w:hAnsiTheme="majorHAnsi" w:cstheme="majorHAnsi"/>
-                <w:spacing w:val="2"/>
-                <w:kern w:val="144"/>
-                <w:highlight w:val="cyan"/>
-              </w:rPr>
-              <w:t>if</w:t>
-            </w:r>
-            <w:proofErr w:type="spellEnd"/>
-            <w:r>
-              <w:rPr>
-                <w:rFonts w:asciiTheme="majorHAnsi" w:eastAsia="Calibri" w:hAnsiTheme="majorHAnsi" w:cstheme="majorHAnsi"/>
-                <w:spacing w:val="2"/>
-                <w:kern w:val="144"/>
-                <w:highlight w:val="cyan"/>
-              </w:rPr>
-              <w:t xml:space="preserve"> </w:t>
-            </w:r>
-            <w:proofErr w:type="spellStart"/>
-            <w:r>
-              <w:rPr>
-                <w:rFonts w:asciiTheme="majorHAnsi" w:eastAsia="Calibri" w:hAnsiTheme="majorHAnsi" w:cstheme="majorHAnsi"/>
-                <w:spacing w:val="2"/>
-                <w:kern w:val="144"/>
-                <w:highlight w:val="cyan"/>
-              </w:rPr>
-              <w:t>payment_type</w:t>
-            </w:r>
-            <w:proofErr w:type="spellEnd"/>
-            <w:r>
-              <w:rPr>
-                <w:rFonts w:asciiTheme="majorHAnsi" w:eastAsia="Calibri" w:hAnsiTheme="majorHAnsi" w:cstheme="majorHAnsi"/>
-                <w:spacing w:val="2"/>
-                <w:kern w:val="144"/>
-                <w:highlight w:val="cyan"/>
-              </w:rPr>
-              <w:t xml:space="preserve"> == “mensal” %}</w:t>
-            </w:r>
-            <w:r>
-              <w:rPr>
-                <w:rFonts w:asciiTheme="majorHAnsi" w:eastAsia="Calibri" w:hAnsiTheme="majorHAnsi" w:cstheme="majorHAnsi"/>
-                <w:spacing w:val="2"/>
-                <w:kern w:val="144"/>
-              </w:rPr>
-              <w:t>mensalmente</w:t>
-            </w:r>
-            <w:r>
-              <w:rPr>
-                <w:rFonts w:asciiTheme="majorHAnsi" w:eastAsia="Calibri" w:hAnsiTheme="majorHAnsi" w:cstheme="majorHAnsi"/>
-                <w:spacing w:val="2"/>
-                <w:kern w:val="144"/>
-                <w:highlight w:val="cyan"/>
-              </w:rPr>
-              <w:t xml:space="preserve">{% </w:t>
-            </w:r>
-            <w:proofErr w:type="spellStart"/>
-            <w:r>
-              <w:rPr>
-                <w:rFonts w:asciiTheme="majorHAnsi" w:eastAsia="Calibri" w:hAnsiTheme="majorHAnsi" w:cstheme="majorHAnsi"/>
-                <w:spacing w:val="2"/>
-                <w:kern w:val="144"/>
-                <w:highlight w:val="cyan"/>
-              </w:rPr>
-              <w:t>elif</w:t>
-            </w:r>
-            <w:proofErr w:type="spellEnd"/>
-            <w:r>
-              <w:rPr>
-                <w:rFonts w:asciiTheme="majorHAnsi" w:eastAsia="Calibri" w:hAnsiTheme="majorHAnsi" w:cstheme="majorHAnsi"/>
-                <w:spacing w:val="2"/>
-                <w:kern w:val="144"/>
-                <w:highlight w:val="cyan"/>
-              </w:rPr>
-              <w:t xml:space="preserve"> </w:t>
-            </w:r>
-            <w:proofErr w:type="spellStart"/>
-            <w:r>
-              <w:rPr>
-                <w:rFonts w:asciiTheme="majorHAnsi" w:eastAsia="Calibri" w:hAnsiTheme="majorHAnsi" w:cstheme="majorHAnsi"/>
-                <w:spacing w:val="2"/>
-                <w:kern w:val="144"/>
-                <w:highlight w:val="cyan"/>
-              </w:rPr>
-              <w:t>payment_type</w:t>
-            </w:r>
-            <w:proofErr w:type="spellEnd"/>
-            <w:r>
-              <w:rPr>
-                <w:rFonts w:asciiTheme="majorHAnsi" w:eastAsia="Calibri" w:hAnsiTheme="majorHAnsi" w:cstheme="majorHAnsi"/>
-                <w:spacing w:val="2"/>
-                <w:kern w:val="144"/>
-                <w:highlight w:val="cyan"/>
-              </w:rPr>
-              <w:t xml:space="preserve"> == “total” %}{% </w:t>
-            </w:r>
-            <w:proofErr w:type="spellStart"/>
-            <w:r>
-              <w:rPr>
-                <w:rFonts w:asciiTheme="majorHAnsi" w:eastAsia="Calibri" w:hAnsiTheme="majorHAnsi" w:cstheme="majorHAnsi"/>
-                <w:spacing w:val="2"/>
-                <w:kern w:val="144"/>
-                <w:highlight w:val="cyan"/>
-              </w:rPr>
-              <w:t>if</w:t>
-            </w:r>
-            <w:proofErr w:type="spellEnd"/>
-            <w:r>
-              <w:rPr>
-                <w:rFonts w:asciiTheme="majorHAnsi" w:eastAsia="Calibri" w:hAnsiTheme="majorHAnsi" w:cstheme="majorHAnsi"/>
-                <w:spacing w:val="2"/>
-                <w:kern w:val="144"/>
-                <w:highlight w:val="cyan"/>
-              </w:rPr>
-              <w:t xml:space="preserve"> </w:t>
-            </w:r>
-            <w:proofErr w:type="spellStart"/>
-            <w:r>
-              <w:rPr>
-                <w:rFonts w:asciiTheme="majorHAnsi" w:eastAsia="Calibri" w:hAnsiTheme="majorHAnsi" w:cstheme="majorHAnsi"/>
-                <w:spacing w:val="2"/>
-                <w:kern w:val="144"/>
-                <w:highlight w:val="cyan"/>
-              </w:rPr>
-              <w:t>payment_method</w:t>
-            </w:r>
-            <w:proofErr w:type="spellEnd"/>
-            <w:r>
-              <w:rPr>
-                <w:rFonts w:asciiTheme="majorHAnsi" w:eastAsia="Calibri" w:hAnsiTheme="majorHAnsi" w:cstheme="majorHAnsi"/>
-                <w:spacing w:val="2"/>
-                <w:kern w:val="144"/>
-                <w:highlight w:val="cyan"/>
-              </w:rPr>
-              <w:t xml:space="preserve"> == “</w:t>
-            </w:r>
-            <w:proofErr w:type="spellStart"/>
-            <w:r>
-              <w:rPr>
-                <w:rFonts w:asciiTheme="majorHAnsi" w:eastAsia="Calibri" w:hAnsiTheme="majorHAnsi" w:cstheme="majorHAnsi"/>
-                <w:spacing w:val="2"/>
-                <w:kern w:val="144"/>
-                <w:highlight w:val="cyan"/>
-              </w:rPr>
-              <w:t>a_vista</w:t>
-            </w:r>
-            <w:proofErr w:type="spellEnd"/>
-            <w:r>
-              <w:rPr>
-                <w:rFonts w:asciiTheme="majorHAnsi" w:eastAsia="Calibri" w:hAnsiTheme="majorHAnsi" w:cstheme="majorHAnsi"/>
-                <w:spacing w:val="2"/>
-                <w:kern w:val="144"/>
-                <w:highlight w:val="cyan"/>
-              </w:rPr>
-              <w:t>” %}</w:t>
-            </w:r>
-            <w:r>
-              <w:rPr>
-                <w:rFonts w:asciiTheme="majorHAnsi" w:eastAsia="Calibri" w:hAnsiTheme="majorHAnsi" w:cstheme="majorHAnsi"/>
-                <w:spacing w:val="2"/>
-                <w:kern w:val="144"/>
-              </w:rPr>
-              <w:t>à</w:t>
-            </w:r>
-            <w:r>
-              <w:rPr>
-                <w:rFonts w:asciiTheme="majorHAnsi" w:eastAsia="Calibri" w:hAnsiTheme="majorHAnsi" w:cstheme="majorHAnsi"/>
-                <w:spacing w:val="2"/>
-                <w:kern w:val="144"/>
-              </w:rPr>
-              <w:t xml:space="preserve"> vista na data de entrega dos Serviços</w:t>
-            </w:r>
-            <w:r>
-              <w:rPr>
-                <w:rFonts w:asciiTheme="majorHAnsi" w:eastAsia="Calibri" w:hAnsiTheme="majorHAnsi" w:cstheme="majorHAnsi"/>
-                <w:spacing w:val="2"/>
-                <w:kern w:val="144"/>
-                <w:highlight w:val="cyan"/>
-              </w:rPr>
-              <w:t xml:space="preserve">{% </w:t>
-            </w:r>
-            <w:proofErr w:type="spellStart"/>
-            <w:r>
-              <w:rPr>
-                <w:rFonts w:asciiTheme="majorHAnsi" w:eastAsia="Calibri" w:hAnsiTheme="majorHAnsi" w:cstheme="majorHAnsi"/>
-                <w:spacing w:val="2"/>
-                <w:kern w:val="144"/>
-                <w:highlight w:val="cyan"/>
-              </w:rPr>
-              <w:t>else</w:t>
-            </w:r>
-            <w:proofErr w:type="spellEnd"/>
-            <w:r>
-              <w:rPr>
-                <w:rFonts w:asciiTheme="majorHAnsi" w:eastAsia="Calibri" w:hAnsiTheme="majorHAnsi" w:cstheme="majorHAnsi"/>
-                <w:spacing w:val="2"/>
-                <w:kern w:val="144"/>
-                <w:highlight w:val="cyan"/>
-              </w:rPr>
-              <w:t xml:space="preserve"> %}</w:t>
-            </w:r>
-            <w:r>
-              <w:rPr>
-                <w:rFonts w:asciiTheme="majorHAnsi" w:eastAsia="Calibri" w:hAnsiTheme="majorHAnsi" w:cstheme="majorHAnsi"/>
-                <w:spacing w:val="2"/>
-                <w:kern w:val="144"/>
-              </w:rPr>
-              <w:t xml:space="preserve">em </w:t>
-            </w:r>
-            <w:r>
-              <w:rPr>
-                <w:rFonts w:asciiTheme="majorHAnsi" w:eastAsia="Calibri" w:hAnsiTheme="majorHAnsi" w:cstheme="majorHAnsi"/>
-                <w:spacing w:val="2"/>
-                <w:kern w:val="144"/>
-                <w:highlight w:val="yellow"/>
-              </w:rPr>
-              <w:t xml:space="preserve">{{ </w:t>
-            </w:r>
-            <w:proofErr w:type="spellStart"/>
-            <w:r>
-              <w:rPr>
-                <w:rFonts w:asciiTheme="majorHAnsi" w:eastAsia="Calibri" w:hAnsiTheme="majorHAnsi" w:cstheme="majorHAnsi"/>
-                <w:spacing w:val="2"/>
-                <w:kern w:val="144"/>
-                <w:highlight w:val="yellow"/>
-              </w:rPr>
-              <w:t>n_payment</w:t>
-            </w:r>
-            <w:proofErr w:type="spellEnd"/>
-            <w:r>
-              <w:rPr>
-                <w:rFonts w:asciiTheme="majorHAnsi" w:eastAsia="Calibri" w:hAnsiTheme="majorHAnsi" w:cstheme="majorHAnsi"/>
-                <w:spacing w:val="2"/>
-                <w:kern w:val="144"/>
-                <w:highlight w:val="yellow"/>
-              </w:rPr>
-              <w:t xml:space="preserve"> }} ({{ </w:t>
-            </w:r>
-            <w:proofErr w:type="spellStart"/>
-            <w:r>
-              <w:rPr>
-                <w:rFonts w:asciiTheme="majorHAnsi" w:eastAsia="Calibri" w:hAnsiTheme="majorHAnsi" w:cstheme="majorHAnsi"/>
-                <w:spacing w:val="2"/>
-                <w:kern w:val="144"/>
-                <w:highlight w:val="yellow"/>
-              </w:rPr>
-              <w:t>n_payment_extenso</w:t>
-            </w:r>
-            <w:proofErr w:type="spellEnd"/>
-            <w:r>
-              <w:rPr>
-                <w:rFonts w:asciiTheme="majorHAnsi" w:eastAsia="Calibri" w:hAnsiTheme="majorHAnsi" w:cstheme="majorHAnsi"/>
-                <w:spacing w:val="2"/>
-                <w:kern w:val="144"/>
-                <w:highlight w:val="yellow"/>
-              </w:rPr>
-              <w:t xml:space="preserve"> }})</w:t>
-            </w:r>
-            <w:r>
-              <w:rPr>
-                <w:rFonts w:asciiTheme="majorHAnsi" w:eastAsia="Calibri" w:hAnsiTheme="majorHAnsi" w:cstheme="majorHAnsi"/>
-                <w:spacing w:val="2"/>
-                <w:kern w:val="144"/>
-              </w:rPr>
-              <w:t xml:space="preserve"> parcelas, conforme cronograma de pagamento descrito no Anexo</w:t>
-            </w:r>
-            <w:r>
-              <w:rPr>
-                <w:rFonts w:asciiTheme="majorHAnsi" w:eastAsia="Calibri" w:hAnsiTheme="majorHAnsi" w:cstheme="majorHAnsi"/>
-                <w:spacing w:val="2"/>
-                <w:kern w:val="144"/>
-                <w:highlight w:val="cyan"/>
-              </w:rPr>
-              <w:t xml:space="preserve">{% </w:t>
-            </w:r>
-            <w:proofErr w:type="spellStart"/>
-            <w:r>
-              <w:rPr>
-                <w:rFonts w:asciiTheme="majorHAnsi" w:eastAsia="Calibri" w:hAnsiTheme="majorHAnsi" w:cstheme="majorHAnsi"/>
-                <w:spacing w:val="2"/>
-                <w:kern w:val="144"/>
-                <w:highlight w:val="cyan"/>
-              </w:rPr>
-              <w:t>endif</w:t>
-            </w:r>
-            <w:proofErr w:type="spellEnd"/>
-            <w:r>
-              <w:rPr>
-                <w:rFonts w:asciiTheme="majorHAnsi" w:eastAsia="Calibri" w:hAnsiTheme="majorHAnsi" w:cstheme="majorHAnsi"/>
-                <w:spacing w:val="2"/>
-                <w:kern w:val="144"/>
-                <w:highlight w:val="cyan"/>
-              </w:rPr>
-              <w:t xml:space="preserve"> %}{% </w:t>
-            </w:r>
-            <w:proofErr w:type="spellStart"/>
-            <w:r>
-              <w:rPr>
-                <w:rFonts w:asciiTheme="majorHAnsi" w:eastAsia="Calibri" w:hAnsiTheme="majorHAnsi" w:cstheme="majorHAnsi"/>
-                <w:spacing w:val="2"/>
-                <w:kern w:val="144"/>
-                <w:highlight w:val="cyan"/>
-              </w:rPr>
-              <w:t>elif</w:t>
-            </w:r>
-            <w:proofErr w:type="spellEnd"/>
-            <w:r>
-              <w:rPr>
-                <w:rFonts w:asciiTheme="majorHAnsi" w:eastAsia="Calibri" w:hAnsiTheme="majorHAnsi" w:cstheme="majorHAnsi"/>
-                <w:spacing w:val="2"/>
-                <w:kern w:val="144"/>
-                <w:highlight w:val="cyan"/>
-              </w:rPr>
-              <w:t xml:space="preserve"> </w:t>
-            </w:r>
-            <w:proofErr w:type="spellStart"/>
-            <w:r>
-              <w:rPr>
-                <w:rFonts w:asciiTheme="majorHAnsi" w:eastAsia="Calibri" w:hAnsiTheme="majorHAnsi" w:cstheme="majorHAnsi"/>
-                <w:spacing w:val="2"/>
-                <w:kern w:val="144"/>
-                <w:highlight w:val="cyan"/>
-              </w:rPr>
-              <w:t>payment_type</w:t>
-            </w:r>
-            <w:proofErr w:type="spellEnd"/>
-            <w:r>
-              <w:rPr>
-                <w:rFonts w:asciiTheme="majorHAnsi" w:eastAsia="Calibri" w:hAnsiTheme="majorHAnsi" w:cstheme="majorHAnsi"/>
-                <w:spacing w:val="2"/>
-                <w:kern w:val="144"/>
-                <w:highlight w:val="cyan"/>
-              </w:rPr>
-              <w:t xml:space="preserve"> == “anual” %}{% </w:t>
-            </w:r>
-            <w:proofErr w:type="spellStart"/>
-            <w:r>
-              <w:rPr>
-                <w:rFonts w:asciiTheme="majorHAnsi" w:eastAsia="Calibri" w:hAnsiTheme="majorHAnsi" w:cstheme="majorHAnsi"/>
-                <w:spacing w:val="2"/>
-                <w:kern w:val="144"/>
-                <w:highlight w:val="cyan"/>
-              </w:rPr>
-              <w:t>if</w:t>
-            </w:r>
-            <w:proofErr w:type="spellEnd"/>
-            <w:r>
-              <w:rPr>
-                <w:rFonts w:asciiTheme="majorHAnsi" w:eastAsia="Calibri" w:hAnsiTheme="majorHAnsi" w:cstheme="majorHAnsi"/>
-                <w:spacing w:val="2"/>
-                <w:kern w:val="144"/>
-                <w:highlight w:val="cyan"/>
-              </w:rPr>
-              <w:t xml:space="preserve"> </w:t>
-            </w:r>
-            <w:proofErr w:type="spellStart"/>
-            <w:r>
-              <w:rPr>
-                <w:rFonts w:asciiTheme="majorHAnsi" w:eastAsia="Calibri" w:hAnsiTheme="majorHAnsi" w:cstheme="majorHAnsi"/>
-                <w:spacing w:val="2"/>
-                <w:kern w:val="144"/>
-                <w:highlight w:val="cyan"/>
-              </w:rPr>
-              <w:t>payment_method</w:t>
-            </w:r>
-            <w:proofErr w:type="spellEnd"/>
-            <w:r>
-              <w:rPr>
-                <w:rFonts w:asciiTheme="majorHAnsi" w:eastAsia="Calibri" w:hAnsiTheme="majorHAnsi" w:cstheme="majorHAnsi"/>
-                <w:spacing w:val="2"/>
-                <w:kern w:val="144"/>
-                <w:highlight w:val="cyan"/>
-              </w:rPr>
-              <w:t xml:space="preserve"> == “</w:t>
-            </w:r>
-            <w:proofErr w:type="spellStart"/>
-            <w:r>
-              <w:rPr>
-                <w:rFonts w:asciiTheme="majorHAnsi" w:eastAsia="Calibri" w:hAnsiTheme="majorHAnsi" w:cstheme="majorHAnsi"/>
-                <w:spacing w:val="2"/>
-                <w:kern w:val="144"/>
-                <w:highlight w:val="cyan"/>
-              </w:rPr>
-              <w:t>a_vista</w:t>
-            </w:r>
-            <w:proofErr w:type="spellEnd"/>
-            <w:r>
-              <w:rPr>
-                <w:rFonts w:asciiTheme="majorHAnsi" w:eastAsia="Calibri" w:hAnsiTheme="majorHAnsi" w:cstheme="majorHAnsi"/>
-                <w:spacing w:val="2"/>
-                <w:kern w:val="144"/>
-                <w:highlight w:val="cyan"/>
-              </w:rPr>
-              <w:t>” %}</w:t>
-            </w:r>
-            <w:r>
-              <w:rPr>
-                <w:rFonts w:asciiTheme="majorHAnsi" w:eastAsia="Calibri" w:hAnsiTheme="majorHAnsi" w:cstheme="majorHAnsi"/>
-                <w:spacing w:val="2"/>
-                <w:kern w:val="144"/>
-              </w:rPr>
-              <w:t>à vista na data de entrega dos Serviços</w:t>
-            </w:r>
-            <w:r>
-              <w:rPr>
-                <w:rFonts w:asciiTheme="majorHAnsi" w:eastAsia="Calibri" w:hAnsiTheme="majorHAnsi" w:cstheme="majorHAnsi"/>
-                <w:spacing w:val="2"/>
-                <w:kern w:val="144"/>
-                <w:highlight w:val="cyan"/>
-              </w:rPr>
-              <w:t xml:space="preserve">{% </w:t>
-            </w:r>
-            <w:proofErr w:type="spellStart"/>
-            <w:r>
-              <w:rPr>
-                <w:rFonts w:asciiTheme="majorHAnsi" w:eastAsia="Calibri" w:hAnsiTheme="majorHAnsi" w:cstheme="majorHAnsi"/>
-                <w:spacing w:val="2"/>
-                <w:kern w:val="144"/>
-                <w:highlight w:val="cyan"/>
-              </w:rPr>
-              <w:t>else</w:t>
-            </w:r>
-            <w:proofErr w:type="spellEnd"/>
-            <w:r>
-              <w:rPr>
-                <w:rFonts w:asciiTheme="majorHAnsi" w:eastAsia="Calibri" w:hAnsiTheme="majorHAnsi" w:cstheme="majorHAnsi"/>
-                <w:spacing w:val="2"/>
-                <w:kern w:val="144"/>
-                <w:highlight w:val="cyan"/>
-              </w:rPr>
-              <w:t xml:space="preserve"> %}</w:t>
-            </w:r>
-            <w:r>
-              <w:rPr>
-                <w:rFonts w:asciiTheme="majorHAnsi" w:eastAsia="Calibri" w:hAnsiTheme="majorHAnsi" w:cstheme="majorHAnsi"/>
-                <w:spacing w:val="2"/>
-                <w:kern w:val="144"/>
-              </w:rPr>
-              <w:t xml:space="preserve">em </w:t>
-            </w:r>
-            <w:r>
-              <w:rPr>
-                <w:rFonts w:asciiTheme="majorHAnsi" w:eastAsia="Calibri" w:hAnsiTheme="majorHAnsi" w:cstheme="majorHAnsi"/>
-                <w:spacing w:val="2"/>
-                <w:kern w:val="144"/>
-                <w:highlight w:val="yellow"/>
-              </w:rPr>
-              <w:t xml:space="preserve">{{ </w:t>
-            </w:r>
-            <w:proofErr w:type="spellStart"/>
-            <w:r>
-              <w:rPr>
-                <w:rFonts w:asciiTheme="majorHAnsi" w:eastAsia="Calibri" w:hAnsiTheme="majorHAnsi" w:cstheme="majorHAnsi"/>
-                <w:spacing w:val="2"/>
-                <w:kern w:val="144"/>
-                <w:highlight w:val="yellow"/>
-              </w:rPr>
-              <w:t>n_payment</w:t>
-            </w:r>
-            <w:proofErr w:type="spellEnd"/>
-            <w:r>
-              <w:rPr>
-                <w:rFonts w:asciiTheme="majorHAnsi" w:eastAsia="Calibri" w:hAnsiTheme="majorHAnsi" w:cstheme="majorHAnsi"/>
-                <w:spacing w:val="2"/>
-                <w:kern w:val="144"/>
-                <w:highlight w:val="yellow"/>
-              </w:rPr>
-              <w:t xml:space="preserve"> }} ({{ </w:t>
-            </w:r>
-            <w:proofErr w:type="spellStart"/>
-            <w:r>
-              <w:rPr>
-                <w:rFonts w:asciiTheme="majorHAnsi" w:eastAsia="Calibri" w:hAnsiTheme="majorHAnsi" w:cstheme="majorHAnsi"/>
-                <w:spacing w:val="2"/>
-                <w:kern w:val="144"/>
-                <w:highlight w:val="yellow"/>
-              </w:rPr>
-              <w:t>n_payment_extenso</w:t>
-            </w:r>
-            <w:proofErr w:type="spellEnd"/>
-            <w:r>
-              <w:rPr>
-                <w:rFonts w:asciiTheme="majorHAnsi" w:eastAsia="Calibri" w:hAnsiTheme="majorHAnsi" w:cstheme="majorHAnsi"/>
-                <w:spacing w:val="2"/>
-                <w:kern w:val="144"/>
-                <w:highlight w:val="yellow"/>
-              </w:rPr>
-              <w:t xml:space="preserve"> }})</w:t>
-            </w:r>
-            <w:r>
-              <w:rPr>
-                <w:rFonts w:asciiTheme="majorHAnsi" w:eastAsia="Calibri" w:hAnsiTheme="majorHAnsi" w:cstheme="majorHAnsi"/>
-                <w:spacing w:val="2"/>
-                <w:kern w:val="144"/>
-              </w:rPr>
-              <w:t xml:space="preserve"> parcelas</w:t>
-            </w:r>
-            <w:r>
-              <w:rPr>
-                <w:rFonts w:asciiTheme="majorHAnsi" w:eastAsia="Calibri" w:hAnsiTheme="majorHAnsi" w:cstheme="majorHAnsi"/>
-                <w:spacing w:val="2"/>
-                <w:kern w:val="144"/>
-                <w:highlight w:val="cyan"/>
-              </w:rPr>
-              <w:t xml:space="preserve">{% </w:t>
-            </w:r>
-            <w:proofErr w:type="spellStart"/>
-            <w:r>
-              <w:rPr>
-                <w:rFonts w:asciiTheme="majorHAnsi" w:eastAsia="Calibri" w:hAnsiTheme="majorHAnsi" w:cstheme="majorHAnsi"/>
-                <w:spacing w:val="2"/>
-                <w:kern w:val="144"/>
-                <w:highlight w:val="cyan"/>
-              </w:rPr>
-              <w:t>endif</w:t>
-            </w:r>
-            <w:proofErr w:type="spellEnd"/>
-            <w:r>
-              <w:rPr>
-                <w:rFonts w:asciiTheme="majorHAnsi" w:eastAsia="Calibri" w:hAnsiTheme="majorHAnsi" w:cstheme="majorHAnsi"/>
-                <w:spacing w:val="2"/>
-                <w:kern w:val="144"/>
-                <w:highlight w:val="cyan"/>
-              </w:rPr>
-              <w:t xml:space="preserve"> %}{% </w:t>
-            </w:r>
-            <w:proofErr w:type="spellStart"/>
-            <w:r>
-              <w:rPr>
-                <w:rFonts w:asciiTheme="majorHAnsi" w:eastAsia="Calibri" w:hAnsiTheme="majorHAnsi" w:cstheme="majorHAnsi"/>
-                <w:spacing w:val="2"/>
-                <w:kern w:val="144"/>
-                <w:highlight w:val="cyan"/>
-              </w:rPr>
-              <w:t>endif</w:t>
-            </w:r>
-            <w:proofErr w:type="spellEnd"/>
-            <w:r>
-              <w:rPr>
-                <w:rFonts w:asciiTheme="majorHAnsi" w:eastAsia="Calibri" w:hAnsiTheme="majorHAnsi" w:cstheme="majorHAnsi"/>
-                <w:spacing w:val="2"/>
-                <w:kern w:val="144"/>
-                <w:highlight w:val="cyan"/>
-              </w:rPr>
-              <w:t xml:space="preserve"> %}</w:t>
-            </w:r>
-            <w:r>
-              <w:rPr>
-                <w:rFonts w:asciiTheme="majorHAnsi" w:eastAsia="Calibri" w:hAnsiTheme="majorHAnsi" w:cstheme="majorHAnsi"/>
-                <w:spacing w:val="2"/>
-                <w:kern w:val="144"/>
-              </w:rPr>
-              <w:t xml:space="preserve">, mediante </w:t>
-            </w:r>
-            <w:r>
-              <w:rPr>
-                <w:rFonts w:asciiTheme="majorHAnsi" w:eastAsia="Calibri" w:hAnsiTheme="majorHAnsi" w:cstheme="majorHAnsi"/>
-                <w:spacing w:val="2"/>
-                <w:kern w:val="144"/>
-                <w:highlight w:val="cyan"/>
-              </w:rPr>
-              <w:t xml:space="preserve">{% </w:t>
-            </w:r>
-            <w:proofErr w:type="spellStart"/>
-            <w:r>
-              <w:rPr>
-                <w:rFonts w:asciiTheme="majorHAnsi" w:eastAsia="Calibri" w:hAnsiTheme="majorHAnsi" w:cstheme="majorHAnsi"/>
-                <w:spacing w:val="2"/>
-                <w:kern w:val="144"/>
-                <w:highlight w:val="cyan"/>
-              </w:rPr>
-              <w:t>if</w:t>
-            </w:r>
-            <w:proofErr w:type="spellEnd"/>
-            <w:r>
-              <w:rPr>
-                <w:rFonts w:asciiTheme="majorHAnsi" w:eastAsia="Calibri" w:hAnsiTheme="majorHAnsi" w:cstheme="majorHAnsi"/>
-                <w:spacing w:val="2"/>
-                <w:kern w:val="144"/>
-                <w:highlight w:val="cyan"/>
-              </w:rPr>
-              <w:t xml:space="preserve"> </w:t>
-            </w:r>
-            <w:proofErr w:type="spellStart"/>
-            <w:r>
-              <w:rPr>
-                <w:rFonts w:asciiTheme="majorHAnsi" w:eastAsia="Calibri" w:hAnsiTheme="majorHAnsi" w:cstheme="majorHAnsi"/>
-                <w:spacing w:val="2"/>
-                <w:kern w:val="144"/>
-                <w:highlight w:val="cyan"/>
-              </w:rPr>
-              <w:t>payment_account</w:t>
-            </w:r>
-            <w:proofErr w:type="spellEnd"/>
-            <w:r>
-              <w:rPr>
-                <w:rFonts w:asciiTheme="majorHAnsi" w:eastAsia="Calibri" w:hAnsiTheme="majorHAnsi" w:cstheme="majorHAnsi"/>
-                <w:spacing w:val="2"/>
-                <w:kern w:val="144"/>
-                <w:highlight w:val="cyan"/>
-              </w:rPr>
-              <w:t xml:space="preserve"> == “boleto bancário” %}</w:t>
-            </w:r>
-            <w:r>
-              <w:rPr>
-                <w:rFonts w:asciiTheme="majorHAnsi" w:eastAsia="Calibri" w:hAnsiTheme="majorHAnsi" w:cstheme="majorHAnsi"/>
-                <w:spacing w:val="2"/>
-                <w:kern w:val="144"/>
-              </w:rPr>
-              <w:t>pagamento de boleto bancário</w:t>
-            </w:r>
-            <w:r>
-              <w:rPr>
-                <w:rFonts w:asciiTheme="majorHAnsi" w:eastAsia="Calibri" w:hAnsiTheme="majorHAnsi" w:cstheme="majorHAnsi"/>
-                <w:spacing w:val="2"/>
-                <w:kern w:val="144"/>
-                <w:highlight w:val="cyan"/>
-              </w:rPr>
-              <w:t xml:space="preserve">{% </w:t>
-            </w:r>
-            <w:proofErr w:type="spellStart"/>
-            <w:r>
-              <w:rPr>
-                <w:rFonts w:asciiTheme="majorHAnsi" w:eastAsia="Calibri" w:hAnsiTheme="majorHAnsi" w:cstheme="majorHAnsi"/>
-                <w:spacing w:val="2"/>
-                <w:kern w:val="144"/>
-                <w:highlight w:val="cyan"/>
-              </w:rPr>
-              <w:t>else</w:t>
-            </w:r>
-            <w:proofErr w:type="spellEnd"/>
-            <w:r>
-              <w:rPr>
-                <w:rFonts w:asciiTheme="majorHAnsi" w:eastAsia="Calibri" w:hAnsiTheme="majorHAnsi" w:cstheme="majorHAnsi"/>
-                <w:spacing w:val="2"/>
-                <w:kern w:val="144"/>
-                <w:highlight w:val="cyan"/>
-              </w:rPr>
-              <w:t xml:space="preserve"> %}</w:t>
-            </w:r>
-            <w:r>
-              <w:rPr>
-                <w:rFonts w:asciiTheme="majorHAnsi" w:eastAsia="Calibri" w:hAnsiTheme="majorHAnsi" w:cstheme="majorHAnsi"/>
-                <w:spacing w:val="2"/>
-                <w:kern w:val="144"/>
-              </w:rPr>
-              <w:t xml:space="preserve">depósito em conta corrente, banco </w:t>
-            </w:r>
-            <w:r>
-              <w:rPr>
-                <w:rFonts w:asciiTheme="majorHAnsi" w:eastAsia="Calibri" w:hAnsiTheme="majorHAnsi" w:cstheme="majorHAnsi"/>
-                <w:spacing w:val="2"/>
-                <w:kern w:val="144"/>
-                <w:highlight w:val="yellow"/>
-              </w:rPr>
-              <w:t xml:space="preserve">{{ </w:t>
-            </w:r>
-            <w:proofErr w:type="spellStart"/>
-            <w:r>
-              <w:rPr>
-                <w:rFonts w:asciiTheme="majorHAnsi" w:eastAsia="Calibri" w:hAnsiTheme="majorHAnsi" w:cstheme="majorHAnsi"/>
-                <w:spacing w:val="2"/>
-                <w:kern w:val="144"/>
-                <w:highlight w:val="yellow"/>
-              </w:rPr>
-              <w:t>title_case</w:t>
-            </w:r>
-            <w:proofErr w:type="spellEnd"/>
-            <w:r>
-              <w:rPr>
-                <w:rFonts w:asciiTheme="majorHAnsi" w:eastAsia="Calibri" w:hAnsiTheme="majorHAnsi" w:cstheme="majorHAnsi"/>
-                <w:spacing w:val="2"/>
-                <w:kern w:val="144"/>
-                <w:highlight w:val="yellow"/>
-              </w:rPr>
-              <w:t xml:space="preserve">(banco | </w:t>
-            </w:r>
-            <w:proofErr w:type="spellStart"/>
-            <w:r>
-              <w:rPr>
-                <w:rFonts w:asciiTheme="majorHAnsi" w:eastAsia="Calibri" w:hAnsiTheme="majorHAnsi" w:cstheme="majorHAnsi"/>
-                <w:spacing w:val="2"/>
-                <w:kern w:val="144"/>
-                <w:highlight w:val="yellow"/>
-              </w:rPr>
-              <w:t>lower</w:t>
-            </w:r>
-            <w:proofErr w:type="spellEnd"/>
-            <w:r>
-              <w:rPr>
-                <w:rFonts w:asciiTheme="majorHAnsi" w:eastAsia="Calibri" w:hAnsiTheme="majorHAnsi" w:cstheme="majorHAnsi"/>
-                <w:spacing w:val="2"/>
-                <w:kern w:val="144"/>
-                <w:highlight w:val="yellow"/>
-              </w:rPr>
-              <w:t>) }},</w:t>
-            </w:r>
-            <w:r>
-              <w:rPr>
-                <w:rFonts w:asciiTheme="majorHAnsi" w:eastAsia="Calibri" w:hAnsiTheme="majorHAnsi" w:cstheme="majorHAnsi"/>
-                <w:spacing w:val="2"/>
-                <w:kern w:val="144"/>
-              </w:rPr>
-              <w:t xml:space="preserve"> agência </w:t>
-            </w:r>
-            <w:r>
-              <w:rPr>
-                <w:rFonts w:asciiTheme="majorHAnsi" w:eastAsia="Calibri" w:hAnsiTheme="majorHAnsi" w:cstheme="majorHAnsi"/>
-                <w:spacing w:val="2"/>
-                <w:kern w:val="144"/>
-                <w:highlight w:val="yellow"/>
-              </w:rPr>
-              <w:t>{{ agencia }},</w:t>
-            </w:r>
-            <w:r>
-              <w:rPr>
-                <w:rFonts w:asciiTheme="majorHAnsi" w:eastAsia="Calibri" w:hAnsiTheme="majorHAnsi" w:cstheme="majorHAnsi"/>
-                <w:spacing w:val="2"/>
-                <w:kern w:val="144"/>
-              </w:rPr>
-              <w:t xml:space="preserve"> conta corrente </w:t>
-            </w:r>
-            <w:r>
-              <w:rPr>
-                <w:rFonts w:asciiTheme="majorHAnsi" w:eastAsia="Calibri" w:hAnsiTheme="majorHAnsi" w:cstheme="majorHAnsi"/>
-                <w:spacing w:val="2"/>
-                <w:kern w:val="144"/>
-                <w:highlight w:val="yellow"/>
-              </w:rPr>
-              <w:t xml:space="preserve">{{ </w:t>
-            </w:r>
-            <w:proofErr w:type="spellStart"/>
-            <w:r>
-              <w:rPr>
-                <w:rFonts w:asciiTheme="majorHAnsi" w:eastAsia="Calibri" w:hAnsiTheme="majorHAnsi" w:cstheme="majorHAnsi"/>
-                <w:spacing w:val="2"/>
-                <w:kern w:val="144"/>
-                <w:highlight w:val="yellow"/>
-              </w:rPr>
-              <w:t>conta_corrente</w:t>
-            </w:r>
-            <w:proofErr w:type="spellEnd"/>
-            <w:r>
-              <w:rPr>
-                <w:rFonts w:asciiTheme="majorHAnsi" w:eastAsia="Calibri" w:hAnsiTheme="majorHAnsi" w:cstheme="majorHAnsi"/>
-                <w:spacing w:val="2"/>
-                <w:kern w:val="144"/>
-                <w:highlight w:val="yellow"/>
-              </w:rPr>
-              <w:t xml:space="preserve"> }}</w:t>
-            </w:r>
-            <w:r>
-              <w:rPr>
-                <w:rFonts w:asciiTheme="majorHAnsi" w:eastAsia="Calibri" w:hAnsiTheme="majorHAnsi" w:cstheme="majorHAnsi"/>
-                <w:spacing w:val="2"/>
-                <w:kern w:val="144"/>
-              </w:rPr>
-              <w:t xml:space="preserve">, </w:t>
-            </w:r>
-            <w:r>
-              <w:rPr>
-                <w:rFonts w:asciiTheme="majorHAnsi" w:eastAsia="Calibri" w:hAnsiTheme="majorHAnsi" w:cstheme="majorHAnsi"/>
-                <w:spacing w:val="2"/>
-                <w:kern w:val="144"/>
-                <w:highlight w:val="cyan"/>
-              </w:rPr>
-              <w:t xml:space="preserve">{% </w:t>
-            </w:r>
-            <w:proofErr w:type="spellStart"/>
-            <w:r>
-              <w:rPr>
-                <w:rFonts w:asciiTheme="majorHAnsi" w:eastAsia="Calibri" w:hAnsiTheme="majorHAnsi" w:cstheme="majorHAnsi"/>
-                <w:spacing w:val="2"/>
-                <w:kern w:val="144"/>
-                <w:highlight w:val="cyan"/>
-              </w:rPr>
-              <w:t>if</w:t>
-            </w:r>
-            <w:proofErr w:type="spellEnd"/>
-            <w:r>
-              <w:rPr>
-                <w:rFonts w:asciiTheme="majorHAnsi" w:eastAsia="Calibri" w:hAnsiTheme="majorHAnsi" w:cstheme="majorHAnsi"/>
-                <w:spacing w:val="2"/>
-                <w:kern w:val="144"/>
-                <w:highlight w:val="cyan"/>
-              </w:rPr>
-              <w:t xml:space="preserve"> </w:t>
-            </w:r>
-            <w:proofErr w:type="spellStart"/>
-            <w:r>
-              <w:rPr>
-                <w:rFonts w:asciiTheme="majorHAnsi" w:eastAsia="Calibri" w:hAnsiTheme="majorHAnsi" w:cstheme="majorHAnsi"/>
-                <w:spacing w:val="2"/>
-                <w:kern w:val="144"/>
-                <w:highlight w:val="cyan"/>
-              </w:rPr>
-              <w:t>tipo_pessoa_cc</w:t>
-            </w:r>
-            <w:proofErr w:type="spellEnd"/>
-            <w:r>
-              <w:rPr>
-                <w:rFonts w:asciiTheme="majorHAnsi" w:eastAsia="Calibri" w:hAnsiTheme="majorHAnsi" w:cstheme="majorHAnsi"/>
-                <w:spacing w:val="2"/>
-                <w:kern w:val="144"/>
-                <w:highlight w:val="cyan"/>
-              </w:rPr>
-              <w:t xml:space="preserve"> == “Física” %}</w:t>
-            </w:r>
-            <w:r>
-              <w:rPr>
-                <w:rFonts w:asciiTheme="majorHAnsi" w:eastAsia="Calibri" w:hAnsiTheme="majorHAnsi" w:cstheme="majorHAnsi"/>
-                <w:spacing w:val="2"/>
-                <w:kern w:val="144"/>
-              </w:rPr>
-              <w:t xml:space="preserve">CPF </w:t>
-            </w:r>
-            <w:r>
-              <w:rPr>
-                <w:rFonts w:asciiTheme="majorHAnsi" w:eastAsia="Calibri" w:hAnsiTheme="majorHAnsi" w:cstheme="majorHAnsi"/>
-                <w:spacing w:val="2"/>
-                <w:kern w:val="144"/>
-                <w:highlight w:val="yellow"/>
-              </w:rPr>
-              <w:t xml:space="preserve">{{ </w:t>
-            </w:r>
-            <w:proofErr w:type="spellStart"/>
-            <w:r>
-              <w:rPr>
-                <w:rFonts w:asciiTheme="majorHAnsi" w:eastAsia="Calibri" w:hAnsiTheme="majorHAnsi" w:cstheme="majorHAnsi"/>
-                <w:spacing w:val="2"/>
-                <w:kern w:val="144"/>
-                <w:highlight w:val="yellow"/>
-              </w:rPr>
-              <w:t>cpf_cc</w:t>
-            </w:r>
-            <w:proofErr w:type="spellEnd"/>
-            <w:r>
-              <w:rPr>
-                <w:rFonts w:asciiTheme="majorHAnsi" w:eastAsia="Calibri" w:hAnsiTheme="majorHAnsi" w:cstheme="majorHAnsi"/>
-                <w:spacing w:val="2"/>
-                <w:kern w:val="144"/>
-                <w:highlight w:val="yellow"/>
-              </w:rPr>
-              <w:t xml:space="preserve"> }}</w:t>
-            </w:r>
-            <w:r>
-              <w:rPr>
-                <w:rFonts w:asciiTheme="majorHAnsi" w:eastAsia="Calibri" w:hAnsiTheme="majorHAnsi" w:cstheme="majorHAnsi"/>
-                <w:spacing w:val="2"/>
-                <w:kern w:val="144"/>
-                <w:highlight w:val="cyan"/>
-              </w:rPr>
-              <w:t xml:space="preserve">{% </w:t>
-            </w:r>
-            <w:proofErr w:type="spellStart"/>
-            <w:r>
-              <w:rPr>
-                <w:rFonts w:asciiTheme="majorHAnsi" w:eastAsia="Calibri" w:hAnsiTheme="majorHAnsi" w:cstheme="majorHAnsi"/>
-                <w:spacing w:val="2"/>
-                <w:kern w:val="144"/>
-                <w:highlight w:val="cyan"/>
-              </w:rPr>
-              <w:t>else</w:t>
-            </w:r>
-            <w:proofErr w:type="spellEnd"/>
-            <w:r>
-              <w:rPr>
-                <w:rFonts w:asciiTheme="majorHAnsi" w:eastAsia="Calibri" w:hAnsiTheme="majorHAnsi" w:cstheme="majorHAnsi"/>
-                <w:spacing w:val="2"/>
-                <w:kern w:val="144"/>
-                <w:highlight w:val="cyan"/>
-              </w:rPr>
-              <w:t xml:space="preserve"> %}</w:t>
-            </w:r>
-            <w:r>
-              <w:rPr>
-                <w:rFonts w:asciiTheme="majorHAnsi" w:eastAsia="Calibri" w:hAnsiTheme="majorHAnsi" w:cstheme="majorHAnsi"/>
-                <w:spacing w:val="2"/>
-                <w:kern w:val="144"/>
-              </w:rPr>
-              <w:t xml:space="preserve">CNPJ </w:t>
-            </w:r>
-            <w:r>
-              <w:rPr>
-                <w:rFonts w:asciiTheme="majorHAnsi" w:eastAsia="Calibri" w:hAnsiTheme="majorHAnsi" w:cstheme="majorHAnsi"/>
-                <w:spacing w:val="2"/>
-                <w:kern w:val="144"/>
-                <w:highlight w:val="yellow"/>
-              </w:rPr>
-              <w:t xml:space="preserve">{{ </w:t>
-            </w:r>
-            <w:proofErr w:type="spellStart"/>
-            <w:r>
-              <w:rPr>
-                <w:rFonts w:asciiTheme="majorHAnsi" w:eastAsia="Calibri" w:hAnsiTheme="majorHAnsi" w:cstheme="majorHAnsi"/>
-                <w:spacing w:val="2"/>
-                <w:kern w:val="144"/>
-                <w:highlight w:val="yellow"/>
-              </w:rPr>
-              <w:t>cnpj_cc</w:t>
-            </w:r>
-            <w:proofErr w:type="spellEnd"/>
-            <w:r>
-              <w:rPr>
-                <w:rFonts w:asciiTheme="majorHAnsi" w:eastAsia="Calibri" w:hAnsiTheme="majorHAnsi" w:cstheme="majorHAnsi"/>
-                <w:spacing w:val="2"/>
-                <w:kern w:val="144"/>
-                <w:highlight w:val="yellow"/>
-              </w:rPr>
-              <w:t xml:space="preserve"> }}</w:t>
-            </w:r>
-            <w:r>
-              <w:rPr>
-                <w:rFonts w:asciiTheme="majorHAnsi" w:eastAsia="Calibri" w:hAnsiTheme="majorHAnsi" w:cstheme="majorHAnsi"/>
-                <w:spacing w:val="2"/>
-                <w:kern w:val="144"/>
-                <w:highlight w:val="cyan"/>
-              </w:rPr>
-              <w:t xml:space="preserve">{% </w:t>
-            </w:r>
-            <w:proofErr w:type="spellStart"/>
-            <w:r>
-              <w:rPr>
-                <w:rFonts w:asciiTheme="majorHAnsi" w:eastAsia="Calibri" w:hAnsiTheme="majorHAnsi" w:cstheme="majorHAnsi"/>
-                <w:spacing w:val="2"/>
-                <w:kern w:val="144"/>
-                <w:highlight w:val="cyan"/>
-              </w:rPr>
-              <w:t>endif</w:t>
-            </w:r>
-            <w:proofErr w:type="spellEnd"/>
-            <w:r>
-              <w:rPr>
-                <w:rFonts w:asciiTheme="majorHAnsi" w:eastAsia="Calibri" w:hAnsiTheme="majorHAnsi" w:cstheme="majorHAnsi"/>
-                <w:spacing w:val="2"/>
-                <w:kern w:val="144"/>
-                <w:highlight w:val="cyan"/>
-              </w:rPr>
-              <w:t xml:space="preserve"> %}{% </w:t>
-            </w:r>
-            <w:proofErr w:type="spellStart"/>
-            <w:r>
-              <w:rPr>
-                <w:rFonts w:asciiTheme="majorHAnsi" w:eastAsia="Calibri" w:hAnsiTheme="majorHAnsi" w:cstheme="majorHAnsi"/>
-                <w:spacing w:val="2"/>
-                <w:kern w:val="144"/>
-                <w:highlight w:val="cyan"/>
-              </w:rPr>
-              <w:t>endif</w:t>
-            </w:r>
-            <w:proofErr w:type="spellEnd"/>
-            <w:r>
-              <w:rPr>
-                <w:rFonts w:asciiTheme="majorHAnsi" w:eastAsia="Calibri" w:hAnsiTheme="majorHAnsi" w:cstheme="majorHAnsi"/>
-                <w:spacing w:val="2"/>
-                <w:kern w:val="144"/>
-                <w:highlight w:val="cyan"/>
-              </w:rPr>
-              <w:t xml:space="preserve"> %}.</w:t>
+              <w:t>O pagamento do Preço será realizado {% if payment_type == “mensal” %}mensalmente{% elif payment_type == “total” %}{% if payment_method == “a_vista” %}à vista na data de entrega dos Serviços{% else %}em {{ n_payment }} ({{ n_payment_extenso }}) parcelas, conforme cronograma de pagamento descrito no Anexo{% endif %}{% elif payment_type == “anual” %}{% if payment_method == “a_vista” %}à vista na data de entrega dos Serviços{% else %}em {{ n_payment }} ({{ n_payment_extenso }}) parcelas{% endif %}{% endif %}, mediante {% if payment_account == “boleto bancário” %}pagamento de boleto bancário{% else %}depósito em conta corrente, banco {{ title_case(banco | lower) }}, agência {{ agencia }}, conta corrente {{ conta_corrente }}, {% if tipo_pessoa_cc == “Física” %}CPF {{ cpf_cc }}{% else %}CNPJ {{ cnpj_cc }}{% endif %}{% endif %}.</w:t>
             </w:r>
           </w:p>
           <w:p>
@@ -5774,7 +1239,6 @@
                 <w:rFonts w:asciiTheme="majorHAnsi" w:eastAsia="Calibri" w:hAnsiTheme="majorHAnsi" w:cstheme="majorHAnsi"/>
                 <w:spacing w:val="2"/>
                 <w:kern w:val="144"/>
-                <w:highlight w:val="cyan"/>
                 <w:lang w:val="en-US"/>
               </w:rPr>
             </w:pPr>
@@ -5783,76 +1247,9 @@
                 <w:rFonts w:asciiTheme="majorHAnsi" w:eastAsia="Calibri" w:hAnsiTheme="majorHAnsi" w:cstheme="majorHAnsi"/>
                 <w:spacing w:val="2"/>
                 <w:kern w:val="144"/>
-                <w:highlight w:val="cyan"/>
-                <w:lang w:val="en-US"/>
-              </w:rPr>
-              <w:t xml:space="preserve">{%p if </w:t>
-            </w:r>
-            <w:proofErr w:type="spellStart"/>
-            <w:r>
-              <w:rPr>
-                <w:rFonts w:asciiTheme="majorHAnsi" w:eastAsia="Calibri" w:hAnsiTheme="majorHAnsi" w:cstheme="majorHAnsi"/>
-                <w:spacing w:val="2"/>
-                <w:kern w:val="144"/>
-                <w:highlight w:val="cyan"/>
-                <w:lang w:val="en-US"/>
-              </w:rPr>
-              <w:t>payment_type</w:t>
-            </w:r>
-            <w:proofErr w:type="spellEnd"/>
-            <w:r>
-              <w:rPr>
-                <w:rFonts w:asciiTheme="majorHAnsi" w:eastAsia="Calibri" w:hAnsiTheme="majorHAnsi" w:cstheme="majorHAnsi"/>
-                <w:spacing w:val="2"/>
-                <w:kern w:val="144"/>
-                <w:highlight w:val="cyan"/>
-                <w:lang w:val="en-US"/>
-              </w:rPr>
-              <w:t xml:space="preserve"> == "total" and </w:t>
-            </w:r>
-            <w:proofErr w:type="spellStart"/>
-            <w:r>
-              <w:rPr>
-                <w:rFonts w:asciiTheme="majorHAnsi" w:eastAsia="Calibri" w:hAnsiTheme="majorHAnsi" w:cstheme="majorHAnsi"/>
-                <w:spacing w:val="2"/>
-                <w:kern w:val="144"/>
-                <w:highlight w:val="cyan"/>
-                <w:lang w:val="en-US"/>
-              </w:rPr>
-              <w:t>payment_method</w:t>
-            </w:r>
-            <w:proofErr w:type="spellEnd"/>
-            <w:r>
-              <w:rPr>
-                <w:rFonts w:asciiTheme="majorHAnsi" w:eastAsia="Calibri" w:hAnsiTheme="majorHAnsi" w:cstheme="majorHAnsi"/>
-                <w:spacing w:val="2"/>
-                <w:kern w:val="144"/>
-                <w:highlight w:val="cyan"/>
-                <w:lang w:val="en-US"/>
-              </w:rPr>
-              <w:t xml:space="preserve"> == "</w:t>
-            </w:r>
-            <w:proofErr w:type="spellStart"/>
-            <w:r>
-              <w:rPr>
-                <w:rFonts w:asciiTheme="majorHAnsi" w:eastAsia="Calibri" w:hAnsiTheme="majorHAnsi" w:cstheme="majorHAnsi"/>
-                <w:spacing w:val="2"/>
-                <w:kern w:val="144"/>
-                <w:highlight w:val="cyan"/>
-                <w:lang w:val="en-US"/>
-              </w:rPr>
-              <w:t>parcelado</w:t>
-            </w:r>
-            <w:proofErr w:type="spellEnd"/>
-            <w:r>
-              <w:rPr>
-                <w:rFonts w:asciiTheme="majorHAnsi" w:eastAsia="Calibri" w:hAnsiTheme="majorHAnsi" w:cstheme="majorHAnsi"/>
-                <w:spacing w:val="2"/>
-                <w:kern w:val="144"/>
-                <w:highlight w:val="cyan"/>
-                <w:lang w:val="en-US"/>
-              </w:rPr>
-              <w:t>" %}</w:t>
+                <w:lang w:val="en-US"/>
+              </w:rPr>
+              <w:t>{%p if payment_type == "total" and payment_method == "parcelado" %}</w:t>
             </w:r>
           </w:p>
           <w:p>
@@ -5871,49 +1268,8 @@
                 <w:rFonts w:asciiTheme="majorHAnsi" w:eastAsia="Calibri" w:hAnsiTheme="majorHAnsi" w:cstheme="majorHAnsi"/>
                 <w:spacing w:val="2"/>
                 <w:kern w:val="144"/>
-                <w:highlight w:val="cyan"/>
-              </w:rPr>
-              <w:t xml:space="preserve">{%p </w:t>
-            </w:r>
-            <w:proofErr w:type="spellStart"/>
-            <w:r>
-              <w:rPr>
-                <w:rFonts w:asciiTheme="majorHAnsi" w:eastAsia="Calibri" w:hAnsiTheme="majorHAnsi" w:cstheme="majorHAnsi"/>
-                <w:spacing w:val="2"/>
-                <w:kern w:val="144"/>
-                <w:highlight w:val="cyan"/>
-              </w:rPr>
-              <w:t>if</w:t>
-            </w:r>
-            <w:proofErr w:type="spellEnd"/>
-            <w:r>
-              <w:rPr>
-                <w:rFonts w:asciiTheme="majorHAnsi" w:eastAsia="Calibri" w:hAnsiTheme="majorHAnsi" w:cstheme="majorHAnsi"/>
-                <w:spacing w:val="2"/>
-                <w:kern w:val="144"/>
-                <w:highlight w:val="cyan"/>
-              </w:rPr>
-              <w:t xml:space="preserve"> </w:t>
-            </w:r>
-            <w:proofErr w:type="spellStart"/>
-            <w:r>
-              <w:rPr>
-                <w:rFonts w:asciiTheme="majorHAnsi" w:eastAsia="Calibri" w:hAnsiTheme="majorHAnsi" w:cstheme="majorHAnsi"/>
-                <w:spacing w:val="2"/>
-                <w:kern w:val="144"/>
-                <w:highlight w:val="cyan"/>
-              </w:rPr>
-              <w:t>payment_attachment</w:t>
-            </w:r>
-            <w:proofErr w:type="spellEnd"/>
-            <w:r>
-              <w:rPr>
-                <w:rFonts w:asciiTheme="majorHAnsi" w:eastAsia="Calibri" w:hAnsiTheme="majorHAnsi" w:cstheme="majorHAnsi"/>
-                <w:spacing w:val="2"/>
-                <w:kern w:val="144"/>
-                <w:highlight w:val="cyan"/>
-              </w:rPr>
-              <w:t xml:space="preserve"> %}</w:t>
+              </w:rPr>
+              <w:t>{%p if payment_attachment %}</w:t>
             </w:r>
           </w:p>
           <w:p>
@@ -5955,32 +1311,9 @@
                 <w:rFonts w:asciiTheme="majorHAnsi" w:eastAsia="Calibri" w:hAnsiTheme="majorHAnsi" w:cstheme="majorHAnsi"/>
                 <w:spacing w:val="2"/>
                 <w:kern w:val="144"/>
-                <w:highlight w:val="cyan"/>
-                <w:lang w:val="en-US"/>
-              </w:rPr>
-              <w:t xml:space="preserve">{%p for item in </w:t>
-            </w:r>
-            <w:proofErr w:type="spellStart"/>
-            <w:r>
-              <w:rPr>
-                <w:rFonts w:asciiTheme="majorHAnsi" w:eastAsia="Calibri" w:hAnsiTheme="majorHAnsi" w:cstheme="majorHAnsi"/>
-                <w:spacing w:val="2"/>
-                <w:kern w:val="144"/>
-                <w:highlight w:val="cyan"/>
-                <w:lang w:val="en-US"/>
-              </w:rPr>
-              <w:t>payment_attachment</w:t>
-            </w:r>
-            <w:proofErr w:type="spellEnd"/>
-            <w:r>
-              <w:rPr>
-                <w:rFonts w:asciiTheme="majorHAnsi" w:eastAsia="Calibri" w:hAnsiTheme="majorHAnsi" w:cstheme="majorHAnsi"/>
-                <w:spacing w:val="2"/>
-                <w:kern w:val="144"/>
-                <w:highlight w:val="cyan"/>
-                <w:lang w:val="en-US"/>
-              </w:rPr>
-              <w:t xml:space="preserve"> %}</w:t>
+                <w:lang w:val="en-US"/>
+              </w:rPr>
+              <w:t>{%p for item in payment_attachment %}</w:t>
             </w:r>
           </w:p>
           <w:p>
@@ -5995,57 +1328,14 @@
                 <w:lang w:val="en-US"/>
               </w:rPr>
             </w:pPr>
-            <w:proofErr w:type="spellStart"/>
-            <w:r>
-              <w:rPr>
-                <w:rFonts w:asciiTheme="majorHAnsi" w:eastAsia="Calibri" w:hAnsiTheme="majorHAnsi" w:cstheme="majorHAnsi"/>
-                <w:spacing w:val="2"/>
-                <w:kern w:val="144"/>
-                <w:lang w:val="en-US"/>
-              </w:rPr>
-              <w:t>Anexo</w:t>
-            </w:r>
-            <w:proofErr w:type="spellEnd"/>
-            <w:r>
-              <w:rPr>
-                <w:rFonts w:asciiTheme="majorHAnsi" w:eastAsia="Calibri" w:hAnsiTheme="majorHAnsi" w:cstheme="majorHAnsi"/>
-                <w:spacing w:val="2"/>
-                <w:kern w:val="144"/>
-                <w:lang w:val="en-US"/>
-              </w:rPr>
-              <w:t xml:space="preserve">: </w:t>
-            </w:r>
-            <w:r>
-              <w:rPr>
-                <w:rFonts w:asciiTheme="majorHAnsi" w:eastAsia="Calibri" w:hAnsiTheme="majorHAnsi" w:cstheme="majorHAnsi"/>
-                <w:spacing w:val="2"/>
-                <w:kern w:val="144"/>
-                <w:highlight w:val="yellow"/>
-                <w:lang w:val="en-US"/>
-              </w:rPr>
-              <w:t xml:space="preserve">{{ </w:t>
-            </w:r>
-            <w:proofErr w:type="spellStart"/>
-            <w:r>
-              <w:rPr>
-                <w:rFonts w:asciiTheme="majorHAnsi" w:eastAsia="Calibri" w:hAnsiTheme="majorHAnsi" w:cstheme="majorHAnsi"/>
-                <w:spacing w:val="2"/>
-                <w:kern w:val="144"/>
-                <w:highlight w:val="yellow"/>
-                <w:lang w:val="en-US"/>
-              </w:rPr>
-              <w:t>item.filename</w:t>
-            </w:r>
-            <w:proofErr w:type="spellEnd"/>
-            <w:r>
-              <w:rPr>
-                <w:rFonts w:asciiTheme="majorHAnsi" w:eastAsia="Calibri" w:hAnsiTheme="majorHAnsi" w:cstheme="majorHAnsi"/>
-                <w:spacing w:val="2"/>
-                <w:kern w:val="144"/>
-                <w:highlight w:val="yellow"/>
-                <w:lang w:val="en-US"/>
-              </w:rPr>
-              <w:t xml:space="preserve"> }}</w:t>
+            <w:r>
+              <w:rPr>
+                <w:rFonts w:asciiTheme="majorHAnsi" w:eastAsia="Calibri" w:hAnsiTheme="majorHAnsi" w:cstheme="majorHAnsi"/>
+                <w:spacing w:val="2"/>
+                <w:kern w:val="144"/>
+                <w:lang w:val="en-US"/>
+              </w:rPr>
+              <w:t>Anexo: {{ item.filename }}</w:t>
             </w:r>
           </w:p>
           <w:p>
@@ -6057,7 +1347,6 @@
                 <w:rFonts w:asciiTheme="majorHAnsi" w:eastAsia="Calibri" w:hAnsiTheme="majorHAnsi" w:cstheme="majorHAnsi"/>
                 <w:spacing w:val="2"/>
                 <w:kern w:val="144"/>
-                <w:highlight w:val="cyan"/>
                 <w:lang w:val="en-US"/>
               </w:rPr>
             </w:pPr>
@@ -6066,32 +1355,9 @@
                 <w:rFonts w:asciiTheme="majorHAnsi" w:eastAsia="Calibri" w:hAnsiTheme="majorHAnsi" w:cstheme="majorHAnsi"/>
                 <w:spacing w:val="2"/>
                 <w:kern w:val="144"/>
-                <w:highlight w:val="cyan"/>
-                <w:lang w:val="en-US"/>
-              </w:rPr>
-              <w:t xml:space="preserve">{%p </w:t>
-            </w:r>
-            <w:proofErr w:type="spellStart"/>
-            <w:r>
-              <w:rPr>
-                <w:rFonts w:asciiTheme="majorHAnsi" w:eastAsia="Calibri" w:hAnsiTheme="majorHAnsi" w:cstheme="majorHAnsi"/>
-                <w:spacing w:val="2"/>
-                <w:kern w:val="144"/>
-                <w:highlight w:val="cyan"/>
-                <w:lang w:val="en-US"/>
-              </w:rPr>
-              <w:t>endfor</w:t>
-            </w:r>
-            <w:proofErr w:type="spellEnd"/>
-            <w:r>
-              <w:rPr>
-                <w:rFonts w:asciiTheme="majorHAnsi" w:eastAsia="Calibri" w:hAnsiTheme="majorHAnsi" w:cstheme="majorHAnsi"/>
-                <w:spacing w:val="2"/>
-                <w:kern w:val="144"/>
-                <w:highlight w:val="cyan"/>
-                <w:lang w:val="en-US"/>
-              </w:rPr>
-              <w:t xml:space="preserve"> %}</w:t>
+                <w:lang w:val="en-US"/>
+              </w:rPr>
+              <w:t>{%p endfor %}</w:t>
             </w:r>
           </w:p>
           <w:p>
@@ -6103,7 +1369,6 @@
                 <w:rFonts w:asciiTheme="majorHAnsi" w:eastAsia="Calibri" w:hAnsiTheme="majorHAnsi" w:cstheme="majorHAnsi"/>
                 <w:spacing w:val="2"/>
                 <w:kern w:val="144"/>
-                <w:highlight w:val="cyan"/>
               </w:rPr>
             </w:pPr>
             <w:r>
@@ -6111,29 +1376,8 @@
                 <w:rFonts w:asciiTheme="majorHAnsi" w:eastAsia="Calibri" w:hAnsiTheme="majorHAnsi" w:cstheme="majorHAnsi"/>
                 <w:spacing w:val="2"/>
                 <w:kern w:val="144"/>
-                <w:highlight w:val="cyan"/>
-              </w:rPr>
-              <w:t xml:space="preserve">{%p </w:t>
-            </w:r>
-            <w:proofErr w:type="spellStart"/>
-            <w:r>
-              <w:rPr>
-                <w:rFonts w:asciiTheme="majorHAnsi" w:eastAsia="Calibri" w:hAnsiTheme="majorHAnsi" w:cstheme="majorHAnsi"/>
-                <w:spacing w:val="2"/>
-                <w:kern w:val="144"/>
-                <w:highlight w:val="cyan"/>
-              </w:rPr>
-              <w:t>endif</w:t>
-            </w:r>
-            <w:proofErr w:type="spellEnd"/>
-            <w:r>
-              <w:rPr>
-                <w:rFonts w:asciiTheme="majorHAnsi" w:eastAsia="Calibri" w:hAnsiTheme="majorHAnsi" w:cstheme="majorHAnsi"/>
-                <w:spacing w:val="2"/>
-                <w:kern w:val="144"/>
-                <w:highlight w:val="cyan"/>
-              </w:rPr>
-              <w:t xml:space="preserve"> %}</w:t>
+              </w:rPr>
+              <w:t>{%p endif %}</w:t>
             </w:r>
           </w:p>
           <w:p>
@@ -6153,29 +1397,8 @@
                 <w:rFonts w:asciiTheme="majorHAnsi" w:eastAsia="Calibri" w:hAnsiTheme="majorHAnsi" w:cstheme="majorHAnsi"/>
                 <w:spacing w:val="2"/>
                 <w:kern w:val="144"/>
-                <w:highlight w:val="cyan"/>
-              </w:rPr>
-              <w:t xml:space="preserve">{%p </w:t>
-            </w:r>
-            <w:proofErr w:type="spellStart"/>
-            <w:r>
-              <w:rPr>
-                <w:rFonts w:asciiTheme="majorHAnsi" w:eastAsia="Calibri" w:hAnsiTheme="majorHAnsi" w:cstheme="majorHAnsi"/>
-                <w:spacing w:val="2"/>
-                <w:kern w:val="144"/>
-                <w:highlight w:val="cyan"/>
-              </w:rPr>
-              <w:t>endif</w:t>
-            </w:r>
-            <w:proofErr w:type="spellEnd"/>
-            <w:r>
-              <w:rPr>
-                <w:rFonts w:asciiTheme="majorHAnsi" w:eastAsia="Calibri" w:hAnsiTheme="majorHAnsi" w:cstheme="majorHAnsi"/>
-                <w:spacing w:val="2"/>
-                <w:kern w:val="144"/>
-                <w:highlight w:val="cyan"/>
-              </w:rPr>
-              <w:t xml:space="preserve"> %}</w:t>
+              </w:rPr>
+              <w:t>{%p endif %}</w:t>
             </w:r>
           </w:p>
         </w:tc>
@@ -6349,15 +1572,7 @@
           <w:spacing w:val="2"/>
           <w:kern w:val="144"/>
         </w:rPr>
-        <w:t>O</w:t>
-      </w:r>
-      <w:r>
-        <w:rPr>
-          <w:rFonts w:asciiTheme="majorHAnsi" w:eastAsia="Calibri" w:hAnsiTheme="majorHAnsi" w:cstheme="majorHAnsi"/>
-          <w:spacing w:val="2"/>
-          <w:kern w:val="144"/>
-        </w:rPr>
-        <w:t xml:space="preserve"> Contrato vigorará até a data apontada no item IV do Quadro Resumo</w:t>
+        <w:t>O Contrato vigorará até a data apontada no item IV do Quadro Resumo</w:t>
       </w:r>
     </w:p>
     <w:p>
@@ -6486,27 +1701,7 @@
           <w:spacing w:val="2"/>
           <w:kern w:val="144"/>
         </w:rPr>
-        <w:t xml:space="preserve">pro rata </w:t>
-      </w:r>
-      <w:proofErr w:type="spellStart"/>
-      <w:r>
-        <w:rPr>
-          <w:rFonts w:asciiTheme="majorHAnsi" w:eastAsia="Calibri" w:hAnsiTheme="majorHAnsi" w:cstheme="majorHAnsi"/>
-          <w:i/>
-          <w:spacing w:val="2"/>
-          <w:kern w:val="144"/>
-        </w:rPr>
-        <w:t>temporis</w:t>
-      </w:r>
-      <w:proofErr w:type="spellEnd"/>
-      <w:r>
-        <w:rPr>
-          <w:rFonts w:asciiTheme="majorHAnsi" w:eastAsia="Calibri" w:hAnsiTheme="majorHAnsi" w:cstheme="majorHAnsi"/>
-          <w:i/>
-          <w:spacing w:val="2"/>
-          <w:kern w:val="144"/>
-        </w:rPr>
-        <w:t>.</w:t>
+        <w:t>pro rata temporis.</w:t>
       </w:r>
     </w:p>
     <w:p>
@@ -6852,25 +2047,7 @@
           <w:spacing w:val="2"/>
           <w:kern w:val="144"/>
         </w:rPr>
-        <w:t xml:space="preserve"> obriga-se a, dentre os trabalhadores alocados no espaço cedido, indicar um deles para: (i) transmitir orientações e instruções e, portanto, supervisionar os demais na execução dos Serviços; e (</w:t>
-      </w:r>
-      <w:proofErr w:type="spellStart"/>
-      <w:r>
-        <w:rPr>
-          <w:rFonts w:asciiTheme="majorHAnsi" w:eastAsia="Calibri" w:hAnsiTheme="majorHAnsi" w:cstheme="majorHAnsi"/>
-          <w:spacing w:val="2"/>
-          <w:kern w:val="144"/>
-        </w:rPr>
-        <w:t>ii</w:t>
-      </w:r>
-      <w:proofErr w:type="spellEnd"/>
-      <w:r>
-        <w:rPr>
-          <w:rFonts w:asciiTheme="majorHAnsi" w:eastAsia="Calibri" w:hAnsiTheme="majorHAnsi" w:cstheme="majorHAnsi"/>
-          <w:spacing w:val="2"/>
-          <w:kern w:val="144"/>
-        </w:rPr>
-        <w:t xml:space="preserve">) representá-la no relacionamento com a </w:t>
+        <w:t xml:space="preserve"> obriga-se a, dentre os trabalhadores alocados no espaço cedido, indicar um deles para: (i) transmitir orientações e instruções e, portanto, supervisionar os demais na execução dos Serviços; e (ii) representá-la no relacionamento com a </w:t>
       </w:r>
       <w:r>
         <w:rPr>
@@ -7059,18 +2236,8 @@
           <w:spacing w:val="2"/>
           <w:kern w:val="144"/>
         </w:rPr>
-        <w:t xml:space="preserve">Cópia da Ficha de Entrega de </w:t>
-      </w:r>
-      <w:proofErr w:type="spellStart"/>
-      <w:r>
-        <w:rPr>
-          <w:rFonts w:asciiTheme="majorHAnsi" w:eastAsia="Calibri" w:hAnsiTheme="majorHAnsi" w:cstheme="majorHAnsi"/>
-          <w:spacing w:val="2"/>
-          <w:kern w:val="144"/>
-        </w:rPr>
-        <w:t>EPI’s</w:t>
-      </w:r>
-      <w:proofErr w:type="spellEnd"/>
+        <w:t>Cópia da Ficha de Entrega de EPI’s</w:t>
+      </w:r>
     </w:p>
     <w:p>
       <w:pPr>
@@ -7861,23 +3028,21 @@
           <w:kern w:val="144"/>
         </w:rPr>
       </w:pPr>
-      <w:proofErr w:type="gramStart"/>
-      <w:r>
-        <w:rPr>
-          <w:rFonts w:asciiTheme="majorHAnsi" w:eastAsia="Calibri" w:hAnsiTheme="majorHAnsi" w:cstheme="majorHAnsi"/>
-          <w:spacing w:val="2"/>
-          <w:kern w:val="144"/>
-        </w:rPr>
-        <w:t>descumprimento</w:t>
-      </w:r>
-      <w:proofErr w:type="gramEnd"/>
-      <w:r>
-        <w:rPr>
-          <w:rFonts w:asciiTheme="majorHAnsi" w:eastAsia="Calibri" w:hAnsiTheme="majorHAnsi" w:cstheme="majorHAnsi"/>
-          <w:spacing w:val="2"/>
-          <w:kern w:val="144"/>
-        </w:rPr>
-        <w:t>, por qualquer das Partes, de suas obrigações contratuais, acarretará à Parte inadimplente o pagamento de multa equivalente a 20% (vinte por cento) do valor total do Contrato descrito no quadro resumo, ressalvada a possibilidade de apuração e ressarcimento das perdas e danos em ação própria.</w:t>
+      <w:r>
+        <w:rPr>
+          <w:rFonts w:asciiTheme="majorHAnsi" w:eastAsia="Calibri" w:hAnsiTheme="majorHAnsi" w:cstheme="majorHAnsi"/>
+          <w:spacing w:val="2"/>
+          <w:kern w:val="144"/>
+        </w:rPr>
+        <w:t xml:space="preserve">O </w:t>
+      </w:r>
+      <w:r>
+        <w:rPr>
+          <w:rFonts w:asciiTheme="majorHAnsi" w:eastAsia="Calibri" w:hAnsiTheme="majorHAnsi" w:cstheme="majorHAnsi"/>
+          <w:spacing w:val="2"/>
+          <w:kern w:val="144"/>
+        </w:rPr>
+        <w:t>descumprimento, por qualquer das Partes, de suas obrigações contratuais, acarretará à Parte inadimplente o pagamento de multa equivalente a 20% (vinte por cento) do valor total do Contrato descrito no quadro resumo, ressalvada a possibilidade de apuração e ressarcimento das perdas e danos em ação própria.</w:t>
       </w:r>
     </w:p>
     <w:p>
@@ -8561,25 +3726,7 @@
           <w:spacing w:val="2"/>
           <w:kern w:val="144"/>
         </w:rPr>
-        <w:t>As Partes obrigam-se, por si, por seus sócios, administradores e prepostos, a manter durante a vigência deste instrumento, o mais completo e absoluto sigilo com relação a toda e qualquer informação (i) comercial e técnica, referente às informações financeiras, operacionais e estratégicas uma da outra a que tiverem acesso, ou ainda (</w:t>
-      </w:r>
-      <w:proofErr w:type="spellStart"/>
-      <w:r>
-        <w:rPr>
-          <w:rFonts w:asciiTheme="majorHAnsi" w:eastAsia="Calibri" w:hAnsiTheme="majorHAnsi" w:cstheme="majorHAnsi"/>
-          <w:spacing w:val="2"/>
-          <w:kern w:val="144"/>
-        </w:rPr>
-        <w:t>ii</w:t>
-      </w:r>
-      <w:proofErr w:type="spellEnd"/>
-      <w:r>
-        <w:rPr>
-          <w:rFonts w:asciiTheme="majorHAnsi" w:eastAsia="Calibri" w:hAnsiTheme="majorHAnsi" w:cstheme="majorHAnsi"/>
-          <w:spacing w:val="2"/>
-          <w:kern w:val="144"/>
-        </w:rPr>
-        <w:t xml:space="preserve">) a situações relacionadas aos segmentos de atuação,  planejamento e projetos uma da outra, inclusive, mas não se limitando a planos e modelos de negócio, ideias, projetos, sistemas, inclusive de tecnologia, know-how, indicadores etc., não podendo, sob qualquer pretexto, utilizá-las para si, divulgar, revelar, reproduzir ou delas dar conhecimento a </w:t>
+        <w:t xml:space="preserve">As Partes obrigam-se, por si, por seus sócios, administradores e prepostos, a manter durante a vigência deste instrumento, o mais completo e absoluto sigilo com relação a toda e qualquer informação (i) comercial e técnica, referente às informações financeiras, operacionais e estratégicas uma da outra a que tiverem acesso, ou ainda (ii) a situações relacionadas aos segmentos de atuação,  planejamento e projetos uma da outra, inclusive, mas não se limitando a planos e modelos de negócio, ideias, projetos, sistemas, inclusive de tecnologia, know-how, indicadores etc., não podendo, sob qualquer pretexto, utilizá-las para si, divulgar, revelar, reproduzir ou delas dar conhecimento a </w:t>
       </w:r>
       <w:r>
         <w:rPr>
@@ -8676,187 +3823,7 @@
           <w:spacing w:val="2"/>
           <w:kern w:val="144"/>
         </w:rPr>
-        <w:t>, incluindo por intermédio de seus representantes, funcionários e agentes, declara que não violou as disposições: (i) da lei anticorrupção brasileira (Lei 12.846/13); (</w:t>
-      </w:r>
-      <w:proofErr w:type="spellStart"/>
-      <w:r>
-        <w:rPr>
-          <w:rFonts w:asciiTheme="majorHAnsi" w:eastAsia="Calibri" w:hAnsiTheme="majorHAnsi" w:cstheme="majorHAnsi"/>
-          <w:spacing w:val="2"/>
-          <w:kern w:val="144"/>
-        </w:rPr>
-        <w:t>ii</w:t>
-      </w:r>
-      <w:proofErr w:type="spellEnd"/>
-      <w:r>
-        <w:rPr>
-          <w:rFonts w:asciiTheme="majorHAnsi" w:eastAsia="Calibri" w:hAnsiTheme="majorHAnsi" w:cstheme="majorHAnsi"/>
-          <w:spacing w:val="2"/>
-          <w:kern w:val="144"/>
-        </w:rPr>
-        <w:t xml:space="preserve">) da lei anticorrupção dos Estados Unidos de 1977 e aditamentos posteriores, conhecida como U.S. </w:t>
-      </w:r>
-      <w:proofErr w:type="spellStart"/>
-      <w:r>
-        <w:rPr>
-          <w:rFonts w:asciiTheme="majorHAnsi" w:eastAsia="Calibri" w:hAnsiTheme="majorHAnsi" w:cstheme="majorHAnsi"/>
-          <w:spacing w:val="2"/>
-          <w:kern w:val="144"/>
-        </w:rPr>
-        <w:t>Foreign</w:t>
-      </w:r>
-      <w:proofErr w:type="spellEnd"/>
-      <w:r>
-        <w:rPr>
-          <w:rFonts w:asciiTheme="majorHAnsi" w:eastAsia="Calibri" w:hAnsiTheme="majorHAnsi" w:cstheme="majorHAnsi"/>
-          <w:spacing w:val="2"/>
-          <w:kern w:val="144"/>
-        </w:rPr>
-        <w:t xml:space="preserve"> </w:t>
-      </w:r>
-      <w:proofErr w:type="spellStart"/>
-      <w:r>
-        <w:rPr>
-          <w:rFonts w:asciiTheme="majorHAnsi" w:eastAsia="Calibri" w:hAnsiTheme="majorHAnsi" w:cstheme="majorHAnsi"/>
-          <w:spacing w:val="2"/>
-          <w:kern w:val="144"/>
-        </w:rPr>
-        <w:t>Corrupt</w:t>
-      </w:r>
-      <w:proofErr w:type="spellEnd"/>
-      <w:r>
-        <w:rPr>
-          <w:rFonts w:asciiTheme="majorHAnsi" w:eastAsia="Calibri" w:hAnsiTheme="majorHAnsi" w:cstheme="majorHAnsi"/>
-          <w:spacing w:val="2"/>
-          <w:kern w:val="144"/>
-        </w:rPr>
-        <w:t xml:space="preserve"> </w:t>
-      </w:r>
-      <w:proofErr w:type="spellStart"/>
-      <w:r>
-        <w:rPr>
-          <w:rFonts w:asciiTheme="majorHAnsi" w:eastAsia="Calibri" w:hAnsiTheme="majorHAnsi" w:cstheme="majorHAnsi"/>
-          <w:spacing w:val="2"/>
-          <w:kern w:val="144"/>
-        </w:rPr>
-        <w:t>Practices</w:t>
-      </w:r>
-      <w:proofErr w:type="spellEnd"/>
-      <w:r>
-        <w:rPr>
-          <w:rFonts w:asciiTheme="majorHAnsi" w:eastAsia="Calibri" w:hAnsiTheme="majorHAnsi" w:cstheme="majorHAnsi"/>
-          <w:spacing w:val="2"/>
-          <w:kern w:val="144"/>
-        </w:rPr>
-        <w:t xml:space="preserve"> </w:t>
-      </w:r>
-      <w:proofErr w:type="spellStart"/>
-      <w:r>
-        <w:rPr>
-          <w:rFonts w:asciiTheme="majorHAnsi" w:eastAsia="Calibri" w:hAnsiTheme="majorHAnsi" w:cstheme="majorHAnsi"/>
-          <w:spacing w:val="2"/>
-          <w:kern w:val="144"/>
-        </w:rPr>
-        <w:t>Act</w:t>
-      </w:r>
-      <w:proofErr w:type="spellEnd"/>
-      <w:r>
-        <w:rPr>
-          <w:rFonts w:asciiTheme="majorHAnsi" w:eastAsia="Calibri" w:hAnsiTheme="majorHAnsi" w:cstheme="majorHAnsi"/>
-          <w:spacing w:val="2"/>
-          <w:kern w:val="144"/>
-        </w:rPr>
-        <w:t xml:space="preserve"> (FCPA); e (</w:t>
-      </w:r>
-      <w:proofErr w:type="spellStart"/>
-      <w:r>
-        <w:rPr>
-          <w:rFonts w:asciiTheme="majorHAnsi" w:eastAsia="Calibri" w:hAnsiTheme="majorHAnsi" w:cstheme="majorHAnsi"/>
-          <w:spacing w:val="2"/>
-          <w:kern w:val="144"/>
-        </w:rPr>
-        <w:t>iii</w:t>
-      </w:r>
-      <w:proofErr w:type="spellEnd"/>
-      <w:r>
-        <w:rPr>
-          <w:rFonts w:asciiTheme="majorHAnsi" w:eastAsia="Calibri" w:hAnsiTheme="majorHAnsi" w:cstheme="majorHAnsi"/>
-          <w:spacing w:val="2"/>
-          <w:kern w:val="144"/>
-        </w:rPr>
-        <w:t xml:space="preserve">) da lei anticorrupção do Reino Unido de 2010, conhecida como U.K. </w:t>
-      </w:r>
-      <w:proofErr w:type="spellStart"/>
-      <w:r>
-        <w:rPr>
-          <w:rFonts w:asciiTheme="majorHAnsi" w:eastAsia="Calibri" w:hAnsiTheme="majorHAnsi" w:cstheme="majorHAnsi"/>
-          <w:spacing w:val="2"/>
-          <w:kern w:val="144"/>
-        </w:rPr>
-        <w:t>Bribery</w:t>
-      </w:r>
-      <w:proofErr w:type="spellEnd"/>
-      <w:r>
-        <w:rPr>
-          <w:rFonts w:asciiTheme="majorHAnsi" w:eastAsia="Calibri" w:hAnsiTheme="majorHAnsi" w:cstheme="majorHAnsi"/>
-          <w:spacing w:val="2"/>
-          <w:kern w:val="144"/>
-        </w:rPr>
-        <w:t xml:space="preserve"> </w:t>
-      </w:r>
-      <w:proofErr w:type="spellStart"/>
-      <w:r>
-        <w:rPr>
-          <w:rFonts w:asciiTheme="majorHAnsi" w:eastAsia="Calibri" w:hAnsiTheme="majorHAnsi" w:cstheme="majorHAnsi"/>
-          <w:spacing w:val="2"/>
-          <w:kern w:val="144"/>
-        </w:rPr>
-        <w:t>Act</w:t>
-      </w:r>
-      <w:proofErr w:type="spellEnd"/>
-      <w:r>
-        <w:rPr>
-          <w:rFonts w:asciiTheme="majorHAnsi" w:eastAsia="Calibri" w:hAnsiTheme="majorHAnsi" w:cstheme="majorHAnsi"/>
-          <w:spacing w:val="2"/>
-          <w:kern w:val="144"/>
-        </w:rPr>
-        <w:t xml:space="preserve"> (UKBA). A CESSIONÁRIA, incluindo por intermédio de seus representantes, funcionários e agentes, não fez, e se compromete de forma irrevogável a não fazer, qualquer oferta, pagamento, promessa de pagamento ou autorização de pagamento de qualquer valor ou coisa de valor a um agente público, ou ainda a qualquer pessoa sabendo que todo ou parte daquele valor seria oferecido, dado ou prometido por tal pessoa a um agente público, com propósito de: (i) influenciar qualquer ato ou decisão desse agente público ou induzir tal agente público a realizar ou omitir qualquer ato em violação de seu dever legítimo ou oficial; (</w:t>
-      </w:r>
-      <w:proofErr w:type="spellStart"/>
-      <w:r>
-        <w:rPr>
-          <w:rFonts w:asciiTheme="majorHAnsi" w:eastAsia="Calibri" w:hAnsiTheme="majorHAnsi" w:cstheme="majorHAnsi"/>
-          <w:spacing w:val="2"/>
-          <w:kern w:val="144"/>
-        </w:rPr>
-        <w:t>ii</w:t>
-      </w:r>
-      <w:proofErr w:type="spellEnd"/>
-      <w:r>
-        <w:rPr>
-          <w:rFonts w:asciiTheme="majorHAnsi" w:eastAsia="Calibri" w:hAnsiTheme="majorHAnsi" w:cstheme="majorHAnsi"/>
-          <w:spacing w:val="2"/>
-          <w:kern w:val="144"/>
-        </w:rPr>
-        <w:t>) induzir tal agente público a usar sua influência com o governo ou qualquer de seus órgãos para afetar ou influenciar qualquer ato ou decisão desse governo ou órgão; ou (</w:t>
-      </w:r>
-      <w:proofErr w:type="spellStart"/>
-      <w:r>
-        <w:rPr>
-          <w:rFonts w:asciiTheme="majorHAnsi" w:eastAsia="Calibri" w:hAnsiTheme="majorHAnsi" w:cstheme="majorHAnsi"/>
-          <w:spacing w:val="2"/>
-          <w:kern w:val="144"/>
-        </w:rPr>
-        <w:t>iii</w:t>
-      </w:r>
-      <w:proofErr w:type="spellEnd"/>
-      <w:r>
-        <w:rPr>
-          <w:rFonts w:asciiTheme="majorHAnsi" w:eastAsia="Calibri" w:hAnsiTheme="majorHAnsi" w:cstheme="majorHAnsi"/>
-          <w:spacing w:val="2"/>
-          <w:kern w:val="144"/>
-        </w:rPr>
-        <w:t xml:space="preserve">) obter ou reter negócios para qualquer pessoa. </w:t>
+        <w:t xml:space="preserve">, incluindo por intermédio de seus representantes, funcionários e agentes, declara que não violou as disposições: (i) da lei anticorrupção brasileira (Lei 12.846/13); (ii) da lei anticorrupção dos Estados Unidos de 1977 e aditamentos posteriores, conhecida como U.S. Foreign Corrupt Practices Act (FCPA); e (iii) da lei anticorrupção do Reino Unido de 2010, conhecida como U.K. Bribery Act (UKBA). A CESSIONÁRIA, incluindo por intermédio de seus representantes, funcionários e agentes, não fez, e se compromete de forma irrevogável a não fazer, qualquer oferta, pagamento, promessa de pagamento ou autorização de pagamento de qualquer valor ou coisa de valor a um agente público, ou ainda a qualquer pessoa sabendo que todo ou parte daquele valor seria oferecido, dado ou prometido por tal pessoa a um agente público, com propósito de: (i) influenciar qualquer ato ou decisão desse agente público ou induzir tal agente público a realizar ou omitir qualquer ato em violação de seu dever legítimo ou oficial; (ii) induzir tal agente público a usar sua influência com o governo ou qualquer de seus órgãos para afetar ou influenciar qualquer ato ou decisão desse governo ou órgão; ou (iii) obter ou reter negócios para qualquer pessoa. </w:t>
       </w:r>
     </w:p>
     <w:p>
@@ -8984,16 +3951,7 @@
           <w:spacing w:val="2"/>
           <w:kern w:val="144"/>
         </w:rPr>
-        <w:t xml:space="preserve">Fica eleito para a solução de controvérsias o foro da Comarca </w:t>
-      </w:r>
-      <w:r>
-        <w:rPr>
-          <w:rFonts w:asciiTheme="majorHAnsi" w:eastAsia="Calibri" w:hAnsiTheme="majorHAnsi" w:cstheme="majorHAnsi"/>
-          <w:spacing w:val="2"/>
-          <w:kern w:val="144"/>
-          <w:highlight w:val="yellow"/>
-        </w:rPr>
-        <w:t xml:space="preserve">de </w:t>
+        <w:t xml:space="preserve">Fica eleito para a solução de controvérsias o foro da Comarca de </w:t>
       </w:r>
       <w:proofErr w:type="gramStart"/>
       <w:r>
@@ -9001,19 +3959,8 @@
           <w:rFonts w:asciiTheme="majorHAnsi" w:eastAsia="Calibri" w:hAnsiTheme="majorHAnsi" w:cstheme="majorHAnsi"/>
           <w:spacing w:val="2"/>
           <w:kern w:val="144"/>
-          <w:highlight w:val="yellow"/>
-        </w:rPr>
-        <w:t xml:space="preserve">{{ </w:t>
-      </w:r>
-      <w:proofErr w:type="spellStart"/>
-      <w:r>
-        <w:rPr>
-          <w:rFonts w:asciiTheme="majorHAnsi" w:eastAsia="Calibri" w:hAnsiTheme="majorHAnsi" w:cstheme="majorHAnsi"/>
-          <w:spacing w:val="2"/>
-          <w:kern w:val="144"/>
-          <w:highlight w:val="yellow"/>
-        </w:rPr>
-        <w:t>title</w:t>
+        </w:rPr>
+        <w:t>{{ title</w:t>
       </w:r>
       <w:proofErr w:type="gramEnd"/>
       <w:r>
@@ -9021,107 +3968,8 @@
           <w:rFonts w:asciiTheme="majorHAnsi" w:eastAsia="Calibri" w:hAnsiTheme="majorHAnsi" w:cstheme="majorHAnsi"/>
           <w:spacing w:val="2"/>
           <w:kern w:val="144"/>
-          <w:highlight w:val="yellow"/>
-        </w:rPr>
-        <w:t>_case</w:t>
-      </w:r>
-      <w:proofErr w:type="spellEnd"/>
-      <w:r>
-        <w:rPr>
-          <w:rFonts w:asciiTheme="majorHAnsi" w:eastAsia="Calibri" w:hAnsiTheme="majorHAnsi" w:cstheme="majorHAnsi"/>
-          <w:spacing w:val="2"/>
-          <w:kern w:val="144"/>
-          <w:highlight w:val="yellow"/>
-        </w:rPr>
-        <w:t>(</w:t>
-      </w:r>
-      <w:proofErr w:type="spellStart"/>
-      <w:r>
-        <w:rPr>
-          <w:rFonts w:asciiTheme="majorHAnsi" w:eastAsia="Calibri" w:hAnsiTheme="majorHAnsi" w:cstheme="majorHAnsi"/>
-          <w:spacing w:val="2"/>
-          <w:kern w:val="144"/>
-          <w:highlight w:val="yellow"/>
-        </w:rPr>
-        <w:t>city</w:t>
-      </w:r>
-      <w:proofErr w:type="spellEnd"/>
-      <w:r>
-        <w:rPr>
-          <w:rFonts w:asciiTheme="majorHAnsi" w:eastAsia="Calibri" w:hAnsiTheme="majorHAnsi" w:cstheme="majorHAnsi"/>
-          <w:spacing w:val="2"/>
-          <w:kern w:val="144"/>
-          <w:highlight w:val="yellow"/>
-        </w:rPr>
-        <w:t xml:space="preserve"> | </w:t>
-      </w:r>
-      <w:proofErr w:type="spellStart"/>
-      <w:r>
-        <w:rPr>
-          <w:rFonts w:asciiTheme="majorHAnsi" w:eastAsia="Calibri" w:hAnsiTheme="majorHAnsi" w:cstheme="majorHAnsi"/>
-          <w:spacing w:val="2"/>
-          <w:kern w:val="144"/>
-          <w:highlight w:val="yellow"/>
-        </w:rPr>
-        <w:t>lower</w:t>
-      </w:r>
-      <w:proofErr w:type="spellEnd"/>
-      <w:r>
-        <w:rPr>
-          <w:rFonts w:asciiTheme="majorHAnsi" w:eastAsia="Calibri" w:hAnsiTheme="majorHAnsi" w:cstheme="majorHAnsi"/>
-          <w:spacing w:val="2"/>
-          <w:kern w:val="144"/>
-          <w:highlight w:val="yellow"/>
-        </w:rPr>
-        <w:t xml:space="preserve">) }}/{{ </w:t>
-      </w:r>
-      <w:proofErr w:type="spellStart"/>
-      <w:r>
-        <w:rPr>
-          <w:rFonts w:asciiTheme="majorHAnsi" w:eastAsia="Calibri" w:hAnsiTheme="majorHAnsi" w:cstheme="majorHAnsi"/>
-          <w:spacing w:val="2"/>
-          <w:kern w:val="144"/>
-          <w:highlight w:val="yellow"/>
-        </w:rPr>
-        <w:t>state</w:t>
-      </w:r>
-      <w:proofErr w:type="spellEnd"/>
-      <w:r>
-        <w:rPr>
-          <w:rFonts w:asciiTheme="majorHAnsi" w:eastAsia="Calibri" w:hAnsiTheme="majorHAnsi" w:cstheme="majorHAnsi"/>
-          <w:spacing w:val="2"/>
-          <w:kern w:val="144"/>
-          <w:highlight w:val="yellow"/>
-        </w:rPr>
-        <w:t xml:space="preserve"> | </w:t>
-      </w:r>
-      <w:proofErr w:type="spellStart"/>
-      <w:r>
-        <w:rPr>
-          <w:rFonts w:asciiTheme="majorHAnsi" w:eastAsia="Calibri" w:hAnsiTheme="majorHAnsi" w:cstheme="majorHAnsi"/>
-          <w:spacing w:val="2"/>
-          <w:kern w:val="144"/>
-          <w:highlight w:val="yellow"/>
-        </w:rPr>
-        <w:t>upper</w:t>
-      </w:r>
-      <w:proofErr w:type="spellEnd"/>
-      <w:r>
-        <w:rPr>
-          <w:rFonts w:asciiTheme="majorHAnsi" w:eastAsia="Calibri" w:hAnsiTheme="majorHAnsi" w:cstheme="majorHAnsi"/>
-          <w:spacing w:val="2"/>
-          <w:kern w:val="144"/>
-          <w:highlight w:val="yellow"/>
-        </w:rPr>
-        <w:t xml:space="preserve"> }}</w:t>
-      </w:r>
-      <w:r>
-        <w:rPr>
-          <w:rFonts w:asciiTheme="majorHAnsi" w:eastAsia="Calibri" w:hAnsiTheme="majorHAnsi" w:cstheme="majorHAnsi"/>
-          <w:spacing w:val="2"/>
-          <w:kern w:val="144"/>
-        </w:rPr>
-        <w:t>, com a renúncia de qualquer outro, por mais privilegiado que seja.</w:t>
+        </w:rPr>
+        <w:t>_case(city | lower) }}/{{ state | upper }}, com a renúncia de qualquer outro, por mais privilegiado que seja.</w:t>
       </w:r>
     </w:p>
     <w:p>
@@ -9161,7 +4009,6 @@
           <w:rFonts w:asciiTheme="majorHAnsi" w:eastAsia="Calibri" w:hAnsiTheme="majorHAnsi" w:cstheme="majorHAnsi"/>
           <w:spacing w:val="2"/>
           <w:kern w:val="144"/>
-          <w:highlight w:val="yellow"/>
           <w:lang w:val="en-US"/>
         </w:rPr>
         <w:lastRenderedPageBreak/>
@@ -9173,87 +4020,19 @@
           <w:rFonts w:asciiTheme="majorHAnsi" w:eastAsia="Calibri" w:hAnsiTheme="majorHAnsi" w:cstheme="majorHAnsi"/>
           <w:spacing w:val="2"/>
           <w:kern w:val="144"/>
-          <w:highlight w:val="yellow"/>
           <w:lang w:val="en-US"/>
         </w:rPr>
-        <w:t xml:space="preserve">{ </w:t>
-      </w:r>
-      <w:proofErr w:type="spellStart"/>
-      <w:r>
-        <w:rPr>
-          <w:rFonts w:asciiTheme="majorHAnsi" w:eastAsia="Calibri" w:hAnsiTheme="majorHAnsi" w:cstheme="majorHAnsi"/>
-          <w:spacing w:val="2"/>
-          <w:kern w:val="144"/>
-          <w:highlight w:val="yellow"/>
+        <w:t>{ title</w:t>
+      </w:r>
+      <w:proofErr w:type="gramEnd"/>
+      <w:r>
+        <w:rPr>
+          <w:rFonts w:asciiTheme="majorHAnsi" w:eastAsia="Calibri" w:hAnsiTheme="majorHAnsi" w:cstheme="majorHAnsi"/>
+          <w:spacing w:val="2"/>
+          <w:kern w:val="144"/>
           <w:lang w:val="en-US"/>
         </w:rPr>
-        <w:t>title</w:t>
-      </w:r>
-      <w:proofErr w:type="gramEnd"/>
-      <w:r>
-        <w:rPr>
-          <w:rFonts w:asciiTheme="majorHAnsi" w:eastAsia="Calibri" w:hAnsiTheme="majorHAnsi" w:cstheme="majorHAnsi"/>
-          <w:spacing w:val="2"/>
-          <w:kern w:val="144"/>
-          <w:highlight w:val="yellow"/>
-          <w:lang w:val="en-US"/>
-        </w:rPr>
-        <w:t>_case</w:t>
-      </w:r>
-      <w:proofErr w:type="spellEnd"/>
-      <w:r>
-        <w:rPr>
-          <w:rFonts w:asciiTheme="majorHAnsi" w:eastAsia="Calibri" w:hAnsiTheme="majorHAnsi" w:cstheme="majorHAnsi"/>
-          <w:spacing w:val="2"/>
-          <w:kern w:val="144"/>
-          <w:highlight w:val="yellow"/>
-          <w:lang w:val="en-US"/>
-        </w:rPr>
-        <w:t>(</w:t>
-      </w:r>
-      <w:proofErr w:type="spellStart"/>
-      <w:r>
-        <w:rPr>
-          <w:rFonts w:asciiTheme="majorHAnsi" w:eastAsia="Calibri" w:hAnsiTheme="majorHAnsi" w:cstheme="majorHAnsi"/>
-          <w:spacing w:val="2"/>
-          <w:kern w:val="144"/>
-          <w:highlight w:val="yellow"/>
-          <w:lang w:val="en-US"/>
-        </w:rPr>
-        <w:t>signature_local</w:t>
-      </w:r>
-      <w:proofErr w:type="spellEnd"/>
-      <w:r>
-        <w:rPr>
-          <w:rFonts w:asciiTheme="majorHAnsi" w:eastAsia="Calibri" w:hAnsiTheme="majorHAnsi" w:cstheme="majorHAnsi"/>
-          <w:spacing w:val="2"/>
-          <w:kern w:val="144"/>
-          <w:highlight w:val="yellow"/>
-          <w:lang w:val="en-US"/>
-        </w:rPr>
-        <w:t xml:space="preserve"> | lower) }}, {{</w:t>
-      </w:r>
-      <w:proofErr w:type="spellStart"/>
-      <w:r>
-        <w:rPr>
-          <w:rFonts w:asciiTheme="majorHAnsi" w:eastAsia="Calibri" w:hAnsiTheme="majorHAnsi" w:cstheme="majorHAnsi"/>
-          <w:spacing w:val="2"/>
-          <w:kern w:val="144"/>
-          <w:highlight w:val="yellow"/>
-          <w:lang w:val="en-US"/>
-        </w:rPr>
-        <w:t>signature_date</w:t>
-      </w:r>
-      <w:proofErr w:type="spellEnd"/>
-      <w:r>
-        <w:rPr>
-          <w:rFonts w:asciiTheme="majorHAnsi" w:eastAsia="Calibri" w:hAnsiTheme="majorHAnsi" w:cstheme="majorHAnsi"/>
-          <w:spacing w:val="2"/>
-          <w:kern w:val="144"/>
-          <w:highlight w:val="yellow"/>
-          <w:lang w:val="en-US"/>
-        </w:rPr>
-        <w:t xml:space="preserve"> }}.</w:t>
+        <w:t>_case(signature_local | lower) }}, {{signature_date }}.</w:t>
       </w:r>
     </w:p>
     <w:tbl>
@@ -9300,7 +4079,25 @@
                 <w:spacing w:val="2"/>
                 <w:kern w:val="144"/>
               </w:rPr>
-              <w:t>Cessionária(s):</w:t>
+              <w:t>C</w:t>
+            </w:r>
+            <w:r>
+              <w:rPr>
+                <w:rFonts w:asciiTheme="majorHAnsi" w:eastAsia="Calibri" w:hAnsiTheme="majorHAnsi" w:cstheme="majorHAnsi"/>
+                <w:b/>
+                <w:spacing w:val="2"/>
+                <w:kern w:val="144"/>
+              </w:rPr>
+              <w:t>edente</w:t>
+            </w:r>
+            <w:r>
+              <w:rPr>
+                <w:rFonts w:asciiTheme="majorHAnsi" w:eastAsia="Calibri" w:hAnsiTheme="majorHAnsi" w:cstheme="majorHAnsi"/>
+                <w:b/>
+                <w:spacing w:val="2"/>
+                <w:kern w:val="144"/>
+              </w:rPr>
+              <w:t>(s):</w:t>
             </w:r>
           </w:p>
         </w:tc>
@@ -9360,8 +4157,8 @@
                 <w:lang w:val="en-US"/>
               </w:rPr>
             </w:pPr>
-            <w:bookmarkStart w:id="1" w:name="_mjanf0jhibv9" w:colFirst="0" w:colLast="0"/>
-            <w:bookmarkEnd w:id="1"/>
+            <w:bookmarkStart w:id="0" w:name="_mjanf0jhibv9" w:colFirst="0" w:colLast="0"/>
+            <w:bookmarkEnd w:id="0"/>
             <w:r>
               <w:rPr>
                 <w:rFonts w:asciiTheme="majorHAnsi" w:eastAsia="Calibri" w:hAnsiTheme="majorHAnsi" w:cstheme="majorHAnsi"/>
@@ -9369,36 +4166,9 @@
                 <w:kern w:val="144"/>
                 <w:sz w:val="16"/>
                 <w:szCs w:val="16"/>
-                <w:highlight w:val="cyan"/>
-                <w:lang w:val="en-US"/>
-              </w:rPr>
-              <w:t xml:space="preserve">{%p for item in </w:t>
-            </w:r>
-            <w:proofErr w:type="spellStart"/>
-            <w:r>
-              <w:rPr>
-                <w:rFonts w:asciiTheme="majorHAnsi" w:eastAsia="Calibri" w:hAnsiTheme="majorHAnsi" w:cstheme="majorHAnsi"/>
-                <w:spacing w:val="2"/>
-                <w:kern w:val="144"/>
-                <w:sz w:val="16"/>
-                <w:szCs w:val="16"/>
-                <w:highlight w:val="cyan"/>
-                <w:lang w:val="en-US"/>
-              </w:rPr>
-              <w:t>cedentes</w:t>
-            </w:r>
-            <w:proofErr w:type="spellEnd"/>
-            <w:r>
-              <w:rPr>
-                <w:rFonts w:asciiTheme="majorHAnsi" w:eastAsia="Calibri" w:hAnsiTheme="majorHAnsi" w:cstheme="majorHAnsi"/>
-                <w:spacing w:val="2"/>
-                <w:kern w:val="144"/>
-                <w:sz w:val="16"/>
-                <w:szCs w:val="16"/>
-                <w:highlight w:val="cyan"/>
-                <w:lang w:val="en-US"/>
-              </w:rPr>
-              <w:t xml:space="preserve"> %}</w:t>
+                <w:lang w:val="en-US"/>
+              </w:rPr>
+              <w:t>{%p for item in cedentes %}</w:t>
             </w:r>
           </w:p>
           <w:p>
@@ -9453,9 +4223,9 @@
                 <w:shd w:val="clear" w:color="auto" w:fill="FF9900"/>
                 <w:lang w:val="en-US"/>
               </w:rPr>
-              <w:t xml:space="preserve">{ </w:t>
-            </w:r>
-            <w:proofErr w:type="spellStart"/>
+              <w:t>{ generate</w:t>
+            </w:r>
+            <w:proofErr w:type="gramEnd"/>
             <w:r>
               <w:rPr>
                 <w:rFonts w:asciiTheme="majorHAnsi" w:eastAsia="Calibri" w:hAnsiTheme="majorHAnsi" w:cstheme="majorHAnsi"/>
@@ -9466,85 +4236,7 @@
                 <w:shd w:val="clear" w:color="auto" w:fill="FF9900"/>
                 <w:lang w:val="en-US"/>
               </w:rPr>
-              <w:t>generate</w:t>
-            </w:r>
-            <w:proofErr w:type="gramEnd"/>
-            <w:r>
-              <w:rPr>
-                <w:rFonts w:asciiTheme="majorHAnsi" w:eastAsia="Calibri" w:hAnsiTheme="majorHAnsi" w:cstheme="majorHAnsi"/>
-                <w:color w:val="FFFFFF"/>
-                <w:spacing w:val="2"/>
-                <w:sz w:val="18"/>
-                <w:szCs w:val="18"/>
-                <w:shd w:val="clear" w:color="auto" w:fill="FF9900"/>
-                <w:lang w:val="en-US"/>
-              </w:rPr>
-              <w:t>_anchor</w:t>
-            </w:r>
-            <w:proofErr w:type="spellEnd"/>
-            <w:r>
-              <w:rPr>
-                <w:rFonts w:asciiTheme="majorHAnsi" w:eastAsia="Calibri" w:hAnsiTheme="majorHAnsi" w:cstheme="majorHAnsi"/>
-                <w:color w:val="FFFFFF"/>
-                <w:spacing w:val="2"/>
-                <w:sz w:val="18"/>
-                <w:szCs w:val="18"/>
-                <w:shd w:val="clear" w:color="auto" w:fill="FF9900"/>
-                <w:lang w:val="en-US"/>
-              </w:rPr>
-              <w:t>('</w:t>
-            </w:r>
-            <w:proofErr w:type="spellStart"/>
-            <w:r>
-              <w:rPr>
-                <w:rFonts w:asciiTheme="majorHAnsi" w:eastAsia="Calibri" w:hAnsiTheme="majorHAnsi" w:cstheme="majorHAnsi"/>
-                <w:color w:val="FFFFFF"/>
-                <w:spacing w:val="2"/>
-                <w:sz w:val="18"/>
-                <w:szCs w:val="18"/>
-                <w:shd w:val="clear" w:color="auto" w:fill="FF9900"/>
-                <w:lang w:val="en-US"/>
-              </w:rPr>
-              <w:t>signHere</w:t>
-            </w:r>
-            <w:proofErr w:type="spellEnd"/>
-            <w:r>
-              <w:rPr>
-                <w:rFonts w:asciiTheme="majorHAnsi" w:eastAsia="Calibri" w:hAnsiTheme="majorHAnsi" w:cstheme="majorHAnsi"/>
-                <w:color w:val="FFFFFF"/>
-                <w:spacing w:val="2"/>
-                <w:sz w:val="18"/>
-                <w:szCs w:val="18"/>
-                <w:shd w:val="clear" w:color="auto" w:fill="FF9900"/>
-                <w:lang w:val="en-US"/>
-              </w:rPr>
-              <w:t xml:space="preserve">', </w:t>
-            </w:r>
-            <w:proofErr w:type="spellStart"/>
-            <w:r>
-              <w:rPr>
-                <w:rFonts w:asciiTheme="majorHAnsi" w:eastAsia="Calibri" w:hAnsiTheme="majorHAnsi" w:cstheme="majorHAnsi"/>
-                <w:color w:val="FFFFFF"/>
-                <w:spacing w:val="2"/>
-                <w:sz w:val="18"/>
-                <w:szCs w:val="18"/>
-                <w:shd w:val="clear" w:color="auto" w:fill="FF9900"/>
-                <w:lang w:val="en-US"/>
-              </w:rPr>
-              <w:t>item.email</w:t>
-            </w:r>
-            <w:proofErr w:type="spellEnd"/>
-            <w:r>
-              <w:rPr>
-                <w:rFonts w:asciiTheme="majorHAnsi" w:eastAsia="Calibri" w:hAnsiTheme="majorHAnsi" w:cstheme="majorHAnsi"/>
-                <w:color w:val="FFFFFF"/>
-                <w:spacing w:val="2"/>
-                <w:sz w:val="18"/>
-                <w:szCs w:val="18"/>
-                <w:shd w:val="clear" w:color="auto" w:fill="FF9900"/>
-                <w:lang w:val="en-US"/>
-              </w:rPr>
-              <w:t>)  }}</w:t>
+              <w:t>_anchor('signHere', item.email)  }}</w:t>
             </w:r>
           </w:p>
           <w:p>
@@ -9584,7 +4276,6 @@
                 <w:kern w:val="144"/>
                 <w:sz w:val="16"/>
                 <w:szCs w:val="16"/>
-                <w:highlight w:val="cyan"/>
                 <w:lang w:val="en-US"/>
               </w:rPr>
             </w:pPr>
@@ -9594,34 +4285,9 @@
                 <w:b/>
                 <w:spacing w:val="2"/>
                 <w:kern w:val="144"/>
-                <w:highlight w:val="yellow"/>
-                <w:lang w:val="en-US"/>
-              </w:rPr>
-              <w:t xml:space="preserve">{{ </w:t>
-            </w:r>
-            <w:proofErr w:type="spellStart"/>
-            <w:r>
-              <w:rPr>
-                <w:rFonts w:asciiTheme="majorHAnsi" w:eastAsia="Calibri" w:hAnsiTheme="majorHAnsi" w:cstheme="majorHAnsi"/>
-                <w:b/>
-                <w:spacing w:val="2"/>
-                <w:kern w:val="144"/>
-                <w:highlight w:val="yellow"/>
-                <w:lang w:val="en-US"/>
-              </w:rPr>
-              <w:t>item.name.text</w:t>
-            </w:r>
-            <w:proofErr w:type="spellEnd"/>
-            <w:r>
-              <w:rPr>
-                <w:rFonts w:asciiTheme="majorHAnsi" w:eastAsia="Calibri" w:hAnsiTheme="majorHAnsi" w:cstheme="majorHAnsi"/>
-                <w:b/>
-                <w:spacing w:val="2"/>
-                <w:kern w:val="144"/>
-                <w:highlight w:val="yellow"/>
-                <w:lang w:val="en-US"/>
-              </w:rPr>
-              <w:t xml:space="preserve"> | upper }}</w:t>
+                <w:lang w:val="en-US"/>
+              </w:rPr>
+              <w:t>{{ item.name.text | upper }}</w:t>
             </w:r>
           </w:p>
           <w:p>
@@ -9635,7 +4301,6 @@
                 <w:kern w:val="144"/>
                 <w:sz w:val="16"/>
                 <w:szCs w:val="16"/>
-                <w:highlight w:val="yellow"/>
                 <w:lang w:val="en-US"/>
               </w:rPr>
             </w:pPr>
@@ -9646,36 +4311,9 @@
                 <w:kern w:val="144"/>
                 <w:sz w:val="16"/>
                 <w:szCs w:val="16"/>
-                <w:highlight w:val="cyan"/>
-                <w:lang w:val="en-US"/>
-              </w:rPr>
-              <w:t xml:space="preserve">{%p </w:t>
-            </w:r>
-            <w:proofErr w:type="spellStart"/>
-            <w:r>
-              <w:rPr>
-                <w:rFonts w:asciiTheme="majorHAnsi" w:eastAsia="Calibri" w:hAnsiTheme="majorHAnsi" w:cstheme="majorHAnsi"/>
-                <w:spacing w:val="2"/>
-                <w:kern w:val="144"/>
-                <w:sz w:val="16"/>
-                <w:szCs w:val="16"/>
-                <w:highlight w:val="cyan"/>
-                <w:lang w:val="en-US"/>
-              </w:rPr>
-              <w:t>endfor</w:t>
-            </w:r>
-            <w:proofErr w:type="spellEnd"/>
-            <w:r>
-              <w:rPr>
-                <w:rFonts w:asciiTheme="majorHAnsi" w:eastAsia="Calibri" w:hAnsiTheme="majorHAnsi" w:cstheme="majorHAnsi"/>
-                <w:spacing w:val="2"/>
-                <w:kern w:val="144"/>
-                <w:sz w:val="16"/>
-                <w:szCs w:val="16"/>
-                <w:highlight w:val="cyan"/>
-                <w:lang w:val="en-US"/>
-              </w:rPr>
-              <w:t xml:space="preserve"> %}</w:t>
+                <w:lang w:val="en-US"/>
+              </w:rPr>
+              <w:t>{%p endfor %}</w:t>
             </w:r>
           </w:p>
         </w:tc>
@@ -9705,36 +4343,9 @@
                 <w:kern w:val="144"/>
                 <w:sz w:val="16"/>
                 <w:szCs w:val="16"/>
-                <w:highlight w:val="cyan"/>
-                <w:lang w:val="en-US"/>
-              </w:rPr>
-              <w:t xml:space="preserve">{%p for item in </w:t>
-            </w:r>
-            <w:proofErr w:type="spellStart"/>
-            <w:r>
-              <w:rPr>
-                <w:rFonts w:asciiTheme="majorHAnsi" w:eastAsia="Calibri" w:hAnsiTheme="majorHAnsi" w:cstheme="majorHAnsi"/>
-                <w:spacing w:val="2"/>
-                <w:kern w:val="144"/>
-                <w:sz w:val="16"/>
-                <w:szCs w:val="16"/>
-                <w:highlight w:val="cyan"/>
-                <w:lang w:val="en-US"/>
-              </w:rPr>
-              <w:t>cessionarias</w:t>
-            </w:r>
-            <w:proofErr w:type="spellEnd"/>
-            <w:r>
-              <w:rPr>
-                <w:rFonts w:asciiTheme="majorHAnsi" w:eastAsia="Calibri" w:hAnsiTheme="majorHAnsi" w:cstheme="majorHAnsi"/>
-                <w:spacing w:val="2"/>
-                <w:kern w:val="144"/>
-                <w:sz w:val="16"/>
-                <w:szCs w:val="16"/>
-                <w:highlight w:val="cyan"/>
-                <w:lang w:val="en-US"/>
-              </w:rPr>
-              <w:t xml:space="preserve"> %}</w:t>
+                <w:lang w:val="en-US"/>
+              </w:rPr>
+              <w:t>{%p for item in cessionarias %}</w:t>
             </w:r>
           </w:p>
           <w:p>
@@ -9754,8 +4365,8 @@
                 <w:lang w:val="en-US"/>
               </w:rPr>
             </w:pPr>
-            <w:bookmarkStart w:id="2" w:name="_h558euwk5w9o" w:colFirst="0" w:colLast="0"/>
-            <w:bookmarkEnd w:id="2"/>
+            <w:bookmarkStart w:id="1" w:name="_h558euwk5w9o" w:colFirst="0" w:colLast="0"/>
+            <w:bookmarkEnd w:id="1"/>
             <w:r>
               <w:rPr>
                 <w:rFonts w:asciiTheme="majorHAnsi" w:eastAsia="Calibri" w:hAnsiTheme="majorHAnsi" w:cstheme="majorHAnsi"/>
@@ -9791,9 +4402,9 @@
                 <w:shd w:val="clear" w:color="auto" w:fill="FF9900"/>
                 <w:lang w:val="en-US"/>
               </w:rPr>
-              <w:t xml:space="preserve">{ </w:t>
-            </w:r>
-            <w:proofErr w:type="spellStart"/>
+              <w:t>{ generate</w:t>
+            </w:r>
+            <w:proofErr w:type="gramEnd"/>
             <w:r>
               <w:rPr>
                 <w:rFonts w:asciiTheme="majorHAnsi" w:eastAsia="Calibri" w:hAnsiTheme="majorHAnsi" w:cstheme="majorHAnsi"/>
@@ -9804,85 +4415,7 @@
                 <w:shd w:val="clear" w:color="auto" w:fill="FF9900"/>
                 <w:lang w:val="en-US"/>
               </w:rPr>
-              <w:t>generate</w:t>
-            </w:r>
-            <w:proofErr w:type="gramEnd"/>
-            <w:r>
-              <w:rPr>
-                <w:rFonts w:asciiTheme="majorHAnsi" w:eastAsia="Calibri" w:hAnsiTheme="majorHAnsi" w:cstheme="majorHAnsi"/>
-                <w:color w:val="FFFFFF"/>
-                <w:spacing w:val="2"/>
-                <w:sz w:val="18"/>
-                <w:szCs w:val="18"/>
-                <w:shd w:val="clear" w:color="auto" w:fill="FF9900"/>
-                <w:lang w:val="en-US"/>
-              </w:rPr>
-              <w:t>_anchor</w:t>
-            </w:r>
-            <w:proofErr w:type="spellEnd"/>
-            <w:r>
-              <w:rPr>
-                <w:rFonts w:asciiTheme="majorHAnsi" w:eastAsia="Calibri" w:hAnsiTheme="majorHAnsi" w:cstheme="majorHAnsi"/>
-                <w:color w:val="FFFFFF"/>
-                <w:spacing w:val="2"/>
-                <w:sz w:val="18"/>
-                <w:szCs w:val="18"/>
-                <w:shd w:val="clear" w:color="auto" w:fill="FF9900"/>
-                <w:lang w:val="en-US"/>
-              </w:rPr>
-              <w:t>('</w:t>
-            </w:r>
-            <w:proofErr w:type="spellStart"/>
-            <w:r>
-              <w:rPr>
-                <w:rFonts w:asciiTheme="majorHAnsi" w:eastAsia="Calibri" w:hAnsiTheme="majorHAnsi" w:cstheme="majorHAnsi"/>
-                <w:color w:val="FFFFFF"/>
-                <w:spacing w:val="2"/>
-                <w:sz w:val="18"/>
-                <w:szCs w:val="18"/>
-                <w:shd w:val="clear" w:color="auto" w:fill="FF9900"/>
-                <w:lang w:val="en-US"/>
-              </w:rPr>
-              <w:t>signHere</w:t>
-            </w:r>
-            <w:proofErr w:type="spellEnd"/>
-            <w:r>
-              <w:rPr>
-                <w:rFonts w:asciiTheme="majorHAnsi" w:eastAsia="Calibri" w:hAnsiTheme="majorHAnsi" w:cstheme="majorHAnsi"/>
-                <w:color w:val="FFFFFF"/>
-                <w:spacing w:val="2"/>
-                <w:sz w:val="18"/>
-                <w:szCs w:val="18"/>
-                <w:shd w:val="clear" w:color="auto" w:fill="FF9900"/>
-                <w:lang w:val="en-US"/>
-              </w:rPr>
-              <w:t xml:space="preserve">', </w:t>
-            </w:r>
-            <w:proofErr w:type="spellStart"/>
-            <w:r>
-              <w:rPr>
-                <w:rFonts w:asciiTheme="majorHAnsi" w:eastAsia="Calibri" w:hAnsiTheme="majorHAnsi" w:cstheme="majorHAnsi"/>
-                <w:color w:val="FFFFFF"/>
-                <w:spacing w:val="2"/>
-                <w:sz w:val="18"/>
-                <w:szCs w:val="18"/>
-                <w:shd w:val="clear" w:color="auto" w:fill="FF9900"/>
-                <w:lang w:val="en-US"/>
-              </w:rPr>
-              <w:t>item.email</w:t>
-            </w:r>
-            <w:proofErr w:type="spellEnd"/>
-            <w:r>
-              <w:rPr>
-                <w:rFonts w:asciiTheme="majorHAnsi" w:eastAsia="Calibri" w:hAnsiTheme="majorHAnsi" w:cstheme="majorHAnsi"/>
-                <w:color w:val="FFFFFF"/>
-                <w:spacing w:val="2"/>
-                <w:sz w:val="18"/>
-                <w:szCs w:val="18"/>
-                <w:shd w:val="clear" w:color="auto" w:fill="FF9900"/>
-                <w:lang w:val="en-US"/>
-              </w:rPr>
-              <w:t>)  }}</w:t>
+              <w:t>_anchor('signHere', item.email)  }}</w:t>
             </w:r>
           </w:p>
           <w:p>
@@ -9922,7 +4455,6 @@
                 <w:kern w:val="144"/>
                 <w:sz w:val="16"/>
                 <w:szCs w:val="16"/>
-                <w:highlight w:val="cyan"/>
                 <w:lang w:val="en-US"/>
               </w:rPr>
             </w:pPr>
@@ -9932,34 +4464,9 @@
                 <w:b/>
                 <w:spacing w:val="2"/>
                 <w:kern w:val="144"/>
-                <w:highlight w:val="yellow"/>
-                <w:lang w:val="en-US"/>
-              </w:rPr>
-              <w:t xml:space="preserve">{{ </w:t>
-            </w:r>
-            <w:proofErr w:type="spellStart"/>
-            <w:r>
-              <w:rPr>
-                <w:rFonts w:asciiTheme="majorHAnsi" w:eastAsia="Calibri" w:hAnsiTheme="majorHAnsi" w:cstheme="majorHAnsi"/>
-                <w:b/>
-                <w:spacing w:val="2"/>
-                <w:kern w:val="144"/>
-                <w:highlight w:val="yellow"/>
-                <w:lang w:val="en-US"/>
-              </w:rPr>
-              <w:t>item.name.text</w:t>
-            </w:r>
-            <w:proofErr w:type="spellEnd"/>
-            <w:r>
-              <w:rPr>
-                <w:rFonts w:asciiTheme="majorHAnsi" w:eastAsia="Calibri" w:hAnsiTheme="majorHAnsi" w:cstheme="majorHAnsi"/>
-                <w:b/>
-                <w:spacing w:val="2"/>
-                <w:kern w:val="144"/>
-                <w:highlight w:val="yellow"/>
-                <w:lang w:val="en-US"/>
-              </w:rPr>
-              <w:t xml:space="preserve"> | upper }}</w:t>
+                <w:lang w:val="en-US"/>
+              </w:rPr>
+              <w:t>{{ item.name.text | upper }}</w:t>
             </w:r>
           </w:p>
           <w:p>
@@ -9973,7 +4480,6 @@
                 <w:kern w:val="144"/>
                 <w:sz w:val="16"/>
                 <w:szCs w:val="16"/>
-                <w:highlight w:val="yellow"/>
                 <w:lang w:val="en-US"/>
               </w:rPr>
             </w:pPr>
@@ -9984,36 +4490,9 @@
                 <w:kern w:val="144"/>
                 <w:sz w:val="16"/>
                 <w:szCs w:val="16"/>
-                <w:highlight w:val="cyan"/>
-                <w:lang w:val="en-US"/>
-              </w:rPr>
-              <w:t xml:space="preserve">{%p </w:t>
-            </w:r>
-            <w:proofErr w:type="spellStart"/>
-            <w:r>
-              <w:rPr>
-                <w:rFonts w:asciiTheme="majorHAnsi" w:eastAsia="Calibri" w:hAnsiTheme="majorHAnsi" w:cstheme="majorHAnsi"/>
-                <w:spacing w:val="2"/>
-                <w:kern w:val="144"/>
-                <w:sz w:val="16"/>
-                <w:szCs w:val="16"/>
-                <w:highlight w:val="cyan"/>
-                <w:lang w:val="en-US"/>
-              </w:rPr>
-              <w:t>endfor</w:t>
-            </w:r>
-            <w:proofErr w:type="spellEnd"/>
-            <w:r>
-              <w:rPr>
-                <w:rFonts w:asciiTheme="majorHAnsi" w:eastAsia="Calibri" w:hAnsiTheme="majorHAnsi" w:cstheme="majorHAnsi"/>
-                <w:spacing w:val="2"/>
-                <w:kern w:val="144"/>
-                <w:sz w:val="16"/>
-                <w:szCs w:val="16"/>
-                <w:highlight w:val="cyan"/>
-                <w:lang w:val="en-US"/>
-              </w:rPr>
-              <w:t xml:space="preserve"> %}</w:t>
+                <w:lang w:val="en-US"/>
+              </w:rPr>
+              <w:t>{%p endfor %}</w:t>
             </w:r>
           </w:p>
         </w:tc>
@@ -10229,13 +4708,217 @@
         <w:spacing w:line="300" w:lineRule="auto"/>
         <w:rPr>
           <w:rFonts w:asciiTheme="majorHAnsi" w:eastAsia="Calibri" w:hAnsiTheme="majorHAnsi" w:cstheme="majorHAnsi"/>
-          <w:b/>
-          <w:spacing w:val="2"/>
-          <w:kern w:val="144"/>
-          <w:highlight w:val="yellow"/>
+          <w:spacing w:val="2"/>
+          <w:kern w:val="144"/>
           <w:lang w:val="en-US"/>
         </w:rPr>
       </w:pPr>
+      <w:r>
+        <w:rPr>
+          <w:rFonts w:asciiTheme="majorHAnsi" w:eastAsia="Calibri" w:hAnsiTheme="majorHAnsi" w:cstheme="majorHAnsi"/>
+          <w:spacing w:val="2"/>
+          <w:kern w:val="144"/>
+          <w:lang w:val="en-US"/>
+        </w:rPr>
+        <w:t>{</w:t>
+      </w:r>
+      <w:proofErr w:type="gramStart"/>
+      <w:r>
+        <w:rPr>
+          <w:rFonts w:asciiTheme="majorHAnsi" w:eastAsia="Calibri" w:hAnsiTheme="majorHAnsi" w:cstheme="majorHAnsi"/>
+          <w:spacing w:val="2"/>
+          <w:kern w:val="144"/>
+          <w:lang w:val="en-US"/>
+        </w:rPr>
+        <w:t>%p</w:t>
+      </w:r>
+      <w:proofErr w:type="gramEnd"/>
+      <w:r>
+        <w:rPr>
+          <w:rFonts w:asciiTheme="majorHAnsi" w:eastAsia="Calibri" w:hAnsiTheme="majorHAnsi" w:cstheme="majorHAnsi"/>
+          <w:spacing w:val="2"/>
+          <w:kern w:val="144"/>
+          <w:lang w:val="en-US"/>
+        </w:rPr>
+        <w:t xml:space="preserve"> if payment_type == "total" and payment_method == "parcelado" %}</w:t>
+      </w:r>
+    </w:p>
+    <w:p>
+      <w:pPr>
+        <w:spacing w:line="300" w:lineRule="auto"/>
+        <w:rPr>
+          <w:rFonts w:asciiTheme="majorHAnsi" w:eastAsia="Calibri" w:hAnsiTheme="majorHAnsi" w:cstheme="majorHAnsi"/>
+          <w:spacing w:val="2"/>
+          <w:kern w:val="144"/>
+          <w:lang w:val="en-US"/>
+        </w:rPr>
+      </w:pPr>
+      <w:r>
+        <w:rPr>
+          <w:rFonts w:asciiTheme="majorHAnsi" w:eastAsia="Calibri" w:hAnsiTheme="majorHAnsi" w:cstheme="majorHAnsi"/>
+          <w:spacing w:val="2"/>
+          <w:kern w:val="144"/>
+          <w:lang w:val="en-US"/>
+        </w:rPr>
+        <w:t>{%p if payment_attachment %}</w:t>
+      </w:r>
+    </w:p>
+    <w:p>
+      <w:pPr>
+        <w:rPr>
+          <w:rFonts w:asciiTheme="majorHAnsi" w:eastAsia="Calibri" w:hAnsiTheme="majorHAnsi" w:cstheme="majorHAnsi"/>
+          <w:spacing w:val="2"/>
+          <w:kern w:val="144"/>
+          <w:lang w:val="en-US"/>
+        </w:rPr>
+      </w:pPr>
+      <w:r>
+        <w:rPr>
+          <w:rFonts w:asciiTheme="majorHAnsi" w:eastAsia="Calibri" w:hAnsiTheme="majorHAnsi" w:cstheme="majorHAnsi"/>
+          <w:spacing w:val="2"/>
+          <w:kern w:val="144"/>
+          <w:lang w:val="en-US"/>
+        </w:rPr>
+        <w:br w:type="page"/>
+      </w:r>
+    </w:p>
+    <w:p>
+      <w:pPr>
+        <w:spacing w:after="240" w:line="300" w:lineRule="auto"/>
+        <w:jc w:val="center"/>
+        <w:rPr>
+          <w:rFonts w:ascii="Calibri" w:eastAsia="Calibri" w:hAnsi="Calibri" w:cs="Calibri"/>
+          <w:b/>
+          <w:sz w:val="24"/>
+          <w:szCs w:val="24"/>
+          <w:lang w:val="en-US"/>
+        </w:rPr>
+      </w:pPr>
+      <w:r>
+        <w:rPr>
+          <w:rFonts w:ascii="Calibri" w:eastAsia="Calibri" w:hAnsi="Calibri" w:cs="Calibri"/>
+          <w:b/>
+          <w:sz w:val="24"/>
+          <w:szCs w:val="24"/>
+          <w:lang w:val="en-US"/>
+        </w:rPr>
+        <w:lastRenderedPageBreak/>
+        <w:t>ANEXO(S)</w:t>
+      </w:r>
+    </w:p>
+    <w:p>
+      <w:pPr>
+        <w:numPr>
+          <w:ilvl w:val="0"/>
+          <w:numId w:val="11"/>
+        </w:numPr>
+        <w:spacing w:before="240" w:after="240" w:line="300" w:lineRule="auto"/>
+        <w:jc w:val="both"/>
+        <w:rPr>
+          <w:rFonts w:ascii="Calibri" w:eastAsia="Calibri" w:hAnsi="Calibri" w:cs="Calibri"/>
+        </w:rPr>
+      </w:pPr>
+      <w:r>
+        <w:rPr>
+          <w:rFonts w:ascii="Calibri" w:eastAsia="Calibri" w:hAnsi="Calibri" w:cs="Calibri"/>
+        </w:rPr>
+        <w:t>Cronograma(s) de Pagamento:</w:t>
+      </w:r>
+    </w:p>
+    <w:p>
+      <w:pPr>
+        <w:spacing w:after="160" w:line="259" w:lineRule="auto"/>
+        <w:jc w:val="both"/>
+        <w:rPr>
+          <w:rFonts w:ascii="Calibri" w:eastAsia="Calibri" w:hAnsi="Calibri" w:cs="Calibri"/>
+          <w:lang w:val="en-US"/>
+        </w:rPr>
+      </w:pPr>
+      <w:r>
+        <w:rPr>
+          <w:rFonts w:ascii="Calibri" w:eastAsia="Calibri" w:hAnsi="Calibri" w:cs="Calibri"/>
+          <w:lang w:val="en-US"/>
+        </w:rPr>
+        <w:t>{</w:t>
+      </w:r>
+      <w:proofErr w:type="gramStart"/>
+      <w:r>
+        <w:rPr>
+          <w:rFonts w:ascii="Calibri" w:eastAsia="Calibri" w:hAnsi="Calibri" w:cs="Calibri"/>
+          <w:lang w:val="en-US"/>
+        </w:rPr>
+        <w:t>{ payment</w:t>
+      </w:r>
+      <w:proofErr w:type="gramEnd"/>
+      <w:r>
+        <w:rPr>
+          <w:rFonts w:ascii="Calibri" w:eastAsia="Calibri" w:hAnsi="Calibri" w:cs="Calibri"/>
+          <w:lang w:val="en-US"/>
+        </w:rPr>
+        <w:t>_attachment.show(width = "145mm") }}</w:t>
+      </w:r>
+    </w:p>
+    <w:p>
+      <w:pPr>
+        <w:spacing w:after="160" w:line="259" w:lineRule="auto"/>
+        <w:jc w:val="both"/>
+        <w:rPr>
+          <w:rFonts w:ascii="Calibri" w:eastAsia="Calibri" w:hAnsi="Calibri" w:cs="Calibri"/>
+        </w:rPr>
+      </w:pPr>
+      <w:r>
+        <w:rPr>
+          <w:rFonts w:ascii="Calibri" w:eastAsia="Calibri" w:hAnsi="Calibri" w:cs="Calibri"/>
+        </w:rPr>
+        <w:t xml:space="preserve">{%p </w:t>
+      </w:r>
+      <w:proofErr w:type="gramStart"/>
+      <w:r>
+        <w:rPr>
+          <w:rFonts w:ascii="Calibri" w:eastAsia="Calibri" w:hAnsi="Calibri" w:cs="Calibri"/>
+        </w:rPr>
+        <w:t>endif  %</w:t>
+      </w:r>
+      <w:proofErr w:type="gramEnd"/>
+      <w:r>
+        <w:rPr>
+          <w:rFonts w:ascii="Calibri" w:eastAsia="Calibri" w:hAnsi="Calibri" w:cs="Calibri"/>
+        </w:rPr>
+        <w:t>}</w:t>
+      </w:r>
+    </w:p>
+    <w:p>
+      <w:pPr>
+        <w:spacing w:line="300" w:lineRule="auto"/>
+        <w:rPr>
+          <w:rFonts w:asciiTheme="majorHAnsi" w:eastAsia="Calibri" w:hAnsiTheme="majorHAnsi" w:cstheme="majorHAnsi"/>
+          <w:spacing w:val="2"/>
+          <w:kern w:val="144"/>
+          <w:lang w:val="en-US"/>
+        </w:rPr>
+      </w:pPr>
+      <w:r>
+        <w:rPr>
+          <w:rFonts w:ascii="Calibri" w:eastAsia="Calibri" w:hAnsi="Calibri" w:cs="Calibri"/>
+        </w:rPr>
+        <w:t xml:space="preserve">{%p </w:t>
+      </w:r>
+      <w:proofErr w:type="gramStart"/>
+      <w:r>
+        <w:rPr>
+          <w:rFonts w:ascii="Calibri" w:eastAsia="Calibri" w:hAnsi="Calibri" w:cs="Calibri"/>
+        </w:rPr>
+        <w:t>endif  %</w:t>
+      </w:r>
+      <w:proofErr w:type="gramEnd"/>
+      <w:r>
+        <w:rPr>
+          <w:rFonts w:ascii="Calibri" w:eastAsia="Calibri" w:hAnsi="Calibri" w:cs="Calibri"/>
+        </w:rPr>
+        <w:t>}</w:t>
+      </w:r>
+      <w:bookmarkStart w:id="2" w:name="_GoBack"/>
+      <w:bookmarkEnd w:id="2"/>
     </w:p>
     <w:sectPr>
       <w:headerReference w:type="default" r:id="rId7"/>
@@ -10445,6 +5128,121 @@
     </w:lvl>
   </w:abstractNum>
   <w:abstractNum w:abstractNumId="1">
+    <w:nsid w:val="06603E44"/>
+    <w:multiLevelType w:val="multilevel"/>
+    <w:tmpl w:val="E88263C6"/>
+    <w:lvl w:ilvl="0">
+      <w:start w:val="1"/>
+      <w:numFmt w:val="decimal"/>
+      <w:lvlText w:val="%1."/>
+      <w:lvlJc w:val="left"/>
+      <w:pPr>
+        <w:ind w:left="720" w:hanging="360"/>
+      </w:pPr>
+      <w:rPr>
+        <w:rFonts w:ascii="Arial" w:eastAsia="Arial" w:hAnsi="Arial" w:cs="Arial"/>
+        <w:b/>
+        <w:u w:val="none"/>
+      </w:rPr>
+    </w:lvl>
+    <w:lvl w:ilvl="1">
+      <w:start w:val="1"/>
+      <w:numFmt w:val="lowerLetter"/>
+      <w:lvlText w:val="%2."/>
+      <w:lvlJc w:val="left"/>
+      <w:pPr>
+        <w:ind w:left="1440" w:hanging="360"/>
+      </w:pPr>
+      <w:rPr>
+        <w:u w:val="none"/>
+      </w:rPr>
+    </w:lvl>
+    <w:lvl w:ilvl="2">
+      <w:start w:val="1"/>
+      <w:numFmt w:val="lowerRoman"/>
+      <w:lvlText w:val="%3."/>
+      <w:lvlJc w:val="right"/>
+      <w:pPr>
+        <w:ind w:left="2160" w:hanging="360"/>
+      </w:pPr>
+      <w:rPr>
+        <w:u w:val="none"/>
+      </w:rPr>
+    </w:lvl>
+    <w:lvl w:ilvl="3">
+      <w:start w:val="1"/>
+      <w:numFmt w:val="decimal"/>
+      <w:lvlText w:val="%4."/>
+      <w:lvlJc w:val="left"/>
+      <w:pPr>
+        <w:ind w:left="2880" w:hanging="360"/>
+      </w:pPr>
+      <w:rPr>
+        <w:u w:val="none"/>
+      </w:rPr>
+    </w:lvl>
+    <w:lvl w:ilvl="4">
+      <w:start w:val="1"/>
+      <w:numFmt w:val="lowerLetter"/>
+      <w:lvlText w:val="%5."/>
+      <w:lvlJc w:val="left"/>
+      <w:pPr>
+        <w:ind w:left="3600" w:hanging="360"/>
+      </w:pPr>
+      <w:rPr>
+        <w:u w:val="none"/>
+      </w:rPr>
+    </w:lvl>
+    <w:lvl w:ilvl="5">
+      <w:start w:val="1"/>
+      <w:numFmt w:val="lowerRoman"/>
+      <w:lvlText w:val="%6."/>
+      <w:lvlJc w:val="right"/>
+      <w:pPr>
+        <w:ind w:left="4320" w:hanging="360"/>
+      </w:pPr>
+      <w:rPr>
+        <w:u w:val="none"/>
+      </w:rPr>
+    </w:lvl>
+    <w:lvl w:ilvl="6">
+      <w:start w:val="1"/>
+      <w:numFmt w:val="decimal"/>
+      <w:lvlText w:val="%7."/>
+      <w:lvlJc w:val="left"/>
+      <w:pPr>
+        <w:ind w:left="5040" w:hanging="360"/>
+      </w:pPr>
+      <w:rPr>
+        <w:u w:val="none"/>
+      </w:rPr>
+    </w:lvl>
+    <w:lvl w:ilvl="7">
+      <w:start w:val="1"/>
+      <w:numFmt w:val="lowerLetter"/>
+      <w:lvlText w:val="%8."/>
+      <w:lvlJc w:val="left"/>
+      <w:pPr>
+        <w:ind w:left="5760" w:hanging="360"/>
+      </w:pPr>
+      <w:rPr>
+        <w:u w:val="none"/>
+      </w:rPr>
+    </w:lvl>
+    <w:lvl w:ilvl="8">
+      <w:start w:val="1"/>
+      <w:numFmt w:val="lowerRoman"/>
+      <w:lvlText w:val="%9."/>
+      <w:lvlJc w:val="right"/>
+      <w:pPr>
+        <w:ind w:left="6480" w:hanging="360"/>
+      </w:pPr>
+      <w:rPr>
+        <w:u w:val="none"/>
+      </w:rPr>
+    </w:lvl>
+  </w:abstractNum>
+  <w:abstractNum w:abstractNumId="2">
     <w:nsid w:val="0BE80495"/>
     <w:multiLevelType w:val="multilevel"/>
     <w:tmpl w:val="C5B66930"/>
@@ -10610,7 +5408,7 @@
       </w:rPr>
     </w:lvl>
   </w:abstractNum>
-  <w:abstractNum w:abstractNumId="2">
+  <w:abstractNum w:abstractNumId="3">
     <w:nsid w:val="0D9C3E13"/>
     <w:multiLevelType w:val="multilevel"/>
     <w:tmpl w:val="FBB03CBC"/>
@@ -10776,7 +5574,7 @@
       </w:rPr>
     </w:lvl>
   </w:abstractNum>
-  <w:abstractNum w:abstractNumId="3">
+  <w:abstractNum w:abstractNumId="4">
     <w:nsid w:val="0DF23EC3"/>
     <w:multiLevelType w:val="hybridMultilevel"/>
     <w:tmpl w:val="A5F8B1F2"/>
@@ -10868,7 +5666,7 @@
       </w:pPr>
     </w:lvl>
   </w:abstractNum>
-  <w:abstractNum w:abstractNumId="4">
+  <w:abstractNum w:abstractNumId="5">
     <w:nsid w:val="15E06D8E"/>
     <w:multiLevelType w:val="hybridMultilevel"/>
     <w:tmpl w:val="6E5AEBBC"/>
@@ -10957,7 +5755,7 @@
       </w:pPr>
     </w:lvl>
   </w:abstractNum>
-  <w:abstractNum w:abstractNumId="5">
+  <w:abstractNum w:abstractNumId="6">
     <w:nsid w:val="1BC21088"/>
     <w:multiLevelType w:val="hybridMultilevel"/>
     <w:tmpl w:val="0E183238"/>
@@ -11052,7 +5850,7 @@
       </w:pPr>
     </w:lvl>
   </w:abstractNum>
-  <w:abstractNum w:abstractNumId="6">
+  <w:abstractNum w:abstractNumId="7">
     <w:nsid w:val="300A2905"/>
     <w:multiLevelType w:val="multilevel"/>
     <w:tmpl w:val="B4A22DD6"/>
@@ -11218,7 +6016,7 @@
       </w:rPr>
     </w:lvl>
   </w:abstractNum>
-  <w:abstractNum w:abstractNumId="7">
+  <w:abstractNum w:abstractNumId="8">
     <w:nsid w:val="43E9012F"/>
     <w:multiLevelType w:val="multilevel"/>
     <w:tmpl w:val="E708CC00"/>
@@ -11385,7 +6183,7 @@
       </w:rPr>
     </w:lvl>
   </w:abstractNum>
-  <w:abstractNum w:abstractNumId="8">
+  <w:abstractNum w:abstractNumId="9">
     <w:nsid w:val="4B9029F8"/>
     <w:multiLevelType w:val="multilevel"/>
     <w:tmpl w:val="4E544170"/>
@@ -11540,7 +6338,7 @@
       </w:rPr>
     </w:lvl>
   </w:abstractNum>
-  <w:abstractNum w:abstractNumId="9">
+  <w:abstractNum w:abstractNumId="10">
     <w:nsid w:val="640138FD"/>
     <w:multiLevelType w:val="hybridMultilevel"/>
     <w:tmpl w:val="2BCA2E5C"/>
@@ -11631,34 +6429,37 @@
     </w:lvl>
   </w:abstractNum>
   <w:num w:numId="1">
-    <w:abstractNumId w:val="1"/>
+    <w:abstractNumId w:val="2"/>
   </w:num>
   <w:num w:numId="2">
-    <w:abstractNumId w:val="8"/>
+    <w:abstractNumId w:val="9"/>
   </w:num>
   <w:num w:numId="3">
-    <w:abstractNumId w:val="9"/>
+    <w:abstractNumId w:val="10"/>
   </w:num>
   <w:num w:numId="4">
-    <w:abstractNumId w:val="4"/>
+    <w:abstractNumId w:val="5"/>
   </w:num>
   <w:num w:numId="5">
     <w:abstractNumId w:val="0"/>
   </w:num>
   <w:num w:numId="6">
+    <w:abstractNumId w:val="7"/>
+  </w:num>
+  <w:num w:numId="7">
+    <w:abstractNumId w:val="8"/>
+  </w:num>
+  <w:num w:numId="8">
+    <w:abstractNumId w:val="3"/>
+  </w:num>
+  <w:num w:numId="9">
+    <w:abstractNumId w:val="4"/>
+  </w:num>
+  <w:num w:numId="10">
     <w:abstractNumId w:val="6"/>
   </w:num>
-  <w:num w:numId="7">
-    <w:abstractNumId w:val="7"/>
-  </w:num>
-  <w:num w:numId="8">
-    <w:abstractNumId w:val="2"/>
-  </w:num>
-  <w:num w:numId="9">
-    <w:abstractNumId w:val="3"/>
-  </w:num>
-  <w:num w:numId="10">
-    <w:abstractNumId w:val="5"/>
+  <w:num w:numId="11">
+    <w:abstractNumId w:val="1"/>
   </w:num>
 </w:numbering>
 </file>

--- a/docassemble/docassemble/brcomeducalegal/data/templates/contrato-de-cessao-de-espaco-para-fins-comerciais.docx
+++ b/docassemble/docassemble/brcomeducalegal/data/templates/contrato-de-cessao-de-espaco-para-fins-comerciais.docx
@@ -1,6 +1,6 @@
 
 <file path=word/document.xml><?xml version="1.0" encoding="utf-8"?>
-<w:document xmlns:wpc="http://schemas.microsoft.com/office/word/2010/wordprocessingCanvas" xmlns:mc="http://schemas.openxmlformats.org/markup-compatibility/2006" xmlns:o="urn:schemas-microsoft-com:office:office" xmlns:r="http://schemas.openxmlformats.org/officeDocument/2006/relationships" xmlns:m="http://schemas.openxmlformats.org/officeDocument/2006/math" xmlns:v="urn:schemas-microsoft-com:vml" xmlns:wp14="http://schemas.microsoft.com/office/word/2010/wordprocessingDrawing" xmlns:wp="http://schemas.openxmlformats.org/drawingml/2006/wordprocessingDrawing" xmlns:w10="urn:schemas-microsoft-com:office:word" xmlns:w="http://schemas.openxmlformats.org/wordprocessingml/2006/main" xmlns:w14="http://schemas.microsoft.com/office/word/2010/wordml" xmlns:w15="http://schemas.microsoft.com/office/word/2012/wordml" xmlns:wpg="http://schemas.microsoft.com/office/word/2010/wordprocessingGroup" xmlns:wpi="http://schemas.microsoft.com/office/word/2010/wordprocessingInk" xmlns:wne="http://schemas.microsoft.com/office/word/2006/wordml" xmlns:wps="http://schemas.microsoft.com/office/word/2010/wordprocessingShape" mc:Ignorable="w14 w15 wp14">
+<w:document xmlns:wpc="http://schemas.microsoft.com/office/word/2010/wordprocessingCanvas" xmlns:cx="http://schemas.microsoft.com/office/drawing/2014/chartex" xmlns:cx1="http://schemas.microsoft.com/office/drawing/2015/9/8/chartex" xmlns:cx2="http://schemas.microsoft.com/office/drawing/2015/10/21/chartex" xmlns:cx3="http://schemas.microsoft.com/office/drawing/2016/5/9/chartex" xmlns:cx4="http://schemas.microsoft.com/office/drawing/2016/5/10/chartex" xmlns:cx5="http://schemas.microsoft.com/office/drawing/2016/5/11/chartex" xmlns:cx6="http://schemas.microsoft.com/office/drawing/2016/5/12/chartex" xmlns:cx7="http://schemas.microsoft.com/office/drawing/2016/5/13/chartex" xmlns:cx8="http://schemas.microsoft.com/office/drawing/2016/5/14/chartex" xmlns:mc="http://schemas.openxmlformats.org/markup-compatibility/2006" xmlns:aink="http://schemas.microsoft.com/office/drawing/2016/ink" xmlns:am3d="http://schemas.microsoft.com/office/drawing/2017/model3d" xmlns:o="urn:schemas-microsoft-com:office:office" xmlns:r="http://schemas.openxmlformats.org/officeDocument/2006/relationships" xmlns:m="http://schemas.openxmlformats.org/officeDocument/2006/math" xmlns:v="urn:schemas-microsoft-com:vml" xmlns:wp14="http://schemas.microsoft.com/office/word/2010/wordprocessingDrawing" xmlns:wp="http://schemas.openxmlformats.org/drawingml/2006/wordprocessingDrawing" xmlns:w10="urn:schemas-microsoft-com:office:word" xmlns:w="http://schemas.openxmlformats.org/wordprocessingml/2006/main" xmlns:w14="http://schemas.microsoft.com/office/word/2010/wordml" xmlns:w15="http://schemas.microsoft.com/office/word/2012/wordml" xmlns:w16cex="http://schemas.microsoft.com/office/word/2018/wordml/cex" xmlns:w16cid="http://schemas.microsoft.com/office/word/2016/wordml/cid" xmlns:w16="http://schemas.microsoft.com/office/word/2018/wordml" xmlns:w16se="http://schemas.microsoft.com/office/word/2015/wordml/symex" xmlns:wpg="http://schemas.microsoft.com/office/word/2010/wordprocessingGroup" xmlns:wpi="http://schemas.microsoft.com/office/word/2010/wordprocessingInk" xmlns:wne="http://schemas.microsoft.com/office/word/2006/wordml" xmlns:wps="http://schemas.microsoft.com/office/word/2010/wordprocessingShape" mc:Ignorable="w14 w15 w16se w16cid w16 w16cex wp14">
   <w:body>
     <w:p>
       <w:pPr>
@@ -392,25 +392,7 @@
                 <w:spacing w:val="2"/>
                 <w:kern w:val="144"/>
               </w:rPr>
-              <w:t xml:space="preserve">Telefone: </w:t>
-            </w:r>
-            <w:proofErr w:type="gramStart"/>
-            <w:r>
-              <w:rPr>
-                <w:rFonts w:asciiTheme="majorHAnsi" w:eastAsia="Calibri" w:hAnsiTheme="majorHAnsi" w:cstheme="majorHAnsi"/>
-                <w:spacing w:val="2"/>
-                <w:kern w:val="144"/>
-              </w:rPr>
-              <w:t>{{ parte</w:t>
-            </w:r>
-            <w:proofErr w:type="gramEnd"/>
-            <w:r>
-              <w:rPr>
-                <w:rFonts w:asciiTheme="majorHAnsi" w:eastAsia="Calibri" w:hAnsiTheme="majorHAnsi" w:cstheme="majorHAnsi"/>
-                <w:spacing w:val="2"/>
-                <w:kern w:val="144"/>
-              </w:rPr>
-              <w:t>_tel_manager }}</w:t>
+              <w:t>Telefone: {{ parte_tel_manager }}</w:t>
             </w:r>
           </w:p>
           <w:p>
@@ -924,7 +906,24 @@
                 <w:spacing w:val="2"/>
                 <w:kern w:val="144"/>
               </w:rPr>
-              <w:t xml:space="preserve">O objeto do presente contrato é a cessão à </w:t>
+              <w:t>O objeto do presente contrato é a cessão à</w:t>
+            </w:r>
+            <w:r>
+              <w:rPr>
+                <w:rFonts w:asciiTheme="majorHAnsi" w:eastAsia="Calibri" w:hAnsiTheme="majorHAnsi" w:cstheme="majorHAnsi"/>
+                <w:bCs/>
+                <w:spacing w:val="2"/>
+                <w:kern w:val="144"/>
+              </w:rPr>
+              <w:t xml:space="preserve"> CESSIONÁRIA</w:t>
+            </w:r>
+            <w:r>
+              <w:rPr>
+                <w:rFonts w:asciiTheme="majorHAnsi" w:eastAsia="Calibri" w:hAnsiTheme="majorHAnsi" w:cstheme="majorHAnsi"/>
+                <w:spacing w:val="2"/>
+                <w:kern w:val="144"/>
+              </w:rPr>
+              <w:t xml:space="preserve"> de espaço localizado no prédio da </w:t>
             </w:r>
             <w:r>
               <w:rPr>
@@ -933,23 +932,6 @@
                 <w:spacing w:val="2"/>
                 <w:kern w:val="144"/>
               </w:rPr>
-              <w:t>CESSIONÁRIA</w:t>
-            </w:r>
-            <w:r>
-              <w:rPr>
-                <w:rFonts w:asciiTheme="majorHAnsi" w:eastAsia="Calibri" w:hAnsiTheme="majorHAnsi" w:cstheme="majorHAnsi"/>
-                <w:spacing w:val="2"/>
-                <w:kern w:val="144"/>
-              </w:rPr>
-              <w:t xml:space="preserve"> de espaço localizado no prédio da </w:t>
-            </w:r>
-            <w:r>
-              <w:rPr>
-                <w:rFonts w:asciiTheme="majorHAnsi" w:eastAsia="Calibri" w:hAnsiTheme="majorHAnsi" w:cstheme="majorHAnsi"/>
-                <w:b/>
-                <w:spacing w:val="2"/>
-                <w:kern w:val="144"/>
-              </w:rPr>
               <w:t>CEDENTE</w:t>
             </w:r>
             <w:r>
@@ -958,25 +940,7 @@
                 <w:spacing w:val="2"/>
                 <w:kern w:val="144"/>
               </w:rPr>
-              <w:t xml:space="preserve">, exclusivamente para a instalação de um(a) </w:t>
-            </w:r>
-            <w:proofErr w:type="gramStart"/>
-            <w:r>
-              <w:rPr>
-                <w:rFonts w:asciiTheme="majorHAnsi" w:eastAsia="Calibri" w:hAnsiTheme="majorHAnsi" w:cstheme="majorHAnsi"/>
-                <w:spacing w:val="2"/>
-                <w:kern w:val="144"/>
-              </w:rPr>
-              <w:t>{{ object</w:t>
-            </w:r>
-            <w:proofErr w:type="gramEnd"/>
-            <w:r>
-              <w:rPr>
-                <w:rFonts w:asciiTheme="majorHAnsi" w:eastAsia="Calibri" w:hAnsiTheme="majorHAnsi" w:cstheme="majorHAnsi"/>
-                <w:spacing w:val="2"/>
-                <w:kern w:val="144"/>
-              </w:rPr>
-              <w:t>_contract | lower}}{% if public_use %}, que atenderá somente ao público interno do colégio{% endif %}.</w:t>
+              <w:t>, exclusivamente para a instalação de um(a) {{ object_contract | lower}}{% if public_use %}, que atenderá somente ao público interno do colégio{% endif %}.</w:t>
             </w:r>
           </w:p>
         </w:tc>
@@ -1057,25 +1021,7 @@
                 <w:spacing w:val="2"/>
                 <w:kern w:val="144"/>
               </w:rPr>
-              <w:t xml:space="preserve">O presente Contrato irá vigorar de </w:t>
-            </w:r>
-            <w:proofErr w:type="gramStart"/>
-            <w:r>
-              <w:rPr>
-                <w:rFonts w:asciiTheme="majorHAnsi" w:eastAsia="Calibri" w:hAnsiTheme="majorHAnsi" w:cstheme="majorHAnsi"/>
-                <w:spacing w:val="2"/>
-                <w:kern w:val="144"/>
-              </w:rPr>
-              <w:t>{{ initial</w:t>
-            </w:r>
-            <w:proofErr w:type="gramEnd"/>
-            <w:r>
-              <w:rPr>
-                <w:rFonts w:asciiTheme="majorHAnsi" w:eastAsia="Calibri" w:hAnsiTheme="majorHAnsi" w:cstheme="majorHAnsi"/>
-                <w:spacing w:val="2"/>
-                <w:kern w:val="144"/>
-              </w:rPr>
-              <w:t>_date }} até {{ final_date }}.</w:t>
+              <w:t>O presente Contrato irá vigorar de {{ initial_date }} até {{ final_date }}.</w:t>
             </w:r>
           </w:p>
         </w:tc>
@@ -1157,54 +1103,19 @@
             <w:r>
               <w:rPr>
                 <w:rFonts w:asciiTheme="majorHAnsi" w:eastAsia="Calibri" w:hAnsiTheme="majorHAnsi" w:cstheme="majorHAnsi"/>
-                <w:b/>
-                <w:spacing w:val="2"/>
-                <w:kern w:val="144"/>
-              </w:rPr>
-              <w:t>CESSIONÁRIA</w:t>
-            </w:r>
-            <w:r>
-              <w:rPr>
-                <w:rFonts w:asciiTheme="majorHAnsi" w:eastAsia="Calibri" w:hAnsiTheme="majorHAnsi" w:cstheme="majorHAnsi"/>
-                <w:spacing w:val="2"/>
-                <w:kern w:val="144"/>
-              </w:rPr>
-              <w:t xml:space="preserve"> pagará à </w:t>
-            </w:r>
-            <w:r>
-              <w:rPr>
-                <w:rFonts w:asciiTheme="majorHAnsi" w:eastAsia="Calibri" w:hAnsiTheme="majorHAnsi" w:cstheme="majorHAnsi"/>
-                <w:b/>
-                <w:spacing w:val="2"/>
-                <w:kern w:val="144"/>
-              </w:rPr>
-              <w:t>CEDENTE</w:t>
-            </w:r>
-            <w:r>
-              <w:rPr>
-                <w:rFonts w:asciiTheme="majorHAnsi" w:eastAsia="Calibri" w:hAnsiTheme="majorHAnsi" w:cstheme="majorHAnsi"/>
-                <w:spacing w:val="2"/>
-                <w:kern w:val="144"/>
-              </w:rPr>
-              <w:t xml:space="preserve"> o valor </w:t>
-            </w:r>
-            <w:proofErr w:type="gramStart"/>
-            <w:r>
-              <w:rPr>
-                <w:rFonts w:asciiTheme="majorHAnsi" w:eastAsia="Calibri" w:hAnsiTheme="majorHAnsi" w:cstheme="majorHAnsi"/>
-                <w:spacing w:val="2"/>
-                <w:kern w:val="144"/>
-              </w:rPr>
-              <w:t>{{ payment</w:t>
-            </w:r>
-            <w:proofErr w:type="gramEnd"/>
-            <w:r>
-              <w:rPr>
-                <w:rFonts w:asciiTheme="majorHAnsi" w:eastAsia="Calibri" w:hAnsiTheme="majorHAnsi" w:cstheme="majorHAnsi"/>
-                <w:spacing w:val="2"/>
-                <w:kern w:val="144"/>
-              </w:rPr>
-              <w:t>_type | lower }} de R$ {{ "%.2f"|format(contract_value) | replace(".",",") }} ({{ contract_value_extenso }}) (“Preço”).</w:t>
+                <w:bCs/>
+                <w:spacing w:val="2"/>
+                <w:kern w:val="144"/>
+              </w:rPr>
+              <w:t>CESSIONÁRIA pagará à CEDENTE o</w:t>
+            </w:r>
+            <w:r>
+              <w:rPr>
+                <w:rFonts w:asciiTheme="majorHAnsi" w:eastAsia="Calibri" w:hAnsiTheme="majorHAnsi" w:cstheme="majorHAnsi"/>
+                <w:spacing w:val="2"/>
+                <w:kern w:val="144"/>
+              </w:rPr>
+              <w:t xml:space="preserve"> valor {{ payment_type | lower }} de R$ {{ "%.2f"|format(contract_value) | replace(".",",") }} ({{ contract_value_extenso }}) (“Preço”).</w:t>
             </w:r>
           </w:p>
           <w:p>
@@ -1495,20 +1406,28 @@
       <w:r>
         <w:rPr>
           <w:rFonts w:asciiTheme="majorHAnsi" w:eastAsia="Calibri" w:hAnsiTheme="majorHAnsi" w:cstheme="majorHAnsi"/>
+          <w:bCs/>
+          <w:spacing w:val="2"/>
+          <w:kern w:val="144"/>
+        </w:rPr>
+        <w:t>CEDENTE do espaço descrito no item III do Quadro Resumo, exclusivamente para atividades da CESSIONÁRIA.</w:t>
+      </w:r>
+    </w:p>
+    <w:p>
+      <w:pPr>
+        <w:numPr>
+          <w:ilvl w:val="0"/>
+          <w:numId w:val="1"/>
+        </w:numPr>
+        <w:spacing w:before="200" w:line="300" w:lineRule="auto"/>
+        <w:jc w:val="both"/>
+        <w:rPr>
+          <w:rFonts w:asciiTheme="majorHAnsi" w:eastAsia="Calibri" w:hAnsiTheme="majorHAnsi" w:cstheme="majorHAnsi"/>
           <w:b/>
           <w:spacing w:val="2"/>
           <w:kern w:val="144"/>
         </w:rPr>
-        <w:t>CEDENTE</w:t>
-      </w:r>
-      <w:r>
-        <w:rPr>
-          <w:rFonts w:asciiTheme="majorHAnsi" w:eastAsia="Calibri" w:hAnsiTheme="majorHAnsi" w:cstheme="majorHAnsi"/>
-          <w:spacing w:val="2"/>
-          <w:kern w:val="144"/>
-        </w:rPr>
-        <w:t xml:space="preserve"> do espaço descrito no item III do Quadro Resumo, exclusivamente para atividades da </w:t>
-      </w:r>
+      </w:pPr>
       <w:r>
         <w:rPr>
           <w:rFonts w:asciiTheme="majorHAnsi" w:eastAsia="Calibri" w:hAnsiTheme="majorHAnsi" w:cstheme="majorHAnsi"/>
@@ -1516,6 +1435,918 @@
           <w:spacing w:val="2"/>
           <w:kern w:val="144"/>
         </w:rPr>
+        <w:t>PRAZO DE VIGÊNCIA</w:t>
+      </w:r>
+    </w:p>
+    <w:p>
+      <w:pPr>
+        <w:numPr>
+          <w:ilvl w:val="1"/>
+          <w:numId w:val="1"/>
+        </w:numPr>
+        <w:spacing w:before="200" w:line="300" w:lineRule="auto"/>
+        <w:jc w:val="both"/>
+        <w:rPr>
+          <w:rFonts w:asciiTheme="majorHAnsi" w:eastAsia="Calibri" w:hAnsiTheme="majorHAnsi" w:cstheme="majorHAnsi"/>
+          <w:spacing w:val="2"/>
+          <w:kern w:val="144"/>
+        </w:rPr>
+      </w:pPr>
+      <w:r>
+        <w:rPr>
+          <w:rFonts w:asciiTheme="majorHAnsi" w:eastAsia="Calibri" w:hAnsiTheme="majorHAnsi" w:cstheme="majorHAnsi"/>
+          <w:spacing w:val="2"/>
+          <w:kern w:val="144"/>
+        </w:rPr>
+        <w:t>O Contrato vigorará até a data apontada no item IV do Quadro Resumo</w:t>
+      </w:r>
+    </w:p>
+    <w:p>
+      <w:pPr>
+        <w:numPr>
+          <w:ilvl w:val="0"/>
+          <w:numId w:val="1"/>
+        </w:numPr>
+        <w:spacing w:before="200" w:line="300" w:lineRule="auto"/>
+        <w:jc w:val="both"/>
+        <w:rPr>
+          <w:rFonts w:asciiTheme="majorHAnsi" w:eastAsia="Calibri" w:hAnsiTheme="majorHAnsi" w:cstheme="majorHAnsi"/>
+          <w:b/>
+          <w:spacing w:val="2"/>
+          <w:kern w:val="144"/>
+        </w:rPr>
+      </w:pPr>
+      <w:r>
+        <w:rPr>
+          <w:rFonts w:asciiTheme="majorHAnsi" w:eastAsia="Calibri" w:hAnsiTheme="majorHAnsi" w:cstheme="majorHAnsi"/>
+          <w:b/>
+          <w:spacing w:val="2"/>
+          <w:kern w:val="144"/>
+        </w:rPr>
+        <w:t>VALOR</w:t>
+      </w:r>
+    </w:p>
+    <w:p>
+      <w:pPr>
+        <w:numPr>
+          <w:ilvl w:val="1"/>
+          <w:numId w:val="1"/>
+        </w:numPr>
+        <w:spacing w:before="200" w:line="300" w:lineRule="auto"/>
+        <w:jc w:val="both"/>
+        <w:rPr>
+          <w:rFonts w:asciiTheme="majorHAnsi" w:eastAsia="Calibri" w:hAnsiTheme="majorHAnsi" w:cstheme="majorHAnsi"/>
+          <w:spacing w:val="2"/>
+          <w:kern w:val="144"/>
+        </w:rPr>
+      </w:pPr>
+      <w:r>
+        <w:rPr>
+          <w:rFonts w:asciiTheme="majorHAnsi" w:eastAsia="Calibri" w:hAnsiTheme="majorHAnsi" w:cstheme="majorHAnsi"/>
+          <w:spacing w:val="2"/>
+          <w:kern w:val="144"/>
+        </w:rPr>
+        <w:t>O valor devido pela cessão do espaço será aquele descrito no item V do Quadro Resumo.</w:t>
+      </w:r>
+    </w:p>
+    <w:p>
+      <w:pPr>
+        <w:numPr>
+          <w:ilvl w:val="0"/>
+          <w:numId w:val="1"/>
+        </w:numPr>
+        <w:spacing w:before="200" w:line="300" w:lineRule="auto"/>
+        <w:jc w:val="both"/>
+        <w:rPr>
+          <w:rFonts w:asciiTheme="majorHAnsi" w:eastAsia="Calibri" w:hAnsiTheme="majorHAnsi" w:cstheme="majorHAnsi"/>
+          <w:b/>
+          <w:spacing w:val="2"/>
+          <w:kern w:val="144"/>
+        </w:rPr>
+      </w:pPr>
+      <w:r>
+        <w:rPr>
+          <w:rFonts w:asciiTheme="majorHAnsi" w:eastAsia="Calibri" w:hAnsiTheme="majorHAnsi" w:cstheme="majorHAnsi"/>
+          <w:b/>
+          <w:spacing w:val="2"/>
+          <w:kern w:val="144"/>
+        </w:rPr>
+        <w:t>CONDIÇÕES DE PAGAMENTO E REAJUSTE</w:t>
+      </w:r>
+    </w:p>
+    <w:p>
+      <w:pPr>
+        <w:numPr>
+          <w:ilvl w:val="1"/>
+          <w:numId w:val="1"/>
+        </w:numPr>
+        <w:spacing w:before="200" w:line="300" w:lineRule="auto"/>
+        <w:jc w:val="both"/>
+        <w:rPr>
+          <w:rFonts w:asciiTheme="majorHAnsi" w:eastAsia="Calibri" w:hAnsiTheme="majorHAnsi" w:cstheme="majorHAnsi"/>
+          <w:spacing w:val="2"/>
+          <w:kern w:val="144"/>
+        </w:rPr>
+      </w:pPr>
+      <w:r>
+        <w:rPr>
+          <w:rFonts w:asciiTheme="majorHAnsi" w:eastAsia="Calibri" w:hAnsiTheme="majorHAnsi" w:cstheme="majorHAnsi"/>
+          <w:spacing w:val="2"/>
+          <w:kern w:val="144"/>
+        </w:rPr>
+        <w:t>O pagamento será realizado na forma prevista no item V do quadro resumo.</w:t>
+      </w:r>
+    </w:p>
+    <w:p>
+      <w:pPr>
+        <w:numPr>
+          <w:ilvl w:val="1"/>
+          <w:numId w:val="1"/>
+        </w:numPr>
+        <w:spacing w:before="200" w:line="300" w:lineRule="auto"/>
+        <w:jc w:val="both"/>
+        <w:rPr>
+          <w:rFonts w:asciiTheme="majorHAnsi" w:eastAsia="Calibri" w:hAnsiTheme="majorHAnsi" w:cstheme="majorHAnsi"/>
+          <w:i/>
+          <w:spacing w:val="2"/>
+          <w:kern w:val="144"/>
+        </w:rPr>
+      </w:pPr>
+      <w:r>
+        <w:rPr>
+          <w:rFonts w:asciiTheme="majorHAnsi" w:eastAsia="Calibri" w:hAnsiTheme="majorHAnsi" w:cstheme="majorHAnsi"/>
+          <w:spacing w:val="2"/>
+          <w:kern w:val="144"/>
+        </w:rPr>
+        <w:t xml:space="preserve">O atraso de quaisquer parcelas do Preço acarretará a incidência de multa de 2% (dois por cento) sobre o valor em atraso e juros de mora calculados à taxa de 1% (um por cento) ao mês, incidentes </w:t>
+      </w:r>
+      <w:r>
+        <w:rPr>
+          <w:rFonts w:asciiTheme="majorHAnsi" w:eastAsia="Calibri" w:hAnsiTheme="majorHAnsi" w:cstheme="majorHAnsi"/>
+          <w:i/>
+          <w:spacing w:val="2"/>
+          <w:kern w:val="144"/>
+        </w:rPr>
+        <w:t>pro rata temporis.</w:t>
+      </w:r>
+    </w:p>
+    <w:p>
+      <w:pPr>
+        <w:numPr>
+          <w:ilvl w:val="1"/>
+          <w:numId w:val="1"/>
+        </w:numPr>
+        <w:spacing w:before="200" w:line="300" w:lineRule="auto"/>
+        <w:jc w:val="both"/>
+        <w:rPr>
+          <w:rFonts w:asciiTheme="majorHAnsi" w:eastAsia="Calibri" w:hAnsiTheme="majorHAnsi" w:cstheme="majorHAnsi"/>
+          <w:spacing w:val="2"/>
+          <w:kern w:val="144"/>
+        </w:rPr>
+      </w:pPr>
+      <w:r>
+        <w:rPr>
+          <w:rFonts w:asciiTheme="majorHAnsi" w:eastAsia="Calibri" w:hAnsiTheme="majorHAnsi" w:cstheme="majorHAnsi"/>
+          <w:spacing w:val="2"/>
+          <w:kern w:val="144"/>
+        </w:rPr>
+        <w:t>O Preço será reajustado anualmente, aplicando-se o Índice Nacional de Preços ao Consumidor Amplo - IPCA. Na hipótese de extinção do referido índice, será utilizado índice oficial que vier a substituí-lo.</w:t>
+      </w:r>
+    </w:p>
+    <w:p>
+      <w:pPr>
+        <w:numPr>
+          <w:ilvl w:val="0"/>
+          <w:numId w:val="1"/>
+        </w:numPr>
+        <w:spacing w:before="200" w:line="300" w:lineRule="auto"/>
+        <w:jc w:val="both"/>
+        <w:rPr>
+          <w:rFonts w:asciiTheme="majorHAnsi" w:eastAsia="Calibri" w:hAnsiTheme="majorHAnsi" w:cstheme="majorHAnsi"/>
+          <w:b/>
+          <w:spacing w:val="2"/>
+          <w:kern w:val="144"/>
+        </w:rPr>
+      </w:pPr>
+      <w:r>
+        <w:rPr>
+          <w:rFonts w:asciiTheme="majorHAnsi" w:eastAsia="Calibri" w:hAnsiTheme="majorHAnsi" w:cstheme="majorHAnsi"/>
+          <w:b/>
+          <w:spacing w:val="2"/>
+          <w:kern w:val="144"/>
+        </w:rPr>
+        <w:t>OBRIGAÇÕES DA CESSIONÁRIA</w:t>
+      </w:r>
+    </w:p>
+    <w:p>
+      <w:pPr>
+        <w:numPr>
+          <w:ilvl w:val="1"/>
+          <w:numId w:val="1"/>
+        </w:numPr>
+        <w:spacing w:before="200" w:line="300" w:lineRule="auto"/>
+        <w:jc w:val="both"/>
+        <w:rPr>
+          <w:rFonts w:asciiTheme="majorHAnsi" w:eastAsia="Calibri" w:hAnsiTheme="majorHAnsi" w:cstheme="majorHAnsi"/>
+          <w:bCs/>
+          <w:spacing w:val="2"/>
+          <w:kern w:val="144"/>
+        </w:rPr>
+      </w:pPr>
+      <w:r>
+        <w:rPr>
+          <w:rFonts w:asciiTheme="majorHAnsi" w:eastAsia="Calibri" w:hAnsiTheme="majorHAnsi" w:cstheme="majorHAnsi"/>
+          <w:spacing w:val="2"/>
+          <w:kern w:val="144"/>
+        </w:rPr>
+        <w:t xml:space="preserve">A </w:t>
+      </w:r>
+      <w:r>
+        <w:rPr>
+          <w:rFonts w:asciiTheme="majorHAnsi" w:eastAsia="Calibri" w:hAnsiTheme="majorHAnsi" w:cstheme="majorHAnsi"/>
+          <w:bCs/>
+          <w:spacing w:val="2"/>
+          <w:kern w:val="144"/>
+        </w:rPr>
+        <w:t>CESSIONÁRIA deverá fornecer produtos e/ou serviços de qualidade ao público da escola, produzidos em condições de higiene e técnica exemplares.</w:t>
+      </w:r>
+    </w:p>
+    <w:p>
+      <w:pPr>
+        <w:numPr>
+          <w:ilvl w:val="1"/>
+          <w:numId w:val="1"/>
+        </w:numPr>
+        <w:spacing w:before="200" w:line="300" w:lineRule="auto"/>
+        <w:jc w:val="both"/>
+        <w:rPr>
+          <w:rFonts w:asciiTheme="majorHAnsi" w:eastAsia="Calibri" w:hAnsiTheme="majorHAnsi" w:cstheme="majorHAnsi"/>
+          <w:bCs/>
+          <w:spacing w:val="2"/>
+          <w:kern w:val="144"/>
+        </w:rPr>
+      </w:pPr>
+      <w:r>
+        <w:rPr>
+          <w:rFonts w:asciiTheme="majorHAnsi" w:eastAsia="Calibri" w:hAnsiTheme="majorHAnsi" w:cstheme="majorHAnsi"/>
+          <w:bCs/>
+          <w:spacing w:val="2"/>
+          <w:kern w:val="144"/>
+        </w:rPr>
+        <w:t>A CESSIONÁRIA deverá providenciar a aquisição de todas as matérias primas e demais produtos e insumos, incluindo energia elétrica, água e gás, necessários ao preparo dos produtos e/ou serviços comercializados.</w:t>
+      </w:r>
+    </w:p>
+    <w:p>
+      <w:pPr>
+        <w:numPr>
+          <w:ilvl w:val="1"/>
+          <w:numId w:val="1"/>
+        </w:numPr>
+        <w:spacing w:before="200" w:line="300" w:lineRule="auto"/>
+        <w:jc w:val="both"/>
+        <w:rPr>
+          <w:rFonts w:asciiTheme="majorHAnsi" w:eastAsia="Calibri" w:hAnsiTheme="majorHAnsi" w:cstheme="majorHAnsi"/>
+          <w:bCs/>
+          <w:spacing w:val="2"/>
+          <w:kern w:val="144"/>
+        </w:rPr>
+      </w:pPr>
+      <w:r>
+        <w:rPr>
+          <w:rFonts w:asciiTheme="majorHAnsi" w:eastAsia="Calibri" w:hAnsiTheme="majorHAnsi" w:cstheme="majorHAnsi"/>
+          <w:bCs/>
+          <w:spacing w:val="2"/>
+          <w:kern w:val="144"/>
+        </w:rPr>
+        <w:t>A CESSIONÁRIA será responsável pela guarda de todos os itens armazenados no espaço cedido, obrigando-se a mantê-lo fechado após o horário de funcionamento da escola.</w:t>
+      </w:r>
+    </w:p>
+    <w:p>
+      <w:pPr>
+        <w:numPr>
+          <w:ilvl w:val="1"/>
+          <w:numId w:val="1"/>
+        </w:numPr>
+        <w:spacing w:before="200" w:line="300" w:lineRule="auto"/>
+        <w:jc w:val="both"/>
+        <w:rPr>
+          <w:rFonts w:asciiTheme="majorHAnsi" w:eastAsia="Calibri" w:hAnsiTheme="majorHAnsi" w:cstheme="majorHAnsi"/>
+          <w:bCs/>
+          <w:spacing w:val="2"/>
+          <w:kern w:val="144"/>
+        </w:rPr>
+      </w:pPr>
+      <w:r>
+        <w:rPr>
+          <w:rFonts w:asciiTheme="majorHAnsi" w:eastAsia="Calibri" w:hAnsiTheme="majorHAnsi" w:cstheme="majorHAnsi"/>
+          <w:bCs/>
+          <w:spacing w:val="2"/>
+          <w:kern w:val="144"/>
+        </w:rPr>
+        <w:t>A CESSIONÁRIA deverá exigir que seus funcionários utilizem crachá de identificação para ingressarem nas dependências da CEDENTE.</w:t>
+      </w:r>
+    </w:p>
+    <w:p>
+      <w:pPr>
+        <w:numPr>
+          <w:ilvl w:val="1"/>
+          <w:numId w:val="1"/>
+        </w:numPr>
+        <w:spacing w:before="200" w:line="300" w:lineRule="auto"/>
+        <w:jc w:val="both"/>
+        <w:rPr>
+          <w:rFonts w:asciiTheme="majorHAnsi" w:eastAsia="Calibri" w:hAnsiTheme="majorHAnsi" w:cstheme="majorHAnsi"/>
+          <w:spacing w:val="2"/>
+          <w:kern w:val="144"/>
+        </w:rPr>
+      </w:pPr>
+      <w:r>
+        <w:rPr>
+          <w:rFonts w:asciiTheme="majorHAnsi" w:eastAsia="Calibri" w:hAnsiTheme="majorHAnsi" w:cstheme="majorHAnsi"/>
+          <w:spacing w:val="2"/>
+          <w:kern w:val="144"/>
+        </w:rPr>
+        <w:lastRenderedPageBreak/>
+        <w:t>A CESSIONÁRIA é responsável pelo completo licenciamento de sua atividade junto aos órgãos governamentais, respondendo por todas as infrações decorrentes da inobservância das normas técnicas a serem observadas para a execução dos serviços, conforme contratado.</w:t>
+      </w:r>
+    </w:p>
+    <w:p>
+      <w:pPr>
+        <w:numPr>
+          <w:ilvl w:val="1"/>
+          <w:numId w:val="1"/>
+        </w:numPr>
+        <w:spacing w:before="200" w:line="300" w:lineRule="auto"/>
+        <w:jc w:val="both"/>
+        <w:rPr>
+          <w:rFonts w:asciiTheme="majorHAnsi" w:eastAsia="Calibri" w:hAnsiTheme="majorHAnsi" w:cstheme="majorHAnsi"/>
+          <w:spacing w:val="2"/>
+          <w:kern w:val="144"/>
+        </w:rPr>
+      </w:pPr>
+      <w:r>
+        <w:rPr>
+          <w:rFonts w:asciiTheme="majorHAnsi" w:eastAsia="Calibri" w:hAnsiTheme="majorHAnsi" w:cstheme="majorHAnsi"/>
+          <w:spacing w:val="2"/>
+          <w:kern w:val="144"/>
+        </w:rPr>
+        <w:t xml:space="preserve">A CESSIONÁRIA, na execução de suas atividades, utilizará apenas seus sócios, ou trabalhadores contratados sob o regime da CLT (Consolidação das Leis do Trabalho), com regular registro em carteira e devidamente treinados e capacitados para desenvolver satisfatoriamente as atividades, sendo expressamente proibida a subcontratação dos Serviços. </w:t>
+      </w:r>
+    </w:p>
+    <w:p>
+      <w:pPr>
+        <w:numPr>
+          <w:ilvl w:val="1"/>
+          <w:numId w:val="1"/>
+        </w:numPr>
+        <w:spacing w:before="200" w:line="300" w:lineRule="auto"/>
+        <w:jc w:val="both"/>
+        <w:rPr>
+          <w:rFonts w:asciiTheme="majorHAnsi" w:eastAsia="Calibri" w:hAnsiTheme="majorHAnsi" w:cstheme="majorHAnsi"/>
+          <w:spacing w:val="2"/>
+          <w:kern w:val="144"/>
+        </w:rPr>
+      </w:pPr>
+      <w:r>
+        <w:rPr>
+          <w:rFonts w:asciiTheme="majorHAnsi" w:eastAsia="Calibri" w:hAnsiTheme="majorHAnsi" w:cstheme="majorHAnsi"/>
+          <w:spacing w:val="2"/>
+          <w:kern w:val="144"/>
+        </w:rPr>
+        <w:t>A CESSIONÁRIA obriga-se a, dentre os trabalhadores alocados no espaço cedido, indicar um deles para: (i) transmitir orientações e instruções e, portanto, supervisionar os demais na execução dos Serviços; e (ii) representá-la no relacionamento com a CEDENTE.</w:t>
+      </w:r>
+    </w:p>
+    <w:p>
+      <w:pPr>
+        <w:numPr>
+          <w:ilvl w:val="1"/>
+          <w:numId w:val="1"/>
+        </w:numPr>
+        <w:spacing w:before="200" w:line="300" w:lineRule="auto"/>
+        <w:jc w:val="both"/>
+        <w:rPr>
+          <w:rFonts w:asciiTheme="majorHAnsi" w:eastAsia="Calibri" w:hAnsiTheme="majorHAnsi" w:cstheme="majorHAnsi"/>
+          <w:spacing w:val="2"/>
+          <w:kern w:val="144"/>
+        </w:rPr>
+      </w:pPr>
+      <w:r>
+        <w:rPr>
+          <w:rFonts w:asciiTheme="majorHAnsi" w:eastAsia="Calibri" w:hAnsiTheme="majorHAnsi" w:cstheme="majorHAnsi"/>
+          <w:spacing w:val="2"/>
+          <w:kern w:val="144"/>
+        </w:rPr>
+        <w:t>Sempre que solicitado pela CEDENTE, a CESSIONÁRIA obriga-se a entregar, em um prazo de até 5 (cinco) dias, os documentos abaixo listados, bem como outros que comprovem a sua regularidade junto aos órgãos públicos competentes e ao cumprimento de todas suas obrigações nos termos da legislação vigente, em especial, as obrigações trabalhistas e previdenciárias referente aos trabalhadores alocados no espaço cedido. A obrigação aqui prevista é, desde já, aceita plenamente pela CESSIONÁRIA como condição para a utilização do espaço cedido.</w:t>
+      </w:r>
+    </w:p>
+    <w:p>
+      <w:pPr>
+        <w:numPr>
+          <w:ilvl w:val="4"/>
+          <w:numId w:val="1"/>
+        </w:numPr>
+        <w:spacing w:before="200" w:line="300" w:lineRule="auto"/>
+        <w:jc w:val="both"/>
+        <w:rPr>
+          <w:rFonts w:asciiTheme="majorHAnsi" w:eastAsia="Calibri" w:hAnsiTheme="majorHAnsi" w:cstheme="majorHAnsi"/>
+          <w:spacing w:val="2"/>
+          <w:kern w:val="144"/>
+        </w:rPr>
+      </w:pPr>
+      <w:r>
+        <w:rPr>
+          <w:rFonts w:asciiTheme="majorHAnsi" w:eastAsia="Calibri" w:hAnsiTheme="majorHAnsi" w:cstheme="majorHAnsi"/>
+          <w:spacing w:val="2"/>
+          <w:kern w:val="144"/>
+        </w:rPr>
+        <w:t>Cópia simples:</w:t>
+      </w:r>
+    </w:p>
+    <w:p>
+      <w:pPr>
+        <w:numPr>
+          <w:ilvl w:val="5"/>
+          <w:numId w:val="1"/>
+        </w:numPr>
+        <w:spacing w:before="200" w:line="300" w:lineRule="auto"/>
+        <w:jc w:val="both"/>
+        <w:rPr>
+          <w:rFonts w:asciiTheme="majorHAnsi" w:eastAsia="Calibri" w:hAnsiTheme="majorHAnsi" w:cstheme="majorHAnsi"/>
+          <w:spacing w:val="2"/>
+          <w:kern w:val="144"/>
+        </w:rPr>
+      </w:pPr>
+      <w:r>
+        <w:rPr>
+          <w:rFonts w:asciiTheme="majorHAnsi" w:eastAsia="Calibri" w:hAnsiTheme="majorHAnsi" w:cstheme="majorHAnsi"/>
+          <w:spacing w:val="2"/>
+          <w:kern w:val="144"/>
+        </w:rPr>
+        <w:t>Cópia da CTPS</w:t>
+      </w:r>
+    </w:p>
+    <w:p>
+      <w:pPr>
+        <w:numPr>
+          <w:ilvl w:val="5"/>
+          <w:numId w:val="1"/>
+        </w:numPr>
+        <w:spacing w:before="200" w:line="300" w:lineRule="auto"/>
+        <w:jc w:val="both"/>
+        <w:rPr>
+          <w:rFonts w:asciiTheme="majorHAnsi" w:eastAsia="Calibri" w:hAnsiTheme="majorHAnsi" w:cstheme="majorHAnsi"/>
+          <w:spacing w:val="2"/>
+          <w:kern w:val="144"/>
+        </w:rPr>
+      </w:pPr>
+      <w:r>
+        <w:rPr>
+          <w:rFonts w:asciiTheme="majorHAnsi" w:eastAsia="Calibri" w:hAnsiTheme="majorHAnsi" w:cstheme="majorHAnsi"/>
+          <w:spacing w:val="2"/>
+          <w:kern w:val="144"/>
+        </w:rPr>
+        <w:t>Cópia do Extrato do FGTS</w:t>
+      </w:r>
+    </w:p>
+    <w:p>
+      <w:pPr>
+        <w:numPr>
+          <w:ilvl w:val="5"/>
+          <w:numId w:val="1"/>
+        </w:numPr>
+        <w:spacing w:before="200" w:line="300" w:lineRule="auto"/>
+        <w:jc w:val="both"/>
+        <w:rPr>
+          <w:rFonts w:asciiTheme="majorHAnsi" w:eastAsia="Calibri" w:hAnsiTheme="majorHAnsi" w:cstheme="majorHAnsi"/>
+          <w:spacing w:val="2"/>
+          <w:kern w:val="144"/>
+        </w:rPr>
+      </w:pPr>
+      <w:r>
+        <w:rPr>
+          <w:rFonts w:asciiTheme="majorHAnsi" w:eastAsia="Calibri" w:hAnsiTheme="majorHAnsi" w:cstheme="majorHAnsi"/>
+          <w:spacing w:val="2"/>
+          <w:kern w:val="144"/>
+        </w:rPr>
+        <w:t>Cópia da Ficha de Registro do Empregado</w:t>
+      </w:r>
+    </w:p>
+    <w:p>
+      <w:pPr>
+        <w:numPr>
+          <w:ilvl w:val="5"/>
+          <w:numId w:val="1"/>
+        </w:numPr>
+        <w:spacing w:before="200" w:line="300" w:lineRule="auto"/>
+        <w:jc w:val="both"/>
+        <w:rPr>
+          <w:rFonts w:asciiTheme="majorHAnsi" w:eastAsia="Calibri" w:hAnsiTheme="majorHAnsi" w:cstheme="majorHAnsi"/>
+          <w:spacing w:val="2"/>
+          <w:kern w:val="144"/>
+        </w:rPr>
+      </w:pPr>
+      <w:r>
+        <w:rPr>
+          <w:rFonts w:asciiTheme="majorHAnsi" w:eastAsia="Calibri" w:hAnsiTheme="majorHAnsi" w:cstheme="majorHAnsi"/>
+          <w:spacing w:val="2"/>
+          <w:kern w:val="144"/>
+        </w:rPr>
+        <w:t>Cópia da Ficha de Entrega de EPI’s</w:t>
+      </w:r>
+    </w:p>
+    <w:p>
+      <w:pPr>
+        <w:numPr>
+          <w:ilvl w:val="5"/>
+          <w:numId w:val="1"/>
+        </w:numPr>
+        <w:spacing w:before="200" w:line="300" w:lineRule="auto"/>
+        <w:jc w:val="both"/>
+        <w:rPr>
+          <w:rFonts w:asciiTheme="majorHAnsi" w:eastAsia="Calibri" w:hAnsiTheme="majorHAnsi" w:cstheme="majorHAnsi"/>
+          <w:spacing w:val="2"/>
+          <w:kern w:val="144"/>
+        </w:rPr>
+      </w:pPr>
+      <w:r>
+        <w:rPr>
+          <w:rFonts w:asciiTheme="majorHAnsi" w:eastAsia="Calibri" w:hAnsiTheme="majorHAnsi" w:cstheme="majorHAnsi"/>
+          <w:spacing w:val="2"/>
+          <w:kern w:val="144"/>
+        </w:rPr>
+        <w:t>Contrato de Trabalho</w:t>
+      </w:r>
+    </w:p>
+    <w:p>
+      <w:pPr>
+        <w:numPr>
+          <w:ilvl w:val="5"/>
+          <w:numId w:val="1"/>
+        </w:numPr>
+        <w:spacing w:before="200" w:line="300" w:lineRule="auto"/>
+        <w:jc w:val="both"/>
+        <w:rPr>
+          <w:rFonts w:asciiTheme="majorHAnsi" w:eastAsia="Calibri" w:hAnsiTheme="majorHAnsi" w:cstheme="majorHAnsi"/>
+          <w:spacing w:val="2"/>
+          <w:kern w:val="144"/>
+        </w:rPr>
+      </w:pPr>
+      <w:r>
+        <w:rPr>
+          <w:rFonts w:asciiTheme="majorHAnsi" w:eastAsia="Calibri" w:hAnsiTheme="majorHAnsi" w:cstheme="majorHAnsi"/>
+          <w:spacing w:val="2"/>
+          <w:kern w:val="144"/>
+        </w:rPr>
+        <w:t>Termo de Rescisão do Contrato de Trabalho</w:t>
+      </w:r>
+    </w:p>
+    <w:p>
+      <w:pPr>
+        <w:numPr>
+          <w:ilvl w:val="5"/>
+          <w:numId w:val="1"/>
+        </w:numPr>
+        <w:spacing w:before="200" w:line="300" w:lineRule="auto"/>
+        <w:jc w:val="both"/>
+        <w:rPr>
+          <w:rFonts w:asciiTheme="majorHAnsi" w:eastAsia="Calibri" w:hAnsiTheme="majorHAnsi" w:cstheme="majorHAnsi"/>
+          <w:spacing w:val="2"/>
+          <w:kern w:val="144"/>
+        </w:rPr>
+      </w:pPr>
+      <w:r>
+        <w:rPr>
+          <w:rFonts w:asciiTheme="majorHAnsi" w:eastAsia="Calibri" w:hAnsiTheme="majorHAnsi" w:cstheme="majorHAnsi"/>
+          <w:spacing w:val="2"/>
+          <w:kern w:val="144"/>
+        </w:rPr>
+        <w:t>Cartão de Ponto</w:t>
+      </w:r>
+    </w:p>
+    <w:p>
+      <w:pPr>
+        <w:numPr>
+          <w:ilvl w:val="5"/>
+          <w:numId w:val="1"/>
+        </w:numPr>
+        <w:spacing w:before="200" w:line="300" w:lineRule="auto"/>
+        <w:jc w:val="both"/>
+        <w:rPr>
+          <w:rFonts w:asciiTheme="majorHAnsi" w:eastAsia="Calibri" w:hAnsiTheme="majorHAnsi" w:cstheme="majorHAnsi"/>
+          <w:spacing w:val="2"/>
+          <w:kern w:val="144"/>
+        </w:rPr>
+      </w:pPr>
+      <w:r>
+        <w:rPr>
+          <w:rFonts w:asciiTheme="majorHAnsi" w:eastAsia="Calibri" w:hAnsiTheme="majorHAnsi" w:cstheme="majorHAnsi"/>
+          <w:spacing w:val="2"/>
+          <w:kern w:val="144"/>
+        </w:rPr>
+        <w:t>Recibo de Férias</w:t>
+      </w:r>
+    </w:p>
+    <w:p>
+      <w:pPr>
+        <w:numPr>
+          <w:ilvl w:val="5"/>
+          <w:numId w:val="1"/>
+        </w:numPr>
+        <w:spacing w:before="200" w:line="300" w:lineRule="auto"/>
+        <w:jc w:val="both"/>
+        <w:rPr>
+          <w:rFonts w:asciiTheme="majorHAnsi" w:eastAsia="Calibri" w:hAnsiTheme="majorHAnsi" w:cstheme="majorHAnsi"/>
+          <w:spacing w:val="2"/>
+          <w:kern w:val="144"/>
+        </w:rPr>
+      </w:pPr>
+      <w:r>
+        <w:rPr>
+          <w:rFonts w:asciiTheme="majorHAnsi" w:eastAsia="Calibri" w:hAnsiTheme="majorHAnsi" w:cstheme="majorHAnsi"/>
+          <w:spacing w:val="2"/>
+          <w:kern w:val="144"/>
+        </w:rPr>
+        <w:t>Recibo de Pagamento (Holerite)</w:t>
+      </w:r>
+    </w:p>
+    <w:p>
+      <w:pPr>
+        <w:numPr>
+          <w:ilvl w:val="4"/>
+          <w:numId w:val="1"/>
+        </w:numPr>
+        <w:spacing w:before="200" w:line="300" w:lineRule="auto"/>
+        <w:jc w:val="both"/>
+        <w:rPr>
+          <w:rFonts w:asciiTheme="majorHAnsi" w:eastAsia="Calibri" w:hAnsiTheme="majorHAnsi" w:cstheme="majorHAnsi"/>
+          <w:spacing w:val="2"/>
+          <w:kern w:val="144"/>
+        </w:rPr>
+      </w:pPr>
+      <w:r>
+        <w:rPr>
+          <w:rFonts w:asciiTheme="majorHAnsi" w:eastAsia="Calibri" w:hAnsiTheme="majorHAnsi" w:cstheme="majorHAnsi"/>
+          <w:spacing w:val="2"/>
+          <w:kern w:val="144"/>
+        </w:rPr>
+        <w:t>Cópia autenticada:</w:t>
+      </w:r>
+    </w:p>
+    <w:p>
+      <w:pPr>
+        <w:numPr>
+          <w:ilvl w:val="5"/>
+          <w:numId w:val="1"/>
+        </w:numPr>
+        <w:spacing w:before="200" w:line="300" w:lineRule="auto"/>
+        <w:jc w:val="both"/>
+        <w:rPr>
+          <w:rFonts w:asciiTheme="majorHAnsi" w:eastAsia="Calibri" w:hAnsiTheme="majorHAnsi" w:cstheme="majorHAnsi"/>
+          <w:spacing w:val="2"/>
+          <w:kern w:val="144"/>
+        </w:rPr>
+      </w:pPr>
+      <w:r>
+        <w:rPr>
+          <w:rFonts w:asciiTheme="majorHAnsi" w:eastAsia="Calibri" w:hAnsiTheme="majorHAnsi" w:cstheme="majorHAnsi"/>
+          <w:spacing w:val="2"/>
+          <w:kern w:val="144"/>
+        </w:rPr>
+        <w:t>Comprovante de Contribuição Sindical Patronal e Empregados</w:t>
+      </w:r>
+    </w:p>
+    <w:p>
+      <w:pPr>
+        <w:numPr>
+          <w:ilvl w:val="5"/>
+          <w:numId w:val="1"/>
+        </w:numPr>
+        <w:spacing w:before="200" w:line="300" w:lineRule="auto"/>
+        <w:jc w:val="both"/>
+        <w:rPr>
+          <w:rFonts w:asciiTheme="majorHAnsi" w:eastAsia="Calibri" w:hAnsiTheme="majorHAnsi" w:cstheme="majorHAnsi"/>
+          <w:spacing w:val="2"/>
+          <w:kern w:val="144"/>
+        </w:rPr>
+      </w:pPr>
+      <w:r>
+        <w:rPr>
+          <w:rFonts w:asciiTheme="majorHAnsi" w:eastAsia="Calibri" w:hAnsiTheme="majorHAnsi" w:cstheme="majorHAnsi"/>
+          <w:spacing w:val="2"/>
+          <w:kern w:val="144"/>
+        </w:rPr>
+        <w:t>Guia paga do FGTS</w:t>
+      </w:r>
+    </w:p>
+    <w:p>
+      <w:pPr>
+        <w:numPr>
+          <w:ilvl w:val="5"/>
+          <w:numId w:val="1"/>
+        </w:numPr>
+        <w:spacing w:before="200" w:line="300" w:lineRule="auto"/>
+        <w:jc w:val="both"/>
+        <w:rPr>
+          <w:rFonts w:asciiTheme="majorHAnsi" w:eastAsia="Calibri" w:hAnsiTheme="majorHAnsi" w:cstheme="majorHAnsi"/>
+          <w:spacing w:val="2"/>
+          <w:kern w:val="144"/>
+        </w:rPr>
+      </w:pPr>
+      <w:r>
+        <w:rPr>
+          <w:rFonts w:asciiTheme="majorHAnsi" w:eastAsia="Calibri" w:hAnsiTheme="majorHAnsi" w:cstheme="majorHAnsi"/>
+          <w:spacing w:val="2"/>
+          <w:kern w:val="144"/>
+        </w:rPr>
+        <w:t>Guia paga do INSS</w:t>
+      </w:r>
+    </w:p>
+    <w:p>
+      <w:pPr>
+        <w:numPr>
+          <w:ilvl w:val="1"/>
+          <w:numId w:val="1"/>
+        </w:numPr>
+        <w:spacing w:before="200" w:line="300" w:lineRule="auto"/>
+        <w:jc w:val="both"/>
+        <w:rPr>
+          <w:rFonts w:asciiTheme="majorHAnsi" w:eastAsia="Calibri" w:hAnsiTheme="majorHAnsi" w:cstheme="majorHAnsi"/>
+          <w:spacing w:val="2"/>
+          <w:kern w:val="144"/>
+        </w:rPr>
+      </w:pPr>
+      <w:r>
+        <w:rPr>
+          <w:rFonts w:asciiTheme="majorHAnsi" w:eastAsia="Calibri" w:hAnsiTheme="majorHAnsi" w:cstheme="majorHAnsi"/>
+          <w:spacing w:val="2"/>
+          <w:kern w:val="144"/>
+        </w:rPr>
+        <w:lastRenderedPageBreak/>
+        <w:t xml:space="preserve">Cabe </w:t>
+      </w:r>
+      <w:r>
+        <w:rPr>
+          <w:rFonts w:asciiTheme="majorHAnsi" w:eastAsia="Calibri" w:hAnsiTheme="majorHAnsi" w:cstheme="majorHAnsi"/>
+          <w:spacing w:val="2"/>
+          <w:kern w:val="144"/>
+        </w:rPr>
+        <w:t>à CESSIONÁRIA cumprir todas as exigências legais e fiscais decorrentes da execução de suas atividades, quer no âmbito federal, estadual e/ou municipal, de forma que nenhuma reclamação seja dirigida à CEDENTE em virtude da inobservância pela CESSIONÁRIA de suas obrigações relativas às autorizações de funcionamento do espaço e da contratação dos funcionários que irão realizar os serviços.</w:t>
+      </w:r>
+    </w:p>
+    <w:p>
+      <w:pPr>
+        <w:numPr>
+          <w:ilvl w:val="2"/>
+          <w:numId w:val="1"/>
+        </w:numPr>
+        <w:spacing w:before="200" w:line="300" w:lineRule="auto"/>
+        <w:jc w:val="both"/>
+        <w:rPr>
+          <w:rFonts w:asciiTheme="majorHAnsi" w:eastAsia="Calibri" w:hAnsiTheme="majorHAnsi" w:cstheme="majorHAnsi"/>
+          <w:spacing w:val="2"/>
+          <w:kern w:val="144"/>
+        </w:rPr>
+      </w:pPr>
+      <w:r>
+        <w:rPr>
+          <w:rFonts w:asciiTheme="majorHAnsi" w:eastAsia="Calibri" w:hAnsiTheme="majorHAnsi" w:cstheme="majorHAnsi"/>
+          <w:spacing w:val="2"/>
+          <w:kern w:val="144"/>
+        </w:rPr>
+        <w:t xml:space="preserve">A CESSIONÁRIA obriga-se a cumprir todas as leis e disposições de caráter trabalhista, acidentário e previdenciário, com referência a todos os profissionais por ela contratados para a execução dos Serviços, efetuando todos os descontos e recolhimentos, a quem de direito, de todos e quaisquer tributos e contribuições que por lei ou convenções forem devidos. Em sendo ajuizadas ações judiciais contra a CEDENTE envolvendo trabalhadores contratados pela CESSIONÁRIA, ou mesmo em havendo notificações do Ministério do Trabalho ou procedimentos perante o Ministério Público do Trabalho neste sentido, obriga-se a CESSIONÁRIA a intervir nos processos reivindicando a condição de demandada e requerendo a exclusão da CEDENTE da lide em questão. Na hipótese de não ser admitida a intervenção da CESSIONÁRIA e/ou a exclusão da CEDENTE nos processos, ainda assim permanecerá a CESSIONÁRIA como única e exclusiva responsável por referido processo, estando sujeita às previsões contratuais aqui estabelecidas, bem como à legislação pertinente. </w:t>
+      </w:r>
+    </w:p>
+    <w:p>
+      <w:pPr>
+        <w:numPr>
+          <w:ilvl w:val="2"/>
+          <w:numId w:val="1"/>
+        </w:numPr>
+        <w:spacing w:before="200" w:line="300" w:lineRule="auto"/>
+        <w:jc w:val="both"/>
+        <w:rPr>
+          <w:rFonts w:asciiTheme="majorHAnsi" w:eastAsia="Calibri" w:hAnsiTheme="majorHAnsi" w:cstheme="majorHAnsi"/>
+          <w:spacing w:val="2"/>
+          <w:kern w:val="144"/>
+        </w:rPr>
+      </w:pPr>
+      <w:r>
+        <w:rPr>
+          <w:rFonts w:asciiTheme="majorHAnsi" w:eastAsia="Calibri" w:hAnsiTheme="majorHAnsi" w:cstheme="majorHAnsi"/>
+          <w:spacing w:val="2"/>
+          <w:kern w:val="144"/>
+        </w:rPr>
+        <w:t>A CESSIONÁRIA obriga-se, da mesma forma, a cumprir todas as normas de saúde, meio ambiente e segurança nos termos da legislação vigente.</w:t>
+      </w:r>
+    </w:p>
+    <w:p>
+      <w:pPr>
+        <w:numPr>
+          <w:ilvl w:val="1"/>
+          <w:numId w:val="1"/>
+        </w:numPr>
+        <w:spacing w:before="200" w:line="300" w:lineRule="auto"/>
+        <w:jc w:val="both"/>
+        <w:rPr>
+          <w:rFonts w:asciiTheme="majorHAnsi" w:eastAsia="Calibri" w:hAnsiTheme="majorHAnsi" w:cstheme="majorHAnsi"/>
+          <w:spacing w:val="2"/>
+          <w:kern w:val="144"/>
+        </w:rPr>
+      </w:pPr>
+      <w:r>
+        <w:rPr>
+          <w:rFonts w:asciiTheme="majorHAnsi" w:eastAsia="Calibri" w:hAnsiTheme="majorHAnsi" w:cstheme="majorHAnsi"/>
+          <w:spacing w:val="2"/>
+          <w:kern w:val="144"/>
+        </w:rPr>
+        <w:t>A CESSIONÁRIA deverá contratar, às suas expensas, seguro para cobertura contra danos físicos causados ao espaço cedido, bem como para cobertura de danos a terceiros, em valor não inferior a R$ 100.000,00 (cem mil reais).</w:t>
+      </w:r>
+    </w:p>
+    <w:p>
+      <w:pPr>
+        <w:numPr>
+          <w:ilvl w:val="0"/>
+          <w:numId w:val="1"/>
+        </w:numPr>
+        <w:spacing w:before="200" w:line="300" w:lineRule="auto"/>
+        <w:jc w:val="both"/>
+        <w:rPr>
+          <w:rFonts w:asciiTheme="majorHAnsi" w:eastAsia="Calibri" w:hAnsiTheme="majorHAnsi" w:cstheme="majorHAnsi"/>
+          <w:b/>
+          <w:spacing w:val="2"/>
+          <w:kern w:val="144"/>
+        </w:rPr>
+      </w:pPr>
+      <w:r>
+        <w:rPr>
+          <w:rFonts w:asciiTheme="majorHAnsi" w:eastAsia="Calibri" w:hAnsiTheme="majorHAnsi" w:cstheme="majorHAnsi"/>
+          <w:b/>
+          <w:spacing w:val="2"/>
+          <w:kern w:val="144"/>
+        </w:rPr>
+        <w:t>RESPONSABILIDADES</w:t>
+      </w:r>
+    </w:p>
+    <w:p>
+      <w:pPr>
+        <w:numPr>
+          <w:ilvl w:val="1"/>
+          <w:numId w:val="1"/>
+        </w:numPr>
+        <w:spacing w:before="200" w:line="300" w:lineRule="auto"/>
+        <w:jc w:val="both"/>
+        <w:rPr>
+          <w:rFonts w:asciiTheme="majorHAnsi" w:eastAsia="Calibri" w:hAnsiTheme="majorHAnsi" w:cstheme="majorHAnsi"/>
+          <w:spacing w:val="2"/>
+          <w:kern w:val="144"/>
+        </w:rPr>
+      </w:pPr>
+      <w:r>
+        <w:rPr>
+          <w:rFonts w:asciiTheme="majorHAnsi" w:eastAsia="Calibri" w:hAnsiTheme="majorHAnsi" w:cstheme="majorHAnsi"/>
+          <w:spacing w:val="2"/>
+          <w:kern w:val="144"/>
+        </w:rPr>
+        <w:t>A CESSIONÁRIA, neste ato, se compromete a ressarcir integralmente todos os danos que seus empregados, representantes, sócios/acionistas/administradores/diretores, prestadores de serviços em geral, prepostos e todos os indivíduos que, direta ou indiretamente, atuem sob sua responsabilidade ou orientação, eventualmente causarem à CEDENTE em virtude de ato, fato, enfim, qualquer circunstância relacionada ao presente Contrato, incluindo</w:t>
+      </w:r>
+      <w:r>
+        <w:rPr>
+          <w:rFonts w:asciiTheme="majorHAnsi" w:eastAsia="Calibri" w:hAnsiTheme="majorHAnsi" w:cstheme="majorHAnsi"/>
+          <w:spacing w:val="2"/>
+          <w:kern w:val="144"/>
+        </w:rPr>
+        <w:t xml:space="preserve"> perdas decorrentes de contingências trabalhistas.</w:t>
+      </w:r>
+    </w:p>
+    <w:p>
+      <w:pPr>
+        <w:numPr>
+          <w:ilvl w:val="1"/>
+          <w:numId w:val="1"/>
+        </w:numPr>
+        <w:spacing w:before="200" w:line="300" w:lineRule="auto"/>
+        <w:jc w:val="both"/>
+        <w:rPr>
+          <w:rFonts w:asciiTheme="majorHAnsi" w:eastAsia="Calibri" w:hAnsiTheme="majorHAnsi" w:cstheme="majorHAnsi"/>
+          <w:spacing w:val="2"/>
+          <w:kern w:val="144"/>
+        </w:rPr>
+      </w:pPr>
+      <w:r>
+        <w:rPr>
+          <w:rFonts w:asciiTheme="majorHAnsi" w:eastAsia="Calibri" w:hAnsiTheme="majorHAnsi" w:cstheme="majorHAnsi"/>
+          <w:spacing w:val="2"/>
+          <w:kern w:val="144"/>
+        </w:rPr>
+        <w:t xml:space="preserve">A </w:t>
+      </w:r>
+      <w:r>
+        <w:rPr>
+          <w:rFonts w:asciiTheme="majorHAnsi" w:eastAsia="Calibri" w:hAnsiTheme="majorHAnsi" w:cstheme="majorHAnsi"/>
+          <w:bCs/>
+          <w:spacing w:val="2"/>
+          <w:kern w:val="144"/>
+        </w:rPr>
         <w:t>CESSIONÁRIA</w:t>
       </w:r>
       <w:r>
@@ -1524,7 +2355,94 @@
           <w:spacing w:val="2"/>
           <w:kern w:val="144"/>
         </w:rPr>
-        <w:t>.</w:t>
+        <w:t xml:space="preserve"> declara, sob as penas da lei:</w:t>
+      </w:r>
+    </w:p>
+    <w:p>
+      <w:pPr>
+        <w:numPr>
+          <w:ilvl w:val="4"/>
+          <w:numId w:val="1"/>
+        </w:numPr>
+        <w:spacing w:before="200" w:line="300" w:lineRule="auto"/>
+        <w:jc w:val="both"/>
+        <w:rPr>
+          <w:rFonts w:asciiTheme="majorHAnsi" w:eastAsia="Calibri" w:hAnsiTheme="majorHAnsi" w:cstheme="majorHAnsi"/>
+          <w:spacing w:val="2"/>
+          <w:kern w:val="144"/>
+        </w:rPr>
+      </w:pPr>
+      <w:r>
+        <w:rPr>
+          <w:rFonts w:asciiTheme="majorHAnsi" w:eastAsia="Calibri" w:hAnsiTheme="majorHAnsi" w:cstheme="majorHAnsi"/>
+          <w:spacing w:val="2"/>
+          <w:kern w:val="144"/>
+        </w:rPr>
+        <w:t>que não está impedida de desempenhar as atividades estipuladas no objeto do presente Contrato; e</w:t>
+      </w:r>
+    </w:p>
+    <w:p>
+      <w:pPr>
+        <w:numPr>
+          <w:ilvl w:val="4"/>
+          <w:numId w:val="1"/>
+        </w:numPr>
+        <w:spacing w:before="200" w:line="300" w:lineRule="auto"/>
+        <w:jc w:val="both"/>
+        <w:rPr>
+          <w:rFonts w:asciiTheme="majorHAnsi" w:eastAsia="Calibri" w:hAnsiTheme="majorHAnsi" w:cstheme="majorHAnsi"/>
+          <w:spacing w:val="2"/>
+          <w:kern w:val="144"/>
+        </w:rPr>
+      </w:pPr>
+      <w:r>
+        <w:rPr>
+          <w:rFonts w:asciiTheme="majorHAnsi" w:eastAsia="Calibri" w:hAnsiTheme="majorHAnsi" w:cstheme="majorHAnsi"/>
+          <w:spacing w:val="2"/>
+          <w:kern w:val="144"/>
+        </w:rPr>
+        <w:t>estar em ordem junto aos Órgãos Públicos competentes, possuindo todas as licenças, autorizações e registros necessários para o regular exercício de suas atividades, bem como possuir capacitação técnica adequada para o cumprimento deste Contrato.</w:t>
+      </w:r>
+    </w:p>
+    <w:p>
+      <w:pPr>
+        <w:numPr>
+          <w:ilvl w:val="1"/>
+          <w:numId w:val="1"/>
+        </w:numPr>
+        <w:spacing w:before="200" w:line="300" w:lineRule="auto"/>
+        <w:jc w:val="both"/>
+        <w:rPr>
+          <w:rFonts w:asciiTheme="majorHAnsi" w:eastAsia="Calibri" w:hAnsiTheme="majorHAnsi" w:cstheme="majorHAnsi"/>
+          <w:spacing w:val="2"/>
+          <w:kern w:val="144"/>
+        </w:rPr>
+      </w:pPr>
+      <w:r>
+        <w:rPr>
+          <w:rFonts w:asciiTheme="majorHAnsi" w:eastAsia="Calibri" w:hAnsiTheme="majorHAnsi" w:cstheme="majorHAnsi"/>
+          <w:spacing w:val="2"/>
+          <w:kern w:val="144"/>
+        </w:rPr>
+        <w:lastRenderedPageBreak/>
+        <w:t>A</w:t>
+      </w:r>
+      <w:r>
+        <w:rPr>
+          <w:rFonts w:asciiTheme="majorHAnsi" w:eastAsia="Calibri" w:hAnsiTheme="majorHAnsi" w:cstheme="majorHAnsi"/>
+          <w:bCs/>
+          <w:spacing w:val="2"/>
+          <w:kern w:val="144"/>
+        </w:rPr>
+        <w:t xml:space="preserve"> CESSIONÁRIA</w:t>
+      </w:r>
+      <w:r>
+        <w:rPr>
+          <w:rFonts w:asciiTheme="majorHAnsi" w:eastAsia="Calibri" w:hAnsiTheme="majorHAnsi" w:cstheme="majorHAnsi"/>
+          <w:spacing w:val="2"/>
+          <w:kern w:val="144"/>
+        </w:rPr>
+        <w:t xml:space="preserve"> declara ser a única responsável perante as autoridades competentes e quaisquer terceiros pelo cumprimento de todas as normas legais vigentes em decorrência de suas atividades.</w:t>
       </w:r>
     </w:p>
     <w:p>
@@ -1549,7 +2467,7 @@
           <w:spacing w:val="2"/>
           <w:kern w:val="144"/>
         </w:rPr>
-        <w:t>PRAZO DE VIGÊNCIA</w:t>
+        <w:t>PENALIDADES</w:t>
       </w:r>
     </w:p>
     <w:p>
@@ -1572,7 +2490,15 @@
           <w:spacing w:val="2"/>
           <w:kern w:val="144"/>
         </w:rPr>
-        <w:t>O Contrato vigorará até a data apontada no item IV do Quadro Resumo</w:t>
+        <w:t xml:space="preserve">O </w:t>
+      </w:r>
+      <w:r>
+        <w:rPr>
+          <w:rFonts w:asciiTheme="majorHAnsi" w:eastAsia="Calibri" w:hAnsiTheme="majorHAnsi" w:cstheme="majorHAnsi"/>
+          <w:spacing w:val="2"/>
+          <w:kern w:val="144"/>
+        </w:rPr>
+        <w:t>descumprimento, por qualquer das Partes, de suas obrigações contratuais, acarretará à Parte inadimplente o pagamento de multa equivalente a 20% (vinte por cento) do valor total do Contrato descrito no quadro resumo, ressalvada a possibilidade de apuração e ressarcimento das perdas e danos em ação própria.</w:t>
       </w:r>
     </w:p>
     <w:p>
@@ -1597,7 +2523,7 @@
           <w:spacing w:val="2"/>
           <w:kern w:val="144"/>
         </w:rPr>
-        <w:t>VALOR</w:t>
+        <w:t>DA RESILIÇÃO, ROMPIMENTO OU TÉRMINO</w:t>
       </w:r>
     </w:p>
     <w:p>
@@ -1620,7 +2546,107 @@
           <w:spacing w:val="2"/>
           <w:kern w:val="144"/>
         </w:rPr>
-        <w:t>O valor devido pela cessão do espaço será aquele descrito no item V do Quadro Resumo.</w:t>
+        <w:t xml:space="preserve">Além das situações previstas em lei e neste instrumento, o presente Contrato será extinto de imediato e sem qualquer aviso, nas seguintes hipóteses por qualquer uma das Partes: </w:t>
+      </w:r>
+    </w:p>
+    <w:p>
+      <w:pPr>
+        <w:numPr>
+          <w:ilvl w:val="4"/>
+          <w:numId w:val="1"/>
+        </w:numPr>
+        <w:spacing w:before="200" w:line="300" w:lineRule="auto"/>
+        <w:jc w:val="both"/>
+        <w:rPr>
+          <w:rFonts w:asciiTheme="majorHAnsi" w:eastAsia="Calibri" w:hAnsiTheme="majorHAnsi" w:cstheme="majorHAnsi"/>
+          <w:spacing w:val="2"/>
+          <w:kern w:val="144"/>
+        </w:rPr>
+      </w:pPr>
+      <w:r>
+        <w:rPr>
+          <w:rFonts w:asciiTheme="majorHAnsi" w:eastAsia="Calibri" w:hAnsiTheme="majorHAnsi" w:cstheme="majorHAnsi"/>
+          <w:spacing w:val="2"/>
+          <w:kern w:val="144"/>
+        </w:rPr>
+        <w:t xml:space="preserve">pedido de recuperação extrajudicial ou judicial ou falência em face da CESSIONÁRIA; </w:t>
+      </w:r>
+    </w:p>
+    <w:p>
+      <w:pPr>
+        <w:numPr>
+          <w:ilvl w:val="4"/>
+          <w:numId w:val="1"/>
+        </w:numPr>
+        <w:spacing w:before="200" w:line="300" w:lineRule="auto"/>
+        <w:jc w:val="both"/>
+        <w:rPr>
+          <w:rFonts w:asciiTheme="majorHAnsi" w:eastAsia="Calibri" w:hAnsiTheme="majorHAnsi" w:cstheme="majorHAnsi"/>
+          <w:spacing w:val="2"/>
+          <w:kern w:val="144"/>
+        </w:rPr>
+      </w:pPr>
+      <w:r>
+        <w:rPr>
+          <w:rFonts w:asciiTheme="majorHAnsi" w:eastAsia="Calibri" w:hAnsiTheme="majorHAnsi" w:cstheme="majorHAnsi"/>
+          <w:spacing w:val="2"/>
+          <w:kern w:val="144"/>
+        </w:rPr>
+        <w:t xml:space="preserve">caso a CESSIONÁRIA deixe de cumprir qualquer lei, decreto, portaria federal, estadual ou municipal, relacionada com os serviços e/ou produtos comercializados pela CESSIONÁRIA; </w:t>
+      </w:r>
+    </w:p>
+    <w:p>
+      <w:pPr>
+        <w:numPr>
+          <w:ilvl w:val="4"/>
+          <w:numId w:val="1"/>
+        </w:numPr>
+        <w:spacing w:before="200" w:line="300" w:lineRule="auto"/>
+        <w:jc w:val="both"/>
+        <w:rPr>
+          <w:rFonts w:asciiTheme="majorHAnsi" w:eastAsia="Calibri" w:hAnsiTheme="majorHAnsi" w:cstheme="majorHAnsi"/>
+          <w:spacing w:val="2"/>
+          <w:kern w:val="144"/>
+        </w:rPr>
+      </w:pPr>
+      <w:r>
+        <w:rPr>
+          <w:rFonts w:asciiTheme="majorHAnsi" w:eastAsia="Calibri" w:hAnsiTheme="majorHAnsi" w:cstheme="majorHAnsi"/>
+          <w:spacing w:val="2"/>
+          <w:kern w:val="144"/>
+        </w:rPr>
+        <w:t>a CESSIONÁRIA tenha cassada</w:t>
+      </w:r>
+      <w:r>
+        <w:rPr>
+          <w:rFonts w:asciiTheme="majorHAnsi" w:eastAsia="Calibri" w:hAnsiTheme="majorHAnsi" w:cstheme="majorHAnsi"/>
+          <w:spacing w:val="2"/>
+          <w:kern w:val="144"/>
+        </w:rPr>
+        <w:t xml:space="preserve"> sua autorização para a execução das suas atividades.</w:t>
+      </w:r>
+    </w:p>
+    <w:p>
+      <w:pPr>
+        <w:numPr>
+          <w:ilvl w:val="1"/>
+          <w:numId w:val="1"/>
+        </w:numPr>
+        <w:spacing w:before="200" w:line="300" w:lineRule="auto"/>
+        <w:jc w:val="both"/>
+        <w:rPr>
+          <w:rFonts w:asciiTheme="majorHAnsi" w:eastAsia="Calibri" w:hAnsiTheme="majorHAnsi" w:cstheme="majorHAnsi"/>
+          <w:spacing w:val="2"/>
+          <w:kern w:val="144"/>
+        </w:rPr>
+      </w:pPr>
+      <w:r>
+        <w:rPr>
+          <w:rFonts w:asciiTheme="majorHAnsi" w:eastAsia="Calibri" w:hAnsiTheme="majorHAnsi" w:cstheme="majorHAnsi"/>
+          <w:spacing w:val="2"/>
+          <w:kern w:val="144"/>
+        </w:rPr>
+        <w:t>Qualquer das Partes poderá rescindir o presente contrato, mediante comunicação prévia com antecedência de 30 (trinta) dias.</w:t>
       </w:r>
     </w:p>
     <w:p>
@@ -1645,7 +2671,7 @@
           <w:spacing w:val="2"/>
           <w:kern w:val="144"/>
         </w:rPr>
-        <w:t>CONDIÇÕES DE PAGAMENTO E REAJUSTE</w:t>
+        <w:t>SUBCONTRATAÇÃO, CESSÃO E TRANSFERÊNCIA DE DIREITOS</w:t>
       </w:r>
     </w:p>
     <w:p>
@@ -1668,7 +2694,7 @@
           <w:spacing w:val="2"/>
           <w:kern w:val="144"/>
         </w:rPr>
-        <w:t>O pagamento será realizado na forma prevista no item V do quadro resumo.</w:t>
+        <w:t>É vedado à CESSIONÁRIA transferir, onerar ou de qualquer forma dar em garantia o presente Contrato ou quaisquer direitos ou benefícios dele decorrentes, incluindo sublocação ou comodato do espaço cedido.</w:t>
       </w:r>
     </w:p>
     <w:p>
@@ -1681,1666 +2707,6 @@
         <w:jc w:val="both"/>
         <w:rPr>
           <w:rFonts w:asciiTheme="majorHAnsi" w:eastAsia="Calibri" w:hAnsiTheme="majorHAnsi" w:cstheme="majorHAnsi"/>
-          <w:i/>
-          <w:spacing w:val="2"/>
-          <w:kern w:val="144"/>
-        </w:rPr>
-      </w:pPr>
-      <w:r>
-        <w:rPr>
-          <w:rFonts w:asciiTheme="majorHAnsi" w:eastAsia="Calibri" w:hAnsiTheme="majorHAnsi" w:cstheme="majorHAnsi"/>
-          <w:spacing w:val="2"/>
-          <w:kern w:val="144"/>
-        </w:rPr>
-        <w:t xml:space="preserve">O atraso de quaisquer parcelas do Preço acarretará a incidência de multa de 2% (dois por cento) sobre o valor em atraso e juros de mora calculados à taxa de 1% (um por cento) ao mês, incidentes </w:t>
-      </w:r>
-      <w:r>
-        <w:rPr>
-          <w:rFonts w:asciiTheme="majorHAnsi" w:eastAsia="Calibri" w:hAnsiTheme="majorHAnsi" w:cstheme="majorHAnsi"/>
-          <w:i/>
-          <w:spacing w:val="2"/>
-          <w:kern w:val="144"/>
-        </w:rPr>
-        <w:t>pro rata temporis.</w:t>
-      </w:r>
-    </w:p>
-    <w:p>
-      <w:pPr>
-        <w:numPr>
-          <w:ilvl w:val="1"/>
-          <w:numId w:val="1"/>
-        </w:numPr>
-        <w:spacing w:before="200" w:line="300" w:lineRule="auto"/>
-        <w:jc w:val="both"/>
-        <w:rPr>
-          <w:rFonts w:asciiTheme="majorHAnsi" w:eastAsia="Calibri" w:hAnsiTheme="majorHAnsi" w:cstheme="majorHAnsi"/>
-          <w:spacing w:val="2"/>
-          <w:kern w:val="144"/>
-        </w:rPr>
-      </w:pPr>
-      <w:r>
-        <w:rPr>
-          <w:rFonts w:asciiTheme="majorHAnsi" w:eastAsia="Calibri" w:hAnsiTheme="majorHAnsi" w:cstheme="majorHAnsi"/>
-          <w:spacing w:val="2"/>
-          <w:kern w:val="144"/>
-        </w:rPr>
-        <w:t>O Preço será reajustado anualmente, aplicando-se o Índice Nacional de Preços ao Consumidor Amplo - IPCA. Na hipótese de extinção do referido índice, será utilizado índice oficial que vier a substituí-lo.</w:t>
-      </w:r>
-    </w:p>
-    <w:p>
-      <w:pPr>
-        <w:numPr>
-          <w:ilvl w:val="0"/>
-          <w:numId w:val="1"/>
-        </w:numPr>
-        <w:spacing w:before="200" w:line="300" w:lineRule="auto"/>
-        <w:jc w:val="both"/>
-        <w:rPr>
-          <w:rFonts w:asciiTheme="majorHAnsi" w:eastAsia="Calibri" w:hAnsiTheme="majorHAnsi" w:cstheme="majorHAnsi"/>
-          <w:b/>
-          <w:spacing w:val="2"/>
-          <w:kern w:val="144"/>
-        </w:rPr>
-      </w:pPr>
-      <w:r>
-        <w:rPr>
-          <w:rFonts w:asciiTheme="majorHAnsi" w:eastAsia="Calibri" w:hAnsiTheme="majorHAnsi" w:cstheme="majorHAnsi"/>
-          <w:b/>
-          <w:spacing w:val="2"/>
-          <w:kern w:val="144"/>
-        </w:rPr>
-        <w:t>OBRIGAÇÕES DA CESSIONÁRIA</w:t>
-      </w:r>
-    </w:p>
-    <w:p>
-      <w:pPr>
-        <w:numPr>
-          <w:ilvl w:val="1"/>
-          <w:numId w:val="1"/>
-        </w:numPr>
-        <w:spacing w:before="200" w:line="300" w:lineRule="auto"/>
-        <w:jc w:val="both"/>
-        <w:rPr>
-          <w:rFonts w:asciiTheme="majorHAnsi" w:eastAsia="Calibri" w:hAnsiTheme="majorHAnsi" w:cstheme="majorHAnsi"/>
-          <w:spacing w:val="2"/>
-          <w:kern w:val="144"/>
-        </w:rPr>
-      </w:pPr>
-      <w:r>
-        <w:rPr>
-          <w:rFonts w:asciiTheme="majorHAnsi" w:eastAsia="Calibri" w:hAnsiTheme="majorHAnsi" w:cstheme="majorHAnsi"/>
-          <w:spacing w:val="2"/>
-          <w:kern w:val="144"/>
-        </w:rPr>
-        <w:t xml:space="preserve">A </w:t>
-      </w:r>
-      <w:r>
-        <w:rPr>
-          <w:rFonts w:asciiTheme="majorHAnsi" w:eastAsia="Calibri" w:hAnsiTheme="majorHAnsi" w:cstheme="majorHAnsi"/>
-          <w:b/>
-          <w:spacing w:val="2"/>
-          <w:kern w:val="144"/>
-        </w:rPr>
-        <w:t>CESSIONÁRIA</w:t>
-      </w:r>
-      <w:r>
-        <w:rPr>
-          <w:rFonts w:asciiTheme="majorHAnsi" w:eastAsia="Calibri" w:hAnsiTheme="majorHAnsi" w:cstheme="majorHAnsi"/>
-          <w:spacing w:val="2"/>
-          <w:kern w:val="144"/>
-        </w:rPr>
-        <w:t xml:space="preserve"> deverá fornecer produtos e/ou serviços de qualidade ao público da escola, produzidos em condições de higiene e técnica exemplares.</w:t>
-      </w:r>
-    </w:p>
-    <w:p>
-      <w:pPr>
-        <w:numPr>
-          <w:ilvl w:val="1"/>
-          <w:numId w:val="1"/>
-        </w:numPr>
-        <w:spacing w:before="200" w:line="300" w:lineRule="auto"/>
-        <w:jc w:val="both"/>
-        <w:rPr>
-          <w:rFonts w:asciiTheme="majorHAnsi" w:eastAsia="Calibri" w:hAnsiTheme="majorHAnsi" w:cstheme="majorHAnsi"/>
-          <w:spacing w:val="2"/>
-          <w:kern w:val="144"/>
-        </w:rPr>
-      </w:pPr>
-      <w:r>
-        <w:rPr>
-          <w:rFonts w:asciiTheme="majorHAnsi" w:eastAsia="Calibri" w:hAnsiTheme="majorHAnsi" w:cstheme="majorHAnsi"/>
-          <w:spacing w:val="2"/>
-          <w:kern w:val="144"/>
-        </w:rPr>
-        <w:t xml:space="preserve">A </w:t>
-      </w:r>
-      <w:r>
-        <w:rPr>
-          <w:rFonts w:asciiTheme="majorHAnsi" w:eastAsia="Calibri" w:hAnsiTheme="majorHAnsi" w:cstheme="majorHAnsi"/>
-          <w:b/>
-          <w:spacing w:val="2"/>
-          <w:kern w:val="144"/>
-        </w:rPr>
-        <w:t>CESSIONÁRIA</w:t>
-      </w:r>
-      <w:r>
-        <w:rPr>
-          <w:rFonts w:asciiTheme="majorHAnsi" w:eastAsia="Calibri" w:hAnsiTheme="majorHAnsi" w:cstheme="majorHAnsi"/>
-          <w:spacing w:val="2"/>
-          <w:kern w:val="144"/>
-        </w:rPr>
-        <w:t xml:space="preserve"> deverá providenciar a aquisição de todas as matérias primas e demais produtos e insumos, incluindo energia elétrica, água e gás, necessários ao preparo dos produtos e/ou serviços comercializados.</w:t>
-      </w:r>
-    </w:p>
-    <w:p>
-      <w:pPr>
-        <w:numPr>
-          <w:ilvl w:val="1"/>
-          <w:numId w:val="1"/>
-        </w:numPr>
-        <w:spacing w:before="200" w:line="300" w:lineRule="auto"/>
-        <w:jc w:val="both"/>
-        <w:rPr>
-          <w:rFonts w:asciiTheme="majorHAnsi" w:eastAsia="Calibri" w:hAnsiTheme="majorHAnsi" w:cstheme="majorHAnsi"/>
-          <w:spacing w:val="2"/>
-          <w:kern w:val="144"/>
-        </w:rPr>
-      </w:pPr>
-      <w:r>
-        <w:rPr>
-          <w:rFonts w:asciiTheme="majorHAnsi" w:eastAsia="Calibri" w:hAnsiTheme="majorHAnsi" w:cstheme="majorHAnsi"/>
-          <w:spacing w:val="2"/>
-          <w:kern w:val="144"/>
-        </w:rPr>
-        <w:t xml:space="preserve">A </w:t>
-      </w:r>
-      <w:r>
-        <w:rPr>
-          <w:rFonts w:asciiTheme="majorHAnsi" w:eastAsia="Calibri" w:hAnsiTheme="majorHAnsi" w:cstheme="majorHAnsi"/>
-          <w:b/>
-          <w:spacing w:val="2"/>
-          <w:kern w:val="144"/>
-        </w:rPr>
-        <w:t>CESSIONÁRIA</w:t>
-      </w:r>
-      <w:r>
-        <w:rPr>
-          <w:rFonts w:asciiTheme="majorHAnsi" w:eastAsia="Calibri" w:hAnsiTheme="majorHAnsi" w:cstheme="majorHAnsi"/>
-          <w:spacing w:val="2"/>
-          <w:kern w:val="144"/>
-        </w:rPr>
-        <w:t xml:space="preserve"> será responsável pela guarda de todos os itens armazenados no espaço cedido, obrigando-se a mantê-lo fechado após o horário de funcionamento da escola.</w:t>
-      </w:r>
-    </w:p>
-    <w:p>
-      <w:pPr>
-        <w:numPr>
-          <w:ilvl w:val="1"/>
-          <w:numId w:val="1"/>
-        </w:numPr>
-        <w:spacing w:before="200" w:line="300" w:lineRule="auto"/>
-        <w:jc w:val="both"/>
-        <w:rPr>
-          <w:rFonts w:asciiTheme="majorHAnsi" w:eastAsia="Calibri" w:hAnsiTheme="majorHAnsi" w:cstheme="majorHAnsi"/>
-          <w:spacing w:val="2"/>
-          <w:kern w:val="144"/>
-        </w:rPr>
-      </w:pPr>
-      <w:r>
-        <w:rPr>
-          <w:rFonts w:asciiTheme="majorHAnsi" w:eastAsia="Calibri" w:hAnsiTheme="majorHAnsi" w:cstheme="majorHAnsi"/>
-          <w:spacing w:val="2"/>
-          <w:kern w:val="144"/>
-        </w:rPr>
-        <w:t xml:space="preserve">A </w:t>
-      </w:r>
-      <w:r>
-        <w:rPr>
-          <w:rFonts w:asciiTheme="majorHAnsi" w:eastAsia="Calibri" w:hAnsiTheme="majorHAnsi" w:cstheme="majorHAnsi"/>
-          <w:b/>
-          <w:spacing w:val="2"/>
-          <w:kern w:val="144"/>
-        </w:rPr>
-        <w:t>CESSIONÁRIA</w:t>
-      </w:r>
-      <w:r>
-        <w:rPr>
-          <w:rFonts w:asciiTheme="majorHAnsi" w:eastAsia="Calibri" w:hAnsiTheme="majorHAnsi" w:cstheme="majorHAnsi"/>
-          <w:spacing w:val="2"/>
-          <w:kern w:val="144"/>
-        </w:rPr>
-        <w:t xml:space="preserve"> deverá exigir que seus funcionários utilizem crachá de identificação para ingressarem nas dependências da </w:t>
-      </w:r>
-      <w:r>
-        <w:rPr>
-          <w:rFonts w:asciiTheme="majorHAnsi" w:eastAsia="Calibri" w:hAnsiTheme="majorHAnsi" w:cstheme="majorHAnsi"/>
-          <w:b/>
-          <w:spacing w:val="2"/>
-          <w:kern w:val="144"/>
-        </w:rPr>
-        <w:t>CEDENTE</w:t>
-      </w:r>
-      <w:r>
-        <w:rPr>
-          <w:rFonts w:asciiTheme="majorHAnsi" w:eastAsia="Calibri" w:hAnsiTheme="majorHAnsi" w:cstheme="majorHAnsi"/>
-          <w:spacing w:val="2"/>
-          <w:kern w:val="144"/>
-        </w:rPr>
-        <w:t>.</w:t>
-      </w:r>
-    </w:p>
-    <w:p>
-      <w:pPr>
-        <w:numPr>
-          <w:ilvl w:val="1"/>
-          <w:numId w:val="1"/>
-        </w:numPr>
-        <w:spacing w:before="200" w:line="300" w:lineRule="auto"/>
-        <w:jc w:val="both"/>
-        <w:rPr>
-          <w:rFonts w:asciiTheme="majorHAnsi" w:eastAsia="Calibri" w:hAnsiTheme="majorHAnsi" w:cstheme="majorHAnsi"/>
-          <w:spacing w:val="2"/>
-          <w:kern w:val="144"/>
-        </w:rPr>
-      </w:pPr>
-      <w:r>
-        <w:rPr>
-          <w:rFonts w:asciiTheme="majorHAnsi" w:eastAsia="Calibri" w:hAnsiTheme="majorHAnsi" w:cstheme="majorHAnsi"/>
-          <w:spacing w:val="2"/>
-          <w:kern w:val="144"/>
-        </w:rPr>
-        <w:lastRenderedPageBreak/>
-        <w:t xml:space="preserve">A </w:t>
-      </w:r>
-      <w:r>
-        <w:rPr>
-          <w:rFonts w:asciiTheme="majorHAnsi" w:eastAsia="Calibri" w:hAnsiTheme="majorHAnsi" w:cstheme="majorHAnsi"/>
-          <w:b/>
-          <w:spacing w:val="2"/>
-          <w:kern w:val="144"/>
-        </w:rPr>
-        <w:t>CESSIONÁRIA</w:t>
-      </w:r>
-      <w:r>
-        <w:rPr>
-          <w:rFonts w:asciiTheme="majorHAnsi" w:eastAsia="Calibri" w:hAnsiTheme="majorHAnsi" w:cstheme="majorHAnsi"/>
-          <w:spacing w:val="2"/>
-          <w:kern w:val="144"/>
-        </w:rPr>
-        <w:t xml:space="preserve"> é responsável pelo completo licenciamento de sua atividade junto aos órgãos governamentais, respondendo por todas as infrações decorrentes da inobservância das normas técnicas a serem observadas para a execução dos serviços, conforme contratado.</w:t>
-      </w:r>
-    </w:p>
-    <w:p>
-      <w:pPr>
-        <w:numPr>
-          <w:ilvl w:val="1"/>
-          <w:numId w:val="1"/>
-        </w:numPr>
-        <w:spacing w:before="200" w:line="300" w:lineRule="auto"/>
-        <w:jc w:val="both"/>
-        <w:rPr>
-          <w:rFonts w:asciiTheme="majorHAnsi" w:eastAsia="Calibri" w:hAnsiTheme="majorHAnsi" w:cstheme="majorHAnsi"/>
-          <w:spacing w:val="2"/>
-          <w:kern w:val="144"/>
-        </w:rPr>
-      </w:pPr>
-      <w:r>
-        <w:rPr>
-          <w:rFonts w:asciiTheme="majorHAnsi" w:eastAsia="Calibri" w:hAnsiTheme="majorHAnsi" w:cstheme="majorHAnsi"/>
-          <w:spacing w:val="2"/>
-          <w:kern w:val="144"/>
-        </w:rPr>
-        <w:t xml:space="preserve">A </w:t>
-      </w:r>
-      <w:r>
-        <w:rPr>
-          <w:rFonts w:asciiTheme="majorHAnsi" w:eastAsia="Calibri" w:hAnsiTheme="majorHAnsi" w:cstheme="majorHAnsi"/>
-          <w:b/>
-          <w:spacing w:val="2"/>
-          <w:kern w:val="144"/>
-        </w:rPr>
-        <w:t>CESSIONÁRIA</w:t>
-      </w:r>
-      <w:r>
-        <w:rPr>
-          <w:rFonts w:asciiTheme="majorHAnsi" w:eastAsia="Calibri" w:hAnsiTheme="majorHAnsi" w:cstheme="majorHAnsi"/>
-          <w:spacing w:val="2"/>
-          <w:kern w:val="144"/>
-        </w:rPr>
-        <w:t xml:space="preserve">, na execução de suas atividades, utilizará apenas seus sócios, ou trabalhadores contratados sob o regime da CLT (Consolidação das Leis do Trabalho), com regular registro em carteira e devidamente treinados e capacitados para desenvolver satisfatoriamente as atividades, sendo expressamente proibida a subcontratação dos Serviços. </w:t>
-      </w:r>
-    </w:p>
-    <w:p>
-      <w:pPr>
-        <w:numPr>
-          <w:ilvl w:val="1"/>
-          <w:numId w:val="1"/>
-        </w:numPr>
-        <w:spacing w:before="200" w:line="300" w:lineRule="auto"/>
-        <w:jc w:val="both"/>
-        <w:rPr>
-          <w:rFonts w:asciiTheme="majorHAnsi" w:eastAsia="Calibri" w:hAnsiTheme="majorHAnsi" w:cstheme="majorHAnsi"/>
-          <w:spacing w:val="2"/>
-          <w:kern w:val="144"/>
-        </w:rPr>
-      </w:pPr>
-      <w:r>
-        <w:rPr>
-          <w:rFonts w:asciiTheme="majorHAnsi" w:eastAsia="Calibri" w:hAnsiTheme="majorHAnsi" w:cstheme="majorHAnsi"/>
-          <w:spacing w:val="2"/>
-          <w:kern w:val="144"/>
-        </w:rPr>
-        <w:t xml:space="preserve">A </w:t>
-      </w:r>
-      <w:r>
-        <w:rPr>
-          <w:rFonts w:asciiTheme="majorHAnsi" w:eastAsia="Calibri" w:hAnsiTheme="majorHAnsi" w:cstheme="majorHAnsi"/>
-          <w:b/>
-          <w:spacing w:val="2"/>
-          <w:kern w:val="144"/>
-        </w:rPr>
-        <w:t>CESSIONÁRIA</w:t>
-      </w:r>
-      <w:r>
-        <w:rPr>
-          <w:rFonts w:asciiTheme="majorHAnsi" w:eastAsia="Calibri" w:hAnsiTheme="majorHAnsi" w:cstheme="majorHAnsi"/>
-          <w:spacing w:val="2"/>
-          <w:kern w:val="144"/>
-        </w:rPr>
-        <w:t xml:space="preserve"> obriga-se a, dentre os trabalhadores alocados no espaço cedido, indicar um deles para: (i) transmitir orientações e instruções e, portanto, supervisionar os demais na execução dos Serviços; e (ii) representá-la no relacionamento com a </w:t>
-      </w:r>
-      <w:r>
-        <w:rPr>
-          <w:rFonts w:asciiTheme="majorHAnsi" w:eastAsia="Calibri" w:hAnsiTheme="majorHAnsi" w:cstheme="majorHAnsi"/>
-          <w:b/>
-          <w:spacing w:val="2"/>
-          <w:kern w:val="144"/>
-        </w:rPr>
-        <w:t>CEDENTE</w:t>
-      </w:r>
-      <w:r>
-        <w:rPr>
-          <w:rFonts w:asciiTheme="majorHAnsi" w:eastAsia="Calibri" w:hAnsiTheme="majorHAnsi" w:cstheme="majorHAnsi"/>
-          <w:spacing w:val="2"/>
-          <w:kern w:val="144"/>
-        </w:rPr>
-        <w:t>.</w:t>
-      </w:r>
-    </w:p>
-    <w:p>
-      <w:pPr>
-        <w:numPr>
-          <w:ilvl w:val="1"/>
-          <w:numId w:val="1"/>
-        </w:numPr>
-        <w:spacing w:before="200" w:line="300" w:lineRule="auto"/>
-        <w:jc w:val="both"/>
-        <w:rPr>
-          <w:rFonts w:asciiTheme="majorHAnsi" w:eastAsia="Calibri" w:hAnsiTheme="majorHAnsi" w:cstheme="majorHAnsi"/>
-          <w:spacing w:val="2"/>
-          <w:kern w:val="144"/>
-        </w:rPr>
-      </w:pPr>
-      <w:r>
-        <w:rPr>
-          <w:rFonts w:asciiTheme="majorHAnsi" w:eastAsia="Calibri" w:hAnsiTheme="majorHAnsi" w:cstheme="majorHAnsi"/>
-          <w:spacing w:val="2"/>
-          <w:kern w:val="144"/>
-        </w:rPr>
-        <w:t xml:space="preserve">Sempre que solicitado pela </w:t>
-      </w:r>
-      <w:r>
-        <w:rPr>
-          <w:rFonts w:asciiTheme="majorHAnsi" w:eastAsia="Calibri" w:hAnsiTheme="majorHAnsi" w:cstheme="majorHAnsi"/>
-          <w:b/>
-          <w:spacing w:val="2"/>
-          <w:kern w:val="144"/>
-        </w:rPr>
-        <w:t>CEDENTE</w:t>
-      </w:r>
-      <w:r>
-        <w:rPr>
-          <w:rFonts w:asciiTheme="majorHAnsi" w:eastAsia="Calibri" w:hAnsiTheme="majorHAnsi" w:cstheme="majorHAnsi"/>
-          <w:spacing w:val="2"/>
-          <w:kern w:val="144"/>
-        </w:rPr>
-        <w:t xml:space="preserve">, a </w:t>
-      </w:r>
-      <w:r>
-        <w:rPr>
-          <w:rFonts w:asciiTheme="majorHAnsi" w:eastAsia="Calibri" w:hAnsiTheme="majorHAnsi" w:cstheme="majorHAnsi"/>
-          <w:b/>
-          <w:spacing w:val="2"/>
-          <w:kern w:val="144"/>
-        </w:rPr>
-        <w:t>CESSIONÁRIA</w:t>
-      </w:r>
-      <w:r>
-        <w:rPr>
-          <w:rFonts w:asciiTheme="majorHAnsi" w:eastAsia="Calibri" w:hAnsiTheme="majorHAnsi" w:cstheme="majorHAnsi"/>
-          <w:spacing w:val="2"/>
-          <w:kern w:val="144"/>
-        </w:rPr>
-        <w:t xml:space="preserve"> obriga-se a entregar, em um prazo de até 5 (cinco) dias, os documentos abaixo listados, bem como outros que comprovem a sua regularidade junto aos órgãos públicos competentes e ao cumprimento de todas suas obrigações nos termos da legislação vigente, em especial, as obrigações trabalhistas e previdenciárias referente aos trabalhadores alocados no espaço cedido. A obrigação aqui prevista é, desde já, aceita plenamente pela CESSIONÁRIA como condição para a utilização do espaço cedido.</w:t>
-      </w:r>
-    </w:p>
-    <w:p>
-      <w:pPr>
-        <w:numPr>
-          <w:ilvl w:val="4"/>
-          <w:numId w:val="1"/>
-        </w:numPr>
-        <w:spacing w:before="200" w:line="300" w:lineRule="auto"/>
-        <w:jc w:val="both"/>
-        <w:rPr>
-          <w:rFonts w:asciiTheme="majorHAnsi" w:eastAsia="Calibri" w:hAnsiTheme="majorHAnsi" w:cstheme="majorHAnsi"/>
-          <w:spacing w:val="2"/>
-          <w:kern w:val="144"/>
-        </w:rPr>
-      </w:pPr>
-      <w:r>
-        <w:rPr>
-          <w:rFonts w:asciiTheme="majorHAnsi" w:eastAsia="Calibri" w:hAnsiTheme="majorHAnsi" w:cstheme="majorHAnsi"/>
-          <w:spacing w:val="2"/>
-          <w:kern w:val="144"/>
-        </w:rPr>
-        <w:t>Cópia simples:</w:t>
-      </w:r>
-    </w:p>
-    <w:p>
-      <w:pPr>
-        <w:numPr>
-          <w:ilvl w:val="5"/>
-          <w:numId w:val="1"/>
-        </w:numPr>
-        <w:spacing w:before="200" w:line="300" w:lineRule="auto"/>
-        <w:jc w:val="both"/>
-        <w:rPr>
-          <w:rFonts w:asciiTheme="majorHAnsi" w:eastAsia="Calibri" w:hAnsiTheme="majorHAnsi" w:cstheme="majorHAnsi"/>
-          <w:spacing w:val="2"/>
-          <w:kern w:val="144"/>
-        </w:rPr>
-      </w:pPr>
-      <w:r>
-        <w:rPr>
-          <w:rFonts w:asciiTheme="majorHAnsi" w:eastAsia="Calibri" w:hAnsiTheme="majorHAnsi" w:cstheme="majorHAnsi"/>
-          <w:spacing w:val="2"/>
-          <w:kern w:val="144"/>
-        </w:rPr>
-        <w:t>Cópia da CTPS</w:t>
-      </w:r>
-    </w:p>
-    <w:p>
-      <w:pPr>
-        <w:numPr>
-          <w:ilvl w:val="5"/>
-          <w:numId w:val="1"/>
-        </w:numPr>
-        <w:spacing w:before="200" w:line="300" w:lineRule="auto"/>
-        <w:jc w:val="both"/>
-        <w:rPr>
-          <w:rFonts w:asciiTheme="majorHAnsi" w:eastAsia="Calibri" w:hAnsiTheme="majorHAnsi" w:cstheme="majorHAnsi"/>
-          <w:spacing w:val="2"/>
-          <w:kern w:val="144"/>
-        </w:rPr>
-      </w:pPr>
-      <w:r>
-        <w:rPr>
-          <w:rFonts w:asciiTheme="majorHAnsi" w:eastAsia="Calibri" w:hAnsiTheme="majorHAnsi" w:cstheme="majorHAnsi"/>
-          <w:spacing w:val="2"/>
-          <w:kern w:val="144"/>
-        </w:rPr>
-        <w:t>Cópia do Extrato do FGTS</w:t>
-      </w:r>
-    </w:p>
-    <w:p>
-      <w:pPr>
-        <w:numPr>
-          <w:ilvl w:val="5"/>
-          <w:numId w:val="1"/>
-        </w:numPr>
-        <w:spacing w:before="200" w:line="300" w:lineRule="auto"/>
-        <w:jc w:val="both"/>
-        <w:rPr>
-          <w:rFonts w:asciiTheme="majorHAnsi" w:eastAsia="Calibri" w:hAnsiTheme="majorHAnsi" w:cstheme="majorHAnsi"/>
-          <w:spacing w:val="2"/>
-          <w:kern w:val="144"/>
-        </w:rPr>
-      </w:pPr>
-      <w:r>
-        <w:rPr>
-          <w:rFonts w:asciiTheme="majorHAnsi" w:eastAsia="Calibri" w:hAnsiTheme="majorHAnsi" w:cstheme="majorHAnsi"/>
-          <w:spacing w:val="2"/>
-          <w:kern w:val="144"/>
-        </w:rPr>
-        <w:t>Cópia da Ficha de Registro do Empregado</w:t>
-      </w:r>
-    </w:p>
-    <w:p>
-      <w:pPr>
-        <w:numPr>
-          <w:ilvl w:val="5"/>
-          <w:numId w:val="1"/>
-        </w:numPr>
-        <w:spacing w:before="200" w:line="300" w:lineRule="auto"/>
-        <w:jc w:val="both"/>
-        <w:rPr>
-          <w:rFonts w:asciiTheme="majorHAnsi" w:eastAsia="Calibri" w:hAnsiTheme="majorHAnsi" w:cstheme="majorHAnsi"/>
-          <w:spacing w:val="2"/>
-          <w:kern w:val="144"/>
-        </w:rPr>
-      </w:pPr>
-      <w:r>
-        <w:rPr>
-          <w:rFonts w:asciiTheme="majorHAnsi" w:eastAsia="Calibri" w:hAnsiTheme="majorHAnsi" w:cstheme="majorHAnsi"/>
-          <w:spacing w:val="2"/>
-          <w:kern w:val="144"/>
-        </w:rPr>
-        <w:t>Cópia da Ficha de Entrega de EPI’s</w:t>
-      </w:r>
-    </w:p>
-    <w:p>
-      <w:pPr>
-        <w:numPr>
-          <w:ilvl w:val="5"/>
-          <w:numId w:val="1"/>
-        </w:numPr>
-        <w:spacing w:before="200" w:line="300" w:lineRule="auto"/>
-        <w:jc w:val="both"/>
-        <w:rPr>
-          <w:rFonts w:asciiTheme="majorHAnsi" w:eastAsia="Calibri" w:hAnsiTheme="majorHAnsi" w:cstheme="majorHAnsi"/>
-          <w:spacing w:val="2"/>
-          <w:kern w:val="144"/>
-        </w:rPr>
-      </w:pPr>
-      <w:r>
-        <w:rPr>
-          <w:rFonts w:asciiTheme="majorHAnsi" w:eastAsia="Calibri" w:hAnsiTheme="majorHAnsi" w:cstheme="majorHAnsi"/>
-          <w:spacing w:val="2"/>
-          <w:kern w:val="144"/>
-        </w:rPr>
-        <w:t>Contrato de Trabalho</w:t>
-      </w:r>
-    </w:p>
-    <w:p>
-      <w:pPr>
-        <w:numPr>
-          <w:ilvl w:val="5"/>
-          <w:numId w:val="1"/>
-        </w:numPr>
-        <w:spacing w:before="200" w:line="300" w:lineRule="auto"/>
-        <w:jc w:val="both"/>
-        <w:rPr>
-          <w:rFonts w:asciiTheme="majorHAnsi" w:eastAsia="Calibri" w:hAnsiTheme="majorHAnsi" w:cstheme="majorHAnsi"/>
-          <w:spacing w:val="2"/>
-          <w:kern w:val="144"/>
-        </w:rPr>
-      </w:pPr>
-      <w:r>
-        <w:rPr>
-          <w:rFonts w:asciiTheme="majorHAnsi" w:eastAsia="Calibri" w:hAnsiTheme="majorHAnsi" w:cstheme="majorHAnsi"/>
-          <w:spacing w:val="2"/>
-          <w:kern w:val="144"/>
-        </w:rPr>
-        <w:t>Termo de Rescisão do Contrato de Trabalho</w:t>
-      </w:r>
-    </w:p>
-    <w:p>
-      <w:pPr>
-        <w:numPr>
-          <w:ilvl w:val="5"/>
-          <w:numId w:val="1"/>
-        </w:numPr>
-        <w:spacing w:before="200" w:line="300" w:lineRule="auto"/>
-        <w:jc w:val="both"/>
-        <w:rPr>
-          <w:rFonts w:asciiTheme="majorHAnsi" w:eastAsia="Calibri" w:hAnsiTheme="majorHAnsi" w:cstheme="majorHAnsi"/>
-          <w:spacing w:val="2"/>
-          <w:kern w:val="144"/>
-        </w:rPr>
-      </w:pPr>
-      <w:r>
-        <w:rPr>
-          <w:rFonts w:asciiTheme="majorHAnsi" w:eastAsia="Calibri" w:hAnsiTheme="majorHAnsi" w:cstheme="majorHAnsi"/>
-          <w:spacing w:val="2"/>
-          <w:kern w:val="144"/>
-        </w:rPr>
-        <w:t>Cartão de Ponto</w:t>
-      </w:r>
-    </w:p>
-    <w:p>
-      <w:pPr>
-        <w:numPr>
-          <w:ilvl w:val="5"/>
-          <w:numId w:val="1"/>
-        </w:numPr>
-        <w:spacing w:before="200" w:line="300" w:lineRule="auto"/>
-        <w:jc w:val="both"/>
-        <w:rPr>
-          <w:rFonts w:asciiTheme="majorHAnsi" w:eastAsia="Calibri" w:hAnsiTheme="majorHAnsi" w:cstheme="majorHAnsi"/>
-          <w:spacing w:val="2"/>
-          <w:kern w:val="144"/>
-        </w:rPr>
-      </w:pPr>
-      <w:r>
-        <w:rPr>
-          <w:rFonts w:asciiTheme="majorHAnsi" w:eastAsia="Calibri" w:hAnsiTheme="majorHAnsi" w:cstheme="majorHAnsi"/>
-          <w:spacing w:val="2"/>
-          <w:kern w:val="144"/>
-        </w:rPr>
-        <w:t>Recibo de Férias</w:t>
-      </w:r>
-    </w:p>
-    <w:p>
-      <w:pPr>
-        <w:numPr>
-          <w:ilvl w:val="5"/>
-          <w:numId w:val="1"/>
-        </w:numPr>
-        <w:spacing w:before="200" w:line="300" w:lineRule="auto"/>
-        <w:jc w:val="both"/>
-        <w:rPr>
-          <w:rFonts w:asciiTheme="majorHAnsi" w:eastAsia="Calibri" w:hAnsiTheme="majorHAnsi" w:cstheme="majorHAnsi"/>
-          <w:spacing w:val="2"/>
-          <w:kern w:val="144"/>
-        </w:rPr>
-      </w:pPr>
-      <w:r>
-        <w:rPr>
-          <w:rFonts w:asciiTheme="majorHAnsi" w:eastAsia="Calibri" w:hAnsiTheme="majorHAnsi" w:cstheme="majorHAnsi"/>
-          <w:spacing w:val="2"/>
-          <w:kern w:val="144"/>
-        </w:rPr>
-        <w:t>Recibo de Pagamento (Holerite)</w:t>
-      </w:r>
-    </w:p>
-    <w:p>
-      <w:pPr>
-        <w:numPr>
-          <w:ilvl w:val="4"/>
-          <w:numId w:val="1"/>
-        </w:numPr>
-        <w:spacing w:before="200" w:line="300" w:lineRule="auto"/>
-        <w:jc w:val="both"/>
-        <w:rPr>
-          <w:rFonts w:asciiTheme="majorHAnsi" w:eastAsia="Calibri" w:hAnsiTheme="majorHAnsi" w:cstheme="majorHAnsi"/>
-          <w:spacing w:val="2"/>
-          <w:kern w:val="144"/>
-        </w:rPr>
-      </w:pPr>
-      <w:r>
-        <w:rPr>
-          <w:rFonts w:asciiTheme="majorHAnsi" w:eastAsia="Calibri" w:hAnsiTheme="majorHAnsi" w:cstheme="majorHAnsi"/>
-          <w:spacing w:val="2"/>
-          <w:kern w:val="144"/>
-        </w:rPr>
-        <w:t>Cópia autenticada:</w:t>
-      </w:r>
-    </w:p>
-    <w:p>
-      <w:pPr>
-        <w:numPr>
-          <w:ilvl w:val="5"/>
-          <w:numId w:val="1"/>
-        </w:numPr>
-        <w:spacing w:before="200" w:line="300" w:lineRule="auto"/>
-        <w:jc w:val="both"/>
-        <w:rPr>
-          <w:rFonts w:asciiTheme="majorHAnsi" w:eastAsia="Calibri" w:hAnsiTheme="majorHAnsi" w:cstheme="majorHAnsi"/>
-          <w:spacing w:val="2"/>
-          <w:kern w:val="144"/>
-        </w:rPr>
-      </w:pPr>
-      <w:r>
-        <w:rPr>
-          <w:rFonts w:asciiTheme="majorHAnsi" w:eastAsia="Calibri" w:hAnsiTheme="majorHAnsi" w:cstheme="majorHAnsi"/>
-          <w:spacing w:val="2"/>
-          <w:kern w:val="144"/>
-        </w:rPr>
-        <w:t>Comprovante de Contribuição Sindical Patronal e Empregados</w:t>
-      </w:r>
-    </w:p>
-    <w:p>
-      <w:pPr>
-        <w:numPr>
-          <w:ilvl w:val="5"/>
-          <w:numId w:val="1"/>
-        </w:numPr>
-        <w:spacing w:before="200" w:line="300" w:lineRule="auto"/>
-        <w:jc w:val="both"/>
-        <w:rPr>
-          <w:rFonts w:asciiTheme="majorHAnsi" w:eastAsia="Calibri" w:hAnsiTheme="majorHAnsi" w:cstheme="majorHAnsi"/>
-          <w:spacing w:val="2"/>
-          <w:kern w:val="144"/>
-        </w:rPr>
-      </w:pPr>
-      <w:r>
-        <w:rPr>
-          <w:rFonts w:asciiTheme="majorHAnsi" w:eastAsia="Calibri" w:hAnsiTheme="majorHAnsi" w:cstheme="majorHAnsi"/>
-          <w:spacing w:val="2"/>
-          <w:kern w:val="144"/>
-        </w:rPr>
-        <w:t>Guia paga do FGTS</w:t>
-      </w:r>
-    </w:p>
-    <w:p>
-      <w:pPr>
-        <w:numPr>
-          <w:ilvl w:val="5"/>
-          <w:numId w:val="1"/>
-        </w:numPr>
-        <w:spacing w:before="200" w:line="300" w:lineRule="auto"/>
-        <w:jc w:val="both"/>
-        <w:rPr>
-          <w:rFonts w:asciiTheme="majorHAnsi" w:eastAsia="Calibri" w:hAnsiTheme="majorHAnsi" w:cstheme="majorHAnsi"/>
-          <w:spacing w:val="2"/>
-          <w:kern w:val="144"/>
-        </w:rPr>
-      </w:pPr>
-      <w:r>
-        <w:rPr>
-          <w:rFonts w:asciiTheme="majorHAnsi" w:eastAsia="Calibri" w:hAnsiTheme="majorHAnsi" w:cstheme="majorHAnsi"/>
-          <w:spacing w:val="2"/>
-          <w:kern w:val="144"/>
-        </w:rPr>
-        <w:t>Guia paga do INSS</w:t>
-      </w:r>
-    </w:p>
-    <w:p>
-      <w:pPr>
-        <w:numPr>
-          <w:ilvl w:val="1"/>
-          <w:numId w:val="1"/>
-        </w:numPr>
-        <w:spacing w:before="200" w:line="300" w:lineRule="auto"/>
-        <w:jc w:val="both"/>
-        <w:rPr>
-          <w:rFonts w:asciiTheme="majorHAnsi" w:eastAsia="Calibri" w:hAnsiTheme="majorHAnsi" w:cstheme="majorHAnsi"/>
-          <w:spacing w:val="2"/>
-          <w:kern w:val="144"/>
-        </w:rPr>
-      </w:pPr>
-      <w:r>
-        <w:rPr>
-          <w:rFonts w:asciiTheme="majorHAnsi" w:eastAsia="Calibri" w:hAnsiTheme="majorHAnsi" w:cstheme="majorHAnsi"/>
-          <w:spacing w:val="2"/>
-          <w:kern w:val="144"/>
-        </w:rPr>
-        <w:lastRenderedPageBreak/>
-        <w:t xml:space="preserve">Cabe à </w:t>
-      </w:r>
-      <w:r>
-        <w:rPr>
-          <w:rFonts w:asciiTheme="majorHAnsi" w:eastAsia="Calibri" w:hAnsiTheme="majorHAnsi" w:cstheme="majorHAnsi"/>
-          <w:b/>
-          <w:spacing w:val="2"/>
-          <w:kern w:val="144"/>
-        </w:rPr>
-        <w:t>CESSIONÁRIA</w:t>
-      </w:r>
-      <w:r>
-        <w:rPr>
-          <w:rFonts w:asciiTheme="majorHAnsi" w:eastAsia="Calibri" w:hAnsiTheme="majorHAnsi" w:cstheme="majorHAnsi"/>
-          <w:spacing w:val="2"/>
-          <w:kern w:val="144"/>
-        </w:rPr>
-        <w:t xml:space="preserve"> cumprir todas as exigências legais e fiscais decorrentes da execução de suas atividades, quer no âmbito federal, estadual e/ou municipal, de forma que nenhuma reclamação seja dirigida à </w:t>
-      </w:r>
-      <w:r>
-        <w:rPr>
-          <w:rFonts w:asciiTheme="majorHAnsi" w:eastAsia="Calibri" w:hAnsiTheme="majorHAnsi" w:cstheme="majorHAnsi"/>
-          <w:b/>
-          <w:spacing w:val="2"/>
-          <w:kern w:val="144"/>
-        </w:rPr>
-        <w:t>CEDENTE</w:t>
-      </w:r>
-      <w:r>
-        <w:rPr>
-          <w:rFonts w:asciiTheme="majorHAnsi" w:eastAsia="Calibri" w:hAnsiTheme="majorHAnsi" w:cstheme="majorHAnsi"/>
-          <w:spacing w:val="2"/>
-          <w:kern w:val="144"/>
-        </w:rPr>
-        <w:t xml:space="preserve"> em virtude da inobservância pela </w:t>
-      </w:r>
-      <w:r>
-        <w:rPr>
-          <w:rFonts w:asciiTheme="majorHAnsi" w:eastAsia="Calibri" w:hAnsiTheme="majorHAnsi" w:cstheme="majorHAnsi"/>
-          <w:b/>
-          <w:spacing w:val="2"/>
-          <w:kern w:val="144"/>
-        </w:rPr>
-        <w:t>CESSIONÁRIA</w:t>
-      </w:r>
-      <w:r>
-        <w:rPr>
-          <w:rFonts w:asciiTheme="majorHAnsi" w:eastAsia="Calibri" w:hAnsiTheme="majorHAnsi" w:cstheme="majorHAnsi"/>
-          <w:spacing w:val="2"/>
-          <w:kern w:val="144"/>
-        </w:rPr>
-        <w:t xml:space="preserve"> de suas obrigações relativas às autorizações de funcionamento do espaço e da contratação dos funcionários que irão realizar os serviços.</w:t>
-      </w:r>
-    </w:p>
-    <w:p>
-      <w:pPr>
-        <w:numPr>
-          <w:ilvl w:val="2"/>
-          <w:numId w:val="1"/>
-        </w:numPr>
-        <w:spacing w:before="200" w:line="300" w:lineRule="auto"/>
-        <w:jc w:val="both"/>
-        <w:rPr>
-          <w:rFonts w:asciiTheme="majorHAnsi" w:eastAsia="Calibri" w:hAnsiTheme="majorHAnsi" w:cstheme="majorHAnsi"/>
-          <w:spacing w:val="2"/>
-          <w:kern w:val="144"/>
-        </w:rPr>
-      </w:pPr>
-      <w:r>
-        <w:rPr>
-          <w:rFonts w:asciiTheme="majorHAnsi" w:eastAsia="Calibri" w:hAnsiTheme="majorHAnsi" w:cstheme="majorHAnsi"/>
-          <w:spacing w:val="2"/>
-          <w:kern w:val="144"/>
-        </w:rPr>
-        <w:t xml:space="preserve">A </w:t>
-      </w:r>
-      <w:r>
-        <w:rPr>
-          <w:rFonts w:asciiTheme="majorHAnsi" w:eastAsia="Calibri" w:hAnsiTheme="majorHAnsi" w:cstheme="majorHAnsi"/>
-          <w:b/>
-          <w:spacing w:val="2"/>
-          <w:kern w:val="144"/>
-        </w:rPr>
-        <w:t>CESSIONÁRIA</w:t>
-      </w:r>
-      <w:r>
-        <w:rPr>
-          <w:rFonts w:asciiTheme="majorHAnsi" w:eastAsia="Calibri" w:hAnsiTheme="majorHAnsi" w:cstheme="majorHAnsi"/>
-          <w:spacing w:val="2"/>
-          <w:kern w:val="144"/>
-        </w:rPr>
-        <w:t xml:space="preserve"> obriga-se a cumprir todas as leis e disposições de caráter trabalhista, acidentário e previdenciário, com referência a todos os profissionais por ela contratados para a execução dos Serviços, efetuando todos os descontos e recolhimentos, a quem de direito, de todos e quaisquer tributos e contribuições que por lei ou convenções forem devidos. Em sendo ajuizadas ações judiciais contra a </w:t>
-      </w:r>
-      <w:r>
-        <w:rPr>
-          <w:rFonts w:asciiTheme="majorHAnsi" w:eastAsia="Calibri" w:hAnsiTheme="majorHAnsi" w:cstheme="majorHAnsi"/>
-          <w:b/>
-          <w:spacing w:val="2"/>
-          <w:kern w:val="144"/>
-        </w:rPr>
-        <w:t>CEDENTE</w:t>
-      </w:r>
-      <w:r>
-        <w:rPr>
-          <w:rFonts w:asciiTheme="majorHAnsi" w:eastAsia="Calibri" w:hAnsiTheme="majorHAnsi" w:cstheme="majorHAnsi"/>
-          <w:spacing w:val="2"/>
-          <w:kern w:val="144"/>
-        </w:rPr>
-        <w:t xml:space="preserve"> envolvendo trabalhadores contratados pela </w:t>
-      </w:r>
-      <w:r>
-        <w:rPr>
-          <w:rFonts w:asciiTheme="majorHAnsi" w:eastAsia="Calibri" w:hAnsiTheme="majorHAnsi" w:cstheme="majorHAnsi"/>
-          <w:b/>
-          <w:spacing w:val="2"/>
-          <w:kern w:val="144"/>
-        </w:rPr>
-        <w:t>CESSIONÁRIA</w:t>
-      </w:r>
-      <w:r>
-        <w:rPr>
-          <w:rFonts w:asciiTheme="majorHAnsi" w:eastAsia="Calibri" w:hAnsiTheme="majorHAnsi" w:cstheme="majorHAnsi"/>
-          <w:spacing w:val="2"/>
-          <w:kern w:val="144"/>
-        </w:rPr>
-        <w:t xml:space="preserve">, ou mesmo em havendo notificações do Ministério do Trabalho ou procedimentos perante o Ministério Público do Trabalho neste sentido, obriga-se a </w:t>
-      </w:r>
-      <w:r>
-        <w:rPr>
-          <w:rFonts w:asciiTheme="majorHAnsi" w:eastAsia="Calibri" w:hAnsiTheme="majorHAnsi" w:cstheme="majorHAnsi"/>
-          <w:b/>
-          <w:spacing w:val="2"/>
-          <w:kern w:val="144"/>
-        </w:rPr>
-        <w:t>CESSIONÁRIA</w:t>
-      </w:r>
-      <w:r>
-        <w:rPr>
-          <w:rFonts w:asciiTheme="majorHAnsi" w:eastAsia="Calibri" w:hAnsiTheme="majorHAnsi" w:cstheme="majorHAnsi"/>
-          <w:spacing w:val="2"/>
-          <w:kern w:val="144"/>
-        </w:rPr>
-        <w:t xml:space="preserve"> a intervir nos processos reivindicando a condição de demandada e requerendo a exclusão da </w:t>
-      </w:r>
-      <w:r>
-        <w:rPr>
-          <w:rFonts w:asciiTheme="majorHAnsi" w:eastAsia="Calibri" w:hAnsiTheme="majorHAnsi" w:cstheme="majorHAnsi"/>
-          <w:b/>
-          <w:spacing w:val="2"/>
-          <w:kern w:val="144"/>
-        </w:rPr>
-        <w:t>CEDENTE</w:t>
-      </w:r>
-      <w:r>
-        <w:rPr>
-          <w:rFonts w:asciiTheme="majorHAnsi" w:eastAsia="Calibri" w:hAnsiTheme="majorHAnsi" w:cstheme="majorHAnsi"/>
-          <w:spacing w:val="2"/>
-          <w:kern w:val="144"/>
-        </w:rPr>
-        <w:t xml:space="preserve"> da lide em questão. Na hipótese de não ser admitida a intervenção da </w:t>
-      </w:r>
-      <w:r>
-        <w:rPr>
-          <w:rFonts w:asciiTheme="majorHAnsi" w:eastAsia="Calibri" w:hAnsiTheme="majorHAnsi" w:cstheme="majorHAnsi"/>
-          <w:b/>
-          <w:spacing w:val="2"/>
-          <w:kern w:val="144"/>
-        </w:rPr>
-        <w:t>CESSIONÁRIA</w:t>
-      </w:r>
-      <w:r>
-        <w:rPr>
-          <w:rFonts w:asciiTheme="majorHAnsi" w:eastAsia="Calibri" w:hAnsiTheme="majorHAnsi" w:cstheme="majorHAnsi"/>
-          <w:spacing w:val="2"/>
-          <w:kern w:val="144"/>
-        </w:rPr>
-        <w:t xml:space="preserve"> e/ou a exclusão da </w:t>
-      </w:r>
-      <w:r>
-        <w:rPr>
-          <w:rFonts w:asciiTheme="majorHAnsi" w:eastAsia="Calibri" w:hAnsiTheme="majorHAnsi" w:cstheme="majorHAnsi"/>
-          <w:b/>
-          <w:spacing w:val="2"/>
-          <w:kern w:val="144"/>
-        </w:rPr>
-        <w:t>CEDENTE</w:t>
-      </w:r>
-      <w:r>
-        <w:rPr>
-          <w:rFonts w:asciiTheme="majorHAnsi" w:eastAsia="Calibri" w:hAnsiTheme="majorHAnsi" w:cstheme="majorHAnsi"/>
-          <w:spacing w:val="2"/>
-          <w:kern w:val="144"/>
-        </w:rPr>
-        <w:t xml:space="preserve"> nos processos, ainda assim permanecerá a </w:t>
-      </w:r>
-      <w:r>
-        <w:rPr>
-          <w:rFonts w:asciiTheme="majorHAnsi" w:eastAsia="Calibri" w:hAnsiTheme="majorHAnsi" w:cstheme="majorHAnsi"/>
-          <w:b/>
-          <w:spacing w:val="2"/>
-          <w:kern w:val="144"/>
-        </w:rPr>
-        <w:t>CESSIONÁRIA</w:t>
-      </w:r>
-      <w:r>
-        <w:rPr>
-          <w:rFonts w:asciiTheme="majorHAnsi" w:eastAsia="Calibri" w:hAnsiTheme="majorHAnsi" w:cstheme="majorHAnsi"/>
-          <w:spacing w:val="2"/>
-          <w:kern w:val="144"/>
-        </w:rPr>
-        <w:t xml:space="preserve"> como única e exclusiva responsável por referido processo, estando sujeita às previsões contratuais aqui estabelecidas, bem como à legislação pertinente. </w:t>
-      </w:r>
-    </w:p>
-    <w:p>
-      <w:pPr>
-        <w:numPr>
-          <w:ilvl w:val="2"/>
-          <w:numId w:val="1"/>
-        </w:numPr>
-        <w:spacing w:before="200" w:line="300" w:lineRule="auto"/>
-        <w:jc w:val="both"/>
-        <w:rPr>
-          <w:rFonts w:asciiTheme="majorHAnsi" w:eastAsia="Calibri" w:hAnsiTheme="majorHAnsi" w:cstheme="majorHAnsi"/>
-          <w:spacing w:val="2"/>
-          <w:kern w:val="144"/>
-        </w:rPr>
-      </w:pPr>
-      <w:r>
-        <w:rPr>
-          <w:rFonts w:asciiTheme="majorHAnsi" w:eastAsia="Calibri" w:hAnsiTheme="majorHAnsi" w:cstheme="majorHAnsi"/>
-          <w:spacing w:val="2"/>
-          <w:kern w:val="144"/>
-        </w:rPr>
-        <w:t xml:space="preserve">A </w:t>
-      </w:r>
-      <w:r>
-        <w:rPr>
-          <w:rFonts w:asciiTheme="majorHAnsi" w:eastAsia="Calibri" w:hAnsiTheme="majorHAnsi" w:cstheme="majorHAnsi"/>
-          <w:b/>
-          <w:spacing w:val="2"/>
-          <w:kern w:val="144"/>
-        </w:rPr>
-        <w:t>CESSIONÁRIA</w:t>
-      </w:r>
-      <w:r>
-        <w:rPr>
-          <w:rFonts w:asciiTheme="majorHAnsi" w:eastAsia="Calibri" w:hAnsiTheme="majorHAnsi" w:cstheme="majorHAnsi"/>
-          <w:spacing w:val="2"/>
-          <w:kern w:val="144"/>
-        </w:rPr>
-        <w:t xml:space="preserve"> obriga-se, da mesma forma, a cumprir todas as normas de saúde, meio ambiente e segurança nos termos da legislação vigente.</w:t>
-      </w:r>
-    </w:p>
-    <w:p>
-      <w:pPr>
-        <w:numPr>
-          <w:ilvl w:val="1"/>
-          <w:numId w:val="1"/>
-        </w:numPr>
-        <w:spacing w:before="200" w:line="300" w:lineRule="auto"/>
-        <w:jc w:val="both"/>
-        <w:rPr>
-          <w:rFonts w:asciiTheme="majorHAnsi" w:eastAsia="Calibri" w:hAnsiTheme="majorHAnsi" w:cstheme="majorHAnsi"/>
-          <w:spacing w:val="2"/>
-          <w:kern w:val="144"/>
-        </w:rPr>
-      </w:pPr>
-      <w:r>
-        <w:rPr>
-          <w:rFonts w:asciiTheme="majorHAnsi" w:eastAsia="Calibri" w:hAnsiTheme="majorHAnsi" w:cstheme="majorHAnsi"/>
-          <w:spacing w:val="2"/>
-          <w:kern w:val="144"/>
-        </w:rPr>
-        <w:t xml:space="preserve">A </w:t>
-      </w:r>
-      <w:r>
-        <w:rPr>
-          <w:rFonts w:asciiTheme="majorHAnsi" w:eastAsia="Calibri" w:hAnsiTheme="majorHAnsi" w:cstheme="majorHAnsi"/>
-          <w:b/>
-          <w:spacing w:val="2"/>
-          <w:kern w:val="144"/>
-        </w:rPr>
-        <w:t>CESSIONÁRIA</w:t>
-      </w:r>
-      <w:r>
-        <w:rPr>
-          <w:rFonts w:asciiTheme="majorHAnsi" w:eastAsia="Calibri" w:hAnsiTheme="majorHAnsi" w:cstheme="majorHAnsi"/>
-          <w:spacing w:val="2"/>
-          <w:kern w:val="144"/>
-        </w:rPr>
-        <w:t xml:space="preserve"> deverá contratar, às suas expensas, seguro para cobertura contra danos físicos causados ao espaço cedido, bem como para cobertura de danos a terceiros, em valor não inferior a R$ 100.000,00 (cem mil reais).</w:t>
-      </w:r>
-    </w:p>
-    <w:p>
-      <w:pPr>
-        <w:numPr>
-          <w:ilvl w:val="0"/>
-          <w:numId w:val="1"/>
-        </w:numPr>
-        <w:spacing w:before="200" w:line="300" w:lineRule="auto"/>
-        <w:jc w:val="both"/>
-        <w:rPr>
-          <w:rFonts w:asciiTheme="majorHAnsi" w:eastAsia="Calibri" w:hAnsiTheme="majorHAnsi" w:cstheme="majorHAnsi"/>
-          <w:b/>
-          <w:spacing w:val="2"/>
-          <w:kern w:val="144"/>
-        </w:rPr>
-      </w:pPr>
-      <w:r>
-        <w:rPr>
-          <w:rFonts w:asciiTheme="majorHAnsi" w:eastAsia="Calibri" w:hAnsiTheme="majorHAnsi" w:cstheme="majorHAnsi"/>
-          <w:b/>
-          <w:spacing w:val="2"/>
-          <w:kern w:val="144"/>
-        </w:rPr>
-        <w:t>RESPONSABILIDADES</w:t>
-      </w:r>
-    </w:p>
-    <w:p>
-      <w:pPr>
-        <w:numPr>
-          <w:ilvl w:val="1"/>
-          <w:numId w:val="1"/>
-        </w:numPr>
-        <w:spacing w:before="200" w:line="300" w:lineRule="auto"/>
-        <w:jc w:val="both"/>
-        <w:rPr>
-          <w:rFonts w:asciiTheme="majorHAnsi" w:eastAsia="Calibri" w:hAnsiTheme="majorHAnsi" w:cstheme="majorHAnsi"/>
-          <w:spacing w:val="2"/>
-          <w:kern w:val="144"/>
-        </w:rPr>
-      </w:pPr>
-      <w:r>
-        <w:rPr>
-          <w:rFonts w:asciiTheme="majorHAnsi" w:eastAsia="Calibri" w:hAnsiTheme="majorHAnsi" w:cstheme="majorHAnsi"/>
-          <w:spacing w:val="2"/>
-          <w:kern w:val="144"/>
-        </w:rPr>
-        <w:t xml:space="preserve">A </w:t>
-      </w:r>
-      <w:r>
-        <w:rPr>
-          <w:rFonts w:asciiTheme="majorHAnsi" w:eastAsia="Calibri" w:hAnsiTheme="majorHAnsi" w:cstheme="majorHAnsi"/>
-          <w:b/>
-          <w:spacing w:val="2"/>
-          <w:kern w:val="144"/>
-        </w:rPr>
-        <w:t>CESSIONÁRIA</w:t>
-      </w:r>
-      <w:r>
-        <w:rPr>
-          <w:rFonts w:asciiTheme="majorHAnsi" w:eastAsia="Calibri" w:hAnsiTheme="majorHAnsi" w:cstheme="majorHAnsi"/>
-          <w:spacing w:val="2"/>
-          <w:kern w:val="144"/>
-        </w:rPr>
-        <w:t xml:space="preserve">, neste ato, se compromete a ressarcir integralmente todos os danos que seus empregados, representantes, sócios/acionistas/administradores/diretores, prestadores de serviços em geral, prepostos e todos os indivíduos que, direta ou indiretamente, atuem sob sua responsabilidade ou orientação, eventualmente causarem à </w:t>
-      </w:r>
-      <w:r>
-        <w:rPr>
-          <w:rFonts w:asciiTheme="majorHAnsi" w:eastAsia="Calibri" w:hAnsiTheme="majorHAnsi" w:cstheme="majorHAnsi"/>
-          <w:b/>
-          <w:spacing w:val="2"/>
-          <w:kern w:val="144"/>
-        </w:rPr>
-        <w:t>CEDENTE</w:t>
-      </w:r>
-      <w:r>
-        <w:rPr>
-          <w:rFonts w:asciiTheme="majorHAnsi" w:eastAsia="Calibri" w:hAnsiTheme="majorHAnsi" w:cstheme="majorHAnsi"/>
-          <w:spacing w:val="2"/>
-          <w:kern w:val="144"/>
-        </w:rPr>
-        <w:t xml:space="preserve"> em virtude de ato, fato, enfim, qualquer circunstância relacionada ao presente Contrato, incluindo perdas decorrentes de contingências trabalhistas.</w:t>
-      </w:r>
-    </w:p>
-    <w:p>
-      <w:pPr>
-        <w:numPr>
-          <w:ilvl w:val="1"/>
-          <w:numId w:val="1"/>
-        </w:numPr>
-        <w:spacing w:before="200" w:line="300" w:lineRule="auto"/>
-        <w:jc w:val="both"/>
-        <w:rPr>
-          <w:rFonts w:asciiTheme="majorHAnsi" w:eastAsia="Calibri" w:hAnsiTheme="majorHAnsi" w:cstheme="majorHAnsi"/>
-          <w:spacing w:val="2"/>
-          <w:kern w:val="144"/>
-        </w:rPr>
-      </w:pPr>
-      <w:r>
-        <w:rPr>
-          <w:rFonts w:asciiTheme="majorHAnsi" w:eastAsia="Calibri" w:hAnsiTheme="majorHAnsi" w:cstheme="majorHAnsi"/>
-          <w:spacing w:val="2"/>
-          <w:kern w:val="144"/>
-        </w:rPr>
-        <w:t xml:space="preserve">A </w:t>
-      </w:r>
-      <w:r>
-        <w:rPr>
-          <w:rFonts w:asciiTheme="majorHAnsi" w:eastAsia="Calibri" w:hAnsiTheme="majorHAnsi" w:cstheme="majorHAnsi"/>
-          <w:b/>
-          <w:spacing w:val="2"/>
-          <w:kern w:val="144"/>
-        </w:rPr>
-        <w:t>CESSIONÁRIA</w:t>
-      </w:r>
-      <w:r>
-        <w:rPr>
-          <w:rFonts w:asciiTheme="majorHAnsi" w:eastAsia="Calibri" w:hAnsiTheme="majorHAnsi" w:cstheme="majorHAnsi"/>
-          <w:spacing w:val="2"/>
-          <w:kern w:val="144"/>
-        </w:rPr>
-        <w:t xml:space="preserve"> declara, sob as penas da lei:</w:t>
-      </w:r>
-    </w:p>
-    <w:p>
-      <w:pPr>
-        <w:numPr>
-          <w:ilvl w:val="4"/>
-          <w:numId w:val="1"/>
-        </w:numPr>
-        <w:spacing w:before="200" w:line="300" w:lineRule="auto"/>
-        <w:jc w:val="both"/>
-        <w:rPr>
-          <w:rFonts w:asciiTheme="majorHAnsi" w:eastAsia="Calibri" w:hAnsiTheme="majorHAnsi" w:cstheme="majorHAnsi"/>
-          <w:spacing w:val="2"/>
-          <w:kern w:val="144"/>
-        </w:rPr>
-      </w:pPr>
-      <w:proofErr w:type="gramStart"/>
-      <w:r>
-        <w:rPr>
-          <w:rFonts w:asciiTheme="majorHAnsi" w:eastAsia="Calibri" w:hAnsiTheme="majorHAnsi" w:cstheme="majorHAnsi"/>
-          <w:spacing w:val="2"/>
-          <w:kern w:val="144"/>
-        </w:rPr>
-        <w:t>que</w:t>
-      </w:r>
-      <w:proofErr w:type="gramEnd"/>
-      <w:r>
-        <w:rPr>
-          <w:rFonts w:asciiTheme="majorHAnsi" w:eastAsia="Calibri" w:hAnsiTheme="majorHAnsi" w:cstheme="majorHAnsi"/>
-          <w:spacing w:val="2"/>
-          <w:kern w:val="144"/>
-        </w:rPr>
-        <w:t xml:space="preserve"> não está impedida de desempenhar as atividades estipuladas no objeto do presente Contrato; e</w:t>
-      </w:r>
-    </w:p>
-    <w:p>
-      <w:pPr>
-        <w:numPr>
-          <w:ilvl w:val="4"/>
-          <w:numId w:val="1"/>
-        </w:numPr>
-        <w:spacing w:before="200" w:line="300" w:lineRule="auto"/>
-        <w:jc w:val="both"/>
-        <w:rPr>
-          <w:rFonts w:asciiTheme="majorHAnsi" w:eastAsia="Calibri" w:hAnsiTheme="majorHAnsi" w:cstheme="majorHAnsi"/>
-          <w:spacing w:val="2"/>
-          <w:kern w:val="144"/>
-        </w:rPr>
-      </w:pPr>
-      <w:proofErr w:type="gramStart"/>
-      <w:r>
-        <w:rPr>
-          <w:rFonts w:asciiTheme="majorHAnsi" w:eastAsia="Calibri" w:hAnsiTheme="majorHAnsi" w:cstheme="majorHAnsi"/>
-          <w:spacing w:val="2"/>
-          <w:kern w:val="144"/>
-        </w:rPr>
-        <w:t>estar</w:t>
-      </w:r>
-      <w:proofErr w:type="gramEnd"/>
-      <w:r>
-        <w:rPr>
-          <w:rFonts w:asciiTheme="majorHAnsi" w:eastAsia="Calibri" w:hAnsiTheme="majorHAnsi" w:cstheme="majorHAnsi"/>
-          <w:spacing w:val="2"/>
-          <w:kern w:val="144"/>
-        </w:rPr>
-        <w:t xml:space="preserve"> em ordem junto aos Órgãos Públicos competentes, possuindo todas as licenças, autorizações e registros necessários para o regular exercício de suas atividades, bem como possuir capacitação técnica adequada para o cumprimento deste Contrato.</w:t>
-      </w:r>
-    </w:p>
-    <w:p>
-      <w:pPr>
-        <w:numPr>
-          <w:ilvl w:val="1"/>
-          <w:numId w:val="1"/>
-        </w:numPr>
-        <w:spacing w:before="200" w:line="300" w:lineRule="auto"/>
-        <w:jc w:val="both"/>
-        <w:rPr>
-          <w:rFonts w:asciiTheme="majorHAnsi" w:eastAsia="Calibri" w:hAnsiTheme="majorHAnsi" w:cstheme="majorHAnsi"/>
-          <w:spacing w:val="2"/>
-          <w:kern w:val="144"/>
-        </w:rPr>
-      </w:pPr>
-      <w:r>
-        <w:rPr>
-          <w:rFonts w:asciiTheme="majorHAnsi" w:eastAsia="Calibri" w:hAnsiTheme="majorHAnsi" w:cstheme="majorHAnsi"/>
-          <w:spacing w:val="2"/>
-          <w:kern w:val="144"/>
-        </w:rPr>
-        <w:lastRenderedPageBreak/>
-        <w:t xml:space="preserve">A </w:t>
-      </w:r>
-      <w:r>
-        <w:rPr>
-          <w:rFonts w:asciiTheme="majorHAnsi" w:eastAsia="Calibri" w:hAnsiTheme="majorHAnsi" w:cstheme="majorHAnsi"/>
-          <w:b/>
-          <w:spacing w:val="2"/>
-          <w:kern w:val="144"/>
-        </w:rPr>
-        <w:t>CESSIONÁRIA</w:t>
-      </w:r>
-      <w:r>
-        <w:rPr>
-          <w:rFonts w:asciiTheme="majorHAnsi" w:eastAsia="Calibri" w:hAnsiTheme="majorHAnsi" w:cstheme="majorHAnsi"/>
-          <w:spacing w:val="2"/>
-          <w:kern w:val="144"/>
-        </w:rPr>
-        <w:t xml:space="preserve"> declara ser a única responsável perante as autoridades competentes e quaisquer terceiros pelo cumprimento de todas as normas legais vigentes em decorrência de suas atividades.</w:t>
-      </w:r>
-    </w:p>
-    <w:p>
-      <w:pPr>
-        <w:numPr>
-          <w:ilvl w:val="0"/>
-          <w:numId w:val="1"/>
-        </w:numPr>
-        <w:spacing w:before="200" w:line="300" w:lineRule="auto"/>
-        <w:jc w:val="both"/>
-        <w:rPr>
-          <w:rFonts w:asciiTheme="majorHAnsi" w:eastAsia="Calibri" w:hAnsiTheme="majorHAnsi" w:cstheme="majorHAnsi"/>
-          <w:b/>
-          <w:spacing w:val="2"/>
-          <w:kern w:val="144"/>
-        </w:rPr>
-      </w:pPr>
-      <w:r>
-        <w:rPr>
-          <w:rFonts w:asciiTheme="majorHAnsi" w:eastAsia="Calibri" w:hAnsiTheme="majorHAnsi" w:cstheme="majorHAnsi"/>
-          <w:b/>
-          <w:spacing w:val="2"/>
-          <w:kern w:val="144"/>
-        </w:rPr>
-        <w:t>PENALIDADES</w:t>
-      </w:r>
-    </w:p>
-    <w:p>
-      <w:pPr>
-        <w:numPr>
-          <w:ilvl w:val="1"/>
-          <w:numId w:val="1"/>
-        </w:numPr>
-        <w:spacing w:before="200" w:line="300" w:lineRule="auto"/>
-        <w:jc w:val="both"/>
-        <w:rPr>
-          <w:rFonts w:asciiTheme="majorHAnsi" w:eastAsia="Calibri" w:hAnsiTheme="majorHAnsi" w:cstheme="majorHAnsi"/>
-          <w:spacing w:val="2"/>
-          <w:kern w:val="144"/>
-        </w:rPr>
-      </w:pPr>
-      <w:r>
-        <w:rPr>
-          <w:rFonts w:asciiTheme="majorHAnsi" w:eastAsia="Calibri" w:hAnsiTheme="majorHAnsi" w:cstheme="majorHAnsi"/>
-          <w:spacing w:val="2"/>
-          <w:kern w:val="144"/>
-        </w:rPr>
-        <w:t xml:space="preserve">O </w:t>
-      </w:r>
-      <w:r>
-        <w:rPr>
-          <w:rFonts w:asciiTheme="majorHAnsi" w:eastAsia="Calibri" w:hAnsiTheme="majorHAnsi" w:cstheme="majorHAnsi"/>
-          <w:spacing w:val="2"/>
-          <w:kern w:val="144"/>
-        </w:rPr>
-        <w:t>descumprimento, por qualquer das Partes, de suas obrigações contratuais, acarretará à Parte inadimplente o pagamento de multa equivalente a 20% (vinte por cento) do valor total do Contrato descrito no quadro resumo, ressalvada a possibilidade de apuração e ressarcimento das perdas e danos em ação própria.</w:t>
-      </w:r>
-    </w:p>
-    <w:p>
-      <w:pPr>
-        <w:numPr>
-          <w:ilvl w:val="0"/>
-          <w:numId w:val="1"/>
-        </w:numPr>
-        <w:spacing w:before="200" w:line="300" w:lineRule="auto"/>
-        <w:jc w:val="both"/>
-        <w:rPr>
-          <w:rFonts w:asciiTheme="majorHAnsi" w:eastAsia="Calibri" w:hAnsiTheme="majorHAnsi" w:cstheme="majorHAnsi"/>
-          <w:b/>
-          <w:spacing w:val="2"/>
-          <w:kern w:val="144"/>
-        </w:rPr>
-      </w:pPr>
-      <w:r>
-        <w:rPr>
-          <w:rFonts w:asciiTheme="majorHAnsi" w:eastAsia="Calibri" w:hAnsiTheme="majorHAnsi" w:cstheme="majorHAnsi"/>
-          <w:b/>
-          <w:spacing w:val="2"/>
-          <w:kern w:val="144"/>
-        </w:rPr>
-        <w:t>DA RESILIÇÃO, ROMPIMENTO OU TÉRMINO</w:t>
-      </w:r>
-    </w:p>
-    <w:p>
-      <w:pPr>
-        <w:numPr>
-          <w:ilvl w:val="1"/>
-          <w:numId w:val="1"/>
-        </w:numPr>
-        <w:spacing w:before="200" w:line="300" w:lineRule="auto"/>
-        <w:jc w:val="both"/>
-        <w:rPr>
-          <w:rFonts w:asciiTheme="majorHAnsi" w:eastAsia="Calibri" w:hAnsiTheme="majorHAnsi" w:cstheme="majorHAnsi"/>
-          <w:spacing w:val="2"/>
-          <w:kern w:val="144"/>
-        </w:rPr>
-      </w:pPr>
-      <w:r>
-        <w:rPr>
-          <w:rFonts w:asciiTheme="majorHAnsi" w:eastAsia="Calibri" w:hAnsiTheme="majorHAnsi" w:cstheme="majorHAnsi"/>
-          <w:spacing w:val="2"/>
-          <w:kern w:val="144"/>
-        </w:rPr>
-        <w:t xml:space="preserve">Além das situações previstas em lei e neste instrumento, o presente Contrato será extinto de imediato e sem qualquer aviso, nas seguintes hipóteses por qualquer uma das Partes: </w:t>
-      </w:r>
-    </w:p>
-    <w:p>
-      <w:pPr>
-        <w:numPr>
-          <w:ilvl w:val="4"/>
-          <w:numId w:val="1"/>
-        </w:numPr>
-        <w:spacing w:before="200" w:line="300" w:lineRule="auto"/>
-        <w:jc w:val="both"/>
-        <w:rPr>
-          <w:rFonts w:asciiTheme="majorHAnsi" w:eastAsia="Calibri" w:hAnsiTheme="majorHAnsi" w:cstheme="majorHAnsi"/>
-          <w:spacing w:val="2"/>
-          <w:kern w:val="144"/>
-        </w:rPr>
-      </w:pPr>
-      <w:proofErr w:type="gramStart"/>
-      <w:r>
-        <w:rPr>
-          <w:rFonts w:asciiTheme="majorHAnsi" w:eastAsia="Calibri" w:hAnsiTheme="majorHAnsi" w:cstheme="majorHAnsi"/>
-          <w:spacing w:val="2"/>
-          <w:kern w:val="144"/>
-        </w:rPr>
-        <w:t>pedido</w:t>
-      </w:r>
-      <w:proofErr w:type="gramEnd"/>
-      <w:r>
-        <w:rPr>
-          <w:rFonts w:asciiTheme="majorHAnsi" w:eastAsia="Calibri" w:hAnsiTheme="majorHAnsi" w:cstheme="majorHAnsi"/>
-          <w:spacing w:val="2"/>
-          <w:kern w:val="144"/>
-        </w:rPr>
-        <w:t xml:space="preserve"> de recuperação extrajudicial ou judicial ou falência em face da </w:t>
-      </w:r>
-      <w:r>
-        <w:rPr>
-          <w:rFonts w:asciiTheme="majorHAnsi" w:eastAsia="Calibri" w:hAnsiTheme="majorHAnsi" w:cstheme="majorHAnsi"/>
-          <w:b/>
-          <w:spacing w:val="2"/>
-          <w:kern w:val="144"/>
-        </w:rPr>
-        <w:t>CESSIONÁRIA</w:t>
-      </w:r>
-      <w:r>
-        <w:rPr>
-          <w:rFonts w:asciiTheme="majorHAnsi" w:eastAsia="Calibri" w:hAnsiTheme="majorHAnsi" w:cstheme="majorHAnsi"/>
-          <w:spacing w:val="2"/>
-          <w:kern w:val="144"/>
-        </w:rPr>
-        <w:t xml:space="preserve">; </w:t>
-      </w:r>
-    </w:p>
-    <w:p>
-      <w:pPr>
-        <w:numPr>
-          <w:ilvl w:val="4"/>
-          <w:numId w:val="1"/>
-        </w:numPr>
-        <w:spacing w:before="200" w:line="300" w:lineRule="auto"/>
-        <w:jc w:val="both"/>
-        <w:rPr>
-          <w:rFonts w:asciiTheme="majorHAnsi" w:eastAsia="Calibri" w:hAnsiTheme="majorHAnsi" w:cstheme="majorHAnsi"/>
-          <w:spacing w:val="2"/>
-          <w:kern w:val="144"/>
-        </w:rPr>
-      </w:pPr>
-      <w:proofErr w:type="gramStart"/>
-      <w:r>
-        <w:rPr>
-          <w:rFonts w:asciiTheme="majorHAnsi" w:eastAsia="Calibri" w:hAnsiTheme="majorHAnsi" w:cstheme="majorHAnsi"/>
-          <w:spacing w:val="2"/>
-          <w:kern w:val="144"/>
-        </w:rPr>
-        <w:t>caso</w:t>
-      </w:r>
-      <w:proofErr w:type="gramEnd"/>
-      <w:r>
-        <w:rPr>
-          <w:rFonts w:asciiTheme="majorHAnsi" w:eastAsia="Calibri" w:hAnsiTheme="majorHAnsi" w:cstheme="majorHAnsi"/>
-          <w:spacing w:val="2"/>
-          <w:kern w:val="144"/>
-        </w:rPr>
-        <w:t xml:space="preserve"> a </w:t>
-      </w:r>
-      <w:r>
-        <w:rPr>
-          <w:rFonts w:asciiTheme="majorHAnsi" w:eastAsia="Calibri" w:hAnsiTheme="majorHAnsi" w:cstheme="majorHAnsi"/>
-          <w:b/>
-          <w:spacing w:val="2"/>
-          <w:kern w:val="144"/>
-        </w:rPr>
-        <w:t>CESSIONÁRIA</w:t>
-      </w:r>
-      <w:r>
-        <w:rPr>
-          <w:rFonts w:asciiTheme="majorHAnsi" w:eastAsia="Calibri" w:hAnsiTheme="majorHAnsi" w:cstheme="majorHAnsi"/>
-          <w:spacing w:val="2"/>
-          <w:kern w:val="144"/>
-        </w:rPr>
-        <w:t xml:space="preserve"> deixe de cumprir qualquer lei, decreto, portaria federal, estadual ou municipal, relacionada com os serviços e/ou produtos comercializados pela </w:t>
-      </w:r>
-      <w:r>
-        <w:rPr>
-          <w:rFonts w:asciiTheme="majorHAnsi" w:eastAsia="Calibri" w:hAnsiTheme="majorHAnsi" w:cstheme="majorHAnsi"/>
-          <w:b/>
-          <w:spacing w:val="2"/>
-          <w:kern w:val="144"/>
-        </w:rPr>
-        <w:t>CESSIONÁRIA</w:t>
-      </w:r>
-      <w:r>
-        <w:rPr>
-          <w:rFonts w:asciiTheme="majorHAnsi" w:eastAsia="Calibri" w:hAnsiTheme="majorHAnsi" w:cstheme="majorHAnsi"/>
-          <w:spacing w:val="2"/>
-          <w:kern w:val="144"/>
-        </w:rPr>
-        <w:t xml:space="preserve">; </w:t>
-      </w:r>
-    </w:p>
-    <w:p>
-      <w:pPr>
-        <w:numPr>
-          <w:ilvl w:val="4"/>
-          <w:numId w:val="1"/>
-        </w:numPr>
-        <w:spacing w:before="200" w:line="300" w:lineRule="auto"/>
-        <w:jc w:val="both"/>
-        <w:rPr>
-          <w:rFonts w:asciiTheme="majorHAnsi" w:eastAsia="Calibri" w:hAnsiTheme="majorHAnsi" w:cstheme="majorHAnsi"/>
-          <w:spacing w:val="2"/>
-          <w:kern w:val="144"/>
-        </w:rPr>
-      </w:pPr>
-      <w:proofErr w:type="gramStart"/>
-      <w:r>
-        <w:rPr>
-          <w:rFonts w:asciiTheme="majorHAnsi" w:eastAsia="Calibri" w:hAnsiTheme="majorHAnsi" w:cstheme="majorHAnsi"/>
-          <w:spacing w:val="2"/>
-          <w:kern w:val="144"/>
-        </w:rPr>
-        <w:t>a</w:t>
-      </w:r>
-      <w:proofErr w:type="gramEnd"/>
-      <w:r>
-        <w:rPr>
-          <w:rFonts w:asciiTheme="majorHAnsi" w:eastAsia="Calibri" w:hAnsiTheme="majorHAnsi" w:cstheme="majorHAnsi"/>
-          <w:spacing w:val="2"/>
-          <w:kern w:val="144"/>
-        </w:rPr>
-        <w:t xml:space="preserve"> </w:t>
-      </w:r>
-      <w:r>
-        <w:rPr>
-          <w:rFonts w:asciiTheme="majorHAnsi" w:eastAsia="Calibri" w:hAnsiTheme="majorHAnsi" w:cstheme="majorHAnsi"/>
-          <w:b/>
-          <w:spacing w:val="2"/>
-          <w:kern w:val="144"/>
-        </w:rPr>
-        <w:t>CESSIONÁRIA</w:t>
-      </w:r>
-      <w:r>
-        <w:rPr>
-          <w:rFonts w:asciiTheme="majorHAnsi" w:eastAsia="Calibri" w:hAnsiTheme="majorHAnsi" w:cstheme="majorHAnsi"/>
-          <w:spacing w:val="2"/>
-          <w:kern w:val="144"/>
-        </w:rPr>
-        <w:t xml:space="preserve"> tenha cassada sua autorização para a execução das suas atividades.</w:t>
-      </w:r>
-    </w:p>
-    <w:p>
-      <w:pPr>
-        <w:numPr>
-          <w:ilvl w:val="1"/>
-          <w:numId w:val="1"/>
-        </w:numPr>
-        <w:spacing w:before="200" w:line="300" w:lineRule="auto"/>
-        <w:jc w:val="both"/>
-        <w:rPr>
-          <w:rFonts w:asciiTheme="majorHAnsi" w:eastAsia="Calibri" w:hAnsiTheme="majorHAnsi" w:cstheme="majorHAnsi"/>
-          <w:spacing w:val="2"/>
-          <w:kern w:val="144"/>
-        </w:rPr>
-      </w:pPr>
-      <w:r>
-        <w:rPr>
-          <w:rFonts w:asciiTheme="majorHAnsi" w:eastAsia="Calibri" w:hAnsiTheme="majorHAnsi" w:cstheme="majorHAnsi"/>
-          <w:spacing w:val="2"/>
-          <w:kern w:val="144"/>
-        </w:rPr>
-        <w:t>Qualquer das Partes poderá rescindir o presente contrato, mediante comunicação prévia com antecedência de 30 (trinta) dias.</w:t>
-      </w:r>
-    </w:p>
-    <w:p>
-      <w:pPr>
-        <w:numPr>
-          <w:ilvl w:val="0"/>
-          <w:numId w:val="1"/>
-        </w:numPr>
-        <w:spacing w:before="200" w:line="300" w:lineRule="auto"/>
-        <w:jc w:val="both"/>
-        <w:rPr>
-          <w:rFonts w:asciiTheme="majorHAnsi" w:eastAsia="Calibri" w:hAnsiTheme="majorHAnsi" w:cstheme="majorHAnsi"/>
-          <w:b/>
-          <w:spacing w:val="2"/>
-          <w:kern w:val="144"/>
-        </w:rPr>
-      </w:pPr>
-      <w:r>
-        <w:rPr>
-          <w:rFonts w:asciiTheme="majorHAnsi" w:eastAsia="Calibri" w:hAnsiTheme="majorHAnsi" w:cstheme="majorHAnsi"/>
-          <w:b/>
-          <w:spacing w:val="2"/>
-          <w:kern w:val="144"/>
-        </w:rPr>
-        <w:t>SUBCONTRATAÇÃO, CESSÃO E TRANSFERÊNCIA DE DIREITOS</w:t>
-      </w:r>
-    </w:p>
-    <w:p>
-      <w:pPr>
-        <w:numPr>
-          <w:ilvl w:val="1"/>
-          <w:numId w:val="1"/>
-        </w:numPr>
-        <w:spacing w:before="200" w:line="300" w:lineRule="auto"/>
-        <w:jc w:val="both"/>
-        <w:rPr>
-          <w:rFonts w:asciiTheme="majorHAnsi" w:eastAsia="Calibri" w:hAnsiTheme="majorHAnsi" w:cstheme="majorHAnsi"/>
-          <w:spacing w:val="2"/>
-          <w:kern w:val="144"/>
-        </w:rPr>
-      </w:pPr>
-      <w:r>
-        <w:rPr>
-          <w:rFonts w:asciiTheme="majorHAnsi" w:eastAsia="Calibri" w:hAnsiTheme="majorHAnsi" w:cstheme="majorHAnsi"/>
-          <w:spacing w:val="2"/>
-          <w:kern w:val="144"/>
-        </w:rPr>
-        <w:t>É vedado à CESSIONÁRIA transferir, onerar ou de qualquer forma dar em garantia o presente Contrato ou quaisquer direitos ou benefícios dele decorrentes, incluindo sublocação ou comodato do espaço cedido.</w:t>
-      </w:r>
-    </w:p>
-    <w:p>
-      <w:pPr>
-        <w:numPr>
-          <w:ilvl w:val="1"/>
-          <w:numId w:val="1"/>
-        </w:numPr>
-        <w:spacing w:before="200" w:line="300" w:lineRule="auto"/>
-        <w:jc w:val="both"/>
-        <w:rPr>
-          <w:rFonts w:asciiTheme="majorHAnsi" w:eastAsia="Calibri" w:hAnsiTheme="majorHAnsi" w:cstheme="majorHAnsi"/>
           <w:spacing w:val="2"/>
           <w:kern w:val="144"/>
         </w:rPr>
@@ -3356,36 +2722,19 @@
       <w:r>
         <w:rPr>
           <w:rFonts w:asciiTheme="majorHAnsi" w:eastAsia="Calibri" w:hAnsiTheme="majorHAnsi" w:cstheme="majorHAnsi"/>
-          <w:b/>
-          <w:spacing w:val="2"/>
-          <w:kern w:val="144"/>
-        </w:rPr>
-        <w:t>CESSIONÁRIA</w:t>
-      </w:r>
-      <w:r>
-        <w:rPr>
-          <w:rFonts w:asciiTheme="majorHAnsi" w:eastAsia="Calibri" w:hAnsiTheme="majorHAnsi" w:cstheme="majorHAnsi"/>
-          <w:spacing w:val="2"/>
-          <w:kern w:val="144"/>
-        </w:rPr>
-        <w:t xml:space="preserve">, sem o consentimento prévio e expresso da </w:t>
-      </w:r>
-      <w:r>
-        <w:rPr>
-          <w:rFonts w:asciiTheme="majorHAnsi" w:eastAsia="Calibri" w:hAnsiTheme="majorHAnsi" w:cstheme="majorHAnsi"/>
-          <w:b/>
-          <w:spacing w:val="2"/>
-          <w:kern w:val="144"/>
-        </w:rPr>
-        <w:t>CEDENTE</w:t>
-      </w:r>
-      <w:r>
-        <w:rPr>
-          <w:rFonts w:asciiTheme="majorHAnsi" w:eastAsia="Calibri" w:hAnsiTheme="majorHAnsi" w:cstheme="majorHAnsi"/>
-          <w:spacing w:val="2"/>
-          <w:kern w:val="144"/>
-        </w:rPr>
-        <w:t>, sendo nulo e de nenhum efeito qualquer ato praticado em violação do disposto nesta Cláusula.</w:t>
+          <w:bCs/>
+          <w:spacing w:val="2"/>
+          <w:kern w:val="144"/>
+        </w:rPr>
+        <w:t>CESSIONÁRIA, sem o consentimento prévio e expresso da CEDENTE, sendo</w:t>
+      </w:r>
+      <w:r>
+        <w:rPr>
+          <w:rFonts w:asciiTheme="majorHAnsi" w:eastAsia="Calibri" w:hAnsiTheme="majorHAnsi" w:cstheme="majorHAnsi"/>
+          <w:spacing w:val="2"/>
+          <w:kern w:val="144"/>
+        </w:rPr>
+        <w:t xml:space="preserve"> nulo e de nenhum efeito qualquer ato praticado em violação do disposto nesta Cláusula.</w:t>
       </w:r>
     </w:p>
     <w:p>
@@ -3503,24 +2852,15 @@
           <w:spacing w:val="2"/>
           <w:kern w:val="144"/>
         </w:rPr>
-        <w:t xml:space="preserve">Em nenhuma hipótese está a </w:t>
-      </w:r>
-      <w:r>
-        <w:rPr>
-          <w:rFonts w:asciiTheme="majorHAnsi" w:eastAsia="Calibri" w:hAnsiTheme="majorHAnsi" w:cstheme="majorHAnsi"/>
-          <w:b/>
-          <w:spacing w:val="2"/>
-          <w:kern w:val="144"/>
-        </w:rPr>
-        <w:t>CESSIONÁRIA</w:t>
-      </w:r>
-      <w:r>
-        <w:rPr>
-          <w:rFonts w:asciiTheme="majorHAnsi" w:eastAsia="Calibri" w:hAnsiTheme="majorHAnsi" w:cstheme="majorHAnsi"/>
-          <w:spacing w:val="2"/>
-          <w:kern w:val="144"/>
-        </w:rPr>
-        <w:t xml:space="preserve"> autorizada a sacar títulos de crédito, letras de câmbio ou qualquer outro título cambiário com base neste Contrato. </w:t>
+        <w:t xml:space="preserve">Em nenhuma </w:t>
+      </w:r>
+      <w:r>
+        <w:rPr>
+          <w:rFonts w:asciiTheme="majorHAnsi" w:eastAsia="Calibri" w:hAnsiTheme="majorHAnsi" w:cstheme="majorHAnsi"/>
+          <w:spacing w:val="2"/>
+          <w:kern w:val="144"/>
+        </w:rPr>
+        <w:t xml:space="preserve">hipótese está a CESSIONÁRIA autorizada a sacar títulos de crédito, letras de câmbio ou qualquer outro título cambiário com base neste Contrato. </w:t>
       </w:r>
     </w:p>
     <w:p>
@@ -3589,67 +2929,7 @@
           <w:spacing w:val="2"/>
           <w:kern w:val="144"/>
         </w:rPr>
-        <w:t xml:space="preserve">Fica expressamente estabelecido que este Contrato não implica a formação de qualquer relação ou vínculo empregatício entre as Partes, ou qualquer dos profissionais por esta alocados, permanecendo a </w:t>
-      </w:r>
-      <w:r>
-        <w:rPr>
-          <w:rFonts w:asciiTheme="majorHAnsi" w:eastAsia="Calibri" w:hAnsiTheme="majorHAnsi" w:cstheme="majorHAnsi"/>
-          <w:b/>
-          <w:spacing w:val="2"/>
-          <w:kern w:val="144"/>
-        </w:rPr>
-        <w:t>CEDENTE</w:t>
-      </w:r>
-      <w:r>
-        <w:rPr>
-          <w:rFonts w:asciiTheme="majorHAnsi" w:eastAsia="Calibri" w:hAnsiTheme="majorHAnsi" w:cstheme="majorHAnsi"/>
-          <w:spacing w:val="2"/>
-          <w:kern w:val="144"/>
-        </w:rPr>
-        <w:t xml:space="preserve"> livre de qualquer responsabilidade ou obrigação trabalhista ou previdenciária, direta ou indireta, com relação à </w:t>
-      </w:r>
-      <w:r>
-        <w:rPr>
-          <w:rFonts w:asciiTheme="majorHAnsi" w:eastAsia="Calibri" w:hAnsiTheme="majorHAnsi" w:cstheme="majorHAnsi"/>
-          <w:b/>
-          <w:spacing w:val="2"/>
-          <w:kern w:val="144"/>
-        </w:rPr>
-        <w:t>CESSIONÁRIA</w:t>
-      </w:r>
-      <w:r>
-        <w:rPr>
-          <w:rFonts w:asciiTheme="majorHAnsi" w:eastAsia="Calibri" w:hAnsiTheme="majorHAnsi" w:cstheme="majorHAnsi"/>
-          <w:spacing w:val="2"/>
-          <w:kern w:val="144"/>
-        </w:rPr>
-        <w:t xml:space="preserve">, seus prepostos ou empregados, e obrigando-se a </w:t>
-      </w:r>
-      <w:r>
-        <w:rPr>
-          <w:rFonts w:asciiTheme="majorHAnsi" w:eastAsia="Calibri" w:hAnsiTheme="majorHAnsi" w:cstheme="majorHAnsi"/>
-          <w:b/>
-          <w:spacing w:val="2"/>
-          <w:kern w:val="144"/>
-        </w:rPr>
-        <w:t>CESSIONÁRIA</w:t>
-      </w:r>
-      <w:r>
-        <w:rPr>
-          <w:rFonts w:asciiTheme="majorHAnsi" w:eastAsia="Calibri" w:hAnsiTheme="majorHAnsi" w:cstheme="majorHAnsi"/>
-          <w:spacing w:val="2"/>
-          <w:kern w:val="144"/>
-        </w:rPr>
-        <w:t xml:space="preserve"> a ressarcir a </w:t>
-      </w:r>
-      <w:r>
-        <w:rPr>
-          <w:rFonts w:asciiTheme="majorHAnsi" w:eastAsia="Calibri" w:hAnsiTheme="majorHAnsi" w:cstheme="majorHAnsi"/>
-          <w:b/>
-          <w:spacing w:val="2"/>
-          <w:kern w:val="144"/>
-        </w:rPr>
-        <w:t>CEDENTE</w:t>
+        <w:t>Fica expressamente estabelecido que este Contrato não implica a formação de qualquer relação ou vínculo empregatício entre as Partes, ou qualquer dos profissionais por esta alocados, permanecendo a CEDENTE livre de qualquer responsabilidade ou obrigação trabalhista ou previdenciária, direta ou indireta, com relação à CESSIONÁRIA, seus prepostos ou empregados, e obrigando-se a CESSIONÁRIA a ressarcir a CEDENTE</w:t>
       </w:r>
       <w:r>
         <w:rPr>
@@ -3796,6 +3076,7 @@
         <w:jc w:val="both"/>
         <w:rPr>
           <w:rFonts w:asciiTheme="majorHAnsi" w:eastAsia="Calibri" w:hAnsiTheme="majorHAnsi" w:cstheme="majorHAnsi"/>
+          <w:bCs/>
           <w:spacing w:val="2"/>
           <w:kern w:val="144"/>
         </w:rPr>
@@ -3811,19 +3092,68 @@
       <w:r>
         <w:rPr>
           <w:rFonts w:asciiTheme="majorHAnsi" w:eastAsia="Calibri" w:hAnsiTheme="majorHAnsi" w:cstheme="majorHAnsi"/>
+          <w:bCs/>
+          <w:spacing w:val="2"/>
+          <w:kern w:val="144"/>
+        </w:rPr>
+        <w:t xml:space="preserve">CESSIONÁRIA, incluindo por intermédio de seus representantes, funcionários e agentes, declara que não violou as disposições: (i) da lei anticorrupção brasileira (Lei 12.846/13); (ii) da lei anticorrupção dos Estados Unidos de 1977 e aditamentos posteriores, conhecida como U.S. Foreign Corrupt Practices Act (FCPA); e (iii) da lei anticorrupção do Reino Unido de 2010, conhecida como U.K. Bribery Act (UKBA). A CESSIONÁRIA, incluindo por intermédio de seus representantes, funcionários e agentes, não fez, e se compromete de forma irrevogável a não fazer, qualquer oferta, pagamento, promessa de pagamento ou autorização de pagamento de qualquer valor ou coisa de valor a um agente público, ou ainda a qualquer pessoa sabendo que todo ou parte daquele valor seria oferecido, dado ou prometido por tal pessoa a um agente público, com propósito de: (i) influenciar qualquer ato ou decisão desse agente público ou induzir tal agente público a realizar ou omitir qualquer ato em violação de seu dever legítimo ou oficial; (ii) induzir tal agente público a usar sua influência com o governo ou qualquer de seus órgãos para afetar ou influenciar qualquer ato ou decisão desse governo ou órgão; ou (iii) obter ou reter negócios para qualquer pessoa. </w:t>
+      </w:r>
+    </w:p>
+    <w:p>
+      <w:pPr>
+        <w:numPr>
+          <w:ilvl w:val="1"/>
+          <w:numId w:val="1"/>
+        </w:numPr>
+        <w:spacing w:before="200" w:line="300" w:lineRule="auto"/>
+        <w:jc w:val="both"/>
+        <w:rPr>
+          <w:rFonts w:asciiTheme="majorHAnsi" w:eastAsia="Calibri" w:hAnsiTheme="majorHAnsi" w:cstheme="majorHAnsi"/>
+          <w:spacing w:val="2"/>
+          <w:kern w:val="144"/>
+        </w:rPr>
+      </w:pPr>
+      <w:r>
+        <w:rPr>
+          <w:rFonts w:asciiTheme="majorHAnsi" w:eastAsia="Calibri" w:hAnsiTheme="majorHAnsi" w:cstheme="majorHAnsi"/>
+          <w:bCs/>
+          <w:spacing w:val="2"/>
+          <w:kern w:val="144"/>
+        </w:rPr>
+        <w:t>Caso venha a ser comprovado que a CESSIONÁRIA incorreu nas hipóteses destacadas acima, ficará esta responsável por todos os danos diretos e indiretos que venham causar à CEDENTE por sua</w:t>
+      </w:r>
+      <w:r>
+        <w:rPr>
+          <w:rFonts w:asciiTheme="majorHAnsi" w:eastAsia="Calibri" w:hAnsiTheme="majorHAnsi" w:cstheme="majorHAnsi"/>
+          <w:spacing w:val="2"/>
+          <w:kern w:val="144"/>
+        </w:rPr>
+        <w:t xml:space="preserve"> ação ou omissão.</w:t>
+      </w:r>
+    </w:p>
+    <w:p>
+      <w:pPr>
+        <w:numPr>
+          <w:ilvl w:val="0"/>
+          <w:numId w:val="1"/>
+        </w:numPr>
+        <w:spacing w:before="200" w:line="300" w:lineRule="auto"/>
+        <w:jc w:val="both"/>
+        <w:rPr>
+          <w:rFonts w:asciiTheme="majorHAnsi" w:eastAsia="Calibri" w:hAnsiTheme="majorHAnsi" w:cstheme="majorHAnsi"/>
           <w:b/>
           <w:spacing w:val="2"/>
           <w:kern w:val="144"/>
         </w:rPr>
-        <w:t>CESSIONÁRIA</w:t>
-      </w:r>
-      <w:r>
-        <w:rPr>
-          <w:rFonts w:asciiTheme="majorHAnsi" w:eastAsia="Calibri" w:hAnsiTheme="majorHAnsi" w:cstheme="majorHAnsi"/>
-          <w:spacing w:val="2"/>
-          <w:kern w:val="144"/>
-        </w:rPr>
-        <w:t xml:space="preserve">, incluindo por intermédio de seus representantes, funcionários e agentes, declara que não violou as disposições: (i) da lei anticorrupção brasileira (Lei 12.846/13); (ii) da lei anticorrupção dos Estados Unidos de 1977 e aditamentos posteriores, conhecida como U.S. Foreign Corrupt Practices Act (FCPA); e (iii) da lei anticorrupção do Reino Unido de 2010, conhecida como U.K. Bribery Act (UKBA). A CESSIONÁRIA, incluindo por intermédio de seus representantes, funcionários e agentes, não fez, e se compromete de forma irrevogável a não fazer, qualquer oferta, pagamento, promessa de pagamento ou autorização de pagamento de qualquer valor ou coisa de valor a um agente público, ou ainda a qualquer pessoa sabendo que todo ou parte daquele valor seria oferecido, dado ou prometido por tal pessoa a um agente público, com propósito de: (i) influenciar qualquer ato ou decisão desse agente público ou induzir tal agente público a realizar ou omitir qualquer ato em violação de seu dever legítimo ou oficial; (ii) induzir tal agente público a usar sua influência com o governo ou qualquer de seus órgãos para afetar ou influenciar qualquer ato ou decisão desse governo ou órgão; ou (iii) obter ou reter negócios para qualquer pessoa. </w:t>
+      </w:pPr>
+      <w:r>
+        <w:rPr>
+          <w:rFonts w:asciiTheme="majorHAnsi" w:eastAsia="Calibri" w:hAnsiTheme="majorHAnsi" w:cstheme="majorHAnsi"/>
+          <w:b/>
+          <w:spacing w:val="2"/>
+          <w:kern w:val="144"/>
+        </w:rPr>
+        <w:t>SOLUÇÃO DE CONTROVÉRSIAS</w:t>
       </w:r>
     </w:p>
     <w:p>
@@ -3846,66 +3176,7 @@
           <w:spacing w:val="2"/>
           <w:kern w:val="144"/>
         </w:rPr>
-        <w:t xml:space="preserve">Caso venha a ser comprovado que a </w:t>
-      </w:r>
-      <w:r>
-        <w:rPr>
-          <w:rFonts w:asciiTheme="majorHAnsi" w:eastAsia="Calibri" w:hAnsiTheme="majorHAnsi" w:cstheme="majorHAnsi"/>
-          <w:b/>
-          <w:spacing w:val="2"/>
-          <w:kern w:val="144"/>
-        </w:rPr>
-        <w:t>CESSIONÁRIA</w:t>
-      </w:r>
-      <w:r>
-        <w:rPr>
-          <w:rFonts w:asciiTheme="majorHAnsi" w:eastAsia="Calibri" w:hAnsiTheme="majorHAnsi" w:cstheme="majorHAnsi"/>
-          <w:spacing w:val="2"/>
-          <w:kern w:val="144"/>
-        </w:rPr>
-        <w:t xml:space="preserve"> incorreu nas hipóteses destacadas acima, ficará esta responsável por todos os danos diretos e indiretos que venham causar à </w:t>
-      </w:r>
-      <w:r>
-        <w:rPr>
-          <w:rFonts w:asciiTheme="majorHAnsi" w:eastAsia="Calibri" w:hAnsiTheme="majorHAnsi" w:cstheme="majorHAnsi"/>
-          <w:b/>
-          <w:spacing w:val="2"/>
-          <w:kern w:val="144"/>
-        </w:rPr>
-        <w:t>CEDENTE</w:t>
-      </w:r>
-      <w:r>
-        <w:rPr>
-          <w:rFonts w:asciiTheme="majorHAnsi" w:eastAsia="Calibri" w:hAnsiTheme="majorHAnsi" w:cstheme="majorHAnsi"/>
-          <w:spacing w:val="2"/>
-          <w:kern w:val="144"/>
-        </w:rPr>
-        <w:t xml:space="preserve"> por sua ação ou omissão.</w:t>
-      </w:r>
-    </w:p>
-    <w:p>
-      <w:pPr>
-        <w:numPr>
-          <w:ilvl w:val="0"/>
-          <w:numId w:val="1"/>
-        </w:numPr>
-        <w:spacing w:before="200" w:line="300" w:lineRule="auto"/>
-        <w:jc w:val="both"/>
-        <w:rPr>
-          <w:rFonts w:asciiTheme="majorHAnsi" w:eastAsia="Calibri" w:hAnsiTheme="majorHAnsi" w:cstheme="majorHAnsi"/>
-          <w:b/>
-          <w:spacing w:val="2"/>
-          <w:kern w:val="144"/>
-        </w:rPr>
-      </w:pPr>
-      <w:r>
-        <w:rPr>
-          <w:rFonts w:asciiTheme="majorHAnsi" w:eastAsia="Calibri" w:hAnsiTheme="majorHAnsi" w:cstheme="majorHAnsi"/>
-          <w:b/>
-          <w:spacing w:val="2"/>
-          <w:kern w:val="144"/>
-        </w:rPr>
-        <w:t>SOLUÇÃO DE CONTROVÉRSIAS</w:t>
+        <w:t>As Partes comprometem-se a envidar seus melhores esforços para resolver, amigavelmente e de boa fé, quaisquer demandas, divergências e outras questões relativas ao objeto deste Contrato, tão logo quanto possível, por meio de negociações diretas.</w:t>
       </w:r>
     </w:p>
     <w:p>
@@ -3928,48 +3199,7 @@
           <w:spacing w:val="2"/>
           <w:kern w:val="144"/>
         </w:rPr>
-        <w:t>As Partes comprometem-se a envidar seus melhores esforços para resolver, amigavelmente e de boa fé, quaisquer demandas, divergências e outras questões relativas ao objeto deste Contrato, tão logo quanto possível, por meio de negociações diretas.</w:t>
-      </w:r>
-    </w:p>
-    <w:p>
-      <w:pPr>
-        <w:numPr>
-          <w:ilvl w:val="1"/>
-          <w:numId w:val="1"/>
-        </w:numPr>
-        <w:spacing w:before="200" w:line="300" w:lineRule="auto"/>
-        <w:jc w:val="both"/>
-        <w:rPr>
-          <w:rFonts w:asciiTheme="majorHAnsi" w:eastAsia="Calibri" w:hAnsiTheme="majorHAnsi" w:cstheme="majorHAnsi"/>
-          <w:spacing w:val="2"/>
-          <w:kern w:val="144"/>
-        </w:rPr>
-      </w:pPr>
-      <w:r>
-        <w:rPr>
-          <w:rFonts w:asciiTheme="majorHAnsi" w:eastAsia="Calibri" w:hAnsiTheme="majorHAnsi" w:cstheme="majorHAnsi"/>
-          <w:spacing w:val="2"/>
-          <w:kern w:val="144"/>
-        </w:rPr>
-        <w:t xml:space="preserve">Fica eleito para a solução de controvérsias o foro da Comarca de </w:t>
-      </w:r>
-      <w:proofErr w:type="gramStart"/>
-      <w:r>
-        <w:rPr>
-          <w:rFonts w:asciiTheme="majorHAnsi" w:eastAsia="Calibri" w:hAnsiTheme="majorHAnsi" w:cstheme="majorHAnsi"/>
-          <w:spacing w:val="2"/>
-          <w:kern w:val="144"/>
-        </w:rPr>
-        <w:t>{{ title</w:t>
-      </w:r>
-      <w:proofErr w:type="gramEnd"/>
-      <w:r>
-        <w:rPr>
-          <w:rFonts w:asciiTheme="majorHAnsi" w:eastAsia="Calibri" w:hAnsiTheme="majorHAnsi" w:cstheme="majorHAnsi"/>
-          <w:spacing w:val="2"/>
-          <w:kern w:val="144"/>
-        </w:rPr>
-        <w:t>_case(city | lower) }}/{{ state | upper }}, com a renúncia de qualquer outro, por mais privilegiado que seja.</w:t>
+        <w:t>Fica eleito para a solução de controvérsias o foro da Comarca de {{ title_case(city | lower) }}/{{ state | upper }}, com a renúncia de qualquer outro, por mais privilegiado que seja.</w:t>
       </w:r>
     </w:p>
     <w:p>
@@ -4004,6 +3234,7 @@
           <w:lang w:val="en-US"/>
         </w:rPr>
       </w:pPr>
+      <w:proofErr w:type="gramStart"/>
       <w:r>
         <w:rPr>
           <w:rFonts w:asciiTheme="majorHAnsi" w:eastAsia="Calibri" w:hAnsiTheme="majorHAnsi" w:cstheme="majorHAnsi"/>
@@ -4012,17 +3243,7 @@
           <w:lang w:val="en-US"/>
         </w:rPr>
         <w:lastRenderedPageBreak/>
-        <w:t>{</w:t>
-      </w:r>
-      <w:proofErr w:type="gramStart"/>
-      <w:r>
-        <w:rPr>
-          <w:rFonts w:asciiTheme="majorHAnsi" w:eastAsia="Calibri" w:hAnsiTheme="majorHAnsi" w:cstheme="majorHAnsi"/>
-          <w:spacing w:val="2"/>
-          <w:kern w:val="144"/>
-          <w:lang w:val="en-US"/>
-        </w:rPr>
-        <w:t>{ title</w:t>
+        <w:t>{{ title</w:t>
       </w:r>
       <w:proofErr w:type="gramEnd"/>
       <w:r>
@@ -4179,61 +3400,72 @@
               <w:ind w:right="5"/>
               <w:rPr>
                 <w:rFonts w:asciiTheme="majorHAnsi" w:eastAsia="Calibri" w:hAnsiTheme="majorHAnsi" w:cstheme="majorHAnsi"/>
-                <w:b/>
-                <w:color w:val="000000"/>
-                <w:spacing w:val="2"/>
-                <w:kern w:val="144"/>
-                <w:sz w:val="16"/>
-                <w:szCs w:val="16"/>
-                <w:lang w:val="en-US"/>
-              </w:rPr>
-            </w:pPr>
-            <w:r>
-              <w:rPr>
-                <w:rFonts w:asciiTheme="majorHAnsi" w:eastAsia="Calibri" w:hAnsiTheme="majorHAnsi" w:cstheme="majorHAnsi"/>
-                <w:color w:val="FFFFFF"/>
+                <w:color w:val="auto"/>
                 <w:spacing w:val="2"/>
                 <w:kern w:val="144"/>
                 <w:sz w:val="18"/>
                 <w:szCs w:val="18"/>
                 <w:lang w:val="en-US"/>
               </w:rPr>
-              <w:t xml:space="preserve">     </w:t>
-            </w:r>
-            <w:r>
-              <w:rPr>
-                <w:rFonts w:asciiTheme="majorHAnsi" w:eastAsia="Calibri" w:hAnsiTheme="majorHAnsi" w:cstheme="majorHAnsi"/>
-                <w:color w:val="FFFFFF"/>
-                <w:spacing w:val="2"/>
+            </w:pPr>
+            <w:r>
+              <w:rPr>
+                <w:rFonts w:asciiTheme="majorHAnsi" w:eastAsia="Calibri" w:hAnsiTheme="majorHAnsi" w:cstheme="majorHAnsi"/>
+                <w:color w:val="auto"/>
+                <w:spacing w:val="2"/>
+                <w:kern w:val="144"/>
                 <w:sz w:val="18"/>
                 <w:szCs w:val="18"/>
-                <w:shd w:val="clear" w:color="auto" w:fill="FF9900"/>
-                <w:lang w:val="en-US"/>
-              </w:rPr>
-              <w:t>{</w:t>
-            </w:r>
-            <w:proofErr w:type="gramStart"/>
-            <w:r>
-              <w:rPr>
-                <w:rFonts w:asciiTheme="majorHAnsi" w:eastAsia="Calibri" w:hAnsiTheme="majorHAnsi" w:cstheme="majorHAnsi"/>
-                <w:color w:val="FFFFFF"/>
-                <w:spacing w:val="2"/>
+                <w:lang w:val="en-US"/>
+              </w:rPr>
+              <w:t xml:space="preserve">    </w:t>
+            </w:r>
+            <w:r>
+              <w:rPr>
+                <w:rFonts w:asciiTheme="majorHAnsi" w:eastAsia="Calibri" w:hAnsiTheme="majorHAnsi" w:cstheme="majorHAnsi"/>
+                <w:color w:val="auto"/>
+                <w:spacing w:val="2"/>
+                <w:kern w:val="144"/>
                 <w:sz w:val="18"/>
                 <w:szCs w:val="18"/>
-                <w:shd w:val="clear" w:color="auto" w:fill="FF9900"/>
-                <w:lang w:val="en-US"/>
-              </w:rPr>
-              <w:t>{ generate</w:t>
-            </w:r>
-            <w:proofErr w:type="gramEnd"/>
-            <w:r>
-              <w:rPr>
-                <w:rFonts w:asciiTheme="majorHAnsi" w:eastAsia="Calibri" w:hAnsiTheme="majorHAnsi" w:cstheme="majorHAnsi"/>
-                <w:color w:val="FFFFFF"/>
-                <w:spacing w:val="2"/>
+                <w:lang w:val="en-US"/>
+              </w:rPr>
+              <w:t xml:space="preserve">      </w:t>
+            </w:r>
+            <w:r>
+              <w:rPr>
+                <w:rFonts w:asciiTheme="majorHAnsi" w:eastAsia="Calibri" w:hAnsiTheme="majorHAnsi" w:cstheme="majorHAnsi"/>
+                <w:color w:val="auto"/>
+                <w:spacing w:val="2"/>
+                <w:kern w:val="144"/>
                 <w:sz w:val="18"/>
                 <w:szCs w:val="18"/>
-                <w:shd w:val="clear" w:color="auto" w:fill="FF9900"/>
+                <w:lang w:val="en-US"/>
+              </w:rPr>
+              <w:t xml:space="preserve"> </w:t>
+            </w:r>
+            <w:proofErr w:type="gramStart"/>
+            <w:r>
+              <w:rPr>
+                <w:rFonts w:asciiTheme="majorHAnsi" w:eastAsia="Calibri" w:hAnsiTheme="majorHAnsi" w:cstheme="majorHAnsi"/>
+                <w:color w:val="FFFFFF" w:themeColor="background1"/>
+                <w:spacing w:val="2"/>
+                <w:kern w:val="144"/>
+                <w:sz w:val="18"/>
+                <w:szCs w:val="18"/>
+                <w:lang w:val="en-US"/>
+              </w:rPr>
+              <w:t>{{ generate</w:t>
+            </w:r>
+            <w:proofErr w:type="gramEnd"/>
+            <w:r>
+              <w:rPr>
+                <w:rFonts w:asciiTheme="majorHAnsi" w:eastAsia="Calibri" w:hAnsiTheme="majorHAnsi" w:cstheme="majorHAnsi"/>
+                <w:color w:val="FFFFFF" w:themeColor="background1"/>
+                <w:spacing w:val="2"/>
+                <w:kern w:val="144"/>
+                <w:sz w:val="18"/>
+                <w:szCs w:val="18"/>
                 <w:lang w:val="en-US"/>
               </w:rPr>
               <w:t>_anchor('signHere', item.email)  }}</w:t>
@@ -4356,12 +3588,11 @@
               <w:ind w:right="5"/>
               <w:rPr>
                 <w:rFonts w:asciiTheme="majorHAnsi" w:eastAsia="Calibri" w:hAnsiTheme="majorHAnsi" w:cstheme="majorHAnsi"/>
-                <w:b/>
-                <w:color w:val="000000"/>
-                <w:spacing w:val="2"/>
-                <w:kern w:val="144"/>
-                <w:sz w:val="16"/>
-                <w:szCs w:val="16"/>
+                <w:color w:val="auto"/>
+                <w:spacing w:val="2"/>
+                <w:kern w:val="144"/>
+                <w:sz w:val="18"/>
+                <w:szCs w:val="18"/>
                 <w:lang w:val="en-US"/>
               </w:rPr>
             </w:pPr>
@@ -4370,7 +3601,7 @@
             <w:r>
               <w:rPr>
                 <w:rFonts w:asciiTheme="majorHAnsi" w:eastAsia="Calibri" w:hAnsiTheme="majorHAnsi" w:cstheme="majorHAnsi"/>
-                <w:color w:val="FFFFFF"/>
+                <w:color w:val="auto"/>
                 <w:spacing w:val="2"/>
                 <w:kern w:val="144"/>
                 <w:sz w:val="18"/>
@@ -4379,40 +3610,28 @@
               </w:rPr>
               <w:t xml:space="preserve">             </w:t>
             </w:r>
-            <w:r>
-              <w:rPr>
-                <w:rFonts w:asciiTheme="majorHAnsi" w:eastAsia="Calibri" w:hAnsiTheme="majorHAnsi" w:cstheme="majorHAnsi"/>
-                <w:color w:val="FFFFFF"/>
-                <w:spacing w:val="2"/>
+            <w:proofErr w:type="gramStart"/>
+            <w:r>
+              <w:rPr>
+                <w:rFonts w:asciiTheme="majorHAnsi" w:eastAsia="Calibri" w:hAnsiTheme="majorHAnsi" w:cstheme="majorHAnsi"/>
+                <w:color w:val="FFFFFF" w:themeColor="background1"/>
+                <w:spacing w:val="2"/>
+                <w:kern w:val="144"/>
                 <w:sz w:val="18"/>
                 <w:szCs w:val="18"/>
-                <w:shd w:val="clear" w:color="auto" w:fill="FF9900"/>
-                <w:lang w:val="en-US"/>
-              </w:rPr>
-              <w:t>{</w:t>
-            </w:r>
-            <w:proofErr w:type="gramStart"/>
-            <w:r>
-              <w:rPr>
-                <w:rFonts w:asciiTheme="majorHAnsi" w:eastAsia="Calibri" w:hAnsiTheme="majorHAnsi" w:cstheme="majorHAnsi"/>
-                <w:color w:val="FFFFFF"/>
-                <w:spacing w:val="2"/>
+                <w:lang w:val="en-US"/>
+              </w:rPr>
+              <w:t>{{ generate</w:t>
+            </w:r>
+            <w:proofErr w:type="gramEnd"/>
+            <w:r>
+              <w:rPr>
+                <w:rFonts w:asciiTheme="majorHAnsi" w:eastAsia="Calibri" w:hAnsiTheme="majorHAnsi" w:cstheme="majorHAnsi"/>
+                <w:color w:val="FFFFFF" w:themeColor="background1"/>
+                <w:spacing w:val="2"/>
+                <w:kern w:val="144"/>
                 <w:sz w:val="18"/>
                 <w:szCs w:val="18"/>
-                <w:shd w:val="clear" w:color="auto" w:fill="FF9900"/>
-                <w:lang w:val="en-US"/>
-              </w:rPr>
-              <w:t>{ generate</w:t>
-            </w:r>
-            <w:proofErr w:type="gramEnd"/>
-            <w:r>
-              <w:rPr>
-                <w:rFonts w:asciiTheme="majorHAnsi" w:eastAsia="Calibri" w:hAnsiTheme="majorHAnsi" w:cstheme="majorHAnsi"/>
-                <w:color w:val="FFFFFF"/>
-                <w:spacing w:val="2"/>
-                <w:sz w:val="18"/>
-                <w:szCs w:val="18"/>
-                <w:shd w:val="clear" w:color="auto" w:fill="FF9900"/>
                 <w:lang w:val="en-US"/>
               </w:rPr>
               <w:t>_anchor('signHere', item.email)  }}</w:t>
@@ -4720,27 +3939,7 @@
           <w:kern w:val="144"/>
           <w:lang w:val="en-US"/>
         </w:rPr>
-        <w:t>{</w:t>
-      </w:r>
-      <w:proofErr w:type="gramStart"/>
-      <w:r>
-        <w:rPr>
-          <w:rFonts w:asciiTheme="majorHAnsi" w:eastAsia="Calibri" w:hAnsiTheme="majorHAnsi" w:cstheme="majorHAnsi"/>
-          <w:spacing w:val="2"/>
-          <w:kern w:val="144"/>
-          <w:lang w:val="en-US"/>
-        </w:rPr>
-        <w:t>%p</w:t>
-      </w:r>
-      <w:proofErr w:type="gramEnd"/>
-      <w:r>
-        <w:rPr>
-          <w:rFonts w:asciiTheme="majorHAnsi" w:eastAsia="Calibri" w:hAnsiTheme="majorHAnsi" w:cstheme="majorHAnsi"/>
-          <w:spacing w:val="2"/>
-          <w:kern w:val="144"/>
-          <w:lang w:val="en-US"/>
-        </w:rPr>
-        <w:t xml:space="preserve"> if payment_type == "total" and payment_method == "parcelado" %}</w:t>
+        <w:t>{%p if payment_type == "total" and payment_method == "parcelado" %}</w:t>
       </w:r>
     </w:p>
     <w:p>
@@ -4834,91 +4033,54 @@
           <w:lang w:val="en-US"/>
         </w:rPr>
       </w:pPr>
+      <w:proofErr w:type="gramStart"/>
       <w:r>
         <w:rPr>
           <w:rFonts w:ascii="Calibri" w:eastAsia="Calibri" w:hAnsi="Calibri" w:cs="Calibri"/>
           <w:lang w:val="en-US"/>
         </w:rPr>
-        <w:t>{</w:t>
-      </w:r>
-      <w:proofErr w:type="gramStart"/>
+        <w:t>{{ payment</w:t>
+      </w:r>
+      <w:proofErr w:type="gramEnd"/>
       <w:r>
         <w:rPr>
           <w:rFonts w:ascii="Calibri" w:eastAsia="Calibri" w:hAnsi="Calibri" w:cs="Calibri"/>
           <w:lang w:val="en-US"/>
         </w:rPr>
-        <w:t>{ payment</w:t>
-      </w:r>
-      <w:proofErr w:type="gramEnd"/>
-      <w:r>
+        <w:t>_attachment.show(width = "145mm") }}</w:t>
+      </w:r>
+    </w:p>
+    <w:p>
+      <w:pPr>
+        <w:spacing w:after="160" w:line="259" w:lineRule="auto"/>
+        <w:jc w:val="both"/>
         <w:rPr>
           <w:rFonts w:ascii="Calibri" w:eastAsia="Calibri" w:hAnsi="Calibri" w:cs="Calibri"/>
+        </w:rPr>
+      </w:pPr>
+      <w:r>
+        <w:rPr>
+          <w:rFonts w:ascii="Calibri" w:eastAsia="Calibri" w:hAnsi="Calibri" w:cs="Calibri"/>
+        </w:rPr>
+        <w:t>{%p endif  %}</w:t>
+      </w:r>
+    </w:p>
+    <w:p>
+      <w:pPr>
+        <w:spacing w:line="300" w:lineRule="auto"/>
+        <w:rPr>
+          <w:rFonts w:asciiTheme="majorHAnsi" w:eastAsia="Calibri" w:hAnsiTheme="majorHAnsi" w:cstheme="majorHAnsi"/>
+          <w:spacing w:val="2"/>
+          <w:kern w:val="144"/>
           <w:lang w:val="en-US"/>
         </w:rPr>
-        <w:t>_attachment.show(width = "145mm") }}</w:t>
-      </w:r>
-    </w:p>
-    <w:p>
-      <w:pPr>
-        <w:spacing w:after="160" w:line="259" w:lineRule="auto"/>
-        <w:jc w:val="both"/>
+      </w:pPr>
+      <w:r>
         <w:rPr>
           <w:rFonts w:ascii="Calibri" w:eastAsia="Calibri" w:hAnsi="Calibri" w:cs="Calibri"/>
         </w:rPr>
-      </w:pPr>
-      <w:r>
-        <w:rPr>
-          <w:rFonts w:ascii="Calibri" w:eastAsia="Calibri" w:hAnsi="Calibri" w:cs="Calibri"/>
-        </w:rPr>
-        <w:t xml:space="preserve">{%p </w:t>
-      </w:r>
-      <w:proofErr w:type="gramStart"/>
-      <w:r>
-        <w:rPr>
-          <w:rFonts w:ascii="Calibri" w:eastAsia="Calibri" w:hAnsi="Calibri" w:cs="Calibri"/>
-        </w:rPr>
-        <w:t>endif  %</w:t>
-      </w:r>
-      <w:proofErr w:type="gramEnd"/>
-      <w:r>
-        <w:rPr>
-          <w:rFonts w:ascii="Calibri" w:eastAsia="Calibri" w:hAnsi="Calibri" w:cs="Calibri"/>
-        </w:rPr>
-        <w:t>}</w:t>
-      </w:r>
-    </w:p>
-    <w:p>
-      <w:pPr>
-        <w:spacing w:line="300" w:lineRule="auto"/>
-        <w:rPr>
-          <w:rFonts w:asciiTheme="majorHAnsi" w:eastAsia="Calibri" w:hAnsiTheme="majorHAnsi" w:cstheme="majorHAnsi"/>
-          <w:spacing w:val="2"/>
-          <w:kern w:val="144"/>
-          <w:lang w:val="en-US"/>
-        </w:rPr>
-      </w:pPr>
-      <w:r>
-        <w:rPr>
-          <w:rFonts w:ascii="Calibri" w:eastAsia="Calibri" w:hAnsi="Calibri" w:cs="Calibri"/>
-        </w:rPr>
-        <w:t xml:space="preserve">{%p </w:t>
-      </w:r>
-      <w:proofErr w:type="gramStart"/>
-      <w:r>
-        <w:rPr>
-          <w:rFonts w:ascii="Calibri" w:eastAsia="Calibri" w:hAnsi="Calibri" w:cs="Calibri"/>
-        </w:rPr>
-        <w:t>endif  %</w:t>
-      </w:r>
-      <w:proofErr w:type="gramEnd"/>
-      <w:r>
-        <w:rPr>
-          <w:rFonts w:ascii="Calibri" w:eastAsia="Calibri" w:hAnsi="Calibri" w:cs="Calibri"/>
-        </w:rPr>
-        <w:t>}</w:t>
-      </w:r>
-      <w:bookmarkStart w:id="2" w:name="_GoBack"/>
-      <w:bookmarkEnd w:id="2"/>
+        <w:t>{%p endif  %}</w:t>
+      </w:r>
     </w:p>
     <w:sectPr>
       <w:headerReference w:type="default" r:id="rId7"/>
@@ -4933,7 +4095,7 @@
 </file>
 
 <file path=word/endnotes.xml><?xml version="1.0" encoding="utf-8"?>
-<w:endnotes xmlns:wpc="http://schemas.microsoft.com/office/word/2010/wordprocessingCanvas" xmlns:mc="http://schemas.openxmlformats.org/markup-compatibility/2006" xmlns:o="urn:schemas-microsoft-com:office:office" xmlns:r="http://schemas.openxmlformats.org/officeDocument/2006/relationships" xmlns:m="http://schemas.openxmlformats.org/officeDocument/2006/math" xmlns:v="urn:schemas-microsoft-com:vml" xmlns:wp14="http://schemas.microsoft.com/office/word/2010/wordprocessingDrawing" xmlns:wp="http://schemas.openxmlformats.org/drawingml/2006/wordprocessingDrawing" xmlns:w10="urn:schemas-microsoft-com:office:word" xmlns:w="http://schemas.openxmlformats.org/wordprocessingml/2006/main" xmlns:w14="http://schemas.microsoft.com/office/word/2010/wordml" xmlns:w15="http://schemas.microsoft.com/office/word/2012/wordml" xmlns:wpg="http://schemas.microsoft.com/office/word/2010/wordprocessingGroup" xmlns:wpi="http://schemas.microsoft.com/office/word/2010/wordprocessingInk" xmlns:wne="http://schemas.microsoft.com/office/word/2006/wordml" xmlns:wps="http://schemas.microsoft.com/office/word/2010/wordprocessingShape" mc:Ignorable="w14 w15 wp14">
+<w:endnotes xmlns:wpc="http://schemas.microsoft.com/office/word/2010/wordprocessingCanvas" xmlns:cx="http://schemas.microsoft.com/office/drawing/2014/chartex" xmlns:cx1="http://schemas.microsoft.com/office/drawing/2015/9/8/chartex" xmlns:cx2="http://schemas.microsoft.com/office/drawing/2015/10/21/chartex" xmlns:cx3="http://schemas.microsoft.com/office/drawing/2016/5/9/chartex" xmlns:cx4="http://schemas.microsoft.com/office/drawing/2016/5/10/chartex" xmlns:cx5="http://schemas.microsoft.com/office/drawing/2016/5/11/chartex" xmlns:cx6="http://schemas.microsoft.com/office/drawing/2016/5/12/chartex" xmlns:cx7="http://schemas.microsoft.com/office/drawing/2016/5/13/chartex" xmlns:cx8="http://schemas.microsoft.com/office/drawing/2016/5/14/chartex" xmlns:mc="http://schemas.openxmlformats.org/markup-compatibility/2006" xmlns:aink="http://schemas.microsoft.com/office/drawing/2016/ink" xmlns:am3d="http://schemas.microsoft.com/office/drawing/2017/model3d" xmlns:o="urn:schemas-microsoft-com:office:office" xmlns:r="http://schemas.openxmlformats.org/officeDocument/2006/relationships" xmlns:m="http://schemas.openxmlformats.org/officeDocument/2006/math" xmlns:v="urn:schemas-microsoft-com:vml" xmlns:wp14="http://schemas.microsoft.com/office/word/2010/wordprocessingDrawing" xmlns:wp="http://schemas.openxmlformats.org/drawingml/2006/wordprocessingDrawing" xmlns:w10="urn:schemas-microsoft-com:office:word" xmlns:w="http://schemas.openxmlformats.org/wordprocessingml/2006/main" xmlns:w14="http://schemas.microsoft.com/office/word/2010/wordml" xmlns:w15="http://schemas.microsoft.com/office/word/2012/wordml" xmlns:w16cex="http://schemas.microsoft.com/office/word/2018/wordml/cex" xmlns:w16cid="http://schemas.microsoft.com/office/word/2016/wordml/cid" xmlns:w16="http://schemas.microsoft.com/office/word/2018/wordml" xmlns:w16se="http://schemas.microsoft.com/office/word/2015/wordml/symex" xmlns:wpg="http://schemas.microsoft.com/office/word/2010/wordprocessingGroup" xmlns:wpi="http://schemas.microsoft.com/office/word/2010/wordprocessingInk" xmlns:wne="http://schemas.microsoft.com/office/word/2006/wordml" xmlns:wps="http://schemas.microsoft.com/office/word/2010/wordprocessingShape" mc:Ignorable="w14 w15 w16se w16cid w16 w16cex wp14">
   <w:endnote w:type="separator" w:id="-1">
     <w:p>
       <w:pPr>
@@ -4958,7 +4120,7 @@
 </file>
 
 <file path=word/footer1.xml><?xml version="1.0" encoding="utf-8"?>
-<w:ftr xmlns:wpc="http://schemas.microsoft.com/office/word/2010/wordprocessingCanvas" xmlns:mc="http://schemas.openxmlformats.org/markup-compatibility/2006" xmlns:o="urn:schemas-microsoft-com:office:office" xmlns:r="http://schemas.openxmlformats.org/officeDocument/2006/relationships" xmlns:m="http://schemas.openxmlformats.org/officeDocument/2006/math" xmlns:v="urn:schemas-microsoft-com:vml" xmlns:wp14="http://schemas.microsoft.com/office/word/2010/wordprocessingDrawing" xmlns:wp="http://schemas.openxmlformats.org/drawingml/2006/wordprocessingDrawing" xmlns:w10="urn:schemas-microsoft-com:office:word" xmlns:w="http://schemas.openxmlformats.org/wordprocessingml/2006/main" xmlns:w14="http://schemas.microsoft.com/office/word/2010/wordml" xmlns:w15="http://schemas.microsoft.com/office/word/2012/wordml" xmlns:wpg="http://schemas.microsoft.com/office/word/2010/wordprocessingGroup" xmlns:wpi="http://schemas.microsoft.com/office/word/2010/wordprocessingInk" xmlns:wne="http://schemas.microsoft.com/office/word/2006/wordml" xmlns:wps="http://schemas.microsoft.com/office/word/2010/wordprocessingShape" mc:Ignorable="w14 w15 wp14">
+<w:ftr xmlns:wpc="http://schemas.microsoft.com/office/word/2010/wordprocessingCanvas" xmlns:cx="http://schemas.microsoft.com/office/drawing/2014/chartex" xmlns:cx1="http://schemas.microsoft.com/office/drawing/2015/9/8/chartex" xmlns:cx2="http://schemas.microsoft.com/office/drawing/2015/10/21/chartex" xmlns:cx3="http://schemas.microsoft.com/office/drawing/2016/5/9/chartex" xmlns:cx4="http://schemas.microsoft.com/office/drawing/2016/5/10/chartex" xmlns:cx5="http://schemas.microsoft.com/office/drawing/2016/5/11/chartex" xmlns:cx6="http://schemas.microsoft.com/office/drawing/2016/5/12/chartex" xmlns:cx7="http://schemas.microsoft.com/office/drawing/2016/5/13/chartex" xmlns:cx8="http://schemas.microsoft.com/office/drawing/2016/5/14/chartex" xmlns:mc="http://schemas.openxmlformats.org/markup-compatibility/2006" xmlns:aink="http://schemas.microsoft.com/office/drawing/2016/ink" xmlns:am3d="http://schemas.microsoft.com/office/drawing/2017/model3d" xmlns:o="urn:schemas-microsoft-com:office:office" xmlns:r="http://schemas.openxmlformats.org/officeDocument/2006/relationships" xmlns:m="http://schemas.openxmlformats.org/officeDocument/2006/math" xmlns:v="urn:schemas-microsoft-com:vml" xmlns:wp14="http://schemas.microsoft.com/office/word/2010/wordprocessingDrawing" xmlns:wp="http://schemas.openxmlformats.org/drawingml/2006/wordprocessingDrawing" xmlns:w10="urn:schemas-microsoft-com:office:word" xmlns:w="http://schemas.openxmlformats.org/wordprocessingml/2006/main" xmlns:w14="http://schemas.microsoft.com/office/word/2010/wordml" xmlns:w15="http://schemas.microsoft.com/office/word/2012/wordml" xmlns:w16cex="http://schemas.microsoft.com/office/word/2018/wordml/cex" xmlns:w16cid="http://schemas.microsoft.com/office/word/2016/wordml/cid" xmlns:w16="http://schemas.microsoft.com/office/word/2018/wordml" xmlns:w16se="http://schemas.microsoft.com/office/word/2015/wordml/symex" xmlns:wpg="http://schemas.microsoft.com/office/word/2010/wordprocessingGroup" xmlns:wpi="http://schemas.microsoft.com/office/word/2010/wordprocessingInk" xmlns:wne="http://schemas.microsoft.com/office/word/2006/wordml" xmlns:wps="http://schemas.microsoft.com/office/word/2010/wordprocessingShape" mc:Ignorable="w14 w15 w16se w16cid w16 w16cex wp14">
   <w:p>
     <w:pPr>
       <w:rPr>
@@ -4972,7 +4134,7 @@
 </file>
 
 <file path=word/footnotes.xml><?xml version="1.0" encoding="utf-8"?>
-<w:footnotes xmlns:wpc="http://schemas.microsoft.com/office/word/2010/wordprocessingCanvas" xmlns:mc="http://schemas.openxmlformats.org/markup-compatibility/2006" xmlns:o="urn:schemas-microsoft-com:office:office" xmlns:r="http://schemas.openxmlformats.org/officeDocument/2006/relationships" xmlns:m="http://schemas.openxmlformats.org/officeDocument/2006/math" xmlns:v="urn:schemas-microsoft-com:vml" xmlns:wp14="http://schemas.microsoft.com/office/word/2010/wordprocessingDrawing" xmlns:wp="http://schemas.openxmlformats.org/drawingml/2006/wordprocessingDrawing" xmlns:w10="urn:schemas-microsoft-com:office:word" xmlns:w="http://schemas.openxmlformats.org/wordprocessingml/2006/main" xmlns:w14="http://schemas.microsoft.com/office/word/2010/wordml" xmlns:w15="http://schemas.microsoft.com/office/word/2012/wordml" xmlns:wpg="http://schemas.microsoft.com/office/word/2010/wordprocessingGroup" xmlns:wpi="http://schemas.microsoft.com/office/word/2010/wordprocessingInk" xmlns:wne="http://schemas.microsoft.com/office/word/2006/wordml" xmlns:wps="http://schemas.microsoft.com/office/word/2010/wordprocessingShape" mc:Ignorable="w14 w15 wp14">
+<w:footnotes xmlns:wpc="http://schemas.microsoft.com/office/word/2010/wordprocessingCanvas" xmlns:cx="http://schemas.microsoft.com/office/drawing/2014/chartex" xmlns:cx1="http://schemas.microsoft.com/office/drawing/2015/9/8/chartex" xmlns:cx2="http://schemas.microsoft.com/office/drawing/2015/10/21/chartex" xmlns:cx3="http://schemas.microsoft.com/office/drawing/2016/5/9/chartex" xmlns:cx4="http://schemas.microsoft.com/office/drawing/2016/5/10/chartex" xmlns:cx5="http://schemas.microsoft.com/office/drawing/2016/5/11/chartex" xmlns:cx6="http://schemas.microsoft.com/office/drawing/2016/5/12/chartex" xmlns:cx7="http://schemas.microsoft.com/office/drawing/2016/5/13/chartex" xmlns:cx8="http://schemas.microsoft.com/office/drawing/2016/5/14/chartex" xmlns:mc="http://schemas.openxmlformats.org/markup-compatibility/2006" xmlns:aink="http://schemas.microsoft.com/office/drawing/2016/ink" xmlns:am3d="http://schemas.microsoft.com/office/drawing/2017/model3d" xmlns:o="urn:schemas-microsoft-com:office:office" xmlns:r="http://schemas.openxmlformats.org/officeDocument/2006/relationships" xmlns:m="http://schemas.openxmlformats.org/officeDocument/2006/math" xmlns:v="urn:schemas-microsoft-com:vml" xmlns:wp14="http://schemas.microsoft.com/office/word/2010/wordprocessingDrawing" xmlns:wp="http://schemas.openxmlformats.org/drawingml/2006/wordprocessingDrawing" xmlns:w10="urn:schemas-microsoft-com:office:word" xmlns:w="http://schemas.openxmlformats.org/wordprocessingml/2006/main" xmlns:w14="http://schemas.microsoft.com/office/word/2010/wordml" xmlns:w15="http://schemas.microsoft.com/office/word/2012/wordml" xmlns:w16cex="http://schemas.microsoft.com/office/word/2018/wordml/cex" xmlns:w16cid="http://schemas.microsoft.com/office/word/2016/wordml/cid" xmlns:w16="http://schemas.microsoft.com/office/word/2018/wordml" xmlns:w16se="http://schemas.microsoft.com/office/word/2015/wordml/symex" xmlns:wpg="http://schemas.microsoft.com/office/word/2010/wordprocessingGroup" xmlns:wpi="http://schemas.microsoft.com/office/word/2010/wordprocessingInk" xmlns:wne="http://schemas.microsoft.com/office/word/2006/wordml" xmlns:wps="http://schemas.microsoft.com/office/word/2010/wordprocessingShape" mc:Ignorable="w14 w15 w16se w16cid w16 w16cex wp14">
   <w:footnote w:type="separator" w:id="-1">
     <w:p>
       <w:pPr>
@@ -4997,7 +4159,7 @@
 </file>
 
 <file path=word/header1.xml><?xml version="1.0" encoding="utf-8"?>
-<w:hdr xmlns:wpc="http://schemas.microsoft.com/office/word/2010/wordprocessingCanvas" xmlns:mc="http://schemas.openxmlformats.org/markup-compatibility/2006" xmlns:o="urn:schemas-microsoft-com:office:office" xmlns:r="http://schemas.openxmlformats.org/officeDocument/2006/relationships" xmlns:m="http://schemas.openxmlformats.org/officeDocument/2006/math" xmlns:v="urn:schemas-microsoft-com:vml" xmlns:wp14="http://schemas.microsoft.com/office/word/2010/wordprocessingDrawing" xmlns:wp="http://schemas.openxmlformats.org/drawingml/2006/wordprocessingDrawing" xmlns:w10="urn:schemas-microsoft-com:office:word" xmlns:w="http://schemas.openxmlformats.org/wordprocessingml/2006/main" xmlns:w14="http://schemas.microsoft.com/office/word/2010/wordml" xmlns:w15="http://schemas.microsoft.com/office/word/2012/wordml" xmlns:wpg="http://schemas.microsoft.com/office/word/2010/wordprocessingGroup" xmlns:wpi="http://schemas.microsoft.com/office/word/2010/wordprocessingInk" xmlns:wne="http://schemas.microsoft.com/office/word/2006/wordml" xmlns:wps="http://schemas.microsoft.com/office/word/2010/wordprocessingShape" mc:Ignorable="w14 w15 wp14">
+<w:hdr xmlns:wpc="http://schemas.microsoft.com/office/word/2010/wordprocessingCanvas" xmlns:cx="http://schemas.microsoft.com/office/drawing/2014/chartex" xmlns:cx1="http://schemas.microsoft.com/office/drawing/2015/9/8/chartex" xmlns:cx2="http://schemas.microsoft.com/office/drawing/2015/10/21/chartex" xmlns:cx3="http://schemas.microsoft.com/office/drawing/2016/5/9/chartex" xmlns:cx4="http://schemas.microsoft.com/office/drawing/2016/5/10/chartex" xmlns:cx5="http://schemas.microsoft.com/office/drawing/2016/5/11/chartex" xmlns:cx6="http://schemas.microsoft.com/office/drawing/2016/5/12/chartex" xmlns:cx7="http://schemas.microsoft.com/office/drawing/2016/5/13/chartex" xmlns:cx8="http://schemas.microsoft.com/office/drawing/2016/5/14/chartex" xmlns:mc="http://schemas.openxmlformats.org/markup-compatibility/2006" xmlns:aink="http://schemas.microsoft.com/office/drawing/2016/ink" xmlns:am3d="http://schemas.microsoft.com/office/drawing/2017/model3d" xmlns:o="urn:schemas-microsoft-com:office:office" xmlns:r="http://schemas.openxmlformats.org/officeDocument/2006/relationships" xmlns:m="http://schemas.openxmlformats.org/officeDocument/2006/math" xmlns:v="urn:schemas-microsoft-com:vml" xmlns:wp14="http://schemas.microsoft.com/office/word/2010/wordprocessingDrawing" xmlns:wp="http://schemas.openxmlformats.org/drawingml/2006/wordprocessingDrawing" xmlns:w10="urn:schemas-microsoft-com:office:word" xmlns:w="http://schemas.openxmlformats.org/wordprocessingml/2006/main" xmlns:w14="http://schemas.microsoft.com/office/word/2010/wordml" xmlns:w15="http://schemas.microsoft.com/office/word/2012/wordml" xmlns:w16cex="http://schemas.microsoft.com/office/word/2018/wordml/cex" xmlns:w16cid="http://schemas.microsoft.com/office/word/2016/wordml/cid" xmlns:w16="http://schemas.microsoft.com/office/word/2018/wordml" xmlns:w16se="http://schemas.microsoft.com/office/word/2015/wordml/symex" xmlns:wpg="http://schemas.microsoft.com/office/word/2010/wordprocessingGroup" xmlns:wpi="http://schemas.microsoft.com/office/word/2010/wordprocessingInk" xmlns:wne="http://schemas.microsoft.com/office/word/2006/wordml" xmlns:wps="http://schemas.microsoft.com/office/word/2010/wordprocessingShape" mc:Ignorable="w14 w15 w16se w16cid w16 w16cex wp14">
   <w:p>
     <w:pPr>
       <w:spacing w:line="240" w:lineRule="auto"/>
@@ -5011,8 +4173,8 @@
 </file>
 
 <file path=word/numbering.xml><?xml version="1.0" encoding="utf-8"?>
-<w:numbering xmlns:wpc="http://schemas.microsoft.com/office/word/2010/wordprocessingCanvas" xmlns:mc="http://schemas.openxmlformats.org/markup-compatibility/2006" xmlns:o="urn:schemas-microsoft-com:office:office" xmlns:r="http://schemas.openxmlformats.org/officeDocument/2006/relationships" xmlns:m="http://schemas.openxmlformats.org/officeDocument/2006/math" xmlns:v="urn:schemas-microsoft-com:vml" xmlns:wp14="http://schemas.microsoft.com/office/word/2010/wordprocessingDrawing" xmlns:wp="http://schemas.openxmlformats.org/drawingml/2006/wordprocessingDrawing" xmlns:w10="urn:schemas-microsoft-com:office:word" xmlns:w="http://schemas.openxmlformats.org/wordprocessingml/2006/main" xmlns:w14="http://schemas.microsoft.com/office/word/2010/wordml" xmlns:w15="http://schemas.microsoft.com/office/word/2012/wordml" xmlns:wpg="http://schemas.microsoft.com/office/word/2010/wordprocessingGroup" xmlns:wpi="http://schemas.microsoft.com/office/word/2010/wordprocessingInk" xmlns:wne="http://schemas.microsoft.com/office/word/2006/wordml" xmlns:wps="http://schemas.microsoft.com/office/word/2010/wordprocessingShape" mc:Ignorable="w14 w15 wp14">
-  <w:abstractNum w:abstractNumId="0">
+<w:numbering xmlns:wpc="http://schemas.microsoft.com/office/word/2010/wordprocessingCanvas" xmlns:cx="http://schemas.microsoft.com/office/drawing/2014/chartex" xmlns:cx1="http://schemas.microsoft.com/office/drawing/2015/9/8/chartex" xmlns:cx2="http://schemas.microsoft.com/office/drawing/2015/10/21/chartex" xmlns:cx3="http://schemas.microsoft.com/office/drawing/2016/5/9/chartex" xmlns:cx4="http://schemas.microsoft.com/office/drawing/2016/5/10/chartex" xmlns:cx5="http://schemas.microsoft.com/office/drawing/2016/5/11/chartex" xmlns:cx6="http://schemas.microsoft.com/office/drawing/2016/5/12/chartex" xmlns:cx7="http://schemas.microsoft.com/office/drawing/2016/5/13/chartex" xmlns:cx8="http://schemas.microsoft.com/office/drawing/2016/5/14/chartex" xmlns:mc="http://schemas.openxmlformats.org/markup-compatibility/2006" xmlns:aink="http://schemas.microsoft.com/office/drawing/2016/ink" xmlns:am3d="http://schemas.microsoft.com/office/drawing/2017/model3d" xmlns:o="urn:schemas-microsoft-com:office:office" xmlns:r="http://schemas.openxmlformats.org/officeDocument/2006/relationships" xmlns:m="http://schemas.openxmlformats.org/officeDocument/2006/math" xmlns:v="urn:schemas-microsoft-com:vml" xmlns:wp14="http://schemas.microsoft.com/office/word/2010/wordprocessingDrawing" xmlns:wp="http://schemas.openxmlformats.org/drawingml/2006/wordprocessingDrawing" xmlns:w10="urn:schemas-microsoft-com:office:word" xmlns:w="http://schemas.openxmlformats.org/wordprocessingml/2006/main" xmlns:w14="http://schemas.microsoft.com/office/word/2010/wordml" xmlns:w15="http://schemas.microsoft.com/office/word/2012/wordml" xmlns:w16cex="http://schemas.microsoft.com/office/word/2018/wordml/cex" xmlns:w16cid="http://schemas.microsoft.com/office/word/2016/wordml/cid" xmlns:w16="http://schemas.microsoft.com/office/word/2018/wordml" xmlns:w16se="http://schemas.microsoft.com/office/word/2015/wordml/symex" xmlns:wpg="http://schemas.microsoft.com/office/word/2010/wordprocessingGroup" xmlns:wpi="http://schemas.microsoft.com/office/word/2010/wordprocessingInk" xmlns:wne="http://schemas.microsoft.com/office/word/2006/wordml" xmlns:wps="http://schemas.microsoft.com/office/word/2010/wordprocessingShape" mc:Ignorable="w14 w15 w16se w16cid w16 w16cex wp14">
+  <w:abstractNum w:abstractNumId="0" w15:restartNumberingAfterBreak="0">
     <w:nsid w:val="056E0F36"/>
     <w:multiLevelType w:val="multilevel"/>
     <w:tmpl w:val="E3061352"/>
@@ -5127,7 +4289,7 @@
       </w:rPr>
     </w:lvl>
   </w:abstractNum>
-  <w:abstractNum w:abstractNumId="1">
+  <w:abstractNum w:abstractNumId="1" w15:restartNumberingAfterBreak="0">
     <w:nsid w:val="06603E44"/>
     <w:multiLevelType w:val="multilevel"/>
     <w:tmpl w:val="E88263C6"/>
@@ -5242,7 +4404,7 @@
       </w:rPr>
     </w:lvl>
   </w:abstractNum>
-  <w:abstractNum w:abstractNumId="2">
+  <w:abstractNum w:abstractNumId="2" w15:restartNumberingAfterBreak="0">
     <w:nsid w:val="0BE80495"/>
     <w:multiLevelType w:val="multilevel"/>
     <w:tmpl w:val="C5B66930"/>
@@ -5408,7 +4570,7 @@
       </w:rPr>
     </w:lvl>
   </w:abstractNum>
-  <w:abstractNum w:abstractNumId="3">
+  <w:abstractNum w:abstractNumId="3" w15:restartNumberingAfterBreak="0">
     <w:nsid w:val="0D9C3E13"/>
     <w:multiLevelType w:val="multilevel"/>
     <w:tmpl w:val="FBB03CBC"/>
@@ -5574,7 +4736,7 @@
       </w:rPr>
     </w:lvl>
   </w:abstractNum>
-  <w:abstractNum w:abstractNumId="4">
+  <w:abstractNum w:abstractNumId="4" w15:restartNumberingAfterBreak="0">
     <w:nsid w:val="0DF23EC3"/>
     <w:multiLevelType w:val="hybridMultilevel"/>
     <w:tmpl w:val="A5F8B1F2"/>
@@ -5666,7 +4828,7 @@
       </w:pPr>
     </w:lvl>
   </w:abstractNum>
-  <w:abstractNum w:abstractNumId="5">
+  <w:abstractNum w:abstractNumId="5" w15:restartNumberingAfterBreak="0">
     <w:nsid w:val="15E06D8E"/>
     <w:multiLevelType w:val="hybridMultilevel"/>
     <w:tmpl w:val="6E5AEBBC"/>
@@ -5755,7 +4917,7 @@
       </w:pPr>
     </w:lvl>
   </w:abstractNum>
-  <w:abstractNum w:abstractNumId="6">
+  <w:abstractNum w:abstractNumId="6" w15:restartNumberingAfterBreak="0">
     <w:nsid w:val="1BC21088"/>
     <w:multiLevelType w:val="hybridMultilevel"/>
     <w:tmpl w:val="0E183238"/>
@@ -5850,7 +5012,7 @@
       </w:pPr>
     </w:lvl>
   </w:abstractNum>
-  <w:abstractNum w:abstractNumId="7">
+  <w:abstractNum w:abstractNumId="7" w15:restartNumberingAfterBreak="0">
     <w:nsid w:val="300A2905"/>
     <w:multiLevelType w:val="multilevel"/>
     <w:tmpl w:val="B4A22DD6"/>
@@ -6016,7 +5178,7 @@
       </w:rPr>
     </w:lvl>
   </w:abstractNum>
-  <w:abstractNum w:abstractNumId="8">
+  <w:abstractNum w:abstractNumId="8" w15:restartNumberingAfterBreak="0">
     <w:nsid w:val="43E9012F"/>
     <w:multiLevelType w:val="multilevel"/>
     <w:tmpl w:val="E708CC00"/>
@@ -6183,7 +5345,7 @@
       </w:rPr>
     </w:lvl>
   </w:abstractNum>
-  <w:abstractNum w:abstractNumId="9">
+  <w:abstractNum w:abstractNumId="9" w15:restartNumberingAfterBreak="0">
     <w:nsid w:val="4B9029F8"/>
     <w:multiLevelType w:val="multilevel"/>
     <w:tmpl w:val="4E544170"/>
@@ -6338,7 +5500,7 @@
       </w:rPr>
     </w:lvl>
   </w:abstractNum>
-  <w:abstractNum w:abstractNumId="10">
+  <w:abstractNum w:abstractNumId="10" w15:restartNumberingAfterBreak="0">
     <w:nsid w:val="640138FD"/>
     <w:multiLevelType w:val="hybridMultilevel"/>
     <w:tmpl w:val="2BCA2E5C"/>
@@ -6465,7 +5627,7 @@
 </file>
 
 <file path=word/styles.xml><?xml version="1.0" encoding="utf-8"?>
-<w:styles xmlns:mc="http://schemas.openxmlformats.org/markup-compatibility/2006" xmlns:r="http://schemas.openxmlformats.org/officeDocument/2006/relationships" xmlns:w="http://schemas.openxmlformats.org/wordprocessingml/2006/main" xmlns:w14="http://schemas.microsoft.com/office/word/2010/wordml" xmlns:w15="http://schemas.microsoft.com/office/word/2012/wordml" mc:Ignorable="w14 w15">
+<w:styles xmlns:mc="http://schemas.openxmlformats.org/markup-compatibility/2006" xmlns:r="http://schemas.openxmlformats.org/officeDocument/2006/relationships" xmlns:w="http://schemas.openxmlformats.org/wordprocessingml/2006/main" xmlns:w14="http://schemas.microsoft.com/office/word/2010/wordml" xmlns:w15="http://schemas.microsoft.com/office/word/2012/wordml" xmlns:w16cex="http://schemas.microsoft.com/office/word/2018/wordml/cex" xmlns:w16cid="http://schemas.microsoft.com/office/word/2016/wordml/cid" xmlns:w16="http://schemas.microsoft.com/office/word/2018/wordml" xmlns:w16se="http://schemas.microsoft.com/office/word/2015/wordml/symex" mc:Ignorable="w14 w15 w16se w16cid w16 w16cex">
   <w:docDefaults>
     <w:rPrDefault>
       <w:rPr>
@@ -6481,7 +5643,7 @@
       </w:pPr>
     </w:pPrDefault>
   </w:docDefaults>
-  <w:latentStyles w:defLockedState="0" w:defUIPriority="99" w:defSemiHidden="0" w:defUnhideWhenUsed="0" w:defQFormat="0" w:count="371">
+  <w:latentStyles w:defLockedState="0" w:defUIPriority="99" w:defSemiHidden="0" w:defUnhideWhenUsed="0" w:defQFormat="0" w:count="376">
     <w:lsdException w:name="Normal" w:uiPriority="0" w:qFormat="1"/>
     <w:lsdException w:name="heading 1" w:uiPriority="9" w:qFormat="1"/>
     <w:lsdException w:name="heading 2" w:semiHidden="1" w:uiPriority="9" w:unhideWhenUsed="1" w:qFormat="1"/>
@@ -6853,6 +6015,11 @@
     <w:lsdException w:name="List Table 5 Dark Accent 6" w:uiPriority="50"/>
     <w:lsdException w:name="List Table 6 Colorful Accent 6" w:uiPriority="51"/>
     <w:lsdException w:name="List Table 7 Colorful Accent 6" w:uiPriority="52"/>
+    <w:lsdException w:name="Mention" w:semiHidden="1" w:unhideWhenUsed="1"/>
+    <w:lsdException w:name="Smart Hyperlink" w:semiHidden="1" w:unhideWhenUsed="1"/>
+    <w:lsdException w:name="Hashtag" w:semiHidden="1" w:unhideWhenUsed="1"/>
+    <w:lsdException w:name="Unresolved Mention" w:semiHidden="1" w:unhideWhenUsed="1"/>
+    <w:lsdException w:name="Smart Link" w:semiHidden="1" w:unhideWhenUsed="1"/>
   </w:latentStyles>
   <w:style w:type="paragraph" w:default="1" w:styleId="Normal">
     <w:name w:val="Normal"/>
@@ -7038,9 +6205,7 @@
       <w:tblStyleRowBandSize w:val="1"/>
       <w:tblStyleColBandSize w:val="1"/>
       <w:tblCellMar>
-        <w:top w:w="0" w:type="dxa"/>
         <w:left w:w="70" w:type="dxa"/>
-        <w:bottom w:w="0" w:type="dxa"/>
         <w:right w:w="70" w:type="dxa"/>
       </w:tblCellMar>
     </w:tblPr>

--- a/docassemble/docassemble/brcomeducalegal/data/templates/contrato-de-cessao-de-espaco-para-fins-comerciais.docx
+++ b/docassemble/docassemble/brcomeducalegal/data/templates/contrato-de-cessao-de-espaco-para-fins-comerciais.docx
@@ -3181,6 +3181,9 @@
     </w:p>
     <w:p>
       <w:pPr>
+        <w:keepNext/>
+        <w:keepLines/>
+        <w:widowControl w:val="0"/>
         <w:numPr>
           <w:ilvl w:val="1"/>
           <w:numId w:val="1"/>
@@ -3199,31 +3202,36 @@
           <w:spacing w:val="2"/>
           <w:kern w:val="144"/>
         </w:rPr>
+        <w:lastRenderedPageBreak/>
         <w:t>Fica eleito para a solução de controvérsias o foro da Comarca de {{ title_case(city | lower) }}/{{ state | upper }}, com a renúncia de qualquer outro, por mais privilegiado que seja.</w:t>
       </w:r>
     </w:p>
     <w:p>
       <w:pPr>
-        <w:spacing w:before="200" w:line="300" w:lineRule="auto"/>
-        <w:jc w:val="both"/>
-        <w:rPr>
-          <w:rFonts w:asciiTheme="majorHAnsi" w:eastAsia="Calibri" w:hAnsiTheme="majorHAnsi" w:cstheme="majorHAnsi"/>
-          <w:spacing w:val="2"/>
-          <w:kern w:val="144"/>
-        </w:rPr>
-      </w:pPr>
-      <w:r>
-        <w:rPr>
-          <w:rFonts w:asciiTheme="majorHAnsi" w:eastAsia="Calibri" w:hAnsiTheme="majorHAnsi" w:cstheme="majorHAnsi"/>
-          <w:spacing w:val="2"/>
-          <w:kern w:val="144"/>
-        </w:rPr>
-        <w:t>E por estarem justas e contratadas, as Partes assinam este instrumento na presença das testemunhas abaixo assinadas, em 02 (duas) vias.</w:t>
-      </w:r>
-    </w:p>
-    <w:p>
-      <w:pPr>
         <w:keepNext/>
+        <w:keepLines/>
+        <w:widowControl w:val="0"/>
+        <w:spacing w:before="200" w:line="300" w:lineRule="auto"/>
+        <w:jc w:val="both"/>
+        <w:rPr>
+          <w:rFonts w:asciiTheme="majorHAnsi" w:eastAsia="Calibri" w:hAnsiTheme="majorHAnsi" w:cstheme="majorHAnsi"/>
+          <w:spacing w:val="2"/>
+          <w:kern w:val="144"/>
+        </w:rPr>
+      </w:pPr>
+      <w:r>
+        <w:rPr>
+          <w:rFonts w:asciiTheme="majorHAnsi" w:eastAsia="Calibri" w:hAnsiTheme="majorHAnsi" w:cstheme="majorHAnsi"/>
+          <w:spacing w:val="2"/>
+          <w:kern w:val="144"/>
+        </w:rPr>
+        <w:t>E, por estarem assim justas e contratadas, as Partes assinam o presente instrumento em 2 (duas) vias de igual teor e forma, na presença das duas testemunhas abaixo assinadas.</w:t>
+      </w:r>
+    </w:p>
+    <w:p>
+      <w:pPr>
+        <w:keepNext/>
+        <w:keepLines/>
         <w:widowControl w:val="0"/>
         <w:spacing w:before="200" w:after="200" w:line="264" w:lineRule="auto"/>
         <w:jc w:val="center"/>
@@ -3242,7 +3250,6 @@
           <w:kern w:val="144"/>
           <w:lang w:val="en-US"/>
         </w:rPr>
-        <w:lastRenderedPageBreak/>
         <w:t>{{ title</w:t>
       </w:r>
       <w:proofErr w:type="gramEnd"/>
@@ -3279,6 +3286,8 @@
           <w:p>
             <w:pPr>
               <w:keepNext/>
+              <w:keepLines/>
+              <w:widowControl w:val="0"/>
               <w:tabs>
                 <w:tab w:val="left" w:pos="840"/>
                 <w:tab w:val="center" w:pos="2764"/>
@@ -3329,6 +3338,8 @@
           <w:p>
             <w:pPr>
               <w:keepNext/>
+              <w:keepLines/>
+              <w:widowControl w:val="0"/>
               <w:tabs>
                 <w:tab w:val="left" w:pos="840"/>
                 <w:tab w:val="center" w:pos="2764"/>
@@ -3366,6 +3377,8 @@
           <w:p>
             <w:pPr>
               <w:keepNext/>
+              <w:keepLines/>
+              <w:widowControl w:val="0"/>
               <w:spacing w:line="240" w:lineRule="auto"/>
               <w:jc w:val="center"/>
               <w:rPr>
@@ -3400,7 +3413,7 @@
               <w:ind w:right="5"/>
               <w:rPr>
                 <w:rFonts w:asciiTheme="majorHAnsi" w:eastAsia="Calibri" w:hAnsiTheme="majorHAnsi" w:cstheme="majorHAnsi"/>
-                <w:color w:val="auto"/>
+                <w:color w:val="FFFFFF" w:themeColor="background1"/>
                 <w:spacing w:val="2"/>
                 <w:kern w:val="144"/>
                 <w:sz w:val="18"/>
@@ -3411,38 +3424,14 @@
             <w:r>
               <w:rPr>
                 <w:rFonts w:asciiTheme="majorHAnsi" w:eastAsia="Calibri" w:hAnsiTheme="majorHAnsi" w:cstheme="majorHAnsi"/>
-                <w:color w:val="auto"/>
+                <w:color w:val="FFFFFF" w:themeColor="background1"/>
                 <w:spacing w:val="2"/>
                 <w:kern w:val="144"/>
                 <w:sz w:val="18"/>
                 <w:szCs w:val="18"/>
                 <w:lang w:val="en-US"/>
               </w:rPr>
-              <w:t xml:space="preserve">    </w:t>
-            </w:r>
-            <w:r>
-              <w:rPr>
-                <w:rFonts w:asciiTheme="majorHAnsi" w:eastAsia="Calibri" w:hAnsiTheme="majorHAnsi" w:cstheme="majorHAnsi"/>
-                <w:color w:val="auto"/>
-                <w:spacing w:val="2"/>
-                <w:kern w:val="144"/>
-                <w:sz w:val="18"/>
-                <w:szCs w:val="18"/>
-                <w:lang w:val="en-US"/>
-              </w:rPr>
-              <w:t xml:space="preserve">      </w:t>
-            </w:r>
-            <w:r>
-              <w:rPr>
-                <w:rFonts w:asciiTheme="majorHAnsi" w:eastAsia="Calibri" w:hAnsiTheme="majorHAnsi" w:cstheme="majorHAnsi"/>
-                <w:color w:val="auto"/>
-                <w:spacing w:val="2"/>
-                <w:kern w:val="144"/>
-                <w:sz w:val="18"/>
-                <w:szCs w:val="18"/>
-                <w:lang w:val="en-US"/>
-              </w:rPr>
-              <w:t xml:space="preserve"> </w:t>
+              <w:t xml:space="preserve">   </w:t>
             </w:r>
             <w:proofErr w:type="gramStart"/>
             <w:r>
@@ -3474,6 +3463,8 @@
           <w:p>
             <w:pPr>
               <w:keepNext/>
+              <w:keepLines/>
+              <w:widowControl w:val="0"/>
               <w:spacing w:line="240" w:lineRule="auto"/>
               <w:ind w:firstLine="416"/>
               <w:rPr>
@@ -3500,6 +3491,8 @@
           <w:p>
             <w:pPr>
               <w:keepNext/>
+              <w:keepLines/>
+              <w:widowControl w:val="0"/>
               <w:spacing w:line="240" w:lineRule="auto"/>
               <w:jc w:val="center"/>
               <w:rPr>
@@ -3525,6 +3518,8 @@
           <w:p>
             <w:pPr>
               <w:keepNext/>
+              <w:keepLines/>
+              <w:widowControl w:val="0"/>
               <w:spacing w:line="240" w:lineRule="auto"/>
               <w:jc w:val="center"/>
               <w:rPr>
@@ -3556,6 +3551,8 @@
           <w:p>
             <w:pPr>
               <w:keepNext/>
+              <w:keepLines/>
+              <w:widowControl w:val="0"/>
               <w:spacing w:line="240" w:lineRule="auto"/>
               <w:jc w:val="center"/>
               <w:rPr>
@@ -3588,7 +3585,7 @@
               <w:ind w:right="5"/>
               <w:rPr>
                 <w:rFonts w:asciiTheme="majorHAnsi" w:eastAsia="Calibri" w:hAnsiTheme="majorHAnsi" w:cstheme="majorHAnsi"/>
-                <w:color w:val="auto"/>
+                <w:color w:val="FFFFFF" w:themeColor="background1"/>
                 <w:spacing w:val="2"/>
                 <w:kern w:val="144"/>
                 <w:sz w:val="18"/>
@@ -3596,19 +3593,17 @@
                 <w:lang w:val="en-US"/>
               </w:rPr>
             </w:pPr>
-            <w:bookmarkStart w:id="1" w:name="_h558euwk5w9o" w:colFirst="0" w:colLast="0"/>
-            <w:bookmarkEnd w:id="1"/>
-            <w:r>
-              <w:rPr>
-                <w:rFonts w:asciiTheme="majorHAnsi" w:eastAsia="Calibri" w:hAnsiTheme="majorHAnsi" w:cstheme="majorHAnsi"/>
-                <w:color w:val="auto"/>
+            <w:r>
+              <w:rPr>
+                <w:rFonts w:asciiTheme="majorHAnsi" w:eastAsia="Calibri" w:hAnsiTheme="majorHAnsi" w:cstheme="majorHAnsi"/>
+                <w:color w:val="FFFFFF" w:themeColor="background1"/>
                 <w:spacing w:val="2"/>
                 <w:kern w:val="144"/>
                 <w:sz w:val="18"/>
                 <w:szCs w:val="18"/>
                 <w:lang w:val="en-US"/>
               </w:rPr>
-              <w:t xml:space="preserve">             </w:t>
+              <w:t xml:space="preserve">   </w:t>
             </w:r>
             <w:proofErr w:type="gramStart"/>
             <w:r>
@@ -3640,6 +3635,8 @@
           <w:p>
             <w:pPr>
               <w:keepNext/>
+              <w:keepLines/>
+              <w:widowControl w:val="0"/>
               <w:spacing w:line="240" w:lineRule="auto"/>
               <w:ind w:firstLine="416"/>
               <w:rPr>
@@ -3666,6 +3663,8 @@
           <w:p>
             <w:pPr>
               <w:keepNext/>
+              <w:keepLines/>
+              <w:widowControl w:val="0"/>
               <w:spacing w:line="240" w:lineRule="auto"/>
               <w:jc w:val="center"/>
               <w:rPr>
@@ -3691,6 +3690,8 @@
           <w:p>
             <w:pPr>
               <w:keepNext/>
+              <w:keepLines/>
+              <w:widowControl w:val="0"/>
               <w:spacing w:line="240" w:lineRule="auto"/>
               <w:jc w:val="center"/>
               <w:rPr>
@@ -3727,6 +3728,8 @@
           <w:p>
             <w:pPr>
               <w:keepNext/>
+              <w:keepLines/>
+              <w:widowControl w:val="0"/>
               <w:tabs>
                 <w:tab w:val="left" w:pos="416"/>
               </w:tabs>
@@ -3757,6 +3760,8 @@
           <w:p>
             <w:pPr>
               <w:keepNext/>
+              <w:keepLines/>
+              <w:widowControl w:val="0"/>
               <w:spacing w:line="240" w:lineRule="auto"/>
               <w:rPr>
                 <w:rFonts w:asciiTheme="majorHAnsi" w:eastAsia="Calibri" w:hAnsiTheme="majorHAnsi" w:cstheme="majorHAnsi"/>
@@ -3780,6 +3785,8 @@
           <w:p>
             <w:pPr>
               <w:keepNext/>
+              <w:keepLines/>
+              <w:widowControl w:val="0"/>
               <w:spacing w:line="240" w:lineRule="auto"/>
               <w:ind w:firstLine="416"/>
               <w:rPr>
@@ -3804,6 +3811,8 @@
           <w:p>
             <w:pPr>
               <w:keepNext/>
+              <w:keepLines/>
+              <w:widowControl w:val="0"/>
               <w:tabs>
                 <w:tab w:val="left" w:pos="708"/>
               </w:tabs>
@@ -3827,6 +3836,8 @@
           <w:p>
             <w:pPr>
               <w:keepNext/>
+              <w:keepLines/>
+              <w:widowControl w:val="0"/>
               <w:spacing w:line="240" w:lineRule="auto"/>
               <w:ind w:firstLine="416"/>
               <w:rPr>
@@ -3852,6 +3863,8 @@
           <w:p>
             <w:pPr>
               <w:keepNext/>
+              <w:keepLines/>
+              <w:widowControl w:val="0"/>
               <w:spacing w:line="240" w:lineRule="auto"/>
               <w:ind w:firstLine="416"/>
               <w:rPr>
@@ -3876,6 +3889,8 @@
           <w:p>
             <w:pPr>
               <w:keepNext/>
+              <w:keepLines/>
+              <w:widowControl w:val="0"/>
               <w:tabs>
                 <w:tab w:val="left" w:pos="708"/>
               </w:tabs>
@@ -3899,6 +3914,8 @@
           <w:p>
             <w:pPr>
               <w:keepNext/>
+              <w:keepLines/>
+              <w:widowControl w:val="0"/>
               <w:tabs>
                 <w:tab w:val="left" w:pos="708"/>
               </w:tabs>

--- a/docassemble/docassemble/brcomeducalegal/data/templates/contrato-de-cessao-de-espaco-para-fins-comerciais.docx
+++ b/docassemble/docassemble/brcomeducalegal/data/templates/contrato-de-cessao-de-espaco-para-fins-comerciais.docx
@@ -1,6 +1,6 @@
 
 <file path=word/document.xml><?xml version="1.0" encoding="utf-8"?>
-<w:document xmlns:wpc="http://schemas.microsoft.com/office/word/2010/wordprocessingCanvas" xmlns:cx="http://schemas.microsoft.com/office/drawing/2014/chartex" xmlns:cx1="http://schemas.microsoft.com/office/drawing/2015/9/8/chartex" xmlns:cx2="http://schemas.microsoft.com/office/drawing/2015/10/21/chartex" xmlns:cx3="http://schemas.microsoft.com/office/drawing/2016/5/9/chartex" xmlns:cx4="http://schemas.microsoft.com/office/drawing/2016/5/10/chartex" xmlns:cx5="http://schemas.microsoft.com/office/drawing/2016/5/11/chartex" xmlns:cx6="http://schemas.microsoft.com/office/drawing/2016/5/12/chartex" xmlns:cx7="http://schemas.microsoft.com/office/drawing/2016/5/13/chartex" xmlns:cx8="http://schemas.microsoft.com/office/drawing/2016/5/14/chartex" xmlns:mc="http://schemas.openxmlformats.org/markup-compatibility/2006" xmlns:aink="http://schemas.microsoft.com/office/drawing/2016/ink" xmlns:am3d="http://schemas.microsoft.com/office/drawing/2017/model3d" xmlns:o="urn:schemas-microsoft-com:office:office" xmlns:r="http://schemas.openxmlformats.org/officeDocument/2006/relationships" xmlns:m="http://schemas.openxmlformats.org/officeDocument/2006/math" xmlns:v="urn:schemas-microsoft-com:vml" xmlns:wp14="http://schemas.microsoft.com/office/word/2010/wordprocessingDrawing" xmlns:wp="http://schemas.openxmlformats.org/drawingml/2006/wordprocessingDrawing" xmlns:w10="urn:schemas-microsoft-com:office:word" xmlns:w="http://schemas.openxmlformats.org/wordprocessingml/2006/main" xmlns:w14="http://schemas.microsoft.com/office/word/2010/wordml" xmlns:w15="http://schemas.microsoft.com/office/word/2012/wordml" xmlns:w16cex="http://schemas.microsoft.com/office/word/2018/wordml/cex" xmlns:w16cid="http://schemas.microsoft.com/office/word/2016/wordml/cid" xmlns:w16="http://schemas.microsoft.com/office/word/2018/wordml" xmlns:w16se="http://schemas.microsoft.com/office/word/2015/wordml/symex" xmlns:wpg="http://schemas.microsoft.com/office/word/2010/wordprocessingGroup" xmlns:wpi="http://schemas.microsoft.com/office/word/2010/wordprocessingInk" xmlns:wne="http://schemas.microsoft.com/office/word/2006/wordml" xmlns:wps="http://schemas.microsoft.com/office/word/2010/wordprocessingShape" mc:Ignorable="w14 w15 w16se w16cid w16 w16cex wp14">
+<w:document xmlns:wpc="http://schemas.microsoft.com/office/word/2010/wordprocessingCanvas" xmlns:mc="http://schemas.openxmlformats.org/markup-compatibility/2006" xmlns:o="urn:schemas-microsoft-com:office:office" xmlns:r="http://schemas.openxmlformats.org/officeDocument/2006/relationships" xmlns:m="http://schemas.openxmlformats.org/officeDocument/2006/math" xmlns:v="urn:schemas-microsoft-com:vml" xmlns:wp14="http://schemas.microsoft.com/office/word/2010/wordprocessingDrawing" xmlns:wp="http://schemas.openxmlformats.org/drawingml/2006/wordprocessingDrawing" xmlns:w10="urn:schemas-microsoft-com:office:word" xmlns:w="http://schemas.openxmlformats.org/wordprocessingml/2006/main" xmlns:w14="http://schemas.microsoft.com/office/word/2010/wordml" xmlns:w15="http://schemas.microsoft.com/office/word/2012/wordml" xmlns:wpg="http://schemas.microsoft.com/office/word/2010/wordprocessingGroup" xmlns:wpi="http://schemas.microsoft.com/office/word/2010/wordprocessingInk" xmlns:wne="http://schemas.microsoft.com/office/word/2006/wordml" xmlns:wps="http://schemas.microsoft.com/office/word/2010/wordprocessingShape" mc:Ignorable="w14 w15 wp14">
   <w:body>
     <w:p>
       <w:pPr>
@@ -141,7 +141,27 @@
                 <w:kern w:val="144"/>
                 <w:lang w:val="en-US"/>
               </w:rPr>
-              <w:t>{%p for item in cedentes %}</w:t>
+              <w:t xml:space="preserve">{%p for item in </w:t>
+            </w:r>
+            <w:proofErr w:type="spellStart"/>
+            <w:r>
+              <w:rPr>
+                <w:rFonts w:asciiTheme="majorHAnsi" w:eastAsia="Calibri" w:hAnsiTheme="majorHAnsi" w:cstheme="majorHAnsi"/>
+                <w:spacing w:val="2"/>
+                <w:kern w:val="144"/>
+                <w:lang w:val="en-US"/>
+              </w:rPr>
+              <w:t>cedentes</w:t>
+            </w:r>
+            <w:proofErr w:type="spellEnd"/>
+            <w:r>
+              <w:rPr>
+                <w:rFonts w:asciiTheme="majorHAnsi" w:eastAsia="Calibri" w:hAnsiTheme="majorHAnsi" w:cstheme="majorHAnsi"/>
+                <w:spacing w:val="2"/>
+                <w:kern w:val="144"/>
+                <w:lang w:val="en-US"/>
+              </w:rPr>
+              <w:t xml:space="preserve"> %}</w:t>
             </w:r>
           </w:p>
           <w:p>
@@ -169,17 +189,9 @@
                 <w:kern w:val="144"/>
                 <w:lang w:val="en-US"/>
               </w:rPr>
-              <w:t>{{ item.name.text | upper }},</w:t>
-            </w:r>
-            <w:r>
-              <w:rPr>
-                <w:rFonts w:asciiTheme="majorHAnsi" w:eastAsia="Calibri" w:hAnsiTheme="majorHAnsi" w:cstheme="majorHAnsi"/>
-                <w:spacing w:val="2"/>
-                <w:kern w:val="144"/>
-                <w:lang w:val="en-US"/>
-              </w:rPr>
-              <w:t xml:space="preserve"> pessoa jurídica de direito privado, inscrita no CNPJ sob o n.º {{ item.cnpj }}{% if item.email %}, {{ item.email }}{% endif %}, sediada no endereço {{ title_case( item.address.street_name | lower) }}, n.º {{ item.address.street_number }}, {% if item.address.unit %}{{ title_case(item.address.unit | lower) }}, {% endif %}Bairro {{ title_case(item.address.neighborhood | lower) }}, {{ title_case(item.address.city | lower) }}, CEP {{ item.address.zip }}, neste ato devidamente representada por seu representante legal, doravante denominada </w:t>
-            </w:r>
+              <w:t xml:space="preserve">{{ </w:t>
+            </w:r>
+            <w:proofErr w:type="spellStart"/>
             <w:r>
               <w:rPr>
                 <w:rFonts w:asciiTheme="majorHAnsi" w:eastAsia="Calibri" w:hAnsiTheme="majorHAnsi" w:cstheme="majorHAnsi"/>
@@ -188,7 +200,689 @@
                 <w:kern w:val="144"/>
                 <w:lang w:val="en-US"/>
               </w:rPr>
-              <w:t>Cedente.</w:t>
+              <w:t>item.name.text</w:t>
+            </w:r>
+            <w:proofErr w:type="spellEnd"/>
+            <w:r>
+              <w:rPr>
+                <w:rFonts w:asciiTheme="majorHAnsi" w:eastAsia="Calibri" w:hAnsiTheme="majorHAnsi" w:cstheme="majorHAnsi"/>
+                <w:b/>
+                <w:spacing w:val="2"/>
+                <w:kern w:val="144"/>
+                <w:lang w:val="en-US"/>
+              </w:rPr>
+              <w:t xml:space="preserve"> | upper }},</w:t>
+            </w:r>
+            <w:r>
+              <w:rPr>
+                <w:rFonts w:asciiTheme="majorHAnsi" w:eastAsia="Calibri" w:hAnsiTheme="majorHAnsi" w:cstheme="majorHAnsi"/>
+                <w:spacing w:val="2"/>
+                <w:kern w:val="144"/>
+                <w:lang w:val="en-US"/>
+              </w:rPr>
+              <w:t xml:space="preserve"> </w:t>
+            </w:r>
+            <w:proofErr w:type="spellStart"/>
+            <w:r>
+              <w:rPr>
+                <w:rFonts w:asciiTheme="majorHAnsi" w:eastAsia="Calibri" w:hAnsiTheme="majorHAnsi" w:cstheme="majorHAnsi"/>
+                <w:spacing w:val="2"/>
+                <w:kern w:val="144"/>
+                <w:lang w:val="en-US"/>
+              </w:rPr>
+              <w:t>pessoa</w:t>
+            </w:r>
+            <w:proofErr w:type="spellEnd"/>
+            <w:r>
+              <w:rPr>
+                <w:rFonts w:asciiTheme="majorHAnsi" w:eastAsia="Calibri" w:hAnsiTheme="majorHAnsi" w:cstheme="majorHAnsi"/>
+                <w:spacing w:val="2"/>
+                <w:kern w:val="144"/>
+                <w:lang w:val="en-US"/>
+              </w:rPr>
+              <w:t xml:space="preserve"> </w:t>
+            </w:r>
+            <w:proofErr w:type="spellStart"/>
+            <w:r>
+              <w:rPr>
+                <w:rFonts w:asciiTheme="majorHAnsi" w:eastAsia="Calibri" w:hAnsiTheme="majorHAnsi" w:cstheme="majorHAnsi"/>
+                <w:spacing w:val="2"/>
+                <w:kern w:val="144"/>
+                <w:lang w:val="en-US"/>
+              </w:rPr>
+              <w:t>jurídica</w:t>
+            </w:r>
+            <w:proofErr w:type="spellEnd"/>
+            <w:r>
+              <w:rPr>
+                <w:rFonts w:asciiTheme="majorHAnsi" w:eastAsia="Calibri" w:hAnsiTheme="majorHAnsi" w:cstheme="majorHAnsi"/>
+                <w:spacing w:val="2"/>
+                <w:kern w:val="144"/>
+                <w:lang w:val="en-US"/>
+              </w:rPr>
+              <w:t xml:space="preserve"> de </w:t>
+            </w:r>
+            <w:proofErr w:type="spellStart"/>
+            <w:r>
+              <w:rPr>
+                <w:rFonts w:asciiTheme="majorHAnsi" w:eastAsia="Calibri" w:hAnsiTheme="majorHAnsi" w:cstheme="majorHAnsi"/>
+                <w:spacing w:val="2"/>
+                <w:kern w:val="144"/>
+                <w:lang w:val="en-US"/>
+              </w:rPr>
+              <w:t>direito</w:t>
+            </w:r>
+            <w:proofErr w:type="spellEnd"/>
+            <w:r>
+              <w:rPr>
+                <w:rFonts w:asciiTheme="majorHAnsi" w:eastAsia="Calibri" w:hAnsiTheme="majorHAnsi" w:cstheme="majorHAnsi"/>
+                <w:spacing w:val="2"/>
+                <w:kern w:val="144"/>
+                <w:lang w:val="en-US"/>
+              </w:rPr>
+              <w:t xml:space="preserve"> </w:t>
+            </w:r>
+            <w:proofErr w:type="spellStart"/>
+            <w:r>
+              <w:rPr>
+                <w:rFonts w:asciiTheme="majorHAnsi" w:eastAsia="Calibri" w:hAnsiTheme="majorHAnsi" w:cstheme="majorHAnsi"/>
+                <w:spacing w:val="2"/>
+                <w:kern w:val="144"/>
+                <w:lang w:val="en-US"/>
+              </w:rPr>
+              <w:t>privado</w:t>
+            </w:r>
+            <w:proofErr w:type="spellEnd"/>
+            <w:r>
+              <w:rPr>
+                <w:rFonts w:asciiTheme="majorHAnsi" w:eastAsia="Calibri" w:hAnsiTheme="majorHAnsi" w:cstheme="majorHAnsi"/>
+                <w:spacing w:val="2"/>
+                <w:kern w:val="144"/>
+                <w:lang w:val="en-US"/>
+              </w:rPr>
+              <w:t xml:space="preserve">, </w:t>
+            </w:r>
+            <w:proofErr w:type="spellStart"/>
+            <w:r>
+              <w:rPr>
+                <w:rFonts w:asciiTheme="majorHAnsi" w:eastAsia="Calibri" w:hAnsiTheme="majorHAnsi" w:cstheme="majorHAnsi"/>
+                <w:spacing w:val="2"/>
+                <w:kern w:val="144"/>
+                <w:lang w:val="en-US"/>
+              </w:rPr>
+              <w:t>inscrita</w:t>
+            </w:r>
+            <w:proofErr w:type="spellEnd"/>
+            <w:r>
+              <w:rPr>
+                <w:rFonts w:asciiTheme="majorHAnsi" w:eastAsia="Calibri" w:hAnsiTheme="majorHAnsi" w:cstheme="majorHAnsi"/>
+                <w:spacing w:val="2"/>
+                <w:kern w:val="144"/>
+                <w:lang w:val="en-US"/>
+              </w:rPr>
+              <w:t xml:space="preserve"> no CNPJ sob o n.º {{ </w:t>
+            </w:r>
+            <w:proofErr w:type="spellStart"/>
+            <w:r>
+              <w:rPr>
+                <w:rFonts w:asciiTheme="majorHAnsi" w:eastAsia="Calibri" w:hAnsiTheme="majorHAnsi" w:cstheme="majorHAnsi"/>
+                <w:spacing w:val="2"/>
+                <w:kern w:val="144"/>
+                <w:lang w:val="en-US"/>
+              </w:rPr>
+              <w:t>item.cnpj</w:t>
+            </w:r>
+            <w:proofErr w:type="spellEnd"/>
+            <w:r>
+              <w:rPr>
+                <w:rFonts w:asciiTheme="majorHAnsi" w:eastAsia="Calibri" w:hAnsiTheme="majorHAnsi" w:cstheme="majorHAnsi"/>
+                <w:spacing w:val="2"/>
+                <w:kern w:val="144"/>
+                <w:lang w:val="en-US"/>
+              </w:rPr>
+              <w:t xml:space="preserve"> }}{% if </w:t>
+            </w:r>
+            <w:proofErr w:type="spellStart"/>
+            <w:r>
+              <w:rPr>
+                <w:rFonts w:asciiTheme="majorHAnsi" w:eastAsia="Calibri" w:hAnsiTheme="majorHAnsi" w:cstheme="majorHAnsi"/>
+                <w:spacing w:val="2"/>
+                <w:kern w:val="144"/>
+                <w:lang w:val="en-US"/>
+              </w:rPr>
+              <w:t>item.email</w:t>
+            </w:r>
+            <w:proofErr w:type="spellEnd"/>
+            <w:r>
+              <w:rPr>
+                <w:rFonts w:asciiTheme="majorHAnsi" w:eastAsia="Calibri" w:hAnsiTheme="majorHAnsi" w:cstheme="majorHAnsi"/>
+                <w:spacing w:val="2"/>
+                <w:kern w:val="144"/>
+                <w:lang w:val="en-US"/>
+              </w:rPr>
+              <w:t xml:space="preserve"> %}, {{ </w:t>
+            </w:r>
+            <w:proofErr w:type="spellStart"/>
+            <w:r>
+              <w:rPr>
+                <w:rFonts w:asciiTheme="majorHAnsi" w:eastAsia="Calibri" w:hAnsiTheme="majorHAnsi" w:cstheme="majorHAnsi"/>
+                <w:spacing w:val="2"/>
+                <w:kern w:val="144"/>
+                <w:lang w:val="en-US"/>
+              </w:rPr>
+              <w:t>item.email</w:t>
+            </w:r>
+            <w:proofErr w:type="spellEnd"/>
+            <w:r>
+              <w:rPr>
+                <w:rFonts w:asciiTheme="majorHAnsi" w:eastAsia="Calibri" w:hAnsiTheme="majorHAnsi" w:cstheme="majorHAnsi"/>
+                <w:spacing w:val="2"/>
+                <w:kern w:val="144"/>
+                <w:lang w:val="en-US"/>
+              </w:rPr>
+              <w:t xml:space="preserve"> }}{% </w:t>
+            </w:r>
+            <w:proofErr w:type="spellStart"/>
+            <w:r>
+              <w:rPr>
+                <w:rFonts w:asciiTheme="majorHAnsi" w:eastAsia="Calibri" w:hAnsiTheme="majorHAnsi" w:cstheme="majorHAnsi"/>
+                <w:spacing w:val="2"/>
+                <w:kern w:val="144"/>
+                <w:lang w:val="en-US"/>
+              </w:rPr>
+              <w:t>endif</w:t>
+            </w:r>
+            <w:proofErr w:type="spellEnd"/>
+            <w:r>
+              <w:rPr>
+                <w:rFonts w:asciiTheme="majorHAnsi" w:eastAsia="Calibri" w:hAnsiTheme="majorHAnsi" w:cstheme="majorHAnsi"/>
+                <w:spacing w:val="2"/>
+                <w:kern w:val="144"/>
+                <w:lang w:val="en-US"/>
+              </w:rPr>
+              <w:t xml:space="preserve"> %}, </w:t>
+            </w:r>
+            <w:proofErr w:type="spellStart"/>
+            <w:r>
+              <w:rPr>
+                <w:rFonts w:asciiTheme="majorHAnsi" w:eastAsia="Calibri" w:hAnsiTheme="majorHAnsi" w:cstheme="majorHAnsi"/>
+                <w:spacing w:val="2"/>
+                <w:kern w:val="144"/>
+                <w:lang w:val="en-US"/>
+              </w:rPr>
+              <w:t>sediada</w:t>
+            </w:r>
+            <w:proofErr w:type="spellEnd"/>
+            <w:r>
+              <w:rPr>
+                <w:rFonts w:asciiTheme="majorHAnsi" w:eastAsia="Calibri" w:hAnsiTheme="majorHAnsi" w:cstheme="majorHAnsi"/>
+                <w:spacing w:val="2"/>
+                <w:kern w:val="144"/>
+                <w:lang w:val="en-US"/>
+              </w:rPr>
+              <w:t xml:space="preserve"> no </w:t>
+            </w:r>
+            <w:proofErr w:type="spellStart"/>
+            <w:r>
+              <w:rPr>
+                <w:rFonts w:asciiTheme="majorHAnsi" w:eastAsia="Calibri" w:hAnsiTheme="majorHAnsi" w:cstheme="majorHAnsi"/>
+                <w:spacing w:val="2"/>
+                <w:kern w:val="144"/>
+                <w:lang w:val="en-US"/>
+              </w:rPr>
+              <w:t>endereço</w:t>
+            </w:r>
+            <w:proofErr w:type="spellEnd"/>
+            <w:r>
+              <w:rPr>
+                <w:rFonts w:asciiTheme="majorHAnsi" w:eastAsia="Calibri" w:hAnsiTheme="majorHAnsi" w:cstheme="majorHAnsi"/>
+                <w:spacing w:val="2"/>
+                <w:kern w:val="144"/>
+                <w:lang w:val="en-US"/>
+              </w:rPr>
+              <w:t xml:space="preserve"> {{ </w:t>
+            </w:r>
+            <w:proofErr w:type="spellStart"/>
+            <w:r>
+              <w:rPr>
+                <w:rFonts w:asciiTheme="majorHAnsi" w:eastAsia="Calibri" w:hAnsiTheme="majorHAnsi" w:cstheme="majorHAnsi"/>
+                <w:spacing w:val="2"/>
+                <w:kern w:val="144"/>
+                <w:lang w:val="en-US"/>
+              </w:rPr>
+              <w:t>title_case</w:t>
+            </w:r>
+            <w:proofErr w:type="spellEnd"/>
+            <w:r>
+              <w:rPr>
+                <w:rFonts w:asciiTheme="majorHAnsi" w:eastAsia="Calibri" w:hAnsiTheme="majorHAnsi" w:cstheme="majorHAnsi"/>
+                <w:spacing w:val="2"/>
+                <w:kern w:val="144"/>
+                <w:lang w:val="en-US"/>
+              </w:rPr>
+              <w:t xml:space="preserve">( </w:t>
+            </w:r>
+            <w:proofErr w:type="spellStart"/>
+            <w:r>
+              <w:rPr>
+                <w:rFonts w:asciiTheme="majorHAnsi" w:eastAsia="Calibri" w:hAnsiTheme="majorHAnsi" w:cstheme="majorHAnsi"/>
+                <w:spacing w:val="2"/>
+                <w:kern w:val="144"/>
+                <w:lang w:val="en-US"/>
+              </w:rPr>
+              <w:t>item.address.street_name</w:t>
+            </w:r>
+            <w:proofErr w:type="spellEnd"/>
+            <w:r>
+              <w:rPr>
+                <w:rFonts w:asciiTheme="majorHAnsi" w:eastAsia="Calibri" w:hAnsiTheme="majorHAnsi" w:cstheme="majorHAnsi"/>
+                <w:spacing w:val="2"/>
+                <w:kern w:val="144"/>
+                <w:lang w:val="en-US"/>
+              </w:rPr>
+              <w:t xml:space="preserve"> | lower) }}, n.º {{ </w:t>
+            </w:r>
+            <w:proofErr w:type="spellStart"/>
+            <w:r>
+              <w:rPr>
+                <w:rFonts w:asciiTheme="majorHAnsi" w:eastAsia="Calibri" w:hAnsiTheme="majorHAnsi" w:cstheme="majorHAnsi"/>
+                <w:spacing w:val="2"/>
+                <w:kern w:val="144"/>
+                <w:lang w:val="en-US"/>
+              </w:rPr>
+              <w:t>item.address.street_number</w:t>
+            </w:r>
+            <w:proofErr w:type="spellEnd"/>
+            <w:r>
+              <w:rPr>
+                <w:rFonts w:asciiTheme="majorHAnsi" w:eastAsia="Calibri" w:hAnsiTheme="majorHAnsi" w:cstheme="majorHAnsi"/>
+                <w:spacing w:val="2"/>
+                <w:kern w:val="144"/>
+                <w:lang w:val="en-US"/>
+              </w:rPr>
+              <w:t xml:space="preserve"> }}, {% if </w:t>
+            </w:r>
+            <w:proofErr w:type="spellStart"/>
+            <w:r>
+              <w:rPr>
+                <w:rFonts w:asciiTheme="majorHAnsi" w:eastAsia="Calibri" w:hAnsiTheme="majorHAnsi" w:cstheme="majorHAnsi"/>
+                <w:spacing w:val="2"/>
+                <w:kern w:val="144"/>
+                <w:lang w:val="en-US"/>
+              </w:rPr>
+              <w:t>item.address.unit</w:t>
+            </w:r>
+            <w:proofErr w:type="spellEnd"/>
+            <w:r>
+              <w:rPr>
+                <w:rFonts w:asciiTheme="majorHAnsi" w:eastAsia="Calibri" w:hAnsiTheme="majorHAnsi" w:cstheme="majorHAnsi"/>
+                <w:spacing w:val="2"/>
+                <w:kern w:val="144"/>
+                <w:lang w:val="en-US"/>
+              </w:rPr>
+              <w:t xml:space="preserve"> %}{{ </w:t>
+            </w:r>
+            <w:proofErr w:type="spellStart"/>
+            <w:r>
+              <w:rPr>
+                <w:rFonts w:asciiTheme="majorHAnsi" w:eastAsia="Calibri" w:hAnsiTheme="majorHAnsi" w:cstheme="majorHAnsi"/>
+                <w:spacing w:val="2"/>
+                <w:kern w:val="144"/>
+                <w:lang w:val="en-US"/>
+              </w:rPr>
+              <w:t>title_case</w:t>
+            </w:r>
+            <w:proofErr w:type="spellEnd"/>
+            <w:r>
+              <w:rPr>
+                <w:rFonts w:asciiTheme="majorHAnsi" w:eastAsia="Calibri" w:hAnsiTheme="majorHAnsi" w:cstheme="majorHAnsi"/>
+                <w:spacing w:val="2"/>
+                <w:kern w:val="144"/>
+                <w:lang w:val="en-US"/>
+              </w:rPr>
+              <w:t>(</w:t>
+            </w:r>
+            <w:proofErr w:type="spellStart"/>
+            <w:r>
+              <w:rPr>
+                <w:rFonts w:asciiTheme="majorHAnsi" w:eastAsia="Calibri" w:hAnsiTheme="majorHAnsi" w:cstheme="majorHAnsi"/>
+                <w:spacing w:val="2"/>
+                <w:kern w:val="144"/>
+                <w:lang w:val="en-US"/>
+              </w:rPr>
+              <w:t>item.address.unit</w:t>
+            </w:r>
+            <w:proofErr w:type="spellEnd"/>
+            <w:r>
+              <w:rPr>
+                <w:rFonts w:asciiTheme="majorHAnsi" w:eastAsia="Calibri" w:hAnsiTheme="majorHAnsi" w:cstheme="majorHAnsi"/>
+                <w:spacing w:val="2"/>
+                <w:kern w:val="144"/>
+                <w:lang w:val="en-US"/>
+              </w:rPr>
+              <w:t xml:space="preserve"> | lower) }}, {% </w:t>
+            </w:r>
+            <w:proofErr w:type="spellStart"/>
+            <w:r>
+              <w:rPr>
+                <w:rFonts w:asciiTheme="majorHAnsi" w:eastAsia="Calibri" w:hAnsiTheme="majorHAnsi" w:cstheme="majorHAnsi"/>
+                <w:spacing w:val="2"/>
+                <w:kern w:val="144"/>
+                <w:lang w:val="en-US"/>
+              </w:rPr>
+              <w:t>endif</w:t>
+            </w:r>
+            <w:proofErr w:type="spellEnd"/>
+            <w:r>
+              <w:rPr>
+                <w:rFonts w:asciiTheme="majorHAnsi" w:eastAsia="Calibri" w:hAnsiTheme="majorHAnsi" w:cstheme="majorHAnsi"/>
+                <w:spacing w:val="2"/>
+                <w:kern w:val="144"/>
+                <w:lang w:val="en-US"/>
+              </w:rPr>
+              <w:t xml:space="preserve"> %}</w:t>
+            </w:r>
+            <w:proofErr w:type="spellStart"/>
+            <w:r>
+              <w:rPr>
+                <w:rFonts w:asciiTheme="majorHAnsi" w:eastAsia="Calibri" w:hAnsiTheme="majorHAnsi" w:cstheme="majorHAnsi"/>
+                <w:spacing w:val="2"/>
+                <w:kern w:val="144"/>
+                <w:lang w:val="en-US"/>
+              </w:rPr>
+              <w:t>Bairro</w:t>
+            </w:r>
+            <w:proofErr w:type="spellEnd"/>
+            <w:r>
+              <w:rPr>
+                <w:rFonts w:asciiTheme="majorHAnsi" w:eastAsia="Calibri" w:hAnsiTheme="majorHAnsi" w:cstheme="majorHAnsi"/>
+                <w:spacing w:val="2"/>
+                <w:kern w:val="144"/>
+                <w:lang w:val="en-US"/>
+              </w:rPr>
+              <w:t xml:space="preserve"> {{ </w:t>
+            </w:r>
+            <w:proofErr w:type="spellStart"/>
+            <w:r>
+              <w:rPr>
+                <w:rFonts w:asciiTheme="majorHAnsi" w:eastAsia="Calibri" w:hAnsiTheme="majorHAnsi" w:cstheme="majorHAnsi"/>
+                <w:spacing w:val="2"/>
+                <w:kern w:val="144"/>
+                <w:lang w:val="en-US"/>
+              </w:rPr>
+              <w:t>title_case</w:t>
+            </w:r>
+            <w:proofErr w:type="spellEnd"/>
+            <w:r>
+              <w:rPr>
+                <w:rFonts w:asciiTheme="majorHAnsi" w:eastAsia="Calibri" w:hAnsiTheme="majorHAnsi" w:cstheme="majorHAnsi"/>
+                <w:spacing w:val="2"/>
+                <w:kern w:val="144"/>
+                <w:lang w:val="en-US"/>
+              </w:rPr>
+              <w:t>(</w:t>
+            </w:r>
+            <w:proofErr w:type="spellStart"/>
+            <w:r>
+              <w:rPr>
+                <w:rFonts w:asciiTheme="majorHAnsi" w:eastAsia="Calibri" w:hAnsiTheme="majorHAnsi" w:cstheme="majorHAnsi"/>
+                <w:spacing w:val="2"/>
+                <w:kern w:val="144"/>
+                <w:lang w:val="en-US"/>
+              </w:rPr>
+              <w:t>item.address.neighborhood</w:t>
+            </w:r>
+            <w:proofErr w:type="spellEnd"/>
+            <w:r>
+              <w:rPr>
+                <w:rFonts w:asciiTheme="majorHAnsi" w:eastAsia="Calibri" w:hAnsiTheme="majorHAnsi" w:cstheme="majorHAnsi"/>
+                <w:spacing w:val="2"/>
+                <w:kern w:val="144"/>
+                <w:lang w:val="en-US"/>
+              </w:rPr>
+              <w:t xml:space="preserve"> | lower) }}, {{ </w:t>
+            </w:r>
+            <w:proofErr w:type="spellStart"/>
+            <w:r>
+              <w:rPr>
+                <w:rFonts w:asciiTheme="majorHAnsi" w:eastAsia="Calibri" w:hAnsiTheme="majorHAnsi" w:cstheme="majorHAnsi"/>
+                <w:spacing w:val="2"/>
+                <w:kern w:val="144"/>
+                <w:lang w:val="en-US"/>
+              </w:rPr>
+              <w:t>title_case</w:t>
+            </w:r>
+            <w:proofErr w:type="spellEnd"/>
+            <w:r>
+              <w:rPr>
+                <w:rFonts w:asciiTheme="majorHAnsi" w:eastAsia="Calibri" w:hAnsiTheme="majorHAnsi" w:cstheme="majorHAnsi"/>
+                <w:spacing w:val="2"/>
+                <w:kern w:val="144"/>
+                <w:lang w:val="en-US"/>
+              </w:rPr>
+              <w:t>(</w:t>
+            </w:r>
+            <w:proofErr w:type="spellStart"/>
+            <w:r>
+              <w:rPr>
+                <w:rFonts w:asciiTheme="majorHAnsi" w:eastAsia="Calibri" w:hAnsiTheme="majorHAnsi" w:cstheme="majorHAnsi"/>
+                <w:spacing w:val="2"/>
+                <w:kern w:val="144"/>
+                <w:lang w:val="en-US"/>
+              </w:rPr>
+              <w:t>item.address.city</w:t>
+            </w:r>
+            <w:proofErr w:type="spellEnd"/>
+            <w:r>
+              <w:rPr>
+                <w:rFonts w:asciiTheme="majorHAnsi" w:eastAsia="Calibri" w:hAnsiTheme="majorHAnsi" w:cstheme="majorHAnsi"/>
+                <w:spacing w:val="2"/>
+                <w:kern w:val="144"/>
+                <w:lang w:val="en-US"/>
+              </w:rPr>
+              <w:t xml:space="preserve"> | lower) }}, CEP {{ item.address.zip }}, </w:t>
+            </w:r>
+            <w:proofErr w:type="spellStart"/>
+            <w:r>
+              <w:rPr>
+                <w:rFonts w:asciiTheme="majorHAnsi" w:eastAsia="Calibri" w:hAnsiTheme="majorHAnsi" w:cstheme="majorHAnsi"/>
+                <w:spacing w:val="2"/>
+                <w:kern w:val="144"/>
+                <w:lang w:val="en-US"/>
+              </w:rPr>
+              <w:t>neste</w:t>
+            </w:r>
+            <w:proofErr w:type="spellEnd"/>
+            <w:r>
+              <w:rPr>
+                <w:rFonts w:asciiTheme="majorHAnsi" w:eastAsia="Calibri" w:hAnsiTheme="majorHAnsi" w:cstheme="majorHAnsi"/>
+                <w:spacing w:val="2"/>
+                <w:kern w:val="144"/>
+                <w:lang w:val="en-US"/>
+              </w:rPr>
+              <w:t xml:space="preserve"> </w:t>
+            </w:r>
+            <w:proofErr w:type="spellStart"/>
+            <w:r>
+              <w:rPr>
+                <w:rFonts w:asciiTheme="majorHAnsi" w:eastAsia="Calibri" w:hAnsiTheme="majorHAnsi" w:cstheme="majorHAnsi"/>
+                <w:spacing w:val="2"/>
+                <w:kern w:val="144"/>
+                <w:lang w:val="en-US"/>
+              </w:rPr>
+              <w:t>ato</w:t>
+            </w:r>
+            <w:proofErr w:type="spellEnd"/>
+            <w:r>
+              <w:rPr>
+                <w:rFonts w:asciiTheme="majorHAnsi" w:eastAsia="Calibri" w:hAnsiTheme="majorHAnsi" w:cstheme="majorHAnsi"/>
+                <w:spacing w:val="2"/>
+                <w:kern w:val="144"/>
+                <w:lang w:val="en-US"/>
+              </w:rPr>
+              <w:t xml:space="preserve"> </w:t>
+            </w:r>
+            <w:proofErr w:type="spellStart"/>
+            <w:r>
+              <w:rPr>
+                <w:rFonts w:asciiTheme="majorHAnsi" w:eastAsia="Calibri" w:hAnsiTheme="majorHAnsi" w:cstheme="majorHAnsi"/>
+                <w:spacing w:val="2"/>
+                <w:kern w:val="144"/>
+                <w:lang w:val="en-US"/>
+              </w:rPr>
+              <w:t>devidamente</w:t>
+            </w:r>
+            <w:proofErr w:type="spellEnd"/>
+            <w:r>
+              <w:rPr>
+                <w:rFonts w:asciiTheme="majorHAnsi" w:eastAsia="Calibri" w:hAnsiTheme="majorHAnsi" w:cstheme="majorHAnsi"/>
+                <w:spacing w:val="2"/>
+                <w:kern w:val="144"/>
+                <w:lang w:val="en-US"/>
+              </w:rPr>
+              <w:t xml:space="preserve"> </w:t>
+            </w:r>
+            <w:proofErr w:type="spellStart"/>
+            <w:r>
+              <w:rPr>
+                <w:rFonts w:asciiTheme="majorHAnsi" w:eastAsia="Calibri" w:hAnsiTheme="majorHAnsi" w:cstheme="majorHAnsi"/>
+                <w:spacing w:val="2"/>
+                <w:kern w:val="144"/>
+                <w:lang w:val="en-US"/>
+              </w:rPr>
+              <w:t>representada</w:t>
+            </w:r>
+            <w:proofErr w:type="spellEnd"/>
+            <w:r>
+              <w:rPr>
+                <w:rFonts w:asciiTheme="majorHAnsi" w:eastAsia="Calibri" w:hAnsiTheme="majorHAnsi" w:cstheme="majorHAnsi"/>
+                <w:spacing w:val="2"/>
+                <w:kern w:val="144"/>
+                <w:lang w:val="en-US"/>
+              </w:rPr>
+              <w:t xml:space="preserve"> </w:t>
+            </w:r>
+            <w:proofErr w:type="spellStart"/>
+            <w:r>
+              <w:rPr>
+                <w:rFonts w:asciiTheme="majorHAnsi" w:eastAsia="Calibri" w:hAnsiTheme="majorHAnsi" w:cstheme="majorHAnsi"/>
+                <w:spacing w:val="2"/>
+                <w:kern w:val="144"/>
+                <w:lang w:val="en-US"/>
+              </w:rPr>
+              <w:t>por</w:t>
+            </w:r>
+            <w:proofErr w:type="spellEnd"/>
+            <w:r>
+              <w:rPr>
+                <w:rFonts w:asciiTheme="majorHAnsi" w:eastAsia="Calibri" w:hAnsiTheme="majorHAnsi" w:cstheme="majorHAnsi"/>
+                <w:spacing w:val="2"/>
+                <w:kern w:val="144"/>
+                <w:lang w:val="en-US"/>
+              </w:rPr>
+              <w:t xml:space="preserve"> </w:t>
+            </w:r>
+            <w:proofErr w:type="spellStart"/>
+            <w:r>
+              <w:rPr>
+                <w:rFonts w:asciiTheme="majorHAnsi" w:eastAsia="Calibri" w:hAnsiTheme="majorHAnsi" w:cstheme="majorHAnsi"/>
+                <w:spacing w:val="2"/>
+                <w:kern w:val="144"/>
+                <w:lang w:val="en-US"/>
+              </w:rPr>
+              <w:t>seu</w:t>
+            </w:r>
+            <w:proofErr w:type="spellEnd"/>
+            <w:r>
+              <w:rPr>
+                <w:rFonts w:asciiTheme="majorHAnsi" w:eastAsia="Calibri" w:hAnsiTheme="majorHAnsi" w:cstheme="majorHAnsi"/>
+                <w:spacing w:val="2"/>
+                <w:kern w:val="144"/>
+                <w:lang w:val="en-US"/>
+              </w:rPr>
+              <w:t xml:space="preserve"> </w:t>
+            </w:r>
+            <w:proofErr w:type="spellStart"/>
+            <w:r>
+              <w:rPr>
+                <w:rFonts w:asciiTheme="majorHAnsi" w:eastAsia="Calibri" w:hAnsiTheme="majorHAnsi" w:cstheme="majorHAnsi"/>
+                <w:spacing w:val="2"/>
+                <w:kern w:val="144"/>
+                <w:lang w:val="en-US"/>
+              </w:rPr>
+              <w:t>representante</w:t>
+            </w:r>
+            <w:proofErr w:type="spellEnd"/>
+            <w:r>
+              <w:rPr>
+                <w:rFonts w:asciiTheme="majorHAnsi" w:eastAsia="Calibri" w:hAnsiTheme="majorHAnsi" w:cstheme="majorHAnsi"/>
+                <w:spacing w:val="2"/>
+                <w:kern w:val="144"/>
+                <w:lang w:val="en-US"/>
+              </w:rPr>
+              <w:t xml:space="preserve"> legal, </w:t>
+            </w:r>
+            <w:proofErr w:type="spellStart"/>
+            <w:r>
+              <w:rPr>
+                <w:rFonts w:asciiTheme="majorHAnsi" w:eastAsia="Calibri" w:hAnsiTheme="majorHAnsi" w:cstheme="majorHAnsi"/>
+                <w:spacing w:val="2"/>
+                <w:kern w:val="144"/>
+                <w:lang w:val="en-US"/>
+              </w:rPr>
+              <w:t>doravante</w:t>
+            </w:r>
+            <w:proofErr w:type="spellEnd"/>
+            <w:r>
+              <w:rPr>
+                <w:rFonts w:asciiTheme="majorHAnsi" w:eastAsia="Calibri" w:hAnsiTheme="majorHAnsi" w:cstheme="majorHAnsi"/>
+                <w:spacing w:val="2"/>
+                <w:kern w:val="144"/>
+                <w:lang w:val="en-US"/>
+              </w:rPr>
+              <w:t xml:space="preserve"> </w:t>
+            </w:r>
+            <w:proofErr w:type="spellStart"/>
+            <w:r>
+              <w:rPr>
+                <w:rFonts w:asciiTheme="majorHAnsi" w:eastAsia="Calibri" w:hAnsiTheme="majorHAnsi" w:cstheme="majorHAnsi"/>
+                <w:spacing w:val="2"/>
+                <w:kern w:val="144"/>
+                <w:lang w:val="en-US"/>
+              </w:rPr>
+              <w:t>denominada</w:t>
+            </w:r>
+            <w:proofErr w:type="spellEnd"/>
+            <w:r>
+              <w:rPr>
+                <w:rFonts w:asciiTheme="majorHAnsi" w:eastAsia="Calibri" w:hAnsiTheme="majorHAnsi" w:cstheme="majorHAnsi"/>
+                <w:spacing w:val="2"/>
+                <w:kern w:val="144"/>
+                <w:lang w:val="en-US"/>
+              </w:rPr>
+              <w:t xml:space="preserve"> </w:t>
+            </w:r>
+            <w:proofErr w:type="spellStart"/>
+            <w:r>
+              <w:rPr>
+                <w:rFonts w:asciiTheme="majorHAnsi" w:eastAsia="Calibri" w:hAnsiTheme="majorHAnsi" w:cstheme="majorHAnsi"/>
+                <w:b/>
+                <w:spacing w:val="2"/>
+                <w:kern w:val="144"/>
+                <w:lang w:val="en-US"/>
+              </w:rPr>
+              <w:t>Cedente</w:t>
+            </w:r>
+            <w:proofErr w:type="spellEnd"/>
+            <w:r>
+              <w:rPr>
+                <w:rFonts w:asciiTheme="majorHAnsi" w:eastAsia="Calibri" w:hAnsiTheme="majorHAnsi" w:cstheme="majorHAnsi"/>
+                <w:b/>
+                <w:spacing w:val="2"/>
+                <w:kern w:val="144"/>
+                <w:lang w:val="en-US"/>
+              </w:rPr>
+              <w:t>.</w:t>
             </w:r>
           </w:p>
           <w:p>
@@ -212,7 +906,27 @@
                 <w:kern w:val="144"/>
                 <w:lang w:val="en-US"/>
               </w:rPr>
-              <w:t>{%p endfor %}</w:t>
+              <w:t xml:space="preserve">{%p </w:t>
+            </w:r>
+            <w:proofErr w:type="spellStart"/>
+            <w:r>
+              <w:rPr>
+                <w:rFonts w:asciiTheme="majorHAnsi" w:eastAsia="Calibri" w:hAnsiTheme="majorHAnsi" w:cstheme="majorHAnsi"/>
+                <w:spacing w:val="2"/>
+                <w:kern w:val="144"/>
+                <w:lang w:val="en-US"/>
+              </w:rPr>
+              <w:t>endfor</w:t>
+            </w:r>
+            <w:proofErr w:type="spellEnd"/>
+            <w:r>
+              <w:rPr>
+                <w:rFonts w:asciiTheme="majorHAnsi" w:eastAsia="Calibri" w:hAnsiTheme="majorHAnsi" w:cstheme="majorHAnsi"/>
+                <w:spacing w:val="2"/>
+                <w:kern w:val="144"/>
+                <w:lang w:val="en-US"/>
+              </w:rPr>
+              <w:t xml:space="preserve"> %}</w:t>
             </w:r>
           </w:p>
           <w:p>
@@ -236,7 +950,27 @@
                 <w:kern w:val="144"/>
                 <w:lang w:val="en-US"/>
               </w:rPr>
-              <w:t>{%p if parte_insert_manager %}</w:t>
+              <w:t xml:space="preserve">{%p if </w:t>
+            </w:r>
+            <w:proofErr w:type="spellStart"/>
+            <w:r>
+              <w:rPr>
+                <w:rFonts w:asciiTheme="majorHAnsi" w:eastAsia="Calibri" w:hAnsiTheme="majorHAnsi" w:cstheme="majorHAnsi"/>
+                <w:spacing w:val="2"/>
+                <w:kern w:val="144"/>
+                <w:lang w:val="en-US"/>
+              </w:rPr>
+              <w:t>parte_insert_manager</w:t>
+            </w:r>
+            <w:proofErr w:type="spellEnd"/>
+            <w:r>
+              <w:rPr>
+                <w:rFonts w:asciiTheme="majorHAnsi" w:eastAsia="Calibri" w:hAnsiTheme="majorHAnsi" w:cstheme="majorHAnsi"/>
+                <w:spacing w:val="2"/>
+                <w:kern w:val="144"/>
+                <w:lang w:val="en-US"/>
+              </w:rPr>
+              <w:t xml:space="preserve"> %}</w:t>
             </w:r>
           </w:p>
           <w:p>
@@ -278,7 +1012,47 @@
                 <w:kern w:val="144"/>
                 <w:lang w:val="en-US"/>
               </w:rPr>
-              <w:t>Nome: {{ title_case(parte_name_manager | lower) }}</w:t>
+              <w:t xml:space="preserve">Nome: {{ </w:t>
+            </w:r>
+            <w:proofErr w:type="spellStart"/>
+            <w:r>
+              <w:rPr>
+                <w:rFonts w:asciiTheme="majorHAnsi" w:eastAsia="Calibri" w:hAnsiTheme="majorHAnsi" w:cstheme="majorHAnsi"/>
+                <w:spacing w:val="2"/>
+                <w:kern w:val="144"/>
+                <w:lang w:val="en-US"/>
+              </w:rPr>
+              <w:t>title_case</w:t>
+            </w:r>
+            <w:proofErr w:type="spellEnd"/>
+            <w:r>
+              <w:rPr>
+                <w:rFonts w:asciiTheme="majorHAnsi" w:eastAsia="Calibri" w:hAnsiTheme="majorHAnsi" w:cstheme="majorHAnsi"/>
+                <w:spacing w:val="2"/>
+                <w:kern w:val="144"/>
+                <w:lang w:val="en-US"/>
+              </w:rPr>
+              <w:t>(</w:t>
+            </w:r>
+            <w:proofErr w:type="spellStart"/>
+            <w:r>
+              <w:rPr>
+                <w:rFonts w:asciiTheme="majorHAnsi" w:eastAsia="Calibri" w:hAnsiTheme="majorHAnsi" w:cstheme="majorHAnsi"/>
+                <w:spacing w:val="2"/>
+                <w:kern w:val="144"/>
+                <w:lang w:val="en-US"/>
+              </w:rPr>
+              <w:t>parte_name_manager</w:t>
+            </w:r>
+            <w:proofErr w:type="spellEnd"/>
+            <w:r>
+              <w:rPr>
+                <w:rFonts w:asciiTheme="majorHAnsi" w:eastAsia="Calibri" w:hAnsiTheme="majorHAnsi" w:cstheme="majorHAnsi"/>
+                <w:spacing w:val="2"/>
+                <w:kern w:val="144"/>
+                <w:lang w:val="en-US"/>
+              </w:rPr>
+              <w:t xml:space="preserve"> | lower) }}</w:t>
             </w:r>
           </w:p>
           <w:p>
@@ -302,7 +1076,27 @@
                 <w:kern w:val="144"/>
                 <w:lang w:val="en-US"/>
               </w:rPr>
-              <w:t>{%p if parte_email_manager %}</w:t>
+              <w:t xml:space="preserve">{%p if </w:t>
+            </w:r>
+            <w:proofErr w:type="spellStart"/>
+            <w:r>
+              <w:rPr>
+                <w:rFonts w:asciiTheme="majorHAnsi" w:eastAsia="Calibri" w:hAnsiTheme="majorHAnsi" w:cstheme="majorHAnsi"/>
+                <w:spacing w:val="2"/>
+                <w:kern w:val="144"/>
+                <w:lang w:val="en-US"/>
+              </w:rPr>
+              <w:t>parte_email_manager</w:t>
+            </w:r>
+            <w:proofErr w:type="spellEnd"/>
+            <w:r>
+              <w:rPr>
+                <w:rFonts w:asciiTheme="majorHAnsi" w:eastAsia="Calibri" w:hAnsiTheme="majorHAnsi" w:cstheme="majorHAnsi"/>
+                <w:spacing w:val="2"/>
+                <w:kern w:val="144"/>
+                <w:lang w:val="en-US"/>
+              </w:rPr>
+              <w:t xml:space="preserve"> %}</w:t>
             </w:r>
           </w:p>
           <w:p>
@@ -324,7 +1118,27 @@
                 <w:kern w:val="144"/>
                 <w:lang w:val="en-US"/>
               </w:rPr>
-              <w:t>E-mail: {{ parte_email_manager | lower }}</w:t>
+              <w:t xml:space="preserve">E-mail: {{ </w:t>
+            </w:r>
+            <w:proofErr w:type="spellStart"/>
+            <w:r>
+              <w:rPr>
+                <w:rFonts w:asciiTheme="majorHAnsi" w:eastAsia="Calibri" w:hAnsiTheme="majorHAnsi" w:cstheme="majorHAnsi"/>
+                <w:spacing w:val="2"/>
+                <w:kern w:val="144"/>
+                <w:lang w:val="en-US"/>
+              </w:rPr>
+              <w:t>parte_email_manager</w:t>
+            </w:r>
+            <w:proofErr w:type="spellEnd"/>
+            <w:r>
+              <w:rPr>
+                <w:rFonts w:asciiTheme="majorHAnsi" w:eastAsia="Calibri" w:hAnsiTheme="majorHAnsi" w:cstheme="majorHAnsi"/>
+                <w:spacing w:val="2"/>
+                <w:kern w:val="144"/>
+                <w:lang w:val="en-US"/>
+              </w:rPr>
+              <w:t xml:space="preserve"> | lower }}</w:t>
             </w:r>
           </w:p>
           <w:p>
@@ -348,7 +1162,27 @@
                 <w:kern w:val="144"/>
                 <w:lang w:val="en-US"/>
               </w:rPr>
-              <w:t>{%p endif %}</w:t>
+              <w:t xml:space="preserve">{%p </w:t>
+            </w:r>
+            <w:proofErr w:type="spellStart"/>
+            <w:r>
+              <w:rPr>
+                <w:rFonts w:asciiTheme="majorHAnsi" w:eastAsia="Calibri" w:hAnsiTheme="majorHAnsi" w:cstheme="majorHAnsi"/>
+                <w:spacing w:val="2"/>
+                <w:kern w:val="144"/>
+                <w:lang w:val="en-US"/>
+              </w:rPr>
+              <w:t>endif</w:t>
+            </w:r>
+            <w:proofErr w:type="spellEnd"/>
+            <w:r>
+              <w:rPr>
+                <w:rFonts w:asciiTheme="majorHAnsi" w:eastAsia="Calibri" w:hAnsiTheme="majorHAnsi" w:cstheme="majorHAnsi"/>
+                <w:spacing w:val="2"/>
+                <w:kern w:val="144"/>
+                <w:lang w:val="en-US"/>
+              </w:rPr>
+              <w:t xml:space="preserve"> %}</w:t>
             </w:r>
           </w:p>
           <w:p>
@@ -372,7 +1206,27 @@
                 <w:kern w:val="144"/>
                 <w:lang w:val="en-US"/>
               </w:rPr>
-              <w:t>{%p if parte_tel_manager %}</w:t>
+              <w:t xml:space="preserve">{%p if </w:t>
+            </w:r>
+            <w:proofErr w:type="spellStart"/>
+            <w:r>
+              <w:rPr>
+                <w:rFonts w:asciiTheme="majorHAnsi" w:eastAsia="Calibri" w:hAnsiTheme="majorHAnsi" w:cstheme="majorHAnsi"/>
+                <w:spacing w:val="2"/>
+                <w:kern w:val="144"/>
+                <w:lang w:val="en-US"/>
+              </w:rPr>
+              <w:t>parte_tel_manager</w:t>
+            </w:r>
+            <w:proofErr w:type="spellEnd"/>
+            <w:r>
+              <w:rPr>
+                <w:rFonts w:asciiTheme="majorHAnsi" w:eastAsia="Calibri" w:hAnsiTheme="majorHAnsi" w:cstheme="majorHAnsi"/>
+                <w:spacing w:val="2"/>
+                <w:kern w:val="144"/>
+                <w:lang w:val="en-US"/>
+              </w:rPr>
+              <w:t xml:space="preserve"> %}</w:t>
             </w:r>
           </w:p>
           <w:p>
@@ -392,7 +1246,25 @@
                 <w:spacing w:val="2"/>
                 <w:kern w:val="144"/>
               </w:rPr>
-              <w:t>Telefone: {{ parte_tel_manager }}</w:t>
+              <w:t xml:space="preserve">Telefone: {{ </w:t>
+            </w:r>
+            <w:proofErr w:type="spellStart"/>
+            <w:r>
+              <w:rPr>
+                <w:rFonts w:asciiTheme="majorHAnsi" w:eastAsia="Calibri" w:hAnsiTheme="majorHAnsi" w:cstheme="majorHAnsi"/>
+                <w:spacing w:val="2"/>
+                <w:kern w:val="144"/>
+              </w:rPr>
+              <w:t>parte_tel_manager</w:t>
+            </w:r>
+            <w:proofErr w:type="spellEnd"/>
+            <w:r>
+              <w:rPr>
+                <w:rFonts w:asciiTheme="majorHAnsi" w:eastAsia="Calibri" w:hAnsiTheme="majorHAnsi" w:cstheme="majorHAnsi"/>
+                <w:spacing w:val="2"/>
+                <w:kern w:val="144"/>
+              </w:rPr>
+              <w:t xml:space="preserve"> }}</w:t>
             </w:r>
           </w:p>
           <w:p>
@@ -414,7 +1286,25 @@
                 <w:spacing w:val="2"/>
                 <w:kern w:val="144"/>
               </w:rPr>
-              <w:t>{%p endif %}</w:t>
+              <w:t xml:space="preserve">{%p </w:t>
+            </w:r>
+            <w:proofErr w:type="spellStart"/>
+            <w:r>
+              <w:rPr>
+                <w:rFonts w:asciiTheme="majorHAnsi" w:eastAsia="Calibri" w:hAnsiTheme="majorHAnsi" w:cstheme="majorHAnsi"/>
+                <w:spacing w:val="2"/>
+                <w:kern w:val="144"/>
+              </w:rPr>
+              <w:t>endif</w:t>
+            </w:r>
+            <w:proofErr w:type="spellEnd"/>
+            <w:r>
+              <w:rPr>
+                <w:rFonts w:asciiTheme="majorHAnsi" w:eastAsia="Calibri" w:hAnsiTheme="majorHAnsi" w:cstheme="majorHAnsi"/>
+                <w:spacing w:val="2"/>
+                <w:kern w:val="144"/>
+              </w:rPr>
+              <w:t xml:space="preserve"> %}</w:t>
             </w:r>
           </w:p>
           <w:p>
@@ -438,7 +1328,27 @@
                 <w:kern w:val="144"/>
                 <w:lang w:val="en-US"/>
               </w:rPr>
-              <w:t>{%p endif %}</w:t>
+              <w:t xml:space="preserve">{%p </w:t>
+            </w:r>
+            <w:proofErr w:type="spellStart"/>
+            <w:r>
+              <w:rPr>
+                <w:rFonts w:asciiTheme="majorHAnsi" w:eastAsia="Calibri" w:hAnsiTheme="majorHAnsi" w:cstheme="majorHAnsi"/>
+                <w:spacing w:val="2"/>
+                <w:kern w:val="144"/>
+                <w:lang w:val="en-US"/>
+              </w:rPr>
+              <w:t>endif</w:t>
+            </w:r>
+            <w:proofErr w:type="spellEnd"/>
+            <w:r>
+              <w:rPr>
+                <w:rFonts w:asciiTheme="majorHAnsi" w:eastAsia="Calibri" w:hAnsiTheme="majorHAnsi" w:cstheme="majorHAnsi"/>
+                <w:spacing w:val="2"/>
+                <w:kern w:val="144"/>
+                <w:lang w:val="en-US"/>
+              </w:rPr>
+              <w:t xml:space="preserve"> %}</w:t>
             </w:r>
           </w:p>
         </w:tc>
@@ -517,7 +1427,27 @@
                 <w:kern w:val="144"/>
                 <w:lang w:val="en-US"/>
               </w:rPr>
-              <w:t>{%p for item in cessionarias %}</w:t>
+              <w:t xml:space="preserve">{%p for item in </w:t>
+            </w:r>
+            <w:proofErr w:type="spellStart"/>
+            <w:r>
+              <w:rPr>
+                <w:rFonts w:asciiTheme="majorHAnsi" w:eastAsia="Calibri" w:hAnsiTheme="majorHAnsi" w:cstheme="majorHAnsi"/>
+                <w:spacing w:val="2"/>
+                <w:kern w:val="144"/>
+                <w:lang w:val="en-US"/>
+              </w:rPr>
+              <w:t>cessionarias</w:t>
+            </w:r>
+            <w:proofErr w:type="spellEnd"/>
+            <w:r>
+              <w:rPr>
+                <w:rFonts w:asciiTheme="majorHAnsi" w:eastAsia="Calibri" w:hAnsiTheme="majorHAnsi" w:cstheme="majorHAnsi"/>
+                <w:spacing w:val="2"/>
+                <w:kern w:val="144"/>
+                <w:lang w:val="en-US"/>
+              </w:rPr>
+              <w:t xml:space="preserve"> %}</w:t>
             </w:r>
           </w:p>
           <w:p>
@@ -545,16 +1475,1198 @@
                 <w:kern w:val="144"/>
                 <w:lang w:val="en-US"/>
               </w:rPr>
-              <w:t>{{ item.name.text | upper }}</w:t>
-            </w:r>
-            <w:r>
-              <w:rPr>
-                <w:rFonts w:asciiTheme="majorHAnsi" w:eastAsia="Calibri" w:hAnsiTheme="majorHAnsi" w:cstheme="majorHAnsi"/>
-                <w:spacing w:val="2"/>
-                <w:kern w:val="144"/>
-                <w:lang w:val="en-US"/>
-              </w:rPr>
-              <w:t xml:space="preserve">, {% if  item.person_type == “organization” %}pessoa jurídica de direito privado, inscrita no CNPJ sob o n.º {{ item.cnpj }}{% if item.email %}, {{ item.email }}{% endif %}, sediada no endereço {{ title_case( item.address.street_name | lower) }}, n.º {{ item.address.street_number }}, {% if item.address.unit %}{{ title_case(item.address.unit | lower) }}, {% endif %}Bairro {{ title_case(item.address.neighborhood | lower) }}, {{ title_case(item.address.city | lower) }}, CEP {{ item.address.zip }}, neste ato devidamente representada por seu representante legal, doravante denominada Cessionária.{% else %}{{ item.nationality | lower }}, {{ item.marital_status | lower}}, {{ item.occupation | lower }}, inscrito(a) no CPF sob o n.º {{ item.cpf }} e no RG sob o n.º {{ item.rg }}{% if item.email %}, {{ item.email }}{% endif %}, residente e domiciliado(a) no endereço {{ title_case( item.address.street_name | lower) }}, n.º {{ item.address.street_number }}, {% if item.address.unit %}{{ title_case(item.address.unit | lower) }}, {% endif %}Bairro {{ title_case(item.address.neighborhood | lower) }}, {{ title_case(item.address.city | lower) }}, CEP {{ </w:t>
+              <w:t xml:space="preserve">{{ </w:t>
+            </w:r>
+            <w:proofErr w:type="spellStart"/>
+            <w:r>
+              <w:rPr>
+                <w:rFonts w:asciiTheme="majorHAnsi" w:eastAsia="Calibri" w:hAnsiTheme="majorHAnsi" w:cstheme="majorHAnsi"/>
+                <w:b/>
+                <w:spacing w:val="2"/>
+                <w:kern w:val="144"/>
+                <w:lang w:val="en-US"/>
+              </w:rPr>
+              <w:t>item.name.text</w:t>
+            </w:r>
+            <w:proofErr w:type="spellEnd"/>
+            <w:r>
+              <w:rPr>
+                <w:rFonts w:asciiTheme="majorHAnsi" w:eastAsia="Calibri" w:hAnsiTheme="majorHAnsi" w:cstheme="majorHAnsi"/>
+                <w:b/>
+                <w:spacing w:val="2"/>
+                <w:kern w:val="144"/>
+                <w:lang w:val="en-US"/>
+              </w:rPr>
+              <w:t xml:space="preserve"> | upper }}</w:t>
+            </w:r>
+            <w:r>
+              <w:rPr>
+                <w:rFonts w:asciiTheme="majorHAnsi" w:eastAsia="Calibri" w:hAnsiTheme="majorHAnsi" w:cstheme="majorHAnsi"/>
+                <w:spacing w:val="2"/>
+                <w:kern w:val="144"/>
+                <w:lang w:val="en-US"/>
+              </w:rPr>
+              <w:t xml:space="preserve">, {% if  </w:t>
+            </w:r>
+            <w:proofErr w:type="spellStart"/>
+            <w:r>
+              <w:rPr>
+                <w:rFonts w:asciiTheme="majorHAnsi" w:eastAsia="Calibri" w:hAnsiTheme="majorHAnsi" w:cstheme="majorHAnsi"/>
+                <w:spacing w:val="2"/>
+                <w:kern w:val="144"/>
+                <w:lang w:val="en-US"/>
+              </w:rPr>
+              <w:t>item.person_type</w:t>
+            </w:r>
+            <w:proofErr w:type="spellEnd"/>
+            <w:r>
+              <w:rPr>
+                <w:rFonts w:asciiTheme="majorHAnsi" w:eastAsia="Calibri" w:hAnsiTheme="majorHAnsi" w:cstheme="majorHAnsi"/>
+                <w:spacing w:val="2"/>
+                <w:kern w:val="144"/>
+                <w:lang w:val="en-US"/>
+              </w:rPr>
+              <w:t xml:space="preserve"> == “organization” %}</w:t>
+            </w:r>
+            <w:proofErr w:type="spellStart"/>
+            <w:r>
+              <w:rPr>
+                <w:rFonts w:asciiTheme="majorHAnsi" w:eastAsia="Calibri" w:hAnsiTheme="majorHAnsi" w:cstheme="majorHAnsi"/>
+                <w:spacing w:val="2"/>
+                <w:kern w:val="144"/>
+                <w:lang w:val="en-US"/>
+              </w:rPr>
+              <w:t>pessoa</w:t>
+            </w:r>
+            <w:proofErr w:type="spellEnd"/>
+            <w:r>
+              <w:rPr>
+                <w:rFonts w:asciiTheme="majorHAnsi" w:eastAsia="Calibri" w:hAnsiTheme="majorHAnsi" w:cstheme="majorHAnsi"/>
+                <w:spacing w:val="2"/>
+                <w:kern w:val="144"/>
+                <w:lang w:val="en-US"/>
+              </w:rPr>
+              <w:t xml:space="preserve"> </w:t>
+            </w:r>
+            <w:proofErr w:type="spellStart"/>
+            <w:r>
+              <w:rPr>
+                <w:rFonts w:asciiTheme="majorHAnsi" w:eastAsia="Calibri" w:hAnsiTheme="majorHAnsi" w:cstheme="majorHAnsi"/>
+                <w:spacing w:val="2"/>
+                <w:kern w:val="144"/>
+                <w:lang w:val="en-US"/>
+              </w:rPr>
+              <w:t>jurídica</w:t>
+            </w:r>
+            <w:proofErr w:type="spellEnd"/>
+            <w:r>
+              <w:rPr>
+                <w:rFonts w:asciiTheme="majorHAnsi" w:eastAsia="Calibri" w:hAnsiTheme="majorHAnsi" w:cstheme="majorHAnsi"/>
+                <w:spacing w:val="2"/>
+                <w:kern w:val="144"/>
+                <w:lang w:val="en-US"/>
+              </w:rPr>
+              <w:t xml:space="preserve"> de </w:t>
+            </w:r>
+            <w:proofErr w:type="spellStart"/>
+            <w:r>
+              <w:rPr>
+                <w:rFonts w:asciiTheme="majorHAnsi" w:eastAsia="Calibri" w:hAnsiTheme="majorHAnsi" w:cstheme="majorHAnsi"/>
+                <w:spacing w:val="2"/>
+                <w:kern w:val="144"/>
+                <w:lang w:val="en-US"/>
+              </w:rPr>
+              <w:t>direito</w:t>
+            </w:r>
+            <w:proofErr w:type="spellEnd"/>
+            <w:r>
+              <w:rPr>
+                <w:rFonts w:asciiTheme="majorHAnsi" w:eastAsia="Calibri" w:hAnsiTheme="majorHAnsi" w:cstheme="majorHAnsi"/>
+                <w:spacing w:val="2"/>
+                <w:kern w:val="144"/>
+                <w:lang w:val="en-US"/>
+              </w:rPr>
+              <w:t xml:space="preserve"> </w:t>
+            </w:r>
+            <w:proofErr w:type="spellStart"/>
+            <w:r>
+              <w:rPr>
+                <w:rFonts w:asciiTheme="majorHAnsi" w:eastAsia="Calibri" w:hAnsiTheme="majorHAnsi" w:cstheme="majorHAnsi"/>
+                <w:spacing w:val="2"/>
+                <w:kern w:val="144"/>
+                <w:lang w:val="en-US"/>
+              </w:rPr>
+              <w:t>privado</w:t>
+            </w:r>
+            <w:proofErr w:type="spellEnd"/>
+            <w:r>
+              <w:rPr>
+                <w:rFonts w:asciiTheme="majorHAnsi" w:eastAsia="Calibri" w:hAnsiTheme="majorHAnsi" w:cstheme="majorHAnsi"/>
+                <w:spacing w:val="2"/>
+                <w:kern w:val="144"/>
+                <w:lang w:val="en-US"/>
+              </w:rPr>
+              <w:t xml:space="preserve">, </w:t>
+            </w:r>
+            <w:proofErr w:type="spellStart"/>
+            <w:r>
+              <w:rPr>
+                <w:rFonts w:asciiTheme="majorHAnsi" w:eastAsia="Calibri" w:hAnsiTheme="majorHAnsi" w:cstheme="majorHAnsi"/>
+                <w:spacing w:val="2"/>
+                <w:kern w:val="144"/>
+                <w:lang w:val="en-US"/>
+              </w:rPr>
+              <w:t>inscrita</w:t>
+            </w:r>
+            <w:proofErr w:type="spellEnd"/>
+            <w:r>
+              <w:rPr>
+                <w:rFonts w:asciiTheme="majorHAnsi" w:eastAsia="Calibri" w:hAnsiTheme="majorHAnsi" w:cstheme="majorHAnsi"/>
+                <w:spacing w:val="2"/>
+                <w:kern w:val="144"/>
+                <w:lang w:val="en-US"/>
+              </w:rPr>
+              <w:t xml:space="preserve"> no CNPJ sob o n.º {{ </w:t>
+            </w:r>
+            <w:proofErr w:type="spellStart"/>
+            <w:r>
+              <w:rPr>
+                <w:rFonts w:asciiTheme="majorHAnsi" w:eastAsia="Calibri" w:hAnsiTheme="majorHAnsi" w:cstheme="majorHAnsi"/>
+                <w:spacing w:val="2"/>
+                <w:kern w:val="144"/>
+                <w:lang w:val="en-US"/>
+              </w:rPr>
+              <w:t>item.cnpj</w:t>
+            </w:r>
+            <w:proofErr w:type="spellEnd"/>
+            <w:r>
+              <w:rPr>
+                <w:rFonts w:asciiTheme="majorHAnsi" w:eastAsia="Calibri" w:hAnsiTheme="majorHAnsi" w:cstheme="majorHAnsi"/>
+                <w:spacing w:val="2"/>
+                <w:kern w:val="144"/>
+                <w:lang w:val="en-US"/>
+              </w:rPr>
+              <w:t xml:space="preserve"> }}{% if </w:t>
+            </w:r>
+            <w:proofErr w:type="spellStart"/>
+            <w:r>
+              <w:rPr>
+                <w:rFonts w:asciiTheme="majorHAnsi" w:eastAsia="Calibri" w:hAnsiTheme="majorHAnsi" w:cstheme="majorHAnsi"/>
+                <w:spacing w:val="2"/>
+                <w:kern w:val="144"/>
+                <w:lang w:val="en-US"/>
+              </w:rPr>
+              <w:t>item.email</w:t>
+            </w:r>
+            <w:proofErr w:type="spellEnd"/>
+            <w:r>
+              <w:rPr>
+                <w:rFonts w:asciiTheme="majorHAnsi" w:eastAsia="Calibri" w:hAnsiTheme="majorHAnsi" w:cstheme="majorHAnsi"/>
+                <w:spacing w:val="2"/>
+                <w:kern w:val="144"/>
+                <w:lang w:val="en-US"/>
+              </w:rPr>
+              <w:t xml:space="preserve"> %}, {{ </w:t>
+            </w:r>
+            <w:proofErr w:type="spellStart"/>
+            <w:r>
+              <w:rPr>
+                <w:rFonts w:asciiTheme="majorHAnsi" w:eastAsia="Calibri" w:hAnsiTheme="majorHAnsi" w:cstheme="majorHAnsi"/>
+                <w:spacing w:val="2"/>
+                <w:kern w:val="144"/>
+                <w:lang w:val="en-US"/>
+              </w:rPr>
+              <w:t>item.email</w:t>
+            </w:r>
+            <w:proofErr w:type="spellEnd"/>
+            <w:r>
+              <w:rPr>
+                <w:rFonts w:asciiTheme="majorHAnsi" w:eastAsia="Calibri" w:hAnsiTheme="majorHAnsi" w:cstheme="majorHAnsi"/>
+                <w:spacing w:val="2"/>
+                <w:kern w:val="144"/>
+                <w:lang w:val="en-US"/>
+              </w:rPr>
+              <w:t xml:space="preserve"> }}{% </w:t>
+            </w:r>
+            <w:proofErr w:type="spellStart"/>
+            <w:r>
+              <w:rPr>
+                <w:rFonts w:asciiTheme="majorHAnsi" w:eastAsia="Calibri" w:hAnsiTheme="majorHAnsi" w:cstheme="majorHAnsi"/>
+                <w:spacing w:val="2"/>
+                <w:kern w:val="144"/>
+                <w:lang w:val="en-US"/>
+              </w:rPr>
+              <w:t>endif</w:t>
+            </w:r>
+            <w:proofErr w:type="spellEnd"/>
+            <w:r>
+              <w:rPr>
+                <w:rFonts w:asciiTheme="majorHAnsi" w:eastAsia="Calibri" w:hAnsiTheme="majorHAnsi" w:cstheme="majorHAnsi"/>
+                <w:spacing w:val="2"/>
+                <w:kern w:val="144"/>
+                <w:lang w:val="en-US"/>
+              </w:rPr>
+              <w:t xml:space="preserve"> %}, </w:t>
+            </w:r>
+            <w:proofErr w:type="spellStart"/>
+            <w:r>
+              <w:rPr>
+                <w:rFonts w:asciiTheme="majorHAnsi" w:eastAsia="Calibri" w:hAnsiTheme="majorHAnsi" w:cstheme="majorHAnsi"/>
+                <w:spacing w:val="2"/>
+                <w:kern w:val="144"/>
+                <w:lang w:val="en-US"/>
+              </w:rPr>
+              <w:t>sediada</w:t>
+            </w:r>
+            <w:proofErr w:type="spellEnd"/>
+            <w:r>
+              <w:rPr>
+                <w:rFonts w:asciiTheme="majorHAnsi" w:eastAsia="Calibri" w:hAnsiTheme="majorHAnsi" w:cstheme="majorHAnsi"/>
+                <w:spacing w:val="2"/>
+                <w:kern w:val="144"/>
+                <w:lang w:val="en-US"/>
+              </w:rPr>
+              <w:t xml:space="preserve"> no </w:t>
+            </w:r>
+            <w:proofErr w:type="spellStart"/>
+            <w:r>
+              <w:rPr>
+                <w:rFonts w:asciiTheme="majorHAnsi" w:eastAsia="Calibri" w:hAnsiTheme="majorHAnsi" w:cstheme="majorHAnsi"/>
+                <w:spacing w:val="2"/>
+                <w:kern w:val="144"/>
+                <w:lang w:val="en-US"/>
+              </w:rPr>
+              <w:t>endereço</w:t>
+            </w:r>
+            <w:proofErr w:type="spellEnd"/>
+            <w:r>
+              <w:rPr>
+                <w:rFonts w:asciiTheme="majorHAnsi" w:eastAsia="Calibri" w:hAnsiTheme="majorHAnsi" w:cstheme="majorHAnsi"/>
+                <w:spacing w:val="2"/>
+                <w:kern w:val="144"/>
+                <w:lang w:val="en-US"/>
+              </w:rPr>
+              <w:t xml:space="preserve"> {{ </w:t>
+            </w:r>
+            <w:proofErr w:type="spellStart"/>
+            <w:r>
+              <w:rPr>
+                <w:rFonts w:asciiTheme="majorHAnsi" w:eastAsia="Calibri" w:hAnsiTheme="majorHAnsi" w:cstheme="majorHAnsi"/>
+                <w:spacing w:val="2"/>
+                <w:kern w:val="144"/>
+                <w:lang w:val="en-US"/>
+              </w:rPr>
+              <w:t>title_case</w:t>
+            </w:r>
+            <w:proofErr w:type="spellEnd"/>
+            <w:r>
+              <w:rPr>
+                <w:rFonts w:asciiTheme="majorHAnsi" w:eastAsia="Calibri" w:hAnsiTheme="majorHAnsi" w:cstheme="majorHAnsi"/>
+                <w:spacing w:val="2"/>
+                <w:kern w:val="144"/>
+                <w:lang w:val="en-US"/>
+              </w:rPr>
+              <w:t xml:space="preserve">( </w:t>
+            </w:r>
+            <w:proofErr w:type="spellStart"/>
+            <w:r>
+              <w:rPr>
+                <w:rFonts w:asciiTheme="majorHAnsi" w:eastAsia="Calibri" w:hAnsiTheme="majorHAnsi" w:cstheme="majorHAnsi"/>
+                <w:spacing w:val="2"/>
+                <w:kern w:val="144"/>
+                <w:lang w:val="en-US"/>
+              </w:rPr>
+              <w:t>item.address.street_name</w:t>
+            </w:r>
+            <w:proofErr w:type="spellEnd"/>
+            <w:r>
+              <w:rPr>
+                <w:rFonts w:asciiTheme="majorHAnsi" w:eastAsia="Calibri" w:hAnsiTheme="majorHAnsi" w:cstheme="majorHAnsi"/>
+                <w:spacing w:val="2"/>
+                <w:kern w:val="144"/>
+                <w:lang w:val="en-US"/>
+              </w:rPr>
+              <w:t xml:space="preserve"> | lower) }}, n.º {{ </w:t>
+            </w:r>
+            <w:proofErr w:type="spellStart"/>
+            <w:r>
+              <w:rPr>
+                <w:rFonts w:asciiTheme="majorHAnsi" w:eastAsia="Calibri" w:hAnsiTheme="majorHAnsi" w:cstheme="majorHAnsi"/>
+                <w:spacing w:val="2"/>
+                <w:kern w:val="144"/>
+                <w:lang w:val="en-US"/>
+              </w:rPr>
+              <w:t>item.address.street_number</w:t>
+            </w:r>
+            <w:proofErr w:type="spellEnd"/>
+            <w:r>
+              <w:rPr>
+                <w:rFonts w:asciiTheme="majorHAnsi" w:eastAsia="Calibri" w:hAnsiTheme="majorHAnsi" w:cstheme="majorHAnsi"/>
+                <w:spacing w:val="2"/>
+                <w:kern w:val="144"/>
+                <w:lang w:val="en-US"/>
+              </w:rPr>
+              <w:t xml:space="preserve"> }}, {% if </w:t>
+            </w:r>
+            <w:proofErr w:type="spellStart"/>
+            <w:r>
+              <w:rPr>
+                <w:rFonts w:asciiTheme="majorHAnsi" w:eastAsia="Calibri" w:hAnsiTheme="majorHAnsi" w:cstheme="majorHAnsi"/>
+                <w:spacing w:val="2"/>
+                <w:kern w:val="144"/>
+                <w:lang w:val="en-US"/>
+              </w:rPr>
+              <w:t>item.address.unit</w:t>
+            </w:r>
+            <w:proofErr w:type="spellEnd"/>
+            <w:r>
+              <w:rPr>
+                <w:rFonts w:asciiTheme="majorHAnsi" w:eastAsia="Calibri" w:hAnsiTheme="majorHAnsi" w:cstheme="majorHAnsi"/>
+                <w:spacing w:val="2"/>
+                <w:kern w:val="144"/>
+                <w:lang w:val="en-US"/>
+              </w:rPr>
+              <w:t xml:space="preserve"> %}{{ </w:t>
+            </w:r>
+            <w:proofErr w:type="spellStart"/>
+            <w:r>
+              <w:rPr>
+                <w:rFonts w:asciiTheme="majorHAnsi" w:eastAsia="Calibri" w:hAnsiTheme="majorHAnsi" w:cstheme="majorHAnsi"/>
+                <w:spacing w:val="2"/>
+                <w:kern w:val="144"/>
+                <w:lang w:val="en-US"/>
+              </w:rPr>
+              <w:t>title_case</w:t>
+            </w:r>
+            <w:proofErr w:type="spellEnd"/>
+            <w:r>
+              <w:rPr>
+                <w:rFonts w:asciiTheme="majorHAnsi" w:eastAsia="Calibri" w:hAnsiTheme="majorHAnsi" w:cstheme="majorHAnsi"/>
+                <w:spacing w:val="2"/>
+                <w:kern w:val="144"/>
+                <w:lang w:val="en-US"/>
+              </w:rPr>
+              <w:t>(</w:t>
+            </w:r>
+            <w:proofErr w:type="spellStart"/>
+            <w:r>
+              <w:rPr>
+                <w:rFonts w:asciiTheme="majorHAnsi" w:eastAsia="Calibri" w:hAnsiTheme="majorHAnsi" w:cstheme="majorHAnsi"/>
+                <w:spacing w:val="2"/>
+                <w:kern w:val="144"/>
+                <w:lang w:val="en-US"/>
+              </w:rPr>
+              <w:t>item.address.unit</w:t>
+            </w:r>
+            <w:proofErr w:type="spellEnd"/>
+            <w:r>
+              <w:rPr>
+                <w:rFonts w:asciiTheme="majorHAnsi" w:eastAsia="Calibri" w:hAnsiTheme="majorHAnsi" w:cstheme="majorHAnsi"/>
+                <w:spacing w:val="2"/>
+                <w:kern w:val="144"/>
+                <w:lang w:val="en-US"/>
+              </w:rPr>
+              <w:t xml:space="preserve"> | lower) }}, {% </w:t>
+            </w:r>
+            <w:proofErr w:type="spellStart"/>
+            <w:r>
+              <w:rPr>
+                <w:rFonts w:asciiTheme="majorHAnsi" w:eastAsia="Calibri" w:hAnsiTheme="majorHAnsi" w:cstheme="majorHAnsi"/>
+                <w:spacing w:val="2"/>
+                <w:kern w:val="144"/>
+                <w:lang w:val="en-US"/>
+              </w:rPr>
+              <w:t>endif</w:t>
+            </w:r>
+            <w:proofErr w:type="spellEnd"/>
+            <w:r>
+              <w:rPr>
+                <w:rFonts w:asciiTheme="majorHAnsi" w:eastAsia="Calibri" w:hAnsiTheme="majorHAnsi" w:cstheme="majorHAnsi"/>
+                <w:spacing w:val="2"/>
+                <w:kern w:val="144"/>
+                <w:lang w:val="en-US"/>
+              </w:rPr>
+              <w:t xml:space="preserve"> %}</w:t>
+            </w:r>
+            <w:proofErr w:type="spellStart"/>
+            <w:r>
+              <w:rPr>
+                <w:rFonts w:asciiTheme="majorHAnsi" w:eastAsia="Calibri" w:hAnsiTheme="majorHAnsi" w:cstheme="majorHAnsi"/>
+                <w:spacing w:val="2"/>
+                <w:kern w:val="144"/>
+                <w:lang w:val="en-US"/>
+              </w:rPr>
+              <w:t>Bairro</w:t>
+            </w:r>
+            <w:proofErr w:type="spellEnd"/>
+            <w:r>
+              <w:rPr>
+                <w:rFonts w:asciiTheme="majorHAnsi" w:eastAsia="Calibri" w:hAnsiTheme="majorHAnsi" w:cstheme="majorHAnsi"/>
+                <w:spacing w:val="2"/>
+                <w:kern w:val="144"/>
+                <w:lang w:val="en-US"/>
+              </w:rPr>
+              <w:t xml:space="preserve"> {{ </w:t>
+            </w:r>
+            <w:proofErr w:type="spellStart"/>
+            <w:r>
+              <w:rPr>
+                <w:rFonts w:asciiTheme="majorHAnsi" w:eastAsia="Calibri" w:hAnsiTheme="majorHAnsi" w:cstheme="majorHAnsi"/>
+                <w:spacing w:val="2"/>
+                <w:kern w:val="144"/>
+                <w:lang w:val="en-US"/>
+              </w:rPr>
+              <w:t>title_case</w:t>
+            </w:r>
+            <w:proofErr w:type="spellEnd"/>
+            <w:r>
+              <w:rPr>
+                <w:rFonts w:asciiTheme="majorHAnsi" w:eastAsia="Calibri" w:hAnsiTheme="majorHAnsi" w:cstheme="majorHAnsi"/>
+                <w:spacing w:val="2"/>
+                <w:kern w:val="144"/>
+                <w:lang w:val="en-US"/>
+              </w:rPr>
+              <w:t>(</w:t>
+            </w:r>
+            <w:proofErr w:type="spellStart"/>
+            <w:r>
+              <w:rPr>
+                <w:rFonts w:asciiTheme="majorHAnsi" w:eastAsia="Calibri" w:hAnsiTheme="majorHAnsi" w:cstheme="majorHAnsi"/>
+                <w:spacing w:val="2"/>
+                <w:kern w:val="144"/>
+                <w:lang w:val="en-US"/>
+              </w:rPr>
+              <w:t>item.address.neighborhood</w:t>
+            </w:r>
+            <w:proofErr w:type="spellEnd"/>
+            <w:r>
+              <w:rPr>
+                <w:rFonts w:asciiTheme="majorHAnsi" w:eastAsia="Calibri" w:hAnsiTheme="majorHAnsi" w:cstheme="majorHAnsi"/>
+                <w:spacing w:val="2"/>
+                <w:kern w:val="144"/>
+                <w:lang w:val="en-US"/>
+              </w:rPr>
+              <w:t xml:space="preserve"> | lower) }}, {{ </w:t>
+            </w:r>
+            <w:proofErr w:type="spellStart"/>
+            <w:r>
+              <w:rPr>
+                <w:rFonts w:asciiTheme="majorHAnsi" w:eastAsia="Calibri" w:hAnsiTheme="majorHAnsi" w:cstheme="majorHAnsi"/>
+                <w:spacing w:val="2"/>
+                <w:kern w:val="144"/>
+                <w:lang w:val="en-US"/>
+              </w:rPr>
+              <w:t>title_case</w:t>
+            </w:r>
+            <w:proofErr w:type="spellEnd"/>
+            <w:r>
+              <w:rPr>
+                <w:rFonts w:asciiTheme="majorHAnsi" w:eastAsia="Calibri" w:hAnsiTheme="majorHAnsi" w:cstheme="majorHAnsi"/>
+                <w:spacing w:val="2"/>
+                <w:kern w:val="144"/>
+                <w:lang w:val="en-US"/>
+              </w:rPr>
+              <w:t>(</w:t>
+            </w:r>
+            <w:proofErr w:type="spellStart"/>
+            <w:r>
+              <w:rPr>
+                <w:rFonts w:asciiTheme="majorHAnsi" w:eastAsia="Calibri" w:hAnsiTheme="majorHAnsi" w:cstheme="majorHAnsi"/>
+                <w:spacing w:val="2"/>
+                <w:kern w:val="144"/>
+                <w:lang w:val="en-US"/>
+              </w:rPr>
+              <w:t>item.address.city</w:t>
+            </w:r>
+            <w:proofErr w:type="spellEnd"/>
+            <w:r>
+              <w:rPr>
+                <w:rFonts w:asciiTheme="majorHAnsi" w:eastAsia="Calibri" w:hAnsiTheme="majorHAnsi" w:cstheme="majorHAnsi"/>
+                <w:spacing w:val="2"/>
+                <w:kern w:val="144"/>
+                <w:lang w:val="en-US"/>
+              </w:rPr>
+              <w:t xml:space="preserve"> | lower) }}, CEP {{ item.address.zip }}, </w:t>
+            </w:r>
+            <w:proofErr w:type="spellStart"/>
+            <w:r>
+              <w:rPr>
+                <w:rFonts w:asciiTheme="majorHAnsi" w:eastAsia="Calibri" w:hAnsiTheme="majorHAnsi" w:cstheme="majorHAnsi"/>
+                <w:spacing w:val="2"/>
+                <w:kern w:val="144"/>
+                <w:lang w:val="en-US"/>
+              </w:rPr>
+              <w:t>neste</w:t>
+            </w:r>
+            <w:proofErr w:type="spellEnd"/>
+            <w:r>
+              <w:rPr>
+                <w:rFonts w:asciiTheme="majorHAnsi" w:eastAsia="Calibri" w:hAnsiTheme="majorHAnsi" w:cstheme="majorHAnsi"/>
+                <w:spacing w:val="2"/>
+                <w:kern w:val="144"/>
+                <w:lang w:val="en-US"/>
+              </w:rPr>
+              <w:t xml:space="preserve"> </w:t>
+            </w:r>
+            <w:proofErr w:type="spellStart"/>
+            <w:r>
+              <w:rPr>
+                <w:rFonts w:asciiTheme="majorHAnsi" w:eastAsia="Calibri" w:hAnsiTheme="majorHAnsi" w:cstheme="majorHAnsi"/>
+                <w:spacing w:val="2"/>
+                <w:kern w:val="144"/>
+                <w:lang w:val="en-US"/>
+              </w:rPr>
+              <w:t>ato</w:t>
+            </w:r>
+            <w:proofErr w:type="spellEnd"/>
+            <w:r>
+              <w:rPr>
+                <w:rFonts w:asciiTheme="majorHAnsi" w:eastAsia="Calibri" w:hAnsiTheme="majorHAnsi" w:cstheme="majorHAnsi"/>
+                <w:spacing w:val="2"/>
+                <w:kern w:val="144"/>
+                <w:lang w:val="en-US"/>
+              </w:rPr>
+              <w:t xml:space="preserve"> </w:t>
+            </w:r>
+            <w:proofErr w:type="spellStart"/>
+            <w:r>
+              <w:rPr>
+                <w:rFonts w:asciiTheme="majorHAnsi" w:eastAsia="Calibri" w:hAnsiTheme="majorHAnsi" w:cstheme="majorHAnsi"/>
+                <w:spacing w:val="2"/>
+                <w:kern w:val="144"/>
+                <w:lang w:val="en-US"/>
+              </w:rPr>
+              <w:t>devidamente</w:t>
+            </w:r>
+            <w:proofErr w:type="spellEnd"/>
+            <w:r>
+              <w:rPr>
+                <w:rFonts w:asciiTheme="majorHAnsi" w:eastAsia="Calibri" w:hAnsiTheme="majorHAnsi" w:cstheme="majorHAnsi"/>
+                <w:spacing w:val="2"/>
+                <w:kern w:val="144"/>
+                <w:lang w:val="en-US"/>
+              </w:rPr>
+              <w:t xml:space="preserve"> </w:t>
+            </w:r>
+            <w:proofErr w:type="spellStart"/>
+            <w:r>
+              <w:rPr>
+                <w:rFonts w:asciiTheme="majorHAnsi" w:eastAsia="Calibri" w:hAnsiTheme="majorHAnsi" w:cstheme="majorHAnsi"/>
+                <w:spacing w:val="2"/>
+                <w:kern w:val="144"/>
+                <w:lang w:val="en-US"/>
+              </w:rPr>
+              <w:t>representada</w:t>
+            </w:r>
+            <w:proofErr w:type="spellEnd"/>
+            <w:r>
+              <w:rPr>
+                <w:rFonts w:asciiTheme="majorHAnsi" w:eastAsia="Calibri" w:hAnsiTheme="majorHAnsi" w:cstheme="majorHAnsi"/>
+                <w:spacing w:val="2"/>
+                <w:kern w:val="144"/>
+                <w:lang w:val="en-US"/>
+              </w:rPr>
+              <w:t xml:space="preserve"> </w:t>
+            </w:r>
+            <w:proofErr w:type="spellStart"/>
+            <w:r>
+              <w:rPr>
+                <w:rFonts w:asciiTheme="majorHAnsi" w:eastAsia="Calibri" w:hAnsiTheme="majorHAnsi" w:cstheme="majorHAnsi"/>
+                <w:spacing w:val="2"/>
+                <w:kern w:val="144"/>
+                <w:lang w:val="en-US"/>
+              </w:rPr>
+              <w:t>por</w:t>
+            </w:r>
+            <w:proofErr w:type="spellEnd"/>
+            <w:r>
+              <w:rPr>
+                <w:rFonts w:asciiTheme="majorHAnsi" w:eastAsia="Calibri" w:hAnsiTheme="majorHAnsi" w:cstheme="majorHAnsi"/>
+                <w:spacing w:val="2"/>
+                <w:kern w:val="144"/>
+                <w:lang w:val="en-US"/>
+              </w:rPr>
+              <w:t xml:space="preserve"> </w:t>
+            </w:r>
+            <w:proofErr w:type="spellStart"/>
+            <w:r>
+              <w:rPr>
+                <w:rFonts w:asciiTheme="majorHAnsi" w:eastAsia="Calibri" w:hAnsiTheme="majorHAnsi" w:cstheme="majorHAnsi"/>
+                <w:spacing w:val="2"/>
+                <w:kern w:val="144"/>
+                <w:lang w:val="en-US"/>
+              </w:rPr>
+              <w:t>seu</w:t>
+            </w:r>
+            <w:proofErr w:type="spellEnd"/>
+            <w:r>
+              <w:rPr>
+                <w:rFonts w:asciiTheme="majorHAnsi" w:eastAsia="Calibri" w:hAnsiTheme="majorHAnsi" w:cstheme="majorHAnsi"/>
+                <w:spacing w:val="2"/>
+                <w:kern w:val="144"/>
+                <w:lang w:val="en-US"/>
+              </w:rPr>
+              <w:t xml:space="preserve"> </w:t>
+            </w:r>
+            <w:proofErr w:type="spellStart"/>
+            <w:r>
+              <w:rPr>
+                <w:rFonts w:asciiTheme="majorHAnsi" w:eastAsia="Calibri" w:hAnsiTheme="majorHAnsi" w:cstheme="majorHAnsi"/>
+                <w:spacing w:val="2"/>
+                <w:kern w:val="144"/>
+                <w:lang w:val="en-US"/>
+              </w:rPr>
+              <w:t>representante</w:t>
+            </w:r>
+            <w:proofErr w:type="spellEnd"/>
+            <w:r>
+              <w:rPr>
+                <w:rFonts w:asciiTheme="majorHAnsi" w:eastAsia="Calibri" w:hAnsiTheme="majorHAnsi" w:cstheme="majorHAnsi"/>
+                <w:spacing w:val="2"/>
+                <w:kern w:val="144"/>
+                <w:lang w:val="en-US"/>
+              </w:rPr>
+              <w:t xml:space="preserve"> legal, </w:t>
+            </w:r>
+            <w:proofErr w:type="spellStart"/>
+            <w:r>
+              <w:rPr>
+                <w:rFonts w:asciiTheme="majorHAnsi" w:eastAsia="Calibri" w:hAnsiTheme="majorHAnsi" w:cstheme="majorHAnsi"/>
+                <w:spacing w:val="2"/>
+                <w:kern w:val="144"/>
+                <w:lang w:val="en-US"/>
+              </w:rPr>
+              <w:t>doravante</w:t>
+            </w:r>
+            <w:proofErr w:type="spellEnd"/>
+            <w:r>
+              <w:rPr>
+                <w:rFonts w:asciiTheme="majorHAnsi" w:eastAsia="Calibri" w:hAnsiTheme="majorHAnsi" w:cstheme="majorHAnsi"/>
+                <w:spacing w:val="2"/>
+                <w:kern w:val="144"/>
+                <w:lang w:val="en-US"/>
+              </w:rPr>
+              <w:t xml:space="preserve"> </w:t>
+            </w:r>
+            <w:proofErr w:type="spellStart"/>
+            <w:r>
+              <w:rPr>
+                <w:rFonts w:asciiTheme="majorHAnsi" w:eastAsia="Calibri" w:hAnsiTheme="majorHAnsi" w:cstheme="majorHAnsi"/>
+                <w:spacing w:val="2"/>
+                <w:kern w:val="144"/>
+                <w:lang w:val="en-US"/>
+              </w:rPr>
+              <w:t>denominada</w:t>
+            </w:r>
+            <w:proofErr w:type="spellEnd"/>
+            <w:r>
+              <w:rPr>
+                <w:rFonts w:asciiTheme="majorHAnsi" w:eastAsia="Calibri" w:hAnsiTheme="majorHAnsi" w:cstheme="majorHAnsi"/>
+                <w:spacing w:val="2"/>
+                <w:kern w:val="144"/>
+                <w:lang w:val="en-US"/>
+              </w:rPr>
+              <w:t xml:space="preserve"> </w:t>
+            </w:r>
+            <w:proofErr w:type="spellStart"/>
+            <w:r>
+              <w:rPr>
+                <w:rFonts w:asciiTheme="majorHAnsi" w:eastAsia="Calibri" w:hAnsiTheme="majorHAnsi" w:cstheme="majorHAnsi"/>
+                <w:spacing w:val="2"/>
+                <w:kern w:val="144"/>
+                <w:lang w:val="en-US"/>
+              </w:rPr>
+              <w:t>Cessionária</w:t>
+            </w:r>
+            <w:proofErr w:type="spellEnd"/>
+            <w:r>
+              <w:rPr>
+                <w:rFonts w:asciiTheme="majorHAnsi" w:eastAsia="Calibri" w:hAnsiTheme="majorHAnsi" w:cstheme="majorHAnsi"/>
+                <w:spacing w:val="2"/>
+                <w:kern w:val="144"/>
+                <w:lang w:val="en-US"/>
+              </w:rPr>
+              <w:t xml:space="preserve">.{% else %}{{ </w:t>
+            </w:r>
+            <w:proofErr w:type="spellStart"/>
+            <w:r>
+              <w:rPr>
+                <w:rFonts w:asciiTheme="majorHAnsi" w:eastAsia="Calibri" w:hAnsiTheme="majorHAnsi" w:cstheme="majorHAnsi"/>
+                <w:spacing w:val="2"/>
+                <w:kern w:val="144"/>
+                <w:lang w:val="en-US"/>
+              </w:rPr>
+              <w:t>item.nationality</w:t>
+            </w:r>
+            <w:proofErr w:type="spellEnd"/>
+            <w:r>
+              <w:rPr>
+                <w:rFonts w:asciiTheme="majorHAnsi" w:eastAsia="Calibri" w:hAnsiTheme="majorHAnsi" w:cstheme="majorHAnsi"/>
+                <w:spacing w:val="2"/>
+                <w:kern w:val="144"/>
+                <w:lang w:val="en-US"/>
+              </w:rPr>
+              <w:t xml:space="preserve"> | lower }}, {{ </w:t>
+            </w:r>
+            <w:proofErr w:type="spellStart"/>
+            <w:r>
+              <w:rPr>
+                <w:rFonts w:asciiTheme="majorHAnsi" w:eastAsia="Calibri" w:hAnsiTheme="majorHAnsi" w:cstheme="majorHAnsi"/>
+                <w:spacing w:val="2"/>
+                <w:kern w:val="144"/>
+                <w:lang w:val="en-US"/>
+              </w:rPr>
+              <w:t>item.marital_status</w:t>
+            </w:r>
+            <w:proofErr w:type="spellEnd"/>
+            <w:r>
+              <w:rPr>
+                <w:rFonts w:asciiTheme="majorHAnsi" w:eastAsia="Calibri" w:hAnsiTheme="majorHAnsi" w:cstheme="majorHAnsi"/>
+                <w:spacing w:val="2"/>
+                <w:kern w:val="144"/>
+                <w:lang w:val="en-US"/>
+              </w:rPr>
+              <w:t xml:space="preserve"> | lower}}, {{ </w:t>
+            </w:r>
+            <w:proofErr w:type="spellStart"/>
+            <w:r>
+              <w:rPr>
+                <w:rFonts w:asciiTheme="majorHAnsi" w:eastAsia="Calibri" w:hAnsiTheme="majorHAnsi" w:cstheme="majorHAnsi"/>
+                <w:spacing w:val="2"/>
+                <w:kern w:val="144"/>
+                <w:lang w:val="en-US"/>
+              </w:rPr>
+              <w:t>item.occupation</w:t>
+            </w:r>
+            <w:proofErr w:type="spellEnd"/>
+            <w:r>
+              <w:rPr>
+                <w:rFonts w:asciiTheme="majorHAnsi" w:eastAsia="Calibri" w:hAnsiTheme="majorHAnsi" w:cstheme="majorHAnsi"/>
+                <w:spacing w:val="2"/>
+                <w:kern w:val="144"/>
+                <w:lang w:val="en-US"/>
+              </w:rPr>
+              <w:t xml:space="preserve"> | lower }}, </w:t>
+            </w:r>
+            <w:proofErr w:type="spellStart"/>
+            <w:r>
+              <w:rPr>
+                <w:rFonts w:asciiTheme="majorHAnsi" w:eastAsia="Calibri" w:hAnsiTheme="majorHAnsi" w:cstheme="majorHAnsi"/>
+                <w:spacing w:val="2"/>
+                <w:kern w:val="144"/>
+                <w:lang w:val="en-US"/>
+              </w:rPr>
+              <w:t>inscrito</w:t>
+            </w:r>
+            <w:proofErr w:type="spellEnd"/>
+            <w:r>
+              <w:rPr>
+                <w:rFonts w:asciiTheme="majorHAnsi" w:eastAsia="Calibri" w:hAnsiTheme="majorHAnsi" w:cstheme="majorHAnsi"/>
+                <w:spacing w:val="2"/>
+                <w:kern w:val="144"/>
+                <w:lang w:val="en-US"/>
+              </w:rPr>
+              <w:t xml:space="preserve">(a) no CPF sob o n.º {{ </w:t>
+            </w:r>
+            <w:proofErr w:type="spellStart"/>
+            <w:r>
+              <w:rPr>
+                <w:rFonts w:asciiTheme="majorHAnsi" w:eastAsia="Calibri" w:hAnsiTheme="majorHAnsi" w:cstheme="majorHAnsi"/>
+                <w:spacing w:val="2"/>
+                <w:kern w:val="144"/>
+                <w:lang w:val="en-US"/>
+              </w:rPr>
+              <w:t>item.cpf</w:t>
+            </w:r>
+            <w:proofErr w:type="spellEnd"/>
+            <w:r>
+              <w:rPr>
+                <w:rFonts w:asciiTheme="majorHAnsi" w:eastAsia="Calibri" w:hAnsiTheme="majorHAnsi" w:cstheme="majorHAnsi"/>
+                <w:spacing w:val="2"/>
+                <w:kern w:val="144"/>
+                <w:lang w:val="en-US"/>
+              </w:rPr>
+              <w:t xml:space="preserve"> }} e no RG sob o n.º {{ </w:t>
+            </w:r>
+            <w:proofErr w:type="spellStart"/>
+            <w:r>
+              <w:rPr>
+                <w:rFonts w:asciiTheme="majorHAnsi" w:eastAsia="Calibri" w:hAnsiTheme="majorHAnsi" w:cstheme="majorHAnsi"/>
+                <w:spacing w:val="2"/>
+                <w:kern w:val="144"/>
+                <w:lang w:val="en-US"/>
+              </w:rPr>
+              <w:t>item.rg</w:t>
+            </w:r>
+            <w:proofErr w:type="spellEnd"/>
+            <w:r>
+              <w:rPr>
+                <w:rFonts w:asciiTheme="majorHAnsi" w:eastAsia="Calibri" w:hAnsiTheme="majorHAnsi" w:cstheme="majorHAnsi"/>
+                <w:spacing w:val="2"/>
+                <w:kern w:val="144"/>
+                <w:lang w:val="en-US"/>
+              </w:rPr>
+              <w:t xml:space="preserve"> }}{% if </w:t>
+            </w:r>
+            <w:proofErr w:type="spellStart"/>
+            <w:r>
+              <w:rPr>
+                <w:rFonts w:asciiTheme="majorHAnsi" w:eastAsia="Calibri" w:hAnsiTheme="majorHAnsi" w:cstheme="majorHAnsi"/>
+                <w:spacing w:val="2"/>
+                <w:kern w:val="144"/>
+                <w:lang w:val="en-US"/>
+              </w:rPr>
+              <w:t>item.email</w:t>
+            </w:r>
+            <w:proofErr w:type="spellEnd"/>
+            <w:r>
+              <w:rPr>
+                <w:rFonts w:asciiTheme="majorHAnsi" w:eastAsia="Calibri" w:hAnsiTheme="majorHAnsi" w:cstheme="majorHAnsi"/>
+                <w:spacing w:val="2"/>
+                <w:kern w:val="144"/>
+                <w:lang w:val="en-US"/>
+              </w:rPr>
+              <w:t xml:space="preserve"> %}, {{ </w:t>
+            </w:r>
+            <w:proofErr w:type="spellStart"/>
+            <w:r>
+              <w:rPr>
+                <w:rFonts w:asciiTheme="majorHAnsi" w:eastAsia="Calibri" w:hAnsiTheme="majorHAnsi" w:cstheme="majorHAnsi"/>
+                <w:spacing w:val="2"/>
+                <w:kern w:val="144"/>
+                <w:lang w:val="en-US"/>
+              </w:rPr>
+              <w:t>item.email</w:t>
+            </w:r>
+            <w:proofErr w:type="spellEnd"/>
+            <w:r>
+              <w:rPr>
+                <w:rFonts w:asciiTheme="majorHAnsi" w:eastAsia="Calibri" w:hAnsiTheme="majorHAnsi" w:cstheme="majorHAnsi"/>
+                <w:spacing w:val="2"/>
+                <w:kern w:val="144"/>
+                <w:lang w:val="en-US"/>
+              </w:rPr>
+              <w:t xml:space="preserve"> }}{% </w:t>
+            </w:r>
+            <w:proofErr w:type="spellStart"/>
+            <w:r>
+              <w:rPr>
+                <w:rFonts w:asciiTheme="majorHAnsi" w:eastAsia="Calibri" w:hAnsiTheme="majorHAnsi" w:cstheme="majorHAnsi"/>
+                <w:spacing w:val="2"/>
+                <w:kern w:val="144"/>
+                <w:lang w:val="en-US"/>
+              </w:rPr>
+              <w:t>endif</w:t>
+            </w:r>
+            <w:proofErr w:type="spellEnd"/>
+            <w:r>
+              <w:rPr>
+                <w:rFonts w:asciiTheme="majorHAnsi" w:eastAsia="Calibri" w:hAnsiTheme="majorHAnsi" w:cstheme="majorHAnsi"/>
+                <w:spacing w:val="2"/>
+                <w:kern w:val="144"/>
+                <w:lang w:val="en-US"/>
+              </w:rPr>
+              <w:t xml:space="preserve"> %}, </w:t>
+            </w:r>
+            <w:proofErr w:type="spellStart"/>
+            <w:r>
+              <w:rPr>
+                <w:rFonts w:asciiTheme="majorHAnsi" w:eastAsia="Calibri" w:hAnsiTheme="majorHAnsi" w:cstheme="majorHAnsi"/>
+                <w:spacing w:val="2"/>
+                <w:kern w:val="144"/>
+                <w:lang w:val="en-US"/>
+              </w:rPr>
+              <w:t>residente</w:t>
+            </w:r>
+            <w:proofErr w:type="spellEnd"/>
+            <w:r>
+              <w:rPr>
+                <w:rFonts w:asciiTheme="majorHAnsi" w:eastAsia="Calibri" w:hAnsiTheme="majorHAnsi" w:cstheme="majorHAnsi"/>
+                <w:spacing w:val="2"/>
+                <w:kern w:val="144"/>
+                <w:lang w:val="en-US"/>
+              </w:rPr>
+              <w:t xml:space="preserve"> e </w:t>
+            </w:r>
+            <w:proofErr w:type="spellStart"/>
+            <w:r>
+              <w:rPr>
+                <w:rFonts w:asciiTheme="majorHAnsi" w:eastAsia="Calibri" w:hAnsiTheme="majorHAnsi" w:cstheme="majorHAnsi"/>
+                <w:spacing w:val="2"/>
+                <w:kern w:val="144"/>
+                <w:lang w:val="en-US"/>
+              </w:rPr>
+              <w:t>domiciliado</w:t>
+            </w:r>
+            <w:proofErr w:type="spellEnd"/>
+            <w:r>
+              <w:rPr>
+                <w:rFonts w:asciiTheme="majorHAnsi" w:eastAsia="Calibri" w:hAnsiTheme="majorHAnsi" w:cstheme="majorHAnsi"/>
+                <w:spacing w:val="2"/>
+                <w:kern w:val="144"/>
+                <w:lang w:val="en-US"/>
+              </w:rPr>
+              <w:t xml:space="preserve">(a) no </w:t>
+            </w:r>
+            <w:proofErr w:type="spellStart"/>
+            <w:r>
+              <w:rPr>
+                <w:rFonts w:asciiTheme="majorHAnsi" w:eastAsia="Calibri" w:hAnsiTheme="majorHAnsi" w:cstheme="majorHAnsi"/>
+                <w:spacing w:val="2"/>
+                <w:kern w:val="144"/>
+                <w:lang w:val="en-US"/>
+              </w:rPr>
+              <w:t>endereço</w:t>
+            </w:r>
+            <w:proofErr w:type="spellEnd"/>
+            <w:r>
+              <w:rPr>
+                <w:rFonts w:asciiTheme="majorHAnsi" w:eastAsia="Calibri" w:hAnsiTheme="majorHAnsi" w:cstheme="majorHAnsi"/>
+                <w:spacing w:val="2"/>
+                <w:kern w:val="144"/>
+                <w:lang w:val="en-US"/>
+              </w:rPr>
+              <w:t xml:space="preserve"> {{ </w:t>
+            </w:r>
+            <w:proofErr w:type="spellStart"/>
+            <w:r>
+              <w:rPr>
+                <w:rFonts w:asciiTheme="majorHAnsi" w:eastAsia="Calibri" w:hAnsiTheme="majorHAnsi" w:cstheme="majorHAnsi"/>
+                <w:spacing w:val="2"/>
+                <w:kern w:val="144"/>
+                <w:lang w:val="en-US"/>
+              </w:rPr>
+              <w:t>title_case</w:t>
+            </w:r>
+            <w:proofErr w:type="spellEnd"/>
+            <w:r>
+              <w:rPr>
+                <w:rFonts w:asciiTheme="majorHAnsi" w:eastAsia="Calibri" w:hAnsiTheme="majorHAnsi" w:cstheme="majorHAnsi"/>
+                <w:spacing w:val="2"/>
+                <w:kern w:val="144"/>
+                <w:lang w:val="en-US"/>
+              </w:rPr>
+              <w:t xml:space="preserve">( </w:t>
+            </w:r>
+            <w:proofErr w:type="spellStart"/>
+            <w:r>
+              <w:rPr>
+                <w:rFonts w:asciiTheme="majorHAnsi" w:eastAsia="Calibri" w:hAnsiTheme="majorHAnsi" w:cstheme="majorHAnsi"/>
+                <w:spacing w:val="2"/>
+                <w:kern w:val="144"/>
+                <w:lang w:val="en-US"/>
+              </w:rPr>
+              <w:t>item.address.street_name</w:t>
+            </w:r>
+            <w:proofErr w:type="spellEnd"/>
+            <w:r>
+              <w:rPr>
+                <w:rFonts w:asciiTheme="majorHAnsi" w:eastAsia="Calibri" w:hAnsiTheme="majorHAnsi" w:cstheme="majorHAnsi"/>
+                <w:spacing w:val="2"/>
+                <w:kern w:val="144"/>
+                <w:lang w:val="en-US"/>
+              </w:rPr>
+              <w:t xml:space="preserve"> | lower) }}, n.º {{ </w:t>
+            </w:r>
+            <w:proofErr w:type="spellStart"/>
+            <w:r>
+              <w:rPr>
+                <w:rFonts w:asciiTheme="majorHAnsi" w:eastAsia="Calibri" w:hAnsiTheme="majorHAnsi" w:cstheme="majorHAnsi"/>
+                <w:spacing w:val="2"/>
+                <w:kern w:val="144"/>
+                <w:lang w:val="en-US"/>
+              </w:rPr>
+              <w:t>item.address.street_number</w:t>
+            </w:r>
+            <w:proofErr w:type="spellEnd"/>
+            <w:r>
+              <w:rPr>
+                <w:rFonts w:asciiTheme="majorHAnsi" w:eastAsia="Calibri" w:hAnsiTheme="majorHAnsi" w:cstheme="majorHAnsi"/>
+                <w:spacing w:val="2"/>
+                <w:kern w:val="144"/>
+                <w:lang w:val="en-US"/>
+              </w:rPr>
+              <w:t xml:space="preserve"> }}, {% if </w:t>
+            </w:r>
+            <w:proofErr w:type="spellStart"/>
+            <w:r>
+              <w:rPr>
+                <w:rFonts w:asciiTheme="majorHAnsi" w:eastAsia="Calibri" w:hAnsiTheme="majorHAnsi" w:cstheme="majorHAnsi"/>
+                <w:spacing w:val="2"/>
+                <w:kern w:val="144"/>
+                <w:lang w:val="en-US"/>
+              </w:rPr>
+              <w:t>item.address.unit</w:t>
+            </w:r>
+            <w:proofErr w:type="spellEnd"/>
+            <w:r>
+              <w:rPr>
+                <w:rFonts w:asciiTheme="majorHAnsi" w:eastAsia="Calibri" w:hAnsiTheme="majorHAnsi" w:cstheme="majorHAnsi"/>
+                <w:spacing w:val="2"/>
+                <w:kern w:val="144"/>
+                <w:lang w:val="en-US"/>
+              </w:rPr>
+              <w:t xml:space="preserve"> %}{{ </w:t>
+            </w:r>
+            <w:proofErr w:type="spellStart"/>
+            <w:r>
+              <w:rPr>
+                <w:rFonts w:asciiTheme="majorHAnsi" w:eastAsia="Calibri" w:hAnsiTheme="majorHAnsi" w:cstheme="majorHAnsi"/>
+                <w:spacing w:val="2"/>
+                <w:kern w:val="144"/>
+                <w:lang w:val="en-US"/>
+              </w:rPr>
+              <w:t>title_case</w:t>
+            </w:r>
+            <w:proofErr w:type="spellEnd"/>
+            <w:r>
+              <w:rPr>
+                <w:rFonts w:asciiTheme="majorHAnsi" w:eastAsia="Calibri" w:hAnsiTheme="majorHAnsi" w:cstheme="majorHAnsi"/>
+                <w:spacing w:val="2"/>
+                <w:kern w:val="144"/>
+                <w:lang w:val="en-US"/>
+              </w:rPr>
+              <w:t>(</w:t>
+            </w:r>
+            <w:proofErr w:type="spellStart"/>
+            <w:r>
+              <w:rPr>
+                <w:rFonts w:asciiTheme="majorHAnsi" w:eastAsia="Calibri" w:hAnsiTheme="majorHAnsi" w:cstheme="majorHAnsi"/>
+                <w:spacing w:val="2"/>
+                <w:kern w:val="144"/>
+                <w:lang w:val="en-US"/>
+              </w:rPr>
+              <w:t>item.address.unit</w:t>
+            </w:r>
+            <w:proofErr w:type="spellEnd"/>
+            <w:r>
+              <w:rPr>
+                <w:rFonts w:asciiTheme="majorHAnsi" w:eastAsia="Calibri" w:hAnsiTheme="majorHAnsi" w:cstheme="majorHAnsi"/>
+                <w:spacing w:val="2"/>
+                <w:kern w:val="144"/>
+                <w:lang w:val="en-US"/>
+              </w:rPr>
+              <w:t xml:space="preserve"> | lower) }}, {% </w:t>
+            </w:r>
+            <w:proofErr w:type="spellStart"/>
+            <w:r>
+              <w:rPr>
+                <w:rFonts w:asciiTheme="majorHAnsi" w:eastAsia="Calibri" w:hAnsiTheme="majorHAnsi" w:cstheme="majorHAnsi"/>
+                <w:spacing w:val="2"/>
+                <w:kern w:val="144"/>
+                <w:lang w:val="en-US"/>
+              </w:rPr>
+              <w:t>endif</w:t>
+            </w:r>
+            <w:proofErr w:type="spellEnd"/>
+            <w:r>
+              <w:rPr>
+                <w:rFonts w:asciiTheme="majorHAnsi" w:eastAsia="Calibri" w:hAnsiTheme="majorHAnsi" w:cstheme="majorHAnsi"/>
+                <w:spacing w:val="2"/>
+                <w:kern w:val="144"/>
+                <w:lang w:val="en-US"/>
+              </w:rPr>
+              <w:t xml:space="preserve"> %}</w:t>
+            </w:r>
+            <w:proofErr w:type="spellStart"/>
+            <w:r>
+              <w:rPr>
+                <w:rFonts w:asciiTheme="majorHAnsi" w:eastAsia="Calibri" w:hAnsiTheme="majorHAnsi" w:cstheme="majorHAnsi"/>
+                <w:spacing w:val="2"/>
+                <w:kern w:val="144"/>
+                <w:lang w:val="en-US"/>
+              </w:rPr>
+              <w:t>Bairro</w:t>
+            </w:r>
+            <w:proofErr w:type="spellEnd"/>
+            <w:r>
+              <w:rPr>
+                <w:rFonts w:asciiTheme="majorHAnsi" w:eastAsia="Calibri" w:hAnsiTheme="majorHAnsi" w:cstheme="majorHAnsi"/>
+                <w:spacing w:val="2"/>
+                <w:kern w:val="144"/>
+                <w:lang w:val="en-US"/>
+              </w:rPr>
+              <w:t xml:space="preserve"> {{ </w:t>
+            </w:r>
+            <w:proofErr w:type="spellStart"/>
+            <w:r>
+              <w:rPr>
+                <w:rFonts w:asciiTheme="majorHAnsi" w:eastAsia="Calibri" w:hAnsiTheme="majorHAnsi" w:cstheme="majorHAnsi"/>
+                <w:spacing w:val="2"/>
+                <w:kern w:val="144"/>
+                <w:lang w:val="en-US"/>
+              </w:rPr>
+              <w:t>title_case</w:t>
+            </w:r>
+            <w:proofErr w:type="spellEnd"/>
+            <w:r>
+              <w:rPr>
+                <w:rFonts w:asciiTheme="majorHAnsi" w:eastAsia="Calibri" w:hAnsiTheme="majorHAnsi" w:cstheme="majorHAnsi"/>
+                <w:spacing w:val="2"/>
+                <w:kern w:val="144"/>
+                <w:lang w:val="en-US"/>
+              </w:rPr>
+              <w:t>(</w:t>
+            </w:r>
+            <w:proofErr w:type="spellStart"/>
+            <w:r>
+              <w:rPr>
+                <w:rFonts w:asciiTheme="majorHAnsi" w:eastAsia="Calibri" w:hAnsiTheme="majorHAnsi" w:cstheme="majorHAnsi"/>
+                <w:spacing w:val="2"/>
+                <w:kern w:val="144"/>
+                <w:lang w:val="en-US"/>
+              </w:rPr>
+              <w:t>item.address.neighborhood</w:t>
+            </w:r>
+            <w:proofErr w:type="spellEnd"/>
+            <w:r>
+              <w:rPr>
+                <w:rFonts w:asciiTheme="majorHAnsi" w:eastAsia="Calibri" w:hAnsiTheme="majorHAnsi" w:cstheme="majorHAnsi"/>
+                <w:spacing w:val="2"/>
+                <w:kern w:val="144"/>
+                <w:lang w:val="en-US"/>
+              </w:rPr>
+              <w:t xml:space="preserve"> | lower) }}, {{ </w:t>
+            </w:r>
+            <w:proofErr w:type="spellStart"/>
+            <w:r>
+              <w:rPr>
+                <w:rFonts w:asciiTheme="majorHAnsi" w:eastAsia="Calibri" w:hAnsiTheme="majorHAnsi" w:cstheme="majorHAnsi"/>
+                <w:spacing w:val="2"/>
+                <w:kern w:val="144"/>
+                <w:lang w:val="en-US"/>
+              </w:rPr>
+              <w:t>title_case</w:t>
+            </w:r>
+            <w:proofErr w:type="spellEnd"/>
+            <w:r>
+              <w:rPr>
+                <w:rFonts w:asciiTheme="majorHAnsi" w:eastAsia="Calibri" w:hAnsiTheme="majorHAnsi" w:cstheme="majorHAnsi"/>
+                <w:spacing w:val="2"/>
+                <w:kern w:val="144"/>
+                <w:lang w:val="en-US"/>
+              </w:rPr>
+              <w:t>(</w:t>
+            </w:r>
+            <w:proofErr w:type="spellStart"/>
+            <w:r>
+              <w:rPr>
+                <w:rFonts w:asciiTheme="majorHAnsi" w:eastAsia="Calibri" w:hAnsiTheme="majorHAnsi" w:cstheme="majorHAnsi"/>
+                <w:spacing w:val="2"/>
+                <w:kern w:val="144"/>
+                <w:lang w:val="en-US"/>
+              </w:rPr>
+              <w:t>item.address.city</w:t>
+            </w:r>
+            <w:proofErr w:type="spellEnd"/>
+            <w:r>
+              <w:rPr>
+                <w:rFonts w:asciiTheme="majorHAnsi" w:eastAsia="Calibri" w:hAnsiTheme="majorHAnsi" w:cstheme="majorHAnsi"/>
+                <w:spacing w:val="2"/>
+                <w:kern w:val="144"/>
+                <w:lang w:val="en-US"/>
+              </w:rPr>
+              <w:t xml:space="preserve"> | lower) }}, CEP {{ </w:t>
             </w:r>
             <w:r>
               <w:rPr>
@@ -564,8 +2676,49 @@
                 <w:lang w:val="en-US"/>
               </w:rPr>
               <w:lastRenderedPageBreak/>
-              <w:t xml:space="preserve">item.address.zip }}, doravante denominada </w:t>
-            </w:r>
+              <w:t xml:space="preserve">item.address.zip }}, </w:t>
+            </w:r>
+            <w:proofErr w:type="spellStart"/>
+            <w:r>
+              <w:rPr>
+                <w:rFonts w:asciiTheme="majorHAnsi" w:eastAsia="Calibri" w:hAnsiTheme="majorHAnsi" w:cstheme="majorHAnsi"/>
+                <w:spacing w:val="2"/>
+                <w:kern w:val="144"/>
+                <w:lang w:val="en-US"/>
+              </w:rPr>
+              <w:t>doravante</w:t>
+            </w:r>
+            <w:proofErr w:type="spellEnd"/>
+            <w:r>
+              <w:rPr>
+                <w:rFonts w:asciiTheme="majorHAnsi" w:eastAsia="Calibri" w:hAnsiTheme="majorHAnsi" w:cstheme="majorHAnsi"/>
+                <w:spacing w:val="2"/>
+                <w:kern w:val="144"/>
+                <w:lang w:val="en-US"/>
+              </w:rPr>
+              <w:t xml:space="preserve"> </w:t>
+            </w:r>
+            <w:proofErr w:type="spellStart"/>
+            <w:r>
+              <w:rPr>
+                <w:rFonts w:asciiTheme="majorHAnsi" w:eastAsia="Calibri" w:hAnsiTheme="majorHAnsi" w:cstheme="majorHAnsi"/>
+                <w:spacing w:val="2"/>
+                <w:kern w:val="144"/>
+                <w:lang w:val="en-US"/>
+              </w:rPr>
+              <w:t>denominada</w:t>
+            </w:r>
+            <w:proofErr w:type="spellEnd"/>
+            <w:r>
+              <w:rPr>
+                <w:rFonts w:asciiTheme="majorHAnsi" w:eastAsia="Calibri" w:hAnsiTheme="majorHAnsi" w:cstheme="majorHAnsi"/>
+                <w:spacing w:val="2"/>
+                <w:kern w:val="144"/>
+                <w:lang w:val="en-US"/>
+              </w:rPr>
+              <w:t xml:space="preserve"> </w:t>
+            </w:r>
+            <w:proofErr w:type="spellStart"/>
             <w:r>
               <w:rPr>
                 <w:rFonts w:asciiTheme="majorHAnsi" w:eastAsia="Calibri" w:hAnsiTheme="majorHAnsi" w:cstheme="majorHAnsi"/>
@@ -574,16 +2727,47 @@
                 <w:kern w:val="144"/>
                 <w:lang w:val="en-US"/>
               </w:rPr>
-              <w:t>Cessionária.</w:t>
-            </w:r>
-            <w:r>
-              <w:rPr>
-                <w:rFonts w:asciiTheme="majorHAnsi" w:eastAsia="Calibri" w:hAnsiTheme="majorHAnsi" w:cstheme="majorHAnsi"/>
-                <w:spacing w:val="2"/>
-                <w:kern w:val="144"/>
-                <w:lang w:val="en-US"/>
-              </w:rPr>
-              <w:t>{% endif %}</w:t>
+              <w:t>Cessionária</w:t>
+            </w:r>
+            <w:proofErr w:type="spellEnd"/>
+            <w:r>
+              <w:rPr>
+                <w:rFonts w:asciiTheme="majorHAnsi" w:eastAsia="Calibri" w:hAnsiTheme="majorHAnsi" w:cstheme="majorHAnsi"/>
+                <w:b/>
+                <w:spacing w:val="2"/>
+                <w:kern w:val="144"/>
+                <w:lang w:val="en-US"/>
+              </w:rPr>
+              <w:t>.</w:t>
+            </w:r>
+            <w:r>
+              <w:rPr>
+                <w:rFonts w:asciiTheme="majorHAnsi" w:eastAsia="Calibri" w:hAnsiTheme="majorHAnsi" w:cstheme="majorHAnsi"/>
+                <w:spacing w:val="2"/>
+                <w:kern w:val="144"/>
+                <w:lang w:val="en-US"/>
+              </w:rPr>
+              <w:t xml:space="preserve">{% </w:t>
+            </w:r>
+            <w:proofErr w:type="spellStart"/>
+            <w:r>
+              <w:rPr>
+                <w:rFonts w:asciiTheme="majorHAnsi" w:eastAsia="Calibri" w:hAnsiTheme="majorHAnsi" w:cstheme="majorHAnsi"/>
+                <w:spacing w:val="2"/>
+                <w:kern w:val="144"/>
+                <w:lang w:val="en-US"/>
+              </w:rPr>
+              <w:t>endif</w:t>
+            </w:r>
+            <w:proofErr w:type="spellEnd"/>
+            <w:r>
+              <w:rPr>
+                <w:rFonts w:asciiTheme="majorHAnsi" w:eastAsia="Calibri" w:hAnsiTheme="majorHAnsi" w:cstheme="majorHAnsi"/>
+                <w:spacing w:val="2"/>
+                <w:kern w:val="144"/>
+                <w:lang w:val="en-US"/>
+              </w:rPr>
+              <w:t xml:space="preserve"> %}</w:t>
             </w:r>
           </w:p>
           <w:p>
@@ -605,7 +2789,27 @@
                 <w:kern w:val="144"/>
                 <w:lang w:val="en-US"/>
               </w:rPr>
-              <w:t>{%p endfor %}</w:t>
+              <w:t xml:space="preserve">{%p </w:t>
+            </w:r>
+            <w:proofErr w:type="spellStart"/>
+            <w:r>
+              <w:rPr>
+                <w:rFonts w:asciiTheme="majorHAnsi" w:eastAsia="Calibri" w:hAnsiTheme="majorHAnsi" w:cstheme="majorHAnsi"/>
+                <w:spacing w:val="2"/>
+                <w:kern w:val="144"/>
+                <w:lang w:val="en-US"/>
+              </w:rPr>
+              <w:t>endfor</w:t>
+            </w:r>
+            <w:proofErr w:type="spellEnd"/>
+            <w:r>
+              <w:rPr>
+                <w:rFonts w:asciiTheme="majorHAnsi" w:eastAsia="Calibri" w:hAnsiTheme="majorHAnsi" w:cstheme="majorHAnsi"/>
+                <w:spacing w:val="2"/>
+                <w:kern w:val="144"/>
+                <w:lang w:val="en-US"/>
+              </w:rPr>
+              <w:t xml:space="preserve"> %}</w:t>
             </w:r>
           </w:p>
           <w:p>
@@ -627,7 +2831,27 @@
                 <w:kern w:val="144"/>
                 <w:lang w:val="en-US"/>
               </w:rPr>
-              <w:t>{%p if contraparte_insert_manager %}</w:t>
+              <w:t xml:space="preserve">{%p if </w:t>
+            </w:r>
+            <w:proofErr w:type="spellStart"/>
+            <w:r>
+              <w:rPr>
+                <w:rFonts w:asciiTheme="majorHAnsi" w:eastAsia="Calibri" w:hAnsiTheme="majorHAnsi" w:cstheme="majorHAnsi"/>
+                <w:spacing w:val="2"/>
+                <w:kern w:val="144"/>
+                <w:lang w:val="en-US"/>
+              </w:rPr>
+              <w:t>contraparte_insert_manager</w:t>
+            </w:r>
+            <w:proofErr w:type="spellEnd"/>
+            <w:r>
+              <w:rPr>
+                <w:rFonts w:asciiTheme="majorHAnsi" w:eastAsia="Calibri" w:hAnsiTheme="majorHAnsi" w:cstheme="majorHAnsi"/>
+                <w:spacing w:val="2"/>
+                <w:kern w:val="144"/>
+                <w:lang w:val="en-US"/>
+              </w:rPr>
+              <w:t xml:space="preserve"> %}</w:t>
             </w:r>
           </w:p>
           <w:p>
@@ -669,7 +2893,47 @@
                 <w:kern w:val="144"/>
                 <w:lang w:val="en-US"/>
               </w:rPr>
-              <w:t>Nome: {{ title_case(contraparte_name_manager | lower) }}</w:t>
+              <w:t xml:space="preserve">Nome: {{ </w:t>
+            </w:r>
+            <w:proofErr w:type="spellStart"/>
+            <w:r>
+              <w:rPr>
+                <w:rFonts w:asciiTheme="majorHAnsi" w:eastAsia="Calibri" w:hAnsiTheme="majorHAnsi" w:cstheme="majorHAnsi"/>
+                <w:spacing w:val="2"/>
+                <w:kern w:val="144"/>
+                <w:lang w:val="en-US"/>
+              </w:rPr>
+              <w:t>title_case</w:t>
+            </w:r>
+            <w:proofErr w:type="spellEnd"/>
+            <w:r>
+              <w:rPr>
+                <w:rFonts w:asciiTheme="majorHAnsi" w:eastAsia="Calibri" w:hAnsiTheme="majorHAnsi" w:cstheme="majorHAnsi"/>
+                <w:spacing w:val="2"/>
+                <w:kern w:val="144"/>
+                <w:lang w:val="en-US"/>
+              </w:rPr>
+              <w:t>(</w:t>
+            </w:r>
+            <w:proofErr w:type="spellStart"/>
+            <w:r>
+              <w:rPr>
+                <w:rFonts w:asciiTheme="majorHAnsi" w:eastAsia="Calibri" w:hAnsiTheme="majorHAnsi" w:cstheme="majorHAnsi"/>
+                <w:spacing w:val="2"/>
+                <w:kern w:val="144"/>
+                <w:lang w:val="en-US"/>
+              </w:rPr>
+              <w:t>contraparte_name_manager</w:t>
+            </w:r>
+            <w:proofErr w:type="spellEnd"/>
+            <w:r>
+              <w:rPr>
+                <w:rFonts w:asciiTheme="majorHAnsi" w:eastAsia="Calibri" w:hAnsiTheme="majorHAnsi" w:cstheme="majorHAnsi"/>
+                <w:spacing w:val="2"/>
+                <w:kern w:val="144"/>
+                <w:lang w:val="en-US"/>
+              </w:rPr>
+              <w:t xml:space="preserve"> | lower) }}</w:t>
             </w:r>
           </w:p>
           <w:p>
@@ -691,7 +2955,27 @@
                 <w:kern w:val="144"/>
                 <w:lang w:val="en-US"/>
               </w:rPr>
-              <w:t>{%p if contraparte_email_manager %}</w:t>
+              <w:t xml:space="preserve">{%p if </w:t>
+            </w:r>
+            <w:proofErr w:type="spellStart"/>
+            <w:r>
+              <w:rPr>
+                <w:rFonts w:asciiTheme="majorHAnsi" w:eastAsia="Calibri" w:hAnsiTheme="majorHAnsi" w:cstheme="majorHAnsi"/>
+                <w:spacing w:val="2"/>
+                <w:kern w:val="144"/>
+                <w:lang w:val="en-US"/>
+              </w:rPr>
+              <w:t>contraparte_email_manager</w:t>
+            </w:r>
+            <w:proofErr w:type="spellEnd"/>
+            <w:r>
+              <w:rPr>
+                <w:rFonts w:asciiTheme="majorHAnsi" w:eastAsia="Calibri" w:hAnsiTheme="majorHAnsi" w:cstheme="majorHAnsi"/>
+                <w:spacing w:val="2"/>
+                <w:kern w:val="144"/>
+                <w:lang w:val="en-US"/>
+              </w:rPr>
+              <w:t xml:space="preserve"> %}</w:t>
             </w:r>
           </w:p>
           <w:p>
@@ -713,7 +2997,27 @@
                 <w:kern w:val="144"/>
                 <w:lang w:val="en-US"/>
               </w:rPr>
-              <w:t>E-mail: {{ contraparte_email_manager | lower }}</w:t>
+              <w:t xml:space="preserve">E-mail: {{ </w:t>
+            </w:r>
+            <w:proofErr w:type="spellStart"/>
+            <w:r>
+              <w:rPr>
+                <w:rFonts w:asciiTheme="majorHAnsi" w:eastAsia="Calibri" w:hAnsiTheme="majorHAnsi" w:cstheme="majorHAnsi"/>
+                <w:spacing w:val="2"/>
+                <w:kern w:val="144"/>
+                <w:lang w:val="en-US"/>
+              </w:rPr>
+              <w:t>contraparte_email_manager</w:t>
+            </w:r>
+            <w:proofErr w:type="spellEnd"/>
+            <w:r>
+              <w:rPr>
+                <w:rFonts w:asciiTheme="majorHAnsi" w:eastAsia="Calibri" w:hAnsiTheme="majorHAnsi" w:cstheme="majorHAnsi"/>
+                <w:spacing w:val="2"/>
+                <w:kern w:val="144"/>
+                <w:lang w:val="en-US"/>
+              </w:rPr>
+              <w:t xml:space="preserve"> | lower }}</w:t>
             </w:r>
           </w:p>
           <w:p>
@@ -735,7 +3039,27 @@
                 <w:kern w:val="144"/>
                 <w:lang w:val="en-US"/>
               </w:rPr>
-              <w:t>{%p endif %}</w:t>
+              <w:t xml:space="preserve">{%p </w:t>
+            </w:r>
+            <w:proofErr w:type="spellStart"/>
+            <w:r>
+              <w:rPr>
+                <w:rFonts w:asciiTheme="majorHAnsi" w:eastAsia="Calibri" w:hAnsiTheme="majorHAnsi" w:cstheme="majorHAnsi"/>
+                <w:spacing w:val="2"/>
+                <w:kern w:val="144"/>
+                <w:lang w:val="en-US"/>
+              </w:rPr>
+              <w:t>endif</w:t>
+            </w:r>
+            <w:proofErr w:type="spellEnd"/>
+            <w:r>
+              <w:rPr>
+                <w:rFonts w:asciiTheme="majorHAnsi" w:eastAsia="Calibri" w:hAnsiTheme="majorHAnsi" w:cstheme="majorHAnsi"/>
+                <w:spacing w:val="2"/>
+                <w:kern w:val="144"/>
+                <w:lang w:val="en-US"/>
+              </w:rPr>
+              <w:t xml:space="preserve"> %}</w:t>
             </w:r>
           </w:p>
           <w:p>
@@ -757,7 +3081,27 @@
                 <w:kern w:val="144"/>
                 <w:lang w:val="en-US"/>
               </w:rPr>
-              <w:t>{%p if contraparte_tel_manager %}</w:t>
+              <w:t xml:space="preserve">{%p if </w:t>
+            </w:r>
+            <w:proofErr w:type="spellStart"/>
+            <w:r>
+              <w:rPr>
+                <w:rFonts w:asciiTheme="majorHAnsi" w:eastAsia="Calibri" w:hAnsiTheme="majorHAnsi" w:cstheme="majorHAnsi"/>
+                <w:spacing w:val="2"/>
+                <w:kern w:val="144"/>
+                <w:lang w:val="en-US"/>
+              </w:rPr>
+              <w:t>contraparte_tel_manager</w:t>
+            </w:r>
+            <w:proofErr w:type="spellEnd"/>
+            <w:r>
+              <w:rPr>
+                <w:rFonts w:asciiTheme="majorHAnsi" w:eastAsia="Calibri" w:hAnsiTheme="majorHAnsi" w:cstheme="majorHAnsi"/>
+                <w:spacing w:val="2"/>
+                <w:kern w:val="144"/>
+                <w:lang w:val="en-US"/>
+              </w:rPr>
+              <w:t xml:space="preserve"> %}</w:t>
             </w:r>
           </w:p>
           <w:p>
@@ -772,14 +3116,45 @@
                 <w:lang w:val="en-US"/>
               </w:rPr>
             </w:pPr>
-            <w:r>
-              <w:rPr>
-                <w:rFonts w:asciiTheme="majorHAnsi" w:eastAsia="Calibri" w:hAnsiTheme="majorHAnsi" w:cstheme="majorHAnsi"/>
-                <w:spacing w:val="2"/>
-                <w:kern w:val="144"/>
-                <w:lang w:val="en-US"/>
-              </w:rPr>
-              <w:t>Telefone: {{ contraparte_tel_manager }}</w:t>
+            <w:proofErr w:type="spellStart"/>
+            <w:r>
+              <w:rPr>
+                <w:rFonts w:asciiTheme="majorHAnsi" w:eastAsia="Calibri" w:hAnsiTheme="majorHAnsi" w:cstheme="majorHAnsi"/>
+                <w:spacing w:val="2"/>
+                <w:kern w:val="144"/>
+                <w:lang w:val="en-US"/>
+              </w:rPr>
+              <w:t>Telefone</w:t>
+            </w:r>
+            <w:proofErr w:type="spellEnd"/>
+            <w:r>
+              <w:rPr>
+                <w:rFonts w:asciiTheme="majorHAnsi" w:eastAsia="Calibri" w:hAnsiTheme="majorHAnsi" w:cstheme="majorHAnsi"/>
+                <w:spacing w:val="2"/>
+                <w:kern w:val="144"/>
+                <w:lang w:val="en-US"/>
+              </w:rPr>
+              <w:t xml:space="preserve">: {{ </w:t>
+            </w:r>
+            <w:proofErr w:type="spellStart"/>
+            <w:r>
+              <w:rPr>
+                <w:rFonts w:asciiTheme="majorHAnsi" w:eastAsia="Calibri" w:hAnsiTheme="majorHAnsi" w:cstheme="majorHAnsi"/>
+                <w:spacing w:val="2"/>
+                <w:kern w:val="144"/>
+                <w:lang w:val="en-US"/>
+              </w:rPr>
+              <w:t>contraparte_tel_manager</w:t>
+            </w:r>
+            <w:proofErr w:type="spellEnd"/>
+            <w:r>
+              <w:rPr>
+                <w:rFonts w:asciiTheme="majorHAnsi" w:eastAsia="Calibri" w:hAnsiTheme="majorHAnsi" w:cstheme="majorHAnsi"/>
+                <w:spacing w:val="2"/>
+                <w:kern w:val="144"/>
+                <w:lang w:val="en-US"/>
+              </w:rPr>
+              <w:t xml:space="preserve"> }}</w:t>
             </w:r>
           </w:p>
           <w:p>
@@ -801,7 +3176,27 @@
                 <w:kern w:val="144"/>
                 <w:lang w:val="en-US"/>
               </w:rPr>
-              <w:t>{%p endif %}</w:t>
+              <w:t xml:space="preserve">{%p </w:t>
+            </w:r>
+            <w:proofErr w:type="spellStart"/>
+            <w:r>
+              <w:rPr>
+                <w:rFonts w:asciiTheme="majorHAnsi" w:eastAsia="Calibri" w:hAnsiTheme="majorHAnsi" w:cstheme="majorHAnsi"/>
+                <w:spacing w:val="2"/>
+                <w:kern w:val="144"/>
+                <w:lang w:val="en-US"/>
+              </w:rPr>
+              <w:t>endif</w:t>
+            </w:r>
+            <w:proofErr w:type="spellEnd"/>
+            <w:r>
+              <w:rPr>
+                <w:rFonts w:asciiTheme="majorHAnsi" w:eastAsia="Calibri" w:hAnsiTheme="majorHAnsi" w:cstheme="majorHAnsi"/>
+                <w:spacing w:val="2"/>
+                <w:kern w:val="144"/>
+                <w:lang w:val="en-US"/>
+              </w:rPr>
+              <w:t xml:space="preserve"> %}</w:t>
             </w:r>
           </w:p>
           <w:p>
@@ -824,7 +3219,27 @@
                 <w:kern w:val="144"/>
                 <w:lang w:val="en-US"/>
               </w:rPr>
-              <w:t>{%p endif %}</w:t>
+              <w:t xml:space="preserve">{%p </w:t>
+            </w:r>
+            <w:proofErr w:type="spellStart"/>
+            <w:r>
+              <w:rPr>
+                <w:rFonts w:asciiTheme="majorHAnsi" w:eastAsia="Calibri" w:hAnsiTheme="majorHAnsi" w:cstheme="majorHAnsi"/>
+                <w:spacing w:val="2"/>
+                <w:kern w:val="144"/>
+                <w:lang w:val="en-US"/>
+              </w:rPr>
+              <w:t>endif</w:t>
+            </w:r>
+            <w:proofErr w:type="spellEnd"/>
+            <w:r>
+              <w:rPr>
+                <w:rFonts w:asciiTheme="majorHAnsi" w:eastAsia="Calibri" w:hAnsiTheme="majorHAnsi" w:cstheme="majorHAnsi"/>
+                <w:spacing w:val="2"/>
+                <w:kern w:val="144"/>
+                <w:lang w:val="en-US"/>
+              </w:rPr>
+              <w:t xml:space="preserve"> %}</w:t>
             </w:r>
           </w:p>
         </w:tc>
@@ -940,7 +3355,97 @@
                 <w:spacing w:val="2"/>
                 <w:kern w:val="144"/>
               </w:rPr>
-              <w:t>, exclusivamente para a instalação de um(a) {{ object_contract | lower}}{% if public_use %}, que atenderá somente ao público interno do colégio{% endif %}.</w:t>
+              <w:t xml:space="preserve">, exclusivamente para a instalação de um(a) {{ </w:t>
+            </w:r>
+            <w:proofErr w:type="spellStart"/>
+            <w:r>
+              <w:rPr>
+                <w:rFonts w:asciiTheme="majorHAnsi" w:eastAsia="Calibri" w:hAnsiTheme="majorHAnsi" w:cstheme="majorHAnsi"/>
+                <w:spacing w:val="2"/>
+                <w:kern w:val="144"/>
+              </w:rPr>
+              <w:t>object_contract</w:t>
+            </w:r>
+            <w:proofErr w:type="spellEnd"/>
+            <w:r>
+              <w:rPr>
+                <w:rFonts w:asciiTheme="majorHAnsi" w:eastAsia="Calibri" w:hAnsiTheme="majorHAnsi" w:cstheme="majorHAnsi"/>
+                <w:spacing w:val="2"/>
+                <w:kern w:val="144"/>
+              </w:rPr>
+              <w:t xml:space="preserve"> | </w:t>
+            </w:r>
+            <w:proofErr w:type="spellStart"/>
+            <w:r>
+              <w:rPr>
+                <w:rFonts w:asciiTheme="majorHAnsi" w:eastAsia="Calibri" w:hAnsiTheme="majorHAnsi" w:cstheme="majorHAnsi"/>
+                <w:spacing w:val="2"/>
+                <w:kern w:val="144"/>
+              </w:rPr>
+              <w:t>lower</w:t>
+            </w:r>
+            <w:proofErr w:type="spellEnd"/>
+            <w:r>
+              <w:rPr>
+                <w:rFonts w:asciiTheme="majorHAnsi" w:eastAsia="Calibri" w:hAnsiTheme="majorHAnsi" w:cstheme="majorHAnsi"/>
+                <w:spacing w:val="2"/>
+                <w:kern w:val="144"/>
+              </w:rPr>
+              <w:t xml:space="preserve">}}{% </w:t>
+            </w:r>
+            <w:proofErr w:type="spellStart"/>
+            <w:r>
+              <w:rPr>
+                <w:rFonts w:asciiTheme="majorHAnsi" w:eastAsia="Calibri" w:hAnsiTheme="majorHAnsi" w:cstheme="majorHAnsi"/>
+                <w:spacing w:val="2"/>
+                <w:kern w:val="144"/>
+              </w:rPr>
+              <w:t>if</w:t>
+            </w:r>
+            <w:proofErr w:type="spellEnd"/>
+            <w:r>
+              <w:rPr>
+                <w:rFonts w:asciiTheme="majorHAnsi" w:eastAsia="Calibri" w:hAnsiTheme="majorHAnsi" w:cstheme="majorHAnsi"/>
+                <w:spacing w:val="2"/>
+                <w:kern w:val="144"/>
+              </w:rPr>
+              <w:t xml:space="preserve"> </w:t>
+            </w:r>
+            <w:proofErr w:type="spellStart"/>
+            <w:r>
+              <w:rPr>
+                <w:rFonts w:asciiTheme="majorHAnsi" w:eastAsia="Calibri" w:hAnsiTheme="majorHAnsi" w:cstheme="majorHAnsi"/>
+                <w:spacing w:val="2"/>
+                <w:kern w:val="144"/>
+              </w:rPr>
+              <w:t>public_use</w:t>
+            </w:r>
+            <w:proofErr w:type="spellEnd"/>
+            <w:r>
+              <w:rPr>
+                <w:rFonts w:asciiTheme="majorHAnsi" w:eastAsia="Calibri" w:hAnsiTheme="majorHAnsi" w:cstheme="majorHAnsi"/>
+                <w:spacing w:val="2"/>
+                <w:kern w:val="144"/>
+              </w:rPr>
+              <w:t xml:space="preserve"> %}, que atenderá somente ao público interno do colégio{% </w:t>
+            </w:r>
+            <w:proofErr w:type="spellStart"/>
+            <w:r>
+              <w:rPr>
+                <w:rFonts w:asciiTheme="majorHAnsi" w:eastAsia="Calibri" w:hAnsiTheme="majorHAnsi" w:cstheme="majorHAnsi"/>
+                <w:spacing w:val="2"/>
+                <w:kern w:val="144"/>
+              </w:rPr>
+              <w:t>endif</w:t>
+            </w:r>
+            <w:proofErr w:type="spellEnd"/>
+            <w:r>
+              <w:rPr>
+                <w:rFonts w:asciiTheme="majorHAnsi" w:eastAsia="Calibri" w:hAnsiTheme="majorHAnsi" w:cstheme="majorHAnsi"/>
+                <w:spacing w:val="2"/>
+                <w:kern w:val="144"/>
+              </w:rPr>
+              <w:t xml:space="preserve"> %}.</w:t>
             </w:r>
           </w:p>
         </w:tc>
@@ -1021,7 +3526,43 @@
                 <w:spacing w:val="2"/>
                 <w:kern w:val="144"/>
               </w:rPr>
-              <w:t>O presente Contrato irá vigorar de {{ initial_date }} até {{ final_date }}.</w:t>
+              <w:t xml:space="preserve">O presente Contrato irá vigorar de {{ </w:t>
+            </w:r>
+            <w:proofErr w:type="spellStart"/>
+            <w:r>
+              <w:rPr>
+                <w:rFonts w:asciiTheme="majorHAnsi" w:eastAsia="Calibri" w:hAnsiTheme="majorHAnsi" w:cstheme="majorHAnsi"/>
+                <w:spacing w:val="2"/>
+                <w:kern w:val="144"/>
+              </w:rPr>
+              <w:t>initial_date</w:t>
+            </w:r>
+            <w:proofErr w:type="spellEnd"/>
+            <w:r>
+              <w:rPr>
+                <w:rFonts w:asciiTheme="majorHAnsi" w:eastAsia="Calibri" w:hAnsiTheme="majorHAnsi" w:cstheme="majorHAnsi"/>
+                <w:spacing w:val="2"/>
+                <w:kern w:val="144"/>
+              </w:rPr>
+              <w:t xml:space="preserve"> }} até {{ </w:t>
+            </w:r>
+            <w:proofErr w:type="spellStart"/>
+            <w:r>
+              <w:rPr>
+                <w:rFonts w:asciiTheme="majorHAnsi" w:eastAsia="Calibri" w:hAnsiTheme="majorHAnsi" w:cstheme="majorHAnsi"/>
+                <w:spacing w:val="2"/>
+                <w:kern w:val="144"/>
+              </w:rPr>
+              <w:t>final_date</w:t>
+            </w:r>
+            <w:proofErr w:type="spellEnd"/>
+            <w:r>
+              <w:rPr>
+                <w:rFonts w:asciiTheme="majorHAnsi" w:eastAsia="Calibri" w:hAnsiTheme="majorHAnsi" w:cstheme="majorHAnsi"/>
+                <w:spacing w:val="2"/>
+                <w:kern w:val="144"/>
+              </w:rPr>
+              <w:t xml:space="preserve"> }}.</w:t>
             </w:r>
           </w:p>
         </w:tc>
@@ -1115,7 +3656,97 @@
                 <w:spacing w:val="2"/>
                 <w:kern w:val="144"/>
               </w:rPr>
-              <w:t xml:space="preserve"> valor {{ payment_type | lower }} de R$ {{ "%.2f"|format(contract_value) | replace(".",",") }} ({{ contract_value_extenso }}) (“Preço”).</w:t>
+              <w:t xml:space="preserve"> valor {{ </w:t>
+            </w:r>
+            <w:proofErr w:type="spellStart"/>
+            <w:r>
+              <w:rPr>
+                <w:rFonts w:asciiTheme="majorHAnsi" w:eastAsia="Calibri" w:hAnsiTheme="majorHAnsi" w:cstheme="majorHAnsi"/>
+                <w:spacing w:val="2"/>
+                <w:kern w:val="144"/>
+              </w:rPr>
+              <w:t>payment_type</w:t>
+            </w:r>
+            <w:proofErr w:type="spellEnd"/>
+            <w:r>
+              <w:rPr>
+                <w:rFonts w:asciiTheme="majorHAnsi" w:eastAsia="Calibri" w:hAnsiTheme="majorHAnsi" w:cstheme="majorHAnsi"/>
+                <w:spacing w:val="2"/>
+                <w:kern w:val="144"/>
+              </w:rPr>
+              <w:t xml:space="preserve"> | </w:t>
+            </w:r>
+            <w:proofErr w:type="spellStart"/>
+            <w:r>
+              <w:rPr>
+                <w:rFonts w:asciiTheme="majorHAnsi" w:eastAsia="Calibri" w:hAnsiTheme="majorHAnsi" w:cstheme="majorHAnsi"/>
+                <w:spacing w:val="2"/>
+                <w:kern w:val="144"/>
+              </w:rPr>
+              <w:t>lower</w:t>
+            </w:r>
+            <w:proofErr w:type="spellEnd"/>
+            <w:r>
+              <w:rPr>
+                <w:rFonts w:asciiTheme="majorHAnsi" w:eastAsia="Calibri" w:hAnsiTheme="majorHAnsi" w:cstheme="majorHAnsi"/>
+                <w:spacing w:val="2"/>
+                <w:kern w:val="144"/>
+              </w:rPr>
+              <w:t xml:space="preserve"> }} de R$ {{ "%.2f"|format(</w:t>
+            </w:r>
+            <w:proofErr w:type="spellStart"/>
+            <w:r>
+              <w:rPr>
+                <w:rFonts w:asciiTheme="majorHAnsi" w:eastAsia="Calibri" w:hAnsiTheme="majorHAnsi" w:cstheme="majorHAnsi"/>
+                <w:spacing w:val="2"/>
+                <w:kern w:val="144"/>
+              </w:rPr>
+              <w:t>contract_value</w:t>
+            </w:r>
+            <w:proofErr w:type="spellEnd"/>
+            <w:r>
+              <w:rPr>
+                <w:rFonts w:asciiTheme="majorHAnsi" w:eastAsia="Calibri" w:hAnsiTheme="majorHAnsi" w:cstheme="majorHAnsi"/>
+                <w:spacing w:val="2"/>
+                <w:kern w:val="144"/>
+              </w:rPr>
+              <w:t xml:space="preserve">) | </w:t>
+            </w:r>
+            <w:proofErr w:type="spellStart"/>
+            <w:r>
+              <w:rPr>
+                <w:rFonts w:asciiTheme="majorHAnsi" w:eastAsia="Calibri" w:hAnsiTheme="majorHAnsi" w:cstheme="majorHAnsi"/>
+                <w:spacing w:val="2"/>
+                <w:kern w:val="144"/>
+              </w:rPr>
+              <w:t>replace</w:t>
+            </w:r>
+            <w:proofErr w:type="spellEnd"/>
+            <w:r>
+              <w:rPr>
+                <w:rFonts w:asciiTheme="majorHAnsi" w:eastAsia="Calibri" w:hAnsiTheme="majorHAnsi" w:cstheme="majorHAnsi"/>
+                <w:spacing w:val="2"/>
+                <w:kern w:val="144"/>
+              </w:rPr>
+              <w:t xml:space="preserve">(".",",") }} ({{ </w:t>
+            </w:r>
+            <w:proofErr w:type="spellStart"/>
+            <w:r>
+              <w:rPr>
+                <w:rFonts w:asciiTheme="majorHAnsi" w:eastAsia="Calibri" w:hAnsiTheme="majorHAnsi" w:cstheme="majorHAnsi"/>
+                <w:spacing w:val="2"/>
+                <w:kern w:val="144"/>
+              </w:rPr>
+              <w:t>contract_value_extenso</w:t>
+            </w:r>
+            <w:proofErr w:type="spellEnd"/>
+            <w:r>
+              <w:rPr>
+                <w:rFonts w:asciiTheme="majorHAnsi" w:eastAsia="Calibri" w:hAnsiTheme="majorHAnsi" w:cstheme="majorHAnsi"/>
+                <w:spacing w:val="2"/>
+                <w:kern w:val="144"/>
+              </w:rPr>
+              <w:t xml:space="preserve"> }}) (“Preço”).</w:t>
             </w:r>
           </w:p>
           <w:p>
@@ -1138,7 +3769,619 @@
                 <w:spacing w:val="2"/>
                 <w:kern w:val="144"/>
               </w:rPr>
-              <w:t>O pagamento do Preço será realizado {% if payment_type == “mensal” %}mensalmente{% elif payment_type == “total” %}{% if payment_method == “a_vista” %}à vista na data de entrega dos Serviços{% else %}em {{ n_payment }} ({{ n_payment_extenso }}) parcelas, conforme cronograma de pagamento descrito no Anexo{% endif %}{% elif payment_type == “anual” %}{% if payment_method == “a_vista” %}à vista na data de entrega dos Serviços{% else %}em {{ n_payment }} ({{ n_payment_extenso }}) parcelas{% endif %}{% endif %}, mediante {% if payment_account == “boleto bancário” %}pagamento de boleto bancário{% else %}depósito em conta corrente, banco {{ title_case(banco | lower) }}, agência {{ agencia }}, conta corrente {{ conta_corrente }}, {% if tipo_pessoa_cc == “Física” %}CPF {{ cpf_cc }}{% else %}CNPJ {{ cnpj_cc }}{% endif %}{% endif %}.</w:t>
+              <w:t xml:space="preserve">O pagamento do Preço será realizado {% </w:t>
+            </w:r>
+            <w:proofErr w:type="spellStart"/>
+            <w:r>
+              <w:rPr>
+                <w:rFonts w:asciiTheme="majorHAnsi" w:eastAsia="Calibri" w:hAnsiTheme="majorHAnsi" w:cstheme="majorHAnsi"/>
+                <w:spacing w:val="2"/>
+                <w:kern w:val="144"/>
+              </w:rPr>
+              <w:t>if</w:t>
+            </w:r>
+            <w:proofErr w:type="spellEnd"/>
+            <w:r>
+              <w:rPr>
+                <w:rFonts w:asciiTheme="majorHAnsi" w:eastAsia="Calibri" w:hAnsiTheme="majorHAnsi" w:cstheme="majorHAnsi"/>
+                <w:spacing w:val="2"/>
+                <w:kern w:val="144"/>
+              </w:rPr>
+              <w:t xml:space="preserve"> </w:t>
+            </w:r>
+            <w:proofErr w:type="spellStart"/>
+            <w:r>
+              <w:rPr>
+                <w:rFonts w:asciiTheme="majorHAnsi" w:eastAsia="Calibri" w:hAnsiTheme="majorHAnsi" w:cstheme="majorHAnsi"/>
+                <w:spacing w:val="2"/>
+                <w:kern w:val="144"/>
+              </w:rPr>
+              <w:t>payment_type</w:t>
+            </w:r>
+            <w:proofErr w:type="spellEnd"/>
+            <w:r>
+              <w:rPr>
+                <w:rFonts w:asciiTheme="majorHAnsi" w:eastAsia="Calibri" w:hAnsiTheme="majorHAnsi" w:cstheme="majorHAnsi"/>
+                <w:spacing w:val="2"/>
+                <w:kern w:val="144"/>
+              </w:rPr>
+              <w:t xml:space="preserve"> == “mensal” %}mensalmente{% </w:t>
+            </w:r>
+            <w:proofErr w:type="spellStart"/>
+            <w:r>
+              <w:rPr>
+                <w:rFonts w:asciiTheme="majorHAnsi" w:eastAsia="Calibri" w:hAnsiTheme="majorHAnsi" w:cstheme="majorHAnsi"/>
+                <w:spacing w:val="2"/>
+                <w:kern w:val="144"/>
+              </w:rPr>
+              <w:t>elif</w:t>
+            </w:r>
+            <w:proofErr w:type="spellEnd"/>
+            <w:r>
+              <w:rPr>
+                <w:rFonts w:asciiTheme="majorHAnsi" w:eastAsia="Calibri" w:hAnsiTheme="majorHAnsi" w:cstheme="majorHAnsi"/>
+                <w:spacing w:val="2"/>
+                <w:kern w:val="144"/>
+              </w:rPr>
+              <w:t xml:space="preserve"> </w:t>
+            </w:r>
+            <w:proofErr w:type="spellStart"/>
+            <w:r>
+              <w:rPr>
+                <w:rFonts w:asciiTheme="majorHAnsi" w:eastAsia="Calibri" w:hAnsiTheme="majorHAnsi" w:cstheme="majorHAnsi"/>
+                <w:spacing w:val="2"/>
+                <w:kern w:val="144"/>
+              </w:rPr>
+              <w:t>payment_type</w:t>
+            </w:r>
+            <w:proofErr w:type="spellEnd"/>
+            <w:r>
+              <w:rPr>
+                <w:rFonts w:asciiTheme="majorHAnsi" w:eastAsia="Calibri" w:hAnsiTheme="majorHAnsi" w:cstheme="majorHAnsi"/>
+                <w:spacing w:val="2"/>
+                <w:kern w:val="144"/>
+              </w:rPr>
+              <w:t xml:space="preserve"> == “total” %}{% </w:t>
+            </w:r>
+            <w:proofErr w:type="spellStart"/>
+            <w:r>
+              <w:rPr>
+                <w:rFonts w:asciiTheme="majorHAnsi" w:eastAsia="Calibri" w:hAnsiTheme="majorHAnsi" w:cstheme="majorHAnsi"/>
+                <w:spacing w:val="2"/>
+                <w:kern w:val="144"/>
+              </w:rPr>
+              <w:t>if</w:t>
+            </w:r>
+            <w:proofErr w:type="spellEnd"/>
+            <w:r>
+              <w:rPr>
+                <w:rFonts w:asciiTheme="majorHAnsi" w:eastAsia="Calibri" w:hAnsiTheme="majorHAnsi" w:cstheme="majorHAnsi"/>
+                <w:spacing w:val="2"/>
+                <w:kern w:val="144"/>
+              </w:rPr>
+              <w:t xml:space="preserve"> </w:t>
+            </w:r>
+            <w:proofErr w:type="spellStart"/>
+            <w:r>
+              <w:rPr>
+                <w:rFonts w:asciiTheme="majorHAnsi" w:eastAsia="Calibri" w:hAnsiTheme="majorHAnsi" w:cstheme="majorHAnsi"/>
+                <w:spacing w:val="2"/>
+                <w:kern w:val="144"/>
+              </w:rPr>
+              <w:t>payment_method</w:t>
+            </w:r>
+            <w:proofErr w:type="spellEnd"/>
+            <w:r>
+              <w:rPr>
+                <w:rFonts w:asciiTheme="majorHAnsi" w:eastAsia="Calibri" w:hAnsiTheme="majorHAnsi" w:cstheme="majorHAnsi"/>
+                <w:spacing w:val="2"/>
+                <w:kern w:val="144"/>
+              </w:rPr>
+              <w:t xml:space="preserve"> == “</w:t>
+            </w:r>
+            <w:proofErr w:type="spellStart"/>
+            <w:r>
+              <w:rPr>
+                <w:rFonts w:asciiTheme="majorHAnsi" w:eastAsia="Calibri" w:hAnsiTheme="majorHAnsi" w:cstheme="majorHAnsi"/>
+                <w:spacing w:val="2"/>
+                <w:kern w:val="144"/>
+              </w:rPr>
+              <w:t>a_vista</w:t>
+            </w:r>
+            <w:proofErr w:type="spellEnd"/>
+            <w:r>
+              <w:rPr>
+                <w:rFonts w:asciiTheme="majorHAnsi" w:eastAsia="Calibri" w:hAnsiTheme="majorHAnsi" w:cstheme="majorHAnsi"/>
+                <w:spacing w:val="2"/>
+                <w:kern w:val="144"/>
+              </w:rPr>
+              <w:t xml:space="preserve">” %}à vista na data de entrega dos Serviços{% </w:t>
+            </w:r>
+            <w:proofErr w:type="spellStart"/>
+            <w:r>
+              <w:rPr>
+                <w:rFonts w:asciiTheme="majorHAnsi" w:eastAsia="Calibri" w:hAnsiTheme="majorHAnsi" w:cstheme="majorHAnsi"/>
+                <w:spacing w:val="2"/>
+                <w:kern w:val="144"/>
+              </w:rPr>
+              <w:t>else</w:t>
+            </w:r>
+            <w:proofErr w:type="spellEnd"/>
+            <w:r>
+              <w:rPr>
+                <w:rFonts w:asciiTheme="majorHAnsi" w:eastAsia="Calibri" w:hAnsiTheme="majorHAnsi" w:cstheme="majorHAnsi"/>
+                <w:spacing w:val="2"/>
+                <w:kern w:val="144"/>
+              </w:rPr>
+              <w:t xml:space="preserve"> %}em {{ </w:t>
+            </w:r>
+            <w:proofErr w:type="spellStart"/>
+            <w:r>
+              <w:rPr>
+                <w:rFonts w:asciiTheme="majorHAnsi" w:eastAsia="Calibri" w:hAnsiTheme="majorHAnsi" w:cstheme="majorHAnsi"/>
+                <w:spacing w:val="2"/>
+                <w:kern w:val="144"/>
+              </w:rPr>
+              <w:t>n_payment</w:t>
+            </w:r>
+            <w:proofErr w:type="spellEnd"/>
+            <w:r>
+              <w:rPr>
+                <w:rFonts w:asciiTheme="majorHAnsi" w:eastAsia="Calibri" w:hAnsiTheme="majorHAnsi" w:cstheme="majorHAnsi"/>
+                <w:spacing w:val="2"/>
+                <w:kern w:val="144"/>
+              </w:rPr>
+              <w:t xml:space="preserve"> }} ({{ </w:t>
+            </w:r>
+            <w:proofErr w:type="spellStart"/>
+            <w:r>
+              <w:rPr>
+                <w:rFonts w:asciiTheme="majorHAnsi" w:eastAsia="Calibri" w:hAnsiTheme="majorHAnsi" w:cstheme="majorHAnsi"/>
+                <w:spacing w:val="2"/>
+                <w:kern w:val="144"/>
+              </w:rPr>
+              <w:t>n_payment_extenso</w:t>
+            </w:r>
+            <w:proofErr w:type="spellEnd"/>
+            <w:r>
+              <w:rPr>
+                <w:rFonts w:asciiTheme="majorHAnsi" w:eastAsia="Calibri" w:hAnsiTheme="majorHAnsi" w:cstheme="majorHAnsi"/>
+                <w:spacing w:val="2"/>
+                <w:kern w:val="144"/>
+              </w:rPr>
+              <w:t xml:space="preserve"> }}) parcelas, conforme cronograma de pagamento descrito no Anexo{% </w:t>
+            </w:r>
+            <w:proofErr w:type="spellStart"/>
+            <w:r>
+              <w:rPr>
+                <w:rFonts w:asciiTheme="majorHAnsi" w:eastAsia="Calibri" w:hAnsiTheme="majorHAnsi" w:cstheme="majorHAnsi"/>
+                <w:spacing w:val="2"/>
+                <w:kern w:val="144"/>
+              </w:rPr>
+              <w:t>endif</w:t>
+            </w:r>
+            <w:proofErr w:type="spellEnd"/>
+            <w:r>
+              <w:rPr>
+                <w:rFonts w:asciiTheme="majorHAnsi" w:eastAsia="Calibri" w:hAnsiTheme="majorHAnsi" w:cstheme="majorHAnsi"/>
+                <w:spacing w:val="2"/>
+                <w:kern w:val="144"/>
+              </w:rPr>
+              <w:t xml:space="preserve"> %}{% </w:t>
+            </w:r>
+            <w:proofErr w:type="spellStart"/>
+            <w:r>
+              <w:rPr>
+                <w:rFonts w:asciiTheme="majorHAnsi" w:eastAsia="Calibri" w:hAnsiTheme="majorHAnsi" w:cstheme="majorHAnsi"/>
+                <w:spacing w:val="2"/>
+                <w:kern w:val="144"/>
+              </w:rPr>
+              <w:t>elif</w:t>
+            </w:r>
+            <w:proofErr w:type="spellEnd"/>
+            <w:r>
+              <w:rPr>
+                <w:rFonts w:asciiTheme="majorHAnsi" w:eastAsia="Calibri" w:hAnsiTheme="majorHAnsi" w:cstheme="majorHAnsi"/>
+                <w:spacing w:val="2"/>
+                <w:kern w:val="144"/>
+              </w:rPr>
+              <w:t xml:space="preserve"> </w:t>
+            </w:r>
+            <w:proofErr w:type="spellStart"/>
+            <w:r>
+              <w:rPr>
+                <w:rFonts w:asciiTheme="majorHAnsi" w:eastAsia="Calibri" w:hAnsiTheme="majorHAnsi" w:cstheme="majorHAnsi"/>
+                <w:spacing w:val="2"/>
+                <w:kern w:val="144"/>
+              </w:rPr>
+              <w:t>payment_type</w:t>
+            </w:r>
+            <w:proofErr w:type="spellEnd"/>
+            <w:r>
+              <w:rPr>
+                <w:rFonts w:asciiTheme="majorHAnsi" w:eastAsia="Calibri" w:hAnsiTheme="majorHAnsi" w:cstheme="majorHAnsi"/>
+                <w:spacing w:val="2"/>
+                <w:kern w:val="144"/>
+              </w:rPr>
+              <w:t xml:space="preserve"> == “anual” %}{% </w:t>
+            </w:r>
+            <w:proofErr w:type="spellStart"/>
+            <w:r>
+              <w:rPr>
+                <w:rFonts w:asciiTheme="majorHAnsi" w:eastAsia="Calibri" w:hAnsiTheme="majorHAnsi" w:cstheme="majorHAnsi"/>
+                <w:spacing w:val="2"/>
+                <w:kern w:val="144"/>
+              </w:rPr>
+              <w:t>if</w:t>
+            </w:r>
+            <w:proofErr w:type="spellEnd"/>
+            <w:r>
+              <w:rPr>
+                <w:rFonts w:asciiTheme="majorHAnsi" w:eastAsia="Calibri" w:hAnsiTheme="majorHAnsi" w:cstheme="majorHAnsi"/>
+                <w:spacing w:val="2"/>
+                <w:kern w:val="144"/>
+              </w:rPr>
+              <w:t xml:space="preserve"> </w:t>
+            </w:r>
+            <w:proofErr w:type="spellStart"/>
+            <w:r>
+              <w:rPr>
+                <w:rFonts w:asciiTheme="majorHAnsi" w:eastAsia="Calibri" w:hAnsiTheme="majorHAnsi" w:cstheme="majorHAnsi"/>
+                <w:spacing w:val="2"/>
+                <w:kern w:val="144"/>
+              </w:rPr>
+              <w:t>payment_method</w:t>
+            </w:r>
+            <w:proofErr w:type="spellEnd"/>
+            <w:r>
+              <w:rPr>
+                <w:rFonts w:asciiTheme="majorHAnsi" w:eastAsia="Calibri" w:hAnsiTheme="majorHAnsi" w:cstheme="majorHAnsi"/>
+                <w:spacing w:val="2"/>
+                <w:kern w:val="144"/>
+              </w:rPr>
+              <w:t xml:space="preserve"> == “</w:t>
+            </w:r>
+            <w:proofErr w:type="spellStart"/>
+            <w:r>
+              <w:rPr>
+                <w:rFonts w:asciiTheme="majorHAnsi" w:eastAsia="Calibri" w:hAnsiTheme="majorHAnsi" w:cstheme="majorHAnsi"/>
+                <w:spacing w:val="2"/>
+                <w:kern w:val="144"/>
+              </w:rPr>
+              <w:t>a_vista</w:t>
+            </w:r>
+            <w:proofErr w:type="spellEnd"/>
+            <w:r>
+              <w:rPr>
+                <w:rFonts w:asciiTheme="majorHAnsi" w:eastAsia="Calibri" w:hAnsiTheme="majorHAnsi" w:cstheme="majorHAnsi"/>
+                <w:spacing w:val="2"/>
+                <w:kern w:val="144"/>
+              </w:rPr>
+              <w:t xml:space="preserve">” %}à vista na data de entrega dos Serviços{% </w:t>
+            </w:r>
+            <w:proofErr w:type="spellStart"/>
+            <w:r>
+              <w:rPr>
+                <w:rFonts w:asciiTheme="majorHAnsi" w:eastAsia="Calibri" w:hAnsiTheme="majorHAnsi" w:cstheme="majorHAnsi"/>
+                <w:spacing w:val="2"/>
+                <w:kern w:val="144"/>
+              </w:rPr>
+              <w:t>else</w:t>
+            </w:r>
+            <w:proofErr w:type="spellEnd"/>
+            <w:r>
+              <w:rPr>
+                <w:rFonts w:asciiTheme="majorHAnsi" w:eastAsia="Calibri" w:hAnsiTheme="majorHAnsi" w:cstheme="majorHAnsi"/>
+                <w:spacing w:val="2"/>
+                <w:kern w:val="144"/>
+              </w:rPr>
+              <w:t xml:space="preserve"> %}em {{ </w:t>
+            </w:r>
+            <w:proofErr w:type="spellStart"/>
+            <w:r>
+              <w:rPr>
+                <w:rFonts w:asciiTheme="majorHAnsi" w:eastAsia="Calibri" w:hAnsiTheme="majorHAnsi" w:cstheme="majorHAnsi"/>
+                <w:spacing w:val="2"/>
+                <w:kern w:val="144"/>
+              </w:rPr>
+              <w:t>n_payment</w:t>
+            </w:r>
+            <w:proofErr w:type="spellEnd"/>
+            <w:r>
+              <w:rPr>
+                <w:rFonts w:asciiTheme="majorHAnsi" w:eastAsia="Calibri" w:hAnsiTheme="majorHAnsi" w:cstheme="majorHAnsi"/>
+                <w:spacing w:val="2"/>
+                <w:kern w:val="144"/>
+              </w:rPr>
+              <w:t xml:space="preserve"> }} ({{ </w:t>
+            </w:r>
+            <w:proofErr w:type="spellStart"/>
+            <w:r>
+              <w:rPr>
+                <w:rFonts w:asciiTheme="majorHAnsi" w:eastAsia="Calibri" w:hAnsiTheme="majorHAnsi" w:cstheme="majorHAnsi"/>
+                <w:spacing w:val="2"/>
+                <w:kern w:val="144"/>
+              </w:rPr>
+              <w:t>n_payment_extenso</w:t>
+            </w:r>
+            <w:proofErr w:type="spellEnd"/>
+            <w:r>
+              <w:rPr>
+                <w:rFonts w:asciiTheme="majorHAnsi" w:eastAsia="Calibri" w:hAnsiTheme="majorHAnsi" w:cstheme="majorHAnsi"/>
+                <w:spacing w:val="2"/>
+                <w:kern w:val="144"/>
+              </w:rPr>
+              <w:t xml:space="preserve"> }}) parcelas{% </w:t>
+            </w:r>
+            <w:proofErr w:type="spellStart"/>
+            <w:r>
+              <w:rPr>
+                <w:rFonts w:asciiTheme="majorHAnsi" w:eastAsia="Calibri" w:hAnsiTheme="majorHAnsi" w:cstheme="majorHAnsi"/>
+                <w:spacing w:val="2"/>
+                <w:kern w:val="144"/>
+              </w:rPr>
+              <w:t>endif</w:t>
+            </w:r>
+            <w:proofErr w:type="spellEnd"/>
+            <w:r>
+              <w:rPr>
+                <w:rFonts w:asciiTheme="majorHAnsi" w:eastAsia="Calibri" w:hAnsiTheme="majorHAnsi" w:cstheme="majorHAnsi"/>
+                <w:spacing w:val="2"/>
+                <w:kern w:val="144"/>
+              </w:rPr>
+              <w:t xml:space="preserve"> %}{% </w:t>
+            </w:r>
+            <w:proofErr w:type="spellStart"/>
+            <w:r>
+              <w:rPr>
+                <w:rFonts w:asciiTheme="majorHAnsi" w:eastAsia="Calibri" w:hAnsiTheme="majorHAnsi" w:cstheme="majorHAnsi"/>
+                <w:spacing w:val="2"/>
+                <w:kern w:val="144"/>
+              </w:rPr>
+              <w:t>endif</w:t>
+            </w:r>
+            <w:proofErr w:type="spellEnd"/>
+            <w:r>
+              <w:rPr>
+                <w:rFonts w:asciiTheme="majorHAnsi" w:eastAsia="Calibri" w:hAnsiTheme="majorHAnsi" w:cstheme="majorHAnsi"/>
+                <w:spacing w:val="2"/>
+                <w:kern w:val="144"/>
+              </w:rPr>
+              <w:t xml:space="preserve"> %}, mediante {% </w:t>
+            </w:r>
+            <w:proofErr w:type="spellStart"/>
+            <w:r>
+              <w:rPr>
+                <w:rFonts w:asciiTheme="majorHAnsi" w:eastAsia="Calibri" w:hAnsiTheme="majorHAnsi" w:cstheme="majorHAnsi"/>
+                <w:spacing w:val="2"/>
+                <w:kern w:val="144"/>
+              </w:rPr>
+              <w:t>if</w:t>
+            </w:r>
+            <w:proofErr w:type="spellEnd"/>
+            <w:r>
+              <w:rPr>
+                <w:rFonts w:asciiTheme="majorHAnsi" w:eastAsia="Calibri" w:hAnsiTheme="majorHAnsi" w:cstheme="majorHAnsi"/>
+                <w:spacing w:val="2"/>
+                <w:kern w:val="144"/>
+              </w:rPr>
+              <w:t xml:space="preserve"> </w:t>
+            </w:r>
+            <w:proofErr w:type="spellStart"/>
+            <w:r>
+              <w:rPr>
+                <w:rFonts w:asciiTheme="majorHAnsi" w:eastAsia="Calibri" w:hAnsiTheme="majorHAnsi" w:cstheme="majorHAnsi"/>
+                <w:spacing w:val="2"/>
+                <w:kern w:val="144"/>
+              </w:rPr>
+              <w:t>payment_account</w:t>
+            </w:r>
+            <w:proofErr w:type="spellEnd"/>
+            <w:r>
+              <w:rPr>
+                <w:rFonts w:asciiTheme="majorHAnsi" w:eastAsia="Calibri" w:hAnsiTheme="majorHAnsi" w:cstheme="majorHAnsi"/>
+                <w:spacing w:val="2"/>
+                <w:kern w:val="144"/>
+              </w:rPr>
+              <w:t xml:space="preserve"> == “boleto bancário” %}pagamento de boleto bancário{% </w:t>
+            </w:r>
+            <w:proofErr w:type="spellStart"/>
+            <w:r>
+              <w:rPr>
+                <w:rFonts w:asciiTheme="majorHAnsi" w:eastAsia="Calibri" w:hAnsiTheme="majorHAnsi" w:cstheme="majorHAnsi"/>
+                <w:spacing w:val="2"/>
+                <w:kern w:val="144"/>
+              </w:rPr>
+              <w:t>else</w:t>
+            </w:r>
+            <w:proofErr w:type="spellEnd"/>
+            <w:r>
+              <w:rPr>
+                <w:rFonts w:asciiTheme="majorHAnsi" w:eastAsia="Calibri" w:hAnsiTheme="majorHAnsi" w:cstheme="majorHAnsi"/>
+                <w:spacing w:val="2"/>
+                <w:kern w:val="144"/>
+              </w:rPr>
+              <w:t xml:space="preserve"> %}depósito em conta corrente, banco {{ </w:t>
+            </w:r>
+            <w:proofErr w:type="spellStart"/>
+            <w:r>
+              <w:rPr>
+                <w:rFonts w:asciiTheme="majorHAnsi" w:eastAsia="Calibri" w:hAnsiTheme="majorHAnsi" w:cstheme="majorHAnsi"/>
+                <w:spacing w:val="2"/>
+                <w:kern w:val="144"/>
+              </w:rPr>
+              <w:t>title_case</w:t>
+            </w:r>
+            <w:proofErr w:type="spellEnd"/>
+            <w:r>
+              <w:rPr>
+                <w:rFonts w:asciiTheme="majorHAnsi" w:eastAsia="Calibri" w:hAnsiTheme="majorHAnsi" w:cstheme="majorHAnsi"/>
+                <w:spacing w:val="2"/>
+                <w:kern w:val="144"/>
+              </w:rPr>
+              <w:t xml:space="preserve">(banco | </w:t>
+            </w:r>
+            <w:proofErr w:type="spellStart"/>
+            <w:r>
+              <w:rPr>
+                <w:rFonts w:asciiTheme="majorHAnsi" w:eastAsia="Calibri" w:hAnsiTheme="majorHAnsi" w:cstheme="majorHAnsi"/>
+                <w:spacing w:val="2"/>
+                <w:kern w:val="144"/>
+              </w:rPr>
+              <w:t>lower</w:t>
+            </w:r>
+            <w:proofErr w:type="spellEnd"/>
+            <w:r>
+              <w:rPr>
+                <w:rFonts w:asciiTheme="majorHAnsi" w:eastAsia="Calibri" w:hAnsiTheme="majorHAnsi" w:cstheme="majorHAnsi"/>
+                <w:spacing w:val="2"/>
+                <w:kern w:val="144"/>
+              </w:rPr>
+              <w:t xml:space="preserve">) }}, agência {{ agencia }}, conta corrente {{ </w:t>
+            </w:r>
+            <w:proofErr w:type="spellStart"/>
+            <w:r>
+              <w:rPr>
+                <w:rFonts w:asciiTheme="majorHAnsi" w:eastAsia="Calibri" w:hAnsiTheme="majorHAnsi" w:cstheme="majorHAnsi"/>
+                <w:spacing w:val="2"/>
+                <w:kern w:val="144"/>
+              </w:rPr>
+              <w:t>conta_corrente</w:t>
+            </w:r>
+            <w:proofErr w:type="spellEnd"/>
+            <w:r>
+              <w:rPr>
+                <w:rFonts w:asciiTheme="majorHAnsi" w:eastAsia="Calibri" w:hAnsiTheme="majorHAnsi" w:cstheme="majorHAnsi"/>
+                <w:spacing w:val="2"/>
+                <w:kern w:val="144"/>
+              </w:rPr>
+              <w:t xml:space="preserve"> }}, {% </w:t>
+            </w:r>
+            <w:proofErr w:type="spellStart"/>
+            <w:r>
+              <w:rPr>
+                <w:rFonts w:asciiTheme="majorHAnsi" w:eastAsia="Calibri" w:hAnsiTheme="majorHAnsi" w:cstheme="majorHAnsi"/>
+                <w:spacing w:val="2"/>
+                <w:kern w:val="144"/>
+              </w:rPr>
+              <w:t>if</w:t>
+            </w:r>
+            <w:proofErr w:type="spellEnd"/>
+            <w:r>
+              <w:rPr>
+                <w:rFonts w:asciiTheme="majorHAnsi" w:eastAsia="Calibri" w:hAnsiTheme="majorHAnsi" w:cstheme="majorHAnsi"/>
+                <w:spacing w:val="2"/>
+                <w:kern w:val="144"/>
+              </w:rPr>
+              <w:t xml:space="preserve"> </w:t>
+            </w:r>
+            <w:proofErr w:type="spellStart"/>
+            <w:r>
+              <w:rPr>
+                <w:rFonts w:asciiTheme="majorHAnsi" w:eastAsia="Calibri" w:hAnsiTheme="majorHAnsi" w:cstheme="majorHAnsi"/>
+                <w:spacing w:val="2"/>
+                <w:kern w:val="144"/>
+              </w:rPr>
+              <w:t>tipo_pessoa_cc</w:t>
+            </w:r>
+            <w:proofErr w:type="spellEnd"/>
+            <w:r>
+              <w:rPr>
+                <w:rFonts w:asciiTheme="majorHAnsi" w:eastAsia="Calibri" w:hAnsiTheme="majorHAnsi" w:cstheme="majorHAnsi"/>
+                <w:spacing w:val="2"/>
+                <w:kern w:val="144"/>
+              </w:rPr>
+              <w:t xml:space="preserve"> == “Física” %}CPF {{ </w:t>
+            </w:r>
+            <w:proofErr w:type="spellStart"/>
+            <w:r>
+              <w:rPr>
+                <w:rFonts w:asciiTheme="majorHAnsi" w:eastAsia="Calibri" w:hAnsiTheme="majorHAnsi" w:cstheme="majorHAnsi"/>
+                <w:spacing w:val="2"/>
+                <w:kern w:val="144"/>
+              </w:rPr>
+              <w:t>cpf_cc</w:t>
+            </w:r>
+            <w:proofErr w:type="spellEnd"/>
+            <w:r>
+              <w:rPr>
+                <w:rFonts w:asciiTheme="majorHAnsi" w:eastAsia="Calibri" w:hAnsiTheme="majorHAnsi" w:cstheme="majorHAnsi"/>
+                <w:spacing w:val="2"/>
+                <w:kern w:val="144"/>
+              </w:rPr>
+              <w:t xml:space="preserve"> }}{% </w:t>
+            </w:r>
+            <w:proofErr w:type="spellStart"/>
+            <w:r>
+              <w:rPr>
+                <w:rFonts w:asciiTheme="majorHAnsi" w:eastAsia="Calibri" w:hAnsiTheme="majorHAnsi" w:cstheme="majorHAnsi"/>
+                <w:spacing w:val="2"/>
+                <w:kern w:val="144"/>
+              </w:rPr>
+              <w:t>else</w:t>
+            </w:r>
+            <w:proofErr w:type="spellEnd"/>
+            <w:r>
+              <w:rPr>
+                <w:rFonts w:asciiTheme="majorHAnsi" w:eastAsia="Calibri" w:hAnsiTheme="majorHAnsi" w:cstheme="majorHAnsi"/>
+                <w:spacing w:val="2"/>
+                <w:kern w:val="144"/>
+              </w:rPr>
+              <w:t xml:space="preserve"> %}CNPJ {{ </w:t>
+            </w:r>
+            <w:proofErr w:type="spellStart"/>
+            <w:r>
+              <w:rPr>
+                <w:rFonts w:asciiTheme="majorHAnsi" w:eastAsia="Calibri" w:hAnsiTheme="majorHAnsi" w:cstheme="majorHAnsi"/>
+                <w:spacing w:val="2"/>
+                <w:kern w:val="144"/>
+              </w:rPr>
+              <w:t>cnpj_cc</w:t>
+            </w:r>
+            <w:proofErr w:type="spellEnd"/>
+            <w:r>
+              <w:rPr>
+                <w:rFonts w:asciiTheme="majorHAnsi" w:eastAsia="Calibri" w:hAnsiTheme="majorHAnsi" w:cstheme="majorHAnsi"/>
+                <w:spacing w:val="2"/>
+                <w:kern w:val="144"/>
+              </w:rPr>
+              <w:t xml:space="preserve"> }}{% </w:t>
+            </w:r>
+            <w:proofErr w:type="spellStart"/>
+            <w:r>
+              <w:rPr>
+                <w:rFonts w:asciiTheme="majorHAnsi" w:eastAsia="Calibri" w:hAnsiTheme="majorHAnsi" w:cstheme="majorHAnsi"/>
+                <w:spacing w:val="2"/>
+                <w:kern w:val="144"/>
+              </w:rPr>
+              <w:t>endif</w:t>
+            </w:r>
+            <w:proofErr w:type="spellEnd"/>
+            <w:r>
+              <w:rPr>
+                <w:rFonts w:asciiTheme="majorHAnsi" w:eastAsia="Calibri" w:hAnsiTheme="majorHAnsi" w:cstheme="majorHAnsi"/>
+                <w:spacing w:val="2"/>
+                <w:kern w:val="144"/>
+              </w:rPr>
+              <w:t xml:space="preserve"> %}{% </w:t>
+            </w:r>
+            <w:proofErr w:type="spellStart"/>
+            <w:r>
+              <w:rPr>
+                <w:rFonts w:asciiTheme="majorHAnsi" w:eastAsia="Calibri" w:hAnsiTheme="majorHAnsi" w:cstheme="majorHAnsi"/>
+                <w:spacing w:val="2"/>
+                <w:kern w:val="144"/>
+              </w:rPr>
+              <w:t>endif</w:t>
+            </w:r>
+            <w:proofErr w:type="spellEnd"/>
+            <w:r>
+              <w:rPr>
+                <w:rFonts w:asciiTheme="majorHAnsi" w:eastAsia="Calibri" w:hAnsiTheme="majorHAnsi" w:cstheme="majorHAnsi"/>
+                <w:spacing w:val="2"/>
+                <w:kern w:val="144"/>
+              </w:rPr>
+              <w:t xml:space="preserve"> %}.</w:t>
             </w:r>
           </w:p>
           <w:p>
@@ -1160,7 +4403,67 @@
                 <w:kern w:val="144"/>
                 <w:lang w:val="en-US"/>
               </w:rPr>
-              <w:t>{%p if payment_type == "total" and payment_method == "parcelado" %}</w:t>
+              <w:t xml:space="preserve">{%p if </w:t>
+            </w:r>
+            <w:proofErr w:type="spellStart"/>
+            <w:r>
+              <w:rPr>
+                <w:rFonts w:asciiTheme="majorHAnsi" w:eastAsia="Calibri" w:hAnsiTheme="majorHAnsi" w:cstheme="majorHAnsi"/>
+                <w:spacing w:val="2"/>
+                <w:kern w:val="144"/>
+                <w:lang w:val="en-US"/>
+              </w:rPr>
+              <w:t>payment_type</w:t>
+            </w:r>
+            <w:proofErr w:type="spellEnd"/>
+            <w:r>
+              <w:rPr>
+                <w:rFonts w:asciiTheme="majorHAnsi" w:eastAsia="Calibri" w:hAnsiTheme="majorHAnsi" w:cstheme="majorHAnsi"/>
+                <w:spacing w:val="2"/>
+                <w:kern w:val="144"/>
+                <w:lang w:val="en-US"/>
+              </w:rPr>
+              <w:t xml:space="preserve"> == "total" and </w:t>
+            </w:r>
+            <w:proofErr w:type="spellStart"/>
+            <w:r>
+              <w:rPr>
+                <w:rFonts w:asciiTheme="majorHAnsi" w:eastAsia="Calibri" w:hAnsiTheme="majorHAnsi" w:cstheme="majorHAnsi"/>
+                <w:spacing w:val="2"/>
+                <w:kern w:val="144"/>
+                <w:lang w:val="en-US"/>
+              </w:rPr>
+              <w:t>payment_method</w:t>
+            </w:r>
+            <w:proofErr w:type="spellEnd"/>
+            <w:r>
+              <w:rPr>
+                <w:rFonts w:asciiTheme="majorHAnsi" w:eastAsia="Calibri" w:hAnsiTheme="majorHAnsi" w:cstheme="majorHAnsi"/>
+                <w:spacing w:val="2"/>
+                <w:kern w:val="144"/>
+                <w:lang w:val="en-US"/>
+              </w:rPr>
+              <w:t xml:space="preserve"> == "</w:t>
+            </w:r>
+            <w:proofErr w:type="spellStart"/>
+            <w:r>
+              <w:rPr>
+                <w:rFonts w:asciiTheme="majorHAnsi" w:eastAsia="Calibri" w:hAnsiTheme="majorHAnsi" w:cstheme="majorHAnsi"/>
+                <w:spacing w:val="2"/>
+                <w:kern w:val="144"/>
+                <w:lang w:val="en-US"/>
+              </w:rPr>
+              <w:t>parcelado</w:t>
+            </w:r>
+            <w:proofErr w:type="spellEnd"/>
+            <w:r>
+              <w:rPr>
+                <w:rFonts w:asciiTheme="majorHAnsi" w:eastAsia="Calibri" w:hAnsiTheme="majorHAnsi" w:cstheme="majorHAnsi"/>
+                <w:spacing w:val="2"/>
+                <w:kern w:val="144"/>
+                <w:lang w:val="en-US"/>
+              </w:rPr>
+              <w:t>" %}</w:t>
             </w:r>
           </w:p>
           <w:p>
@@ -1180,7 +4483,43 @@
                 <w:spacing w:val="2"/>
                 <w:kern w:val="144"/>
               </w:rPr>
-              <w:t>{%p if payment_attachment %}</w:t>
+              <w:t xml:space="preserve">{%p </w:t>
+            </w:r>
+            <w:proofErr w:type="spellStart"/>
+            <w:r>
+              <w:rPr>
+                <w:rFonts w:asciiTheme="majorHAnsi" w:eastAsia="Calibri" w:hAnsiTheme="majorHAnsi" w:cstheme="majorHAnsi"/>
+                <w:spacing w:val="2"/>
+                <w:kern w:val="144"/>
+              </w:rPr>
+              <w:t>if</w:t>
+            </w:r>
+            <w:proofErr w:type="spellEnd"/>
+            <w:r>
+              <w:rPr>
+                <w:rFonts w:asciiTheme="majorHAnsi" w:eastAsia="Calibri" w:hAnsiTheme="majorHAnsi" w:cstheme="majorHAnsi"/>
+                <w:spacing w:val="2"/>
+                <w:kern w:val="144"/>
+              </w:rPr>
+              <w:t xml:space="preserve"> </w:t>
+            </w:r>
+            <w:proofErr w:type="spellStart"/>
+            <w:r>
+              <w:rPr>
+                <w:rFonts w:asciiTheme="majorHAnsi" w:eastAsia="Calibri" w:hAnsiTheme="majorHAnsi" w:cstheme="majorHAnsi"/>
+                <w:spacing w:val="2"/>
+                <w:kern w:val="144"/>
+              </w:rPr>
+              <w:t>payment_attachment</w:t>
+            </w:r>
+            <w:proofErr w:type="spellEnd"/>
+            <w:r>
+              <w:rPr>
+                <w:rFonts w:asciiTheme="majorHAnsi" w:eastAsia="Calibri" w:hAnsiTheme="majorHAnsi" w:cstheme="majorHAnsi"/>
+                <w:spacing w:val="2"/>
+                <w:kern w:val="144"/>
+              </w:rPr>
+              <w:t xml:space="preserve"> %}</w:t>
             </w:r>
           </w:p>
           <w:p>
@@ -1224,7 +4563,27 @@
                 <w:kern w:val="144"/>
                 <w:lang w:val="en-US"/>
               </w:rPr>
-              <w:t>{%p for item in payment_attachment %}</w:t>
+              <w:t xml:space="preserve">{%p for item in </w:t>
+            </w:r>
+            <w:proofErr w:type="spellStart"/>
+            <w:r>
+              <w:rPr>
+                <w:rFonts w:asciiTheme="majorHAnsi" w:eastAsia="Calibri" w:hAnsiTheme="majorHAnsi" w:cstheme="majorHAnsi"/>
+                <w:spacing w:val="2"/>
+                <w:kern w:val="144"/>
+                <w:lang w:val="en-US"/>
+              </w:rPr>
+              <w:t>payment_attachment</w:t>
+            </w:r>
+            <w:proofErr w:type="spellEnd"/>
+            <w:r>
+              <w:rPr>
+                <w:rFonts w:asciiTheme="majorHAnsi" w:eastAsia="Calibri" w:hAnsiTheme="majorHAnsi" w:cstheme="majorHAnsi"/>
+                <w:spacing w:val="2"/>
+                <w:kern w:val="144"/>
+                <w:lang w:val="en-US"/>
+              </w:rPr>
+              <w:t xml:space="preserve"> %}</w:t>
             </w:r>
           </w:p>
           <w:p>
@@ -1239,14 +4598,45 @@
                 <w:lang w:val="en-US"/>
               </w:rPr>
             </w:pPr>
-            <w:r>
-              <w:rPr>
-                <w:rFonts w:asciiTheme="majorHAnsi" w:eastAsia="Calibri" w:hAnsiTheme="majorHAnsi" w:cstheme="majorHAnsi"/>
-                <w:spacing w:val="2"/>
-                <w:kern w:val="144"/>
-                <w:lang w:val="en-US"/>
-              </w:rPr>
-              <w:t>Anexo: {{ item.filename }}</w:t>
+            <w:proofErr w:type="spellStart"/>
+            <w:r>
+              <w:rPr>
+                <w:rFonts w:asciiTheme="majorHAnsi" w:eastAsia="Calibri" w:hAnsiTheme="majorHAnsi" w:cstheme="majorHAnsi"/>
+                <w:spacing w:val="2"/>
+                <w:kern w:val="144"/>
+                <w:lang w:val="en-US"/>
+              </w:rPr>
+              <w:t>Anexo</w:t>
+            </w:r>
+            <w:proofErr w:type="spellEnd"/>
+            <w:r>
+              <w:rPr>
+                <w:rFonts w:asciiTheme="majorHAnsi" w:eastAsia="Calibri" w:hAnsiTheme="majorHAnsi" w:cstheme="majorHAnsi"/>
+                <w:spacing w:val="2"/>
+                <w:kern w:val="144"/>
+                <w:lang w:val="en-US"/>
+              </w:rPr>
+              <w:t xml:space="preserve">: {{ </w:t>
+            </w:r>
+            <w:proofErr w:type="spellStart"/>
+            <w:r>
+              <w:rPr>
+                <w:rFonts w:asciiTheme="majorHAnsi" w:eastAsia="Calibri" w:hAnsiTheme="majorHAnsi" w:cstheme="majorHAnsi"/>
+                <w:spacing w:val="2"/>
+                <w:kern w:val="144"/>
+                <w:lang w:val="en-US"/>
+              </w:rPr>
+              <w:t>item.filename</w:t>
+            </w:r>
+            <w:proofErr w:type="spellEnd"/>
+            <w:r>
+              <w:rPr>
+                <w:rFonts w:asciiTheme="majorHAnsi" w:eastAsia="Calibri" w:hAnsiTheme="majorHAnsi" w:cstheme="majorHAnsi"/>
+                <w:spacing w:val="2"/>
+                <w:kern w:val="144"/>
+                <w:lang w:val="en-US"/>
+              </w:rPr>
+              <w:t xml:space="preserve"> }}</w:t>
             </w:r>
           </w:p>
           <w:p>
@@ -1268,7 +4658,27 @@
                 <w:kern w:val="144"/>
                 <w:lang w:val="en-US"/>
               </w:rPr>
-              <w:t>{%p endfor %}</w:t>
+              <w:t xml:space="preserve">{%p </w:t>
+            </w:r>
+            <w:proofErr w:type="spellStart"/>
+            <w:r>
+              <w:rPr>
+                <w:rFonts w:asciiTheme="majorHAnsi" w:eastAsia="Calibri" w:hAnsiTheme="majorHAnsi" w:cstheme="majorHAnsi"/>
+                <w:spacing w:val="2"/>
+                <w:kern w:val="144"/>
+                <w:lang w:val="en-US"/>
+              </w:rPr>
+              <w:t>endfor</w:t>
+            </w:r>
+            <w:proofErr w:type="spellEnd"/>
+            <w:r>
+              <w:rPr>
+                <w:rFonts w:asciiTheme="majorHAnsi" w:eastAsia="Calibri" w:hAnsiTheme="majorHAnsi" w:cstheme="majorHAnsi"/>
+                <w:spacing w:val="2"/>
+                <w:kern w:val="144"/>
+                <w:lang w:val="en-US"/>
+              </w:rPr>
+              <w:t xml:space="preserve"> %}</w:t>
             </w:r>
           </w:p>
           <w:p>
@@ -1288,7 +4698,25 @@
                 <w:spacing w:val="2"/>
                 <w:kern w:val="144"/>
               </w:rPr>
-              <w:t>{%p endif %}</w:t>
+              <w:t xml:space="preserve">{%p </w:t>
+            </w:r>
+            <w:proofErr w:type="spellStart"/>
+            <w:r>
+              <w:rPr>
+                <w:rFonts w:asciiTheme="majorHAnsi" w:eastAsia="Calibri" w:hAnsiTheme="majorHAnsi" w:cstheme="majorHAnsi"/>
+                <w:spacing w:val="2"/>
+                <w:kern w:val="144"/>
+              </w:rPr>
+              <w:t>endif</w:t>
+            </w:r>
+            <w:proofErr w:type="spellEnd"/>
+            <w:r>
+              <w:rPr>
+                <w:rFonts w:asciiTheme="majorHAnsi" w:eastAsia="Calibri" w:hAnsiTheme="majorHAnsi" w:cstheme="majorHAnsi"/>
+                <w:spacing w:val="2"/>
+                <w:kern w:val="144"/>
+              </w:rPr>
+              <w:t xml:space="preserve"> %}</w:t>
             </w:r>
           </w:p>
           <w:p>
@@ -1309,7 +4737,25 @@
                 <w:spacing w:val="2"/>
                 <w:kern w:val="144"/>
               </w:rPr>
-              <w:t>{%p endif %}</w:t>
+              <w:t xml:space="preserve">{%p </w:t>
+            </w:r>
+            <w:proofErr w:type="spellStart"/>
+            <w:r>
+              <w:rPr>
+                <w:rFonts w:asciiTheme="majorHAnsi" w:eastAsia="Calibri" w:hAnsiTheme="majorHAnsi" w:cstheme="majorHAnsi"/>
+                <w:spacing w:val="2"/>
+                <w:kern w:val="144"/>
+              </w:rPr>
+              <w:t>endif</w:t>
+            </w:r>
+            <w:proofErr w:type="spellEnd"/>
+            <w:r>
+              <w:rPr>
+                <w:rFonts w:asciiTheme="majorHAnsi" w:eastAsia="Calibri" w:hAnsiTheme="majorHAnsi" w:cstheme="majorHAnsi"/>
+                <w:spacing w:val="2"/>
+                <w:kern w:val="144"/>
+              </w:rPr>
+              <w:t xml:space="preserve"> %}</w:t>
             </w:r>
           </w:p>
         </w:tc>
@@ -1587,7 +5033,27 @@
           <w:spacing w:val="2"/>
           <w:kern w:val="144"/>
         </w:rPr>
-        <w:t>pro rata temporis.</w:t>
+        <w:t xml:space="preserve">pro rata </w:t>
+      </w:r>
+      <w:proofErr w:type="spellStart"/>
+      <w:r>
+        <w:rPr>
+          <w:rFonts w:asciiTheme="majorHAnsi" w:eastAsia="Calibri" w:hAnsiTheme="majorHAnsi" w:cstheme="majorHAnsi"/>
+          <w:i/>
+          <w:spacing w:val="2"/>
+          <w:kern w:val="144"/>
+        </w:rPr>
+        <w:t>temporis</w:t>
+      </w:r>
+      <w:proofErr w:type="spellEnd"/>
+      <w:r>
+        <w:rPr>
+          <w:rFonts w:asciiTheme="majorHAnsi" w:eastAsia="Calibri" w:hAnsiTheme="majorHAnsi" w:cstheme="majorHAnsi"/>
+          <w:i/>
+          <w:spacing w:val="2"/>
+          <w:kern w:val="144"/>
+        </w:rPr>
+        <w:t>.</w:t>
       </w:r>
     </w:p>
     <w:p>
@@ -1813,7 +5279,25 @@
           <w:spacing w:val="2"/>
           <w:kern w:val="144"/>
         </w:rPr>
-        <w:t>A CESSIONÁRIA obriga-se a, dentre os trabalhadores alocados no espaço cedido, indicar um deles para: (i) transmitir orientações e instruções e, portanto, supervisionar os demais na execução dos Serviços; e (ii) representá-la no relacionamento com a CEDENTE.</w:t>
+        <w:t>A CESSIONÁRIA obriga-se a, dentre os trabalhadores alocados no espaço cedido, indicar um deles para: (i) transmitir orientações e instruções e, portanto, supervisionar os demais na execução dos Serviços; e (</w:t>
+      </w:r>
+      <w:proofErr w:type="spellStart"/>
+      <w:r>
+        <w:rPr>
+          <w:rFonts w:asciiTheme="majorHAnsi" w:eastAsia="Calibri" w:hAnsiTheme="majorHAnsi" w:cstheme="majorHAnsi"/>
+          <w:spacing w:val="2"/>
+          <w:kern w:val="144"/>
+        </w:rPr>
+        <w:t>ii</w:t>
+      </w:r>
+      <w:proofErr w:type="spellEnd"/>
+      <w:r>
+        <w:rPr>
+          <w:rFonts w:asciiTheme="majorHAnsi" w:eastAsia="Calibri" w:hAnsiTheme="majorHAnsi" w:cstheme="majorHAnsi"/>
+          <w:spacing w:val="2"/>
+          <w:kern w:val="144"/>
+        </w:rPr>
+        <w:t>) representá-la no relacionamento com a CEDENTE.</w:t>
       </w:r>
     </w:p>
     <w:p>
@@ -1951,8 +5435,18 @@
           <w:spacing w:val="2"/>
           <w:kern w:val="144"/>
         </w:rPr>
-        <w:t>Cópia da Ficha de Entrega de EPI’s</w:t>
-      </w:r>
+        <w:t xml:space="preserve">Cópia da Ficha de Entrega de </w:t>
+      </w:r>
+      <w:proofErr w:type="spellStart"/>
+      <w:r>
+        <w:rPr>
+          <w:rFonts w:asciiTheme="majorHAnsi" w:eastAsia="Calibri" w:hAnsiTheme="majorHAnsi" w:cstheme="majorHAnsi"/>
+          <w:spacing w:val="2"/>
+          <w:kern w:val="144"/>
+        </w:rPr>
+        <w:t>EPI’s</w:t>
+      </w:r>
+      <w:proofErr w:type="spellEnd"/>
     </w:p>
     <w:p>
       <w:pPr>
@@ -3006,7 +6500,25 @@
           <w:spacing w:val="2"/>
           <w:kern w:val="144"/>
         </w:rPr>
-        <w:t xml:space="preserve">As Partes obrigam-se, por si, por seus sócios, administradores e prepostos, a manter durante a vigência deste instrumento, o mais completo e absoluto sigilo com relação a toda e qualquer informação (i) comercial e técnica, referente às informações financeiras, operacionais e estratégicas uma da outra a que tiverem acesso, ou ainda (ii) a situações relacionadas aos segmentos de atuação,  planejamento e projetos uma da outra, inclusive, mas não se limitando a planos e modelos de negócio, ideias, projetos, sistemas, inclusive de tecnologia, know-how, indicadores etc., não podendo, sob qualquer pretexto, utilizá-las para si, divulgar, revelar, reproduzir ou delas dar conhecimento a </w:t>
+        <w:t>As Partes obrigam-se, por si, por seus sócios, administradores e prepostos, a manter durante a vigência deste instrumento, o mais completo e absoluto sigilo com relação a toda e qualquer informação (i) comercial e técnica, referente às informações financeiras, operacionais e estratégicas uma da outra a que tiverem acesso, ou ainda (</w:t>
+      </w:r>
+      <w:proofErr w:type="spellStart"/>
+      <w:r>
+        <w:rPr>
+          <w:rFonts w:asciiTheme="majorHAnsi" w:eastAsia="Calibri" w:hAnsiTheme="majorHAnsi" w:cstheme="majorHAnsi"/>
+          <w:spacing w:val="2"/>
+          <w:kern w:val="144"/>
+        </w:rPr>
+        <w:t>ii</w:t>
+      </w:r>
+      <w:proofErr w:type="spellEnd"/>
+      <w:r>
+        <w:rPr>
+          <w:rFonts w:asciiTheme="majorHAnsi" w:eastAsia="Calibri" w:hAnsiTheme="majorHAnsi" w:cstheme="majorHAnsi"/>
+          <w:spacing w:val="2"/>
+          <w:kern w:val="144"/>
+        </w:rPr>
+        <w:t xml:space="preserve">) a situações relacionadas aos segmentos de atuação,  planejamento e projetos uma da outra, inclusive, mas não se limitando a planos e modelos de negócio, ideias, projetos, sistemas, inclusive de tecnologia, know-how, indicadores etc., não podendo, sob qualquer pretexto, utilizá-las para si, divulgar, revelar, reproduzir ou delas dar conhecimento a </w:t>
       </w:r>
       <w:r>
         <w:rPr>
@@ -3096,7 +6608,207 @@
           <w:spacing w:val="2"/>
           <w:kern w:val="144"/>
         </w:rPr>
-        <w:t xml:space="preserve">CESSIONÁRIA, incluindo por intermédio de seus representantes, funcionários e agentes, declara que não violou as disposições: (i) da lei anticorrupção brasileira (Lei 12.846/13); (ii) da lei anticorrupção dos Estados Unidos de 1977 e aditamentos posteriores, conhecida como U.S. Foreign Corrupt Practices Act (FCPA); e (iii) da lei anticorrupção do Reino Unido de 2010, conhecida como U.K. Bribery Act (UKBA). A CESSIONÁRIA, incluindo por intermédio de seus representantes, funcionários e agentes, não fez, e se compromete de forma irrevogável a não fazer, qualquer oferta, pagamento, promessa de pagamento ou autorização de pagamento de qualquer valor ou coisa de valor a um agente público, ou ainda a qualquer pessoa sabendo que todo ou parte daquele valor seria oferecido, dado ou prometido por tal pessoa a um agente público, com propósito de: (i) influenciar qualquer ato ou decisão desse agente público ou induzir tal agente público a realizar ou omitir qualquer ato em violação de seu dever legítimo ou oficial; (ii) induzir tal agente público a usar sua influência com o governo ou qualquer de seus órgãos para afetar ou influenciar qualquer ato ou decisão desse governo ou órgão; ou (iii) obter ou reter negócios para qualquer pessoa. </w:t>
+        <w:t>CESSIONÁRIA, incluindo por intermédio de seus representantes, funcionários e agentes, declara que não violou as disposições: (i) da lei anticorrupção brasileira (Lei 12.846/13); (</w:t>
+      </w:r>
+      <w:proofErr w:type="spellStart"/>
+      <w:r>
+        <w:rPr>
+          <w:rFonts w:asciiTheme="majorHAnsi" w:eastAsia="Calibri" w:hAnsiTheme="majorHAnsi" w:cstheme="majorHAnsi"/>
+          <w:bCs/>
+          <w:spacing w:val="2"/>
+          <w:kern w:val="144"/>
+        </w:rPr>
+        <w:t>ii</w:t>
+      </w:r>
+      <w:proofErr w:type="spellEnd"/>
+      <w:r>
+        <w:rPr>
+          <w:rFonts w:asciiTheme="majorHAnsi" w:eastAsia="Calibri" w:hAnsiTheme="majorHAnsi" w:cstheme="majorHAnsi"/>
+          <w:bCs/>
+          <w:spacing w:val="2"/>
+          <w:kern w:val="144"/>
+        </w:rPr>
+        <w:t xml:space="preserve">) da lei anticorrupção dos Estados Unidos de 1977 e aditamentos posteriores, conhecida como U.S. </w:t>
+      </w:r>
+      <w:proofErr w:type="spellStart"/>
+      <w:r>
+        <w:rPr>
+          <w:rFonts w:asciiTheme="majorHAnsi" w:eastAsia="Calibri" w:hAnsiTheme="majorHAnsi" w:cstheme="majorHAnsi"/>
+          <w:bCs/>
+          <w:spacing w:val="2"/>
+          <w:kern w:val="144"/>
+        </w:rPr>
+        <w:t>Foreign</w:t>
+      </w:r>
+      <w:proofErr w:type="spellEnd"/>
+      <w:r>
+        <w:rPr>
+          <w:rFonts w:asciiTheme="majorHAnsi" w:eastAsia="Calibri" w:hAnsiTheme="majorHAnsi" w:cstheme="majorHAnsi"/>
+          <w:bCs/>
+          <w:spacing w:val="2"/>
+          <w:kern w:val="144"/>
+        </w:rPr>
+        <w:t xml:space="preserve"> </w:t>
+      </w:r>
+      <w:proofErr w:type="spellStart"/>
+      <w:r>
+        <w:rPr>
+          <w:rFonts w:asciiTheme="majorHAnsi" w:eastAsia="Calibri" w:hAnsiTheme="majorHAnsi" w:cstheme="majorHAnsi"/>
+          <w:bCs/>
+          <w:spacing w:val="2"/>
+          <w:kern w:val="144"/>
+        </w:rPr>
+        <w:t>Corrupt</w:t>
+      </w:r>
+      <w:proofErr w:type="spellEnd"/>
+      <w:r>
+        <w:rPr>
+          <w:rFonts w:asciiTheme="majorHAnsi" w:eastAsia="Calibri" w:hAnsiTheme="majorHAnsi" w:cstheme="majorHAnsi"/>
+          <w:bCs/>
+          <w:spacing w:val="2"/>
+          <w:kern w:val="144"/>
+        </w:rPr>
+        <w:t xml:space="preserve"> </w:t>
+      </w:r>
+      <w:proofErr w:type="spellStart"/>
+      <w:r>
+        <w:rPr>
+          <w:rFonts w:asciiTheme="majorHAnsi" w:eastAsia="Calibri" w:hAnsiTheme="majorHAnsi" w:cstheme="majorHAnsi"/>
+          <w:bCs/>
+          <w:spacing w:val="2"/>
+          <w:kern w:val="144"/>
+        </w:rPr>
+        <w:t>Practices</w:t>
+      </w:r>
+      <w:proofErr w:type="spellEnd"/>
+      <w:r>
+        <w:rPr>
+          <w:rFonts w:asciiTheme="majorHAnsi" w:eastAsia="Calibri" w:hAnsiTheme="majorHAnsi" w:cstheme="majorHAnsi"/>
+          <w:bCs/>
+          <w:spacing w:val="2"/>
+          <w:kern w:val="144"/>
+        </w:rPr>
+        <w:t xml:space="preserve"> </w:t>
+      </w:r>
+      <w:proofErr w:type="spellStart"/>
+      <w:r>
+        <w:rPr>
+          <w:rFonts w:asciiTheme="majorHAnsi" w:eastAsia="Calibri" w:hAnsiTheme="majorHAnsi" w:cstheme="majorHAnsi"/>
+          <w:bCs/>
+          <w:spacing w:val="2"/>
+          <w:kern w:val="144"/>
+        </w:rPr>
+        <w:t>Act</w:t>
+      </w:r>
+      <w:proofErr w:type="spellEnd"/>
+      <w:r>
+        <w:rPr>
+          <w:rFonts w:asciiTheme="majorHAnsi" w:eastAsia="Calibri" w:hAnsiTheme="majorHAnsi" w:cstheme="majorHAnsi"/>
+          <w:bCs/>
+          <w:spacing w:val="2"/>
+          <w:kern w:val="144"/>
+        </w:rPr>
+        <w:t xml:space="preserve"> (FCPA); e (</w:t>
+      </w:r>
+      <w:proofErr w:type="spellStart"/>
+      <w:r>
+        <w:rPr>
+          <w:rFonts w:asciiTheme="majorHAnsi" w:eastAsia="Calibri" w:hAnsiTheme="majorHAnsi" w:cstheme="majorHAnsi"/>
+          <w:bCs/>
+          <w:spacing w:val="2"/>
+          <w:kern w:val="144"/>
+        </w:rPr>
+        <w:t>iii</w:t>
+      </w:r>
+      <w:proofErr w:type="spellEnd"/>
+      <w:r>
+        <w:rPr>
+          <w:rFonts w:asciiTheme="majorHAnsi" w:eastAsia="Calibri" w:hAnsiTheme="majorHAnsi" w:cstheme="majorHAnsi"/>
+          <w:bCs/>
+          <w:spacing w:val="2"/>
+          <w:kern w:val="144"/>
+        </w:rPr>
+        <w:t xml:space="preserve">) da lei anticorrupção do Reino Unido de 2010, conhecida como U.K. </w:t>
+      </w:r>
+      <w:proofErr w:type="spellStart"/>
+      <w:r>
+        <w:rPr>
+          <w:rFonts w:asciiTheme="majorHAnsi" w:eastAsia="Calibri" w:hAnsiTheme="majorHAnsi" w:cstheme="majorHAnsi"/>
+          <w:bCs/>
+          <w:spacing w:val="2"/>
+          <w:kern w:val="144"/>
+        </w:rPr>
+        <w:t>Bribery</w:t>
+      </w:r>
+      <w:proofErr w:type="spellEnd"/>
+      <w:r>
+        <w:rPr>
+          <w:rFonts w:asciiTheme="majorHAnsi" w:eastAsia="Calibri" w:hAnsiTheme="majorHAnsi" w:cstheme="majorHAnsi"/>
+          <w:bCs/>
+          <w:spacing w:val="2"/>
+          <w:kern w:val="144"/>
+        </w:rPr>
+        <w:t xml:space="preserve"> </w:t>
+      </w:r>
+      <w:proofErr w:type="spellStart"/>
+      <w:r>
+        <w:rPr>
+          <w:rFonts w:asciiTheme="majorHAnsi" w:eastAsia="Calibri" w:hAnsiTheme="majorHAnsi" w:cstheme="majorHAnsi"/>
+          <w:bCs/>
+          <w:spacing w:val="2"/>
+          <w:kern w:val="144"/>
+        </w:rPr>
+        <w:t>Act</w:t>
+      </w:r>
+      <w:proofErr w:type="spellEnd"/>
+      <w:r>
+        <w:rPr>
+          <w:rFonts w:asciiTheme="majorHAnsi" w:eastAsia="Calibri" w:hAnsiTheme="majorHAnsi" w:cstheme="majorHAnsi"/>
+          <w:bCs/>
+          <w:spacing w:val="2"/>
+          <w:kern w:val="144"/>
+        </w:rPr>
+        <w:t xml:space="preserve"> (UKBA). A CESSIONÁRIA, incluindo por intermédio de seus representantes, funcionários e agentes, não fez, e se compromete de forma irrevogável a não fazer, qualquer oferta, pagamento, promessa de pagamento ou autorização de pagamento de qualquer valor ou coisa de valor a um agente público, ou ainda a qualquer pessoa sabendo que todo ou parte daquele valor seria oferecido, dado ou prometido por tal pessoa a um agente público, com propósito de: (i) influenciar qualquer ato ou decisão desse agente público ou induzir tal agente público a realizar ou omitir qualquer ato em violação de seu dever legítimo ou oficial; (</w:t>
+      </w:r>
+      <w:proofErr w:type="spellStart"/>
+      <w:r>
+        <w:rPr>
+          <w:rFonts w:asciiTheme="majorHAnsi" w:eastAsia="Calibri" w:hAnsiTheme="majorHAnsi" w:cstheme="majorHAnsi"/>
+          <w:bCs/>
+          <w:spacing w:val="2"/>
+          <w:kern w:val="144"/>
+        </w:rPr>
+        <w:t>ii</w:t>
+      </w:r>
+      <w:proofErr w:type="spellEnd"/>
+      <w:r>
+        <w:rPr>
+          <w:rFonts w:asciiTheme="majorHAnsi" w:eastAsia="Calibri" w:hAnsiTheme="majorHAnsi" w:cstheme="majorHAnsi"/>
+          <w:bCs/>
+          <w:spacing w:val="2"/>
+          <w:kern w:val="144"/>
+        </w:rPr>
+        <w:t>) induzir tal agente público a usar sua influência com o governo ou qualquer de seus órgãos para afetar ou influenciar qualquer ato ou decisão desse governo ou órgão; ou (</w:t>
+      </w:r>
+      <w:proofErr w:type="spellStart"/>
+      <w:r>
+        <w:rPr>
+          <w:rFonts w:asciiTheme="majorHAnsi" w:eastAsia="Calibri" w:hAnsiTheme="majorHAnsi" w:cstheme="majorHAnsi"/>
+          <w:bCs/>
+          <w:spacing w:val="2"/>
+          <w:kern w:val="144"/>
+        </w:rPr>
+        <w:t>iii</w:t>
+      </w:r>
+      <w:proofErr w:type="spellEnd"/>
+      <w:r>
+        <w:rPr>
+          <w:rFonts w:asciiTheme="majorHAnsi" w:eastAsia="Calibri" w:hAnsiTheme="majorHAnsi" w:cstheme="majorHAnsi"/>
+          <w:bCs/>
+          <w:spacing w:val="2"/>
+          <w:kern w:val="144"/>
+        </w:rPr>
+        <w:t xml:space="preserve">) obter ou reter negócios para qualquer pessoa. </w:t>
       </w:r>
     </w:p>
     <w:p>
@@ -3203,7 +6915,97 @@
           <w:kern w:val="144"/>
         </w:rPr>
         <w:lastRenderedPageBreak/>
-        <w:t>Fica eleito para a solução de controvérsias o foro da Comarca de {{ title_case(city | lower) }}/{{ state | upper }}, com a renúncia de qualquer outro, por mais privilegiado que seja.</w:t>
+        <w:t xml:space="preserve">Fica eleito para a solução de controvérsias o foro da Comarca de {{ </w:t>
+      </w:r>
+      <w:proofErr w:type="spellStart"/>
+      <w:r>
+        <w:rPr>
+          <w:rFonts w:asciiTheme="majorHAnsi" w:eastAsia="Calibri" w:hAnsiTheme="majorHAnsi" w:cstheme="majorHAnsi"/>
+          <w:spacing w:val="2"/>
+          <w:kern w:val="144"/>
+        </w:rPr>
+        <w:t>title_case</w:t>
+      </w:r>
+      <w:proofErr w:type="spellEnd"/>
+      <w:r>
+        <w:rPr>
+          <w:rFonts w:asciiTheme="majorHAnsi" w:eastAsia="Calibri" w:hAnsiTheme="majorHAnsi" w:cstheme="majorHAnsi"/>
+          <w:spacing w:val="2"/>
+          <w:kern w:val="144"/>
+        </w:rPr>
+        <w:t>(</w:t>
+      </w:r>
+      <w:proofErr w:type="spellStart"/>
+      <w:r>
+        <w:rPr>
+          <w:rFonts w:asciiTheme="majorHAnsi" w:eastAsia="Calibri" w:hAnsiTheme="majorHAnsi" w:cstheme="majorHAnsi"/>
+          <w:spacing w:val="2"/>
+          <w:kern w:val="144"/>
+        </w:rPr>
+        <w:t>city</w:t>
+      </w:r>
+      <w:proofErr w:type="spellEnd"/>
+      <w:r>
+        <w:rPr>
+          <w:rFonts w:asciiTheme="majorHAnsi" w:eastAsia="Calibri" w:hAnsiTheme="majorHAnsi" w:cstheme="majorHAnsi"/>
+          <w:spacing w:val="2"/>
+          <w:kern w:val="144"/>
+        </w:rPr>
+        <w:t xml:space="preserve"> | </w:t>
+      </w:r>
+      <w:proofErr w:type="spellStart"/>
+      <w:r>
+        <w:rPr>
+          <w:rFonts w:asciiTheme="majorHAnsi" w:eastAsia="Calibri" w:hAnsiTheme="majorHAnsi" w:cstheme="majorHAnsi"/>
+          <w:spacing w:val="2"/>
+          <w:kern w:val="144"/>
+        </w:rPr>
+        <w:t>lower</w:t>
+      </w:r>
+      <w:proofErr w:type="spellEnd"/>
+      <w:r>
+        <w:rPr>
+          <w:rFonts w:asciiTheme="majorHAnsi" w:eastAsia="Calibri" w:hAnsiTheme="majorHAnsi" w:cstheme="majorHAnsi"/>
+          <w:spacing w:val="2"/>
+          <w:kern w:val="144"/>
+        </w:rPr>
+        <w:t xml:space="preserve">) }}/{{ </w:t>
+      </w:r>
+      <w:proofErr w:type="spellStart"/>
+      <w:r>
+        <w:rPr>
+          <w:rFonts w:asciiTheme="majorHAnsi" w:eastAsia="Calibri" w:hAnsiTheme="majorHAnsi" w:cstheme="majorHAnsi"/>
+          <w:spacing w:val="2"/>
+          <w:kern w:val="144"/>
+        </w:rPr>
+        <w:t>state</w:t>
+      </w:r>
+      <w:proofErr w:type="spellEnd"/>
+      <w:r>
+        <w:rPr>
+          <w:rFonts w:asciiTheme="majorHAnsi" w:eastAsia="Calibri" w:hAnsiTheme="majorHAnsi" w:cstheme="majorHAnsi"/>
+          <w:spacing w:val="2"/>
+          <w:kern w:val="144"/>
+        </w:rPr>
+        <w:t xml:space="preserve"> | </w:t>
+      </w:r>
+      <w:proofErr w:type="spellStart"/>
+      <w:r>
+        <w:rPr>
+          <w:rFonts w:asciiTheme="majorHAnsi" w:eastAsia="Calibri" w:hAnsiTheme="majorHAnsi" w:cstheme="majorHAnsi"/>
+          <w:spacing w:val="2"/>
+          <w:kern w:val="144"/>
+        </w:rPr>
+        <w:t>upper</w:t>
+      </w:r>
+      <w:proofErr w:type="spellEnd"/>
+      <w:r>
+        <w:rPr>
+          <w:rFonts w:asciiTheme="majorHAnsi" w:eastAsia="Calibri" w:hAnsiTheme="majorHAnsi" w:cstheme="majorHAnsi"/>
+          <w:spacing w:val="2"/>
+          <w:kern w:val="144"/>
+        </w:rPr>
+        <w:t xml:space="preserve"> }}, com a renúncia de qualquer outro, por mais privilegiado que seja.</w:t>
       </w:r>
     </w:p>
     <w:p>
@@ -3242,6 +7044,15 @@
           <w:lang w:val="en-US"/>
         </w:rPr>
       </w:pPr>
+      <w:r>
+        <w:rPr>
+          <w:rFonts w:asciiTheme="majorHAnsi" w:eastAsia="Calibri" w:hAnsiTheme="majorHAnsi" w:cstheme="majorHAnsi"/>
+          <w:spacing w:val="2"/>
+          <w:kern w:val="144"/>
+          <w:lang w:val="en-US"/>
+        </w:rPr>
+        <w:t>{</w:t>
+      </w:r>
       <w:proofErr w:type="gramStart"/>
       <w:r>
         <w:rPr>
@@ -3250,7 +7061,17 @@
           <w:kern w:val="144"/>
           <w:lang w:val="en-US"/>
         </w:rPr>
-        <w:t>{{ title</w:t>
+        <w:t xml:space="preserve">{ </w:t>
+      </w:r>
+      <w:proofErr w:type="spellStart"/>
+      <w:r>
+        <w:rPr>
+          <w:rFonts w:asciiTheme="majorHAnsi" w:eastAsia="Calibri" w:hAnsiTheme="majorHAnsi" w:cstheme="majorHAnsi"/>
+          <w:spacing w:val="2"/>
+          <w:kern w:val="144"/>
+          <w:lang w:val="en-US"/>
+        </w:rPr>
+        <w:t>title</w:t>
       </w:r>
       <w:proofErr w:type="gramEnd"/>
       <w:r>
@@ -3260,7 +7081,57 @@
           <w:kern w:val="144"/>
           <w:lang w:val="en-US"/>
         </w:rPr>
-        <w:t>_case(signature_local | lower) }}, {{signature_date }}.</w:t>
+        <w:t>_case</w:t>
+      </w:r>
+      <w:proofErr w:type="spellEnd"/>
+      <w:r>
+        <w:rPr>
+          <w:rFonts w:asciiTheme="majorHAnsi" w:eastAsia="Calibri" w:hAnsiTheme="majorHAnsi" w:cstheme="majorHAnsi"/>
+          <w:spacing w:val="2"/>
+          <w:kern w:val="144"/>
+          <w:lang w:val="en-US"/>
+        </w:rPr>
+        <w:t>(</w:t>
+      </w:r>
+      <w:proofErr w:type="spellStart"/>
+      <w:r>
+        <w:rPr>
+          <w:rFonts w:asciiTheme="majorHAnsi" w:eastAsia="Calibri" w:hAnsiTheme="majorHAnsi" w:cstheme="majorHAnsi"/>
+          <w:spacing w:val="2"/>
+          <w:kern w:val="144"/>
+          <w:lang w:val="en-US"/>
+        </w:rPr>
+        <w:t>signature_local</w:t>
+      </w:r>
+      <w:proofErr w:type="spellEnd"/>
+      <w:r>
+        <w:rPr>
+          <w:rFonts w:asciiTheme="majorHAnsi" w:eastAsia="Calibri" w:hAnsiTheme="majorHAnsi" w:cstheme="majorHAnsi"/>
+          <w:spacing w:val="2"/>
+          <w:kern w:val="144"/>
+          <w:lang w:val="en-US"/>
+        </w:rPr>
+        <w:t xml:space="preserve"> | lower) }}, {{</w:t>
+      </w:r>
+      <w:proofErr w:type="spellStart"/>
+      <w:r>
+        <w:rPr>
+          <w:rFonts w:asciiTheme="majorHAnsi" w:eastAsia="Calibri" w:hAnsiTheme="majorHAnsi" w:cstheme="majorHAnsi"/>
+          <w:spacing w:val="2"/>
+          <w:kern w:val="144"/>
+          <w:lang w:val="en-US"/>
+        </w:rPr>
+        <w:t>signature_date</w:t>
+      </w:r>
+      <w:proofErr w:type="spellEnd"/>
+      <w:r>
+        <w:rPr>
+          <w:rFonts w:asciiTheme="majorHAnsi" w:eastAsia="Calibri" w:hAnsiTheme="majorHAnsi" w:cstheme="majorHAnsi"/>
+          <w:spacing w:val="2"/>
+          <w:kern w:val="144"/>
+          <w:lang w:val="en-US"/>
+        </w:rPr>
+        <w:t xml:space="preserve"> }}.</w:t>
       </w:r>
     </w:p>
     <w:tbl>
@@ -3402,7 +7273,31 @@
                 <w:szCs w:val="16"/>
                 <w:lang w:val="en-US"/>
               </w:rPr>
-              <w:t>{%p for item in cedentes %}</w:t>
+              <w:t xml:space="preserve">{%p for item in </w:t>
+            </w:r>
+            <w:proofErr w:type="spellStart"/>
+            <w:r>
+              <w:rPr>
+                <w:rFonts w:asciiTheme="majorHAnsi" w:eastAsia="Calibri" w:hAnsiTheme="majorHAnsi" w:cstheme="majorHAnsi"/>
+                <w:spacing w:val="2"/>
+                <w:kern w:val="144"/>
+                <w:sz w:val="16"/>
+                <w:szCs w:val="16"/>
+                <w:lang w:val="en-US"/>
+              </w:rPr>
+              <w:t>cedentes</w:t>
+            </w:r>
+            <w:proofErr w:type="spellEnd"/>
+            <w:r>
+              <w:rPr>
+                <w:rFonts w:asciiTheme="majorHAnsi" w:eastAsia="Calibri" w:hAnsiTheme="majorHAnsi" w:cstheme="majorHAnsi"/>
+                <w:spacing w:val="2"/>
+                <w:kern w:val="144"/>
+                <w:sz w:val="16"/>
+                <w:szCs w:val="16"/>
+                <w:lang w:val="en-US"/>
+              </w:rPr>
+              <w:t xml:space="preserve"> %}</w:t>
             </w:r>
           </w:p>
           <w:p>
@@ -3433,7 +7328,6 @@
               </w:rPr>
               <w:t xml:space="preserve">   </w:t>
             </w:r>
-            <w:proofErr w:type="gramStart"/>
             <w:r>
               <w:rPr>
                 <w:rFonts w:asciiTheme="majorHAnsi" w:eastAsia="Calibri" w:hAnsiTheme="majorHAnsi" w:cstheme="majorHAnsi"/>
@@ -3444,9 +7338,9 @@
                 <w:szCs w:val="18"/>
                 <w:lang w:val="en-US"/>
               </w:rPr>
-              <w:t>{{ generate</w:t>
-            </w:r>
-            <w:proofErr w:type="gramEnd"/>
+              <w:t>{</w:t>
+            </w:r>
+            <w:proofErr w:type="gramStart"/>
             <w:r>
               <w:rPr>
                 <w:rFonts w:asciiTheme="majorHAnsi" w:eastAsia="Calibri" w:hAnsiTheme="majorHAnsi" w:cstheme="majorHAnsi"/>
@@ -3457,7 +7351,98 @@
                 <w:szCs w:val="18"/>
                 <w:lang w:val="en-US"/>
               </w:rPr>
-              <w:t>_anchor('signHere', item.email)  }}</w:t>
+              <w:t xml:space="preserve">{ </w:t>
+            </w:r>
+            <w:proofErr w:type="spellStart"/>
+            <w:r>
+              <w:rPr>
+                <w:rFonts w:asciiTheme="majorHAnsi" w:eastAsia="Calibri" w:hAnsiTheme="majorHAnsi" w:cstheme="majorHAnsi"/>
+                <w:color w:val="FFFFFF" w:themeColor="background1"/>
+                <w:spacing w:val="2"/>
+                <w:kern w:val="144"/>
+                <w:sz w:val="18"/>
+                <w:szCs w:val="18"/>
+                <w:lang w:val="en-US"/>
+              </w:rPr>
+              <w:t>generate</w:t>
+            </w:r>
+            <w:proofErr w:type="gramEnd"/>
+            <w:r>
+              <w:rPr>
+                <w:rFonts w:asciiTheme="majorHAnsi" w:eastAsia="Calibri" w:hAnsiTheme="majorHAnsi" w:cstheme="majorHAnsi"/>
+                <w:color w:val="FFFFFF" w:themeColor="background1"/>
+                <w:spacing w:val="2"/>
+                <w:kern w:val="144"/>
+                <w:sz w:val="18"/>
+                <w:szCs w:val="18"/>
+                <w:lang w:val="en-US"/>
+              </w:rPr>
+              <w:t>_anchor</w:t>
+            </w:r>
+            <w:proofErr w:type="spellEnd"/>
+            <w:r>
+              <w:rPr>
+                <w:rFonts w:asciiTheme="majorHAnsi" w:eastAsia="Calibri" w:hAnsiTheme="majorHAnsi" w:cstheme="majorHAnsi"/>
+                <w:color w:val="FFFFFF" w:themeColor="background1"/>
+                <w:spacing w:val="2"/>
+                <w:kern w:val="144"/>
+                <w:sz w:val="18"/>
+                <w:szCs w:val="18"/>
+                <w:lang w:val="en-US"/>
+              </w:rPr>
+              <w:t>('</w:t>
+            </w:r>
+            <w:proofErr w:type="spellStart"/>
+            <w:r>
+              <w:rPr>
+                <w:rFonts w:asciiTheme="majorHAnsi" w:eastAsia="Calibri" w:hAnsiTheme="majorHAnsi" w:cstheme="majorHAnsi"/>
+                <w:color w:val="FFFFFF" w:themeColor="background1"/>
+                <w:spacing w:val="2"/>
+                <w:kern w:val="144"/>
+                <w:sz w:val="18"/>
+                <w:szCs w:val="18"/>
+                <w:lang w:val="en-US"/>
+              </w:rPr>
+              <w:t>signHere</w:t>
+            </w:r>
+            <w:proofErr w:type="spellEnd"/>
+            <w:r>
+              <w:rPr>
+                <w:rFonts w:asciiTheme="majorHAnsi" w:eastAsia="Calibri" w:hAnsiTheme="majorHAnsi" w:cstheme="majorHAnsi"/>
+                <w:color w:val="FFFFFF" w:themeColor="background1"/>
+                <w:spacing w:val="2"/>
+                <w:kern w:val="144"/>
+                <w:sz w:val="18"/>
+                <w:szCs w:val="18"/>
+                <w:lang w:val="en-US"/>
+              </w:rPr>
+              <w:t xml:space="preserve">', </w:t>
+            </w:r>
+            <w:proofErr w:type="spellStart"/>
+            <w:r>
+              <w:rPr>
+                <w:rFonts w:asciiTheme="majorHAnsi" w:eastAsia="Calibri" w:hAnsiTheme="majorHAnsi" w:cstheme="majorHAnsi"/>
+                <w:color w:val="FFFFFF" w:themeColor="background1"/>
+                <w:spacing w:val="2"/>
+                <w:kern w:val="144"/>
+                <w:sz w:val="18"/>
+                <w:szCs w:val="18"/>
+                <w:lang w:val="en-US"/>
+              </w:rPr>
+              <w:t>item.email</w:t>
+            </w:r>
+            <w:proofErr w:type="spellEnd"/>
+            <w:r>
+              <w:rPr>
+                <w:rFonts w:asciiTheme="majorHAnsi" w:eastAsia="Calibri" w:hAnsiTheme="majorHAnsi" w:cstheme="majorHAnsi"/>
+                <w:color w:val="FFFFFF" w:themeColor="background1"/>
+                <w:spacing w:val="2"/>
+                <w:kern w:val="144"/>
+                <w:sz w:val="18"/>
+                <w:szCs w:val="18"/>
+                <w:lang w:val="en-US"/>
+              </w:rPr>
+              <w:t>)  }}</w:t>
             </w:r>
           </w:p>
           <w:p>
@@ -3512,7 +7497,29 @@
                 <w:kern w:val="144"/>
                 <w:lang w:val="en-US"/>
               </w:rPr>
-              <w:t>{{ item.name.text | upper }}</w:t>
+              <w:t xml:space="preserve">{{ </w:t>
+            </w:r>
+            <w:proofErr w:type="spellStart"/>
+            <w:r>
+              <w:rPr>
+                <w:rFonts w:asciiTheme="majorHAnsi" w:eastAsia="Calibri" w:hAnsiTheme="majorHAnsi" w:cstheme="majorHAnsi"/>
+                <w:b/>
+                <w:spacing w:val="2"/>
+                <w:kern w:val="144"/>
+                <w:lang w:val="en-US"/>
+              </w:rPr>
+              <w:t>item.name.text</w:t>
+            </w:r>
+            <w:proofErr w:type="spellEnd"/>
+            <w:r>
+              <w:rPr>
+                <w:rFonts w:asciiTheme="majorHAnsi" w:eastAsia="Calibri" w:hAnsiTheme="majorHAnsi" w:cstheme="majorHAnsi"/>
+                <w:b/>
+                <w:spacing w:val="2"/>
+                <w:kern w:val="144"/>
+                <w:lang w:val="en-US"/>
+              </w:rPr>
+              <w:t xml:space="preserve"> | upper }}</w:t>
             </w:r>
           </w:p>
           <w:p>
@@ -3540,7 +7547,31 @@
                 <w:szCs w:val="16"/>
                 <w:lang w:val="en-US"/>
               </w:rPr>
-              <w:t>{%p endfor %}</w:t>
+              <w:t xml:space="preserve">{%p </w:t>
+            </w:r>
+            <w:proofErr w:type="spellStart"/>
+            <w:r>
+              <w:rPr>
+                <w:rFonts w:asciiTheme="majorHAnsi" w:eastAsia="Calibri" w:hAnsiTheme="majorHAnsi" w:cstheme="majorHAnsi"/>
+                <w:spacing w:val="2"/>
+                <w:kern w:val="144"/>
+                <w:sz w:val="16"/>
+                <w:szCs w:val="16"/>
+                <w:lang w:val="en-US"/>
+              </w:rPr>
+              <w:t>endfor</w:t>
+            </w:r>
+            <w:proofErr w:type="spellEnd"/>
+            <w:r>
+              <w:rPr>
+                <w:rFonts w:asciiTheme="majorHAnsi" w:eastAsia="Calibri" w:hAnsiTheme="majorHAnsi" w:cstheme="majorHAnsi"/>
+                <w:spacing w:val="2"/>
+                <w:kern w:val="144"/>
+                <w:sz w:val="16"/>
+                <w:szCs w:val="16"/>
+                <w:lang w:val="en-US"/>
+              </w:rPr>
+              <w:t xml:space="preserve"> %}</w:t>
             </w:r>
           </w:p>
         </w:tc>
@@ -3574,7 +7605,31 @@
                 <w:szCs w:val="16"/>
                 <w:lang w:val="en-US"/>
               </w:rPr>
-              <w:t>{%p for item in cessionarias %}</w:t>
+              <w:t xml:space="preserve">{%p for item in </w:t>
+            </w:r>
+            <w:proofErr w:type="spellStart"/>
+            <w:r>
+              <w:rPr>
+                <w:rFonts w:asciiTheme="majorHAnsi" w:eastAsia="Calibri" w:hAnsiTheme="majorHAnsi" w:cstheme="majorHAnsi"/>
+                <w:spacing w:val="2"/>
+                <w:kern w:val="144"/>
+                <w:sz w:val="16"/>
+                <w:szCs w:val="16"/>
+                <w:lang w:val="en-US"/>
+              </w:rPr>
+              <w:t>cessionarias</w:t>
+            </w:r>
+            <w:proofErr w:type="spellEnd"/>
+            <w:r>
+              <w:rPr>
+                <w:rFonts w:asciiTheme="majorHAnsi" w:eastAsia="Calibri" w:hAnsiTheme="majorHAnsi" w:cstheme="majorHAnsi"/>
+                <w:spacing w:val="2"/>
+                <w:kern w:val="144"/>
+                <w:sz w:val="16"/>
+                <w:szCs w:val="16"/>
+                <w:lang w:val="en-US"/>
+              </w:rPr>
+              <w:t xml:space="preserve"> %}</w:t>
             </w:r>
           </w:p>
           <w:p>
@@ -3605,7 +7660,6 @@
               </w:rPr>
               <w:t xml:space="preserve">   </w:t>
             </w:r>
-            <w:proofErr w:type="gramStart"/>
             <w:r>
               <w:rPr>
                 <w:rFonts w:asciiTheme="majorHAnsi" w:eastAsia="Calibri" w:hAnsiTheme="majorHAnsi" w:cstheme="majorHAnsi"/>
@@ -3616,9 +7670,9 @@
                 <w:szCs w:val="18"/>
                 <w:lang w:val="en-US"/>
               </w:rPr>
-              <w:t>{{ generate</w:t>
-            </w:r>
-            <w:proofErr w:type="gramEnd"/>
+              <w:t>{</w:t>
+            </w:r>
+            <w:proofErr w:type="gramStart"/>
             <w:r>
               <w:rPr>
                 <w:rFonts w:asciiTheme="majorHAnsi" w:eastAsia="Calibri" w:hAnsiTheme="majorHAnsi" w:cstheme="majorHAnsi"/>
@@ -3629,7 +7683,98 @@
                 <w:szCs w:val="18"/>
                 <w:lang w:val="en-US"/>
               </w:rPr>
-              <w:t>_anchor('signHere', item.email)  }}</w:t>
+              <w:t xml:space="preserve">{ </w:t>
+            </w:r>
+            <w:proofErr w:type="spellStart"/>
+            <w:r>
+              <w:rPr>
+                <w:rFonts w:asciiTheme="majorHAnsi" w:eastAsia="Calibri" w:hAnsiTheme="majorHAnsi" w:cstheme="majorHAnsi"/>
+                <w:color w:val="FFFFFF" w:themeColor="background1"/>
+                <w:spacing w:val="2"/>
+                <w:kern w:val="144"/>
+                <w:sz w:val="18"/>
+                <w:szCs w:val="18"/>
+                <w:lang w:val="en-US"/>
+              </w:rPr>
+              <w:t>generate</w:t>
+            </w:r>
+            <w:proofErr w:type="gramEnd"/>
+            <w:r>
+              <w:rPr>
+                <w:rFonts w:asciiTheme="majorHAnsi" w:eastAsia="Calibri" w:hAnsiTheme="majorHAnsi" w:cstheme="majorHAnsi"/>
+                <w:color w:val="FFFFFF" w:themeColor="background1"/>
+                <w:spacing w:val="2"/>
+                <w:kern w:val="144"/>
+                <w:sz w:val="18"/>
+                <w:szCs w:val="18"/>
+                <w:lang w:val="en-US"/>
+              </w:rPr>
+              <w:t>_anchor</w:t>
+            </w:r>
+            <w:proofErr w:type="spellEnd"/>
+            <w:r>
+              <w:rPr>
+                <w:rFonts w:asciiTheme="majorHAnsi" w:eastAsia="Calibri" w:hAnsiTheme="majorHAnsi" w:cstheme="majorHAnsi"/>
+                <w:color w:val="FFFFFF" w:themeColor="background1"/>
+                <w:spacing w:val="2"/>
+                <w:kern w:val="144"/>
+                <w:sz w:val="18"/>
+                <w:szCs w:val="18"/>
+                <w:lang w:val="en-US"/>
+              </w:rPr>
+              <w:t>('</w:t>
+            </w:r>
+            <w:proofErr w:type="spellStart"/>
+            <w:r>
+              <w:rPr>
+                <w:rFonts w:asciiTheme="majorHAnsi" w:eastAsia="Calibri" w:hAnsiTheme="majorHAnsi" w:cstheme="majorHAnsi"/>
+                <w:color w:val="FFFFFF" w:themeColor="background1"/>
+                <w:spacing w:val="2"/>
+                <w:kern w:val="144"/>
+                <w:sz w:val="18"/>
+                <w:szCs w:val="18"/>
+                <w:lang w:val="en-US"/>
+              </w:rPr>
+              <w:t>signHere</w:t>
+            </w:r>
+            <w:proofErr w:type="spellEnd"/>
+            <w:r>
+              <w:rPr>
+                <w:rFonts w:asciiTheme="majorHAnsi" w:eastAsia="Calibri" w:hAnsiTheme="majorHAnsi" w:cstheme="majorHAnsi"/>
+                <w:color w:val="FFFFFF" w:themeColor="background1"/>
+                <w:spacing w:val="2"/>
+                <w:kern w:val="144"/>
+                <w:sz w:val="18"/>
+                <w:szCs w:val="18"/>
+                <w:lang w:val="en-US"/>
+              </w:rPr>
+              <w:t xml:space="preserve">', </w:t>
+            </w:r>
+            <w:proofErr w:type="spellStart"/>
+            <w:r>
+              <w:rPr>
+                <w:rFonts w:asciiTheme="majorHAnsi" w:eastAsia="Calibri" w:hAnsiTheme="majorHAnsi" w:cstheme="majorHAnsi"/>
+                <w:color w:val="FFFFFF" w:themeColor="background1"/>
+                <w:spacing w:val="2"/>
+                <w:kern w:val="144"/>
+                <w:sz w:val="18"/>
+                <w:szCs w:val="18"/>
+                <w:lang w:val="en-US"/>
+              </w:rPr>
+              <w:t>item.email</w:t>
+            </w:r>
+            <w:proofErr w:type="spellEnd"/>
+            <w:r>
+              <w:rPr>
+                <w:rFonts w:asciiTheme="majorHAnsi" w:eastAsia="Calibri" w:hAnsiTheme="majorHAnsi" w:cstheme="majorHAnsi"/>
+                <w:color w:val="FFFFFF" w:themeColor="background1"/>
+                <w:spacing w:val="2"/>
+                <w:kern w:val="144"/>
+                <w:sz w:val="18"/>
+                <w:szCs w:val="18"/>
+                <w:lang w:val="en-US"/>
+              </w:rPr>
+              <w:t>)  }}</w:t>
             </w:r>
           </w:p>
           <w:p>
@@ -3684,7 +7829,29 @@
                 <w:kern w:val="144"/>
                 <w:lang w:val="en-US"/>
               </w:rPr>
-              <w:t>{{ item.name.text | upper }}</w:t>
+              <w:t xml:space="preserve">{{ </w:t>
+            </w:r>
+            <w:proofErr w:type="spellStart"/>
+            <w:r>
+              <w:rPr>
+                <w:rFonts w:asciiTheme="majorHAnsi" w:eastAsia="Calibri" w:hAnsiTheme="majorHAnsi" w:cstheme="majorHAnsi"/>
+                <w:b/>
+                <w:spacing w:val="2"/>
+                <w:kern w:val="144"/>
+                <w:lang w:val="en-US"/>
+              </w:rPr>
+              <w:t>item.name.text</w:t>
+            </w:r>
+            <w:proofErr w:type="spellEnd"/>
+            <w:r>
+              <w:rPr>
+                <w:rFonts w:asciiTheme="majorHAnsi" w:eastAsia="Calibri" w:hAnsiTheme="majorHAnsi" w:cstheme="majorHAnsi"/>
+                <w:b/>
+                <w:spacing w:val="2"/>
+                <w:kern w:val="144"/>
+                <w:lang w:val="en-US"/>
+              </w:rPr>
+              <w:t xml:space="preserve"> | upper }}</w:t>
             </w:r>
           </w:p>
           <w:p>
@@ -3712,7 +7879,31 @@
                 <w:szCs w:val="16"/>
                 <w:lang w:val="en-US"/>
               </w:rPr>
-              <w:t>{%p endfor %}</w:t>
+              <w:t xml:space="preserve">{%p </w:t>
+            </w:r>
+            <w:proofErr w:type="spellStart"/>
+            <w:r>
+              <w:rPr>
+                <w:rFonts w:asciiTheme="majorHAnsi" w:eastAsia="Calibri" w:hAnsiTheme="majorHAnsi" w:cstheme="majorHAnsi"/>
+                <w:spacing w:val="2"/>
+                <w:kern w:val="144"/>
+                <w:sz w:val="16"/>
+                <w:szCs w:val="16"/>
+                <w:lang w:val="en-US"/>
+              </w:rPr>
+              <w:t>endfor</w:t>
+            </w:r>
+            <w:proofErr w:type="spellEnd"/>
+            <w:r>
+              <w:rPr>
+                <w:rFonts w:asciiTheme="majorHAnsi" w:eastAsia="Calibri" w:hAnsiTheme="majorHAnsi" w:cstheme="majorHAnsi"/>
+                <w:spacing w:val="2"/>
+                <w:kern w:val="144"/>
+                <w:sz w:val="16"/>
+                <w:szCs w:val="16"/>
+                <w:lang w:val="en-US"/>
+              </w:rPr>
+              <w:t xml:space="preserve"> %}</w:t>
             </w:r>
           </w:p>
         </w:tc>
@@ -3787,8 +7978,8 @@
               <w:keepNext/>
               <w:keepLines/>
               <w:widowControl w:val="0"/>
-              <w:spacing w:line="240" w:lineRule="auto"/>
-              <w:ind w:firstLine="416"/>
+              <w:spacing w:before="300" w:line="240" w:lineRule="auto"/>
+              <w:ind w:firstLine="414"/>
               <w:rPr>
                 <w:rFonts w:asciiTheme="majorHAnsi" w:eastAsia="Calibri" w:hAnsiTheme="majorHAnsi" w:cstheme="majorHAnsi"/>
                 <w:spacing w:val="2"/>
@@ -3865,8 +8056,8 @@
               <w:keepNext/>
               <w:keepLines/>
               <w:widowControl w:val="0"/>
-              <w:spacing w:line="240" w:lineRule="auto"/>
-              <w:ind w:firstLine="416"/>
+              <w:spacing w:before="300" w:line="240" w:lineRule="auto"/>
+              <w:ind w:firstLine="414"/>
               <w:rPr>
                 <w:rFonts w:asciiTheme="majorHAnsi" w:eastAsia="Calibri" w:hAnsiTheme="majorHAnsi" w:cstheme="majorHAnsi"/>
                 <w:spacing w:val="2"/>
@@ -3883,7 +8074,19 @@
                 <w:sz w:val="16"/>
                 <w:szCs w:val="16"/>
               </w:rPr>
-              <w:t>____________________________________________________________</w:t>
+              <w:t>_________________________</w:t>
+            </w:r>
+            <w:bookmarkStart w:id="1" w:name="_GoBack"/>
+            <w:bookmarkEnd w:id="1"/>
+            <w:r>
+              <w:rPr>
+                <w:rFonts w:asciiTheme="majorHAnsi" w:eastAsia="Calibri" w:hAnsiTheme="majorHAnsi" w:cstheme="majorHAnsi"/>
+                <w:spacing w:val="2"/>
+                <w:kern w:val="144"/>
+                <w:sz w:val="16"/>
+                <w:szCs w:val="16"/>
+              </w:rPr>
+              <w:t>___________________________________</w:t>
             </w:r>
           </w:p>
           <w:p>
@@ -3956,7 +8159,67 @@
           <w:kern w:val="144"/>
           <w:lang w:val="en-US"/>
         </w:rPr>
-        <w:t>{%p if payment_type == "total" and payment_method == "parcelado" %}</w:t>
+        <w:t xml:space="preserve">{%p if </w:t>
+      </w:r>
+      <w:proofErr w:type="spellStart"/>
+      <w:r>
+        <w:rPr>
+          <w:rFonts w:asciiTheme="majorHAnsi" w:eastAsia="Calibri" w:hAnsiTheme="majorHAnsi" w:cstheme="majorHAnsi"/>
+          <w:spacing w:val="2"/>
+          <w:kern w:val="144"/>
+          <w:lang w:val="en-US"/>
+        </w:rPr>
+        <w:t>payment_type</w:t>
+      </w:r>
+      <w:proofErr w:type="spellEnd"/>
+      <w:r>
+        <w:rPr>
+          <w:rFonts w:asciiTheme="majorHAnsi" w:eastAsia="Calibri" w:hAnsiTheme="majorHAnsi" w:cstheme="majorHAnsi"/>
+          <w:spacing w:val="2"/>
+          <w:kern w:val="144"/>
+          <w:lang w:val="en-US"/>
+        </w:rPr>
+        <w:t xml:space="preserve"> == "total" and </w:t>
+      </w:r>
+      <w:proofErr w:type="spellStart"/>
+      <w:r>
+        <w:rPr>
+          <w:rFonts w:asciiTheme="majorHAnsi" w:eastAsia="Calibri" w:hAnsiTheme="majorHAnsi" w:cstheme="majorHAnsi"/>
+          <w:spacing w:val="2"/>
+          <w:kern w:val="144"/>
+          <w:lang w:val="en-US"/>
+        </w:rPr>
+        <w:t>payment_method</w:t>
+      </w:r>
+      <w:proofErr w:type="spellEnd"/>
+      <w:r>
+        <w:rPr>
+          <w:rFonts w:asciiTheme="majorHAnsi" w:eastAsia="Calibri" w:hAnsiTheme="majorHAnsi" w:cstheme="majorHAnsi"/>
+          <w:spacing w:val="2"/>
+          <w:kern w:val="144"/>
+          <w:lang w:val="en-US"/>
+        </w:rPr>
+        <w:t xml:space="preserve"> == "</w:t>
+      </w:r>
+      <w:proofErr w:type="spellStart"/>
+      <w:r>
+        <w:rPr>
+          <w:rFonts w:asciiTheme="majorHAnsi" w:eastAsia="Calibri" w:hAnsiTheme="majorHAnsi" w:cstheme="majorHAnsi"/>
+          <w:spacing w:val="2"/>
+          <w:kern w:val="144"/>
+          <w:lang w:val="en-US"/>
+        </w:rPr>
+        <w:t>parcelado</w:t>
+      </w:r>
+      <w:proofErr w:type="spellEnd"/>
+      <w:r>
+        <w:rPr>
+          <w:rFonts w:asciiTheme="majorHAnsi" w:eastAsia="Calibri" w:hAnsiTheme="majorHAnsi" w:cstheme="majorHAnsi"/>
+          <w:spacing w:val="2"/>
+          <w:kern w:val="144"/>
+          <w:lang w:val="en-US"/>
+        </w:rPr>
+        <w:t>" %}</w:t>
       </w:r>
     </w:p>
     <w:p>
@@ -3976,7 +8239,27 @@
           <w:kern w:val="144"/>
           <w:lang w:val="en-US"/>
         </w:rPr>
-        <w:t>{%p if payment_attachment %}</w:t>
+        <w:t xml:space="preserve">{%p if </w:t>
+      </w:r>
+      <w:proofErr w:type="spellStart"/>
+      <w:r>
+        <w:rPr>
+          <w:rFonts w:asciiTheme="majorHAnsi" w:eastAsia="Calibri" w:hAnsiTheme="majorHAnsi" w:cstheme="majorHAnsi"/>
+          <w:spacing w:val="2"/>
+          <w:kern w:val="144"/>
+          <w:lang w:val="en-US"/>
+        </w:rPr>
+        <w:t>payment_attachment</w:t>
+      </w:r>
+      <w:proofErr w:type="spellEnd"/>
+      <w:r>
+        <w:rPr>
+          <w:rFonts w:asciiTheme="majorHAnsi" w:eastAsia="Calibri" w:hAnsiTheme="majorHAnsi" w:cstheme="majorHAnsi"/>
+          <w:spacing w:val="2"/>
+          <w:kern w:val="144"/>
+          <w:lang w:val="en-US"/>
+        </w:rPr>
+        <w:t xml:space="preserve"> %}</w:t>
       </w:r>
     </w:p>
     <w:p>
@@ -4050,21 +8333,44 @@
           <w:lang w:val="en-US"/>
         </w:rPr>
       </w:pPr>
-      <w:proofErr w:type="gramStart"/>
       <w:r>
         <w:rPr>
           <w:rFonts w:ascii="Calibri" w:eastAsia="Calibri" w:hAnsi="Calibri" w:cs="Calibri"/>
           <w:lang w:val="en-US"/>
         </w:rPr>
-        <w:t>{{ payment</w:t>
-      </w:r>
-      <w:proofErr w:type="gramEnd"/>
+        <w:t>{</w:t>
+      </w:r>
+      <w:proofErr w:type="gramStart"/>
       <w:r>
         <w:rPr>
           <w:rFonts w:ascii="Calibri" w:eastAsia="Calibri" w:hAnsi="Calibri" w:cs="Calibri"/>
           <w:lang w:val="en-US"/>
         </w:rPr>
-        <w:t>_attachment.show(width = "145mm") }}</w:t>
+        <w:t xml:space="preserve">{ </w:t>
+      </w:r>
+      <w:proofErr w:type="spellStart"/>
+      <w:r>
+        <w:rPr>
+          <w:rFonts w:ascii="Calibri" w:eastAsia="Calibri" w:hAnsi="Calibri" w:cs="Calibri"/>
+          <w:lang w:val="en-US"/>
+        </w:rPr>
+        <w:t>payment</w:t>
+      </w:r>
+      <w:proofErr w:type="gramEnd"/>
+      <w:r>
+        <w:rPr>
+          <w:rFonts w:ascii="Calibri" w:eastAsia="Calibri" w:hAnsi="Calibri" w:cs="Calibri"/>
+          <w:lang w:val="en-US"/>
+        </w:rPr>
+        <w:t>_attachment.show</w:t>
+      </w:r>
+      <w:proofErr w:type="spellEnd"/>
+      <w:r>
+        <w:rPr>
+          <w:rFonts w:ascii="Calibri" w:eastAsia="Calibri" w:hAnsi="Calibri" w:cs="Calibri"/>
+          <w:lang w:val="en-US"/>
+        </w:rPr>
+        <w:t>(width = "145mm") }}</w:t>
       </w:r>
     </w:p>
     <w:p>
@@ -4079,7 +8385,21 @@
         <w:rPr>
           <w:rFonts w:ascii="Calibri" w:eastAsia="Calibri" w:hAnsi="Calibri" w:cs="Calibri"/>
         </w:rPr>
-        <w:t>{%p endif  %}</w:t>
+        <w:t xml:space="preserve">{%p </w:t>
+      </w:r>
+      <w:proofErr w:type="spellStart"/>
+      <w:r>
+        <w:rPr>
+          <w:rFonts w:ascii="Calibri" w:eastAsia="Calibri" w:hAnsi="Calibri" w:cs="Calibri"/>
+        </w:rPr>
+        <w:t>endif</w:t>
+      </w:r>
+      <w:proofErr w:type="spellEnd"/>
+      <w:r>
+        <w:rPr>
+          <w:rFonts w:ascii="Calibri" w:eastAsia="Calibri" w:hAnsi="Calibri" w:cs="Calibri"/>
+        </w:rPr>
+        <w:t xml:space="preserve">  %}</w:t>
       </w:r>
     </w:p>
     <w:p>
@@ -4096,7 +8416,21 @@
         <w:rPr>
           <w:rFonts w:ascii="Calibri" w:eastAsia="Calibri" w:hAnsi="Calibri" w:cs="Calibri"/>
         </w:rPr>
-        <w:t>{%p endif  %}</w:t>
+        <w:t xml:space="preserve">{%p </w:t>
+      </w:r>
+      <w:proofErr w:type="spellStart"/>
+      <w:r>
+        <w:rPr>
+          <w:rFonts w:ascii="Calibri" w:eastAsia="Calibri" w:hAnsi="Calibri" w:cs="Calibri"/>
+        </w:rPr>
+        <w:t>endif</w:t>
+      </w:r>
+      <w:proofErr w:type="spellEnd"/>
+      <w:r>
+        <w:rPr>
+          <w:rFonts w:ascii="Calibri" w:eastAsia="Calibri" w:hAnsi="Calibri" w:cs="Calibri"/>
+        </w:rPr>
+        <w:t xml:space="preserve">  %}</w:t>
       </w:r>
     </w:p>
     <w:sectPr>
@@ -4112,7 +8446,7 @@
 </file>
 
 <file path=word/endnotes.xml><?xml version="1.0" encoding="utf-8"?>
-<w:endnotes xmlns:wpc="http://schemas.microsoft.com/office/word/2010/wordprocessingCanvas" xmlns:cx="http://schemas.microsoft.com/office/drawing/2014/chartex" xmlns:cx1="http://schemas.microsoft.com/office/drawing/2015/9/8/chartex" xmlns:cx2="http://schemas.microsoft.com/office/drawing/2015/10/21/chartex" xmlns:cx3="http://schemas.microsoft.com/office/drawing/2016/5/9/chartex" xmlns:cx4="http://schemas.microsoft.com/office/drawing/2016/5/10/chartex" xmlns:cx5="http://schemas.microsoft.com/office/drawing/2016/5/11/chartex" xmlns:cx6="http://schemas.microsoft.com/office/drawing/2016/5/12/chartex" xmlns:cx7="http://schemas.microsoft.com/office/drawing/2016/5/13/chartex" xmlns:cx8="http://schemas.microsoft.com/office/drawing/2016/5/14/chartex" xmlns:mc="http://schemas.openxmlformats.org/markup-compatibility/2006" xmlns:aink="http://schemas.microsoft.com/office/drawing/2016/ink" xmlns:am3d="http://schemas.microsoft.com/office/drawing/2017/model3d" xmlns:o="urn:schemas-microsoft-com:office:office" xmlns:r="http://schemas.openxmlformats.org/officeDocument/2006/relationships" xmlns:m="http://schemas.openxmlformats.org/officeDocument/2006/math" xmlns:v="urn:schemas-microsoft-com:vml" xmlns:wp14="http://schemas.microsoft.com/office/word/2010/wordprocessingDrawing" xmlns:wp="http://schemas.openxmlformats.org/drawingml/2006/wordprocessingDrawing" xmlns:w10="urn:schemas-microsoft-com:office:word" xmlns:w="http://schemas.openxmlformats.org/wordprocessingml/2006/main" xmlns:w14="http://schemas.microsoft.com/office/word/2010/wordml" xmlns:w15="http://schemas.microsoft.com/office/word/2012/wordml" xmlns:w16cex="http://schemas.microsoft.com/office/word/2018/wordml/cex" xmlns:w16cid="http://schemas.microsoft.com/office/word/2016/wordml/cid" xmlns:w16="http://schemas.microsoft.com/office/word/2018/wordml" xmlns:w16se="http://schemas.microsoft.com/office/word/2015/wordml/symex" xmlns:wpg="http://schemas.microsoft.com/office/word/2010/wordprocessingGroup" xmlns:wpi="http://schemas.microsoft.com/office/word/2010/wordprocessingInk" xmlns:wne="http://schemas.microsoft.com/office/word/2006/wordml" xmlns:wps="http://schemas.microsoft.com/office/word/2010/wordprocessingShape" mc:Ignorable="w14 w15 w16se w16cid w16 w16cex wp14">
+<w:endnotes xmlns:wpc="http://schemas.microsoft.com/office/word/2010/wordprocessingCanvas" xmlns:mc="http://schemas.openxmlformats.org/markup-compatibility/2006" xmlns:o="urn:schemas-microsoft-com:office:office" xmlns:r="http://schemas.openxmlformats.org/officeDocument/2006/relationships" xmlns:m="http://schemas.openxmlformats.org/officeDocument/2006/math" xmlns:v="urn:schemas-microsoft-com:vml" xmlns:wp14="http://schemas.microsoft.com/office/word/2010/wordprocessingDrawing" xmlns:wp="http://schemas.openxmlformats.org/drawingml/2006/wordprocessingDrawing" xmlns:w10="urn:schemas-microsoft-com:office:word" xmlns:w="http://schemas.openxmlformats.org/wordprocessingml/2006/main" xmlns:w14="http://schemas.microsoft.com/office/word/2010/wordml" xmlns:w15="http://schemas.microsoft.com/office/word/2012/wordml" xmlns:wpg="http://schemas.microsoft.com/office/word/2010/wordprocessingGroup" xmlns:wpi="http://schemas.microsoft.com/office/word/2010/wordprocessingInk" xmlns:wne="http://schemas.microsoft.com/office/word/2006/wordml" xmlns:wps="http://schemas.microsoft.com/office/word/2010/wordprocessingShape" mc:Ignorable="w14 w15 wp14">
   <w:endnote w:type="separator" w:id="-1">
     <w:p>
       <w:pPr>
@@ -4137,7 +8471,7 @@
 </file>
 
 <file path=word/footer1.xml><?xml version="1.0" encoding="utf-8"?>
-<w:ftr xmlns:wpc="http://schemas.microsoft.com/office/word/2010/wordprocessingCanvas" xmlns:cx="http://schemas.microsoft.com/office/drawing/2014/chartex" xmlns:cx1="http://schemas.microsoft.com/office/drawing/2015/9/8/chartex" xmlns:cx2="http://schemas.microsoft.com/office/drawing/2015/10/21/chartex" xmlns:cx3="http://schemas.microsoft.com/office/drawing/2016/5/9/chartex" xmlns:cx4="http://schemas.microsoft.com/office/drawing/2016/5/10/chartex" xmlns:cx5="http://schemas.microsoft.com/office/drawing/2016/5/11/chartex" xmlns:cx6="http://schemas.microsoft.com/office/drawing/2016/5/12/chartex" xmlns:cx7="http://schemas.microsoft.com/office/drawing/2016/5/13/chartex" xmlns:cx8="http://schemas.microsoft.com/office/drawing/2016/5/14/chartex" xmlns:mc="http://schemas.openxmlformats.org/markup-compatibility/2006" xmlns:aink="http://schemas.microsoft.com/office/drawing/2016/ink" xmlns:am3d="http://schemas.microsoft.com/office/drawing/2017/model3d" xmlns:o="urn:schemas-microsoft-com:office:office" xmlns:r="http://schemas.openxmlformats.org/officeDocument/2006/relationships" xmlns:m="http://schemas.openxmlformats.org/officeDocument/2006/math" xmlns:v="urn:schemas-microsoft-com:vml" xmlns:wp14="http://schemas.microsoft.com/office/word/2010/wordprocessingDrawing" xmlns:wp="http://schemas.openxmlformats.org/drawingml/2006/wordprocessingDrawing" xmlns:w10="urn:schemas-microsoft-com:office:word" xmlns:w="http://schemas.openxmlformats.org/wordprocessingml/2006/main" xmlns:w14="http://schemas.microsoft.com/office/word/2010/wordml" xmlns:w15="http://schemas.microsoft.com/office/word/2012/wordml" xmlns:w16cex="http://schemas.microsoft.com/office/word/2018/wordml/cex" xmlns:w16cid="http://schemas.microsoft.com/office/word/2016/wordml/cid" xmlns:w16="http://schemas.microsoft.com/office/word/2018/wordml" xmlns:w16se="http://schemas.microsoft.com/office/word/2015/wordml/symex" xmlns:wpg="http://schemas.microsoft.com/office/word/2010/wordprocessingGroup" xmlns:wpi="http://schemas.microsoft.com/office/word/2010/wordprocessingInk" xmlns:wne="http://schemas.microsoft.com/office/word/2006/wordml" xmlns:wps="http://schemas.microsoft.com/office/word/2010/wordprocessingShape" mc:Ignorable="w14 w15 w16se w16cid w16 w16cex wp14">
+<w:ftr xmlns:wpc="http://schemas.microsoft.com/office/word/2010/wordprocessingCanvas" xmlns:mc="http://schemas.openxmlformats.org/markup-compatibility/2006" xmlns:o="urn:schemas-microsoft-com:office:office" xmlns:r="http://schemas.openxmlformats.org/officeDocument/2006/relationships" xmlns:m="http://schemas.openxmlformats.org/officeDocument/2006/math" xmlns:v="urn:schemas-microsoft-com:vml" xmlns:wp14="http://schemas.microsoft.com/office/word/2010/wordprocessingDrawing" xmlns:wp="http://schemas.openxmlformats.org/drawingml/2006/wordprocessingDrawing" xmlns:w10="urn:schemas-microsoft-com:office:word" xmlns:w="http://schemas.openxmlformats.org/wordprocessingml/2006/main" xmlns:w14="http://schemas.microsoft.com/office/word/2010/wordml" xmlns:w15="http://schemas.microsoft.com/office/word/2012/wordml" xmlns:wpg="http://schemas.microsoft.com/office/word/2010/wordprocessingGroup" xmlns:wpi="http://schemas.microsoft.com/office/word/2010/wordprocessingInk" xmlns:wne="http://schemas.microsoft.com/office/word/2006/wordml" xmlns:wps="http://schemas.microsoft.com/office/word/2010/wordprocessingShape" mc:Ignorable="w14 w15 wp14">
   <w:p>
     <w:pPr>
       <w:rPr>
@@ -4151,7 +8485,7 @@
 </file>
 
 <file path=word/footnotes.xml><?xml version="1.0" encoding="utf-8"?>
-<w:footnotes xmlns:wpc="http://schemas.microsoft.com/office/word/2010/wordprocessingCanvas" xmlns:cx="http://schemas.microsoft.com/office/drawing/2014/chartex" xmlns:cx1="http://schemas.microsoft.com/office/drawing/2015/9/8/chartex" xmlns:cx2="http://schemas.microsoft.com/office/drawing/2015/10/21/chartex" xmlns:cx3="http://schemas.microsoft.com/office/drawing/2016/5/9/chartex" xmlns:cx4="http://schemas.microsoft.com/office/drawing/2016/5/10/chartex" xmlns:cx5="http://schemas.microsoft.com/office/drawing/2016/5/11/chartex" xmlns:cx6="http://schemas.microsoft.com/office/drawing/2016/5/12/chartex" xmlns:cx7="http://schemas.microsoft.com/office/drawing/2016/5/13/chartex" xmlns:cx8="http://schemas.microsoft.com/office/drawing/2016/5/14/chartex" xmlns:mc="http://schemas.openxmlformats.org/markup-compatibility/2006" xmlns:aink="http://schemas.microsoft.com/office/drawing/2016/ink" xmlns:am3d="http://schemas.microsoft.com/office/drawing/2017/model3d" xmlns:o="urn:schemas-microsoft-com:office:office" xmlns:r="http://schemas.openxmlformats.org/officeDocument/2006/relationships" xmlns:m="http://schemas.openxmlformats.org/officeDocument/2006/math" xmlns:v="urn:schemas-microsoft-com:vml" xmlns:wp14="http://schemas.microsoft.com/office/word/2010/wordprocessingDrawing" xmlns:wp="http://schemas.openxmlformats.org/drawingml/2006/wordprocessingDrawing" xmlns:w10="urn:schemas-microsoft-com:office:word" xmlns:w="http://schemas.openxmlformats.org/wordprocessingml/2006/main" xmlns:w14="http://schemas.microsoft.com/office/word/2010/wordml" xmlns:w15="http://schemas.microsoft.com/office/word/2012/wordml" xmlns:w16cex="http://schemas.microsoft.com/office/word/2018/wordml/cex" xmlns:w16cid="http://schemas.microsoft.com/office/word/2016/wordml/cid" xmlns:w16="http://schemas.microsoft.com/office/word/2018/wordml" xmlns:w16se="http://schemas.microsoft.com/office/word/2015/wordml/symex" xmlns:wpg="http://schemas.microsoft.com/office/word/2010/wordprocessingGroup" xmlns:wpi="http://schemas.microsoft.com/office/word/2010/wordprocessingInk" xmlns:wne="http://schemas.microsoft.com/office/word/2006/wordml" xmlns:wps="http://schemas.microsoft.com/office/word/2010/wordprocessingShape" mc:Ignorable="w14 w15 w16se w16cid w16 w16cex wp14">
+<w:footnotes xmlns:wpc="http://schemas.microsoft.com/office/word/2010/wordprocessingCanvas" xmlns:mc="http://schemas.openxmlformats.org/markup-compatibility/2006" xmlns:o="urn:schemas-microsoft-com:office:office" xmlns:r="http://schemas.openxmlformats.org/officeDocument/2006/relationships" xmlns:m="http://schemas.openxmlformats.org/officeDocument/2006/math" xmlns:v="urn:schemas-microsoft-com:vml" xmlns:wp14="http://schemas.microsoft.com/office/word/2010/wordprocessingDrawing" xmlns:wp="http://schemas.openxmlformats.org/drawingml/2006/wordprocessingDrawing" xmlns:w10="urn:schemas-microsoft-com:office:word" xmlns:w="http://schemas.openxmlformats.org/wordprocessingml/2006/main" xmlns:w14="http://schemas.microsoft.com/office/word/2010/wordml" xmlns:w15="http://schemas.microsoft.com/office/word/2012/wordml" xmlns:wpg="http://schemas.microsoft.com/office/word/2010/wordprocessingGroup" xmlns:wpi="http://schemas.microsoft.com/office/word/2010/wordprocessingInk" xmlns:wne="http://schemas.microsoft.com/office/word/2006/wordml" xmlns:wps="http://schemas.microsoft.com/office/word/2010/wordprocessingShape" mc:Ignorable="w14 w15 wp14">
   <w:footnote w:type="separator" w:id="-1">
     <w:p>
       <w:pPr>
@@ -4176,7 +8510,7 @@
 </file>
 
 <file path=word/header1.xml><?xml version="1.0" encoding="utf-8"?>
-<w:hdr xmlns:wpc="http://schemas.microsoft.com/office/word/2010/wordprocessingCanvas" xmlns:cx="http://schemas.microsoft.com/office/drawing/2014/chartex" xmlns:cx1="http://schemas.microsoft.com/office/drawing/2015/9/8/chartex" xmlns:cx2="http://schemas.microsoft.com/office/drawing/2015/10/21/chartex" xmlns:cx3="http://schemas.microsoft.com/office/drawing/2016/5/9/chartex" xmlns:cx4="http://schemas.microsoft.com/office/drawing/2016/5/10/chartex" xmlns:cx5="http://schemas.microsoft.com/office/drawing/2016/5/11/chartex" xmlns:cx6="http://schemas.microsoft.com/office/drawing/2016/5/12/chartex" xmlns:cx7="http://schemas.microsoft.com/office/drawing/2016/5/13/chartex" xmlns:cx8="http://schemas.microsoft.com/office/drawing/2016/5/14/chartex" xmlns:mc="http://schemas.openxmlformats.org/markup-compatibility/2006" xmlns:aink="http://schemas.microsoft.com/office/drawing/2016/ink" xmlns:am3d="http://schemas.microsoft.com/office/drawing/2017/model3d" xmlns:o="urn:schemas-microsoft-com:office:office" xmlns:r="http://schemas.openxmlformats.org/officeDocument/2006/relationships" xmlns:m="http://schemas.openxmlformats.org/officeDocument/2006/math" xmlns:v="urn:schemas-microsoft-com:vml" xmlns:wp14="http://schemas.microsoft.com/office/word/2010/wordprocessingDrawing" xmlns:wp="http://schemas.openxmlformats.org/drawingml/2006/wordprocessingDrawing" xmlns:w10="urn:schemas-microsoft-com:office:word" xmlns:w="http://schemas.openxmlformats.org/wordprocessingml/2006/main" xmlns:w14="http://schemas.microsoft.com/office/word/2010/wordml" xmlns:w15="http://schemas.microsoft.com/office/word/2012/wordml" xmlns:w16cex="http://schemas.microsoft.com/office/word/2018/wordml/cex" xmlns:w16cid="http://schemas.microsoft.com/office/word/2016/wordml/cid" xmlns:w16="http://schemas.microsoft.com/office/word/2018/wordml" xmlns:w16se="http://schemas.microsoft.com/office/word/2015/wordml/symex" xmlns:wpg="http://schemas.microsoft.com/office/word/2010/wordprocessingGroup" xmlns:wpi="http://schemas.microsoft.com/office/word/2010/wordprocessingInk" xmlns:wne="http://schemas.microsoft.com/office/word/2006/wordml" xmlns:wps="http://schemas.microsoft.com/office/word/2010/wordprocessingShape" mc:Ignorable="w14 w15 w16se w16cid w16 w16cex wp14">
+<w:hdr xmlns:wpc="http://schemas.microsoft.com/office/word/2010/wordprocessingCanvas" xmlns:mc="http://schemas.openxmlformats.org/markup-compatibility/2006" xmlns:o="urn:schemas-microsoft-com:office:office" xmlns:r="http://schemas.openxmlformats.org/officeDocument/2006/relationships" xmlns:m="http://schemas.openxmlformats.org/officeDocument/2006/math" xmlns:v="urn:schemas-microsoft-com:vml" xmlns:wp14="http://schemas.microsoft.com/office/word/2010/wordprocessingDrawing" xmlns:wp="http://schemas.openxmlformats.org/drawingml/2006/wordprocessingDrawing" xmlns:w10="urn:schemas-microsoft-com:office:word" xmlns:w="http://schemas.openxmlformats.org/wordprocessingml/2006/main" xmlns:w14="http://schemas.microsoft.com/office/word/2010/wordml" xmlns:w15="http://schemas.microsoft.com/office/word/2012/wordml" xmlns:wpg="http://schemas.microsoft.com/office/word/2010/wordprocessingGroup" xmlns:wpi="http://schemas.microsoft.com/office/word/2010/wordprocessingInk" xmlns:wne="http://schemas.microsoft.com/office/word/2006/wordml" xmlns:wps="http://schemas.microsoft.com/office/word/2010/wordprocessingShape" mc:Ignorable="w14 w15 wp14">
   <w:p>
     <w:pPr>
       <w:spacing w:line="240" w:lineRule="auto"/>
@@ -4190,8 +8524,8 @@
 </file>
 
 <file path=word/numbering.xml><?xml version="1.0" encoding="utf-8"?>
-<w:numbering xmlns:wpc="http://schemas.microsoft.com/office/word/2010/wordprocessingCanvas" xmlns:cx="http://schemas.microsoft.com/office/drawing/2014/chartex" xmlns:cx1="http://schemas.microsoft.com/office/drawing/2015/9/8/chartex" xmlns:cx2="http://schemas.microsoft.com/office/drawing/2015/10/21/chartex" xmlns:cx3="http://schemas.microsoft.com/office/drawing/2016/5/9/chartex" xmlns:cx4="http://schemas.microsoft.com/office/drawing/2016/5/10/chartex" xmlns:cx5="http://schemas.microsoft.com/office/drawing/2016/5/11/chartex" xmlns:cx6="http://schemas.microsoft.com/office/drawing/2016/5/12/chartex" xmlns:cx7="http://schemas.microsoft.com/office/drawing/2016/5/13/chartex" xmlns:cx8="http://schemas.microsoft.com/office/drawing/2016/5/14/chartex" xmlns:mc="http://schemas.openxmlformats.org/markup-compatibility/2006" xmlns:aink="http://schemas.microsoft.com/office/drawing/2016/ink" xmlns:am3d="http://schemas.microsoft.com/office/drawing/2017/model3d" xmlns:o="urn:schemas-microsoft-com:office:office" xmlns:r="http://schemas.openxmlformats.org/officeDocument/2006/relationships" xmlns:m="http://schemas.openxmlformats.org/officeDocument/2006/math" xmlns:v="urn:schemas-microsoft-com:vml" xmlns:wp14="http://schemas.microsoft.com/office/word/2010/wordprocessingDrawing" xmlns:wp="http://schemas.openxmlformats.org/drawingml/2006/wordprocessingDrawing" xmlns:w10="urn:schemas-microsoft-com:office:word" xmlns:w="http://schemas.openxmlformats.org/wordprocessingml/2006/main" xmlns:w14="http://schemas.microsoft.com/office/word/2010/wordml" xmlns:w15="http://schemas.microsoft.com/office/word/2012/wordml" xmlns:w16cex="http://schemas.microsoft.com/office/word/2018/wordml/cex" xmlns:w16cid="http://schemas.microsoft.com/office/word/2016/wordml/cid" xmlns:w16="http://schemas.microsoft.com/office/word/2018/wordml" xmlns:w16se="http://schemas.microsoft.com/office/word/2015/wordml/symex" xmlns:wpg="http://schemas.microsoft.com/office/word/2010/wordprocessingGroup" xmlns:wpi="http://schemas.microsoft.com/office/word/2010/wordprocessingInk" xmlns:wne="http://schemas.microsoft.com/office/word/2006/wordml" xmlns:wps="http://schemas.microsoft.com/office/word/2010/wordprocessingShape" mc:Ignorable="w14 w15 w16se w16cid w16 w16cex wp14">
-  <w:abstractNum w:abstractNumId="0" w15:restartNumberingAfterBreak="0">
+<w:numbering xmlns:wpc="http://schemas.microsoft.com/office/word/2010/wordprocessingCanvas" xmlns:mc="http://schemas.openxmlformats.org/markup-compatibility/2006" xmlns:o="urn:schemas-microsoft-com:office:office" xmlns:r="http://schemas.openxmlformats.org/officeDocument/2006/relationships" xmlns:m="http://schemas.openxmlformats.org/officeDocument/2006/math" xmlns:v="urn:schemas-microsoft-com:vml" xmlns:wp14="http://schemas.microsoft.com/office/word/2010/wordprocessingDrawing" xmlns:wp="http://schemas.openxmlformats.org/drawingml/2006/wordprocessingDrawing" xmlns:w10="urn:schemas-microsoft-com:office:word" xmlns:w="http://schemas.openxmlformats.org/wordprocessingml/2006/main" xmlns:w14="http://schemas.microsoft.com/office/word/2010/wordml" xmlns:w15="http://schemas.microsoft.com/office/word/2012/wordml" xmlns:wpg="http://schemas.microsoft.com/office/word/2010/wordprocessingGroup" xmlns:wpi="http://schemas.microsoft.com/office/word/2010/wordprocessingInk" xmlns:wne="http://schemas.microsoft.com/office/word/2006/wordml" xmlns:wps="http://schemas.microsoft.com/office/word/2010/wordprocessingShape" mc:Ignorable="w14 w15 wp14">
+  <w:abstractNum w:abstractNumId="0">
     <w:nsid w:val="056E0F36"/>
     <w:multiLevelType w:val="multilevel"/>
     <w:tmpl w:val="E3061352"/>
@@ -4306,7 +8640,7 @@
       </w:rPr>
     </w:lvl>
   </w:abstractNum>
-  <w:abstractNum w:abstractNumId="1" w15:restartNumberingAfterBreak="0">
+  <w:abstractNum w:abstractNumId="1">
     <w:nsid w:val="06603E44"/>
     <w:multiLevelType w:val="multilevel"/>
     <w:tmpl w:val="E88263C6"/>
@@ -4421,7 +8755,7 @@
       </w:rPr>
     </w:lvl>
   </w:abstractNum>
-  <w:abstractNum w:abstractNumId="2" w15:restartNumberingAfterBreak="0">
+  <w:abstractNum w:abstractNumId="2">
     <w:nsid w:val="0BE80495"/>
     <w:multiLevelType w:val="multilevel"/>
     <w:tmpl w:val="C5B66930"/>
@@ -4587,7 +8921,7 @@
       </w:rPr>
     </w:lvl>
   </w:abstractNum>
-  <w:abstractNum w:abstractNumId="3" w15:restartNumberingAfterBreak="0">
+  <w:abstractNum w:abstractNumId="3">
     <w:nsid w:val="0D9C3E13"/>
     <w:multiLevelType w:val="multilevel"/>
     <w:tmpl w:val="FBB03CBC"/>
@@ -4753,7 +9087,7 @@
       </w:rPr>
     </w:lvl>
   </w:abstractNum>
-  <w:abstractNum w:abstractNumId="4" w15:restartNumberingAfterBreak="0">
+  <w:abstractNum w:abstractNumId="4">
     <w:nsid w:val="0DF23EC3"/>
     <w:multiLevelType w:val="hybridMultilevel"/>
     <w:tmpl w:val="A5F8B1F2"/>
@@ -4845,7 +9179,7 @@
       </w:pPr>
     </w:lvl>
   </w:abstractNum>
-  <w:abstractNum w:abstractNumId="5" w15:restartNumberingAfterBreak="0">
+  <w:abstractNum w:abstractNumId="5">
     <w:nsid w:val="15E06D8E"/>
     <w:multiLevelType w:val="hybridMultilevel"/>
     <w:tmpl w:val="6E5AEBBC"/>
@@ -4934,7 +9268,7 @@
       </w:pPr>
     </w:lvl>
   </w:abstractNum>
-  <w:abstractNum w:abstractNumId="6" w15:restartNumberingAfterBreak="0">
+  <w:abstractNum w:abstractNumId="6">
     <w:nsid w:val="1BC21088"/>
     <w:multiLevelType w:val="hybridMultilevel"/>
     <w:tmpl w:val="0E183238"/>
@@ -5029,7 +9363,7 @@
       </w:pPr>
     </w:lvl>
   </w:abstractNum>
-  <w:abstractNum w:abstractNumId="7" w15:restartNumberingAfterBreak="0">
+  <w:abstractNum w:abstractNumId="7">
     <w:nsid w:val="300A2905"/>
     <w:multiLevelType w:val="multilevel"/>
     <w:tmpl w:val="B4A22DD6"/>
@@ -5195,7 +9529,7 @@
       </w:rPr>
     </w:lvl>
   </w:abstractNum>
-  <w:abstractNum w:abstractNumId="8" w15:restartNumberingAfterBreak="0">
+  <w:abstractNum w:abstractNumId="8">
     <w:nsid w:val="43E9012F"/>
     <w:multiLevelType w:val="multilevel"/>
     <w:tmpl w:val="E708CC00"/>
@@ -5362,7 +9696,7 @@
       </w:rPr>
     </w:lvl>
   </w:abstractNum>
-  <w:abstractNum w:abstractNumId="9" w15:restartNumberingAfterBreak="0">
+  <w:abstractNum w:abstractNumId="9">
     <w:nsid w:val="4B9029F8"/>
     <w:multiLevelType w:val="multilevel"/>
     <w:tmpl w:val="4E544170"/>
@@ -5517,7 +9851,7 @@
       </w:rPr>
     </w:lvl>
   </w:abstractNum>
-  <w:abstractNum w:abstractNumId="10" w15:restartNumberingAfterBreak="0">
+  <w:abstractNum w:abstractNumId="10">
     <w:nsid w:val="640138FD"/>
     <w:multiLevelType w:val="hybridMultilevel"/>
     <w:tmpl w:val="2BCA2E5C"/>
@@ -5644,7 +9978,7 @@
 </file>
 
 <file path=word/styles.xml><?xml version="1.0" encoding="utf-8"?>
-<w:styles xmlns:mc="http://schemas.openxmlformats.org/markup-compatibility/2006" xmlns:r="http://schemas.openxmlformats.org/officeDocument/2006/relationships" xmlns:w="http://schemas.openxmlformats.org/wordprocessingml/2006/main" xmlns:w14="http://schemas.microsoft.com/office/word/2010/wordml" xmlns:w15="http://schemas.microsoft.com/office/word/2012/wordml" xmlns:w16cex="http://schemas.microsoft.com/office/word/2018/wordml/cex" xmlns:w16cid="http://schemas.microsoft.com/office/word/2016/wordml/cid" xmlns:w16="http://schemas.microsoft.com/office/word/2018/wordml" xmlns:w16se="http://schemas.microsoft.com/office/word/2015/wordml/symex" mc:Ignorable="w14 w15 w16se w16cid w16 w16cex">
+<w:styles xmlns:mc="http://schemas.openxmlformats.org/markup-compatibility/2006" xmlns:r="http://schemas.openxmlformats.org/officeDocument/2006/relationships" xmlns:w="http://schemas.openxmlformats.org/wordprocessingml/2006/main" xmlns:w14="http://schemas.microsoft.com/office/word/2010/wordml" xmlns:w15="http://schemas.microsoft.com/office/word/2012/wordml" mc:Ignorable="w14 w15">
   <w:docDefaults>
     <w:rPrDefault>
       <w:rPr>
@@ -5660,7 +9994,7 @@
       </w:pPr>
     </w:pPrDefault>
   </w:docDefaults>
-  <w:latentStyles w:defLockedState="0" w:defUIPriority="99" w:defSemiHidden="0" w:defUnhideWhenUsed="0" w:defQFormat="0" w:count="376">
+  <w:latentStyles w:defLockedState="0" w:defUIPriority="99" w:defSemiHidden="0" w:defUnhideWhenUsed="0" w:defQFormat="0" w:count="371">
     <w:lsdException w:name="Normal" w:uiPriority="0" w:qFormat="1"/>
     <w:lsdException w:name="heading 1" w:uiPriority="9" w:qFormat="1"/>
     <w:lsdException w:name="heading 2" w:semiHidden="1" w:uiPriority="9" w:unhideWhenUsed="1" w:qFormat="1"/>
@@ -6032,11 +10366,6 @@
     <w:lsdException w:name="List Table 5 Dark Accent 6" w:uiPriority="50"/>
     <w:lsdException w:name="List Table 6 Colorful Accent 6" w:uiPriority="51"/>
     <w:lsdException w:name="List Table 7 Colorful Accent 6" w:uiPriority="52"/>
-    <w:lsdException w:name="Mention" w:semiHidden="1" w:unhideWhenUsed="1"/>
-    <w:lsdException w:name="Smart Hyperlink" w:semiHidden="1" w:unhideWhenUsed="1"/>
-    <w:lsdException w:name="Hashtag" w:semiHidden="1" w:unhideWhenUsed="1"/>
-    <w:lsdException w:name="Unresolved Mention" w:semiHidden="1" w:unhideWhenUsed="1"/>
-    <w:lsdException w:name="Smart Link" w:semiHidden="1" w:unhideWhenUsed="1"/>
   </w:latentStyles>
   <w:style w:type="paragraph" w:default="1" w:styleId="Normal">
     <w:name w:val="Normal"/>
@@ -6222,7 +10551,9 @@
       <w:tblStyleRowBandSize w:val="1"/>
       <w:tblStyleColBandSize w:val="1"/>
       <w:tblCellMar>
+        <w:top w:w="0" w:type="dxa"/>
         <w:left w:w="70" w:type="dxa"/>
+        <w:bottom w:w="0" w:type="dxa"/>
         <w:right w:w="70" w:type="dxa"/>
       </w:tblCellMar>
     </w:tblPr>

--- a/docassemble/docassemble/brcomeducalegal/data/templates/contrato-de-cessao-de-espaco-para-fins-comerciais.docx
+++ b/docassemble/docassemble/brcomeducalegal/data/templates/contrato-de-cessao-de-espaco-para-fins-comerciais.docx
@@ -1,6 +1,6 @@
 
 <file path=word/document.xml><?xml version="1.0" encoding="utf-8"?>
-<w:document xmlns:wpc="http://schemas.microsoft.com/office/word/2010/wordprocessingCanvas" xmlns:mc="http://schemas.openxmlformats.org/markup-compatibility/2006" xmlns:o="urn:schemas-microsoft-com:office:office" xmlns:r="http://schemas.openxmlformats.org/officeDocument/2006/relationships" xmlns:m="http://schemas.openxmlformats.org/officeDocument/2006/math" xmlns:v="urn:schemas-microsoft-com:vml" xmlns:wp14="http://schemas.microsoft.com/office/word/2010/wordprocessingDrawing" xmlns:wp="http://schemas.openxmlformats.org/drawingml/2006/wordprocessingDrawing" xmlns:w10="urn:schemas-microsoft-com:office:word" xmlns:w="http://schemas.openxmlformats.org/wordprocessingml/2006/main" xmlns:w14="http://schemas.microsoft.com/office/word/2010/wordml" xmlns:w15="http://schemas.microsoft.com/office/word/2012/wordml" xmlns:wpg="http://schemas.microsoft.com/office/word/2010/wordprocessingGroup" xmlns:wpi="http://schemas.microsoft.com/office/word/2010/wordprocessingInk" xmlns:wne="http://schemas.microsoft.com/office/word/2006/wordml" xmlns:wps="http://schemas.microsoft.com/office/word/2010/wordprocessingShape" mc:Ignorable="w14 w15 wp14">
+<w:document xmlns:wpc="http://schemas.microsoft.com/office/word/2010/wordprocessingCanvas" xmlns:cx="http://schemas.microsoft.com/office/drawing/2014/chartex" xmlns:cx1="http://schemas.microsoft.com/office/drawing/2015/9/8/chartex" xmlns:cx2="http://schemas.microsoft.com/office/drawing/2015/10/21/chartex" xmlns:cx3="http://schemas.microsoft.com/office/drawing/2016/5/9/chartex" xmlns:cx4="http://schemas.microsoft.com/office/drawing/2016/5/10/chartex" xmlns:cx5="http://schemas.microsoft.com/office/drawing/2016/5/11/chartex" xmlns:cx6="http://schemas.microsoft.com/office/drawing/2016/5/12/chartex" xmlns:cx7="http://schemas.microsoft.com/office/drawing/2016/5/13/chartex" xmlns:cx8="http://schemas.microsoft.com/office/drawing/2016/5/14/chartex" xmlns:mc="http://schemas.openxmlformats.org/markup-compatibility/2006" xmlns:aink="http://schemas.microsoft.com/office/drawing/2016/ink" xmlns:am3d="http://schemas.microsoft.com/office/drawing/2017/model3d" xmlns:o="urn:schemas-microsoft-com:office:office" xmlns:r="http://schemas.openxmlformats.org/officeDocument/2006/relationships" xmlns:m="http://schemas.openxmlformats.org/officeDocument/2006/math" xmlns:v="urn:schemas-microsoft-com:vml" xmlns:wp14="http://schemas.microsoft.com/office/word/2010/wordprocessingDrawing" xmlns:wp="http://schemas.openxmlformats.org/drawingml/2006/wordprocessingDrawing" xmlns:w10="urn:schemas-microsoft-com:office:word" xmlns:w="http://schemas.openxmlformats.org/wordprocessingml/2006/main" xmlns:w14="http://schemas.microsoft.com/office/word/2010/wordml" xmlns:w15="http://schemas.microsoft.com/office/word/2012/wordml" xmlns:w16cex="http://schemas.microsoft.com/office/word/2018/wordml/cex" xmlns:w16cid="http://schemas.microsoft.com/office/word/2016/wordml/cid" xmlns:w16="http://schemas.microsoft.com/office/word/2018/wordml" xmlns:w16se="http://schemas.microsoft.com/office/word/2015/wordml/symex" xmlns:wpg="http://schemas.microsoft.com/office/word/2010/wordprocessingGroup" xmlns:wpi="http://schemas.microsoft.com/office/word/2010/wordprocessingInk" xmlns:wne="http://schemas.microsoft.com/office/word/2006/wordml" xmlns:wps="http://schemas.microsoft.com/office/word/2010/wordprocessingShape" mc:Ignorable="w14 w15 w16se w16cid w16 w16cex wp14">
   <w:body>
     <w:p>
       <w:pPr>
@@ -141,27 +141,7 @@
                 <w:kern w:val="144"/>
                 <w:lang w:val="en-US"/>
               </w:rPr>
-              <w:t xml:space="preserve">{%p for item in </w:t>
-            </w:r>
-            <w:proofErr w:type="spellStart"/>
-            <w:r>
-              <w:rPr>
-                <w:rFonts w:asciiTheme="majorHAnsi" w:eastAsia="Calibri" w:hAnsiTheme="majorHAnsi" w:cstheme="majorHAnsi"/>
-                <w:spacing w:val="2"/>
-                <w:kern w:val="144"/>
-                <w:lang w:val="en-US"/>
-              </w:rPr>
-              <w:t>cedentes</w:t>
-            </w:r>
-            <w:proofErr w:type="spellEnd"/>
-            <w:r>
-              <w:rPr>
-                <w:rFonts w:asciiTheme="majorHAnsi" w:eastAsia="Calibri" w:hAnsiTheme="majorHAnsi" w:cstheme="majorHAnsi"/>
-                <w:spacing w:val="2"/>
-                <w:kern w:val="144"/>
-                <w:lang w:val="en-US"/>
-              </w:rPr>
-              <w:t xml:space="preserve"> %}</w:t>
+              <w:t>{%p for item in cedentes %}</w:t>
             </w:r>
           </w:p>
           <w:p>
@@ -189,9 +169,17 @@
                 <w:kern w:val="144"/>
                 <w:lang w:val="en-US"/>
               </w:rPr>
-              <w:t xml:space="preserve">{{ </w:t>
-            </w:r>
-            <w:proofErr w:type="spellStart"/>
+              <w:t>{{ item.name.text | upper }},</w:t>
+            </w:r>
+            <w:r>
+              <w:rPr>
+                <w:rFonts w:asciiTheme="majorHAnsi" w:eastAsia="Calibri" w:hAnsiTheme="majorHAnsi" w:cstheme="majorHAnsi"/>
+                <w:spacing w:val="2"/>
+                <w:kern w:val="144"/>
+                <w:lang w:val="en-US"/>
+              </w:rPr>
+              <w:t xml:space="preserve"> pessoa jurídica de direito privado, inscrita no CNPJ sob o n.º {{ item.cnpj }}{% if item.email %}, {{ item.email }}{% endif %}, sediada no endereço {{ title_case( item.address.street_name | lower) }}, n.º {{ item.address.street_number }}, {% if item.address.unit %}{{ title_case(item.address.unit | lower) }}, {% endif %}Bairro {{ title_case(item.address.neighborhood | lower) }}, {{ title_case(item.address.city | lower) }}, CEP {{ item.address.zip }}, neste ato devidamente representada por seu representante legal, doravante denominada </w:t>
+            </w:r>
             <w:r>
               <w:rPr>
                 <w:rFonts w:asciiTheme="majorHAnsi" w:eastAsia="Calibri" w:hAnsiTheme="majorHAnsi" w:cstheme="majorHAnsi"/>
@@ -200,689 +188,7 @@
                 <w:kern w:val="144"/>
                 <w:lang w:val="en-US"/>
               </w:rPr>
-              <w:t>item.name.text</w:t>
-            </w:r>
-            <w:proofErr w:type="spellEnd"/>
-            <w:r>
-              <w:rPr>
-                <w:rFonts w:asciiTheme="majorHAnsi" w:eastAsia="Calibri" w:hAnsiTheme="majorHAnsi" w:cstheme="majorHAnsi"/>
-                <w:b/>
-                <w:spacing w:val="2"/>
-                <w:kern w:val="144"/>
-                <w:lang w:val="en-US"/>
-              </w:rPr>
-              <w:t xml:space="preserve"> | upper }},</w:t>
-            </w:r>
-            <w:r>
-              <w:rPr>
-                <w:rFonts w:asciiTheme="majorHAnsi" w:eastAsia="Calibri" w:hAnsiTheme="majorHAnsi" w:cstheme="majorHAnsi"/>
-                <w:spacing w:val="2"/>
-                <w:kern w:val="144"/>
-                <w:lang w:val="en-US"/>
-              </w:rPr>
-              <w:t xml:space="preserve"> </w:t>
-            </w:r>
-            <w:proofErr w:type="spellStart"/>
-            <w:r>
-              <w:rPr>
-                <w:rFonts w:asciiTheme="majorHAnsi" w:eastAsia="Calibri" w:hAnsiTheme="majorHAnsi" w:cstheme="majorHAnsi"/>
-                <w:spacing w:val="2"/>
-                <w:kern w:val="144"/>
-                <w:lang w:val="en-US"/>
-              </w:rPr>
-              <w:t>pessoa</w:t>
-            </w:r>
-            <w:proofErr w:type="spellEnd"/>
-            <w:r>
-              <w:rPr>
-                <w:rFonts w:asciiTheme="majorHAnsi" w:eastAsia="Calibri" w:hAnsiTheme="majorHAnsi" w:cstheme="majorHAnsi"/>
-                <w:spacing w:val="2"/>
-                <w:kern w:val="144"/>
-                <w:lang w:val="en-US"/>
-              </w:rPr>
-              <w:t xml:space="preserve"> </w:t>
-            </w:r>
-            <w:proofErr w:type="spellStart"/>
-            <w:r>
-              <w:rPr>
-                <w:rFonts w:asciiTheme="majorHAnsi" w:eastAsia="Calibri" w:hAnsiTheme="majorHAnsi" w:cstheme="majorHAnsi"/>
-                <w:spacing w:val="2"/>
-                <w:kern w:val="144"/>
-                <w:lang w:val="en-US"/>
-              </w:rPr>
-              <w:t>jurídica</w:t>
-            </w:r>
-            <w:proofErr w:type="spellEnd"/>
-            <w:r>
-              <w:rPr>
-                <w:rFonts w:asciiTheme="majorHAnsi" w:eastAsia="Calibri" w:hAnsiTheme="majorHAnsi" w:cstheme="majorHAnsi"/>
-                <w:spacing w:val="2"/>
-                <w:kern w:val="144"/>
-                <w:lang w:val="en-US"/>
-              </w:rPr>
-              <w:t xml:space="preserve"> de </w:t>
-            </w:r>
-            <w:proofErr w:type="spellStart"/>
-            <w:r>
-              <w:rPr>
-                <w:rFonts w:asciiTheme="majorHAnsi" w:eastAsia="Calibri" w:hAnsiTheme="majorHAnsi" w:cstheme="majorHAnsi"/>
-                <w:spacing w:val="2"/>
-                <w:kern w:val="144"/>
-                <w:lang w:val="en-US"/>
-              </w:rPr>
-              <w:t>direito</w:t>
-            </w:r>
-            <w:proofErr w:type="spellEnd"/>
-            <w:r>
-              <w:rPr>
-                <w:rFonts w:asciiTheme="majorHAnsi" w:eastAsia="Calibri" w:hAnsiTheme="majorHAnsi" w:cstheme="majorHAnsi"/>
-                <w:spacing w:val="2"/>
-                <w:kern w:val="144"/>
-                <w:lang w:val="en-US"/>
-              </w:rPr>
-              <w:t xml:space="preserve"> </w:t>
-            </w:r>
-            <w:proofErr w:type="spellStart"/>
-            <w:r>
-              <w:rPr>
-                <w:rFonts w:asciiTheme="majorHAnsi" w:eastAsia="Calibri" w:hAnsiTheme="majorHAnsi" w:cstheme="majorHAnsi"/>
-                <w:spacing w:val="2"/>
-                <w:kern w:val="144"/>
-                <w:lang w:val="en-US"/>
-              </w:rPr>
-              <w:t>privado</w:t>
-            </w:r>
-            <w:proofErr w:type="spellEnd"/>
-            <w:r>
-              <w:rPr>
-                <w:rFonts w:asciiTheme="majorHAnsi" w:eastAsia="Calibri" w:hAnsiTheme="majorHAnsi" w:cstheme="majorHAnsi"/>
-                <w:spacing w:val="2"/>
-                <w:kern w:val="144"/>
-                <w:lang w:val="en-US"/>
-              </w:rPr>
-              <w:t xml:space="preserve">, </w:t>
-            </w:r>
-            <w:proofErr w:type="spellStart"/>
-            <w:r>
-              <w:rPr>
-                <w:rFonts w:asciiTheme="majorHAnsi" w:eastAsia="Calibri" w:hAnsiTheme="majorHAnsi" w:cstheme="majorHAnsi"/>
-                <w:spacing w:val="2"/>
-                <w:kern w:val="144"/>
-                <w:lang w:val="en-US"/>
-              </w:rPr>
-              <w:t>inscrita</w:t>
-            </w:r>
-            <w:proofErr w:type="spellEnd"/>
-            <w:r>
-              <w:rPr>
-                <w:rFonts w:asciiTheme="majorHAnsi" w:eastAsia="Calibri" w:hAnsiTheme="majorHAnsi" w:cstheme="majorHAnsi"/>
-                <w:spacing w:val="2"/>
-                <w:kern w:val="144"/>
-                <w:lang w:val="en-US"/>
-              </w:rPr>
-              <w:t xml:space="preserve"> no CNPJ sob o n.º {{ </w:t>
-            </w:r>
-            <w:proofErr w:type="spellStart"/>
-            <w:r>
-              <w:rPr>
-                <w:rFonts w:asciiTheme="majorHAnsi" w:eastAsia="Calibri" w:hAnsiTheme="majorHAnsi" w:cstheme="majorHAnsi"/>
-                <w:spacing w:val="2"/>
-                <w:kern w:val="144"/>
-                <w:lang w:val="en-US"/>
-              </w:rPr>
-              <w:t>item.cnpj</w:t>
-            </w:r>
-            <w:proofErr w:type="spellEnd"/>
-            <w:r>
-              <w:rPr>
-                <w:rFonts w:asciiTheme="majorHAnsi" w:eastAsia="Calibri" w:hAnsiTheme="majorHAnsi" w:cstheme="majorHAnsi"/>
-                <w:spacing w:val="2"/>
-                <w:kern w:val="144"/>
-                <w:lang w:val="en-US"/>
-              </w:rPr>
-              <w:t xml:space="preserve"> }}{% if </w:t>
-            </w:r>
-            <w:proofErr w:type="spellStart"/>
-            <w:r>
-              <w:rPr>
-                <w:rFonts w:asciiTheme="majorHAnsi" w:eastAsia="Calibri" w:hAnsiTheme="majorHAnsi" w:cstheme="majorHAnsi"/>
-                <w:spacing w:val="2"/>
-                <w:kern w:val="144"/>
-                <w:lang w:val="en-US"/>
-              </w:rPr>
-              <w:t>item.email</w:t>
-            </w:r>
-            <w:proofErr w:type="spellEnd"/>
-            <w:r>
-              <w:rPr>
-                <w:rFonts w:asciiTheme="majorHAnsi" w:eastAsia="Calibri" w:hAnsiTheme="majorHAnsi" w:cstheme="majorHAnsi"/>
-                <w:spacing w:val="2"/>
-                <w:kern w:val="144"/>
-                <w:lang w:val="en-US"/>
-              </w:rPr>
-              <w:t xml:space="preserve"> %}, {{ </w:t>
-            </w:r>
-            <w:proofErr w:type="spellStart"/>
-            <w:r>
-              <w:rPr>
-                <w:rFonts w:asciiTheme="majorHAnsi" w:eastAsia="Calibri" w:hAnsiTheme="majorHAnsi" w:cstheme="majorHAnsi"/>
-                <w:spacing w:val="2"/>
-                <w:kern w:val="144"/>
-                <w:lang w:val="en-US"/>
-              </w:rPr>
-              <w:t>item.email</w:t>
-            </w:r>
-            <w:proofErr w:type="spellEnd"/>
-            <w:r>
-              <w:rPr>
-                <w:rFonts w:asciiTheme="majorHAnsi" w:eastAsia="Calibri" w:hAnsiTheme="majorHAnsi" w:cstheme="majorHAnsi"/>
-                <w:spacing w:val="2"/>
-                <w:kern w:val="144"/>
-                <w:lang w:val="en-US"/>
-              </w:rPr>
-              <w:t xml:space="preserve"> }}{% </w:t>
-            </w:r>
-            <w:proofErr w:type="spellStart"/>
-            <w:r>
-              <w:rPr>
-                <w:rFonts w:asciiTheme="majorHAnsi" w:eastAsia="Calibri" w:hAnsiTheme="majorHAnsi" w:cstheme="majorHAnsi"/>
-                <w:spacing w:val="2"/>
-                <w:kern w:val="144"/>
-                <w:lang w:val="en-US"/>
-              </w:rPr>
-              <w:t>endif</w:t>
-            </w:r>
-            <w:proofErr w:type="spellEnd"/>
-            <w:r>
-              <w:rPr>
-                <w:rFonts w:asciiTheme="majorHAnsi" w:eastAsia="Calibri" w:hAnsiTheme="majorHAnsi" w:cstheme="majorHAnsi"/>
-                <w:spacing w:val="2"/>
-                <w:kern w:val="144"/>
-                <w:lang w:val="en-US"/>
-              </w:rPr>
-              <w:t xml:space="preserve"> %}, </w:t>
-            </w:r>
-            <w:proofErr w:type="spellStart"/>
-            <w:r>
-              <w:rPr>
-                <w:rFonts w:asciiTheme="majorHAnsi" w:eastAsia="Calibri" w:hAnsiTheme="majorHAnsi" w:cstheme="majorHAnsi"/>
-                <w:spacing w:val="2"/>
-                <w:kern w:val="144"/>
-                <w:lang w:val="en-US"/>
-              </w:rPr>
-              <w:t>sediada</w:t>
-            </w:r>
-            <w:proofErr w:type="spellEnd"/>
-            <w:r>
-              <w:rPr>
-                <w:rFonts w:asciiTheme="majorHAnsi" w:eastAsia="Calibri" w:hAnsiTheme="majorHAnsi" w:cstheme="majorHAnsi"/>
-                <w:spacing w:val="2"/>
-                <w:kern w:val="144"/>
-                <w:lang w:val="en-US"/>
-              </w:rPr>
-              <w:t xml:space="preserve"> no </w:t>
-            </w:r>
-            <w:proofErr w:type="spellStart"/>
-            <w:r>
-              <w:rPr>
-                <w:rFonts w:asciiTheme="majorHAnsi" w:eastAsia="Calibri" w:hAnsiTheme="majorHAnsi" w:cstheme="majorHAnsi"/>
-                <w:spacing w:val="2"/>
-                <w:kern w:val="144"/>
-                <w:lang w:val="en-US"/>
-              </w:rPr>
-              <w:t>endereço</w:t>
-            </w:r>
-            <w:proofErr w:type="spellEnd"/>
-            <w:r>
-              <w:rPr>
-                <w:rFonts w:asciiTheme="majorHAnsi" w:eastAsia="Calibri" w:hAnsiTheme="majorHAnsi" w:cstheme="majorHAnsi"/>
-                <w:spacing w:val="2"/>
-                <w:kern w:val="144"/>
-                <w:lang w:val="en-US"/>
-              </w:rPr>
-              <w:t xml:space="preserve"> {{ </w:t>
-            </w:r>
-            <w:proofErr w:type="spellStart"/>
-            <w:r>
-              <w:rPr>
-                <w:rFonts w:asciiTheme="majorHAnsi" w:eastAsia="Calibri" w:hAnsiTheme="majorHAnsi" w:cstheme="majorHAnsi"/>
-                <w:spacing w:val="2"/>
-                <w:kern w:val="144"/>
-                <w:lang w:val="en-US"/>
-              </w:rPr>
-              <w:t>title_case</w:t>
-            </w:r>
-            <w:proofErr w:type="spellEnd"/>
-            <w:r>
-              <w:rPr>
-                <w:rFonts w:asciiTheme="majorHAnsi" w:eastAsia="Calibri" w:hAnsiTheme="majorHAnsi" w:cstheme="majorHAnsi"/>
-                <w:spacing w:val="2"/>
-                <w:kern w:val="144"/>
-                <w:lang w:val="en-US"/>
-              </w:rPr>
-              <w:t xml:space="preserve">( </w:t>
-            </w:r>
-            <w:proofErr w:type="spellStart"/>
-            <w:r>
-              <w:rPr>
-                <w:rFonts w:asciiTheme="majorHAnsi" w:eastAsia="Calibri" w:hAnsiTheme="majorHAnsi" w:cstheme="majorHAnsi"/>
-                <w:spacing w:val="2"/>
-                <w:kern w:val="144"/>
-                <w:lang w:val="en-US"/>
-              </w:rPr>
-              <w:t>item.address.street_name</w:t>
-            </w:r>
-            <w:proofErr w:type="spellEnd"/>
-            <w:r>
-              <w:rPr>
-                <w:rFonts w:asciiTheme="majorHAnsi" w:eastAsia="Calibri" w:hAnsiTheme="majorHAnsi" w:cstheme="majorHAnsi"/>
-                <w:spacing w:val="2"/>
-                <w:kern w:val="144"/>
-                <w:lang w:val="en-US"/>
-              </w:rPr>
-              <w:t xml:space="preserve"> | lower) }}, n.º {{ </w:t>
-            </w:r>
-            <w:proofErr w:type="spellStart"/>
-            <w:r>
-              <w:rPr>
-                <w:rFonts w:asciiTheme="majorHAnsi" w:eastAsia="Calibri" w:hAnsiTheme="majorHAnsi" w:cstheme="majorHAnsi"/>
-                <w:spacing w:val="2"/>
-                <w:kern w:val="144"/>
-                <w:lang w:val="en-US"/>
-              </w:rPr>
-              <w:t>item.address.street_number</w:t>
-            </w:r>
-            <w:proofErr w:type="spellEnd"/>
-            <w:r>
-              <w:rPr>
-                <w:rFonts w:asciiTheme="majorHAnsi" w:eastAsia="Calibri" w:hAnsiTheme="majorHAnsi" w:cstheme="majorHAnsi"/>
-                <w:spacing w:val="2"/>
-                <w:kern w:val="144"/>
-                <w:lang w:val="en-US"/>
-              </w:rPr>
-              <w:t xml:space="preserve"> }}, {% if </w:t>
-            </w:r>
-            <w:proofErr w:type="spellStart"/>
-            <w:r>
-              <w:rPr>
-                <w:rFonts w:asciiTheme="majorHAnsi" w:eastAsia="Calibri" w:hAnsiTheme="majorHAnsi" w:cstheme="majorHAnsi"/>
-                <w:spacing w:val="2"/>
-                <w:kern w:val="144"/>
-                <w:lang w:val="en-US"/>
-              </w:rPr>
-              <w:t>item.address.unit</w:t>
-            </w:r>
-            <w:proofErr w:type="spellEnd"/>
-            <w:r>
-              <w:rPr>
-                <w:rFonts w:asciiTheme="majorHAnsi" w:eastAsia="Calibri" w:hAnsiTheme="majorHAnsi" w:cstheme="majorHAnsi"/>
-                <w:spacing w:val="2"/>
-                <w:kern w:val="144"/>
-                <w:lang w:val="en-US"/>
-              </w:rPr>
-              <w:t xml:space="preserve"> %}{{ </w:t>
-            </w:r>
-            <w:proofErr w:type="spellStart"/>
-            <w:r>
-              <w:rPr>
-                <w:rFonts w:asciiTheme="majorHAnsi" w:eastAsia="Calibri" w:hAnsiTheme="majorHAnsi" w:cstheme="majorHAnsi"/>
-                <w:spacing w:val="2"/>
-                <w:kern w:val="144"/>
-                <w:lang w:val="en-US"/>
-              </w:rPr>
-              <w:t>title_case</w:t>
-            </w:r>
-            <w:proofErr w:type="spellEnd"/>
-            <w:r>
-              <w:rPr>
-                <w:rFonts w:asciiTheme="majorHAnsi" w:eastAsia="Calibri" w:hAnsiTheme="majorHAnsi" w:cstheme="majorHAnsi"/>
-                <w:spacing w:val="2"/>
-                <w:kern w:val="144"/>
-                <w:lang w:val="en-US"/>
-              </w:rPr>
-              <w:t>(</w:t>
-            </w:r>
-            <w:proofErr w:type="spellStart"/>
-            <w:r>
-              <w:rPr>
-                <w:rFonts w:asciiTheme="majorHAnsi" w:eastAsia="Calibri" w:hAnsiTheme="majorHAnsi" w:cstheme="majorHAnsi"/>
-                <w:spacing w:val="2"/>
-                <w:kern w:val="144"/>
-                <w:lang w:val="en-US"/>
-              </w:rPr>
-              <w:t>item.address.unit</w:t>
-            </w:r>
-            <w:proofErr w:type="spellEnd"/>
-            <w:r>
-              <w:rPr>
-                <w:rFonts w:asciiTheme="majorHAnsi" w:eastAsia="Calibri" w:hAnsiTheme="majorHAnsi" w:cstheme="majorHAnsi"/>
-                <w:spacing w:val="2"/>
-                <w:kern w:val="144"/>
-                <w:lang w:val="en-US"/>
-              </w:rPr>
-              <w:t xml:space="preserve"> | lower) }}, {% </w:t>
-            </w:r>
-            <w:proofErr w:type="spellStart"/>
-            <w:r>
-              <w:rPr>
-                <w:rFonts w:asciiTheme="majorHAnsi" w:eastAsia="Calibri" w:hAnsiTheme="majorHAnsi" w:cstheme="majorHAnsi"/>
-                <w:spacing w:val="2"/>
-                <w:kern w:val="144"/>
-                <w:lang w:val="en-US"/>
-              </w:rPr>
-              <w:t>endif</w:t>
-            </w:r>
-            <w:proofErr w:type="spellEnd"/>
-            <w:r>
-              <w:rPr>
-                <w:rFonts w:asciiTheme="majorHAnsi" w:eastAsia="Calibri" w:hAnsiTheme="majorHAnsi" w:cstheme="majorHAnsi"/>
-                <w:spacing w:val="2"/>
-                <w:kern w:val="144"/>
-                <w:lang w:val="en-US"/>
-              </w:rPr>
-              <w:t xml:space="preserve"> %}</w:t>
-            </w:r>
-            <w:proofErr w:type="spellStart"/>
-            <w:r>
-              <w:rPr>
-                <w:rFonts w:asciiTheme="majorHAnsi" w:eastAsia="Calibri" w:hAnsiTheme="majorHAnsi" w:cstheme="majorHAnsi"/>
-                <w:spacing w:val="2"/>
-                <w:kern w:val="144"/>
-                <w:lang w:val="en-US"/>
-              </w:rPr>
-              <w:t>Bairro</w:t>
-            </w:r>
-            <w:proofErr w:type="spellEnd"/>
-            <w:r>
-              <w:rPr>
-                <w:rFonts w:asciiTheme="majorHAnsi" w:eastAsia="Calibri" w:hAnsiTheme="majorHAnsi" w:cstheme="majorHAnsi"/>
-                <w:spacing w:val="2"/>
-                <w:kern w:val="144"/>
-                <w:lang w:val="en-US"/>
-              </w:rPr>
-              <w:t xml:space="preserve"> {{ </w:t>
-            </w:r>
-            <w:proofErr w:type="spellStart"/>
-            <w:r>
-              <w:rPr>
-                <w:rFonts w:asciiTheme="majorHAnsi" w:eastAsia="Calibri" w:hAnsiTheme="majorHAnsi" w:cstheme="majorHAnsi"/>
-                <w:spacing w:val="2"/>
-                <w:kern w:val="144"/>
-                <w:lang w:val="en-US"/>
-              </w:rPr>
-              <w:t>title_case</w:t>
-            </w:r>
-            <w:proofErr w:type="spellEnd"/>
-            <w:r>
-              <w:rPr>
-                <w:rFonts w:asciiTheme="majorHAnsi" w:eastAsia="Calibri" w:hAnsiTheme="majorHAnsi" w:cstheme="majorHAnsi"/>
-                <w:spacing w:val="2"/>
-                <w:kern w:val="144"/>
-                <w:lang w:val="en-US"/>
-              </w:rPr>
-              <w:t>(</w:t>
-            </w:r>
-            <w:proofErr w:type="spellStart"/>
-            <w:r>
-              <w:rPr>
-                <w:rFonts w:asciiTheme="majorHAnsi" w:eastAsia="Calibri" w:hAnsiTheme="majorHAnsi" w:cstheme="majorHAnsi"/>
-                <w:spacing w:val="2"/>
-                <w:kern w:val="144"/>
-                <w:lang w:val="en-US"/>
-              </w:rPr>
-              <w:t>item.address.neighborhood</w:t>
-            </w:r>
-            <w:proofErr w:type="spellEnd"/>
-            <w:r>
-              <w:rPr>
-                <w:rFonts w:asciiTheme="majorHAnsi" w:eastAsia="Calibri" w:hAnsiTheme="majorHAnsi" w:cstheme="majorHAnsi"/>
-                <w:spacing w:val="2"/>
-                <w:kern w:val="144"/>
-                <w:lang w:val="en-US"/>
-              </w:rPr>
-              <w:t xml:space="preserve"> | lower) }}, {{ </w:t>
-            </w:r>
-            <w:proofErr w:type="spellStart"/>
-            <w:r>
-              <w:rPr>
-                <w:rFonts w:asciiTheme="majorHAnsi" w:eastAsia="Calibri" w:hAnsiTheme="majorHAnsi" w:cstheme="majorHAnsi"/>
-                <w:spacing w:val="2"/>
-                <w:kern w:val="144"/>
-                <w:lang w:val="en-US"/>
-              </w:rPr>
-              <w:t>title_case</w:t>
-            </w:r>
-            <w:proofErr w:type="spellEnd"/>
-            <w:r>
-              <w:rPr>
-                <w:rFonts w:asciiTheme="majorHAnsi" w:eastAsia="Calibri" w:hAnsiTheme="majorHAnsi" w:cstheme="majorHAnsi"/>
-                <w:spacing w:val="2"/>
-                <w:kern w:val="144"/>
-                <w:lang w:val="en-US"/>
-              </w:rPr>
-              <w:t>(</w:t>
-            </w:r>
-            <w:proofErr w:type="spellStart"/>
-            <w:r>
-              <w:rPr>
-                <w:rFonts w:asciiTheme="majorHAnsi" w:eastAsia="Calibri" w:hAnsiTheme="majorHAnsi" w:cstheme="majorHAnsi"/>
-                <w:spacing w:val="2"/>
-                <w:kern w:val="144"/>
-                <w:lang w:val="en-US"/>
-              </w:rPr>
-              <w:t>item.address.city</w:t>
-            </w:r>
-            <w:proofErr w:type="spellEnd"/>
-            <w:r>
-              <w:rPr>
-                <w:rFonts w:asciiTheme="majorHAnsi" w:eastAsia="Calibri" w:hAnsiTheme="majorHAnsi" w:cstheme="majorHAnsi"/>
-                <w:spacing w:val="2"/>
-                <w:kern w:val="144"/>
-                <w:lang w:val="en-US"/>
-              </w:rPr>
-              <w:t xml:space="preserve"> | lower) }}, CEP {{ item.address.zip }}, </w:t>
-            </w:r>
-            <w:proofErr w:type="spellStart"/>
-            <w:r>
-              <w:rPr>
-                <w:rFonts w:asciiTheme="majorHAnsi" w:eastAsia="Calibri" w:hAnsiTheme="majorHAnsi" w:cstheme="majorHAnsi"/>
-                <w:spacing w:val="2"/>
-                <w:kern w:val="144"/>
-                <w:lang w:val="en-US"/>
-              </w:rPr>
-              <w:t>neste</w:t>
-            </w:r>
-            <w:proofErr w:type="spellEnd"/>
-            <w:r>
-              <w:rPr>
-                <w:rFonts w:asciiTheme="majorHAnsi" w:eastAsia="Calibri" w:hAnsiTheme="majorHAnsi" w:cstheme="majorHAnsi"/>
-                <w:spacing w:val="2"/>
-                <w:kern w:val="144"/>
-                <w:lang w:val="en-US"/>
-              </w:rPr>
-              <w:t xml:space="preserve"> </w:t>
-            </w:r>
-            <w:proofErr w:type="spellStart"/>
-            <w:r>
-              <w:rPr>
-                <w:rFonts w:asciiTheme="majorHAnsi" w:eastAsia="Calibri" w:hAnsiTheme="majorHAnsi" w:cstheme="majorHAnsi"/>
-                <w:spacing w:val="2"/>
-                <w:kern w:val="144"/>
-                <w:lang w:val="en-US"/>
-              </w:rPr>
-              <w:t>ato</w:t>
-            </w:r>
-            <w:proofErr w:type="spellEnd"/>
-            <w:r>
-              <w:rPr>
-                <w:rFonts w:asciiTheme="majorHAnsi" w:eastAsia="Calibri" w:hAnsiTheme="majorHAnsi" w:cstheme="majorHAnsi"/>
-                <w:spacing w:val="2"/>
-                <w:kern w:val="144"/>
-                <w:lang w:val="en-US"/>
-              </w:rPr>
-              <w:t xml:space="preserve"> </w:t>
-            </w:r>
-            <w:proofErr w:type="spellStart"/>
-            <w:r>
-              <w:rPr>
-                <w:rFonts w:asciiTheme="majorHAnsi" w:eastAsia="Calibri" w:hAnsiTheme="majorHAnsi" w:cstheme="majorHAnsi"/>
-                <w:spacing w:val="2"/>
-                <w:kern w:val="144"/>
-                <w:lang w:val="en-US"/>
-              </w:rPr>
-              <w:t>devidamente</w:t>
-            </w:r>
-            <w:proofErr w:type="spellEnd"/>
-            <w:r>
-              <w:rPr>
-                <w:rFonts w:asciiTheme="majorHAnsi" w:eastAsia="Calibri" w:hAnsiTheme="majorHAnsi" w:cstheme="majorHAnsi"/>
-                <w:spacing w:val="2"/>
-                <w:kern w:val="144"/>
-                <w:lang w:val="en-US"/>
-              </w:rPr>
-              <w:t xml:space="preserve"> </w:t>
-            </w:r>
-            <w:proofErr w:type="spellStart"/>
-            <w:r>
-              <w:rPr>
-                <w:rFonts w:asciiTheme="majorHAnsi" w:eastAsia="Calibri" w:hAnsiTheme="majorHAnsi" w:cstheme="majorHAnsi"/>
-                <w:spacing w:val="2"/>
-                <w:kern w:val="144"/>
-                <w:lang w:val="en-US"/>
-              </w:rPr>
-              <w:t>representada</w:t>
-            </w:r>
-            <w:proofErr w:type="spellEnd"/>
-            <w:r>
-              <w:rPr>
-                <w:rFonts w:asciiTheme="majorHAnsi" w:eastAsia="Calibri" w:hAnsiTheme="majorHAnsi" w:cstheme="majorHAnsi"/>
-                <w:spacing w:val="2"/>
-                <w:kern w:val="144"/>
-                <w:lang w:val="en-US"/>
-              </w:rPr>
-              <w:t xml:space="preserve"> </w:t>
-            </w:r>
-            <w:proofErr w:type="spellStart"/>
-            <w:r>
-              <w:rPr>
-                <w:rFonts w:asciiTheme="majorHAnsi" w:eastAsia="Calibri" w:hAnsiTheme="majorHAnsi" w:cstheme="majorHAnsi"/>
-                <w:spacing w:val="2"/>
-                <w:kern w:val="144"/>
-                <w:lang w:val="en-US"/>
-              </w:rPr>
-              <w:t>por</w:t>
-            </w:r>
-            <w:proofErr w:type="spellEnd"/>
-            <w:r>
-              <w:rPr>
-                <w:rFonts w:asciiTheme="majorHAnsi" w:eastAsia="Calibri" w:hAnsiTheme="majorHAnsi" w:cstheme="majorHAnsi"/>
-                <w:spacing w:val="2"/>
-                <w:kern w:val="144"/>
-                <w:lang w:val="en-US"/>
-              </w:rPr>
-              <w:t xml:space="preserve"> </w:t>
-            </w:r>
-            <w:proofErr w:type="spellStart"/>
-            <w:r>
-              <w:rPr>
-                <w:rFonts w:asciiTheme="majorHAnsi" w:eastAsia="Calibri" w:hAnsiTheme="majorHAnsi" w:cstheme="majorHAnsi"/>
-                <w:spacing w:val="2"/>
-                <w:kern w:val="144"/>
-                <w:lang w:val="en-US"/>
-              </w:rPr>
-              <w:t>seu</w:t>
-            </w:r>
-            <w:proofErr w:type="spellEnd"/>
-            <w:r>
-              <w:rPr>
-                <w:rFonts w:asciiTheme="majorHAnsi" w:eastAsia="Calibri" w:hAnsiTheme="majorHAnsi" w:cstheme="majorHAnsi"/>
-                <w:spacing w:val="2"/>
-                <w:kern w:val="144"/>
-                <w:lang w:val="en-US"/>
-              </w:rPr>
-              <w:t xml:space="preserve"> </w:t>
-            </w:r>
-            <w:proofErr w:type="spellStart"/>
-            <w:r>
-              <w:rPr>
-                <w:rFonts w:asciiTheme="majorHAnsi" w:eastAsia="Calibri" w:hAnsiTheme="majorHAnsi" w:cstheme="majorHAnsi"/>
-                <w:spacing w:val="2"/>
-                <w:kern w:val="144"/>
-                <w:lang w:val="en-US"/>
-              </w:rPr>
-              <w:t>representante</w:t>
-            </w:r>
-            <w:proofErr w:type="spellEnd"/>
-            <w:r>
-              <w:rPr>
-                <w:rFonts w:asciiTheme="majorHAnsi" w:eastAsia="Calibri" w:hAnsiTheme="majorHAnsi" w:cstheme="majorHAnsi"/>
-                <w:spacing w:val="2"/>
-                <w:kern w:val="144"/>
-                <w:lang w:val="en-US"/>
-              </w:rPr>
-              <w:t xml:space="preserve"> legal, </w:t>
-            </w:r>
-            <w:proofErr w:type="spellStart"/>
-            <w:r>
-              <w:rPr>
-                <w:rFonts w:asciiTheme="majorHAnsi" w:eastAsia="Calibri" w:hAnsiTheme="majorHAnsi" w:cstheme="majorHAnsi"/>
-                <w:spacing w:val="2"/>
-                <w:kern w:val="144"/>
-                <w:lang w:val="en-US"/>
-              </w:rPr>
-              <w:t>doravante</w:t>
-            </w:r>
-            <w:proofErr w:type="spellEnd"/>
-            <w:r>
-              <w:rPr>
-                <w:rFonts w:asciiTheme="majorHAnsi" w:eastAsia="Calibri" w:hAnsiTheme="majorHAnsi" w:cstheme="majorHAnsi"/>
-                <w:spacing w:val="2"/>
-                <w:kern w:val="144"/>
-                <w:lang w:val="en-US"/>
-              </w:rPr>
-              <w:t xml:space="preserve"> </w:t>
-            </w:r>
-            <w:proofErr w:type="spellStart"/>
-            <w:r>
-              <w:rPr>
-                <w:rFonts w:asciiTheme="majorHAnsi" w:eastAsia="Calibri" w:hAnsiTheme="majorHAnsi" w:cstheme="majorHAnsi"/>
-                <w:spacing w:val="2"/>
-                <w:kern w:val="144"/>
-                <w:lang w:val="en-US"/>
-              </w:rPr>
-              <w:t>denominada</w:t>
-            </w:r>
-            <w:proofErr w:type="spellEnd"/>
-            <w:r>
-              <w:rPr>
-                <w:rFonts w:asciiTheme="majorHAnsi" w:eastAsia="Calibri" w:hAnsiTheme="majorHAnsi" w:cstheme="majorHAnsi"/>
-                <w:spacing w:val="2"/>
-                <w:kern w:val="144"/>
-                <w:lang w:val="en-US"/>
-              </w:rPr>
-              <w:t xml:space="preserve"> </w:t>
-            </w:r>
-            <w:proofErr w:type="spellStart"/>
-            <w:r>
-              <w:rPr>
-                <w:rFonts w:asciiTheme="majorHAnsi" w:eastAsia="Calibri" w:hAnsiTheme="majorHAnsi" w:cstheme="majorHAnsi"/>
-                <w:b/>
-                <w:spacing w:val="2"/>
-                <w:kern w:val="144"/>
-                <w:lang w:val="en-US"/>
-              </w:rPr>
-              <w:t>Cedente</w:t>
-            </w:r>
-            <w:proofErr w:type="spellEnd"/>
-            <w:r>
-              <w:rPr>
-                <w:rFonts w:asciiTheme="majorHAnsi" w:eastAsia="Calibri" w:hAnsiTheme="majorHAnsi" w:cstheme="majorHAnsi"/>
-                <w:b/>
-                <w:spacing w:val="2"/>
-                <w:kern w:val="144"/>
-                <w:lang w:val="en-US"/>
-              </w:rPr>
-              <w:t>.</w:t>
+              <w:t>Cedente.</w:t>
             </w:r>
           </w:p>
           <w:p>
@@ -906,27 +212,7 @@
                 <w:kern w:val="144"/>
                 <w:lang w:val="en-US"/>
               </w:rPr>
-              <w:t xml:space="preserve">{%p </w:t>
-            </w:r>
-            <w:proofErr w:type="spellStart"/>
-            <w:r>
-              <w:rPr>
-                <w:rFonts w:asciiTheme="majorHAnsi" w:eastAsia="Calibri" w:hAnsiTheme="majorHAnsi" w:cstheme="majorHAnsi"/>
-                <w:spacing w:val="2"/>
-                <w:kern w:val="144"/>
-                <w:lang w:val="en-US"/>
-              </w:rPr>
-              <w:t>endfor</w:t>
-            </w:r>
-            <w:proofErr w:type="spellEnd"/>
-            <w:r>
-              <w:rPr>
-                <w:rFonts w:asciiTheme="majorHAnsi" w:eastAsia="Calibri" w:hAnsiTheme="majorHAnsi" w:cstheme="majorHAnsi"/>
-                <w:spacing w:val="2"/>
-                <w:kern w:val="144"/>
-                <w:lang w:val="en-US"/>
-              </w:rPr>
-              <w:t xml:space="preserve"> %}</w:t>
+              <w:t>{%p endfor %}</w:t>
             </w:r>
           </w:p>
           <w:p>
@@ -950,27 +236,7 @@
                 <w:kern w:val="144"/>
                 <w:lang w:val="en-US"/>
               </w:rPr>
-              <w:t xml:space="preserve">{%p if </w:t>
-            </w:r>
-            <w:proofErr w:type="spellStart"/>
-            <w:r>
-              <w:rPr>
-                <w:rFonts w:asciiTheme="majorHAnsi" w:eastAsia="Calibri" w:hAnsiTheme="majorHAnsi" w:cstheme="majorHAnsi"/>
-                <w:spacing w:val="2"/>
-                <w:kern w:val="144"/>
-                <w:lang w:val="en-US"/>
-              </w:rPr>
-              <w:t>parte_insert_manager</w:t>
-            </w:r>
-            <w:proofErr w:type="spellEnd"/>
-            <w:r>
-              <w:rPr>
-                <w:rFonts w:asciiTheme="majorHAnsi" w:eastAsia="Calibri" w:hAnsiTheme="majorHAnsi" w:cstheme="majorHAnsi"/>
-                <w:spacing w:val="2"/>
-                <w:kern w:val="144"/>
-                <w:lang w:val="en-US"/>
-              </w:rPr>
-              <w:t xml:space="preserve"> %}</w:t>
+              <w:t>{%p if parte_insert_manager %}</w:t>
             </w:r>
           </w:p>
           <w:p>
@@ -1012,47 +278,7 @@
                 <w:kern w:val="144"/>
                 <w:lang w:val="en-US"/>
               </w:rPr>
-              <w:t xml:space="preserve">Nome: {{ </w:t>
-            </w:r>
-            <w:proofErr w:type="spellStart"/>
-            <w:r>
-              <w:rPr>
-                <w:rFonts w:asciiTheme="majorHAnsi" w:eastAsia="Calibri" w:hAnsiTheme="majorHAnsi" w:cstheme="majorHAnsi"/>
-                <w:spacing w:val="2"/>
-                <w:kern w:val="144"/>
-                <w:lang w:val="en-US"/>
-              </w:rPr>
-              <w:t>title_case</w:t>
-            </w:r>
-            <w:proofErr w:type="spellEnd"/>
-            <w:r>
-              <w:rPr>
-                <w:rFonts w:asciiTheme="majorHAnsi" w:eastAsia="Calibri" w:hAnsiTheme="majorHAnsi" w:cstheme="majorHAnsi"/>
-                <w:spacing w:val="2"/>
-                <w:kern w:val="144"/>
-                <w:lang w:val="en-US"/>
-              </w:rPr>
-              <w:t>(</w:t>
-            </w:r>
-            <w:proofErr w:type="spellStart"/>
-            <w:r>
-              <w:rPr>
-                <w:rFonts w:asciiTheme="majorHAnsi" w:eastAsia="Calibri" w:hAnsiTheme="majorHAnsi" w:cstheme="majorHAnsi"/>
-                <w:spacing w:val="2"/>
-                <w:kern w:val="144"/>
-                <w:lang w:val="en-US"/>
-              </w:rPr>
-              <w:t>parte_name_manager</w:t>
-            </w:r>
-            <w:proofErr w:type="spellEnd"/>
-            <w:r>
-              <w:rPr>
-                <w:rFonts w:asciiTheme="majorHAnsi" w:eastAsia="Calibri" w:hAnsiTheme="majorHAnsi" w:cstheme="majorHAnsi"/>
-                <w:spacing w:val="2"/>
-                <w:kern w:val="144"/>
-                <w:lang w:val="en-US"/>
-              </w:rPr>
-              <w:t xml:space="preserve"> | lower) }}</w:t>
+              <w:t>Nome: {{ title_case(parte_name_manager | lower) }}</w:t>
             </w:r>
           </w:p>
           <w:p>
@@ -1076,27 +302,7 @@
                 <w:kern w:val="144"/>
                 <w:lang w:val="en-US"/>
               </w:rPr>
-              <w:t xml:space="preserve">{%p if </w:t>
-            </w:r>
-            <w:proofErr w:type="spellStart"/>
-            <w:r>
-              <w:rPr>
-                <w:rFonts w:asciiTheme="majorHAnsi" w:eastAsia="Calibri" w:hAnsiTheme="majorHAnsi" w:cstheme="majorHAnsi"/>
-                <w:spacing w:val="2"/>
-                <w:kern w:val="144"/>
-                <w:lang w:val="en-US"/>
-              </w:rPr>
-              <w:t>parte_email_manager</w:t>
-            </w:r>
-            <w:proofErr w:type="spellEnd"/>
-            <w:r>
-              <w:rPr>
-                <w:rFonts w:asciiTheme="majorHAnsi" w:eastAsia="Calibri" w:hAnsiTheme="majorHAnsi" w:cstheme="majorHAnsi"/>
-                <w:spacing w:val="2"/>
-                <w:kern w:val="144"/>
-                <w:lang w:val="en-US"/>
-              </w:rPr>
-              <w:t xml:space="preserve"> %}</w:t>
+              <w:t>{%p if parte_email_manager %}</w:t>
             </w:r>
           </w:p>
           <w:p>
@@ -1118,27 +324,7 @@
                 <w:kern w:val="144"/>
                 <w:lang w:val="en-US"/>
               </w:rPr>
-              <w:t xml:space="preserve">E-mail: {{ </w:t>
-            </w:r>
-            <w:proofErr w:type="spellStart"/>
-            <w:r>
-              <w:rPr>
-                <w:rFonts w:asciiTheme="majorHAnsi" w:eastAsia="Calibri" w:hAnsiTheme="majorHAnsi" w:cstheme="majorHAnsi"/>
-                <w:spacing w:val="2"/>
-                <w:kern w:val="144"/>
-                <w:lang w:val="en-US"/>
-              </w:rPr>
-              <w:t>parte_email_manager</w:t>
-            </w:r>
-            <w:proofErr w:type="spellEnd"/>
-            <w:r>
-              <w:rPr>
-                <w:rFonts w:asciiTheme="majorHAnsi" w:eastAsia="Calibri" w:hAnsiTheme="majorHAnsi" w:cstheme="majorHAnsi"/>
-                <w:spacing w:val="2"/>
-                <w:kern w:val="144"/>
-                <w:lang w:val="en-US"/>
-              </w:rPr>
-              <w:t xml:space="preserve"> | lower }}</w:t>
+              <w:t>E-mail: {{ parte_email_manager | lower }}</w:t>
             </w:r>
           </w:p>
           <w:p>
@@ -1162,27 +348,7 @@
                 <w:kern w:val="144"/>
                 <w:lang w:val="en-US"/>
               </w:rPr>
-              <w:t xml:space="preserve">{%p </w:t>
-            </w:r>
-            <w:proofErr w:type="spellStart"/>
-            <w:r>
-              <w:rPr>
-                <w:rFonts w:asciiTheme="majorHAnsi" w:eastAsia="Calibri" w:hAnsiTheme="majorHAnsi" w:cstheme="majorHAnsi"/>
-                <w:spacing w:val="2"/>
-                <w:kern w:val="144"/>
-                <w:lang w:val="en-US"/>
-              </w:rPr>
-              <w:t>endif</w:t>
-            </w:r>
-            <w:proofErr w:type="spellEnd"/>
-            <w:r>
-              <w:rPr>
-                <w:rFonts w:asciiTheme="majorHAnsi" w:eastAsia="Calibri" w:hAnsiTheme="majorHAnsi" w:cstheme="majorHAnsi"/>
-                <w:spacing w:val="2"/>
-                <w:kern w:val="144"/>
-                <w:lang w:val="en-US"/>
-              </w:rPr>
-              <w:t xml:space="preserve"> %}</w:t>
+              <w:t>{%p endif %}</w:t>
             </w:r>
           </w:p>
           <w:p>
@@ -1206,27 +372,7 @@
                 <w:kern w:val="144"/>
                 <w:lang w:val="en-US"/>
               </w:rPr>
-              <w:t xml:space="preserve">{%p if </w:t>
-            </w:r>
-            <w:proofErr w:type="spellStart"/>
-            <w:r>
-              <w:rPr>
-                <w:rFonts w:asciiTheme="majorHAnsi" w:eastAsia="Calibri" w:hAnsiTheme="majorHAnsi" w:cstheme="majorHAnsi"/>
-                <w:spacing w:val="2"/>
-                <w:kern w:val="144"/>
-                <w:lang w:val="en-US"/>
-              </w:rPr>
-              <w:t>parte_tel_manager</w:t>
-            </w:r>
-            <w:proofErr w:type="spellEnd"/>
-            <w:r>
-              <w:rPr>
-                <w:rFonts w:asciiTheme="majorHAnsi" w:eastAsia="Calibri" w:hAnsiTheme="majorHAnsi" w:cstheme="majorHAnsi"/>
-                <w:spacing w:val="2"/>
-                <w:kern w:val="144"/>
-                <w:lang w:val="en-US"/>
-              </w:rPr>
-              <w:t xml:space="preserve"> %}</w:t>
+              <w:t>{%p if parte_tel_manager %}</w:t>
             </w:r>
           </w:p>
           <w:p>
@@ -1246,25 +392,7 @@
                 <w:spacing w:val="2"/>
                 <w:kern w:val="144"/>
               </w:rPr>
-              <w:t xml:space="preserve">Telefone: {{ </w:t>
-            </w:r>
-            <w:proofErr w:type="spellStart"/>
-            <w:r>
-              <w:rPr>
-                <w:rFonts w:asciiTheme="majorHAnsi" w:eastAsia="Calibri" w:hAnsiTheme="majorHAnsi" w:cstheme="majorHAnsi"/>
-                <w:spacing w:val="2"/>
-                <w:kern w:val="144"/>
-              </w:rPr>
-              <w:t>parte_tel_manager</w:t>
-            </w:r>
-            <w:proofErr w:type="spellEnd"/>
-            <w:r>
-              <w:rPr>
-                <w:rFonts w:asciiTheme="majorHAnsi" w:eastAsia="Calibri" w:hAnsiTheme="majorHAnsi" w:cstheme="majorHAnsi"/>
-                <w:spacing w:val="2"/>
-                <w:kern w:val="144"/>
-              </w:rPr>
-              <w:t xml:space="preserve"> }}</w:t>
+              <w:t>Telefone: {{ parte_tel_manager }}</w:t>
             </w:r>
           </w:p>
           <w:p>
@@ -1286,25 +414,7 @@
                 <w:spacing w:val="2"/>
                 <w:kern w:val="144"/>
               </w:rPr>
-              <w:t xml:space="preserve">{%p </w:t>
-            </w:r>
-            <w:proofErr w:type="spellStart"/>
-            <w:r>
-              <w:rPr>
-                <w:rFonts w:asciiTheme="majorHAnsi" w:eastAsia="Calibri" w:hAnsiTheme="majorHAnsi" w:cstheme="majorHAnsi"/>
-                <w:spacing w:val="2"/>
-                <w:kern w:val="144"/>
-              </w:rPr>
-              <w:t>endif</w:t>
-            </w:r>
-            <w:proofErr w:type="spellEnd"/>
-            <w:r>
-              <w:rPr>
-                <w:rFonts w:asciiTheme="majorHAnsi" w:eastAsia="Calibri" w:hAnsiTheme="majorHAnsi" w:cstheme="majorHAnsi"/>
-                <w:spacing w:val="2"/>
-                <w:kern w:val="144"/>
-              </w:rPr>
-              <w:t xml:space="preserve"> %}</w:t>
+              <w:t>{%p endif %}</w:t>
             </w:r>
           </w:p>
           <w:p>
@@ -1328,27 +438,7 @@
                 <w:kern w:val="144"/>
                 <w:lang w:val="en-US"/>
               </w:rPr>
-              <w:t xml:space="preserve">{%p </w:t>
-            </w:r>
-            <w:proofErr w:type="spellStart"/>
-            <w:r>
-              <w:rPr>
-                <w:rFonts w:asciiTheme="majorHAnsi" w:eastAsia="Calibri" w:hAnsiTheme="majorHAnsi" w:cstheme="majorHAnsi"/>
-                <w:spacing w:val="2"/>
-                <w:kern w:val="144"/>
-                <w:lang w:val="en-US"/>
-              </w:rPr>
-              <w:t>endif</w:t>
-            </w:r>
-            <w:proofErr w:type="spellEnd"/>
-            <w:r>
-              <w:rPr>
-                <w:rFonts w:asciiTheme="majorHAnsi" w:eastAsia="Calibri" w:hAnsiTheme="majorHAnsi" w:cstheme="majorHAnsi"/>
-                <w:spacing w:val="2"/>
-                <w:kern w:val="144"/>
-                <w:lang w:val="en-US"/>
-              </w:rPr>
-              <w:t xml:space="preserve"> %}</w:t>
+              <w:t>{%p endif %}</w:t>
             </w:r>
           </w:p>
         </w:tc>
@@ -1427,27 +517,7 @@
                 <w:kern w:val="144"/>
                 <w:lang w:val="en-US"/>
               </w:rPr>
-              <w:t xml:space="preserve">{%p for item in </w:t>
-            </w:r>
-            <w:proofErr w:type="spellStart"/>
-            <w:r>
-              <w:rPr>
-                <w:rFonts w:asciiTheme="majorHAnsi" w:eastAsia="Calibri" w:hAnsiTheme="majorHAnsi" w:cstheme="majorHAnsi"/>
-                <w:spacing w:val="2"/>
-                <w:kern w:val="144"/>
-                <w:lang w:val="en-US"/>
-              </w:rPr>
-              <w:t>cessionarias</w:t>
-            </w:r>
-            <w:proofErr w:type="spellEnd"/>
-            <w:r>
-              <w:rPr>
-                <w:rFonts w:asciiTheme="majorHAnsi" w:eastAsia="Calibri" w:hAnsiTheme="majorHAnsi" w:cstheme="majorHAnsi"/>
-                <w:spacing w:val="2"/>
-                <w:kern w:val="144"/>
-                <w:lang w:val="en-US"/>
-              </w:rPr>
-              <w:t xml:space="preserve"> %}</w:t>
+              <w:t>{%p for item in cessionarias %}</w:t>
             </w:r>
           </w:p>
           <w:p>
@@ -1475,9 +545,27 @@
                 <w:kern w:val="144"/>
                 <w:lang w:val="en-US"/>
               </w:rPr>
-              <w:t xml:space="preserve">{{ </w:t>
-            </w:r>
-            <w:proofErr w:type="spellStart"/>
+              <w:t>{{ item.name.text | upper }}</w:t>
+            </w:r>
+            <w:r>
+              <w:rPr>
+                <w:rFonts w:asciiTheme="majorHAnsi" w:eastAsia="Calibri" w:hAnsiTheme="majorHAnsi" w:cstheme="majorHAnsi"/>
+                <w:spacing w:val="2"/>
+                <w:kern w:val="144"/>
+                <w:lang w:val="en-US"/>
+              </w:rPr>
+              <w:t xml:space="preserve">, {% if  item.person_type == “organization” %}pessoa jurídica de direito privado, inscrita no CNPJ sob o n.º {{ item.cnpj }}{% if item.email %}, {{ item.email }}{% endif %}, sediada no endereço {{ title_case( item.address.street_name | lower) }}, n.º {{ item.address.street_number }}, {% if item.address.unit %}{{ title_case(item.address.unit | lower) }}, {% endif %}Bairro {{ title_case(item.address.neighborhood | lower) }}, {{ title_case(item.address.city | lower) }}, CEP {{ item.address.zip }}, neste ato devidamente representada por seu representante legal, doravante denominada Cessionária.{% else %}{{ item.nationality | lower }}, {{ item.marital_status | lower}}, {{ item.occupation | lower }}, inscrito(a) no CPF sob o n.º {{ item.cpf }} e no RG sob o n.º {{ item.rg }}{% if item.email %}, {{ item.email }}{% endif %}, residente e domiciliado(a) no endereço {{ title_case( item.address.street_name | lower) }}, n.º {{ item.address.street_number }}, {% if item.address.unit %}{{ title_case(item.address.unit | lower) }}, {% endif %}Bairro {{ title_case(item.address.neighborhood | lower) }}, {{ title_case(item.address.city | lower) }}, CEP {{ </w:t>
+            </w:r>
+            <w:r>
+              <w:rPr>
+                <w:rFonts w:asciiTheme="majorHAnsi" w:eastAsia="Calibri" w:hAnsiTheme="majorHAnsi" w:cstheme="majorHAnsi"/>
+                <w:spacing w:val="2"/>
+                <w:kern w:val="144"/>
+                <w:lang w:val="en-US"/>
+              </w:rPr>
+              <w:lastRenderedPageBreak/>
+              <w:t xml:space="preserve">item.address.zip }}, doravante denominada </w:t>
+            </w:r>
             <w:r>
               <w:rPr>
                 <w:rFonts w:asciiTheme="majorHAnsi" w:eastAsia="Calibri" w:hAnsiTheme="majorHAnsi" w:cstheme="majorHAnsi"/>
@@ -1486,1288 +574,16 @@
                 <w:kern w:val="144"/>
                 <w:lang w:val="en-US"/>
               </w:rPr>
-              <w:t>item.name.text</w:t>
-            </w:r>
-            <w:proofErr w:type="spellEnd"/>
-            <w:r>
-              <w:rPr>
-                <w:rFonts w:asciiTheme="majorHAnsi" w:eastAsia="Calibri" w:hAnsiTheme="majorHAnsi" w:cstheme="majorHAnsi"/>
-                <w:b/>
-                <w:spacing w:val="2"/>
-                <w:kern w:val="144"/>
-                <w:lang w:val="en-US"/>
-              </w:rPr>
-              <w:t xml:space="preserve"> | upper }}</w:t>
-            </w:r>
-            <w:r>
-              <w:rPr>
-                <w:rFonts w:asciiTheme="majorHAnsi" w:eastAsia="Calibri" w:hAnsiTheme="majorHAnsi" w:cstheme="majorHAnsi"/>
-                <w:spacing w:val="2"/>
-                <w:kern w:val="144"/>
-                <w:lang w:val="en-US"/>
-              </w:rPr>
-              <w:t xml:space="preserve">, {% if  </w:t>
-            </w:r>
-            <w:proofErr w:type="spellStart"/>
-            <w:r>
-              <w:rPr>
-                <w:rFonts w:asciiTheme="majorHAnsi" w:eastAsia="Calibri" w:hAnsiTheme="majorHAnsi" w:cstheme="majorHAnsi"/>
-                <w:spacing w:val="2"/>
-                <w:kern w:val="144"/>
-                <w:lang w:val="en-US"/>
-              </w:rPr>
-              <w:t>item.person_type</w:t>
-            </w:r>
-            <w:proofErr w:type="spellEnd"/>
-            <w:r>
-              <w:rPr>
-                <w:rFonts w:asciiTheme="majorHAnsi" w:eastAsia="Calibri" w:hAnsiTheme="majorHAnsi" w:cstheme="majorHAnsi"/>
-                <w:spacing w:val="2"/>
-                <w:kern w:val="144"/>
-                <w:lang w:val="en-US"/>
-              </w:rPr>
-              <w:t xml:space="preserve"> == “organization” %}</w:t>
-            </w:r>
-            <w:proofErr w:type="spellStart"/>
-            <w:r>
-              <w:rPr>
-                <w:rFonts w:asciiTheme="majorHAnsi" w:eastAsia="Calibri" w:hAnsiTheme="majorHAnsi" w:cstheme="majorHAnsi"/>
-                <w:spacing w:val="2"/>
-                <w:kern w:val="144"/>
-                <w:lang w:val="en-US"/>
-              </w:rPr>
-              <w:t>pessoa</w:t>
-            </w:r>
-            <w:proofErr w:type="spellEnd"/>
-            <w:r>
-              <w:rPr>
-                <w:rFonts w:asciiTheme="majorHAnsi" w:eastAsia="Calibri" w:hAnsiTheme="majorHAnsi" w:cstheme="majorHAnsi"/>
-                <w:spacing w:val="2"/>
-                <w:kern w:val="144"/>
-                <w:lang w:val="en-US"/>
-              </w:rPr>
-              <w:t xml:space="preserve"> </w:t>
-            </w:r>
-            <w:proofErr w:type="spellStart"/>
-            <w:r>
-              <w:rPr>
-                <w:rFonts w:asciiTheme="majorHAnsi" w:eastAsia="Calibri" w:hAnsiTheme="majorHAnsi" w:cstheme="majorHAnsi"/>
-                <w:spacing w:val="2"/>
-                <w:kern w:val="144"/>
-                <w:lang w:val="en-US"/>
-              </w:rPr>
-              <w:t>jurídica</w:t>
-            </w:r>
-            <w:proofErr w:type="spellEnd"/>
-            <w:r>
-              <w:rPr>
-                <w:rFonts w:asciiTheme="majorHAnsi" w:eastAsia="Calibri" w:hAnsiTheme="majorHAnsi" w:cstheme="majorHAnsi"/>
-                <w:spacing w:val="2"/>
-                <w:kern w:val="144"/>
-                <w:lang w:val="en-US"/>
-              </w:rPr>
-              <w:t xml:space="preserve"> de </w:t>
-            </w:r>
-            <w:proofErr w:type="spellStart"/>
-            <w:r>
-              <w:rPr>
-                <w:rFonts w:asciiTheme="majorHAnsi" w:eastAsia="Calibri" w:hAnsiTheme="majorHAnsi" w:cstheme="majorHAnsi"/>
-                <w:spacing w:val="2"/>
-                <w:kern w:val="144"/>
-                <w:lang w:val="en-US"/>
-              </w:rPr>
-              <w:t>direito</w:t>
-            </w:r>
-            <w:proofErr w:type="spellEnd"/>
-            <w:r>
-              <w:rPr>
-                <w:rFonts w:asciiTheme="majorHAnsi" w:eastAsia="Calibri" w:hAnsiTheme="majorHAnsi" w:cstheme="majorHAnsi"/>
-                <w:spacing w:val="2"/>
-                <w:kern w:val="144"/>
-                <w:lang w:val="en-US"/>
-              </w:rPr>
-              <w:t xml:space="preserve"> </w:t>
-            </w:r>
-            <w:proofErr w:type="spellStart"/>
-            <w:r>
-              <w:rPr>
-                <w:rFonts w:asciiTheme="majorHAnsi" w:eastAsia="Calibri" w:hAnsiTheme="majorHAnsi" w:cstheme="majorHAnsi"/>
-                <w:spacing w:val="2"/>
-                <w:kern w:val="144"/>
-                <w:lang w:val="en-US"/>
-              </w:rPr>
-              <w:t>privado</w:t>
-            </w:r>
-            <w:proofErr w:type="spellEnd"/>
-            <w:r>
-              <w:rPr>
-                <w:rFonts w:asciiTheme="majorHAnsi" w:eastAsia="Calibri" w:hAnsiTheme="majorHAnsi" w:cstheme="majorHAnsi"/>
-                <w:spacing w:val="2"/>
-                <w:kern w:val="144"/>
-                <w:lang w:val="en-US"/>
-              </w:rPr>
-              <w:t xml:space="preserve">, </w:t>
-            </w:r>
-            <w:proofErr w:type="spellStart"/>
-            <w:r>
-              <w:rPr>
-                <w:rFonts w:asciiTheme="majorHAnsi" w:eastAsia="Calibri" w:hAnsiTheme="majorHAnsi" w:cstheme="majorHAnsi"/>
-                <w:spacing w:val="2"/>
-                <w:kern w:val="144"/>
-                <w:lang w:val="en-US"/>
-              </w:rPr>
-              <w:t>inscrita</w:t>
-            </w:r>
-            <w:proofErr w:type="spellEnd"/>
-            <w:r>
-              <w:rPr>
-                <w:rFonts w:asciiTheme="majorHAnsi" w:eastAsia="Calibri" w:hAnsiTheme="majorHAnsi" w:cstheme="majorHAnsi"/>
-                <w:spacing w:val="2"/>
-                <w:kern w:val="144"/>
-                <w:lang w:val="en-US"/>
-              </w:rPr>
-              <w:t xml:space="preserve"> no CNPJ sob o n.º {{ </w:t>
-            </w:r>
-            <w:proofErr w:type="spellStart"/>
-            <w:r>
-              <w:rPr>
-                <w:rFonts w:asciiTheme="majorHAnsi" w:eastAsia="Calibri" w:hAnsiTheme="majorHAnsi" w:cstheme="majorHAnsi"/>
-                <w:spacing w:val="2"/>
-                <w:kern w:val="144"/>
-                <w:lang w:val="en-US"/>
-              </w:rPr>
-              <w:t>item.cnpj</w:t>
-            </w:r>
-            <w:proofErr w:type="spellEnd"/>
-            <w:r>
-              <w:rPr>
-                <w:rFonts w:asciiTheme="majorHAnsi" w:eastAsia="Calibri" w:hAnsiTheme="majorHAnsi" w:cstheme="majorHAnsi"/>
-                <w:spacing w:val="2"/>
-                <w:kern w:val="144"/>
-                <w:lang w:val="en-US"/>
-              </w:rPr>
-              <w:t xml:space="preserve"> }}{% if </w:t>
-            </w:r>
-            <w:proofErr w:type="spellStart"/>
-            <w:r>
-              <w:rPr>
-                <w:rFonts w:asciiTheme="majorHAnsi" w:eastAsia="Calibri" w:hAnsiTheme="majorHAnsi" w:cstheme="majorHAnsi"/>
-                <w:spacing w:val="2"/>
-                <w:kern w:val="144"/>
-                <w:lang w:val="en-US"/>
-              </w:rPr>
-              <w:t>item.email</w:t>
-            </w:r>
-            <w:proofErr w:type="spellEnd"/>
-            <w:r>
-              <w:rPr>
-                <w:rFonts w:asciiTheme="majorHAnsi" w:eastAsia="Calibri" w:hAnsiTheme="majorHAnsi" w:cstheme="majorHAnsi"/>
-                <w:spacing w:val="2"/>
-                <w:kern w:val="144"/>
-                <w:lang w:val="en-US"/>
-              </w:rPr>
-              <w:t xml:space="preserve"> %}, {{ </w:t>
-            </w:r>
-            <w:proofErr w:type="spellStart"/>
-            <w:r>
-              <w:rPr>
-                <w:rFonts w:asciiTheme="majorHAnsi" w:eastAsia="Calibri" w:hAnsiTheme="majorHAnsi" w:cstheme="majorHAnsi"/>
-                <w:spacing w:val="2"/>
-                <w:kern w:val="144"/>
-                <w:lang w:val="en-US"/>
-              </w:rPr>
-              <w:t>item.email</w:t>
-            </w:r>
-            <w:proofErr w:type="spellEnd"/>
-            <w:r>
-              <w:rPr>
-                <w:rFonts w:asciiTheme="majorHAnsi" w:eastAsia="Calibri" w:hAnsiTheme="majorHAnsi" w:cstheme="majorHAnsi"/>
-                <w:spacing w:val="2"/>
-                <w:kern w:val="144"/>
-                <w:lang w:val="en-US"/>
-              </w:rPr>
-              <w:t xml:space="preserve"> }}{% </w:t>
-            </w:r>
-            <w:proofErr w:type="spellStart"/>
-            <w:r>
-              <w:rPr>
-                <w:rFonts w:asciiTheme="majorHAnsi" w:eastAsia="Calibri" w:hAnsiTheme="majorHAnsi" w:cstheme="majorHAnsi"/>
-                <w:spacing w:val="2"/>
-                <w:kern w:val="144"/>
-                <w:lang w:val="en-US"/>
-              </w:rPr>
-              <w:t>endif</w:t>
-            </w:r>
-            <w:proofErr w:type="spellEnd"/>
-            <w:r>
-              <w:rPr>
-                <w:rFonts w:asciiTheme="majorHAnsi" w:eastAsia="Calibri" w:hAnsiTheme="majorHAnsi" w:cstheme="majorHAnsi"/>
-                <w:spacing w:val="2"/>
-                <w:kern w:val="144"/>
-                <w:lang w:val="en-US"/>
-              </w:rPr>
-              <w:t xml:space="preserve"> %}, </w:t>
-            </w:r>
-            <w:proofErr w:type="spellStart"/>
-            <w:r>
-              <w:rPr>
-                <w:rFonts w:asciiTheme="majorHAnsi" w:eastAsia="Calibri" w:hAnsiTheme="majorHAnsi" w:cstheme="majorHAnsi"/>
-                <w:spacing w:val="2"/>
-                <w:kern w:val="144"/>
-                <w:lang w:val="en-US"/>
-              </w:rPr>
-              <w:t>sediada</w:t>
-            </w:r>
-            <w:proofErr w:type="spellEnd"/>
-            <w:r>
-              <w:rPr>
-                <w:rFonts w:asciiTheme="majorHAnsi" w:eastAsia="Calibri" w:hAnsiTheme="majorHAnsi" w:cstheme="majorHAnsi"/>
-                <w:spacing w:val="2"/>
-                <w:kern w:val="144"/>
-                <w:lang w:val="en-US"/>
-              </w:rPr>
-              <w:t xml:space="preserve"> no </w:t>
-            </w:r>
-            <w:proofErr w:type="spellStart"/>
-            <w:r>
-              <w:rPr>
-                <w:rFonts w:asciiTheme="majorHAnsi" w:eastAsia="Calibri" w:hAnsiTheme="majorHAnsi" w:cstheme="majorHAnsi"/>
-                <w:spacing w:val="2"/>
-                <w:kern w:val="144"/>
-                <w:lang w:val="en-US"/>
-              </w:rPr>
-              <w:t>endereço</w:t>
-            </w:r>
-            <w:proofErr w:type="spellEnd"/>
-            <w:r>
-              <w:rPr>
-                <w:rFonts w:asciiTheme="majorHAnsi" w:eastAsia="Calibri" w:hAnsiTheme="majorHAnsi" w:cstheme="majorHAnsi"/>
-                <w:spacing w:val="2"/>
-                <w:kern w:val="144"/>
-                <w:lang w:val="en-US"/>
-              </w:rPr>
-              <w:t xml:space="preserve"> {{ </w:t>
-            </w:r>
-            <w:proofErr w:type="spellStart"/>
-            <w:r>
-              <w:rPr>
-                <w:rFonts w:asciiTheme="majorHAnsi" w:eastAsia="Calibri" w:hAnsiTheme="majorHAnsi" w:cstheme="majorHAnsi"/>
-                <w:spacing w:val="2"/>
-                <w:kern w:val="144"/>
-                <w:lang w:val="en-US"/>
-              </w:rPr>
-              <w:t>title_case</w:t>
-            </w:r>
-            <w:proofErr w:type="spellEnd"/>
-            <w:r>
-              <w:rPr>
-                <w:rFonts w:asciiTheme="majorHAnsi" w:eastAsia="Calibri" w:hAnsiTheme="majorHAnsi" w:cstheme="majorHAnsi"/>
-                <w:spacing w:val="2"/>
-                <w:kern w:val="144"/>
-                <w:lang w:val="en-US"/>
-              </w:rPr>
-              <w:t xml:space="preserve">( </w:t>
-            </w:r>
-            <w:proofErr w:type="spellStart"/>
-            <w:r>
-              <w:rPr>
-                <w:rFonts w:asciiTheme="majorHAnsi" w:eastAsia="Calibri" w:hAnsiTheme="majorHAnsi" w:cstheme="majorHAnsi"/>
-                <w:spacing w:val="2"/>
-                <w:kern w:val="144"/>
-                <w:lang w:val="en-US"/>
-              </w:rPr>
-              <w:t>item.address.street_name</w:t>
-            </w:r>
-            <w:proofErr w:type="spellEnd"/>
-            <w:r>
-              <w:rPr>
-                <w:rFonts w:asciiTheme="majorHAnsi" w:eastAsia="Calibri" w:hAnsiTheme="majorHAnsi" w:cstheme="majorHAnsi"/>
-                <w:spacing w:val="2"/>
-                <w:kern w:val="144"/>
-                <w:lang w:val="en-US"/>
-              </w:rPr>
-              <w:t xml:space="preserve"> | lower) }}, n.º {{ </w:t>
-            </w:r>
-            <w:proofErr w:type="spellStart"/>
-            <w:r>
-              <w:rPr>
-                <w:rFonts w:asciiTheme="majorHAnsi" w:eastAsia="Calibri" w:hAnsiTheme="majorHAnsi" w:cstheme="majorHAnsi"/>
-                <w:spacing w:val="2"/>
-                <w:kern w:val="144"/>
-                <w:lang w:val="en-US"/>
-              </w:rPr>
-              <w:t>item.address.street_number</w:t>
-            </w:r>
-            <w:proofErr w:type="spellEnd"/>
-            <w:r>
-              <w:rPr>
-                <w:rFonts w:asciiTheme="majorHAnsi" w:eastAsia="Calibri" w:hAnsiTheme="majorHAnsi" w:cstheme="majorHAnsi"/>
-                <w:spacing w:val="2"/>
-                <w:kern w:val="144"/>
-                <w:lang w:val="en-US"/>
-              </w:rPr>
-              <w:t xml:space="preserve"> }}, {% if </w:t>
-            </w:r>
-            <w:proofErr w:type="spellStart"/>
-            <w:r>
-              <w:rPr>
-                <w:rFonts w:asciiTheme="majorHAnsi" w:eastAsia="Calibri" w:hAnsiTheme="majorHAnsi" w:cstheme="majorHAnsi"/>
-                <w:spacing w:val="2"/>
-                <w:kern w:val="144"/>
-                <w:lang w:val="en-US"/>
-              </w:rPr>
-              <w:t>item.address.unit</w:t>
-            </w:r>
-            <w:proofErr w:type="spellEnd"/>
-            <w:r>
-              <w:rPr>
-                <w:rFonts w:asciiTheme="majorHAnsi" w:eastAsia="Calibri" w:hAnsiTheme="majorHAnsi" w:cstheme="majorHAnsi"/>
-                <w:spacing w:val="2"/>
-                <w:kern w:val="144"/>
-                <w:lang w:val="en-US"/>
-              </w:rPr>
-              <w:t xml:space="preserve"> %}{{ </w:t>
-            </w:r>
-            <w:proofErr w:type="spellStart"/>
-            <w:r>
-              <w:rPr>
-                <w:rFonts w:asciiTheme="majorHAnsi" w:eastAsia="Calibri" w:hAnsiTheme="majorHAnsi" w:cstheme="majorHAnsi"/>
-                <w:spacing w:val="2"/>
-                <w:kern w:val="144"/>
-                <w:lang w:val="en-US"/>
-              </w:rPr>
-              <w:t>title_case</w:t>
-            </w:r>
-            <w:proofErr w:type="spellEnd"/>
-            <w:r>
-              <w:rPr>
-                <w:rFonts w:asciiTheme="majorHAnsi" w:eastAsia="Calibri" w:hAnsiTheme="majorHAnsi" w:cstheme="majorHAnsi"/>
-                <w:spacing w:val="2"/>
-                <w:kern w:val="144"/>
-                <w:lang w:val="en-US"/>
-              </w:rPr>
-              <w:t>(</w:t>
-            </w:r>
-            <w:proofErr w:type="spellStart"/>
-            <w:r>
-              <w:rPr>
-                <w:rFonts w:asciiTheme="majorHAnsi" w:eastAsia="Calibri" w:hAnsiTheme="majorHAnsi" w:cstheme="majorHAnsi"/>
-                <w:spacing w:val="2"/>
-                <w:kern w:val="144"/>
-                <w:lang w:val="en-US"/>
-              </w:rPr>
-              <w:t>item.address.unit</w:t>
-            </w:r>
-            <w:proofErr w:type="spellEnd"/>
-            <w:r>
-              <w:rPr>
-                <w:rFonts w:asciiTheme="majorHAnsi" w:eastAsia="Calibri" w:hAnsiTheme="majorHAnsi" w:cstheme="majorHAnsi"/>
-                <w:spacing w:val="2"/>
-                <w:kern w:val="144"/>
-                <w:lang w:val="en-US"/>
-              </w:rPr>
-              <w:t xml:space="preserve"> | lower) }}, {% </w:t>
-            </w:r>
-            <w:proofErr w:type="spellStart"/>
-            <w:r>
-              <w:rPr>
-                <w:rFonts w:asciiTheme="majorHAnsi" w:eastAsia="Calibri" w:hAnsiTheme="majorHAnsi" w:cstheme="majorHAnsi"/>
-                <w:spacing w:val="2"/>
-                <w:kern w:val="144"/>
-                <w:lang w:val="en-US"/>
-              </w:rPr>
-              <w:t>endif</w:t>
-            </w:r>
-            <w:proofErr w:type="spellEnd"/>
-            <w:r>
-              <w:rPr>
-                <w:rFonts w:asciiTheme="majorHAnsi" w:eastAsia="Calibri" w:hAnsiTheme="majorHAnsi" w:cstheme="majorHAnsi"/>
-                <w:spacing w:val="2"/>
-                <w:kern w:val="144"/>
-                <w:lang w:val="en-US"/>
-              </w:rPr>
-              <w:t xml:space="preserve"> %}</w:t>
-            </w:r>
-            <w:proofErr w:type="spellStart"/>
-            <w:r>
-              <w:rPr>
-                <w:rFonts w:asciiTheme="majorHAnsi" w:eastAsia="Calibri" w:hAnsiTheme="majorHAnsi" w:cstheme="majorHAnsi"/>
-                <w:spacing w:val="2"/>
-                <w:kern w:val="144"/>
-                <w:lang w:val="en-US"/>
-              </w:rPr>
-              <w:t>Bairro</w:t>
-            </w:r>
-            <w:proofErr w:type="spellEnd"/>
-            <w:r>
-              <w:rPr>
-                <w:rFonts w:asciiTheme="majorHAnsi" w:eastAsia="Calibri" w:hAnsiTheme="majorHAnsi" w:cstheme="majorHAnsi"/>
-                <w:spacing w:val="2"/>
-                <w:kern w:val="144"/>
-                <w:lang w:val="en-US"/>
-              </w:rPr>
-              <w:t xml:space="preserve"> {{ </w:t>
-            </w:r>
-            <w:proofErr w:type="spellStart"/>
-            <w:r>
-              <w:rPr>
-                <w:rFonts w:asciiTheme="majorHAnsi" w:eastAsia="Calibri" w:hAnsiTheme="majorHAnsi" w:cstheme="majorHAnsi"/>
-                <w:spacing w:val="2"/>
-                <w:kern w:val="144"/>
-                <w:lang w:val="en-US"/>
-              </w:rPr>
-              <w:t>title_case</w:t>
-            </w:r>
-            <w:proofErr w:type="spellEnd"/>
-            <w:r>
-              <w:rPr>
-                <w:rFonts w:asciiTheme="majorHAnsi" w:eastAsia="Calibri" w:hAnsiTheme="majorHAnsi" w:cstheme="majorHAnsi"/>
-                <w:spacing w:val="2"/>
-                <w:kern w:val="144"/>
-                <w:lang w:val="en-US"/>
-              </w:rPr>
-              <w:t>(</w:t>
-            </w:r>
-            <w:proofErr w:type="spellStart"/>
-            <w:r>
-              <w:rPr>
-                <w:rFonts w:asciiTheme="majorHAnsi" w:eastAsia="Calibri" w:hAnsiTheme="majorHAnsi" w:cstheme="majorHAnsi"/>
-                <w:spacing w:val="2"/>
-                <w:kern w:val="144"/>
-                <w:lang w:val="en-US"/>
-              </w:rPr>
-              <w:t>item.address.neighborhood</w:t>
-            </w:r>
-            <w:proofErr w:type="spellEnd"/>
-            <w:r>
-              <w:rPr>
-                <w:rFonts w:asciiTheme="majorHAnsi" w:eastAsia="Calibri" w:hAnsiTheme="majorHAnsi" w:cstheme="majorHAnsi"/>
-                <w:spacing w:val="2"/>
-                <w:kern w:val="144"/>
-                <w:lang w:val="en-US"/>
-              </w:rPr>
-              <w:t xml:space="preserve"> | lower) }}, {{ </w:t>
-            </w:r>
-            <w:proofErr w:type="spellStart"/>
-            <w:r>
-              <w:rPr>
-                <w:rFonts w:asciiTheme="majorHAnsi" w:eastAsia="Calibri" w:hAnsiTheme="majorHAnsi" w:cstheme="majorHAnsi"/>
-                <w:spacing w:val="2"/>
-                <w:kern w:val="144"/>
-                <w:lang w:val="en-US"/>
-              </w:rPr>
-              <w:t>title_case</w:t>
-            </w:r>
-            <w:proofErr w:type="spellEnd"/>
-            <w:r>
-              <w:rPr>
-                <w:rFonts w:asciiTheme="majorHAnsi" w:eastAsia="Calibri" w:hAnsiTheme="majorHAnsi" w:cstheme="majorHAnsi"/>
-                <w:spacing w:val="2"/>
-                <w:kern w:val="144"/>
-                <w:lang w:val="en-US"/>
-              </w:rPr>
-              <w:t>(</w:t>
-            </w:r>
-            <w:proofErr w:type="spellStart"/>
-            <w:r>
-              <w:rPr>
-                <w:rFonts w:asciiTheme="majorHAnsi" w:eastAsia="Calibri" w:hAnsiTheme="majorHAnsi" w:cstheme="majorHAnsi"/>
-                <w:spacing w:val="2"/>
-                <w:kern w:val="144"/>
-                <w:lang w:val="en-US"/>
-              </w:rPr>
-              <w:t>item.address.city</w:t>
-            </w:r>
-            <w:proofErr w:type="spellEnd"/>
-            <w:r>
-              <w:rPr>
-                <w:rFonts w:asciiTheme="majorHAnsi" w:eastAsia="Calibri" w:hAnsiTheme="majorHAnsi" w:cstheme="majorHAnsi"/>
-                <w:spacing w:val="2"/>
-                <w:kern w:val="144"/>
-                <w:lang w:val="en-US"/>
-              </w:rPr>
-              <w:t xml:space="preserve"> | lower) }}, CEP {{ item.address.zip }}, </w:t>
-            </w:r>
-            <w:proofErr w:type="spellStart"/>
-            <w:r>
-              <w:rPr>
-                <w:rFonts w:asciiTheme="majorHAnsi" w:eastAsia="Calibri" w:hAnsiTheme="majorHAnsi" w:cstheme="majorHAnsi"/>
-                <w:spacing w:val="2"/>
-                <w:kern w:val="144"/>
-                <w:lang w:val="en-US"/>
-              </w:rPr>
-              <w:t>neste</w:t>
-            </w:r>
-            <w:proofErr w:type="spellEnd"/>
-            <w:r>
-              <w:rPr>
-                <w:rFonts w:asciiTheme="majorHAnsi" w:eastAsia="Calibri" w:hAnsiTheme="majorHAnsi" w:cstheme="majorHAnsi"/>
-                <w:spacing w:val="2"/>
-                <w:kern w:val="144"/>
-                <w:lang w:val="en-US"/>
-              </w:rPr>
-              <w:t xml:space="preserve"> </w:t>
-            </w:r>
-            <w:proofErr w:type="spellStart"/>
-            <w:r>
-              <w:rPr>
-                <w:rFonts w:asciiTheme="majorHAnsi" w:eastAsia="Calibri" w:hAnsiTheme="majorHAnsi" w:cstheme="majorHAnsi"/>
-                <w:spacing w:val="2"/>
-                <w:kern w:val="144"/>
-                <w:lang w:val="en-US"/>
-              </w:rPr>
-              <w:t>ato</w:t>
-            </w:r>
-            <w:proofErr w:type="spellEnd"/>
-            <w:r>
-              <w:rPr>
-                <w:rFonts w:asciiTheme="majorHAnsi" w:eastAsia="Calibri" w:hAnsiTheme="majorHAnsi" w:cstheme="majorHAnsi"/>
-                <w:spacing w:val="2"/>
-                <w:kern w:val="144"/>
-                <w:lang w:val="en-US"/>
-              </w:rPr>
-              <w:t xml:space="preserve"> </w:t>
-            </w:r>
-            <w:proofErr w:type="spellStart"/>
-            <w:r>
-              <w:rPr>
-                <w:rFonts w:asciiTheme="majorHAnsi" w:eastAsia="Calibri" w:hAnsiTheme="majorHAnsi" w:cstheme="majorHAnsi"/>
-                <w:spacing w:val="2"/>
-                <w:kern w:val="144"/>
-                <w:lang w:val="en-US"/>
-              </w:rPr>
-              <w:t>devidamente</w:t>
-            </w:r>
-            <w:proofErr w:type="spellEnd"/>
-            <w:r>
-              <w:rPr>
-                <w:rFonts w:asciiTheme="majorHAnsi" w:eastAsia="Calibri" w:hAnsiTheme="majorHAnsi" w:cstheme="majorHAnsi"/>
-                <w:spacing w:val="2"/>
-                <w:kern w:val="144"/>
-                <w:lang w:val="en-US"/>
-              </w:rPr>
-              <w:t xml:space="preserve"> </w:t>
-            </w:r>
-            <w:proofErr w:type="spellStart"/>
-            <w:r>
-              <w:rPr>
-                <w:rFonts w:asciiTheme="majorHAnsi" w:eastAsia="Calibri" w:hAnsiTheme="majorHAnsi" w:cstheme="majorHAnsi"/>
-                <w:spacing w:val="2"/>
-                <w:kern w:val="144"/>
-                <w:lang w:val="en-US"/>
-              </w:rPr>
-              <w:t>representada</w:t>
-            </w:r>
-            <w:proofErr w:type="spellEnd"/>
-            <w:r>
-              <w:rPr>
-                <w:rFonts w:asciiTheme="majorHAnsi" w:eastAsia="Calibri" w:hAnsiTheme="majorHAnsi" w:cstheme="majorHAnsi"/>
-                <w:spacing w:val="2"/>
-                <w:kern w:val="144"/>
-                <w:lang w:val="en-US"/>
-              </w:rPr>
-              <w:t xml:space="preserve"> </w:t>
-            </w:r>
-            <w:proofErr w:type="spellStart"/>
-            <w:r>
-              <w:rPr>
-                <w:rFonts w:asciiTheme="majorHAnsi" w:eastAsia="Calibri" w:hAnsiTheme="majorHAnsi" w:cstheme="majorHAnsi"/>
-                <w:spacing w:val="2"/>
-                <w:kern w:val="144"/>
-                <w:lang w:val="en-US"/>
-              </w:rPr>
-              <w:t>por</w:t>
-            </w:r>
-            <w:proofErr w:type="spellEnd"/>
-            <w:r>
-              <w:rPr>
-                <w:rFonts w:asciiTheme="majorHAnsi" w:eastAsia="Calibri" w:hAnsiTheme="majorHAnsi" w:cstheme="majorHAnsi"/>
-                <w:spacing w:val="2"/>
-                <w:kern w:val="144"/>
-                <w:lang w:val="en-US"/>
-              </w:rPr>
-              <w:t xml:space="preserve"> </w:t>
-            </w:r>
-            <w:proofErr w:type="spellStart"/>
-            <w:r>
-              <w:rPr>
-                <w:rFonts w:asciiTheme="majorHAnsi" w:eastAsia="Calibri" w:hAnsiTheme="majorHAnsi" w:cstheme="majorHAnsi"/>
-                <w:spacing w:val="2"/>
-                <w:kern w:val="144"/>
-                <w:lang w:val="en-US"/>
-              </w:rPr>
-              <w:t>seu</w:t>
-            </w:r>
-            <w:proofErr w:type="spellEnd"/>
-            <w:r>
-              <w:rPr>
-                <w:rFonts w:asciiTheme="majorHAnsi" w:eastAsia="Calibri" w:hAnsiTheme="majorHAnsi" w:cstheme="majorHAnsi"/>
-                <w:spacing w:val="2"/>
-                <w:kern w:val="144"/>
-                <w:lang w:val="en-US"/>
-              </w:rPr>
-              <w:t xml:space="preserve"> </w:t>
-            </w:r>
-            <w:proofErr w:type="spellStart"/>
-            <w:r>
-              <w:rPr>
-                <w:rFonts w:asciiTheme="majorHAnsi" w:eastAsia="Calibri" w:hAnsiTheme="majorHAnsi" w:cstheme="majorHAnsi"/>
-                <w:spacing w:val="2"/>
-                <w:kern w:val="144"/>
-                <w:lang w:val="en-US"/>
-              </w:rPr>
-              <w:t>representante</w:t>
-            </w:r>
-            <w:proofErr w:type="spellEnd"/>
-            <w:r>
-              <w:rPr>
-                <w:rFonts w:asciiTheme="majorHAnsi" w:eastAsia="Calibri" w:hAnsiTheme="majorHAnsi" w:cstheme="majorHAnsi"/>
-                <w:spacing w:val="2"/>
-                <w:kern w:val="144"/>
-                <w:lang w:val="en-US"/>
-              </w:rPr>
-              <w:t xml:space="preserve"> legal, </w:t>
-            </w:r>
-            <w:proofErr w:type="spellStart"/>
-            <w:r>
-              <w:rPr>
-                <w:rFonts w:asciiTheme="majorHAnsi" w:eastAsia="Calibri" w:hAnsiTheme="majorHAnsi" w:cstheme="majorHAnsi"/>
-                <w:spacing w:val="2"/>
-                <w:kern w:val="144"/>
-                <w:lang w:val="en-US"/>
-              </w:rPr>
-              <w:t>doravante</w:t>
-            </w:r>
-            <w:proofErr w:type="spellEnd"/>
-            <w:r>
-              <w:rPr>
-                <w:rFonts w:asciiTheme="majorHAnsi" w:eastAsia="Calibri" w:hAnsiTheme="majorHAnsi" w:cstheme="majorHAnsi"/>
-                <w:spacing w:val="2"/>
-                <w:kern w:val="144"/>
-                <w:lang w:val="en-US"/>
-              </w:rPr>
-              <w:t xml:space="preserve"> </w:t>
-            </w:r>
-            <w:proofErr w:type="spellStart"/>
-            <w:r>
-              <w:rPr>
-                <w:rFonts w:asciiTheme="majorHAnsi" w:eastAsia="Calibri" w:hAnsiTheme="majorHAnsi" w:cstheme="majorHAnsi"/>
-                <w:spacing w:val="2"/>
-                <w:kern w:val="144"/>
-                <w:lang w:val="en-US"/>
-              </w:rPr>
-              <w:t>denominada</w:t>
-            </w:r>
-            <w:proofErr w:type="spellEnd"/>
-            <w:r>
-              <w:rPr>
-                <w:rFonts w:asciiTheme="majorHAnsi" w:eastAsia="Calibri" w:hAnsiTheme="majorHAnsi" w:cstheme="majorHAnsi"/>
-                <w:spacing w:val="2"/>
-                <w:kern w:val="144"/>
-                <w:lang w:val="en-US"/>
-              </w:rPr>
-              <w:t xml:space="preserve"> </w:t>
-            </w:r>
-            <w:proofErr w:type="spellStart"/>
-            <w:r>
-              <w:rPr>
-                <w:rFonts w:asciiTheme="majorHAnsi" w:eastAsia="Calibri" w:hAnsiTheme="majorHAnsi" w:cstheme="majorHAnsi"/>
-                <w:spacing w:val="2"/>
-                <w:kern w:val="144"/>
-                <w:lang w:val="en-US"/>
-              </w:rPr>
-              <w:t>Cessionária</w:t>
-            </w:r>
-            <w:proofErr w:type="spellEnd"/>
-            <w:r>
-              <w:rPr>
-                <w:rFonts w:asciiTheme="majorHAnsi" w:eastAsia="Calibri" w:hAnsiTheme="majorHAnsi" w:cstheme="majorHAnsi"/>
-                <w:spacing w:val="2"/>
-                <w:kern w:val="144"/>
-                <w:lang w:val="en-US"/>
-              </w:rPr>
-              <w:t xml:space="preserve">.{% else %}{{ </w:t>
-            </w:r>
-            <w:proofErr w:type="spellStart"/>
-            <w:r>
-              <w:rPr>
-                <w:rFonts w:asciiTheme="majorHAnsi" w:eastAsia="Calibri" w:hAnsiTheme="majorHAnsi" w:cstheme="majorHAnsi"/>
-                <w:spacing w:val="2"/>
-                <w:kern w:val="144"/>
-                <w:lang w:val="en-US"/>
-              </w:rPr>
-              <w:t>item.nationality</w:t>
-            </w:r>
-            <w:proofErr w:type="spellEnd"/>
-            <w:r>
-              <w:rPr>
-                <w:rFonts w:asciiTheme="majorHAnsi" w:eastAsia="Calibri" w:hAnsiTheme="majorHAnsi" w:cstheme="majorHAnsi"/>
-                <w:spacing w:val="2"/>
-                <w:kern w:val="144"/>
-                <w:lang w:val="en-US"/>
-              </w:rPr>
-              <w:t xml:space="preserve"> | lower }}, {{ </w:t>
-            </w:r>
-            <w:proofErr w:type="spellStart"/>
-            <w:r>
-              <w:rPr>
-                <w:rFonts w:asciiTheme="majorHAnsi" w:eastAsia="Calibri" w:hAnsiTheme="majorHAnsi" w:cstheme="majorHAnsi"/>
-                <w:spacing w:val="2"/>
-                <w:kern w:val="144"/>
-                <w:lang w:val="en-US"/>
-              </w:rPr>
-              <w:t>item.marital_status</w:t>
-            </w:r>
-            <w:proofErr w:type="spellEnd"/>
-            <w:r>
-              <w:rPr>
-                <w:rFonts w:asciiTheme="majorHAnsi" w:eastAsia="Calibri" w:hAnsiTheme="majorHAnsi" w:cstheme="majorHAnsi"/>
-                <w:spacing w:val="2"/>
-                <w:kern w:val="144"/>
-                <w:lang w:val="en-US"/>
-              </w:rPr>
-              <w:t xml:space="preserve"> | lower}}, {{ </w:t>
-            </w:r>
-            <w:proofErr w:type="spellStart"/>
-            <w:r>
-              <w:rPr>
-                <w:rFonts w:asciiTheme="majorHAnsi" w:eastAsia="Calibri" w:hAnsiTheme="majorHAnsi" w:cstheme="majorHAnsi"/>
-                <w:spacing w:val="2"/>
-                <w:kern w:val="144"/>
-                <w:lang w:val="en-US"/>
-              </w:rPr>
-              <w:t>item.occupation</w:t>
-            </w:r>
-            <w:proofErr w:type="spellEnd"/>
-            <w:r>
-              <w:rPr>
-                <w:rFonts w:asciiTheme="majorHAnsi" w:eastAsia="Calibri" w:hAnsiTheme="majorHAnsi" w:cstheme="majorHAnsi"/>
-                <w:spacing w:val="2"/>
-                <w:kern w:val="144"/>
-                <w:lang w:val="en-US"/>
-              </w:rPr>
-              <w:t xml:space="preserve"> | lower }}, </w:t>
-            </w:r>
-            <w:proofErr w:type="spellStart"/>
-            <w:r>
-              <w:rPr>
-                <w:rFonts w:asciiTheme="majorHAnsi" w:eastAsia="Calibri" w:hAnsiTheme="majorHAnsi" w:cstheme="majorHAnsi"/>
-                <w:spacing w:val="2"/>
-                <w:kern w:val="144"/>
-                <w:lang w:val="en-US"/>
-              </w:rPr>
-              <w:t>inscrito</w:t>
-            </w:r>
-            <w:proofErr w:type="spellEnd"/>
-            <w:r>
-              <w:rPr>
-                <w:rFonts w:asciiTheme="majorHAnsi" w:eastAsia="Calibri" w:hAnsiTheme="majorHAnsi" w:cstheme="majorHAnsi"/>
-                <w:spacing w:val="2"/>
-                <w:kern w:val="144"/>
-                <w:lang w:val="en-US"/>
-              </w:rPr>
-              <w:t xml:space="preserve">(a) no CPF sob o n.º {{ </w:t>
-            </w:r>
-            <w:proofErr w:type="spellStart"/>
-            <w:r>
-              <w:rPr>
-                <w:rFonts w:asciiTheme="majorHAnsi" w:eastAsia="Calibri" w:hAnsiTheme="majorHAnsi" w:cstheme="majorHAnsi"/>
-                <w:spacing w:val="2"/>
-                <w:kern w:val="144"/>
-                <w:lang w:val="en-US"/>
-              </w:rPr>
-              <w:t>item.cpf</w:t>
-            </w:r>
-            <w:proofErr w:type="spellEnd"/>
-            <w:r>
-              <w:rPr>
-                <w:rFonts w:asciiTheme="majorHAnsi" w:eastAsia="Calibri" w:hAnsiTheme="majorHAnsi" w:cstheme="majorHAnsi"/>
-                <w:spacing w:val="2"/>
-                <w:kern w:val="144"/>
-                <w:lang w:val="en-US"/>
-              </w:rPr>
-              <w:t xml:space="preserve"> }} e no RG sob o n.º {{ </w:t>
-            </w:r>
-            <w:proofErr w:type="spellStart"/>
-            <w:r>
-              <w:rPr>
-                <w:rFonts w:asciiTheme="majorHAnsi" w:eastAsia="Calibri" w:hAnsiTheme="majorHAnsi" w:cstheme="majorHAnsi"/>
-                <w:spacing w:val="2"/>
-                <w:kern w:val="144"/>
-                <w:lang w:val="en-US"/>
-              </w:rPr>
-              <w:t>item.rg</w:t>
-            </w:r>
-            <w:proofErr w:type="spellEnd"/>
-            <w:r>
-              <w:rPr>
-                <w:rFonts w:asciiTheme="majorHAnsi" w:eastAsia="Calibri" w:hAnsiTheme="majorHAnsi" w:cstheme="majorHAnsi"/>
-                <w:spacing w:val="2"/>
-                <w:kern w:val="144"/>
-                <w:lang w:val="en-US"/>
-              </w:rPr>
-              <w:t xml:space="preserve"> }}{% if </w:t>
-            </w:r>
-            <w:proofErr w:type="spellStart"/>
-            <w:r>
-              <w:rPr>
-                <w:rFonts w:asciiTheme="majorHAnsi" w:eastAsia="Calibri" w:hAnsiTheme="majorHAnsi" w:cstheme="majorHAnsi"/>
-                <w:spacing w:val="2"/>
-                <w:kern w:val="144"/>
-                <w:lang w:val="en-US"/>
-              </w:rPr>
-              <w:t>item.email</w:t>
-            </w:r>
-            <w:proofErr w:type="spellEnd"/>
-            <w:r>
-              <w:rPr>
-                <w:rFonts w:asciiTheme="majorHAnsi" w:eastAsia="Calibri" w:hAnsiTheme="majorHAnsi" w:cstheme="majorHAnsi"/>
-                <w:spacing w:val="2"/>
-                <w:kern w:val="144"/>
-                <w:lang w:val="en-US"/>
-              </w:rPr>
-              <w:t xml:space="preserve"> %}, {{ </w:t>
-            </w:r>
-            <w:proofErr w:type="spellStart"/>
-            <w:r>
-              <w:rPr>
-                <w:rFonts w:asciiTheme="majorHAnsi" w:eastAsia="Calibri" w:hAnsiTheme="majorHAnsi" w:cstheme="majorHAnsi"/>
-                <w:spacing w:val="2"/>
-                <w:kern w:val="144"/>
-                <w:lang w:val="en-US"/>
-              </w:rPr>
-              <w:t>item.email</w:t>
-            </w:r>
-            <w:proofErr w:type="spellEnd"/>
-            <w:r>
-              <w:rPr>
-                <w:rFonts w:asciiTheme="majorHAnsi" w:eastAsia="Calibri" w:hAnsiTheme="majorHAnsi" w:cstheme="majorHAnsi"/>
-                <w:spacing w:val="2"/>
-                <w:kern w:val="144"/>
-                <w:lang w:val="en-US"/>
-              </w:rPr>
-              <w:t xml:space="preserve"> }}{% </w:t>
-            </w:r>
-            <w:proofErr w:type="spellStart"/>
-            <w:r>
-              <w:rPr>
-                <w:rFonts w:asciiTheme="majorHAnsi" w:eastAsia="Calibri" w:hAnsiTheme="majorHAnsi" w:cstheme="majorHAnsi"/>
-                <w:spacing w:val="2"/>
-                <w:kern w:val="144"/>
-                <w:lang w:val="en-US"/>
-              </w:rPr>
-              <w:t>endif</w:t>
-            </w:r>
-            <w:proofErr w:type="spellEnd"/>
-            <w:r>
-              <w:rPr>
-                <w:rFonts w:asciiTheme="majorHAnsi" w:eastAsia="Calibri" w:hAnsiTheme="majorHAnsi" w:cstheme="majorHAnsi"/>
-                <w:spacing w:val="2"/>
-                <w:kern w:val="144"/>
-                <w:lang w:val="en-US"/>
-              </w:rPr>
-              <w:t xml:space="preserve"> %}, </w:t>
-            </w:r>
-            <w:proofErr w:type="spellStart"/>
-            <w:r>
-              <w:rPr>
-                <w:rFonts w:asciiTheme="majorHAnsi" w:eastAsia="Calibri" w:hAnsiTheme="majorHAnsi" w:cstheme="majorHAnsi"/>
-                <w:spacing w:val="2"/>
-                <w:kern w:val="144"/>
-                <w:lang w:val="en-US"/>
-              </w:rPr>
-              <w:t>residente</w:t>
-            </w:r>
-            <w:proofErr w:type="spellEnd"/>
-            <w:r>
-              <w:rPr>
-                <w:rFonts w:asciiTheme="majorHAnsi" w:eastAsia="Calibri" w:hAnsiTheme="majorHAnsi" w:cstheme="majorHAnsi"/>
-                <w:spacing w:val="2"/>
-                <w:kern w:val="144"/>
-                <w:lang w:val="en-US"/>
-              </w:rPr>
-              <w:t xml:space="preserve"> e </w:t>
-            </w:r>
-            <w:proofErr w:type="spellStart"/>
-            <w:r>
-              <w:rPr>
-                <w:rFonts w:asciiTheme="majorHAnsi" w:eastAsia="Calibri" w:hAnsiTheme="majorHAnsi" w:cstheme="majorHAnsi"/>
-                <w:spacing w:val="2"/>
-                <w:kern w:val="144"/>
-                <w:lang w:val="en-US"/>
-              </w:rPr>
-              <w:t>domiciliado</w:t>
-            </w:r>
-            <w:proofErr w:type="spellEnd"/>
-            <w:r>
-              <w:rPr>
-                <w:rFonts w:asciiTheme="majorHAnsi" w:eastAsia="Calibri" w:hAnsiTheme="majorHAnsi" w:cstheme="majorHAnsi"/>
-                <w:spacing w:val="2"/>
-                <w:kern w:val="144"/>
-                <w:lang w:val="en-US"/>
-              </w:rPr>
-              <w:t xml:space="preserve">(a) no </w:t>
-            </w:r>
-            <w:proofErr w:type="spellStart"/>
-            <w:r>
-              <w:rPr>
-                <w:rFonts w:asciiTheme="majorHAnsi" w:eastAsia="Calibri" w:hAnsiTheme="majorHAnsi" w:cstheme="majorHAnsi"/>
-                <w:spacing w:val="2"/>
-                <w:kern w:val="144"/>
-                <w:lang w:val="en-US"/>
-              </w:rPr>
-              <w:t>endereço</w:t>
-            </w:r>
-            <w:proofErr w:type="spellEnd"/>
-            <w:r>
-              <w:rPr>
-                <w:rFonts w:asciiTheme="majorHAnsi" w:eastAsia="Calibri" w:hAnsiTheme="majorHAnsi" w:cstheme="majorHAnsi"/>
-                <w:spacing w:val="2"/>
-                <w:kern w:val="144"/>
-                <w:lang w:val="en-US"/>
-              </w:rPr>
-              <w:t xml:space="preserve"> {{ </w:t>
-            </w:r>
-            <w:proofErr w:type="spellStart"/>
-            <w:r>
-              <w:rPr>
-                <w:rFonts w:asciiTheme="majorHAnsi" w:eastAsia="Calibri" w:hAnsiTheme="majorHAnsi" w:cstheme="majorHAnsi"/>
-                <w:spacing w:val="2"/>
-                <w:kern w:val="144"/>
-                <w:lang w:val="en-US"/>
-              </w:rPr>
-              <w:t>title_case</w:t>
-            </w:r>
-            <w:proofErr w:type="spellEnd"/>
-            <w:r>
-              <w:rPr>
-                <w:rFonts w:asciiTheme="majorHAnsi" w:eastAsia="Calibri" w:hAnsiTheme="majorHAnsi" w:cstheme="majorHAnsi"/>
-                <w:spacing w:val="2"/>
-                <w:kern w:val="144"/>
-                <w:lang w:val="en-US"/>
-              </w:rPr>
-              <w:t xml:space="preserve">( </w:t>
-            </w:r>
-            <w:proofErr w:type="spellStart"/>
-            <w:r>
-              <w:rPr>
-                <w:rFonts w:asciiTheme="majorHAnsi" w:eastAsia="Calibri" w:hAnsiTheme="majorHAnsi" w:cstheme="majorHAnsi"/>
-                <w:spacing w:val="2"/>
-                <w:kern w:val="144"/>
-                <w:lang w:val="en-US"/>
-              </w:rPr>
-              <w:t>item.address.street_name</w:t>
-            </w:r>
-            <w:proofErr w:type="spellEnd"/>
-            <w:r>
-              <w:rPr>
-                <w:rFonts w:asciiTheme="majorHAnsi" w:eastAsia="Calibri" w:hAnsiTheme="majorHAnsi" w:cstheme="majorHAnsi"/>
-                <w:spacing w:val="2"/>
-                <w:kern w:val="144"/>
-                <w:lang w:val="en-US"/>
-              </w:rPr>
-              <w:t xml:space="preserve"> | lower) }}, n.º {{ </w:t>
-            </w:r>
-            <w:proofErr w:type="spellStart"/>
-            <w:r>
-              <w:rPr>
-                <w:rFonts w:asciiTheme="majorHAnsi" w:eastAsia="Calibri" w:hAnsiTheme="majorHAnsi" w:cstheme="majorHAnsi"/>
-                <w:spacing w:val="2"/>
-                <w:kern w:val="144"/>
-                <w:lang w:val="en-US"/>
-              </w:rPr>
-              <w:t>item.address.street_number</w:t>
-            </w:r>
-            <w:proofErr w:type="spellEnd"/>
-            <w:r>
-              <w:rPr>
-                <w:rFonts w:asciiTheme="majorHAnsi" w:eastAsia="Calibri" w:hAnsiTheme="majorHAnsi" w:cstheme="majorHAnsi"/>
-                <w:spacing w:val="2"/>
-                <w:kern w:val="144"/>
-                <w:lang w:val="en-US"/>
-              </w:rPr>
-              <w:t xml:space="preserve"> }}, {% if </w:t>
-            </w:r>
-            <w:proofErr w:type="spellStart"/>
-            <w:r>
-              <w:rPr>
-                <w:rFonts w:asciiTheme="majorHAnsi" w:eastAsia="Calibri" w:hAnsiTheme="majorHAnsi" w:cstheme="majorHAnsi"/>
-                <w:spacing w:val="2"/>
-                <w:kern w:val="144"/>
-                <w:lang w:val="en-US"/>
-              </w:rPr>
-              <w:t>item.address.unit</w:t>
-            </w:r>
-            <w:proofErr w:type="spellEnd"/>
-            <w:r>
-              <w:rPr>
-                <w:rFonts w:asciiTheme="majorHAnsi" w:eastAsia="Calibri" w:hAnsiTheme="majorHAnsi" w:cstheme="majorHAnsi"/>
-                <w:spacing w:val="2"/>
-                <w:kern w:val="144"/>
-                <w:lang w:val="en-US"/>
-              </w:rPr>
-              <w:t xml:space="preserve"> %}{{ </w:t>
-            </w:r>
-            <w:proofErr w:type="spellStart"/>
-            <w:r>
-              <w:rPr>
-                <w:rFonts w:asciiTheme="majorHAnsi" w:eastAsia="Calibri" w:hAnsiTheme="majorHAnsi" w:cstheme="majorHAnsi"/>
-                <w:spacing w:val="2"/>
-                <w:kern w:val="144"/>
-                <w:lang w:val="en-US"/>
-              </w:rPr>
-              <w:t>title_case</w:t>
-            </w:r>
-            <w:proofErr w:type="spellEnd"/>
-            <w:r>
-              <w:rPr>
-                <w:rFonts w:asciiTheme="majorHAnsi" w:eastAsia="Calibri" w:hAnsiTheme="majorHAnsi" w:cstheme="majorHAnsi"/>
-                <w:spacing w:val="2"/>
-                <w:kern w:val="144"/>
-                <w:lang w:val="en-US"/>
-              </w:rPr>
-              <w:t>(</w:t>
-            </w:r>
-            <w:proofErr w:type="spellStart"/>
-            <w:r>
-              <w:rPr>
-                <w:rFonts w:asciiTheme="majorHAnsi" w:eastAsia="Calibri" w:hAnsiTheme="majorHAnsi" w:cstheme="majorHAnsi"/>
-                <w:spacing w:val="2"/>
-                <w:kern w:val="144"/>
-                <w:lang w:val="en-US"/>
-              </w:rPr>
-              <w:t>item.address.unit</w:t>
-            </w:r>
-            <w:proofErr w:type="spellEnd"/>
-            <w:r>
-              <w:rPr>
-                <w:rFonts w:asciiTheme="majorHAnsi" w:eastAsia="Calibri" w:hAnsiTheme="majorHAnsi" w:cstheme="majorHAnsi"/>
-                <w:spacing w:val="2"/>
-                <w:kern w:val="144"/>
-                <w:lang w:val="en-US"/>
-              </w:rPr>
-              <w:t xml:space="preserve"> | lower) }}, {% </w:t>
-            </w:r>
-            <w:proofErr w:type="spellStart"/>
-            <w:r>
-              <w:rPr>
-                <w:rFonts w:asciiTheme="majorHAnsi" w:eastAsia="Calibri" w:hAnsiTheme="majorHAnsi" w:cstheme="majorHAnsi"/>
-                <w:spacing w:val="2"/>
-                <w:kern w:val="144"/>
-                <w:lang w:val="en-US"/>
-              </w:rPr>
-              <w:t>endif</w:t>
-            </w:r>
-            <w:proofErr w:type="spellEnd"/>
-            <w:r>
-              <w:rPr>
-                <w:rFonts w:asciiTheme="majorHAnsi" w:eastAsia="Calibri" w:hAnsiTheme="majorHAnsi" w:cstheme="majorHAnsi"/>
-                <w:spacing w:val="2"/>
-                <w:kern w:val="144"/>
-                <w:lang w:val="en-US"/>
-              </w:rPr>
-              <w:t xml:space="preserve"> %}</w:t>
-            </w:r>
-            <w:proofErr w:type="spellStart"/>
-            <w:r>
-              <w:rPr>
-                <w:rFonts w:asciiTheme="majorHAnsi" w:eastAsia="Calibri" w:hAnsiTheme="majorHAnsi" w:cstheme="majorHAnsi"/>
-                <w:spacing w:val="2"/>
-                <w:kern w:val="144"/>
-                <w:lang w:val="en-US"/>
-              </w:rPr>
-              <w:t>Bairro</w:t>
-            </w:r>
-            <w:proofErr w:type="spellEnd"/>
-            <w:r>
-              <w:rPr>
-                <w:rFonts w:asciiTheme="majorHAnsi" w:eastAsia="Calibri" w:hAnsiTheme="majorHAnsi" w:cstheme="majorHAnsi"/>
-                <w:spacing w:val="2"/>
-                <w:kern w:val="144"/>
-                <w:lang w:val="en-US"/>
-              </w:rPr>
-              <w:t xml:space="preserve"> {{ </w:t>
-            </w:r>
-            <w:proofErr w:type="spellStart"/>
-            <w:r>
-              <w:rPr>
-                <w:rFonts w:asciiTheme="majorHAnsi" w:eastAsia="Calibri" w:hAnsiTheme="majorHAnsi" w:cstheme="majorHAnsi"/>
-                <w:spacing w:val="2"/>
-                <w:kern w:val="144"/>
-                <w:lang w:val="en-US"/>
-              </w:rPr>
-              <w:t>title_case</w:t>
-            </w:r>
-            <w:proofErr w:type="spellEnd"/>
-            <w:r>
-              <w:rPr>
-                <w:rFonts w:asciiTheme="majorHAnsi" w:eastAsia="Calibri" w:hAnsiTheme="majorHAnsi" w:cstheme="majorHAnsi"/>
-                <w:spacing w:val="2"/>
-                <w:kern w:val="144"/>
-                <w:lang w:val="en-US"/>
-              </w:rPr>
-              <w:t>(</w:t>
-            </w:r>
-            <w:proofErr w:type="spellStart"/>
-            <w:r>
-              <w:rPr>
-                <w:rFonts w:asciiTheme="majorHAnsi" w:eastAsia="Calibri" w:hAnsiTheme="majorHAnsi" w:cstheme="majorHAnsi"/>
-                <w:spacing w:val="2"/>
-                <w:kern w:val="144"/>
-                <w:lang w:val="en-US"/>
-              </w:rPr>
-              <w:t>item.address.neighborhood</w:t>
-            </w:r>
-            <w:proofErr w:type="spellEnd"/>
-            <w:r>
-              <w:rPr>
-                <w:rFonts w:asciiTheme="majorHAnsi" w:eastAsia="Calibri" w:hAnsiTheme="majorHAnsi" w:cstheme="majorHAnsi"/>
-                <w:spacing w:val="2"/>
-                <w:kern w:val="144"/>
-                <w:lang w:val="en-US"/>
-              </w:rPr>
-              <w:t xml:space="preserve"> | lower) }}, {{ </w:t>
-            </w:r>
-            <w:proofErr w:type="spellStart"/>
-            <w:r>
-              <w:rPr>
-                <w:rFonts w:asciiTheme="majorHAnsi" w:eastAsia="Calibri" w:hAnsiTheme="majorHAnsi" w:cstheme="majorHAnsi"/>
-                <w:spacing w:val="2"/>
-                <w:kern w:val="144"/>
-                <w:lang w:val="en-US"/>
-              </w:rPr>
-              <w:t>title_case</w:t>
-            </w:r>
-            <w:proofErr w:type="spellEnd"/>
-            <w:r>
-              <w:rPr>
-                <w:rFonts w:asciiTheme="majorHAnsi" w:eastAsia="Calibri" w:hAnsiTheme="majorHAnsi" w:cstheme="majorHAnsi"/>
-                <w:spacing w:val="2"/>
-                <w:kern w:val="144"/>
-                <w:lang w:val="en-US"/>
-              </w:rPr>
-              <w:t>(</w:t>
-            </w:r>
-            <w:proofErr w:type="spellStart"/>
-            <w:r>
-              <w:rPr>
-                <w:rFonts w:asciiTheme="majorHAnsi" w:eastAsia="Calibri" w:hAnsiTheme="majorHAnsi" w:cstheme="majorHAnsi"/>
-                <w:spacing w:val="2"/>
-                <w:kern w:val="144"/>
-                <w:lang w:val="en-US"/>
-              </w:rPr>
-              <w:t>item.address.city</w:t>
-            </w:r>
-            <w:proofErr w:type="spellEnd"/>
-            <w:r>
-              <w:rPr>
-                <w:rFonts w:asciiTheme="majorHAnsi" w:eastAsia="Calibri" w:hAnsiTheme="majorHAnsi" w:cstheme="majorHAnsi"/>
-                <w:spacing w:val="2"/>
-                <w:kern w:val="144"/>
-                <w:lang w:val="en-US"/>
-              </w:rPr>
-              <w:t xml:space="preserve"> | lower) }}, CEP {{ </w:t>
-            </w:r>
-            <w:r>
-              <w:rPr>
-                <w:rFonts w:asciiTheme="majorHAnsi" w:eastAsia="Calibri" w:hAnsiTheme="majorHAnsi" w:cstheme="majorHAnsi"/>
-                <w:spacing w:val="2"/>
-                <w:kern w:val="144"/>
-                <w:lang w:val="en-US"/>
-              </w:rPr>
-              <w:lastRenderedPageBreak/>
-              <w:t xml:space="preserve">item.address.zip }}, </w:t>
-            </w:r>
-            <w:proofErr w:type="spellStart"/>
-            <w:r>
-              <w:rPr>
-                <w:rFonts w:asciiTheme="majorHAnsi" w:eastAsia="Calibri" w:hAnsiTheme="majorHAnsi" w:cstheme="majorHAnsi"/>
-                <w:spacing w:val="2"/>
-                <w:kern w:val="144"/>
-                <w:lang w:val="en-US"/>
-              </w:rPr>
-              <w:t>doravante</w:t>
-            </w:r>
-            <w:proofErr w:type="spellEnd"/>
-            <w:r>
-              <w:rPr>
-                <w:rFonts w:asciiTheme="majorHAnsi" w:eastAsia="Calibri" w:hAnsiTheme="majorHAnsi" w:cstheme="majorHAnsi"/>
-                <w:spacing w:val="2"/>
-                <w:kern w:val="144"/>
-                <w:lang w:val="en-US"/>
-              </w:rPr>
-              <w:t xml:space="preserve"> </w:t>
-            </w:r>
-            <w:proofErr w:type="spellStart"/>
-            <w:r>
-              <w:rPr>
-                <w:rFonts w:asciiTheme="majorHAnsi" w:eastAsia="Calibri" w:hAnsiTheme="majorHAnsi" w:cstheme="majorHAnsi"/>
-                <w:spacing w:val="2"/>
-                <w:kern w:val="144"/>
-                <w:lang w:val="en-US"/>
-              </w:rPr>
-              <w:t>denominada</w:t>
-            </w:r>
-            <w:proofErr w:type="spellEnd"/>
-            <w:r>
-              <w:rPr>
-                <w:rFonts w:asciiTheme="majorHAnsi" w:eastAsia="Calibri" w:hAnsiTheme="majorHAnsi" w:cstheme="majorHAnsi"/>
-                <w:spacing w:val="2"/>
-                <w:kern w:val="144"/>
-                <w:lang w:val="en-US"/>
-              </w:rPr>
-              <w:t xml:space="preserve"> </w:t>
-            </w:r>
-            <w:proofErr w:type="spellStart"/>
-            <w:r>
-              <w:rPr>
-                <w:rFonts w:asciiTheme="majorHAnsi" w:eastAsia="Calibri" w:hAnsiTheme="majorHAnsi" w:cstheme="majorHAnsi"/>
-                <w:b/>
-                <w:spacing w:val="2"/>
-                <w:kern w:val="144"/>
-                <w:lang w:val="en-US"/>
-              </w:rPr>
-              <w:t>Cessionária</w:t>
-            </w:r>
-            <w:proofErr w:type="spellEnd"/>
-            <w:r>
-              <w:rPr>
-                <w:rFonts w:asciiTheme="majorHAnsi" w:eastAsia="Calibri" w:hAnsiTheme="majorHAnsi" w:cstheme="majorHAnsi"/>
-                <w:b/>
-                <w:spacing w:val="2"/>
-                <w:kern w:val="144"/>
-                <w:lang w:val="en-US"/>
-              </w:rPr>
-              <w:t>.</w:t>
-            </w:r>
-            <w:r>
-              <w:rPr>
-                <w:rFonts w:asciiTheme="majorHAnsi" w:eastAsia="Calibri" w:hAnsiTheme="majorHAnsi" w:cstheme="majorHAnsi"/>
-                <w:spacing w:val="2"/>
-                <w:kern w:val="144"/>
-                <w:lang w:val="en-US"/>
-              </w:rPr>
-              <w:t xml:space="preserve">{% </w:t>
-            </w:r>
-            <w:proofErr w:type="spellStart"/>
-            <w:r>
-              <w:rPr>
-                <w:rFonts w:asciiTheme="majorHAnsi" w:eastAsia="Calibri" w:hAnsiTheme="majorHAnsi" w:cstheme="majorHAnsi"/>
-                <w:spacing w:val="2"/>
-                <w:kern w:val="144"/>
-                <w:lang w:val="en-US"/>
-              </w:rPr>
-              <w:t>endif</w:t>
-            </w:r>
-            <w:proofErr w:type="spellEnd"/>
-            <w:r>
-              <w:rPr>
-                <w:rFonts w:asciiTheme="majorHAnsi" w:eastAsia="Calibri" w:hAnsiTheme="majorHAnsi" w:cstheme="majorHAnsi"/>
-                <w:spacing w:val="2"/>
-                <w:kern w:val="144"/>
-                <w:lang w:val="en-US"/>
-              </w:rPr>
-              <w:t xml:space="preserve"> %}</w:t>
+              <w:t>Cessionária.</w:t>
+            </w:r>
+            <w:r>
+              <w:rPr>
+                <w:rFonts w:asciiTheme="majorHAnsi" w:eastAsia="Calibri" w:hAnsiTheme="majorHAnsi" w:cstheme="majorHAnsi"/>
+                <w:spacing w:val="2"/>
+                <w:kern w:val="144"/>
+                <w:lang w:val="en-US"/>
+              </w:rPr>
+              <w:t>{% endif %}</w:t>
             </w:r>
           </w:p>
           <w:p>
@@ -2789,27 +605,7 @@
                 <w:kern w:val="144"/>
                 <w:lang w:val="en-US"/>
               </w:rPr>
-              <w:t xml:space="preserve">{%p </w:t>
-            </w:r>
-            <w:proofErr w:type="spellStart"/>
-            <w:r>
-              <w:rPr>
-                <w:rFonts w:asciiTheme="majorHAnsi" w:eastAsia="Calibri" w:hAnsiTheme="majorHAnsi" w:cstheme="majorHAnsi"/>
-                <w:spacing w:val="2"/>
-                <w:kern w:val="144"/>
-                <w:lang w:val="en-US"/>
-              </w:rPr>
-              <w:t>endfor</w:t>
-            </w:r>
-            <w:proofErr w:type="spellEnd"/>
-            <w:r>
-              <w:rPr>
-                <w:rFonts w:asciiTheme="majorHAnsi" w:eastAsia="Calibri" w:hAnsiTheme="majorHAnsi" w:cstheme="majorHAnsi"/>
-                <w:spacing w:val="2"/>
-                <w:kern w:val="144"/>
-                <w:lang w:val="en-US"/>
-              </w:rPr>
-              <w:t xml:space="preserve"> %}</w:t>
+              <w:t>{%p endfor %}</w:t>
             </w:r>
           </w:p>
           <w:p>
@@ -2831,27 +627,7 @@
                 <w:kern w:val="144"/>
                 <w:lang w:val="en-US"/>
               </w:rPr>
-              <w:t xml:space="preserve">{%p if </w:t>
-            </w:r>
-            <w:proofErr w:type="spellStart"/>
-            <w:r>
-              <w:rPr>
-                <w:rFonts w:asciiTheme="majorHAnsi" w:eastAsia="Calibri" w:hAnsiTheme="majorHAnsi" w:cstheme="majorHAnsi"/>
-                <w:spacing w:val="2"/>
-                <w:kern w:val="144"/>
-                <w:lang w:val="en-US"/>
-              </w:rPr>
-              <w:t>contraparte_insert_manager</w:t>
-            </w:r>
-            <w:proofErr w:type="spellEnd"/>
-            <w:r>
-              <w:rPr>
-                <w:rFonts w:asciiTheme="majorHAnsi" w:eastAsia="Calibri" w:hAnsiTheme="majorHAnsi" w:cstheme="majorHAnsi"/>
-                <w:spacing w:val="2"/>
-                <w:kern w:val="144"/>
-                <w:lang w:val="en-US"/>
-              </w:rPr>
-              <w:t xml:space="preserve"> %}</w:t>
+              <w:t>{%p if contraparte_insert_manager %}</w:t>
             </w:r>
           </w:p>
           <w:p>
@@ -2893,47 +669,7 @@
                 <w:kern w:val="144"/>
                 <w:lang w:val="en-US"/>
               </w:rPr>
-              <w:t xml:space="preserve">Nome: {{ </w:t>
-            </w:r>
-            <w:proofErr w:type="spellStart"/>
-            <w:r>
-              <w:rPr>
-                <w:rFonts w:asciiTheme="majorHAnsi" w:eastAsia="Calibri" w:hAnsiTheme="majorHAnsi" w:cstheme="majorHAnsi"/>
-                <w:spacing w:val="2"/>
-                <w:kern w:val="144"/>
-                <w:lang w:val="en-US"/>
-              </w:rPr>
-              <w:t>title_case</w:t>
-            </w:r>
-            <w:proofErr w:type="spellEnd"/>
-            <w:r>
-              <w:rPr>
-                <w:rFonts w:asciiTheme="majorHAnsi" w:eastAsia="Calibri" w:hAnsiTheme="majorHAnsi" w:cstheme="majorHAnsi"/>
-                <w:spacing w:val="2"/>
-                <w:kern w:val="144"/>
-                <w:lang w:val="en-US"/>
-              </w:rPr>
-              <w:t>(</w:t>
-            </w:r>
-            <w:proofErr w:type="spellStart"/>
-            <w:r>
-              <w:rPr>
-                <w:rFonts w:asciiTheme="majorHAnsi" w:eastAsia="Calibri" w:hAnsiTheme="majorHAnsi" w:cstheme="majorHAnsi"/>
-                <w:spacing w:val="2"/>
-                <w:kern w:val="144"/>
-                <w:lang w:val="en-US"/>
-              </w:rPr>
-              <w:t>contraparte_name_manager</w:t>
-            </w:r>
-            <w:proofErr w:type="spellEnd"/>
-            <w:r>
-              <w:rPr>
-                <w:rFonts w:asciiTheme="majorHAnsi" w:eastAsia="Calibri" w:hAnsiTheme="majorHAnsi" w:cstheme="majorHAnsi"/>
-                <w:spacing w:val="2"/>
-                <w:kern w:val="144"/>
-                <w:lang w:val="en-US"/>
-              </w:rPr>
-              <w:t xml:space="preserve"> | lower) }}</w:t>
+              <w:t>Nome: {{ title_case(contraparte_name_manager | lower) }}</w:t>
             </w:r>
           </w:p>
           <w:p>
@@ -2955,27 +691,7 @@
                 <w:kern w:val="144"/>
                 <w:lang w:val="en-US"/>
               </w:rPr>
-              <w:t xml:space="preserve">{%p if </w:t>
-            </w:r>
-            <w:proofErr w:type="spellStart"/>
-            <w:r>
-              <w:rPr>
-                <w:rFonts w:asciiTheme="majorHAnsi" w:eastAsia="Calibri" w:hAnsiTheme="majorHAnsi" w:cstheme="majorHAnsi"/>
-                <w:spacing w:val="2"/>
-                <w:kern w:val="144"/>
-                <w:lang w:val="en-US"/>
-              </w:rPr>
-              <w:t>contraparte_email_manager</w:t>
-            </w:r>
-            <w:proofErr w:type="spellEnd"/>
-            <w:r>
-              <w:rPr>
-                <w:rFonts w:asciiTheme="majorHAnsi" w:eastAsia="Calibri" w:hAnsiTheme="majorHAnsi" w:cstheme="majorHAnsi"/>
-                <w:spacing w:val="2"/>
-                <w:kern w:val="144"/>
-                <w:lang w:val="en-US"/>
-              </w:rPr>
-              <w:t xml:space="preserve"> %}</w:t>
+              <w:t>{%p if contraparte_email_manager %}</w:t>
             </w:r>
           </w:p>
           <w:p>
@@ -2997,27 +713,7 @@
                 <w:kern w:val="144"/>
                 <w:lang w:val="en-US"/>
               </w:rPr>
-              <w:t xml:space="preserve">E-mail: {{ </w:t>
-            </w:r>
-            <w:proofErr w:type="spellStart"/>
-            <w:r>
-              <w:rPr>
-                <w:rFonts w:asciiTheme="majorHAnsi" w:eastAsia="Calibri" w:hAnsiTheme="majorHAnsi" w:cstheme="majorHAnsi"/>
-                <w:spacing w:val="2"/>
-                <w:kern w:val="144"/>
-                <w:lang w:val="en-US"/>
-              </w:rPr>
-              <w:t>contraparte_email_manager</w:t>
-            </w:r>
-            <w:proofErr w:type="spellEnd"/>
-            <w:r>
-              <w:rPr>
-                <w:rFonts w:asciiTheme="majorHAnsi" w:eastAsia="Calibri" w:hAnsiTheme="majorHAnsi" w:cstheme="majorHAnsi"/>
-                <w:spacing w:val="2"/>
-                <w:kern w:val="144"/>
-                <w:lang w:val="en-US"/>
-              </w:rPr>
-              <w:t xml:space="preserve"> | lower }}</w:t>
+              <w:t>E-mail: {{ contraparte_email_manager | lower }}</w:t>
             </w:r>
           </w:p>
           <w:p>
@@ -3039,27 +735,7 @@
                 <w:kern w:val="144"/>
                 <w:lang w:val="en-US"/>
               </w:rPr>
-              <w:t xml:space="preserve">{%p </w:t>
-            </w:r>
-            <w:proofErr w:type="spellStart"/>
-            <w:r>
-              <w:rPr>
-                <w:rFonts w:asciiTheme="majorHAnsi" w:eastAsia="Calibri" w:hAnsiTheme="majorHAnsi" w:cstheme="majorHAnsi"/>
-                <w:spacing w:val="2"/>
-                <w:kern w:val="144"/>
-                <w:lang w:val="en-US"/>
-              </w:rPr>
-              <w:t>endif</w:t>
-            </w:r>
-            <w:proofErr w:type="spellEnd"/>
-            <w:r>
-              <w:rPr>
-                <w:rFonts w:asciiTheme="majorHAnsi" w:eastAsia="Calibri" w:hAnsiTheme="majorHAnsi" w:cstheme="majorHAnsi"/>
-                <w:spacing w:val="2"/>
-                <w:kern w:val="144"/>
-                <w:lang w:val="en-US"/>
-              </w:rPr>
-              <w:t xml:space="preserve"> %}</w:t>
+              <w:t>{%p endif %}</w:t>
             </w:r>
           </w:p>
           <w:p>
@@ -3081,27 +757,7 @@
                 <w:kern w:val="144"/>
                 <w:lang w:val="en-US"/>
               </w:rPr>
-              <w:t xml:space="preserve">{%p if </w:t>
-            </w:r>
-            <w:proofErr w:type="spellStart"/>
-            <w:r>
-              <w:rPr>
-                <w:rFonts w:asciiTheme="majorHAnsi" w:eastAsia="Calibri" w:hAnsiTheme="majorHAnsi" w:cstheme="majorHAnsi"/>
-                <w:spacing w:val="2"/>
-                <w:kern w:val="144"/>
-                <w:lang w:val="en-US"/>
-              </w:rPr>
-              <w:t>contraparte_tel_manager</w:t>
-            </w:r>
-            <w:proofErr w:type="spellEnd"/>
-            <w:r>
-              <w:rPr>
-                <w:rFonts w:asciiTheme="majorHAnsi" w:eastAsia="Calibri" w:hAnsiTheme="majorHAnsi" w:cstheme="majorHAnsi"/>
-                <w:spacing w:val="2"/>
-                <w:kern w:val="144"/>
-                <w:lang w:val="en-US"/>
-              </w:rPr>
-              <w:t xml:space="preserve"> %}</w:t>
+              <w:t>{%p if contraparte_tel_manager %}</w:t>
             </w:r>
           </w:p>
           <w:p>
@@ -3116,45 +772,14 @@
                 <w:lang w:val="en-US"/>
               </w:rPr>
             </w:pPr>
-            <w:proofErr w:type="spellStart"/>
-            <w:r>
-              <w:rPr>
-                <w:rFonts w:asciiTheme="majorHAnsi" w:eastAsia="Calibri" w:hAnsiTheme="majorHAnsi" w:cstheme="majorHAnsi"/>
-                <w:spacing w:val="2"/>
-                <w:kern w:val="144"/>
-                <w:lang w:val="en-US"/>
-              </w:rPr>
-              <w:t>Telefone</w:t>
-            </w:r>
-            <w:proofErr w:type="spellEnd"/>
-            <w:r>
-              <w:rPr>
-                <w:rFonts w:asciiTheme="majorHAnsi" w:eastAsia="Calibri" w:hAnsiTheme="majorHAnsi" w:cstheme="majorHAnsi"/>
-                <w:spacing w:val="2"/>
-                <w:kern w:val="144"/>
-                <w:lang w:val="en-US"/>
-              </w:rPr>
-              <w:t xml:space="preserve">: {{ </w:t>
-            </w:r>
-            <w:proofErr w:type="spellStart"/>
-            <w:r>
-              <w:rPr>
-                <w:rFonts w:asciiTheme="majorHAnsi" w:eastAsia="Calibri" w:hAnsiTheme="majorHAnsi" w:cstheme="majorHAnsi"/>
-                <w:spacing w:val="2"/>
-                <w:kern w:val="144"/>
-                <w:lang w:val="en-US"/>
-              </w:rPr>
-              <w:t>contraparte_tel_manager</w:t>
-            </w:r>
-            <w:proofErr w:type="spellEnd"/>
-            <w:r>
-              <w:rPr>
-                <w:rFonts w:asciiTheme="majorHAnsi" w:eastAsia="Calibri" w:hAnsiTheme="majorHAnsi" w:cstheme="majorHAnsi"/>
-                <w:spacing w:val="2"/>
-                <w:kern w:val="144"/>
-                <w:lang w:val="en-US"/>
-              </w:rPr>
-              <w:t xml:space="preserve"> }}</w:t>
+            <w:r>
+              <w:rPr>
+                <w:rFonts w:asciiTheme="majorHAnsi" w:eastAsia="Calibri" w:hAnsiTheme="majorHAnsi" w:cstheme="majorHAnsi"/>
+                <w:spacing w:val="2"/>
+                <w:kern w:val="144"/>
+                <w:lang w:val="en-US"/>
+              </w:rPr>
+              <w:t>Telefone: {{ contraparte_tel_manager }}</w:t>
             </w:r>
           </w:p>
           <w:p>
@@ -3176,27 +801,7 @@
                 <w:kern w:val="144"/>
                 <w:lang w:val="en-US"/>
               </w:rPr>
-              <w:t xml:space="preserve">{%p </w:t>
-            </w:r>
-            <w:proofErr w:type="spellStart"/>
-            <w:r>
-              <w:rPr>
-                <w:rFonts w:asciiTheme="majorHAnsi" w:eastAsia="Calibri" w:hAnsiTheme="majorHAnsi" w:cstheme="majorHAnsi"/>
-                <w:spacing w:val="2"/>
-                <w:kern w:val="144"/>
-                <w:lang w:val="en-US"/>
-              </w:rPr>
-              <w:t>endif</w:t>
-            </w:r>
-            <w:proofErr w:type="spellEnd"/>
-            <w:r>
-              <w:rPr>
-                <w:rFonts w:asciiTheme="majorHAnsi" w:eastAsia="Calibri" w:hAnsiTheme="majorHAnsi" w:cstheme="majorHAnsi"/>
-                <w:spacing w:val="2"/>
-                <w:kern w:val="144"/>
-                <w:lang w:val="en-US"/>
-              </w:rPr>
-              <w:t xml:space="preserve"> %}</w:t>
+              <w:t>{%p endif %}</w:t>
             </w:r>
           </w:p>
           <w:p>
@@ -3219,27 +824,7 @@
                 <w:kern w:val="144"/>
                 <w:lang w:val="en-US"/>
               </w:rPr>
-              <w:t xml:space="preserve">{%p </w:t>
-            </w:r>
-            <w:proofErr w:type="spellStart"/>
-            <w:r>
-              <w:rPr>
-                <w:rFonts w:asciiTheme="majorHAnsi" w:eastAsia="Calibri" w:hAnsiTheme="majorHAnsi" w:cstheme="majorHAnsi"/>
-                <w:spacing w:val="2"/>
-                <w:kern w:val="144"/>
-                <w:lang w:val="en-US"/>
-              </w:rPr>
-              <w:t>endif</w:t>
-            </w:r>
-            <w:proofErr w:type="spellEnd"/>
-            <w:r>
-              <w:rPr>
-                <w:rFonts w:asciiTheme="majorHAnsi" w:eastAsia="Calibri" w:hAnsiTheme="majorHAnsi" w:cstheme="majorHAnsi"/>
-                <w:spacing w:val="2"/>
-                <w:kern w:val="144"/>
-                <w:lang w:val="en-US"/>
-              </w:rPr>
-              <w:t xml:space="preserve"> %}</w:t>
+              <w:t>{%p endif %}</w:t>
             </w:r>
           </w:p>
         </w:tc>
@@ -3355,97 +940,7 @@
                 <w:spacing w:val="2"/>
                 <w:kern w:val="144"/>
               </w:rPr>
-              <w:t xml:space="preserve">, exclusivamente para a instalação de um(a) {{ </w:t>
-            </w:r>
-            <w:proofErr w:type="spellStart"/>
-            <w:r>
-              <w:rPr>
-                <w:rFonts w:asciiTheme="majorHAnsi" w:eastAsia="Calibri" w:hAnsiTheme="majorHAnsi" w:cstheme="majorHAnsi"/>
-                <w:spacing w:val="2"/>
-                <w:kern w:val="144"/>
-              </w:rPr>
-              <w:t>object_contract</w:t>
-            </w:r>
-            <w:proofErr w:type="spellEnd"/>
-            <w:r>
-              <w:rPr>
-                <w:rFonts w:asciiTheme="majorHAnsi" w:eastAsia="Calibri" w:hAnsiTheme="majorHAnsi" w:cstheme="majorHAnsi"/>
-                <w:spacing w:val="2"/>
-                <w:kern w:val="144"/>
-              </w:rPr>
-              <w:t xml:space="preserve"> | </w:t>
-            </w:r>
-            <w:proofErr w:type="spellStart"/>
-            <w:r>
-              <w:rPr>
-                <w:rFonts w:asciiTheme="majorHAnsi" w:eastAsia="Calibri" w:hAnsiTheme="majorHAnsi" w:cstheme="majorHAnsi"/>
-                <w:spacing w:val="2"/>
-                <w:kern w:val="144"/>
-              </w:rPr>
-              <w:t>lower</w:t>
-            </w:r>
-            <w:proofErr w:type="spellEnd"/>
-            <w:r>
-              <w:rPr>
-                <w:rFonts w:asciiTheme="majorHAnsi" w:eastAsia="Calibri" w:hAnsiTheme="majorHAnsi" w:cstheme="majorHAnsi"/>
-                <w:spacing w:val="2"/>
-                <w:kern w:val="144"/>
-              </w:rPr>
-              <w:t xml:space="preserve">}}{% </w:t>
-            </w:r>
-            <w:proofErr w:type="spellStart"/>
-            <w:r>
-              <w:rPr>
-                <w:rFonts w:asciiTheme="majorHAnsi" w:eastAsia="Calibri" w:hAnsiTheme="majorHAnsi" w:cstheme="majorHAnsi"/>
-                <w:spacing w:val="2"/>
-                <w:kern w:val="144"/>
-              </w:rPr>
-              <w:t>if</w:t>
-            </w:r>
-            <w:proofErr w:type="spellEnd"/>
-            <w:r>
-              <w:rPr>
-                <w:rFonts w:asciiTheme="majorHAnsi" w:eastAsia="Calibri" w:hAnsiTheme="majorHAnsi" w:cstheme="majorHAnsi"/>
-                <w:spacing w:val="2"/>
-                <w:kern w:val="144"/>
-              </w:rPr>
-              <w:t xml:space="preserve"> </w:t>
-            </w:r>
-            <w:proofErr w:type="spellStart"/>
-            <w:r>
-              <w:rPr>
-                <w:rFonts w:asciiTheme="majorHAnsi" w:eastAsia="Calibri" w:hAnsiTheme="majorHAnsi" w:cstheme="majorHAnsi"/>
-                <w:spacing w:val="2"/>
-                <w:kern w:val="144"/>
-              </w:rPr>
-              <w:t>public_use</w:t>
-            </w:r>
-            <w:proofErr w:type="spellEnd"/>
-            <w:r>
-              <w:rPr>
-                <w:rFonts w:asciiTheme="majorHAnsi" w:eastAsia="Calibri" w:hAnsiTheme="majorHAnsi" w:cstheme="majorHAnsi"/>
-                <w:spacing w:val="2"/>
-                <w:kern w:val="144"/>
-              </w:rPr>
-              <w:t xml:space="preserve"> %}, que atenderá somente ao público interno do colégio{% </w:t>
-            </w:r>
-            <w:proofErr w:type="spellStart"/>
-            <w:r>
-              <w:rPr>
-                <w:rFonts w:asciiTheme="majorHAnsi" w:eastAsia="Calibri" w:hAnsiTheme="majorHAnsi" w:cstheme="majorHAnsi"/>
-                <w:spacing w:val="2"/>
-                <w:kern w:val="144"/>
-              </w:rPr>
-              <w:t>endif</w:t>
-            </w:r>
-            <w:proofErr w:type="spellEnd"/>
-            <w:r>
-              <w:rPr>
-                <w:rFonts w:asciiTheme="majorHAnsi" w:eastAsia="Calibri" w:hAnsiTheme="majorHAnsi" w:cstheme="majorHAnsi"/>
-                <w:spacing w:val="2"/>
-                <w:kern w:val="144"/>
-              </w:rPr>
-              <w:t xml:space="preserve"> %}.</w:t>
+              <w:t>, exclusivamente para a instalação de um(a) {{ object_contract | lower}}{% if public_use %}, que atenderá somente ao público interno do colégio{% endif %}.</w:t>
             </w:r>
           </w:p>
         </w:tc>
@@ -3526,43 +1021,7 @@
                 <w:spacing w:val="2"/>
                 <w:kern w:val="144"/>
               </w:rPr>
-              <w:t xml:space="preserve">O presente Contrato irá vigorar de {{ </w:t>
-            </w:r>
-            <w:proofErr w:type="spellStart"/>
-            <w:r>
-              <w:rPr>
-                <w:rFonts w:asciiTheme="majorHAnsi" w:eastAsia="Calibri" w:hAnsiTheme="majorHAnsi" w:cstheme="majorHAnsi"/>
-                <w:spacing w:val="2"/>
-                <w:kern w:val="144"/>
-              </w:rPr>
-              <w:t>initial_date</w:t>
-            </w:r>
-            <w:proofErr w:type="spellEnd"/>
-            <w:r>
-              <w:rPr>
-                <w:rFonts w:asciiTheme="majorHAnsi" w:eastAsia="Calibri" w:hAnsiTheme="majorHAnsi" w:cstheme="majorHAnsi"/>
-                <w:spacing w:val="2"/>
-                <w:kern w:val="144"/>
-              </w:rPr>
-              <w:t xml:space="preserve"> }} até {{ </w:t>
-            </w:r>
-            <w:proofErr w:type="spellStart"/>
-            <w:r>
-              <w:rPr>
-                <w:rFonts w:asciiTheme="majorHAnsi" w:eastAsia="Calibri" w:hAnsiTheme="majorHAnsi" w:cstheme="majorHAnsi"/>
-                <w:spacing w:val="2"/>
-                <w:kern w:val="144"/>
-              </w:rPr>
-              <w:t>final_date</w:t>
-            </w:r>
-            <w:proofErr w:type="spellEnd"/>
-            <w:r>
-              <w:rPr>
-                <w:rFonts w:asciiTheme="majorHAnsi" w:eastAsia="Calibri" w:hAnsiTheme="majorHAnsi" w:cstheme="majorHAnsi"/>
-                <w:spacing w:val="2"/>
-                <w:kern w:val="144"/>
-              </w:rPr>
-              <w:t xml:space="preserve"> }}.</w:t>
+              <w:t>O presente Contrato irá vigorar de {{ initial_date }} até {{ final_date }}.</w:t>
             </w:r>
           </w:p>
         </w:tc>
@@ -3656,97 +1115,7 @@
                 <w:spacing w:val="2"/>
                 <w:kern w:val="144"/>
               </w:rPr>
-              <w:t xml:space="preserve"> valor {{ </w:t>
-            </w:r>
-            <w:proofErr w:type="spellStart"/>
-            <w:r>
-              <w:rPr>
-                <w:rFonts w:asciiTheme="majorHAnsi" w:eastAsia="Calibri" w:hAnsiTheme="majorHAnsi" w:cstheme="majorHAnsi"/>
-                <w:spacing w:val="2"/>
-                <w:kern w:val="144"/>
-              </w:rPr>
-              <w:t>payment_type</w:t>
-            </w:r>
-            <w:proofErr w:type="spellEnd"/>
-            <w:r>
-              <w:rPr>
-                <w:rFonts w:asciiTheme="majorHAnsi" w:eastAsia="Calibri" w:hAnsiTheme="majorHAnsi" w:cstheme="majorHAnsi"/>
-                <w:spacing w:val="2"/>
-                <w:kern w:val="144"/>
-              </w:rPr>
-              <w:t xml:space="preserve"> | </w:t>
-            </w:r>
-            <w:proofErr w:type="spellStart"/>
-            <w:r>
-              <w:rPr>
-                <w:rFonts w:asciiTheme="majorHAnsi" w:eastAsia="Calibri" w:hAnsiTheme="majorHAnsi" w:cstheme="majorHAnsi"/>
-                <w:spacing w:val="2"/>
-                <w:kern w:val="144"/>
-              </w:rPr>
-              <w:t>lower</w:t>
-            </w:r>
-            <w:proofErr w:type="spellEnd"/>
-            <w:r>
-              <w:rPr>
-                <w:rFonts w:asciiTheme="majorHAnsi" w:eastAsia="Calibri" w:hAnsiTheme="majorHAnsi" w:cstheme="majorHAnsi"/>
-                <w:spacing w:val="2"/>
-                <w:kern w:val="144"/>
-              </w:rPr>
-              <w:t xml:space="preserve"> }} de R$ {{ "%.2f"|format(</w:t>
-            </w:r>
-            <w:proofErr w:type="spellStart"/>
-            <w:r>
-              <w:rPr>
-                <w:rFonts w:asciiTheme="majorHAnsi" w:eastAsia="Calibri" w:hAnsiTheme="majorHAnsi" w:cstheme="majorHAnsi"/>
-                <w:spacing w:val="2"/>
-                <w:kern w:val="144"/>
-              </w:rPr>
-              <w:t>contract_value</w:t>
-            </w:r>
-            <w:proofErr w:type="spellEnd"/>
-            <w:r>
-              <w:rPr>
-                <w:rFonts w:asciiTheme="majorHAnsi" w:eastAsia="Calibri" w:hAnsiTheme="majorHAnsi" w:cstheme="majorHAnsi"/>
-                <w:spacing w:val="2"/>
-                <w:kern w:val="144"/>
-              </w:rPr>
-              <w:t xml:space="preserve">) | </w:t>
-            </w:r>
-            <w:proofErr w:type="spellStart"/>
-            <w:r>
-              <w:rPr>
-                <w:rFonts w:asciiTheme="majorHAnsi" w:eastAsia="Calibri" w:hAnsiTheme="majorHAnsi" w:cstheme="majorHAnsi"/>
-                <w:spacing w:val="2"/>
-                <w:kern w:val="144"/>
-              </w:rPr>
-              <w:t>replace</w:t>
-            </w:r>
-            <w:proofErr w:type="spellEnd"/>
-            <w:r>
-              <w:rPr>
-                <w:rFonts w:asciiTheme="majorHAnsi" w:eastAsia="Calibri" w:hAnsiTheme="majorHAnsi" w:cstheme="majorHAnsi"/>
-                <w:spacing w:val="2"/>
-                <w:kern w:val="144"/>
-              </w:rPr>
-              <w:t xml:space="preserve">(".",",") }} ({{ </w:t>
-            </w:r>
-            <w:proofErr w:type="spellStart"/>
-            <w:r>
-              <w:rPr>
-                <w:rFonts w:asciiTheme="majorHAnsi" w:eastAsia="Calibri" w:hAnsiTheme="majorHAnsi" w:cstheme="majorHAnsi"/>
-                <w:spacing w:val="2"/>
-                <w:kern w:val="144"/>
-              </w:rPr>
-              <w:t>contract_value_extenso</w:t>
-            </w:r>
-            <w:proofErr w:type="spellEnd"/>
-            <w:r>
-              <w:rPr>
-                <w:rFonts w:asciiTheme="majorHAnsi" w:eastAsia="Calibri" w:hAnsiTheme="majorHAnsi" w:cstheme="majorHAnsi"/>
-                <w:spacing w:val="2"/>
-                <w:kern w:val="144"/>
-              </w:rPr>
-              <w:t xml:space="preserve"> }}) (“Preço”).</w:t>
+              <w:t xml:space="preserve"> valor {{ payment_type | lower }} de R$ {{ "%.2f"|format(contract_value) | replace(".",",") }} ({{ contract_value_extenso }}) (“Preço”).</w:t>
             </w:r>
           </w:p>
           <w:p>
@@ -3769,619 +1138,7 @@
                 <w:spacing w:val="2"/>
                 <w:kern w:val="144"/>
               </w:rPr>
-              <w:t xml:space="preserve">O pagamento do Preço será realizado {% </w:t>
-            </w:r>
-            <w:proofErr w:type="spellStart"/>
-            <w:r>
-              <w:rPr>
-                <w:rFonts w:asciiTheme="majorHAnsi" w:eastAsia="Calibri" w:hAnsiTheme="majorHAnsi" w:cstheme="majorHAnsi"/>
-                <w:spacing w:val="2"/>
-                <w:kern w:val="144"/>
-              </w:rPr>
-              <w:t>if</w:t>
-            </w:r>
-            <w:proofErr w:type="spellEnd"/>
-            <w:r>
-              <w:rPr>
-                <w:rFonts w:asciiTheme="majorHAnsi" w:eastAsia="Calibri" w:hAnsiTheme="majorHAnsi" w:cstheme="majorHAnsi"/>
-                <w:spacing w:val="2"/>
-                <w:kern w:val="144"/>
-              </w:rPr>
-              <w:t xml:space="preserve"> </w:t>
-            </w:r>
-            <w:proofErr w:type="spellStart"/>
-            <w:r>
-              <w:rPr>
-                <w:rFonts w:asciiTheme="majorHAnsi" w:eastAsia="Calibri" w:hAnsiTheme="majorHAnsi" w:cstheme="majorHAnsi"/>
-                <w:spacing w:val="2"/>
-                <w:kern w:val="144"/>
-              </w:rPr>
-              <w:t>payment_type</w:t>
-            </w:r>
-            <w:proofErr w:type="spellEnd"/>
-            <w:r>
-              <w:rPr>
-                <w:rFonts w:asciiTheme="majorHAnsi" w:eastAsia="Calibri" w:hAnsiTheme="majorHAnsi" w:cstheme="majorHAnsi"/>
-                <w:spacing w:val="2"/>
-                <w:kern w:val="144"/>
-              </w:rPr>
-              <w:t xml:space="preserve"> == “mensal” %}mensalmente{% </w:t>
-            </w:r>
-            <w:proofErr w:type="spellStart"/>
-            <w:r>
-              <w:rPr>
-                <w:rFonts w:asciiTheme="majorHAnsi" w:eastAsia="Calibri" w:hAnsiTheme="majorHAnsi" w:cstheme="majorHAnsi"/>
-                <w:spacing w:val="2"/>
-                <w:kern w:val="144"/>
-              </w:rPr>
-              <w:t>elif</w:t>
-            </w:r>
-            <w:proofErr w:type="spellEnd"/>
-            <w:r>
-              <w:rPr>
-                <w:rFonts w:asciiTheme="majorHAnsi" w:eastAsia="Calibri" w:hAnsiTheme="majorHAnsi" w:cstheme="majorHAnsi"/>
-                <w:spacing w:val="2"/>
-                <w:kern w:val="144"/>
-              </w:rPr>
-              <w:t xml:space="preserve"> </w:t>
-            </w:r>
-            <w:proofErr w:type="spellStart"/>
-            <w:r>
-              <w:rPr>
-                <w:rFonts w:asciiTheme="majorHAnsi" w:eastAsia="Calibri" w:hAnsiTheme="majorHAnsi" w:cstheme="majorHAnsi"/>
-                <w:spacing w:val="2"/>
-                <w:kern w:val="144"/>
-              </w:rPr>
-              <w:t>payment_type</w:t>
-            </w:r>
-            <w:proofErr w:type="spellEnd"/>
-            <w:r>
-              <w:rPr>
-                <w:rFonts w:asciiTheme="majorHAnsi" w:eastAsia="Calibri" w:hAnsiTheme="majorHAnsi" w:cstheme="majorHAnsi"/>
-                <w:spacing w:val="2"/>
-                <w:kern w:val="144"/>
-              </w:rPr>
-              <w:t xml:space="preserve"> == “total” %}{% </w:t>
-            </w:r>
-            <w:proofErr w:type="spellStart"/>
-            <w:r>
-              <w:rPr>
-                <w:rFonts w:asciiTheme="majorHAnsi" w:eastAsia="Calibri" w:hAnsiTheme="majorHAnsi" w:cstheme="majorHAnsi"/>
-                <w:spacing w:val="2"/>
-                <w:kern w:val="144"/>
-              </w:rPr>
-              <w:t>if</w:t>
-            </w:r>
-            <w:proofErr w:type="spellEnd"/>
-            <w:r>
-              <w:rPr>
-                <w:rFonts w:asciiTheme="majorHAnsi" w:eastAsia="Calibri" w:hAnsiTheme="majorHAnsi" w:cstheme="majorHAnsi"/>
-                <w:spacing w:val="2"/>
-                <w:kern w:val="144"/>
-              </w:rPr>
-              <w:t xml:space="preserve"> </w:t>
-            </w:r>
-            <w:proofErr w:type="spellStart"/>
-            <w:r>
-              <w:rPr>
-                <w:rFonts w:asciiTheme="majorHAnsi" w:eastAsia="Calibri" w:hAnsiTheme="majorHAnsi" w:cstheme="majorHAnsi"/>
-                <w:spacing w:val="2"/>
-                <w:kern w:val="144"/>
-              </w:rPr>
-              <w:t>payment_method</w:t>
-            </w:r>
-            <w:proofErr w:type="spellEnd"/>
-            <w:r>
-              <w:rPr>
-                <w:rFonts w:asciiTheme="majorHAnsi" w:eastAsia="Calibri" w:hAnsiTheme="majorHAnsi" w:cstheme="majorHAnsi"/>
-                <w:spacing w:val="2"/>
-                <w:kern w:val="144"/>
-              </w:rPr>
-              <w:t xml:space="preserve"> == “</w:t>
-            </w:r>
-            <w:proofErr w:type="spellStart"/>
-            <w:r>
-              <w:rPr>
-                <w:rFonts w:asciiTheme="majorHAnsi" w:eastAsia="Calibri" w:hAnsiTheme="majorHAnsi" w:cstheme="majorHAnsi"/>
-                <w:spacing w:val="2"/>
-                <w:kern w:val="144"/>
-              </w:rPr>
-              <w:t>a_vista</w:t>
-            </w:r>
-            <w:proofErr w:type="spellEnd"/>
-            <w:r>
-              <w:rPr>
-                <w:rFonts w:asciiTheme="majorHAnsi" w:eastAsia="Calibri" w:hAnsiTheme="majorHAnsi" w:cstheme="majorHAnsi"/>
-                <w:spacing w:val="2"/>
-                <w:kern w:val="144"/>
-              </w:rPr>
-              <w:t xml:space="preserve">” %}à vista na data de entrega dos Serviços{% </w:t>
-            </w:r>
-            <w:proofErr w:type="spellStart"/>
-            <w:r>
-              <w:rPr>
-                <w:rFonts w:asciiTheme="majorHAnsi" w:eastAsia="Calibri" w:hAnsiTheme="majorHAnsi" w:cstheme="majorHAnsi"/>
-                <w:spacing w:val="2"/>
-                <w:kern w:val="144"/>
-              </w:rPr>
-              <w:t>else</w:t>
-            </w:r>
-            <w:proofErr w:type="spellEnd"/>
-            <w:r>
-              <w:rPr>
-                <w:rFonts w:asciiTheme="majorHAnsi" w:eastAsia="Calibri" w:hAnsiTheme="majorHAnsi" w:cstheme="majorHAnsi"/>
-                <w:spacing w:val="2"/>
-                <w:kern w:val="144"/>
-              </w:rPr>
-              <w:t xml:space="preserve"> %}em {{ </w:t>
-            </w:r>
-            <w:proofErr w:type="spellStart"/>
-            <w:r>
-              <w:rPr>
-                <w:rFonts w:asciiTheme="majorHAnsi" w:eastAsia="Calibri" w:hAnsiTheme="majorHAnsi" w:cstheme="majorHAnsi"/>
-                <w:spacing w:val="2"/>
-                <w:kern w:val="144"/>
-              </w:rPr>
-              <w:t>n_payment</w:t>
-            </w:r>
-            <w:proofErr w:type="spellEnd"/>
-            <w:r>
-              <w:rPr>
-                <w:rFonts w:asciiTheme="majorHAnsi" w:eastAsia="Calibri" w:hAnsiTheme="majorHAnsi" w:cstheme="majorHAnsi"/>
-                <w:spacing w:val="2"/>
-                <w:kern w:val="144"/>
-              </w:rPr>
-              <w:t xml:space="preserve"> }} ({{ </w:t>
-            </w:r>
-            <w:proofErr w:type="spellStart"/>
-            <w:r>
-              <w:rPr>
-                <w:rFonts w:asciiTheme="majorHAnsi" w:eastAsia="Calibri" w:hAnsiTheme="majorHAnsi" w:cstheme="majorHAnsi"/>
-                <w:spacing w:val="2"/>
-                <w:kern w:val="144"/>
-              </w:rPr>
-              <w:t>n_payment_extenso</w:t>
-            </w:r>
-            <w:proofErr w:type="spellEnd"/>
-            <w:r>
-              <w:rPr>
-                <w:rFonts w:asciiTheme="majorHAnsi" w:eastAsia="Calibri" w:hAnsiTheme="majorHAnsi" w:cstheme="majorHAnsi"/>
-                <w:spacing w:val="2"/>
-                <w:kern w:val="144"/>
-              </w:rPr>
-              <w:t xml:space="preserve"> }}) parcelas, conforme cronograma de pagamento descrito no Anexo{% </w:t>
-            </w:r>
-            <w:proofErr w:type="spellStart"/>
-            <w:r>
-              <w:rPr>
-                <w:rFonts w:asciiTheme="majorHAnsi" w:eastAsia="Calibri" w:hAnsiTheme="majorHAnsi" w:cstheme="majorHAnsi"/>
-                <w:spacing w:val="2"/>
-                <w:kern w:val="144"/>
-              </w:rPr>
-              <w:t>endif</w:t>
-            </w:r>
-            <w:proofErr w:type="spellEnd"/>
-            <w:r>
-              <w:rPr>
-                <w:rFonts w:asciiTheme="majorHAnsi" w:eastAsia="Calibri" w:hAnsiTheme="majorHAnsi" w:cstheme="majorHAnsi"/>
-                <w:spacing w:val="2"/>
-                <w:kern w:val="144"/>
-              </w:rPr>
-              <w:t xml:space="preserve"> %}{% </w:t>
-            </w:r>
-            <w:proofErr w:type="spellStart"/>
-            <w:r>
-              <w:rPr>
-                <w:rFonts w:asciiTheme="majorHAnsi" w:eastAsia="Calibri" w:hAnsiTheme="majorHAnsi" w:cstheme="majorHAnsi"/>
-                <w:spacing w:val="2"/>
-                <w:kern w:val="144"/>
-              </w:rPr>
-              <w:t>elif</w:t>
-            </w:r>
-            <w:proofErr w:type="spellEnd"/>
-            <w:r>
-              <w:rPr>
-                <w:rFonts w:asciiTheme="majorHAnsi" w:eastAsia="Calibri" w:hAnsiTheme="majorHAnsi" w:cstheme="majorHAnsi"/>
-                <w:spacing w:val="2"/>
-                <w:kern w:val="144"/>
-              </w:rPr>
-              <w:t xml:space="preserve"> </w:t>
-            </w:r>
-            <w:proofErr w:type="spellStart"/>
-            <w:r>
-              <w:rPr>
-                <w:rFonts w:asciiTheme="majorHAnsi" w:eastAsia="Calibri" w:hAnsiTheme="majorHAnsi" w:cstheme="majorHAnsi"/>
-                <w:spacing w:val="2"/>
-                <w:kern w:val="144"/>
-              </w:rPr>
-              <w:t>payment_type</w:t>
-            </w:r>
-            <w:proofErr w:type="spellEnd"/>
-            <w:r>
-              <w:rPr>
-                <w:rFonts w:asciiTheme="majorHAnsi" w:eastAsia="Calibri" w:hAnsiTheme="majorHAnsi" w:cstheme="majorHAnsi"/>
-                <w:spacing w:val="2"/>
-                <w:kern w:val="144"/>
-              </w:rPr>
-              <w:t xml:space="preserve"> == “anual” %}{% </w:t>
-            </w:r>
-            <w:proofErr w:type="spellStart"/>
-            <w:r>
-              <w:rPr>
-                <w:rFonts w:asciiTheme="majorHAnsi" w:eastAsia="Calibri" w:hAnsiTheme="majorHAnsi" w:cstheme="majorHAnsi"/>
-                <w:spacing w:val="2"/>
-                <w:kern w:val="144"/>
-              </w:rPr>
-              <w:t>if</w:t>
-            </w:r>
-            <w:proofErr w:type="spellEnd"/>
-            <w:r>
-              <w:rPr>
-                <w:rFonts w:asciiTheme="majorHAnsi" w:eastAsia="Calibri" w:hAnsiTheme="majorHAnsi" w:cstheme="majorHAnsi"/>
-                <w:spacing w:val="2"/>
-                <w:kern w:val="144"/>
-              </w:rPr>
-              <w:t xml:space="preserve"> </w:t>
-            </w:r>
-            <w:proofErr w:type="spellStart"/>
-            <w:r>
-              <w:rPr>
-                <w:rFonts w:asciiTheme="majorHAnsi" w:eastAsia="Calibri" w:hAnsiTheme="majorHAnsi" w:cstheme="majorHAnsi"/>
-                <w:spacing w:val="2"/>
-                <w:kern w:val="144"/>
-              </w:rPr>
-              <w:t>payment_method</w:t>
-            </w:r>
-            <w:proofErr w:type="spellEnd"/>
-            <w:r>
-              <w:rPr>
-                <w:rFonts w:asciiTheme="majorHAnsi" w:eastAsia="Calibri" w:hAnsiTheme="majorHAnsi" w:cstheme="majorHAnsi"/>
-                <w:spacing w:val="2"/>
-                <w:kern w:val="144"/>
-              </w:rPr>
-              <w:t xml:space="preserve"> == “</w:t>
-            </w:r>
-            <w:proofErr w:type="spellStart"/>
-            <w:r>
-              <w:rPr>
-                <w:rFonts w:asciiTheme="majorHAnsi" w:eastAsia="Calibri" w:hAnsiTheme="majorHAnsi" w:cstheme="majorHAnsi"/>
-                <w:spacing w:val="2"/>
-                <w:kern w:val="144"/>
-              </w:rPr>
-              <w:t>a_vista</w:t>
-            </w:r>
-            <w:proofErr w:type="spellEnd"/>
-            <w:r>
-              <w:rPr>
-                <w:rFonts w:asciiTheme="majorHAnsi" w:eastAsia="Calibri" w:hAnsiTheme="majorHAnsi" w:cstheme="majorHAnsi"/>
-                <w:spacing w:val="2"/>
-                <w:kern w:val="144"/>
-              </w:rPr>
-              <w:t xml:space="preserve">” %}à vista na data de entrega dos Serviços{% </w:t>
-            </w:r>
-            <w:proofErr w:type="spellStart"/>
-            <w:r>
-              <w:rPr>
-                <w:rFonts w:asciiTheme="majorHAnsi" w:eastAsia="Calibri" w:hAnsiTheme="majorHAnsi" w:cstheme="majorHAnsi"/>
-                <w:spacing w:val="2"/>
-                <w:kern w:val="144"/>
-              </w:rPr>
-              <w:t>else</w:t>
-            </w:r>
-            <w:proofErr w:type="spellEnd"/>
-            <w:r>
-              <w:rPr>
-                <w:rFonts w:asciiTheme="majorHAnsi" w:eastAsia="Calibri" w:hAnsiTheme="majorHAnsi" w:cstheme="majorHAnsi"/>
-                <w:spacing w:val="2"/>
-                <w:kern w:val="144"/>
-              </w:rPr>
-              <w:t xml:space="preserve"> %}em {{ </w:t>
-            </w:r>
-            <w:proofErr w:type="spellStart"/>
-            <w:r>
-              <w:rPr>
-                <w:rFonts w:asciiTheme="majorHAnsi" w:eastAsia="Calibri" w:hAnsiTheme="majorHAnsi" w:cstheme="majorHAnsi"/>
-                <w:spacing w:val="2"/>
-                <w:kern w:val="144"/>
-              </w:rPr>
-              <w:t>n_payment</w:t>
-            </w:r>
-            <w:proofErr w:type="spellEnd"/>
-            <w:r>
-              <w:rPr>
-                <w:rFonts w:asciiTheme="majorHAnsi" w:eastAsia="Calibri" w:hAnsiTheme="majorHAnsi" w:cstheme="majorHAnsi"/>
-                <w:spacing w:val="2"/>
-                <w:kern w:val="144"/>
-              </w:rPr>
-              <w:t xml:space="preserve"> }} ({{ </w:t>
-            </w:r>
-            <w:proofErr w:type="spellStart"/>
-            <w:r>
-              <w:rPr>
-                <w:rFonts w:asciiTheme="majorHAnsi" w:eastAsia="Calibri" w:hAnsiTheme="majorHAnsi" w:cstheme="majorHAnsi"/>
-                <w:spacing w:val="2"/>
-                <w:kern w:val="144"/>
-              </w:rPr>
-              <w:t>n_payment_extenso</w:t>
-            </w:r>
-            <w:proofErr w:type="spellEnd"/>
-            <w:r>
-              <w:rPr>
-                <w:rFonts w:asciiTheme="majorHAnsi" w:eastAsia="Calibri" w:hAnsiTheme="majorHAnsi" w:cstheme="majorHAnsi"/>
-                <w:spacing w:val="2"/>
-                <w:kern w:val="144"/>
-              </w:rPr>
-              <w:t xml:space="preserve"> }}) parcelas{% </w:t>
-            </w:r>
-            <w:proofErr w:type="spellStart"/>
-            <w:r>
-              <w:rPr>
-                <w:rFonts w:asciiTheme="majorHAnsi" w:eastAsia="Calibri" w:hAnsiTheme="majorHAnsi" w:cstheme="majorHAnsi"/>
-                <w:spacing w:val="2"/>
-                <w:kern w:val="144"/>
-              </w:rPr>
-              <w:t>endif</w:t>
-            </w:r>
-            <w:proofErr w:type="spellEnd"/>
-            <w:r>
-              <w:rPr>
-                <w:rFonts w:asciiTheme="majorHAnsi" w:eastAsia="Calibri" w:hAnsiTheme="majorHAnsi" w:cstheme="majorHAnsi"/>
-                <w:spacing w:val="2"/>
-                <w:kern w:val="144"/>
-              </w:rPr>
-              <w:t xml:space="preserve"> %}{% </w:t>
-            </w:r>
-            <w:proofErr w:type="spellStart"/>
-            <w:r>
-              <w:rPr>
-                <w:rFonts w:asciiTheme="majorHAnsi" w:eastAsia="Calibri" w:hAnsiTheme="majorHAnsi" w:cstheme="majorHAnsi"/>
-                <w:spacing w:val="2"/>
-                <w:kern w:val="144"/>
-              </w:rPr>
-              <w:t>endif</w:t>
-            </w:r>
-            <w:proofErr w:type="spellEnd"/>
-            <w:r>
-              <w:rPr>
-                <w:rFonts w:asciiTheme="majorHAnsi" w:eastAsia="Calibri" w:hAnsiTheme="majorHAnsi" w:cstheme="majorHAnsi"/>
-                <w:spacing w:val="2"/>
-                <w:kern w:val="144"/>
-              </w:rPr>
-              <w:t xml:space="preserve"> %}, mediante {% </w:t>
-            </w:r>
-            <w:proofErr w:type="spellStart"/>
-            <w:r>
-              <w:rPr>
-                <w:rFonts w:asciiTheme="majorHAnsi" w:eastAsia="Calibri" w:hAnsiTheme="majorHAnsi" w:cstheme="majorHAnsi"/>
-                <w:spacing w:val="2"/>
-                <w:kern w:val="144"/>
-              </w:rPr>
-              <w:t>if</w:t>
-            </w:r>
-            <w:proofErr w:type="spellEnd"/>
-            <w:r>
-              <w:rPr>
-                <w:rFonts w:asciiTheme="majorHAnsi" w:eastAsia="Calibri" w:hAnsiTheme="majorHAnsi" w:cstheme="majorHAnsi"/>
-                <w:spacing w:val="2"/>
-                <w:kern w:val="144"/>
-              </w:rPr>
-              <w:t xml:space="preserve"> </w:t>
-            </w:r>
-            <w:proofErr w:type="spellStart"/>
-            <w:r>
-              <w:rPr>
-                <w:rFonts w:asciiTheme="majorHAnsi" w:eastAsia="Calibri" w:hAnsiTheme="majorHAnsi" w:cstheme="majorHAnsi"/>
-                <w:spacing w:val="2"/>
-                <w:kern w:val="144"/>
-              </w:rPr>
-              <w:t>payment_account</w:t>
-            </w:r>
-            <w:proofErr w:type="spellEnd"/>
-            <w:r>
-              <w:rPr>
-                <w:rFonts w:asciiTheme="majorHAnsi" w:eastAsia="Calibri" w:hAnsiTheme="majorHAnsi" w:cstheme="majorHAnsi"/>
-                <w:spacing w:val="2"/>
-                <w:kern w:val="144"/>
-              </w:rPr>
-              <w:t xml:space="preserve"> == “boleto bancário” %}pagamento de boleto bancário{% </w:t>
-            </w:r>
-            <w:proofErr w:type="spellStart"/>
-            <w:r>
-              <w:rPr>
-                <w:rFonts w:asciiTheme="majorHAnsi" w:eastAsia="Calibri" w:hAnsiTheme="majorHAnsi" w:cstheme="majorHAnsi"/>
-                <w:spacing w:val="2"/>
-                <w:kern w:val="144"/>
-              </w:rPr>
-              <w:t>else</w:t>
-            </w:r>
-            <w:proofErr w:type="spellEnd"/>
-            <w:r>
-              <w:rPr>
-                <w:rFonts w:asciiTheme="majorHAnsi" w:eastAsia="Calibri" w:hAnsiTheme="majorHAnsi" w:cstheme="majorHAnsi"/>
-                <w:spacing w:val="2"/>
-                <w:kern w:val="144"/>
-              </w:rPr>
-              <w:t xml:space="preserve"> %}depósito em conta corrente, banco {{ </w:t>
-            </w:r>
-            <w:proofErr w:type="spellStart"/>
-            <w:r>
-              <w:rPr>
-                <w:rFonts w:asciiTheme="majorHAnsi" w:eastAsia="Calibri" w:hAnsiTheme="majorHAnsi" w:cstheme="majorHAnsi"/>
-                <w:spacing w:val="2"/>
-                <w:kern w:val="144"/>
-              </w:rPr>
-              <w:t>title_case</w:t>
-            </w:r>
-            <w:proofErr w:type="spellEnd"/>
-            <w:r>
-              <w:rPr>
-                <w:rFonts w:asciiTheme="majorHAnsi" w:eastAsia="Calibri" w:hAnsiTheme="majorHAnsi" w:cstheme="majorHAnsi"/>
-                <w:spacing w:val="2"/>
-                <w:kern w:val="144"/>
-              </w:rPr>
-              <w:t xml:space="preserve">(banco | </w:t>
-            </w:r>
-            <w:proofErr w:type="spellStart"/>
-            <w:r>
-              <w:rPr>
-                <w:rFonts w:asciiTheme="majorHAnsi" w:eastAsia="Calibri" w:hAnsiTheme="majorHAnsi" w:cstheme="majorHAnsi"/>
-                <w:spacing w:val="2"/>
-                <w:kern w:val="144"/>
-              </w:rPr>
-              <w:t>lower</w:t>
-            </w:r>
-            <w:proofErr w:type="spellEnd"/>
-            <w:r>
-              <w:rPr>
-                <w:rFonts w:asciiTheme="majorHAnsi" w:eastAsia="Calibri" w:hAnsiTheme="majorHAnsi" w:cstheme="majorHAnsi"/>
-                <w:spacing w:val="2"/>
-                <w:kern w:val="144"/>
-              </w:rPr>
-              <w:t xml:space="preserve">) }}, agência {{ agencia }}, conta corrente {{ </w:t>
-            </w:r>
-            <w:proofErr w:type="spellStart"/>
-            <w:r>
-              <w:rPr>
-                <w:rFonts w:asciiTheme="majorHAnsi" w:eastAsia="Calibri" w:hAnsiTheme="majorHAnsi" w:cstheme="majorHAnsi"/>
-                <w:spacing w:val="2"/>
-                <w:kern w:val="144"/>
-              </w:rPr>
-              <w:t>conta_corrente</w:t>
-            </w:r>
-            <w:proofErr w:type="spellEnd"/>
-            <w:r>
-              <w:rPr>
-                <w:rFonts w:asciiTheme="majorHAnsi" w:eastAsia="Calibri" w:hAnsiTheme="majorHAnsi" w:cstheme="majorHAnsi"/>
-                <w:spacing w:val="2"/>
-                <w:kern w:val="144"/>
-              </w:rPr>
-              <w:t xml:space="preserve"> }}, {% </w:t>
-            </w:r>
-            <w:proofErr w:type="spellStart"/>
-            <w:r>
-              <w:rPr>
-                <w:rFonts w:asciiTheme="majorHAnsi" w:eastAsia="Calibri" w:hAnsiTheme="majorHAnsi" w:cstheme="majorHAnsi"/>
-                <w:spacing w:val="2"/>
-                <w:kern w:val="144"/>
-              </w:rPr>
-              <w:t>if</w:t>
-            </w:r>
-            <w:proofErr w:type="spellEnd"/>
-            <w:r>
-              <w:rPr>
-                <w:rFonts w:asciiTheme="majorHAnsi" w:eastAsia="Calibri" w:hAnsiTheme="majorHAnsi" w:cstheme="majorHAnsi"/>
-                <w:spacing w:val="2"/>
-                <w:kern w:val="144"/>
-              </w:rPr>
-              <w:t xml:space="preserve"> </w:t>
-            </w:r>
-            <w:proofErr w:type="spellStart"/>
-            <w:r>
-              <w:rPr>
-                <w:rFonts w:asciiTheme="majorHAnsi" w:eastAsia="Calibri" w:hAnsiTheme="majorHAnsi" w:cstheme="majorHAnsi"/>
-                <w:spacing w:val="2"/>
-                <w:kern w:val="144"/>
-              </w:rPr>
-              <w:t>tipo_pessoa_cc</w:t>
-            </w:r>
-            <w:proofErr w:type="spellEnd"/>
-            <w:r>
-              <w:rPr>
-                <w:rFonts w:asciiTheme="majorHAnsi" w:eastAsia="Calibri" w:hAnsiTheme="majorHAnsi" w:cstheme="majorHAnsi"/>
-                <w:spacing w:val="2"/>
-                <w:kern w:val="144"/>
-              </w:rPr>
-              <w:t xml:space="preserve"> == “Física” %}CPF {{ </w:t>
-            </w:r>
-            <w:proofErr w:type="spellStart"/>
-            <w:r>
-              <w:rPr>
-                <w:rFonts w:asciiTheme="majorHAnsi" w:eastAsia="Calibri" w:hAnsiTheme="majorHAnsi" w:cstheme="majorHAnsi"/>
-                <w:spacing w:val="2"/>
-                <w:kern w:val="144"/>
-              </w:rPr>
-              <w:t>cpf_cc</w:t>
-            </w:r>
-            <w:proofErr w:type="spellEnd"/>
-            <w:r>
-              <w:rPr>
-                <w:rFonts w:asciiTheme="majorHAnsi" w:eastAsia="Calibri" w:hAnsiTheme="majorHAnsi" w:cstheme="majorHAnsi"/>
-                <w:spacing w:val="2"/>
-                <w:kern w:val="144"/>
-              </w:rPr>
-              <w:t xml:space="preserve"> }}{% </w:t>
-            </w:r>
-            <w:proofErr w:type="spellStart"/>
-            <w:r>
-              <w:rPr>
-                <w:rFonts w:asciiTheme="majorHAnsi" w:eastAsia="Calibri" w:hAnsiTheme="majorHAnsi" w:cstheme="majorHAnsi"/>
-                <w:spacing w:val="2"/>
-                <w:kern w:val="144"/>
-              </w:rPr>
-              <w:t>else</w:t>
-            </w:r>
-            <w:proofErr w:type="spellEnd"/>
-            <w:r>
-              <w:rPr>
-                <w:rFonts w:asciiTheme="majorHAnsi" w:eastAsia="Calibri" w:hAnsiTheme="majorHAnsi" w:cstheme="majorHAnsi"/>
-                <w:spacing w:val="2"/>
-                <w:kern w:val="144"/>
-              </w:rPr>
-              <w:t xml:space="preserve"> %}CNPJ {{ </w:t>
-            </w:r>
-            <w:proofErr w:type="spellStart"/>
-            <w:r>
-              <w:rPr>
-                <w:rFonts w:asciiTheme="majorHAnsi" w:eastAsia="Calibri" w:hAnsiTheme="majorHAnsi" w:cstheme="majorHAnsi"/>
-                <w:spacing w:val="2"/>
-                <w:kern w:val="144"/>
-              </w:rPr>
-              <w:t>cnpj_cc</w:t>
-            </w:r>
-            <w:proofErr w:type="spellEnd"/>
-            <w:r>
-              <w:rPr>
-                <w:rFonts w:asciiTheme="majorHAnsi" w:eastAsia="Calibri" w:hAnsiTheme="majorHAnsi" w:cstheme="majorHAnsi"/>
-                <w:spacing w:val="2"/>
-                <w:kern w:val="144"/>
-              </w:rPr>
-              <w:t xml:space="preserve"> }}{% </w:t>
-            </w:r>
-            <w:proofErr w:type="spellStart"/>
-            <w:r>
-              <w:rPr>
-                <w:rFonts w:asciiTheme="majorHAnsi" w:eastAsia="Calibri" w:hAnsiTheme="majorHAnsi" w:cstheme="majorHAnsi"/>
-                <w:spacing w:val="2"/>
-                <w:kern w:val="144"/>
-              </w:rPr>
-              <w:t>endif</w:t>
-            </w:r>
-            <w:proofErr w:type="spellEnd"/>
-            <w:r>
-              <w:rPr>
-                <w:rFonts w:asciiTheme="majorHAnsi" w:eastAsia="Calibri" w:hAnsiTheme="majorHAnsi" w:cstheme="majorHAnsi"/>
-                <w:spacing w:val="2"/>
-                <w:kern w:val="144"/>
-              </w:rPr>
-              <w:t xml:space="preserve"> %}{% </w:t>
-            </w:r>
-            <w:proofErr w:type="spellStart"/>
-            <w:r>
-              <w:rPr>
-                <w:rFonts w:asciiTheme="majorHAnsi" w:eastAsia="Calibri" w:hAnsiTheme="majorHAnsi" w:cstheme="majorHAnsi"/>
-                <w:spacing w:val="2"/>
-                <w:kern w:val="144"/>
-              </w:rPr>
-              <w:t>endif</w:t>
-            </w:r>
-            <w:proofErr w:type="spellEnd"/>
-            <w:r>
-              <w:rPr>
-                <w:rFonts w:asciiTheme="majorHAnsi" w:eastAsia="Calibri" w:hAnsiTheme="majorHAnsi" w:cstheme="majorHAnsi"/>
-                <w:spacing w:val="2"/>
-                <w:kern w:val="144"/>
-              </w:rPr>
-              <w:t xml:space="preserve"> %}.</w:t>
+              <w:t>O pagamento do Preço será realizado {% if payment_type == “mensal” %}mensalmente{% elif payment_type == “total” %}{% if payment_method == “a_vista” %}à vista na data de entrega dos Serviços{% else %}em {{ n_payment }} ({{ n_payment_extenso }}) parcelas, conforme cronograma de pagamento descrito no Anexo{% endif %}{% elif payment_type == “anual” %}{% if payment_method == “a_vista” %}à vista na data de entrega dos Serviços{% else %}em {{ n_payment }} ({{ n_payment_extenso }}) parcelas{% endif %}{% endif %}, mediante {% if payment_account == “boleto bancário” %}pagamento de boleto bancário{% else %}depósito em conta corrente, banco {{ title_case(banco | lower) }}, agência {{ agencia }}, conta corrente {{ conta_corrente }}, {% if tipo_pessoa_cc == “Física” %}CPF {{ cpf_cc }}{% else %}CNPJ {{ cnpj_cc }}{% endif %}{% endif %}.</w:t>
             </w:r>
           </w:p>
           <w:p>
@@ -4403,67 +1160,7 @@
                 <w:kern w:val="144"/>
                 <w:lang w:val="en-US"/>
               </w:rPr>
-              <w:t xml:space="preserve">{%p if </w:t>
-            </w:r>
-            <w:proofErr w:type="spellStart"/>
-            <w:r>
-              <w:rPr>
-                <w:rFonts w:asciiTheme="majorHAnsi" w:eastAsia="Calibri" w:hAnsiTheme="majorHAnsi" w:cstheme="majorHAnsi"/>
-                <w:spacing w:val="2"/>
-                <w:kern w:val="144"/>
-                <w:lang w:val="en-US"/>
-              </w:rPr>
-              <w:t>payment_type</w:t>
-            </w:r>
-            <w:proofErr w:type="spellEnd"/>
-            <w:r>
-              <w:rPr>
-                <w:rFonts w:asciiTheme="majorHAnsi" w:eastAsia="Calibri" w:hAnsiTheme="majorHAnsi" w:cstheme="majorHAnsi"/>
-                <w:spacing w:val="2"/>
-                <w:kern w:val="144"/>
-                <w:lang w:val="en-US"/>
-              </w:rPr>
-              <w:t xml:space="preserve"> == "total" and </w:t>
-            </w:r>
-            <w:proofErr w:type="spellStart"/>
-            <w:r>
-              <w:rPr>
-                <w:rFonts w:asciiTheme="majorHAnsi" w:eastAsia="Calibri" w:hAnsiTheme="majorHAnsi" w:cstheme="majorHAnsi"/>
-                <w:spacing w:val="2"/>
-                <w:kern w:val="144"/>
-                <w:lang w:val="en-US"/>
-              </w:rPr>
-              <w:t>payment_method</w:t>
-            </w:r>
-            <w:proofErr w:type="spellEnd"/>
-            <w:r>
-              <w:rPr>
-                <w:rFonts w:asciiTheme="majorHAnsi" w:eastAsia="Calibri" w:hAnsiTheme="majorHAnsi" w:cstheme="majorHAnsi"/>
-                <w:spacing w:val="2"/>
-                <w:kern w:val="144"/>
-                <w:lang w:val="en-US"/>
-              </w:rPr>
-              <w:t xml:space="preserve"> == "</w:t>
-            </w:r>
-            <w:proofErr w:type="spellStart"/>
-            <w:r>
-              <w:rPr>
-                <w:rFonts w:asciiTheme="majorHAnsi" w:eastAsia="Calibri" w:hAnsiTheme="majorHAnsi" w:cstheme="majorHAnsi"/>
-                <w:spacing w:val="2"/>
-                <w:kern w:val="144"/>
-                <w:lang w:val="en-US"/>
-              </w:rPr>
-              <w:t>parcelado</w:t>
-            </w:r>
-            <w:proofErr w:type="spellEnd"/>
-            <w:r>
-              <w:rPr>
-                <w:rFonts w:asciiTheme="majorHAnsi" w:eastAsia="Calibri" w:hAnsiTheme="majorHAnsi" w:cstheme="majorHAnsi"/>
-                <w:spacing w:val="2"/>
-                <w:kern w:val="144"/>
-                <w:lang w:val="en-US"/>
-              </w:rPr>
-              <w:t>" %}</w:t>
+              <w:t>{%p if payment_type == "total" and payment_method == "parcelado" %}</w:t>
             </w:r>
           </w:p>
           <w:p>
@@ -4483,43 +1180,7 @@
                 <w:spacing w:val="2"/>
                 <w:kern w:val="144"/>
               </w:rPr>
-              <w:t xml:space="preserve">{%p </w:t>
-            </w:r>
-            <w:proofErr w:type="spellStart"/>
-            <w:r>
-              <w:rPr>
-                <w:rFonts w:asciiTheme="majorHAnsi" w:eastAsia="Calibri" w:hAnsiTheme="majorHAnsi" w:cstheme="majorHAnsi"/>
-                <w:spacing w:val="2"/>
-                <w:kern w:val="144"/>
-              </w:rPr>
-              <w:t>if</w:t>
-            </w:r>
-            <w:proofErr w:type="spellEnd"/>
-            <w:r>
-              <w:rPr>
-                <w:rFonts w:asciiTheme="majorHAnsi" w:eastAsia="Calibri" w:hAnsiTheme="majorHAnsi" w:cstheme="majorHAnsi"/>
-                <w:spacing w:val="2"/>
-                <w:kern w:val="144"/>
-              </w:rPr>
-              <w:t xml:space="preserve"> </w:t>
-            </w:r>
-            <w:proofErr w:type="spellStart"/>
-            <w:r>
-              <w:rPr>
-                <w:rFonts w:asciiTheme="majorHAnsi" w:eastAsia="Calibri" w:hAnsiTheme="majorHAnsi" w:cstheme="majorHAnsi"/>
-                <w:spacing w:val="2"/>
-                <w:kern w:val="144"/>
-              </w:rPr>
-              <w:t>payment_attachment</w:t>
-            </w:r>
-            <w:proofErr w:type="spellEnd"/>
-            <w:r>
-              <w:rPr>
-                <w:rFonts w:asciiTheme="majorHAnsi" w:eastAsia="Calibri" w:hAnsiTheme="majorHAnsi" w:cstheme="majorHAnsi"/>
-                <w:spacing w:val="2"/>
-                <w:kern w:val="144"/>
-              </w:rPr>
-              <w:t xml:space="preserve"> %}</w:t>
+              <w:t>{%p if payment_attachment %}</w:t>
             </w:r>
           </w:p>
           <w:p>
@@ -4563,27 +1224,7 @@
                 <w:kern w:val="144"/>
                 <w:lang w:val="en-US"/>
               </w:rPr>
-              <w:t xml:space="preserve">{%p for item in </w:t>
-            </w:r>
-            <w:proofErr w:type="spellStart"/>
-            <w:r>
-              <w:rPr>
-                <w:rFonts w:asciiTheme="majorHAnsi" w:eastAsia="Calibri" w:hAnsiTheme="majorHAnsi" w:cstheme="majorHAnsi"/>
-                <w:spacing w:val="2"/>
-                <w:kern w:val="144"/>
-                <w:lang w:val="en-US"/>
-              </w:rPr>
-              <w:t>payment_attachment</w:t>
-            </w:r>
-            <w:proofErr w:type="spellEnd"/>
-            <w:r>
-              <w:rPr>
-                <w:rFonts w:asciiTheme="majorHAnsi" w:eastAsia="Calibri" w:hAnsiTheme="majorHAnsi" w:cstheme="majorHAnsi"/>
-                <w:spacing w:val="2"/>
-                <w:kern w:val="144"/>
-                <w:lang w:val="en-US"/>
-              </w:rPr>
-              <w:t xml:space="preserve"> %}</w:t>
+              <w:t>{%p for item in payment_attachment %}</w:t>
             </w:r>
           </w:p>
           <w:p>
@@ -4598,45 +1239,14 @@
                 <w:lang w:val="en-US"/>
               </w:rPr>
             </w:pPr>
-            <w:proofErr w:type="spellStart"/>
-            <w:r>
-              <w:rPr>
-                <w:rFonts w:asciiTheme="majorHAnsi" w:eastAsia="Calibri" w:hAnsiTheme="majorHAnsi" w:cstheme="majorHAnsi"/>
-                <w:spacing w:val="2"/>
-                <w:kern w:val="144"/>
-                <w:lang w:val="en-US"/>
-              </w:rPr>
-              <w:t>Anexo</w:t>
-            </w:r>
-            <w:proofErr w:type="spellEnd"/>
-            <w:r>
-              <w:rPr>
-                <w:rFonts w:asciiTheme="majorHAnsi" w:eastAsia="Calibri" w:hAnsiTheme="majorHAnsi" w:cstheme="majorHAnsi"/>
-                <w:spacing w:val="2"/>
-                <w:kern w:val="144"/>
-                <w:lang w:val="en-US"/>
-              </w:rPr>
-              <w:t xml:space="preserve">: {{ </w:t>
-            </w:r>
-            <w:proofErr w:type="spellStart"/>
-            <w:r>
-              <w:rPr>
-                <w:rFonts w:asciiTheme="majorHAnsi" w:eastAsia="Calibri" w:hAnsiTheme="majorHAnsi" w:cstheme="majorHAnsi"/>
-                <w:spacing w:val="2"/>
-                <w:kern w:val="144"/>
-                <w:lang w:val="en-US"/>
-              </w:rPr>
-              <w:t>item.filename</w:t>
-            </w:r>
-            <w:proofErr w:type="spellEnd"/>
-            <w:r>
-              <w:rPr>
-                <w:rFonts w:asciiTheme="majorHAnsi" w:eastAsia="Calibri" w:hAnsiTheme="majorHAnsi" w:cstheme="majorHAnsi"/>
-                <w:spacing w:val="2"/>
-                <w:kern w:val="144"/>
-                <w:lang w:val="en-US"/>
-              </w:rPr>
-              <w:t xml:space="preserve"> }}</w:t>
+            <w:r>
+              <w:rPr>
+                <w:rFonts w:asciiTheme="majorHAnsi" w:eastAsia="Calibri" w:hAnsiTheme="majorHAnsi" w:cstheme="majorHAnsi"/>
+                <w:spacing w:val="2"/>
+                <w:kern w:val="144"/>
+                <w:lang w:val="en-US"/>
+              </w:rPr>
+              <w:t>Anexo: {{ item.filename }}</w:t>
             </w:r>
           </w:p>
           <w:p>
@@ -4658,27 +1268,7 @@
                 <w:kern w:val="144"/>
                 <w:lang w:val="en-US"/>
               </w:rPr>
-              <w:t xml:space="preserve">{%p </w:t>
-            </w:r>
-            <w:proofErr w:type="spellStart"/>
-            <w:r>
-              <w:rPr>
-                <w:rFonts w:asciiTheme="majorHAnsi" w:eastAsia="Calibri" w:hAnsiTheme="majorHAnsi" w:cstheme="majorHAnsi"/>
-                <w:spacing w:val="2"/>
-                <w:kern w:val="144"/>
-                <w:lang w:val="en-US"/>
-              </w:rPr>
-              <w:t>endfor</w:t>
-            </w:r>
-            <w:proofErr w:type="spellEnd"/>
-            <w:r>
-              <w:rPr>
-                <w:rFonts w:asciiTheme="majorHAnsi" w:eastAsia="Calibri" w:hAnsiTheme="majorHAnsi" w:cstheme="majorHAnsi"/>
-                <w:spacing w:val="2"/>
-                <w:kern w:val="144"/>
-                <w:lang w:val="en-US"/>
-              </w:rPr>
-              <w:t xml:space="preserve"> %}</w:t>
+              <w:t>{%p endfor %}</w:t>
             </w:r>
           </w:p>
           <w:p>
@@ -4698,25 +1288,7 @@
                 <w:spacing w:val="2"/>
                 <w:kern w:val="144"/>
               </w:rPr>
-              <w:t xml:space="preserve">{%p </w:t>
-            </w:r>
-            <w:proofErr w:type="spellStart"/>
-            <w:r>
-              <w:rPr>
-                <w:rFonts w:asciiTheme="majorHAnsi" w:eastAsia="Calibri" w:hAnsiTheme="majorHAnsi" w:cstheme="majorHAnsi"/>
-                <w:spacing w:val="2"/>
-                <w:kern w:val="144"/>
-              </w:rPr>
-              <w:t>endif</w:t>
-            </w:r>
-            <w:proofErr w:type="spellEnd"/>
-            <w:r>
-              <w:rPr>
-                <w:rFonts w:asciiTheme="majorHAnsi" w:eastAsia="Calibri" w:hAnsiTheme="majorHAnsi" w:cstheme="majorHAnsi"/>
-                <w:spacing w:val="2"/>
-                <w:kern w:val="144"/>
-              </w:rPr>
-              <w:t xml:space="preserve"> %}</w:t>
+              <w:t>{%p endif %}</w:t>
             </w:r>
           </w:p>
           <w:p>
@@ -4737,25 +1309,7 @@
                 <w:spacing w:val="2"/>
                 <w:kern w:val="144"/>
               </w:rPr>
-              <w:t xml:space="preserve">{%p </w:t>
-            </w:r>
-            <w:proofErr w:type="spellStart"/>
-            <w:r>
-              <w:rPr>
-                <w:rFonts w:asciiTheme="majorHAnsi" w:eastAsia="Calibri" w:hAnsiTheme="majorHAnsi" w:cstheme="majorHAnsi"/>
-                <w:spacing w:val="2"/>
-                <w:kern w:val="144"/>
-              </w:rPr>
-              <w:t>endif</w:t>
-            </w:r>
-            <w:proofErr w:type="spellEnd"/>
-            <w:r>
-              <w:rPr>
-                <w:rFonts w:asciiTheme="majorHAnsi" w:eastAsia="Calibri" w:hAnsiTheme="majorHAnsi" w:cstheme="majorHAnsi"/>
-                <w:spacing w:val="2"/>
-                <w:kern w:val="144"/>
-              </w:rPr>
-              <w:t xml:space="preserve"> %}</w:t>
+              <w:t>{%p endif %}</w:t>
             </w:r>
           </w:p>
         </w:tc>
@@ -5033,27 +1587,7 @@
           <w:spacing w:val="2"/>
           <w:kern w:val="144"/>
         </w:rPr>
-        <w:t xml:space="preserve">pro rata </w:t>
-      </w:r>
-      <w:proofErr w:type="spellStart"/>
-      <w:r>
-        <w:rPr>
-          <w:rFonts w:asciiTheme="majorHAnsi" w:eastAsia="Calibri" w:hAnsiTheme="majorHAnsi" w:cstheme="majorHAnsi"/>
-          <w:i/>
-          <w:spacing w:val="2"/>
-          <w:kern w:val="144"/>
-        </w:rPr>
-        <w:t>temporis</w:t>
-      </w:r>
-      <w:proofErr w:type="spellEnd"/>
-      <w:r>
-        <w:rPr>
-          <w:rFonts w:asciiTheme="majorHAnsi" w:eastAsia="Calibri" w:hAnsiTheme="majorHAnsi" w:cstheme="majorHAnsi"/>
-          <w:i/>
-          <w:spacing w:val="2"/>
-          <w:kern w:val="144"/>
-        </w:rPr>
-        <w:t>.</w:t>
+        <w:t>pro rata temporis.</w:t>
       </w:r>
     </w:p>
     <w:p>
@@ -5279,25 +1813,7 @@
           <w:spacing w:val="2"/>
           <w:kern w:val="144"/>
         </w:rPr>
-        <w:t>A CESSIONÁRIA obriga-se a, dentre os trabalhadores alocados no espaço cedido, indicar um deles para: (i) transmitir orientações e instruções e, portanto, supervisionar os demais na execução dos Serviços; e (</w:t>
-      </w:r>
-      <w:proofErr w:type="spellStart"/>
-      <w:r>
-        <w:rPr>
-          <w:rFonts w:asciiTheme="majorHAnsi" w:eastAsia="Calibri" w:hAnsiTheme="majorHAnsi" w:cstheme="majorHAnsi"/>
-          <w:spacing w:val="2"/>
-          <w:kern w:val="144"/>
-        </w:rPr>
-        <w:t>ii</w:t>
-      </w:r>
-      <w:proofErr w:type="spellEnd"/>
-      <w:r>
-        <w:rPr>
-          <w:rFonts w:asciiTheme="majorHAnsi" w:eastAsia="Calibri" w:hAnsiTheme="majorHAnsi" w:cstheme="majorHAnsi"/>
-          <w:spacing w:val="2"/>
-          <w:kern w:val="144"/>
-        </w:rPr>
-        <w:t>) representá-la no relacionamento com a CEDENTE.</w:t>
+        <w:t>A CESSIONÁRIA obriga-se a, dentre os trabalhadores alocados no espaço cedido, indicar um deles para: (i) transmitir orientações e instruções e, portanto, supervisionar os demais na execução dos Serviços; e (ii) representá-la no relacionamento com a CEDENTE.</w:t>
       </w:r>
     </w:p>
     <w:p>
@@ -5435,18 +1951,8 @@
           <w:spacing w:val="2"/>
           <w:kern w:val="144"/>
         </w:rPr>
-        <w:t xml:space="preserve">Cópia da Ficha de Entrega de </w:t>
-      </w:r>
-      <w:proofErr w:type="spellStart"/>
-      <w:r>
-        <w:rPr>
-          <w:rFonts w:asciiTheme="majorHAnsi" w:eastAsia="Calibri" w:hAnsiTheme="majorHAnsi" w:cstheme="majorHAnsi"/>
-          <w:spacing w:val="2"/>
-          <w:kern w:val="144"/>
-        </w:rPr>
-        <w:t>EPI’s</w:t>
-      </w:r>
-      <w:proofErr w:type="spellEnd"/>
+        <w:t>Cópia da Ficha de Entrega de EPI’s</w:t>
+      </w:r>
     </w:p>
     <w:p>
       <w:pPr>
@@ -6500,25 +3006,7 @@
           <w:spacing w:val="2"/>
           <w:kern w:val="144"/>
         </w:rPr>
-        <w:t>As Partes obrigam-se, por si, por seus sócios, administradores e prepostos, a manter durante a vigência deste instrumento, o mais completo e absoluto sigilo com relação a toda e qualquer informação (i) comercial e técnica, referente às informações financeiras, operacionais e estratégicas uma da outra a que tiverem acesso, ou ainda (</w:t>
-      </w:r>
-      <w:proofErr w:type="spellStart"/>
-      <w:r>
-        <w:rPr>
-          <w:rFonts w:asciiTheme="majorHAnsi" w:eastAsia="Calibri" w:hAnsiTheme="majorHAnsi" w:cstheme="majorHAnsi"/>
-          <w:spacing w:val="2"/>
-          <w:kern w:val="144"/>
-        </w:rPr>
-        <w:t>ii</w:t>
-      </w:r>
-      <w:proofErr w:type="spellEnd"/>
-      <w:r>
-        <w:rPr>
-          <w:rFonts w:asciiTheme="majorHAnsi" w:eastAsia="Calibri" w:hAnsiTheme="majorHAnsi" w:cstheme="majorHAnsi"/>
-          <w:spacing w:val="2"/>
-          <w:kern w:val="144"/>
-        </w:rPr>
-        <w:t xml:space="preserve">) a situações relacionadas aos segmentos de atuação,  planejamento e projetos uma da outra, inclusive, mas não se limitando a planos e modelos de negócio, ideias, projetos, sistemas, inclusive de tecnologia, know-how, indicadores etc., não podendo, sob qualquer pretexto, utilizá-las para si, divulgar, revelar, reproduzir ou delas dar conhecimento a </w:t>
+        <w:t xml:space="preserve">As Partes obrigam-se, por si, por seus sócios, administradores e prepostos, a manter durante a vigência deste instrumento, o mais completo e absoluto sigilo com relação a toda e qualquer informação (i) comercial e técnica, referente às informações financeiras, operacionais e estratégicas uma da outra a que tiverem acesso, ou ainda (ii) a situações relacionadas aos segmentos de atuação,  planejamento e projetos uma da outra, inclusive, mas não se limitando a planos e modelos de negócio, ideias, projetos, sistemas, inclusive de tecnologia, know-how, indicadores etc., não podendo, sob qualquer pretexto, utilizá-las para si, divulgar, revelar, reproduzir ou delas dar conhecimento a </w:t>
       </w:r>
       <w:r>
         <w:rPr>
@@ -6608,207 +3096,7 @@
           <w:spacing w:val="2"/>
           <w:kern w:val="144"/>
         </w:rPr>
-        <w:t>CESSIONÁRIA, incluindo por intermédio de seus representantes, funcionários e agentes, declara que não violou as disposições: (i) da lei anticorrupção brasileira (Lei 12.846/13); (</w:t>
-      </w:r>
-      <w:proofErr w:type="spellStart"/>
-      <w:r>
-        <w:rPr>
-          <w:rFonts w:asciiTheme="majorHAnsi" w:eastAsia="Calibri" w:hAnsiTheme="majorHAnsi" w:cstheme="majorHAnsi"/>
-          <w:bCs/>
-          <w:spacing w:val="2"/>
-          <w:kern w:val="144"/>
-        </w:rPr>
-        <w:t>ii</w:t>
-      </w:r>
-      <w:proofErr w:type="spellEnd"/>
-      <w:r>
-        <w:rPr>
-          <w:rFonts w:asciiTheme="majorHAnsi" w:eastAsia="Calibri" w:hAnsiTheme="majorHAnsi" w:cstheme="majorHAnsi"/>
-          <w:bCs/>
-          <w:spacing w:val="2"/>
-          <w:kern w:val="144"/>
-        </w:rPr>
-        <w:t xml:space="preserve">) da lei anticorrupção dos Estados Unidos de 1977 e aditamentos posteriores, conhecida como U.S. </w:t>
-      </w:r>
-      <w:proofErr w:type="spellStart"/>
-      <w:r>
-        <w:rPr>
-          <w:rFonts w:asciiTheme="majorHAnsi" w:eastAsia="Calibri" w:hAnsiTheme="majorHAnsi" w:cstheme="majorHAnsi"/>
-          <w:bCs/>
-          <w:spacing w:val="2"/>
-          <w:kern w:val="144"/>
-        </w:rPr>
-        <w:t>Foreign</w:t>
-      </w:r>
-      <w:proofErr w:type="spellEnd"/>
-      <w:r>
-        <w:rPr>
-          <w:rFonts w:asciiTheme="majorHAnsi" w:eastAsia="Calibri" w:hAnsiTheme="majorHAnsi" w:cstheme="majorHAnsi"/>
-          <w:bCs/>
-          <w:spacing w:val="2"/>
-          <w:kern w:val="144"/>
-        </w:rPr>
-        <w:t xml:space="preserve"> </w:t>
-      </w:r>
-      <w:proofErr w:type="spellStart"/>
-      <w:r>
-        <w:rPr>
-          <w:rFonts w:asciiTheme="majorHAnsi" w:eastAsia="Calibri" w:hAnsiTheme="majorHAnsi" w:cstheme="majorHAnsi"/>
-          <w:bCs/>
-          <w:spacing w:val="2"/>
-          <w:kern w:val="144"/>
-        </w:rPr>
-        <w:t>Corrupt</w:t>
-      </w:r>
-      <w:proofErr w:type="spellEnd"/>
-      <w:r>
-        <w:rPr>
-          <w:rFonts w:asciiTheme="majorHAnsi" w:eastAsia="Calibri" w:hAnsiTheme="majorHAnsi" w:cstheme="majorHAnsi"/>
-          <w:bCs/>
-          <w:spacing w:val="2"/>
-          <w:kern w:val="144"/>
-        </w:rPr>
-        <w:t xml:space="preserve"> </w:t>
-      </w:r>
-      <w:proofErr w:type="spellStart"/>
-      <w:r>
-        <w:rPr>
-          <w:rFonts w:asciiTheme="majorHAnsi" w:eastAsia="Calibri" w:hAnsiTheme="majorHAnsi" w:cstheme="majorHAnsi"/>
-          <w:bCs/>
-          <w:spacing w:val="2"/>
-          <w:kern w:val="144"/>
-        </w:rPr>
-        <w:t>Practices</w:t>
-      </w:r>
-      <w:proofErr w:type="spellEnd"/>
-      <w:r>
-        <w:rPr>
-          <w:rFonts w:asciiTheme="majorHAnsi" w:eastAsia="Calibri" w:hAnsiTheme="majorHAnsi" w:cstheme="majorHAnsi"/>
-          <w:bCs/>
-          <w:spacing w:val="2"/>
-          <w:kern w:val="144"/>
-        </w:rPr>
-        <w:t xml:space="preserve"> </w:t>
-      </w:r>
-      <w:proofErr w:type="spellStart"/>
-      <w:r>
-        <w:rPr>
-          <w:rFonts w:asciiTheme="majorHAnsi" w:eastAsia="Calibri" w:hAnsiTheme="majorHAnsi" w:cstheme="majorHAnsi"/>
-          <w:bCs/>
-          <w:spacing w:val="2"/>
-          <w:kern w:val="144"/>
-        </w:rPr>
-        <w:t>Act</w:t>
-      </w:r>
-      <w:proofErr w:type="spellEnd"/>
-      <w:r>
-        <w:rPr>
-          <w:rFonts w:asciiTheme="majorHAnsi" w:eastAsia="Calibri" w:hAnsiTheme="majorHAnsi" w:cstheme="majorHAnsi"/>
-          <w:bCs/>
-          <w:spacing w:val="2"/>
-          <w:kern w:val="144"/>
-        </w:rPr>
-        <w:t xml:space="preserve"> (FCPA); e (</w:t>
-      </w:r>
-      <w:proofErr w:type="spellStart"/>
-      <w:r>
-        <w:rPr>
-          <w:rFonts w:asciiTheme="majorHAnsi" w:eastAsia="Calibri" w:hAnsiTheme="majorHAnsi" w:cstheme="majorHAnsi"/>
-          <w:bCs/>
-          <w:spacing w:val="2"/>
-          <w:kern w:val="144"/>
-        </w:rPr>
-        <w:t>iii</w:t>
-      </w:r>
-      <w:proofErr w:type="spellEnd"/>
-      <w:r>
-        <w:rPr>
-          <w:rFonts w:asciiTheme="majorHAnsi" w:eastAsia="Calibri" w:hAnsiTheme="majorHAnsi" w:cstheme="majorHAnsi"/>
-          <w:bCs/>
-          <w:spacing w:val="2"/>
-          <w:kern w:val="144"/>
-        </w:rPr>
-        <w:t xml:space="preserve">) da lei anticorrupção do Reino Unido de 2010, conhecida como U.K. </w:t>
-      </w:r>
-      <w:proofErr w:type="spellStart"/>
-      <w:r>
-        <w:rPr>
-          <w:rFonts w:asciiTheme="majorHAnsi" w:eastAsia="Calibri" w:hAnsiTheme="majorHAnsi" w:cstheme="majorHAnsi"/>
-          <w:bCs/>
-          <w:spacing w:val="2"/>
-          <w:kern w:val="144"/>
-        </w:rPr>
-        <w:t>Bribery</w:t>
-      </w:r>
-      <w:proofErr w:type="spellEnd"/>
-      <w:r>
-        <w:rPr>
-          <w:rFonts w:asciiTheme="majorHAnsi" w:eastAsia="Calibri" w:hAnsiTheme="majorHAnsi" w:cstheme="majorHAnsi"/>
-          <w:bCs/>
-          <w:spacing w:val="2"/>
-          <w:kern w:val="144"/>
-        </w:rPr>
-        <w:t xml:space="preserve"> </w:t>
-      </w:r>
-      <w:proofErr w:type="spellStart"/>
-      <w:r>
-        <w:rPr>
-          <w:rFonts w:asciiTheme="majorHAnsi" w:eastAsia="Calibri" w:hAnsiTheme="majorHAnsi" w:cstheme="majorHAnsi"/>
-          <w:bCs/>
-          <w:spacing w:val="2"/>
-          <w:kern w:val="144"/>
-        </w:rPr>
-        <w:t>Act</w:t>
-      </w:r>
-      <w:proofErr w:type="spellEnd"/>
-      <w:r>
-        <w:rPr>
-          <w:rFonts w:asciiTheme="majorHAnsi" w:eastAsia="Calibri" w:hAnsiTheme="majorHAnsi" w:cstheme="majorHAnsi"/>
-          <w:bCs/>
-          <w:spacing w:val="2"/>
-          <w:kern w:val="144"/>
-        </w:rPr>
-        <w:t xml:space="preserve"> (UKBA). A CESSIONÁRIA, incluindo por intermédio de seus representantes, funcionários e agentes, não fez, e se compromete de forma irrevogável a não fazer, qualquer oferta, pagamento, promessa de pagamento ou autorização de pagamento de qualquer valor ou coisa de valor a um agente público, ou ainda a qualquer pessoa sabendo que todo ou parte daquele valor seria oferecido, dado ou prometido por tal pessoa a um agente público, com propósito de: (i) influenciar qualquer ato ou decisão desse agente público ou induzir tal agente público a realizar ou omitir qualquer ato em violação de seu dever legítimo ou oficial; (</w:t>
-      </w:r>
-      <w:proofErr w:type="spellStart"/>
-      <w:r>
-        <w:rPr>
-          <w:rFonts w:asciiTheme="majorHAnsi" w:eastAsia="Calibri" w:hAnsiTheme="majorHAnsi" w:cstheme="majorHAnsi"/>
-          <w:bCs/>
-          <w:spacing w:val="2"/>
-          <w:kern w:val="144"/>
-        </w:rPr>
-        <w:t>ii</w:t>
-      </w:r>
-      <w:proofErr w:type="spellEnd"/>
-      <w:r>
-        <w:rPr>
-          <w:rFonts w:asciiTheme="majorHAnsi" w:eastAsia="Calibri" w:hAnsiTheme="majorHAnsi" w:cstheme="majorHAnsi"/>
-          <w:bCs/>
-          <w:spacing w:val="2"/>
-          <w:kern w:val="144"/>
-        </w:rPr>
-        <w:t>) induzir tal agente público a usar sua influência com o governo ou qualquer de seus órgãos para afetar ou influenciar qualquer ato ou decisão desse governo ou órgão; ou (</w:t>
-      </w:r>
-      <w:proofErr w:type="spellStart"/>
-      <w:r>
-        <w:rPr>
-          <w:rFonts w:asciiTheme="majorHAnsi" w:eastAsia="Calibri" w:hAnsiTheme="majorHAnsi" w:cstheme="majorHAnsi"/>
-          <w:bCs/>
-          <w:spacing w:val="2"/>
-          <w:kern w:val="144"/>
-        </w:rPr>
-        <w:t>iii</w:t>
-      </w:r>
-      <w:proofErr w:type="spellEnd"/>
-      <w:r>
-        <w:rPr>
-          <w:rFonts w:asciiTheme="majorHAnsi" w:eastAsia="Calibri" w:hAnsiTheme="majorHAnsi" w:cstheme="majorHAnsi"/>
-          <w:bCs/>
-          <w:spacing w:val="2"/>
-          <w:kern w:val="144"/>
-        </w:rPr>
-        <w:t xml:space="preserve">) obter ou reter negócios para qualquer pessoa. </w:t>
+        <w:t xml:space="preserve">CESSIONÁRIA, incluindo por intermédio de seus representantes, funcionários e agentes, declara que não violou as disposições: (i) da lei anticorrupção brasileira (Lei 12.846/13); (ii) da lei anticorrupção dos Estados Unidos de 1977 e aditamentos posteriores, conhecida como U.S. Foreign Corrupt Practices Act (FCPA); e (iii) da lei anticorrupção do Reino Unido de 2010, conhecida como U.K. Bribery Act (UKBA). A CESSIONÁRIA, incluindo por intermédio de seus representantes, funcionários e agentes, não fez, e se compromete de forma irrevogável a não fazer, qualquer oferta, pagamento, promessa de pagamento ou autorização de pagamento de qualquer valor ou coisa de valor a um agente público, ou ainda a qualquer pessoa sabendo que todo ou parte daquele valor seria oferecido, dado ou prometido por tal pessoa a um agente público, com propósito de: (i) influenciar qualquer ato ou decisão desse agente público ou induzir tal agente público a realizar ou omitir qualquer ato em violação de seu dever legítimo ou oficial; (ii) induzir tal agente público a usar sua influência com o governo ou qualquer de seus órgãos para afetar ou influenciar qualquer ato ou decisão desse governo ou órgão; ou (iii) obter ou reter negócios para qualquer pessoa. </w:t>
       </w:r>
     </w:p>
     <w:p>
@@ -6915,97 +3203,7 @@
           <w:kern w:val="144"/>
         </w:rPr>
         <w:lastRenderedPageBreak/>
-        <w:t xml:space="preserve">Fica eleito para a solução de controvérsias o foro da Comarca de {{ </w:t>
-      </w:r>
-      <w:proofErr w:type="spellStart"/>
-      <w:r>
-        <w:rPr>
-          <w:rFonts w:asciiTheme="majorHAnsi" w:eastAsia="Calibri" w:hAnsiTheme="majorHAnsi" w:cstheme="majorHAnsi"/>
-          <w:spacing w:val="2"/>
-          <w:kern w:val="144"/>
-        </w:rPr>
-        <w:t>title_case</w:t>
-      </w:r>
-      <w:proofErr w:type="spellEnd"/>
-      <w:r>
-        <w:rPr>
-          <w:rFonts w:asciiTheme="majorHAnsi" w:eastAsia="Calibri" w:hAnsiTheme="majorHAnsi" w:cstheme="majorHAnsi"/>
-          <w:spacing w:val="2"/>
-          <w:kern w:val="144"/>
-        </w:rPr>
-        <w:t>(</w:t>
-      </w:r>
-      <w:proofErr w:type="spellStart"/>
-      <w:r>
-        <w:rPr>
-          <w:rFonts w:asciiTheme="majorHAnsi" w:eastAsia="Calibri" w:hAnsiTheme="majorHAnsi" w:cstheme="majorHAnsi"/>
-          <w:spacing w:val="2"/>
-          <w:kern w:val="144"/>
-        </w:rPr>
-        <w:t>city</w:t>
-      </w:r>
-      <w:proofErr w:type="spellEnd"/>
-      <w:r>
-        <w:rPr>
-          <w:rFonts w:asciiTheme="majorHAnsi" w:eastAsia="Calibri" w:hAnsiTheme="majorHAnsi" w:cstheme="majorHAnsi"/>
-          <w:spacing w:val="2"/>
-          <w:kern w:val="144"/>
-        </w:rPr>
-        <w:t xml:space="preserve"> | </w:t>
-      </w:r>
-      <w:proofErr w:type="spellStart"/>
-      <w:r>
-        <w:rPr>
-          <w:rFonts w:asciiTheme="majorHAnsi" w:eastAsia="Calibri" w:hAnsiTheme="majorHAnsi" w:cstheme="majorHAnsi"/>
-          <w:spacing w:val="2"/>
-          <w:kern w:val="144"/>
-        </w:rPr>
-        <w:t>lower</w:t>
-      </w:r>
-      <w:proofErr w:type="spellEnd"/>
-      <w:r>
-        <w:rPr>
-          <w:rFonts w:asciiTheme="majorHAnsi" w:eastAsia="Calibri" w:hAnsiTheme="majorHAnsi" w:cstheme="majorHAnsi"/>
-          <w:spacing w:val="2"/>
-          <w:kern w:val="144"/>
-        </w:rPr>
-        <w:t xml:space="preserve">) }}/{{ </w:t>
-      </w:r>
-      <w:proofErr w:type="spellStart"/>
-      <w:r>
-        <w:rPr>
-          <w:rFonts w:asciiTheme="majorHAnsi" w:eastAsia="Calibri" w:hAnsiTheme="majorHAnsi" w:cstheme="majorHAnsi"/>
-          <w:spacing w:val="2"/>
-          <w:kern w:val="144"/>
-        </w:rPr>
-        <w:t>state</w:t>
-      </w:r>
-      <w:proofErr w:type="spellEnd"/>
-      <w:r>
-        <w:rPr>
-          <w:rFonts w:asciiTheme="majorHAnsi" w:eastAsia="Calibri" w:hAnsiTheme="majorHAnsi" w:cstheme="majorHAnsi"/>
-          <w:spacing w:val="2"/>
-          <w:kern w:val="144"/>
-        </w:rPr>
-        <w:t xml:space="preserve"> | </w:t>
-      </w:r>
-      <w:proofErr w:type="spellStart"/>
-      <w:r>
-        <w:rPr>
-          <w:rFonts w:asciiTheme="majorHAnsi" w:eastAsia="Calibri" w:hAnsiTheme="majorHAnsi" w:cstheme="majorHAnsi"/>
-          <w:spacing w:val="2"/>
-          <w:kern w:val="144"/>
-        </w:rPr>
-        <w:t>upper</w:t>
-      </w:r>
-      <w:proofErr w:type="spellEnd"/>
-      <w:r>
-        <w:rPr>
-          <w:rFonts w:asciiTheme="majorHAnsi" w:eastAsia="Calibri" w:hAnsiTheme="majorHAnsi" w:cstheme="majorHAnsi"/>
-          <w:spacing w:val="2"/>
-          <w:kern w:val="144"/>
-        </w:rPr>
-        <w:t xml:space="preserve"> }}, com a renúncia de qualquer outro, por mais privilegiado que seja.</w:t>
+        <w:t>Fica eleito para a solução de controvérsias o foro da Comarca de {{ title_case(city | lower) }}/{{ state | upper }}, com a renúncia de qualquer outro, por mais privilegiado que seja.</w:t>
       </w:r>
     </w:p>
     <w:p>
@@ -7051,92 +3249,11 @@
           <w:kern w:val="144"/>
           <w:lang w:val="en-US"/>
         </w:rPr>
-        <w:t>{</w:t>
-      </w:r>
-      <w:proofErr w:type="gramStart"/>
-      <w:r>
-        <w:rPr>
-          <w:rFonts w:asciiTheme="majorHAnsi" w:eastAsia="Calibri" w:hAnsiTheme="majorHAnsi" w:cstheme="majorHAnsi"/>
-          <w:spacing w:val="2"/>
-          <w:kern w:val="144"/>
-          <w:lang w:val="en-US"/>
-        </w:rPr>
-        <w:t xml:space="preserve">{ </w:t>
-      </w:r>
-      <w:proofErr w:type="spellStart"/>
-      <w:r>
-        <w:rPr>
-          <w:rFonts w:asciiTheme="majorHAnsi" w:eastAsia="Calibri" w:hAnsiTheme="majorHAnsi" w:cstheme="majorHAnsi"/>
-          <w:spacing w:val="2"/>
-          <w:kern w:val="144"/>
-          <w:lang w:val="en-US"/>
-        </w:rPr>
-        <w:t>title</w:t>
-      </w:r>
-      <w:proofErr w:type="gramEnd"/>
-      <w:r>
-        <w:rPr>
-          <w:rFonts w:asciiTheme="majorHAnsi" w:eastAsia="Calibri" w:hAnsiTheme="majorHAnsi" w:cstheme="majorHAnsi"/>
-          <w:spacing w:val="2"/>
-          <w:kern w:val="144"/>
-          <w:lang w:val="en-US"/>
-        </w:rPr>
-        <w:t>_case</w:t>
-      </w:r>
-      <w:proofErr w:type="spellEnd"/>
-      <w:r>
-        <w:rPr>
-          <w:rFonts w:asciiTheme="majorHAnsi" w:eastAsia="Calibri" w:hAnsiTheme="majorHAnsi" w:cstheme="majorHAnsi"/>
-          <w:spacing w:val="2"/>
-          <w:kern w:val="144"/>
-          <w:lang w:val="en-US"/>
-        </w:rPr>
-        <w:t>(</w:t>
-      </w:r>
-      <w:proofErr w:type="spellStart"/>
-      <w:r>
-        <w:rPr>
-          <w:rFonts w:asciiTheme="majorHAnsi" w:eastAsia="Calibri" w:hAnsiTheme="majorHAnsi" w:cstheme="majorHAnsi"/>
-          <w:spacing w:val="2"/>
-          <w:kern w:val="144"/>
-          <w:lang w:val="en-US"/>
-        </w:rPr>
-        <w:t>signature_local</w:t>
-      </w:r>
-      <w:proofErr w:type="spellEnd"/>
-      <w:r>
-        <w:rPr>
-          <w:rFonts w:asciiTheme="majorHAnsi" w:eastAsia="Calibri" w:hAnsiTheme="majorHAnsi" w:cstheme="majorHAnsi"/>
-          <w:spacing w:val="2"/>
-          <w:kern w:val="144"/>
-          <w:lang w:val="en-US"/>
-        </w:rPr>
-        <w:t xml:space="preserve"> | lower) }}, {{</w:t>
-      </w:r>
-      <w:proofErr w:type="spellStart"/>
-      <w:r>
-        <w:rPr>
-          <w:rFonts w:asciiTheme="majorHAnsi" w:eastAsia="Calibri" w:hAnsiTheme="majorHAnsi" w:cstheme="majorHAnsi"/>
-          <w:spacing w:val="2"/>
-          <w:kern w:val="144"/>
-          <w:lang w:val="en-US"/>
-        </w:rPr>
-        <w:t>signature_date</w:t>
-      </w:r>
-      <w:proofErr w:type="spellEnd"/>
-      <w:r>
-        <w:rPr>
-          <w:rFonts w:asciiTheme="majorHAnsi" w:eastAsia="Calibri" w:hAnsiTheme="majorHAnsi" w:cstheme="majorHAnsi"/>
-          <w:spacing w:val="2"/>
-          <w:kern w:val="144"/>
-          <w:lang w:val="en-US"/>
-        </w:rPr>
-        <w:t xml:space="preserve"> }}.</w:t>
+        <w:t>{{ title_case(signature_local | lower) }}, {{signature_date }}.</w:t>
       </w:r>
     </w:p>
     <w:tbl>
       <w:tblPr>
-        <w:tblStyle w:val="a0"/>
         <w:tblW w:w="11338" w:type="dxa"/>
         <w:tblInd w:w="-1347" w:type="dxa"/>
         <w:tblLayout w:type="fixed"/>
@@ -7152,12 +3269,12 @@
         </w:trPr>
         <w:tc>
           <w:tcPr>
-            <w:tcW w:w="5669" w:type="dxa"/>
+            <w:tcW w:w="11338" w:type="dxa"/>
+            <w:gridSpan w:val="2"/>
           </w:tcPr>
           <w:p>
             <w:pPr>
               <w:keepNext/>
-              <w:keepLines/>
               <w:widowControl w:val="0"/>
               <w:tabs>
                 <w:tab w:val="left" w:pos="840"/>
@@ -7167,21 +3284,11 @@
               <w:jc w:val="center"/>
               <w:rPr>
                 <w:rFonts w:asciiTheme="majorHAnsi" w:eastAsia="Calibri" w:hAnsiTheme="majorHAnsi" w:cstheme="majorHAnsi"/>
-                <w:spacing w:val="2"/>
-                <w:kern w:val="144"/>
-                <w:sz w:val="18"/>
-                <w:szCs w:val="18"/>
-              </w:rPr>
-            </w:pPr>
-            <w:r>
-              <w:rPr>
-                <w:rFonts w:asciiTheme="majorHAnsi" w:eastAsia="Calibri" w:hAnsiTheme="majorHAnsi" w:cstheme="majorHAnsi"/>
                 <w:b/>
                 <w:spacing w:val="2"/>
                 <w:kern w:val="144"/>
               </w:rPr>
-              <w:t>C</w:t>
-            </w:r>
+            </w:pPr>
             <w:r>
               <w:rPr>
                 <w:rFonts w:asciiTheme="majorHAnsi" w:eastAsia="Calibri" w:hAnsiTheme="majorHAnsi" w:cstheme="majorHAnsi"/>
@@ -7189,7 +3296,7 @@
                 <w:spacing w:val="2"/>
                 <w:kern w:val="144"/>
               </w:rPr>
-              <w:t>edente</w:t>
+              <w:t xml:space="preserve">{%tr if </w:t>
             </w:r>
             <w:r>
               <w:rPr>
@@ -7198,33 +3305,8 @@
                 <w:spacing w:val="2"/>
                 <w:kern w:val="144"/>
               </w:rPr>
-              <w:t>(s):</w:t>
-            </w:r>
-          </w:p>
-        </w:tc>
-        <w:tc>
-          <w:tcPr>
-            <w:tcW w:w="5669" w:type="dxa"/>
-          </w:tcPr>
-          <w:p>
-            <w:pPr>
-              <w:keepNext/>
-              <w:keepLines/>
-              <w:widowControl w:val="0"/>
-              <w:tabs>
-                <w:tab w:val="left" w:pos="840"/>
-                <w:tab w:val="center" w:pos="2764"/>
-              </w:tabs>
-              <w:spacing w:line="240" w:lineRule="auto"/>
-              <w:jc w:val="center"/>
-              <w:rPr>
-                <w:rFonts w:asciiTheme="majorHAnsi" w:eastAsia="Calibri" w:hAnsiTheme="majorHAnsi" w:cstheme="majorHAnsi"/>
-                <w:spacing w:val="2"/>
-                <w:kern w:val="144"/>
-                <w:sz w:val="18"/>
-                <w:szCs w:val="18"/>
-              </w:rPr>
-            </w:pPr>
+              <w:t>school_party_type == “cedente”</w:t>
+            </w:r>
             <w:r>
               <w:rPr>
                 <w:rFonts w:asciiTheme="majorHAnsi" w:eastAsia="Calibri" w:hAnsiTheme="majorHAnsi" w:cstheme="majorHAnsi"/>
@@ -7232,7 +3314,7 @@
                 <w:spacing w:val="2"/>
                 <w:kern w:val="144"/>
               </w:rPr>
-              <w:t>Cessionária(s):</w:t>
+              <w:t xml:space="preserve"> %}</w:t>
             </w:r>
           </w:p>
         </w:tc>
@@ -7248,245 +3330,15 @@
           <w:p>
             <w:pPr>
               <w:keepNext/>
-              <w:keepLines/>
               <w:widowControl w:val="0"/>
               <w:spacing w:line="240" w:lineRule="auto"/>
               <w:jc w:val="center"/>
               <w:rPr>
                 <w:rFonts w:asciiTheme="majorHAnsi" w:eastAsia="Calibri" w:hAnsiTheme="majorHAnsi" w:cstheme="majorHAnsi"/>
-                <w:b/>
-                <w:spacing w:val="2"/>
-                <w:kern w:val="144"/>
-                <w:sz w:val="16"/>
-                <w:szCs w:val="16"/>
-                <w:lang w:val="en-US"/>
-              </w:rPr>
-            </w:pPr>
-            <w:bookmarkStart w:id="0" w:name="_mjanf0jhibv9" w:colFirst="0" w:colLast="0"/>
-            <w:bookmarkEnd w:id="0"/>
-            <w:r>
-              <w:rPr>
-                <w:rFonts w:asciiTheme="majorHAnsi" w:eastAsia="Calibri" w:hAnsiTheme="majorHAnsi" w:cstheme="majorHAnsi"/>
-                <w:spacing w:val="2"/>
-                <w:kern w:val="144"/>
-                <w:sz w:val="16"/>
-                <w:szCs w:val="16"/>
-                <w:lang w:val="en-US"/>
-              </w:rPr>
-              <w:t xml:space="preserve">{%p for item in </w:t>
-            </w:r>
-            <w:proofErr w:type="spellStart"/>
-            <w:r>
-              <w:rPr>
-                <w:rFonts w:asciiTheme="majorHAnsi" w:eastAsia="Calibri" w:hAnsiTheme="majorHAnsi" w:cstheme="majorHAnsi"/>
-                <w:spacing w:val="2"/>
-                <w:kern w:val="144"/>
-                <w:sz w:val="16"/>
-                <w:szCs w:val="16"/>
-                <w:lang w:val="en-US"/>
-              </w:rPr>
-              <w:t>cedentes</w:t>
-            </w:r>
-            <w:proofErr w:type="spellEnd"/>
-            <w:r>
-              <w:rPr>
-                <w:rFonts w:asciiTheme="majorHAnsi" w:eastAsia="Calibri" w:hAnsiTheme="majorHAnsi" w:cstheme="majorHAnsi"/>
-                <w:spacing w:val="2"/>
-                <w:kern w:val="144"/>
-                <w:sz w:val="16"/>
-                <w:szCs w:val="16"/>
-                <w:lang w:val="en-US"/>
-              </w:rPr>
-              <w:t xml:space="preserve"> %}</w:t>
-            </w:r>
-          </w:p>
-          <w:p>
-            <w:pPr>
-              <w:pStyle w:val="Ttulo3"/>
-              <w:widowControl w:val="0"/>
-              <w:spacing w:before="300" w:after="0" w:line="240" w:lineRule="auto"/>
-              <w:ind w:right="5"/>
-              <w:rPr>
-                <w:rFonts w:asciiTheme="majorHAnsi" w:eastAsia="Calibri" w:hAnsiTheme="majorHAnsi" w:cstheme="majorHAnsi"/>
-                <w:color w:val="FFFFFF" w:themeColor="background1"/>
                 <w:spacing w:val="2"/>
                 <w:kern w:val="144"/>
                 <w:sz w:val="18"/>
                 <w:szCs w:val="18"/>
-                <w:lang w:val="en-US"/>
-              </w:rPr>
-            </w:pPr>
-            <w:r>
-              <w:rPr>
-                <w:rFonts w:asciiTheme="majorHAnsi" w:eastAsia="Calibri" w:hAnsiTheme="majorHAnsi" w:cstheme="majorHAnsi"/>
-                <w:color w:val="FFFFFF" w:themeColor="background1"/>
-                <w:spacing w:val="2"/>
-                <w:kern w:val="144"/>
-                <w:sz w:val="18"/>
-                <w:szCs w:val="18"/>
-                <w:lang w:val="en-US"/>
-              </w:rPr>
-              <w:t xml:space="preserve">   </w:t>
-            </w:r>
-            <w:r>
-              <w:rPr>
-                <w:rFonts w:asciiTheme="majorHAnsi" w:eastAsia="Calibri" w:hAnsiTheme="majorHAnsi" w:cstheme="majorHAnsi"/>
-                <w:color w:val="FFFFFF" w:themeColor="background1"/>
-                <w:spacing w:val="2"/>
-                <w:kern w:val="144"/>
-                <w:sz w:val="18"/>
-                <w:szCs w:val="18"/>
-                <w:lang w:val="en-US"/>
-              </w:rPr>
-              <w:t>{</w:t>
-            </w:r>
-            <w:proofErr w:type="gramStart"/>
-            <w:r>
-              <w:rPr>
-                <w:rFonts w:asciiTheme="majorHAnsi" w:eastAsia="Calibri" w:hAnsiTheme="majorHAnsi" w:cstheme="majorHAnsi"/>
-                <w:color w:val="FFFFFF" w:themeColor="background1"/>
-                <w:spacing w:val="2"/>
-                <w:kern w:val="144"/>
-                <w:sz w:val="18"/>
-                <w:szCs w:val="18"/>
-                <w:lang w:val="en-US"/>
-              </w:rPr>
-              <w:t xml:space="preserve">{ </w:t>
-            </w:r>
-            <w:proofErr w:type="spellStart"/>
-            <w:r>
-              <w:rPr>
-                <w:rFonts w:asciiTheme="majorHAnsi" w:eastAsia="Calibri" w:hAnsiTheme="majorHAnsi" w:cstheme="majorHAnsi"/>
-                <w:color w:val="FFFFFF" w:themeColor="background1"/>
-                <w:spacing w:val="2"/>
-                <w:kern w:val="144"/>
-                <w:sz w:val="18"/>
-                <w:szCs w:val="18"/>
-                <w:lang w:val="en-US"/>
-              </w:rPr>
-              <w:t>generate</w:t>
-            </w:r>
-            <w:proofErr w:type="gramEnd"/>
-            <w:r>
-              <w:rPr>
-                <w:rFonts w:asciiTheme="majorHAnsi" w:eastAsia="Calibri" w:hAnsiTheme="majorHAnsi" w:cstheme="majorHAnsi"/>
-                <w:color w:val="FFFFFF" w:themeColor="background1"/>
-                <w:spacing w:val="2"/>
-                <w:kern w:val="144"/>
-                <w:sz w:val="18"/>
-                <w:szCs w:val="18"/>
-                <w:lang w:val="en-US"/>
-              </w:rPr>
-              <w:t>_anchor</w:t>
-            </w:r>
-            <w:proofErr w:type="spellEnd"/>
-            <w:r>
-              <w:rPr>
-                <w:rFonts w:asciiTheme="majorHAnsi" w:eastAsia="Calibri" w:hAnsiTheme="majorHAnsi" w:cstheme="majorHAnsi"/>
-                <w:color w:val="FFFFFF" w:themeColor="background1"/>
-                <w:spacing w:val="2"/>
-                <w:kern w:val="144"/>
-                <w:sz w:val="18"/>
-                <w:szCs w:val="18"/>
-                <w:lang w:val="en-US"/>
-              </w:rPr>
-              <w:t>('</w:t>
-            </w:r>
-            <w:proofErr w:type="spellStart"/>
-            <w:r>
-              <w:rPr>
-                <w:rFonts w:asciiTheme="majorHAnsi" w:eastAsia="Calibri" w:hAnsiTheme="majorHAnsi" w:cstheme="majorHAnsi"/>
-                <w:color w:val="FFFFFF" w:themeColor="background1"/>
-                <w:spacing w:val="2"/>
-                <w:kern w:val="144"/>
-                <w:sz w:val="18"/>
-                <w:szCs w:val="18"/>
-                <w:lang w:val="en-US"/>
-              </w:rPr>
-              <w:t>signHere</w:t>
-            </w:r>
-            <w:proofErr w:type="spellEnd"/>
-            <w:r>
-              <w:rPr>
-                <w:rFonts w:asciiTheme="majorHAnsi" w:eastAsia="Calibri" w:hAnsiTheme="majorHAnsi" w:cstheme="majorHAnsi"/>
-                <w:color w:val="FFFFFF" w:themeColor="background1"/>
-                <w:spacing w:val="2"/>
-                <w:kern w:val="144"/>
-                <w:sz w:val="18"/>
-                <w:szCs w:val="18"/>
-                <w:lang w:val="en-US"/>
-              </w:rPr>
-              <w:t xml:space="preserve">', </w:t>
-            </w:r>
-            <w:proofErr w:type="spellStart"/>
-            <w:r>
-              <w:rPr>
-                <w:rFonts w:asciiTheme="majorHAnsi" w:eastAsia="Calibri" w:hAnsiTheme="majorHAnsi" w:cstheme="majorHAnsi"/>
-                <w:color w:val="FFFFFF" w:themeColor="background1"/>
-                <w:spacing w:val="2"/>
-                <w:kern w:val="144"/>
-                <w:sz w:val="18"/>
-                <w:szCs w:val="18"/>
-                <w:lang w:val="en-US"/>
-              </w:rPr>
-              <w:t>item.email</w:t>
-            </w:r>
-            <w:proofErr w:type="spellEnd"/>
-            <w:r>
-              <w:rPr>
-                <w:rFonts w:asciiTheme="majorHAnsi" w:eastAsia="Calibri" w:hAnsiTheme="majorHAnsi" w:cstheme="majorHAnsi"/>
-                <w:color w:val="FFFFFF" w:themeColor="background1"/>
-                <w:spacing w:val="2"/>
-                <w:kern w:val="144"/>
-                <w:sz w:val="18"/>
-                <w:szCs w:val="18"/>
-                <w:lang w:val="en-US"/>
-              </w:rPr>
-              <w:t>)  }}</w:t>
-            </w:r>
-          </w:p>
-          <w:p>
-            <w:pPr>
-              <w:keepNext/>
-              <w:keepLines/>
-              <w:widowControl w:val="0"/>
-              <w:spacing w:line="240" w:lineRule="auto"/>
-              <w:ind w:firstLine="416"/>
-              <w:rPr>
-                <w:rFonts w:asciiTheme="majorHAnsi" w:eastAsia="Calibri" w:hAnsiTheme="majorHAnsi" w:cstheme="majorHAnsi"/>
-                <w:spacing w:val="2"/>
-                <w:kern w:val="144"/>
-                <w:sz w:val="16"/>
-                <w:szCs w:val="16"/>
-                <w:lang w:val="en-US"/>
-              </w:rPr>
-            </w:pPr>
-            <w:r>
-              <w:rPr>
-                <w:rFonts w:asciiTheme="majorHAnsi" w:eastAsia="Calibri" w:hAnsiTheme="majorHAnsi" w:cstheme="majorHAnsi"/>
-                <w:spacing w:val="2"/>
-                <w:kern w:val="144"/>
-                <w:sz w:val="16"/>
-                <w:szCs w:val="16"/>
-                <w:lang w:val="en-US"/>
-              </w:rPr>
-              <w:t>____________________________________________________________</w:t>
-            </w:r>
-          </w:p>
-          <w:p>
-            <w:pPr>
-              <w:keepNext/>
-              <w:keepLines/>
-              <w:widowControl w:val="0"/>
-              <w:spacing w:line="240" w:lineRule="auto"/>
-              <w:jc w:val="center"/>
-              <w:rPr>
-                <w:rFonts w:asciiTheme="majorHAnsi" w:eastAsia="Calibri" w:hAnsiTheme="majorHAnsi" w:cstheme="majorHAnsi"/>
-                <w:spacing w:val="2"/>
-                <w:kern w:val="144"/>
-                <w:sz w:val="16"/>
-                <w:szCs w:val="16"/>
-                <w:lang w:val="en-US"/>
               </w:rPr>
             </w:pPr>
             <w:r>
@@ -7495,83 +3347,8 @@
                 <w:b/>
                 <w:spacing w:val="2"/>
                 <w:kern w:val="144"/>
-                <w:lang w:val="en-US"/>
-              </w:rPr>
-              <w:t xml:space="preserve">{{ </w:t>
-            </w:r>
-            <w:proofErr w:type="spellStart"/>
-            <w:r>
-              <w:rPr>
-                <w:rFonts w:asciiTheme="majorHAnsi" w:eastAsia="Calibri" w:hAnsiTheme="majorHAnsi" w:cstheme="majorHAnsi"/>
-                <w:b/>
-                <w:spacing w:val="2"/>
-                <w:kern w:val="144"/>
-                <w:lang w:val="en-US"/>
-              </w:rPr>
-              <w:t>item.name.text</w:t>
-            </w:r>
-            <w:proofErr w:type="spellEnd"/>
-            <w:r>
-              <w:rPr>
-                <w:rFonts w:asciiTheme="majorHAnsi" w:eastAsia="Calibri" w:hAnsiTheme="majorHAnsi" w:cstheme="majorHAnsi"/>
-                <w:b/>
-                <w:spacing w:val="2"/>
-                <w:kern w:val="144"/>
-                <w:lang w:val="en-US"/>
-              </w:rPr>
-              <w:t xml:space="preserve"> | upper }}</w:t>
-            </w:r>
-          </w:p>
-          <w:p>
-            <w:pPr>
-              <w:keepNext/>
-              <w:keepLines/>
-              <w:widowControl w:val="0"/>
-              <w:spacing w:line="240" w:lineRule="auto"/>
-              <w:jc w:val="center"/>
-              <w:rPr>
-                <w:rFonts w:asciiTheme="majorHAnsi" w:eastAsia="Calibri" w:hAnsiTheme="majorHAnsi" w:cstheme="majorHAnsi"/>
-                <w:spacing w:val="2"/>
-                <w:kern w:val="144"/>
-                <w:sz w:val="16"/>
-                <w:szCs w:val="16"/>
-                <w:lang w:val="en-US"/>
-              </w:rPr>
-            </w:pPr>
-            <w:r>
-              <w:rPr>
-                <w:rFonts w:asciiTheme="majorHAnsi" w:eastAsia="Calibri" w:hAnsiTheme="majorHAnsi" w:cstheme="majorHAnsi"/>
-                <w:spacing w:val="2"/>
-                <w:kern w:val="144"/>
-                <w:sz w:val="16"/>
-                <w:szCs w:val="16"/>
-                <w:lang w:val="en-US"/>
-              </w:rPr>
-              <w:t xml:space="preserve">{%p </w:t>
-            </w:r>
-            <w:proofErr w:type="spellStart"/>
-            <w:r>
-              <w:rPr>
-                <w:rFonts w:asciiTheme="majorHAnsi" w:eastAsia="Calibri" w:hAnsiTheme="majorHAnsi" w:cstheme="majorHAnsi"/>
-                <w:spacing w:val="2"/>
-                <w:kern w:val="144"/>
-                <w:sz w:val="16"/>
-                <w:szCs w:val="16"/>
-                <w:lang w:val="en-US"/>
-              </w:rPr>
-              <w:t>endfor</w:t>
-            </w:r>
-            <w:proofErr w:type="spellEnd"/>
-            <w:r>
-              <w:rPr>
-                <w:rFonts w:asciiTheme="majorHAnsi" w:eastAsia="Calibri" w:hAnsiTheme="majorHAnsi" w:cstheme="majorHAnsi"/>
-                <w:spacing w:val="2"/>
-                <w:kern w:val="144"/>
-                <w:sz w:val="16"/>
-                <w:szCs w:val="16"/>
-                <w:lang w:val="en-US"/>
-              </w:rPr>
-              <w:t xml:space="preserve"> %}</w:t>
+              </w:rPr>
+              <w:t>Cedente(s):</w:t>
             </w:r>
           </w:p>
         </w:tc>
@@ -7582,243 +3359,19 @@
           <w:p>
             <w:pPr>
               <w:keepNext/>
-              <w:keepLines/>
               <w:widowControl w:val="0"/>
+              <w:tabs>
+                <w:tab w:val="left" w:pos="840"/>
+                <w:tab w:val="center" w:pos="2764"/>
+              </w:tabs>
               <w:spacing w:line="240" w:lineRule="auto"/>
               <w:jc w:val="center"/>
               <w:rPr>
                 <w:rFonts w:asciiTheme="majorHAnsi" w:eastAsia="Calibri" w:hAnsiTheme="majorHAnsi" w:cstheme="majorHAnsi"/>
-                <w:b/>
-                <w:spacing w:val="2"/>
-                <w:kern w:val="144"/>
-                <w:sz w:val="16"/>
-                <w:szCs w:val="16"/>
-                <w:lang w:val="en-US"/>
-              </w:rPr>
-            </w:pPr>
-            <w:r>
-              <w:rPr>
-                <w:rFonts w:asciiTheme="majorHAnsi" w:eastAsia="Calibri" w:hAnsiTheme="majorHAnsi" w:cstheme="majorHAnsi"/>
-                <w:spacing w:val="2"/>
-                <w:kern w:val="144"/>
-                <w:sz w:val="16"/>
-                <w:szCs w:val="16"/>
-                <w:lang w:val="en-US"/>
-              </w:rPr>
-              <w:t xml:space="preserve">{%p for item in </w:t>
-            </w:r>
-            <w:proofErr w:type="spellStart"/>
-            <w:r>
-              <w:rPr>
-                <w:rFonts w:asciiTheme="majorHAnsi" w:eastAsia="Calibri" w:hAnsiTheme="majorHAnsi" w:cstheme="majorHAnsi"/>
-                <w:spacing w:val="2"/>
-                <w:kern w:val="144"/>
-                <w:sz w:val="16"/>
-                <w:szCs w:val="16"/>
-                <w:lang w:val="en-US"/>
-              </w:rPr>
-              <w:t>cessionarias</w:t>
-            </w:r>
-            <w:proofErr w:type="spellEnd"/>
-            <w:r>
-              <w:rPr>
-                <w:rFonts w:asciiTheme="majorHAnsi" w:eastAsia="Calibri" w:hAnsiTheme="majorHAnsi" w:cstheme="majorHAnsi"/>
-                <w:spacing w:val="2"/>
-                <w:kern w:val="144"/>
-                <w:sz w:val="16"/>
-                <w:szCs w:val="16"/>
-                <w:lang w:val="en-US"/>
-              </w:rPr>
-              <w:t xml:space="preserve"> %}</w:t>
-            </w:r>
-          </w:p>
-          <w:p>
-            <w:pPr>
-              <w:pStyle w:val="Ttulo3"/>
-              <w:widowControl w:val="0"/>
-              <w:spacing w:before="300" w:after="0" w:line="240" w:lineRule="auto"/>
-              <w:ind w:right="5"/>
-              <w:rPr>
-                <w:rFonts w:asciiTheme="majorHAnsi" w:eastAsia="Calibri" w:hAnsiTheme="majorHAnsi" w:cstheme="majorHAnsi"/>
-                <w:color w:val="FFFFFF" w:themeColor="background1"/>
                 <w:spacing w:val="2"/>
                 <w:kern w:val="144"/>
                 <w:sz w:val="18"/>
                 <w:szCs w:val="18"/>
-                <w:lang w:val="en-US"/>
-              </w:rPr>
-            </w:pPr>
-            <w:r>
-              <w:rPr>
-                <w:rFonts w:asciiTheme="majorHAnsi" w:eastAsia="Calibri" w:hAnsiTheme="majorHAnsi" w:cstheme="majorHAnsi"/>
-                <w:color w:val="FFFFFF" w:themeColor="background1"/>
-                <w:spacing w:val="2"/>
-                <w:kern w:val="144"/>
-                <w:sz w:val="18"/>
-                <w:szCs w:val="18"/>
-                <w:lang w:val="en-US"/>
-              </w:rPr>
-              <w:t xml:space="preserve">   </w:t>
-            </w:r>
-            <w:r>
-              <w:rPr>
-                <w:rFonts w:asciiTheme="majorHAnsi" w:eastAsia="Calibri" w:hAnsiTheme="majorHAnsi" w:cstheme="majorHAnsi"/>
-                <w:color w:val="FFFFFF" w:themeColor="background1"/>
-                <w:spacing w:val="2"/>
-                <w:kern w:val="144"/>
-                <w:sz w:val="18"/>
-                <w:szCs w:val="18"/>
-                <w:lang w:val="en-US"/>
-              </w:rPr>
-              <w:t>{</w:t>
-            </w:r>
-            <w:proofErr w:type="gramStart"/>
-            <w:r>
-              <w:rPr>
-                <w:rFonts w:asciiTheme="majorHAnsi" w:eastAsia="Calibri" w:hAnsiTheme="majorHAnsi" w:cstheme="majorHAnsi"/>
-                <w:color w:val="FFFFFF" w:themeColor="background1"/>
-                <w:spacing w:val="2"/>
-                <w:kern w:val="144"/>
-                <w:sz w:val="18"/>
-                <w:szCs w:val="18"/>
-                <w:lang w:val="en-US"/>
-              </w:rPr>
-              <w:t xml:space="preserve">{ </w:t>
-            </w:r>
-            <w:proofErr w:type="spellStart"/>
-            <w:r>
-              <w:rPr>
-                <w:rFonts w:asciiTheme="majorHAnsi" w:eastAsia="Calibri" w:hAnsiTheme="majorHAnsi" w:cstheme="majorHAnsi"/>
-                <w:color w:val="FFFFFF" w:themeColor="background1"/>
-                <w:spacing w:val="2"/>
-                <w:kern w:val="144"/>
-                <w:sz w:val="18"/>
-                <w:szCs w:val="18"/>
-                <w:lang w:val="en-US"/>
-              </w:rPr>
-              <w:t>generate</w:t>
-            </w:r>
-            <w:proofErr w:type="gramEnd"/>
-            <w:r>
-              <w:rPr>
-                <w:rFonts w:asciiTheme="majorHAnsi" w:eastAsia="Calibri" w:hAnsiTheme="majorHAnsi" w:cstheme="majorHAnsi"/>
-                <w:color w:val="FFFFFF" w:themeColor="background1"/>
-                <w:spacing w:val="2"/>
-                <w:kern w:val="144"/>
-                <w:sz w:val="18"/>
-                <w:szCs w:val="18"/>
-                <w:lang w:val="en-US"/>
-              </w:rPr>
-              <w:t>_anchor</w:t>
-            </w:r>
-            <w:proofErr w:type="spellEnd"/>
-            <w:r>
-              <w:rPr>
-                <w:rFonts w:asciiTheme="majorHAnsi" w:eastAsia="Calibri" w:hAnsiTheme="majorHAnsi" w:cstheme="majorHAnsi"/>
-                <w:color w:val="FFFFFF" w:themeColor="background1"/>
-                <w:spacing w:val="2"/>
-                <w:kern w:val="144"/>
-                <w:sz w:val="18"/>
-                <w:szCs w:val="18"/>
-                <w:lang w:val="en-US"/>
-              </w:rPr>
-              <w:t>('</w:t>
-            </w:r>
-            <w:proofErr w:type="spellStart"/>
-            <w:r>
-              <w:rPr>
-                <w:rFonts w:asciiTheme="majorHAnsi" w:eastAsia="Calibri" w:hAnsiTheme="majorHAnsi" w:cstheme="majorHAnsi"/>
-                <w:color w:val="FFFFFF" w:themeColor="background1"/>
-                <w:spacing w:val="2"/>
-                <w:kern w:val="144"/>
-                <w:sz w:val="18"/>
-                <w:szCs w:val="18"/>
-                <w:lang w:val="en-US"/>
-              </w:rPr>
-              <w:t>signHere</w:t>
-            </w:r>
-            <w:proofErr w:type="spellEnd"/>
-            <w:r>
-              <w:rPr>
-                <w:rFonts w:asciiTheme="majorHAnsi" w:eastAsia="Calibri" w:hAnsiTheme="majorHAnsi" w:cstheme="majorHAnsi"/>
-                <w:color w:val="FFFFFF" w:themeColor="background1"/>
-                <w:spacing w:val="2"/>
-                <w:kern w:val="144"/>
-                <w:sz w:val="18"/>
-                <w:szCs w:val="18"/>
-                <w:lang w:val="en-US"/>
-              </w:rPr>
-              <w:t xml:space="preserve">', </w:t>
-            </w:r>
-            <w:proofErr w:type="spellStart"/>
-            <w:r>
-              <w:rPr>
-                <w:rFonts w:asciiTheme="majorHAnsi" w:eastAsia="Calibri" w:hAnsiTheme="majorHAnsi" w:cstheme="majorHAnsi"/>
-                <w:color w:val="FFFFFF" w:themeColor="background1"/>
-                <w:spacing w:val="2"/>
-                <w:kern w:val="144"/>
-                <w:sz w:val="18"/>
-                <w:szCs w:val="18"/>
-                <w:lang w:val="en-US"/>
-              </w:rPr>
-              <w:t>item.email</w:t>
-            </w:r>
-            <w:proofErr w:type="spellEnd"/>
-            <w:r>
-              <w:rPr>
-                <w:rFonts w:asciiTheme="majorHAnsi" w:eastAsia="Calibri" w:hAnsiTheme="majorHAnsi" w:cstheme="majorHAnsi"/>
-                <w:color w:val="FFFFFF" w:themeColor="background1"/>
-                <w:spacing w:val="2"/>
-                <w:kern w:val="144"/>
-                <w:sz w:val="18"/>
-                <w:szCs w:val="18"/>
-                <w:lang w:val="en-US"/>
-              </w:rPr>
-              <w:t>)  }}</w:t>
-            </w:r>
-          </w:p>
-          <w:p>
-            <w:pPr>
-              <w:keepNext/>
-              <w:keepLines/>
-              <w:widowControl w:val="0"/>
-              <w:spacing w:line="240" w:lineRule="auto"/>
-              <w:ind w:firstLine="416"/>
-              <w:rPr>
-                <w:rFonts w:asciiTheme="majorHAnsi" w:eastAsia="Calibri" w:hAnsiTheme="majorHAnsi" w:cstheme="majorHAnsi"/>
-                <w:spacing w:val="2"/>
-                <w:kern w:val="144"/>
-                <w:sz w:val="16"/>
-                <w:szCs w:val="16"/>
-                <w:lang w:val="en-US"/>
-              </w:rPr>
-            </w:pPr>
-            <w:r>
-              <w:rPr>
-                <w:rFonts w:asciiTheme="majorHAnsi" w:eastAsia="Calibri" w:hAnsiTheme="majorHAnsi" w:cstheme="majorHAnsi"/>
-                <w:spacing w:val="2"/>
-                <w:kern w:val="144"/>
-                <w:sz w:val="16"/>
-                <w:szCs w:val="16"/>
-                <w:lang w:val="en-US"/>
-              </w:rPr>
-              <w:t>____________________________________________________________</w:t>
-            </w:r>
-          </w:p>
-          <w:p>
-            <w:pPr>
-              <w:keepNext/>
-              <w:keepLines/>
-              <w:widowControl w:val="0"/>
-              <w:spacing w:line="240" w:lineRule="auto"/>
-              <w:jc w:val="center"/>
-              <w:rPr>
-                <w:rFonts w:asciiTheme="majorHAnsi" w:eastAsia="Calibri" w:hAnsiTheme="majorHAnsi" w:cstheme="majorHAnsi"/>
-                <w:spacing w:val="2"/>
-                <w:kern w:val="144"/>
-                <w:sz w:val="16"/>
-                <w:szCs w:val="16"/>
-                <w:lang w:val="en-US"/>
               </w:rPr>
             </w:pPr>
             <w:r>
@@ -7827,83 +3380,8 @@
                 <w:b/>
                 <w:spacing w:val="2"/>
                 <w:kern w:val="144"/>
-                <w:lang w:val="en-US"/>
-              </w:rPr>
-              <w:t xml:space="preserve">{{ </w:t>
-            </w:r>
-            <w:proofErr w:type="spellStart"/>
-            <w:r>
-              <w:rPr>
-                <w:rFonts w:asciiTheme="majorHAnsi" w:eastAsia="Calibri" w:hAnsiTheme="majorHAnsi" w:cstheme="majorHAnsi"/>
-                <w:b/>
-                <w:spacing w:val="2"/>
-                <w:kern w:val="144"/>
-                <w:lang w:val="en-US"/>
-              </w:rPr>
-              <w:t>item.name.text</w:t>
-            </w:r>
-            <w:proofErr w:type="spellEnd"/>
-            <w:r>
-              <w:rPr>
-                <w:rFonts w:asciiTheme="majorHAnsi" w:eastAsia="Calibri" w:hAnsiTheme="majorHAnsi" w:cstheme="majorHAnsi"/>
-                <w:b/>
-                <w:spacing w:val="2"/>
-                <w:kern w:val="144"/>
-                <w:lang w:val="en-US"/>
-              </w:rPr>
-              <w:t xml:space="preserve"> | upper }}</w:t>
-            </w:r>
-          </w:p>
-          <w:p>
-            <w:pPr>
-              <w:keepNext/>
-              <w:keepLines/>
-              <w:widowControl w:val="0"/>
-              <w:spacing w:line="240" w:lineRule="auto"/>
-              <w:jc w:val="center"/>
-              <w:rPr>
-                <w:rFonts w:asciiTheme="majorHAnsi" w:eastAsia="Calibri" w:hAnsiTheme="majorHAnsi" w:cstheme="majorHAnsi"/>
-                <w:spacing w:val="2"/>
-                <w:kern w:val="144"/>
-                <w:sz w:val="16"/>
-                <w:szCs w:val="16"/>
-                <w:lang w:val="en-US"/>
-              </w:rPr>
-            </w:pPr>
-            <w:r>
-              <w:rPr>
-                <w:rFonts w:asciiTheme="majorHAnsi" w:eastAsia="Calibri" w:hAnsiTheme="majorHAnsi" w:cstheme="majorHAnsi"/>
-                <w:spacing w:val="2"/>
-                <w:kern w:val="144"/>
-                <w:sz w:val="16"/>
-                <w:szCs w:val="16"/>
-                <w:lang w:val="en-US"/>
-              </w:rPr>
-              <w:t xml:space="preserve">{%p </w:t>
-            </w:r>
-            <w:proofErr w:type="spellStart"/>
-            <w:r>
-              <w:rPr>
-                <w:rFonts w:asciiTheme="majorHAnsi" w:eastAsia="Calibri" w:hAnsiTheme="majorHAnsi" w:cstheme="majorHAnsi"/>
-                <w:spacing w:val="2"/>
-                <w:kern w:val="144"/>
-                <w:sz w:val="16"/>
-                <w:szCs w:val="16"/>
-                <w:lang w:val="en-US"/>
-              </w:rPr>
-              <w:t>endfor</w:t>
-            </w:r>
-            <w:proofErr w:type="spellEnd"/>
-            <w:r>
-              <w:rPr>
-                <w:rFonts w:asciiTheme="majorHAnsi" w:eastAsia="Calibri" w:hAnsiTheme="majorHAnsi" w:cstheme="majorHAnsi"/>
-                <w:spacing w:val="2"/>
-                <w:kern w:val="144"/>
-                <w:sz w:val="16"/>
-                <w:szCs w:val="16"/>
-                <w:lang w:val="en-US"/>
-              </w:rPr>
-              <w:t xml:space="preserve"> %}</w:t>
+              </w:rPr>
+              <w:t>Cessionária(s):</w:t>
             </w:r>
           </w:p>
         </w:tc>
@@ -7920,6 +3398,834 @@
             <w:pPr>
               <w:keepNext/>
               <w:keepLines/>
+              <w:spacing w:line="240" w:lineRule="auto"/>
+              <w:jc w:val="center"/>
+              <w:rPr>
+                <w:rFonts w:asciiTheme="majorHAnsi" w:eastAsia="Calibri" w:hAnsiTheme="majorHAnsi" w:cstheme="majorHAnsi"/>
+                <w:b/>
+                <w:spacing w:val="2"/>
+                <w:kern w:val="144"/>
+                <w:sz w:val="16"/>
+                <w:szCs w:val="16"/>
+                <w:lang w:val="en-US"/>
+              </w:rPr>
+            </w:pPr>
+            <w:r>
+              <w:rPr>
+                <w:rFonts w:asciiTheme="majorHAnsi" w:eastAsia="Calibri" w:hAnsiTheme="majorHAnsi" w:cstheme="majorHAnsi"/>
+                <w:spacing w:val="2"/>
+                <w:kern w:val="144"/>
+                <w:sz w:val="16"/>
+                <w:szCs w:val="16"/>
+                <w:lang w:val="en-US"/>
+              </w:rPr>
+              <w:t xml:space="preserve">{%p for item in </w:t>
+            </w:r>
+            <w:r>
+              <w:rPr>
+                <w:rFonts w:asciiTheme="majorHAnsi" w:eastAsia="Calibri" w:hAnsiTheme="majorHAnsi" w:cstheme="majorHAnsi"/>
+                <w:spacing w:val="2"/>
+                <w:kern w:val="144"/>
+                <w:sz w:val="16"/>
+                <w:szCs w:val="16"/>
+                <w:lang w:val="en-US"/>
+              </w:rPr>
+              <w:t>representatives</w:t>
+            </w:r>
+            <w:r>
+              <w:rPr>
+                <w:rFonts w:asciiTheme="majorHAnsi" w:eastAsia="Calibri" w:hAnsiTheme="majorHAnsi" w:cstheme="majorHAnsi"/>
+                <w:spacing w:val="2"/>
+                <w:kern w:val="144"/>
+                <w:sz w:val="16"/>
+                <w:szCs w:val="16"/>
+                <w:lang w:val="en-US"/>
+              </w:rPr>
+              <w:t xml:space="preserve"> %}</w:t>
+            </w:r>
+          </w:p>
+          <w:p>
+            <w:pPr>
+              <w:pStyle w:val="Ttulo3"/>
+              <w:spacing w:before="300" w:after="0" w:line="240" w:lineRule="auto"/>
+              <w:ind w:right="5" w:firstLine="423"/>
+              <w:rPr>
+                <w:rFonts w:asciiTheme="majorHAnsi" w:eastAsia="Calibri" w:hAnsiTheme="majorHAnsi" w:cstheme="majorHAnsi"/>
+                <w:color w:val="FFFFFF" w:themeColor="background1"/>
+                <w:spacing w:val="2"/>
+                <w:kern w:val="144"/>
+                <w:sz w:val="18"/>
+                <w:szCs w:val="18"/>
+                <w:lang w:val="en-US"/>
+              </w:rPr>
+            </w:pPr>
+            <w:r>
+              <w:rPr>
+                <w:rFonts w:asciiTheme="majorHAnsi" w:eastAsia="Calibri" w:hAnsiTheme="majorHAnsi" w:cstheme="majorHAnsi"/>
+                <w:color w:val="FFFFFF" w:themeColor="background1"/>
+                <w:spacing w:val="2"/>
+                <w:kern w:val="144"/>
+                <w:sz w:val="18"/>
+                <w:szCs w:val="18"/>
+                <w:lang w:val="en-US"/>
+              </w:rPr>
+              <w:t>{{ generate_anchor('signHere', item.email) }}</w:t>
+            </w:r>
+          </w:p>
+          <w:p>
+            <w:pPr>
+              <w:keepNext/>
+              <w:keepLines/>
+              <w:spacing w:line="240" w:lineRule="auto"/>
+              <w:ind w:firstLine="416"/>
+              <w:rPr>
+                <w:rFonts w:asciiTheme="majorHAnsi" w:eastAsia="Calibri" w:hAnsiTheme="majorHAnsi" w:cstheme="majorHAnsi"/>
+                <w:spacing w:val="2"/>
+                <w:kern w:val="144"/>
+                <w:sz w:val="16"/>
+                <w:szCs w:val="16"/>
+                <w:lang w:val="en-US"/>
+              </w:rPr>
+            </w:pPr>
+            <w:r>
+              <w:rPr>
+                <w:rFonts w:asciiTheme="majorHAnsi" w:eastAsia="Calibri" w:hAnsiTheme="majorHAnsi" w:cstheme="majorHAnsi"/>
+                <w:spacing w:val="2"/>
+                <w:kern w:val="144"/>
+                <w:sz w:val="16"/>
+                <w:szCs w:val="16"/>
+                <w:lang w:val="en-US"/>
+              </w:rPr>
+              <w:t>____________________________________________________________</w:t>
+            </w:r>
+          </w:p>
+          <w:p>
+            <w:pPr>
+              <w:keepNext/>
+              <w:keepLines/>
+              <w:spacing w:line="240" w:lineRule="auto"/>
+              <w:jc w:val="center"/>
+              <w:rPr>
+                <w:rFonts w:asciiTheme="majorHAnsi" w:eastAsia="Calibri" w:hAnsiTheme="majorHAnsi" w:cstheme="majorHAnsi"/>
+                <w:b/>
+                <w:spacing w:val="2"/>
+                <w:kern w:val="144"/>
+                <w:lang w:val="en-US"/>
+              </w:rPr>
+            </w:pPr>
+            <w:r>
+              <w:rPr>
+                <w:rFonts w:asciiTheme="majorHAnsi" w:eastAsia="Calibri" w:hAnsiTheme="majorHAnsi" w:cstheme="majorHAnsi"/>
+                <w:b/>
+                <w:spacing w:val="2"/>
+                <w:kern w:val="144"/>
+                <w:lang w:val="en-US"/>
+              </w:rPr>
+              <w:t>{{ school[“legal_name”] | upper }}</w:t>
+            </w:r>
+          </w:p>
+          <w:p>
+            <w:pPr>
+              <w:keepNext/>
+              <w:keepLines/>
+              <w:spacing w:line="240" w:lineRule="auto"/>
+              <w:jc w:val="center"/>
+              <w:rPr>
+                <w:rFonts w:asciiTheme="majorHAnsi" w:eastAsia="Calibri" w:hAnsiTheme="majorHAnsi" w:cstheme="majorHAnsi"/>
+                <w:b/>
+                <w:spacing w:val="2"/>
+                <w:kern w:val="144"/>
+                <w:lang w:val="en-US"/>
+              </w:rPr>
+            </w:pPr>
+            <w:r>
+              <w:rPr>
+                <w:rFonts w:asciiTheme="majorHAnsi" w:eastAsia="Calibri" w:hAnsiTheme="majorHAnsi" w:cstheme="majorHAnsi"/>
+                <w:b/>
+                <w:spacing w:val="2"/>
+                <w:kern w:val="144"/>
+                <w:lang w:val="en-US"/>
+              </w:rPr>
+              <w:t>{{ item.name.text | upper }}</w:t>
+            </w:r>
+          </w:p>
+          <w:p>
+            <w:pPr>
+              <w:keepNext/>
+              <w:keepLines/>
+              <w:spacing w:line="240" w:lineRule="auto"/>
+              <w:jc w:val="center"/>
+              <w:rPr>
+                <w:rFonts w:asciiTheme="majorHAnsi" w:eastAsia="Calibri" w:hAnsiTheme="majorHAnsi" w:cstheme="majorHAnsi"/>
+                <w:b/>
+                <w:spacing w:val="2"/>
+                <w:kern w:val="144"/>
+                <w:lang w:val="en-US"/>
+              </w:rPr>
+            </w:pPr>
+            <w:r>
+              <w:rPr>
+                <w:rFonts w:asciiTheme="majorHAnsi" w:eastAsia="Calibri" w:hAnsiTheme="majorHAnsi" w:cstheme="majorHAnsi"/>
+                <w:b/>
+                <w:spacing w:val="2"/>
+                <w:kern w:val="144"/>
+                <w:lang w:val="en-US"/>
+              </w:rPr>
+              <w:t>{{ item.cpf | upper }}</w:t>
+            </w:r>
+          </w:p>
+          <w:p>
+            <w:pPr>
+              <w:keepNext/>
+              <w:widowControl w:val="0"/>
+              <w:spacing w:line="240" w:lineRule="auto"/>
+              <w:jc w:val="center"/>
+              <w:rPr>
+                <w:rFonts w:asciiTheme="majorHAnsi" w:eastAsia="Calibri" w:hAnsiTheme="majorHAnsi" w:cstheme="majorHAnsi"/>
+                <w:b/>
+                <w:spacing w:val="2"/>
+                <w:kern w:val="144"/>
+                <w:lang w:val="en-US"/>
+              </w:rPr>
+            </w:pPr>
+            <w:r>
+              <w:rPr>
+                <w:rFonts w:asciiTheme="majorHAnsi" w:eastAsia="Calibri" w:hAnsiTheme="majorHAnsi" w:cstheme="majorHAnsi"/>
+                <w:spacing w:val="2"/>
+                <w:kern w:val="144"/>
+                <w:sz w:val="16"/>
+                <w:szCs w:val="16"/>
+                <w:lang w:val="en-US"/>
+              </w:rPr>
+              <w:t>{%p endfor %}</w:t>
+            </w:r>
+          </w:p>
+        </w:tc>
+        <w:tc>
+          <w:tcPr>
+            <w:tcW w:w="5669" w:type="dxa"/>
+          </w:tcPr>
+          <w:p>
+            <w:pPr>
+              <w:keepNext/>
+              <w:keepLines/>
+              <w:widowControl w:val="0"/>
+              <w:spacing w:line="240" w:lineRule="auto"/>
+              <w:jc w:val="center"/>
+              <w:rPr>
+                <w:rFonts w:asciiTheme="majorHAnsi" w:eastAsia="Calibri" w:hAnsiTheme="majorHAnsi" w:cstheme="majorHAnsi"/>
+                <w:b/>
+                <w:spacing w:val="2"/>
+                <w:kern w:val="144"/>
+                <w:sz w:val="16"/>
+                <w:szCs w:val="16"/>
+                <w:lang w:val="en-US"/>
+              </w:rPr>
+            </w:pPr>
+            <w:r>
+              <w:rPr>
+                <w:rFonts w:asciiTheme="majorHAnsi" w:eastAsia="Calibri" w:hAnsiTheme="majorHAnsi" w:cstheme="majorHAnsi"/>
+                <w:spacing w:val="2"/>
+                <w:kern w:val="144"/>
+                <w:sz w:val="16"/>
+                <w:szCs w:val="16"/>
+                <w:lang w:val="en-US"/>
+              </w:rPr>
+              <w:t>{%p for item in cessionarias %}</w:t>
+            </w:r>
+          </w:p>
+          <w:p>
+            <w:pPr>
+              <w:pStyle w:val="Ttulo3"/>
+              <w:widowControl w:val="0"/>
+              <w:spacing w:before="300" w:after="0" w:line="240" w:lineRule="auto"/>
+              <w:ind w:right="5"/>
+              <w:rPr>
+                <w:rFonts w:asciiTheme="majorHAnsi" w:eastAsia="Calibri" w:hAnsiTheme="majorHAnsi" w:cstheme="majorHAnsi"/>
+                <w:color w:val="FFFFFF" w:themeColor="background1"/>
+                <w:spacing w:val="2"/>
+                <w:kern w:val="144"/>
+                <w:sz w:val="18"/>
+                <w:szCs w:val="18"/>
+                <w:lang w:val="en-US"/>
+              </w:rPr>
+            </w:pPr>
+            <w:r>
+              <w:rPr>
+                <w:rFonts w:asciiTheme="majorHAnsi" w:eastAsia="Calibri" w:hAnsiTheme="majorHAnsi" w:cstheme="majorHAnsi"/>
+                <w:color w:val="FFFFFF" w:themeColor="background1"/>
+                <w:spacing w:val="2"/>
+                <w:kern w:val="144"/>
+                <w:sz w:val="18"/>
+                <w:szCs w:val="18"/>
+                <w:lang w:val="en-US"/>
+              </w:rPr>
+              <w:t xml:space="preserve">   {{ generate_anchor('signHere', item.email)  }}</w:t>
+            </w:r>
+          </w:p>
+          <w:p>
+            <w:pPr>
+              <w:keepNext/>
+              <w:keepLines/>
+              <w:widowControl w:val="0"/>
+              <w:spacing w:line="240" w:lineRule="auto"/>
+              <w:ind w:firstLine="416"/>
+              <w:rPr>
+                <w:rFonts w:asciiTheme="majorHAnsi" w:eastAsia="Calibri" w:hAnsiTheme="majorHAnsi" w:cstheme="majorHAnsi"/>
+                <w:spacing w:val="2"/>
+                <w:kern w:val="144"/>
+                <w:sz w:val="16"/>
+                <w:szCs w:val="16"/>
+                <w:lang w:val="en-US"/>
+              </w:rPr>
+            </w:pPr>
+            <w:r>
+              <w:rPr>
+                <w:rFonts w:asciiTheme="majorHAnsi" w:eastAsia="Calibri" w:hAnsiTheme="majorHAnsi" w:cstheme="majorHAnsi"/>
+                <w:spacing w:val="2"/>
+                <w:kern w:val="144"/>
+                <w:sz w:val="16"/>
+                <w:szCs w:val="16"/>
+                <w:lang w:val="en-US"/>
+              </w:rPr>
+              <w:t>____________________________________________________________</w:t>
+            </w:r>
+          </w:p>
+          <w:p>
+            <w:pPr>
+              <w:keepNext/>
+              <w:keepLines/>
+              <w:widowControl w:val="0"/>
+              <w:spacing w:line="240" w:lineRule="auto"/>
+              <w:jc w:val="center"/>
+              <w:rPr>
+                <w:rFonts w:asciiTheme="majorHAnsi" w:eastAsia="Calibri" w:hAnsiTheme="majorHAnsi" w:cstheme="majorHAnsi"/>
+                <w:spacing w:val="2"/>
+                <w:kern w:val="144"/>
+                <w:sz w:val="16"/>
+                <w:szCs w:val="16"/>
+                <w:lang w:val="en-US"/>
+              </w:rPr>
+            </w:pPr>
+            <w:r>
+              <w:rPr>
+                <w:rFonts w:asciiTheme="majorHAnsi" w:eastAsia="Calibri" w:hAnsiTheme="majorHAnsi" w:cstheme="majorHAnsi"/>
+                <w:b/>
+                <w:spacing w:val="2"/>
+                <w:kern w:val="144"/>
+                <w:lang w:val="en-US"/>
+              </w:rPr>
+              <w:t>{{ item.name.text | upper }}</w:t>
+            </w:r>
+          </w:p>
+          <w:p>
+            <w:pPr>
+              <w:keepNext/>
+              <w:widowControl w:val="0"/>
+              <w:spacing w:line="240" w:lineRule="auto"/>
+              <w:jc w:val="center"/>
+              <w:rPr>
+                <w:rFonts w:asciiTheme="majorHAnsi" w:eastAsia="Calibri" w:hAnsiTheme="majorHAnsi" w:cstheme="majorHAnsi"/>
+                <w:spacing w:val="2"/>
+                <w:kern w:val="144"/>
+                <w:sz w:val="16"/>
+                <w:szCs w:val="16"/>
+                <w:lang w:val="en-US"/>
+              </w:rPr>
+            </w:pPr>
+            <w:r>
+              <w:rPr>
+                <w:rFonts w:asciiTheme="majorHAnsi" w:eastAsia="Calibri" w:hAnsiTheme="majorHAnsi" w:cstheme="majorHAnsi"/>
+                <w:spacing w:val="2"/>
+                <w:kern w:val="144"/>
+                <w:sz w:val="16"/>
+                <w:szCs w:val="16"/>
+                <w:lang w:val="en-US"/>
+              </w:rPr>
+              <w:t>{%p endfor %}</w:t>
+            </w:r>
+          </w:p>
+        </w:tc>
+      </w:tr>
+      <w:tr>
+        <w:trPr>
+          <w:trHeight w:val="280"/>
+        </w:trPr>
+        <w:tc>
+          <w:tcPr>
+            <w:tcW w:w="11338" w:type="dxa"/>
+            <w:gridSpan w:val="2"/>
+          </w:tcPr>
+          <w:p>
+            <w:pPr>
+              <w:keepNext/>
+              <w:widowControl w:val="0"/>
+              <w:spacing w:line="240" w:lineRule="auto"/>
+              <w:jc w:val="center"/>
+              <w:rPr>
+                <w:rFonts w:asciiTheme="majorHAnsi" w:eastAsia="Calibri" w:hAnsiTheme="majorHAnsi" w:cstheme="majorHAnsi"/>
+                <w:spacing w:val="2"/>
+                <w:kern w:val="144"/>
+                <w:sz w:val="16"/>
+                <w:szCs w:val="16"/>
+                <w:lang w:val="en-US"/>
+              </w:rPr>
+            </w:pPr>
+            <w:r>
+              <w:rPr>
+                <w:rFonts w:asciiTheme="majorHAnsi" w:eastAsia="Calibri" w:hAnsiTheme="majorHAnsi" w:cstheme="majorHAnsi"/>
+                <w:b/>
+                <w:spacing w:val="2"/>
+                <w:kern w:val="144"/>
+              </w:rPr>
+              <w:t xml:space="preserve">{%tr </w:t>
+            </w:r>
+            <w:r>
+              <w:rPr>
+                <w:rFonts w:asciiTheme="majorHAnsi" w:eastAsia="Calibri" w:hAnsiTheme="majorHAnsi" w:cstheme="majorHAnsi"/>
+                <w:b/>
+                <w:spacing w:val="2"/>
+                <w:kern w:val="144"/>
+              </w:rPr>
+              <w:t>else</w:t>
+            </w:r>
+            <w:r>
+              <w:rPr>
+                <w:rFonts w:asciiTheme="majorHAnsi" w:eastAsia="Calibri" w:hAnsiTheme="majorHAnsi" w:cstheme="majorHAnsi"/>
+                <w:b/>
+                <w:spacing w:val="2"/>
+                <w:kern w:val="144"/>
+              </w:rPr>
+              <w:t xml:space="preserve"> %}</w:t>
+            </w:r>
+          </w:p>
+        </w:tc>
+      </w:tr>
+      <w:tr>
+        <w:trPr>
+          <w:trHeight w:val="280"/>
+        </w:trPr>
+        <w:tc>
+          <w:tcPr>
+            <w:tcW w:w="5669" w:type="dxa"/>
+          </w:tcPr>
+          <w:p>
+            <w:pPr>
+              <w:keepNext/>
+              <w:widowControl w:val="0"/>
+              <w:spacing w:line="240" w:lineRule="auto"/>
+              <w:jc w:val="center"/>
+              <w:rPr>
+                <w:rFonts w:asciiTheme="majorHAnsi" w:eastAsia="Calibri" w:hAnsiTheme="majorHAnsi" w:cstheme="majorHAnsi"/>
+                <w:spacing w:val="2"/>
+                <w:kern w:val="144"/>
+                <w:sz w:val="16"/>
+                <w:szCs w:val="16"/>
+                <w:lang w:val="en-US"/>
+              </w:rPr>
+            </w:pPr>
+            <w:r>
+              <w:rPr>
+                <w:rFonts w:asciiTheme="majorHAnsi" w:eastAsia="Calibri" w:hAnsiTheme="majorHAnsi" w:cstheme="majorHAnsi"/>
+                <w:b/>
+                <w:spacing w:val="2"/>
+                <w:kern w:val="144"/>
+              </w:rPr>
+              <w:t>Cedente(s):</w:t>
+            </w:r>
+          </w:p>
+        </w:tc>
+        <w:tc>
+          <w:tcPr>
+            <w:tcW w:w="5669" w:type="dxa"/>
+          </w:tcPr>
+          <w:p>
+            <w:pPr>
+              <w:keepNext/>
+              <w:widowControl w:val="0"/>
+              <w:spacing w:line="240" w:lineRule="auto"/>
+              <w:jc w:val="center"/>
+              <w:rPr>
+                <w:rFonts w:asciiTheme="majorHAnsi" w:eastAsia="Calibri" w:hAnsiTheme="majorHAnsi" w:cstheme="majorHAnsi"/>
+                <w:spacing w:val="2"/>
+                <w:kern w:val="144"/>
+                <w:sz w:val="16"/>
+                <w:szCs w:val="16"/>
+                <w:lang w:val="en-US"/>
+              </w:rPr>
+            </w:pPr>
+            <w:r>
+              <w:rPr>
+                <w:rFonts w:asciiTheme="majorHAnsi" w:eastAsia="Calibri" w:hAnsiTheme="majorHAnsi" w:cstheme="majorHAnsi"/>
+                <w:b/>
+                <w:spacing w:val="2"/>
+                <w:kern w:val="144"/>
+              </w:rPr>
+              <w:t>Cessionária(s):</w:t>
+            </w:r>
+          </w:p>
+        </w:tc>
+      </w:tr>
+      <w:tr>
+        <w:trPr>
+          <w:trHeight w:val="280"/>
+        </w:trPr>
+        <w:tc>
+          <w:tcPr>
+            <w:tcW w:w="5669" w:type="dxa"/>
+          </w:tcPr>
+          <w:p>
+            <w:pPr>
+              <w:keepNext/>
+              <w:keepLines/>
+              <w:widowControl w:val="0"/>
+              <w:spacing w:line="240" w:lineRule="auto"/>
+              <w:jc w:val="center"/>
+              <w:rPr>
+                <w:rFonts w:asciiTheme="majorHAnsi" w:eastAsia="Calibri" w:hAnsiTheme="majorHAnsi" w:cstheme="majorHAnsi"/>
+                <w:b/>
+                <w:spacing w:val="2"/>
+                <w:kern w:val="144"/>
+                <w:sz w:val="16"/>
+                <w:szCs w:val="16"/>
+                <w:lang w:val="en-US"/>
+              </w:rPr>
+            </w:pPr>
+            <w:r>
+              <w:rPr>
+                <w:rFonts w:asciiTheme="majorHAnsi" w:eastAsia="Calibri" w:hAnsiTheme="majorHAnsi" w:cstheme="majorHAnsi"/>
+                <w:spacing w:val="2"/>
+                <w:kern w:val="144"/>
+                <w:sz w:val="16"/>
+                <w:szCs w:val="16"/>
+                <w:lang w:val="en-US"/>
+              </w:rPr>
+              <w:t>{%p for item in cedentes %}</w:t>
+            </w:r>
+          </w:p>
+          <w:p>
+            <w:pPr>
+              <w:pStyle w:val="Ttulo3"/>
+              <w:widowControl w:val="0"/>
+              <w:spacing w:before="300" w:after="0" w:line="240" w:lineRule="auto"/>
+              <w:ind w:right="5"/>
+              <w:rPr>
+                <w:rFonts w:asciiTheme="majorHAnsi" w:eastAsia="Calibri" w:hAnsiTheme="majorHAnsi" w:cstheme="majorHAnsi"/>
+                <w:color w:val="FFFFFF" w:themeColor="background1"/>
+                <w:spacing w:val="2"/>
+                <w:kern w:val="144"/>
+                <w:sz w:val="18"/>
+                <w:szCs w:val="18"/>
+                <w:lang w:val="en-US"/>
+              </w:rPr>
+            </w:pPr>
+            <w:r>
+              <w:rPr>
+                <w:rFonts w:asciiTheme="majorHAnsi" w:eastAsia="Calibri" w:hAnsiTheme="majorHAnsi" w:cstheme="majorHAnsi"/>
+                <w:color w:val="FFFFFF" w:themeColor="background1"/>
+                <w:spacing w:val="2"/>
+                <w:kern w:val="144"/>
+                <w:sz w:val="18"/>
+                <w:szCs w:val="18"/>
+                <w:lang w:val="en-US"/>
+              </w:rPr>
+              <w:t xml:space="preserve">   {{ generate_anchor('signHere', item.email)  }}</w:t>
+            </w:r>
+          </w:p>
+          <w:p>
+            <w:pPr>
+              <w:keepNext/>
+              <w:keepLines/>
+              <w:widowControl w:val="0"/>
+              <w:spacing w:line="240" w:lineRule="auto"/>
+              <w:ind w:firstLine="416"/>
+              <w:rPr>
+                <w:rFonts w:asciiTheme="majorHAnsi" w:eastAsia="Calibri" w:hAnsiTheme="majorHAnsi" w:cstheme="majorHAnsi"/>
+                <w:spacing w:val="2"/>
+                <w:kern w:val="144"/>
+                <w:sz w:val="16"/>
+                <w:szCs w:val="16"/>
+                <w:lang w:val="en-US"/>
+              </w:rPr>
+            </w:pPr>
+            <w:r>
+              <w:rPr>
+                <w:rFonts w:asciiTheme="majorHAnsi" w:eastAsia="Calibri" w:hAnsiTheme="majorHAnsi" w:cstheme="majorHAnsi"/>
+                <w:spacing w:val="2"/>
+                <w:kern w:val="144"/>
+                <w:sz w:val="16"/>
+                <w:szCs w:val="16"/>
+                <w:lang w:val="en-US"/>
+              </w:rPr>
+              <w:t>____________________________________________________________</w:t>
+            </w:r>
+          </w:p>
+          <w:p>
+            <w:pPr>
+              <w:keepNext/>
+              <w:keepLines/>
+              <w:widowControl w:val="0"/>
+              <w:spacing w:line="240" w:lineRule="auto"/>
+              <w:jc w:val="center"/>
+              <w:rPr>
+                <w:rFonts w:asciiTheme="majorHAnsi" w:eastAsia="Calibri" w:hAnsiTheme="majorHAnsi" w:cstheme="majorHAnsi"/>
+                <w:spacing w:val="2"/>
+                <w:kern w:val="144"/>
+                <w:sz w:val="16"/>
+                <w:szCs w:val="16"/>
+                <w:lang w:val="en-US"/>
+              </w:rPr>
+            </w:pPr>
+            <w:r>
+              <w:rPr>
+                <w:rFonts w:asciiTheme="majorHAnsi" w:eastAsia="Calibri" w:hAnsiTheme="majorHAnsi" w:cstheme="majorHAnsi"/>
+                <w:b/>
+                <w:spacing w:val="2"/>
+                <w:kern w:val="144"/>
+                <w:lang w:val="en-US"/>
+              </w:rPr>
+              <w:t>{{ item.name.text | upper }}</w:t>
+            </w:r>
+          </w:p>
+          <w:p>
+            <w:pPr>
+              <w:keepNext/>
+              <w:widowControl w:val="0"/>
+              <w:spacing w:line="240" w:lineRule="auto"/>
+              <w:jc w:val="center"/>
+              <w:rPr>
+                <w:rFonts w:asciiTheme="majorHAnsi" w:eastAsia="Calibri" w:hAnsiTheme="majorHAnsi" w:cstheme="majorHAnsi"/>
+                <w:spacing w:val="2"/>
+                <w:kern w:val="144"/>
+                <w:sz w:val="16"/>
+                <w:szCs w:val="16"/>
+                <w:lang w:val="en-US"/>
+              </w:rPr>
+            </w:pPr>
+            <w:r>
+              <w:rPr>
+                <w:rFonts w:asciiTheme="majorHAnsi" w:eastAsia="Calibri" w:hAnsiTheme="majorHAnsi" w:cstheme="majorHAnsi"/>
+                <w:spacing w:val="2"/>
+                <w:kern w:val="144"/>
+                <w:sz w:val="16"/>
+                <w:szCs w:val="16"/>
+                <w:lang w:val="en-US"/>
+              </w:rPr>
+              <w:t>{%p endfor %}</w:t>
+            </w:r>
+          </w:p>
+        </w:tc>
+        <w:tc>
+          <w:tcPr>
+            <w:tcW w:w="5669" w:type="dxa"/>
+          </w:tcPr>
+          <w:p>
+            <w:pPr>
+              <w:keepNext/>
+              <w:keepLines/>
+              <w:widowControl w:val="0"/>
+              <w:spacing w:line="240" w:lineRule="auto"/>
+              <w:jc w:val="center"/>
+              <w:rPr>
+                <w:rFonts w:asciiTheme="majorHAnsi" w:eastAsia="Calibri" w:hAnsiTheme="majorHAnsi" w:cstheme="majorHAnsi"/>
+                <w:b/>
+                <w:spacing w:val="2"/>
+                <w:kern w:val="144"/>
+                <w:sz w:val="16"/>
+                <w:szCs w:val="16"/>
+                <w:lang w:val="en-US"/>
+              </w:rPr>
+            </w:pPr>
+            <w:r>
+              <w:rPr>
+                <w:rFonts w:asciiTheme="majorHAnsi" w:eastAsia="Calibri" w:hAnsiTheme="majorHAnsi" w:cstheme="majorHAnsi"/>
+                <w:spacing w:val="2"/>
+                <w:kern w:val="144"/>
+                <w:sz w:val="16"/>
+                <w:szCs w:val="16"/>
+                <w:lang w:val="en-US"/>
+              </w:rPr>
+              <w:t>{%p for item in cessionarias %}</w:t>
+            </w:r>
+          </w:p>
+          <w:p>
+            <w:pPr>
+              <w:pStyle w:val="Ttulo3"/>
+              <w:widowControl w:val="0"/>
+              <w:spacing w:before="300" w:after="0" w:line="240" w:lineRule="auto"/>
+              <w:ind w:right="5"/>
+              <w:rPr>
+                <w:rFonts w:asciiTheme="majorHAnsi" w:eastAsia="Calibri" w:hAnsiTheme="majorHAnsi" w:cstheme="majorHAnsi"/>
+                <w:color w:val="FFFFFF" w:themeColor="background1"/>
+                <w:spacing w:val="2"/>
+                <w:kern w:val="144"/>
+                <w:sz w:val="18"/>
+                <w:szCs w:val="18"/>
+                <w:lang w:val="en-US"/>
+              </w:rPr>
+            </w:pPr>
+            <w:r>
+              <w:rPr>
+                <w:rFonts w:asciiTheme="majorHAnsi" w:eastAsia="Calibri" w:hAnsiTheme="majorHAnsi" w:cstheme="majorHAnsi"/>
+                <w:color w:val="FFFFFF" w:themeColor="background1"/>
+                <w:spacing w:val="2"/>
+                <w:kern w:val="144"/>
+                <w:sz w:val="18"/>
+                <w:szCs w:val="18"/>
+                <w:lang w:val="en-US"/>
+              </w:rPr>
+              <w:t xml:space="preserve">   {{ generate_anchor('signHere', item.email)  }}</w:t>
+            </w:r>
+          </w:p>
+          <w:p>
+            <w:pPr>
+              <w:keepNext/>
+              <w:keepLines/>
+              <w:widowControl w:val="0"/>
+              <w:spacing w:line="240" w:lineRule="auto"/>
+              <w:ind w:firstLine="416"/>
+              <w:rPr>
+                <w:rFonts w:asciiTheme="majorHAnsi" w:eastAsia="Calibri" w:hAnsiTheme="majorHAnsi" w:cstheme="majorHAnsi"/>
+                <w:spacing w:val="2"/>
+                <w:kern w:val="144"/>
+                <w:sz w:val="16"/>
+                <w:szCs w:val="16"/>
+                <w:lang w:val="en-US"/>
+              </w:rPr>
+            </w:pPr>
+            <w:r>
+              <w:rPr>
+                <w:rFonts w:asciiTheme="majorHAnsi" w:eastAsia="Calibri" w:hAnsiTheme="majorHAnsi" w:cstheme="majorHAnsi"/>
+                <w:spacing w:val="2"/>
+                <w:kern w:val="144"/>
+                <w:sz w:val="16"/>
+                <w:szCs w:val="16"/>
+                <w:lang w:val="en-US"/>
+              </w:rPr>
+              <w:t>____________________________________________________________</w:t>
+            </w:r>
+          </w:p>
+          <w:p>
+            <w:pPr>
+              <w:keepNext/>
+              <w:keepLines/>
+              <w:widowControl w:val="0"/>
+              <w:spacing w:line="240" w:lineRule="auto"/>
+              <w:jc w:val="center"/>
+              <w:rPr>
+                <w:rFonts w:asciiTheme="majorHAnsi" w:eastAsia="Calibri" w:hAnsiTheme="majorHAnsi" w:cstheme="majorHAnsi"/>
+                <w:spacing w:val="2"/>
+                <w:kern w:val="144"/>
+                <w:sz w:val="16"/>
+                <w:szCs w:val="16"/>
+                <w:lang w:val="en-US"/>
+              </w:rPr>
+            </w:pPr>
+            <w:r>
+              <w:rPr>
+                <w:rFonts w:asciiTheme="majorHAnsi" w:eastAsia="Calibri" w:hAnsiTheme="majorHAnsi" w:cstheme="majorHAnsi"/>
+                <w:b/>
+                <w:spacing w:val="2"/>
+                <w:kern w:val="144"/>
+                <w:lang w:val="en-US"/>
+              </w:rPr>
+              <w:t>{{ item.name.text | upper }}</w:t>
+            </w:r>
+          </w:p>
+          <w:p>
+            <w:pPr>
+              <w:keepNext/>
+              <w:widowControl w:val="0"/>
+              <w:spacing w:line="240" w:lineRule="auto"/>
+              <w:jc w:val="center"/>
+              <w:rPr>
+                <w:rFonts w:asciiTheme="majorHAnsi" w:eastAsia="Calibri" w:hAnsiTheme="majorHAnsi" w:cstheme="majorHAnsi"/>
+                <w:spacing w:val="2"/>
+                <w:kern w:val="144"/>
+                <w:sz w:val="16"/>
+                <w:szCs w:val="16"/>
+                <w:lang w:val="en-US"/>
+              </w:rPr>
+            </w:pPr>
+            <w:r>
+              <w:rPr>
+                <w:rFonts w:asciiTheme="majorHAnsi" w:eastAsia="Calibri" w:hAnsiTheme="majorHAnsi" w:cstheme="majorHAnsi"/>
+                <w:spacing w:val="2"/>
+                <w:kern w:val="144"/>
+                <w:sz w:val="16"/>
+                <w:szCs w:val="16"/>
+                <w:lang w:val="en-US"/>
+              </w:rPr>
+              <w:t>{%p endfor %}</w:t>
+            </w:r>
+          </w:p>
+        </w:tc>
+      </w:tr>
+      <w:tr>
+        <w:trPr>
+          <w:trHeight w:val="280"/>
+        </w:trPr>
+        <w:tc>
+          <w:tcPr>
+            <w:tcW w:w="11338" w:type="dxa"/>
+            <w:gridSpan w:val="2"/>
+          </w:tcPr>
+          <w:p>
+            <w:pPr>
+              <w:keepNext/>
+              <w:keepLines/>
+              <w:spacing w:line="240" w:lineRule="auto"/>
+              <w:jc w:val="center"/>
+              <w:rPr>
+                <w:rFonts w:asciiTheme="majorHAnsi" w:eastAsia="Calibri" w:hAnsiTheme="majorHAnsi" w:cstheme="majorHAnsi"/>
+                <w:spacing w:val="2"/>
+                <w:kern w:val="144"/>
+                <w:sz w:val="16"/>
+                <w:szCs w:val="16"/>
+                <w:lang w:val="en-US"/>
+              </w:rPr>
+            </w:pPr>
+            <w:r>
+              <w:rPr>
+                <w:rFonts w:asciiTheme="majorHAnsi" w:eastAsia="Calibri" w:hAnsiTheme="majorHAnsi" w:cstheme="majorHAnsi"/>
+                <w:b/>
+                <w:spacing w:val="2"/>
+                <w:kern w:val="144"/>
+              </w:rPr>
+              <w:t xml:space="preserve">{%tr </w:t>
+            </w:r>
+            <w:r>
+              <w:rPr>
+                <w:rFonts w:asciiTheme="majorHAnsi" w:eastAsia="Calibri" w:hAnsiTheme="majorHAnsi" w:cstheme="majorHAnsi"/>
+                <w:b/>
+                <w:spacing w:val="2"/>
+                <w:kern w:val="144"/>
+              </w:rPr>
+              <w:t>endif</w:t>
+            </w:r>
+            <w:r>
+              <w:rPr>
+                <w:rFonts w:asciiTheme="majorHAnsi" w:eastAsia="Calibri" w:hAnsiTheme="majorHAnsi" w:cstheme="majorHAnsi"/>
+                <w:b/>
+                <w:spacing w:val="2"/>
+                <w:kern w:val="144"/>
+              </w:rPr>
+              <w:t xml:space="preserve"> %}</w:t>
+            </w:r>
+          </w:p>
+        </w:tc>
+      </w:tr>
+      <w:tr>
+        <w:trPr>
+          <w:trHeight w:val="280"/>
+        </w:trPr>
+        <w:tc>
+          <w:tcPr>
+            <w:tcW w:w="5669" w:type="dxa"/>
+          </w:tcPr>
+          <w:p>
+            <w:pPr>
+              <w:keepNext/>
               <w:widowControl w:val="0"/>
               <w:tabs>
                 <w:tab w:val="left" w:pos="416"/>
@@ -7951,7 +4257,6 @@
           <w:p>
             <w:pPr>
               <w:keepNext/>
-              <w:keepLines/>
               <w:widowControl w:val="0"/>
               <w:spacing w:line="240" w:lineRule="auto"/>
               <w:rPr>
@@ -7976,7 +4281,6 @@
           <w:p>
             <w:pPr>
               <w:keepNext/>
-              <w:keepLines/>
               <w:widowControl w:val="0"/>
               <w:spacing w:before="300" w:line="240" w:lineRule="auto"/>
               <w:ind w:firstLine="414"/>
@@ -8002,7 +4306,6 @@
           <w:p>
             <w:pPr>
               <w:keepNext/>
-              <w:keepLines/>
               <w:widowControl w:val="0"/>
               <w:tabs>
                 <w:tab w:val="left" w:pos="708"/>
@@ -8027,7 +4330,6 @@
           <w:p>
             <w:pPr>
               <w:keepNext/>
-              <w:keepLines/>
               <w:widowControl w:val="0"/>
               <w:spacing w:line="240" w:lineRule="auto"/>
               <w:ind w:firstLine="416"/>
@@ -8054,7 +4356,6 @@
           <w:p>
             <w:pPr>
               <w:keepNext/>
-              <w:keepLines/>
               <w:widowControl w:val="0"/>
               <w:spacing w:before="300" w:line="240" w:lineRule="auto"/>
               <w:ind w:firstLine="414"/>
@@ -8074,25 +4375,12 @@
                 <w:sz w:val="16"/>
                 <w:szCs w:val="16"/>
               </w:rPr>
-              <w:t>_________________________</w:t>
-            </w:r>
-            <w:bookmarkStart w:id="1" w:name="_GoBack"/>
-            <w:bookmarkEnd w:id="1"/>
-            <w:r>
-              <w:rPr>
-                <w:rFonts w:asciiTheme="majorHAnsi" w:eastAsia="Calibri" w:hAnsiTheme="majorHAnsi" w:cstheme="majorHAnsi"/>
-                <w:spacing w:val="2"/>
-                <w:kern w:val="144"/>
-                <w:sz w:val="16"/>
-                <w:szCs w:val="16"/>
-              </w:rPr>
-              <w:t>___________________________________</w:t>
+              <w:t>____________________________________________________________</w:t>
             </w:r>
           </w:p>
           <w:p>
             <w:pPr>
               <w:keepNext/>
-              <w:keepLines/>
               <w:widowControl w:val="0"/>
               <w:tabs>
                 <w:tab w:val="left" w:pos="708"/>
@@ -8117,7 +4405,6 @@
           <w:p>
             <w:pPr>
               <w:keepNext/>
-              <w:keepLines/>
               <w:widowControl w:val="0"/>
               <w:tabs>
                 <w:tab w:val="left" w:pos="708"/>
@@ -8159,19 +4446,19 @@
           <w:kern w:val="144"/>
           <w:lang w:val="en-US"/>
         </w:rPr>
-        <w:t xml:space="preserve">{%p if </w:t>
-      </w:r>
-      <w:proofErr w:type="spellStart"/>
-      <w:r>
+        <w:t>{%p if payment_type == "total" and payment_method == "parcelado" %}</w:t>
+      </w:r>
+    </w:p>
+    <w:p>
+      <w:pPr>
+        <w:spacing w:line="300" w:lineRule="auto"/>
         <w:rPr>
           <w:rFonts w:asciiTheme="majorHAnsi" w:eastAsia="Calibri" w:hAnsiTheme="majorHAnsi" w:cstheme="majorHAnsi"/>
           <w:spacing w:val="2"/>
           <w:kern w:val="144"/>
           <w:lang w:val="en-US"/>
         </w:rPr>
-        <w:t>payment_type</w:t>
-      </w:r>
-      <w:proofErr w:type="spellEnd"/>
+      </w:pPr>
       <w:r>
         <w:rPr>
           <w:rFonts w:asciiTheme="majorHAnsi" w:eastAsia="Calibri" w:hAnsiTheme="majorHAnsi" w:cstheme="majorHAnsi"/>
@@ -8179,87 +4466,7 @@
           <w:kern w:val="144"/>
           <w:lang w:val="en-US"/>
         </w:rPr>
-        <w:t xml:space="preserve"> == "total" and </w:t>
-      </w:r>
-      <w:proofErr w:type="spellStart"/>
-      <w:r>
-        <w:rPr>
-          <w:rFonts w:asciiTheme="majorHAnsi" w:eastAsia="Calibri" w:hAnsiTheme="majorHAnsi" w:cstheme="majorHAnsi"/>
-          <w:spacing w:val="2"/>
-          <w:kern w:val="144"/>
-          <w:lang w:val="en-US"/>
-        </w:rPr>
-        <w:t>payment_method</w:t>
-      </w:r>
-      <w:proofErr w:type="spellEnd"/>
-      <w:r>
-        <w:rPr>
-          <w:rFonts w:asciiTheme="majorHAnsi" w:eastAsia="Calibri" w:hAnsiTheme="majorHAnsi" w:cstheme="majorHAnsi"/>
-          <w:spacing w:val="2"/>
-          <w:kern w:val="144"/>
-          <w:lang w:val="en-US"/>
-        </w:rPr>
-        <w:t xml:space="preserve"> == "</w:t>
-      </w:r>
-      <w:proofErr w:type="spellStart"/>
-      <w:r>
-        <w:rPr>
-          <w:rFonts w:asciiTheme="majorHAnsi" w:eastAsia="Calibri" w:hAnsiTheme="majorHAnsi" w:cstheme="majorHAnsi"/>
-          <w:spacing w:val="2"/>
-          <w:kern w:val="144"/>
-          <w:lang w:val="en-US"/>
-        </w:rPr>
-        <w:t>parcelado</w:t>
-      </w:r>
-      <w:proofErr w:type="spellEnd"/>
-      <w:r>
-        <w:rPr>
-          <w:rFonts w:asciiTheme="majorHAnsi" w:eastAsia="Calibri" w:hAnsiTheme="majorHAnsi" w:cstheme="majorHAnsi"/>
-          <w:spacing w:val="2"/>
-          <w:kern w:val="144"/>
-          <w:lang w:val="en-US"/>
-        </w:rPr>
-        <w:t>" %}</w:t>
-      </w:r>
-    </w:p>
-    <w:p>
-      <w:pPr>
-        <w:spacing w:line="300" w:lineRule="auto"/>
-        <w:rPr>
-          <w:rFonts w:asciiTheme="majorHAnsi" w:eastAsia="Calibri" w:hAnsiTheme="majorHAnsi" w:cstheme="majorHAnsi"/>
-          <w:spacing w:val="2"/>
-          <w:kern w:val="144"/>
-          <w:lang w:val="en-US"/>
-        </w:rPr>
-      </w:pPr>
-      <w:r>
-        <w:rPr>
-          <w:rFonts w:asciiTheme="majorHAnsi" w:eastAsia="Calibri" w:hAnsiTheme="majorHAnsi" w:cstheme="majorHAnsi"/>
-          <w:spacing w:val="2"/>
-          <w:kern w:val="144"/>
-          <w:lang w:val="en-US"/>
-        </w:rPr>
-        <w:t xml:space="preserve">{%p if </w:t>
-      </w:r>
-      <w:proofErr w:type="spellStart"/>
-      <w:r>
-        <w:rPr>
-          <w:rFonts w:asciiTheme="majorHAnsi" w:eastAsia="Calibri" w:hAnsiTheme="majorHAnsi" w:cstheme="majorHAnsi"/>
-          <w:spacing w:val="2"/>
-          <w:kern w:val="144"/>
-          <w:lang w:val="en-US"/>
-        </w:rPr>
-        <w:t>payment_attachment</w:t>
-      </w:r>
-      <w:proofErr w:type="spellEnd"/>
-      <w:r>
-        <w:rPr>
-          <w:rFonts w:asciiTheme="majorHAnsi" w:eastAsia="Calibri" w:hAnsiTheme="majorHAnsi" w:cstheme="majorHAnsi"/>
-          <w:spacing w:val="2"/>
-          <w:kern w:val="144"/>
-          <w:lang w:val="en-US"/>
-        </w:rPr>
-        <w:t xml:space="preserve"> %}</w:t>
+        <w:t>{%p if payment_attachment %}</w:t>
       </w:r>
     </w:p>
     <w:p>
@@ -8338,99 +4545,39 @@
           <w:rFonts w:ascii="Calibri" w:eastAsia="Calibri" w:hAnsi="Calibri" w:cs="Calibri"/>
           <w:lang w:val="en-US"/>
         </w:rPr>
-        <w:t>{</w:t>
-      </w:r>
-      <w:proofErr w:type="gramStart"/>
-      <w:r>
+        <w:t>{{ payment_attachment.show(width = "145mm") }}</w:t>
+      </w:r>
+    </w:p>
+    <w:p>
+      <w:pPr>
+        <w:spacing w:after="160" w:line="259" w:lineRule="auto"/>
+        <w:jc w:val="both"/>
         <w:rPr>
           <w:rFonts w:ascii="Calibri" w:eastAsia="Calibri" w:hAnsi="Calibri" w:cs="Calibri"/>
+        </w:rPr>
+      </w:pPr>
+      <w:r>
+        <w:rPr>
+          <w:rFonts w:ascii="Calibri" w:eastAsia="Calibri" w:hAnsi="Calibri" w:cs="Calibri"/>
+        </w:rPr>
+        <w:t>{%p endif  %}</w:t>
+      </w:r>
+    </w:p>
+    <w:p>
+      <w:pPr>
+        <w:spacing w:line="300" w:lineRule="auto"/>
+        <w:rPr>
+          <w:rFonts w:asciiTheme="majorHAnsi" w:eastAsia="Calibri" w:hAnsiTheme="majorHAnsi" w:cstheme="majorHAnsi"/>
+          <w:spacing w:val="2"/>
+          <w:kern w:val="144"/>
           <w:lang w:val="en-US"/>
         </w:rPr>
-        <w:t xml:space="preserve">{ </w:t>
-      </w:r>
-      <w:proofErr w:type="spellStart"/>
+      </w:pPr>
       <w:r>
         <w:rPr>
           <w:rFonts w:ascii="Calibri" w:eastAsia="Calibri" w:hAnsi="Calibri" w:cs="Calibri"/>
-          <w:lang w:val="en-US"/>
-        </w:rPr>
-        <w:t>payment</w:t>
-      </w:r>
-      <w:proofErr w:type="gramEnd"/>
-      <w:r>
-        <w:rPr>
-          <w:rFonts w:ascii="Calibri" w:eastAsia="Calibri" w:hAnsi="Calibri" w:cs="Calibri"/>
-          <w:lang w:val="en-US"/>
-        </w:rPr>
-        <w:t>_attachment.show</w:t>
-      </w:r>
-      <w:proofErr w:type="spellEnd"/>
-      <w:r>
-        <w:rPr>
-          <w:rFonts w:ascii="Calibri" w:eastAsia="Calibri" w:hAnsi="Calibri" w:cs="Calibri"/>
-          <w:lang w:val="en-US"/>
-        </w:rPr>
-        <w:t>(width = "145mm") }}</w:t>
-      </w:r>
-    </w:p>
-    <w:p>
-      <w:pPr>
-        <w:spacing w:after="160" w:line="259" w:lineRule="auto"/>
-        <w:jc w:val="both"/>
-        <w:rPr>
-          <w:rFonts w:ascii="Calibri" w:eastAsia="Calibri" w:hAnsi="Calibri" w:cs="Calibri"/>
-        </w:rPr>
-      </w:pPr>
-      <w:r>
-        <w:rPr>
-          <w:rFonts w:ascii="Calibri" w:eastAsia="Calibri" w:hAnsi="Calibri" w:cs="Calibri"/>
-        </w:rPr>
-        <w:t xml:space="preserve">{%p </w:t>
-      </w:r>
-      <w:proofErr w:type="spellStart"/>
-      <w:r>
-        <w:rPr>
-          <w:rFonts w:ascii="Calibri" w:eastAsia="Calibri" w:hAnsi="Calibri" w:cs="Calibri"/>
-        </w:rPr>
-        <w:t>endif</w:t>
-      </w:r>
-      <w:proofErr w:type="spellEnd"/>
-      <w:r>
-        <w:rPr>
-          <w:rFonts w:ascii="Calibri" w:eastAsia="Calibri" w:hAnsi="Calibri" w:cs="Calibri"/>
-        </w:rPr>
-        <w:t xml:space="preserve">  %}</w:t>
-      </w:r>
-    </w:p>
-    <w:p>
-      <w:pPr>
-        <w:spacing w:line="300" w:lineRule="auto"/>
-        <w:rPr>
-          <w:rFonts w:asciiTheme="majorHAnsi" w:eastAsia="Calibri" w:hAnsiTheme="majorHAnsi" w:cstheme="majorHAnsi"/>
-          <w:spacing w:val="2"/>
-          <w:kern w:val="144"/>
-          <w:lang w:val="en-US"/>
-        </w:rPr>
-      </w:pPr>
-      <w:r>
-        <w:rPr>
-          <w:rFonts w:ascii="Calibri" w:eastAsia="Calibri" w:hAnsi="Calibri" w:cs="Calibri"/>
-        </w:rPr>
-        <w:t xml:space="preserve">{%p </w:t>
-      </w:r>
-      <w:proofErr w:type="spellStart"/>
-      <w:r>
-        <w:rPr>
-          <w:rFonts w:ascii="Calibri" w:eastAsia="Calibri" w:hAnsi="Calibri" w:cs="Calibri"/>
-        </w:rPr>
-        <w:t>endif</w:t>
-      </w:r>
-      <w:proofErr w:type="spellEnd"/>
-      <w:r>
-        <w:rPr>
-          <w:rFonts w:ascii="Calibri" w:eastAsia="Calibri" w:hAnsi="Calibri" w:cs="Calibri"/>
-        </w:rPr>
-        <w:t xml:space="preserve">  %}</w:t>
+        </w:rPr>
+        <w:t>{%p endif  %}</w:t>
       </w:r>
     </w:p>
     <w:sectPr>
@@ -8446,7 +4593,7 @@
 </file>
 
 <file path=word/endnotes.xml><?xml version="1.0" encoding="utf-8"?>
-<w:endnotes xmlns:wpc="http://schemas.microsoft.com/office/word/2010/wordprocessingCanvas" xmlns:mc="http://schemas.openxmlformats.org/markup-compatibility/2006" xmlns:o="urn:schemas-microsoft-com:office:office" xmlns:r="http://schemas.openxmlformats.org/officeDocument/2006/relationships" xmlns:m="http://schemas.openxmlformats.org/officeDocument/2006/math" xmlns:v="urn:schemas-microsoft-com:vml" xmlns:wp14="http://schemas.microsoft.com/office/word/2010/wordprocessingDrawing" xmlns:wp="http://schemas.openxmlformats.org/drawingml/2006/wordprocessingDrawing" xmlns:w10="urn:schemas-microsoft-com:office:word" xmlns:w="http://schemas.openxmlformats.org/wordprocessingml/2006/main" xmlns:w14="http://schemas.microsoft.com/office/word/2010/wordml" xmlns:w15="http://schemas.microsoft.com/office/word/2012/wordml" xmlns:wpg="http://schemas.microsoft.com/office/word/2010/wordprocessingGroup" xmlns:wpi="http://schemas.microsoft.com/office/word/2010/wordprocessingInk" xmlns:wne="http://schemas.microsoft.com/office/word/2006/wordml" xmlns:wps="http://schemas.microsoft.com/office/word/2010/wordprocessingShape" mc:Ignorable="w14 w15 wp14">
+<w:endnotes xmlns:wpc="http://schemas.microsoft.com/office/word/2010/wordprocessingCanvas" xmlns:cx="http://schemas.microsoft.com/office/drawing/2014/chartex" xmlns:cx1="http://schemas.microsoft.com/office/drawing/2015/9/8/chartex" xmlns:cx2="http://schemas.microsoft.com/office/drawing/2015/10/21/chartex" xmlns:cx3="http://schemas.microsoft.com/office/drawing/2016/5/9/chartex" xmlns:cx4="http://schemas.microsoft.com/office/drawing/2016/5/10/chartex" xmlns:cx5="http://schemas.microsoft.com/office/drawing/2016/5/11/chartex" xmlns:cx6="http://schemas.microsoft.com/office/drawing/2016/5/12/chartex" xmlns:cx7="http://schemas.microsoft.com/office/drawing/2016/5/13/chartex" xmlns:cx8="http://schemas.microsoft.com/office/drawing/2016/5/14/chartex" xmlns:mc="http://schemas.openxmlformats.org/markup-compatibility/2006" xmlns:aink="http://schemas.microsoft.com/office/drawing/2016/ink" xmlns:am3d="http://schemas.microsoft.com/office/drawing/2017/model3d" xmlns:o="urn:schemas-microsoft-com:office:office" xmlns:r="http://schemas.openxmlformats.org/officeDocument/2006/relationships" xmlns:m="http://schemas.openxmlformats.org/officeDocument/2006/math" xmlns:v="urn:schemas-microsoft-com:vml" xmlns:wp14="http://schemas.microsoft.com/office/word/2010/wordprocessingDrawing" xmlns:wp="http://schemas.openxmlformats.org/drawingml/2006/wordprocessingDrawing" xmlns:w10="urn:schemas-microsoft-com:office:word" xmlns:w="http://schemas.openxmlformats.org/wordprocessingml/2006/main" xmlns:w14="http://schemas.microsoft.com/office/word/2010/wordml" xmlns:w15="http://schemas.microsoft.com/office/word/2012/wordml" xmlns:w16cex="http://schemas.microsoft.com/office/word/2018/wordml/cex" xmlns:w16cid="http://schemas.microsoft.com/office/word/2016/wordml/cid" xmlns:w16="http://schemas.microsoft.com/office/word/2018/wordml" xmlns:w16se="http://schemas.microsoft.com/office/word/2015/wordml/symex" xmlns:wpg="http://schemas.microsoft.com/office/word/2010/wordprocessingGroup" xmlns:wpi="http://schemas.microsoft.com/office/word/2010/wordprocessingInk" xmlns:wne="http://schemas.microsoft.com/office/word/2006/wordml" xmlns:wps="http://schemas.microsoft.com/office/word/2010/wordprocessingShape" mc:Ignorable="w14 w15 w16se w16cid w16 w16cex wp14">
   <w:endnote w:type="separator" w:id="-1">
     <w:p>
       <w:pPr>
@@ -8471,7 +4618,7 @@
 </file>
 
 <file path=word/footer1.xml><?xml version="1.0" encoding="utf-8"?>
-<w:ftr xmlns:wpc="http://schemas.microsoft.com/office/word/2010/wordprocessingCanvas" xmlns:mc="http://schemas.openxmlformats.org/markup-compatibility/2006" xmlns:o="urn:schemas-microsoft-com:office:office" xmlns:r="http://schemas.openxmlformats.org/officeDocument/2006/relationships" xmlns:m="http://schemas.openxmlformats.org/officeDocument/2006/math" xmlns:v="urn:schemas-microsoft-com:vml" xmlns:wp14="http://schemas.microsoft.com/office/word/2010/wordprocessingDrawing" xmlns:wp="http://schemas.openxmlformats.org/drawingml/2006/wordprocessingDrawing" xmlns:w10="urn:schemas-microsoft-com:office:word" xmlns:w="http://schemas.openxmlformats.org/wordprocessingml/2006/main" xmlns:w14="http://schemas.microsoft.com/office/word/2010/wordml" xmlns:w15="http://schemas.microsoft.com/office/word/2012/wordml" xmlns:wpg="http://schemas.microsoft.com/office/word/2010/wordprocessingGroup" xmlns:wpi="http://schemas.microsoft.com/office/word/2010/wordprocessingInk" xmlns:wne="http://schemas.microsoft.com/office/word/2006/wordml" xmlns:wps="http://schemas.microsoft.com/office/word/2010/wordprocessingShape" mc:Ignorable="w14 w15 wp14">
+<w:ftr xmlns:wpc="http://schemas.microsoft.com/office/word/2010/wordprocessingCanvas" xmlns:cx="http://schemas.microsoft.com/office/drawing/2014/chartex" xmlns:cx1="http://schemas.microsoft.com/office/drawing/2015/9/8/chartex" xmlns:cx2="http://schemas.microsoft.com/office/drawing/2015/10/21/chartex" xmlns:cx3="http://schemas.microsoft.com/office/drawing/2016/5/9/chartex" xmlns:cx4="http://schemas.microsoft.com/office/drawing/2016/5/10/chartex" xmlns:cx5="http://schemas.microsoft.com/office/drawing/2016/5/11/chartex" xmlns:cx6="http://schemas.microsoft.com/office/drawing/2016/5/12/chartex" xmlns:cx7="http://schemas.microsoft.com/office/drawing/2016/5/13/chartex" xmlns:cx8="http://schemas.microsoft.com/office/drawing/2016/5/14/chartex" xmlns:mc="http://schemas.openxmlformats.org/markup-compatibility/2006" xmlns:aink="http://schemas.microsoft.com/office/drawing/2016/ink" xmlns:am3d="http://schemas.microsoft.com/office/drawing/2017/model3d" xmlns:o="urn:schemas-microsoft-com:office:office" xmlns:r="http://schemas.openxmlformats.org/officeDocument/2006/relationships" xmlns:m="http://schemas.openxmlformats.org/officeDocument/2006/math" xmlns:v="urn:schemas-microsoft-com:vml" xmlns:wp14="http://schemas.microsoft.com/office/word/2010/wordprocessingDrawing" xmlns:wp="http://schemas.openxmlformats.org/drawingml/2006/wordprocessingDrawing" xmlns:w10="urn:schemas-microsoft-com:office:word" xmlns:w="http://schemas.openxmlformats.org/wordprocessingml/2006/main" xmlns:w14="http://schemas.microsoft.com/office/word/2010/wordml" xmlns:w15="http://schemas.microsoft.com/office/word/2012/wordml" xmlns:w16cex="http://schemas.microsoft.com/office/word/2018/wordml/cex" xmlns:w16cid="http://schemas.microsoft.com/office/word/2016/wordml/cid" xmlns:w16="http://schemas.microsoft.com/office/word/2018/wordml" xmlns:w16se="http://schemas.microsoft.com/office/word/2015/wordml/symex" xmlns:wpg="http://schemas.microsoft.com/office/word/2010/wordprocessingGroup" xmlns:wpi="http://schemas.microsoft.com/office/word/2010/wordprocessingInk" xmlns:wne="http://schemas.microsoft.com/office/word/2006/wordml" xmlns:wps="http://schemas.microsoft.com/office/word/2010/wordprocessingShape" mc:Ignorable="w14 w15 w16se w16cid w16 w16cex wp14">
   <w:p>
     <w:pPr>
       <w:rPr>
@@ -8485,7 +4632,7 @@
 </file>
 
 <file path=word/footnotes.xml><?xml version="1.0" encoding="utf-8"?>
-<w:footnotes xmlns:wpc="http://schemas.microsoft.com/office/word/2010/wordprocessingCanvas" xmlns:mc="http://schemas.openxmlformats.org/markup-compatibility/2006" xmlns:o="urn:schemas-microsoft-com:office:office" xmlns:r="http://schemas.openxmlformats.org/officeDocument/2006/relationships" xmlns:m="http://schemas.openxmlformats.org/officeDocument/2006/math" xmlns:v="urn:schemas-microsoft-com:vml" xmlns:wp14="http://schemas.microsoft.com/office/word/2010/wordprocessingDrawing" xmlns:wp="http://schemas.openxmlformats.org/drawingml/2006/wordprocessingDrawing" xmlns:w10="urn:schemas-microsoft-com:office:word" xmlns:w="http://schemas.openxmlformats.org/wordprocessingml/2006/main" xmlns:w14="http://schemas.microsoft.com/office/word/2010/wordml" xmlns:w15="http://schemas.microsoft.com/office/word/2012/wordml" xmlns:wpg="http://schemas.microsoft.com/office/word/2010/wordprocessingGroup" xmlns:wpi="http://schemas.microsoft.com/office/word/2010/wordprocessingInk" xmlns:wne="http://schemas.microsoft.com/office/word/2006/wordml" xmlns:wps="http://schemas.microsoft.com/office/word/2010/wordprocessingShape" mc:Ignorable="w14 w15 wp14">
+<w:footnotes xmlns:wpc="http://schemas.microsoft.com/office/word/2010/wordprocessingCanvas" xmlns:cx="http://schemas.microsoft.com/office/drawing/2014/chartex" xmlns:cx1="http://schemas.microsoft.com/office/drawing/2015/9/8/chartex" xmlns:cx2="http://schemas.microsoft.com/office/drawing/2015/10/21/chartex" xmlns:cx3="http://schemas.microsoft.com/office/drawing/2016/5/9/chartex" xmlns:cx4="http://schemas.microsoft.com/office/drawing/2016/5/10/chartex" xmlns:cx5="http://schemas.microsoft.com/office/drawing/2016/5/11/chartex" xmlns:cx6="http://schemas.microsoft.com/office/drawing/2016/5/12/chartex" xmlns:cx7="http://schemas.microsoft.com/office/drawing/2016/5/13/chartex" xmlns:cx8="http://schemas.microsoft.com/office/drawing/2016/5/14/chartex" xmlns:mc="http://schemas.openxmlformats.org/markup-compatibility/2006" xmlns:aink="http://schemas.microsoft.com/office/drawing/2016/ink" xmlns:am3d="http://schemas.microsoft.com/office/drawing/2017/model3d" xmlns:o="urn:schemas-microsoft-com:office:office" xmlns:r="http://schemas.openxmlformats.org/officeDocument/2006/relationships" xmlns:m="http://schemas.openxmlformats.org/officeDocument/2006/math" xmlns:v="urn:schemas-microsoft-com:vml" xmlns:wp14="http://schemas.microsoft.com/office/word/2010/wordprocessingDrawing" xmlns:wp="http://schemas.openxmlformats.org/drawingml/2006/wordprocessingDrawing" xmlns:w10="urn:schemas-microsoft-com:office:word" xmlns:w="http://schemas.openxmlformats.org/wordprocessingml/2006/main" xmlns:w14="http://schemas.microsoft.com/office/word/2010/wordml" xmlns:w15="http://schemas.microsoft.com/office/word/2012/wordml" xmlns:w16cex="http://schemas.microsoft.com/office/word/2018/wordml/cex" xmlns:w16cid="http://schemas.microsoft.com/office/word/2016/wordml/cid" xmlns:w16="http://schemas.microsoft.com/office/word/2018/wordml" xmlns:w16se="http://schemas.microsoft.com/office/word/2015/wordml/symex" xmlns:wpg="http://schemas.microsoft.com/office/word/2010/wordprocessingGroup" xmlns:wpi="http://schemas.microsoft.com/office/word/2010/wordprocessingInk" xmlns:wne="http://schemas.microsoft.com/office/word/2006/wordml" xmlns:wps="http://schemas.microsoft.com/office/word/2010/wordprocessingShape" mc:Ignorable="w14 w15 w16se w16cid w16 w16cex wp14">
   <w:footnote w:type="separator" w:id="-1">
     <w:p>
       <w:pPr>
@@ -8510,7 +4657,7 @@
 </file>
 
 <file path=word/header1.xml><?xml version="1.0" encoding="utf-8"?>
-<w:hdr xmlns:wpc="http://schemas.microsoft.com/office/word/2010/wordprocessingCanvas" xmlns:mc="http://schemas.openxmlformats.org/markup-compatibility/2006" xmlns:o="urn:schemas-microsoft-com:office:office" xmlns:r="http://schemas.openxmlformats.org/officeDocument/2006/relationships" xmlns:m="http://schemas.openxmlformats.org/officeDocument/2006/math" xmlns:v="urn:schemas-microsoft-com:vml" xmlns:wp14="http://schemas.microsoft.com/office/word/2010/wordprocessingDrawing" xmlns:wp="http://schemas.openxmlformats.org/drawingml/2006/wordprocessingDrawing" xmlns:w10="urn:schemas-microsoft-com:office:word" xmlns:w="http://schemas.openxmlformats.org/wordprocessingml/2006/main" xmlns:w14="http://schemas.microsoft.com/office/word/2010/wordml" xmlns:w15="http://schemas.microsoft.com/office/word/2012/wordml" xmlns:wpg="http://schemas.microsoft.com/office/word/2010/wordprocessingGroup" xmlns:wpi="http://schemas.microsoft.com/office/word/2010/wordprocessingInk" xmlns:wne="http://schemas.microsoft.com/office/word/2006/wordml" xmlns:wps="http://schemas.microsoft.com/office/word/2010/wordprocessingShape" mc:Ignorable="w14 w15 wp14">
+<w:hdr xmlns:wpc="http://schemas.microsoft.com/office/word/2010/wordprocessingCanvas" xmlns:cx="http://schemas.microsoft.com/office/drawing/2014/chartex" xmlns:cx1="http://schemas.microsoft.com/office/drawing/2015/9/8/chartex" xmlns:cx2="http://schemas.microsoft.com/office/drawing/2015/10/21/chartex" xmlns:cx3="http://schemas.microsoft.com/office/drawing/2016/5/9/chartex" xmlns:cx4="http://schemas.microsoft.com/office/drawing/2016/5/10/chartex" xmlns:cx5="http://schemas.microsoft.com/office/drawing/2016/5/11/chartex" xmlns:cx6="http://schemas.microsoft.com/office/drawing/2016/5/12/chartex" xmlns:cx7="http://schemas.microsoft.com/office/drawing/2016/5/13/chartex" xmlns:cx8="http://schemas.microsoft.com/office/drawing/2016/5/14/chartex" xmlns:mc="http://schemas.openxmlformats.org/markup-compatibility/2006" xmlns:aink="http://schemas.microsoft.com/office/drawing/2016/ink" xmlns:am3d="http://schemas.microsoft.com/office/drawing/2017/model3d" xmlns:o="urn:schemas-microsoft-com:office:office" xmlns:r="http://schemas.openxmlformats.org/officeDocument/2006/relationships" xmlns:m="http://schemas.openxmlformats.org/officeDocument/2006/math" xmlns:v="urn:schemas-microsoft-com:vml" xmlns:wp14="http://schemas.microsoft.com/office/word/2010/wordprocessingDrawing" xmlns:wp="http://schemas.openxmlformats.org/drawingml/2006/wordprocessingDrawing" xmlns:w10="urn:schemas-microsoft-com:office:word" xmlns:w="http://schemas.openxmlformats.org/wordprocessingml/2006/main" xmlns:w14="http://schemas.microsoft.com/office/word/2010/wordml" xmlns:w15="http://schemas.microsoft.com/office/word/2012/wordml" xmlns:w16cex="http://schemas.microsoft.com/office/word/2018/wordml/cex" xmlns:w16cid="http://schemas.microsoft.com/office/word/2016/wordml/cid" xmlns:w16="http://schemas.microsoft.com/office/word/2018/wordml" xmlns:w16se="http://schemas.microsoft.com/office/word/2015/wordml/symex" xmlns:wpg="http://schemas.microsoft.com/office/word/2010/wordprocessingGroup" xmlns:wpi="http://schemas.microsoft.com/office/word/2010/wordprocessingInk" xmlns:wne="http://schemas.microsoft.com/office/word/2006/wordml" xmlns:wps="http://schemas.microsoft.com/office/word/2010/wordprocessingShape" mc:Ignorable="w14 w15 w16se w16cid w16 w16cex wp14">
   <w:p>
     <w:pPr>
       <w:spacing w:line="240" w:lineRule="auto"/>
@@ -8524,8 +4671,8 @@
 </file>
 
 <file path=word/numbering.xml><?xml version="1.0" encoding="utf-8"?>
-<w:numbering xmlns:wpc="http://schemas.microsoft.com/office/word/2010/wordprocessingCanvas" xmlns:mc="http://schemas.openxmlformats.org/markup-compatibility/2006" xmlns:o="urn:schemas-microsoft-com:office:office" xmlns:r="http://schemas.openxmlformats.org/officeDocument/2006/relationships" xmlns:m="http://schemas.openxmlformats.org/officeDocument/2006/math" xmlns:v="urn:schemas-microsoft-com:vml" xmlns:wp14="http://schemas.microsoft.com/office/word/2010/wordprocessingDrawing" xmlns:wp="http://schemas.openxmlformats.org/drawingml/2006/wordprocessingDrawing" xmlns:w10="urn:schemas-microsoft-com:office:word" xmlns:w="http://schemas.openxmlformats.org/wordprocessingml/2006/main" xmlns:w14="http://schemas.microsoft.com/office/word/2010/wordml" xmlns:w15="http://schemas.microsoft.com/office/word/2012/wordml" xmlns:wpg="http://schemas.microsoft.com/office/word/2010/wordprocessingGroup" xmlns:wpi="http://schemas.microsoft.com/office/word/2010/wordprocessingInk" xmlns:wne="http://schemas.microsoft.com/office/word/2006/wordml" xmlns:wps="http://schemas.microsoft.com/office/word/2010/wordprocessingShape" mc:Ignorable="w14 w15 wp14">
-  <w:abstractNum w:abstractNumId="0">
+<w:numbering xmlns:wpc="http://schemas.microsoft.com/office/word/2010/wordprocessingCanvas" xmlns:cx="http://schemas.microsoft.com/office/drawing/2014/chartex" xmlns:cx1="http://schemas.microsoft.com/office/drawing/2015/9/8/chartex" xmlns:cx2="http://schemas.microsoft.com/office/drawing/2015/10/21/chartex" xmlns:cx3="http://schemas.microsoft.com/office/drawing/2016/5/9/chartex" xmlns:cx4="http://schemas.microsoft.com/office/drawing/2016/5/10/chartex" xmlns:cx5="http://schemas.microsoft.com/office/drawing/2016/5/11/chartex" xmlns:cx6="http://schemas.microsoft.com/office/drawing/2016/5/12/chartex" xmlns:cx7="http://schemas.microsoft.com/office/drawing/2016/5/13/chartex" xmlns:cx8="http://schemas.microsoft.com/office/drawing/2016/5/14/chartex" xmlns:mc="http://schemas.openxmlformats.org/markup-compatibility/2006" xmlns:aink="http://schemas.microsoft.com/office/drawing/2016/ink" xmlns:am3d="http://schemas.microsoft.com/office/drawing/2017/model3d" xmlns:o="urn:schemas-microsoft-com:office:office" xmlns:r="http://schemas.openxmlformats.org/officeDocument/2006/relationships" xmlns:m="http://schemas.openxmlformats.org/officeDocument/2006/math" xmlns:v="urn:schemas-microsoft-com:vml" xmlns:wp14="http://schemas.microsoft.com/office/word/2010/wordprocessingDrawing" xmlns:wp="http://schemas.openxmlformats.org/drawingml/2006/wordprocessingDrawing" xmlns:w10="urn:schemas-microsoft-com:office:word" xmlns:w="http://schemas.openxmlformats.org/wordprocessingml/2006/main" xmlns:w14="http://schemas.microsoft.com/office/word/2010/wordml" xmlns:w15="http://schemas.microsoft.com/office/word/2012/wordml" xmlns:w16cex="http://schemas.microsoft.com/office/word/2018/wordml/cex" xmlns:w16cid="http://schemas.microsoft.com/office/word/2016/wordml/cid" xmlns:w16="http://schemas.microsoft.com/office/word/2018/wordml" xmlns:w16se="http://schemas.microsoft.com/office/word/2015/wordml/symex" xmlns:wpg="http://schemas.microsoft.com/office/word/2010/wordprocessingGroup" xmlns:wpi="http://schemas.microsoft.com/office/word/2010/wordprocessingInk" xmlns:wne="http://schemas.microsoft.com/office/word/2006/wordml" xmlns:wps="http://schemas.microsoft.com/office/word/2010/wordprocessingShape" mc:Ignorable="w14 w15 w16se w16cid w16 w16cex wp14">
+  <w:abstractNum w:abstractNumId="0" w15:restartNumberingAfterBreak="0">
     <w:nsid w:val="056E0F36"/>
     <w:multiLevelType w:val="multilevel"/>
     <w:tmpl w:val="E3061352"/>
@@ -8640,7 +4787,7 @@
       </w:rPr>
     </w:lvl>
   </w:abstractNum>
-  <w:abstractNum w:abstractNumId="1">
+  <w:abstractNum w:abstractNumId="1" w15:restartNumberingAfterBreak="0">
     <w:nsid w:val="06603E44"/>
     <w:multiLevelType w:val="multilevel"/>
     <w:tmpl w:val="E88263C6"/>
@@ -8755,7 +4902,7 @@
       </w:rPr>
     </w:lvl>
   </w:abstractNum>
-  <w:abstractNum w:abstractNumId="2">
+  <w:abstractNum w:abstractNumId="2" w15:restartNumberingAfterBreak="0">
     <w:nsid w:val="0BE80495"/>
     <w:multiLevelType w:val="multilevel"/>
     <w:tmpl w:val="C5B66930"/>
@@ -8921,7 +5068,7 @@
       </w:rPr>
     </w:lvl>
   </w:abstractNum>
-  <w:abstractNum w:abstractNumId="3">
+  <w:abstractNum w:abstractNumId="3" w15:restartNumberingAfterBreak="0">
     <w:nsid w:val="0D9C3E13"/>
     <w:multiLevelType w:val="multilevel"/>
     <w:tmpl w:val="FBB03CBC"/>
@@ -9087,7 +5234,7 @@
       </w:rPr>
     </w:lvl>
   </w:abstractNum>
-  <w:abstractNum w:abstractNumId="4">
+  <w:abstractNum w:abstractNumId="4" w15:restartNumberingAfterBreak="0">
     <w:nsid w:val="0DF23EC3"/>
     <w:multiLevelType w:val="hybridMultilevel"/>
     <w:tmpl w:val="A5F8B1F2"/>
@@ -9179,7 +5326,7 @@
       </w:pPr>
     </w:lvl>
   </w:abstractNum>
-  <w:abstractNum w:abstractNumId="5">
+  <w:abstractNum w:abstractNumId="5" w15:restartNumberingAfterBreak="0">
     <w:nsid w:val="15E06D8E"/>
     <w:multiLevelType w:val="hybridMultilevel"/>
     <w:tmpl w:val="6E5AEBBC"/>
@@ -9268,7 +5415,7 @@
       </w:pPr>
     </w:lvl>
   </w:abstractNum>
-  <w:abstractNum w:abstractNumId="6">
+  <w:abstractNum w:abstractNumId="6" w15:restartNumberingAfterBreak="0">
     <w:nsid w:val="1BC21088"/>
     <w:multiLevelType w:val="hybridMultilevel"/>
     <w:tmpl w:val="0E183238"/>
@@ -9363,7 +5510,7 @@
       </w:pPr>
     </w:lvl>
   </w:abstractNum>
-  <w:abstractNum w:abstractNumId="7">
+  <w:abstractNum w:abstractNumId="7" w15:restartNumberingAfterBreak="0">
     <w:nsid w:val="300A2905"/>
     <w:multiLevelType w:val="multilevel"/>
     <w:tmpl w:val="B4A22DD6"/>
@@ -9529,7 +5676,7 @@
       </w:rPr>
     </w:lvl>
   </w:abstractNum>
-  <w:abstractNum w:abstractNumId="8">
+  <w:abstractNum w:abstractNumId="8" w15:restartNumberingAfterBreak="0">
     <w:nsid w:val="43E9012F"/>
     <w:multiLevelType w:val="multilevel"/>
     <w:tmpl w:val="E708CC00"/>
@@ -9696,7 +5843,7 @@
       </w:rPr>
     </w:lvl>
   </w:abstractNum>
-  <w:abstractNum w:abstractNumId="9">
+  <w:abstractNum w:abstractNumId="9" w15:restartNumberingAfterBreak="0">
     <w:nsid w:val="4B9029F8"/>
     <w:multiLevelType w:val="multilevel"/>
     <w:tmpl w:val="4E544170"/>
@@ -9851,7 +5998,7 @@
       </w:rPr>
     </w:lvl>
   </w:abstractNum>
-  <w:abstractNum w:abstractNumId="10">
+  <w:abstractNum w:abstractNumId="10" w15:restartNumberingAfterBreak="0">
     <w:nsid w:val="640138FD"/>
     <w:multiLevelType w:val="hybridMultilevel"/>
     <w:tmpl w:val="2BCA2E5C"/>
@@ -9978,7 +6125,7 @@
 </file>
 
 <file path=word/styles.xml><?xml version="1.0" encoding="utf-8"?>
-<w:styles xmlns:mc="http://schemas.openxmlformats.org/markup-compatibility/2006" xmlns:r="http://schemas.openxmlformats.org/officeDocument/2006/relationships" xmlns:w="http://schemas.openxmlformats.org/wordprocessingml/2006/main" xmlns:w14="http://schemas.microsoft.com/office/word/2010/wordml" xmlns:w15="http://schemas.microsoft.com/office/word/2012/wordml" mc:Ignorable="w14 w15">
+<w:styles xmlns:mc="http://schemas.openxmlformats.org/markup-compatibility/2006" xmlns:r="http://schemas.openxmlformats.org/officeDocument/2006/relationships" xmlns:w="http://schemas.openxmlformats.org/wordprocessingml/2006/main" xmlns:w14="http://schemas.microsoft.com/office/word/2010/wordml" xmlns:w15="http://schemas.microsoft.com/office/word/2012/wordml" xmlns:w16cex="http://schemas.microsoft.com/office/word/2018/wordml/cex" xmlns:w16cid="http://schemas.microsoft.com/office/word/2016/wordml/cid" xmlns:w16="http://schemas.microsoft.com/office/word/2018/wordml" xmlns:w16se="http://schemas.microsoft.com/office/word/2015/wordml/symex" mc:Ignorable="w14 w15 w16se w16cid w16 w16cex">
   <w:docDefaults>
     <w:rPrDefault>
       <w:rPr>
@@ -9994,7 +6141,7 @@
       </w:pPr>
     </w:pPrDefault>
   </w:docDefaults>
-  <w:latentStyles w:defLockedState="0" w:defUIPriority="99" w:defSemiHidden="0" w:defUnhideWhenUsed="0" w:defQFormat="0" w:count="371">
+  <w:latentStyles w:defLockedState="0" w:defUIPriority="99" w:defSemiHidden="0" w:defUnhideWhenUsed="0" w:defQFormat="0" w:count="376">
     <w:lsdException w:name="Normal" w:uiPriority="0" w:qFormat="1"/>
     <w:lsdException w:name="heading 1" w:uiPriority="9" w:qFormat="1"/>
     <w:lsdException w:name="heading 2" w:semiHidden="1" w:uiPriority="9" w:unhideWhenUsed="1" w:qFormat="1"/>
@@ -10366,6 +6513,11 @@
     <w:lsdException w:name="List Table 5 Dark Accent 6" w:uiPriority="50"/>
     <w:lsdException w:name="List Table 6 Colorful Accent 6" w:uiPriority="51"/>
     <w:lsdException w:name="List Table 7 Colorful Accent 6" w:uiPriority="52"/>
+    <w:lsdException w:name="Mention" w:semiHidden="1" w:unhideWhenUsed="1"/>
+    <w:lsdException w:name="Smart Hyperlink" w:semiHidden="1" w:unhideWhenUsed="1"/>
+    <w:lsdException w:name="Hashtag" w:semiHidden="1" w:unhideWhenUsed="1"/>
+    <w:lsdException w:name="Unresolved Mention" w:semiHidden="1" w:unhideWhenUsed="1"/>
+    <w:lsdException w:name="Smart Link" w:semiHidden="1" w:unhideWhenUsed="1"/>
   </w:latentStyles>
   <w:style w:type="paragraph" w:default="1" w:styleId="Normal">
     <w:name w:val="Normal"/>
@@ -10406,6 +6558,7 @@
     <w:name w:val="heading 3"/>
     <w:basedOn w:val="Normal"/>
     <w:next w:val="Normal"/>
+    <w:link w:val="Ttulo3Char"/>
     <w:pPr>
       <w:keepNext/>
       <w:keepLines/>
@@ -10551,9 +6704,7 @@
       <w:tblStyleRowBandSize w:val="1"/>
       <w:tblStyleColBandSize w:val="1"/>
       <w:tblCellMar>
-        <w:top w:w="0" w:type="dxa"/>
         <w:left w:w="70" w:type="dxa"/>
-        <w:bottom w:w="0" w:type="dxa"/>
         <w:right w:w="70" w:type="dxa"/>
       </w:tblCellMar>
     </w:tblPr>
@@ -10578,6 +6729,17 @@
         <w:numId w:val="7"/>
       </w:numPr>
     </w:pPr>
+  </w:style>
+  <w:style w:type="character" w:customStyle="1" w:styleId="Ttulo3Char">
+    <w:name w:val="Título 3 Char"/>
+    <w:basedOn w:val="Fontepargpadro"/>
+    <w:link w:val="Ttulo3"/>
+    <w:rsid w:val="0089473A"/>
+    <w:rPr>
+      <w:color w:val="434343"/>
+      <w:sz w:val="28"/>
+      <w:szCs w:val="28"/>
+    </w:rPr>
   </w:style>
 </w:styles>
 </file>

--- a/docassemble/docassemble/brcomeducalegal/data/templates/contrato-de-cessao-de-espaco-para-fins-comerciais.docx
+++ b/docassemble/docassemble/brcomeducalegal/data/templates/contrato-de-cessao-de-espaco-para-fins-comerciais.docx
@@ -141,7 +141,27 @@
                 <w:kern w:val="144"/>
                 <w:lang w:val="en-US"/>
               </w:rPr>
-              <w:t>{%p for item in cedentes %}</w:t>
+              <w:t xml:space="preserve">{%p for item in </w:t>
+            </w:r>
+            <w:proofErr w:type="spellStart"/>
+            <w:r>
+              <w:rPr>
+                <w:rFonts w:asciiTheme="majorHAnsi" w:eastAsia="Calibri" w:hAnsiTheme="majorHAnsi" w:cstheme="majorHAnsi"/>
+                <w:spacing w:val="2"/>
+                <w:kern w:val="144"/>
+                <w:lang w:val="en-US"/>
+              </w:rPr>
+              <w:t>cedentes</w:t>
+            </w:r>
+            <w:proofErr w:type="spellEnd"/>
+            <w:r>
+              <w:rPr>
+                <w:rFonts w:asciiTheme="majorHAnsi" w:eastAsia="Calibri" w:hAnsiTheme="majorHAnsi" w:cstheme="majorHAnsi"/>
+                <w:spacing w:val="2"/>
+                <w:kern w:val="144"/>
+                <w:lang w:val="en-US"/>
+              </w:rPr>
+              <w:t xml:space="preserve"> %}</w:t>
             </w:r>
           </w:p>
           <w:p>
@@ -169,17 +189,9 @@
                 <w:kern w:val="144"/>
                 <w:lang w:val="en-US"/>
               </w:rPr>
-              <w:t>{{ item.name.text | upper }},</w:t>
-            </w:r>
-            <w:r>
-              <w:rPr>
-                <w:rFonts w:asciiTheme="majorHAnsi" w:eastAsia="Calibri" w:hAnsiTheme="majorHAnsi" w:cstheme="majorHAnsi"/>
-                <w:spacing w:val="2"/>
-                <w:kern w:val="144"/>
-                <w:lang w:val="en-US"/>
-              </w:rPr>
-              <w:t xml:space="preserve"> pessoa jurídica de direito privado, inscrita no CNPJ sob o n.º {{ item.cnpj }}{% if item.email %}, {{ item.email }}{% endif %}, sediada no endereço {{ title_case( item.address.street_name | lower) }}, n.º {{ item.address.street_number }}, {% if item.address.unit %}{{ title_case(item.address.unit | lower) }}, {% endif %}Bairro {{ title_case(item.address.neighborhood | lower) }}, {{ title_case(item.address.city | lower) }}, CEP {{ item.address.zip }}, neste ato devidamente representada por seu representante legal, doravante denominada </w:t>
-            </w:r>
+              <w:t xml:space="preserve">{{ </w:t>
+            </w:r>
+            <w:proofErr w:type="spellStart"/>
             <w:r>
               <w:rPr>
                 <w:rFonts w:asciiTheme="majorHAnsi" w:eastAsia="Calibri" w:hAnsiTheme="majorHAnsi" w:cstheme="majorHAnsi"/>
@@ -188,7 +200,589 @@
                 <w:kern w:val="144"/>
                 <w:lang w:val="en-US"/>
               </w:rPr>
-              <w:t>Cedente.</w:t>
+              <w:t>item.name.text</w:t>
+            </w:r>
+            <w:proofErr w:type="spellEnd"/>
+            <w:r>
+              <w:rPr>
+                <w:rFonts w:asciiTheme="majorHAnsi" w:eastAsia="Calibri" w:hAnsiTheme="majorHAnsi" w:cstheme="majorHAnsi"/>
+                <w:b/>
+                <w:spacing w:val="2"/>
+                <w:kern w:val="144"/>
+                <w:lang w:val="en-US"/>
+              </w:rPr>
+              <w:t xml:space="preserve"> | upper }},</w:t>
+            </w:r>
+            <w:r>
+              <w:rPr>
+                <w:rFonts w:asciiTheme="majorHAnsi" w:eastAsia="Calibri" w:hAnsiTheme="majorHAnsi" w:cstheme="majorHAnsi"/>
+                <w:spacing w:val="2"/>
+                <w:kern w:val="144"/>
+                <w:lang w:val="en-US"/>
+              </w:rPr>
+              <w:t xml:space="preserve"> </w:t>
+            </w:r>
+            <w:proofErr w:type="spellStart"/>
+            <w:r>
+              <w:rPr>
+                <w:rFonts w:asciiTheme="majorHAnsi" w:eastAsia="Calibri" w:hAnsiTheme="majorHAnsi" w:cstheme="majorHAnsi"/>
+                <w:spacing w:val="2"/>
+                <w:kern w:val="144"/>
+                <w:lang w:val="en-US"/>
+              </w:rPr>
+              <w:t>pessoa</w:t>
+            </w:r>
+            <w:proofErr w:type="spellEnd"/>
+            <w:r>
+              <w:rPr>
+                <w:rFonts w:asciiTheme="majorHAnsi" w:eastAsia="Calibri" w:hAnsiTheme="majorHAnsi" w:cstheme="majorHAnsi"/>
+                <w:spacing w:val="2"/>
+                <w:kern w:val="144"/>
+                <w:lang w:val="en-US"/>
+              </w:rPr>
+              <w:t xml:space="preserve"> </w:t>
+            </w:r>
+            <w:proofErr w:type="spellStart"/>
+            <w:r>
+              <w:rPr>
+                <w:rFonts w:asciiTheme="majorHAnsi" w:eastAsia="Calibri" w:hAnsiTheme="majorHAnsi" w:cstheme="majorHAnsi"/>
+                <w:spacing w:val="2"/>
+                <w:kern w:val="144"/>
+                <w:lang w:val="en-US"/>
+              </w:rPr>
+              <w:t>jurídica</w:t>
+            </w:r>
+            <w:proofErr w:type="spellEnd"/>
+            <w:r>
+              <w:rPr>
+                <w:rFonts w:asciiTheme="majorHAnsi" w:eastAsia="Calibri" w:hAnsiTheme="majorHAnsi" w:cstheme="majorHAnsi"/>
+                <w:spacing w:val="2"/>
+                <w:kern w:val="144"/>
+                <w:lang w:val="en-US"/>
+              </w:rPr>
+              <w:t xml:space="preserve"> de </w:t>
+            </w:r>
+            <w:proofErr w:type="spellStart"/>
+            <w:r>
+              <w:rPr>
+                <w:rFonts w:asciiTheme="majorHAnsi" w:eastAsia="Calibri" w:hAnsiTheme="majorHAnsi" w:cstheme="majorHAnsi"/>
+                <w:spacing w:val="2"/>
+                <w:kern w:val="144"/>
+                <w:lang w:val="en-US"/>
+              </w:rPr>
+              <w:t>direito</w:t>
+            </w:r>
+            <w:proofErr w:type="spellEnd"/>
+            <w:r>
+              <w:rPr>
+                <w:rFonts w:asciiTheme="majorHAnsi" w:eastAsia="Calibri" w:hAnsiTheme="majorHAnsi" w:cstheme="majorHAnsi"/>
+                <w:spacing w:val="2"/>
+                <w:kern w:val="144"/>
+                <w:lang w:val="en-US"/>
+              </w:rPr>
+              <w:t xml:space="preserve"> privado, </w:t>
+            </w:r>
+            <w:proofErr w:type="spellStart"/>
+            <w:r>
+              <w:rPr>
+                <w:rFonts w:asciiTheme="majorHAnsi" w:eastAsia="Calibri" w:hAnsiTheme="majorHAnsi" w:cstheme="majorHAnsi"/>
+                <w:spacing w:val="2"/>
+                <w:kern w:val="144"/>
+                <w:lang w:val="en-US"/>
+              </w:rPr>
+              <w:t>inscrita</w:t>
+            </w:r>
+            <w:proofErr w:type="spellEnd"/>
+            <w:r>
+              <w:rPr>
+                <w:rFonts w:asciiTheme="majorHAnsi" w:eastAsia="Calibri" w:hAnsiTheme="majorHAnsi" w:cstheme="majorHAnsi"/>
+                <w:spacing w:val="2"/>
+                <w:kern w:val="144"/>
+                <w:lang w:val="en-US"/>
+              </w:rPr>
+              <w:t xml:space="preserve"> no CNPJ sob o n.º {{ </w:t>
+            </w:r>
+            <w:proofErr w:type="spellStart"/>
+            <w:r>
+              <w:rPr>
+                <w:rFonts w:asciiTheme="majorHAnsi" w:eastAsia="Calibri" w:hAnsiTheme="majorHAnsi" w:cstheme="majorHAnsi"/>
+                <w:spacing w:val="2"/>
+                <w:kern w:val="144"/>
+                <w:lang w:val="en-US"/>
+              </w:rPr>
+              <w:t>item.cnpj</w:t>
+            </w:r>
+            <w:proofErr w:type="spellEnd"/>
+            <w:r>
+              <w:rPr>
+                <w:rFonts w:asciiTheme="majorHAnsi" w:eastAsia="Calibri" w:hAnsiTheme="majorHAnsi" w:cstheme="majorHAnsi"/>
+                <w:spacing w:val="2"/>
+                <w:kern w:val="144"/>
+                <w:lang w:val="en-US"/>
+              </w:rPr>
+              <w:t xml:space="preserve"> }}{% if </w:t>
+            </w:r>
+            <w:proofErr w:type="spellStart"/>
+            <w:r>
+              <w:rPr>
+                <w:rFonts w:asciiTheme="majorHAnsi" w:eastAsia="Calibri" w:hAnsiTheme="majorHAnsi" w:cstheme="majorHAnsi"/>
+                <w:spacing w:val="2"/>
+                <w:kern w:val="144"/>
+                <w:lang w:val="en-US"/>
+              </w:rPr>
+              <w:t>item.email</w:t>
+            </w:r>
+            <w:proofErr w:type="spellEnd"/>
+            <w:r>
+              <w:rPr>
+                <w:rFonts w:asciiTheme="majorHAnsi" w:eastAsia="Calibri" w:hAnsiTheme="majorHAnsi" w:cstheme="majorHAnsi"/>
+                <w:spacing w:val="2"/>
+                <w:kern w:val="144"/>
+                <w:lang w:val="en-US"/>
+              </w:rPr>
+              <w:t xml:space="preserve"> %}, {{ </w:t>
+            </w:r>
+            <w:proofErr w:type="spellStart"/>
+            <w:r>
+              <w:rPr>
+                <w:rFonts w:asciiTheme="majorHAnsi" w:eastAsia="Calibri" w:hAnsiTheme="majorHAnsi" w:cstheme="majorHAnsi"/>
+                <w:spacing w:val="2"/>
+                <w:kern w:val="144"/>
+                <w:lang w:val="en-US"/>
+              </w:rPr>
+              <w:t>item.email</w:t>
+            </w:r>
+            <w:proofErr w:type="spellEnd"/>
+            <w:r>
+              <w:rPr>
+                <w:rFonts w:asciiTheme="majorHAnsi" w:eastAsia="Calibri" w:hAnsiTheme="majorHAnsi" w:cstheme="majorHAnsi"/>
+                <w:spacing w:val="2"/>
+                <w:kern w:val="144"/>
+                <w:lang w:val="en-US"/>
+              </w:rPr>
+              <w:t xml:space="preserve"> }}{% endif %}, </w:t>
+            </w:r>
+            <w:proofErr w:type="spellStart"/>
+            <w:r>
+              <w:rPr>
+                <w:rFonts w:asciiTheme="majorHAnsi" w:eastAsia="Calibri" w:hAnsiTheme="majorHAnsi" w:cstheme="majorHAnsi"/>
+                <w:spacing w:val="2"/>
+                <w:kern w:val="144"/>
+                <w:lang w:val="en-US"/>
+              </w:rPr>
+              <w:t>sediada</w:t>
+            </w:r>
+            <w:proofErr w:type="spellEnd"/>
+            <w:r>
+              <w:rPr>
+                <w:rFonts w:asciiTheme="majorHAnsi" w:eastAsia="Calibri" w:hAnsiTheme="majorHAnsi" w:cstheme="majorHAnsi"/>
+                <w:spacing w:val="2"/>
+                <w:kern w:val="144"/>
+                <w:lang w:val="en-US"/>
+              </w:rPr>
+              <w:t xml:space="preserve"> no </w:t>
+            </w:r>
+            <w:proofErr w:type="spellStart"/>
+            <w:r>
+              <w:rPr>
+                <w:rFonts w:asciiTheme="majorHAnsi" w:eastAsia="Calibri" w:hAnsiTheme="majorHAnsi" w:cstheme="majorHAnsi"/>
+                <w:spacing w:val="2"/>
+                <w:kern w:val="144"/>
+                <w:lang w:val="en-US"/>
+              </w:rPr>
+              <w:t>endereço</w:t>
+            </w:r>
+            <w:proofErr w:type="spellEnd"/>
+            <w:r>
+              <w:rPr>
+                <w:rFonts w:asciiTheme="majorHAnsi" w:eastAsia="Calibri" w:hAnsiTheme="majorHAnsi" w:cstheme="majorHAnsi"/>
+                <w:spacing w:val="2"/>
+                <w:kern w:val="144"/>
+                <w:lang w:val="en-US"/>
+              </w:rPr>
+              <w:t xml:space="preserve"> {{ </w:t>
+            </w:r>
+            <w:proofErr w:type="spellStart"/>
+            <w:r>
+              <w:rPr>
+                <w:rFonts w:asciiTheme="majorHAnsi" w:eastAsia="Calibri" w:hAnsiTheme="majorHAnsi" w:cstheme="majorHAnsi"/>
+                <w:spacing w:val="2"/>
+                <w:kern w:val="144"/>
+                <w:lang w:val="en-US"/>
+              </w:rPr>
+              <w:t>title_case</w:t>
+            </w:r>
+            <w:proofErr w:type="spellEnd"/>
+            <w:r>
+              <w:rPr>
+                <w:rFonts w:asciiTheme="majorHAnsi" w:eastAsia="Calibri" w:hAnsiTheme="majorHAnsi" w:cstheme="majorHAnsi"/>
+                <w:spacing w:val="2"/>
+                <w:kern w:val="144"/>
+                <w:lang w:val="en-US"/>
+              </w:rPr>
+              <w:t xml:space="preserve">( </w:t>
+            </w:r>
+            <w:proofErr w:type="spellStart"/>
+            <w:r>
+              <w:rPr>
+                <w:rFonts w:asciiTheme="majorHAnsi" w:eastAsia="Calibri" w:hAnsiTheme="majorHAnsi" w:cstheme="majorHAnsi"/>
+                <w:spacing w:val="2"/>
+                <w:kern w:val="144"/>
+                <w:lang w:val="en-US"/>
+              </w:rPr>
+              <w:t>item.address.street_name</w:t>
+            </w:r>
+            <w:proofErr w:type="spellEnd"/>
+            <w:r>
+              <w:rPr>
+                <w:rFonts w:asciiTheme="majorHAnsi" w:eastAsia="Calibri" w:hAnsiTheme="majorHAnsi" w:cstheme="majorHAnsi"/>
+                <w:spacing w:val="2"/>
+                <w:kern w:val="144"/>
+                <w:lang w:val="en-US"/>
+              </w:rPr>
+              <w:t xml:space="preserve"> | lower) }}, n.º {{ </w:t>
+            </w:r>
+            <w:proofErr w:type="spellStart"/>
+            <w:r>
+              <w:rPr>
+                <w:rFonts w:asciiTheme="majorHAnsi" w:eastAsia="Calibri" w:hAnsiTheme="majorHAnsi" w:cstheme="majorHAnsi"/>
+                <w:spacing w:val="2"/>
+                <w:kern w:val="144"/>
+                <w:lang w:val="en-US"/>
+              </w:rPr>
+              <w:t>item.address.street_number</w:t>
+            </w:r>
+            <w:proofErr w:type="spellEnd"/>
+            <w:r>
+              <w:rPr>
+                <w:rFonts w:asciiTheme="majorHAnsi" w:eastAsia="Calibri" w:hAnsiTheme="majorHAnsi" w:cstheme="majorHAnsi"/>
+                <w:spacing w:val="2"/>
+                <w:kern w:val="144"/>
+                <w:lang w:val="en-US"/>
+              </w:rPr>
+              <w:t xml:space="preserve"> }}, {% if </w:t>
+            </w:r>
+            <w:proofErr w:type="spellStart"/>
+            <w:r>
+              <w:rPr>
+                <w:rFonts w:asciiTheme="majorHAnsi" w:eastAsia="Calibri" w:hAnsiTheme="majorHAnsi" w:cstheme="majorHAnsi"/>
+                <w:spacing w:val="2"/>
+                <w:kern w:val="144"/>
+                <w:lang w:val="en-US"/>
+              </w:rPr>
+              <w:t>item.address.unit</w:t>
+            </w:r>
+            <w:proofErr w:type="spellEnd"/>
+            <w:r>
+              <w:rPr>
+                <w:rFonts w:asciiTheme="majorHAnsi" w:eastAsia="Calibri" w:hAnsiTheme="majorHAnsi" w:cstheme="majorHAnsi"/>
+                <w:spacing w:val="2"/>
+                <w:kern w:val="144"/>
+                <w:lang w:val="en-US"/>
+              </w:rPr>
+              <w:t xml:space="preserve"> %}{{ </w:t>
+            </w:r>
+            <w:proofErr w:type="spellStart"/>
+            <w:r>
+              <w:rPr>
+                <w:rFonts w:asciiTheme="majorHAnsi" w:eastAsia="Calibri" w:hAnsiTheme="majorHAnsi" w:cstheme="majorHAnsi"/>
+                <w:spacing w:val="2"/>
+                <w:kern w:val="144"/>
+                <w:lang w:val="en-US"/>
+              </w:rPr>
+              <w:t>title_case</w:t>
+            </w:r>
+            <w:proofErr w:type="spellEnd"/>
+            <w:r>
+              <w:rPr>
+                <w:rFonts w:asciiTheme="majorHAnsi" w:eastAsia="Calibri" w:hAnsiTheme="majorHAnsi" w:cstheme="majorHAnsi"/>
+                <w:spacing w:val="2"/>
+                <w:kern w:val="144"/>
+                <w:lang w:val="en-US"/>
+              </w:rPr>
+              <w:t>(</w:t>
+            </w:r>
+            <w:proofErr w:type="spellStart"/>
+            <w:r>
+              <w:rPr>
+                <w:rFonts w:asciiTheme="majorHAnsi" w:eastAsia="Calibri" w:hAnsiTheme="majorHAnsi" w:cstheme="majorHAnsi"/>
+                <w:spacing w:val="2"/>
+                <w:kern w:val="144"/>
+                <w:lang w:val="en-US"/>
+              </w:rPr>
+              <w:t>item.address.unit</w:t>
+            </w:r>
+            <w:proofErr w:type="spellEnd"/>
+            <w:r>
+              <w:rPr>
+                <w:rFonts w:asciiTheme="majorHAnsi" w:eastAsia="Calibri" w:hAnsiTheme="majorHAnsi" w:cstheme="majorHAnsi"/>
+                <w:spacing w:val="2"/>
+                <w:kern w:val="144"/>
+                <w:lang w:val="en-US"/>
+              </w:rPr>
+              <w:t xml:space="preserve"> | lower) }}, {% endif %}Bairro {{ </w:t>
+            </w:r>
+            <w:proofErr w:type="spellStart"/>
+            <w:r>
+              <w:rPr>
+                <w:rFonts w:asciiTheme="majorHAnsi" w:eastAsia="Calibri" w:hAnsiTheme="majorHAnsi" w:cstheme="majorHAnsi"/>
+                <w:spacing w:val="2"/>
+                <w:kern w:val="144"/>
+                <w:lang w:val="en-US"/>
+              </w:rPr>
+              <w:t>title_case</w:t>
+            </w:r>
+            <w:proofErr w:type="spellEnd"/>
+            <w:r>
+              <w:rPr>
+                <w:rFonts w:asciiTheme="majorHAnsi" w:eastAsia="Calibri" w:hAnsiTheme="majorHAnsi" w:cstheme="majorHAnsi"/>
+                <w:spacing w:val="2"/>
+                <w:kern w:val="144"/>
+                <w:lang w:val="en-US"/>
+              </w:rPr>
+              <w:t>(</w:t>
+            </w:r>
+            <w:proofErr w:type="spellStart"/>
+            <w:r>
+              <w:rPr>
+                <w:rFonts w:asciiTheme="majorHAnsi" w:eastAsia="Calibri" w:hAnsiTheme="majorHAnsi" w:cstheme="majorHAnsi"/>
+                <w:spacing w:val="2"/>
+                <w:kern w:val="144"/>
+                <w:lang w:val="en-US"/>
+              </w:rPr>
+              <w:t>item.address.neighborhood</w:t>
+            </w:r>
+            <w:proofErr w:type="spellEnd"/>
+            <w:r>
+              <w:rPr>
+                <w:rFonts w:asciiTheme="majorHAnsi" w:eastAsia="Calibri" w:hAnsiTheme="majorHAnsi" w:cstheme="majorHAnsi"/>
+                <w:spacing w:val="2"/>
+                <w:kern w:val="144"/>
+                <w:lang w:val="en-US"/>
+              </w:rPr>
+              <w:t xml:space="preserve"> | lower) }}, {{ </w:t>
+            </w:r>
+            <w:proofErr w:type="spellStart"/>
+            <w:r>
+              <w:rPr>
+                <w:rFonts w:asciiTheme="majorHAnsi" w:eastAsia="Calibri" w:hAnsiTheme="majorHAnsi" w:cstheme="majorHAnsi"/>
+                <w:spacing w:val="2"/>
+                <w:kern w:val="144"/>
+                <w:lang w:val="en-US"/>
+              </w:rPr>
+              <w:t>title_case</w:t>
+            </w:r>
+            <w:proofErr w:type="spellEnd"/>
+            <w:r>
+              <w:rPr>
+                <w:rFonts w:asciiTheme="majorHAnsi" w:eastAsia="Calibri" w:hAnsiTheme="majorHAnsi" w:cstheme="majorHAnsi"/>
+                <w:spacing w:val="2"/>
+                <w:kern w:val="144"/>
+                <w:lang w:val="en-US"/>
+              </w:rPr>
+              <w:t>(</w:t>
+            </w:r>
+            <w:proofErr w:type="spellStart"/>
+            <w:r>
+              <w:rPr>
+                <w:rFonts w:asciiTheme="majorHAnsi" w:eastAsia="Calibri" w:hAnsiTheme="majorHAnsi" w:cstheme="majorHAnsi"/>
+                <w:spacing w:val="2"/>
+                <w:kern w:val="144"/>
+                <w:lang w:val="en-US"/>
+              </w:rPr>
+              <w:t>item.address.city</w:t>
+            </w:r>
+            <w:proofErr w:type="spellEnd"/>
+            <w:r>
+              <w:rPr>
+                <w:rFonts w:asciiTheme="majorHAnsi" w:eastAsia="Calibri" w:hAnsiTheme="majorHAnsi" w:cstheme="majorHAnsi"/>
+                <w:spacing w:val="2"/>
+                <w:kern w:val="144"/>
+                <w:lang w:val="en-US"/>
+              </w:rPr>
+              <w:t xml:space="preserve"> | lower) }}, CEP {{ item.address.zip }}, </w:t>
+            </w:r>
+            <w:proofErr w:type="spellStart"/>
+            <w:r>
+              <w:rPr>
+                <w:rFonts w:asciiTheme="majorHAnsi" w:eastAsia="Calibri" w:hAnsiTheme="majorHAnsi" w:cstheme="majorHAnsi"/>
+                <w:spacing w:val="2"/>
+                <w:kern w:val="144"/>
+                <w:lang w:val="en-US"/>
+              </w:rPr>
+              <w:t>neste</w:t>
+            </w:r>
+            <w:proofErr w:type="spellEnd"/>
+            <w:r>
+              <w:rPr>
+                <w:rFonts w:asciiTheme="majorHAnsi" w:eastAsia="Calibri" w:hAnsiTheme="majorHAnsi" w:cstheme="majorHAnsi"/>
+                <w:spacing w:val="2"/>
+                <w:kern w:val="144"/>
+                <w:lang w:val="en-US"/>
+              </w:rPr>
+              <w:t xml:space="preserve"> </w:t>
+            </w:r>
+            <w:proofErr w:type="spellStart"/>
+            <w:r>
+              <w:rPr>
+                <w:rFonts w:asciiTheme="majorHAnsi" w:eastAsia="Calibri" w:hAnsiTheme="majorHAnsi" w:cstheme="majorHAnsi"/>
+                <w:spacing w:val="2"/>
+                <w:kern w:val="144"/>
+                <w:lang w:val="en-US"/>
+              </w:rPr>
+              <w:t>ato</w:t>
+            </w:r>
+            <w:proofErr w:type="spellEnd"/>
+            <w:r>
+              <w:rPr>
+                <w:rFonts w:asciiTheme="majorHAnsi" w:eastAsia="Calibri" w:hAnsiTheme="majorHAnsi" w:cstheme="majorHAnsi"/>
+                <w:spacing w:val="2"/>
+                <w:kern w:val="144"/>
+                <w:lang w:val="en-US"/>
+              </w:rPr>
+              <w:t xml:space="preserve"> </w:t>
+            </w:r>
+            <w:proofErr w:type="spellStart"/>
+            <w:r>
+              <w:rPr>
+                <w:rFonts w:asciiTheme="majorHAnsi" w:eastAsia="Calibri" w:hAnsiTheme="majorHAnsi" w:cstheme="majorHAnsi"/>
+                <w:spacing w:val="2"/>
+                <w:kern w:val="144"/>
+                <w:lang w:val="en-US"/>
+              </w:rPr>
+              <w:t>devidamente</w:t>
+            </w:r>
+            <w:proofErr w:type="spellEnd"/>
+            <w:r>
+              <w:rPr>
+                <w:rFonts w:asciiTheme="majorHAnsi" w:eastAsia="Calibri" w:hAnsiTheme="majorHAnsi" w:cstheme="majorHAnsi"/>
+                <w:spacing w:val="2"/>
+                <w:kern w:val="144"/>
+                <w:lang w:val="en-US"/>
+              </w:rPr>
+              <w:t xml:space="preserve"> </w:t>
+            </w:r>
+            <w:proofErr w:type="spellStart"/>
+            <w:r>
+              <w:rPr>
+                <w:rFonts w:asciiTheme="majorHAnsi" w:eastAsia="Calibri" w:hAnsiTheme="majorHAnsi" w:cstheme="majorHAnsi"/>
+                <w:spacing w:val="2"/>
+                <w:kern w:val="144"/>
+                <w:lang w:val="en-US"/>
+              </w:rPr>
+              <w:t>representada</w:t>
+            </w:r>
+            <w:proofErr w:type="spellEnd"/>
+            <w:r>
+              <w:rPr>
+                <w:rFonts w:asciiTheme="majorHAnsi" w:eastAsia="Calibri" w:hAnsiTheme="majorHAnsi" w:cstheme="majorHAnsi"/>
+                <w:spacing w:val="2"/>
+                <w:kern w:val="144"/>
+                <w:lang w:val="en-US"/>
+              </w:rPr>
+              <w:t xml:space="preserve"> por </w:t>
+            </w:r>
+            <w:proofErr w:type="spellStart"/>
+            <w:r>
+              <w:rPr>
+                <w:rFonts w:asciiTheme="majorHAnsi" w:eastAsia="Calibri" w:hAnsiTheme="majorHAnsi" w:cstheme="majorHAnsi"/>
+                <w:spacing w:val="2"/>
+                <w:kern w:val="144"/>
+                <w:lang w:val="en-US"/>
+              </w:rPr>
+              <w:t>seu</w:t>
+            </w:r>
+            <w:proofErr w:type="spellEnd"/>
+            <w:r>
+              <w:rPr>
+                <w:rFonts w:asciiTheme="majorHAnsi" w:eastAsia="Calibri" w:hAnsiTheme="majorHAnsi" w:cstheme="majorHAnsi"/>
+                <w:spacing w:val="2"/>
+                <w:kern w:val="144"/>
+                <w:lang w:val="en-US"/>
+              </w:rPr>
+              <w:t xml:space="preserve"> </w:t>
+            </w:r>
+            <w:proofErr w:type="spellStart"/>
+            <w:r>
+              <w:rPr>
+                <w:rFonts w:asciiTheme="majorHAnsi" w:eastAsia="Calibri" w:hAnsiTheme="majorHAnsi" w:cstheme="majorHAnsi"/>
+                <w:spacing w:val="2"/>
+                <w:kern w:val="144"/>
+                <w:lang w:val="en-US"/>
+              </w:rPr>
+              <w:t>representante</w:t>
+            </w:r>
+            <w:proofErr w:type="spellEnd"/>
+            <w:r>
+              <w:rPr>
+                <w:rFonts w:asciiTheme="majorHAnsi" w:eastAsia="Calibri" w:hAnsiTheme="majorHAnsi" w:cstheme="majorHAnsi"/>
+                <w:spacing w:val="2"/>
+                <w:kern w:val="144"/>
+                <w:lang w:val="en-US"/>
+              </w:rPr>
+              <w:t xml:space="preserve"> legal, </w:t>
+            </w:r>
+            <w:proofErr w:type="spellStart"/>
+            <w:r>
+              <w:rPr>
+                <w:rFonts w:asciiTheme="majorHAnsi" w:eastAsia="Calibri" w:hAnsiTheme="majorHAnsi" w:cstheme="majorHAnsi"/>
+                <w:spacing w:val="2"/>
+                <w:kern w:val="144"/>
+                <w:lang w:val="en-US"/>
+              </w:rPr>
+              <w:t>doravante</w:t>
+            </w:r>
+            <w:proofErr w:type="spellEnd"/>
+            <w:r>
+              <w:rPr>
+                <w:rFonts w:asciiTheme="majorHAnsi" w:eastAsia="Calibri" w:hAnsiTheme="majorHAnsi" w:cstheme="majorHAnsi"/>
+                <w:spacing w:val="2"/>
+                <w:kern w:val="144"/>
+                <w:lang w:val="en-US"/>
+              </w:rPr>
+              <w:t xml:space="preserve"> </w:t>
+            </w:r>
+            <w:proofErr w:type="spellStart"/>
+            <w:r>
+              <w:rPr>
+                <w:rFonts w:asciiTheme="majorHAnsi" w:eastAsia="Calibri" w:hAnsiTheme="majorHAnsi" w:cstheme="majorHAnsi"/>
+                <w:spacing w:val="2"/>
+                <w:kern w:val="144"/>
+                <w:lang w:val="en-US"/>
+              </w:rPr>
+              <w:t>denominada</w:t>
+            </w:r>
+            <w:proofErr w:type="spellEnd"/>
+            <w:r>
+              <w:rPr>
+                <w:rFonts w:asciiTheme="majorHAnsi" w:eastAsia="Calibri" w:hAnsiTheme="majorHAnsi" w:cstheme="majorHAnsi"/>
+                <w:spacing w:val="2"/>
+                <w:kern w:val="144"/>
+                <w:lang w:val="en-US"/>
+              </w:rPr>
+              <w:t xml:space="preserve"> </w:t>
+            </w:r>
+            <w:proofErr w:type="spellStart"/>
+            <w:r>
+              <w:rPr>
+                <w:rFonts w:asciiTheme="majorHAnsi" w:eastAsia="Calibri" w:hAnsiTheme="majorHAnsi" w:cstheme="majorHAnsi"/>
+                <w:b/>
+                <w:spacing w:val="2"/>
+                <w:kern w:val="144"/>
+                <w:lang w:val="en-US"/>
+              </w:rPr>
+              <w:t>Cedente</w:t>
+            </w:r>
+            <w:proofErr w:type="spellEnd"/>
+            <w:r>
+              <w:rPr>
+                <w:rFonts w:asciiTheme="majorHAnsi" w:eastAsia="Calibri" w:hAnsiTheme="majorHAnsi" w:cstheme="majorHAnsi"/>
+                <w:b/>
+                <w:spacing w:val="2"/>
+                <w:kern w:val="144"/>
+                <w:lang w:val="en-US"/>
+              </w:rPr>
+              <w:t>.</w:t>
             </w:r>
           </w:p>
           <w:p>
@@ -212,7 +806,27 @@
                 <w:kern w:val="144"/>
                 <w:lang w:val="en-US"/>
               </w:rPr>
-              <w:t>{%p endfor %}</w:t>
+              <w:t xml:space="preserve">{%p </w:t>
+            </w:r>
+            <w:proofErr w:type="spellStart"/>
+            <w:r>
+              <w:rPr>
+                <w:rFonts w:asciiTheme="majorHAnsi" w:eastAsia="Calibri" w:hAnsiTheme="majorHAnsi" w:cstheme="majorHAnsi"/>
+                <w:spacing w:val="2"/>
+                <w:kern w:val="144"/>
+                <w:lang w:val="en-US"/>
+              </w:rPr>
+              <w:t>endfor</w:t>
+            </w:r>
+            <w:proofErr w:type="spellEnd"/>
+            <w:r>
+              <w:rPr>
+                <w:rFonts w:asciiTheme="majorHAnsi" w:eastAsia="Calibri" w:hAnsiTheme="majorHAnsi" w:cstheme="majorHAnsi"/>
+                <w:spacing w:val="2"/>
+                <w:kern w:val="144"/>
+                <w:lang w:val="en-US"/>
+              </w:rPr>
+              <w:t xml:space="preserve"> %}</w:t>
             </w:r>
           </w:p>
           <w:p>
@@ -236,7 +850,27 @@
                 <w:kern w:val="144"/>
                 <w:lang w:val="en-US"/>
               </w:rPr>
-              <w:t>{%p if parte_insert_manager %}</w:t>
+              <w:t xml:space="preserve">{%p if </w:t>
+            </w:r>
+            <w:proofErr w:type="spellStart"/>
+            <w:r>
+              <w:rPr>
+                <w:rFonts w:asciiTheme="majorHAnsi" w:eastAsia="Calibri" w:hAnsiTheme="majorHAnsi" w:cstheme="majorHAnsi"/>
+                <w:spacing w:val="2"/>
+                <w:kern w:val="144"/>
+                <w:lang w:val="en-US"/>
+              </w:rPr>
+              <w:t>parte_insert_manager</w:t>
+            </w:r>
+            <w:proofErr w:type="spellEnd"/>
+            <w:r>
+              <w:rPr>
+                <w:rFonts w:asciiTheme="majorHAnsi" w:eastAsia="Calibri" w:hAnsiTheme="majorHAnsi" w:cstheme="majorHAnsi"/>
+                <w:spacing w:val="2"/>
+                <w:kern w:val="144"/>
+                <w:lang w:val="en-US"/>
+              </w:rPr>
+              <w:t xml:space="preserve"> %}</w:t>
             </w:r>
           </w:p>
           <w:p>
@@ -278,7 +912,67 @@
                 <w:kern w:val="144"/>
                 <w:lang w:val="en-US"/>
               </w:rPr>
-              <w:t>Nome: {{ title_case(parte_name_manager | lower) }}</w:t>
+              <w:t xml:space="preserve">Nome: </w:t>
+            </w:r>
+            <w:proofErr w:type="gramStart"/>
+            <w:r>
+              <w:rPr>
+                <w:rFonts w:asciiTheme="majorHAnsi" w:eastAsia="Calibri" w:hAnsiTheme="majorHAnsi" w:cstheme="majorHAnsi"/>
+                <w:spacing w:val="2"/>
+                <w:kern w:val="144"/>
+                <w:lang w:val="en-US"/>
+              </w:rPr>
+              <w:t xml:space="preserve">{{ </w:t>
+            </w:r>
+            <w:proofErr w:type="spellStart"/>
+            <w:r>
+              <w:rPr>
+                <w:rFonts w:asciiTheme="majorHAnsi" w:eastAsia="Calibri" w:hAnsiTheme="majorHAnsi" w:cstheme="majorHAnsi"/>
+                <w:spacing w:val="2"/>
+                <w:kern w:val="144"/>
+                <w:lang w:val="en-US"/>
+              </w:rPr>
+              <w:t>title</w:t>
+            </w:r>
+            <w:proofErr w:type="gramEnd"/>
+            <w:r>
+              <w:rPr>
+                <w:rFonts w:asciiTheme="majorHAnsi" w:eastAsia="Calibri" w:hAnsiTheme="majorHAnsi" w:cstheme="majorHAnsi"/>
+                <w:spacing w:val="2"/>
+                <w:kern w:val="144"/>
+                <w:lang w:val="en-US"/>
+              </w:rPr>
+              <w:t>_case</w:t>
+            </w:r>
+            <w:proofErr w:type="spellEnd"/>
+            <w:r>
+              <w:rPr>
+                <w:rFonts w:asciiTheme="majorHAnsi" w:eastAsia="Calibri" w:hAnsiTheme="majorHAnsi" w:cstheme="majorHAnsi"/>
+                <w:spacing w:val="2"/>
+                <w:kern w:val="144"/>
+                <w:lang w:val="en-US"/>
+              </w:rPr>
+              <w:t>(</w:t>
+            </w:r>
+            <w:proofErr w:type="spellStart"/>
+            <w:r>
+              <w:rPr>
+                <w:rFonts w:asciiTheme="majorHAnsi" w:eastAsia="Calibri" w:hAnsiTheme="majorHAnsi" w:cstheme="majorHAnsi"/>
+                <w:spacing w:val="2"/>
+                <w:kern w:val="144"/>
+                <w:lang w:val="en-US"/>
+              </w:rPr>
+              <w:t>parte_name_manager</w:t>
+            </w:r>
+            <w:proofErr w:type="spellEnd"/>
+            <w:r>
+              <w:rPr>
+                <w:rFonts w:asciiTheme="majorHAnsi" w:eastAsia="Calibri" w:hAnsiTheme="majorHAnsi" w:cstheme="majorHAnsi"/>
+                <w:spacing w:val="2"/>
+                <w:kern w:val="144"/>
+                <w:lang w:val="en-US"/>
+              </w:rPr>
+              <w:t xml:space="preserve"> | lower) }}</w:t>
             </w:r>
           </w:p>
           <w:p>
@@ -302,7 +996,27 @@
                 <w:kern w:val="144"/>
                 <w:lang w:val="en-US"/>
               </w:rPr>
-              <w:t>{%p if parte_email_manager %}</w:t>
+              <w:t xml:space="preserve">{%p if </w:t>
+            </w:r>
+            <w:proofErr w:type="spellStart"/>
+            <w:r>
+              <w:rPr>
+                <w:rFonts w:asciiTheme="majorHAnsi" w:eastAsia="Calibri" w:hAnsiTheme="majorHAnsi" w:cstheme="majorHAnsi"/>
+                <w:spacing w:val="2"/>
+                <w:kern w:val="144"/>
+                <w:lang w:val="en-US"/>
+              </w:rPr>
+              <w:t>parte_email_manager</w:t>
+            </w:r>
+            <w:proofErr w:type="spellEnd"/>
+            <w:r>
+              <w:rPr>
+                <w:rFonts w:asciiTheme="majorHAnsi" w:eastAsia="Calibri" w:hAnsiTheme="majorHAnsi" w:cstheme="majorHAnsi"/>
+                <w:spacing w:val="2"/>
+                <w:kern w:val="144"/>
+                <w:lang w:val="en-US"/>
+              </w:rPr>
+              <w:t xml:space="preserve"> %}</w:t>
             </w:r>
           </w:p>
           <w:p>
@@ -324,7 +1038,47 @@
                 <w:kern w:val="144"/>
                 <w:lang w:val="en-US"/>
               </w:rPr>
-              <w:t>E-mail: {{ parte_email_manager | lower }}</w:t>
+              <w:t xml:space="preserve">E-mail: </w:t>
+            </w:r>
+            <w:proofErr w:type="gramStart"/>
+            <w:r>
+              <w:rPr>
+                <w:rFonts w:asciiTheme="majorHAnsi" w:eastAsia="Calibri" w:hAnsiTheme="majorHAnsi" w:cstheme="majorHAnsi"/>
+                <w:spacing w:val="2"/>
+                <w:kern w:val="144"/>
+                <w:lang w:val="en-US"/>
+              </w:rPr>
+              <w:t xml:space="preserve">{{ </w:t>
+            </w:r>
+            <w:proofErr w:type="spellStart"/>
+            <w:r>
+              <w:rPr>
+                <w:rFonts w:asciiTheme="majorHAnsi" w:eastAsia="Calibri" w:hAnsiTheme="majorHAnsi" w:cstheme="majorHAnsi"/>
+                <w:spacing w:val="2"/>
+                <w:kern w:val="144"/>
+                <w:lang w:val="en-US"/>
+              </w:rPr>
+              <w:t>parte</w:t>
+            </w:r>
+            <w:proofErr w:type="gramEnd"/>
+            <w:r>
+              <w:rPr>
+                <w:rFonts w:asciiTheme="majorHAnsi" w:eastAsia="Calibri" w:hAnsiTheme="majorHAnsi" w:cstheme="majorHAnsi"/>
+                <w:spacing w:val="2"/>
+                <w:kern w:val="144"/>
+                <w:lang w:val="en-US"/>
+              </w:rPr>
+              <w:t>_email_manager</w:t>
+            </w:r>
+            <w:proofErr w:type="spellEnd"/>
+            <w:r>
+              <w:rPr>
+                <w:rFonts w:asciiTheme="majorHAnsi" w:eastAsia="Calibri" w:hAnsiTheme="majorHAnsi" w:cstheme="majorHAnsi"/>
+                <w:spacing w:val="2"/>
+                <w:kern w:val="144"/>
+                <w:lang w:val="en-US"/>
+              </w:rPr>
+              <w:t xml:space="preserve"> | lower }}</w:t>
             </w:r>
           </w:p>
           <w:p>
@@ -372,7 +1126,27 @@
                 <w:kern w:val="144"/>
                 <w:lang w:val="en-US"/>
               </w:rPr>
-              <w:t>{%p if parte_tel_manager %}</w:t>
+              <w:t xml:space="preserve">{%p if </w:t>
+            </w:r>
+            <w:proofErr w:type="spellStart"/>
+            <w:r>
+              <w:rPr>
+                <w:rFonts w:asciiTheme="majorHAnsi" w:eastAsia="Calibri" w:hAnsiTheme="majorHAnsi" w:cstheme="majorHAnsi"/>
+                <w:spacing w:val="2"/>
+                <w:kern w:val="144"/>
+                <w:lang w:val="en-US"/>
+              </w:rPr>
+              <w:t>parte_tel_manager</w:t>
+            </w:r>
+            <w:proofErr w:type="spellEnd"/>
+            <w:r>
+              <w:rPr>
+                <w:rFonts w:asciiTheme="majorHAnsi" w:eastAsia="Calibri" w:hAnsiTheme="majorHAnsi" w:cstheme="majorHAnsi"/>
+                <w:spacing w:val="2"/>
+                <w:kern w:val="144"/>
+                <w:lang w:val="en-US"/>
+              </w:rPr>
+              <w:t xml:space="preserve"> %}</w:t>
             </w:r>
           </w:p>
           <w:p>
@@ -392,7 +1166,43 @@
                 <w:spacing w:val="2"/>
                 <w:kern w:val="144"/>
               </w:rPr>
-              <w:t>Telefone: {{ parte_tel_manager }}</w:t>
+              <w:t xml:space="preserve">Telefone: </w:t>
+            </w:r>
+            <w:proofErr w:type="gramStart"/>
+            <w:r>
+              <w:rPr>
+                <w:rFonts w:asciiTheme="majorHAnsi" w:eastAsia="Calibri" w:hAnsiTheme="majorHAnsi" w:cstheme="majorHAnsi"/>
+                <w:spacing w:val="2"/>
+                <w:kern w:val="144"/>
+              </w:rPr>
+              <w:t xml:space="preserve">{{ </w:t>
+            </w:r>
+            <w:proofErr w:type="spellStart"/>
+            <w:r>
+              <w:rPr>
+                <w:rFonts w:asciiTheme="majorHAnsi" w:eastAsia="Calibri" w:hAnsiTheme="majorHAnsi" w:cstheme="majorHAnsi"/>
+                <w:spacing w:val="2"/>
+                <w:kern w:val="144"/>
+              </w:rPr>
+              <w:t>parte</w:t>
+            </w:r>
+            <w:proofErr w:type="gramEnd"/>
+            <w:r>
+              <w:rPr>
+                <w:rFonts w:asciiTheme="majorHAnsi" w:eastAsia="Calibri" w:hAnsiTheme="majorHAnsi" w:cstheme="majorHAnsi"/>
+                <w:spacing w:val="2"/>
+                <w:kern w:val="144"/>
+              </w:rPr>
+              <w:t>_tel_manager</w:t>
+            </w:r>
+            <w:proofErr w:type="spellEnd"/>
+            <w:r>
+              <w:rPr>
+                <w:rFonts w:asciiTheme="majorHAnsi" w:eastAsia="Calibri" w:hAnsiTheme="majorHAnsi" w:cstheme="majorHAnsi"/>
+                <w:spacing w:val="2"/>
+                <w:kern w:val="144"/>
+              </w:rPr>
+              <w:t xml:space="preserve"> }}</w:t>
             </w:r>
           </w:p>
           <w:p>
@@ -414,7 +1224,25 @@
                 <w:spacing w:val="2"/>
                 <w:kern w:val="144"/>
               </w:rPr>
-              <w:t>{%p endif %}</w:t>
+              <w:t xml:space="preserve">{%p </w:t>
+            </w:r>
+            <w:proofErr w:type="spellStart"/>
+            <w:r>
+              <w:rPr>
+                <w:rFonts w:asciiTheme="majorHAnsi" w:eastAsia="Calibri" w:hAnsiTheme="majorHAnsi" w:cstheme="majorHAnsi"/>
+                <w:spacing w:val="2"/>
+                <w:kern w:val="144"/>
+              </w:rPr>
+              <w:t>endif</w:t>
+            </w:r>
+            <w:proofErr w:type="spellEnd"/>
+            <w:r>
+              <w:rPr>
+                <w:rFonts w:asciiTheme="majorHAnsi" w:eastAsia="Calibri" w:hAnsiTheme="majorHAnsi" w:cstheme="majorHAnsi"/>
+                <w:spacing w:val="2"/>
+                <w:kern w:val="144"/>
+              </w:rPr>
+              <w:t xml:space="preserve"> %}</w:t>
             </w:r>
           </w:p>
           <w:p>
@@ -517,7 +1345,27 @@
                 <w:kern w:val="144"/>
                 <w:lang w:val="en-US"/>
               </w:rPr>
-              <w:t>{%p for item in cessionarias %}</w:t>
+              <w:t xml:space="preserve">{%p for item in </w:t>
+            </w:r>
+            <w:proofErr w:type="spellStart"/>
+            <w:r>
+              <w:rPr>
+                <w:rFonts w:asciiTheme="majorHAnsi" w:eastAsia="Calibri" w:hAnsiTheme="majorHAnsi" w:cstheme="majorHAnsi"/>
+                <w:spacing w:val="2"/>
+                <w:kern w:val="144"/>
+                <w:lang w:val="en-US"/>
+              </w:rPr>
+              <w:t>cessionarias</w:t>
+            </w:r>
+            <w:proofErr w:type="spellEnd"/>
+            <w:r>
+              <w:rPr>
+                <w:rFonts w:asciiTheme="majorHAnsi" w:eastAsia="Calibri" w:hAnsiTheme="majorHAnsi" w:cstheme="majorHAnsi"/>
+                <w:spacing w:val="2"/>
+                <w:kern w:val="144"/>
+                <w:lang w:val="en-US"/>
+              </w:rPr>
+              <w:t xml:space="preserve"> %}</w:t>
             </w:r>
           </w:p>
           <w:p>
@@ -545,16 +1393,1038 @@
                 <w:kern w:val="144"/>
                 <w:lang w:val="en-US"/>
               </w:rPr>
-              <w:t>{{ item.name.text | upper }}</w:t>
-            </w:r>
-            <w:r>
-              <w:rPr>
-                <w:rFonts w:asciiTheme="majorHAnsi" w:eastAsia="Calibri" w:hAnsiTheme="majorHAnsi" w:cstheme="majorHAnsi"/>
-                <w:spacing w:val="2"/>
-                <w:kern w:val="144"/>
-                <w:lang w:val="en-US"/>
-              </w:rPr>
-              <w:t xml:space="preserve">, {% if  item.person_type == “organization” %}pessoa jurídica de direito privado, inscrita no CNPJ sob o n.º {{ item.cnpj }}{% if item.email %}, {{ item.email }}{% endif %}, sediada no endereço {{ title_case( item.address.street_name | lower) }}, n.º {{ item.address.street_number }}, {% if item.address.unit %}{{ title_case(item.address.unit | lower) }}, {% endif %}Bairro {{ title_case(item.address.neighborhood | lower) }}, {{ title_case(item.address.city | lower) }}, CEP {{ item.address.zip }}, neste ato devidamente representada por seu representante legal, doravante denominada Cessionária.{% else %}{{ item.nationality | lower }}, {{ item.marital_status | lower}}, {{ item.occupation | lower }}, inscrito(a) no CPF sob o n.º {{ item.cpf }} e no RG sob o n.º {{ item.rg }}{% if item.email %}, {{ item.email }}{% endif %}, residente e domiciliado(a) no endereço {{ title_case( item.address.street_name | lower) }}, n.º {{ item.address.street_number }}, {% if item.address.unit %}{{ title_case(item.address.unit | lower) }}, {% endif %}Bairro {{ title_case(item.address.neighborhood | lower) }}, {{ title_case(item.address.city | lower) }}, CEP {{ </w:t>
+              <w:t xml:space="preserve">{{ </w:t>
+            </w:r>
+            <w:proofErr w:type="spellStart"/>
+            <w:r>
+              <w:rPr>
+                <w:rFonts w:asciiTheme="majorHAnsi" w:eastAsia="Calibri" w:hAnsiTheme="majorHAnsi" w:cstheme="majorHAnsi"/>
+                <w:b/>
+                <w:spacing w:val="2"/>
+                <w:kern w:val="144"/>
+                <w:lang w:val="en-US"/>
+              </w:rPr>
+              <w:t>item.name.text</w:t>
+            </w:r>
+            <w:proofErr w:type="spellEnd"/>
+            <w:r>
+              <w:rPr>
+                <w:rFonts w:asciiTheme="majorHAnsi" w:eastAsia="Calibri" w:hAnsiTheme="majorHAnsi" w:cstheme="majorHAnsi"/>
+                <w:b/>
+                <w:spacing w:val="2"/>
+                <w:kern w:val="144"/>
+                <w:lang w:val="en-US"/>
+              </w:rPr>
+              <w:t xml:space="preserve"> | upper }}</w:t>
+            </w:r>
+            <w:r>
+              <w:rPr>
+                <w:rFonts w:asciiTheme="majorHAnsi" w:eastAsia="Calibri" w:hAnsiTheme="majorHAnsi" w:cstheme="majorHAnsi"/>
+                <w:spacing w:val="2"/>
+                <w:kern w:val="144"/>
+                <w:lang w:val="en-US"/>
+              </w:rPr>
+              <w:t xml:space="preserve">, {% if  </w:t>
+            </w:r>
+            <w:proofErr w:type="spellStart"/>
+            <w:r>
+              <w:rPr>
+                <w:rFonts w:asciiTheme="majorHAnsi" w:eastAsia="Calibri" w:hAnsiTheme="majorHAnsi" w:cstheme="majorHAnsi"/>
+                <w:spacing w:val="2"/>
+                <w:kern w:val="144"/>
+                <w:lang w:val="en-US"/>
+              </w:rPr>
+              <w:t>item.person_type</w:t>
+            </w:r>
+            <w:proofErr w:type="spellEnd"/>
+            <w:r>
+              <w:rPr>
+                <w:rFonts w:asciiTheme="majorHAnsi" w:eastAsia="Calibri" w:hAnsiTheme="majorHAnsi" w:cstheme="majorHAnsi"/>
+                <w:spacing w:val="2"/>
+                <w:kern w:val="144"/>
+                <w:lang w:val="en-US"/>
+              </w:rPr>
+              <w:t xml:space="preserve"> == “organization” %}</w:t>
+            </w:r>
+            <w:proofErr w:type="spellStart"/>
+            <w:r>
+              <w:rPr>
+                <w:rFonts w:asciiTheme="majorHAnsi" w:eastAsia="Calibri" w:hAnsiTheme="majorHAnsi" w:cstheme="majorHAnsi"/>
+                <w:spacing w:val="2"/>
+                <w:kern w:val="144"/>
+                <w:lang w:val="en-US"/>
+              </w:rPr>
+              <w:t>pessoa</w:t>
+            </w:r>
+            <w:proofErr w:type="spellEnd"/>
+            <w:r>
+              <w:rPr>
+                <w:rFonts w:asciiTheme="majorHAnsi" w:eastAsia="Calibri" w:hAnsiTheme="majorHAnsi" w:cstheme="majorHAnsi"/>
+                <w:spacing w:val="2"/>
+                <w:kern w:val="144"/>
+                <w:lang w:val="en-US"/>
+              </w:rPr>
+              <w:t xml:space="preserve"> </w:t>
+            </w:r>
+            <w:proofErr w:type="spellStart"/>
+            <w:r>
+              <w:rPr>
+                <w:rFonts w:asciiTheme="majorHAnsi" w:eastAsia="Calibri" w:hAnsiTheme="majorHAnsi" w:cstheme="majorHAnsi"/>
+                <w:spacing w:val="2"/>
+                <w:kern w:val="144"/>
+                <w:lang w:val="en-US"/>
+              </w:rPr>
+              <w:t>jurídica</w:t>
+            </w:r>
+            <w:proofErr w:type="spellEnd"/>
+            <w:r>
+              <w:rPr>
+                <w:rFonts w:asciiTheme="majorHAnsi" w:eastAsia="Calibri" w:hAnsiTheme="majorHAnsi" w:cstheme="majorHAnsi"/>
+                <w:spacing w:val="2"/>
+                <w:kern w:val="144"/>
+                <w:lang w:val="en-US"/>
+              </w:rPr>
+              <w:t xml:space="preserve"> de </w:t>
+            </w:r>
+            <w:proofErr w:type="spellStart"/>
+            <w:r>
+              <w:rPr>
+                <w:rFonts w:asciiTheme="majorHAnsi" w:eastAsia="Calibri" w:hAnsiTheme="majorHAnsi" w:cstheme="majorHAnsi"/>
+                <w:spacing w:val="2"/>
+                <w:kern w:val="144"/>
+                <w:lang w:val="en-US"/>
+              </w:rPr>
+              <w:t>direito</w:t>
+            </w:r>
+            <w:proofErr w:type="spellEnd"/>
+            <w:r>
+              <w:rPr>
+                <w:rFonts w:asciiTheme="majorHAnsi" w:eastAsia="Calibri" w:hAnsiTheme="majorHAnsi" w:cstheme="majorHAnsi"/>
+                <w:spacing w:val="2"/>
+                <w:kern w:val="144"/>
+                <w:lang w:val="en-US"/>
+              </w:rPr>
+              <w:t xml:space="preserve"> privado, </w:t>
+            </w:r>
+            <w:proofErr w:type="spellStart"/>
+            <w:r>
+              <w:rPr>
+                <w:rFonts w:asciiTheme="majorHAnsi" w:eastAsia="Calibri" w:hAnsiTheme="majorHAnsi" w:cstheme="majorHAnsi"/>
+                <w:spacing w:val="2"/>
+                <w:kern w:val="144"/>
+                <w:lang w:val="en-US"/>
+              </w:rPr>
+              <w:t>inscrita</w:t>
+            </w:r>
+            <w:proofErr w:type="spellEnd"/>
+            <w:r>
+              <w:rPr>
+                <w:rFonts w:asciiTheme="majorHAnsi" w:eastAsia="Calibri" w:hAnsiTheme="majorHAnsi" w:cstheme="majorHAnsi"/>
+                <w:spacing w:val="2"/>
+                <w:kern w:val="144"/>
+                <w:lang w:val="en-US"/>
+              </w:rPr>
+              <w:t xml:space="preserve"> no CNPJ sob o n.º {{ </w:t>
+            </w:r>
+            <w:proofErr w:type="spellStart"/>
+            <w:r>
+              <w:rPr>
+                <w:rFonts w:asciiTheme="majorHAnsi" w:eastAsia="Calibri" w:hAnsiTheme="majorHAnsi" w:cstheme="majorHAnsi"/>
+                <w:spacing w:val="2"/>
+                <w:kern w:val="144"/>
+                <w:lang w:val="en-US"/>
+              </w:rPr>
+              <w:t>item.cnpj</w:t>
+            </w:r>
+            <w:proofErr w:type="spellEnd"/>
+            <w:r>
+              <w:rPr>
+                <w:rFonts w:asciiTheme="majorHAnsi" w:eastAsia="Calibri" w:hAnsiTheme="majorHAnsi" w:cstheme="majorHAnsi"/>
+                <w:spacing w:val="2"/>
+                <w:kern w:val="144"/>
+                <w:lang w:val="en-US"/>
+              </w:rPr>
+              <w:t xml:space="preserve"> }}{% if </w:t>
+            </w:r>
+            <w:proofErr w:type="spellStart"/>
+            <w:r>
+              <w:rPr>
+                <w:rFonts w:asciiTheme="majorHAnsi" w:eastAsia="Calibri" w:hAnsiTheme="majorHAnsi" w:cstheme="majorHAnsi"/>
+                <w:spacing w:val="2"/>
+                <w:kern w:val="144"/>
+                <w:lang w:val="en-US"/>
+              </w:rPr>
+              <w:t>item.email</w:t>
+            </w:r>
+            <w:proofErr w:type="spellEnd"/>
+            <w:r>
+              <w:rPr>
+                <w:rFonts w:asciiTheme="majorHAnsi" w:eastAsia="Calibri" w:hAnsiTheme="majorHAnsi" w:cstheme="majorHAnsi"/>
+                <w:spacing w:val="2"/>
+                <w:kern w:val="144"/>
+                <w:lang w:val="en-US"/>
+              </w:rPr>
+              <w:t xml:space="preserve"> %}, {{ </w:t>
+            </w:r>
+            <w:proofErr w:type="spellStart"/>
+            <w:r>
+              <w:rPr>
+                <w:rFonts w:asciiTheme="majorHAnsi" w:eastAsia="Calibri" w:hAnsiTheme="majorHAnsi" w:cstheme="majorHAnsi"/>
+                <w:spacing w:val="2"/>
+                <w:kern w:val="144"/>
+                <w:lang w:val="en-US"/>
+              </w:rPr>
+              <w:t>item.email</w:t>
+            </w:r>
+            <w:proofErr w:type="spellEnd"/>
+            <w:r>
+              <w:rPr>
+                <w:rFonts w:asciiTheme="majorHAnsi" w:eastAsia="Calibri" w:hAnsiTheme="majorHAnsi" w:cstheme="majorHAnsi"/>
+                <w:spacing w:val="2"/>
+                <w:kern w:val="144"/>
+                <w:lang w:val="en-US"/>
+              </w:rPr>
+              <w:t xml:space="preserve"> }}{% endif %}, </w:t>
+            </w:r>
+            <w:proofErr w:type="spellStart"/>
+            <w:r>
+              <w:rPr>
+                <w:rFonts w:asciiTheme="majorHAnsi" w:eastAsia="Calibri" w:hAnsiTheme="majorHAnsi" w:cstheme="majorHAnsi"/>
+                <w:spacing w:val="2"/>
+                <w:kern w:val="144"/>
+                <w:lang w:val="en-US"/>
+              </w:rPr>
+              <w:t>sediada</w:t>
+            </w:r>
+            <w:proofErr w:type="spellEnd"/>
+            <w:r>
+              <w:rPr>
+                <w:rFonts w:asciiTheme="majorHAnsi" w:eastAsia="Calibri" w:hAnsiTheme="majorHAnsi" w:cstheme="majorHAnsi"/>
+                <w:spacing w:val="2"/>
+                <w:kern w:val="144"/>
+                <w:lang w:val="en-US"/>
+              </w:rPr>
+              <w:t xml:space="preserve"> no </w:t>
+            </w:r>
+            <w:proofErr w:type="spellStart"/>
+            <w:r>
+              <w:rPr>
+                <w:rFonts w:asciiTheme="majorHAnsi" w:eastAsia="Calibri" w:hAnsiTheme="majorHAnsi" w:cstheme="majorHAnsi"/>
+                <w:spacing w:val="2"/>
+                <w:kern w:val="144"/>
+                <w:lang w:val="en-US"/>
+              </w:rPr>
+              <w:t>endereço</w:t>
+            </w:r>
+            <w:proofErr w:type="spellEnd"/>
+            <w:r>
+              <w:rPr>
+                <w:rFonts w:asciiTheme="majorHAnsi" w:eastAsia="Calibri" w:hAnsiTheme="majorHAnsi" w:cstheme="majorHAnsi"/>
+                <w:spacing w:val="2"/>
+                <w:kern w:val="144"/>
+                <w:lang w:val="en-US"/>
+              </w:rPr>
+              <w:t xml:space="preserve"> {{ </w:t>
+            </w:r>
+            <w:proofErr w:type="spellStart"/>
+            <w:r>
+              <w:rPr>
+                <w:rFonts w:asciiTheme="majorHAnsi" w:eastAsia="Calibri" w:hAnsiTheme="majorHAnsi" w:cstheme="majorHAnsi"/>
+                <w:spacing w:val="2"/>
+                <w:kern w:val="144"/>
+                <w:lang w:val="en-US"/>
+              </w:rPr>
+              <w:t>title_case</w:t>
+            </w:r>
+            <w:proofErr w:type="spellEnd"/>
+            <w:r>
+              <w:rPr>
+                <w:rFonts w:asciiTheme="majorHAnsi" w:eastAsia="Calibri" w:hAnsiTheme="majorHAnsi" w:cstheme="majorHAnsi"/>
+                <w:spacing w:val="2"/>
+                <w:kern w:val="144"/>
+                <w:lang w:val="en-US"/>
+              </w:rPr>
+              <w:t xml:space="preserve">( </w:t>
+            </w:r>
+            <w:proofErr w:type="spellStart"/>
+            <w:r>
+              <w:rPr>
+                <w:rFonts w:asciiTheme="majorHAnsi" w:eastAsia="Calibri" w:hAnsiTheme="majorHAnsi" w:cstheme="majorHAnsi"/>
+                <w:spacing w:val="2"/>
+                <w:kern w:val="144"/>
+                <w:lang w:val="en-US"/>
+              </w:rPr>
+              <w:t>item.address.street_name</w:t>
+            </w:r>
+            <w:proofErr w:type="spellEnd"/>
+            <w:r>
+              <w:rPr>
+                <w:rFonts w:asciiTheme="majorHAnsi" w:eastAsia="Calibri" w:hAnsiTheme="majorHAnsi" w:cstheme="majorHAnsi"/>
+                <w:spacing w:val="2"/>
+                <w:kern w:val="144"/>
+                <w:lang w:val="en-US"/>
+              </w:rPr>
+              <w:t xml:space="preserve"> | lower) }}, n.º {{ </w:t>
+            </w:r>
+            <w:proofErr w:type="spellStart"/>
+            <w:r>
+              <w:rPr>
+                <w:rFonts w:asciiTheme="majorHAnsi" w:eastAsia="Calibri" w:hAnsiTheme="majorHAnsi" w:cstheme="majorHAnsi"/>
+                <w:spacing w:val="2"/>
+                <w:kern w:val="144"/>
+                <w:lang w:val="en-US"/>
+              </w:rPr>
+              <w:t>item.address.street_number</w:t>
+            </w:r>
+            <w:proofErr w:type="spellEnd"/>
+            <w:r>
+              <w:rPr>
+                <w:rFonts w:asciiTheme="majorHAnsi" w:eastAsia="Calibri" w:hAnsiTheme="majorHAnsi" w:cstheme="majorHAnsi"/>
+                <w:spacing w:val="2"/>
+                <w:kern w:val="144"/>
+                <w:lang w:val="en-US"/>
+              </w:rPr>
+              <w:t xml:space="preserve"> }}, {% if </w:t>
+            </w:r>
+            <w:proofErr w:type="spellStart"/>
+            <w:r>
+              <w:rPr>
+                <w:rFonts w:asciiTheme="majorHAnsi" w:eastAsia="Calibri" w:hAnsiTheme="majorHAnsi" w:cstheme="majorHAnsi"/>
+                <w:spacing w:val="2"/>
+                <w:kern w:val="144"/>
+                <w:lang w:val="en-US"/>
+              </w:rPr>
+              <w:t>item.address.unit</w:t>
+            </w:r>
+            <w:proofErr w:type="spellEnd"/>
+            <w:r>
+              <w:rPr>
+                <w:rFonts w:asciiTheme="majorHAnsi" w:eastAsia="Calibri" w:hAnsiTheme="majorHAnsi" w:cstheme="majorHAnsi"/>
+                <w:spacing w:val="2"/>
+                <w:kern w:val="144"/>
+                <w:lang w:val="en-US"/>
+              </w:rPr>
+              <w:t xml:space="preserve"> %}{{ </w:t>
+            </w:r>
+            <w:proofErr w:type="spellStart"/>
+            <w:r>
+              <w:rPr>
+                <w:rFonts w:asciiTheme="majorHAnsi" w:eastAsia="Calibri" w:hAnsiTheme="majorHAnsi" w:cstheme="majorHAnsi"/>
+                <w:spacing w:val="2"/>
+                <w:kern w:val="144"/>
+                <w:lang w:val="en-US"/>
+              </w:rPr>
+              <w:t>title_case</w:t>
+            </w:r>
+            <w:proofErr w:type="spellEnd"/>
+            <w:r>
+              <w:rPr>
+                <w:rFonts w:asciiTheme="majorHAnsi" w:eastAsia="Calibri" w:hAnsiTheme="majorHAnsi" w:cstheme="majorHAnsi"/>
+                <w:spacing w:val="2"/>
+                <w:kern w:val="144"/>
+                <w:lang w:val="en-US"/>
+              </w:rPr>
+              <w:t>(</w:t>
+            </w:r>
+            <w:proofErr w:type="spellStart"/>
+            <w:r>
+              <w:rPr>
+                <w:rFonts w:asciiTheme="majorHAnsi" w:eastAsia="Calibri" w:hAnsiTheme="majorHAnsi" w:cstheme="majorHAnsi"/>
+                <w:spacing w:val="2"/>
+                <w:kern w:val="144"/>
+                <w:lang w:val="en-US"/>
+              </w:rPr>
+              <w:t>item.address.unit</w:t>
+            </w:r>
+            <w:proofErr w:type="spellEnd"/>
+            <w:r>
+              <w:rPr>
+                <w:rFonts w:asciiTheme="majorHAnsi" w:eastAsia="Calibri" w:hAnsiTheme="majorHAnsi" w:cstheme="majorHAnsi"/>
+                <w:spacing w:val="2"/>
+                <w:kern w:val="144"/>
+                <w:lang w:val="en-US"/>
+              </w:rPr>
+              <w:t xml:space="preserve"> | lower) }}, {% endif %}Bairro {{ </w:t>
+            </w:r>
+            <w:proofErr w:type="spellStart"/>
+            <w:r>
+              <w:rPr>
+                <w:rFonts w:asciiTheme="majorHAnsi" w:eastAsia="Calibri" w:hAnsiTheme="majorHAnsi" w:cstheme="majorHAnsi"/>
+                <w:spacing w:val="2"/>
+                <w:kern w:val="144"/>
+                <w:lang w:val="en-US"/>
+              </w:rPr>
+              <w:t>title_case</w:t>
+            </w:r>
+            <w:proofErr w:type="spellEnd"/>
+            <w:r>
+              <w:rPr>
+                <w:rFonts w:asciiTheme="majorHAnsi" w:eastAsia="Calibri" w:hAnsiTheme="majorHAnsi" w:cstheme="majorHAnsi"/>
+                <w:spacing w:val="2"/>
+                <w:kern w:val="144"/>
+                <w:lang w:val="en-US"/>
+              </w:rPr>
+              <w:t>(</w:t>
+            </w:r>
+            <w:proofErr w:type="spellStart"/>
+            <w:r>
+              <w:rPr>
+                <w:rFonts w:asciiTheme="majorHAnsi" w:eastAsia="Calibri" w:hAnsiTheme="majorHAnsi" w:cstheme="majorHAnsi"/>
+                <w:spacing w:val="2"/>
+                <w:kern w:val="144"/>
+                <w:lang w:val="en-US"/>
+              </w:rPr>
+              <w:t>item.address.neighborhood</w:t>
+            </w:r>
+            <w:proofErr w:type="spellEnd"/>
+            <w:r>
+              <w:rPr>
+                <w:rFonts w:asciiTheme="majorHAnsi" w:eastAsia="Calibri" w:hAnsiTheme="majorHAnsi" w:cstheme="majorHAnsi"/>
+                <w:spacing w:val="2"/>
+                <w:kern w:val="144"/>
+                <w:lang w:val="en-US"/>
+              </w:rPr>
+              <w:t xml:space="preserve"> | lower) }}, {{ </w:t>
+            </w:r>
+            <w:proofErr w:type="spellStart"/>
+            <w:r>
+              <w:rPr>
+                <w:rFonts w:asciiTheme="majorHAnsi" w:eastAsia="Calibri" w:hAnsiTheme="majorHAnsi" w:cstheme="majorHAnsi"/>
+                <w:spacing w:val="2"/>
+                <w:kern w:val="144"/>
+                <w:lang w:val="en-US"/>
+              </w:rPr>
+              <w:t>title_case</w:t>
+            </w:r>
+            <w:proofErr w:type="spellEnd"/>
+            <w:r>
+              <w:rPr>
+                <w:rFonts w:asciiTheme="majorHAnsi" w:eastAsia="Calibri" w:hAnsiTheme="majorHAnsi" w:cstheme="majorHAnsi"/>
+                <w:spacing w:val="2"/>
+                <w:kern w:val="144"/>
+                <w:lang w:val="en-US"/>
+              </w:rPr>
+              <w:t>(</w:t>
+            </w:r>
+            <w:proofErr w:type="spellStart"/>
+            <w:r>
+              <w:rPr>
+                <w:rFonts w:asciiTheme="majorHAnsi" w:eastAsia="Calibri" w:hAnsiTheme="majorHAnsi" w:cstheme="majorHAnsi"/>
+                <w:spacing w:val="2"/>
+                <w:kern w:val="144"/>
+                <w:lang w:val="en-US"/>
+              </w:rPr>
+              <w:t>item.address.city</w:t>
+            </w:r>
+            <w:proofErr w:type="spellEnd"/>
+            <w:r>
+              <w:rPr>
+                <w:rFonts w:asciiTheme="majorHAnsi" w:eastAsia="Calibri" w:hAnsiTheme="majorHAnsi" w:cstheme="majorHAnsi"/>
+                <w:spacing w:val="2"/>
+                <w:kern w:val="144"/>
+                <w:lang w:val="en-US"/>
+              </w:rPr>
+              <w:t xml:space="preserve"> | lower) }}, CEP {{ item.address.zip }}, </w:t>
+            </w:r>
+            <w:proofErr w:type="spellStart"/>
+            <w:r>
+              <w:rPr>
+                <w:rFonts w:asciiTheme="majorHAnsi" w:eastAsia="Calibri" w:hAnsiTheme="majorHAnsi" w:cstheme="majorHAnsi"/>
+                <w:spacing w:val="2"/>
+                <w:kern w:val="144"/>
+                <w:lang w:val="en-US"/>
+              </w:rPr>
+              <w:t>neste</w:t>
+            </w:r>
+            <w:proofErr w:type="spellEnd"/>
+            <w:r>
+              <w:rPr>
+                <w:rFonts w:asciiTheme="majorHAnsi" w:eastAsia="Calibri" w:hAnsiTheme="majorHAnsi" w:cstheme="majorHAnsi"/>
+                <w:spacing w:val="2"/>
+                <w:kern w:val="144"/>
+                <w:lang w:val="en-US"/>
+              </w:rPr>
+              <w:t xml:space="preserve"> </w:t>
+            </w:r>
+            <w:proofErr w:type="spellStart"/>
+            <w:r>
+              <w:rPr>
+                <w:rFonts w:asciiTheme="majorHAnsi" w:eastAsia="Calibri" w:hAnsiTheme="majorHAnsi" w:cstheme="majorHAnsi"/>
+                <w:spacing w:val="2"/>
+                <w:kern w:val="144"/>
+                <w:lang w:val="en-US"/>
+              </w:rPr>
+              <w:t>ato</w:t>
+            </w:r>
+            <w:proofErr w:type="spellEnd"/>
+            <w:r>
+              <w:rPr>
+                <w:rFonts w:asciiTheme="majorHAnsi" w:eastAsia="Calibri" w:hAnsiTheme="majorHAnsi" w:cstheme="majorHAnsi"/>
+                <w:spacing w:val="2"/>
+                <w:kern w:val="144"/>
+                <w:lang w:val="en-US"/>
+              </w:rPr>
+              <w:t xml:space="preserve"> </w:t>
+            </w:r>
+            <w:proofErr w:type="spellStart"/>
+            <w:r>
+              <w:rPr>
+                <w:rFonts w:asciiTheme="majorHAnsi" w:eastAsia="Calibri" w:hAnsiTheme="majorHAnsi" w:cstheme="majorHAnsi"/>
+                <w:spacing w:val="2"/>
+                <w:kern w:val="144"/>
+                <w:lang w:val="en-US"/>
+              </w:rPr>
+              <w:t>devidamente</w:t>
+            </w:r>
+            <w:proofErr w:type="spellEnd"/>
+            <w:r>
+              <w:rPr>
+                <w:rFonts w:asciiTheme="majorHAnsi" w:eastAsia="Calibri" w:hAnsiTheme="majorHAnsi" w:cstheme="majorHAnsi"/>
+                <w:spacing w:val="2"/>
+                <w:kern w:val="144"/>
+                <w:lang w:val="en-US"/>
+              </w:rPr>
+              <w:t xml:space="preserve"> </w:t>
+            </w:r>
+            <w:proofErr w:type="spellStart"/>
+            <w:r>
+              <w:rPr>
+                <w:rFonts w:asciiTheme="majorHAnsi" w:eastAsia="Calibri" w:hAnsiTheme="majorHAnsi" w:cstheme="majorHAnsi"/>
+                <w:spacing w:val="2"/>
+                <w:kern w:val="144"/>
+                <w:lang w:val="en-US"/>
+              </w:rPr>
+              <w:t>representada</w:t>
+            </w:r>
+            <w:proofErr w:type="spellEnd"/>
+            <w:r>
+              <w:rPr>
+                <w:rFonts w:asciiTheme="majorHAnsi" w:eastAsia="Calibri" w:hAnsiTheme="majorHAnsi" w:cstheme="majorHAnsi"/>
+                <w:spacing w:val="2"/>
+                <w:kern w:val="144"/>
+                <w:lang w:val="en-US"/>
+              </w:rPr>
+              <w:t xml:space="preserve"> por </w:t>
+            </w:r>
+            <w:proofErr w:type="spellStart"/>
+            <w:r>
+              <w:rPr>
+                <w:rFonts w:asciiTheme="majorHAnsi" w:eastAsia="Calibri" w:hAnsiTheme="majorHAnsi" w:cstheme="majorHAnsi"/>
+                <w:spacing w:val="2"/>
+                <w:kern w:val="144"/>
+                <w:lang w:val="en-US"/>
+              </w:rPr>
+              <w:t>seu</w:t>
+            </w:r>
+            <w:proofErr w:type="spellEnd"/>
+            <w:r>
+              <w:rPr>
+                <w:rFonts w:asciiTheme="majorHAnsi" w:eastAsia="Calibri" w:hAnsiTheme="majorHAnsi" w:cstheme="majorHAnsi"/>
+                <w:spacing w:val="2"/>
+                <w:kern w:val="144"/>
+                <w:lang w:val="en-US"/>
+              </w:rPr>
+              <w:t xml:space="preserve"> </w:t>
+            </w:r>
+            <w:proofErr w:type="spellStart"/>
+            <w:r>
+              <w:rPr>
+                <w:rFonts w:asciiTheme="majorHAnsi" w:eastAsia="Calibri" w:hAnsiTheme="majorHAnsi" w:cstheme="majorHAnsi"/>
+                <w:spacing w:val="2"/>
+                <w:kern w:val="144"/>
+                <w:lang w:val="en-US"/>
+              </w:rPr>
+              <w:t>representante</w:t>
+            </w:r>
+            <w:proofErr w:type="spellEnd"/>
+            <w:r>
+              <w:rPr>
+                <w:rFonts w:asciiTheme="majorHAnsi" w:eastAsia="Calibri" w:hAnsiTheme="majorHAnsi" w:cstheme="majorHAnsi"/>
+                <w:spacing w:val="2"/>
+                <w:kern w:val="144"/>
+                <w:lang w:val="en-US"/>
+              </w:rPr>
+              <w:t xml:space="preserve"> legal, </w:t>
+            </w:r>
+            <w:proofErr w:type="spellStart"/>
+            <w:r>
+              <w:rPr>
+                <w:rFonts w:asciiTheme="majorHAnsi" w:eastAsia="Calibri" w:hAnsiTheme="majorHAnsi" w:cstheme="majorHAnsi"/>
+                <w:spacing w:val="2"/>
+                <w:kern w:val="144"/>
+                <w:lang w:val="en-US"/>
+              </w:rPr>
+              <w:t>doravante</w:t>
+            </w:r>
+            <w:proofErr w:type="spellEnd"/>
+            <w:r>
+              <w:rPr>
+                <w:rFonts w:asciiTheme="majorHAnsi" w:eastAsia="Calibri" w:hAnsiTheme="majorHAnsi" w:cstheme="majorHAnsi"/>
+                <w:spacing w:val="2"/>
+                <w:kern w:val="144"/>
+                <w:lang w:val="en-US"/>
+              </w:rPr>
+              <w:t xml:space="preserve"> </w:t>
+            </w:r>
+            <w:proofErr w:type="spellStart"/>
+            <w:r>
+              <w:rPr>
+                <w:rFonts w:asciiTheme="majorHAnsi" w:eastAsia="Calibri" w:hAnsiTheme="majorHAnsi" w:cstheme="majorHAnsi"/>
+                <w:spacing w:val="2"/>
+                <w:kern w:val="144"/>
+                <w:lang w:val="en-US"/>
+              </w:rPr>
+              <w:t>denominada</w:t>
+            </w:r>
+            <w:proofErr w:type="spellEnd"/>
+            <w:r>
+              <w:rPr>
+                <w:rFonts w:asciiTheme="majorHAnsi" w:eastAsia="Calibri" w:hAnsiTheme="majorHAnsi" w:cstheme="majorHAnsi"/>
+                <w:spacing w:val="2"/>
+                <w:kern w:val="144"/>
+                <w:lang w:val="en-US"/>
+              </w:rPr>
+              <w:t xml:space="preserve"> </w:t>
+            </w:r>
+            <w:proofErr w:type="spellStart"/>
+            <w:r>
+              <w:rPr>
+                <w:rFonts w:asciiTheme="majorHAnsi" w:eastAsia="Calibri" w:hAnsiTheme="majorHAnsi" w:cstheme="majorHAnsi"/>
+                <w:spacing w:val="2"/>
+                <w:kern w:val="144"/>
+                <w:lang w:val="en-US"/>
+              </w:rPr>
+              <w:t>Cessionária</w:t>
+            </w:r>
+            <w:proofErr w:type="spellEnd"/>
+            <w:r>
+              <w:rPr>
+                <w:rFonts w:asciiTheme="majorHAnsi" w:eastAsia="Calibri" w:hAnsiTheme="majorHAnsi" w:cstheme="majorHAnsi"/>
+                <w:spacing w:val="2"/>
+                <w:kern w:val="144"/>
+                <w:lang w:val="en-US"/>
+              </w:rPr>
+              <w:t xml:space="preserve">.{% else %}{{ </w:t>
+            </w:r>
+            <w:proofErr w:type="spellStart"/>
+            <w:r>
+              <w:rPr>
+                <w:rFonts w:asciiTheme="majorHAnsi" w:eastAsia="Calibri" w:hAnsiTheme="majorHAnsi" w:cstheme="majorHAnsi"/>
+                <w:spacing w:val="2"/>
+                <w:kern w:val="144"/>
+                <w:lang w:val="en-US"/>
+              </w:rPr>
+              <w:t>item.nationality</w:t>
+            </w:r>
+            <w:proofErr w:type="spellEnd"/>
+            <w:r>
+              <w:rPr>
+                <w:rFonts w:asciiTheme="majorHAnsi" w:eastAsia="Calibri" w:hAnsiTheme="majorHAnsi" w:cstheme="majorHAnsi"/>
+                <w:spacing w:val="2"/>
+                <w:kern w:val="144"/>
+                <w:lang w:val="en-US"/>
+              </w:rPr>
+              <w:t xml:space="preserve"> | lower }}, {{ </w:t>
+            </w:r>
+            <w:proofErr w:type="spellStart"/>
+            <w:r>
+              <w:rPr>
+                <w:rFonts w:asciiTheme="majorHAnsi" w:eastAsia="Calibri" w:hAnsiTheme="majorHAnsi" w:cstheme="majorHAnsi"/>
+                <w:spacing w:val="2"/>
+                <w:kern w:val="144"/>
+                <w:lang w:val="en-US"/>
+              </w:rPr>
+              <w:t>item.marital_status</w:t>
+            </w:r>
+            <w:proofErr w:type="spellEnd"/>
+            <w:r>
+              <w:rPr>
+                <w:rFonts w:asciiTheme="majorHAnsi" w:eastAsia="Calibri" w:hAnsiTheme="majorHAnsi" w:cstheme="majorHAnsi"/>
+                <w:spacing w:val="2"/>
+                <w:kern w:val="144"/>
+                <w:lang w:val="en-US"/>
+              </w:rPr>
+              <w:t xml:space="preserve"> | lower}}, {{ </w:t>
+            </w:r>
+            <w:proofErr w:type="spellStart"/>
+            <w:r>
+              <w:rPr>
+                <w:rFonts w:asciiTheme="majorHAnsi" w:eastAsia="Calibri" w:hAnsiTheme="majorHAnsi" w:cstheme="majorHAnsi"/>
+                <w:spacing w:val="2"/>
+                <w:kern w:val="144"/>
+                <w:lang w:val="en-US"/>
+              </w:rPr>
+              <w:t>item.occupation</w:t>
+            </w:r>
+            <w:proofErr w:type="spellEnd"/>
+            <w:r>
+              <w:rPr>
+                <w:rFonts w:asciiTheme="majorHAnsi" w:eastAsia="Calibri" w:hAnsiTheme="majorHAnsi" w:cstheme="majorHAnsi"/>
+                <w:spacing w:val="2"/>
+                <w:kern w:val="144"/>
+                <w:lang w:val="en-US"/>
+              </w:rPr>
+              <w:t xml:space="preserve"> | lower }}, </w:t>
+            </w:r>
+            <w:proofErr w:type="spellStart"/>
+            <w:r>
+              <w:rPr>
+                <w:rFonts w:asciiTheme="majorHAnsi" w:eastAsia="Calibri" w:hAnsiTheme="majorHAnsi" w:cstheme="majorHAnsi"/>
+                <w:spacing w:val="2"/>
+                <w:kern w:val="144"/>
+                <w:lang w:val="en-US"/>
+              </w:rPr>
+              <w:t>inscrito</w:t>
+            </w:r>
+            <w:proofErr w:type="spellEnd"/>
+            <w:r>
+              <w:rPr>
+                <w:rFonts w:asciiTheme="majorHAnsi" w:eastAsia="Calibri" w:hAnsiTheme="majorHAnsi" w:cstheme="majorHAnsi"/>
+                <w:spacing w:val="2"/>
+                <w:kern w:val="144"/>
+                <w:lang w:val="en-US"/>
+              </w:rPr>
+              <w:t xml:space="preserve">(a) no CPF sob o n.º {{ </w:t>
+            </w:r>
+            <w:proofErr w:type="spellStart"/>
+            <w:r>
+              <w:rPr>
+                <w:rFonts w:asciiTheme="majorHAnsi" w:eastAsia="Calibri" w:hAnsiTheme="majorHAnsi" w:cstheme="majorHAnsi"/>
+                <w:spacing w:val="2"/>
+                <w:kern w:val="144"/>
+                <w:lang w:val="en-US"/>
+              </w:rPr>
+              <w:t>item.cpf</w:t>
+            </w:r>
+            <w:proofErr w:type="spellEnd"/>
+            <w:r>
+              <w:rPr>
+                <w:rFonts w:asciiTheme="majorHAnsi" w:eastAsia="Calibri" w:hAnsiTheme="majorHAnsi" w:cstheme="majorHAnsi"/>
+                <w:spacing w:val="2"/>
+                <w:kern w:val="144"/>
+                <w:lang w:val="en-US"/>
+              </w:rPr>
+              <w:t xml:space="preserve"> }} e no RG sob o n.º {{ </w:t>
+            </w:r>
+            <w:proofErr w:type="spellStart"/>
+            <w:r>
+              <w:rPr>
+                <w:rFonts w:asciiTheme="majorHAnsi" w:eastAsia="Calibri" w:hAnsiTheme="majorHAnsi" w:cstheme="majorHAnsi"/>
+                <w:spacing w:val="2"/>
+                <w:kern w:val="144"/>
+                <w:lang w:val="en-US"/>
+              </w:rPr>
+              <w:t>item.rg</w:t>
+            </w:r>
+            <w:proofErr w:type="spellEnd"/>
+            <w:r>
+              <w:rPr>
+                <w:rFonts w:asciiTheme="majorHAnsi" w:eastAsia="Calibri" w:hAnsiTheme="majorHAnsi" w:cstheme="majorHAnsi"/>
+                <w:spacing w:val="2"/>
+                <w:kern w:val="144"/>
+                <w:lang w:val="en-US"/>
+              </w:rPr>
+              <w:t xml:space="preserve"> }}{% if </w:t>
+            </w:r>
+            <w:proofErr w:type="spellStart"/>
+            <w:r>
+              <w:rPr>
+                <w:rFonts w:asciiTheme="majorHAnsi" w:eastAsia="Calibri" w:hAnsiTheme="majorHAnsi" w:cstheme="majorHAnsi"/>
+                <w:spacing w:val="2"/>
+                <w:kern w:val="144"/>
+                <w:lang w:val="en-US"/>
+              </w:rPr>
+              <w:t>item.email</w:t>
+            </w:r>
+            <w:proofErr w:type="spellEnd"/>
+            <w:r>
+              <w:rPr>
+                <w:rFonts w:asciiTheme="majorHAnsi" w:eastAsia="Calibri" w:hAnsiTheme="majorHAnsi" w:cstheme="majorHAnsi"/>
+                <w:spacing w:val="2"/>
+                <w:kern w:val="144"/>
+                <w:lang w:val="en-US"/>
+              </w:rPr>
+              <w:t xml:space="preserve"> %}, {{ </w:t>
+            </w:r>
+            <w:proofErr w:type="spellStart"/>
+            <w:r>
+              <w:rPr>
+                <w:rFonts w:asciiTheme="majorHAnsi" w:eastAsia="Calibri" w:hAnsiTheme="majorHAnsi" w:cstheme="majorHAnsi"/>
+                <w:spacing w:val="2"/>
+                <w:kern w:val="144"/>
+                <w:lang w:val="en-US"/>
+              </w:rPr>
+              <w:t>item.email</w:t>
+            </w:r>
+            <w:proofErr w:type="spellEnd"/>
+            <w:r>
+              <w:rPr>
+                <w:rFonts w:asciiTheme="majorHAnsi" w:eastAsia="Calibri" w:hAnsiTheme="majorHAnsi" w:cstheme="majorHAnsi"/>
+                <w:spacing w:val="2"/>
+                <w:kern w:val="144"/>
+                <w:lang w:val="en-US"/>
+              </w:rPr>
+              <w:t xml:space="preserve"> }}{% endif %}, </w:t>
+            </w:r>
+            <w:proofErr w:type="spellStart"/>
+            <w:r>
+              <w:rPr>
+                <w:rFonts w:asciiTheme="majorHAnsi" w:eastAsia="Calibri" w:hAnsiTheme="majorHAnsi" w:cstheme="majorHAnsi"/>
+                <w:spacing w:val="2"/>
+                <w:kern w:val="144"/>
+                <w:lang w:val="en-US"/>
+              </w:rPr>
+              <w:t>residente</w:t>
+            </w:r>
+            <w:proofErr w:type="spellEnd"/>
+            <w:r>
+              <w:rPr>
+                <w:rFonts w:asciiTheme="majorHAnsi" w:eastAsia="Calibri" w:hAnsiTheme="majorHAnsi" w:cstheme="majorHAnsi"/>
+                <w:spacing w:val="2"/>
+                <w:kern w:val="144"/>
+                <w:lang w:val="en-US"/>
+              </w:rPr>
+              <w:t xml:space="preserve"> e </w:t>
+            </w:r>
+            <w:proofErr w:type="spellStart"/>
+            <w:r>
+              <w:rPr>
+                <w:rFonts w:asciiTheme="majorHAnsi" w:eastAsia="Calibri" w:hAnsiTheme="majorHAnsi" w:cstheme="majorHAnsi"/>
+                <w:spacing w:val="2"/>
+                <w:kern w:val="144"/>
+                <w:lang w:val="en-US"/>
+              </w:rPr>
+              <w:t>domiciliado</w:t>
+            </w:r>
+            <w:proofErr w:type="spellEnd"/>
+            <w:r>
+              <w:rPr>
+                <w:rFonts w:asciiTheme="majorHAnsi" w:eastAsia="Calibri" w:hAnsiTheme="majorHAnsi" w:cstheme="majorHAnsi"/>
+                <w:spacing w:val="2"/>
+                <w:kern w:val="144"/>
+                <w:lang w:val="en-US"/>
+              </w:rPr>
+              <w:t xml:space="preserve">(a) no </w:t>
+            </w:r>
+            <w:proofErr w:type="spellStart"/>
+            <w:r>
+              <w:rPr>
+                <w:rFonts w:asciiTheme="majorHAnsi" w:eastAsia="Calibri" w:hAnsiTheme="majorHAnsi" w:cstheme="majorHAnsi"/>
+                <w:spacing w:val="2"/>
+                <w:kern w:val="144"/>
+                <w:lang w:val="en-US"/>
+              </w:rPr>
+              <w:t>endereço</w:t>
+            </w:r>
+            <w:proofErr w:type="spellEnd"/>
+            <w:r>
+              <w:rPr>
+                <w:rFonts w:asciiTheme="majorHAnsi" w:eastAsia="Calibri" w:hAnsiTheme="majorHAnsi" w:cstheme="majorHAnsi"/>
+                <w:spacing w:val="2"/>
+                <w:kern w:val="144"/>
+                <w:lang w:val="en-US"/>
+              </w:rPr>
+              <w:t xml:space="preserve"> {{ </w:t>
+            </w:r>
+            <w:proofErr w:type="spellStart"/>
+            <w:r>
+              <w:rPr>
+                <w:rFonts w:asciiTheme="majorHAnsi" w:eastAsia="Calibri" w:hAnsiTheme="majorHAnsi" w:cstheme="majorHAnsi"/>
+                <w:spacing w:val="2"/>
+                <w:kern w:val="144"/>
+                <w:lang w:val="en-US"/>
+              </w:rPr>
+              <w:t>title_case</w:t>
+            </w:r>
+            <w:proofErr w:type="spellEnd"/>
+            <w:r>
+              <w:rPr>
+                <w:rFonts w:asciiTheme="majorHAnsi" w:eastAsia="Calibri" w:hAnsiTheme="majorHAnsi" w:cstheme="majorHAnsi"/>
+                <w:spacing w:val="2"/>
+                <w:kern w:val="144"/>
+                <w:lang w:val="en-US"/>
+              </w:rPr>
+              <w:t xml:space="preserve">( </w:t>
+            </w:r>
+            <w:proofErr w:type="spellStart"/>
+            <w:r>
+              <w:rPr>
+                <w:rFonts w:asciiTheme="majorHAnsi" w:eastAsia="Calibri" w:hAnsiTheme="majorHAnsi" w:cstheme="majorHAnsi"/>
+                <w:spacing w:val="2"/>
+                <w:kern w:val="144"/>
+                <w:lang w:val="en-US"/>
+              </w:rPr>
+              <w:t>item.address.street_name</w:t>
+            </w:r>
+            <w:proofErr w:type="spellEnd"/>
+            <w:r>
+              <w:rPr>
+                <w:rFonts w:asciiTheme="majorHAnsi" w:eastAsia="Calibri" w:hAnsiTheme="majorHAnsi" w:cstheme="majorHAnsi"/>
+                <w:spacing w:val="2"/>
+                <w:kern w:val="144"/>
+                <w:lang w:val="en-US"/>
+              </w:rPr>
+              <w:t xml:space="preserve"> | lower) }}, n.º {{ </w:t>
+            </w:r>
+            <w:proofErr w:type="spellStart"/>
+            <w:r>
+              <w:rPr>
+                <w:rFonts w:asciiTheme="majorHAnsi" w:eastAsia="Calibri" w:hAnsiTheme="majorHAnsi" w:cstheme="majorHAnsi"/>
+                <w:spacing w:val="2"/>
+                <w:kern w:val="144"/>
+                <w:lang w:val="en-US"/>
+              </w:rPr>
+              <w:t>item.address.street_number</w:t>
+            </w:r>
+            <w:proofErr w:type="spellEnd"/>
+            <w:r>
+              <w:rPr>
+                <w:rFonts w:asciiTheme="majorHAnsi" w:eastAsia="Calibri" w:hAnsiTheme="majorHAnsi" w:cstheme="majorHAnsi"/>
+                <w:spacing w:val="2"/>
+                <w:kern w:val="144"/>
+                <w:lang w:val="en-US"/>
+              </w:rPr>
+              <w:t xml:space="preserve"> }}, {% if </w:t>
+            </w:r>
+            <w:proofErr w:type="spellStart"/>
+            <w:r>
+              <w:rPr>
+                <w:rFonts w:asciiTheme="majorHAnsi" w:eastAsia="Calibri" w:hAnsiTheme="majorHAnsi" w:cstheme="majorHAnsi"/>
+                <w:spacing w:val="2"/>
+                <w:kern w:val="144"/>
+                <w:lang w:val="en-US"/>
+              </w:rPr>
+              <w:t>item.address.unit</w:t>
+            </w:r>
+            <w:proofErr w:type="spellEnd"/>
+            <w:r>
+              <w:rPr>
+                <w:rFonts w:asciiTheme="majorHAnsi" w:eastAsia="Calibri" w:hAnsiTheme="majorHAnsi" w:cstheme="majorHAnsi"/>
+                <w:spacing w:val="2"/>
+                <w:kern w:val="144"/>
+                <w:lang w:val="en-US"/>
+              </w:rPr>
+              <w:t xml:space="preserve"> %}{{ </w:t>
+            </w:r>
+            <w:proofErr w:type="spellStart"/>
+            <w:r>
+              <w:rPr>
+                <w:rFonts w:asciiTheme="majorHAnsi" w:eastAsia="Calibri" w:hAnsiTheme="majorHAnsi" w:cstheme="majorHAnsi"/>
+                <w:spacing w:val="2"/>
+                <w:kern w:val="144"/>
+                <w:lang w:val="en-US"/>
+              </w:rPr>
+              <w:t>title_case</w:t>
+            </w:r>
+            <w:proofErr w:type="spellEnd"/>
+            <w:r>
+              <w:rPr>
+                <w:rFonts w:asciiTheme="majorHAnsi" w:eastAsia="Calibri" w:hAnsiTheme="majorHAnsi" w:cstheme="majorHAnsi"/>
+                <w:spacing w:val="2"/>
+                <w:kern w:val="144"/>
+                <w:lang w:val="en-US"/>
+              </w:rPr>
+              <w:t>(</w:t>
+            </w:r>
+            <w:proofErr w:type="spellStart"/>
+            <w:r>
+              <w:rPr>
+                <w:rFonts w:asciiTheme="majorHAnsi" w:eastAsia="Calibri" w:hAnsiTheme="majorHAnsi" w:cstheme="majorHAnsi"/>
+                <w:spacing w:val="2"/>
+                <w:kern w:val="144"/>
+                <w:lang w:val="en-US"/>
+              </w:rPr>
+              <w:t>item.address.unit</w:t>
+            </w:r>
+            <w:proofErr w:type="spellEnd"/>
+            <w:r>
+              <w:rPr>
+                <w:rFonts w:asciiTheme="majorHAnsi" w:eastAsia="Calibri" w:hAnsiTheme="majorHAnsi" w:cstheme="majorHAnsi"/>
+                <w:spacing w:val="2"/>
+                <w:kern w:val="144"/>
+                <w:lang w:val="en-US"/>
+              </w:rPr>
+              <w:t xml:space="preserve"> | lower) }}, {% endif %}Bairro {{ </w:t>
+            </w:r>
+            <w:proofErr w:type="spellStart"/>
+            <w:r>
+              <w:rPr>
+                <w:rFonts w:asciiTheme="majorHAnsi" w:eastAsia="Calibri" w:hAnsiTheme="majorHAnsi" w:cstheme="majorHAnsi"/>
+                <w:spacing w:val="2"/>
+                <w:kern w:val="144"/>
+                <w:lang w:val="en-US"/>
+              </w:rPr>
+              <w:t>title_case</w:t>
+            </w:r>
+            <w:proofErr w:type="spellEnd"/>
+            <w:r>
+              <w:rPr>
+                <w:rFonts w:asciiTheme="majorHAnsi" w:eastAsia="Calibri" w:hAnsiTheme="majorHAnsi" w:cstheme="majorHAnsi"/>
+                <w:spacing w:val="2"/>
+                <w:kern w:val="144"/>
+                <w:lang w:val="en-US"/>
+              </w:rPr>
+              <w:t>(</w:t>
+            </w:r>
+            <w:proofErr w:type="spellStart"/>
+            <w:r>
+              <w:rPr>
+                <w:rFonts w:asciiTheme="majorHAnsi" w:eastAsia="Calibri" w:hAnsiTheme="majorHAnsi" w:cstheme="majorHAnsi"/>
+                <w:spacing w:val="2"/>
+                <w:kern w:val="144"/>
+                <w:lang w:val="en-US"/>
+              </w:rPr>
+              <w:t>item.address.neighborhood</w:t>
+            </w:r>
+            <w:proofErr w:type="spellEnd"/>
+            <w:r>
+              <w:rPr>
+                <w:rFonts w:asciiTheme="majorHAnsi" w:eastAsia="Calibri" w:hAnsiTheme="majorHAnsi" w:cstheme="majorHAnsi"/>
+                <w:spacing w:val="2"/>
+                <w:kern w:val="144"/>
+                <w:lang w:val="en-US"/>
+              </w:rPr>
+              <w:t xml:space="preserve"> | lower) }}, {{ </w:t>
+            </w:r>
+            <w:proofErr w:type="spellStart"/>
+            <w:r>
+              <w:rPr>
+                <w:rFonts w:asciiTheme="majorHAnsi" w:eastAsia="Calibri" w:hAnsiTheme="majorHAnsi" w:cstheme="majorHAnsi"/>
+                <w:spacing w:val="2"/>
+                <w:kern w:val="144"/>
+                <w:lang w:val="en-US"/>
+              </w:rPr>
+              <w:t>title_case</w:t>
+            </w:r>
+            <w:proofErr w:type="spellEnd"/>
+            <w:r>
+              <w:rPr>
+                <w:rFonts w:asciiTheme="majorHAnsi" w:eastAsia="Calibri" w:hAnsiTheme="majorHAnsi" w:cstheme="majorHAnsi"/>
+                <w:spacing w:val="2"/>
+                <w:kern w:val="144"/>
+                <w:lang w:val="en-US"/>
+              </w:rPr>
+              <w:t>(</w:t>
+            </w:r>
+            <w:proofErr w:type="spellStart"/>
+            <w:r>
+              <w:rPr>
+                <w:rFonts w:asciiTheme="majorHAnsi" w:eastAsia="Calibri" w:hAnsiTheme="majorHAnsi" w:cstheme="majorHAnsi"/>
+                <w:spacing w:val="2"/>
+                <w:kern w:val="144"/>
+                <w:lang w:val="en-US"/>
+              </w:rPr>
+              <w:t>item.address.city</w:t>
+            </w:r>
+            <w:proofErr w:type="spellEnd"/>
+            <w:r>
+              <w:rPr>
+                <w:rFonts w:asciiTheme="majorHAnsi" w:eastAsia="Calibri" w:hAnsiTheme="majorHAnsi" w:cstheme="majorHAnsi"/>
+                <w:spacing w:val="2"/>
+                <w:kern w:val="144"/>
+                <w:lang w:val="en-US"/>
+              </w:rPr>
+              <w:t xml:space="preserve"> | lower) }}, CEP {{ </w:t>
             </w:r>
             <w:r>
               <w:rPr>
@@ -564,8 +2434,49 @@
                 <w:lang w:val="en-US"/>
               </w:rPr>
               <w:lastRenderedPageBreak/>
-              <w:t xml:space="preserve">item.address.zip }}, doravante denominada </w:t>
-            </w:r>
+              <w:t xml:space="preserve">item.address.zip }}, </w:t>
+            </w:r>
+            <w:proofErr w:type="spellStart"/>
+            <w:r>
+              <w:rPr>
+                <w:rFonts w:asciiTheme="majorHAnsi" w:eastAsia="Calibri" w:hAnsiTheme="majorHAnsi" w:cstheme="majorHAnsi"/>
+                <w:spacing w:val="2"/>
+                <w:kern w:val="144"/>
+                <w:lang w:val="en-US"/>
+              </w:rPr>
+              <w:t>doravante</w:t>
+            </w:r>
+            <w:proofErr w:type="spellEnd"/>
+            <w:r>
+              <w:rPr>
+                <w:rFonts w:asciiTheme="majorHAnsi" w:eastAsia="Calibri" w:hAnsiTheme="majorHAnsi" w:cstheme="majorHAnsi"/>
+                <w:spacing w:val="2"/>
+                <w:kern w:val="144"/>
+                <w:lang w:val="en-US"/>
+              </w:rPr>
+              <w:t xml:space="preserve"> </w:t>
+            </w:r>
+            <w:proofErr w:type="spellStart"/>
+            <w:r>
+              <w:rPr>
+                <w:rFonts w:asciiTheme="majorHAnsi" w:eastAsia="Calibri" w:hAnsiTheme="majorHAnsi" w:cstheme="majorHAnsi"/>
+                <w:spacing w:val="2"/>
+                <w:kern w:val="144"/>
+                <w:lang w:val="en-US"/>
+              </w:rPr>
+              <w:t>denominada</w:t>
+            </w:r>
+            <w:proofErr w:type="spellEnd"/>
+            <w:r>
+              <w:rPr>
+                <w:rFonts w:asciiTheme="majorHAnsi" w:eastAsia="Calibri" w:hAnsiTheme="majorHAnsi" w:cstheme="majorHAnsi"/>
+                <w:spacing w:val="2"/>
+                <w:kern w:val="144"/>
+                <w:lang w:val="en-US"/>
+              </w:rPr>
+              <w:t xml:space="preserve"> </w:t>
+            </w:r>
+            <w:proofErr w:type="spellStart"/>
             <w:r>
               <w:rPr>
                 <w:rFonts w:asciiTheme="majorHAnsi" w:eastAsia="Calibri" w:hAnsiTheme="majorHAnsi" w:cstheme="majorHAnsi"/>
@@ -574,7 +2485,18 @@
                 <w:kern w:val="144"/>
                 <w:lang w:val="en-US"/>
               </w:rPr>
-              <w:t>Cessionária.</w:t>
+              <w:t>Cessionária</w:t>
+            </w:r>
+            <w:proofErr w:type="spellEnd"/>
+            <w:r>
+              <w:rPr>
+                <w:rFonts w:asciiTheme="majorHAnsi" w:eastAsia="Calibri" w:hAnsiTheme="majorHAnsi" w:cstheme="majorHAnsi"/>
+                <w:b/>
+                <w:spacing w:val="2"/>
+                <w:kern w:val="144"/>
+                <w:lang w:val="en-US"/>
+              </w:rPr>
+              <w:t>.</w:t>
             </w:r>
             <w:r>
               <w:rPr>
@@ -605,7 +2527,27 @@
                 <w:kern w:val="144"/>
                 <w:lang w:val="en-US"/>
               </w:rPr>
-              <w:t>{%p endfor %}</w:t>
+              <w:t xml:space="preserve">{%p </w:t>
+            </w:r>
+            <w:proofErr w:type="spellStart"/>
+            <w:r>
+              <w:rPr>
+                <w:rFonts w:asciiTheme="majorHAnsi" w:eastAsia="Calibri" w:hAnsiTheme="majorHAnsi" w:cstheme="majorHAnsi"/>
+                <w:spacing w:val="2"/>
+                <w:kern w:val="144"/>
+                <w:lang w:val="en-US"/>
+              </w:rPr>
+              <w:t>endfor</w:t>
+            </w:r>
+            <w:proofErr w:type="spellEnd"/>
+            <w:r>
+              <w:rPr>
+                <w:rFonts w:asciiTheme="majorHAnsi" w:eastAsia="Calibri" w:hAnsiTheme="majorHAnsi" w:cstheme="majorHAnsi"/>
+                <w:spacing w:val="2"/>
+                <w:kern w:val="144"/>
+                <w:lang w:val="en-US"/>
+              </w:rPr>
+              <w:t xml:space="preserve"> %}</w:t>
             </w:r>
           </w:p>
           <w:p>
@@ -627,7 +2569,27 @@
                 <w:kern w:val="144"/>
                 <w:lang w:val="en-US"/>
               </w:rPr>
-              <w:t>{%p if contraparte_insert_manager %}</w:t>
+              <w:t xml:space="preserve">{%p if </w:t>
+            </w:r>
+            <w:proofErr w:type="spellStart"/>
+            <w:r>
+              <w:rPr>
+                <w:rFonts w:asciiTheme="majorHAnsi" w:eastAsia="Calibri" w:hAnsiTheme="majorHAnsi" w:cstheme="majorHAnsi"/>
+                <w:spacing w:val="2"/>
+                <w:kern w:val="144"/>
+                <w:lang w:val="en-US"/>
+              </w:rPr>
+              <w:t>contraparte_insert_manager</w:t>
+            </w:r>
+            <w:proofErr w:type="spellEnd"/>
+            <w:r>
+              <w:rPr>
+                <w:rFonts w:asciiTheme="majorHAnsi" w:eastAsia="Calibri" w:hAnsiTheme="majorHAnsi" w:cstheme="majorHAnsi"/>
+                <w:spacing w:val="2"/>
+                <w:kern w:val="144"/>
+                <w:lang w:val="en-US"/>
+              </w:rPr>
+              <w:t xml:space="preserve"> %}</w:t>
             </w:r>
           </w:p>
           <w:p>
@@ -669,7 +2631,67 @@
                 <w:kern w:val="144"/>
                 <w:lang w:val="en-US"/>
               </w:rPr>
-              <w:t>Nome: {{ title_case(contraparte_name_manager | lower) }}</w:t>
+              <w:t xml:space="preserve">Nome: </w:t>
+            </w:r>
+            <w:proofErr w:type="gramStart"/>
+            <w:r>
+              <w:rPr>
+                <w:rFonts w:asciiTheme="majorHAnsi" w:eastAsia="Calibri" w:hAnsiTheme="majorHAnsi" w:cstheme="majorHAnsi"/>
+                <w:spacing w:val="2"/>
+                <w:kern w:val="144"/>
+                <w:lang w:val="en-US"/>
+              </w:rPr>
+              <w:t xml:space="preserve">{{ </w:t>
+            </w:r>
+            <w:proofErr w:type="spellStart"/>
+            <w:r>
+              <w:rPr>
+                <w:rFonts w:asciiTheme="majorHAnsi" w:eastAsia="Calibri" w:hAnsiTheme="majorHAnsi" w:cstheme="majorHAnsi"/>
+                <w:spacing w:val="2"/>
+                <w:kern w:val="144"/>
+                <w:lang w:val="en-US"/>
+              </w:rPr>
+              <w:t>title</w:t>
+            </w:r>
+            <w:proofErr w:type="gramEnd"/>
+            <w:r>
+              <w:rPr>
+                <w:rFonts w:asciiTheme="majorHAnsi" w:eastAsia="Calibri" w:hAnsiTheme="majorHAnsi" w:cstheme="majorHAnsi"/>
+                <w:spacing w:val="2"/>
+                <w:kern w:val="144"/>
+                <w:lang w:val="en-US"/>
+              </w:rPr>
+              <w:t>_case</w:t>
+            </w:r>
+            <w:proofErr w:type="spellEnd"/>
+            <w:r>
+              <w:rPr>
+                <w:rFonts w:asciiTheme="majorHAnsi" w:eastAsia="Calibri" w:hAnsiTheme="majorHAnsi" w:cstheme="majorHAnsi"/>
+                <w:spacing w:val="2"/>
+                <w:kern w:val="144"/>
+                <w:lang w:val="en-US"/>
+              </w:rPr>
+              <w:t>(</w:t>
+            </w:r>
+            <w:proofErr w:type="spellStart"/>
+            <w:r>
+              <w:rPr>
+                <w:rFonts w:asciiTheme="majorHAnsi" w:eastAsia="Calibri" w:hAnsiTheme="majorHAnsi" w:cstheme="majorHAnsi"/>
+                <w:spacing w:val="2"/>
+                <w:kern w:val="144"/>
+                <w:lang w:val="en-US"/>
+              </w:rPr>
+              <w:t>contraparte_name_manager</w:t>
+            </w:r>
+            <w:proofErr w:type="spellEnd"/>
+            <w:r>
+              <w:rPr>
+                <w:rFonts w:asciiTheme="majorHAnsi" w:eastAsia="Calibri" w:hAnsiTheme="majorHAnsi" w:cstheme="majorHAnsi"/>
+                <w:spacing w:val="2"/>
+                <w:kern w:val="144"/>
+                <w:lang w:val="en-US"/>
+              </w:rPr>
+              <w:t xml:space="preserve"> | lower) }}</w:t>
             </w:r>
           </w:p>
           <w:p>
@@ -691,7 +2713,27 @@
                 <w:kern w:val="144"/>
                 <w:lang w:val="en-US"/>
               </w:rPr>
-              <w:t>{%p if contraparte_email_manager %}</w:t>
+              <w:t xml:space="preserve">{%p if </w:t>
+            </w:r>
+            <w:proofErr w:type="spellStart"/>
+            <w:r>
+              <w:rPr>
+                <w:rFonts w:asciiTheme="majorHAnsi" w:eastAsia="Calibri" w:hAnsiTheme="majorHAnsi" w:cstheme="majorHAnsi"/>
+                <w:spacing w:val="2"/>
+                <w:kern w:val="144"/>
+                <w:lang w:val="en-US"/>
+              </w:rPr>
+              <w:t>contraparte_email_manager</w:t>
+            </w:r>
+            <w:proofErr w:type="spellEnd"/>
+            <w:r>
+              <w:rPr>
+                <w:rFonts w:asciiTheme="majorHAnsi" w:eastAsia="Calibri" w:hAnsiTheme="majorHAnsi" w:cstheme="majorHAnsi"/>
+                <w:spacing w:val="2"/>
+                <w:kern w:val="144"/>
+                <w:lang w:val="en-US"/>
+              </w:rPr>
+              <w:t xml:space="preserve"> %}</w:t>
             </w:r>
           </w:p>
           <w:p>
@@ -713,7 +2755,47 @@
                 <w:kern w:val="144"/>
                 <w:lang w:val="en-US"/>
               </w:rPr>
-              <w:t>E-mail: {{ contraparte_email_manager | lower }}</w:t>
+              <w:t xml:space="preserve">E-mail: </w:t>
+            </w:r>
+            <w:proofErr w:type="gramStart"/>
+            <w:r>
+              <w:rPr>
+                <w:rFonts w:asciiTheme="majorHAnsi" w:eastAsia="Calibri" w:hAnsiTheme="majorHAnsi" w:cstheme="majorHAnsi"/>
+                <w:spacing w:val="2"/>
+                <w:kern w:val="144"/>
+                <w:lang w:val="en-US"/>
+              </w:rPr>
+              <w:t xml:space="preserve">{{ </w:t>
+            </w:r>
+            <w:proofErr w:type="spellStart"/>
+            <w:r>
+              <w:rPr>
+                <w:rFonts w:asciiTheme="majorHAnsi" w:eastAsia="Calibri" w:hAnsiTheme="majorHAnsi" w:cstheme="majorHAnsi"/>
+                <w:spacing w:val="2"/>
+                <w:kern w:val="144"/>
+                <w:lang w:val="en-US"/>
+              </w:rPr>
+              <w:t>contraparte</w:t>
+            </w:r>
+            <w:proofErr w:type="gramEnd"/>
+            <w:r>
+              <w:rPr>
+                <w:rFonts w:asciiTheme="majorHAnsi" w:eastAsia="Calibri" w:hAnsiTheme="majorHAnsi" w:cstheme="majorHAnsi"/>
+                <w:spacing w:val="2"/>
+                <w:kern w:val="144"/>
+                <w:lang w:val="en-US"/>
+              </w:rPr>
+              <w:t>_email_manager</w:t>
+            </w:r>
+            <w:proofErr w:type="spellEnd"/>
+            <w:r>
+              <w:rPr>
+                <w:rFonts w:asciiTheme="majorHAnsi" w:eastAsia="Calibri" w:hAnsiTheme="majorHAnsi" w:cstheme="majorHAnsi"/>
+                <w:spacing w:val="2"/>
+                <w:kern w:val="144"/>
+                <w:lang w:val="en-US"/>
+              </w:rPr>
+              <w:t xml:space="preserve"> | lower }}</w:t>
             </w:r>
           </w:p>
           <w:p>
@@ -757,7 +2839,27 @@
                 <w:kern w:val="144"/>
                 <w:lang w:val="en-US"/>
               </w:rPr>
-              <w:t>{%p if contraparte_tel_manager %}</w:t>
+              <w:t xml:space="preserve">{%p if </w:t>
+            </w:r>
+            <w:proofErr w:type="spellStart"/>
+            <w:r>
+              <w:rPr>
+                <w:rFonts w:asciiTheme="majorHAnsi" w:eastAsia="Calibri" w:hAnsiTheme="majorHAnsi" w:cstheme="majorHAnsi"/>
+                <w:spacing w:val="2"/>
+                <w:kern w:val="144"/>
+                <w:lang w:val="en-US"/>
+              </w:rPr>
+              <w:t>contraparte_tel_manager</w:t>
+            </w:r>
+            <w:proofErr w:type="spellEnd"/>
+            <w:r>
+              <w:rPr>
+                <w:rFonts w:asciiTheme="majorHAnsi" w:eastAsia="Calibri" w:hAnsiTheme="majorHAnsi" w:cstheme="majorHAnsi"/>
+                <w:spacing w:val="2"/>
+                <w:kern w:val="144"/>
+                <w:lang w:val="en-US"/>
+              </w:rPr>
+              <w:t xml:space="preserve"> %}</w:t>
             </w:r>
           </w:p>
           <w:p>
@@ -772,14 +2874,65 @@
                 <w:lang w:val="en-US"/>
               </w:rPr>
             </w:pPr>
-            <w:r>
-              <w:rPr>
-                <w:rFonts w:asciiTheme="majorHAnsi" w:eastAsia="Calibri" w:hAnsiTheme="majorHAnsi" w:cstheme="majorHAnsi"/>
-                <w:spacing w:val="2"/>
-                <w:kern w:val="144"/>
-                <w:lang w:val="en-US"/>
-              </w:rPr>
-              <w:t>Telefone: {{ contraparte_tel_manager }}</w:t>
+            <w:proofErr w:type="spellStart"/>
+            <w:r>
+              <w:rPr>
+                <w:rFonts w:asciiTheme="majorHAnsi" w:eastAsia="Calibri" w:hAnsiTheme="majorHAnsi" w:cstheme="majorHAnsi"/>
+                <w:spacing w:val="2"/>
+                <w:kern w:val="144"/>
+                <w:lang w:val="en-US"/>
+              </w:rPr>
+              <w:t>Telefone</w:t>
+            </w:r>
+            <w:proofErr w:type="spellEnd"/>
+            <w:r>
+              <w:rPr>
+                <w:rFonts w:asciiTheme="majorHAnsi" w:eastAsia="Calibri" w:hAnsiTheme="majorHAnsi" w:cstheme="majorHAnsi"/>
+                <w:spacing w:val="2"/>
+                <w:kern w:val="144"/>
+                <w:lang w:val="en-US"/>
+              </w:rPr>
+              <w:t xml:space="preserve">: </w:t>
+            </w:r>
+            <w:proofErr w:type="gramStart"/>
+            <w:r>
+              <w:rPr>
+                <w:rFonts w:asciiTheme="majorHAnsi" w:eastAsia="Calibri" w:hAnsiTheme="majorHAnsi" w:cstheme="majorHAnsi"/>
+                <w:spacing w:val="2"/>
+                <w:kern w:val="144"/>
+                <w:lang w:val="en-US"/>
+              </w:rPr>
+              <w:t xml:space="preserve">{{ </w:t>
+            </w:r>
+            <w:proofErr w:type="spellStart"/>
+            <w:r>
+              <w:rPr>
+                <w:rFonts w:asciiTheme="majorHAnsi" w:eastAsia="Calibri" w:hAnsiTheme="majorHAnsi" w:cstheme="majorHAnsi"/>
+                <w:spacing w:val="2"/>
+                <w:kern w:val="144"/>
+                <w:lang w:val="en-US"/>
+              </w:rPr>
+              <w:t>contraparte</w:t>
+            </w:r>
+            <w:proofErr w:type="gramEnd"/>
+            <w:r>
+              <w:rPr>
+                <w:rFonts w:asciiTheme="majorHAnsi" w:eastAsia="Calibri" w:hAnsiTheme="majorHAnsi" w:cstheme="majorHAnsi"/>
+                <w:spacing w:val="2"/>
+                <w:kern w:val="144"/>
+                <w:lang w:val="en-US"/>
+              </w:rPr>
+              <w:t>_tel_manager</w:t>
+            </w:r>
+            <w:proofErr w:type="spellEnd"/>
+            <w:r>
+              <w:rPr>
+                <w:rFonts w:asciiTheme="majorHAnsi" w:eastAsia="Calibri" w:hAnsiTheme="majorHAnsi" w:cstheme="majorHAnsi"/>
+                <w:spacing w:val="2"/>
+                <w:kern w:val="144"/>
+                <w:lang w:val="en-US"/>
+              </w:rPr>
+              <w:t xml:space="preserve"> }}</w:t>
             </w:r>
           </w:p>
           <w:p>
@@ -940,7 +3093,115 @@
                 <w:spacing w:val="2"/>
                 <w:kern w:val="144"/>
               </w:rPr>
-              <w:t>, exclusivamente para a instalação de um(a) {{ object_contract | lower}}{% if public_use %}, que atenderá somente ao público interno do colégio{% endif %}.</w:t>
+              <w:t xml:space="preserve">, exclusivamente para a instalação de um(a) </w:t>
+            </w:r>
+            <w:proofErr w:type="gramStart"/>
+            <w:r>
+              <w:rPr>
+                <w:rFonts w:asciiTheme="majorHAnsi" w:eastAsia="Calibri" w:hAnsiTheme="majorHAnsi" w:cstheme="majorHAnsi"/>
+                <w:spacing w:val="2"/>
+                <w:kern w:val="144"/>
+              </w:rPr>
+              <w:t xml:space="preserve">{{ </w:t>
+            </w:r>
+            <w:proofErr w:type="spellStart"/>
+            <w:r>
+              <w:rPr>
+                <w:rFonts w:asciiTheme="majorHAnsi" w:eastAsia="Calibri" w:hAnsiTheme="majorHAnsi" w:cstheme="majorHAnsi"/>
+                <w:spacing w:val="2"/>
+                <w:kern w:val="144"/>
+              </w:rPr>
+              <w:t>object</w:t>
+            </w:r>
+            <w:proofErr w:type="gramEnd"/>
+            <w:r>
+              <w:rPr>
+                <w:rFonts w:asciiTheme="majorHAnsi" w:eastAsia="Calibri" w:hAnsiTheme="majorHAnsi" w:cstheme="majorHAnsi"/>
+                <w:spacing w:val="2"/>
+                <w:kern w:val="144"/>
+              </w:rPr>
+              <w:t>_contract</w:t>
+            </w:r>
+            <w:proofErr w:type="spellEnd"/>
+            <w:r>
+              <w:rPr>
+                <w:rFonts w:asciiTheme="majorHAnsi" w:eastAsia="Calibri" w:hAnsiTheme="majorHAnsi" w:cstheme="majorHAnsi"/>
+                <w:spacing w:val="2"/>
+                <w:kern w:val="144"/>
+              </w:rPr>
+              <w:t xml:space="preserve"> | </w:t>
+            </w:r>
+            <w:proofErr w:type="spellStart"/>
+            <w:r>
+              <w:rPr>
+                <w:rFonts w:asciiTheme="majorHAnsi" w:eastAsia="Calibri" w:hAnsiTheme="majorHAnsi" w:cstheme="majorHAnsi"/>
+                <w:spacing w:val="2"/>
+                <w:kern w:val="144"/>
+              </w:rPr>
+              <w:t>lower</w:t>
+            </w:r>
+            <w:proofErr w:type="spellEnd"/>
+            <w:r>
+              <w:rPr>
+                <w:rFonts w:asciiTheme="majorHAnsi" w:eastAsia="Calibri" w:hAnsiTheme="majorHAnsi" w:cstheme="majorHAnsi"/>
+                <w:spacing w:val="2"/>
+                <w:kern w:val="144"/>
+              </w:rPr>
+              <w:t xml:space="preserve">}}{% </w:t>
+            </w:r>
+            <w:proofErr w:type="spellStart"/>
+            <w:r>
+              <w:rPr>
+                <w:rFonts w:asciiTheme="majorHAnsi" w:eastAsia="Calibri" w:hAnsiTheme="majorHAnsi" w:cstheme="majorHAnsi"/>
+                <w:spacing w:val="2"/>
+                <w:kern w:val="144"/>
+              </w:rPr>
+              <w:t>if</w:t>
+            </w:r>
+            <w:proofErr w:type="spellEnd"/>
+            <w:r>
+              <w:rPr>
+                <w:rFonts w:asciiTheme="majorHAnsi" w:eastAsia="Calibri" w:hAnsiTheme="majorHAnsi" w:cstheme="majorHAnsi"/>
+                <w:spacing w:val="2"/>
+                <w:kern w:val="144"/>
+              </w:rPr>
+              <w:t xml:space="preserve"> </w:t>
+            </w:r>
+            <w:proofErr w:type="spellStart"/>
+            <w:r>
+              <w:rPr>
+                <w:rFonts w:asciiTheme="majorHAnsi" w:eastAsia="Calibri" w:hAnsiTheme="majorHAnsi" w:cstheme="majorHAnsi"/>
+                <w:spacing w:val="2"/>
+                <w:kern w:val="144"/>
+              </w:rPr>
+              <w:t>public_use</w:t>
+            </w:r>
+            <w:proofErr w:type="spellEnd"/>
+            <w:r>
+              <w:rPr>
+                <w:rFonts w:asciiTheme="majorHAnsi" w:eastAsia="Calibri" w:hAnsiTheme="majorHAnsi" w:cstheme="majorHAnsi"/>
+                <w:spacing w:val="2"/>
+                <w:kern w:val="144"/>
+              </w:rPr>
+              <w:t xml:space="preserve"> %}, que atenderá somente ao público interno do colégio{% </w:t>
+            </w:r>
+            <w:proofErr w:type="spellStart"/>
+            <w:r>
+              <w:rPr>
+                <w:rFonts w:asciiTheme="majorHAnsi" w:eastAsia="Calibri" w:hAnsiTheme="majorHAnsi" w:cstheme="majorHAnsi"/>
+                <w:spacing w:val="2"/>
+                <w:kern w:val="144"/>
+              </w:rPr>
+              <w:t>endif</w:t>
+            </w:r>
+            <w:proofErr w:type="spellEnd"/>
+            <w:r>
+              <w:rPr>
+                <w:rFonts w:asciiTheme="majorHAnsi" w:eastAsia="Calibri" w:hAnsiTheme="majorHAnsi" w:cstheme="majorHAnsi"/>
+                <w:spacing w:val="2"/>
+                <w:kern w:val="144"/>
+              </w:rPr>
+              <w:t xml:space="preserve"> %}.</w:t>
             </w:r>
           </w:p>
         </w:tc>
@@ -1021,7 +3282,61 @@
                 <w:spacing w:val="2"/>
                 <w:kern w:val="144"/>
               </w:rPr>
-              <w:t>O presente Contrato irá vigorar de {{ initial_date }} até {{ final_date }}.</w:t>
+              <w:t xml:space="preserve">O presente Contrato irá vigorar de </w:t>
+            </w:r>
+            <w:proofErr w:type="gramStart"/>
+            <w:r>
+              <w:rPr>
+                <w:rFonts w:asciiTheme="majorHAnsi" w:eastAsia="Calibri" w:hAnsiTheme="majorHAnsi" w:cstheme="majorHAnsi"/>
+                <w:spacing w:val="2"/>
+                <w:kern w:val="144"/>
+              </w:rPr>
+              <w:t xml:space="preserve">{{ </w:t>
+            </w:r>
+            <w:proofErr w:type="spellStart"/>
+            <w:r>
+              <w:rPr>
+                <w:rFonts w:asciiTheme="majorHAnsi" w:eastAsia="Calibri" w:hAnsiTheme="majorHAnsi" w:cstheme="majorHAnsi"/>
+                <w:spacing w:val="2"/>
+                <w:kern w:val="144"/>
+              </w:rPr>
+              <w:t>initial</w:t>
+            </w:r>
+            <w:proofErr w:type="gramEnd"/>
+            <w:r>
+              <w:rPr>
+                <w:rFonts w:asciiTheme="majorHAnsi" w:eastAsia="Calibri" w:hAnsiTheme="majorHAnsi" w:cstheme="majorHAnsi"/>
+                <w:spacing w:val="2"/>
+                <w:kern w:val="144"/>
+              </w:rPr>
+              <w:t>_date</w:t>
+            </w:r>
+            <w:proofErr w:type="spellEnd"/>
+            <w:r>
+              <w:rPr>
+                <w:rFonts w:asciiTheme="majorHAnsi" w:eastAsia="Calibri" w:hAnsiTheme="majorHAnsi" w:cstheme="majorHAnsi"/>
+                <w:spacing w:val="2"/>
+                <w:kern w:val="144"/>
+              </w:rPr>
+              <w:t xml:space="preserve"> }} até {{ </w:t>
+            </w:r>
+            <w:proofErr w:type="spellStart"/>
+            <w:r>
+              <w:rPr>
+                <w:rFonts w:asciiTheme="majorHAnsi" w:eastAsia="Calibri" w:hAnsiTheme="majorHAnsi" w:cstheme="majorHAnsi"/>
+                <w:spacing w:val="2"/>
+                <w:kern w:val="144"/>
+              </w:rPr>
+              <w:t>final_date</w:t>
+            </w:r>
+            <w:proofErr w:type="spellEnd"/>
+            <w:r>
+              <w:rPr>
+                <w:rFonts w:asciiTheme="majorHAnsi" w:eastAsia="Calibri" w:hAnsiTheme="majorHAnsi" w:cstheme="majorHAnsi"/>
+                <w:spacing w:val="2"/>
+                <w:kern w:val="144"/>
+              </w:rPr>
+              <w:t xml:space="preserve"> }}.</w:t>
             </w:r>
           </w:p>
         </w:tc>
@@ -1115,7 +3430,115 @@
                 <w:spacing w:val="2"/>
                 <w:kern w:val="144"/>
               </w:rPr>
-              <w:t xml:space="preserve"> valor {{ payment_type | lower }} de R$ {{ "%.2f"|format(contract_value) | replace(".",",") }} ({{ contract_value_extenso }}) (“Preço”).</w:t>
+              <w:t xml:space="preserve"> valor </w:t>
+            </w:r>
+            <w:proofErr w:type="gramStart"/>
+            <w:r>
+              <w:rPr>
+                <w:rFonts w:asciiTheme="majorHAnsi" w:eastAsia="Calibri" w:hAnsiTheme="majorHAnsi" w:cstheme="majorHAnsi"/>
+                <w:spacing w:val="2"/>
+                <w:kern w:val="144"/>
+              </w:rPr>
+              <w:t xml:space="preserve">{{ </w:t>
+            </w:r>
+            <w:proofErr w:type="spellStart"/>
+            <w:r>
+              <w:rPr>
+                <w:rFonts w:asciiTheme="majorHAnsi" w:eastAsia="Calibri" w:hAnsiTheme="majorHAnsi" w:cstheme="majorHAnsi"/>
+                <w:spacing w:val="2"/>
+                <w:kern w:val="144"/>
+              </w:rPr>
+              <w:t>payment</w:t>
+            </w:r>
+            <w:proofErr w:type="gramEnd"/>
+            <w:r>
+              <w:rPr>
+                <w:rFonts w:asciiTheme="majorHAnsi" w:eastAsia="Calibri" w:hAnsiTheme="majorHAnsi" w:cstheme="majorHAnsi"/>
+                <w:spacing w:val="2"/>
+                <w:kern w:val="144"/>
+              </w:rPr>
+              <w:t>_type</w:t>
+            </w:r>
+            <w:proofErr w:type="spellEnd"/>
+            <w:r>
+              <w:rPr>
+                <w:rFonts w:asciiTheme="majorHAnsi" w:eastAsia="Calibri" w:hAnsiTheme="majorHAnsi" w:cstheme="majorHAnsi"/>
+                <w:spacing w:val="2"/>
+                <w:kern w:val="144"/>
+              </w:rPr>
+              <w:t xml:space="preserve"> | </w:t>
+            </w:r>
+            <w:proofErr w:type="spellStart"/>
+            <w:r>
+              <w:rPr>
+                <w:rFonts w:asciiTheme="majorHAnsi" w:eastAsia="Calibri" w:hAnsiTheme="majorHAnsi" w:cstheme="majorHAnsi"/>
+                <w:spacing w:val="2"/>
+                <w:kern w:val="144"/>
+              </w:rPr>
+              <w:t>lower</w:t>
+            </w:r>
+            <w:proofErr w:type="spellEnd"/>
+            <w:r>
+              <w:rPr>
+                <w:rFonts w:asciiTheme="majorHAnsi" w:eastAsia="Calibri" w:hAnsiTheme="majorHAnsi" w:cstheme="majorHAnsi"/>
+                <w:spacing w:val="2"/>
+                <w:kern w:val="144"/>
+              </w:rPr>
+              <w:t xml:space="preserve"> }} de R$ {{ "%.2f"|format(</w:t>
+            </w:r>
+            <w:proofErr w:type="spellStart"/>
+            <w:r>
+              <w:rPr>
+                <w:rFonts w:asciiTheme="majorHAnsi" w:eastAsia="Calibri" w:hAnsiTheme="majorHAnsi" w:cstheme="majorHAnsi"/>
+                <w:spacing w:val="2"/>
+                <w:kern w:val="144"/>
+              </w:rPr>
+              <w:t>contract_value</w:t>
+            </w:r>
+            <w:proofErr w:type="spellEnd"/>
+            <w:r>
+              <w:rPr>
+                <w:rFonts w:asciiTheme="majorHAnsi" w:eastAsia="Calibri" w:hAnsiTheme="majorHAnsi" w:cstheme="majorHAnsi"/>
+                <w:spacing w:val="2"/>
+                <w:kern w:val="144"/>
+              </w:rPr>
+              <w:t xml:space="preserve">) | </w:t>
+            </w:r>
+            <w:proofErr w:type="spellStart"/>
+            <w:r>
+              <w:rPr>
+                <w:rFonts w:asciiTheme="majorHAnsi" w:eastAsia="Calibri" w:hAnsiTheme="majorHAnsi" w:cstheme="majorHAnsi"/>
+                <w:spacing w:val="2"/>
+                <w:kern w:val="144"/>
+              </w:rPr>
+              <w:t>replace</w:t>
+            </w:r>
+            <w:proofErr w:type="spellEnd"/>
+            <w:r>
+              <w:rPr>
+                <w:rFonts w:asciiTheme="majorHAnsi" w:eastAsia="Calibri" w:hAnsiTheme="majorHAnsi" w:cstheme="majorHAnsi"/>
+                <w:spacing w:val="2"/>
+                <w:kern w:val="144"/>
+              </w:rPr>
+              <w:t xml:space="preserve">(".",",") }} ({{ </w:t>
+            </w:r>
+            <w:proofErr w:type="spellStart"/>
+            <w:r>
+              <w:rPr>
+                <w:rFonts w:asciiTheme="majorHAnsi" w:eastAsia="Calibri" w:hAnsiTheme="majorHAnsi" w:cstheme="majorHAnsi"/>
+                <w:spacing w:val="2"/>
+                <w:kern w:val="144"/>
+              </w:rPr>
+              <w:t>contract_value_extenso</w:t>
+            </w:r>
+            <w:proofErr w:type="spellEnd"/>
+            <w:r>
+              <w:rPr>
+                <w:rFonts w:asciiTheme="majorHAnsi" w:eastAsia="Calibri" w:hAnsiTheme="majorHAnsi" w:cstheme="majorHAnsi"/>
+                <w:spacing w:val="2"/>
+                <w:kern w:val="144"/>
+              </w:rPr>
+              <w:t xml:space="preserve"> }}) (“Preço”).</w:t>
             </w:r>
           </w:p>
           <w:p>
@@ -1138,7 +3561,619 @@
                 <w:spacing w:val="2"/>
                 <w:kern w:val="144"/>
               </w:rPr>
-              <w:t>O pagamento do Preço será realizado {% if payment_type == “mensal” %}mensalmente{% elif payment_type == “total” %}{% if payment_method == “a_vista” %}à vista na data de entrega dos Serviços{% else %}em {{ n_payment }} ({{ n_payment_extenso }}) parcelas, conforme cronograma de pagamento descrito no Anexo{% endif %}{% elif payment_type == “anual” %}{% if payment_method == “a_vista” %}à vista na data de entrega dos Serviços{% else %}em {{ n_payment }} ({{ n_payment_extenso }}) parcelas{% endif %}{% endif %}, mediante {% if payment_account == “boleto bancário” %}pagamento de boleto bancário{% else %}depósito em conta corrente, banco {{ title_case(banco | lower) }}, agência {{ agencia }}, conta corrente {{ conta_corrente }}, {% if tipo_pessoa_cc == “Física” %}CPF {{ cpf_cc }}{% else %}CNPJ {{ cnpj_cc }}{% endif %}{% endif %}.</w:t>
+              <w:t xml:space="preserve">O pagamento do Preço será realizado {% </w:t>
+            </w:r>
+            <w:proofErr w:type="spellStart"/>
+            <w:r>
+              <w:rPr>
+                <w:rFonts w:asciiTheme="majorHAnsi" w:eastAsia="Calibri" w:hAnsiTheme="majorHAnsi" w:cstheme="majorHAnsi"/>
+                <w:spacing w:val="2"/>
+                <w:kern w:val="144"/>
+              </w:rPr>
+              <w:t>if</w:t>
+            </w:r>
+            <w:proofErr w:type="spellEnd"/>
+            <w:r>
+              <w:rPr>
+                <w:rFonts w:asciiTheme="majorHAnsi" w:eastAsia="Calibri" w:hAnsiTheme="majorHAnsi" w:cstheme="majorHAnsi"/>
+                <w:spacing w:val="2"/>
+                <w:kern w:val="144"/>
+              </w:rPr>
+              <w:t xml:space="preserve"> </w:t>
+            </w:r>
+            <w:proofErr w:type="spellStart"/>
+            <w:r>
+              <w:rPr>
+                <w:rFonts w:asciiTheme="majorHAnsi" w:eastAsia="Calibri" w:hAnsiTheme="majorHAnsi" w:cstheme="majorHAnsi"/>
+                <w:spacing w:val="2"/>
+                <w:kern w:val="144"/>
+              </w:rPr>
+              <w:t>payment_type</w:t>
+            </w:r>
+            <w:proofErr w:type="spellEnd"/>
+            <w:r>
+              <w:rPr>
+                <w:rFonts w:asciiTheme="majorHAnsi" w:eastAsia="Calibri" w:hAnsiTheme="majorHAnsi" w:cstheme="majorHAnsi"/>
+                <w:spacing w:val="2"/>
+                <w:kern w:val="144"/>
+              </w:rPr>
+              <w:t xml:space="preserve"> == “mensal” %}mensalmente{% </w:t>
+            </w:r>
+            <w:proofErr w:type="spellStart"/>
+            <w:r>
+              <w:rPr>
+                <w:rFonts w:asciiTheme="majorHAnsi" w:eastAsia="Calibri" w:hAnsiTheme="majorHAnsi" w:cstheme="majorHAnsi"/>
+                <w:spacing w:val="2"/>
+                <w:kern w:val="144"/>
+              </w:rPr>
+              <w:t>elif</w:t>
+            </w:r>
+            <w:proofErr w:type="spellEnd"/>
+            <w:r>
+              <w:rPr>
+                <w:rFonts w:asciiTheme="majorHAnsi" w:eastAsia="Calibri" w:hAnsiTheme="majorHAnsi" w:cstheme="majorHAnsi"/>
+                <w:spacing w:val="2"/>
+                <w:kern w:val="144"/>
+              </w:rPr>
+              <w:t xml:space="preserve"> </w:t>
+            </w:r>
+            <w:proofErr w:type="spellStart"/>
+            <w:r>
+              <w:rPr>
+                <w:rFonts w:asciiTheme="majorHAnsi" w:eastAsia="Calibri" w:hAnsiTheme="majorHAnsi" w:cstheme="majorHAnsi"/>
+                <w:spacing w:val="2"/>
+                <w:kern w:val="144"/>
+              </w:rPr>
+              <w:t>payment_type</w:t>
+            </w:r>
+            <w:proofErr w:type="spellEnd"/>
+            <w:r>
+              <w:rPr>
+                <w:rFonts w:asciiTheme="majorHAnsi" w:eastAsia="Calibri" w:hAnsiTheme="majorHAnsi" w:cstheme="majorHAnsi"/>
+                <w:spacing w:val="2"/>
+                <w:kern w:val="144"/>
+              </w:rPr>
+              <w:t xml:space="preserve"> == “total” %}{% </w:t>
+            </w:r>
+            <w:proofErr w:type="spellStart"/>
+            <w:r>
+              <w:rPr>
+                <w:rFonts w:asciiTheme="majorHAnsi" w:eastAsia="Calibri" w:hAnsiTheme="majorHAnsi" w:cstheme="majorHAnsi"/>
+                <w:spacing w:val="2"/>
+                <w:kern w:val="144"/>
+              </w:rPr>
+              <w:t>if</w:t>
+            </w:r>
+            <w:proofErr w:type="spellEnd"/>
+            <w:r>
+              <w:rPr>
+                <w:rFonts w:asciiTheme="majorHAnsi" w:eastAsia="Calibri" w:hAnsiTheme="majorHAnsi" w:cstheme="majorHAnsi"/>
+                <w:spacing w:val="2"/>
+                <w:kern w:val="144"/>
+              </w:rPr>
+              <w:t xml:space="preserve"> </w:t>
+            </w:r>
+            <w:proofErr w:type="spellStart"/>
+            <w:r>
+              <w:rPr>
+                <w:rFonts w:asciiTheme="majorHAnsi" w:eastAsia="Calibri" w:hAnsiTheme="majorHAnsi" w:cstheme="majorHAnsi"/>
+                <w:spacing w:val="2"/>
+                <w:kern w:val="144"/>
+              </w:rPr>
+              <w:t>payment_method</w:t>
+            </w:r>
+            <w:proofErr w:type="spellEnd"/>
+            <w:r>
+              <w:rPr>
+                <w:rFonts w:asciiTheme="majorHAnsi" w:eastAsia="Calibri" w:hAnsiTheme="majorHAnsi" w:cstheme="majorHAnsi"/>
+                <w:spacing w:val="2"/>
+                <w:kern w:val="144"/>
+              </w:rPr>
+              <w:t xml:space="preserve"> == “</w:t>
+            </w:r>
+            <w:proofErr w:type="spellStart"/>
+            <w:r>
+              <w:rPr>
+                <w:rFonts w:asciiTheme="majorHAnsi" w:eastAsia="Calibri" w:hAnsiTheme="majorHAnsi" w:cstheme="majorHAnsi"/>
+                <w:spacing w:val="2"/>
+                <w:kern w:val="144"/>
+              </w:rPr>
+              <w:t>a_vista</w:t>
+            </w:r>
+            <w:proofErr w:type="spellEnd"/>
+            <w:r>
+              <w:rPr>
+                <w:rFonts w:asciiTheme="majorHAnsi" w:eastAsia="Calibri" w:hAnsiTheme="majorHAnsi" w:cstheme="majorHAnsi"/>
+                <w:spacing w:val="2"/>
+                <w:kern w:val="144"/>
+              </w:rPr>
+              <w:t xml:space="preserve">” %}à vista na data de entrega dos Serviços{% </w:t>
+            </w:r>
+            <w:proofErr w:type="spellStart"/>
+            <w:r>
+              <w:rPr>
+                <w:rFonts w:asciiTheme="majorHAnsi" w:eastAsia="Calibri" w:hAnsiTheme="majorHAnsi" w:cstheme="majorHAnsi"/>
+                <w:spacing w:val="2"/>
+                <w:kern w:val="144"/>
+              </w:rPr>
+              <w:t>else</w:t>
+            </w:r>
+            <w:proofErr w:type="spellEnd"/>
+            <w:r>
+              <w:rPr>
+                <w:rFonts w:asciiTheme="majorHAnsi" w:eastAsia="Calibri" w:hAnsiTheme="majorHAnsi" w:cstheme="majorHAnsi"/>
+                <w:spacing w:val="2"/>
+                <w:kern w:val="144"/>
+              </w:rPr>
+              <w:t xml:space="preserve"> %}em {{ </w:t>
+            </w:r>
+            <w:proofErr w:type="spellStart"/>
+            <w:r>
+              <w:rPr>
+                <w:rFonts w:asciiTheme="majorHAnsi" w:eastAsia="Calibri" w:hAnsiTheme="majorHAnsi" w:cstheme="majorHAnsi"/>
+                <w:spacing w:val="2"/>
+                <w:kern w:val="144"/>
+              </w:rPr>
+              <w:t>n_payment</w:t>
+            </w:r>
+            <w:proofErr w:type="spellEnd"/>
+            <w:r>
+              <w:rPr>
+                <w:rFonts w:asciiTheme="majorHAnsi" w:eastAsia="Calibri" w:hAnsiTheme="majorHAnsi" w:cstheme="majorHAnsi"/>
+                <w:spacing w:val="2"/>
+                <w:kern w:val="144"/>
+              </w:rPr>
+              <w:t xml:space="preserve"> }} ({{ </w:t>
+            </w:r>
+            <w:proofErr w:type="spellStart"/>
+            <w:r>
+              <w:rPr>
+                <w:rFonts w:asciiTheme="majorHAnsi" w:eastAsia="Calibri" w:hAnsiTheme="majorHAnsi" w:cstheme="majorHAnsi"/>
+                <w:spacing w:val="2"/>
+                <w:kern w:val="144"/>
+              </w:rPr>
+              <w:t>n_payment_extenso</w:t>
+            </w:r>
+            <w:proofErr w:type="spellEnd"/>
+            <w:r>
+              <w:rPr>
+                <w:rFonts w:asciiTheme="majorHAnsi" w:eastAsia="Calibri" w:hAnsiTheme="majorHAnsi" w:cstheme="majorHAnsi"/>
+                <w:spacing w:val="2"/>
+                <w:kern w:val="144"/>
+              </w:rPr>
+              <w:t xml:space="preserve"> }}) parcelas, conforme cronograma de pagamento descrito no Anexo{% </w:t>
+            </w:r>
+            <w:proofErr w:type="spellStart"/>
+            <w:r>
+              <w:rPr>
+                <w:rFonts w:asciiTheme="majorHAnsi" w:eastAsia="Calibri" w:hAnsiTheme="majorHAnsi" w:cstheme="majorHAnsi"/>
+                <w:spacing w:val="2"/>
+                <w:kern w:val="144"/>
+              </w:rPr>
+              <w:t>endif</w:t>
+            </w:r>
+            <w:proofErr w:type="spellEnd"/>
+            <w:r>
+              <w:rPr>
+                <w:rFonts w:asciiTheme="majorHAnsi" w:eastAsia="Calibri" w:hAnsiTheme="majorHAnsi" w:cstheme="majorHAnsi"/>
+                <w:spacing w:val="2"/>
+                <w:kern w:val="144"/>
+              </w:rPr>
+              <w:t xml:space="preserve"> %}{% </w:t>
+            </w:r>
+            <w:proofErr w:type="spellStart"/>
+            <w:r>
+              <w:rPr>
+                <w:rFonts w:asciiTheme="majorHAnsi" w:eastAsia="Calibri" w:hAnsiTheme="majorHAnsi" w:cstheme="majorHAnsi"/>
+                <w:spacing w:val="2"/>
+                <w:kern w:val="144"/>
+              </w:rPr>
+              <w:t>elif</w:t>
+            </w:r>
+            <w:proofErr w:type="spellEnd"/>
+            <w:r>
+              <w:rPr>
+                <w:rFonts w:asciiTheme="majorHAnsi" w:eastAsia="Calibri" w:hAnsiTheme="majorHAnsi" w:cstheme="majorHAnsi"/>
+                <w:spacing w:val="2"/>
+                <w:kern w:val="144"/>
+              </w:rPr>
+              <w:t xml:space="preserve"> </w:t>
+            </w:r>
+            <w:proofErr w:type="spellStart"/>
+            <w:r>
+              <w:rPr>
+                <w:rFonts w:asciiTheme="majorHAnsi" w:eastAsia="Calibri" w:hAnsiTheme="majorHAnsi" w:cstheme="majorHAnsi"/>
+                <w:spacing w:val="2"/>
+                <w:kern w:val="144"/>
+              </w:rPr>
+              <w:t>payment_type</w:t>
+            </w:r>
+            <w:proofErr w:type="spellEnd"/>
+            <w:r>
+              <w:rPr>
+                <w:rFonts w:asciiTheme="majorHAnsi" w:eastAsia="Calibri" w:hAnsiTheme="majorHAnsi" w:cstheme="majorHAnsi"/>
+                <w:spacing w:val="2"/>
+                <w:kern w:val="144"/>
+              </w:rPr>
+              <w:t xml:space="preserve"> == “anual” %}{% </w:t>
+            </w:r>
+            <w:proofErr w:type="spellStart"/>
+            <w:r>
+              <w:rPr>
+                <w:rFonts w:asciiTheme="majorHAnsi" w:eastAsia="Calibri" w:hAnsiTheme="majorHAnsi" w:cstheme="majorHAnsi"/>
+                <w:spacing w:val="2"/>
+                <w:kern w:val="144"/>
+              </w:rPr>
+              <w:t>if</w:t>
+            </w:r>
+            <w:proofErr w:type="spellEnd"/>
+            <w:r>
+              <w:rPr>
+                <w:rFonts w:asciiTheme="majorHAnsi" w:eastAsia="Calibri" w:hAnsiTheme="majorHAnsi" w:cstheme="majorHAnsi"/>
+                <w:spacing w:val="2"/>
+                <w:kern w:val="144"/>
+              </w:rPr>
+              <w:t xml:space="preserve"> </w:t>
+            </w:r>
+            <w:proofErr w:type="spellStart"/>
+            <w:r>
+              <w:rPr>
+                <w:rFonts w:asciiTheme="majorHAnsi" w:eastAsia="Calibri" w:hAnsiTheme="majorHAnsi" w:cstheme="majorHAnsi"/>
+                <w:spacing w:val="2"/>
+                <w:kern w:val="144"/>
+              </w:rPr>
+              <w:t>payment_method</w:t>
+            </w:r>
+            <w:proofErr w:type="spellEnd"/>
+            <w:r>
+              <w:rPr>
+                <w:rFonts w:asciiTheme="majorHAnsi" w:eastAsia="Calibri" w:hAnsiTheme="majorHAnsi" w:cstheme="majorHAnsi"/>
+                <w:spacing w:val="2"/>
+                <w:kern w:val="144"/>
+              </w:rPr>
+              <w:t xml:space="preserve"> == “</w:t>
+            </w:r>
+            <w:proofErr w:type="spellStart"/>
+            <w:r>
+              <w:rPr>
+                <w:rFonts w:asciiTheme="majorHAnsi" w:eastAsia="Calibri" w:hAnsiTheme="majorHAnsi" w:cstheme="majorHAnsi"/>
+                <w:spacing w:val="2"/>
+                <w:kern w:val="144"/>
+              </w:rPr>
+              <w:t>a_vista</w:t>
+            </w:r>
+            <w:proofErr w:type="spellEnd"/>
+            <w:r>
+              <w:rPr>
+                <w:rFonts w:asciiTheme="majorHAnsi" w:eastAsia="Calibri" w:hAnsiTheme="majorHAnsi" w:cstheme="majorHAnsi"/>
+                <w:spacing w:val="2"/>
+                <w:kern w:val="144"/>
+              </w:rPr>
+              <w:t xml:space="preserve">” %}à vista na data de entrega dos Serviços{% </w:t>
+            </w:r>
+            <w:proofErr w:type="spellStart"/>
+            <w:r>
+              <w:rPr>
+                <w:rFonts w:asciiTheme="majorHAnsi" w:eastAsia="Calibri" w:hAnsiTheme="majorHAnsi" w:cstheme="majorHAnsi"/>
+                <w:spacing w:val="2"/>
+                <w:kern w:val="144"/>
+              </w:rPr>
+              <w:t>else</w:t>
+            </w:r>
+            <w:proofErr w:type="spellEnd"/>
+            <w:r>
+              <w:rPr>
+                <w:rFonts w:asciiTheme="majorHAnsi" w:eastAsia="Calibri" w:hAnsiTheme="majorHAnsi" w:cstheme="majorHAnsi"/>
+                <w:spacing w:val="2"/>
+                <w:kern w:val="144"/>
+              </w:rPr>
+              <w:t xml:space="preserve"> %}em {{ </w:t>
+            </w:r>
+            <w:proofErr w:type="spellStart"/>
+            <w:r>
+              <w:rPr>
+                <w:rFonts w:asciiTheme="majorHAnsi" w:eastAsia="Calibri" w:hAnsiTheme="majorHAnsi" w:cstheme="majorHAnsi"/>
+                <w:spacing w:val="2"/>
+                <w:kern w:val="144"/>
+              </w:rPr>
+              <w:t>n_payment</w:t>
+            </w:r>
+            <w:proofErr w:type="spellEnd"/>
+            <w:r>
+              <w:rPr>
+                <w:rFonts w:asciiTheme="majorHAnsi" w:eastAsia="Calibri" w:hAnsiTheme="majorHAnsi" w:cstheme="majorHAnsi"/>
+                <w:spacing w:val="2"/>
+                <w:kern w:val="144"/>
+              </w:rPr>
+              <w:t xml:space="preserve"> }} ({{ </w:t>
+            </w:r>
+            <w:proofErr w:type="spellStart"/>
+            <w:r>
+              <w:rPr>
+                <w:rFonts w:asciiTheme="majorHAnsi" w:eastAsia="Calibri" w:hAnsiTheme="majorHAnsi" w:cstheme="majorHAnsi"/>
+                <w:spacing w:val="2"/>
+                <w:kern w:val="144"/>
+              </w:rPr>
+              <w:t>n_payment_extenso</w:t>
+            </w:r>
+            <w:proofErr w:type="spellEnd"/>
+            <w:r>
+              <w:rPr>
+                <w:rFonts w:asciiTheme="majorHAnsi" w:eastAsia="Calibri" w:hAnsiTheme="majorHAnsi" w:cstheme="majorHAnsi"/>
+                <w:spacing w:val="2"/>
+                <w:kern w:val="144"/>
+              </w:rPr>
+              <w:t xml:space="preserve"> }}) parcelas{% </w:t>
+            </w:r>
+            <w:proofErr w:type="spellStart"/>
+            <w:r>
+              <w:rPr>
+                <w:rFonts w:asciiTheme="majorHAnsi" w:eastAsia="Calibri" w:hAnsiTheme="majorHAnsi" w:cstheme="majorHAnsi"/>
+                <w:spacing w:val="2"/>
+                <w:kern w:val="144"/>
+              </w:rPr>
+              <w:t>endif</w:t>
+            </w:r>
+            <w:proofErr w:type="spellEnd"/>
+            <w:r>
+              <w:rPr>
+                <w:rFonts w:asciiTheme="majorHAnsi" w:eastAsia="Calibri" w:hAnsiTheme="majorHAnsi" w:cstheme="majorHAnsi"/>
+                <w:spacing w:val="2"/>
+                <w:kern w:val="144"/>
+              </w:rPr>
+              <w:t xml:space="preserve"> %}{% </w:t>
+            </w:r>
+            <w:proofErr w:type="spellStart"/>
+            <w:r>
+              <w:rPr>
+                <w:rFonts w:asciiTheme="majorHAnsi" w:eastAsia="Calibri" w:hAnsiTheme="majorHAnsi" w:cstheme="majorHAnsi"/>
+                <w:spacing w:val="2"/>
+                <w:kern w:val="144"/>
+              </w:rPr>
+              <w:t>endif</w:t>
+            </w:r>
+            <w:proofErr w:type="spellEnd"/>
+            <w:r>
+              <w:rPr>
+                <w:rFonts w:asciiTheme="majorHAnsi" w:eastAsia="Calibri" w:hAnsiTheme="majorHAnsi" w:cstheme="majorHAnsi"/>
+                <w:spacing w:val="2"/>
+                <w:kern w:val="144"/>
+              </w:rPr>
+              <w:t xml:space="preserve"> %}, mediante {% </w:t>
+            </w:r>
+            <w:proofErr w:type="spellStart"/>
+            <w:r>
+              <w:rPr>
+                <w:rFonts w:asciiTheme="majorHAnsi" w:eastAsia="Calibri" w:hAnsiTheme="majorHAnsi" w:cstheme="majorHAnsi"/>
+                <w:spacing w:val="2"/>
+                <w:kern w:val="144"/>
+              </w:rPr>
+              <w:t>if</w:t>
+            </w:r>
+            <w:proofErr w:type="spellEnd"/>
+            <w:r>
+              <w:rPr>
+                <w:rFonts w:asciiTheme="majorHAnsi" w:eastAsia="Calibri" w:hAnsiTheme="majorHAnsi" w:cstheme="majorHAnsi"/>
+                <w:spacing w:val="2"/>
+                <w:kern w:val="144"/>
+              </w:rPr>
+              <w:t xml:space="preserve"> </w:t>
+            </w:r>
+            <w:proofErr w:type="spellStart"/>
+            <w:r>
+              <w:rPr>
+                <w:rFonts w:asciiTheme="majorHAnsi" w:eastAsia="Calibri" w:hAnsiTheme="majorHAnsi" w:cstheme="majorHAnsi"/>
+                <w:spacing w:val="2"/>
+                <w:kern w:val="144"/>
+              </w:rPr>
+              <w:t>payment_account</w:t>
+            </w:r>
+            <w:proofErr w:type="spellEnd"/>
+            <w:r>
+              <w:rPr>
+                <w:rFonts w:asciiTheme="majorHAnsi" w:eastAsia="Calibri" w:hAnsiTheme="majorHAnsi" w:cstheme="majorHAnsi"/>
+                <w:spacing w:val="2"/>
+                <w:kern w:val="144"/>
+              </w:rPr>
+              <w:t xml:space="preserve"> == “boleto bancário” %}pagamento de boleto bancário{% </w:t>
+            </w:r>
+            <w:proofErr w:type="spellStart"/>
+            <w:r>
+              <w:rPr>
+                <w:rFonts w:asciiTheme="majorHAnsi" w:eastAsia="Calibri" w:hAnsiTheme="majorHAnsi" w:cstheme="majorHAnsi"/>
+                <w:spacing w:val="2"/>
+                <w:kern w:val="144"/>
+              </w:rPr>
+              <w:t>else</w:t>
+            </w:r>
+            <w:proofErr w:type="spellEnd"/>
+            <w:r>
+              <w:rPr>
+                <w:rFonts w:asciiTheme="majorHAnsi" w:eastAsia="Calibri" w:hAnsiTheme="majorHAnsi" w:cstheme="majorHAnsi"/>
+                <w:spacing w:val="2"/>
+                <w:kern w:val="144"/>
+              </w:rPr>
+              <w:t xml:space="preserve"> %}depósito em conta corrente, banco {{ </w:t>
+            </w:r>
+            <w:proofErr w:type="spellStart"/>
+            <w:r>
+              <w:rPr>
+                <w:rFonts w:asciiTheme="majorHAnsi" w:eastAsia="Calibri" w:hAnsiTheme="majorHAnsi" w:cstheme="majorHAnsi"/>
+                <w:spacing w:val="2"/>
+                <w:kern w:val="144"/>
+              </w:rPr>
+              <w:t>title_case</w:t>
+            </w:r>
+            <w:proofErr w:type="spellEnd"/>
+            <w:r>
+              <w:rPr>
+                <w:rFonts w:asciiTheme="majorHAnsi" w:eastAsia="Calibri" w:hAnsiTheme="majorHAnsi" w:cstheme="majorHAnsi"/>
+                <w:spacing w:val="2"/>
+                <w:kern w:val="144"/>
+              </w:rPr>
+              <w:t xml:space="preserve">(banco | </w:t>
+            </w:r>
+            <w:proofErr w:type="spellStart"/>
+            <w:r>
+              <w:rPr>
+                <w:rFonts w:asciiTheme="majorHAnsi" w:eastAsia="Calibri" w:hAnsiTheme="majorHAnsi" w:cstheme="majorHAnsi"/>
+                <w:spacing w:val="2"/>
+                <w:kern w:val="144"/>
+              </w:rPr>
+              <w:t>lower</w:t>
+            </w:r>
+            <w:proofErr w:type="spellEnd"/>
+            <w:r>
+              <w:rPr>
+                <w:rFonts w:asciiTheme="majorHAnsi" w:eastAsia="Calibri" w:hAnsiTheme="majorHAnsi" w:cstheme="majorHAnsi"/>
+                <w:spacing w:val="2"/>
+                <w:kern w:val="144"/>
+              </w:rPr>
+              <w:t xml:space="preserve">) }}, agência {{ agencia }}, conta corrente {{ </w:t>
+            </w:r>
+            <w:proofErr w:type="spellStart"/>
+            <w:r>
+              <w:rPr>
+                <w:rFonts w:asciiTheme="majorHAnsi" w:eastAsia="Calibri" w:hAnsiTheme="majorHAnsi" w:cstheme="majorHAnsi"/>
+                <w:spacing w:val="2"/>
+                <w:kern w:val="144"/>
+              </w:rPr>
+              <w:t>conta_corrente</w:t>
+            </w:r>
+            <w:proofErr w:type="spellEnd"/>
+            <w:r>
+              <w:rPr>
+                <w:rFonts w:asciiTheme="majorHAnsi" w:eastAsia="Calibri" w:hAnsiTheme="majorHAnsi" w:cstheme="majorHAnsi"/>
+                <w:spacing w:val="2"/>
+                <w:kern w:val="144"/>
+              </w:rPr>
+              <w:t xml:space="preserve"> }}, {% </w:t>
+            </w:r>
+            <w:proofErr w:type="spellStart"/>
+            <w:r>
+              <w:rPr>
+                <w:rFonts w:asciiTheme="majorHAnsi" w:eastAsia="Calibri" w:hAnsiTheme="majorHAnsi" w:cstheme="majorHAnsi"/>
+                <w:spacing w:val="2"/>
+                <w:kern w:val="144"/>
+              </w:rPr>
+              <w:t>if</w:t>
+            </w:r>
+            <w:proofErr w:type="spellEnd"/>
+            <w:r>
+              <w:rPr>
+                <w:rFonts w:asciiTheme="majorHAnsi" w:eastAsia="Calibri" w:hAnsiTheme="majorHAnsi" w:cstheme="majorHAnsi"/>
+                <w:spacing w:val="2"/>
+                <w:kern w:val="144"/>
+              </w:rPr>
+              <w:t xml:space="preserve"> </w:t>
+            </w:r>
+            <w:proofErr w:type="spellStart"/>
+            <w:r>
+              <w:rPr>
+                <w:rFonts w:asciiTheme="majorHAnsi" w:eastAsia="Calibri" w:hAnsiTheme="majorHAnsi" w:cstheme="majorHAnsi"/>
+                <w:spacing w:val="2"/>
+                <w:kern w:val="144"/>
+              </w:rPr>
+              <w:t>tipo_pessoa_cc</w:t>
+            </w:r>
+            <w:proofErr w:type="spellEnd"/>
+            <w:r>
+              <w:rPr>
+                <w:rFonts w:asciiTheme="majorHAnsi" w:eastAsia="Calibri" w:hAnsiTheme="majorHAnsi" w:cstheme="majorHAnsi"/>
+                <w:spacing w:val="2"/>
+                <w:kern w:val="144"/>
+              </w:rPr>
+              <w:t xml:space="preserve"> == “Física” %}CPF {{ </w:t>
+            </w:r>
+            <w:proofErr w:type="spellStart"/>
+            <w:r>
+              <w:rPr>
+                <w:rFonts w:asciiTheme="majorHAnsi" w:eastAsia="Calibri" w:hAnsiTheme="majorHAnsi" w:cstheme="majorHAnsi"/>
+                <w:spacing w:val="2"/>
+                <w:kern w:val="144"/>
+              </w:rPr>
+              <w:t>cpf_cc</w:t>
+            </w:r>
+            <w:proofErr w:type="spellEnd"/>
+            <w:r>
+              <w:rPr>
+                <w:rFonts w:asciiTheme="majorHAnsi" w:eastAsia="Calibri" w:hAnsiTheme="majorHAnsi" w:cstheme="majorHAnsi"/>
+                <w:spacing w:val="2"/>
+                <w:kern w:val="144"/>
+              </w:rPr>
+              <w:t xml:space="preserve"> }}{% </w:t>
+            </w:r>
+            <w:proofErr w:type="spellStart"/>
+            <w:r>
+              <w:rPr>
+                <w:rFonts w:asciiTheme="majorHAnsi" w:eastAsia="Calibri" w:hAnsiTheme="majorHAnsi" w:cstheme="majorHAnsi"/>
+                <w:spacing w:val="2"/>
+                <w:kern w:val="144"/>
+              </w:rPr>
+              <w:t>else</w:t>
+            </w:r>
+            <w:proofErr w:type="spellEnd"/>
+            <w:r>
+              <w:rPr>
+                <w:rFonts w:asciiTheme="majorHAnsi" w:eastAsia="Calibri" w:hAnsiTheme="majorHAnsi" w:cstheme="majorHAnsi"/>
+                <w:spacing w:val="2"/>
+                <w:kern w:val="144"/>
+              </w:rPr>
+              <w:t xml:space="preserve"> %}CNPJ {{ </w:t>
+            </w:r>
+            <w:proofErr w:type="spellStart"/>
+            <w:r>
+              <w:rPr>
+                <w:rFonts w:asciiTheme="majorHAnsi" w:eastAsia="Calibri" w:hAnsiTheme="majorHAnsi" w:cstheme="majorHAnsi"/>
+                <w:spacing w:val="2"/>
+                <w:kern w:val="144"/>
+              </w:rPr>
+              <w:t>cnpj_cc</w:t>
+            </w:r>
+            <w:proofErr w:type="spellEnd"/>
+            <w:r>
+              <w:rPr>
+                <w:rFonts w:asciiTheme="majorHAnsi" w:eastAsia="Calibri" w:hAnsiTheme="majorHAnsi" w:cstheme="majorHAnsi"/>
+                <w:spacing w:val="2"/>
+                <w:kern w:val="144"/>
+              </w:rPr>
+              <w:t xml:space="preserve"> }}{% </w:t>
+            </w:r>
+            <w:proofErr w:type="spellStart"/>
+            <w:r>
+              <w:rPr>
+                <w:rFonts w:asciiTheme="majorHAnsi" w:eastAsia="Calibri" w:hAnsiTheme="majorHAnsi" w:cstheme="majorHAnsi"/>
+                <w:spacing w:val="2"/>
+                <w:kern w:val="144"/>
+              </w:rPr>
+              <w:t>endif</w:t>
+            </w:r>
+            <w:proofErr w:type="spellEnd"/>
+            <w:r>
+              <w:rPr>
+                <w:rFonts w:asciiTheme="majorHAnsi" w:eastAsia="Calibri" w:hAnsiTheme="majorHAnsi" w:cstheme="majorHAnsi"/>
+                <w:spacing w:val="2"/>
+                <w:kern w:val="144"/>
+              </w:rPr>
+              <w:t xml:space="preserve"> %}{% </w:t>
+            </w:r>
+            <w:proofErr w:type="spellStart"/>
+            <w:r>
+              <w:rPr>
+                <w:rFonts w:asciiTheme="majorHAnsi" w:eastAsia="Calibri" w:hAnsiTheme="majorHAnsi" w:cstheme="majorHAnsi"/>
+                <w:spacing w:val="2"/>
+                <w:kern w:val="144"/>
+              </w:rPr>
+              <w:t>endif</w:t>
+            </w:r>
+            <w:proofErr w:type="spellEnd"/>
+            <w:r>
+              <w:rPr>
+                <w:rFonts w:asciiTheme="majorHAnsi" w:eastAsia="Calibri" w:hAnsiTheme="majorHAnsi" w:cstheme="majorHAnsi"/>
+                <w:spacing w:val="2"/>
+                <w:kern w:val="144"/>
+              </w:rPr>
+              <w:t xml:space="preserve"> %}.</w:t>
             </w:r>
           </w:p>
           <w:p>
@@ -1160,7 +4195,67 @@
                 <w:kern w:val="144"/>
                 <w:lang w:val="en-US"/>
               </w:rPr>
-              <w:t>{%p if payment_type == "total" and payment_method == "parcelado" %}</w:t>
+              <w:t xml:space="preserve">{%p if </w:t>
+            </w:r>
+            <w:proofErr w:type="spellStart"/>
+            <w:r>
+              <w:rPr>
+                <w:rFonts w:asciiTheme="majorHAnsi" w:eastAsia="Calibri" w:hAnsiTheme="majorHAnsi" w:cstheme="majorHAnsi"/>
+                <w:spacing w:val="2"/>
+                <w:kern w:val="144"/>
+                <w:lang w:val="en-US"/>
+              </w:rPr>
+              <w:t>payment_type</w:t>
+            </w:r>
+            <w:proofErr w:type="spellEnd"/>
+            <w:r>
+              <w:rPr>
+                <w:rFonts w:asciiTheme="majorHAnsi" w:eastAsia="Calibri" w:hAnsiTheme="majorHAnsi" w:cstheme="majorHAnsi"/>
+                <w:spacing w:val="2"/>
+                <w:kern w:val="144"/>
+                <w:lang w:val="en-US"/>
+              </w:rPr>
+              <w:t xml:space="preserve"> == "total" and </w:t>
+            </w:r>
+            <w:proofErr w:type="spellStart"/>
+            <w:r>
+              <w:rPr>
+                <w:rFonts w:asciiTheme="majorHAnsi" w:eastAsia="Calibri" w:hAnsiTheme="majorHAnsi" w:cstheme="majorHAnsi"/>
+                <w:spacing w:val="2"/>
+                <w:kern w:val="144"/>
+                <w:lang w:val="en-US"/>
+              </w:rPr>
+              <w:t>payment_method</w:t>
+            </w:r>
+            <w:proofErr w:type="spellEnd"/>
+            <w:r>
+              <w:rPr>
+                <w:rFonts w:asciiTheme="majorHAnsi" w:eastAsia="Calibri" w:hAnsiTheme="majorHAnsi" w:cstheme="majorHAnsi"/>
+                <w:spacing w:val="2"/>
+                <w:kern w:val="144"/>
+                <w:lang w:val="en-US"/>
+              </w:rPr>
+              <w:t xml:space="preserve"> == "</w:t>
+            </w:r>
+            <w:proofErr w:type="spellStart"/>
+            <w:r>
+              <w:rPr>
+                <w:rFonts w:asciiTheme="majorHAnsi" w:eastAsia="Calibri" w:hAnsiTheme="majorHAnsi" w:cstheme="majorHAnsi"/>
+                <w:spacing w:val="2"/>
+                <w:kern w:val="144"/>
+                <w:lang w:val="en-US"/>
+              </w:rPr>
+              <w:t>parcelado</w:t>
+            </w:r>
+            <w:proofErr w:type="spellEnd"/>
+            <w:r>
+              <w:rPr>
+                <w:rFonts w:asciiTheme="majorHAnsi" w:eastAsia="Calibri" w:hAnsiTheme="majorHAnsi" w:cstheme="majorHAnsi"/>
+                <w:spacing w:val="2"/>
+                <w:kern w:val="144"/>
+                <w:lang w:val="en-US"/>
+              </w:rPr>
+              <w:t>" %}</w:t>
             </w:r>
           </w:p>
           <w:p>
@@ -1180,7 +4275,43 @@
                 <w:spacing w:val="2"/>
                 <w:kern w:val="144"/>
               </w:rPr>
-              <w:t>{%p if payment_attachment %}</w:t>
+              <w:t xml:space="preserve">{%p </w:t>
+            </w:r>
+            <w:proofErr w:type="spellStart"/>
+            <w:r>
+              <w:rPr>
+                <w:rFonts w:asciiTheme="majorHAnsi" w:eastAsia="Calibri" w:hAnsiTheme="majorHAnsi" w:cstheme="majorHAnsi"/>
+                <w:spacing w:val="2"/>
+                <w:kern w:val="144"/>
+              </w:rPr>
+              <w:t>if</w:t>
+            </w:r>
+            <w:proofErr w:type="spellEnd"/>
+            <w:r>
+              <w:rPr>
+                <w:rFonts w:asciiTheme="majorHAnsi" w:eastAsia="Calibri" w:hAnsiTheme="majorHAnsi" w:cstheme="majorHAnsi"/>
+                <w:spacing w:val="2"/>
+                <w:kern w:val="144"/>
+              </w:rPr>
+              <w:t xml:space="preserve"> </w:t>
+            </w:r>
+            <w:proofErr w:type="spellStart"/>
+            <w:r>
+              <w:rPr>
+                <w:rFonts w:asciiTheme="majorHAnsi" w:eastAsia="Calibri" w:hAnsiTheme="majorHAnsi" w:cstheme="majorHAnsi"/>
+                <w:spacing w:val="2"/>
+                <w:kern w:val="144"/>
+              </w:rPr>
+              <w:t>payment_attachment</w:t>
+            </w:r>
+            <w:proofErr w:type="spellEnd"/>
+            <w:r>
+              <w:rPr>
+                <w:rFonts w:asciiTheme="majorHAnsi" w:eastAsia="Calibri" w:hAnsiTheme="majorHAnsi" w:cstheme="majorHAnsi"/>
+                <w:spacing w:val="2"/>
+                <w:kern w:val="144"/>
+              </w:rPr>
+              <w:t xml:space="preserve"> %}</w:t>
             </w:r>
           </w:p>
           <w:p>
@@ -1224,7 +4355,27 @@
                 <w:kern w:val="144"/>
                 <w:lang w:val="en-US"/>
               </w:rPr>
-              <w:t>{%p for item in payment_attachment %}</w:t>
+              <w:t xml:space="preserve">{%p for item in </w:t>
+            </w:r>
+            <w:proofErr w:type="spellStart"/>
+            <w:r>
+              <w:rPr>
+                <w:rFonts w:asciiTheme="majorHAnsi" w:eastAsia="Calibri" w:hAnsiTheme="majorHAnsi" w:cstheme="majorHAnsi"/>
+                <w:spacing w:val="2"/>
+                <w:kern w:val="144"/>
+                <w:lang w:val="en-US"/>
+              </w:rPr>
+              <w:t>payment_attachment</w:t>
+            </w:r>
+            <w:proofErr w:type="spellEnd"/>
+            <w:r>
+              <w:rPr>
+                <w:rFonts w:asciiTheme="majorHAnsi" w:eastAsia="Calibri" w:hAnsiTheme="majorHAnsi" w:cstheme="majorHAnsi"/>
+                <w:spacing w:val="2"/>
+                <w:kern w:val="144"/>
+                <w:lang w:val="en-US"/>
+              </w:rPr>
+              <w:t xml:space="preserve"> %}</w:t>
             </w:r>
           </w:p>
           <w:p>
@@ -1246,7 +4397,47 @@
                 <w:kern w:val="144"/>
                 <w:lang w:val="en-US"/>
               </w:rPr>
-              <w:t>Anexo: {{ item.filename }}</w:t>
+              <w:t xml:space="preserve">Anexo: </w:t>
+            </w:r>
+            <w:proofErr w:type="gramStart"/>
+            <w:r>
+              <w:rPr>
+                <w:rFonts w:asciiTheme="majorHAnsi" w:eastAsia="Calibri" w:hAnsiTheme="majorHAnsi" w:cstheme="majorHAnsi"/>
+                <w:spacing w:val="2"/>
+                <w:kern w:val="144"/>
+                <w:lang w:val="en-US"/>
+              </w:rPr>
+              <w:t xml:space="preserve">{{ </w:t>
+            </w:r>
+            <w:proofErr w:type="spellStart"/>
+            <w:r>
+              <w:rPr>
+                <w:rFonts w:asciiTheme="majorHAnsi" w:eastAsia="Calibri" w:hAnsiTheme="majorHAnsi" w:cstheme="majorHAnsi"/>
+                <w:spacing w:val="2"/>
+                <w:kern w:val="144"/>
+                <w:lang w:val="en-US"/>
+              </w:rPr>
+              <w:t>item</w:t>
+            </w:r>
+            <w:proofErr w:type="gramEnd"/>
+            <w:r>
+              <w:rPr>
+                <w:rFonts w:asciiTheme="majorHAnsi" w:eastAsia="Calibri" w:hAnsiTheme="majorHAnsi" w:cstheme="majorHAnsi"/>
+                <w:spacing w:val="2"/>
+                <w:kern w:val="144"/>
+                <w:lang w:val="en-US"/>
+              </w:rPr>
+              <w:t>.filename</w:t>
+            </w:r>
+            <w:proofErr w:type="spellEnd"/>
+            <w:r>
+              <w:rPr>
+                <w:rFonts w:asciiTheme="majorHAnsi" w:eastAsia="Calibri" w:hAnsiTheme="majorHAnsi" w:cstheme="majorHAnsi"/>
+                <w:spacing w:val="2"/>
+                <w:kern w:val="144"/>
+                <w:lang w:val="en-US"/>
+              </w:rPr>
+              <w:t xml:space="preserve"> }}</w:t>
             </w:r>
           </w:p>
           <w:p>
@@ -1268,7 +4459,27 @@
                 <w:kern w:val="144"/>
                 <w:lang w:val="en-US"/>
               </w:rPr>
-              <w:t>{%p endfor %}</w:t>
+              <w:t xml:space="preserve">{%p </w:t>
+            </w:r>
+            <w:proofErr w:type="spellStart"/>
+            <w:r>
+              <w:rPr>
+                <w:rFonts w:asciiTheme="majorHAnsi" w:eastAsia="Calibri" w:hAnsiTheme="majorHAnsi" w:cstheme="majorHAnsi"/>
+                <w:spacing w:val="2"/>
+                <w:kern w:val="144"/>
+                <w:lang w:val="en-US"/>
+              </w:rPr>
+              <w:t>endfor</w:t>
+            </w:r>
+            <w:proofErr w:type="spellEnd"/>
+            <w:r>
+              <w:rPr>
+                <w:rFonts w:asciiTheme="majorHAnsi" w:eastAsia="Calibri" w:hAnsiTheme="majorHAnsi" w:cstheme="majorHAnsi"/>
+                <w:spacing w:val="2"/>
+                <w:kern w:val="144"/>
+                <w:lang w:val="en-US"/>
+              </w:rPr>
+              <w:t xml:space="preserve"> %}</w:t>
             </w:r>
           </w:p>
           <w:p>
@@ -1288,7 +4499,25 @@
                 <w:spacing w:val="2"/>
                 <w:kern w:val="144"/>
               </w:rPr>
-              <w:t>{%p endif %}</w:t>
+              <w:t xml:space="preserve">{%p </w:t>
+            </w:r>
+            <w:proofErr w:type="spellStart"/>
+            <w:r>
+              <w:rPr>
+                <w:rFonts w:asciiTheme="majorHAnsi" w:eastAsia="Calibri" w:hAnsiTheme="majorHAnsi" w:cstheme="majorHAnsi"/>
+                <w:spacing w:val="2"/>
+                <w:kern w:val="144"/>
+              </w:rPr>
+              <w:t>endif</w:t>
+            </w:r>
+            <w:proofErr w:type="spellEnd"/>
+            <w:r>
+              <w:rPr>
+                <w:rFonts w:asciiTheme="majorHAnsi" w:eastAsia="Calibri" w:hAnsiTheme="majorHAnsi" w:cstheme="majorHAnsi"/>
+                <w:spacing w:val="2"/>
+                <w:kern w:val="144"/>
+              </w:rPr>
+              <w:t xml:space="preserve"> %}</w:t>
             </w:r>
           </w:p>
           <w:p>
@@ -1309,7 +4538,25 @@
                 <w:spacing w:val="2"/>
                 <w:kern w:val="144"/>
               </w:rPr>
-              <w:t>{%p endif %}</w:t>
+              <w:t xml:space="preserve">{%p </w:t>
+            </w:r>
+            <w:proofErr w:type="spellStart"/>
+            <w:r>
+              <w:rPr>
+                <w:rFonts w:asciiTheme="majorHAnsi" w:eastAsia="Calibri" w:hAnsiTheme="majorHAnsi" w:cstheme="majorHAnsi"/>
+                <w:spacing w:val="2"/>
+                <w:kern w:val="144"/>
+              </w:rPr>
+              <w:t>endif</w:t>
+            </w:r>
+            <w:proofErr w:type="spellEnd"/>
+            <w:r>
+              <w:rPr>
+                <w:rFonts w:asciiTheme="majorHAnsi" w:eastAsia="Calibri" w:hAnsiTheme="majorHAnsi" w:cstheme="majorHAnsi"/>
+                <w:spacing w:val="2"/>
+                <w:kern w:val="144"/>
+              </w:rPr>
+              <w:t xml:space="preserve"> %}</w:t>
             </w:r>
           </w:p>
         </w:tc>
@@ -1587,7 +4834,27 @@
           <w:spacing w:val="2"/>
           <w:kern w:val="144"/>
         </w:rPr>
-        <w:t>pro rata temporis.</w:t>
+        <w:t xml:space="preserve">pro rata </w:t>
+      </w:r>
+      <w:proofErr w:type="spellStart"/>
+      <w:r>
+        <w:rPr>
+          <w:rFonts w:asciiTheme="majorHAnsi" w:eastAsia="Calibri" w:hAnsiTheme="majorHAnsi" w:cstheme="majorHAnsi"/>
+          <w:i/>
+          <w:spacing w:val="2"/>
+          <w:kern w:val="144"/>
+        </w:rPr>
+        <w:t>temporis</w:t>
+      </w:r>
+      <w:proofErr w:type="spellEnd"/>
+      <w:r>
+        <w:rPr>
+          <w:rFonts w:asciiTheme="majorHAnsi" w:eastAsia="Calibri" w:hAnsiTheme="majorHAnsi" w:cstheme="majorHAnsi"/>
+          <w:i/>
+          <w:spacing w:val="2"/>
+          <w:kern w:val="144"/>
+        </w:rPr>
+        <w:t>.</w:t>
       </w:r>
     </w:p>
     <w:p>
@@ -1813,7 +5080,25 @@
           <w:spacing w:val="2"/>
           <w:kern w:val="144"/>
         </w:rPr>
-        <w:t>A CESSIONÁRIA obriga-se a, dentre os trabalhadores alocados no espaço cedido, indicar um deles para: (i) transmitir orientações e instruções e, portanto, supervisionar os demais na execução dos Serviços; e (ii) representá-la no relacionamento com a CEDENTE.</w:t>
+        <w:t>A CESSIONÁRIA obriga-se a, dentre os trabalhadores alocados no espaço cedido, indicar um deles para: (i) transmitir orientações e instruções e, portanto, supervisionar os demais na execução dos Serviços; e (</w:t>
+      </w:r>
+      <w:proofErr w:type="spellStart"/>
+      <w:r>
+        <w:rPr>
+          <w:rFonts w:asciiTheme="majorHAnsi" w:eastAsia="Calibri" w:hAnsiTheme="majorHAnsi" w:cstheme="majorHAnsi"/>
+          <w:spacing w:val="2"/>
+          <w:kern w:val="144"/>
+        </w:rPr>
+        <w:t>ii</w:t>
+      </w:r>
+      <w:proofErr w:type="spellEnd"/>
+      <w:r>
+        <w:rPr>
+          <w:rFonts w:asciiTheme="majorHAnsi" w:eastAsia="Calibri" w:hAnsiTheme="majorHAnsi" w:cstheme="majorHAnsi"/>
+          <w:spacing w:val="2"/>
+          <w:kern w:val="144"/>
+        </w:rPr>
+        <w:t>) representá-la no relacionamento com a CEDENTE.</w:t>
       </w:r>
     </w:p>
     <w:p>
@@ -1951,8 +5236,18 @@
           <w:spacing w:val="2"/>
           <w:kern w:val="144"/>
         </w:rPr>
-        <w:t>Cópia da Ficha de Entrega de EPI’s</w:t>
-      </w:r>
+        <w:t xml:space="preserve">Cópia da Ficha de Entrega de </w:t>
+      </w:r>
+      <w:proofErr w:type="spellStart"/>
+      <w:r>
+        <w:rPr>
+          <w:rFonts w:asciiTheme="majorHAnsi" w:eastAsia="Calibri" w:hAnsiTheme="majorHAnsi" w:cstheme="majorHAnsi"/>
+          <w:spacing w:val="2"/>
+          <w:kern w:val="144"/>
+        </w:rPr>
+        <w:t>EPI’s</w:t>
+      </w:r>
+      <w:proofErr w:type="spellEnd"/>
     </w:p>
     <w:p>
       <w:pPr>
@@ -3006,7 +6301,25 @@
           <w:spacing w:val="2"/>
           <w:kern w:val="144"/>
         </w:rPr>
-        <w:t xml:space="preserve">As Partes obrigam-se, por si, por seus sócios, administradores e prepostos, a manter durante a vigência deste instrumento, o mais completo e absoluto sigilo com relação a toda e qualquer informação (i) comercial e técnica, referente às informações financeiras, operacionais e estratégicas uma da outra a que tiverem acesso, ou ainda (ii) a situações relacionadas aos segmentos de atuação,  planejamento e projetos uma da outra, inclusive, mas não se limitando a planos e modelos de negócio, ideias, projetos, sistemas, inclusive de tecnologia, know-how, indicadores etc., não podendo, sob qualquer pretexto, utilizá-las para si, divulgar, revelar, reproduzir ou delas dar conhecimento a </w:t>
+        <w:t>As Partes obrigam-se, por si, por seus sócios, administradores e prepostos, a manter durante a vigência deste instrumento, o mais completo e absoluto sigilo com relação a toda e qualquer informação (i) comercial e técnica, referente às informações financeiras, operacionais e estratégicas uma da outra a que tiverem acesso, ou ainda (</w:t>
+      </w:r>
+      <w:proofErr w:type="spellStart"/>
+      <w:r>
+        <w:rPr>
+          <w:rFonts w:asciiTheme="majorHAnsi" w:eastAsia="Calibri" w:hAnsiTheme="majorHAnsi" w:cstheme="majorHAnsi"/>
+          <w:spacing w:val="2"/>
+          <w:kern w:val="144"/>
+        </w:rPr>
+        <w:t>ii</w:t>
+      </w:r>
+      <w:proofErr w:type="spellEnd"/>
+      <w:r>
+        <w:rPr>
+          <w:rFonts w:asciiTheme="majorHAnsi" w:eastAsia="Calibri" w:hAnsiTheme="majorHAnsi" w:cstheme="majorHAnsi"/>
+          <w:spacing w:val="2"/>
+          <w:kern w:val="144"/>
+        </w:rPr>
+        <w:t xml:space="preserve">) a situações relacionadas aos segmentos de atuação,  planejamento e projetos uma da outra, inclusive, mas não se limitando a planos e modelos de negócio, ideias, projetos, sistemas, inclusive de tecnologia, know-how, indicadores etc., não podendo, sob qualquer pretexto, utilizá-las para si, divulgar, revelar, reproduzir ou delas dar conhecimento a </w:t>
       </w:r>
       <w:r>
         <w:rPr>
@@ -3096,7 +6409,207 @@
           <w:spacing w:val="2"/>
           <w:kern w:val="144"/>
         </w:rPr>
-        <w:t xml:space="preserve">CESSIONÁRIA, incluindo por intermédio de seus representantes, funcionários e agentes, declara que não violou as disposições: (i) da lei anticorrupção brasileira (Lei 12.846/13); (ii) da lei anticorrupção dos Estados Unidos de 1977 e aditamentos posteriores, conhecida como U.S. Foreign Corrupt Practices Act (FCPA); e (iii) da lei anticorrupção do Reino Unido de 2010, conhecida como U.K. Bribery Act (UKBA). A CESSIONÁRIA, incluindo por intermédio de seus representantes, funcionários e agentes, não fez, e se compromete de forma irrevogável a não fazer, qualquer oferta, pagamento, promessa de pagamento ou autorização de pagamento de qualquer valor ou coisa de valor a um agente público, ou ainda a qualquer pessoa sabendo que todo ou parte daquele valor seria oferecido, dado ou prometido por tal pessoa a um agente público, com propósito de: (i) influenciar qualquer ato ou decisão desse agente público ou induzir tal agente público a realizar ou omitir qualquer ato em violação de seu dever legítimo ou oficial; (ii) induzir tal agente público a usar sua influência com o governo ou qualquer de seus órgãos para afetar ou influenciar qualquer ato ou decisão desse governo ou órgão; ou (iii) obter ou reter negócios para qualquer pessoa. </w:t>
+        <w:t>CESSIONÁRIA, incluindo por intermédio de seus representantes, funcionários e agentes, declara que não violou as disposições: (i) da lei anticorrupção brasileira (Lei 12.846/13); (</w:t>
+      </w:r>
+      <w:proofErr w:type="spellStart"/>
+      <w:r>
+        <w:rPr>
+          <w:rFonts w:asciiTheme="majorHAnsi" w:eastAsia="Calibri" w:hAnsiTheme="majorHAnsi" w:cstheme="majorHAnsi"/>
+          <w:bCs/>
+          <w:spacing w:val="2"/>
+          <w:kern w:val="144"/>
+        </w:rPr>
+        <w:t>ii</w:t>
+      </w:r>
+      <w:proofErr w:type="spellEnd"/>
+      <w:r>
+        <w:rPr>
+          <w:rFonts w:asciiTheme="majorHAnsi" w:eastAsia="Calibri" w:hAnsiTheme="majorHAnsi" w:cstheme="majorHAnsi"/>
+          <w:bCs/>
+          <w:spacing w:val="2"/>
+          <w:kern w:val="144"/>
+        </w:rPr>
+        <w:t xml:space="preserve">) da lei anticorrupção dos Estados Unidos de 1977 e aditamentos posteriores, conhecida como U.S. </w:t>
+      </w:r>
+      <w:proofErr w:type="spellStart"/>
+      <w:r>
+        <w:rPr>
+          <w:rFonts w:asciiTheme="majorHAnsi" w:eastAsia="Calibri" w:hAnsiTheme="majorHAnsi" w:cstheme="majorHAnsi"/>
+          <w:bCs/>
+          <w:spacing w:val="2"/>
+          <w:kern w:val="144"/>
+        </w:rPr>
+        <w:t>Foreign</w:t>
+      </w:r>
+      <w:proofErr w:type="spellEnd"/>
+      <w:r>
+        <w:rPr>
+          <w:rFonts w:asciiTheme="majorHAnsi" w:eastAsia="Calibri" w:hAnsiTheme="majorHAnsi" w:cstheme="majorHAnsi"/>
+          <w:bCs/>
+          <w:spacing w:val="2"/>
+          <w:kern w:val="144"/>
+        </w:rPr>
+        <w:t xml:space="preserve"> </w:t>
+      </w:r>
+      <w:proofErr w:type="spellStart"/>
+      <w:r>
+        <w:rPr>
+          <w:rFonts w:asciiTheme="majorHAnsi" w:eastAsia="Calibri" w:hAnsiTheme="majorHAnsi" w:cstheme="majorHAnsi"/>
+          <w:bCs/>
+          <w:spacing w:val="2"/>
+          <w:kern w:val="144"/>
+        </w:rPr>
+        <w:t>Corrupt</w:t>
+      </w:r>
+      <w:proofErr w:type="spellEnd"/>
+      <w:r>
+        <w:rPr>
+          <w:rFonts w:asciiTheme="majorHAnsi" w:eastAsia="Calibri" w:hAnsiTheme="majorHAnsi" w:cstheme="majorHAnsi"/>
+          <w:bCs/>
+          <w:spacing w:val="2"/>
+          <w:kern w:val="144"/>
+        </w:rPr>
+        <w:t xml:space="preserve"> </w:t>
+      </w:r>
+      <w:proofErr w:type="spellStart"/>
+      <w:r>
+        <w:rPr>
+          <w:rFonts w:asciiTheme="majorHAnsi" w:eastAsia="Calibri" w:hAnsiTheme="majorHAnsi" w:cstheme="majorHAnsi"/>
+          <w:bCs/>
+          <w:spacing w:val="2"/>
+          <w:kern w:val="144"/>
+        </w:rPr>
+        <w:t>Practices</w:t>
+      </w:r>
+      <w:proofErr w:type="spellEnd"/>
+      <w:r>
+        <w:rPr>
+          <w:rFonts w:asciiTheme="majorHAnsi" w:eastAsia="Calibri" w:hAnsiTheme="majorHAnsi" w:cstheme="majorHAnsi"/>
+          <w:bCs/>
+          <w:spacing w:val="2"/>
+          <w:kern w:val="144"/>
+        </w:rPr>
+        <w:t xml:space="preserve"> </w:t>
+      </w:r>
+      <w:proofErr w:type="spellStart"/>
+      <w:r>
+        <w:rPr>
+          <w:rFonts w:asciiTheme="majorHAnsi" w:eastAsia="Calibri" w:hAnsiTheme="majorHAnsi" w:cstheme="majorHAnsi"/>
+          <w:bCs/>
+          <w:spacing w:val="2"/>
+          <w:kern w:val="144"/>
+        </w:rPr>
+        <w:t>Act</w:t>
+      </w:r>
+      <w:proofErr w:type="spellEnd"/>
+      <w:r>
+        <w:rPr>
+          <w:rFonts w:asciiTheme="majorHAnsi" w:eastAsia="Calibri" w:hAnsiTheme="majorHAnsi" w:cstheme="majorHAnsi"/>
+          <w:bCs/>
+          <w:spacing w:val="2"/>
+          <w:kern w:val="144"/>
+        </w:rPr>
+        <w:t xml:space="preserve"> (FCPA); e (</w:t>
+      </w:r>
+      <w:proofErr w:type="spellStart"/>
+      <w:r>
+        <w:rPr>
+          <w:rFonts w:asciiTheme="majorHAnsi" w:eastAsia="Calibri" w:hAnsiTheme="majorHAnsi" w:cstheme="majorHAnsi"/>
+          <w:bCs/>
+          <w:spacing w:val="2"/>
+          <w:kern w:val="144"/>
+        </w:rPr>
+        <w:t>iii</w:t>
+      </w:r>
+      <w:proofErr w:type="spellEnd"/>
+      <w:r>
+        <w:rPr>
+          <w:rFonts w:asciiTheme="majorHAnsi" w:eastAsia="Calibri" w:hAnsiTheme="majorHAnsi" w:cstheme="majorHAnsi"/>
+          <w:bCs/>
+          <w:spacing w:val="2"/>
+          <w:kern w:val="144"/>
+        </w:rPr>
+        <w:t xml:space="preserve">) da lei anticorrupção do Reino Unido de 2010, conhecida como U.K. </w:t>
+      </w:r>
+      <w:proofErr w:type="spellStart"/>
+      <w:r>
+        <w:rPr>
+          <w:rFonts w:asciiTheme="majorHAnsi" w:eastAsia="Calibri" w:hAnsiTheme="majorHAnsi" w:cstheme="majorHAnsi"/>
+          <w:bCs/>
+          <w:spacing w:val="2"/>
+          <w:kern w:val="144"/>
+        </w:rPr>
+        <w:t>Bribery</w:t>
+      </w:r>
+      <w:proofErr w:type="spellEnd"/>
+      <w:r>
+        <w:rPr>
+          <w:rFonts w:asciiTheme="majorHAnsi" w:eastAsia="Calibri" w:hAnsiTheme="majorHAnsi" w:cstheme="majorHAnsi"/>
+          <w:bCs/>
+          <w:spacing w:val="2"/>
+          <w:kern w:val="144"/>
+        </w:rPr>
+        <w:t xml:space="preserve"> </w:t>
+      </w:r>
+      <w:proofErr w:type="spellStart"/>
+      <w:r>
+        <w:rPr>
+          <w:rFonts w:asciiTheme="majorHAnsi" w:eastAsia="Calibri" w:hAnsiTheme="majorHAnsi" w:cstheme="majorHAnsi"/>
+          <w:bCs/>
+          <w:spacing w:val="2"/>
+          <w:kern w:val="144"/>
+        </w:rPr>
+        <w:t>Act</w:t>
+      </w:r>
+      <w:proofErr w:type="spellEnd"/>
+      <w:r>
+        <w:rPr>
+          <w:rFonts w:asciiTheme="majorHAnsi" w:eastAsia="Calibri" w:hAnsiTheme="majorHAnsi" w:cstheme="majorHAnsi"/>
+          <w:bCs/>
+          <w:spacing w:val="2"/>
+          <w:kern w:val="144"/>
+        </w:rPr>
+        <w:t xml:space="preserve"> (UKBA). A CESSIONÁRIA, incluindo por intermédio de seus representantes, funcionários e agentes, não fez, e se compromete de forma irrevogável a não fazer, qualquer oferta, pagamento, promessa de pagamento ou autorização de pagamento de qualquer valor ou coisa de valor a um agente público, ou ainda a qualquer pessoa sabendo que todo ou parte daquele valor seria oferecido, dado ou prometido por tal pessoa a um agente público, com propósito de: (i) influenciar qualquer ato ou decisão desse agente público ou induzir tal agente público a realizar ou omitir qualquer ato em violação de seu dever legítimo ou oficial; (</w:t>
+      </w:r>
+      <w:proofErr w:type="spellStart"/>
+      <w:r>
+        <w:rPr>
+          <w:rFonts w:asciiTheme="majorHAnsi" w:eastAsia="Calibri" w:hAnsiTheme="majorHAnsi" w:cstheme="majorHAnsi"/>
+          <w:bCs/>
+          <w:spacing w:val="2"/>
+          <w:kern w:val="144"/>
+        </w:rPr>
+        <w:t>ii</w:t>
+      </w:r>
+      <w:proofErr w:type="spellEnd"/>
+      <w:r>
+        <w:rPr>
+          <w:rFonts w:asciiTheme="majorHAnsi" w:eastAsia="Calibri" w:hAnsiTheme="majorHAnsi" w:cstheme="majorHAnsi"/>
+          <w:bCs/>
+          <w:spacing w:val="2"/>
+          <w:kern w:val="144"/>
+        </w:rPr>
+        <w:t>) induzir tal agente público a usar sua influência com o governo ou qualquer de seus órgãos para afetar ou influenciar qualquer ato ou decisão desse governo ou órgão; ou (</w:t>
+      </w:r>
+      <w:proofErr w:type="spellStart"/>
+      <w:r>
+        <w:rPr>
+          <w:rFonts w:asciiTheme="majorHAnsi" w:eastAsia="Calibri" w:hAnsiTheme="majorHAnsi" w:cstheme="majorHAnsi"/>
+          <w:bCs/>
+          <w:spacing w:val="2"/>
+          <w:kern w:val="144"/>
+        </w:rPr>
+        <w:t>iii</w:t>
+      </w:r>
+      <w:proofErr w:type="spellEnd"/>
+      <w:r>
+        <w:rPr>
+          <w:rFonts w:asciiTheme="majorHAnsi" w:eastAsia="Calibri" w:hAnsiTheme="majorHAnsi" w:cstheme="majorHAnsi"/>
+          <w:bCs/>
+          <w:spacing w:val="2"/>
+          <w:kern w:val="144"/>
+        </w:rPr>
+        <w:t xml:space="preserve">) obter ou reter negócios para qualquer pessoa. </w:t>
       </w:r>
     </w:p>
     <w:p>
@@ -3203,7 +6716,115 @@
           <w:kern w:val="144"/>
         </w:rPr>
         <w:lastRenderedPageBreak/>
-        <w:t>Fica eleito para a solução de controvérsias o foro da Comarca de {{ title_case(city | lower) }}/{{ state | upper }}, com a renúncia de qualquer outro, por mais privilegiado que seja.</w:t>
+        <w:t xml:space="preserve">Fica eleito para a solução de controvérsias o foro da Comarca de </w:t>
+      </w:r>
+      <w:proofErr w:type="gramStart"/>
+      <w:r>
+        <w:rPr>
+          <w:rFonts w:asciiTheme="majorHAnsi" w:eastAsia="Calibri" w:hAnsiTheme="majorHAnsi" w:cstheme="majorHAnsi"/>
+          <w:spacing w:val="2"/>
+          <w:kern w:val="144"/>
+        </w:rPr>
+        <w:t xml:space="preserve">{{ </w:t>
+      </w:r>
+      <w:proofErr w:type="spellStart"/>
+      <w:r>
+        <w:rPr>
+          <w:rFonts w:asciiTheme="majorHAnsi" w:eastAsia="Calibri" w:hAnsiTheme="majorHAnsi" w:cstheme="majorHAnsi"/>
+          <w:spacing w:val="2"/>
+          <w:kern w:val="144"/>
+        </w:rPr>
+        <w:t>title</w:t>
+      </w:r>
+      <w:proofErr w:type="gramEnd"/>
+      <w:r>
+        <w:rPr>
+          <w:rFonts w:asciiTheme="majorHAnsi" w:eastAsia="Calibri" w:hAnsiTheme="majorHAnsi" w:cstheme="majorHAnsi"/>
+          <w:spacing w:val="2"/>
+          <w:kern w:val="144"/>
+        </w:rPr>
+        <w:t>_case</w:t>
+      </w:r>
+      <w:proofErr w:type="spellEnd"/>
+      <w:r>
+        <w:rPr>
+          <w:rFonts w:asciiTheme="majorHAnsi" w:eastAsia="Calibri" w:hAnsiTheme="majorHAnsi" w:cstheme="majorHAnsi"/>
+          <w:spacing w:val="2"/>
+          <w:kern w:val="144"/>
+        </w:rPr>
+        <w:t>(</w:t>
+      </w:r>
+      <w:proofErr w:type="spellStart"/>
+      <w:r>
+        <w:rPr>
+          <w:rFonts w:asciiTheme="majorHAnsi" w:eastAsia="Calibri" w:hAnsiTheme="majorHAnsi" w:cstheme="majorHAnsi"/>
+          <w:spacing w:val="2"/>
+          <w:kern w:val="144"/>
+        </w:rPr>
+        <w:t>city</w:t>
+      </w:r>
+      <w:proofErr w:type="spellEnd"/>
+      <w:r>
+        <w:rPr>
+          <w:rFonts w:asciiTheme="majorHAnsi" w:eastAsia="Calibri" w:hAnsiTheme="majorHAnsi" w:cstheme="majorHAnsi"/>
+          <w:spacing w:val="2"/>
+          <w:kern w:val="144"/>
+        </w:rPr>
+        <w:t xml:space="preserve"> | </w:t>
+      </w:r>
+      <w:proofErr w:type="spellStart"/>
+      <w:r>
+        <w:rPr>
+          <w:rFonts w:asciiTheme="majorHAnsi" w:eastAsia="Calibri" w:hAnsiTheme="majorHAnsi" w:cstheme="majorHAnsi"/>
+          <w:spacing w:val="2"/>
+          <w:kern w:val="144"/>
+        </w:rPr>
+        <w:t>lower</w:t>
+      </w:r>
+      <w:proofErr w:type="spellEnd"/>
+      <w:r>
+        <w:rPr>
+          <w:rFonts w:asciiTheme="majorHAnsi" w:eastAsia="Calibri" w:hAnsiTheme="majorHAnsi" w:cstheme="majorHAnsi"/>
+          <w:spacing w:val="2"/>
+          <w:kern w:val="144"/>
+        </w:rPr>
+        <w:t xml:space="preserve">) }}/{{ </w:t>
+      </w:r>
+      <w:proofErr w:type="spellStart"/>
+      <w:r>
+        <w:rPr>
+          <w:rFonts w:asciiTheme="majorHAnsi" w:eastAsia="Calibri" w:hAnsiTheme="majorHAnsi" w:cstheme="majorHAnsi"/>
+          <w:spacing w:val="2"/>
+          <w:kern w:val="144"/>
+        </w:rPr>
+        <w:t>state</w:t>
+      </w:r>
+      <w:proofErr w:type="spellEnd"/>
+      <w:r>
+        <w:rPr>
+          <w:rFonts w:asciiTheme="majorHAnsi" w:eastAsia="Calibri" w:hAnsiTheme="majorHAnsi" w:cstheme="majorHAnsi"/>
+          <w:spacing w:val="2"/>
+          <w:kern w:val="144"/>
+        </w:rPr>
+        <w:t xml:space="preserve"> | </w:t>
+      </w:r>
+      <w:proofErr w:type="spellStart"/>
+      <w:r>
+        <w:rPr>
+          <w:rFonts w:asciiTheme="majorHAnsi" w:eastAsia="Calibri" w:hAnsiTheme="majorHAnsi" w:cstheme="majorHAnsi"/>
+          <w:spacing w:val="2"/>
+          <w:kern w:val="144"/>
+        </w:rPr>
+        <w:t>upper</w:t>
+      </w:r>
+      <w:proofErr w:type="spellEnd"/>
+      <w:r>
+        <w:rPr>
+          <w:rFonts w:asciiTheme="majorHAnsi" w:eastAsia="Calibri" w:hAnsiTheme="majorHAnsi" w:cstheme="majorHAnsi"/>
+          <w:spacing w:val="2"/>
+          <w:kern w:val="144"/>
+        </w:rPr>
+        <w:t xml:space="preserve"> }}, com a renúncia de qualquer outro, por mais privilegiado que seja.</w:t>
       </w:r>
     </w:p>
     <w:p>
@@ -3242,6 +6863,7 @@
           <w:lang w:val="en-US"/>
         </w:rPr>
       </w:pPr>
+      <w:proofErr w:type="gramStart"/>
       <w:r>
         <w:rPr>
           <w:rFonts w:asciiTheme="majorHAnsi" w:eastAsia="Calibri" w:hAnsiTheme="majorHAnsi" w:cstheme="majorHAnsi"/>
@@ -3249,7 +6871,77 @@
           <w:kern w:val="144"/>
           <w:lang w:val="en-US"/>
         </w:rPr>
-        <w:t>{{ title_case(signature_local | lower) }}, {{signature_date }}.</w:t>
+        <w:t xml:space="preserve">{{ </w:t>
+      </w:r>
+      <w:proofErr w:type="spellStart"/>
+      <w:r>
+        <w:rPr>
+          <w:rFonts w:asciiTheme="majorHAnsi" w:eastAsia="Calibri" w:hAnsiTheme="majorHAnsi" w:cstheme="majorHAnsi"/>
+          <w:spacing w:val="2"/>
+          <w:kern w:val="144"/>
+          <w:lang w:val="en-US"/>
+        </w:rPr>
+        <w:t>title</w:t>
+      </w:r>
+      <w:proofErr w:type="gramEnd"/>
+      <w:r>
+        <w:rPr>
+          <w:rFonts w:asciiTheme="majorHAnsi" w:eastAsia="Calibri" w:hAnsiTheme="majorHAnsi" w:cstheme="majorHAnsi"/>
+          <w:spacing w:val="2"/>
+          <w:kern w:val="144"/>
+          <w:lang w:val="en-US"/>
+        </w:rPr>
+        <w:t>_case</w:t>
+      </w:r>
+      <w:proofErr w:type="spellEnd"/>
+      <w:r>
+        <w:rPr>
+          <w:rFonts w:asciiTheme="majorHAnsi" w:eastAsia="Calibri" w:hAnsiTheme="majorHAnsi" w:cstheme="majorHAnsi"/>
+          <w:spacing w:val="2"/>
+          <w:kern w:val="144"/>
+          <w:lang w:val="en-US"/>
+        </w:rPr>
+        <w:t>(</w:t>
+      </w:r>
+      <w:proofErr w:type="spellStart"/>
+      <w:r>
+        <w:rPr>
+          <w:rFonts w:asciiTheme="majorHAnsi" w:eastAsia="Calibri" w:hAnsiTheme="majorHAnsi" w:cstheme="majorHAnsi"/>
+          <w:spacing w:val="2"/>
+          <w:kern w:val="144"/>
+          <w:lang w:val="en-US"/>
+        </w:rPr>
+        <w:t>signature_local</w:t>
+      </w:r>
+      <w:proofErr w:type="spellEnd"/>
+      <w:r>
+        <w:rPr>
+          <w:rFonts w:asciiTheme="majorHAnsi" w:eastAsia="Calibri" w:hAnsiTheme="majorHAnsi" w:cstheme="majorHAnsi"/>
+          <w:spacing w:val="2"/>
+          <w:kern w:val="144"/>
+          <w:lang w:val="en-US"/>
+        </w:rPr>
+        <w:t xml:space="preserve"> | lower) }}, {{</w:t>
+      </w:r>
+      <w:proofErr w:type="spellStart"/>
+      <w:r>
+        <w:rPr>
+          <w:rFonts w:asciiTheme="majorHAnsi" w:eastAsia="Calibri" w:hAnsiTheme="majorHAnsi" w:cstheme="majorHAnsi"/>
+          <w:spacing w:val="2"/>
+          <w:kern w:val="144"/>
+          <w:lang w:val="en-US"/>
+        </w:rPr>
+        <w:t>signature_date</w:t>
+      </w:r>
+      <w:proofErr w:type="spellEnd"/>
+      <w:r>
+        <w:rPr>
+          <w:rFonts w:asciiTheme="majorHAnsi" w:eastAsia="Calibri" w:hAnsiTheme="majorHAnsi" w:cstheme="majorHAnsi"/>
+          <w:spacing w:val="2"/>
+          <w:kern w:val="144"/>
+          <w:lang w:val="en-US"/>
+        </w:rPr>
+        <w:t xml:space="preserve"> }}.</w:t>
       </w:r>
     </w:p>
     <w:tbl>
@@ -3296,8 +6988,9 @@
                 <w:spacing w:val="2"/>
                 <w:kern w:val="144"/>
               </w:rPr>
-              <w:t xml:space="preserve">{%tr if </w:t>
-            </w:r>
+              <w:t>{%</w:t>
+            </w:r>
+            <w:proofErr w:type="spellStart"/>
             <w:r>
               <w:rPr>
                 <w:rFonts w:asciiTheme="majorHAnsi" w:eastAsia="Calibri" w:hAnsiTheme="majorHAnsi" w:cstheme="majorHAnsi"/>
@@ -3305,7 +6998,57 @@
                 <w:spacing w:val="2"/>
                 <w:kern w:val="144"/>
               </w:rPr>
-              <w:t>school_party_type == “cedente”</w:t>
+              <w:t>tr</w:t>
+            </w:r>
+            <w:proofErr w:type="spellEnd"/>
+            <w:r>
+              <w:rPr>
+                <w:rFonts w:asciiTheme="majorHAnsi" w:eastAsia="Calibri" w:hAnsiTheme="majorHAnsi" w:cstheme="majorHAnsi"/>
+                <w:b/>
+                <w:spacing w:val="2"/>
+                <w:kern w:val="144"/>
+              </w:rPr>
+              <w:t xml:space="preserve"> </w:t>
+            </w:r>
+            <w:proofErr w:type="spellStart"/>
+            <w:r>
+              <w:rPr>
+                <w:rFonts w:asciiTheme="majorHAnsi" w:eastAsia="Calibri" w:hAnsiTheme="majorHAnsi" w:cstheme="majorHAnsi"/>
+                <w:b/>
+                <w:spacing w:val="2"/>
+                <w:kern w:val="144"/>
+              </w:rPr>
+              <w:t>if</w:t>
+            </w:r>
+            <w:proofErr w:type="spellEnd"/>
+            <w:r>
+              <w:rPr>
+                <w:rFonts w:asciiTheme="majorHAnsi" w:eastAsia="Calibri" w:hAnsiTheme="majorHAnsi" w:cstheme="majorHAnsi"/>
+                <w:b/>
+                <w:spacing w:val="2"/>
+                <w:kern w:val="144"/>
+              </w:rPr>
+              <w:t xml:space="preserve"> </w:t>
+            </w:r>
+            <w:proofErr w:type="spellStart"/>
+            <w:r>
+              <w:rPr>
+                <w:rFonts w:asciiTheme="majorHAnsi" w:eastAsia="Calibri" w:hAnsiTheme="majorHAnsi" w:cstheme="majorHAnsi"/>
+                <w:b/>
+                <w:spacing w:val="2"/>
+                <w:kern w:val="144"/>
+              </w:rPr>
+              <w:t>school_party_type</w:t>
+            </w:r>
+            <w:proofErr w:type="spellEnd"/>
+            <w:r>
+              <w:rPr>
+                <w:rFonts w:asciiTheme="majorHAnsi" w:eastAsia="Calibri" w:hAnsiTheme="majorHAnsi" w:cstheme="majorHAnsi"/>
+                <w:b/>
+                <w:spacing w:val="2"/>
+                <w:kern w:val="144"/>
+              </w:rPr>
+              <w:t xml:space="preserve"> == “cedente”</w:t>
             </w:r>
             <w:r>
               <w:rPr>
@@ -3459,6 +7202,7 @@
                 <w:lang w:val="en-US"/>
               </w:rPr>
             </w:pPr>
+            <w:proofErr w:type="gramStart"/>
             <w:r>
               <w:rPr>
                 <w:rFonts w:asciiTheme="majorHAnsi" w:eastAsia="Calibri" w:hAnsiTheme="majorHAnsi" w:cstheme="majorHAnsi"/>
@@ -3469,7 +7213,98 @@
                 <w:szCs w:val="18"/>
                 <w:lang w:val="en-US"/>
               </w:rPr>
-              <w:t>{{ generate_anchor('signHere', item.email) }}</w:t>
+              <w:t xml:space="preserve">{{ </w:t>
+            </w:r>
+            <w:proofErr w:type="spellStart"/>
+            <w:r>
+              <w:rPr>
+                <w:rFonts w:asciiTheme="majorHAnsi" w:eastAsia="Calibri" w:hAnsiTheme="majorHAnsi" w:cstheme="majorHAnsi"/>
+                <w:color w:val="FFFFFF" w:themeColor="background1"/>
+                <w:spacing w:val="2"/>
+                <w:kern w:val="144"/>
+                <w:sz w:val="18"/>
+                <w:szCs w:val="18"/>
+                <w:lang w:val="en-US"/>
+              </w:rPr>
+              <w:t>generate</w:t>
+            </w:r>
+            <w:proofErr w:type="gramEnd"/>
+            <w:r>
+              <w:rPr>
+                <w:rFonts w:asciiTheme="majorHAnsi" w:eastAsia="Calibri" w:hAnsiTheme="majorHAnsi" w:cstheme="majorHAnsi"/>
+                <w:color w:val="FFFFFF" w:themeColor="background1"/>
+                <w:spacing w:val="2"/>
+                <w:kern w:val="144"/>
+                <w:sz w:val="18"/>
+                <w:szCs w:val="18"/>
+                <w:lang w:val="en-US"/>
+              </w:rPr>
+              <w:t>_anchor</w:t>
+            </w:r>
+            <w:proofErr w:type="spellEnd"/>
+            <w:r>
+              <w:rPr>
+                <w:rFonts w:asciiTheme="majorHAnsi" w:eastAsia="Calibri" w:hAnsiTheme="majorHAnsi" w:cstheme="majorHAnsi"/>
+                <w:color w:val="FFFFFF" w:themeColor="background1"/>
+                <w:spacing w:val="2"/>
+                <w:kern w:val="144"/>
+                <w:sz w:val="18"/>
+                <w:szCs w:val="18"/>
+                <w:lang w:val="en-US"/>
+              </w:rPr>
+              <w:t>('</w:t>
+            </w:r>
+            <w:proofErr w:type="spellStart"/>
+            <w:r>
+              <w:rPr>
+                <w:rFonts w:asciiTheme="majorHAnsi" w:eastAsia="Calibri" w:hAnsiTheme="majorHAnsi" w:cstheme="majorHAnsi"/>
+                <w:color w:val="FFFFFF" w:themeColor="background1"/>
+                <w:spacing w:val="2"/>
+                <w:kern w:val="144"/>
+                <w:sz w:val="18"/>
+                <w:szCs w:val="18"/>
+                <w:lang w:val="en-US"/>
+              </w:rPr>
+              <w:t>signHere</w:t>
+            </w:r>
+            <w:proofErr w:type="spellEnd"/>
+            <w:r>
+              <w:rPr>
+                <w:rFonts w:asciiTheme="majorHAnsi" w:eastAsia="Calibri" w:hAnsiTheme="majorHAnsi" w:cstheme="majorHAnsi"/>
+                <w:color w:val="FFFFFF" w:themeColor="background1"/>
+                <w:spacing w:val="2"/>
+                <w:kern w:val="144"/>
+                <w:sz w:val="18"/>
+                <w:szCs w:val="18"/>
+                <w:lang w:val="en-US"/>
+              </w:rPr>
+              <w:t xml:space="preserve">', </w:t>
+            </w:r>
+            <w:proofErr w:type="spellStart"/>
+            <w:r>
+              <w:rPr>
+                <w:rFonts w:asciiTheme="majorHAnsi" w:eastAsia="Calibri" w:hAnsiTheme="majorHAnsi" w:cstheme="majorHAnsi"/>
+                <w:color w:val="FFFFFF" w:themeColor="background1"/>
+                <w:spacing w:val="2"/>
+                <w:kern w:val="144"/>
+                <w:sz w:val="18"/>
+                <w:szCs w:val="18"/>
+                <w:lang w:val="en-US"/>
+              </w:rPr>
+              <w:t>item.email</w:t>
+            </w:r>
+            <w:proofErr w:type="spellEnd"/>
+            <w:r>
+              <w:rPr>
+                <w:rFonts w:asciiTheme="majorHAnsi" w:eastAsia="Calibri" w:hAnsiTheme="majorHAnsi" w:cstheme="majorHAnsi"/>
+                <w:color w:val="FFFFFF" w:themeColor="background1"/>
+                <w:spacing w:val="2"/>
+                <w:kern w:val="144"/>
+                <w:sz w:val="18"/>
+                <w:szCs w:val="18"/>
+                <w:lang w:val="en-US"/>
+              </w:rPr>
+              <w:t>) }}</w:t>
             </w:r>
           </w:p>
           <w:p>
@@ -3513,6 +7348,7 @@
                 <w:lang w:val="en-US"/>
               </w:rPr>
             </w:pPr>
+            <w:proofErr w:type="gramStart"/>
             <w:r>
               <w:rPr>
                 <w:rFonts w:asciiTheme="majorHAnsi" w:eastAsia="Calibri" w:hAnsiTheme="majorHAnsi" w:cstheme="majorHAnsi"/>
@@ -3521,7 +7357,40 @@
                 <w:kern w:val="144"/>
                 <w:lang w:val="en-US"/>
               </w:rPr>
-              <w:t>{{ school[“legal_name”] | upper }}</w:t>
+              <w:t>{{ school</w:t>
+            </w:r>
+            <w:proofErr w:type="gramEnd"/>
+            <w:r>
+              <w:rPr>
+                <w:rFonts w:asciiTheme="majorHAnsi" w:eastAsia="Calibri" w:hAnsiTheme="majorHAnsi" w:cstheme="majorHAnsi"/>
+                <w:b/>
+                <w:spacing w:val="2"/>
+                <w:kern w:val="144"/>
+                <w:lang w:val="en-US"/>
+              </w:rPr>
+              <w:t>[“</w:t>
+            </w:r>
+            <w:proofErr w:type="spellStart"/>
+            <w:r>
+              <w:rPr>
+                <w:rFonts w:asciiTheme="majorHAnsi" w:eastAsia="Calibri" w:hAnsiTheme="majorHAnsi" w:cstheme="majorHAnsi"/>
+                <w:b/>
+                <w:spacing w:val="2"/>
+                <w:kern w:val="144"/>
+                <w:lang w:val="en-US"/>
+              </w:rPr>
+              <w:t>legal_name</w:t>
+            </w:r>
+            <w:proofErr w:type="spellEnd"/>
+            <w:r>
+              <w:rPr>
+                <w:rFonts w:asciiTheme="majorHAnsi" w:eastAsia="Calibri" w:hAnsiTheme="majorHAnsi" w:cstheme="majorHAnsi"/>
+                <w:b/>
+                <w:spacing w:val="2"/>
+                <w:kern w:val="144"/>
+                <w:lang w:val="en-US"/>
+              </w:rPr>
+              <w:t>”] | upper }}</w:t>
             </w:r>
           </w:p>
           <w:p>
@@ -3538,6 +7407,7 @@
                 <w:lang w:val="en-US"/>
               </w:rPr>
             </w:pPr>
+            <w:proofErr w:type="gramStart"/>
             <w:r>
               <w:rPr>
                 <w:rFonts w:asciiTheme="majorHAnsi" w:eastAsia="Calibri" w:hAnsiTheme="majorHAnsi" w:cstheme="majorHAnsi"/>
@@ -3546,7 +7416,40 @@
                 <w:kern w:val="144"/>
                 <w:lang w:val="en-US"/>
               </w:rPr>
-              <w:t>{{ item.name.text | upper }}</w:t>
+              <w:t xml:space="preserve">{{ </w:t>
+            </w:r>
+            <w:proofErr w:type="spellStart"/>
+            <w:r>
+              <w:rPr>
+                <w:rFonts w:asciiTheme="majorHAnsi" w:eastAsia="Calibri" w:hAnsiTheme="majorHAnsi" w:cstheme="majorHAnsi"/>
+                <w:b/>
+                <w:spacing w:val="2"/>
+                <w:kern w:val="144"/>
+                <w:lang w:val="en-US"/>
+              </w:rPr>
+              <w:t>item.name</w:t>
+            </w:r>
+            <w:proofErr w:type="gramEnd"/>
+            <w:r>
+              <w:rPr>
+                <w:rFonts w:asciiTheme="majorHAnsi" w:eastAsia="Calibri" w:hAnsiTheme="majorHAnsi" w:cstheme="majorHAnsi"/>
+                <w:b/>
+                <w:spacing w:val="2"/>
+                <w:kern w:val="144"/>
+                <w:lang w:val="en-US"/>
+              </w:rPr>
+              <w:t>.text</w:t>
+            </w:r>
+            <w:proofErr w:type="spellEnd"/>
+            <w:r>
+              <w:rPr>
+                <w:rFonts w:asciiTheme="majorHAnsi" w:eastAsia="Calibri" w:hAnsiTheme="majorHAnsi" w:cstheme="majorHAnsi"/>
+                <w:b/>
+                <w:spacing w:val="2"/>
+                <w:kern w:val="144"/>
+                <w:lang w:val="en-US"/>
+              </w:rPr>
+              <w:t xml:space="preserve"> | upper }}</w:t>
             </w:r>
           </w:p>
           <w:p>
@@ -3563,6 +7466,7 @@
                 <w:lang w:val="en-US"/>
               </w:rPr>
             </w:pPr>
+            <w:proofErr w:type="gramStart"/>
             <w:r>
               <w:rPr>
                 <w:rFonts w:asciiTheme="majorHAnsi" w:eastAsia="Calibri" w:hAnsiTheme="majorHAnsi" w:cstheme="majorHAnsi"/>
@@ -3571,7 +7475,30 @@
                 <w:kern w:val="144"/>
                 <w:lang w:val="en-US"/>
               </w:rPr>
-              <w:t>{{ item.cpf | upper }}</w:t>
+              <w:t xml:space="preserve">{{ </w:t>
+            </w:r>
+            <w:proofErr w:type="spellStart"/>
+            <w:r>
+              <w:rPr>
+                <w:rFonts w:asciiTheme="majorHAnsi" w:eastAsia="Calibri" w:hAnsiTheme="majorHAnsi" w:cstheme="majorHAnsi"/>
+                <w:b/>
+                <w:spacing w:val="2"/>
+                <w:kern w:val="144"/>
+                <w:lang w:val="en-US"/>
+              </w:rPr>
+              <w:t>item.cpf</w:t>
+            </w:r>
+            <w:proofErr w:type="spellEnd"/>
+            <w:proofErr w:type="gramEnd"/>
+            <w:r>
+              <w:rPr>
+                <w:rFonts w:asciiTheme="majorHAnsi" w:eastAsia="Calibri" w:hAnsiTheme="majorHAnsi" w:cstheme="majorHAnsi"/>
+                <w:b/>
+                <w:spacing w:val="2"/>
+                <w:kern w:val="144"/>
+                <w:lang w:val="en-US"/>
+              </w:rPr>
+              <w:t xml:space="preserve"> | upper }}</w:t>
             </w:r>
           </w:p>
           <w:p>
@@ -3597,7 +7524,31 @@
                 <w:szCs w:val="16"/>
                 <w:lang w:val="en-US"/>
               </w:rPr>
-              <w:t>{%p endfor %}</w:t>
+              <w:t xml:space="preserve">{%p </w:t>
+            </w:r>
+            <w:proofErr w:type="spellStart"/>
+            <w:r>
+              <w:rPr>
+                <w:rFonts w:asciiTheme="majorHAnsi" w:eastAsia="Calibri" w:hAnsiTheme="majorHAnsi" w:cstheme="majorHAnsi"/>
+                <w:spacing w:val="2"/>
+                <w:kern w:val="144"/>
+                <w:sz w:val="16"/>
+                <w:szCs w:val="16"/>
+                <w:lang w:val="en-US"/>
+              </w:rPr>
+              <w:t>endfor</w:t>
+            </w:r>
+            <w:proofErr w:type="spellEnd"/>
+            <w:r>
+              <w:rPr>
+                <w:rFonts w:asciiTheme="majorHAnsi" w:eastAsia="Calibri" w:hAnsiTheme="majorHAnsi" w:cstheme="majorHAnsi"/>
+                <w:spacing w:val="2"/>
+                <w:kern w:val="144"/>
+                <w:sz w:val="16"/>
+                <w:szCs w:val="16"/>
+                <w:lang w:val="en-US"/>
+              </w:rPr>
+              <w:t xml:space="preserve"> %}</w:t>
             </w:r>
           </w:p>
         </w:tc>
@@ -3631,7 +7582,31 @@
                 <w:szCs w:val="16"/>
                 <w:lang w:val="en-US"/>
               </w:rPr>
-              <w:t>{%p for item in cessionarias %}</w:t>
+              <w:t xml:space="preserve">{%p for item in </w:t>
+            </w:r>
+            <w:proofErr w:type="spellStart"/>
+            <w:r>
+              <w:rPr>
+                <w:rFonts w:asciiTheme="majorHAnsi" w:eastAsia="Calibri" w:hAnsiTheme="majorHAnsi" w:cstheme="majorHAnsi"/>
+                <w:spacing w:val="2"/>
+                <w:kern w:val="144"/>
+                <w:sz w:val="16"/>
+                <w:szCs w:val="16"/>
+                <w:lang w:val="en-US"/>
+              </w:rPr>
+              <w:t>cessionarias</w:t>
+            </w:r>
+            <w:proofErr w:type="spellEnd"/>
+            <w:r>
+              <w:rPr>
+                <w:rFonts w:asciiTheme="majorHAnsi" w:eastAsia="Calibri" w:hAnsiTheme="majorHAnsi" w:cstheme="majorHAnsi"/>
+                <w:spacing w:val="2"/>
+                <w:kern w:val="144"/>
+                <w:sz w:val="16"/>
+                <w:szCs w:val="16"/>
+                <w:lang w:val="en-US"/>
+              </w:rPr>
+              <w:t xml:space="preserve"> %}</w:t>
             </w:r>
           </w:p>
           <w:p>
@@ -3660,7 +7635,111 @@
                 <w:szCs w:val="18"/>
                 <w:lang w:val="en-US"/>
               </w:rPr>
-              <w:t xml:space="preserve">   {{ generate_anchor('signHere', item.email)  }}</w:t>
+              <w:t xml:space="preserve">   </w:t>
+            </w:r>
+            <w:proofErr w:type="gramStart"/>
+            <w:r>
+              <w:rPr>
+                <w:rFonts w:asciiTheme="majorHAnsi" w:eastAsia="Calibri" w:hAnsiTheme="majorHAnsi" w:cstheme="majorHAnsi"/>
+                <w:color w:val="FFFFFF" w:themeColor="background1"/>
+                <w:spacing w:val="2"/>
+                <w:kern w:val="144"/>
+                <w:sz w:val="18"/>
+                <w:szCs w:val="18"/>
+                <w:lang w:val="en-US"/>
+              </w:rPr>
+              <w:t xml:space="preserve">{{ </w:t>
+            </w:r>
+            <w:proofErr w:type="spellStart"/>
+            <w:r>
+              <w:rPr>
+                <w:rFonts w:asciiTheme="majorHAnsi" w:eastAsia="Calibri" w:hAnsiTheme="majorHAnsi" w:cstheme="majorHAnsi"/>
+                <w:color w:val="FFFFFF" w:themeColor="background1"/>
+                <w:spacing w:val="2"/>
+                <w:kern w:val="144"/>
+                <w:sz w:val="18"/>
+                <w:szCs w:val="18"/>
+                <w:lang w:val="en-US"/>
+              </w:rPr>
+              <w:t>generate</w:t>
+            </w:r>
+            <w:proofErr w:type="gramEnd"/>
+            <w:r>
+              <w:rPr>
+                <w:rFonts w:asciiTheme="majorHAnsi" w:eastAsia="Calibri" w:hAnsiTheme="majorHAnsi" w:cstheme="majorHAnsi"/>
+                <w:color w:val="FFFFFF" w:themeColor="background1"/>
+                <w:spacing w:val="2"/>
+                <w:kern w:val="144"/>
+                <w:sz w:val="18"/>
+                <w:szCs w:val="18"/>
+                <w:lang w:val="en-US"/>
+              </w:rPr>
+              <w:t>_anchor</w:t>
+            </w:r>
+            <w:proofErr w:type="spellEnd"/>
+            <w:r>
+              <w:rPr>
+                <w:rFonts w:asciiTheme="majorHAnsi" w:eastAsia="Calibri" w:hAnsiTheme="majorHAnsi" w:cstheme="majorHAnsi"/>
+                <w:color w:val="FFFFFF" w:themeColor="background1"/>
+                <w:spacing w:val="2"/>
+                <w:kern w:val="144"/>
+                <w:sz w:val="18"/>
+                <w:szCs w:val="18"/>
+                <w:lang w:val="en-US"/>
+              </w:rPr>
+              <w:t>('</w:t>
+            </w:r>
+            <w:proofErr w:type="spellStart"/>
+            <w:r>
+              <w:rPr>
+                <w:rFonts w:asciiTheme="majorHAnsi" w:eastAsia="Calibri" w:hAnsiTheme="majorHAnsi" w:cstheme="majorHAnsi"/>
+                <w:color w:val="FFFFFF" w:themeColor="background1"/>
+                <w:spacing w:val="2"/>
+                <w:kern w:val="144"/>
+                <w:sz w:val="18"/>
+                <w:szCs w:val="18"/>
+                <w:lang w:val="en-US"/>
+              </w:rPr>
+              <w:t>signHere</w:t>
+            </w:r>
+            <w:proofErr w:type="spellEnd"/>
+            <w:r>
+              <w:rPr>
+                <w:rFonts w:asciiTheme="majorHAnsi" w:eastAsia="Calibri" w:hAnsiTheme="majorHAnsi" w:cstheme="majorHAnsi"/>
+                <w:color w:val="FFFFFF" w:themeColor="background1"/>
+                <w:spacing w:val="2"/>
+                <w:kern w:val="144"/>
+                <w:sz w:val="18"/>
+                <w:szCs w:val="18"/>
+                <w:lang w:val="en-US"/>
+              </w:rPr>
+              <w:t xml:space="preserve">', </w:t>
+            </w:r>
+            <w:proofErr w:type="spellStart"/>
+            <w:r>
+              <w:rPr>
+                <w:rFonts w:asciiTheme="majorHAnsi" w:eastAsia="Calibri" w:hAnsiTheme="majorHAnsi" w:cstheme="majorHAnsi"/>
+                <w:color w:val="FFFFFF" w:themeColor="background1"/>
+                <w:spacing w:val="2"/>
+                <w:kern w:val="144"/>
+                <w:sz w:val="18"/>
+                <w:szCs w:val="18"/>
+                <w:lang w:val="en-US"/>
+              </w:rPr>
+              <w:t>item.email</w:t>
+            </w:r>
+            <w:proofErr w:type="spellEnd"/>
+            <w:r>
+              <w:rPr>
+                <w:rFonts w:asciiTheme="majorHAnsi" w:eastAsia="Calibri" w:hAnsiTheme="majorHAnsi" w:cstheme="majorHAnsi"/>
+                <w:color w:val="FFFFFF" w:themeColor="background1"/>
+                <w:spacing w:val="2"/>
+                <w:kern w:val="144"/>
+                <w:sz w:val="18"/>
+                <w:szCs w:val="18"/>
+                <w:lang w:val="en-US"/>
+              </w:rPr>
+              <w:t>)  }}</w:t>
             </w:r>
           </w:p>
           <w:p>
@@ -3707,6 +7786,7 @@
                 <w:lang w:val="en-US"/>
               </w:rPr>
             </w:pPr>
+            <w:proofErr w:type="gramStart"/>
             <w:r>
               <w:rPr>
                 <w:rFonts w:asciiTheme="majorHAnsi" w:eastAsia="Calibri" w:hAnsiTheme="majorHAnsi" w:cstheme="majorHAnsi"/>
@@ -3715,7 +7795,40 @@
                 <w:kern w:val="144"/>
                 <w:lang w:val="en-US"/>
               </w:rPr>
-              <w:t>{{ item.name.text | upper }}</w:t>
+              <w:t xml:space="preserve">{{ </w:t>
+            </w:r>
+            <w:proofErr w:type="spellStart"/>
+            <w:r>
+              <w:rPr>
+                <w:rFonts w:asciiTheme="majorHAnsi" w:eastAsia="Calibri" w:hAnsiTheme="majorHAnsi" w:cstheme="majorHAnsi"/>
+                <w:b/>
+                <w:spacing w:val="2"/>
+                <w:kern w:val="144"/>
+                <w:lang w:val="en-US"/>
+              </w:rPr>
+              <w:t>item.name</w:t>
+            </w:r>
+            <w:proofErr w:type="gramEnd"/>
+            <w:r>
+              <w:rPr>
+                <w:rFonts w:asciiTheme="majorHAnsi" w:eastAsia="Calibri" w:hAnsiTheme="majorHAnsi" w:cstheme="majorHAnsi"/>
+                <w:b/>
+                <w:spacing w:val="2"/>
+                <w:kern w:val="144"/>
+                <w:lang w:val="en-US"/>
+              </w:rPr>
+              <w:t>.text</w:t>
+            </w:r>
+            <w:proofErr w:type="spellEnd"/>
+            <w:r>
+              <w:rPr>
+                <w:rFonts w:asciiTheme="majorHAnsi" w:eastAsia="Calibri" w:hAnsiTheme="majorHAnsi" w:cstheme="majorHAnsi"/>
+                <w:b/>
+                <w:spacing w:val="2"/>
+                <w:kern w:val="144"/>
+                <w:lang w:val="en-US"/>
+              </w:rPr>
+              <w:t xml:space="preserve"> | upper }}</w:t>
             </w:r>
           </w:p>
           <w:p>
@@ -3742,7 +7855,31 @@
                 <w:szCs w:val="16"/>
                 <w:lang w:val="en-US"/>
               </w:rPr>
-              <w:t>{%p endfor %}</w:t>
+              <w:t xml:space="preserve">{%p </w:t>
+            </w:r>
+            <w:proofErr w:type="spellStart"/>
+            <w:r>
+              <w:rPr>
+                <w:rFonts w:asciiTheme="majorHAnsi" w:eastAsia="Calibri" w:hAnsiTheme="majorHAnsi" w:cstheme="majorHAnsi"/>
+                <w:spacing w:val="2"/>
+                <w:kern w:val="144"/>
+                <w:sz w:val="16"/>
+                <w:szCs w:val="16"/>
+                <w:lang w:val="en-US"/>
+              </w:rPr>
+              <w:t>endfor</w:t>
+            </w:r>
+            <w:proofErr w:type="spellEnd"/>
+            <w:r>
+              <w:rPr>
+                <w:rFonts w:asciiTheme="majorHAnsi" w:eastAsia="Calibri" w:hAnsiTheme="majorHAnsi" w:cstheme="majorHAnsi"/>
+                <w:spacing w:val="2"/>
+                <w:kern w:val="144"/>
+                <w:sz w:val="16"/>
+                <w:szCs w:val="16"/>
+                <w:lang w:val="en-US"/>
+              </w:rPr>
+              <w:t xml:space="preserve"> %}</w:t>
             </w:r>
           </w:p>
         </w:tc>
@@ -3778,8 +7915,9 @@
                 <w:spacing w:val="2"/>
                 <w:kern w:val="144"/>
               </w:rPr>
-              <w:t xml:space="preserve">{%tr </w:t>
-            </w:r>
+              <w:t>{%</w:t>
+            </w:r>
+            <w:proofErr w:type="spellStart"/>
             <w:r>
               <w:rPr>
                 <w:rFonts w:asciiTheme="majorHAnsi" w:eastAsia="Calibri" w:hAnsiTheme="majorHAnsi" w:cstheme="majorHAnsi"/>
@@ -3787,8 +7925,29 @@
                 <w:spacing w:val="2"/>
                 <w:kern w:val="144"/>
               </w:rPr>
+              <w:t>tr</w:t>
+            </w:r>
+            <w:proofErr w:type="spellEnd"/>
+            <w:r>
+              <w:rPr>
+                <w:rFonts w:asciiTheme="majorHAnsi" w:eastAsia="Calibri" w:hAnsiTheme="majorHAnsi" w:cstheme="majorHAnsi"/>
+                <w:b/>
+                <w:spacing w:val="2"/>
+                <w:kern w:val="144"/>
+              </w:rPr>
+              <w:t xml:space="preserve"> </w:t>
+            </w:r>
+            <w:proofErr w:type="spellStart"/>
+            <w:r>
+              <w:rPr>
+                <w:rFonts w:asciiTheme="majorHAnsi" w:eastAsia="Calibri" w:hAnsiTheme="majorHAnsi" w:cstheme="majorHAnsi"/>
+                <w:b/>
+                <w:spacing w:val="2"/>
+                <w:kern w:val="144"/>
+              </w:rPr>
               <w:t>else</w:t>
             </w:r>
+            <w:proofErr w:type="spellEnd"/>
             <w:r>
               <w:rPr>
                 <w:rFonts w:asciiTheme="majorHAnsi" w:eastAsia="Calibri" w:hAnsiTheme="majorHAnsi" w:cstheme="majorHAnsi"/>
@@ -3900,7 +8059,31 @@
                 <w:szCs w:val="16"/>
                 <w:lang w:val="en-US"/>
               </w:rPr>
-              <w:t>{%p for item in cedentes %}</w:t>
+              <w:t xml:space="preserve">{%p for item in </w:t>
+            </w:r>
+            <w:proofErr w:type="spellStart"/>
+            <w:r>
+              <w:rPr>
+                <w:rFonts w:asciiTheme="majorHAnsi" w:eastAsia="Calibri" w:hAnsiTheme="majorHAnsi" w:cstheme="majorHAnsi"/>
+                <w:spacing w:val="2"/>
+                <w:kern w:val="144"/>
+                <w:sz w:val="16"/>
+                <w:szCs w:val="16"/>
+                <w:lang w:val="en-US"/>
+              </w:rPr>
+              <w:t>cedentes</w:t>
+            </w:r>
+            <w:proofErr w:type="spellEnd"/>
+            <w:r>
+              <w:rPr>
+                <w:rFonts w:asciiTheme="majorHAnsi" w:eastAsia="Calibri" w:hAnsiTheme="majorHAnsi" w:cstheme="majorHAnsi"/>
+                <w:spacing w:val="2"/>
+                <w:kern w:val="144"/>
+                <w:sz w:val="16"/>
+                <w:szCs w:val="16"/>
+                <w:lang w:val="en-US"/>
+              </w:rPr>
+              <w:t xml:space="preserve"> %}</w:t>
             </w:r>
           </w:p>
           <w:p>
@@ -3929,7 +8112,111 @@
                 <w:szCs w:val="18"/>
                 <w:lang w:val="en-US"/>
               </w:rPr>
-              <w:t xml:space="preserve">   {{ generate_anchor('signHere', item.email)  }}</w:t>
+              <w:t xml:space="preserve">   </w:t>
+            </w:r>
+            <w:proofErr w:type="gramStart"/>
+            <w:r>
+              <w:rPr>
+                <w:rFonts w:asciiTheme="majorHAnsi" w:eastAsia="Calibri" w:hAnsiTheme="majorHAnsi" w:cstheme="majorHAnsi"/>
+                <w:color w:val="FFFFFF" w:themeColor="background1"/>
+                <w:spacing w:val="2"/>
+                <w:kern w:val="144"/>
+                <w:sz w:val="18"/>
+                <w:szCs w:val="18"/>
+                <w:lang w:val="en-US"/>
+              </w:rPr>
+              <w:t xml:space="preserve">{{ </w:t>
+            </w:r>
+            <w:proofErr w:type="spellStart"/>
+            <w:r>
+              <w:rPr>
+                <w:rFonts w:asciiTheme="majorHAnsi" w:eastAsia="Calibri" w:hAnsiTheme="majorHAnsi" w:cstheme="majorHAnsi"/>
+                <w:color w:val="FFFFFF" w:themeColor="background1"/>
+                <w:spacing w:val="2"/>
+                <w:kern w:val="144"/>
+                <w:sz w:val="18"/>
+                <w:szCs w:val="18"/>
+                <w:lang w:val="en-US"/>
+              </w:rPr>
+              <w:t>generate</w:t>
+            </w:r>
+            <w:proofErr w:type="gramEnd"/>
+            <w:r>
+              <w:rPr>
+                <w:rFonts w:asciiTheme="majorHAnsi" w:eastAsia="Calibri" w:hAnsiTheme="majorHAnsi" w:cstheme="majorHAnsi"/>
+                <w:color w:val="FFFFFF" w:themeColor="background1"/>
+                <w:spacing w:val="2"/>
+                <w:kern w:val="144"/>
+                <w:sz w:val="18"/>
+                <w:szCs w:val="18"/>
+                <w:lang w:val="en-US"/>
+              </w:rPr>
+              <w:t>_anchor</w:t>
+            </w:r>
+            <w:proofErr w:type="spellEnd"/>
+            <w:r>
+              <w:rPr>
+                <w:rFonts w:asciiTheme="majorHAnsi" w:eastAsia="Calibri" w:hAnsiTheme="majorHAnsi" w:cstheme="majorHAnsi"/>
+                <w:color w:val="FFFFFF" w:themeColor="background1"/>
+                <w:spacing w:val="2"/>
+                <w:kern w:val="144"/>
+                <w:sz w:val="18"/>
+                <w:szCs w:val="18"/>
+                <w:lang w:val="en-US"/>
+              </w:rPr>
+              <w:t>('</w:t>
+            </w:r>
+            <w:proofErr w:type="spellStart"/>
+            <w:r>
+              <w:rPr>
+                <w:rFonts w:asciiTheme="majorHAnsi" w:eastAsia="Calibri" w:hAnsiTheme="majorHAnsi" w:cstheme="majorHAnsi"/>
+                <w:color w:val="FFFFFF" w:themeColor="background1"/>
+                <w:spacing w:val="2"/>
+                <w:kern w:val="144"/>
+                <w:sz w:val="18"/>
+                <w:szCs w:val="18"/>
+                <w:lang w:val="en-US"/>
+              </w:rPr>
+              <w:t>signHere</w:t>
+            </w:r>
+            <w:proofErr w:type="spellEnd"/>
+            <w:r>
+              <w:rPr>
+                <w:rFonts w:asciiTheme="majorHAnsi" w:eastAsia="Calibri" w:hAnsiTheme="majorHAnsi" w:cstheme="majorHAnsi"/>
+                <w:color w:val="FFFFFF" w:themeColor="background1"/>
+                <w:spacing w:val="2"/>
+                <w:kern w:val="144"/>
+                <w:sz w:val="18"/>
+                <w:szCs w:val="18"/>
+                <w:lang w:val="en-US"/>
+              </w:rPr>
+              <w:t xml:space="preserve">', </w:t>
+            </w:r>
+            <w:proofErr w:type="spellStart"/>
+            <w:r>
+              <w:rPr>
+                <w:rFonts w:asciiTheme="majorHAnsi" w:eastAsia="Calibri" w:hAnsiTheme="majorHAnsi" w:cstheme="majorHAnsi"/>
+                <w:color w:val="FFFFFF" w:themeColor="background1"/>
+                <w:spacing w:val="2"/>
+                <w:kern w:val="144"/>
+                <w:sz w:val="18"/>
+                <w:szCs w:val="18"/>
+                <w:lang w:val="en-US"/>
+              </w:rPr>
+              <w:t>item.email</w:t>
+            </w:r>
+            <w:proofErr w:type="spellEnd"/>
+            <w:r>
+              <w:rPr>
+                <w:rFonts w:asciiTheme="majorHAnsi" w:eastAsia="Calibri" w:hAnsiTheme="majorHAnsi" w:cstheme="majorHAnsi"/>
+                <w:color w:val="FFFFFF" w:themeColor="background1"/>
+                <w:spacing w:val="2"/>
+                <w:kern w:val="144"/>
+                <w:sz w:val="18"/>
+                <w:szCs w:val="18"/>
+                <w:lang w:val="en-US"/>
+              </w:rPr>
+              <w:t>)  }}</w:t>
             </w:r>
           </w:p>
           <w:p>
@@ -3976,6 +8263,7 @@
                 <w:lang w:val="en-US"/>
               </w:rPr>
             </w:pPr>
+            <w:proofErr w:type="gramStart"/>
             <w:r>
               <w:rPr>
                 <w:rFonts w:asciiTheme="majorHAnsi" w:eastAsia="Calibri" w:hAnsiTheme="majorHAnsi" w:cstheme="majorHAnsi"/>
@@ -3984,7 +8272,40 @@
                 <w:kern w:val="144"/>
                 <w:lang w:val="en-US"/>
               </w:rPr>
-              <w:t>{{ item.name.text | upper }}</w:t>
+              <w:t xml:space="preserve">{{ </w:t>
+            </w:r>
+            <w:proofErr w:type="spellStart"/>
+            <w:r>
+              <w:rPr>
+                <w:rFonts w:asciiTheme="majorHAnsi" w:eastAsia="Calibri" w:hAnsiTheme="majorHAnsi" w:cstheme="majorHAnsi"/>
+                <w:b/>
+                <w:spacing w:val="2"/>
+                <w:kern w:val="144"/>
+                <w:lang w:val="en-US"/>
+              </w:rPr>
+              <w:t>item.name</w:t>
+            </w:r>
+            <w:proofErr w:type="gramEnd"/>
+            <w:r>
+              <w:rPr>
+                <w:rFonts w:asciiTheme="majorHAnsi" w:eastAsia="Calibri" w:hAnsiTheme="majorHAnsi" w:cstheme="majorHAnsi"/>
+                <w:b/>
+                <w:spacing w:val="2"/>
+                <w:kern w:val="144"/>
+                <w:lang w:val="en-US"/>
+              </w:rPr>
+              <w:t>.text</w:t>
+            </w:r>
+            <w:proofErr w:type="spellEnd"/>
+            <w:r>
+              <w:rPr>
+                <w:rFonts w:asciiTheme="majorHAnsi" w:eastAsia="Calibri" w:hAnsiTheme="majorHAnsi" w:cstheme="majorHAnsi"/>
+                <w:b/>
+                <w:spacing w:val="2"/>
+                <w:kern w:val="144"/>
+                <w:lang w:val="en-US"/>
+              </w:rPr>
+              <w:t xml:space="preserve"> | upper }}</w:t>
             </w:r>
           </w:p>
           <w:p>
@@ -4011,7 +8332,31 @@
                 <w:szCs w:val="16"/>
                 <w:lang w:val="en-US"/>
               </w:rPr>
-              <w:t>{%p endfor %}</w:t>
+              <w:t xml:space="preserve">{%p </w:t>
+            </w:r>
+            <w:proofErr w:type="spellStart"/>
+            <w:r>
+              <w:rPr>
+                <w:rFonts w:asciiTheme="majorHAnsi" w:eastAsia="Calibri" w:hAnsiTheme="majorHAnsi" w:cstheme="majorHAnsi"/>
+                <w:spacing w:val="2"/>
+                <w:kern w:val="144"/>
+                <w:sz w:val="16"/>
+                <w:szCs w:val="16"/>
+                <w:lang w:val="en-US"/>
+              </w:rPr>
+              <w:t>endfor</w:t>
+            </w:r>
+            <w:proofErr w:type="spellEnd"/>
+            <w:r>
+              <w:rPr>
+                <w:rFonts w:asciiTheme="majorHAnsi" w:eastAsia="Calibri" w:hAnsiTheme="majorHAnsi" w:cstheme="majorHAnsi"/>
+                <w:spacing w:val="2"/>
+                <w:kern w:val="144"/>
+                <w:sz w:val="16"/>
+                <w:szCs w:val="16"/>
+                <w:lang w:val="en-US"/>
+              </w:rPr>
+              <w:t xml:space="preserve"> %}</w:t>
             </w:r>
           </w:p>
         </w:tc>
@@ -4045,7 +8390,31 @@
                 <w:szCs w:val="16"/>
                 <w:lang w:val="en-US"/>
               </w:rPr>
-              <w:t>{%p for item in cessionarias %}</w:t>
+              <w:t xml:space="preserve">{%p for item in </w:t>
+            </w:r>
+            <w:proofErr w:type="spellStart"/>
+            <w:r>
+              <w:rPr>
+                <w:rFonts w:asciiTheme="majorHAnsi" w:eastAsia="Calibri" w:hAnsiTheme="majorHAnsi" w:cstheme="majorHAnsi"/>
+                <w:spacing w:val="2"/>
+                <w:kern w:val="144"/>
+                <w:sz w:val="16"/>
+                <w:szCs w:val="16"/>
+                <w:lang w:val="en-US"/>
+              </w:rPr>
+              <w:t>cessionarias</w:t>
+            </w:r>
+            <w:proofErr w:type="spellEnd"/>
+            <w:r>
+              <w:rPr>
+                <w:rFonts w:asciiTheme="majorHAnsi" w:eastAsia="Calibri" w:hAnsiTheme="majorHAnsi" w:cstheme="majorHAnsi"/>
+                <w:spacing w:val="2"/>
+                <w:kern w:val="144"/>
+                <w:sz w:val="16"/>
+                <w:szCs w:val="16"/>
+                <w:lang w:val="en-US"/>
+              </w:rPr>
+              <w:t xml:space="preserve"> %}</w:t>
             </w:r>
           </w:p>
           <w:p>
@@ -4074,7 +8443,111 @@
                 <w:szCs w:val="18"/>
                 <w:lang w:val="en-US"/>
               </w:rPr>
-              <w:t xml:space="preserve">   {{ generate_anchor('signHere', item.email)  }}</w:t>
+              <w:t xml:space="preserve">   </w:t>
+            </w:r>
+            <w:proofErr w:type="gramStart"/>
+            <w:r>
+              <w:rPr>
+                <w:rFonts w:asciiTheme="majorHAnsi" w:eastAsia="Calibri" w:hAnsiTheme="majorHAnsi" w:cstheme="majorHAnsi"/>
+                <w:color w:val="FFFFFF" w:themeColor="background1"/>
+                <w:spacing w:val="2"/>
+                <w:kern w:val="144"/>
+                <w:sz w:val="18"/>
+                <w:szCs w:val="18"/>
+                <w:lang w:val="en-US"/>
+              </w:rPr>
+              <w:t xml:space="preserve">{{ </w:t>
+            </w:r>
+            <w:proofErr w:type="spellStart"/>
+            <w:r>
+              <w:rPr>
+                <w:rFonts w:asciiTheme="majorHAnsi" w:eastAsia="Calibri" w:hAnsiTheme="majorHAnsi" w:cstheme="majorHAnsi"/>
+                <w:color w:val="FFFFFF" w:themeColor="background1"/>
+                <w:spacing w:val="2"/>
+                <w:kern w:val="144"/>
+                <w:sz w:val="18"/>
+                <w:szCs w:val="18"/>
+                <w:lang w:val="en-US"/>
+              </w:rPr>
+              <w:t>generate</w:t>
+            </w:r>
+            <w:proofErr w:type="gramEnd"/>
+            <w:r>
+              <w:rPr>
+                <w:rFonts w:asciiTheme="majorHAnsi" w:eastAsia="Calibri" w:hAnsiTheme="majorHAnsi" w:cstheme="majorHAnsi"/>
+                <w:color w:val="FFFFFF" w:themeColor="background1"/>
+                <w:spacing w:val="2"/>
+                <w:kern w:val="144"/>
+                <w:sz w:val="18"/>
+                <w:szCs w:val="18"/>
+                <w:lang w:val="en-US"/>
+              </w:rPr>
+              <w:t>_anchor</w:t>
+            </w:r>
+            <w:proofErr w:type="spellEnd"/>
+            <w:r>
+              <w:rPr>
+                <w:rFonts w:asciiTheme="majorHAnsi" w:eastAsia="Calibri" w:hAnsiTheme="majorHAnsi" w:cstheme="majorHAnsi"/>
+                <w:color w:val="FFFFFF" w:themeColor="background1"/>
+                <w:spacing w:val="2"/>
+                <w:kern w:val="144"/>
+                <w:sz w:val="18"/>
+                <w:szCs w:val="18"/>
+                <w:lang w:val="en-US"/>
+              </w:rPr>
+              <w:t>('</w:t>
+            </w:r>
+            <w:proofErr w:type="spellStart"/>
+            <w:r>
+              <w:rPr>
+                <w:rFonts w:asciiTheme="majorHAnsi" w:eastAsia="Calibri" w:hAnsiTheme="majorHAnsi" w:cstheme="majorHAnsi"/>
+                <w:color w:val="FFFFFF" w:themeColor="background1"/>
+                <w:spacing w:val="2"/>
+                <w:kern w:val="144"/>
+                <w:sz w:val="18"/>
+                <w:szCs w:val="18"/>
+                <w:lang w:val="en-US"/>
+              </w:rPr>
+              <w:t>signHere</w:t>
+            </w:r>
+            <w:proofErr w:type="spellEnd"/>
+            <w:r>
+              <w:rPr>
+                <w:rFonts w:asciiTheme="majorHAnsi" w:eastAsia="Calibri" w:hAnsiTheme="majorHAnsi" w:cstheme="majorHAnsi"/>
+                <w:color w:val="FFFFFF" w:themeColor="background1"/>
+                <w:spacing w:val="2"/>
+                <w:kern w:val="144"/>
+                <w:sz w:val="18"/>
+                <w:szCs w:val="18"/>
+                <w:lang w:val="en-US"/>
+              </w:rPr>
+              <w:t xml:space="preserve">', </w:t>
+            </w:r>
+            <w:proofErr w:type="spellStart"/>
+            <w:r>
+              <w:rPr>
+                <w:rFonts w:asciiTheme="majorHAnsi" w:eastAsia="Calibri" w:hAnsiTheme="majorHAnsi" w:cstheme="majorHAnsi"/>
+                <w:color w:val="FFFFFF" w:themeColor="background1"/>
+                <w:spacing w:val="2"/>
+                <w:kern w:val="144"/>
+                <w:sz w:val="18"/>
+                <w:szCs w:val="18"/>
+                <w:lang w:val="en-US"/>
+              </w:rPr>
+              <w:t>item.email</w:t>
+            </w:r>
+            <w:proofErr w:type="spellEnd"/>
+            <w:r>
+              <w:rPr>
+                <w:rFonts w:asciiTheme="majorHAnsi" w:eastAsia="Calibri" w:hAnsiTheme="majorHAnsi" w:cstheme="majorHAnsi"/>
+                <w:color w:val="FFFFFF" w:themeColor="background1"/>
+                <w:spacing w:val="2"/>
+                <w:kern w:val="144"/>
+                <w:sz w:val="18"/>
+                <w:szCs w:val="18"/>
+                <w:lang w:val="en-US"/>
+              </w:rPr>
+              <w:t>)  }}</w:t>
             </w:r>
           </w:p>
           <w:p>
@@ -4121,6 +8594,7 @@
                 <w:lang w:val="en-US"/>
               </w:rPr>
             </w:pPr>
+            <w:proofErr w:type="gramStart"/>
             <w:r>
               <w:rPr>
                 <w:rFonts w:asciiTheme="majorHAnsi" w:eastAsia="Calibri" w:hAnsiTheme="majorHAnsi" w:cstheme="majorHAnsi"/>
@@ -4129,7 +8603,40 @@
                 <w:kern w:val="144"/>
                 <w:lang w:val="en-US"/>
               </w:rPr>
-              <w:t>{{ item.name.text | upper }}</w:t>
+              <w:t xml:space="preserve">{{ </w:t>
+            </w:r>
+            <w:proofErr w:type="spellStart"/>
+            <w:r>
+              <w:rPr>
+                <w:rFonts w:asciiTheme="majorHAnsi" w:eastAsia="Calibri" w:hAnsiTheme="majorHAnsi" w:cstheme="majorHAnsi"/>
+                <w:b/>
+                <w:spacing w:val="2"/>
+                <w:kern w:val="144"/>
+                <w:lang w:val="en-US"/>
+              </w:rPr>
+              <w:t>item.name</w:t>
+            </w:r>
+            <w:proofErr w:type="gramEnd"/>
+            <w:r>
+              <w:rPr>
+                <w:rFonts w:asciiTheme="majorHAnsi" w:eastAsia="Calibri" w:hAnsiTheme="majorHAnsi" w:cstheme="majorHAnsi"/>
+                <w:b/>
+                <w:spacing w:val="2"/>
+                <w:kern w:val="144"/>
+                <w:lang w:val="en-US"/>
+              </w:rPr>
+              <w:t>.text</w:t>
+            </w:r>
+            <w:proofErr w:type="spellEnd"/>
+            <w:r>
+              <w:rPr>
+                <w:rFonts w:asciiTheme="majorHAnsi" w:eastAsia="Calibri" w:hAnsiTheme="majorHAnsi" w:cstheme="majorHAnsi"/>
+                <w:b/>
+                <w:spacing w:val="2"/>
+                <w:kern w:val="144"/>
+                <w:lang w:val="en-US"/>
+              </w:rPr>
+              <w:t xml:space="preserve"> | upper }}</w:t>
             </w:r>
           </w:p>
           <w:p>
@@ -4156,7 +8663,31 @@
                 <w:szCs w:val="16"/>
                 <w:lang w:val="en-US"/>
               </w:rPr>
-              <w:t>{%p endfor %}</w:t>
+              <w:t xml:space="preserve">{%p </w:t>
+            </w:r>
+            <w:proofErr w:type="spellStart"/>
+            <w:r>
+              <w:rPr>
+                <w:rFonts w:asciiTheme="majorHAnsi" w:eastAsia="Calibri" w:hAnsiTheme="majorHAnsi" w:cstheme="majorHAnsi"/>
+                <w:spacing w:val="2"/>
+                <w:kern w:val="144"/>
+                <w:sz w:val="16"/>
+                <w:szCs w:val="16"/>
+                <w:lang w:val="en-US"/>
+              </w:rPr>
+              <w:t>endfor</w:t>
+            </w:r>
+            <w:proofErr w:type="spellEnd"/>
+            <w:r>
+              <w:rPr>
+                <w:rFonts w:asciiTheme="majorHAnsi" w:eastAsia="Calibri" w:hAnsiTheme="majorHAnsi" w:cstheme="majorHAnsi"/>
+                <w:spacing w:val="2"/>
+                <w:kern w:val="144"/>
+                <w:sz w:val="16"/>
+                <w:szCs w:val="16"/>
+                <w:lang w:val="en-US"/>
+              </w:rPr>
+              <w:t xml:space="preserve"> %}</w:t>
             </w:r>
           </w:p>
         </w:tc>
@@ -4192,8 +8723,9 @@
                 <w:spacing w:val="2"/>
                 <w:kern w:val="144"/>
               </w:rPr>
-              <w:t xml:space="preserve">{%tr </w:t>
-            </w:r>
+              <w:t>{%</w:t>
+            </w:r>
+            <w:proofErr w:type="spellStart"/>
             <w:r>
               <w:rPr>
                 <w:rFonts w:asciiTheme="majorHAnsi" w:eastAsia="Calibri" w:hAnsiTheme="majorHAnsi" w:cstheme="majorHAnsi"/>
@@ -4201,8 +8733,29 @@
                 <w:spacing w:val="2"/>
                 <w:kern w:val="144"/>
               </w:rPr>
+              <w:t>tr</w:t>
+            </w:r>
+            <w:proofErr w:type="spellEnd"/>
+            <w:r>
+              <w:rPr>
+                <w:rFonts w:asciiTheme="majorHAnsi" w:eastAsia="Calibri" w:hAnsiTheme="majorHAnsi" w:cstheme="majorHAnsi"/>
+                <w:b/>
+                <w:spacing w:val="2"/>
+                <w:kern w:val="144"/>
+              </w:rPr>
+              <w:t xml:space="preserve"> </w:t>
+            </w:r>
+            <w:proofErr w:type="spellStart"/>
+            <w:r>
+              <w:rPr>
+                <w:rFonts w:asciiTheme="majorHAnsi" w:eastAsia="Calibri" w:hAnsiTheme="majorHAnsi" w:cstheme="majorHAnsi"/>
+                <w:b/>
+                <w:spacing w:val="2"/>
+                <w:kern w:val="144"/>
+              </w:rPr>
               <w:t>endif</w:t>
             </w:r>
+            <w:proofErr w:type="spellEnd"/>
             <w:r>
               <w:rPr>
                 <w:rFonts w:asciiTheme="majorHAnsi" w:eastAsia="Calibri" w:hAnsiTheme="majorHAnsi" w:cstheme="majorHAnsi"/>
@@ -4211,6 +8764,110 @@
                 <w:kern w:val="144"/>
               </w:rPr>
               <w:t xml:space="preserve"> %}</w:t>
+            </w:r>
+          </w:p>
+        </w:tc>
+      </w:tr>
+      <w:tr>
+        <w:trPr>
+          <w:trHeight w:val="280"/>
+        </w:trPr>
+        <w:tc>
+          <w:tcPr>
+            <w:tcW w:w="11338" w:type="dxa"/>
+            <w:gridSpan w:val="2"/>
+          </w:tcPr>
+          <w:p>
+            <w:pPr>
+              <w:keepNext/>
+              <w:widowControl w:val="0"/>
+              <w:spacing w:line="240" w:lineRule="auto"/>
+              <w:jc w:val="center"/>
+              <w:rPr>
+                <w:rFonts w:asciiTheme="majorHAnsi" w:eastAsia="Calibri" w:hAnsiTheme="majorHAnsi" w:cstheme="majorHAnsi"/>
+                <w:spacing w:val="2"/>
+                <w:kern w:val="144"/>
+                <w:sz w:val="16"/>
+                <w:szCs w:val="16"/>
+              </w:rPr>
+            </w:pPr>
+            <w:r>
+              <w:rPr>
+                <w:rFonts w:asciiTheme="majorHAnsi" w:eastAsia="Calibri" w:hAnsiTheme="majorHAnsi" w:cstheme="majorHAnsi"/>
+                <w:b/>
+                <w:spacing w:val="2"/>
+                <w:kern w:val="144"/>
+              </w:rPr>
+              <w:t>{%</w:t>
+            </w:r>
+            <w:proofErr w:type="spellStart"/>
+            <w:r>
+              <w:rPr>
+                <w:rFonts w:asciiTheme="majorHAnsi" w:eastAsia="Calibri" w:hAnsiTheme="majorHAnsi" w:cstheme="majorHAnsi"/>
+                <w:b/>
+                <w:spacing w:val="2"/>
+                <w:kern w:val="144"/>
+              </w:rPr>
+              <w:t>tr</w:t>
+            </w:r>
+            <w:proofErr w:type="spellEnd"/>
+            <w:r>
+              <w:rPr>
+                <w:rFonts w:asciiTheme="majorHAnsi" w:eastAsia="Calibri" w:hAnsiTheme="majorHAnsi" w:cstheme="majorHAnsi"/>
+                <w:b/>
+                <w:spacing w:val="2"/>
+                <w:kern w:val="144"/>
+              </w:rPr>
+              <w:t xml:space="preserve"> </w:t>
+            </w:r>
+            <w:proofErr w:type="spellStart"/>
+            <w:r>
+              <w:rPr>
+                <w:rFonts w:asciiTheme="majorHAnsi" w:eastAsia="Calibri" w:hAnsiTheme="majorHAnsi" w:cstheme="majorHAnsi"/>
+                <w:b/>
+                <w:spacing w:val="2"/>
+                <w:kern w:val="144"/>
+              </w:rPr>
+              <w:t>if</w:t>
+            </w:r>
+            <w:proofErr w:type="spellEnd"/>
+            <w:r>
+              <w:rPr>
+                <w:rFonts w:asciiTheme="majorHAnsi" w:eastAsia="Calibri" w:hAnsiTheme="majorHAnsi" w:cstheme="majorHAnsi"/>
+                <w:b/>
+                <w:spacing w:val="2"/>
+                <w:kern w:val="144"/>
+              </w:rPr>
+              <w:t xml:space="preserve"> </w:t>
+            </w:r>
+            <w:proofErr w:type="spellStart"/>
+            <w:r>
+              <w:rPr>
+                <w:rFonts w:asciiTheme="majorHAnsi" w:eastAsia="Calibri" w:hAnsiTheme="majorHAnsi" w:cstheme="majorHAnsi"/>
+                <w:b/>
+                <w:spacing w:val="2"/>
+                <w:kern w:val="144"/>
+              </w:rPr>
+              <w:t>has_witnesses</w:t>
+            </w:r>
+            <w:proofErr w:type="spellEnd"/>
+            <w:r>
+              <w:rPr>
+                <w:rFonts w:asciiTheme="majorHAnsi" w:eastAsia="Calibri" w:hAnsiTheme="majorHAnsi" w:cstheme="majorHAnsi"/>
+                <w:b/>
+                <w:spacing w:val="2"/>
+                <w:kern w:val="144"/>
+              </w:rPr>
+              <w:t xml:space="preserve"> </w:t>
+            </w:r>
+            <w:r>
+              <w:rPr>
+                <w:rFonts w:asciiTheme="majorHAnsi" w:eastAsia="Calibri" w:hAnsiTheme="majorHAnsi" w:cstheme="majorHAnsi"/>
+                <w:b/>
+                <w:spacing w:val="2"/>
+                <w:kern w:val="144"/>
+              </w:rPr>
+              <w:t>%}</w:t>
             </w:r>
           </w:p>
         </w:tc>
@@ -4280,33 +8937,129 @@
           </w:tcPr>
           <w:p>
             <w:pPr>
-              <w:keepNext/>
-              <w:widowControl w:val="0"/>
-              <w:spacing w:before="300" w:line="240" w:lineRule="auto"/>
-              <w:ind w:firstLine="414"/>
-              <w:rPr>
-                <w:rFonts w:asciiTheme="majorHAnsi" w:eastAsia="Calibri" w:hAnsiTheme="majorHAnsi" w:cstheme="majorHAnsi"/>
-                <w:spacing w:val="2"/>
-                <w:kern w:val="144"/>
-                <w:sz w:val="16"/>
-                <w:szCs w:val="16"/>
+              <w:pStyle w:val="Ttulo3"/>
+              <w:spacing w:before="300" w:after="0" w:line="240" w:lineRule="auto"/>
+              <w:ind w:right="5" w:firstLine="421"/>
+              <w:rPr>
+                <w:rFonts w:asciiTheme="majorHAnsi" w:eastAsia="Calibri" w:hAnsiTheme="majorHAnsi" w:cstheme="majorHAnsi"/>
+                <w:color w:val="FFFFFF" w:themeColor="background1"/>
+                <w:spacing w:val="2"/>
+                <w:kern w:val="144"/>
+                <w:sz w:val="18"/>
+                <w:szCs w:val="18"/>
+                <w:lang w:val="en-US"/>
               </w:rPr>
             </w:pPr>
-            <w:r>
-              <w:rPr>
-                <w:rFonts w:asciiTheme="majorHAnsi" w:eastAsia="Calibri" w:hAnsiTheme="majorHAnsi" w:cstheme="majorHAnsi"/>
-                <w:spacing w:val="2"/>
-                <w:kern w:val="144"/>
-                <w:sz w:val="16"/>
-                <w:szCs w:val="16"/>
-              </w:rPr>
-              <w:t>____________________________________________________________</w:t>
+            <w:proofErr w:type="gramStart"/>
+            <w:r>
+              <w:rPr>
+                <w:rFonts w:asciiTheme="majorHAnsi" w:eastAsia="Calibri" w:hAnsiTheme="majorHAnsi" w:cstheme="majorHAnsi"/>
+                <w:color w:val="FFFFFF" w:themeColor="background1"/>
+                <w:spacing w:val="2"/>
+                <w:kern w:val="144"/>
+                <w:sz w:val="18"/>
+                <w:szCs w:val="18"/>
+                <w:lang w:val="en-US"/>
+              </w:rPr>
+              <w:t xml:space="preserve">{{ </w:t>
+            </w:r>
+            <w:proofErr w:type="spellStart"/>
+            <w:r>
+              <w:rPr>
+                <w:rFonts w:asciiTheme="majorHAnsi" w:eastAsia="Calibri" w:hAnsiTheme="majorHAnsi" w:cstheme="majorHAnsi"/>
+                <w:color w:val="FFFFFF" w:themeColor="background1"/>
+                <w:spacing w:val="2"/>
+                <w:kern w:val="144"/>
+                <w:sz w:val="18"/>
+                <w:szCs w:val="18"/>
+                <w:lang w:val="en-US"/>
+              </w:rPr>
+              <w:t>generate</w:t>
+            </w:r>
+            <w:proofErr w:type="gramEnd"/>
+            <w:r>
+              <w:rPr>
+                <w:rFonts w:asciiTheme="majorHAnsi" w:eastAsia="Calibri" w:hAnsiTheme="majorHAnsi" w:cstheme="majorHAnsi"/>
+                <w:color w:val="FFFFFF" w:themeColor="background1"/>
+                <w:spacing w:val="2"/>
+                <w:kern w:val="144"/>
+                <w:sz w:val="18"/>
+                <w:szCs w:val="18"/>
+                <w:lang w:val="en-US"/>
+              </w:rPr>
+              <w:t>_anchor</w:t>
+            </w:r>
+            <w:proofErr w:type="spellEnd"/>
+            <w:r>
+              <w:rPr>
+                <w:rFonts w:asciiTheme="majorHAnsi" w:eastAsia="Calibri" w:hAnsiTheme="majorHAnsi" w:cstheme="majorHAnsi"/>
+                <w:color w:val="FFFFFF" w:themeColor="background1"/>
+                <w:spacing w:val="2"/>
+                <w:kern w:val="144"/>
+                <w:sz w:val="18"/>
+                <w:szCs w:val="18"/>
+                <w:lang w:val="en-US"/>
+              </w:rPr>
+              <w:t>('</w:t>
+            </w:r>
+            <w:proofErr w:type="spellStart"/>
+            <w:r>
+              <w:rPr>
+                <w:rFonts w:asciiTheme="majorHAnsi" w:eastAsia="Calibri" w:hAnsiTheme="majorHAnsi" w:cstheme="majorHAnsi"/>
+                <w:color w:val="FFFFFF" w:themeColor="background1"/>
+                <w:spacing w:val="2"/>
+                <w:kern w:val="144"/>
+                <w:sz w:val="18"/>
+                <w:szCs w:val="18"/>
+                <w:lang w:val="en-US"/>
+              </w:rPr>
+              <w:t>signHere</w:t>
+            </w:r>
+            <w:proofErr w:type="spellEnd"/>
+            <w:r>
+              <w:rPr>
+                <w:rFonts w:asciiTheme="majorHAnsi" w:eastAsia="Calibri" w:hAnsiTheme="majorHAnsi" w:cstheme="majorHAnsi"/>
+                <w:color w:val="FFFFFF" w:themeColor="background1"/>
+                <w:spacing w:val="2"/>
+                <w:kern w:val="144"/>
+                <w:sz w:val="18"/>
+                <w:szCs w:val="18"/>
+                <w:lang w:val="en-US"/>
+              </w:rPr>
+              <w:t>', witnesses[0].email) }}</w:t>
             </w:r>
           </w:p>
           <w:p>
             <w:pPr>
               <w:keepNext/>
-              <w:widowControl w:val="0"/>
+              <w:keepLines/>
+              <w:spacing w:line="240" w:lineRule="auto"/>
+              <w:ind w:firstLine="416"/>
+              <w:rPr>
+                <w:rFonts w:asciiTheme="majorHAnsi" w:eastAsia="Calibri" w:hAnsiTheme="majorHAnsi" w:cstheme="majorHAnsi"/>
+                <w:spacing w:val="2"/>
+                <w:kern w:val="144"/>
+                <w:sz w:val="16"/>
+                <w:szCs w:val="16"/>
+                <w:lang w:val="en-US"/>
+              </w:rPr>
+            </w:pPr>
+            <w:r>
+              <w:rPr>
+                <w:rFonts w:asciiTheme="majorHAnsi" w:eastAsia="Calibri" w:hAnsiTheme="majorHAnsi" w:cstheme="majorHAnsi"/>
+                <w:spacing w:val="2"/>
+                <w:kern w:val="144"/>
+                <w:sz w:val="16"/>
+                <w:szCs w:val="16"/>
+                <w:lang w:val="en-US"/>
+              </w:rPr>
+              <w:t>____________________________________________________________</w:t>
+            </w:r>
+          </w:p>
+          <w:p>
+            <w:pPr>
+              <w:keepNext/>
+              <w:keepLines/>
               <w:tabs>
                 <w:tab w:val="left" w:pos="708"/>
               </w:tabs>
@@ -4316,6 +9069,7 @@
                 <w:rFonts w:asciiTheme="majorHAnsi" w:eastAsia="Calibri" w:hAnsiTheme="majorHAnsi" w:cstheme="majorHAnsi"/>
                 <w:spacing w:val="2"/>
                 <w:kern w:val="144"/>
+                <w:lang w:val="en-US"/>
               </w:rPr>
             </w:pPr>
             <w:r>
@@ -4323,8 +9077,49 @@
                 <w:rFonts w:asciiTheme="majorHAnsi" w:eastAsia="Calibri" w:hAnsiTheme="majorHAnsi" w:cstheme="majorHAnsi"/>
                 <w:spacing w:val="2"/>
                 <w:kern w:val="144"/>
-              </w:rPr>
-              <w:t>Nome:</w:t>
+                <w:lang w:val="en-US"/>
+              </w:rPr>
+              <w:t xml:space="preserve">Nome: </w:t>
+            </w:r>
+            <w:proofErr w:type="gramStart"/>
+            <w:r>
+              <w:rPr>
+                <w:rFonts w:asciiTheme="majorHAnsi" w:eastAsia="Calibri" w:hAnsiTheme="majorHAnsi" w:cstheme="majorHAnsi"/>
+                <w:spacing w:val="2"/>
+                <w:kern w:val="144"/>
+                <w:lang w:val="en-US"/>
+              </w:rPr>
+              <w:t>{{ witnesses</w:t>
+            </w:r>
+            <w:proofErr w:type="gramEnd"/>
+            <w:r>
+              <w:rPr>
+                <w:rFonts w:asciiTheme="majorHAnsi" w:eastAsia="Calibri" w:hAnsiTheme="majorHAnsi" w:cstheme="majorHAnsi"/>
+                <w:spacing w:val="2"/>
+                <w:kern w:val="144"/>
+                <w:lang w:val="en-US"/>
+              </w:rPr>
+              <w:t>[0].</w:t>
+            </w:r>
+            <w:proofErr w:type="spellStart"/>
+            <w:r>
+              <w:rPr>
+                <w:rFonts w:asciiTheme="majorHAnsi" w:eastAsia="Calibri" w:hAnsiTheme="majorHAnsi" w:cstheme="majorHAnsi"/>
+                <w:spacing w:val="2"/>
+                <w:kern w:val="144"/>
+                <w:lang w:val="en-US"/>
+              </w:rPr>
+              <w:t>name.text</w:t>
+            </w:r>
+            <w:proofErr w:type="spellEnd"/>
+            <w:r>
+              <w:rPr>
+                <w:rFonts w:asciiTheme="majorHAnsi" w:eastAsia="Calibri" w:hAnsiTheme="majorHAnsi" w:cstheme="majorHAnsi"/>
+                <w:spacing w:val="2"/>
+                <w:kern w:val="144"/>
+                <w:lang w:val="en-US"/>
+              </w:rPr>
+              <w:t xml:space="preserve"> | upper }}</w:t>
             </w:r>
           </w:p>
           <w:p>
@@ -4345,7 +9140,71 @@
                 <w:spacing w:val="2"/>
                 <w:kern w:val="144"/>
               </w:rPr>
-              <w:t>CPF:</w:t>
+              <w:t xml:space="preserve">CPF: </w:t>
+            </w:r>
+            <w:proofErr w:type="gramStart"/>
+            <w:r>
+              <w:rPr>
+                <w:rFonts w:asciiTheme="majorHAnsi" w:eastAsia="Calibri" w:hAnsiTheme="majorHAnsi" w:cstheme="majorHAnsi"/>
+                <w:spacing w:val="2"/>
+                <w:kern w:val="144"/>
+              </w:rPr>
+              <w:t xml:space="preserve">{{ </w:t>
+            </w:r>
+            <w:proofErr w:type="spellStart"/>
+            <w:r>
+              <w:rPr>
+                <w:rFonts w:asciiTheme="majorHAnsi" w:eastAsia="Calibri" w:hAnsiTheme="majorHAnsi" w:cstheme="majorHAnsi"/>
+                <w:spacing w:val="2"/>
+                <w:kern w:val="144"/>
+              </w:rPr>
+              <w:t>witnesses</w:t>
+            </w:r>
+            <w:proofErr w:type="spellEnd"/>
+            <w:proofErr w:type="gramEnd"/>
+            <w:r>
+              <w:rPr>
+                <w:rFonts w:asciiTheme="majorHAnsi" w:eastAsia="Calibri" w:hAnsiTheme="majorHAnsi" w:cstheme="majorHAnsi"/>
+                <w:spacing w:val="2"/>
+                <w:kern w:val="144"/>
+              </w:rPr>
+              <w:t>[0].</w:t>
+            </w:r>
+            <w:proofErr w:type="spellStart"/>
+            <w:r>
+              <w:rPr>
+                <w:rFonts w:asciiTheme="majorHAnsi" w:eastAsia="Calibri" w:hAnsiTheme="majorHAnsi" w:cstheme="majorHAnsi"/>
+                <w:spacing w:val="2"/>
+                <w:kern w:val="144"/>
+              </w:rPr>
+              <w:t>cpf</w:t>
+            </w:r>
+            <w:proofErr w:type="spellEnd"/>
+            <w:r>
+              <w:rPr>
+                <w:rFonts w:asciiTheme="majorHAnsi" w:eastAsia="Calibri" w:hAnsiTheme="majorHAnsi" w:cstheme="majorHAnsi"/>
+                <w:spacing w:val="2"/>
+                <w:kern w:val="144"/>
+              </w:rPr>
+              <w:t xml:space="preserve"> | </w:t>
+            </w:r>
+            <w:proofErr w:type="spellStart"/>
+            <w:r>
+              <w:rPr>
+                <w:rFonts w:asciiTheme="majorHAnsi" w:eastAsia="Calibri" w:hAnsiTheme="majorHAnsi" w:cstheme="majorHAnsi"/>
+                <w:spacing w:val="2"/>
+                <w:kern w:val="144"/>
+              </w:rPr>
+              <w:t>upper</w:t>
+            </w:r>
+            <w:proofErr w:type="spellEnd"/>
+            <w:r>
+              <w:rPr>
+                <w:rFonts w:asciiTheme="majorHAnsi" w:eastAsia="Calibri" w:hAnsiTheme="majorHAnsi" w:cstheme="majorHAnsi"/>
+                <w:spacing w:val="2"/>
+                <w:kern w:val="144"/>
+              </w:rPr>
+              <w:t xml:space="preserve"> }}</w:t>
             </w:r>
           </w:p>
         </w:tc>
@@ -4355,33 +9214,129 @@
           </w:tcPr>
           <w:p>
             <w:pPr>
-              <w:keepNext/>
-              <w:widowControl w:val="0"/>
-              <w:spacing w:before="300" w:line="240" w:lineRule="auto"/>
-              <w:ind w:firstLine="414"/>
-              <w:rPr>
-                <w:rFonts w:asciiTheme="majorHAnsi" w:eastAsia="Calibri" w:hAnsiTheme="majorHAnsi" w:cstheme="majorHAnsi"/>
-                <w:spacing w:val="2"/>
-                <w:kern w:val="144"/>
-                <w:sz w:val="16"/>
-                <w:szCs w:val="16"/>
+              <w:pStyle w:val="Ttulo3"/>
+              <w:spacing w:before="300" w:after="0" w:line="240" w:lineRule="auto"/>
+              <w:ind w:right="5" w:firstLine="421"/>
+              <w:rPr>
+                <w:rFonts w:asciiTheme="majorHAnsi" w:eastAsia="Calibri" w:hAnsiTheme="majorHAnsi" w:cstheme="majorHAnsi"/>
+                <w:color w:val="FFFFFF" w:themeColor="background1"/>
+                <w:spacing w:val="2"/>
+                <w:kern w:val="144"/>
+                <w:sz w:val="18"/>
+                <w:szCs w:val="18"/>
+                <w:lang w:val="en-US"/>
               </w:rPr>
             </w:pPr>
-            <w:r>
-              <w:rPr>
-                <w:rFonts w:asciiTheme="majorHAnsi" w:eastAsia="Calibri" w:hAnsiTheme="majorHAnsi" w:cstheme="majorHAnsi"/>
-                <w:spacing w:val="2"/>
-                <w:kern w:val="144"/>
-                <w:sz w:val="16"/>
-                <w:szCs w:val="16"/>
-              </w:rPr>
-              <w:t>____________________________________________________________</w:t>
+            <w:proofErr w:type="gramStart"/>
+            <w:r>
+              <w:rPr>
+                <w:rFonts w:asciiTheme="majorHAnsi" w:eastAsia="Calibri" w:hAnsiTheme="majorHAnsi" w:cstheme="majorHAnsi"/>
+                <w:color w:val="FFFFFF" w:themeColor="background1"/>
+                <w:spacing w:val="2"/>
+                <w:kern w:val="144"/>
+                <w:sz w:val="18"/>
+                <w:szCs w:val="18"/>
+                <w:lang w:val="en-US"/>
+              </w:rPr>
+              <w:t xml:space="preserve">{{ </w:t>
+            </w:r>
+            <w:proofErr w:type="spellStart"/>
+            <w:r>
+              <w:rPr>
+                <w:rFonts w:asciiTheme="majorHAnsi" w:eastAsia="Calibri" w:hAnsiTheme="majorHAnsi" w:cstheme="majorHAnsi"/>
+                <w:color w:val="FFFFFF" w:themeColor="background1"/>
+                <w:spacing w:val="2"/>
+                <w:kern w:val="144"/>
+                <w:sz w:val="18"/>
+                <w:szCs w:val="18"/>
+                <w:lang w:val="en-US"/>
+              </w:rPr>
+              <w:t>generate</w:t>
+            </w:r>
+            <w:proofErr w:type="gramEnd"/>
+            <w:r>
+              <w:rPr>
+                <w:rFonts w:asciiTheme="majorHAnsi" w:eastAsia="Calibri" w:hAnsiTheme="majorHAnsi" w:cstheme="majorHAnsi"/>
+                <w:color w:val="FFFFFF" w:themeColor="background1"/>
+                <w:spacing w:val="2"/>
+                <w:kern w:val="144"/>
+                <w:sz w:val="18"/>
+                <w:szCs w:val="18"/>
+                <w:lang w:val="en-US"/>
+              </w:rPr>
+              <w:t>_anchor</w:t>
+            </w:r>
+            <w:proofErr w:type="spellEnd"/>
+            <w:r>
+              <w:rPr>
+                <w:rFonts w:asciiTheme="majorHAnsi" w:eastAsia="Calibri" w:hAnsiTheme="majorHAnsi" w:cstheme="majorHAnsi"/>
+                <w:color w:val="FFFFFF" w:themeColor="background1"/>
+                <w:spacing w:val="2"/>
+                <w:kern w:val="144"/>
+                <w:sz w:val="18"/>
+                <w:szCs w:val="18"/>
+                <w:lang w:val="en-US"/>
+              </w:rPr>
+              <w:t>('</w:t>
+            </w:r>
+            <w:proofErr w:type="spellStart"/>
+            <w:r>
+              <w:rPr>
+                <w:rFonts w:asciiTheme="majorHAnsi" w:eastAsia="Calibri" w:hAnsiTheme="majorHAnsi" w:cstheme="majorHAnsi"/>
+                <w:color w:val="FFFFFF" w:themeColor="background1"/>
+                <w:spacing w:val="2"/>
+                <w:kern w:val="144"/>
+                <w:sz w:val="18"/>
+                <w:szCs w:val="18"/>
+                <w:lang w:val="en-US"/>
+              </w:rPr>
+              <w:t>signHere</w:t>
+            </w:r>
+            <w:proofErr w:type="spellEnd"/>
+            <w:r>
+              <w:rPr>
+                <w:rFonts w:asciiTheme="majorHAnsi" w:eastAsia="Calibri" w:hAnsiTheme="majorHAnsi" w:cstheme="majorHAnsi"/>
+                <w:color w:val="FFFFFF" w:themeColor="background1"/>
+                <w:spacing w:val="2"/>
+                <w:kern w:val="144"/>
+                <w:sz w:val="18"/>
+                <w:szCs w:val="18"/>
+                <w:lang w:val="en-US"/>
+              </w:rPr>
+              <w:t>', witnesses[0].email) }}</w:t>
             </w:r>
           </w:p>
           <w:p>
             <w:pPr>
               <w:keepNext/>
-              <w:widowControl w:val="0"/>
+              <w:keepLines/>
+              <w:spacing w:line="240" w:lineRule="auto"/>
+              <w:ind w:firstLine="416"/>
+              <w:rPr>
+                <w:rFonts w:asciiTheme="majorHAnsi" w:eastAsia="Calibri" w:hAnsiTheme="majorHAnsi" w:cstheme="majorHAnsi"/>
+                <w:spacing w:val="2"/>
+                <w:kern w:val="144"/>
+                <w:sz w:val="16"/>
+                <w:szCs w:val="16"/>
+                <w:lang w:val="en-US"/>
+              </w:rPr>
+            </w:pPr>
+            <w:r>
+              <w:rPr>
+                <w:rFonts w:asciiTheme="majorHAnsi" w:eastAsia="Calibri" w:hAnsiTheme="majorHAnsi" w:cstheme="majorHAnsi"/>
+                <w:spacing w:val="2"/>
+                <w:kern w:val="144"/>
+                <w:sz w:val="16"/>
+                <w:szCs w:val="16"/>
+                <w:lang w:val="en-US"/>
+              </w:rPr>
+              <w:t>____________________________________________________________</w:t>
+            </w:r>
+          </w:p>
+          <w:p>
+            <w:pPr>
+              <w:keepNext/>
+              <w:keepLines/>
               <w:tabs>
                 <w:tab w:val="left" w:pos="708"/>
               </w:tabs>
@@ -4391,6 +9346,7 @@
                 <w:rFonts w:asciiTheme="majorHAnsi" w:eastAsia="Calibri" w:hAnsiTheme="majorHAnsi" w:cstheme="majorHAnsi"/>
                 <w:spacing w:val="2"/>
                 <w:kern w:val="144"/>
+                <w:lang w:val="en-US"/>
               </w:rPr>
             </w:pPr>
             <w:r>
@@ -4398,8 +9354,49 @@
                 <w:rFonts w:asciiTheme="majorHAnsi" w:eastAsia="Calibri" w:hAnsiTheme="majorHAnsi" w:cstheme="majorHAnsi"/>
                 <w:spacing w:val="2"/>
                 <w:kern w:val="144"/>
-              </w:rPr>
-              <w:t>Nome:</w:t>
+                <w:lang w:val="en-US"/>
+              </w:rPr>
+              <w:t xml:space="preserve">Nome: </w:t>
+            </w:r>
+            <w:proofErr w:type="gramStart"/>
+            <w:r>
+              <w:rPr>
+                <w:rFonts w:asciiTheme="majorHAnsi" w:eastAsia="Calibri" w:hAnsiTheme="majorHAnsi" w:cstheme="majorHAnsi"/>
+                <w:spacing w:val="2"/>
+                <w:kern w:val="144"/>
+                <w:lang w:val="en-US"/>
+              </w:rPr>
+              <w:t>{{ witnesses</w:t>
+            </w:r>
+            <w:proofErr w:type="gramEnd"/>
+            <w:r>
+              <w:rPr>
+                <w:rFonts w:asciiTheme="majorHAnsi" w:eastAsia="Calibri" w:hAnsiTheme="majorHAnsi" w:cstheme="majorHAnsi"/>
+                <w:spacing w:val="2"/>
+                <w:kern w:val="144"/>
+                <w:lang w:val="en-US"/>
+              </w:rPr>
+              <w:t>[0].</w:t>
+            </w:r>
+            <w:proofErr w:type="spellStart"/>
+            <w:r>
+              <w:rPr>
+                <w:rFonts w:asciiTheme="majorHAnsi" w:eastAsia="Calibri" w:hAnsiTheme="majorHAnsi" w:cstheme="majorHAnsi"/>
+                <w:spacing w:val="2"/>
+                <w:kern w:val="144"/>
+                <w:lang w:val="en-US"/>
+              </w:rPr>
+              <w:t>name.text</w:t>
+            </w:r>
+            <w:proofErr w:type="spellEnd"/>
+            <w:r>
+              <w:rPr>
+                <w:rFonts w:asciiTheme="majorHAnsi" w:eastAsia="Calibri" w:hAnsiTheme="majorHAnsi" w:cstheme="majorHAnsi"/>
+                <w:spacing w:val="2"/>
+                <w:kern w:val="144"/>
+                <w:lang w:val="en-US"/>
+              </w:rPr>
+              <w:t xml:space="preserve"> | upper }}</w:t>
             </w:r>
           </w:p>
           <w:p>
@@ -4423,7 +9420,146 @@
                 <w:spacing w:val="2"/>
                 <w:kern w:val="144"/>
               </w:rPr>
-              <w:t>CPF:</w:t>
+              <w:t xml:space="preserve">CPF: </w:t>
+            </w:r>
+            <w:proofErr w:type="gramStart"/>
+            <w:r>
+              <w:rPr>
+                <w:rFonts w:asciiTheme="majorHAnsi" w:eastAsia="Calibri" w:hAnsiTheme="majorHAnsi" w:cstheme="majorHAnsi"/>
+                <w:spacing w:val="2"/>
+                <w:kern w:val="144"/>
+              </w:rPr>
+              <w:t xml:space="preserve">{{ </w:t>
+            </w:r>
+            <w:proofErr w:type="spellStart"/>
+            <w:r>
+              <w:rPr>
+                <w:rFonts w:asciiTheme="majorHAnsi" w:eastAsia="Calibri" w:hAnsiTheme="majorHAnsi" w:cstheme="majorHAnsi"/>
+                <w:spacing w:val="2"/>
+                <w:kern w:val="144"/>
+              </w:rPr>
+              <w:t>witnesses</w:t>
+            </w:r>
+            <w:proofErr w:type="spellEnd"/>
+            <w:proofErr w:type="gramEnd"/>
+            <w:r>
+              <w:rPr>
+                <w:rFonts w:asciiTheme="majorHAnsi" w:eastAsia="Calibri" w:hAnsiTheme="majorHAnsi" w:cstheme="majorHAnsi"/>
+                <w:spacing w:val="2"/>
+                <w:kern w:val="144"/>
+              </w:rPr>
+              <w:t>[0].</w:t>
+            </w:r>
+            <w:proofErr w:type="spellStart"/>
+            <w:r>
+              <w:rPr>
+                <w:rFonts w:asciiTheme="majorHAnsi" w:eastAsia="Calibri" w:hAnsiTheme="majorHAnsi" w:cstheme="majorHAnsi"/>
+                <w:spacing w:val="2"/>
+                <w:kern w:val="144"/>
+              </w:rPr>
+              <w:t>cpf</w:t>
+            </w:r>
+            <w:proofErr w:type="spellEnd"/>
+            <w:r>
+              <w:rPr>
+                <w:rFonts w:asciiTheme="majorHAnsi" w:eastAsia="Calibri" w:hAnsiTheme="majorHAnsi" w:cstheme="majorHAnsi"/>
+                <w:spacing w:val="2"/>
+                <w:kern w:val="144"/>
+              </w:rPr>
+              <w:t xml:space="preserve"> | </w:t>
+            </w:r>
+            <w:proofErr w:type="spellStart"/>
+            <w:r>
+              <w:rPr>
+                <w:rFonts w:asciiTheme="majorHAnsi" w:eastAsia="Calibri" w:hAnsiTheme="majorHAnsi" w:cstheme="majorHAnsi"/>
+                <w:spacing w:val="2"/>
+                <w:kern w:val="144"/>
+              </w:rPr>
+              <w:t>upper</w:t>
+            </w:r>
+            <w:proofErr w:type="spellEnd"/>
+            <w:r>
+              <w:rPr>
+                <w:rFonts w:asciiTheme="majorHAnsi" w:eastAsia="Calibri" w:hAnsiTheme="majorHAnsi" w:cstheme="majorHAnsi"/>
+                <w:spacing w:val="2"/>
+                <w:kern w:val="144"/>
+              </w:rPr>
+              <w:t xml:space="preserve"> }}</w:t>
+            </w:r>
+          </w:p>
+        </w:tc>
+      </w:tr>
+      <w:tr>
+        <w:trPr>
+          <w:trHeight w:val="229"/>
+        </w:trPr>
+        <w:tc>
+          <w:tcPr>
+            <w:tcW w:w="11338" w:type="dxa"/>
+            <w:gridSpan w:val="2"/>
+          </w:tcPr>
+          <w:p>
+            <w:pPr>
+              <w:keepNext/>
+              <w:widowControl w:val="0"/>
+              <w:spacing w:line="240" w:lineRule="auto"/>
+              <w:jc w:val="center"/>
+              <w:rPr>
+                <w:rFonts w:asciiTheme="majorHAnsi" w:eastAsia="Calibri" w:hAnsiTheme="majorHAnsi" w:cstheme="majorHAnsi"/>
+                <w:spacing w:val="2"/>
+                <w:kern w:val="144"/>
+                <w:sz w:val="16"/>
+                <w:szCs w:val="16"/>
+              </w:rPr>
+            </w:pPr>
+            <w:r>
+              <w:rPr>
+                <w:rFonts w:asciiTheme="majorHAnsi" w:eastAsia="Calibri" w:hAnsiTheme="majorHAnsi" w:cstheme="majorHAnsi"/>
+                <w:b/>
+                <w:spacing w:val="2"/>
+                <w:kern w:val="144"/>
+              </w:rPr>
+              <w:t>{%</w:t>
+            </w:r>
+            <w:proofErr w:type="spellStart"/>
+            <w:r>
+              <w:rPr>
+                <w:rFonts w:asciiTheme="majorHAnsi" w:eastAsia="Calibri" w:hAnsiTheme="majorHAnsi" w:cstheme="majorHAnsi"/>
+                <w:b/>
+                <w:spacing w:val="2"/>
+                <w:kern w:val="144"/>
+              </w:rPr>
+              <w:t>tr</w:t>
+            </w:r>
+            <w:proofErr w:type="spellEnd"/>
+            <w:r>
+              <w:rPr>
+                <w:rFonts w:asciiTheme="majorHAnsi" w:eastAsia="Calibri" w:hAnsiTheme="majorHAnsi" w:cstheme="majorHAnsi"/>
+                <w:b/>
+                <w:spacing w:val="2"/>
+                <w:kern w:val="144"/>
+              </w:rPr>
+              <w:t xml:space="preserve"> </w:t>
+            </w:r>
+            <w:proofErr w:type="spellStart"/>
+            <w:r>
+              <w:rPr>
+                <w:rFonts w:asciiTheme="majorHAnsi" w:eastAsia="Calibri" w:hAnsiTheme="majorHAnsi" w:cstheme="majorHAnsi"/>
+                <w:b/>
+                <w:spacing w:val="2"/>
+                <w:kern w:val="144"/>
+              </w:rPr>
+              <w:t>endif</w:t>
+            </w:r>
+            <w:proofErr w:type="spellEnd"/>
+            <w:r>
+              <w:rPr>
+                <w:rFonts w:asciiTheme="majorHAnsi" w:eastAsia="Calibri" w:hAnsiTheme="majorHAnsi" w:cstheme="majorHAnsi"/>
+                <w:b/>
+                <w:spacing w:val="2"/>
+                <w:kern w:val="144"/>
+              </w:rPr>
+              <w:t xml:space="preserve"> %}</w:t>
             </w:r>
           </w:p>
         </w:tc>
@@ -4446,7 +9582,67 @@
           <w:kern w:val="144"/>
           <w:lang w:val="en-US"/>
         </w:rPr>
-        <w:t>{%p if payment_type == "total" and payment_method == "parcelado" %}</w:t>
+        <w:t xml:space="preserve">{%p if </w:t>
+      </w:r>
+      <w:proofErr w:type="spellStart"/>
+      <w:r>
+        <w:rPr>
+          <w:rFonts w:asciiTheme="majorHAnsi" w:eastAsia="Calibri" w:hAnsiTheme="majorHAnsi" w:cstheme="majorHAnsi"/>
+          <w:spacing w:val="2"/>
+          <w:kern w:val="144"/>
+          <w:lang w:val="en-US"/>
+        </w:rPr>
+        <w:t>payment_type</w:t>
+      </w:r>
+      <w:proofErr w:type="spellEnd"/>
+      <w:r>
+        <w:rPr>
+          <w:rFonts w:asciiTheme="majorHAnsi" w:eastAsia="Calibri" w:hAnsiTheme="majorHAnsi" w:cstheme="majorHAnsi"/>
+          <w:spacing w:val="2"/>
+          <w:kern w:val="144"/>
+          <w:lang w:val="en-US"/>
+        </w:rPr>
+        <w:t xml:space="preserve"> == "total" and </w:t>
+      </w:r>
+      <w:proofErr w:type="spellStart"/>
+      <w:r>
+        <w:rPr>
+          <w:rFonts w:asciiTheme="majorHAnsi" w:eastAsia="Calibri" w:hAnsiTheme="majorHAnsi" w:cstheme="majorHAnsi"/>
+          <w:spacing w:val="2"/>
+          <w:kern w:val="144"/>
+          <w:lang w:val="en-US"/>
+        </w:rPr>
+        <w:t>payment_method</w:t>
+      </w:r>
+      <w:proofErr w:type="spellEnd"/>
+      <w:r>
+        <w:rPr>
+          <w:rFonts w:asciiTheme="majorHAnsi" w:eastAsia="Calibri" w:hAnsiTheme="majorHAnsi" w:cstheme="majorHAnsi"/>
+          <w:spacing w:val="2"/>
+          <w:kern w:val="144"/>
+          <w:lang w:val="en-US"/>
+        </w:rPr>
+        <w:t xml:space="preserve"> == "</w:t>
+      </w:r>
+      <w:proofErr w:type="spellStart"/>
+      <w:r>
+        <w:rPr>
+          <w:rFonts w:asciiTheme="majorHAnsi" w:eastAsia="Calibri" w:hAnsiTheme="majorHAnsi" w:cstheme="majorHAnsi"/>
+          <w:spacing w:val="2"/>
+          <w:kern w:val="144"/>
+          <w:lang w:val="en-US"/>
+        </w:rPr>
+        <w:t>parcelado</w:t>
+      </w:r>
+      <w:proofErr w:type="spellEnd"/>
+      <w:r>
+        <w:rPr>
+          <w:rFonts w:asciiTheme="majorHAnsi" w:eastAsia="Calibri" w:hAnsiTheme="majorHAnsi" w:cstheme="majorHAnsi"/>
+          <w:spacing w:val="2"/>
+          <w:kern w:val="144"/>
+          <w:lang w:val="en-US"/>
+        </w:rPr>
+        <w:t>" %}</w:t>
       </w:r>
     </w:p>
     <w:p>
@@ -4466,7 +9662,27 @@
           <w:kern w:val="144"/>
           <w:lang w:val="en-US"/>
         </w:rPr>
-        <w:t>{%p if payment_attachment %}</w:t>
+        <w:t xml:space="preserve">{%p if </w:t>
+      </w:r>
+      <w:proofErr w:type="spellStart"/>
+      <w:r>
+        <w:rPr>
+          <w:rFonts w:asciiTheme="majorHAnsi" w:eastAsia="Calibri" w:hAnsiTheme="majorHAnsi" w:cstheme="majorHAnsi"/>
+          <w:spacing w:val="2"/>
+          <w:kern w:val="144"/>
+          <w:lang w:val="en-US"/>
+        </w:rPr>
+        <w:t>payment_attachment</w:t>
+      </w:r>
+      <w:proofErr w:type="spellEnd"/>
+      <w:r>
+        <w:rPr>
+          <w:rFonts w:asciiTheme="majorHAnsi" w:eastAsia="Calibri" w:hAnsiTheme="majorHAnsi" w:cstheme="majorHAnsi"/>
+          <w:spacing w:val="2"/>
+          <w:kern w:val="144"/>
+          <w:lang w:val="en-US"/>
+        </w:rPr>
+        <w:t xml:space="preserve"> %}</w:t>
       </w:r>
     </w:p>
     <w:p>
@@ -4540,12 +9756,37 @@
           <w:lang w:val="en-US"/>
         </w:rPr>
       </w:pPr>
+      <w:proofErr w:type="gramStart"/>
       <w:r>
         <w:rPr>
           <w:rFonts w:ascii="Calibri" w:eastAsia="Calibri" w:hAnsi="Calibri" w:cs="Calibri"/>
           <w:lang w:val="en-US"/>
         </w:rPr>
-        <w:t>{{ payment_attachment.show(width = "145mm") }}</w:t>
+        <w:t xml:space="preserve">{{ </w:t>
+      </w:r>
+      <w:proofErr w:type="spellStart"/>
+      <w:r>
+        <w:rPr>
+          <w:rFonts w:ascii="Calibri" w:eastAsia="Calibri" w:hAnsi="Calibri" w:cs="Calibri"/>
+          <w:lang w:val="en-US"/>
+        </w:rPr>
+        <w:t>payment</w:t>
+      </w:r>
+      <w:proofErr w:type="gramEnd"/>
+      <w:r>
+        <w:rPr>
+          <w:rFonts w:ascii="Calibri" w:eastAsia="Calibri" w:hAnsi="Calibri" w:cs="Calibri"/>
+          <w:lang w:val="en-US"/>
+        </w:rPr>
+        <w:t>_attachment.show</w:t>
+      </w:r>
+      <w:proofErr w:type="spellEnd"/>
+      <w:r>
+        <w:rPr>
+          <w:rFonts w:ascii="Calibri" w:eastAsia="Calibri" w:hAnsi="Calibri" w:cs="Calibri"/>
+          <w:lang w:val="en-US"/>
+        </w:rPr>
+        <w:t>(width = "145mm") }}</w:t>
       </w:r>
     </w:p>
     <w:p>
@@ -4560,7 +9801,29 @@
         <w:rPr>
           <w:rFonts w:ascii="Calibri" w:eastAsia="Calibri" w:hAnsi="Calibri" w:cs="Calibri"/>
         </w:rPr>
-        <w:t>{%p endif  %}</w:t>
+        <w:t xml:space="preserve">{%p </w:t>
+      </w:r>
+      <w:proofErr w:type="spellStart"/>
+      <w:proofErr w:type="gramStart"/>
+      <w:r>
+        <w:rPr>
+          <w:rFonts w:ascii="Calibri" w:eastAsia="Calibri" w:hAnsi="Calibri" w:cs="Calibri"/>
+        </w:rPr>
+        <w:t>endif</w:t>
+      </w:r>
+      <w:proofErr w:type="spellEnd"/>
+      <w:r>
+        <w:rPr>
+          <w:rFonts w:ascii="Calibri" w:eastAsia="Calibri" w:hAnsi="Calibri" w:cs="Calibri"/>
+        </w:rPr>
+        <w:t xml:space="preserve">  %</w:t>
+      </w:r>
+      <w:proofErr w:type="gramEnd"/>
+      <w:r>
+        <w:rPr>
+          <w:rFonts w:ascii="Calibri" w:eastAsia="Calibri" w:hAnsi="Calibri" w:cs="Calibri"/>
+        </w:rPr>
+        <w:t>}</w:t>
       </w:r>
     </w:p>
     <w:p>
@@ -4577,7 +9840,29 @@
         <w:rPr>
           <w:rFonts w:ascii="Calibri" w:eastAsia="Calibri" w:hAnsi="Calibri" w:cs="Calibri"/>
         </w:rPr>
-        <w:t>{%p endif  %}</w:t>
+        <w:t xml:space="preserve">{%p </w:t>
+      </w:r>
+      <w:proofErr w:type="spellStart"/>
+      <w:proofErr w:type="gramStart"/>
+      <w:r>
+        <w:rPr>
+          <w:rFonts w:ascii="Calibri" w:eastAsia="Calibri" w:hAnsi="Calibri" w:cs="Calibri"/>
+        </w:rPr>
+        <w:t>endif</w:t>
+      </w:r>
+      <w:proofErr w:type="spellEnd"/>
+      <w:r>
+        <w:rPr>
+          <w:rFonts w:ascii="Calibri" w:eastAsia="Calibri" w:hAnsi="Calibri" w:cs="Calibri"/>
+        </w:rPr>
+        <w:t xml:space="preserve">  %</w:t>
+      </w:r>
+      <w:proofErr w:type="gramEnd"/>
+      <w:r>
+        <w:rPr>
+          <w:rFonts w:ascii="Calibri" w:eastAsia="Calibri" w:hAnsi="Calibri" w:cs="Calibri"/>
+        </w:rPr>
+        <w:t>}</w:t>
       </w:r>
     </w:p>
     <w:sectPr>
@@ -6741,6 +12026,36 @@
       <w:szCs w:val="28"/>
     </w:rPr>
   </w:style>
+  <w:style w:type="paragraph" w:styleId="Textodebalo">
+    <w:name w:val="Balloon Text"/>
+    <w:basedOn w:val="Normal"/>
+    <w:link w:val="TextodebaloChar"/>
+    <w:uiPriority w:val="99"/>
+    <w:semiHidden/>
+    <w:unhideWhenUsed/>
+    <w:rsid w:val="00734237"/>
+    <w:pPr>
+      <w:spacing w:line="240" w:lineRule="auto"/>
+    </w:pPr>
+    <w:rPr>
+      <w:rFonts w:ascii="Segoe UI" w:hAnsi="Segoe UI" w:cs="Segoe UI"/>
+      <w:sz w:val="18"/>
+      <w:szCs w:val="18"/>
+    </w:rPr>
+  </w:style>
+  <w:style w:type="character" w:customStyle="1" w:styleId="TextodebaloChar">
+    <w:name w:val="Texto de balão Char"/>
+    <w:basedOn w:val="Fontepargpadro"/>
+    <w:link w:val="Textodebalo"/>
+    <w:uiPriority w:val="99"/>
+    <w:semiHidden/>
+    <w:rsid w:val="00734237"/>
+    <w:rPr>
+      <w:rFonts w:ascii="Segoe UI" w:hAnsi="Segoe UI" w:cs="Segoe UI"/>
+      <w:sz w:val="18"/>
+      <w:szCs w:val="18"/>
+    </w:rPr>
+  </w:style>
 </w:styles>
 </file>
 

--- a/docassemble/docassemble/brcomeducalegal/data/templates/contrato-de-cessao-de-espaco-para-fins-comerciais.docx
+++ b/docassemble/docassemble/brcomeducalegal/data/templates/contrato-de-cessao-de-espaco-para-fins-comerciais.docx
@@ -9219,7 +9219,7 @@
               <w:ind w:right="5" w:firstLine="421"/>
               <w:rPr>
                 <w:rFonts w:asciiTheme="majorHAnsi" w:eastAsia="Calibri" w:hAnsiTheme="majorHAnsi" w:cstheme="majorHAnsi"/>
-                <w:color w:val="FFFFFF" w:themeColor="background1"/>
+                <w:color w:val="000000" w:themeColor="text1"/>
                 <w:spacing w:val="2"/>
                 <w:kern w:val="144"/>
                 <w:sz w:val="18"/>
@@ -9303,7 +9303,7 @@
                 <w:szCs w:val="18"/>
                 <w:lang w:val="en-US"/>
               </w:rPr>
-              <w:t>', witnesses[0].email) }}</w:t>
+              <w:t>', witnesses[1].email) }}</w:t>
             </w:r>
           </w:p>
           <w:p>
@@ -9376,7 +9376,7 @@
                 <w:kern w:val="144"/>
                 <w:lang w:val="en-US"/>
               </w:rPr>
-              <w:t>[0].</w:t>
+              <w:t>[1].</w:t>
             </w:r>
             <w:proofErr w:type="spellStart"/>
             <w:r>
@@ -9419,6 +9419,7 @@
                 <w:rFonts w:asciiTheme="majorHAnsi" w:eastAsia="Calibri" w:hAnsiTheme="majorHAnsi" w:cstheme="majorHAnsi"/>
                 <w:spacing w:val="2"/>
                 <w:kern w:val="144"/>
+                <w:lang w:val="en-US"/>
               </w:rPr>
               <w:t xml:space="preserve">CPF: </w:t>
             </w:r>
@@ -9428,34 +9429,27 @@
                 <w:rFonts w:asciiTheme="majorHAnsi" w:eastAsia="Calibri" w:hAnsiTheme="majorHAnsi" w:cstheme="majorHAnsi"/>
                 <w:spacing w:val="2"/>
                 <w:kern w:val="144"/>
-              </w:rPr>
-              <w:t xml:space="preserve">{{ </w:t>
-            </w:r>
-            <w:proofErr w:type="spellStart"/>
-            <w:r>
-              <w:rPr>
-                <w:rFonts w:asciiTheme="majorHAnsi" w:eastAsia="Calibri" w:hAnsiTheme="majorHAnsi" w:cstheme="majorHAnsi"/>
-                <w:spacing w:val="2"/>
-                <w:kern w:val="144"/>
-              </w:rPr>
-              <w:t>witnesses</w:t>
-            </w:r>
-            <w:proofErr w:type="spellEnd"/>
+                <w:lang w:val="en-US"/>
+              </w:rPr>
+              <w:t>{{ witnesses</w:t>
+            </w:r>
             <w:proofErr w:type="gramEnd"/>
             <w:r>
               <w:rPr>
                 <w:rFonts w:asciiTheme="majorHAnsi" w:eastAsia="Calibri" w:hAnsiTheme="majorHAnsi" w:cstheme="majorHAnsi"/>
                 <w:spacing w:val="2"/>
                 <w:kern w:val="144"/>
-              </w:rPr>
-              <w:t>[0].</w:t>
-            </w:r>
-            <w:proofErr w:type="spellStart"/>
-            <w:r>
-              <w:rPr>
-                <w:rFonts w:asciiTheme="majorHAnsi" w:eastAsia="Calibri" w:hAnsiTheme="majorHAnsi" w:cstheme="majorHAnsi"/>
-                <w:spacing w:val="2"/>
-                <w:kern w:val="144"/>
+                <w:lang w:val="en-US"/>
+              </w:rPr>
+              <w:t>[1].</w:t>
+            </w:r>
+            <w:proofErr w:type="spellStart"/>
+            <w:r>
+              <w:rPr>
+                <w:rFonts w:asciiTheme="majorHAnsi" w:eastAsia="Calibri" w:hAnsiTheme="majorHAnsi" w:cstheme="majorHAnsi"/>
+                <w:spacing w:val="2"/>
+                <w:kern w:val="144"/>
+                <w:lang w:val="en-US"/>
               </w:rPr>
               <w:t>cpf</w:t>
             </w:r>
@@ -9465,26 +9459,9 @@
                 <w:rFonts w:asciiTheme="majorHAnsi" w:eastAsia="Calibri" w:hAnsiTheme="majorHAnsi" w:cstheme="majorHAnsi"/>
                 <w:spacing w:val="2"/>
                 <w:kern w:val="144"/>
-              </w:rPr>
-              <w:t xml:space="preserve"> | </w:t>
-            </w:r>
-            <w:proofErr w:type="spellStart"/>
-            <w:r>
-              <w:rPr>
-                <w:rFonts w:asciiTheme="majorHAnsi" w:eastAsia="Calibri" w:hAnsiTheme="majorHAnsi" w:cstheme="majorHAnsi"/>
-                <w:spacing w:val="2"/>
-                <w:kern w:val="144"/>
-              </w:rPr>
-              <w:t>upper</w:t>
-            </w:r>
-            <w:proofErr w:type="spellEnd"/>
-            <w:r>
-              <w:rPr>
-                <w:rFonts w:asciiTheme="majorHAnsi" w:eastAsia="Calibri" w:hAnsiTheme="majorHAnsi" w:cstheme="majorHAnsi"/>
-                <w:spacing w:val="2"/>
-                <w:kern w:val="144"/>
-              </w:rPr>
-              <w:t xml:space="preserve"> }}</w:t>
+                <w:lang w:val="en-US"/>
+              </w:rPr>
+              <w:t xml:space="preserve"> | upper }}</w:t>
             </w:r>
           </w:p>
         </w:tc>
